--- a/Words/Treball de recerca.docx
+++ b/Words/Treball de recerca.docx
@@ -15,6 +15,7 @@
           <w:docPartUnique/>
         </w:docPartObj>
       </w:sdtPr>
+      <w:sdtEndPr/>
       <w:sdtContent>
         <w:p>
           <w:pPr>
@@ -123,6 +124,7 @@
                                         <w:dataBinding w:prefixMappings="xmlns:ns0='http://purl.org/dc/elements/1.1/' xmlns:ns1='http://schemas.openxmlformats.org/package/2006/metadata/core-properties' " w:xpath="/ns1:coreProperties[1]/ns0:title[1]" w:storeItemID="{6C3C8BC8-F283-45AE-878A-BAB7291924A1}"/>
                                         <w:text/>
                                       </w:sdtPr>
+                                      <w:sdtEndPr/>
                                       <w:sdtContent>
                                         <w:p>
                                           <w:pPr>
@@ -228,6 +230,7 @@
                                         <w:dataBinding w:prefixMappings="xmlns:ns0='http://purl.org/dc/elements/1.1/' xmlns:ns1='http://schemas.openxmlformats.org/package/2006/metadata/core-properties' " w:xpath="/ns1:coreProperties[1]/ns0:creator[1]" w:storeItemID="{6C3C8BC8-F283-45AE-878A-BAB7291924A1}"/>
                                         <w:text/>
                                       </w:sdtPr>
+                                      <w:sdtEndPr/>
                                       <w:sdtContent>
                                         <w:p>
                                           <w:pPr>
@@ -265,6 +268,7 @@
                                           <w:dataBinding w:prefixMappings="xmlns:ns0='http://purl.org/dc/elements/1.1/' xmlns:ns1='http://schemas.openxmlformats.org/package/2006/metadata/core-properties' " w:xpath="/ns1:coreProperties[1]/ns1:category[1]" w:storeItemID="{6C3C8BC8-F283-45AE-878A-BAB7291924A1}"/>
                                           <w:text/>
                                         </w:sdtPr>
+                                        <w:sdtEndPr/>
                                         <w:sdtContent>
                                           <w:r>
                                             <w:rPr>
@@ -370,6 +374,7 @@
                                   <w:dataBinding w:prefixMappings="xmlns:ns0='http://purl.org/dc/elements/1.1/' xmlns:ns1='http://schemas.openxmlformats.org/package/2006/metadata/core-properties' " w:xpath="/ns1:coreProperties[1]/ns0:title[1]" w:storeItemID="{6C3C8BC8-F283-45AE-878A-BAB7291924A1}"/>
                                   <w:text/>
                                 </w:sdtPr>
+                                <w:sdtEndPr/>
                                 <w:sdtContent>
                                   <w:p>
                                     <w:pPr>
@@ -475,6 +480,7 @@
                                   <w:dataBinding w:prefixMappings="xmlns:ns0='http://purl.org/dc/elements/1.1/' xmlns:ns1='http://schemas.openxmlformats.org/package/2006/metadata/core-properties' " w:xpath="/ns1:coreProperties[1]/ns0:creator[1]" w:storeItemID="{6C3C8BC8-F283-45AE-878A-BAB7291924A1}"/>
                                   <w:text/>
                                 </w:sdtPr>
+                                <w:sdtEndPr/>
                                 <w:sdtContent>
                                   <w:p>
                                     <w:pPr>
@@ -512,6 +518,7 @@
                                     <w:dataBinding w:prefixMappings="xmlns:ns0='http://purl.org/dc/elements/1.1/' xmlns:ns1='http://schemas.openxmlformats.org/package/2006/metadata/core-properties' " w:xpath="/ns1:coreProperties[1]/ns1:category[1]" w:storeItemID="{6C3C8BC8-F283-45AE-878A-BAB7291924A1}"/>
                                     <w:text/>
                                   </w:sdtPr>
+                                  <w:sdtEndPr/>
                                   <w:sdtContent>
                                     <w:r>
                                       <w:rPr>
@@ -609,7 +616,7 @@
       <w:sdtContent>
         <w:p>
           <w:pPr>
-            <w:pStyle w:val="IDC2"/>
+            <w:pStyle w:val="TDC2"/>
             <w:spacing w:line="360" w:lineRule="auto"/>
             <w:rPr>
               <w:b/>
@@ -626,7 +633,7 @@
         </w:p>
         <w:p>
           <w:pPr>
-            <w:pStyle w:val="IDC1"/>
+            <w:pStyle w:val="TDC1"/>
             <w:tabs>
               <w:tab w:val="right" w:leader="dot" w:pos="8494"/>
             </w:tabs>
@@ -638,7 +645,7 @@
               <w:noProof/>
               <w:sz w:val="22"/>
               <w:szCs w:val="22"/>
-              <w:lang w:eastAsia="es-ES"/>
+              <w:lang w:eastAsia="ca-ES"/>
             </w:rPr>
           </w:pPr>
           <w:r>
@@ -666,10 +673,10 @@
             </w:rPr>
             <w:fldChar w:fldCharType="separate"/>
           </w:r>
-          <w:hyperlink w:anchor="_Toc532834258" w:history="1">
-            <w:r>
-              <w:rPr>
-                <w:rStyle w:val="Enlla"/>
+          <w:hyperlink w:anchor="_Toc532900812" w:history="1">
+            <w:r>
+              <w:rPr>
+                <w:rStyle w:val="Hipervnculo"/>
                 <w:noProof/>
               </w:rPr>
               <w:t>Introducció</w:t>
@@ -693,7 +700,7 @@
                 <w:noProof/>
                 <w:webHidden/>
               </w:rPr>
-              <w:instrText xml:space="preserve"> PAGEREF _Toc532834258 \h </w:instrText>
+              <w:instrText xml:space="preserve"> PAGEREF _Toc532900812 \h </w:instrText>
             </w:r>
             <w:r>
               <w:rPr>
@@ -713,7 +720,7 @@
                 <w:noProof/>
                 <w:webHidden/>
               </w:rPr>
-              <w:t>3</w:t>
+              <w:t>2</w:t>
             </w:r>
             <w:r>
               <w:rPr>
@@ -726,7 +733,7 @@
         </w:p>
         <w:p>
           <w:pPr>
-            <w:pStyle w:val="IDC2"/>
+            <w:pStyle w:val="TDC2"/>
             <w:tabs>
               <w:tab w:val="right" w:leader="dot" w:pos="8494"/>
             </w:tabs>
@@ -736,13 +743,13 @@
               <w:noProof/>
               <w:sz w:val="22"/>
               <w:szCs w:val="22"/>
-              <w:lang w:eastAsia="es-ES"/>
+              <w:lang w:eastAsia="ca-ES"/>
             </w:rPr>
           </w:pPr>
-          <w:hyperlink w:anchor="_Toc532834259" w:history="1">
-            <w:r>
-              <w:rPr>
-                <w:rStyle w:val="Enlla"/>
+          <w:hyperlink w:anchor="_Toc532900813" w:history="1">
+            <w:r>
+              <w:rPr>
+                <w:rStyle w:val="Hipervnculo"/>
                 <w:noProof/>
               </w:rPr>
               <w:t>Motivacions</w:t>
@@ -766,7 +773,7 @@
                 <w:noProof/>
                 <w:webHidden/>
               </w:rPr>
-              <w:instrText xml:space="preserve"> PAGEREF _Toc532834259 \h </w:instrText>
+              <w:instrText xml:space="preserve"> PAGEREF _Toc532900813 \h </w:instrText>
             </w:r>
             <w:r>
               <w:rPr>
@@ -786,7 +793,7 @@
                 <w:noProof/>
                 <w:webHidden/>
               </w:rPr>
-              <w:t>3</w:t>
+              <w:t>2</w:t>
             </w:r>
             <w:r>
               <w:rPr>
@@ -799,7 +806,7 @@
         </w:p>
         <w:p>
           <w:pPr>
-            <w:pStyle w:val="IDC2"/>
+            <w:pStyle w:val="TDC2"/>
             <w:tabs>
               <w:tab w:val="right" w:leader="dot" w:pos="8494"/>
             </w:tabs>
@@ -809,13 +816,13 @@
               <w:noProof/>
               <w:sz w:val="22"/>
               <w:szCs w:val="22"/>
-              <w:lang w:eastAsia="es-ES"/>
+              <w:lang w:eastAsia="ca-ES"/>
             </w:rPr>
           </w:pPr>
-          <w:hyperlink w:anchor="_Toc532834260" w:history="1">
-            <w:r>
-              <w:rPr>
-                <w:rStyle w:val="Enlla"/>
+          <w:hyperlink w:anchor="_Toc532900814" w:history="1">
+            <w:r>
+              <w:rPr>
+                <w:rStyle w:val="Hipervnculo"/>
                 <w:noProof/>
               </w:rPr>
               <w:t>Hipòtesis</w:t>
@@ -839,7 +846,7 @@
                 <w:noProof/>
                 <w:webHidden/>
               </w:rPr>
-              <w:instrText xml:space="preserve"> PAGEREF _Toc532834260 \h </w:instrText>
+              <w:instrText xml:space="preserve"> PAGEREF _Toc532900814 \h </w:instrText>
             </w:r>
             <w:r>
               <w:rPr>
@@ -859,7 +866,7 @@
                 <w:noProof/>
                 <w:webHidden/>
               </w:rPr>
-              <w:t>3</w:t>
+              <w:t>2</w:t>
             </w:r>
             <w:r>
               <w:rPr>
@@ -872,7 +879,7 @@
         </w:p>
         <w:p>
           <w:pPr>
-            <w:pStyle w:val="IDC2"/>
+            <w:pStyle w:val="TDC2"/>
             <w:tabs>
               <w:tab w:val="right" w:leader="dot" w:pos="8494"/>
             </w:tabs>
@@ -882,13 +889,13 @@
               <w:noProof/>
               <w:sz w:val="22"/>
               <w:szCs w:val="22"/>
-              <w:lang w:eastAsia="es-ES"/>
+              <w:lang w:eastAsia="ca-ES"/>
             </w:rPr>
           </w:pPr>
-          <w:hyperlink w:anchor="_Toc532834261" w:history="1">
-            <w:r>
-              <w:rPr>
-                <w:rStyle w:val="Enlla"/>
+          <w:hyperlink w:anchor="_Toc532900815" w:history="1">
+            <w:r>
+              <w:rPr>
+                <w:rStyle w:val="Hipervnculo"/>
                 <w:noProof/>
               </w:rPr>
               <w:t>Objectius</w:t>
@@ -912,7 +919,7 @@
                 <w:noProof/>
                 <w:webHidden/>
               </w:rPr>
-              <w:instrText xml:space="preserve"> PAGEREF _Toc532834261 \h </w:instrText>
+              <w:instrText xml:space="preserve"> PAGEREF _Toc532900815 \h </w:instrText>
             </w:r>
             <w:r>
               <w:rPr>
@@ -932,7 +939,7 @@
                 <w:noProof/>
                 <w:webHidden/>
               </w:rPr>
-              <w:t>4</w:t>
+              <w:t>3</w:t>
             </w:r>
             <w:r>
               <w:rPr>
@@ -945,7 +952,7 @@
         </w:p>
         <w:p>
           <w:pPr>
-            <w:pStyle w:val="IDC2"/>
+            <w:pStyle w:val="TDC2"/>
             <w:tabs>
               <w:tab w:val="right" w:leader="dot" w:pos="8494"/>
             </w:tabs>
@@ -955,13 +962,13 @@
               <w:noProof/>
               <w:sz w:val="22"/>
               <w:szCs w:val="22"/>
-              <w:lang w:eastAsia="es-ES"/>
+              <w:lang w:eastAsia="ca-ES"/>
             </w:rPr>
           </w:pPr>
-          <w:hyperlink w:anchor="_Toc532834262" w:history="1">
-            <w:r>
-              <w:rPr>
-                <w:rStyle w:val="Enlla"/>
+          <w:hyperlink w:anchor="_Toc532900816" w:history="1">
+            <w:r>
+              <w:rPr>
+                <w:rStyle w:val="Hipervnculo"/>
                 <w:noProof/>
               </w:rPr>
               <w:t>Metodologia</w:t>
@@ -985,7 +992,7 @@
                 <w:noProof/>
                 <w:webHidden/>
               </w:rPr>
-              <w:instrText xml:space="preserve"> PAGEREF _Toc532834262 \h </w:instrText>
+              <w:instrText xml:space="preserve"> PAGEREF _Toc532900816 \h </w:instrText>
             </w:r>
             <w:r>
               <w:rPr>
@@ -1005,7 +1012,7 @@
                 <w:noProof/>
                 <w:webHidden/>
               </w:rPr>
-              <w:t>4</w:t>
+              <w:t>3</w:t>
             </w:r>
             <w:r>
               <w:rPr>
@@ -1018,7 +1025,7 @@
         </w:p>
         <w:p>
           <w:pPr>
-            <w:pStyle w:val="IDC1"/>
+            <w:pStyle w:val="TDC1"/>
             <w:tabs>
               <w:tab w:val="right" w:leader="dot" w:pos="8494"/>
             </w:tabs>
@@ -1030,13 +1037,13 @@
               <w:noProof/>
               <w:sz w:val="22"/>
               <w:szCs w:val="22"/>
-              <w:lang w:eastAsia="es-ES"/>
+              <w:lang w:eastAsia="ca-ES"/>
             </w:rPr>
           </w:pPr>
-          <w:hyperlink w:anchor="_Toc532834263" w:history="1">
-            <w:r>
-              <w:rPr>
-                <w:rStyle w:val="Enlla"/>
+          <w:hyperlink w:anchor="_Toc532900817" w:history="1">
+            <w:r>
+              <w:rPr>
+                <w:rStyle w:val="Hipervnculo"/>
                 <w:noProof/>
               </w:rPr>
               <w:t>Diferències entre xarxes neuronals i altres programes?</w:t>
@@ -1060,7 +1067,7 @@
                 <w:noProof/>
                 <w:webHidden/>
               </w:rPr>
-              <w:instrText xml:space="preserve"> PAGEREF _Toc532834263 \h </w:instrText>
+              <w:instrText xml:space="preserve"> PAGEREF _Toc532900817 \h </w:instrText>
             </w:r>
             <w:r>
               <w:rPr>
@@ -1080,7 +1087,7 @@
                 <w:noProof/>
                 <w:webHidden/>
               </w:rPr>
-              <w:t>6</w:t>
+              <w:t>5</w:t>
             </w:r>
             <w:r>
               <w:rPr>
@@ -1093,7 +1100,7 @@
         </w:p>
         <w:p>
           <w:pPr>
-            <w:pStyle w:val="IDC1"/>
+            <w:pStyle w:val="TDC1"/>
             <w:tabs>
               <w:tab w:val="right" w:leader="dot" w:pos="8494"/>
             </w:tabs>
@@ -1105,13 +1112,13 @@
               <w:noProof/>
               <w:sz w:val="22"/>
               <w:szCs w:val="22"/>
-              <w:lang w:eastAsia="es-ES"/>
+              <w:lang w:eastAsia="ca-ES"/>
             </w:rPr>
           </w:pPr>
-          <w:hyperlink w:anchor="_Toc532834264" w:history="1">
-            <w:r>
-              <w:rPr>
-                <w:rStyle w:val="Enlla"/>
+          <w:hyperlink w:anchor="_Toc532900818" w:history="1">
+            <w:r>
+              <w:rPr>
+                <w:rStyle w:val="Hipervnculo"/>
                 <w:noProof/>
               </w:rPr>
               <w:t>Coneixements previs a les xarxes neuronals</w:t>
@@ -1135,7 +1142,7 @@
                 <w:noProof/>
                 <w:webHidden/>
               </w:rPr>
-              <w:instrText xml:space="preserve"> PAGEREF _Toc532834264 \h </w:instrText>
+              <w:instrText xml:space="preserve"> PAGEREF _Toc532900818 \h </w:instrText>
             </w:r>
             <w:r>
               <w:rPr>
@@ -1155,7 +1162,7 @@
                 <w:noProof/>
                 <w:webHidden/>
               </w:rPr>
-              <w:t>9</w:t>
+              <w:t>8</w:t>
             </w:r>
             <w:r>
               <w:rPr>
@@ -1168,7 +1175,7 @@
         </w:p>
         <w:p>
           <w:pPr>
-            <w:pStyle w:val="IDC2"/>
+            <w:pStyle w:val="TDC2"/>
             <w:tabs>
               <w:tab w:val="right" w:leader="dot" w:pos="8494"/>
             </w:tabs>
@@ -1178,13 +1185,13 @@
               <w:noProof/>
               <w:sz w:val="22"/>
               <w:szCs w:val="22"/>
-              <w:lang w:eastAsia="es-ES"/>
+              <w:lang w:eastAsia="ca-ES"/>
             </w:rPr>
           </w:pPr>
-          <w:hyperlink w:anchor="_Toc532834265" w:history="1">
-            <w:r>
-              <w:rPr>
-                <w:rStyle w:val="Enlla"/>
+          <w:hyperlink w:anchor="_Toc532900819" w:history="1">
+            <w:r>
+              <w:rPr>
+                <w:rStyle w:val="Hipervnculo"/>
                 <w:noProof/>
               </w:rPr>
               <w:t>Matrius</w:t>
@@ -1208,7 +1215,7 @@
                 <w:noProof/>
                 <w:webHidden/>
               </w:rPr>
-              <w:instrText xml:space="preserve"> PAGEREF _Toc532834265 \h </w:instrText>
+              <w:instrText xml:space="preserve"> PAGEREF _Toc532900819 \h </w:instrText>
             </w:r>
             <w:r>
               <w:rPr>
@@ -1228,7 +1235,7 @@
                 <w:noProof/>
                 <w:webHidden/>
               </w:rPr>
-              <w:t>9</w:t>
+              <w:t>8</w:t>
             </w:r>
             <w:r>
               <w:rPr>
@@ -1241,7 +1248,7 @@
         </w:p>
         <w:p>
           <w:pPr>
-            <w:pStyle w:val="IDC3"/>
+            <w:pStyle w:val="TDC3"/>
             <w:tabs>
               <w:tab w:val="right" w:leader="dot" w:pos="8494"/>
             </w:tabs>
@@ -1252,13 +1259,13 @@
               <w:noProof/>
               <w:sz w:val="22"/>
               <w:szCs w:val="22"/>
-              <w:lang w:eastAsia="es-ES"/>
+              <w:lang w:eastAsia="ca-ES"/>
             </w:rPr>
           </w:pPr>
-          <w:hyperlink w:anchor="_Toc532834266" w:history="1">
-            <w:r>
-              <w:rPr>
-                <w:rStyle w:val="Enlla"/>
+          <w:hyperlink w:anchor="_Toc532900820" w:history="1">
+            <w:r>
+              <w:rPr>
+                <w:rStyle w:val="Hipervnculo"/>
                 <w:noProof/>
               </w:rPr>
               <w:t>Vector:</w:t>
@@ -1282,7 +1289,7 @@
                 <w:noProof/>
                 <w:webHidden/>
               </w:rPr>
-              <w:instrText xml:space="preserve"> PAGEREF _Toc532834266 \h </w:instrText>
+              <w:instrText xml:space="preserve"> PAGEREF _Toc532900820 \h </w:instrText>
             </w:r>
             <w:r>
               <w:rPr>
@@ -1302,7 +1309,7 @@
                 <w:noProof/>
                 <w:webHidden/>
               </w:rPr>
-              <w:t>9</w:t>
+              <w:t>8</w:t>
             </w:r>
             <w:r>
               <w:rPr>
@@ -1315,7 +1322,7 @@
         </w:p>
         <w:p>
           <w:pPr>
-            <w:pStyle w:val="IDC3"/>
+            <w:pStyle w:val="TDC3"/>
             <w:tabs>
               <w:tab w:val="right" w:leader="dot" w:pos="8494"/>
             </w:tabs>
@@ -1326,13 +1333,13 @@
               <w:noProof/>
               <w:sz w:val="22"/>
               <w:szCs w:val="22"/>
-              <w:lang w:eastAsia="es-ES"/>
+              <w:lang w:eastAsia="ca-ES"/>
             </w:rPr>
           </w:pPr>
-          <w:hyperlink w:anchor="_Toc532834267" w:history="1">
-            <w:r>
-              <w:rPr>
-                <w:rStyle w:val="Enlla"/>
+          <w:hyperlink w:anchor="_Toc532900821" w:history="1">
+            <w:r>
+              <w:rPr>
+                <w:rStyle w:val="Hipervnculo"/>
                 <w:noProof/>
               </w:rPr>
               <w:t>Matrius:</w:t>
@@ -1356,7 +1363,7 @@
                 <w:noProof/>
                 <w:webHidden/>
               </w:rPr>
-              <w:instrText xml:space="preserve"> PAGEREF _Toc532834267 \h </w:instrText>
+              <w:instrText xml:space="preserve"> PAGEREF _Toc532900821 \h </w:instrText>
             </w:r>
             <w:r>
               <w:rPr>
@@ -1376,7 +1383,7 @@
                 <w:noProof/>
                 <w:webHidden/>
               </w:rPr>
-              <w:t>9</w:t>
+              <w:t>8</w:t>
             </w:r>
             <w:r>
               <w:rPr>
@@ -1389,7 +1396,7 @@
         </w:p>
         <w:p>
           <w:pPr>
-            <w:pStyle w:val="IDC3"/>
+            <w:pStyle w:val="TDC3"/>
             <w:tabs>
               <w:tab w:val="right" w:leader="dot" w:pos="8494"/>
             </w:tabs>
@@ -1400,13 +1407,13 @@
               <w:noProof/>
               <w:sz w:val="22"/>
               <w:szCs w:val="22"/>
-              <w:lang w:eastAsia="es-ES"/>
+              <w:lang w:eastAsia="ca-ES"/>
             </w:rPr>
           </w:pPr>
-          <w:hyperlink w:anchor="_Toc532834268" w:history="1">
-            <w:r>
-              <w:rPr>
-                <w:rStyle w:val="Enlla"/>
+          <w:hyperlink w:anchor="_Toc532900822" w:history="1">
+            <w:r>
+              <w:rPr>
+                <w:rStyle w:val="Hipervnculo"/>
                 <w:noProof/>
               </w:rPr>
               <w:t>Operacions bàsiques</w:t>
@@ -1430,7 +1437,7 @@
                 <w:noProof/>
                 <w:webHidden/>
               </w:rPr>
-              <w:instrText xml:space="preserve"> PAGEREF _Toc532834268 \h </w:instrText>
+              <w:instrText xml:space="preserve"> PAGEREF _Toc532900822 \h </w:instrText>
             </w:r>
             <w:r>
               <w:rPr>
@@ -1450,7 +1457,7 @@
                 <w:noProof/>
                 <w:webHidden/>
               </w:rPr>
-              <w:t>10</w:t>
+              <w:t>9</w:t>
             </w:r>
             <w:r>
               <w:rPr>
@@ -1463,7 +1470,7 @@
         </w:p>
         <w:p>
           <w:pPr>
-            <w:pStyle w:val="IDC2"/>
+            <w:pStyle w:val="TDC2"/>
             <w:tabs>
               <w:tab w:val="right" w:leader="dot" w:pos="8494"/>
             </w:tabs>
@@ -1473,13 +1480,13 @@
               <w:noProof/>
               <w:sz w:val="22"/>
               <w:szCs w:val="22"/>
-              <w:lang w:eastAsia="es-ES"/>
+              <w:lang w:eastAsia="ca-ES"/>
             </w:rPr>
           </w:pPr>
-          <w:hyperlink w:anchor="_Toc532834269" w:history="1">
-            <w:r>
-              <w:rPr>
-                <w:rStyle w:val="Enlla"/>
+          <w:hyperlink w:anchor="_Toc532900823" w:history="1">
+            <w:r>
+              <w:rPr>
+                <w:rStyle w:val="Hipervnculo"/>
                 <w:noProof/>
               </w:rPr>
               <w:t>Color “RGB”</w:t>
@@ -1503,7 +1510,7 @@
                 <w:noProof/>
                 <w:webHidden/>
               </w:rPr>
-              <w:instrText xml:space="preserve"> PAGEREF _Toc532834269 \h </w:instrText>
+              <w:instrText xml:space="preserve"> PAGEREF _Toc532900823 \h </w:instrText>
             </w:r>
             <w:r>
               <w:rPr>
@@ -1523,7 +1530,7 @@
                 <w:noProof/>
                 <w:webHidden/>
               </w:rPr>
-              <w:t>13</w:t>
+              <w:t>12</w:t>
             </w:r>
             <w:r>
               <w:rPr>
@@ -1536,7 +1543,7 @@
         </w:p>
         <w:p>
           <w:pPr>
-            <w:pStyle w:val="IDC2"/>
+            <w:pStyle w:val="TDC2"/>
             <w:tabs>
               <w:tab w:val="right" w:leader="dot" w:pos="8494"/>
             </w:tabs>
@@ -1546,13 +1553,13 @@
               <w:noProof/>
               <w:sz w:val="22"/>
               <w:szCs w:val="22"/>
-              <w:lang w:eastAsia="es-ES"/>
+              <w:lang w:eastAsia="ca-ES"/>
             </w:rPr>
           </w:pPr>
-          <w:hyperlink w:anchor="_Toc532834270" w:history="1">
-            <w:r>
-              <w:rPr>
-                <w:rStyle w:val="Enlla"/>
+          <w:hyperlink w:anchor="_Toc532900824" w:history="1">
+            <w:r>
+              <w:rPr>
+                <w:rStyle w:val="Hipervnculo"/>
                 <w:noProof/>
               </w:rPr>
               <w:t>Portes lògiques</w:t>
@@ -1576,7 +1583,7 @@
                 <w:noProof/>
                 <w:webHidden/>
               </w:rPr>
-              <w:instrText xml:space="preserve"> PAGEREF _Toc532834270 \h </w:instrText>
+              <w:instrText xml:space="preserve"> PAGEREF _Toc532900824 \h </w:instrText>
             </w:r>
             <w:r>
               <w:rPr>
@@ -1596,7 +1603,7 @@
                 <w:noProof/>
                 <w:webHidden/>
               </w:rPr>
-              <w:t>15</w:t>
+              <w:t>14</w:t>
             </w:r>
             <w:r>
               <w:rPr>
@@ -1609,7 +1616,7 @@
         </w:p>
         <w:p>
           <w:pPr>
-            <w:pStyle w:val="IDC3"/>
+            <w:pStyle w:val="TDC3"/>
             <w:tabs>
               <w:tab w:val="right" w:leader="dot" w:pos="8494"/>
             </w:tabs>
@@ -1620,13 +1627,13 @@
               <w:noProof/>
               <w:sz w:val="22"/>
               <w:szCs w:val="22"/>
-              <w:lang w:eastAsia="es-ES"/>
+              <w:lang w:eastAsia="ca-ES"/>
             </w:rPr>
           </w:pPr>
-          <w:hyperlink w:anchor="_Toc532834271" w:history="1">
-            <w:r>
-              <w:rPr>
-                <w:rStyle w:val="Enlla"/>
+          <w:hyperlink w:anchor="_Toc532900825" w:history="1">
+            <w:r>
+              <w:rPr>
+                <w:rStyle w:val="Hipervnculo"/>
                 <w:noProof/>
               </w:rPr>
               <w:t>NOT</w:t>
@@ -1650,7 +1657,7 @@
                 <w:noProof/>
                 <w:webHidden/>
               </w:rPr>
-              <w:instrText xml:space="preserve"> PAGEREF _Toc532834271 \h </w:instrText>
+              <w:instrText xml:space="preserve"> PAGEREF _Toc532900825 \h </w:instrText>
             </w:r>
             <w:r>
               <w:rPr>
@@ -1670,7 +1677,7 @@
                 <w:noProof/>
                 <w:webHidden/>
               </w:rPr>
-              <w:t>15</w:t>
+              <w:t>14</w:t>
             </w:r>
             <w:r>
               <w:rPr>
@@ -1683,7 +1690,7 @@
         </w:p>
         <w:p>
           <w:pPr>
-            <w:pStyle w:val="IDC3"/>
+            <w:pStyle w:val="TDC3"/>
             <w:tabs>
               <w:tab w:val="right" w:leader="dot" w:pos="8494"/>
             </w:tabs>
@@ -1694,13 +1701,13 @@
               <w:noProof/>
               <w:sz w:val="22"/>
               <w:szCs w:val="22"/>
-              <w:lang w:eastAsia="es-ES"/>
+              <w:lang w:eastAsia="ca-ES"/>
             </w:rPr>
           </w:pPr>
-          <w:hyperlink w:anchor="_Toc532834272" w:history="1">
-            <w:r>
-              <w:rPr>
-                <w:rStyle w:val="Enlla"/>
+          <w:hyperlink w:anchor="_Toc532900826" w:history="1">
+            <w:r>
+              <w:rPr>
+                <w:rStyle w:val="Hipervnculo"/>
                 <w:noProof/>
               </w:rPr>
               <w:t>AND</w:t>
@@ -1724,7 +1731,7 @@
                 <w:noProof/>
                 <w:webHidden/>
               </w:rPr>
-              <w:instrText xml:space="preserve"> PAGEREF _Toc532834272 \h </w:instrText>
+              <w:instrText xml:space="preserve"> PAGEREF _Toc532900826 \h </w:instrText>
             </w:r>
             <w:r>
               <w:rPr>
@@ -1744,7 +1751,7 @@
                 <w:noProof/>
                 <w:webHidden/>
               </w:rPr>
-              <w:t>15</w:t>
+              <w:t>14</w:t>
             </w:r>
             <w:r>
               <w:rPr>
@@ -1757,7 +1764,81 @@
         </w:p>
         <w:p>
           <w:pPr>
-            <w:pStyle w:val="IDC1"/>
+            <w:pStyle w:val="TDC3"/>
+            <w:tabs>
+              <w:tab w:val="right" w:leader="dot" w:pos="8494"/>
+            </w:tabs>
+            <w:rPr>
+              <w:rFonts w:asciiTheme="minorHAnsi" w:eastAsiaTheme="minorEastAsia" w:hAnsiTheme="minorHAnsi" w:cstheme="minorBidi"/>
+              <w:i w:val="0"/>
+              <w:iCs w:val="0"/>
+              <w:noProof/>
+              <w:sz w:val="22"/>
+              <w:szCs w:val="22"/>
+              <w:lang w:eastAsia="ca-ES"/>
+            </w:rPr>
+          </w:pPr>
+          <w:hyperlink w:anchor="_Toc532900827" w:history="1">
+            <w:r>
+              <w:rPr>
+                <w:rStyle w:val="Hipervnculo"/>
+                <w:noProof/>
+              </w:rPr>
+              <w:t>OR</w:t>
+            </w:r>
+            <w:r>
+              <w:rPr>
+                <w:noProof/>
+                <w:webHidden/>
+              </w:rPr>
+              <w:tab/>
+            </w:r>
+            <w:r>
+              <w:rPr>
+                <w:noProof/>
+                <w:webHidden/>
+              </w:rPr>
+              <w:fldChar w:fldCharType="begin"/>
+            </w:r>
+            <w:r>
+              <w:rPr>
+                <w:noProof/>
+                <w:webHidden/>
+              </w:rPr>
+              <w:instrText xml:space="preserve"> PAGEREF _Toc532900827 \h </w:instrText>
+            </w:r>
+            <w:r>
+              <w:rPr>
+                <w:noProof/>
+                <w:webHidden/>
+              </w:rPr>
+            </w:r>
+            <w:r>
+              <w:rPr>
+                <w:noProof/>
+                <w:webHidden/>
+              </w:rPr>
+              <w:fldChar w:fldCharType="separate"/>
+            </w:r>
+            <w:r>
+              <w:rPr>
+                <w:noProof/>
+                <w:webHidden/>
+              </w:rPr>
+              <w:t>0</w:t>
+            </w:r>
+            <w:r>
+              <w:rPr>
+                <w:noProof/>
+                <w:webHidden/>
+              </w:rPr>
+              <w:fldChar w:fldCharType="end"/>
+            </w:r>
+          </w:hyperlink>
+        </w:p>
+        <w:p>
+          <w:pPr>
+            <w:pStyle w:val="TDC1"/>
             <w:tabs>
               <w:tab w:val="right" w:leader="dot" w:pos="8494"/>
             </w:tabs>
@@ -1769,13 +1850,13 @@
               <w:noProof/>
               <w:sz w:val="22"/>
               <w:szCs w:val="22"/>
-              <w:lang w:eastAsia="es-ES"/>
+              <w:lang w:eastAsia="ca-ES"/>
             </w:rPr>
           </w:pPr>
-          <w:hyperlink w:anchor="_Toc532834273" w:history="1">
-            <w:r>
-              <w:rPr>
-                <w:rStyle w:val="Enlla"/>
+          <w:hyperlink w:anchor="_Toc532900828" w:history="1">
+            <w:r>
+              <w:rPr>
+                <w:rStyle w:val="Hipervnculo"/>
                 <w:noProof/>
               </w:rPr>
               <w:t>Funcionament de les xarxes neuronals artificials</w:t>
@@ -1799,7 +1880,7 @@
                 <w:noProof/>
                 <w:webHidden/>
               </w:rPr>
-              <w:instrText xml:space="preserve"> PAGEREF _Toc532834273 \h </w:instrText>
+              <w:instrText xml:space="preserve"> PAGEREF _Toc532900828 \h </w:instrText>
             </w:r>
             <w:r>
               <w:rPr>
@@ -1832,7 +1913,7 @@
         </w:p>
         <w:p>
           <w:pPr>
-            <w:pStyle w:val="IDC2"/>
+            <w:pStyle w:val="TDC2"/>
             <w:tabs>
               <w:tab w:val="right" w:leader="dot" w:pos="8494"/>
             </w:tabs>
@@ -1842,13 +1923,13 @@
               <w:noProof/>
               <w:sz w:val="22"/>
               <w:szCs w:val="22"/>
-              <w:lang w:eastAsia="es-ES"/>
+              <w:lang w:eastAsia="ca-ES"/>
             </w:rPr>
           </w:pPr>
-          <w:hyperlink w:anchor="_Toc532834274" w:history="1">
-            <w:r>
-              <w:rPr>
-                <w:rStyle w:val="Enlla"/>
+          <w:hyperlink w:anchor="_Toc532900829" w:history="1">
+            <w:r>
+              <w:rPr>
+                <w:rStyle w:val="Hipervnculo"/>
                 <w:noProof/>
               </w:rPr>
               <w:t>Aprenentatge supervisat</w:t>
@@ -1872,7 +1953,7 @@
                 <w:noProof/>
                 <w:webHidden/>
               </w:rPr>
-              <w:instrText xml:space="preserve"> PAGEREF _Toc532834274 \h </w:instrText>
+              <w:instrText xml:space="preserve"> PAGEREF _Toc532900829 \h </w:instrText>
             </w:r>
             <w:r>
               <w:rPr>
@@ -1905,7 +1986,7 @@
         </w:p>
         <w:p>
           <w:pPr>
-            <w:pStyle w:val="IDC2"/>
+            <w:pStyle w:val="TDC2"/>
             <w:tabs>
               <w:tab w:val="right" w:leader="dot" w:pos="8494"/>
             </w:tabs>
@@ -1915,13 +1996,13 @@
               <w:noProof/>
               <w:sz w:val="22"/>
               <w:szCs w:val="22"/>
-              <w:lang w:eastAsia="es-ES"/>
+              <w:lang w:eastAsia="ca-ES"/>
             </w:rPr>
           </w:pPr>
-          <w:hyperlink w:anchor="_Toc532834275" w:history="1">
-            <w:r>
-              <w:rPr>
-                <w:rStyle w:val="Enlla"/>
+          <w:hyperlink w:anchor="_Toc532900830" w:history="1">
+            <w:r>
+              <w:rPr>
+                <w:rStyle w:val="Hipervnculo"/>
                 <w:noProof/>
               </w:rPr>
               <w:t>Aprenentatge no supervisat</w:t>
@@ -1945,7 +2026,7 @@
                 <w:noProof/>
                 <w:webHidden/>
               </w:rPr>
-              <w:instrText xml:space="preserve"> PAGEREF _Toc532834275 \h </w:instrText>
+              <w:instrText xml:space="preserve"> PAGEREF _Toc532900830 \h </w:instrText>
             </w:r>
             <w:r>
               <w:rPr>
@@ -1978,7 +2059,7 @@
         </w:p>
         <w:p>
           <w:pPr>
-            <w:pStyle w:val="IDC2"/>
+            <w:pStyle w:val="TDC2"/>
             <w:tabs>
               <w:tab w:val="right" w:leader="dot" w:pos="8494"/>
             </w:tabs>
@@ -1988,13 +2069,13 @@
               <w:noProof/>
               <w:sz w:val="22"/>
               <w:szCs w:val="22"/>
-              <w:lang w:eastAsia="es-ES"/>
+              <w:lang w:eastAsia="ca-ES"/>
             </w:rPr>
           </w:pPr>
-          <w:hyperlink w:anchor="_Toc532834276" w:history="1">
-            <w:r>
-              <w:rPr>
-                <w:rStyle w:val="Enlla"/>
+          <w:hyperlink w:anchor="_Toc532900831" w:history="1">
+            <w:r>
+              <w:rPr>
+                <w:rStyle w:val="Hipervnculo"/>
                 <w:noProof/>
               </w:rPr>
               <w:t>Estructura de les xarxes neuronals artificials</w:t>
@@ -2018,7 +2099,7 @@
                 <w:noProof/>
                 <w:webHidden/>
               </w:rPr>
-              <w:instrText xml:space="preserve"> PAGEREF _Toc532834276 \h </w:instrText>
+              <w:instrText xml:space="preserve"> PAGEREF _Toc532900831 \h </w:instrText>
             </w:r>
             <w:r>
               <w:rPr>
@@ -2051,7 +2132,7 @@
         </w:p>
         <w:p>
           <w:pPr>
-            <w:pStyle w:val="IDC3"/>
+            <w:pStyle w:val="TDC3"/>
             <w:tabs>
               <w:tab w:val="right" w:leader="dot" w:pos="8494"/>
             </w:tabs>
@@ -2062,13 +2143,13 @@
               <w:noProof/>
               <w:sz w:val="22"/>
               <w:szCs w:val="22"/>
-              <w:lang w:eastAsia="es-ES"/>
+              <w:lang w:eastAsia="ca-ES"/>
             </w:rPr>
           </w:pPr>
-          <w:hyperlink w:anchor="_Toc532834277" w:history="1">
-            <w:r>
-              <w:rPr>
-                <w:rStyle w:val="Enlla"/>
+          <w:hyperlink w:anchor="_Toc532900832" w:history="1">
+            <w:r>
+              <w:rPr>
+                <w:rStyle w:val="Hipervnculo"/>
                 <w:noProof/>
               </w:rPr>
               <w:t>Neurones</w:t>
@@ -2092,7 +2173,7 @@
                 <w:noProof/>
                 <w:webHidden/>
               </w:rPr>
-              <w:instrText xml:space="preserve"> PAGEREF _Toc532834277 \h </w:instrText>
+              <w:instrText xml:space="preserve"> PAGEREF _Toc532900832 \h </w:instrText>
             </w:r>
             <w:r>
               <w:rPr>
@@ -2125,7 +2206,7 @@
         </w:p>
         <w:p>
           <w:pPr>
-            <w:pStyle w:val="IDC3"/>
+            <w:pStyle w:val="TDC3"/>
             <w:tabs>
               <w:tab w:val="right" w:leader="dot" w:pos="8494"/>
             </w:tabs>
@@ -2136,13 +2217,13 @@
               <w:noProof/>
               <w:sz w:val="22"/>
               <w:szCs w:val="22"/>
-              <w:lang w:eastAsia="es-ES"/>
+              <w:lang w:eastAsia="ca-ES"/>
             </w:rPr>
           </w:pPr>
-          <w:hyperlink w:anchor="_Toc532834278" w:history="1">
-            <w:r>
-              <w:rPr>
-                <w:rStyle w:val="Enlla"/>
+          <w:hyperlink w:anchor="_Toc532900833" w:history="1">
+            <w:r>
+              <w:rPr>
+                <w:rStyle w:val="Hipervnculo"/>
                 <w:noProof/>
               </w:rPr>
               <w:t>Les connexions</w:t>
@@ -2166,7 +2247,7 @@
                 <w:noProof/>
                 <w:webHidden/>
               </w:rPr>
-              <w:instrText xml:space="preserve"> PAGEREF _Toc532834278 \h </w:instrText>
+              <w:instrText xml:space="preserve"> PAGEREF _Toc532900833 \h </w:instrText>
             </w:r>
             <w:r>
               <w:rPr>
@@ -2199,7 +2280,7 @@
         </w:p>
         <w:p>
           <w:pPr>
-            <w:pStyle w:val="IDC2"/>
+            <w:pStyle w:val="TDC2"/>
             <w:tabs>
               <w:tab w:val="right" w:leader="dot" w:pos="8494"/>
             </w:tabs>
@@ -2209,13 +2290,13 @@
               <w:noProof/>
               <w:sz w:val="22"/>
               <w:szCs w:val="22"/>
-              <w:lang w:eastAsia="es-ES"/>
+              <w:lang w:eastAsia="ca-ES"/>
             </w:rPr>
           </w:pPr>
-          <w:hyperlink w:anchor="_Toc532834279" w:history="1">
-            <w:r>
-              <w:rPr>
-                <w:rStyle w:val="Enlla"/>
+          <w:hyperlink w:anchor="_Toc532900834" w:history="1">
+            <w:r>
+              <w:rPr>
+                <w:rStyle w:val="Hipervnculo"/>
                 <w:noProof/>
               </w:rPr>
               <w:t>El principi de les xarxes neuronals</w:t>
@@ -2239,7 +2320,7 @@
                 <w:noProof/>
                 <w:webHidden/>
               </w:rPr>
-              <w:instrText xml:space="preserve"> PAGEREF _Toc532834279 \h </w:instrText>
+              <w:instrText xml:space="preserve"> PAGEREF _Toc532900834 \h </w:instrText>
             </w:r>
             <w:r>
               <w:rPr>
@@ -2272,7 +2353,7 @@
         </w:p>
         <w:p>
           <w:pPr>
-            <w:pStyle w:val="IDC1"/>
+            <w:pStyle w:val="TDC1"/>
             <w:tabs>
               <w:tab w:val="right" w:leader="dot" w:pos="8494"/>
             </w:tabs>
@@ -2284,13 +2365,13 @@
               <w:noProof/>
               <w:sz w:val="22"/>
               <w:szCs w:val="22"/>
-              <w:lang w:eastAsia="es-ES"/>
+              <w:lang w:eastAsia="ca-ES"/>
             </w:rPr>
           </w:pPr>
-          <w:hyperlink w:anchor="_Toc532834280" w:history="1">
-            <w:r>
-              <w:rPr>
-                <w:rStyle w:val="Enlla"/>
+          <w:hyperlink w:anchor="_Toc532900835" w:history="1">
+            <w:r>
+              <w:rPr>
+                <w:rStyle w:val="Hipervnculo"/>
                 <w:rFonts w:eastAsia="Times New Roman"/>
                 <w:noProof/>
                 <w:lang w:eastAsia="es-ES"/>
@@ -2316,7 +2397,7 @@
                 <w:noProof/>
                 <w:webHidden/>
               </w:rPr>
-              <w:instrText xml:space="preserve"> PAGEREF _Toc532834280 \h </w:instrText>
+              <w:instrText xml:space="preserve"> PAGEREF _Toc532900835 \h </w:instrText>
             </w:r>
             <w:r>
               <w:rPr>
@@ -2349,7 +2430,7 @@
         </w:p>
         <w:p>
           <w:pPr>
-            <w:pStyle w:val="IDC2"/>
+            <w:pStyle w:val="TDC2"/>
             <w:tabs>
               <w:tab w:val="right" w:leader="dot" w:pos="8494"/>
             </w:tabs>
@@ -2359,13 +2440,13 @@
               <w:noProof/>
               <w:sz w:val="22"/>
               <w:szCs w:val="22"/>
-              <w:lang w:eastAsia="es-ES"/>
+              <w:lang w:eastAsia="ca-ES"/>
             </w:rPr>
           </w:pPr>
-          <w:hyperlink w:anchor="_Toc532834281" w:history="1">
-            <w:r>
-              <w:rPr>
-                <w:rStyle w:val="Enlla"/>
+          <w:hyperlink w:anchor="_Toc532900836" w:history="1">
+            <w:r>
+              <w:rPr>
+                <w:rStyle w:val="Hipervnculo"/>
                 <w:noProof/>
               </w:rPr>
               <w:t>Feedforward</w:t>
@@ -2389,7 +2470,7 @@
                 <w:noProof/>
                 <w:webHidden/>
               </w:rPr>
-              <w:instrText xml:space="preserve"> PAGEREF _Toc532834281 \h </w:instrText>
+              <w:instrText xml:space="preserve"> PAGEREF _Toc532900836 \h </w:instrText>
             </w:r>
             <w:r>
               <w:rPr>
@@ -2422,7 +2503,7 @@
         </w:p>
         <w:p>
           <w:pPr>
-            <w:pStyle w:val="IDC3"/>
+            <w:pStyle w:val="TDC3"/>
             <w:tabs>
               <w:tab w:val="right" w:leader="dot" w:pos="8494"/>
             </w:tabs>
@@ -2433,13 +2514,13 @@
               <w:noProof/>
               <w:sz w:val="22"/>
               <w:szCs w:val="22"/>
-              <w:lang w:eastAsia="es-ES"/>
+              <w:lang w:eastAsia="ca-ES"/>
             </w:rPr>
           </w:pPr>
-          <w:hyperlink w:anchor="_Toc532834282" w:history="1">
-            <w:r>
-              <w:rPr>
-                <w:rStyle w:val="Enlla"/>
+          <w:hyperlink w:anchor="_Toc532900837" w:history="1">
+            <w:r>
+              <w:rPr>
+                <w:rStyle w:val="Hipervnculo"/>
                 <w:rFonts w:eastAsia="Times New Roman"/>
                 <w:noProof/>
                 <w:lang w:eastAsia="es-ES"/>
@@ -2465,7 +2546,7 @@
                 <w:noProof/>
                 <w:webHidden/>
               </w:rPr>
-              <w:instrText xml:space="preserve"> PAGEREF _Toc532834282 \h </w:instrText>
+              <w:instrText xml:space="preserve"> PAGEREF _Toc532900837 \h </w:instrText>
             </w:r>
             <w:r>
               <w:rPr>
@@ -2498,7 +2579,7 @@
         </w:p>
         <w:p>
           <w:pPr>
-            <w:pStyle w:val="IDC3"/>
+            <w:pStyle w:val="TDC3"/>
             <w:tabs>
               <w:tab w:val="right" w:leader="dot" w:pos="8494"/>
             </w:tabs>
@@ -2509,13 +2590,13 @@
               <w:noProof/>
               <w:sz w:val="22"/>
               <w:szCs w:val="22"/>
-              <w:lang w:eastAsia="es-ES"/>
+              <w:lang w:eastAsia="ca-ES"/>
             </w:rPr>
           </w:pPr>
-          <w:hyperlink w:anchor="_Toc532834283" w:history="1">
-            <w:r>
-              <w:rPr>
-                <w:rStyle w:val="Enlla"/>
+          <w:hyperlink w:anchor="_Toc532900838" w:history="1">
+            <w:r>
+              <w:rPr>
+                <w:rStyle w:val="Hipervnculo"/>
                 <w:rFonts w:eastAsia="Times New Roman"/>
                 <w:noProof/>
                 <w:lang w:eastAsia="es-ES"/>
@@ -2541,7 +2622,7 @@
                 <w:noProof/>
                 <w:webHidden/>
               </w:rPr>
-              <w:instrText xml:space="preserve"> PAGEREF _Toc532834283 \h </w:instrText>
+              <w:instrText xml:space="preserve"> PAGEREF _Toc532900838 \h </w:instrText>
             </w:r>
             <w:r>
               <w:rPr>
@@ -2574,7 +2655,7 @@
         </w:p>
         <w:p>
           <w:pPr>
-            <w:pStyle w:val="IDC2"/>
+            <w:pStyle w:val="TDC2"/>
             <w:tabs>
               <w:tab w:val="right" w:leader="dot" w:pos="8494"/>
             </w:tabs>
@@ -2584,13 +2665,13 @@
               <w:noProof/>
               <w:sz w:val="22"/>
               <w:szCs w:val="22"/>
-              <w:lang w:eastAsia="es-ES"/>
+              <w:lang w:eastAsia="ca-ES"/>
             </w:rPr>
           </w:pPr>
-          <w:hyperlink w:anchor="_Toc532834284" w:history="1">
-            <w:r>
-              <w:rPr>
-                <w:rStyle w:val="Enlla"/>
+          <w:hyperlink w:anchor="_Toc532900839" w:history="1">
+            <w:r>
+              <w:rPr>
+                <w:rStyle w:val="Hipervnculo"/>
                 <w:noProof/>
               </w:rPr>
               <w:t>Backpropagation</w:t>
@@ -2614,7 +2695,7 @@
                 <w:noProof/>
                 <w:webHidden/>
               </w:rPr>
-              <w:instrText xml:space="preserve"> PAGEREF _Toc532834284 \h </w:instrText>
+              <w:instrText xml:space="preserve"> PAGEREF _Toc532900839 \h </w:instrText>
             </w:r>
             <w:r>
               <w:rPr>
@@ -2647,7 +2728,7 @@
         </w:p>
         <w:p>
           <w:pPr>
-            <w:pStyle w:val="IDC3"/>
+            <w:pStyle w:val="TDC3"/>
             <w:tabs>
               <w:tab w:val="right" w:leader="dot" w:pos="8494"/>
             </w:tabs>
@@ -2658,13 +2739,13 @@
               <w:noProof/>
               <w:sz w:val="22"/>
               <w:szCs w:val="22"/>
-              <w:lang w:eastAsia="es-ES"/>
+              <w:lang w:eastAsia="ca-ES"/>
             </w:rPr>
           </w:pPr>
-          <w:hyperlink w:anchor="_Toc532834285" w:history="1">
-            <w:r>
-              <w:rPr>
-                <w:rStyle w:val="Enlla"/>
+          <w:hyperlink w:anchor="_Toc532900840" w:history="1">
+            <w:r>
+              <w:rPr>
+                <w:rStyle w:val="Hipervnculo"/>
                 <w:rFonts w:eastAsia="Times New Roman"/>
                 <w:noProof/>
                 <w:lang w:eastAsia="es-ES"/>
@@ -2690,7 +2771,7 @@
                 <w:noProof/>
                 <w:webHidden/>
               </w:rPr>
-              <w:instrText xml:space="preserve"> PAGEREF _Toc532834285 \h </w:instrText>
+              <w:instrText xml:space="preserve"> PAGEREF _Toc532900840 \h </w:instrText>
             </w:r>
             <w:r>
               <w:rPr>
@@ -2723,7 +2804,7 @@
         </w:p>
         <w:p>
           <w:pPr>
-            <w:pStyle w:val="IDC2"/>
+            <w:pStyle w:val="TDC2"/>
             <w:tabs>
               <w:tab w:val="right" w:leader="dot" w:pos="8494"/>
             </w:tabs>
@@ -2733,13 +2814,13 @@
               <w:noProof/>
               <w:sz w:val="22"/>
               <w:szCs w:val="22"/>
-              <w:lang w:eastAsia="es-ES"/>
+              <w:lang w:eastAsia="ca-ES"/>
             </w:rPr>
           </w:pPr>
-          <w:hyperlink w:anchor="_Toc532834286" w:history="1">
-            <w:r>
-              <w:rPr>
-                <w:rStyle w:val="Enlla"/>
+          <w:hyperlink w:anchor="_Toc532900841" w:history="1">
+            <w:r>
+              <w:rPr>
+                <w:rStyle w:val="Hipervnculo"/>
                 <w:noProof/>
               </w:rPr>
               <w:t>Usos del perceptró</w:t>
@@ -2763,7 +2844,7 @@
                 <w:noProof/>
                 <w:webHidden/>
               </w:rPr>
-              <w:instrText xml:space="preserve"> PAGEREF _Toc532834286 \h </w:instrText>
+              <w:instrText xml:space="preserve"> PAGEREF _Toc532900841 \h </w:instrText>
             </w:r>
             <w:r>
               <w:rPr>
@@ -2796,7 +2877,7 @@
         </w:p>
         <w:p>
           <w:pPr>
-            <w:pStyle w:val="IDC3"/>
+            <w:pStyle w:val="TDC3"/>
             <w:tabs>
               <w:tab w:val="right" w:leader="dot" w:pos="8494"/>
             </w:tabs>
@@ -2807,13 +2888,13 @@
               <w:noProof/>
               <w:sz w:val="22"/>
               <w:szCs w:val="22"/>
-              <w:lang w:eastAsia="es-ES"/>
+              <w:lang w:eastAsia="ca-ES"/>
             </w:rPr>
           </w:pPr>
-          <w:hyperlink w:anchor="_Toc532834287" w:history="1">
-            <w:r>
-              <w:rPr>
-                <w:rStyle w:val="Enlla"/>
+          <w:hyperlink w:anchor="_Toc532900842" w:history="1">
+            <w:r>
+              <w:rPr>
+                <w:rStyle w:val="Hipervnculo"/>
                 <w:rFonts w:eastAsia="Times New Roman"/>
                 <w:noProof/>
                 <w:lang w:eastAsia="es-ES"/>
@@ -2839,7 +2920,7 @@
                 <w:noProof/>
                 <w:webHidden/>
               </w:rPr>
-              <w:instrText xml:space="preserve"> PAGEREF _Toc532834287 \h </w:instrText>
+              <w:instrText xml:space="preserve"> PAGEREF _Toc532900842 \h </w:instrText>
             </w:r>
             <w:r>
               <w:rPr>
@@ -2872,7 +2953,7 @@
         </w:p>
         <w:p>
           <w:pPr>
-            <w:pStyle w:val="IDC3"/>
+            <w:pStyle w:val="TDC3"/>
             <w:tabs>
               <w:tab w:val="right" w:leader="dot" w:pos="8494"/>
             </w:tabs>
@@ -2883,13 +2964,13 @@
               <w:noProof/>
               <w:sz w:val="22"/>
               <w:szCs w:val="22"/>
-              <w:lang w:eastAsia="es-ES"/>
+              <w:lang w:eastAsia="ca-ES"/>
             </w:rPr>
           </w:pPr>
-          <w:hyperlink w:anchor="_Toc532834288" w:history="1">
-            <w:r>
-              <w:rPr>
-                <w:rStyle w:val="Enlla"/>
+          <w:hyperlink w:anchor="_Toc532900843" w:history="1">
+            <w:r>
+              <w:rPr>
+                <w:rStyle w:val="Hipervnculo"/>
                 <w:rFonts w:eastAsia="Times New Roman"/>
                 <w:noProof/>
                 <w:lang w:eastAsia="es-ES"/>
@@ -2915,7 +2996,7 @@
                 <w:noProof/>
                 <w:webHidden/>
               </w:rPr>
-              <w:instrText xml:space="preserve"> PAGEREF _Toc532834288 \h </w:instrText>
+              <w:instrText xml:space="preserve"> PAGEREF _Toc532900843 \h </w:instrText>
             </w:r>
             <w:r>
               <w:rPr>
@@ -2948,7 +3029,7 @@
         </w:p>
         <w:p>
           <w:pPr>
-            <w:pStyle w:val="IDC2"/>
+            <w:pStyle w:val="TDC2"/>
             <w:tabs>
               <w:tab w:val="right" w:leader="dot" w:pos="8494"/>
             </w:tabs>
@@ -2958,13 +3039,13 @@
               <w:noProof/>
               <w:sz w:val="22"/>
               <w:szCs w:val="22"/>
-              <w:lang w:eastAsia="es-ES"/>
+              <w:lang w:eastAsia="ca-ES"/>
             </w:rPr>
           </w:pPr>
-          <w:hyperlink w:anchor="_Toc532834289" w:history="1">
-            <w:r>
-              <w:rPr>
-                <w:rStyle w:val="Enlla"/>
+          <w:hyperlink w:anchor="_Toc532900844" w:history="1">
+            <w:r>
+              <w:rPr>
+                <w:rStyle w:val="Hipervnculo"/>
                 <w:noProof/>
               </w:rPr>
               <w:t>Limitacions del perceptró</w:t>
@@ -2988,7 +3069,7 @@
                 <w:noProof/>
                 <w:webHidden/>
               </w:rPr>
-              <w:instrText xml:space="preserve"> PAGEREF _Toc532834289 \h </w:instrText>
+              <w:instrText xml:space="preserve"> PAGEREF _Toc532900844 \h </w:instrText>
             </w:r>
             <w:r>
               <w:rPr>
@@ -3021,7 +3102,7 @@
         </w:p>
         <w:p>
           <w:pPr>
-            <w:pStyle w:val="IDC1"/>
+            <w:pStyle w:val="TDC1"/>
             <w:tabs>
               <w:tab w:val="right" w:leader="dot" w:pos="8494"/>
             </w:tabs>
@@ -3033,13 +3114,13 @@
               <w:noProof/>
               <w:sz w:val="22"/>
               <w:szCs w:val="22"/>
-              <w:lang w:eastAsia="es-ES"/>
+              <w:lang w:eastAsia="ca-ES"/>
             </w:rPr>
           </w:pPr>
-          <w:hyperlink w:anchor="_Toc532834290" w:history="1">
-            <w:r>
-              <w:rPr>
-                <w:rStyle w:val="Enlla"/>
+          <w:hyperlink w:anchor="_Toc532900845" w:history="1">
+            <w:r>
+              <w:rPr>
+                <w:rStyle w:val="Hipervnculo"/>
                 <w:noProof/>
               </w:rPr>
               <w:t>Xarxes neuronals artificials (XNA)</w:t>
@@ -3063,7 +3144,7 @@
                 <w:noProof/>
                 <w:webHidden/>
               </w:rPr>
-              <w:instrText xml:space="preserve"> PAGEREF _Toc532834290 \h </w:instrText>
+              <w:instrText xml:space="preserve"> PAGEREF _Toc532900845 \h </w:instrText>
             </w:r>
             <w:r>
               <w:rPr>
@@ -3096,7 +3177,7 @@
         </w:p>
         <w:p>
           <w:pPr>
-            <w:pStyle w:val="IDC2"/>
+            <w:pStyle w:val="TDC2"/>
             <w:tabs>
               <w:tab w:val="right" w:leader="dot" w:pos="8494"/>
             </w:tabs>
@@ -3106,13 +3187,13 @@
               <w:noProof/>
               <w:sz w:val="22"/>
               <w:szCs w:val="22"/>
-              <w:lang w:eastAsia="es-ES"/>
+              <w:lang w:eastAsia="ca-ES"/>
             </w:rPr>
           </w:pPr>
-          <w:hyperlink w:anchor="_Toc532834291" w:history="1">
-            <w:r>
-              <w:rPr>
-                <w:rStyle w:val="Enlla"/>
+          <w:hyperlink w:anchor="_Toc532900846" w:history="1">
+            <w:r>
+              <w:rPr>
+                <w:rStyle w:val="Hipervnculo"/>
                 <w:noProof/>
               </w:rPr>
               <w:t>Estructura de les XNA</w:t>
@@ -3136,7 +3217,7 @@
                 <w:noProof/>
                 <w:webHidden/>
               </w:rPr>
-              <w:instrText xml:space="preserve"> PAGEREF _Toc532834291 \h </w:instrText>
+              <w:instrText xml:space="preserve"> PAGEREF _Toc532900846 \h </w:instrText>
             </w:r>
             <w:r>
               <w:rPr>
@@ -3169,7 +3250,7 @@
         </w:p>
         <w:p>
           <w:pPr>
-            <w:pStyle w:val="IDC2"/>
+            <w:pStyle w:val="TDC2"/>
             <w:tabs>
               <w:tab w:val="right" w:leader="dot" w:pos="8494"/>
             </w:tabs>
@@ -3179,13 +3260,13 @@
               <w:noProof/>
               <w:sz w:val="22"/>
               <w:szCs w:val="22"/>
-              <w:lang w:eastAsia="es-ES"/>
+              <w:lang w:eastAsia="ca-ES"/>
             </w:rPr>
           </w:pPr>
-          <w:hyperlink w:anchor="_Toc532834292" w:history="1">
-            <w:r>
-              <w:rPr>
-                <w:rStyle w:val="Enlla"/>
+          <w:hyperlink w:anchor="_Toc532900847" w:history="1">
+            <w:r>
+              <w:rPr>
+                <w:rStyle w:val="Hipervnculo"/>
                 <w:noProof/>
               </w:rPr>
               <w:t>Funcionament de les XNA</w:t>
@@ -3209,7 +3290,7 @@
                 <w:noProof/>
                 <w:webHidden/>
               </w:rPr>
-              <w:instrText xml:space="preserve"> PAGEREF _Toc532834292 \h </w:instrText>
+              <w:instrText xml:space="preserve"> PAGEREF _Toc532900847 \h </w:instrText>
             </w:r>
             <w:r>
               <w:rPr>
@@ -3242,7 +3323,7 @@
         </w:p>
         <w:p>
           <w:pPr>
-            <w:pStyle w:val="IDC3"/>
+            <w:pStyle w:val="TDC3"/>
             <w:tabs>
               <w:tab w:val="right" w:leader="dot" w:pos="8494"/>
             </w:tabs>
@@ -3253,13 +3334,13 @@
               <w:noProof/>
               <w:sz w:val="22"/>
               <w:szCs w:val="22"/>
-              <w:lang w:eastAsia="es-ES"/>
+              <w:lang w:eastAsia="ca-ES"/>
             </w:rPr>
           </w:pPr>
-          <w:hyperlink w:anchor="_Toc532834293" w:history="1">
-            <w:r>
-              <w:rPr>
-                <w:rStyle w:val="Enlla"/>
+          <w:hyperlink w:anchor="_Toc532900848" w:history="1">
+            <w:r>
+              <w:rPr>
+                <w:rStyle w:val="Hipervnculo"/>
                 <w:noProof/>
               </w:rPr>
               <w:t>Feedforward</w:t>
@@ -3283,7 +3364,7 @@
                 <w:noProof/>
                 <w:webHidden/>
               </w:rPr>
-              <w:instrText xml:space="preserve"> PAGEREF _Toc532834293 \h </w:instrText>
+              <w:instrText xml:space="preserve"> PAGEREF _Toc532900848 \h </w:instrText>
             </w:r>
             <w:r>
               <w:rPr>
@@ -3316,7 +3397,7 @@
         </w:p>
         <w:p>
           <w:pPr>
-            <w:pStyle w:val="IDC3"/>
+            <w:pStyle w:val="TDC3"/>
             <w:tabs>
               <w:tab w:val="right" w:leader="dot" w:pos="8494"/>
             </w:tabs>
@@ -3327,13 +3408,13 @@
               <w:noProof/>
               <w:sz w:val="22"/>
               <w:szCs w:val="22"/>
-              <w:lang w:eastAsia="es-ES"/>
+              <w:lang w:eastAsia="ca-ES"/>
             </w:rPr>
           </w:pPr>
-          <w:hyperlink w:anchor="_Toc532834294" w:history="1">
-            <w:r>
-              <w:rPr>
-                <w:rStyle w:val="Enlla"/>
+          <w:hyperlink w:anchor="_Toc532900849" w:history="1">
+            <w:r>
+              <w:rPr>
+                <w:rStyle w:val="Hipervnculo"/>
                 <w:noProof/>
               </w:rPr>
               <w:t>Backpropagation</w:t>
@@ -3357,7 +3438,7 @@
                 <w:noProof/>
                 <w:webHidden/>
               </w:rPr>
-              <w:instrText xml:space="preserve"> PAGEREF _Toc532834294 \h </w:instrText>
+              <w:instrText xml:space="preserve"> PAGEREF _Toc532900849 \h </w:instrText>
             </w:r>
             <w:r>
               <w:rPr>
@@ -3390,7 +3471,7 @@
         </w:p>
         <w:p>
           <w:pPr>
-            <w:pStyle w:val="IDC1"/>
+            <w:pStyle w:val="TDC1"/>
             <w:tabs>
               <w:tab w:val="right" w:leader="dot" w:pos="8494"/>
             </w:tabs>
@@ -3402,13 +3483,13 @@
               <w:noProof/>
               <w:sz w:val="22"/>
               <w:szCs w:val="22"/>
-              <w:lang w:eastAsia="es-ES"/>
+              <w:lang w:eastAsia="ca-ES"/>
             </w:rPr>
           </w:pPr>
-          <w:hyperlink w:anchor="_Toc532834295" w:history="1">
-            <w:r>
-              <w:rPr>
-                <w:rStyle w:val="Enlla"/>
+          <w:hyperlink w:anchor="_Toc532900850" w:history="1">
+            <w:r>
+              <w:rPr>
+                <w:rStyle w:val="Hipervnculo"/>
                 <w:noProof/>
               </w:rPr>
               <w:t>Elements de la programació</w:t>
@@ -3432,7 +3513,7 @@
                 <w:noProof/>
                 <w:webHidden/>
               </w:rPr>
-              <w:instrText xml:space="preserve"> PAGEREF _Toc532834295 \h </w:instrText>
+              <w:instrText xml:space="preserve"> PAGEREF _Toc532900850 \h </w:instrText>
             </w:r>
             <w:r>
               <w:rPr>
@@ -3465,7 +3546,7 @@
         </w:p>
         <w:p>
           <w:pPr>
-            <w:pStyle w:val="IDC2"/>
+            <w:pStyle w:val="TDC2"/>
             <w:tabs>
               <w:tab w:val="right" w:leader="dot" w:pos="8494"/>
             </w:tabs>
@@ -3475,13 +3556,13 @@
               <w:noProof/>
               <w:sz w:val="22"/>
               <w:szCs w:val="22"/>
-              <w:lang w:eastAsia="es-ES"/>
+              <w:lang w:eastAsia="ca-ES"/>
             </w:rPr>
           </w:pPr>
-          <w:hyperlink w:anchor="_Toc532834296" w:history="1">
-            <w:r>
-              <w:rPr>
-                <w:rStyle w:val="Enlla"/>
+          <w:hyperlink w:anchor="_Toc532900851" w:history="1">
+            <w:r>
+              <w:rPr>
+                <w:rStyle w:val="Hipervnculo"/>
                 <w:noProof/>
               </w:rPr>
               <w:t>Les llibreries</w:t>
@@ -3505,7 +3586,7 @@
                 <w:noProof/>
                 <w:webHidden/>
               </w:rPr>
-              <w:instrText xml:space="preserve"> PAGEREF _Toc532834296 \h </w:instrText>
+              <w:instrText xml:space="preserve"> PAGEREF _Toc532900851 \h </w:instrText>
             </w:r>
             <w:r>
               <w:rPr>
@@ -3538,7 +3619,7 @@
         </w:p>
         <w:p>
           <w:pPr>
-            <w:pStyle w:val="IDC3"/>
+            <w:pStyle w:val="TDC3"/>
             <w:tabs>
               <w:tab w:val="right" w:leader="dot" w:pos="8494"/>
             </w:tabs>
@@ -3549,13 +3630,13 @@
               <w:noProof/>
               <w:sz w:val="22"/>
               <w:szCs w:val="22"/>
-              <w:lang w:eastAsia="es-ES"/>
+              <w:lang w:eastAsia="ca-ES"/>
             </w:rPr>
           </w:pPr>
-          <w:hyperlink w:anchor="_Toc532834297" w:history="1">
-            <w:r>
-              <w:rPr>
-                <w:rStyle w:val="Enlla"/>
+          <w:hyperlink w:anchor="_Toc532900852" w:history="1">
+            <w:r>
+              <w:rPr>
+                <w:rStyle w:val="Hipervnculo"/>
                 <w:noProof/>
               </w:rPr>
               <w:t>Les funcions</w:t>
@@ -3579,7 +3660,7 @@
                 <w:noProof/>
                 <w:webHidden/>
               </w:rPr>
-              <w:instrText xml:space="preserve"> PAGEREF _Toc532834297 \h </w:instrText>
+              <w:instrText xml:space="preserve"> PAGEREF _Toc532900852 \h </w:instrText>
             </w:r>
             <w:r>
               <w:rPr>
@@ -3600,6 +3681,885 @@
                 <w:webHidden/>
               </w:rPr>
               <w:t>26</w:t>
+            </w:r>
+            <w:r>
+              <w:rPr>
+                <w:noProof/>
+                <w:webHidden/>
+              </w:rPr>
+              <w:fldChar w:fldCharType="end"/>
+            </w:r>
+          </w:hyperlink>
+        </w:p>
+        <w:p>
+          <w:pPr>
+            <w:pStyle w:val="TDC1"/>
+            <w:tabs>
+              <w:tab w:val="right" w:leader="dot" w:pos="8494"/>
+            </w:tabs>
+            <w:rPr>
+              <w:rFonts w:asciiTheme="minorHAnsi" w:eastAsiaTheme="minorEastAsia" w:hAnsiTheme="minorHAnsi" w:cstheme="minorBidi"/>
+              <w:b w:val="0"/>
+              <w:bCs w:val="0"/>
+              <w:caps w:val="0"/>
+              <w:noProof/>
+              <w:sz w:val="22"/>
+              <w:szCs w:val="22"/>
+              <w:lang w:eastAsia="ca-ES"/>
+            </w:rPr>
+          </w:pPr>
+          <w:hyperlink w:anchor="_Toc532900853" w:history="1">
+            <w:r>
+              <w:rPr>
+                <w:rStyle w:val="Hipervnculo"/>
+                <w:noProof/>
+                <w:lang w:eastAsia="es-ES"/>
+              </w:rPr>
+              <w:t>PART PRÀCTICA</w:t>
+            </w:r>
+            <w:r>
+              <w:rPr>
+                <w:noProof/>
+                <w:webHidden/>
+              </w:rPr>
+              <w:tab/>
+            </w:r>
+            <w:r>
+              <w:rPr>
+                <w:noProof/>
+                <w:webHidden/>
+              </w:rPr>
+              <w:fldChar w:fldCharType="begin"/>
+            </w:r>
+            <w:r>
+              <w:rPr>
+                <w:noProof/>
+                <w:webHidden/>
+              </w:rPr>
+              <w:instrText xml:space="preserve"> PAGEREF _Toc532900853 \h </w:instrText>
+            </w:r>
+            <w:r>
+              <w:rPr>
+                <w:noProof/>
+                <w:webHidden/>
+              </w:rPr>
+            </w:r>
+            <w:r>
+              <w:rPr>
+                <w:noProof/>
+                <w:webHidden/>
+              </w:rPr>
+              <w:fldChar w:fldCharType="separate"/>
+            </w:r>
+            <w:r>
+              <w:rPr>
+                <w:noProof/>
+                <w:webHidden/>
+              </w:rPr>
+              <w:t>28</w:t>
+            </w:r>
+            <w:r>
+              <w:rPr>
+                <w:noProof/>
+                <w:webHidden/>
+              </w:rPr>
+              <w:fldChar w:fldCharType="end"/>
+            </w:r>
+          </w:hyperlink>
+        </w:p>
+        <w:p>
+          <w:pPr>
+            <w:pStyle w:val="TDC2"/>
+            <w:tabs>
+              <w:tab w:val="right" w:leader="dot" w:pos="8494"/>
+            </w:tabs>
+            <w:rPr>
+              <w:rFonts w:asciiTheme="minorHAnsi" w:eastAsiaTheme="minorEastAsia" w:hAnsiTheme="minorHAnsi" w:cstheme="minorBidi"/>
+              <w:smallCaps w:val="0"/>
+              <w:noProof/>
+              <w:sz w:val="22"/>
+              <w:szCs w:val="22"/>
+              <w:lang w:eastAsia="ca-ES"/>
+            </w:rPr>
+          </w:pPr>
+          <w:hyperlink w:anchor="_Toc532900854" w:history="1">
+            <w:r>
+              <w:rPr>
+                <w:rStyle w:val="Hipervnculo"/>
+                <w:noProof/>
+              </w:rPr>
+              <w:t>Coneixements previs</w:t>
+            </w:r>
+            <w:r>
+              <w:rPr>
+                <w:noProof/>
+                <w:webHidden/>
+              </w:rPr>
+              <w:tab/>
+            </w:r>
+            <w:r>
+              <w:rPr>
+                <w:noProof/>
+                <w:webHidden/>
+              </w:rPr>
+              <w:fldChar w:fldCharType="begin"/>
+            </w:r>
+            <w:r>
+              <w:rPr>
+                <w:noProof/>
+                <w:webHidden/>
+              </w:rPr>
+              <w:instrText xml:space="preserve"> PAGEREF _Toc532900854 \h </w:instrText>
+            </w:r>
+            <w:r>
+              <w:rPr>
+                <w:noProof/>
+                <w:webHidden/>
+              </w:rPr>
+            </w:r>
+            <w:r>
+              <w:rPr>
+                <w:noProof/>
+                <w:webHidden/>
+              </w:rPr>
+              <w:fldChar w:fldCharType="separate"/>
+            </w:r>
+            <w:r>
+              <w:rPr>
+                <w:noProof/>
+                <w:webHidden/>
+              </w:rPr>
+              <w:t>29</w:t>
+            </w:r>
+            <w:r>
+              <w:rPr>
+                <w:noProof/>
+                <w:webHidden/>
+              </w:rPr>
+              <w:fldChar w:fldCharType="end"/>
+            </w:r>
+          </w:hyperlink>
+        </w:p>
+        <w:p>
+          <w:pPr>
+            <w:pStyle w:val="TDC2"/>
+            <w:tabs>
+              <w:tab w:val="right" w:leader="dot" w:pos="8494"/>
+            </w:tabs>
+            <w:rPr>
+              <w:rFonts w:asciiTheme="minorHAnsi" w:eastAsiaTheme="minorEastAsia" w:hAnsiTheme="minorHAnsi" w:cstheme="minorBidi"/>
+              <w:smallCaps w:val="0"/>
+              <w:noProof/>
+              <w:sz w:val="22"/>
+              <w:szCs w:val="22"/>
+              <w:lang w:eastAsia="ca-ES"/>
+            </w:rPr>
+          </w:pPr>
+          <w:hyperlink w:anchor="_Toc532900855" w:history="1">
+            <w:r>
+              <w:rPr>
+                <w:rStyle w:val="Hipervnculo"/>
+                <w:noProof/>
+              </w:rPr>
+              <w:t>Primer intent autodidacta</w:t>
+            </w:r>
+            <w:r>
+              <w:rPr>
+                <w:noProof/>
+                <w:webHidden/>
+              </w:rPr>
+              <w:tab/>
+            </w:r>
+            <w:r>
+              <w:rPr>
+                <w:noProof/>
+                <w:webHidden/>
+              </w:rPr>
+              <w:fldChar w:fldCharType="begin"/>
+            </w:r>
+            <w:r>
+              <w:rPr>
+                <w:noProof/>
+                <w:webHidden/>
+              </w:rPr>
+              <w:instrText xml:space="preserve"> PAGEREF _Toc532900855 \h </w:instrText>
+            </w:r>
+            <w:r>
+              <w:rPr>
+                <w:noProof/>
+                <w:webHidden/>
+              </w:rPr>
+            </w:r>
+            <w:r>
+              <w:rPr>
+                <w:noProof/>
+                <w:webHidden/>
+              </w:rPr>
+              <w:fldChar w:fldCharType="separate"/>
+            </w:r>
+            <w:r>
+              <w:rPr>
+                <w:noProof/>
+                <w:webHidden/>
+              </w:rPr>
+              <w:t>30</w:t>
+            </w:r>
+            <w:r>
+              <w:rPr>
+                <w:noProof/>
+                <w:webHidden/>
+              </w:rPr>
+              <w:fldChar w:fldCharType="end"/>
+            </w:r>
+          </w:hyperlink>
+        </w:p>
+        <w:p>
+          <w:pPr>
+            <w:pStyle w:val="TDC2"/>
+            <w:tabs>
+              <w:tab w:val="right" w:leader="dot" w:pos="8494"/>
+            </w:tabs>
+            <w:rPr>
+              <w:rFonts w:asciiTheme="minorHAnsi" w:eastAsiaTheme="minorEastAsia" w:hAnsiTheme="minorHAnsi" w:cstheme="minorBidi"/>
+              <w:smallCaps w:val="0"/>
+              <w:noProof/>
+              <w:sz w:val="22"/>
+              <w:szCs w:val="22"/>
+              <w:lang w:eastAsia="ca-ES"/>
+            </w:rPr>
+          </w:pPr>
+          <w:hyperlink w:anchor="_Toc532900856" w:history="1">
+            <w:r>
+              <w:rPr>
+                <w:rStyle w:val="Hipervnculo"/>
+                <w:noProof/>
+              </w:rPr>
+              <w:t>Primeres idees</w:t>
+            </w:r>
+            <w:r>
+              <w:rPr>
+                <w:noProof/>
+                <w:webHidden/>
+              </w:rPr>
+              <w:tab/>
+            </w:r>
+            <w:r>
+              <w:rPr>
+                <w:noProof/>
+                <w:webHidden/>
+              </w:rPr>
+              <w:fldChar w:fldCharType="begin"/>
+            </w:r>
+            <w:r>
+              <w:rPr>
+                <w:noProof/>
+                <w:webHidden/>
+              </w:rPr>
+              <w:instrText xml:space="preserve"> PAGEREF _Toc532900856 \h </w:instrText>
+            </w:r>
+            <w:r>
+              <w:rPr>
+                <w:noProof/>
+                <w:webHidden/>
+              </w:rPr>
+            </w:r>
+            <w:r>
+              <w:rPr>
+                <w:noProof/>
+                <w:webHidden/>
+              </w:rPr>
+              <w:fldChar w:fldCharType="separate"/>
+            </w:r>
+            <w:r>
+              <w:rPr>
+                <w:noProof/>
+                <w:webHidden/>
+              </w:rPr>
+              <w:t>31</w:t>
+            </w:r>
+            <w:r>
+              <w:rPr>
+                <w:noProof/>
+                <w:webHidden/>
+              </w:rPr>
+              <w:fldChar w:fldCharType="end"/>
+            </w:r>
+          </w:hyperlink>
+        </w:p>
+        <w:p>
+          <w:pPr>
+            <w:pStyle w:val="TDC2"/>
+            <w:tabs>
+              <w:tab w:val="right" w:leader="dot" w:pos="8494"/>
+            </w:tabs>
+            <w:rPr>
+              <w:rFonts w:asciiTheme="minorHAnsi" w:eastAsiaTheme="minorEastAsia" w:hAnsiTheme="minorHAnsi" w:cstheme="minorBidi"/>
+              <w:smallCaps w:val="0"/>
+              <w:noProof/>
+              <w:sz w:val="22"/>
+              <w:szCs w:val="22"/>
+              <w:lang w:eastAsia="ca-ES"/>
+            </w:rPr>
+          </w:pPr>
+          <w:hyperlink w:anchor="_Toc532900857" w:history="1">
+            <w:r>
+              <w:rPr>
+                <w:rStyle w:val="Hipervnculo"/>
+                <w:noProof/>
+              </w:rPr>
+              <w:t>Primers intents de programació</w:t>
+            </w:r>
+            <w:r>
+              <w:rPr>
+                <w:noProof/>
+                <w:webHidden/>
+              </w:rPr>
+              <w:tab/>
+            </w:r>
+            <w:r>
+              <w:rPr>
+                <w:noProof/>
+                <w:webHidden/>
+              </w:rPr>
+              <w:fldChar w:fldCharType="begin"/>
+            </w:r>
+            <w:r>
+              <w:rPr>
+                <w:noProof/>
+                <w:webHidden/>
+              </w:rPr>
+              <w:instrText xml:space="preserve"> PAGEREF _Toc532900857 \h </w:instrText>
+            </w:r>
+            <w:r>
+              <w:rPr>
+                <w:noProof/>
+                <w:webHidden/>
+              </w:rPr>
+            </w:r>
+            <w:r>
+              <w:rPr>
+                <w:noProof/>
+                <w:webHidden/>
+              </w:rPr>
+              <w:fldChar w:fldCharType="separate"/>
+            </w:r>
+            <w:r>
+              <w:rPr>
+                <w:noProof/>
+                <w:webHidden/>
+              </w:rPr>
+              <w:t>31</w:t>
+            </w:r>
+            <w:r>
+              <w:rPr>
+                <w:noProof/>
+                <w:webHidden/>
+              </w:rPr>
+              <w:fldChar w:fldCharType="end"/>
+            </w:r>
+          </w:hyperlink>
+        </w:p>
+        <w:p>
+          <w:pPr>
+            <w:pStyle w:val="TDC2"/>
+            <w:tabs>
+              <w:tab w:val="right" w:leader="dot" w:pos="8494"/>
+            </w:tabs>
+            <w:rPr>
+              <w:rFonts w:asciiTheme="minorHAnsi" w:eastAsiaTheme="minorEastAsia" w:hAnsiTheme="minorHAnsi" w:cstheme="minorBidi"/>
+              <w:smallCaps w:val="0"/>
+              <w:noProof/>
+              <w:sz w:val="22"/>
+              <w:szCs w:val="22"/>
+              <w:lang w:eastAsia="ca-ES"/>
+            </w:rPr>
+          </w:pPr>
+          <w:hyperlink w:anchor="_Toc532900858" w:history="1">
+            <w:r>
+              <w:rPr>
+                <w:rStyle w:val="Hipervnculo"/>
+                <w:noProof/>
+              </w:rPr>
+              <w:t>La segona idea</w:t>
+            </w:r>
+            <w:r>
+              <w:rPr>
+                <w:noProof/>
+                <w:webHidden/>
+              </w:rPr>
+              <w:tab/>
+            </w:r>
+            <w:r>
+              <w:rPr>
+                <w:noProof/>
+                <w:webHidden/>
+              </w:rPr>
+              <w:fldChar w:fldCharType="begin"/>
+            </w:r>
+            <w:r>
+              <w:rPr>
+                <w:noProof/>
+                <w:webHidden/>
+              </w:rPr>
+              <w:instrText xml:space="preserve"> PAGEREF _Toc532900858 \h </w:instrText>
+            </w:r>
+            <w:r>
+              <w:rPr>
+                <w:noProof/>
+                <w:webHidden/>
+              </w:rPr>
+            </w:r>
+            <w:r>
+              <w:rPr>
+                <w:noProof/>
+                <w:webHidden/>
+              </w:rPr>
+              <w:fldChar w:fldCharType="separate"/>
+            </w:r>
+            <w:r>
+              <w:rPr>
+                <w:noProof/>
+                <w:webHidden/>
+              </w:rPr>
+              <w:t>32</w:t>
+            </w:r>
+            <w:r>
+              <w:rPr>
+                <w:noProof/>
+                <w:webHidden/>
+              </w:rPr>
+              <w:fldChar w:fldCharType="end"/>
+            </w:r>
+          </w:hyperlink>
+        </w:p>
+        <w:p>
+          <w:pPr>
+            <w:pStyle w:val="TDC2"/>
+            <w:tabs>
+              <w:tab w:val="right" w:leader="dot" w:pos="8494"/>
+            </w:tabs>
+            <w:rPr>
+              <w:rFonts w:asciiTheme="minorHAnsi" w:eastAsiaTheme="minorEastAsia" w:hAnsiTheme="minorHAnsi" w:cstheme="minorBidi"/>
+              <w:smallCaps w:val="0"/>
+              <w:noProof/>
+              <w:sz w:val="22"/>
+              <w:szCs w:val="22"/>
+              <w:lang w:eastAsia="ca-ES"/>
+            </w:rPr>
+          </w:pPr>
+          <w:hyperlink w:anchor="_Toc532900859" w:history="1">
+            <w:r>
+              <w:rPr>
+                <w:rStyle w:val="Hipervnculo"/>
+                <w:noProof/>
+              </w:rPr>
+              <w:t>Desenvolupament de la segona idea</w:t>
+            </w:r>
+            <w:r>
+              <w:rPr>
+                <w:noProof/>
+                <w:webHidden/>
+              </w:rPr>
+              <w:tab/>
+            </w:r>
+            <w:r>
+              <w:rPr>
+                <w:noProof/>
+                <w:webHidden/>
+              </w:rPr>
+              <w:fldChar w:fldCharType="begin"/>
+            </w:r>
+            <w:r>
+              <w:rPr>
+                <w:noProof/>
+                <w:webHidden/>
+              </w:rPr>
+              <w:instrText xml:space="preserve"> PAGEREF _Toc532900859 \h </w:instrText>
+            </w:r>
+            <w:r>
+              <w:rPr>
+                <w:noProof/>
+                <w:webHidden/>
+              </w:rPr>
+            </w:r>
+            <w:r>
+              <w:rPr>
+                <w:noProof/>
+                <w:webHidden/>
+              </w:rPr>
+              <w:fldChar w:fldCharType="separate"/>
+            </w:r>
+            <w:r>
+              <w:rPr>
+                <w:noProof/>
+                <w:webHidden/>
+              </w:rPr>
+              <w:t>32</w:t>
+            </w:r>
+            <w:r>
+              <w:rPr>
+                <w:noProof/>
+                <w:webHidden/>
+              </w:rPr>
+              <w:fldChar w:fldCharType="end"/>
+            </w:r>
+          </w:hyperlink>
+        </w:p>
+        <w:p>
+          <w:pPr>
+            <w:pStyle w:val="TDC2"/>
+            <w:tabs>
+              <w:tab w:val="right" w:leader="dot" w:pos="8494"/>
+            </w:tabs>
+            <w:rPr>
+              <w:rFonts w:asciiTheme="minorHAnsi" w:eastAsiaTheme="minorEastAsia" w:hAnsiTheme="minorHAnsi" w:cstheme="minorBidi"/>
+              <w:smallCaps w:val="0"/>
+              <w:noProof/>
+              <w:sz w:val="22"/>
+              <w:szCs w:val="22"/>
+              <w:lang w:eastAsia="ca-ES"/>
+            </w:rPr>
+          </w:pPr>
+          <w:hyperlink w:anchor="_Toc532900860" w:history="1">
+            <w:r>
+              <w:rPr>
+                <w:rStyle w:val="Hipervnculo"/>
+                <w:noProof/>
+              </w:rPr>
+              <w:t>Plantejament de la programació</w:t>
+            </w:r>
+            <w:r>
+              <w:rPr>
+                <w:noProof/>
+                <w:webHidden/>
+              </w:rPr>
+              <w:tab/>
+            </w:r>
+            <w:r>
+              <w:rPr>
+                <w:noProof/>
+                <w:webHidden/>
+              </w:rPr>
+              <w:fldChar w:fldCharType="begin"/>
+            </w:r>
+            <w:r>
+              <w:rPr>
+                <w:noProof/>
+                <w:webHidden/>
+              </w:rPr>
+              <w:instrText xml:space="preserve"> PAGEREF _Toc532900860 \h </w:instrText>
+            </w:r>
+            <w:r>
+              <w:rPr>
+                <w:noProof/>
+                <w:webHidden/>
+              </w:rPr>
+            </w:r>
+            <w:r>
+              <w:rPr>
+                <w:noProof/>
+                <w:webHidden/>
+              </w:rPr>
+              <w:fldChar w:fldCharType="separate"/>
+            </w:r>
+            <w:r>
+              <w:rPr>
+                <w:noProof/>
+                <w:webHidden/>
+              </w:rPr>
+              <w:t>33</w:t>
+            </w:r>
+            <w:r>
+              <w:rPr>
+                <w:noProof/>
+                <w:webHidden/>
+              </w:rPr>
+              <w:fldChar w:fldCharType="end"/>
+            </w:r>
+          </w:hyperlink>
+        </w:p>
+        <w:p>
+          <w:pPr>
+            <w:pStyle w:val="TDC2"/>
+            <w:tabs>
+              <w:tab w:val="right" w:leader="dot" w:pos="8494"/>
+            </w:tabs>
+            <w:rPr>
+              <w:rFonts w:asciiTheme="minorHAnsi" w:eastAsiaTheme="minorEastAsia" w:hAnsiTheme="minorHAnsi" w:cstheme="minorBidi"/>
+              <w:smallCaps w:val="0"/>
+              <w:noProof/>
+              <w:sz w:val="22"/>
+              <w:szCs w:val="22"/>
+              <w:lang w:eastAsia="ca-ES"/>
+            </w:rPr>
+          </w:pPr>
+          <w:hyperlink w:anchor="_Toc532900861" w:history="1">
+            <w:r>
+              <w:rPr>
+                <w:rStyle w:val="Hipervnculo"/>
+                <w:noProof/>
+              </w:rPr>
+              <w:t>Feedforward</w:t>
+            </w:r>
+            <w:r>
+              <w:rPr>
+                <w:noProof/>
+                <w:webHidden/>
+              </w:rPr>
+              <w:tab/>
+            </w:r>
+            <w:r>
+              <w:rPr>
+                <w:noProof/>
+                <w:webHidden/>
+              </w:rPr>
+              <w:fldChar w:fldCharType="begin"/>
+            </w:r>
+            <w:r>
+              <w:rPr>
+                <w:noProof/>
+                <w:webHidden/>
+              </w:rPr>
+              <w:instrText xml:space="preserve"> PAGEREF _Toc532900861 \h </w:instrText>
+            </w:r>
+            <w:r>
+              <w:rPr>
+                <w:noProof/>
+                <w:webHidden/>
+              </w:rPr>
+            </w:r>
+            <w:r>
+              <w:rPr>
+                <w:noProof/>
+                <w:webHidden/>
+              </w:rPr>
+              <w:fldChar w:fldCharType="separate"/>
+            </w:r>
+            <w:r>
+              <w:rPr>
+                <w:noProof/>
+                <w:webHidden/>
+              </w:rPr>
+              <w:t>33</w:t>
+            </w:r>
+            <w:r>
+              <w:rPr>
+                <w:noProof/>
+                <w:webHidden/>
+              </w:rPr>
+              <w:fldChar w:fldCharType="end"/>
+            </w:r>
+          </w:hyperlink>
+        </w:p>
+        <w:p>
+          <w:pPr>
+            <w:pStyle w:val="TDC2"/>
+            <w:tabs>
+              <w:tab w:val="right" w:leader="dot" w:pos="8494"/>
+            </w:tabs>
+            <w:rPr>
+              <w:rFonts w:asciiTheme="minorHAnsi" w:eastAsiaTheme="minorEastAsia" w:hAnsiTheme="minorHAnsi" w:cstheme="minorBidi"/>
+              <w:smallCaps w:val="0"/>
+              <w:noProof/>
+              <w:sz w:val="22"/>
+              <w:szCs w:val="22"/>
+              <w:lang w:eastAsia="ca-ES"/>
+            </w:rPr>
+          </w:pPr>
+          <w:hyperlink w:anchor="_Toc532900862" w:history="1">
+            <w:r>
+              <w:rPr>
+                <w:rStyle w:val="Hipervnculo"/>
+                <w:noProof/>
+              </w:rPr>
+              <w:t>Backpropagation</w:t>
+            </w:r>
+            <w:r>
+              <w:rPr>
+                <w:noProof/>
+                <w:webHidden/>
+              </w:rPr>
+              <w:tab/>
+            </w:r>
+            <w:r>
+              <w:rPr>
+                <w:noProof/>
+                <w:webHidden/>
+              </w:rPr>
+              <w:fldChar w:fldCharType="begin"/>
+            </w:r>
+            <w:r>
+              <w:rPr>
+                <w:noProof/>
+                <w:webHidden/>
+              </w:rPr>
+              <w:instrText xml:space="preserve"> PAGEREF _Toc532900862 \h </w:instrText>
+            </w:r>
+            <w:r>
+              <w:rPr>
+                <w:noProof/>
+                <w:webHidden/>
+              </w:rPr>
+            </w:r>
+            <w:r>
+              <w:rPr>
+                <w:noProof/>
+                <w:webHidden/>
+              </w:rPr>
+              <w:fldChar w:fldCharType="separate"/>
+            </w:r>
+            <w:r>
+              <w:rPr>
+                <w:noProof/>
+                <w:webHidden/>
+              </w:rPr>
+              <w:t>35</w:t>
+            </w:r>
+            <w:r>
+              <w:rPr>
+                <w:noProof/>
+                <w:webHidden/>
+              </w:rPr>
+              <w:fldChar w:fldCharType="end"/>
+            </w:r>
+          </w:hyperlink>
+        </w:p>
+        <w:p>
+          <w:pPr>
+            <w:pStyle w:val="TDC2"/>
+            <w:tabs>
+              <w:tab w:val="right" w:leader="dot" w:pos="8494"/>
+            </w:tabs>
+            <w:rPr>
+              <w:rFonts w:asciiTheme="minorHAnsi" w:eastAsiaTheme="minorEastAsia" w:hAnsiTheme="minorHAnsi" w:cstheme="minorBidi"/>
+              <w:smallCaps w:val="0"/>
+              <w:noProof/>
+              <w:sz w:val="22"/>
+              <w:szCs w:val="22"/>
+              <w:lang w:eastAsia="ca-ES"/>
+            </w:rPr>
+          </w:pPr>
+          <w:hyperlink w:anchor="_Toc532900863" w:history="1">
+            <w:r>
+              <w:rPr>
+                <w:rStyle w:val="Hipervnculo"/>
+                <w:noProof/>
+              </w:rPr>
+              <w:t>Els pesos</w:t>
+            </w:r>
+            <w:r>
+              <w:rPr>
+                <w:noProof/>
+                <w:webHidden/>
+              </w:rPr>
+              <w:tab/>
+            </w:r>
+            <w:r>
+              <w:rPr>
+                <w:noProof/>
+                <w:webHidden/>
+              </w:rPr>
+              <w:fldChar w:fldCharType="begin"/>
+            </w:r>
+            <w:r>
+              <w:rPr>
+                <w:noProof/>
+                <w:webHidden/>
+              </w:rPr>
+              <w:instrText xml:space="preserve"> PAGEREF _Toc532900863 \h </w:instrText>
+            </w:r>
+            <w:r>
+              <w:rPr>
+                <w:noProof/>
+                <w:webHidden/>
+              </w:rPr>
+            </w:r>
+            <w:r>
+              <w:rPr>
+                <w:noProof/>
+                <w:webHidden/>
+              </w:rPr>
+              <w:fldChar w:fldCharType="separate"/>
+            </w:r>
+            <w:r>
+              <w:rPr>
+                <w:noProof/>
+                <w:webHidden/>
+              </w:rPr>
+              <w:t>35</w:t>
+            </w:r>
+            <w:r>
+              <w:rPr>
+                <w:noProof/>
+                <w:webHidden/>
+              </w:rPr>
+              <w:fldChar w:fldCharType="end"/>
+            </w:r>
+          </w:hyperlink>
+        </w:p>
+        <w:p>
+          <w:pPr>
+            <w:pStyle w:val="TDC2"/>
+            <w:tabs>
+              <w:tab w:val="right" w:leader="dot" w:pos="8494"/>
+            </w:tabs>
+            <w:rPr>
+              <w:rFonts w:asciiTheme="minorHAnsi" w:eastAsiaTheme="minorEastAsia" w:hAnsiTheme="minorHAnsi" w:cstheme="minorBidi"/>
+              <w:smallCaps w:val="0"/>
+              <w:noProof/>
+              <w:sz w:val="22"/>
+              <w:szCs w:val="22"/>
+              <w:lang w:eastAsia="ca-ES"/>
+            </w:rPr>
+          </w:pPr>
+          <w:hyperlink w:anchor="_Toc532900864" w:history="1">
+            <w:r>
+              <w:rPr>
+                <w:rStyle w:val="Hipervnculo"/>
+                <w:noProof/>
+              </w:rPr>
+              <w:t>Firebase</w:t>
+            </w:r>
+            <w:r>
+              <w:rPr>
+                <w:noProof/>
+                <w:webHidden/>
+              </w:rPr>
+              <w:tab/>
+            </w:r>
+            <w:r>
+              <w:rPr>
+                <w:noProof/>
+                <w:webHidden/>
+              </w:rPr>
+              <w:fldChar w:fldCharType="begin"/>
+            </w:r>
+            <w:r>
+              <w:rPr>
+                <w:noProof/>
+                <w:webHidden/>
+              </w:rPr>
+              <w:instrText xml:space="preserve"> PAGEREF _Toc532900864 \h </w:instrText>
+            </w:r>
+            <w:r>
+              <w:rPr>
+                <w:noProof/>
+                <w:webHidden/>
+              </w:rPr>
+            </w:r>
+            <w:r>
+              <w:rPr>
+                <w:noProof/>
+                <w:webHidden/>
+              </w:rPr>
+              <w:fldChar w:fldCharType="separate"/>
+            </w:r>
+            <w:r>
+              <w:rPr>
+                <w:noProof/>
+                <w:webHidden/>
+              </w:rPr>
+              <w:t>36</w:t>
             </w:r>
             <w:r>
               <w:rPr>
@@ -3630,12 +4590,26 @@
     </w:sdt>
     <w:p>
       <w:pPr>
-        <w:pStyle w:val="Ttol1"/>
+        <w:jc w:val="left"/>
+        <w:rPr>
+          <w:rFonts w:eastAsiaTheme="majorEastAsia" w:cstheme="majorBidi"/>
+          <w:b/>
+          <w:sz w:val="36"/>
+          <w:szCs w:val="32"/>
+        </w:rPr>
+      </w:pPr>
+      <w:r>
+        <w:br w:type="page"/>
+      </w:r>
+    </w:p>
+    <w:p>
+      <w:pPr>
+        <w:pStyle w:val="Ttulo1"/>
         <w:rPr>
           <w:sz w:val="22"/>
         </w:rPr>
       </w:pPr>
-      <w:bookmarkStart w:id="0" w:name="_Toc532834258"/>
+      <w:bookmarkStart w:id="0" w:name="_Toc532900812"/>
       <w:r>
         <w:lastRenderedPageBreak/>
         <w:t>Introducció</w:t>
@@ -3644,14 +4618,14 @@
     </w:p>
     <w:p>
       <w:pPr>
-        <w:pStyle w:val="Ttol2"/>
+        <w:pStyle w:val="Ttulo2"/>
         <w:spacing w:line="360" w:lineRule="auto"/>
         <w:rPr>
           <w:b w:val="0"/>
           <w:lang w:val="ca-ES"/>
         </w:rPr>
       </w:pPr>
-      <w:bookmarkStart w:id="1" w:name="_Toc532834259"/>
+      <w:bookmarkStart w:id="1" w:name="_Toc532900813"/>
       <w:r>
         <w:rPr>
           <w:lang w:val="ca-ES"/>
@@ -3730,14 +4704,14 @@
     </w:p>
     <w:p>
       <w:pPr>
-        <w:pStyle w:val="Ttol2"/>
+        <w:pStyle w:val="Ttulo2"/>
         <w:spacing w:line="360" w:lineRule="auto"/>
         <w:rPr>
           <w:b w:val="0"/>
           <w:lang w:val="ca-ES"/>
         </w:rPr>
       </w:pPr>
-      <w:bookmarkStart w:id="2" w:name="_Toc532834260"/>
+      <w:bookmarkStart w:id="2" w:name="_Toc532900814"/>
       <w:r>
         <w:rPr>
           <w:lang w:val="ca-ES"/>
@@ -3805,14 +4779,14 @@
     </w:p>
     <w:p>
       <w:pPr>
-        <w:pStyle w:val="Ttol2"/>
+        <w:pStyle w:val="Ttulo2"/>
         <w:spacing w:line="360" w:lineRule="auto"/>
         <w:rPr>
           <w:b w:val="0"/>
           <w:lang w:val="ca-ES"/>
         </w:rPr>
       </w:pPr>
-      <w:bookmarkStart w:id="3" w:name="_Toc532834261"/>
+      <w:bookmarkStart w:id="3" w:name="_Toc532900815"/>
       <w:r>
         <w:rPr>
           <w:lang w:val="ca-ES"/>
@@ -3859,14 +4833,14 @@
     </w:p>
     <w:p>
       <w:pPr>
-        <w:pStyle w:val="Ttol2"/>
+        <w:pStyle w:val="Ttulo2"/>
         <w:spacing w:line="360" w:lineRule="auto"/>
         <w:rPr>
           <w:b w:val="0"/>
           <w:lang w:val="ca-ES"/>
         </w:rPr>
       </w:pPr>
-      <w:bookmarkStart w:id="4" w:name="_Toc532834262"/>
+      <w:bookmarkStart w:id="4" w:name="_Toc532900816"/>
       <w:r>
         <w:rPr>
           <w:lang w:val="ca-ES"/>
@@ -4079,10 +5053,10 @@
     </w:p>
     <w:p>
       <w:pPr>
-        <w:pStyle w:val="Ttol1"/>
-        <w:spacing w:line="360" w:lineRule="auto"/>
-      </w:pPr>
-      <w:bookmarkStart w:id="5" w:name="_Toc532834263"/>
+        <w:pStyle w:val="Ttulo1"/>
+        <w:spacing w:line="360" w:lineRule="auto"/>
+      </w:pPr>
+      <w:bookmarkStart w:id="5" w:name="_Toc532900817"/>
       <w:r>
         <w:lastRenderedPageBreak/>
         <w:t>Diferències entre xarxes neuronals i altres programes?</w:t>
@@ -4126,7 +5100,7 @@
     </w:p>
     <w:p>
       <w:pPr>
-        <w:pStyle w:val="Pargrafdellista"/>
+        <w:pStyle w:val="Prrafodelista"/>
         <w:numPr>
           <w:ilvl w:val="0"/>
           <w:numId w:val="14"/>
@@ -4172,7 +5146,7 @@
     </w:p>
     <w:p>
       <w:pPr>
-        <w:pStyle w:val="Pargrafdellista"/>
+        <w:pStyle w:val="Prrafodelista"/>
         <w:numPr>
           <w:ilvl w:val="0"/>
           <w:numId w:val="14"/>
@@ -4243,7 +5217,7 @@
     </w:p>
     <w:p>
       <w:pPr>
-        <w:pStyle w:val="Pargrafdellista"/>
+        <w:pStyle w:val="Prrafodelista"/>
         <w:numPr>
           <w:ilvl w:val="0"/>
           <w:numId w:val="12"/>
@@ -4262,7 +5236,7 @@
     </w:p>
     <w:p>
       <w:pPr>
-        <w:pStyle w:val="Pargrafdellista"/>
+        <w:pStyle w:val="Prrafodelista"/>
         <w:numPr>
           <w:ilvl w:val="0"/>
           <w:numId w:val="12"/>
@@ -4293,7 +5267,7 @@
     </w:p>
     <w:p>
       <w:pPr>
-        <w:pStyle w:val="Pargrafdellista"/>
+        <w:pStyle w:val="Prrafodelista"/>
         <w:numPr>
           <w:ilvl w:val="0"/>
           <w:numId w:val="12"/>
@@ -4312,7 +5286,7 @@
     </w:p>
     <w:p>
       <w:pPr>
-        <w:pStyle w:val="Pargrafdellista"/>
+        <w:pStyle w:val="Prrafodelista"/>
         <w:numPr>
           <w:ilvl w:val="0"/>
           <w:numId w:val="12"/>
@@ -4523,10 +5497,10 @@
     </w:p>
     <w:p>
       <w:pPr>
-        <w:pStyle w:val="Ttol1"/>
-        <w:spacing w:line="360" w:lineRule="auto"/>
-      </w:pPr>
-      <w:bookmarkStart w:id="6" w:name="_Toc532834264"/>
+        <w:pStyle w:val="Ttulo1"/>
+        <w:spacing w:line="360" w:lineRule="auto"/>
+      </w:pPr>
+      <w:bookmarkStart w:id="6" w:name="_Toc532900818"/>
       <w:r>
         <w:lastRenderedPageBreak/>
         <w:t>Coneixements previs a les xarxes neuronals</w:t>
@@ -4540,13 +5514,13 @@
     </w:p>
     <w:p>
       <w:pPr>
-        <w:pStyle w:val="Ttol2"/>
+        <w:pStyle w:val="Ttulo2"/>
         <w:spacing w:line="360" w:lineRule="auto"/>
         <w:rPr>
           <w:lang w:val="ca-ES"/>
         </w:rPr>
       </w:pPr>
-      <w:bookmarkStart w:id="7" w:name="_Toc532834265"/>
+      <w:bookmarkStart w:id="7" w:name="_Toc532900819"/>
       <w:r>
         <w:rPr>
           <w:lang w:val="ca-ES"/>
@@ -4578,10 +5552,10 @@
     </w:p>
     <w:p>
       <w:pPr>
-        <w:pStyle w:val="Ttol3"/>
-        <w:spacing w:line="360" w:lineRule="auto"/>
-      </w:pPr>
-      <w:bookmarkStart w:id="8" w:name="_Toc532834266"/>
+        <w:pStyle w:val="Ttulo3"/>
+        <w:spacing w:line="360" w:lineRule="auto"/>
+      </w:pPr>
+      <w:bookmarkStart w:id="8" w:name="_Toc532900820"/>
       <w:r>
         <w:t>Vector:</w:t>
       </w:r>
@@ -4720,10 +5694,10 @@
     </w:p>
     <w:p>
       <w:pPr>
-        <w:pStyle w:val="Ttol3"/>
-        <w:spacing w:line="360" w:lineRule="auto"/>
-      </w:pPr>
-      <w:bookmarkStart w:id="9" w:name="_Toc532834267"/>
+        <w:pStyle w:val="Ttulo3"/>
+        <w:spacing w:line="360" w:lineRule="auto"/>
+      </w:pPr>
+      <w:bookmarkStart w:id="9" w:name="_Toc532900821"/>
       <w:r>
         <w:t>Matrius:</w:t>
       </w:r>
@@ -4970,13 +5944,13 @@
     </w:p>
     <w:p>
       <w:pPr>
-        <w:pStyle w:val="Ttol3"/>
+        <w:pStyle w:val="Ttulo3"/>
         <w:spacing w:line="360" w:lineRule="auto"/>
         <w:rPr>
           <w:rFonts w:eastAsiaTheme="minorEastAsia"/>
         </w:rPr>
       </w:pPr>
-      <w:bookmarkStart w:id="10" w:name="_Toc532834268"/>
+      <w:bookmarkStart w:id="10" w:name="_Toc532900822"/>
       <w:r>
         <w:rPr>
           <w:rFonts w:eastAsiaTheme="minorEastAsia"/>
@@ -4988,7 +5962,7 @@
     <w:p/>
     <w:p>
       <w:pPr>
-        <w:pStyle w:val="Ttol4"/>
+        <w:pStyle w:val="Ttulo4"/>
         <w:spacing w:line="360" w:lineRule="auto"/>
         <w:rPr>
           <w:rFonts w:eastAsiaTheme="minorEastAsia"/>
@@ -5722,7 +6696,7 @@
     </w:p>
     <w:p>
       <w:pPr>
-        <w:pStyle w:val="Ttol4"/>
+        <w:pStyle w:val="Ttulo4"/>
         <w:spacing w:line="360" w:lineRule="auto"/>
         <w:rPr>
           <w:rFonts w:eastAsiaTheme="minorEastAsia"/>
@@ -6928,7 +7902,7 @@
     </w:p>
     <w:p>
       <w:pPr>
-        <w:pStyle w:val="Ttol4"/>
+        <w:pStyle w:val="Ttulo4"/>
         <w:spacing w:line="360" w:lineRule="auto"/>
         <w:rPr>
           <w:rFonts w:eastAsiaTheme="minorEastAsia"/>
@@ -7571,13 +8545,13 @@
     </w:p>
     <w:p>
       <w:pPr>
-        <w:pStyle w:val="Ttol2"/>
+        <w:pStyle w:val="Ttulo2"/>
         <w:spacing w:line="360" w:lineRule="auto"/>
         <w:rPr>
           <w:lang w:val="ca-ES"/>
         </w:rPr>
       </w:pPr>
-      <w:bookmarkStart w:id="11" w:name="_Toc532834269"/>
+      <w:bookmarkStart w:id="11" w:name="_Toc532900823"/>
       <w:r>
         <w:rPr>
           <w:lang w:val="ca-ES"/>
@@ -7775,13 +8749,13 @@
     </w:p>
     <w:p>
       <w:pPr>
-        <w:pStyle w:val="Ttol2"/>
+        <w:pStyle w:val="Ttulo2"/>
         <w:spacing w:line="360" w:lineRule="auto"/>
         <w:rPr>
           <w:lang w:val="ca-ES"/>
         </w:rPr>
       </w:pPr>
-      <w:bookmarkStart w:id="12" w:name="_Toc532834270"/>
+      <w:bookmarkStart w:id="12" w:name="_Toc532900824"/>
       <w:r>
         <w:rPr>
           <w:lang w:val="ca-ES"/>
@@ -7850,10 +8824,10 @@
     </w:p>
     <w:p>
       <w:pPr>
-        <w:pStyle w:val="Ttol3"/>
-        <w:spacing w:line="360" w:lineRule="auto"/>
-      </w:pPr>
-      <w:bookmarkStart w:id="13" w:name="_Toc532834271"/>
+        <w:pStyle w:val="Ttulo3"/>
+        <w:spacing w:line="360" w:lineRule="auto"/>
+      </w:pPr>
+      <w:bookmarkStart w:id="13" w:name="_Toc532900825"/>
       <w:r>
         <w:t>NOT</w:t>
       </w:r>
@@ -7959,10 +8933,10 @@
     </w:p>
     <w:p>
       <w:pPr>
-        <w:pStyle w:val="Ttol3"/>
-        <w:spacing w:line="360" w:lineRule="auto"/>
-      </w:pPr>
-      <w:bookmarkStart w:id="14" w:name="_Toc532834272"/>
+        <w:pStyle w:val="Ttulo3"/>
+        <w:spacing w:line="360" w:lineRule="auto"/>
+      </w:pPr>
+      <w:bookmarkStart w:id="14" w:name="_Toc532900826"/>
       <w:r>
         <w:t>AND</w:t>
       </w:r>
@@ -8069,17 +9043,19 @@
     </w:p>
     <w:p>
       <w:pPr>
-        <w:pStyle w:val="Ttol3"/>
+        <w:pStyle w:val="Ttulo3"/>
         <w:rPr>
           <w:rFonts w:asciiTheme="majorHAnsi" w:hAnsiTheme="majorHAnsi"/>
           <w:color w:val="1F3763" w:themeColor="accent1" w:themeShade="7F"/>
           <w:sz w:val="24"/>
         </w:rPr>
       </w:pPr>
+      <w:bookmarkStart w:id="15" w:name="_Toc532900827"/>
       <w:r>
         <w:lastRenderedPageBreak/>
         <w:t>OR</w:t>
       </w:r>
+      <w:bookmarkEnd w:id="15"/>
     </w:p>
     <w:p>
       <w:pPr>
@@ -8088,7 +9064,6 @@
           <w:type w:val="continuous"/>
           <w:pgSz w:w="11906" w:h="16838"/>
           <w:pgMar w:top="1417" w:right="1701" w:bottom="1417" w:left="1701" w:header="708" w:footer="708" w:gutter="0"/>
-          <w:pgNumType w:start="0"/>
           <w:cols w:space="708"/>
           <w:titlePg/>
           <w:docGrid w:linePitch="360"/>
@@ -8125,6 +9100,8 @@
       <w:pPr>
         <w:spacing w:line="360" w:lineRule="auto"/>
       </w:pPr>
+      <w:bookmarkStart w:id="16" w:name="_GoBack"/>
+      <w:bookmarkEnd w:id="16"/>
     </w:p>
     <w:p>
       <w:pPr>
@@ -8185,7 +9162,7 @@
     </w:p>
     <w:p>
       <w:pPr>
-        <w:pStyle w:val="Ttol1"/>
+        <w:pStyle w:val="Ttulo1"/>
         <w:spacing w:line="360" w:lineRule="auto"/>
         <w:sectPr>
           <w:headerReference w:type="first" r:id="rId20"/>
@@ -8201,18 +9178,18 @@
     </w:p>
     <w:p>
       <w:pPr>
-        <w:pStyle w:val="Ttol1"/>
+        <w:pStyle w:val="Ttulo1"/>
         <w:spacing w:line="360" w:lineRule="auto"/>
         <w:rPr>
           <w:sz w:val="24"/>
         </w:rPr>
       </w:pPr>
-      <w:bookmarkStart w:id="15" w:name="_Toc532834273"/>
+      <w:bookmarkStart w:id="17" w:name="_Toc532900828"/>
       <w:r>
         <w:lastRenderedPageBreak/>
         <w:t>Funcionament de les xarxes neuronals artificials</w:t>
       </w:r>
-      <w:bookmarkEnd w:id="15"/>
+      <w:bookmarkEnd w:id="17"/>
     </w:p>
     <w:p>
       <w:pPr>
@@ -8229,20 +9206,20 @@
     </w:p>
     <w:p>
       <w:pPr>
-        <w:pStyle w:val="Ttol2"/>
+        <w:pStyle w:val="Ttulo2"/>
         <w:spacing w:line="360" w:lineRule="auto"/>
         <w:rPr>
           <w:lang w:val="ca-ES"/>
         </w:rPr>
       </w:pPr>
-      <w:bookmarkStart w:id="16" w:name="_Toc532834274"/>
+      <w:bookmarkStart w:id="18" w:name="_Toc532900829"/>
       <w:r>
         <w:rPr>
           <w:lang w:val="ca-ES"/>
         </w:rPr>
         <w:t>Aprenentatge supervisat</w:t>
       </w:r>
-      <w:bookmarkEnd w:id="16"/>
+      <w:bookmarkEnd w:id="18"/>
     </w:p>
     <w:p>
       <w:pPr>
@@ -8278,20 +9255,20 @@
     </w:p>
     <w:p>
       <w:pPr>
-        <w:pStyle w:val="Ttol2"/>
+        <w:pStyle w:val="Ttulo2"/>
         <w:spacing w:line="360" w:lineRule="auto"/>
         <w:rPr>
           <w:lang w:val="ca-ES"/>
         </w:rPr>
       </w:pPr>
-      <w:bookmarkStart w:id="17" w:name="_Toc532834275"/>
+      <w:bookmarkStart w:id="19" w:name="_Toc532900830"/>
       <w:r>
         <w:rPr>
           <w:lang w:val="ca-ES"/>
         </w:rPr>
         <w:t>Aprenentatge no supervisat</w:t>
       </w:r>
-      <w:bookmarkEnd w:id="17"/>
+      <w:bookmarkEnd w:id="19"/>
     </w:p>
     <w:p>
       <w:pPr>
@@ -8312,13 +9289,13 @@
     </w:p>
     <w:p>
       <w:pPr>
-        <w:pStyle w:val="Ttol2"/>
+        <w:pStyle w:val="Ttulo2"/>
         <w:spacing w:line="360" w:lineRule="auto"/>
         <w:rPr>
           <w:lang w:val="ca-ES"/>
         </w:rPr>
       </w:pPr>
-      <w:bookmarkStart w:id="18" w:name="_Toc532834276"/>
+      <w:bookmarkStart w:id="20" w:name="_Toc532900831"/>
       <w:r>
         <w:rPr>
           <w:lang w:val="ca-ES"/>
@@ -8326,7 +9303,7 @@
         <w:lastRenderedPageBreak/>
         <w:t>Estructura de les xarxes neuronals artificials</w:t>
       </w:r>
-      <w:bookmarkEnd w:id="18"/>
+      <w:bookmarkEnd w:id="20"/>
     </w:p>
     <w:p>
       <w:pPr>
@@ -8423,14 +9400,14 @@
     </w:p>
     <w:p>
       <w:pPr>
-        <w:pStyle w:val="Ttol3"/>
-        <w:spacing w:line="360" w:lineRule="auto"/>
-      </w:pPr>
-      <w:bookmarkStart w:id="19" w:name="_Toc532834277"/>
+        <w:pStyle w:val="Ttulo3"/>
+        <w:spacing w:line="360" w:lineRule="auto"/>
+      </w:pPr>
+      <w:bookmarkStart w:id="21" w:name="_Toc532900832"/>
       <w:r>
         <w:t>Neurones</w:t>
       </w:r>
-      <w:bookmarkEnd w:id="19"/>
+      <w:bookmarkEnd w:id="21"/>
     </w:p>
     <w:p>
       <w:pPr>
@@ -8450,14 +9427,14 @@
     </w:p>
     <w:p>
       <w:pPr>
-        <w:pStyle w:val="Ttol3"/>
-        <w:spacing w:line="360" w:lineRule="auto"/>
-      </w:pPr>
-      <w:bookmarkStart w:id="20" w:name="_Toc532834278"/>
+        <w:pStyle w:val="Ttulo3"/>
+        <w:spacing w:line="360" w:lineRule="auto"/>
+      </w:pPr>
+      <w:bookmarkStart w:id="22" w:name="_Toc532900833"/>
       <w:r>
         <w:t>Les connexions</w:t>
       </w:r>
-      <w:bookmarkEnd w:id="20"/>
+      <w:bookmarkEnd w:id="22"/>
     </w:p>
     <w:p>
       <w:pPr>
@@ -8488,13 +9465,13 @@
     </w:p>
     <w:p>
       <w:pPr>
-        <w:pStyle w:val="Ttol2"/>
+        <w:pStyle w:val="Ttulo2"/>
         <w:spacing w:line="360" w:lineRule="auto"/>
         <w:rPr>
           <w:lang w:val="ca-ES"/>
         </w:rPr>
       </w:pPr>
-      <w:bookmarkStart w:id="21" w:name="_Toc532834279"/>
+      <w:bookmarkStart w:id="23" w:name="_Toc532900834"/>
       <w:r>
         <w:rPr>
           <w:lang w:val="ca-ES"/>
@@ -8502,7 +9479,7 @@
         <w:lastRenderedPageBreak/>
         <w:t>El principi de les xarxes neuronals</w:t>
       </w:r>
-      <w:bookmarkEnd w:id="21"/>
+      <w:bookmarkEnd w:id="23"/>
     </w:p>
     <w:p>
       <w:pPr>
@@ -8552,14 +9529,14 @@
     </w:p>
     <w:p>
       <w:pPr>
-        <w:pStyle w:val="Ttol1"/>
+        <w:pStyle w:val="Ttulo1"/>
         <w:spacing w:line="360" w:lineRule="auto"/>
         <w:rPr>
           <w:rFonts w:eastAsia="Times New Roman"/>
           <w:lang w:eastAsia="es-ES"/>
         </w:rPr>
       </w:pPr>
-      <w:bookmarkStart w:id="22" w:name="_Toc532834280"/>
+      <w:bookmarkStart w:id="24" w:name="_Toc532900835"/>
       <w:r>
         <w:rPr>
           <w:rFonts w:eastAsia="Times New Roman"/>
@@ -8568,7 +9545,7 @@
         <w:lastRenderedPageBreak/>
         <w:t>El perceptró</w:t>
       </w:r>
-      <w:bookmarkEnd w:id="22"/>
+      <w:bookmarkEnd w:id="24"/>
     </w:p>
     <w:p>
       <w:pPr>
@@ -9233,31 +10210,31 @@
     </w:p>
     <w:p>
       <w:pPr>
-        <w:pStyle w:val="Ttol2"/>
+        <w:pStyle w:val="Ttulo2"/>
         <w:spacing w:line="360" w:lineRule="auto"/>
         <w:rPr>
           <w:lang w:val="ca-ES"/>
         </w:rPr>
       </w:pPr>
-      <w:bookmarkStart w:id="23" w:name="_Toc532834281"/>
+      <w:bookmarkStart w:id="25" w:name="_Toc532900836"/>
       <w:r>
         <w:rPr>
           <w:lang w:val="ca-ES"/>
         </w:rPr>
         <w:t>Feedforward</w:t>
       </w:r>
-      <w:bookmarkEnd w:id="23"/>
-    </w:p>
-    <w:p>
-      <w:pPr>
-        <w:pStyle w:val="Ttol3"/>
+      <w:bookmarkEnd w:id="25"/>
+    </w:p>
+    <w:p>
+      <w:pPr>
+        <w:pStyle w:val="Ttulo3"/>
         <w:spacing w:line="360" w:lineRule="auto"/>
         <w:rPr>
           <w:rFonts w:eastAsia="Times New Roman"/>
           <w:lang w:eastAsia="es-ES"/>
         </w:rPr>
       </w:pPr>
-      <w:bookmarkStart w:id="24" w:name="_Toc532834282"/>
+      <w:bookmarkStart w:id="26" w:name="_Toc532900837"/>
       <w:r>
         <w:rPr>
           <w:rFonts w:eastAsia="Times New Roman"/>
@@ -9265,7 +10242,7 @@
         </w:rPr>
         <w:t>Objectiu</w:t>
       </w:r>
-      <w:bookmarkEnd w:id="24"/>
+      <w:bookmarkEnd w:id="26"/>
     </w:p>
     <w:p>
       <w:pPr>
@@ -9414,14 +10391,14 @@
     </w:p>
     <w:p>
       <w:pPr>
-        <w:pStyle w:val="Ttol3"/>
+        <w:pStyle w:val="Ttulo3"/>
         <w:spacing w:line="360" w:lineRule="auto"/>
         <w:rPr>
           <w:rFonts w:eastAsia="Times New Roman"/>
           <w:lang w:eastAsia="es-ES"/>
         </w:rPr>
       </w:pPr>
-      <w:bookmarkStart w:id="25" w:name="_Toc532834283"/>
+      <w:bookmarkStart w:id="27" w:name="_Toc532900838"/>
       <w:r>
         <w:rPr>
           <w:rFonts w:eastAsia="Times New Roman"/>
@@ -9430,7 +10407,7 @@
         <w:lastRenderedPageBreak/>
         <w:t>Funcionament</w:t>
       </w:r>
-      <w:bookmarkEnd w:id="25"/>
+      <w:bookmarkEnd w:id="27"/>
     </w:p>
     <w:p>
       <w:pPr>
@@ -9961,20 +10938,20 @@
     </w:p>
     <w:p>
       <w:pPr>
-        <w:pStyle w:val="Ttol2"/>
+        <w:pStyle w:val="Ttulo2"/>
         <w:spacing w:line="360" w:lineRule="auto"/>
         <w:rPr>
           <w:lang w:val="ca-ES"/>
         </w:rPr>
       </w:pPr>
-      <w:bookmarkStart w:id="26" w:name="_Toc532834284"/>
+      <w:bookmarkStart w:id="28" w:name="_Toc532900839"/>
       <w:r>
         <w:rPr>
           <w:lang w:val="ca-ES"/>
         </w:rPr>
         <w:t>Backpropagation</w:t>
       </w:r>
-      <w:bookmarkEnd w:id="26"/>
+      <w:bookmarkEnd w:id="28"/>
     </w:p>
     <w:p>
       <w:pPr>
@@ -10071,14 +11048,14 @@
     </w:p>
     <w:p>
       <w:pPr>
-        <w:pStyle w:val="Ttol3"/>
+        <w:pStyle w:val="Ttulo3"/>
         <w:spacing w:line="360" w:lineRule="auto"/>
         <w:rPr>
           <w:rFonts w:eastAsia="Times New Roman"/>
           <w:lang w:eastAsia="es-ES"/>
         </w:rPr>
       </w:pPr>
-      <w:bookmarkStart w:id="27" w:name="_Toc532834285"/>
+      <w:bookmarkStart w:id="29" w:name="_Toc532900840"/>
       <w:r>
         <w:rPr>
           <w:rFonts w:eastAsia="Times New Roman"/>
@@ -10086,7 +11063,7 @@
         </w:rPr>
         <w:t>Aprenentatge supervisat</w:t>
       </w:r>
-      <w:bookmarkEnd w:id="27"/>
+      <w:bookmarkEnd w:id="29"/>
     </w:p>
     <w:p>
       <w:pPr>
@@ -10579,7 +11556,7 @@
     </w:p>
     <w:p>
       <w:pPr>
-        <w:pStyle w:val="Pargrafdellista"/>
+        <w:pStyle w:val="Prrafodelista"/>
         <w:numPr>
           <w:ilvl w:val="0"/>
           <w:numId w:val="13"/>
@@ -10606,7 +11583,7 @@
     </w:p>
     <w:p>
       <w:pPr>
-        <w:pStyle w:val="Pargrafdellista"/>
+        <w:pStyle w:val="Prrafodelista"/>
         <w:numPr>
           <w:ilvl w:val="0"/>
           <w:numId w:val="13"/>
@@ -10633,7 +11610,7 @@
     </w:p>
     <w:p>
       <w:pPr>
-        <w:pStyle w:val="Pargrafdellista"/>
+        <w:pStyle w:val="Prrafodelista"/>
         <w:numPr>
           <w:ilvl w:val="0"/>
           <w:numId w:val="13"/>
@@ -10702,13 +11679,13 @@
     </w:p>
     <w:p>
       <w:pPr>
-        <w:pStyle w:val="Ttol2"/>
+        <w:pStyle w:val="Ttulo2"/>
         <w:spacing w:line="360" w:lineRule="auto"/>
         <w:rPr>
           <w:lang w:val="ca-ES"/>
         </w:rPr>
       </w:pPr>
-      <w:bookmarkStart w:id="28" w:name="_Toc532834286"/>
+      <w:bookmarkStart w:id="30" w:name="_Toc532900841"/>
       <w:r>
         <w:rPr>
           <w:lang w:val="ca-ES"/>
@@ -10716,7 +11693,7 @@
         <w:lastRenderedPageBreak/>
         <w:t>Usos del perceptró</w:t>
       </w:r>
-      <w:bookmarkEnd w:id="28"/>
+      <w:bookmarkEnd w:id="30"/>
     </w:p>
     <w:p>
       <w:pPr>
@@ -10828,14 +11805,14 @@
     </w:p>
     <w:p>
       <w:pPr>
-        <w:pStyle w:val="Ttol3"/>
+        <w:pStyle w:val="Ttulo3"/>
         <w:spacing w:line="360" w:lineRule="auto"/>
         <w:rPr>
           <w:rFonts w:eastAsia="Times New Roman"/>
           <w:lang w:eastAsia="es-ES"/>
         </w:rPr>
       </w:pPr>
-      <w:bookmarkStart w:id="29" w:name="_Toc532834287"/>
+      <w:bookmarkStart w:id="31" w:name="_Toc532900842"/>
       <w:r>
         <w:rPr>
           <w:rFonts w:eastAsia="Times New Roman"/>
@@ -10843,7 +11820,7 @@
         </w:rPr>
         <w:t>Perceptró  per prediccions</w:t>
       </w:r>
-      <w:bookmarkEnd w:id="29"/>
+      <w:bookmarkEnd w:id="31"/>
     </w:p>
     <w:p>
       <w:pPr>
@@ -11091,14 +12068,14 @@
     </w:p>
     <w:p>
       <w:pPr>
-        <w:pStyle w:val="Ttol3"/>
+        <w:pStyle w:val="Ttulo3"/>
         <w:spacing w:line="360" w:lineRule="auto"/>
         <w:rPr>
           <w:rFonts w:eastAsia="Times New Roman"/>
           <w:lang w:eastAsia="es-ES"/>
         </w:rPr>
       </w:pPr>
-      <w:bookmarkStart w:id="30" w:name="_Toc532834288"/>
+      <w:bookmarkStart w:id="32" w:name="_Toc532900843"/>
       <w:r>
         <w:rPr>
           <w:rFonts w:eastAsia="Times New Roman"/>
@@ -11107,7 +12084,7 @@
         <w:lastRenderedPageBreak/>
         <w:t>Perceptró per classificacions</w:t>
       </w:r>
-      <w:bookmarkEnd w:id="30"/>
+      <w:bookmarkEnd w:id="32"/>
     </w:p>
     <w:p>
       <w:pPr>
@@ -11139,7 +12116,6 @@
           <w:lang w:eastAsia="es-ES"/>
         </w:rPr>
       </w:pPr>
-      <w:bookmarkStart w:id="31" w:name="_GoBack"/>
       <w:r>
         <w:rPr>
           <w:noProof/>
@@ -11194,7 +12170,6 @@
           </wp:inline>
         </w:drawing>
       </w:r>
-      <w:bookmarkEnd w:id="31"/>
       <w:r>
         <w:rPr>
           <w:lang w:eastAsia="es-ES"/>
@@ -11403,20 +12378,20 @@
     </w:p>
     <w:p>
       <w:pPr>
-        <w:pStyle w:val="Ttol2"/>
+        <w:pStyle w:val="Ttulo2"/>
         <w:spacing w:line="360" w:lineRule="auto"/>
         <w:rPr>
           <w:lang w:val="ca-ES"/>
         </w:rPr>
       </w:pPr>
-      <w:bookmarkStart w:id="32" w:name="_Toc532834289"/>
+      <w:bookmarkStart w:id="33" w:name="_Toc532900844"/>
       <w:r>
         <w:rPr>
           <w:lang w:val="ca-ES"/>
         </w:rPr>
         <w:t>Limitacions del perceptró</w:t>
       </w:r>
-      <w:bookmarkEnd w:id="32"/>
+      <w:bookmarkEnd w:id="33"/>
     </w:p>
     <w:p>
       <w:pPr>
@@ -11699,15 +12674,15 @@
     </w:p>
     <w:p>
       <w:pPr>
-        <w:pStyle w:val="Ttol1"/>
-        <w:spacing w:line="360" w:lineRule="auto"/>
-      </w:pPr>
-      <w:bookmarkStart w:id="33" w:name="_Toc532834290"/>
+        <w:pStyle w:val="Ttulo1"/>
+        <w:spacing w:line="360" w:lineRule="auto"/>
+      </w:pPr>
+      <w:bookmarkStart w:id="34" w:name="_Toc532900845"/>
       <w:r>
         <w:lastRenderedPageBreak/>
         <w:t>Xarxes neuronals artificials (XNA)</w:t>
       </w:r>
-      <w:bookmarkEnd w:id="33"/>
+      <w:bookmarkEnd w:id="34"/>
     </w:p>
     <w:p>
       <w:pPr>
@@ -11863,20 +12838,20 @@
     </w:p>
     <w:p>
       <w:pPr>
-        <w:pStyle w:val="Ttol2"/>
+        <w:pStyle w:val="Ttulo2"/>
         <w:spacing w:line="360" w:lineRule="auto"/>
         <w:rPr>
           <w:lang w:val="ca-ES"/>
         </w:rPr>
       </w:pPr>
-      <w:bookmarkStart w:id="34" w:name="_Toc532834291"/>
+      <w:bookmarkStart w:id="35" w:name="_Toc532900846"/>
       <w:r>
         <w:rPr>
           <w:lang w:val="ca-ES"/>
         </w:rPr>
         <w:t>Estructura de les XNA</w:t>
       </w:r>
-      <w:bookmarkEnd w:id="34"/>
+      <w:bookmarkEnd w:id="35"/>
     </w:p>
     <w:p>
       <w:pPr>
@@ -12031,13 +13006,13 @@
     </w:p>
     <w:p>
       <w:pPr>
-        <w:pStyle w:val="Ttol2"/>
+        <w:pStyle w:val="Ttulo2"/>
         <w:spacing w:line="360" w:lineRule="auto"/>
         <w:rPr>
           <w:lang w:val="ca-ES"/>
         </w:rPr>
       </w:pPr>
-      <w:bookmarkStart w:id="35" w:name="_Toc532834292"/>
+      <w:bookmarkStart w:id="36" w:name="_Toc532900847"/>
       <w:r>
         <w:rPr>
           <w:lang w:val="ca-ES"/>
@@ -12045,7 +13020,7 @@
         <w:lastRenderedPageBreak/>
         <w:t>Funcionament de les XNA</w:t>
       </w:r>
-      <w:bookmarkEnd w:id="35"/>
+      <w:bookmarkEnd w:id="36"/>
     </w:p>
     <w:p>
       <w:pPr>
@@ -12102,14 +13077,14 @@
     </w:p>
     <w:p>
       <w:pPr>
-        <w:pStyle w:val="Ttol3"/>
-        <w:spacing w:line="360" w:lineRule="auto"/>
-      </w:pPr>
-      <w:bookmarkStart w:id="36" w:name="_Toc532834293"/>
+        <w:pStyle w:val="Ttulo3"/>
+        <w:spacing w:line="360" w:lineRule="auto"/>
+      </w:pPr>
+      <w:bookmarkStart w:id="37" w:name="_Toc532900848"/>
       <w:r>
         <w:t>Feedforward</w:t>
       </w:r>
-      <w:bookmarkEnd w:id="36"/>
+      <w:bookmarkEnd w:id="37"/>
     </w:p>
     <w:p>
       <w:pPr>
@@ -15517,15 +16492,15 @@
     </w:p>
     <w:p>
       <w:pPr>
-        <w:pStyle w:val="Ttol3"/>
-        <w:spacing w:line="360" w:lineRule="auto"/>
-      </w:pPr>
-      <w:bookmarkStart w:id="37" w:name="_Toc532834294"/>
+        <w:pStyle w:val="Ttulo3"/>
+        <w:spacing w:line="360" w:lineRule="auto"/>
+      </w:pPr>
+      <w:bookmarkStart w:id="38" w:name="_Toc532900849"/>
       <w:r>
         <w:lastRenderedPageBreak/>
         <w:t>Backpropagation</w:t>
       </w:r>
-      <w:bookmarkEnd w:id="37"/>
+      <w:bookmarkEnd w:id="38"/>
     </w:p>
     <w:p>
       <w:pPr>
@@ -15546,7 +16521,7 @@
     </w:p>
     <w:p>
       <w:pPr>
-        <w:pStyle w:val="Ttol4"/>
+        <w:pStyle w:val="Ttulo4"/>
         <w:spacing w:line="360" w:lineRule="auto"/>
       </w:pPr>
       <w:r>
@@ -15797,7 +16772,7 @@
     </w:p>
     <w:p>
       <w:pPr>
-        <w:pStyle w:val="Ttol4"/>
+        <w:pStyle w:val="Ttulo4"/>
         <w:spacing w:line="360" w:lineRule="auto"/>
       </w:pPr>
       <w:r>
@@ -16462,15 +17437,15 @@
     </w:p>
     <w:p>
       <w:pPr>
-        <w:pStyle w:val="Ttol1"/>
-        <w:spacing w:line="360" w:lineRule="auto"/>
-      </w:pPr>
-      <w:bookmarkStart w:id="38" w:name="_Toc532834295"/>
+        <w:pStyle w:val="Ttulo1"/>
+        <w:spacing w:line="360" w:lineRule="auto"/>
+      </w:pPr>
+      <w:bookmarkStart w:id="39" w:name="_Toc532900850"/>
       <w:r>
         <w:lastRenderedPageBreak/>
         <w:t>Elements de la programació</w:t>
       </w:r>
-      <w:bookmarkEnd w:id="38"/>
+      <w:bookmarkEnd w:id="39"/>
     </w:p>
     <w:p>
       <w:pPr>
@@ -16487,31 +17462,31 @@
     </w:p>
     <w:p>
       <w:pPr>
-        <w:pStyle w:val="Ttol2"/>
+        <w:pStyle w:val="Ttulo2"/>
         <w:spacing w:line="360" w:lineRule="auto"/>
         <w:rPr>
           <w:lang w:val="ca-ES"/>
         </w:rPr>
       </w:pPr>
-      <w:bookmarkStart w:id="39" w:name="_Toc532834296"/>
+      <w:bookmarkStart w:id="40" w:name="_Toc532900851"/>
       <w:r>
         <w:rPr>
           <w:lang w:val="ca-ES"/>
         </w:rPr>
         <w:t>Les llibreries</w:t>
       </w:r>
-      <w:bookmarkEnd w:id="39"/>
-    </w:p>
-    <w:p>
-      <w:pPr>
-        <w:pStyle w:val="Ttol3"/>
-        <w:spacing w:line="360" w:lineRule="auto"/>
-      </w:pPr>
-      <w:bookmarkStart w:id="40" w:name="_Toc532834297"/>
+      <w:bookmarkEnd w:id="40"/>
+    </w:p>
+    <w:p>
+      <w:pPr>
+        <w:pStyle w:val="Ttulo3"/>
+        <w:spacing w:line="360" w:lineRule="auto"/>
+      </w:pPr>
+      <w:bookmarkStart w:id="41" w:name="_Toc532900852"/>
       <w:r>
         <w:t>Les funcions</w:t>
       </w:r>
-      <w:bookmarkEnd w:id="40"/>
+      <w:bookmarkEnd w:id="41"/>
     </w:p>
     <w:p>
       <w:pPr>
@@ -16632,6 +17607,1024 @@
           <w:lang w:eastAsia="es-ES"/>
         </w:rPr>
         <w:t>Les llibreries són codis que pots importar als teus projectes i t’ofereixen tota una sèrie de funcions que reduiran la llargària del teu codi o t’aportaran noves eines que podràs utilitzar per fer el teu programa més eficient. Un exemple d’aquestes noves eines que et poden aportar les llibreries seria matrius. No hi ha cap llenguatge de programació que de base pugui fer càlculs de matrius perquè ja te tona una sèrie de funcions escrites, però es pot descarregar una llibreria d’internet que et permeti fer operacions de matrius en el teu projecte.</w:t>
+      </w:r>
+    </w:p>
+    <w:p>
+      <w:pPr>
+        <w:jc w:val="left"/>
+        <w:rPr>
+          <w:lang w:eastAsia="es-ES"/>
+        </w:rPr>
+      </w:pPr>
+      <w:r>
+        <w:rPr>
+          <w:lang w:eastAsia="es-ES"/>
+        </w:rPr>
+        <w:br w:type="page"/>
+      </w:r>
+    </w:p>
+    <w:p>
+      <w:pPr>
+        <w:spacing w:line="360" w:lineRule="auto"/>
+        <w:jc w:val="center"/>
+        <w:rPr>
+          <w:lang w:eastAsia="es-ES"/>
+        </w:rPr>
+      </w:pPr>
+    </w:p>
+    <w:p>
+      <w:pPr>
+        <w:spacing w:line="360" w:lineRule="auto"/>
+        <w:jc w:val="center"/>
+        <w:rPr>
+          <w:lang w:eastAsia="es-ES"/>
+        </w:rPr>
+      </w:pPr>
+    </w:p>
+    <w:p>
+      <w:pPr>
+        <w:spacing w:line="360" w:lineRule="auto"/>
+        <w:jc w:val="center"/>
+        <w:rPr>
+          <w:lang w:eastAsia="es-ES"/>
+        </w:rPr>
+      </w:pPr>
+    </w:p>
+    <w:p>
+      <w:pPr>
+        <w:spacing w:line="360" w:lineRule="auto"/>
+        <w:jc w:val="center"/>
+        <w:rPr>
+          <w:lang w:eastAsia="es-ES"/>
+        </w:rPr>
+      </w:pPr>
+    </w:p>
+    <w:p>
+      <w:pPr>
+        <w:spacing w:line="360" w:lineRule="auto"/>
+        <w:jc w:val="center"/>
+        <w:rPr>
+          <w:lang w:eastAsia="es-ES"/>
+        </w:rPr>
+      </w:pPr>
+    </w:p>
+    <w:p>
+      <w:pPr>
+        <w:pStyle w:val="Ttulo1"/>
+        <w:jc w:val="center"/>
+        <w:rPr>
+          <w:lang w:eastAsia="es-ES"/>
+        </w:rPr>
+      </w:pPr>
+      <w:bookmarkStart w:id="42" w:name="_Toc532900853"/>
+      <w:r>
+        <w:rPr>
+          <w:lang w:eastAsia="es-ES"/>
+        </w:rPr>
+        <w:t>PART PRÀCTICA</w:t>
+      </w:r>
+      <w:bookmarkEnd w:id="42"/>
+    </w:p>
+    <w:p>
+      <w:pPr>
+        <w:jc w:val="left"/>
+        <w:rPr>
+          <w:lang w:eastAsia="es-ES"/>
+        </w:rPr>
+      </w:pPr>
+      <w:r>
+        <w:rPr>
+          <w:lang w:eastAsia="es-ES"/>
+        </w:rPr>
+        <w:br w:type="page"/>
+      </w:r>
+    </w:p>
+    <w:p>
+      <w:pPr>
+        <w:spacing w:line="360" w:lineRule="auto"/>
+      </w:pPr>
+      <w:r>
+        <w:lastRenderedPageBreak/>
+        <w:t>En aquesta part pràctica, us explicaré els passos que vaig seguir per aprendre a fer les xarxes neuronals des de 0 i les dificultats amb les que em vaig trobar. Al final del treball, a l’annex, podreu trobar una còpia del codi de la xarxa neuronal.</w:t>
+      </w:r>
+    </w:p>
+    <w:p>
+      <w:pPr>
+        <w:spacing w:line="360" w:lineRule="auto"/>
+      </w:pPr>
+      <w:r>
+        <w:t>Els principals objectius d’aquest treball de recerca eren crear una xarxa neuronal i, si fos possible, crear-la sense cap ajuda de llibreries. Per aconseguir aquests objectius, la millor manera de fer-ho seria buscar una idea senzilla per la xarxa neuronal, ja que si la idea fos massa complexa, seria molt difícil aprendre tota la teoria de xarxes neuronals i de programació per aconseguir una cosa tant complicada.</w:t>
+      </w:r>
+    </w:p>
+    <w:p>
+      <w:pPr>
+        <w:spacing w:line="360" w:lineRule="auto"/>
+      </w:pPr>
+      <w:r>
+        <w:t>Una de les hipòtesis a demostrar, era que un alumne de segon de batxillerat pot crear una xarxa neuronal des de zero; i això també ho discutirem aquí.</w:t>
+      </w:r>
+    </w:p>
+    <w:p>
+      <w:pPr>
+        <w:spacing w:line="360" w:lineRule="auto"/>
+      </w:pPr>
+      <w:r>
+        <w:t xml:space="preserve">Al principi del treball, tenia una metodologia molt clara: aprendre gràcies a les plataformes de YouTube i </w:t>
+      </w:r>
+      <w:proofErr w:type="spellStart"/>
+      <w:r>
+        <w:t>Coursera</w:t>
+      </w:r>
+      <w:proofErr w:type="spellEnd"/>
+      <w:r>
+        <w:t xml:space="preserve"> i fer la xarxa neuronal amb el llenguatge de programació JavaScript.</w:t>
+      </w:r>
+    </w:p>
+    <w:p>
+      <w:pPr>
+        <w:spacing w:line="360" w:lineRule="auto"/>
+      </w:pPr>
+    </w:p>
+    <w:p>
+      <w:pPr>
+        <w:spacing w:line="360" w:lineRule="auto"/>
+      </w:pPr>
+      <w:r>
+        <w:t xml:space="preserve">La plataforma </w:t>
+      </w:r>
+      <w:proofErr w:type="spellStart"/>
+      <w:r>
+        <w:t>Coursera</w:t>
+      </w:r>
+      <w:proofErr w:type="spellEnd"/>
+      <w:r>
+        <w:t>, és una pàgina web de cursos online. En aquesta pàgina, universitats de tot el món publiquen els seus cursos sobre el tema que vulguin. Per publicar i monetitzar els cursos, les universitats ho poden fer de tres maneres: publicar un curs completament gratuït, publicar un curs que només puguis veure o publicar el curs i que només hi pugui accedir la gent que el compra. Al acabar aquests cursos, l’estudiant rep un diploma de la universitat conforme ha fet el curs. En el curs gratuït, no has de pagar per rebre el diploma; en el curs en que només pots veure les classes, no pots fer exàmens ni rebre el diploma si no pagues; i en el curs en el que pagues per accedir-hi, reps el diploma al acabar-lo.</w:t>
+      </w:r>
+    </w:p>
+    <w:p>
+      <w:pPr>
+        <w:spacing w:line="360" w:lineRule="auto"/>
+        <w:rPr>
+          <w:b/>
+        </w:rPr>
+      </w:pPr>
+    </w:p>
+    <w:p>
+      <w:pPr>
+        <w:pStyle w:val="Ttulo2"/>
+        <w:spacing w:line="360" w:lineRule="auto"/>
+      </w:pPr>
+      <w:bookmarkStart w:id="43" w:name="_Toc532900854"/>
+      <w:r>
+        <w:t>Coneixements previs</w:t>
+      </w:r>
+      <w:bookmarkEnd w:id="43"/>
+    </w:p>
+    <w:p>
+      <w:pPr>
+        <w:spacing w:line="360" w:lineRule="auto"/>
+      </w:pPr>
+      <w:r>
+        <w:t xml:space="preserve">Abans de començar a explicar la metodologia de la creació de la xarxa neuronal, cal destacar que no partia d’uns coneixements nuls en quant a programació. A mitjans de 4rt d’ESO (fa 2 anys), vaig descobrir els llenguatges de programació, i el meu interès en ells van fer que comencés a aprendre de forma autodidacta. Durant tot un any, vaig estar navegant internet en busca d’exemples i </w:t>
+      </w:r>
+      <w:proofErr w:type="spellStart"/>
+      <w:r>
+        <w:t>tutorials</w:t>
+      </w:r>
+      <w:proofErr w:type="spellEnd"/>
+      <w:r>
+        <w:t xml:space="preserve"> per aprendre tant com pogués dels llenguatges de programació. </w:t>
+      </w:r>
+    </w:p>
+    <w:p>
+      <w:pPr>
+        <w:spacing w:line="360" w:lineRule="auto"/>
+      </w:pPr>
+      <w:r>
+        <w:lastRenderedPageBreak/>
+        <w:t>El primer llenguatge de tots que vaig descobrir va ser un anomenat “</w:t>
+      </w:r>
+      <w:proofErr w:type="spellStart"/>
+      <w:r>
+        <w:t>Processing</w:t>
+      </w:r>
+      <w:proofErr w:type="spellEnd"/>
+      <w:r>
+        <w:t xml:space="preserve">”. Aquest llenguatge era molt visual i fàcil d’entendre. Però al ser un llenguatge de programació seguia uns bàsics que segueixen tots els llenguatges. Per tant ja tenia una bona base per enfrontar-me a altres llenguatges més sofisticats. El següent llenguatge que més em va interessar, va ser C++, un llenguatge molt utilitzat avui en dia. No vaig aprofundir molt, però si que vaig aprendre suficient com per utilitzar els coneixements més endavant. </w:t>
+      </w:r>
+    </w:p>
+    <w:p>
+      <w:pPr>
+        <w:spacing w:line="360" w:lineRule="auto"/>
+      </w:pPr>
+      <w:r>
+        <w:t>Per últim, em vaig interessar en JavaScript. Vaig buscar i fer diversos cursos on-line d’aquest llenguatge. Vaig aconseguir un bon nivell.</w:t>
+      </w:r>
+    </w:p>
+    <w:p>
+      <w:pPr>
+        <w:spacing w:line="360" w:lineRule="auto"/>
+      </w:pPr>
+      <w:r>
+        <w:t>En resum, al començar el treball de recerca, tenia una base sòlida de llenguatges de programació i havia aprofundit en C++ i JavaScript; però de xarxes neuronals, no n’havia sentit a parlar, encara.</w:t>
+      </w:r>
+    </w:p>
+    <w:p>
+      <w:pPr>
+        <w:spacing w:line="360" w:lineRule="auto"/>
+      </w:pPr>
+    </w:p>
+    <w:p>
+      <w:pPr>
+        <w:pStyle w:val="Ttulo2"/>
+        <w:spacing w:line="360" w:lineRule="auto"/>
+      </w:pPr>
+      <w:bookmarkStart w:id="44" w:name="_Toc532900855"/>
+      <w:r>
+        <w:t>Primer intent autodidacta</w:t>
+      </w:r>
+      <w:bookmarkEnd w:id="44"/>
+    </w:p>
+    <w:p>
+      <w:pPr>
+        <w:spacing w:line="360" w:lineRule="auto"/>
+      </w:pPr>
+      <w:r>
+        <w:t>Per començar el treball de recerca, tant la part teòrica com la part pràctica, havia de saber que eren les xarxes neuronals i com funcionaven. Per començar a aprendre, vaig decidir buscar cursos on-line, ja que en podia trobar que estiguessin bé i fossin gratuïts. Finalment, vaig començar un curs sobre xarxes neuronals a una pàgina anomenada “</w:t>
+      </w:r>
+      <w:proofErr w:type="spellStart"/>
+      <w:r>
+        <w:t>Coursera</w:t>
+      </w:r>
+      <w:proofErr w:type="spellEnd"/>
+      <w:r>
+        <w:t xml:space="preserve">”. </w:t>
+      </w:r>
+    </w:p>
+    <w:p>
+      <w:pPr>
+        <w:spacing w:line="360" w:lineRule="auto"/>
+      </w:pPr>
+      <w:r>
+        <w:t>El curs estava pensat per fer durant onze setmanes, dedicant-se tres hores a la setmana. Les primeres setmanes del curs eren introducció, i parlaven d’on venien les xarxes neuronals i hi havia classes d’àlgebra bàsica i matrius per qui ho necessités. D’aquestes primeres setmanes, vaig acabar fent només les classes de matrius, que eren tres vídeos de 20 min cada un. Cal destacar que un concepte de les matrius estava explicat de manera errònia, cosa que va aportar confusió més endavant.</w:t>
+      </w:r>
+    </w:p>
+    <w:p>
+      <w:pPr>
+        <w:spacing w:line="360" w:lineRule="auto"/>
+      </w:pPr>
+      <w:r>
+        <w:t xml:space="preserve">La resta de setmanes del curs, les vaig fer per sobre, ja que vaig veure que aquest curs no anava enlloc. Vaig acabar aprenent que era </w:t>
+      </w:r>
+      <w:r>
+        <w:rPr>
+          <w:i/>
+          <w:lang w:val="es-ES"/>
+        </w:rPr>
+        <w:t>feedforward</w:t>
+      </w:r>
+      <w:r>
+        <w:t xml:space="preserve"> i en total, vaig extreure dotze pàgines d’apunts a mà amb molts diagrames i dibuixos.</w:t>
+      </w:r>
+    </w:p>
+    <w:p>
+      <w:pPr>
+        <w:spacing w:line="360" w:lineRule="auto"/>
+      </w:pPr>
+    </w:p>
+    <w:p>
+      <w:pPr>
+        <w:spacing w:line="360" w:lineRule="auto"/>
+      </w:pPr>
+    </w:p>
+    <w:p>
+      <w:pPr>
+        <w:pStyle w:val="Ttulo2"/>
+        <w:spacing w:line="360" w:lineRule="auto"/>
+      </w:pPr>
+      <w:bookmarkStart w:id="45" w:name="_Toc532900856"/>
+      <w:r>
+        <w:lastRenderedPageBreak/>
+        <w:t>Primeres idees</w:t>
+      </w:r>
+      <w:bookmarkEnd w:id="45"/>
+    </w:p>
+    <w:p>
+      <w:pPr>
+        <w:spacing w:line="360" w:lineRule="auto"/>
+      </w:pPr>
+      <w:r>
+        <w:t>Al “acabar” l’anterior curs, ja sabia què eren les xarxes neuronals, tot i que tenia poques idees de que podien fer. Tot i això, era moment de triar una idea per la meva futura xarxa neuronal. Directament, vaig descartar qualsevol idea que tingués a veure amb reconeixement d’imatges o de veu, ja que era conscient de que eren coses de nivell avançat i requerien de màquines potents per treballar, cosa de la que no disposava. Idees de nivell avançat les vaig descartar principalment per temps: tenia un estiu per aprendre la programació i la teoria necessària, i sabia que no era possible. I exemples que requerissin de màquines potents els vaig descartar, ja que treballava des del meu portàtil, que era poc potent, i fer projectes ambiciosos en ell significava emprenyar-se per aplicacions que no responen o per temps de càrrega massa grans.</w:t>
+      </w:r>
+    </w:p>
+    <w:p>
+      <w:pPr>
+        <w:spacing w:line="360" w:lineRule="auto"/>
+      </w:pPr>
+      <w:r>
+        <w:t>Al final vaig tenir la primera idea: fer una xarxa neuronal a la que li diguessis un parell de pel·lícules que t’agraden, i a través de factors comuns (director, durada, tema...), et proposés una o dues que et poguessin agradar.</w:t>
+      </w:r>
+    </w:p>
+    <w:p>
+      <w:pPr>
+        <w:spacing w:line="360" w:lineRule="auto"/>
+      </w:pPr>
+      <w:r>
+        <w:t>Encara no sabia com es podien programar les xarxes neuronals artificials, però sí que sabia que, per començar el projecte, necessitaria una base de dades gran amb pel·lícules i les seves característiques principals. Com que omplir bases de dades és complicat i tediós, vaig dissenyar i crear una pàgina web amb un petit qüestionari que cada persona a qui li compartís ompliria amb la seva pel·lícula preferida.</w:t>
+      </w:r>
+    </w:p>
+    <w:p>
+      <w:pPr>
+        <w:spacing w:line="360" w:lineRule="auto"/>
+      </w:pPr>
+      <w:r>
+        <w:t>Començant a investigar com podia fer aquest programa, vaig descobrir que no ho podria fer amb una xarxa neuronal artificial, sinó que es feia amb un altre tipus de programa. En aquest punt, vaig abandonar la idea.</w:t>
+      </w:r>
+    </w:p>
+    <w:p>
+      <w:pPr>
+        <w:spacing w:line="360" w:lineRule="auto"/>
+      </w:pPr>
+    </w:p>
+    <w:p>
+      <w:pPr>
+        <w:pStyle w:val="Ttulo2"/>
+        <w:spacing w:line="360" w:lineRule="auto"/>
+      </w:pPr>
+      <w:bookmarkStart w:id="46" w:name="_Toc532900857"/>
+      <w:r>
+        <w:t>Primers intents de programació</w:t>
+      </w:r>
+      <w:bookmarkEnd w:id="46"/>
+    </w:p>
+    <w:p>
+      <w:pPr>
+        <w:spacing w:line="360" w:lineRule="auto"/>
+      </w:pPr>
+      <w:r>
+        <w:t>En aquell moment, m’havia quedat sense idea, per tant, vaig començar a fer la part teòrica. Avançant, va arribar un moment en el que vaig acabar l’apartat del perceptró, i vaig pensar que seria una bona idea fer-ne un; tot i que no contava completament com a xarxa neuronal. Com a exemple, vaig utilitzar el mateix que a l’apartat abans mencionat: un perceptró que resolgués portes lògiques. Com que la intenció era fer un programa senzill i no perdre molt temps creant-lo, vaig decidir fer-ho en C++, sent la primera raó el fe de que feia molt que no l’utilitzava i era un dels meus preferits. També va ser perquè era un llenguatge eficient i no necessitava cap aspecte visual per fer el perceptró.</w:t>
+      </w:r>
+    </w:p>
+    <w:p>
+      <w:pPr>
+        <w:spacing w:line="360" w:lineRule="auto"/>
+      </w:pPr>
+      <w:r>
+        <w:lastRenderedPageBreak/>
+        <w:t>La creació del programa del perceptró no va comportar molts problemes, ja que era un programa senzill i vaig poder evitar treballar amb matrius gràcies a la poca quantitat de dades que havia de processar. A més a més, ja que tots els programes de programació tenen un sistema per operar amb portes lògiques, vaig poder automatitzar el procés d’aprenentatge del perceptró amb poques línies de codi més.</w:t>
+      </w:r>
+    </w:p>
+    <w:p>
+      <w:pPr>
+        <w:spacing w:line="360" w:lineRule="auto"/>
+      </w:pPr>
+      <w:r>
+        <w:t>Tot i que el programa, teòricament, havia de funcionar, no ho feia; i vaig estar dies canviant trossos de programa i revisant una i altre vegada per detectar algun error, però no vaig poder descobrir perquè el perceptró no funcionava, ja que tornava resultats erronis desprès d’haver estat entrenat.</w:t>
+      </w:r>
+    </w:p>
+    <w:p>
+      <w:pPr>
+        <w:spacing w:line="360" w:lineRule="auto"/>
+      </w:pPr>
+    </w:p>
+    <w:p>
+      <w:pPr>
+        <w:pStyle w:val="Ttulo2"/>
+        <w:spacing w:line="360" w:lineRule="auto"/>
+      </w:pPr>
+      <w:bookmarkStart w:id="47" w:name="_Toc532900858"/>
+      <w:r>
+        <w:t>La segona idea</w:t>
+      </w:r>
+      <w:bookmarkEnd w:id="47"/>
+    </w:p>
+    <w:p>
+      <w:pPr>
+        <w:spacing w:line="360" w:lineRule="auto"/>
+      </w:pPr>
+      <w:r>
+        <w:t>En quan em vaig informar més sobre les xarxes neuronals més senzilles vaig veure que la gran majoria classificaven. Això em va ser de gran ajuda, ja que ara podia tornar a pensar sobre la idea de la meva xarxa neuronal senzilla, ja que hi havia moltes coses que es podien classificar. Tenia clar que volia que fos molt visual i que el que fos que classifiqués la xarxa, havia de dependre de la percepció humana, ja que així m’assegurava que el que feia la xarxa no ho podria fer qualsevol altre programa. Pensant en aquesta idea, vaig acabar pensant en colors, ja que es podien classificar de moltes maneres.</w:t>
+      </w:r>
+    </w:p>
+    <w:p>
+      <w:pPr>
+        <w:spacing w:line="360" w:lineRule="auto"/>
+      </w:pPr>
+      <w:r>
+        <w:t>Finament, vaig arribar a la meva idea final: la xarxa neuronal classificaria els colors segons si eren clars o foscos.</w:t>
+      </w:r>
+    </w:p>
+    <w:p>
+      <w:pPr>
+        <w:spacing w:line="360" w:lineRule="auto"/>
+      </w:pPr>
+    </w:p>
+    <w:p>
+      <w:pPr>
+        <w:pStyle w:val="Ttulo2"/>
+        <w:spacing w:line="360" w:lineRule="auto"/>
+      </w:pPr>
+      <w:bookmarkStart w:id="48" w:name="_Toc532900859"/>
+      <w:r>
+        <w:t>Desenvolupament de la segona idea</w:t>
+      </w:r>
+      <w:bookmarkEnd w:id="48"/>
+    </w:p>
+    <w:p>
+      <w:pPr>
+        <w:spacing w:line="360" w:lineRule="auto"/>
+      </w:pPr>
+      <w:r>
+        <w:t xml:space="preserve">Un cop ja tenia la idea triada, havia de passar al desenvolupament de la xarxa neuronal. A l’hora de crear una xarxa neuronal, cal tenir dos factors en compte: la seva estructura i la seva presentació. </w:t>
+      </w:r>
+    </w:p>
+    <w:p>
+      <w:pPr>
+        <w:spacing w:line="360" w:lineRule="auto"/>
+      </w:pPr>
+      <w:r>
+        <w:t xml:space="preserve">Per la estructura de la xarxa, havia de triar el nombre de columnes i el nombre de neurones de cada columna. Per la columna d’entrada, triar el nombre de neurones era fàcil: tres; ja que la xarxa llegiria el color en </w:t>
+      </w:r>
+      <w:proofErr w:type="spellStart"/>
+      <w:r>
+        <w:t>rgb</w:t>
+      </w:r>
+      <w:proofErr w:type="spellEnd"/>
+      <w:r>
+        <w:t>, per tant, rebria tres dades diferents. I per triar les neurones de sortida tampoc era molt difícil: dues; una per indicar el percentatge de probabilitat de que el color fos clar i l’altre per fosc.</w:t>
+      </w:r>
+    </w:p>
+    <w:p>
+      <w:pPr>
+        <w:spacing w:line="360" w:lineRule="auto"/>
+      </w:pPr>
+      <w:r>
+        <w:lastRenderedPageBreak/>
+        <w:t>El fet de triar el nombre de columnes i neurones de la capa oculta ja era més difícil. Els factors a tenir en compte a l’hora de triar és que quantes més columnes, més complicat seria crear-la i més temps tardaria, però els resultats serien molt més precisos; mentre que si posava poques columnes la xarxa seria més imprecisa però aniria més ràpid i seria més fàcil de fer. Al final em vaig quedar en un punt intermedi: dues columnes de quatre neurones cada una.</w:t>
+      </w:r>
+    </w:p>
+    <w:p>
+      <w:pPr>
+        <w:spacing w:line="360" w:lineRule="auto"/>
+      </w:pPr>
+    </w:p>
+    <w:p>
+      <w:pPr>
+        <w:spacing w:line="360" w:lineRule="auto"/>
+      </w:pPr>
+      <w:r>
+        <w:rPr>
+          <w:noProof/>
+        </w:rPr>
+        <w:drawing>
+          <wp:inline distT="0" distB="0" distL="0" distR="0" wp14:anchorId="3ECAC2A6" wp14:editId="039A31AD">
+            <wp:extent cx="5733415" cy="2627630"/>
+            <wp:effectExtent l="0" t="0" r="0" b="0"/>
+            <wp:docPr id="1" name="Gráfico 1"/>
+            <wp:cNvGraphicFramePr>
+              <a:graphicFrameLocks xmlns:a="http://schemas.openxmlformats.org/drawingml/2006/main" noChangeAspect="1"/>
+            </wp:cNvGraphicFramePr>
+            <a:graphic xmlns:a="http://schemas.openxmlformats.org/drawingml/2006/main">
+              <a:graphicData uri="http://schemas.openxmlformats.org/drawingml/2006/picture">
+                <pic:pic xmlns:pic="http://schemas.openxmlformats.org/drawingml/2006/picture">
+                  <pic:nvPicPr>
+                    <pic:cNvPr id="1" name=""/>
+                    <pic:cNvPicPr/>
+                  </pic:nvPicPr>
+                  <pic:blipFill>
+                    <a:blip r:embed="rId36">
+                      <a:extLst>
+                        <a:ext uri="{96DAC541-7B7A-43D3-8B79-37D633B846F1}">
+                          <asvg:svgBlip xmlns:asvg="http://schemas.microsoft.com/office/drawing/2016/SVG/main" r:embed="rId37"/>
+                        </a:ext>
+                      </a:extLst>
+                    </a:blip>
+                    <a:stretch>
+                      <a:fillRect/>
+                    </a:stretch>
+                  </pic:blipFill>
+                  <pic:spPr>
+                    <a:xfrm>
+                      <a:off x="0" y="0"/>
+                      <a:ext cx="5733415" cy="2627630"/>
+                    </a:xfrm>
+                    <a:prstGeom prst="rect">
+                      <a:avLst/>
+                    </a:prstGeom>
+                  </pic:spPr>
+                </pic:pic>
+              </a:graphicData>
+            </a:graphic>
+          </wp:inline>
+        </w:drawing>
+      </w:r>
+    </w:p>
+    <w:p>
+      <w:pPr>
+        <w:spacing w:line="360" w:lineRule="auto"/>
+      </w:pPr>
+    </w:p>
+    <w:p>
+      <w:pPr>
+        <w:pStyle w:val="Ttulo2"/>
+        <w:spacing w:line="360" w:lineRule="auto"/>
+      </w:pPr>
+      <w:bookmarkStart w:id="49" w:name="_Toc532900860"/>
+      <w:r>
+        <w:t>Plantejament de la programació</w:t>
+      </w:r>
+      <w:bookmarkEnd w:id="49"/>
+    </w:p>
+    <w:p>
+      <w:pPr>
+        <w:spacing w:line="360" w:lineRule="auto"/>
+      </w:pPr>
+      <w:r>
+        <w:t>Ara que ja tenia la idea i que estava segur de que es podia dur a terme amb una xarxa neuronal, m’havia de plantejar tots els aspectes de com ho faria: des de com funcionaria la xarxa neuronal a com interactuaria l’usuari amb ella. Per començar per algun lloc, vaig decidir començar per la part tècnica abans que la visual.</w:t>
+      </w:r>
+    </w:p>
+    <w:p>
+      <w:pPr>
+        <w:spacing w:line="360" w:lineRule="auto"/>
+      </w:pPr>
+      <w:r>
+        <w:t xml:space="preserve">Com hem vist a la teoria, la xarxa havia de constar de dues parts o processos, el </w:t>
+      </w:r>
+      <w:r>
+        <w:rPr>
+          <w:i/>
+        </w:rPr>
+        <w:t>feedforward</w:t>
+      </w:r>
+      <w:r>
+        <w:t xml:space="preserve">, en el que donava la resposta que creia; i el </w:t>
+      </w:r>
+      <w:proofErr w:type="spellStart"/>
+      <w:r>
+        <w:rPr>
+          <w:i/>
+        </w:rPr>
+        <w:t>backpropagtion</w:t>
+      </w:r>
+      <w:proofErr w:type="spellEnd"/>
+      <w:r>
+        <w:t>, a on es corregia gracies a l’usuari si era necessari.</w:t>
+      </w:r>
+    </w:p>
+    <w:p>
+      <w:pPr>
+        <w:spacing w:line="360" w:lineRule="auto"/>
+      </w:pPr>
+    </w:p>
+    <w:p>
+      <w:pPr>
+        <w:pStyle w:val="Ttulo2"/>
+        <w:spacing w:line="360" w:lineRule="auto"/>
+      </w:pPr>
+      <w:bookmarkStart w:id="50" w:name="_Toc532900861"/>
+      <w:r>
+        <w:t>Feedforward</w:t>
+      </w:r>
+      <w:bookmarkEnd w:id="50"/>
+    </w:p>
+    <w:p>
+      <w:pPr>
+        <w:spacing w:line="360" w:lineRule="auto"/>
+      </w:pPr>
+      <w:r>
+        <w:t xml:space="preserve">El primer pas que havia de prendre per començar a fer la xarxa neuronal era pensar en com fer l’algoritme amb el que la xarxa tornaria una resposta. Per fer això, la xarxa </w:t>
+      </w:r>
+      <w:r>
+        <w:lastRenderedPageBreak/>
+        <w:t xml:space="preserve">necessitava unes senyals d’entrada, i com hem quedat abans, aquestes serien un color en </w:t>
+      </w:r>
+      <w:proofErr w:type="spellStart"/>
+      <w:r>
+        <w:t>rgb</w:t>
+      </w:r>
+      <w:proofErr w:type="spellEnd"/>
+      <w:r>
+        <w:t>. En aquest punt, ja sabia per on començar: havia de fer un sistema que em generés un color de manera aleatòria i que l’usuari pogués interactuar per activar la xarxa neuronal.</w:t>
+      </w:r>
+    </w:p>
+    <w:p>
+      <w:pPr>
+        <w:spacing w:line="360" w:lineRule="auto"/>
+      </w:pPr>
+      <w:r>
+        <w:t>Per fer això vaig decidir crear un requadre que seria del color que es triés aleatòriament, i un botó que, cada cop que fos clicat, canviés el color. Fer això no va ser complicat, ja que qualsevol llenguatge de programació té una funció que permet escollir un número aleatori entre dos nombres determinats; i per pintar un requadre d’un cert color, no era més complicat que dues línies de codi.</w:t>
+      </w:r>
+    </w:p>
+    <w:p>
+      <w:pPr>
+        <w:spacing w:line="360" w:lineRule="auto"/>
+      </w:pPr>
+      <w:r>
+        <w:t>En el moment en que vaig acabar de fer el sistema que escollia els colors, ja podia començar a programar la xarxa neuronal, ja que la senyal d’entrada era tot el que de moment necessitava.</w:t>
+      </w:r>
+    </w:p>
+    <w:p>
+      <w:pPr>
+        <w:spacing w:line="360" w:lineRule="auto"/>
+      </w:pPr>
+      <w:r>
+        <w:t xml:space="preserve">Com hem vist a la part teòrica, el que fa la xarxa neuronal per donar una resposta és fer varies multiplicacions de matrius entre les dades d’entrada i els pesos; el que significava que necessitaria una manera d’operar amb matrius. Tots els llenguatges de programació tenen unes matemàtiques bàsiques incorporades, com </w:t>
+      </w:r>
+      <w:proofErr w:type="spellStart"/>
+      <w:r>
+        <w:t>podira</w:t>
+      </w:r>
+      <w:proofErr w:type="spellEnd"/>
+      <w:r>
+        <w:t xml:space="preserve"> ser: suma, resta, multiplicació, divisió, funcions trigonomètriques... però no n’hi ha cap que tingui incorporat un sistema d’operacions amb matrius. </w:t>
+      </w:r>
+    </w:p>
+    <w:p>
+      <w:pPr>
+        <w:spacing w:line="360" w:lineRule="auto"/>
+      </w:pPr>
+      <w:r>
+        <w:t xml:space="preserve">Per aconseguir-ho, normalment faria ús d’una llibreria externa, una sèrie de funcions que algú va programar que em permetrien operar amb matrius. Utilitzar això tenia dos majors inconvenients: el primer es que estaria directament negant la meva hipòtesis, que afirmava poder crear la xarxa neuronal artificial </w:t>
+      </w:r>
+      <w:r>
+        <w:rPr>
+          <w:u w:val="single"/>
+        </w:rPr>
+        <w:t>sense ajuda de cap llibreria</w:t>
+      </w:r>
+      <w:r>
+        <w:t xml:space="preserve">, i el segon inconvenient era que hauria d’aprendre les funcions de la llibreria, saber com utilitzar-les i haver de tractar amb errors per causa del funcionament de la llibreria. És per això que vaig decidir crear el meu propi codi que em permetria crear i operar amb matrius. En aquell moment no podia programar-ho sense ajuda, ja que no tenia els coneixements necessaris; així que vaig decidir seguir un </w:t>
+      </w:r>
+      <w:proofErr w:type="spellStart"/>
+      <w:r>
+        <w:t>tutorial</w:t>
+      </w:r>
+      <w:proofErr w:type="spellEnd"/>
+      <w:r>
+        <w:t xml:space="preserve"> de YouTube, fet per Daniel </w:t>
+      </w:r>
+      <w:proofErr w:type="spellStart"/>
+      <w:r>
+        <w:t>Shiffman</w:t>
+      </w:r>
+      <w:proofErr w:type="spellEnd"/>
+      <w:r>
+        <w:t xml:space="preserve">. </w:t>
+      </w:r>
+    </w:p>
+    <w:p>
+      <w:pPr>
+        <w:spacing w:line="360" w:lineRule="auto"/>
+      </w:pPr>
+      <w:r>
+        <w:t xml:space="preserve">Al acabar aquest </w:t>
+      </w:r>
+      <w:proofErr w:type="spellStart"/>
+      <w:r>
+        <w:t>tutorial</w:t>
+      </w:r>
+      <w:proofErr w:type="spellEnd"/>
+      <w:r>
+        <w:t xml:space="preserve"> tenia un programa que e permetia operar i crear matrius i que sabia com funcionava i exactament quines funcions tenia i com funcionava. Aquesta petita avantatge em va ser molt útil ja que em va fer més fàcil la detecció d’errors en el futur i la implementació de noves funcions en cas de necessitat.</w:t>
+      </w:r>
+    </w:p>
+    <w:p>
+      <w:pPr>
+        <w:spacing w:line="360" w:lineRule="auto"/>
+      </w:pPr>
+      <w:r>
+        <w:t xml:space="preserve">En aquest moment ja vaig començar a programar la xarxa neuronal amb el seu primer algoritme: el </w:t>
+      </w:r>
+      <w:r>
+        <w:rPr>
+          <w:i/>
+        </w:rPr>
+        <w:t>feedforward.</w:t>
+      </w:r>
+      <w:r>
+        <w:t xml:space="preserve"> En acabar, ja tenia un programa que agafava un color aleatori </w:t>
+      </w:r>
+      <w:r>
+        <w:lastRenderedPageBreak/>
+        <w:t xml:space="preserve">en </w:t>
+      </w:r>
+      <w:proofErr w:type="spellStart"/>
+      <w:r>
+        <w:t>rgb</w:t>
+      </w:r>
+      <w:proofErr w:type="spellEnd"/>
+      <w:r>
+        <w:t xml:space="preserve"> i em deia si era clar o si era fosc. Una cosa a tenir en compte del programa en aquest punt és que els pesos, que són l’element que fan que la xarxa funcioni millor o pitjor, es triaven també de manera </w:t>
+      </w:r>
+      <w:proofErr w:type="spellStart"/>
+      <w:r>
+        <w:t>aleatoria</w:t>
+      </w:r>
+      <w:proofErr w:type="spellEnd"/>
+      <w:r>
+        <w:t xml:space="preserve"> cada cop que l’usuari entrava a la web de la xarxa neuronal. En aquest punt no era un problema, però més endavant sí que ho serà.</w:t>
+      </w:r>
+    </w:p>
+    <w:p>
+      <w:pPr>
+        <w:pStyle w:val="Ttulo2"/>
+        <w:spacing w:line="360" w:lineRule="auto"/>
+      </w:pPr>
+      <w:bookmarkStart w:id="51" w:name="_Toc532900862"/>
+      <w:r>
+        <w:t>Backpropagation</w:t>
+      </w:r>
+      <w:bookmarkEnd w:id="51"/>
+    </w:p>
+    <w:p>
+      <w:pPr>
+        <w:spacing w:line="360" w:lineRule="auto"/>
+      </w:pPr>
+      <w:r>
+        <w:t>Ara que a tenia el primer dels dos algoritmes de la xarxa, podia continuar amb el següent, el que li permetria a la xarxa aprendre i funcionar. Com que estava treballant amb l’aprenentatge supervisat, el primer que havia de fer era preguntar a l’usuari quina era la resposta correcta. Per fer això, feia que quan la xarxa ja tingués la resposta, apareixes una notificació que preguntés per una resposta a l’usuari.</w:t>
+      </w:r>
+    </w:p>
+    <w:p>
+      <w:pPr>
+        <w:spacing w:line="360" w:lineRule="auto"/>
+      </w:pPr>
+      <w:r>
+        <w:t xml:space="preserve">En quan vaig tenir allò fet, vaig donar per feta la primera versió de la xarxa, i vaig decidir aparcar el tema de l’algoritme de </w:t>
+      </w:r>
+      <w:r>
+        <w:rPr>
+          <w:i/>
+        </w:rPr>
+        <w:t>backpropagation</w:t>
+      </w:r>
+      <w:r>
+        <w:t xml:space="preserve"> ja que era molt complicat i necessitava informar-me més. Mentrestant, aniria retocant i afegint aspectes visuals per millorar l’experiència de l’usuari a la web de la xarxa. En aquest punt, la web tenia la forma següent:</w:t>
+      </w:r>
+    </w:p>
+    <w:p>
+      <w:pPr>
+        <w:spacing w:line="360" w:lineRule="auto"/>
+      </w:pPr>
+    </w:p>
+    <w:p>
+      <w:pPr>
+        <w:spacing w:line="360" w:lineRule="auto"/>
+      </w:pPr>
+      <w:r>
+        <w:rPr>
+          <w:noProof/>
+        </w:rPr>
+        <w:drawing>
+          <wp:inline distT="0" distB="0" distL="0" distR="0" wp14:anchorId="0861D56F" wp14:editId="6E2FDE10">
+            <wp:extent cx="5733415" cy="1924216"/>
+            <wp:effectExtent l="0" t="0" r="635" b="0"/>
+            <wp:docPr id="19" name="Imagen 19"/>
+            <wp:cNvGraphicFramePr>
+              <a:graphicFrameLocks xmlns:a="http://schemas.openxmlformats.org/drawingml/2006/main" noChangeAspect="1"/>
+            </wp:cNvGraphicFramePr>
+            <a:graphic xmlns:a="http://schemas.openxmlformats.org/drawingml/2006/main">
+              <a:graphicData uri="http://schemas.openxmlformats.org/drawingml/2006/picture">
+                <pic:pic xmlns:pic="http://schemas.openxmlformats.org/drawingml/2006/picture">
+                  <pic:nvPicPr>
+                    <pic:cNvPr id="1" name=""/>
+                    <pic:cNvPicPr/>
+                  </pic:nvPicPr>
+                  <pic:blipFill rotWithShape="1">
+                    <a:blip r:embed="rId38"/>
+                    <a:srcRect b="37840"/>
+                    <a:stretch/>
+                  </pic:blipFill>
+                  <pic:spPr bwMode="auto">
+                    <a:xfrm>
+                      <a:off x="0" y="0"/>
+                      <a:ext cx="5733415" cy="1924216"/>
+                    </a:xfrm>
+                    <a:prstGeom prst="rect">
+                      <a:avLst/>
+                    </a:prstGeom>
+                    <a:ln>
+                      <a:noFill/>
+                    </a:ln>
+                    <a:extLst>
+                      <a:ext uri="{53640926-AAD7-44D8-BBD7-CCE9431645EC}">
+                        <a14:shadowObscured xmlns:a14="http://schemas.microsoft.com/office/drawing/2010/main"/>
+                      </a:ext>
+                    </a:extLst>
+                  </pic:spPr>
+                </pic:pic>
+              </a:graphicData>
+            </a:graphic>
+          </wp:inline>
+        </w:drawing>
+      </w:r>
+    </w:p>
+    <w:p>
+      <w:pPr>
+        <w:pStyle w:val="Ttulo2"/>
+        <w:spacing w:line="360" w:lineRule="auto"/>
+      </w:pPr>
+      <w:bookmarkStart w:id="52" w:name="_Toc532900863"/>
+      <w:r>
+        <w:t>Els pesos</w:t>
+      </w:r>
+      <w:bookmarkEnd w:id="52"/>
+    </w:p>
+    <w:p>
+      <w:pPr>
+        <w:spacing w:line="360" w:lineRule="auto"/>
+      </w:pPr>
+      <w:r>
+        <w:t>Com s’ha mencio</w:t>
+      </w:r>
+      <w:r>
+        <w:t>nat abans, cada cop que l’usuari entrava a la pàgina web, els pesos es generaven de manera aleatòria. Si volia continuar amb el desenvolupament de la xarxa, havia de canviar això, ja que sinó, la xarxa mai podria aprendre i fer l’algoritme que entrenava la xarxa seria inútil ja que tot l’entrenament fet es perdria. Això significava que, abans de continuar fent la xarxa, havia de trobar una solució a aquest problema i aplicar-la.</w:t>
+      </w:r>
+    </w:p>
+    <w:p>
+      <w:pPr>
+        <w:spacing w:line="360" w:lineRule="auto"/>
+      </w:pPr>
+      <w:r>
+        <w:lastRenderedPageBreak/>
+        <w:t>La solució era relativament senzilla: cada cop que l’usuari entrenés la xarxa, els pesos canviarien de valor, i en aquell moment hauria de copiar el valor dels pesos en un arxiu per després, el següent cop extreure les dades del fitxer i donar aquells valors als pesos. D’aquesta manera, els pesos es guardarien cada cop que es tornés a iniciar la pàgina web.</w:t>
+      </w:r>
+    </w:p>
+    <w:p>
+      <w:pPr>
+        <w:spacing w:line="360" w:lineRule="auto"/>
+      </w:pPr>
+    </w:p>
+    <w:p>
+      <w:pPr>
+        <w:spacing w:line="360" w:lineRule="auto"/>
+      </w:pPr>
+      <w:r>
+        <w:t>Per guardar els valors dels pesos, es pot fer de dues maneres: localment o al núvol. La avantatge de fer-ho localment, és que no requereix d’accés a internet i el fitxer es guardaria en un lloc segur: el disc dur del meu ordinador. La principal desavantatge de fer-ho d’aquesta manera és que la pàgina web no podria ser publicada, ja que després, per agafar els valors dels pesos des de qualsevol ordinador que no fos el meu, no ho podria fer perquè el fitxer no existiria.</w:t>
+      </w:r>
+    </w:p>
+    <w:p>
+      <w:pPr>
+        <w:spacing w:line="360" w:lineRule="auto"/>
+      </w:pPr>
+    </w:p>
+    <w:p>
+      <w:pPr>
+        <w:spacing w:line="360" w:lineRule="auto"/>
+      </w:pPr>
+      <w:r>
+        <w:t xml:space="preserve">És per això que vaig decidir fer-ho a núvol. D’aquesta manera, els valors estarien en una base de dades o en un fitxer al núvol i podrien ser accedits per qualsevol persona que entrés a la web des de un dispositiu que no fos el meu ordinador. Per guardar els pesos en una base de dades a núvol, vaig utilitzar la aplicació de </w:t>
+      </w:r>
+      <w:proofErr w:type="spellStart"/>
+      <w:r>
+        <w:rPr>
+          <w:i/>
+        </w:rPr>
+        <w:t>firebase</w:t>
+      </w:r>
+      <w:proofErr w:type="spellEnd"/>
+      <w:r>
+        <w:t>.</w:t>
+      </w:r>
+    </w:p>
+    <w:p>
+      <w:pPr>
+        <w:spacing w:line="360" w:lineRule="auto"/>
+      </w:pPr>
+    </w:p>
+    <w:p>
+      <w:pPr>
+        <w:pStyle w:val="Ttulo2"/>
+        <w:spacing w:line="360" w:lineRule="auto"/>
+      </w:pPr>
+      <w:bookmarkStart w:id="53" w:name="_Toc532900864"/>
+      <w:proofErr w:type="spellStart"/>
+      <w:r>
+        <w:t>Firebase</w:t>
+      </w:r>
+      <w:bookmarkEnd w:id="53"/>
+      <w:proofErr w:type="spellEnd"/>
+    </w:p>
+    <w:p>
+      <w:pPr>
+        <w:spacing w:line="360" w:lineRule="auto"/>
+      </w:pPr>
+      <w:proofErr w:type="spellStart"/>
+      <w:r>
+        <w:rPr>
+          <w:i/>
+        </w:rPr>
+        <w:t>Firebase</w:t>
+      </w:r>
+      <w:proofErr w:type="spellEnd"/>
+      <w:r>
+        <w:rPr>
+          <w:i/>
+        </w:rPr>
+        <w:t xml:space="preserve"> </w:t>
+      </w:r>
+      <w:r>
+        <w:t xml:space="preserve">és una aplicació gratuïta de </w:t>
+      </w:r>
+      <w:proofErr w:type="spellStart"/>
+      <w:r>
+        <w:t>Google</w:t>
+      </w:r>
+      <w:proofErr w:type="spellEnd"/>
+      <w:r>
+        <w:t xml:space="preserve"> que et permet crear una base de dades al núvol i escriure i llegir dades en ella. Aquesta base de dades està preparada per poder ser utilitzada des de aplicacions de mòbil, pàgines web, videojocs, i moltes plataformes més.</w:t>
+      </w:r>
+    </w:p>
+    <w:p>
+      <w:pPr>
+        <w:spacing w:line="360" w:lineRule="auto"/>
+      </w:pPr>
+    </w:p>
+    <w:p>
+      <w:pPr>
+        <w:spacing w:line="360" w:lineRule="auto"/>
+      </w:pPr>
+      <w:r>
+        <w:t xml:space="preserve">La meva intenció amb aquesta plataforma era que en el moment en que l’usuari es connectés a la pàgina web, la xarxa copiés les dades de la base de dades per actualitzar el valor dels pesos i que cada cop que fos entrenada i els pesos canviessin de valor, s’enviessin els nous valors a la base de dades. </w:t>
+      </w:r>
+    </w:p>
+    <w:p>
+      <w:pPr>
+        <w:spacing w:line="360" w:lineRule="auto"/>
+      </w:pPr>
+    </w:p>
+    <w:p>
+      <w:pPr>
+        <w:spacing w:line="360" w:lineRule="auto"/>
+      </w:pPr>
+      <w:r>
+        <w:t xml:space="preserve">Era la primera vegada que treballava amb la aplicació del </w:t>
+      </w:r>
+      <w:proofErr w:type="spellStart"/>
+      <w:r>
+        <w:t>Firebase</w:t>
+      </w:r>
+      <w:proofErr w:type="spellEnd"/>
+      <w:r>
+        <w:t xml:space="preserve">, per tant, no sabia com funcionava. Però, al ser una eina de </w:t>
+      </w:r>
+      <w:proofErr w:type="spellStart"/>
+      <w:r>
+        <w:t>Google</w:t>
+      </w:r>
+      <w:proofErr w:type="spellEnd"/>
+      <w:r>
+        <w:t xml:space="preserve">, </w:t>
+      </w:r>
+      <w:proofErr w:type="spellStart"/>
+      <w:r>
+        <w:t>disponia</w:t>
+      </w:r>
+      <w:proofErr w:type="spellEnd"/>
+      <w:r>
+        <w:t xml:space="preserve"> d’una explicació molt extensa </w:t>
+      </w:r>
+      <w:r>
+        <w:lastRenderedPageBreak/>
+        <w:t xml:space="preserve">per part dels desenvolupadors a on hi havia tota una guia d’inici; i a més, hi havia molta gent a fòrums d’internet que havien penjat la seva explicació de com utilitzar aquesta aplicació. Gràcies a aquestes ajudes, vaig ser capaç d’entendre el funcionament bàsic; i al cap de pocs dies d’estar informant-me, vaig aconseguir aprendre a escriure informació a la base de dades. </w:t>
+      </w:r>
+    </w:p>
+    <w:p>
+      <w:pPr>
+        <w:spacing w:line="360" w:lineRule="auto"/>
+      </w:pPr>
+    </w:p>
+    <w:p>
+      <w:pPr>
+        <w:spacing w:line="360" w:lineRule="auto"/>
+      </w:pPr>
+      <w:r>
+        <w:t>En quan ho vaig saber fer, vaig incorporar al codi de la matriu una funció que escrivia els valors dels pesos a la base de dades cada cop que s’executava la xarxa neuronal. En aquell moment la xarxa encara no llegia els valors de la base de dades, només escrivia. En aquest punt em vaig trobar amb un problema que, en aquell moment no era gran cosa però sabia que s’havia de resoldre ja que sinó en el futur seria més tediós i complicat.</w:t>
+      </w:r>
+    </w:p>
+    <w:p>
+      <w:pPr>
+        <w:spacing w:line="360" w:lineRule="auto"/>
+      </w:pPr>
+    </w:p>
+    <w:p>
+      <w:pPr>
+        <w:spacing w:line="360" w:lineRule="auto"/>
+      </w:pPr>
+      <w:r>
+        <w:t xml:space="preserve">El problema era que cada cop que la xarxa escrivia informació a la base de dades, creava una carpeta amb els valors dels pesos a dins, per tant, cada cop que la xarxa es feia funcionar, creava una nova carpeta a la base de dades, i si volia eliminar les que no em servien, ho havia de fer a mà. Això era un problema ja que les xarxes neuronals estan pensades per ser entrenades coma mínim milers de vegades. Al ser la meva xarxa una més senzilla, no esperava que el nombre d’entrenaments arribés al miler, però eliminar mil carpetes d’una base de dades seria una feina tediosa. </w:t>
+      </w:r>
+    </w:p>
+    <w:p>
+      <w:pPr>
+        <w:spacing w:line="360" w:lineRule="auto"/>
+      </w:pPr>
+    </w:p>
+    <w:p>
+      <w:pPr>
+        <w:spacing w:line="360" w:lineRule="auto"/>
+      </w:pPr>
+      <w:r>
+        <w:t xml:space="preserve">Per tant, vaig estar buscant la manera per fer que, cada cop que la xarxa era entrenada, actualitzés les dades de la base de dades enlloc de crear una nova carpeta. Trobar informació per solucionar aquesta classe de problemes, més concrets, sempre es difícil. </w:t>
       </w:r>
     </w:p>
     <w:p>
@@ -16690,10 +18683,11 @@
         <w:docPartUnique/>
       </w:docPartObj>
     </w:sdtPr>
+    <w:sdtEndPr/>
     <w:sdtContent>
       <w:p>
         <w:pPr>
-          <w:pStyle w:val="TtoldelIDC"/>
+          <w:pStyle w:val="TtuloTDC"/>
         </w:pPr>
         <w:r>
           <w:rPr>
@@ -16936,10 +18930,11 @@
         <w:docPartUnique/>
       </w:docPartObj>
     </w:sdtPr>
+    <w:sdtEndPr/>
     <w:sdtContent>
       <w:p>
         <w:pPr>
-          <w:pStyle w:val="Peu"/>
+          <w:pStyle w:val="Piedepgina"/>
           <w:jc w:val="center"/>
         </w:pPr>
         <w:r>
@@ -17020,7 +19015,7 @@
       </w:p>
       <w:p>
         <w:pPr>
-          <w:pStyle w:val="Peu"/>
+          <w:pStyle w:val="Piedepgina"/>
           <w:jc w:val="center"/>
         </w:pPr>
       </w:p>
@@ -17028,7 +19023,7 @@
   </w:sdt>
   <w:p>
     <w:pPr>
-      <w:pStyle w:val="Peu"/>
+      <w:pStyle w:val="Piedepgina"/>
     </w:pPr>
   </w:p>
 </w:ftr>
@@ -17044,10 +19039,11 @@
         <w:docPartUnique/>
       </w:docPartObj>
     </w:sdtPr>
+    <w:sdtEndPr/>
     <w:sdtContent>
       <w:p>
         <w:pPr>
-          <w:pStyle w:val="Peu"/>
+          <w:pStyle w:val="Piedepgina"/>
           <w:jc w:val="center"/>
         </w:pPr>
         <w:r>
@@ -17128,7 +19124,7 @@
       </w:p>
       <w:p>
         <w:pPr>
-          <w:pStyle w:val="Peu"/>
+          <w:pStyle w:val="Piedepgina"/>
           <w:jc w:val="center"/>
         </w:pPr>
       </w:p>
@@ -17136,7 +19132,7 @@
   </w:sdt>
   <w:p>
     <w:pPr>
-      <w:pStyle w:val="Peu"/>
+      <w:pStyle w:val="Piedepgina"/>
     </w:pPr>
   </w:p>
 </w:ftr>
@@ -17171,7 +19167,7 @@
 <w:hdr xmlns:wpc="http://schemas.microsoft.com/office/word/2010/wordprocessingCanvas" xmlns:cx="http://schemas.microsoft.com/office/drawing/2014/chartex" xmlns:cx1="http://schemas.microsoft.com/office/drawing/2015/9/8/chartex" xmlns:cx2="http://schemas.microsoft.com/office/drawing/2015/10/21/chartex" xmlns:cx3="http://schemas.microsoft.com/office/drawing/2016/5/9/chartex" xmlns:cx4="http://schemas.microsoft.com/office/drawing/2016/5/10/chartex" xmlns:cx5="http://schemas.microsoft.com/office/drawing/2016/5/11/chartex" xmlns:cx6="http://schemas.microsoft.com/office/drawing/2016/5/12/chartex" xmlns:cx7="http://schemas.microsoft.com/office/drawing/2016/5/13/chartex" xmlns:cx8="http://schemas.microsoft.com/office/drawing/2016/5/14/chartex" xmlns:mc="http://schemas.openxmlformats.org/markup-compatibility/2006" xmlns:aink="http://schemas.microsoft.com/office/drawing/2016/ink" xmlns:am3d="http://schemas.microsoft.com/office/drawing/2017/model3d" xmlns:o="urn:schemas-microsoft-com:office:office" xmlns:r="http://schemas.openxmlformats.org/officeDocument/2006/relationships" xmlns:m="http://schemas.openxmlformats.org/officeDocument/2006/math" xmlns:v="urn:schemas-microsoft-com:vml" xmlns:wp14="http://schemas.microsoft.com/office/word/2010/wordprocessingDrawing" xmlns:wp="http://schemas.openxmlformats.org/drawingml/2006/wordprocessingDrawing" xmlns:w10="urn:schemas-microsoft-com:office:word" xmlns:w="http://schemas.openxmlformats.org/wordprocessingml/2006/main" xmlns:w14="http://schemas.microsoft.com/office/word/2010/wordml" xmlns:w15="http://schemas.microsoft.com/office/word/2012/wordml" xmlns:w16cid="http://schemas.microsoft.com/office/word/2016/wordml/cid" xmlns:w16se="http://schemas.microsoft.com/office/word/2015/wordml/symex" xmlns:wpg="http://schemas.microsoft.com/office/word/2010/wordprocessingGroup" xmlns:wpi="http://schemas.microsoft.com/office/word/2010/wordprocessingInk" xmlns:wne="http://schemas.microsoft.com/office/word/2006/wordml" xmlns:wps="http://schemas.microsoft.com/office/word/2010/wordprocessingShape" mc:Ignorable="w14 w15 w16se w16cid wp14">
   <w:p>
     <w:pPr>
-      <w:pStyle w:val="Capalera"/>
+      <w:pStyle w:val="Encabezado"/>
       <w:jc w:val="right"/>
     </w:pPr>
     <w:r>
@@ -17185,7 +19181,7 @@
 <w:hdr xmlns:wpc="http://schemas.microsoft.com/office/word/2010/wordprocessingCanvas" xmlns:cx="http://schemas.microsoft.com/office/drawing/2014/chartex" xmlns:cx1="http://schemas.microsoft.com/office/drawing/2015/9/8/chartex" xmlns:cx2="http://schemas.microsoft.com/office/drawing/2015/10/21/chartex" xmlns:cx3="http://schemas.microsoft.com/office/drawing/2016/5/9/chartex" xmlns:cx4="http://schemas.microsoft.com/office/drawing/2016/5/10/chartex" xmlns:cx5="http://schemas.microsoft.com/office/drawing/2016/5/11/chartex" xmlns:cx6="http://schemas.microsoft.com/office/drawing/2016/5/12/chartex" xmlns:cx7="http://schemas.microsoft.com/office/drawing/2016/5/13/chartex" xmlns:cx8="http://schemas.microsoft.com/office/drawing/2016/5/14/chartex" xmlns:mc="http://schemas.openxmlformats.org/markup-compatibility/2006" xmlns:aink="http://schemas.microsoft.com/office/drawing/2016/ink" xmlns:am3d="http://schemas.microsoft.com/office/drawing/2017/model3d" xmlns:o="urn:schemas-microsoft-com:office:office" xmlns:r="http://schemas.openxmlformats.org/officeDocument/2006/relationships" xmlns:m="http://schemas.openxmlformats.org/officeDocument/2006/math" xmlns:v="urn:schemas-microsoft-com:vml" xmlns:wp14="http://schemas.microsoft.com/office/word/2010/wordprocessingDrawing" xmlns:wp="http://schemas.openxmlformats.org/drawingml/2006/wordprocessingDrawing" xmlns:w10="urn:schemas-microsoft-com:office:word" xmlns:w="http://schemas.openxmlformats.org/wordprocessingml/2006/main" xmlns:w14="http://schemas.microsoft.com/office/word/2010/wordml" xmlns:w15="http://schemas.microsoft.com/office/word/2012/wordml" xmlns:w16cid="http://schemas.microsoft.com/office/word/2016/wordml/cid" xmlns:w16se="http://schemas.microsoft.com/office/word/2015/wordml/symex" xmlns:wpg="http://schemas.microsoft.com/office/word/2010/wordprocessingGroup" xmlns:wpi="http://schemas.microsoft.com/office/word/2010/wordprocessingInk" xmlns:wne="http://schemas.microsoft.com/office/word/2006/wordml" xmlns:wps="http://schemas.microsoft.com/office/word/2010/wordprocessingShape" mc:Ignorable="w14 w15 w16se w16cid wp14">
   <w:p>
     <w:pPr>
-      <w:pStyle w:val="Capalera"/>
+      <w:pStyle w:val="Encabezado"/>
       <w:jc w:val="right"/>
     </w:pPr>
     <w:r>
@@ -17199,7 +19195,7 @@
 <w:hdr xmlns:wpc="http://schemas.microsoft.com/office/word/2010/wordprocessingCanvas" xmlns:cx="http://schemas.microsoft.com/office/drawing/2014/chartex" xmlns:cx1="http://schemas.microsoft.com/office/drawing/2015/9/8/chartex" xmlns:cx2="http://schemas.microsoft.com/office/drawing/2015/10/21/chartex" xmlns:cx3="http://schemas.microsoft.com/office/drawing/2016/5/9/chartex" xmlns:cx4="http://schemas.microsoft.com/office/drawing/2016/5/10/chartex" xmlns:cx5="http://schemas.microsoft.com/office/drawing/2016/5/11/chartex" xmlns:cx6="http://schemas.microsoft.com/office/drawing/2016/5/12/chartex" xmlns:cx7="http://schemas.microsoft.com/office/drawing/2016/5/13/chartex" xmlns:cx8="http://schemas.microsoft.com/office/drawing/2016/5/14/chartex" xmlns:mc="http://schemas.openxmlformats.org/markup-compatibility/2006" xmlns:aink="http://schemas.microsoft.com/office/drawing/2016/ink" xmlns:am3d="http://schemas.microsoft.com/office/drawing/2017/model3d" xmlns:o="urn:schemas-microsoft-com:office:office" xmlns:r="http://schemas.openxmlformats.org/officeDocument/2006/relationships" xmlns:m="http://schemas.openxmlformats.org/officeDocument/2006/math" xmlns:v="urn:schemas-microsoft-com:vml" xmlns:wp14="http://schemas.microsoft.com/office/word/2010/wordprocessingDrawing" xmlns:wp="http://schemas.openxmlformats.org/drawingml/2006/wordprocessingDrawing" xmlns:w10="urn:schemas-microsoft-com:office:word" xmlns:w="http://schemas.openxmlformats.org/wordprocessingml/2006/main" xmlns:w14="http://schemas.microsoft.com/office/word/2010/wordml" xmlns:w15="http://schemas.microsoft.com/office/word/2012/wordml" xmlns:w16cid="http://schemas.microsoft.com/office/word/2016/wordml/cid" xmlns:w16se="http://schemas.microsoft.com/office/word/2015/wordml/symex" xmlns:wpg="http://schemas.microsoft.com/office/word/2010/wordprocessingGroup" xmlns:wpi="http://schemas.microsoft.com/office/word/2010/wordprocessingInk" xmlns:wne="http://schemas.microsoft.com/office/word/2006/wordml" xmlns:wps="http://schemas.microsoft.com/office/word/2010/wordprocessingShape" mc:Ignorable="w14 w15 w16se w16cid wp14">
   <w:p>
     <w:pPr>
-      <w:pStyle w:val="Capalera"/>
+      <w:pStyle w:val="Encabezado"/>
       <w:jc w:val="right"/>
     </w:pPr>
     <w:r>
@@ -19154,11 +21150,11 @@
       <w:lang w:val="ca-ES"/>
     </w:rPr>
   </w:style>
-  <w:style w:type="paragraph" w:styleId="Ttol1">
+  <w:style w:type="paragraph" w:styleId="Ttulo1">
     <w:name w:val="heading 1"/>
     <w:basedOn w:val="Normal"/>
     <w:next w:val="Normal"/>
-    <w:link w:val="Ttol1Car"/>
+    <w:link w:val="Ttulo1Car"/>
     <w:uiPriority w:val="9"/>
     <w:qFormat/>
     <w:rsid w:val="00170AD2"/>
@@ -19175,11 +21171,11 @@
       <w:szCs w:val="32"/>
     </w:rPr>
   </w:style>
-  <w:style w:type="paragraph" w:styleId="Ttol2">
+  <w:style w:type="paragraph" w:styleId="Ttulo2">
     <w:name w:val="heading 2"/>
     <w:basedOn w:val="Normal"/>
     <w:next w:val="Normal"/>
-    <w:link w:val="Ttol2Car"/>
+    <w:link w:val="Ttulo2Car"/>
     <w:uiPriority w:val="9"/>
     <w:unhideWhenUsed/>
     <w:qFormat/>
@@ -19199,11 +21195,11 @@
       <w:lang w:val="ca" w:eastAsia="es-ES"/>
     </w:rPr>
   </w:style>
-  <w:style w:type="paragraph" w:styleId="Ttol3">
+  <w:style w:type="paragraph" w:styleId="Ttulo3">
     <w:name w:val="heading 3"/>
     <w:basedOn w:val="Normal"/>
     <w:next w:val="Normal"/>
-    <w:link w:val="Ttol3Car"/>
+    <w:link w:val="Ttulo3Car"/>
     <w:uiPriority w:val="9"/>
     <w:unhideWhenUsed/>
     <w:qFormat/>
@@ -19222,11 +21218,11 @@
       <w:szCs w:val="24"/>
     </w:rPr>
   </w:style>
-  <w:style w:type="paragraph" w:styleId="Ttol4">
+  <w:style w:type="paragraph" w:styleId="Ttulo4">
     <w:name w:val="heading 4"/>
     <w:basedOn w:val="Normal"/>
     <w:next w:val="Normal"/>
-    <w:link w:val="Ttol4Car"/>
+    <w:link w:val="Ttulo4Car"/>
     <w:uiPriority w:val="9"/>
     <w:unhideWhenUsed/>
     <w:qFormat/>
@@ -19245,13 +21241,13 @@
       <w:sz w:val="24"/>
     </w:rPr>
   </w:style>
-  <w:style w:type="character" w:default="1" w:styleId="Lletraperdefectedelpargraf">
+  <w:style w:type="character" w:default="1" w:styleId="Fuentedeprrafopredeter">
     <w:name w:val="Default Paragraph Font"/>
     <w:uiPriority w:val="1"/>
     <w:semiHidden/>
     <w:unhideWhenUsed/>
   </w:style>
-  <w:style w:type="table" w:default="1" w:styleId="Taulanormal">
+  <w:style w:type="table" w:default="1" w:styleId="Tablanormal">
     <w:name w:val="Normal Table"/>
     <w:uiPriority w:val="99"/>
     <w:semiHidden/>
@@ -19266,16 +21262,16 @@
       </w:tblCellMar>
     </w:tblPr>
   </w:style>
-  <w:style w:type="numbering" w:default="1" w:styleId="Sensellista">
+  <w:style w:type="numbering" w:default="1" w:styleId="Sinlista">
     <w:name w:val="No List"/>
     <w:uiPriority w:val="99"/>
     <w:semiHidden/>
     <w:unhideWhenUsed/>
   </w:style>
-  <w:style w:type="character" w:customStyle="1" w:styleId="Ttol1Car">
-    <w:name w:val="Títol 1 Car"/>
-    <w:basedOn w:val="Lletraperdefectedelpargraf"/>
-    <w:link w:val="Ttol1"/>
+  <w:style w:type="character" w:customStyle="1" w:styleId="Ttulo1Car">
+    <w:name w:val="Título 1 Car"/>
+    <w:basedOn w:val="Fuentedeprrafopredeter"/>
+    <w:link w:val="Ttulo1"/>
     <w:uiPriority w:val="9"/>
     <w:rsid w:val="00170AD2"/>
     <w:rPr>
@@ -19286,9 +21282,9 @@
       <w:lang w:val="ca-ES"/>
     </w:rPr>
   </w:style>
-  <w:style w:type="paragraph" w:styleId="Senseespaiat">
+  <w:style w:type="paragraph" w:styleId="Sinespaciado">
     <w:name w:val="No Spacing"/>
-    <w:link w:val="SenseespaiatCar"/>
+    <w:link w:val="SinespaciadoCar"/>
     <w:uiPriority w:val="1"/>
     <w:qFormat/>
     <w:rsid w:val="00546AEB"/>
@@ -19300,10 +21296,10 @@
       <w:lang w:eastAsia="es-ES"/>
     </w:rPr>
   </w:style>
-  <w:style w:type="character" w:customStyle="1" w:styleId="SenseespaiatCar">
-    <w:name w:val="Sense espaiat Car"/>
-    <w:basedOn w:val="Lletraperdefectedelpargraf"/>
-    <w:link w:val="Senseespaiat"/>
+  <w:style w:type="character" w:customStyle="1" w:styleId="SinespaciadoCar">
+    <w:name w:val="Sin espaciado Car"/>
+    <w:basedOn w:val="Fuentedeprrafopredeter"/>
+    <w:link w:val="Sinespaciado"/>
     <w:uiPriority w:val="1"/>
     <w:rsid w:val="00546AEB"/>
     <w:rPr>
@@ -19311,10 +21307,10 @@
       <w:lang w:eastAsia="es-ES"/>
     </w:rPr>
   </w:style>
-  <w:style w:type="paragraph" w:styleId="Capalera">
+  <w:style w:type="paragraph" w:styleId="Encabezado">
     <w:name w:val="header"/>
     <w:basedOn w:val="Normal"/>
-    <w:link w:val="CapaleraCar"/>
+    <w:link w:val="EncabezadoCar"/>
     <w:uiPriority w:val="99"/>
     <w:unhideWhenUsed/>
     <w:rsid w:val="00170AD2"/>
@@ -19326,20 +21322,20 @@
       <w:spacing w:after="0" w:line="240" w:lineRule="auto"/>
     </w:pPr>
   </w:style>
-  <w:style w:type="character" w:customStyle="1" w:styleId="CapaleraCar">
-    <w:name w:val="Capçalera Car"/>
-    <w:basedOn w:val="Lletraperdefectedelpargraf"/>
-    <w:link w:val="Capalera"/>
+  <w:style w:type="character" w:customStyle="1" w:styleId="EncabezadoCar">
+    <w:name w:val="Encabezado Car"/>
+    <w:basedOn w:val="Fuentedeprrafopredeter"/>
+    <w:link w:val="Encabezado"/>
     <w:uiPriority w:val="99"/>
     <w:rsid w:val="00170AD2"/>
     <w:rPr>
       <w:lang w:val="ca-ES"/>
     </w:rPr>
   </w:style>
-  <w:style w:type="paragraph" w:styleId="Peu">
+  <w:style w:type="paragraph" w:styleId="Piedepgina">
     <w:name w:val="footer"/>
     <w:basedOn w:val="Normal"/>
-    <w:link w:val="PeuCar"/>
+    <w:link w:val="PiedepginaCar"/>
     <w:uiPriority w:val="99"/>
     <w:unhideWhenUsed/>
     <w:rsid w:val="00170AD2"/>
@@ -19351,20 +21347,20 @@
       <w:spacing w:after="0" w:line="240" w:lineRule="auto"/>
     </w:pPr>
   </w:style>
-  <w:style w:type="character" w:customStyle="1" w:styleId="PeuCar">
-    <w:name w:val="Peu Car"/>
-    <w:basedOn w:val="Lletraperdefectedelpargraf"/>
-    <w:link w:val="Peu"/>
+  <w:style w:type="character" w:customStyle="1" w:styleId="PiedepginaCar">
+    <w:name w:val="Pie de página Car"/>
+    <w:basedOn w:val="Fuentedeprrafopredeter"/>
+    <w:link w:val="Piedepgina"/>
     <w:uiPriority w:val="99"/>
     <w:rsid w:val="00170AD2"/>
     <w:rPr>
       <w:lang w:val="ca-ES"/>
     </w:rPr>
   </w:style>
-  <w:style w:type="character" w:customStyle="1" w:styleId="Ttol2Car">
-    <w:name w:val="Títol 2 Car"/>
-    <w:basedOn w:val="Lletraperdefectedelpargraf"/>
-    <w:link w:val="Ttol2"/>
+  <w:style w:type="character" w:customStyle="1" w:styleId="Ttulo2Car">
+    <w:name w:val="Título 2 Car"/>
+    <w:basedOn w:val="Fuentedeprrafopredeter"/>
+    <w:link w:val="Ttulo2"/>
     <w:uiPriority w:val="9"/>
     <w:rsid w:val="004A2C04"/>
     <w:rPr>
@@ -19375,9 +21371,9 @@
       <w:lang w:val="ca" w:eastAsia="es-ES"/>
     </w:rPr>
   </w:style>
-  <w:style w:type="paragraph" w:styleId="TtoldelIDC">
+  <w:style w:type="paragraph" w:styleId="TtuloTDC">
     <w:name w:val="TOC Heading"/>
-    <w:basedOn w:val="Ttol1"/>
+    <w:basedOn w:val="Ttulo1"/>
     <w:next w:val="Normal"/>
     <w:uiPriority w:val="39"/>
     <w:unhideWhenUsed/>
@@ -19394,7 +21390,7 @@
       <w:lang w:val="es-ES" w:eastAsia="es-ES"/>
     </w:rPr>
   </w:style>
-  <w:style w:type="paragraph" w:styleId="IDC1">
+  <w:style w:type="paragraph" w:styleId="TDC1">
     <w:name w:val="toc 1"/>
     <w:basedOn w:val="Normal"/>
     <w:next w:val="Normal"/>
@@ -19414,7 +21410,7 @@
       <w:szCs w:val="20"/>
     </w:rPr>
   </w:style>
-  <w:style w:type="paragraph" w:styleId="IDC2">
+  <w:style w:type="paragraph" w:styleId="TDC2">
     <w:name w:val="toc 2"/>
     <w:basedOn w:val="Normal"/>
     <w:next w:val="Normal"/>
@@ -19433,9 +21429,9 @@
       <w:szCs w:val="20"/>
     </w:rPr>
   </w:style>
-  <w:style w:type="character" w:styleId="Enlla">
+  <w:style w:type="character" w:styleId="Hipervnculo">
     <w:name w:val="Hyperlink"/>
-    <w:basedOn w:val="Lletraperdefectedelpargraf"/>
+    <w:basedOn w:val="Fuentedeprrafopredeter"/>
     <w:uiPriority w:val="99"/>
     <w:unhideWhenUsed/>
     <w:rsid w:val="00170AD2"/>
@@ -19444,7 +21440,7 @@
       <w:u w:val="single"/>
     </w:rPr>
   </w:style>
-  <w:style w:type="paragraph" w:styleId="Pargrafdellista">
+  <w:style w:type="paragraph" w:styleId="Prrafodelista">
     <w:name w:val="List Paragraph"/>
     <w:basedOn w:val="Normal"/>
     <w:uiPriority w:val="34"/>
@@ -19458,10 +21454,10 @@
       <w:lang w:val="es-ES"/>
     </w:rPr>
   </w:style>
-  <w:style w:type="character" w:customStyle="1" w:styleId="Ttol3Car">
-    <w:name w:val="Títol 3 Car"/>
-    <w:basedOn w:val="Lletraperdefectedelpargraf"/>
-    <w:link w:val="Ttol3"/>
+  <w:style w:type="character" w:customStyle="1" w:styleId="Ttulo3Car">
+    <w:name w:val="Título 3 Car"/>
+    <w:basedOn w:val="Fuentedeprrafopredeter"/>
+    <w:link w:val="Ttulo3"/>
     <w:uiPriority w:val="9"/>
     <w:rsid w:val="004A2C04"/>
     <w:rPr>
@@ -19473,10 +21469,10 @@
       <w:lang w:val="ca-ES"/>
     </w:rPr>
   </w:style>
-  <w:style w:type="character" w:customStyle="1" w:styleId="Ttol4Car">
-    <w:name w:val="Títol 4 Car"/>
-    <w:basedOn w:val="Lletraperdefectedelpargraf"/>
-    <w:link w:val="Ttol4"/>
+  <w:style w:type="character" w:customStyle="1" w:styleId="Ttulo4Car">
+    <w:name w:val="Título 4 Car"/>
+    <w:basedOn w:val="Fuentedeprrafopredeter"/>
+    <w:link w:val="Ttulo4"/>
     <w:uiPriority w:val="9"/>
     <w:rsid w:val="007D5D3C"/>
     <w:rPr>
@@ -19488,7 +21484,7 @@
       <w:lang w:val="ca-ES"/>
     </w:rPr>
   </w:style>
-  <w:style w:type="paragraph" w:styleId="IDC3">
+  <w:style w:type="paragraph" w:styleId="TDC3">
     <w:name w:val="toc 3"/>
     <w:basedOn w:val="Normal"/>
     <w:next w:val="Normal"/>
@@ -19508,7 +21504,7 @@
       <w:szCs w:val="20"/>
     </w:rPr>
   </w:style>
-  <w:style w:type="paragraph" w:styleId="IDC4">
+  <w:style w:type="paragraph" w:styleId="TDC4">
     <w:name w:val="toc 4"/>
     <w:basedOn w:val="Normal"/>
     <w:next w:val="Normal"/>
@@ -19526,7 +21522,7 @@
       <w:szCs w:val="18"/>
     </w:rPr>
   </w:style>
-  <w:style w:type="paragraph" w:styleId="IDC5">
+  <w:style w:type="paragraph" w:styleId="TDC5">
     <w:name w:val="toc 5"/>
     <w:basedOn w:val="Normal"/>
     <w:next w:val="Normal"/>
@@ -19544,7 +21540,7 @@
       <w:szCs w:val="18"/>
     </w:rPr>
   </w:style>
-  <w:style w:type="paragraph" w:styleId="IDC6">
+  <w:style w:type="paragraph" w:styleId="TDC6">
     <w:name w:val="toc 6"/>
     <w:basedOn w:val="Normal"/>
     <w:next w:val="Normal"/>
@@ -19562,7 +21558,7 @@
       <w:szCs w:val="18"/>
     </w:rPr>
   </w:style>
-  <w:style w:type="paragraph" w:styleId="IDC7">
+  <w:style w:type="paragraph" w:styleId="TDC7">
     <w:name w:val="toc 7"/>
     <w:basedOn w:val="Normal"/>
     <w:next w:val="Normal"/>
@@ -19580,7 +21576,7 @@
       <w:szCs w:val="18"/>
     </w:rPr>
   </w:style>
-  <w:style w:type="paragraph" w:styleId="IDC8">
+  <w:style w:type="paragraph" w:styleId="TDC8">
     <w:name w:val="toc 8"/>
     <w:basedOn w:val="Normal"/>
     <w:next w:val="Normal"/>
@@ -19598,7 +21594,7 @@
       <w:szCs w:val="18"/>
     </w:rPr>
   </w:style>
-  <w:style w:type="paragraph" w:styleId="IDC9">
+  <w:style w:type="paragraph" w:styleId="TDC9">
     <w:name w:val="toc 9"/>
     <w:basedOn w:val="Normal"/>
     <w:next w:val="Normal"/>
@@ -19616,10 +21612,10 @@
       <w:szCs w:val="18"/>
     </w:rPr>
   </w:style>
-  <w:style w:type="paragraph" w:styleId="Textdeglobus">
+  <w:style w:type="paragraph" w:styleId="Textodeglobo">
     <w:name w:val="Balloon Text"/>
     <w:basedOn w:val="Normal"/>
-    <w:link w:val="TextdeglobusCar"/>
+    <w:link w:val="TextodegloboCar"/>
     <w:uiPriority w:val="99"/>
     <w:semiHidden/>
     <w:unhideWhenUsed/>
@@ -19633,10 +21629,10 @@
       <w:szCs w:val="18"/>
     </w:rPr>
   </w:style>
-  <w:style w:type="character" w:customStyle="1" w:styleId="TextdeglobusCar">
-    <w:name w:val="Text de globus Car"/>
-    <w:basedOn w:val="Lletraperdefectedelpargraf"/>
-    <w:link w:val="Textdeglobus"/>
+  <w:style w:type="character" w:customStyle="1" w:styleId="TextodegloboCar">
+    <w:name w:val="Texto de globo Car"/>
+    <w:basedOn w:val="Fuentedeprrafopredeter"/>
+    <w:link w:val="Textodeglobo"/>
     <w:uiPriority w:val="99"/>
     <w:semiHidden/>
     <w:rsid w:val="00CE0E89"/>
@@ -19647,10 +21643,10 @@
       <w:lang w:val="ca-ES"/>
     </w:rPr>
   </w:style>
-  <w:style w:type="paragraph" w:styleId="Textsenseformat">
+  <w:style w:type="paragraph" w:styleId="Textosinformato">
     <w:name w:val="Plain Text"/>
     <w:basedOn w:val="Normal"/>
-    <w:link w:val="TextsenseformatCar"/>
+    <w:link w:val="TextosinformatoCar"/>
     <w:uiPriority w:val="99"/>
     <w:unhideWhenUsed/>
     <w:rsid w:val="003C0029"/>
@@ -19663,10 +21659,10 @@
       <w:szCs w:val="21"/>
     </w:rPr>
   </w:style>
-  <w:style w:type="character" w:customStyle="1" w:styleId="TextsenseformatCar">
-    <w:name w:val="Text sense format Car"/>
-    <w:basedOn w:val="Lletraperdefectedelpargraf"/>
-    <w:link w:val="Textsenseformat"/>
+  <w:style w:type="character" w:customStyle="1" w:styleId="TextosinformatoCar">
+    <w:name w:val="Texto sin formato Car"/>
+    <w:basedOn w:val="Fuentedeprrafopredeter"/>
+    <w:link w:val="Textosinformato"/>
     <w:uiPriority w:val="99"/>
     <w:rsid w:val="003C0029"/>
     <w:rPr>
@@ -19678,7 +21674,7 @@
   </w:style>
   <w:style w:type="paragraph" w:customStyle="1" w:styleId="Codi-Lila">
     <w:name w:val="Codi-Lila"/>
-    <w:basedOn w:val="Textsenseformat"/>
+    <w:basedOn w:val="Textosinformato"/>
     <w:link w:val="Codi-LilaCar"/>
     <w:qFormat/>
     <w:rsid w:val="003C0029"/>
@@ -19689,7 +21685,7 @@
   </w:style>
   <w:style w:type="paragraph" w:customStyle="1" w:styleId="Codi-Groc">
     <w:name w:val="Codi-Groc"/>
-    <w:basedOn w:val="Textsenseformat"/>
+    <w:basedOn w:val="Textosinformato"/>
     <w:link w:val="Codi-GrocCar"/>
     <w:qFormat/>
     <w:rsid w:val="003C0029"/>
@@ -19700,7 +21696,7 @@
   </w:style>
   <w:style w:type="character" w:customStyle="1" w:styleId="Codi-LilaCar">
     <w:name w:val="Codi-Lila Car"/>
-    <w:basedOn w:val="TextsenseformatCar"/>
+    <w:basedOn w:val="TextosinformatoCar"/>
     <w:link w:val="Codi-Lila"/>
     <w:rsid w:val="003C0029"/>
     <w:rPr>
@@ -19713,7 +21709,7 @@
   </w:style>
   <w:style w:type="paragraph" w:customStyle="1" w:styleId="Codi-Comentari">
     <w:name w:val="Codi-Comentari"/>
-    <w:basedOn w:val="Textsenseformat"/>
+    <w:basedOn w:val="Textosinformato"/>
     <w:link w:val="Codi-ComentariCar"/>
     <w:qFormat/>
     <w:rsid w:val="003C0029"/>
@@ -19724,7 +21720,7 @@
   </w:style>
   <w:style w:type="character" w:customStyle="1" w:styleId="Codi-GrocCar">
     <w:name w:val="Codi-Groc Car"/>
-    <w:basedOn w:val="TextsenseformatCar"/>
+    <w:basedOn w:val="TextosinformatoCar"/>
     <w:link w:val="Codi-Groc"/>
     <w:rsid w:val="003C0029"/>
     <w:rPr>
@@ -19747,7 +21743,7 @@
   </w:style>
   <w:style w:type="character" w:customStyle="1" w:styleId="Codi-ComentariCar">
     <w:name w:val="Codi-Comentari Car"/>
-    <w:basedOn w:val="TextsenseformatCar"/>
+    <w:basedOn w:val="TextosinformatoCar"/>
     <w:link w:val="Codi-Comentari"/>
     <w:rsid w:val="003C0029"/>
     <w:rPr>
@@ -19760,7 +21756,7 @@
   </w:style>
   <w:style w:type="paragraph" w:customStyle="1" w:styleId="Codi-Vermell">
     <w:name w:val="Codi-Vermell"/>
-    <w:basedOn w:val="Textsenseformat"/>
+    <w:basedOn w:val="Textosinformato"/>
     <w:link w:val="Codi-VermellCar"/>
     <w:qFormat/>
     <w:rsid w:val="003C0029"/>
@@ -19784,7 +21780,7 @@
   </w:style>
   <w:style w:type="paragraph" w:customStyle="1" w:styleId="Codi-Normal">
     <w:name w:val="Codi-Normal"/>
-    <w:basedOn w:val="Textsenseformat"/>
+    <w:basedOn w:val="Textosinformato"/>
     <w:link w:val="Codi-NormalCar"/>
     <w:qFormat/>
     <w:rsid w:val="003C0029"/>
@@ -19794,7 +21790,7 @@
   </w:style>
   <w:style w:type="character" w:customStyle="1" w:styleId="Codi-VermellCar">
     <w:name w:val="Codi-Vermell Car"/>
-    <w:basedOn w:val="TextsenseformatCar"/>
+    <w:basedOn w:val="TextosinformatoCar"/>
     <w:link w:val="Codi-Vermell"/>
     <w:rsid w:val="003C0029"/>
     <w:rPr>
@@ -19821,7 +21817,7 @@
   </w:style>
   <w:style w:type="character" w:customStyle="1" w:styleId="Codi-NormalCar">
     <w:name w:val="Codi-Normal Car"/>
-    <w:basedOn w:val="TextsenseformatCar"/>
+    <w:basedOn w:val="TextosinformatoCar"/>
     <w:link w:val="Codi-Normal"/>
     <w:rsid w:val="003C0029"/>
     <w:rPr>
@@ -19959,7 +21955,7 @@
   </w:style>
   <w:style w:type="character" w:customStyle="1" w:styleId="sc51">
     <w:name w:val="sc51"/>
-    <w:basedOn w:val="Lletraperdefectedelpargraf"/>
+    <w:basedOn w:val="Fuentedeprrafopredeter"/>
     <w:rsid w:val="00F60D93"/>
     <w:rPr>
       <w:rFonts w:ascii="Courier New" w:hAnsi="Courier New" w:cs="Courier New" w:hint="default"/>
@@ -19972,7 +21968,7 @@
   </w:style>
   <w:style w:type="character" w:customStyle="1" w:styleId="sc0">
     <w:name w:val="sc0"/>
-    <w:basedOn w:val="Lletraperdefectedelpargraf"/>
+    <w:basedOn w:val="Fuentedeprrafopredeter"/>
     <w:rsid w:val="00F60D93"/>
     <w:rPr>
       <w:rFonts w:ascii="Courier New" w:hAnsi="Courier New" w:cs="Courier New" w:hint="default"/>
@@ -19983,7 +21979,7 @@
   </w:style>
   <w:style w:type="character" w:customStyle="1" w:styleId="sc11">
     <w:name w:val="sc11"/>
-    <w:basedOn w:val="Lletraperdefectedelpargraf"/>
+    <w:basedOn w:val="Fuentedeprrafopredeter"/>
     <w:rsid w:val="00F60D93"/>
     <w:rPr>
       <w:rFonts w:ascii="Courier New" w:hAnsi="Courier New" w:cs="Courier New" w:hint="default"/>
@@ -19994,7 +21990,7 @@
   </w:style>
   <w:style w:type="character" w:customStyle="1" w:styleId="sc101">
     <w:name w:val="sc101"/>
-    <w:basedOn w:val="Lletraperdefectedelpargraf"/>
+    <w:basedOn w:val="Fuentedeprrafopredeter"/>
     <w:rsid w:val="00F60D93"/>
     <w:rPr>
       <w:rFonts w:ascii="Courier New" w:hAnsi="Courier New" w:cs="Courier New" w:hint="default"/>
@@ -20007,7 +22003,7 @@
   </w:style>
   <w:style w:type="character" w:customStyle="1" w:styleId="sc21">
     <w:name w:val="sc21"/>
-    <w:basedOn w:val="Lletraperdefectedelpargraf"/>
+    <w:basedOn w:val="Fuentedeprrafopredeter"/>
     <w:rsid w:val="00F60D93"/>
     <w:rPr>
       <w:rFonts w:ascii="Courier New" w:hAnsi="Courier New" w:cs="Courier New" w:hint="default"/>
@@ -20018,7 +22014,7 @@
   </w:style>
   <w:style w:type="character" w:customStyle="1" w:styleId="sc191">
     <w:name w:val="sc191"/>
-    <w:basedOn w:val="Lletraperdefectedelpargraf"/>
+    <w:basedOn w:val="Fuentedeprrafopredeter"/>
     <w:rsid w:val="00F60D93"/>
     <w:rPr>
       <w:rFonts w:ascii="Courier New" w:hAnsi="Courier New" w:cs="Courier New" w:hint="default"/>
@@ -20031,7 +22027,7 @@
   </w:style>
   <w:style w:type="character" w:customStyle="1" w:styleId="sc41">
     <w:name w:val="sc41"/>
-    <w:basedOn w:val="Lletraperdefectedelpargraf"/>
+    <w:basedOn w:val="Fuentedeprrafopredeter"/>
     <w:rsid w:val="00F60D93"/>
     <w:rPr>
       <w:rFonts w:ascii="Courier New" w:hAnsi="Courier New" w:cs="Courier New" w:hint="default"/>
@@ -20042,7 +22038,7 @@
   </w:style>
   <w:style w:type="character" w:customStyle="1" w:styleId="sc161">
     <w:name w:val="sc161"/>
-    <w:basedOn w:val="Lletraperdefectedelpargraf"/>
+    <w:basedOn w:val="Fuentedeprrafopredeter"/>
     <w:rsid w:val="00F60D93"/>
     <w:rPr>
       <w:rFonts w:ascii="Courier New" w:hAnsi="Courier New" w:cs="Courier New" w:hint="default"/>
@@ -20053,7 +22049,7 @@
   </w:style>
   <w:style w:type="character" w:customStyle="1" w:styleId="sc71">
     <w:name w:val="sc71"/>
-    <w:basedOn w:val="Lletraperdefectedelpargraf"/>
+    <w:basedOn w:val="Fuentedeprrafopredeter"/>
     <w:rsid w:val="00F60D93"/>
     <w:rPr>
       <w:rFonts w:ascii="Courier New" w:hAnsi="Courier New" w:cs="Courier New" w:hint="default"/>
@@ -20064,7 +22060,7 @@
   </w:style>
   <w:style w:type="character" w:customStyle="1" w:styleId="sc61">
     <w:name w:val="sc61"/>
-    <w:basedOn w:val="Lletraperdefectedelpargraf"/>
+    <w:basedOn w:val="Fuentedeprrafopredeter"/>
     <w:rsid w:val="00F60D93"/>
     <w:rPr>
       <w:rFonts w:ascii="Courier New" w:hAnsi="Courier New" w:cs="Courier New" w:hint="default"/>
@@ -20075,7 +22071,7 @@
   </w:style>
   <w:style w:type="character" w:customStyle="1" w:styleId="sc111">
     <w:name w:val="sc111"/>
-    <w:basedOn w:val="Lletraperdefectedelpargraf"/>
+    <w:basedOn w:val="Fuentedeprrafopredeter"/>
     <w:rsid w:val="00F60D93"/>
     <w:rPr>
       <w:rFonts w:ascii="Courier New" w:hAnsi="Courier New" w:cs="Courier New" w:hint="default"/>
@@ -20084,9 +22080,9 @@
       <w:szCs w:val="20"/>
     </w:rPr>
   </w:style>
-  <w:style w:type="character" w:styleId="Enllavisitat">
+  <w:style w:type="character" w:styleId="Hipervnculovisitado">
     <w:name w:val="FollowedHyperlink"/>
-    <w:basedOn w:val="Lletraperdefectedelpargraf"/>
+    <w:basedOn w:val="Fuentedeprrafopredeter"/>
     <w:uiPriority w:val="99"/>
     <w:semiHidden/>
     <w:unhideWhenUsed/>
@@ -20096,9 +22092,9 @@
       <w:u w:val="single"/>
     </w:rPr>
   </w:style>
-  <w:style w:type="character" w:styleId="Textdelcontenidor">
+  <w:style w:type="character" w:styleId="Textodelmarcadordeposicin">
     <w:name w:val="Placeholder Text"/>
-    <w:basedOn w:val="Lletraperdefectedelpargraf"/>
+    <w:basedOn w:val="Fuentedeprrafopredeter"/>
     <w:uiPriority w:val="99"/>
     <w:semiHidden/>
     <w:rsid w:val="00834295"/>
@@ -20409,7 +22405,7 @@
 </file>
 
 <file path=customXml/itemProps1.xml><?xml version="1.0" encoding="utf-8"?>
-<ds:datastoreItem xmlns:ds="http://schemas.openxmlformats.org/officeDocument/2006/customXml" ds:itemID="{450A8F36-2AEE-4EF9-A853-E7FF675AF85B}">
+<ds:datastoreItem xmlns:ds="http://schemas.openxmlformats.org/officeDocument/2006/customXml" ds:itemID="{0BE80119-ABDE-425A-BA2B-DAE501D13782}">
   <ds:schemaRefs>
     <ds:schemaRef ds:uri="http://schemas.openxmlformats.org/officeDocument/2006/bibliography"/>
   </ds:schemaRefs>

--- a/Words/Treball de recerca.docx
+++ b/Words/Treball de recerca.docx
@@ -15,7 +15,6 @@
           <w:docPartUnique/>
         </w:docPartObj>
       </w:sdtPr>
-      <w:sdtEndPr/>
       <w:sdtContent>
         <w:p>
           <w:pPr>
@@ -124,7 +123,6 @@
                                         <w:dataBinding w:prefixMappings="xmlns:ns0='http://purl.org/dc/elements/1.1/' xmlns:ns1='http://schemas.openxmlformats.org/package/2006/metadata/core-properties' " w:xpath="/ns1:coreProperties[1]/ns0:title[1]" w:storeItemID="{6C3C8BC8-F283-45AE-878A-BAB7291924A1}"/>
                                         <w:text/>
                                       </w:sdtPr>
-                                      <w:sdtEndPr/>
                                       <w:sdtContent>
                                         <w:p>
                                           <w:pPr>
@@ -230,7 +228,6 @@
                                         <w:dataBinding w:prefixMappings="xmlns:ns0='http://purl.org/dc/elements/1.1/' xmlns:ns1='http://schemas.openxmlformats.org/package/2006/metadata/core-properties' " w:xpath="/ns1:coreProperties[1]/ns0:creator[1]" w:storeItemID="{6C3C8BC8-F283-45AE-878A-BAB7291924A1}"/>
                                         <w:text/>
                                       </w:sdtPr>
-                                      <w:sdtEndPr/>
                                       <w:sdtContent>
                                         <w:p>
                                           <w:pPr>
@@ -268,7 +265,6 @@
                                           <w:dataBinding w:prefixMappings="xmlns:ns0='http://purl.org/dc/elements/1.1/' xmlns:ns1='http://schemas.openxmlformats.org/package/2006/metadata/core-properties' " w:xpath="/ns1:coreProperties[1]/ns1:category[1]" w:storeItemID="{6C3C8BC8-F283-45AE-878A-BAB7291924A1}"/>
                                           <w:text/>
                                         </w:sdtPr>
-                                        <w:sdtEndPr/>
                                         <w:sdtContent>
                                           <w:r>
                                             <w:rPr>
@@ -374,7 +370,6 @@
                                   <w:dataBinding w:prefixMappings="xmlns:ns0='http://purl.org/dc/elements/1.1/' xmlns:ns1='http://schemas.openxmlformats.org/package/2006/metadata/core-properties' " w:xpath="/ns1:coreProperties[1]/ns0:title[1]" w:storeItemID="{6C3C8BC8-F283-45AE-878A-BAB7291924A1}"/>
                                   <w:text/>
                                 </w:sdtPr>
-                                <w:sdtEndPr/>
                                 <w:sdtContent>
                                   <w:p>
                                     <w:pPr>
@@ -480,7 +475,6 @@
                                   <w:dataBinding w:prefixMappings="xmlns:ns0='http://purl.org/dc/elements/1.1/' xmlns:ns1='http://schemas.openxmlformats.org/package/2006/metadata/core-properties' " w:xpath="/ns1:coreProperties[1]/ns0:creator[1]" w:storeItemID="{6C3C8BC8-F283-45AE-878A-BAB7291924A1}"/>
                                   <w:text/>
                                 </w:sdtPr>
-                                <w:sdtEndPr/>
                                 <w:sdtContent>
                                   <w:p>
                                     <w:pPr>
@@ -518,7 +512,6 @@
                                     <w:dataBinding w:prefixMappings="xmlns:ns0='http://purl.org/dc/elements/1.1/' xmlns:ns1='http://schemas.openxmlformats.org/package/2006/metadata/core-properties' " w:xpath="/ns1:coreProperties[1]/ns1:category[1]" w:storeItemID="{6C3C8BC8-F283-45AE-878A-BAB7291924A1}"/>
                                     <w:text/>
                                   </w:sdtPr>
-                                  <w:sdtEndPr/>
                                   <w:sdtContent>
                                     <w:r>
                                       <w:rPr>
@@ -673,7 +666,7 @@
             </w:rPr>
             <w:fldChar w:fldCharType="separate"/>
           </w:r>
-          <w:hyperlink w:anchor="_Toc532900812" w:history="1">
+          <w:hyperlink w:anchor="_Toc532976931" w:history="1">
             <w:r>
               <w:rPr>
                 <w:rStyle w:val="Hipervnculo"/>
@@ -700,7 +693,7 @@
                 <w:noProof/>
                 <w:webHidden/>
               </w:rPr>
-              <w:instrText xml:space="preserve"> PAGEREF _Toc532900812 \h </w:instrText>
+              <w:instrText xml:space="preserve"> PAGEREF _Toc532976931 \h </w:instrText>
             </w:r>
             <w:r>
               <w:rPr>
@@ -746,7 +739,7 @@
               <w:lang w:eastAsia="ca-ES"/>
             </w:rPr>
           </w:pPr>
-          <w:hyperlink w:anchor="_Toc532900813" w:history="1">
+          <w:hyperlink w:anchor="_Toc532976932" w:history="1">
             <w:r>
               <w:rPr>
                 <w:rStyle w:val="Hipervnculo"/>
@@ -773,7 +766,7 @@
                 <w:noProof/>
                 <w:webHidden/>
               </w:rPr>
-              <w:instrText xml:space="preserve"> PAGEREF _Toc532900813 \h </w:instrText>
+              <w:instrText xml:space="preserve"> PAGEREF _Toc532976932 \h </w:instrText>
             </w:r>
             <w:r>
               <w:rPr>
@@ -819,7 +812,7 @@
               <w:lang w:eastAsia="ca-ES"/>
             </w:rPr>
           </w:pPr>
-          <w:hyperlink w:anchor="_Toc532900814" w:history="1">
+          <w:hyperlink w:anchor="_Toc532976933" w:history="1">
             <w:r>
               <w:rPr>
                 <w:rStyle w:val="Hipervnculo"/>
@@ -846,7 +839,7 @@
                 <w:noProof/>
                 <w:webHidden/>
               </w:rPr>
-              <w:instrText xml:space="preserve"> PAGEREF _Toc532900814 \h </w:instrText>
+              <w:instrText xml:space="preserve"> PAGEREF _Toc532976933 \h </w:instrText>
             </w:r>
             <w:r>
               <w:rPr>
@@ -892,7 +885,7 @@
               <w:lang w:eastAsia="ca-ES"/>
             </w:rPr>
           </w:pPr>
-          <w:hyperlink w:anchor="_Toc532900815" w:history="1">
+          <w:hyperlink w:anchor="_Toc532976934" w:history="1">
             <w:r>
               <w:rPr>
                 <w:rStyle w:val="Hipervnculo"/>
@@ -919,7 +912,7 @@
                 <w:noProof/>
                 <w:webHidden/>
               </w:rPr>
-              <w:instrText xml:space="preserve"> PAGEREF _Toc532900815 \h </w:instrText>
+              <w:instrText xml:space="preserve"> PAGEREF _Toc532976934 \h </w:instrText>
             </w:r>
             <w:r>
               <w:rPr>
@@ -965,7 +958,7 @@
               <w:lang w:eastAsia="ca-ES"/>
             </w:rPr>
           </w:pPr>
-          <w:hyperlink w:anchor="_Toc532900816" w:history="1">
+          <w:hyperlink w:anchor="_Toc532976935" w:history="1">
             <w:r>
               <w:rPr>
                 <w:rStyle w:val="Hipervnculo"/>
@@ -992,7 +985,7 @@
                 <w:noProof/>
                 <w:webHidden/>
               </w:rPr>
-              <w:instrText xml:space="preserve"> PAGEREF _Toc532900816 \h </w:instrText>
+              <w:instrText xml:space="preserve"> PAGEREF _Toc532976935 \h </w:instrText>
             </w:r>
             <w:r>
               <w:rPr>
@@ -1040,7 +1033,7 @@
               <w:lang w:eastAsia="ca-ES"/>
             </w:rPr>
           </w:pPr>
-          <w:hyperlink w:anchor="_Toc532900817" w:history="1">
+          <w:hyperlink w:anchor="_Toc532976936" w:history="1">
             <w:r>
               <w:rPr>
                 <w:rStyle w:val="Hipervnculo"/>
@@ -1067,7 +1060,7 @@
                 <w:noProof/>
                 <w:webHidden/>
               </w:rPr>
-              <w:instrText xml:space="preserve"> PAGEREF _Toc532900817 \h </w:instrText>
+              <w:instrText xml:space="preserve"> PAGEREF _Toc532976936 \h </w:instrText>
             </w:r>
             <w:r>
               <w:rPr>
@@ -1115,7 +1108,7 @@
               <w:lang w:eastAsia="ca-ES"/>
             </w:rPr>
           </w:pPr>
-          <w:hyperlink w:anchor="_Toc532900818" w:history="1">
+          <w:hyperlink w:anchor="_Toc532976937" w:history="1">
             <w:r>
               <w:rPr>
                 <w:rStyle w:val="Hipervnculo"/>
@@ -1142,7 +1135,7 @@
                 <w:noProof/>
                 <w:webHidden/>
               </w:rPr>
-              <w:instrText xml:space="preserve"> PAGEREF _Toc532900818 \h </w:instrText>
+              <w:instrText xml:space="preserve"> PAGEREF _Toc532976937 \h </w:instrText>
             </w:r>
             <w:r>
               <w:rPr>
@@ -1188,7 +1181,7 @@
               <w:lang w:eastAsia="ca-ES"/>
             </w:rPr>
           </w:pPr>
-          <w:hyperlink w:anchor="_Toc532900819" w:history="1">
+          <w:hyperlink w:anchor="_Toc532976938" w:history="1">
             <w:r>
               <w:rPr>
                 <w:rStyle w:val="Hipervnculo"/>
@@ -1215,7 +1208,7 @@
                 <w:noProof/>
                 <w:webHidden/>
               </w:rPr>
-              <w:instrText xml:space="preserve"> PAGEREF _Toc532900819 \h </w:instrText>
+              <w:instrText xml:space="preserve"> PAGEREF _Toc532976938 \h </w:instrText>
             </w:r>
             <w:r>
               <w:rPr>
@@ -1262,7 +1255,7 @@
               <w:lang w:eastAsia="ca-ES"/>
             </w:rPr>
           </w:pPr>
-          <w:hyperlink w:anchor="_Toc532900820" w:history="1">
+          <w:hyperlink w:anchor="_Toc532976939" w:history="1">
             <w:r>
               <w:rPr>
                 <w:rStyle w:val="Hipervnculo"/>
@@ -1289,7 +1282,7 @@
                 <w:noProof/>
                 <w:webHidden/>
               </w:rPr>
-              <w:instrText xml:space="preserve"> PAGEREF _Toc532900820 \h </w:instrText>
+              <w:instrText xml:space="preserve"> PAGEREF _Toc532976939 \h </w:instrText>
             </w:r>
             <w:r>
               <w:rPr>
@@ -1336,7 +1329,7 @@
               <w:lang w:eastAsia="ca-ES"/>
             </w:rPr>
           </w:pPr>
-          <w:hyperlink w:anchor="_Toc532900821" w:history="1">
+          <w:hyperlink w:anchor="_Toc532976940" w:history="1">
             <w:r>
               <w:rPr>
                 <w:rStyle w:val="Hipervnculo"/>
@@ -1363,7 +1356,7 @@
                 <w:noProof/>
                 <w:webHidden/>
               </w:rPr>
-              <w:instrText xml:space="preserve"> PAGEREF _Toc532900821 \h </w:instrText>
+              <w:instrText xml:space="preserve"> PAGEREF _Toc532976940 \h </w:instrText>
             </w:r>
             <w:r>
               <w:rPr>
@@ -1410,7 +1403,7 @@
               <w:lang w:eastAsia="ca-ES"/>
             </w:rPr>
           </w:pPr>
-          <w:hyperlink w:anchor="_Toc532900822" w:history="1">
+          <w:hyperlink w:anchor="_Toc532976941" w:history="1">
             <w:r>
               <w:rPr>
                 <w:rStyle w:val="Hipervnculo"/>
@@ -1437,7 +1430,7 @@
                 <w:noProof/>
                 <w:webHidden/>
               </w:rPr>
-              <w:instrText xml:space="preserve"> PAGEREF _Toc532900822 \h </w:instrText>
+              <w:instrText xml:space="preserve"> PAGEREF _Toc532976941 \h </w:instrText>
             </w:r>
             <w:r>
               <w:rPr>
@@ -1483,7 +1476,7 @@
               <w:lang w:eastAsia="ca-ES"/>
             </w:rPr>
           </w:pPr>
-          <w:hyperlink w:anchor="_Toc532900823" w:history="1">
+          <w:hyperlink w:anchor="_Toc532976942" w:history="1">
             <w:r>
               <w:rPr>
                 <w:rStyle w:val="Hipervnculo"/>
@@ -1510,7 +1503,7 @@
                 <w:noProof/>
                 <w:webHidden/>
               </w:rPr>
-              <w:instrText xml:space="preserve"> PAGEREF _Toc532900823 \h </w:instrText>
+              <w:instrText xml:space="preserve"> PAGEREF _Toc532976942 \h </w:instrText>
             </w:r>
             <w:r>
               <w:rPr>
@@ -1556,7 +1549,7 @@
               <w:lang w:eastAsia="ca-ES"/>
             </w:rPr>
           </w:pPr>
-          <w:hyperlink w:anchor="_Toc532900824" w:history="1">
+          <w:hyperlink w:anchor="_Toc532976943" w:history="1">
             <w:r>
               <w:rPr>
                 <w:rStyle w:val="Hipervnculo"/>
@@ -1583,7 +1576,7 @@
                 <w:noProof/>
                 <w:webHidden/>
               </w:rPr>
-              <w:instrText xml:space="preserve"> PAGEREF _Toc532900824 \h </w:instrText>
+              <w:instrText xml:space="preserve"> PAGEREF _Toc532976943 \h </w:instrText>
             </w:r>
             <w:r>
               <w:rPr>
@@ -1630,7 +1623,7 @@
               <w:lang w:eastAsia="ca-ES"/>
             </w:rPr>
           </w:pPr>
-          <w:hyperlink w:anchor="_Toc532900825" w:history="1">
+          <w:hyperlink w:anchor="_Toc532976944" w:history="1">
             <w:r>
               <w:rPr>
                 <w:rStyle w:val="Hipervnculo"/>
@@ -1657,7 +1650,7 @@
                 <w:noProof/>
                 <w:webHidden/>
               </w:rPr>
-              <w:instrText xml:space="preserve"> PAGEREF _Toc532900825 \h </w:instrText>
+              <w:instrText xml:space="preserve"> PAGEREF _Toc532976944 \h </w:instrText>
             </w:r>
             <w:r>
               <w:rPr>
@@ -1704,7 +1697,7 @@
               <w:lang w:eastAsia="ca-ES"/>
             </w:rPr>
           </w:pPr>
-          <w:hyperlink w:anchor="_Toc532900826" w:history="1">
+          <w:hyperlink w:anchor="_Toc532976945" w:history="1">
             <w:r>
               <w:rPr>
                 <w:rStyle w:val="Hipervnculo"/>
@@ -1731,7 +1724,7 @@
                 <w:noProof/>
                 <w:webHidden/>
               </w:rPr>
-              <w:instrText xml:space="preserve"> PAGEREF _Toc532900826 \h </w:instrText>
+              <w:instrText xml:space="preserve"> PAGEREF _Toc532976945 \h </w:instrText>
             </w:r>
             <w:r>
               <w:rPr>
@@ -1778,7 +1771,7 @@
               <w:lang w:eastAsia="ca-ES"/>
             </w:rPr>
           </w:pPr>
-          <w:hyperlink w:anchor="_Toc532900827" w:history="1">
+          <w:hyperlink w:anchor="_Toc532976946" w:history="1">
             <w:r>
               <w:rPr>
                 <w:rStyle w:val="Hipervnculo"/>
@@ -1805,7 +1798,7 @@
                 <w:noProof/>
                 <w:webHidden/>
               </w:rPr>
-              <w:instrText xml:space="preserve"> PAGEREF _Toc532900827 \h </w:instrText>
+              <w:instrText xml:space="preserve"> PAGEREF _Toc532976946 \h </w:instrText>
             </w:r>
             <w:r>
               <w:rPr>
@@ -1825,7 +1818,7 @@
                 <w:noProof/>
                 <w:webHidden/>
               </w:rPr>
-              <w:t>0</w:t>
+              <w:t>15</w:t>
             </w:r>
             <w:r>
               <w:rPr>
@@ -1853,7 +1846,7 @@
               <w:lang w:eastAsia="ca-ES"/>
             </w:rPr>
           </w:pPr>
-          <w:hyperlink w:anchor="_Toc532900828" w:history="1">
+          <w:hyperlink w:anchor="_Toc532976947" w:history="1">
             <w:r>
               <w:rPr>
                 <w:rStyle w:val="Hipervnculo"/>
@@ -1880,7 +1873,7 @@
                 <w:noProof/>
                 <w:webHidden/>
               </w:rPr>
-              <w:instrText xml:space="preserve"> PAGEREF _Toc532900828 \h </w:instrText>
+              <w:instrText xml:space="preserve"> PAGEREF _Toc532976947 \h </w:instrText>
             </w:r>
             <w:r>
               <w:rPr>
@@ -1900,7 +1893,7 @@
                 <w:noProof/>
                 <w:webHidden/>
               </w:rPr>
-              <w:t>1</w:t>
+              <w:t>16</w:t>
             </w:r>
             <w:r>
               <w:rPr>
@@ -1926,7 +1919,7 @@
               <w:lang w:eastAsia="ca-ES"/>
             </w:rPr>
           </w:pPr>
-          <w:hyperlink w:anchor="_Toc532900829" w:history="1">
+          <w:hyperlink w:anchor="_Toc532976948" w:history="1">
             <w:r>
               <w:rPr>
                 <w:rStyle w:val="Hipervnculo"/>
@@ -1953,7 +1946,7 @@
                 <w:noProof/>
                 <w:webHidden/>
               </w:rPr>
-              <w:instrText xml:space="preserve"> PAGEREF _Toc532900829 \h </w:instrText>
+              <w:instrText xml:space="preserve"> PAGEREF _Toc532976948 \h </w:instrText>
             </w:r>
             <w:r>
               <w:rPr>
@@ -1973,7 +1966,7 @@
                 <w:noProof/>
                 <w:webHidden/>
               </w:rPr>
-              <w:t>1</w:t>
+              <w:t>16</w:t>
             </w:r>
             <w:r>
               <w:rPr>
@@ -1999,7 +1992,7 @@
               <w:lang w:eastAsia="ca-ES"/>
             </w:rPr>
           </w:pPr>
-          <w:hyperlink w:anchor="_Toc532900830" w:history="1">
+          <w:hyperlink w:anchor="_Toc532976949" w:history="1">
             <w:r>
               <w:rPr>
                 <w:rStyle w:val="Hipervnculo"/>
@@ -2026,7 +2019,7 @@
                 <w:noProof/>
                 <w:webHidden/>
               </w:rPr>
-              <w:instrText xml:space="preserve"> PAGEREF _Toc532900830 \h </w:instrText>
+              <w:instrText xml:space="preserve"> PAGEREF _Toc532976949 \h </w:instrText>
             </w:r>
             <w:r>
               <w:rPr>
@@ -2046,7 +2039,7 @@
                 <w:noProof/>
                 <w:webHidden/>
               </w:rPr>
-              <w:t>1</w:t>
+              <w:t>16</w:t>
             </w:r>
             <w:r>
               <w:rPr>
@@ -2072,7 +2065,7 @@
               <w:lang w:eastAsia="ca-ES"/>
             </w:rPr>
           </w:pPr>
-          <w:hyperlink w:anchor="_Toc532900831" w:history="1">
+          <w:hyperlink w:anchor="_Toc532976950" w:history="1">
             <w:r>
               <w:rPr>
                 <w:rStyle w:val="Hipervnculo"/>
@@ -2099,7 +2092,7 @@
                 <w:noProof/>
                 <w:webHidden/>
               </w:rPr>
-              <w:instrText xml:space="preserve"> PAGEREF _Toc532900831 \h </w:instrText>
+              <w:instrText xml:space="preserve"> PAGEREF _Toc532976950 \h </w:instrText>
             </w:r>
             <w:r>
               <w:rPr>
@@ -2119,7 +2112,7 @@
                 <w:noProof/>
                 <w:webHidden/>
               </w:rPr>
-              <w:t>2</w:t>
+              <w:t>17</w:t>
             </w:r>
             <w:r>
               <w:rPr>
@@ -2146,7 +2139,7 @@
               <w:lang w:eastAsia="ca-ES"/>
             </w:rPr>
           </w:pPr>
-          <w:hyperlink w:anchor="_Toc532900832" w:history="1">
+          <w:hyperlink w:anchor="_Toc532976951" w:history="1">
             <w:r>
               <w:rPr>
                 <w:rStyle w:val="Hipervnculo"/>
@@ -2173,7 +2166,7 @@
                 <w:noProof/>
                 <w:webHidden/>
               </w:rPr>
-              <w:instrText xml:space="preserve"> PAGEREF _Toc532900832 \h </w:instrText>
+              <w:instrText xml:space="preserve"> PAGEREF _Toc532976951 \h </w:instrText>
             </w:r>
             <w:r>
               <w:rPr>
@@ -2193,7 +2186,7 @@
                 <w:noProof/>
                 <w:webHidden/>
               </w:rPr>
-              <w:t>2</w:t>
+              <w:t>17</w:t>
             </w:r>
             <w:r>
               <w:rPr>
@@ -2220,7 +2213,7 @@
               <w:lang w:eastAsia="ca-ES"/>
             </w:rPr>
           </w:pPr>
-          <w:hyperlink w:anchor="_Toc532900833" w:history="1">
+          <w:hyperlink w:anchor="_Toc532976952" w:history="1">
             <w:r>
               <w:rPr>
                 <w:rStyle w:val="Hipervnculo"/>
@@ -2247,7 +2240,7 @@
                 <w:noProof/>
                 <w:webHidden/>
               </w:rPr>
-              <w:instrText xml:space="preserve"> PAGEREF _Toc532900833 \h </w:instrText>
+              <w:instrText xml:space="preserve"> PAGEREF _Toc532976952 \h </w:instrText>
             </w:r>
             <w:r>
               <w:rPr>
@@ -2267,7 +2260,7 @@
                 <w:noProof/>
                 <w:webHidden/>
               </w:rPr>
-              <w:t>2</w:t>
+              <w:t>17</w:t>
             </w:r>
             <w:r>
               <w:rPr>
@@ -2293,7 +2286,7 @@
               <w:lang w:eastAsia="ca-ES"/>
             </w:rPr>
           </w:pPr>
-          <w:hyperlink w:anchor="_Toc532900834" w:history="1">
+          <w:hyperlink w:anchor="_Toc532976953" w:history="1">
             <w:r>
               <w:rPr>
                 <w:rStyle w:val="Hipervnculo"/>
@@ -2320,7 +2313,7 @@
                 <w:noProof/>
                 <w:webHidden/>
               </w:rPr>
-              <w:instrText xml:space="preserve"> PAGEREF _Toc532900834 \h </w:instrText>
+              <w:instrText xml:space="preserve"> PAGEREF _Toc532976953 \h </w:instrText>
             </w:r>
             <w:r>
               <w:rPr>
@@ -2340,7 +2333,7 @@
                 <w:noProof/>
                 <w:webHidden/>
               </w:rPr>
-              <w:t>3</w:t>
+              <w:t>18</w:t>
             </w:r>
             <w:r>
               <w:rPr>
@@ -2368,7 +2361,7 @@
               <w:lang w:eastAsia="ca-ES"/>
             </w:rPr>
           </w:pPr>
-          <w:hyperlink w:anchor="_Toc532900835" w:history="1">
+          <w:hyperlink w:anchor="_Toc532976954" w:history="1">
             <w:r>
               <w:rPr>
                 <w:rStyle w:val="Hipervnculo"/>
@@ -2397,7 +2390,7 @@
                 <w:noProof/>
                 <w:webHidden/>
               </w:rPr>
-              <w:instrText xml:space="preserve"> PAGEREF _Toc532900835 \h </w:instrText>
+              <w:instrText xml:space="preserve"> PAGEREF _Toc532976954 \h </w:instrText>
             </w:r>
             <w:r>
               <w:rPr>
@@ -2417,7 +2410,7 @@
                 <w:noProof/>
                 <w:webHidden/>
               </w:rPr>
-              <w:t>4</w:t>
+              <w:t>19</w:t>
             </w:r>
             <w:r>
               <w:rPr>
@@ -2443,7 +2436,7 @@
               <w:lang w:eastAsia="ca-ES"/>
             </w:rPr>
           </w:pPr>
-          <w:hyperlink w:anchor="_Toc532900836" w:history="1">
+          <w:hyperlink w:anchor="_Toc532976955" w:history="1">
             <w:r>
               <w:rPr>
                 <w:rStyle w:val="Hipervnculo"/>
@@ -2470,7 +2463,7 @@
                 <w:noProof/>
                 <w:webHidden/>
               </w:rPr>
-              <w:instrText xml:space="preserve"> PAGEREF _Toc532900836 \h </w:instrText>
+              <w:instrText xml:space="preserve"> PAGEREF _Toc532976955 \h </w:instrText>
             </w:r>
             <w:r>
               <w:rPr>
@@ -2490,7 +2483,7 @@
                 <w:noProof/>
                 <w:webHidden/>
               </w:rPr>
-              <w:t>5</w:t>
+              <w:t>20</w:t>
             </w:r>
             <w:r>
               <w:rPr>
@@ -2517,7 +2510,7 @@
               <w:lang w:eastAsia="ca-ES"/>
             </w:rPr>
           </w:pPr>
-          <w:hyperlink w:anchor="_Toc532900837" w:history="1">
+          <w:hyperlink w:anchor="_Toc532976956" w:history="1">
             <w:r>
               <w:rPr>
                 <w:rStyle w:val="Hipervnculo"/>
@@ -2546,7 +2539,7 @@
                 <w:noProof/>
                 <w:webHidden/>
               </w:rPr>
-              <w:instrText xml:space="preserve"> PAGEREF _Toc532900837 \h </w:instrText>
+              <w:instrText xml:space="preserve"> PAGEREF _Toc532976956 \h </w:instrText>
             </w:r>
             <w:r>
               <w:rPr>
@@ -2566,7 +2559,7 @@
                 <w:noProof/>
                 <w:webHidden/>
               </w:rPr>
-              <w:t>5</w:t>
+              <w:t>20</w:t>
             </w:r>
             <w:r>
               <w:rPr>
@@ -2593,7 +2586,7 @@
               <w:lang w:eastAsia="ca-ES"/>
             </w:rPr>
           </w:pPr>
-          <w:hyperlink w:anchor="_Toc532900838" w:history="1">
+          <w:hyperlink w:anchor="_Toc532976957" w:history="1">
             <w:r>
               <w:rPr>
                 <w:rStyle w:val="Hipervnculo"/>
@@ -2622,7 +2615,7 @@
                 <w:noProof/>
                 <w:webHidden/>
               </w:rPr>
-              <w:instrText xml:space="preserve"> PAGEREF _Toc532900838 \h </w:instrText>
+              <w:instrText xml:space="preserve"> PAGEREF _Toc532976957 \h </w:instrText>
             </w:r>
             <w:r>
               <w:rPr>
@@ -2642,7 +2635,7 @@
                 <w:noProof/>
                 <w:webHidden/>
               </w:rPr>
-              <w:t>6</w:t>
+              <w:t>21</w:t>
             </w:r>
             <w:r>
               <w:rPr>
@@ -2668,7 +2661,7 @@
               <w:lang w:eastAsia="ca-ES"/>
             </w:rPr>
           </w:pPr>
-          <w:hyperlink w:anchor="_Toc532900839" w:history="1">
+          <w:hyperlink w:anchor="_Toc532976958" w:history="1">
             <w:r>
               <w:rPr>
                 <w:rStyle w:val="Hipervnculo"/>
@@ -2695,7 +2688,7 @@
                 <w:noProof/>
                 <w:webHidden/>
               </w:rPr>
-              <w:instrText xml:space="preserve"> PAGEREF _Toc532900839 \h </w:instrText>
+              <w:instrText xml:space="preserve"> PAGEREF _Toc532976958 \h </w:instrText>
             </w:r>
             <w:r>
               <w:rPr>
@@ -2715,7 +2708,7 @@
                 <w:noProof/>
                 <w:webHidden/>
               </w:rPr>
-              <w:t>7</w:t>
+              <w:t>22</w:t>
             </w:r>
             <w:r>
               <w:rPr>
@@ -2742,7 +2735,7 @@
               <w:lang w:eastAsia="ca-ES"/>
             </w:rPr>
           </w:pPr>
-          <w:hyperlink w:anchor="_Toc532900840" w:history="1">
+          <w:hyperlink w:anchor="_Toc532976959" w:history="1">
             <w:r>
               <w:rPr>
                 <w:rStyle w:val="Hipervnculo"/>
@@ -2771,7 +2764,7 @@
                 <w:noProof/>
                 <w:webHidden/>
               </w:rPr>
-              <w:instrText xml:space="preserve"> PAGEREF _Toc532900840 \h </w:instrText>
+              <w:instrText xml:space="preserve"> PAGEREF _Toc532976959 \h </w:instrText>
             </w:r>
             <w:r>
               <w:rPr>
@@ -2791,7 +2784,7 @@
                 <w:noProof/>
                 <w:webHidden/>
               </w:rPr>
-              <w:t>7</w:t>
+              <w:t>22</w:t>
             </w:r>
             <w:r>
               <w:rPr>
@@ -2817,7 +2810,7 @@
               <w:lang w:eastAsia="ca-ES"/>
             </w:rPr>
           </w:pPr>
-          <w:hyperlink w:anchor="_Toc532900841" w:history="1">
+          <w:hyperlink w:anchor="_Toc532976960" w:history="1">
             <w:r>
               <w:rPr>
                 <w:rStyle w:val="Hipervnculo"/>
@@ -2844,7 +2837,7 @@
                 <w:noProof/>
                 <w:webHidden/>
               </w:rPr>
-              <w:instrText xml:space="preserve"> PAGEREF _Toc532900841 \h </w:instrText>
+              <w:instrText xml:space="preserve"> PAGEREF _Toc532976960 \h </w:instrText>
             </w:r>
             <w:r>
               <w:rPr>
@@ -2864,7 +2857,7 @@
                 <w:noProof/>
                 <w:webHidden/>
               </w:rPr>
-              <w:t>10</w:t>
+              <w:t>25</w:t>
             </w:r>
             <w:r>
               <w:rPr>
@@ -2891,7 +2884,7 @@
               <w:lang w:eastAsia="ca-ES"/>
             </w:rPr>
           </w:pPr>
-          <w:hyperlink w:anchor="_Toc532900842" w:history="1">
+          <w:hyperlink w:anchor="_Toc532976961" w:history="1">
             <w:r>
               <w:rPr>
                 <w:rStyle w:val="Hipervnculo"/>
@@ -2899,7 +2892,7 @@
                 <w:noProof/>
                 <w:lang w:eastAsia="es-ES"/>
               </w:rPr>
-              <w:t>Perceptró  per prediccions</w:t>
+              <w:t>Perceptró per prediccions</w:t>
             </w:r>
             <w:r>
               <w:rPr>
@@ -2920,7 +2913,7 @@
                 <w:noProof/>
                 <w:webHidden/>
               </w:rPr>
-              <w:instrText xml:space="preserve"> PAGEREF _Toc532900842 \h </w:instrText>
+              <w:instrText xml:space="preserve"> PAGEREF _Toc532976961 \h </w:instrText>
             </w:r>
             <w:r>
               <w:rPr>
@@ -2940,7 +2933,7 @@
                 <w:noProof/>
                 <w:webHidden/>
               </w:rPr>
-              <w:t>10</w:t>
+              <w:t>25</w:t>
             </w:r>
             <w:r>
               <w:rPr>
@@ -2967,7 +2960,7 @@
               <w:lang w:eastAsia="ca-ES"/>
             </w:rPr>
           </w:pPr>
-          <w:hyperlink w:anchor="_Toc532900843" w:history="1">
+          <w:hyperlink w:anchor="_Toc532976962" w:history="1">
             <w:r>
               <w:rPr>
                 <w:rStyle w:val="Hipervnculo"/>
@@ -2996,7 +2989,7 @@
                 <w:noProof/>
                 <w:webHidden/>
               </w:rPr>
-              <w:instrText xml:space="preserve"> PAGEREF _Toc532900843 \h </w:instrText>
+              <w:instrText xml:space="preserve"> PAGEREF _Toc532976962 \h </w:instrText>
             </w:r>
             <w:r>
               <w:rPr>
@@ -3016,7 +3009,7 @@
                 <w:noProof/>
                 <w:webHidden/>
               </w:rPr>
-              <w:t>11</w:t>
+              <w:t>26</w:t>
             </w:r>
             <w:r>
               <w:rPr>
@@ -3042,7 +3035,7 @@
               <w:lang w:eastAsia="ca-ES"/>
             </w:rPr>
           </w:pPr>
-          <w:hyperlink w:anchor="_Toc532900844" w:history="1">
+          <w:hyperlink w:anchor="_Toc532976963" w:history="1">
             <w:r>
               <w:rPr>
                 <w:rStyle w:val="Hipervnculo"/>
@@ -3069,7 +3062,7 @@
                 <w:noProof/>
                 <w:webHidden/>
               </w:rPr>
-              <w:instrText xml:space="preserve"> PAGEREF _Toc532900844 \h </w:instrText>
+              <w:instrText xml:space="preserve"> PAGEREF _Toc532976963 \h </w:instrText>
             </w:r>
             <w:r>
               <w:rPr>
@@ -3089,7 +3082,7 @@
                 <w:noProof/>
                 <w:webHidden/>
               </w:rPr>
-              <w:t>11</w:t>
+              <w:t>26</w:t>
             </w:r>
             <w:r>
               <w:rPr>
@@ -3117,7 +3110,7 @@
               <w:lang w:eastAsia="ca-ES"/>
             </w:rPr>
           </w:pPr>
-          <w:hyperlink w:anchor="_Toc532900845" w:history="1">
+          <w:hyperlink w:anchor="_Toc532976964" w:history="1">
             <w:r>
               <w:rPr>
                 <w:rStyle w:val="Hipervnculo"/>
@@ -3144,7 +3137,7 @@
                 <w:noProof/>
                 <w:webHidden/>
               </w:rPr>
-              <w:instrText xml:space="preserve"> PAGEREF _Toc532900845 \h </w:instrText>
+              <w:instrText xml:space="preserve"> PAGEREF _Toc532976964 \h </w:instrText>
             </w:r>
             <w:r>
               <w:rPr>
@@ -3164,7 +3157,7 @@
                 <w:noProof/>
                 <w:webHidden/>
               </w:rPr>
-              <w:t>13</w:t>
+              <w:t>28</w:t>
             </w:r>
             <w:r>
               <w:rPr>
@@ -3190,7 +3183,7 @@
               <w:lang w:eastAsia="ca-ES"/>
             </w:rPr>
           </w:pPr>
-          <w:hyperlink w:anchor="_Toc532900846" w:history="1">
+          <w:hyperlink w:anchor="_Toc532976965" w:history="1">
             <w:r>
               <w:rPr>
                 <w:rStyle w:val="Hipervnculo"/>
@@ -3217,7 +3210,7 @@
                 <w:noProof/>
                 <w:webHidden/>
               </w:rPr>
-              <w:instrText xml:space="preserve"> PAGEREF _Toc532900846 \h </w:instrText>
+              <w:instrText xml:space="preserve"> PAGEREF _Toc532976965 \h </w:instrText>
             </w:r>
             <w:r>
               <w:rPr>
@@ -3237,7 +3230,7 @@
                 <w:noProof/>
                 <w:webHidden/>
               </w:rPr>
-              <w:t>13</w:t>
+              <w:t>28</w:t>
             </w:r>
             <w:r>
               <w:rPr>
@@ -3263,7 +3256,7 @@
               <w:lang w:eastAsia="ca-ES"/>
             </w:rPr>
           </w:pPr>
-          <w:hyperlink w:anchor="_Toc532900847" w:history="1">
+          <w:hyperlink w:anchor="_Toc532976966" w:history="1">
             <w:r>
               <w:rPr>
                 <w:rStyle w:val="Hipervnculo"/>
@@ -3290,7 +3283,7 @@
                 <w:noProof/>
                 <w:webHidden/>
               </w:rPr>
-              <w:instrText xml:space="preserve"> PAGEREF _Toc532900847 \h </w:instrText>
+              <w:instrText xml:space="preserve"> PAGEREF _Toc532976966 \h </w:instrText>
             </w:r>
             <w:r>
               <w:rPr>
@@ -3310,7 +3303,7 @@
                 <w:noProof/>
                 <w:webHidden/>
               </w:rPr>
-              <w:t>15</w:t>
+              <w:t>30</w:t>
             </w:r>
             <w:r>
               <w:rPr>
@@ -3337,7 +3330,7 @@
               <w:lang w:eastAsia="ca-ES"/>
             </w:rPr>
           </w:pPr>
-          <w:hyperlink w:anchor="_Toc532900848" w:history="1">
+          <w:hyperlink w:anchor="_Toc532976967" w:history="1">
             <w:r>
               <w:rPr>
                 <w:rStyle w:val="Hipervnculo"/>
@@ -3364,7 +3357,7 @@
                 <w:noProof/>
                 <w:webHidden/>
               </w:rPr>
-              <w:instrText xml:space="preserve"> PAGEREF _Toc532900848 \h </w:instrText>
+              <w:instrText xml:space="preserve"> PAGEREF _Toc532976967 \h </w:instrText>
             </w:r>
             <w:r>
               <w:rPr>
@@ -3384,7 +3377,7 @@
                 <w:noProof/>
                 <w:webHidden/>
               </w:rPr>
-              <w:t>15</w:t>
+              <w:t>30</w:t>
             </w:r>
             <w:r>
               <w:rPr>
@@ -3411,7 +3404,7 @@
               <w:lang w:eastAsia="ca-ES"/>
             </w:rPr>
           </w:pPr>
-          <w:hyperlink w:anchor="_Toc532900849" w:history="1">
+          <w:hyperlink w:anchor="_Toc532976968" w:history="1">
             <w:r>
               <w:rPr>
                 <w:rStyle w:val="Hipervnculo"/>
@@ -3438,7 +3431,7 @@
                 <w:noProof/>
                 <w:webHidden/>
               </w:rPr>
-              <w:instrText xml:space="preserve"> PAGEREF _Toc532900849 \h </w:instrText>
+              <w:instrText xml:space="preserve"> PAGEREF _Toc532976968 \h </w:instrText>
             </w:r>
             <w:r>
               <w:rPr>
@@ -3458,7 +3451,7 @@
                 <w:noProof/>
                 <w:webHidden/>
               </w:rPr>
-              <w:t>22</w:t>
+              <w:t>37</w:t>
             </w:r>
             <w:r>
               <w:rPr>
@@ -3486,7 +3479,7 @@
               <w:lang w:eastAsia="ca-ES"/>
             </w:rPr>
           </w:pPr>
-          <w:hyperlink w:anchor="_Toc532900850" w:history="1">
+          <w:hyperlink w:anchor="_Toc532976969" w:history="1">
             <w:r>
               <w:rPr>
                 <w:rStyle w:val="Hipervnculo"/>
@@ -3513,7 +3506,7 @@
                 <w:noProof/>
                 <w:webHidden/>
               </w:rPr>
-              <w:instrText xml:space="preserve"> PAGEREF _Toc532900850 \h </w:instrText>
+              <w:instrText xml:space="preserve"> PAGEREF _Toc532976969 \h </w:instrText>
             </w:r>
             <w:r>
               <w:rPr>
@@ -3533,7 +3526,7 @@
                 <w:noProof/>
                 <w:webHidden/>
               </w:rPr>
-              <w:t>26</w:t>
+              <w:t>41</w:t>
             </w:r>
             <w:r>
               <w:rPr>
@@ -3559,7 +3552,7 @@
               <w:lang w:eastAsia="ca-ES"/>
             </w:rPr>
           </w:pPr>
-          <w:hyperlink w:anchor="_Toc532900851" w:history="1">
+          <w:hyperlink w:anchor="_Toc532976970" w:history="1">
             <w:r>
               <w:rPr>
                 <w:rStyle w:val="Hipervnculo"/>
@@ -3586,7 +3579,7 @@
                 <w:noProof/>
                 <w:webHidden/>
               </w:rPr>
-              <w:instrText xml:space="preserve"> PAGEREF _Toc532900851 \h </w:instrText>
+              <w:instrText xml:space="preserve"> PAGEREF _Toc532976970 \h </w:instrText>
             </w:r>
             <w:r>
               <w:rPr>
@@ -3606,7 +3599,7 @@
                 <w:noProof/>
                 <w:webHidden/>
               </w:rPr>
-              <w:t>26</w:t>
+              <w:t>41</w:t>
             </w:r>
             <w:r>
               <w:rPr>
@@ -3633,7 +3626,7 @@
               <w:lang w:eastAsia="ca-ES"/>
             </w:rPr>
           </w:pPr>
-          <w:hyperlink w:anchor="_Toc532900852" w:history="1">
+          <w:hyperlink w:anchor="_Toc532976971" w:history="1">
             <w:r>
               <w:rPr>
                 <w:rStyle w:val="Hipervnculo"/>
@@ -3660,7 +3653,7 @@
                 <w:noProof/>
                 <w:webHidden/>
               </w:rPr>
-              <w:instrText xml:space="preserve"> PAGEREF _Toc532900852 \h </w:instrText>
+              <w:instrText xml:space="preserve"> PAGEREF _Toc532976971 \h </w:instrText>
             </w:r>
             <w:r>
               <w:rPr>
@@ -3680,7 +3673,7 @@
                 <w:noProof/>
                 <w:webHidden/>
               </w:rPr>
-              <w:t>26</w:t>
+              <w:t>41</w:t>
             </w:r>
             <w:r>
               <w:rPr>
@@ -3708,7 +3701,7 @@
               <w:lang w:eastAsia="ca-ES"/>
             </w:rPr>
           </w:pPr>
-          <w:hyperlink w:anchor="_Toc532900853" w:history="1">
+          <w:hyperlink w:anchor="_Toc532976972" w:history="1">
             <w:r>
               <w:rPr>
                 <w:rStyle w:val="Hipervnculo"/>
@@ -3736,7 +3729,7 @@
                 <w:noProof/>
                 <w:webHidden/>
               </w:rPr>
-              <w:instrText xml:space="preserve"> PAGEREF _Toc532900853 \h </w:instrText>
+              <w:instrText xml:space="preserve"> PAGEREF _Toc532976972 \h </w:instrText>
             </w:r>
             <w:r>
               <w:rPr>
@@ -3756,7 +3749,7 @@
                 <w:noProof/>
                 <w:webHidden/>
               </w:rPr>
-              <w:t>28</w:t>
+              <w:t>43</w:t>
             </w:r>
             <w:r>
               <w:rPr>
@@ -3782,7 +3775,7 @@
               <w:lang w:eastAsia="ca-ES"/>
             </w:rPr>
           </w:pPr>
-          <w:hyperlink w:anchor="_Toc532900854" w:history="1">
+          <w:hyperlink w:anchor="_Toc532976973" w:history="1">
             <w:r>
               <w:rPr>
                 <w:rStyle w:val="Hipervnculo"/>
@@ -3809,7 +3802,7 @@
                 <w:noProof/>
                 <w:webHidden/>
               </w:rPr>
-              <w:instrText xml:space="preserve"> PAGEREF _Toc532900854 \h </w:instrText>
+              <w:instrText xml:space="preserve"> PAGEREF _Toc532976973 \h </w:instrText>
             </w:r>
             <w:r>
               <w:rPr>
@@ -3829,7 +3822,7 @@
                 <w:noProof/>
                 <w:webHidden/>
               </w:rPr>
-              <w:t>29</w:t>
+              <w:t>44</w:t>
             </w:r>
             <w:r>
               <w:rPr>
@@ -3855,7 +3848,7 @@
               <w:lang w:eastAsia="ca-ES"/>
             </w:rPr>
           </w:pPr>
-          <w:hyperlink w:anchor="_Toc532900855" w:history="1">
+          <w:hyperlink w:anchor="_Toc532976974" w:history="1">
             <w:r>
               <w:rPr>
                 <w:rStyle w:val="Hipervnculo"/>
@@ -3882,7 +3875,7 @@
                 <w:noProof/>
                 <w:webHidden/>
               </w:rPr>
-              <w:instrText xml:space="preserve"> PAGEREF _Toc532900855 \h </w:instrText>
+              <w:instrText xml:space="preserve"> PAGEREF _Toc532976974 \h </w:instrText>
             </w:r>
             <w:r>
               <w:rPr>
@@ -3902,7 +3895,7 @@
                 <w:noProof/>
                 <w:webHidden/>
               </w:rPr>
-              <w:t>30</w:t>
+              <w:t>45</w:t>
             </w:r>
             <w:r>
               <w:rPr>
@@ -3928,7 +3921,7 @@
               <w:lang w:eastAsia="ca-ES"/>
             </w:rPr>
           </w:pPr>
-          <w:hyperlink w:anchor="_Toc532900856" w:history="1">
+          <w:hyperlink w:anchor="_Toc532976975" w:history="1">
             <w:r>
               <w:rPr>
                 <w:rStyle w:val="Hipervnculo"/>
@@ -3955,7 +3948,7 @@
                 <w:noProof/>
                 <w:webHidden/>
               </w:rPr>
-              <w:instrText xml:space="preserve"> PAGEREF _Toc532900856 \h </w:instrText>
+              <w:instrText xml:space="preserve"> PAGEREF _Toc532976975 \h </w:instrText>
             </w:r>
             <w:r>
               <w:rPr>
@@ -3975,7 +3968,7 @@
                 <w:noProof/>
                 <w:webHidden/>
               </w:rPr>
-              <w:t>31</w:t>
+              <w:t>46</w:t>
             </w:r>
             <w:r>
               <w:rPr>
@@ -4001,7 +3994,7 @@
               <w:lang w:eastAsia="ca-ES"/>
             </w:rPr>
           </w:pPr>
-          <w:hyperlink w:anchor="_Toc532900857" w:history="1">
+          <w:hyperlink w:anchor="_Toc532976976" w:history="1">
             <w:r>
               <w:rPr>
                 <w:rStyle w:val="Hipervnculo"/>
@@ -4028,7 +4021,7 @@
                 <w:noProof/>
                 <w:webHidden/>
               </w:rPr>
-              <w:instrText xml:space="preserve"> PAGEREF _Toc532900857 \h </w:instrText>
+              <w:instrText xml:space="preserve"> PAGEREF _Toc532976976 \h </w:instrText>
             </w:r>
             <w:r>
               <w:rPr>
@@ -4048,7 +4041,7 @@
                 <w:noProof/>
                 <w:webHidden/>
               </w:rPr>
-              <w:t>31</w:t>
+              <w:t>46</w:t>
             </w:r>
             <w:r>
               <w:rPr>
@@ -4074,7 +4067,7 @@
               <w:lang w:eastAsia="ca-ES"/>
             </w:rPr>
           </w:pPr>
-          <w:hyperlink w:anchor="_Toc532900858" w:history="1">
+          <w:hyperlink w:anchor="_Toc532976977" w:history="1">
             <w:r>
               <w:rPr>
                 <w:rStyle w:val="Hipervnculo"/>
@@ -4101,7 +4094,7 @@
                 <w:noProof/>
                 <w:webHidden/>
               </w:rPr>
-              <w:instrText xml:space="preserve"> PAGEREF _Toc532900858 \h </w:instrText>
+              <w:instrText xml:space="preserve"> PAGEREF _Toc532976977 \h </w:instrText>
             </w:r>
             <w:r>
               <w:rPr>
@@ -4121,7 +4114,7 @@
                 <w:noProof/>
                 <w:webHidden/>
               </w:rPr>
-              <w:t>32</w:t>
+              <w:t>47</w:t>
             </w:r>
             <w:r>
               <w:rPr>
@@ -4147,7 +4140,7 @@
               <w:lang w:eastAsia="ca-ES"/>
             </w:rPr>
           </w:pPr>
-          <w:hyperlink w:anchor="_Toc532900859" w:history="1">
+          <w:hyperlink w:anchor="_Toc532976978" w:history="1">
             <w:r>
               <w:rPr>
                 <w:rStyle w:val="Hipervnculo"/>
@@ -4174,7 +4167,7 @@
                 <w:noProof/>
                 <w:webHidden/>
               </w:rPr>
-              <w:instrText xml:space="preserve"> PAGEREF _Toc532900859 \h </w:instrText>
+              <w:instrText xml:space="preserve"> PAGEREF _Toc532976978 \h </w:instrText>
             </w:r>
             <w:r>
               <w:rPr>
@@ -4194,7 +4187,7 @@
                 <w:noProof/>
                 <w:webHidden/>
               </w:rPr>
-              <w:t>32</w:t>
+              <w:t>47</w:t>
             </w:r>
             <w:r>
               <w:rPr>
@@ -4220,7 +4213,7 @@
               <w:lang w:eastAsia="ca-ES"/>
             </w:rPr>
           </w:pPr>
-          <w:hyperlink w:anchor="_Toc532900860" w:history="1">
+          <w:hyperlink w:anchor="_Toc532976979" w:history="1">
             <w:r>
               <w:rPr>
                 <w:rStyle w:val="Hipervnculo"/>
@@ -4247,7 +4240,7 @@
                 <w:noProof/>
                 <w:webHidden/>
               </w:rPr>
-              <w:instrText xml:space="preserve"> PAGEREF _Toc532900860 \h </w:instrText>
+              <w:instrText xml:space="preserve"> PAGEREF _Toc532976979 \h </w:instrText>
             </w:r>
             <w:r>
               <w:rPr>
@@ -4267,7 +4260,7 @@
                 <w:noProof/>
                 <w:webHidden/>
               </w:rPr>
-              <w:t>33</w:t>
+              <w:t>48</w:t>
             </w:r>
             <w:r>
               <w:rPr>
@@ -4293,7 +4286,7 @@
               <w:lang w:eastAsia="ca-ES"/>
             </w:rPr>
           </w:pPr>
-          <w:hyperlink w:anchor="_Toc532900861" w:history="1">
+          <w:hyperlink w:anchor="_Toc532976980" w:history="1">
             <w:r>
               <w:rPr>
                 <w:rStyle w:val="Hipervnculo"/>
@@ -4320,7 +4313,7 @@
                 <w:noProof/>
                 <w:webHidden/>
               </w:rPr>
-              <w:instrText xml:space="preserve"> PAGEREF _Toc532900861 \h </w:instrText>
+              <w:instrText xml:space="preserve"> PAGEREF _Toc532976980 \h </w:instrText>
             </w:r>
             <w:r>
               <w:rPr>
@@ -4340,7 +4333,7 @@
                 <w:noProof/>
                 <w:webHidden/>
               </w:rPr>
-              <w:t>33</w:t>
+              <w:t>48</w:t>
             </w:r>
             <w:r>
               <w:rPr>
@@ -4366,7 +4359,7 @@
               <w:lang w:eastAsia="ca-ES"/>
             </w:rPr>
           </w:pPr>
-          <w:hyperlink w:anchor="_Toc532900862" w:history="1">
+          <w:hyperlink w:anchor="_Toc532976981" w:history="1">
             <w:r>
               <w:rPr>
                 <w:rStyle w:val="Hipervnculo"/>
@@ -4393,7 +4386,7 @@
                 <w:noProof/>
                 <w:webHidden/>
               </w:rPr>
-              <w:instrText xml:space="preserve"> PAGEREF _Toc532900862 \h </w:instrText>
+              <w:instrText xml:space="preserve"> PAGEREF _Toc532976981 \h </w:instrText>
             </w:r>
             <w:r>
               <w:rPr>
@@ -4413,7 +4406,7 @@
                 <w:noProof/>
                 <w:webHidden/>
               </w:rPr>
-              <w:t>35</w:t>
+              <w:t>50</w:t>
             </w:r>
             <w:r>
               <w:rPr>
@@ -4439,7 +4432,7 @@
               <w:lang w:eastAsia="ca-ES"/>
             </w:rPr>
           </w:pPr>
-          <w:hyperlink w:anchor="_Toc532900863" w:history="1">
+          <w:hyperlink w:anchor="_Toc532976982" w:history="1">
             <w:r>
               <w:rPr>
                 <w:rStyle w:val="Hipervnculo"/>
@@ -4466,7 +4459,7 @@
                 <w:noProof/>
                 <w:webHidden/>
               </w:rPr>
-              <w:instrText xml:space="preserve"> PAGEREF _Toc532900863 \h </w:instrText>
+              <w:instrText xml:space="preserve"> PAGEREF _Toc532976982 \h </w:instrText>
             </w:r>
             <w:r>
               <w:rPr>
@@ -4486,7 +4479,7 @@
                 <w:noProof/>
                 <w:webHidden/>
               </w:rPr>
-              <w:t>35</w:t>
+              <w:t>50</w:t>
             </w:r>
             <w:r>
               <w:rPr>
@@ -4512,10 +4505,11 @@
               <w:lang w:eastAsia="ca-ES"/>
             </w:rPr>
           </w:pPr>
-          <w:hyperlink w:anchor="_Toc532900864" w:history="1">
+          <w:hyperlink w:anchor="_Toc532976983" w:history="1">
             <w:r>
               <w:rPr>
                 <w:rStyle w:val="Hipervnculo"/>
+                <w:i/>
                 <w:noProof/>
               </w:rPr>
               <w:t>Firebase</w:t>
@@ -4539,7 +4533,7 @@
                 <w:noProof/>
                 <w:webHidden/>
               </w:rPr>
-              <w:instrText xml:space="preserve"> PAGEREF _Toc532900864 \h </w:instrText>
+              <w:instrText xml:space="preserve"> PAGEREF _Toc532976983 \h </w:instrText>
             </w:r>
             <w:r>
               <w:rPr>
@@ -4559,7 +4553,80 @@
                 <w:noProof/>
                 <w:webHidden/>
               </w:rPr>
-              <w:t>36</w:t>
+              <w:t>51</w:t>
+            </w:r>
+            <w:r>
+              <w:rPr>
+                <w:noProof/>
+                <w:webHidden/>
+              </w:rPr>
+              <w:fldChar w:fldCharType="end"/>
+            </w:r>
+          </w:hyperlink>
+        </w:p>
+        <w:p>
+          <w:pPr>
+            <w:pStyle w:val="TDC2"/>
+            <w:tabs>
+              <w:tab w:val="right" w:leader="dot" w:pos="8494"/>
+            </w:tabs>
+            <w:rPr>
+              <w:rFonts w:asciiTheme="minorHAnsi" w:eastAsiaTheme="minorEastAsia" w:hAnsiTheme="minorHAnsi" w:cstheme="minorBidi"/>
+              <w:smallCaps w:val="0"/>
+              <w:noProof/>
+              <w:sz w:val="22"/>
+              <w:szCs w:val="22"/>
+              <w:lang w:eastAsia="ca-ES"/>
+            </w:rPr>
+          </w:pPr>
+          <w:hyperlink w:anchor="_Toc532976984" w:history="1">
+            <w:r>
+              <w:rPr>
+                <w:rStyle w:val="Hipervnculo"/>
+                <w:noProof/>
+              </w:rPr>
+              <w:t>Disseny de la pàgina</w:t>
+            </w:r>
+            <w:r>
+              <w:rPr>
+                <w:noProof/>
+                <w:webHidden/>
+              </w:rPr>
+              <w:tab/>
+            </w:r>
+            <w:r>
+              <w:rPr>
+                <w:noProof/>
+                <w:webHidden/>
+              </w:rPr>
+              <w:fldChar w:fldCharType="begin"/>
+            </w:r>
+            <w:r>
+              <w:rPr>
+                <w:noProof/>
+                <w:webHidden/>
+              </w:rPr>
+              <w:instrText xml:space="preserve"> PAGEREF _Toc532976984 \h </w:instrText>
+            </w:r>
+            <w:r>
+              <w:rPr>
+                <w:noProof/>
+                <w:webHidden/>
+              </w:rPr>
+            </w:r>
+            <w:r>
+              <w:rPr>
+                <w:noProof/>
+                <w:webHidden/>
+              </w:rPr>
+              <w:fldChar w:fldCharType="separate"/>
+            </w:r>
+            <w:r>
+              <w:rPr>
+                <w:noProof/>
+                <w:webHidden/>
+              </w:rPr>
+              <w:t>53</w:t>
             </w:r>
             <w:r>
               <w:rPr>
@@ -4609,7 +4676,7 @@
           <w:sz w:val="22"/>
         </w:rPr>
       </w:pPr>
-      <w:bookmarkStart w:id="0" w:name="_Toc532900812"/>
+      <w:bookmarkStart w:id="0" w:name="_Toc532976931"/>
       <w:r>
         <w:lastRenderedPageBreak/>
         <w:t>Introducció</w:t>
@@ -4625,7 +4692,7 @@
           <w:lang w:val="ca-ES"/>
         </w:rPr>
       </w:pPr>
-      <w:bookmarkStart w:id="1" w:name="_Toc532900813"/>
+      <w:bookmarkStart w:id="1" w:name="_Toc532976932"/>
       <w:r>
         <w:rPr>
           <w:lang w:val="ca-ES"/>
@@ -4639,7 +4706,7 @@
         <w:spacing w:line="360" w:lineRule="auto"/>
       </w:pPr>
       <w:r>
-        <w:t>Ja fa uns mesos, navegant per YouTube, vaig veure un vídeo d’un divulgador científic en el que parlava del funcionament de YouTube i del seu algoritme (programa) de recomanació de vídeos. En aquest vídeo explicava que aquest algoritme era realment una  “xarxa neuronal artificial” i et donava una petita idea de</w:t>
+        <w:t>Ja fa uns mesos, navegant per YouTube, vaig veure un vídeo d’un divulgador científic en el que parlava del funcionament de YouTube i del seu algoritme (programa) de recomanació de vídeos. En aquest vídeo explicava que aquest algoritme era realment una “xarxa neuronal artificial” i et donava una petita idea de</w:t>
       </w:r>
       <w:r>
         <w:t xml:space="preserve"> què</w:t>
@@ -4711,7 +4778,7 @@
           <w:lang w:val="ca-ES"/>
         </w:rPr>
       </w:pPr>
-      <w:bookmarkStart w:id="2" w:name="_Toc532900814"/>
+      <w:bookmarkStart w:id="2" w:name="_Toc532976933"/>
       <w:r>
         <w:rPr>
           <w:lang w:val="ca-ES"/>
@@ -4786,7 +4853,7 @@
           <w:lang w:val="ca-ES"/>
         </w:rPr>
       </w:pPr>
-      <w:bookmarkStart w:id="3" w:name="_Toc532900815"/>
+      <w:bookmarkStart w:id="3" w:name="_Toc532976934"/>
       <w:r>
         <w:rPr>
           <w:lang w:val="ca-ES"/>
@@ -4840,7 +4907,7 @@
           <w:lang w:val="ca-ES"/>
         </w:rPr>
       </w:pPr>
-      <w:bookmarkStart w:id="4" w:name="_Toc532900816"/>
+      <w:bookmarkStart w:id="4" w:name="_Toc532976935"/>
       <w:r>
         <w:rPr>
           <w:lang w:val="ca-ES"/>
@@ -5056,7 +5123,7 @@
         <w:pStyle w:val="Ttulo1"/>
         <w:spacing w:line="360" w:lineRule="auto"/>
       </w:pPr>
-      <w:bookmarkStart w:id="5" w:name="_Toc532900817"/>
+      <w:bookmarkStart w:id="5" w:name="_Toc532976936"/>
       <w:r>
         <w:lastRenderedPageBreak/>
         <w:t>Diferències entre xarxes neuronals i altres programes?</w:t>
@@ -5500,7 +5567,7 @@
         <w:pStyle w:val="Ttulo1"/>
         <w:spacing w:line="360" w:lineRule="auto"/>
       </w:pPr>
-      <w:bookmarkStart w:id="6" w:name="_Toc532900818"/>
+      <w:bookmarkStart w:id="6" w:name="_Toc532976937"/>
       <w:r>
         <w:lastRenderedPageBreak/>
         <w:t>Coneixements previs a les xarxes neuronals</w:t>
@@ -5520,7 +5587,7 @@
           <w:lang w:val="ca-ES"/>
         </w:rPr>
       </w:pPr>
-      <w:bookmarkStart w:id="7" w:name="_Toc532900819"/>
+      <w:bookmarkStart w:id="7" w:name="_Toc532976938"/>
       <w:r>
         <w:rPr>
           <w:lang w:val="ca-ES"/>
@@ -5555,7 +5622,7 @@
         <w:pStyle w:val="Ttulo3"/>
         <w:spacing w:line="360" w:lineRule="auto"/>
       </w:pPr>
-      <w:bookmarkStart w:id="8" w:name="_Toc532900820"/>
+      <w:bookmarkStart w:id="8" w:name="_Toc532976939"/>
       <w:r>
         <w:t>Vector:</w:t>
       </w:r>
@@ -5697,7 +5764,7 @@
         <w:pStyle w:val="Ttulo3"/>
         <w:spacing w:line="360" w:lineRule="auto"/>
       </w:pPr>
-      <w:bookmarkStart w:id="9" w:name="_Toc532900821"/>
+      <w:bookmarkStart w:id="9" w:name="_Toc532976940"/>
       <w:r>
         <w:t>Matrius:</w:t>
       </w:r>
@@ -5886,7 +5953,7 @@
         <w:t>i</w:t>
       </w:r>
       <w:r>
-        <w:t xml:space="preserve"> referint-se a files i </w:t>
+        <w:t xml:space="preserve"> referint-se a files i</w:t>
       </w:r>
       <w:r>
         <w:rPr>
@@ -5950,7 +6017,7 @@
           <w:rFonts w:eastAsiaTheme="minorEastAsia"/>
         </w:rPr>
       </w:pPr>
-      <w:bookmarkStart w:id="10" w:name="_Toc532900822"/>
+      <w:bookmarkStart w:id="10" w:name="_Toc532976941"/>
       <w:r>
         <w:rPr>
           <w:rFonts w:eastAsiaTheme="minorEastAsia"/>
@@ -8551,7 +8618,7 @@
           <w:lang w:val="ca-ES"/>
         </w:rPr>
       </w:pPr>
-      <w:bookmarkStart w:id="11" w:name="_Toc532900823"/>
+      <w:bookmarkStart w:id="11" w:name="_Toc532976942"/>
       <w:r>
         <w:rPr>
           <w:lang w:val="ca-ES"/>
@@ -8755,7 +8822,7 @@
           <w:lang w:val="ca-ES"/>
         </w:rPr>
       </w:pPr>
-      <w:bookmarkStart w:id="12" w:name="_Toc532900824"/>
+      <w:bookmarkStart w:id="12" w:name="_Toc532976943"/>
       <w:r>
         <w:rPr>
           <w:lang w:val="ca-ES"/>
@@ -8827,7 +8894,7 @@
         <w:pStyle w:val="Ttulo3"/>
         <w:spacing w:line="360" w:lineRule="auto"/>
       </w:pPr>
-      <w:bookmarkStart w:id="13" w:name="_Toc532900825"/>
+      <w:bookmarkStart w:id="13" w:name="_Toc532976944"/>
       <w:r>
         <w:t>NOT</w:t>
       </w:r>
@@ -8936,7 +9003,7 @@
         <w:pStyle w:val="Ttulo3"/>
         <w:spacing w:line="360" w:lineRule="auto"/>
       </w:pPr>
-      <w:bookmarkStart w:id="14" w:name="_Toc532900826"/>
+      <w:bookmarkStart w:id="14" w:name="_Toc532976945"/>
       <w:r>
         <w:t>AND</w:t>
       </w:r>
@@ -9050,7 +9117,7 @@
           <w:sz w:val="24"/>
         </w:rPr>
       </w:pPr>
-      <w:bookmarkStart w:id="15" w:name="_Toc532900827"/>
+      <w:bookmarkStart w:id="15" w:name="_Toc532976946"/>
       <w:r>
         <w:lastRenderedPageBreak/>
         <w:t>OR</w:t>
@@ -9100,8 +9167,6 @@
       <w:pPr>
         <w:spacing w:line="360" w:lineRule="auto"/>
       </w:pPr>
-      <w:bookmarkStart w:id="16" w:name="_GoBack"/>
-      <w:bookmarkEnd w:id="16"/>
     </w:p>
     <w:p>
       <w:pPr>
@@ -9184,11 +9249,41 @@
           <w:sz w:val="24"/>
         </w:rPr>
       </w:pPr>
-      <w:bookmarkStart w:id="17" w:name="_Toc532900828"/>
+      <w:bookmarkStart w:id="16" w:name="_Toc532976947"/>
       <w:r>
         <w:lastRenderedPageBreak/>
         <w:t>Funcionament de les xarxes neuronals artificials</w:t>
       </w:r>
+      <w:bookmarkEnd w:id="16"/>
+    </w:p>
+    <w:p>
+      <w:pPr>
+        <w:spacing w:line="360" w:lineRule="auto"/>
+      </w:pPr>
+      <w:r>
+        <w:t>La característica principal de les xarxes neuronals artificials, el que les fa destacar, és el fet de que poden aprendre dels seus errors. Quan diem que una xarxa neuronal pot aprendre ens referim a que canvia la manera en que interpreta la informació per donar cada cop respostes més precises. Tot això s’aconsegueix gràcies a anys de recerca de matemàtiques en aquest tema i, avui en dia, podem distingir dos grans tipus d’aprenentatges de les xarxes neuronals referint-nos a la manera en que s’entrenen: l’aprenentatge supervisat i l’aprenentatge no supervisat.</w:t>
+      </w:r>
+    </w:p>
+    <w:p>
+      <w:pPr>
+        <w:spacing w:line="360" w:lineRule="auto"/>
+      </w:pPr>
+    </w:p>
+    <w:p>
+      <w:pPr>
+        <w:pStyle w:val="Ttulo2"/>
+        <w:spacing w:line="360" w:lineRule="auto"/>
+        <w:rPr>
+          <w:lang w:val="ca-ES"/>
+        </w:rPr>
+      </w:pPr>
+      <w:bookmarkStart w:id="17" w:name="_Toc532976948"/>
+      <w:r>
+        <w:rPr>
+          <w:lang w:val="ca-ES"/>
+        </w:rPr>
+        <w:t>Aprenentatge supervisat</w:t>
+      </w:r>
       <w:bookmarkEnd w:id="17"/>
     </w:p>
     <w:p>
@@ -9196,12 +9291,31 @@
         <w:spacing w:line="360" w:lineRule="auto"/>
       </w:pPr>
       <w:r>
-        <w:t>La característica principal de les xarxes neuronals artificials, el que les fa destacar, és el fet de que poden aprendre dels seus errors. Quan diem que una xarxa neuronal pot aprendre ens referim a que canvia la manera en que interpreta la informació per donar cada cop respostes més precises. Tot això s’aconsegueix gràcies a anys de recerca de matemàtiques en aquest tema i, avui en dia, podem distingir dos grans tipus d’aprenentatges de les xarxes neuronals referint-nos a la manera en que s’entrenen: l’aprenentatge supervisat i l’aprenentatge no supervisat.</w:t>
-      </w:r>
-    </w:p>
-    <w:p>
-      <w:pPr>
-        <w:spacing w:line="360" w:lineRule="auto"/>
+        <w:t xml:space="preserve">L’aprenentatge supervisat és utilitzat quan tens una gran base de dades amb respostes i vols que la teva xarxa busqui patrons entre les dades per poder predir resultats amb dades semblants de les quals no saps la resposta. </w:t>
+      </w:r>
+    </w:p>
+    <w:p>
+      <w:pPr>
+        <w:spacing w:line="360" w:lineRule="auto"/>
+      </w:pPr>
+      <w:r>
+        <w:t xml:space="preserve">Per entrenar aquestes xarxes neuronals, primer els hi dones les dades, i aleshores, si la resposta que et dona és correcte, passes al següent grup de dades; i si la resposta que et torna és incorrecte, li dius quina era la resposta desitjada i ajustarà el seu funcionament intern per millorar el seu sistema de prediccions. </w:t>
+      </w:r>
+    </w:p>
+    <w:p>
+      <w:pPr>
+        <w:spacing w:line="360" w:lineRule="auto"/>
+      </w:pPr>
+      <w:r>
+        <w:t>Aquest procés de comprovar la resposta i dir-li a la xarxa si s’ha equivocat o ha predit bé la resposta, es fa normalment amb algoritmes externs a la xarxa. D’aquesta manera, és possible entrenar les xarxes neuronals amb bases de dades més grans (normalment sobrepassant els centenars de milers) i en un període més curt de temps.</w:t>
+      </w:r>
+    </w:p>
+    <w:p>
+      <w:pPr>
+        <w:spacing w:line="360" w:lineRule="auto"/>
+        <w:rPr>
+          <w:rFonts w:cs="Arial"/>
+        </w:rPr>
       </w:pPr>
     </w:p>
     <w:p>
@@ -9212,63 +9326,14 @@
           <w:lang w:val="ca-ES"/>
         </w:rPr>
       </w:pPr>
-      <w:bookmarkStart w:id="18" w:name="_Toc532900829"/>
+      <w:bookmarkStart w:id="18" w:name="_Toc532976949"/>
       <w:r>
         <w:rPr>
           <w:lang w:val="ca-ES"/>
         </w:rPr>
-        <w:t>Aprenentatge supervisat</w:t>
+        <w:t>Aprenentatge no supervisat</w:t>
       </w:r>
       <w:bookmarkEnd w:id="18"/>
-    </w:p>
-    <w:p>
-      <w:pPr>
-        <w:spacing w:line="360" w:lineRule="auto"/>
-      </w:pPr>
-      <w:r>
-        <w:t xml:space="preserve">L’aprenentatge supervisat és utilitzat quan tens una gran base de dades amb respostes i vols que la teva xarxa busqui patrons entre les dades per poder predir resultats amb dades semblants de les quals no saps la resposta. </w:t>
-      </w:r>
-    </w:p>
-    <w:p>
-      <w:pPr>
-        <w:spacing w:line="360" w:lineRule="auto"/>
-      </w:pPr>
-      <w:r>
-        <w:t xml:space="preserve">Per entrenar aquestes xarxes neuronals, primer els hi dones les dades, i aleshores, si la resposta que et dona és correcte, passes al següent grup de dades; i si la resposta que et torna és incorrecte, li dius quina era la resposta desitjada i ajustarà el seu funcionament intern per millorar el seu sistema de prediccions. </w:t>
-      </w:r>
-    </w:p>
-    <w:p>
-      <w:pPr>
-        <w:spacing w:line="360" w:lineRule="auto"/>
-      </w:pPr>
-      <w:r>
-        <w:t>Aquest procés de comprovar la resposta i dir-li a la xarxa si s’ha equivocat o ha predit bé la resposta, es fa normalment amb algoritmes externs a la xarxa. D’aquesta manera, és possible entrenar les xarxes neuronals amb bases de dades més grans (normalment sobrepassant els centenars de milers) i en un període més curt de temps.</w:t>
-      </w:r>
-    </w:p>
-    <w:p>
-      <w:pPr>
-        <w:spacing w:line="360" w:lineRule="auto"/>
-        <w:rPr>
-          <w:rFonts w:cs="Arial"/>
-        </w:rPr>
-      </w:pPr>
-    </w:p>
-    <w:p>
-      <w:pPr>
-        <w:pStyle w:val="Ttulo2"/>
-        <w:spacing w:line="360" w:lineRule="auto"/>
-        <w:rPr>
-          <w:lang w:val="ca-ES"/>
-        </w:rPr>
-      </w:pPr>
-      <w:bookmarkStart w:id="19" w:name="_Toc532900830"/>
-      <w:r>
-        <w:rPr>
-          <w:lang w:val="ca-ES"/>
-        </w:rPr>
-        <w:t>Aprenentatge no supervisat</w:t>
-      </w:r>
-      <w:bookmarkEnd w:id="19"/>
     </w:p>
     <w:p>
       <w:pPr>
@@ -9295,7 +9360,7 @@
           <w:lang w:val="ca-ES"/>
         </w:rPr>
       </w:pPr>
-      <w:bookmarkStart w:id="20" w:name="_Toc532900831"/>
+      <w:bookmarkStart w:id="19" w:name="_Toc532976950"/>
       <w:r>
         <w:rPr>
           <w:lang w:val="ca-ES"/>
@@ -9303,7 +9368,7 @@
         <w:lastRenderedPageBreak/>
         <w:t>Estructura de les xarxes neuronals artificials</w:t>
       </w:r>
-      <w:bookmarkEnd w:id="20"/>
+      <w:bookmarkEnd w:id="19"/>
     </w:p>
     <w:p>
       <w:pPr>
@@ -9403,10 +9468,37 @@
         <w:pStyle w:val="Ttulo3"/>
         <w:spacing w:line="360" w:lineRule="auto"/>
       </w:pPr>
-      <w:bookmarkStart w:id="21" w:name="_Toc532900832"/>
+      <w:bookmarkStart w:id="20" w:name="_Toc532976951"/>
       <w:r>
         <w:t>Neurones</w:t>
       </w:r>
+      <w:bookmarkEnd w:id="20"/>
+    </w:p>
+    <w:p>
+      <w:pPr>
+        <w:spacing w:line="360" w:lineRule="auto"/>
+      </w:pPr>
+      <w:r>
+        <w:t>En una xarxa neuronal artificial, les neurones són les unitats de processament, que reben unes dades, les processen i les envien. Totes aquestes neurones, processen la informació gràcies a fórmules matemàtiques especials per les xarxes neuronals que més tard veurem.</w:t>
+      </w:r>
+    </w:p>
+    <w:p>
+      <w:pPr>
+        <w:spacing w:line="360" w:lineRule="auto"/>
+        <w:rPr>
+          <w:rFonts w:cs="Arial"/>
+        </w:rPr>
+      </w:pPr>
+    </w:p>
+    <w:p>
+      <w:pPr>
+        <w:pStyle w:val="Ttulo3"/>
+        <w:spacing w:line="360" w:lineRule="auto"/>
+      </w:pPr>
+      <w:bookmarkStart w:id="21" w:name="_Toc532976952"/>
+      <w:r>
+        <w:t>Les connexions</w:t>
+      </w:r>
       <w:bookmarkEnd w:id="21"/>
     </w:p>
     <w:p>
@@ -9414,7 +9506,18 @@
         <w:spacing w:line="360" w:lineRule="auto"/>
       </w:pPr>
       <w:r>
-        <w:t>En una xarxa neuronal artificial, les neurones són les unitats de processament, que reben unes dades, les processen i les envien. Totes aquestes neurones, processen la informació gràcies a fórmules matemàtiques especials per les xarxes neuronals que més tard veurem.</w:t>
+        <w:t xml:space="preserve">Les connexions de les xarxes neuronals, que transmeten la informació d’unes neurones a unes altres, són normalment anomenades </w:t>
+      </w:r>
+      <w:proofErr w:type="spellStart"/>
+      <w:r>
+        <w:rPr>
+          <w:i/>
+        </w:rPr>
+        <w:t>weights</w:t>
+      </w:r>
+      <w:proofErr w:type="spellEnd"/>
+      <w:r>
+        <w:t xml:space="preserve"> o pesos. Aquestes connexions són la part de la xarxa neuronal que permet la seva modificació (entrenament) per tal de millorar resultats.</w:t>
       </w:r>
     </w:p>
     <w:p>
@@ -9427,51 +9530,13 @@
     </w:p>
     <w:p>
       <w:pPr>
-        <w:pStyle w:val="Ttulo3"/>
-        <w:spacing w:line="360" w:lineRule="auto"/>
-      </w:pPr>
-      <w:bookmarkStart w:id="22" w:name="_Toc532900833"/>
-      <w:r>
-        <w:t>Les connexions</w:t>
-      </w:r>
-      <w:bookmarkEnd w:id="22"/>
-    </w:p>
-    <w:p>
-      <w:pPr>
-        <w:spacing w:line="360" w:lineRule="auto"/>
-      </w:pPr>
-      <w:r>
-        <w:t xml:space="preserve">Les connexions de les xarxes neuronals, que transmeten la informació d’unes neurones a unes altres, són normalment anomenades </w:t>
-      </w:r>
-      <w:proofErr w:type="spellStart"/>
-      <w:r>
-        <w:rPr>
-          <w:i/>
-        </w:rPr>
-        <w:t>weights</w:t>
-      </w:r>
-      <w:proofErr w:type="spellEnd"/>
-      <w:r>
-        <w:t xml:space="preserve"> o pesos. Aquestes connexions són la part de la xarxa neuronal que permet la seva modificació (entrenament) per tal de millorar resultats.</w:t>
-      </w:r>
-    </w:p>
-    <w:p>
-      <w:pPr>
-        <w:spacing w:line="360" w:lineRule="auto"/>
-        <w:rPr>
-          <w:rFonts w:cs="Arial"/>
-        </w:rPr>
-      </w:pPr>
-    </w:p>
-    <w:p>
-      <w:pPr>
         <w:pStyle w:val="Ttulo2"/>
         <w:spacing w:line="360" w:lineRule="auto"/>
         <w:rPr>
           <w:lang w:val="ca-ES"/>
         </w:rPr>
       </w:pPr>
-      <w:bookmarkStart w:id="23" w:name="_Toc532900834"/>
+      <w:bookmarkStart w:id="22" w:name="_Toc532976953"/>
       <w:r>
         <w:rPr>
           <w:lang w:val="ca-ES"/>
@@ -9479,7 +9544,7 @@
         <w:lastRenderedPageBreak/>
         <w:t>El principi de les xarxes neuronals</w:t>
       </w:r>
-      <w:bookmarkEnd w:id="23"/>
+      <w:bookmarkEnd w:id="22"/>
     </w:p>
     <w:p>
       <w:pPr>
@@ -9536,7 +9601,7 @@
           <w:lang w:eastAsia="es-ES"/>
         </w:rPr>
       </w:pPr>
-      <w:bookmarkStart w:id="24" w:name="_Toc532900835"/>
+      <w:bookmarkStart w:id="23" w:name="_Toc532976954"/>
       <w:r>
         <w:rPr>
           <w:rFonts w:eastAsia="Times New Roman"/>
@@ -9545,7 +9610,7 @@
         <w:lastRenderedPageBreak/>
         <w:t>El perceptró</w:t>
       </w:r>
-      <w:bookmarkEnd w:id="24"/>
+      <w:bookmarkEnd w:id="23"/>
     </w:p>
     <w:p>
       <w:pPr>
@@ -10174,7 +10239,7 @@
           <w:i/>
           <w:lang w:eastAsia="es-ES"/>
         </w:rPr>
-        <w:t xml:space="preserve">feedforward </w:t>
+        <w:t>feedforward</w:t>
       </w:r>
       <w:r>
         <w:rPr>
@@ -10216,33 +10281,33 @@
           <w:lang w:val="ca-ES"/>
         </w:rPr>
       </w:pPr>
-      <w:bookmarkStart w:id="25" w:name="_Toc532900836"/>
+      <w:bookmarkStart w:id="24" w:name="_Toc532976955"/>
       <w:r>
         <w:rPr>
           <w:lang w:val="ca-ES"/>
         </w:rPr>
         <w:t>Feedforward</w:t>
       </w:r>
+      <w:bookmarkEnd w:id="24"/>
+    </w:p>
+    <w:p>
+      <w:pPr>
+        <w:pStyle w:val="Ttulo3"/>
+        <w:spacing w:line="360" w:lineRule="auto"/>
+        <w:rPr>
+          <w:rFonts w:eastAsia="Times New Roman"/>
+          <w:lang w:eastAsia="es-ES"/>
+        </w:rPr>
+      </w:pPr>
+      <w:bookmarkStart w:id="25" w:name="_Toc532976956"/>
+      <w:r>
+        <w:rPr>
+          <w:rFonts w:eastAsia="Times New Roman"/>
+          <w:lang w:eastAsia="es-ES"/>
+        </w:rPr>
+        <w:t>Objectiu</w:t>
+      </w:r>
       <w:bookmarkEnd w:id="25"/>
-    </w:p>
-    <w:p>
-      <w:pPr>
-        <w:pStyle w:val="Ttulo3"/>
-        <w:spacing w:line="360" w:lineRule="auto"/>
-        <w:rPr>
-          <w:rFonts w:eastAsia="Times New Roman"/>
-          <w:lang w:eastAsia="es-ES"/>
-        </w:rPr>
-      </w:pPr>
-      <w:bookmarkStart w:id="26" w:name="_Toc532900837"/>
-      <w:r>
-        <w:rPr>
-          <w:rFonts w:eastAsia="Times New Roman"/>
-          <w:lang w:eastAsia="es-ES"/>
-        </w:rPr>
-        <w:t>Objectiu</w:t>
-      </w:r>
-      <w:bookmarkEnd w:id="26"/>
     </w:p>
     <w:p>
       <w:pPr>
@@ -10398,7 +10463,7 @@
           <w:lang w:eastAsia="es-ES"/>
         </w:rPr>
       </w:pPr>
-      <w:bookmarkStart w:id="27" w:name="_Toc532900838"/>
+      <w:bookmarkStart w:id="26" w:name="_Toc532976957"/>
       <w:r>
         <w:rPr>
           <w:rFonts w:eastAsia="Times New Roman"/>
@@ -10407,7 +10472,7 @@
         <w:lastRenderedPageBreak/>
         <w:t>Funcionament</w:t>
       </w:r>
-      <w:bookmarkEnd w:id="27"/>
+      <w:bookmarkEnd w:id="26"/>
     </w:p>
     <w:p>
       <w:pPr>
@@ -10746,7 +10811,7 @@
         <w:rPr>
           <w:lang w:eastAsia="es-ES"/>
         </w:rPr>
-        <w:t xml:space="preserve">. Si nosaltres li introduïm qualsevol nombre a aquesta funció sempre ens en retornarà un entre 0 i 1.  Aquesta funció, és una funció composta, de fórmula: </w:t>
+        <w:t xml:space="preserve">. Si nosaltres li introduïm qualsevol nombre a aquesta funció sempre ens en retornarà un entre 0 i 1. Aquesta funció, és una funció composta, de fórmula: </w:t>
       </w:r>
       <m:oMath>
         <m:r>
@@ -10944,14 +11009,14 @@
           <w:lang w:val="ca-ES"/>
         </w:rPr>
       </w:pPr>
-      <w:bookmarkStart w:id="28" w:name="_Toc532900839"/>
+      <w:bookmarkStart w:id="27" w:name="_Toc532976958"/>
       <w:r>
         <w:rPr>
           <w:lang w:val="ca-ES"/>
         </w:rPr>
         <w:t>Backpropagation</w:t>
       </w:r>
-      <w:bookmarkEnd w:id="28"/>
+      <w:bookmarkEnd w:id="27"/>
     </w:p>
     <w:p>
       <w:pPr>
@@ -11055,7 +11120,7 @@
           <w:lang w:eastAsia="es-ES"/>
         </w:rPr>
       </w:pPr>
-      <w:bookmarkStart w:id="29" w:name="_Toc532900840"/>
+      <w:bookmarkStart w:id="28" w:name="_Toc532976959"/>
       <w:r>
         <w:rPr>
           <w:rFonts w:eastAsia="Times New Roman"/>
@@ -11063,7 +11128,7 @@
         </w:rPr>
         <w:t>Aprenentatge supervisat</w:t>
       </w:r>
-      <w:bookmarkEnd w:id="29"/>
+      <w:bookmarkEnd w:id="28"/>
     </w:p>
     <w:p>
       <w:pPr>
@@ -11685,7 +11750,7 @@
           <w:lang w:val="ca-ES"/>
         </w:rPr>
       </w:pPr>
-      <w:bookmarkStart w:id="30" w:name="_Toc532900841"/>
+      <w:bookmarkStart w:id="29" w:name="_Toc532976960"/>
       <w:r>
         <w:rPr>
           <w:lang w:val="ca-ES"/>
@@ -11693,134 +11758,134 @@
         <w:lastRenderedPageBreak/>
         <w:t>Usos del perceptró</w:t>
       </w:r>
+      <w:bookmarkEnd w:id="29"/>
+    </w:p>
+    <w:p>
+      <w:pPr>
+        <w:spacing w:line="360" w:lineRule="auto"/>
+        <w:rPr>
+          <w:lang w:eastAsia="es-ES"/>
+        </w:rPr>
+      </w:pPr>
+      <w:r>
+        <w:rPr>
+          <w:lang w:eastAsia="es-ES"/>
+        </w:rPr>
+        <w:t>Ara que ja hem vist com funciona un perceptró, des de que introduïm dades fins que l’entrenem i el millorem, cal veure les seves principals aplicacions, les quals són prediccions i classificacions.</w:t>
+      </w:r>
+    </w:p>
+    <w:p>
+      <w:pPr>
+        <w:spacing w:line="360" w:lineRule="auto"/>
+        <w:rPr>
+          <w:lang w:eastAsia="es-ES"/>
+        </w:rPr>
+      </w:pPr>
+    </w:p>
+    <w:p>
+      <w:pPr>
+        <w:spacing w:line="360" w:lineRule="auto"/>
+        <w:rPr>
+          <w:lang w:eastAsia="es-ES"/>
+        </w:rPr>
+      </w:pPr>
+      <w:r>
+        <w:rPr>
+          <w:lang w:eastAsia="es-ES"/>
+        </w:rPr>
+        <w:t xml:space="preserve">Però abans, hem d’introduir un nou element: el </w:t>
+      </w:r>
+      <w:proofErr w:type="spellStart"/>
+      <w:r>
+        <w:rPr>
+          <w:i/>
+          <w:lang w:eastAsia="es-ES"/>
+        </w:rPr>
+        <w:t>bias</w:t>
+      </w:r>
+      <w:proofErr w:type="spellEnd"/>
+      <w:r>
+        <w:rPr>
+          <w:i/>
+          <w:lang w:eastAsia="es-ES"/>
+        </w:rPr>
+        <w:t>.</w:t>
+      </w:r>
+      <w:r>
+        <w:rPr>
+          <w:lang w:eastAsia="es-ES"/>
+        </w:rPr>
+        <w:t xml:space="preserve"> Si mirem a la fórmula </w:t>
+      </w:r>
+      <w:r>
+        <w:rPr>
+          <w:b/>
+          <w:lang w:eastAsia="es-ES"/>
+        </w:rPr>
+        <w:t>z = x * w</w:t>
+      </w:r>
+      <w:r>
+        <w:rPr>
+          <w:lang w:eastAsia="es-ES"/>
+        </w:rPr>
+        <w:t xml:space="preserve">, podem arribar a la conclusió que si x = 0, la resposta sempre serà 0, no importa el valor del pes. Però hi haurà casos en els que amb x = 0 voldrem una resposta que no sigui 0, per això serveix el </w:t>
+      </w:r>
+      <w:proofErr w:type="spellStart"/>
+      <w:r>
+        <w:rPr>
+          <w:i/>
+          <w:lang w:eastAsia="es-ES"/>
+        </w:rPr>
+        <w:t>bias</w:t>
+      </w:r>
+      <w:proofErr w:type="spellEnd"/>
+      <w:r>
+        <w:rPr>
+          <w:lang w:eastAsia="es-ES"/>
+        </w:rPr>
+        <w:t xml:space="preserve">. Si implementem el </w:t>
+      </w:r>
+      <w:proofErr w:type="spellStart"/>
+      <w:r>
+        <w:rPr>
+          <w:i/>
+          <w:lang w:eastAsia="es-ES"/>
+        </w:rPr>
+        <w:t>bias</w:t>
+      </w:r>
+      <w:proofErr w:type="spellEnd"/>
+      <w:r>
+        <w:rPr>
+          <w:lang w:eastAsia="es-ES"/>
+        </w:rPr>
+        <w:t xml:space="preserve">, la fórmula queda </w:t>
+      </w:r>
+      <w:r>
+        <w:rPr>
+          <w:b/>
+          <w:lang w:eastAsia="es-ES"/>
+        </w:rPr>
+        <w:t>z = x * w + b</w:t>
+      </w:r>
+    </w:p>
+    <w:p>
+      <w:pPr>
+        <w:pStyle w:val="Ttulo3"/>
+        <w:spacing w:line="360" w:lineRule="auto"/>
+        <w:rPr>
+          <w:rFonts w:eastAsia="Times New Roman"/>
+          <w:lang w:eastAsia="es-ES"/>
+        </w:rPr>
+      </w:pPr>
+      <w:bookmarkStart w:id="30" w:name="_Toc532976961"/>
+      <w:r>
+        <w:rPr>
+          <w:rFonts w:eastAsia="Times New Roman"/>
+          <w:lang w:eastAsia="es-ES"/>
+        </w:rPr>
+        <w:t>Perceptró per prediccions</w:t>
+      </w:r>
       <w:bookmarkEnd w:id="30"/>
-    </w:p>
-    <w:p>
-      <w:pPr>
-        <w:spacing w:line="360" w:lineRule="auto"/>
-        <w:rPr>
-          <w:lang w:eastAsia="es-ES"/>
-        </w:rPr>
-      </w:pPr>
-      <w:r>
-        <w:rPr>
-          <w:lang w:eastAsia="es-ES"/>
-        </w:rPr>
-        <w:t>Ara que ja hem vist com funciona un perceptró, des de que introduïm dades fins que l’entrenem i el millorem, cal veure les seves principals aplicacions, les quals són prediccions i classificacions.</w:t>
-      </w:r>
-    </w:p>
-    <w:p>
-      <w:pPr>
-        <w:spacing w:line="360" w:lineRule="auto"/>
-        <w:rPr>
-          <w:lang w:eastAsia="es-ES"/>
-        </w:rPr>
-      </w:pPr>
-    </w:p>
-    <w:p>
-      <w:pPr>
-        <w:spacing w:line="360" w:lineRule="auto"/>
-        <w:rPr>
-          <w:lang w:eastAsia="es-ES"/>
-        </w:rPr>
-      </w:pPr>
-      <w:r>
-        <w:rPr>
-          <w:lang w:eastAsia="es-ES"/>
-        </w:rPr>
-        <w:t xml:space="preserve">Però abans, hem d’introduir un nou element: el </w:t>
-      </w:r>
-      <w:proofErr w:type="spellStart"/>
-      <w:r>
-        <w:rPr>
-          <w:i/>
-          <w:lang w:eastAsia="es-ES"/>
-        </w:rPr>
-        <w:t>bias</w:t>
-      </w:r>
-      <w:proofErr w:type="spellEnd"/>
-      <w:r>
-        <w:rPr>
-          <w:i/>
-          <w:lang w:eastAsia="es-ES"/>
-        </w:rPr>
-        <w:t>.</w:t>
-      </w:r>
-      <w:r>
-        <w:rPr>
-          <w:lang w:eastAsia="es-ES"/>
-        </w:rPr>
-        <w:t xml:space="preserve"> Si mirem a la fórmula </w:t>
-      </w:r>
-      <w:r>
-        <w:rPr>
-          <w:b/>
-          <w:lang w:eastAsia="es-ES"/>
-        </w:rPr>
-        <w:t>z = x * w</w:t>
-      </w:r>
-      <w:r>
-        <w:rPr>
-          <w:lang w:eastAsia="es-ES"/>
-        </w:rPr>
-        <w:t xml:space="preserve">, podem arribar a la conclusió que si x = 0, la resposta sempre serà 0, no importa el valor del pes. Però hi haurà casos en els que amb x = 0 voldrem una resposta que no sigui 0, per això serveix el </w:t>
-      </w:r>
-      <w:proofErr w:type="spellStart"/>
-      <w:r>
-        <w:rPr>
-          <w:i/>
-          <w:lang w:eastAsia="es-ES"/>
-        </w:rPr>
-        <w:t>bias</w:t>
-      </w:r>
-      <w:proofErr w:type="spellEnd"/>
-      <w:r>
-        <w:rPr>
-          <w:lang w:eastAsia="es-ES"/>
-        </w:rPr>
-        <w:t xml:space="preserve">. Si implementem el </w:t>
-      </w:r>
-      <w:proofErr w:type="spellStart"/>
-      <w:r>
-        <w:rPr>
-          <w:i/>
-          <w:lang w:eastAsia="es-ES"/>
-        </w:rPr>
-        <w:t>bias</w:t>
-      </w:r>
-      <w:proofErr w:type="spellEnd"/>
-      <w:r>
-        <w:rPr>
-          <w:lang w:eastAsia="es-ES"/>
-        </w:rPr>
-        <w:t xml:space="preserve">, la fórmula queda </w:t>
-      </w:r>
-      <w:r>
-        <w:rPr>
-          <w:b/>
-          <w:lang w:eastAsia="es-ES"/>
-        </w:rPr>
-        <w:t>z = x * w + b</w:t>
-      </w:r>
-    </w:p>
-    <w:p>
-      <w:pPr>
-        <w:pStyle w:val="Ttulo3"/>
-        <w:spacing w:line="360" w:lineRule="auto"/>
-        <w:rPr>
-          <w:rFonts w:eastAsia="Times New Roman"/>
-          <w:lang w:eastAsia="es-ES"/>
-        </w:rPr>
-      </w:pPr>
-      <w:bookmarkStart w:id="31" w:name="_Toc532900842"/>
-      <w:r>
-        <w:rPr>
-          <w:rFonts w:eastAsia="Times New Roman"/>
-          <w:lang w:eastAsia="es-ES"/>
-        </w:rPr>
-        <w:t>Perceptró  per prediccions</w:t>
-      </w:r>
-      <w:bookmarkEnd w:id="31"/>
     </w:p>
     <w:p>
       <w:pPr>
@@ -12075,7 +12140,7 @@
           <w:lang w:eastAsia="es-ES"/>
         </w:rPr>
       </w:pPr>
-      <w:bookmarkStart w:id="32" w:name="_Toc532900843"/>
+      <w:bookmarkStart w:id="31" w:name="_Toc532976962"/>
       <w:r>
         <w:rPr>
           <w:rFonts w:eastAsia="Times New Roman"/>
@@ -12084,7 +12149,7 @@
         <w:lastRenderedPageBreak/>
         <w:t>Perceptró per classificacions</w:t>
       </w:r>
-      <w:bookmarkEnd w:id="32"/>
+      <w:bookmarkEnd w:id="31"/>
     </w:p>
     <w:p>
       <w:pPr>
@@ -12384,14 +12449,14 @@
           <w:lang w:val="ca-ES"/>
         </w:rPr>
       </w:pPr>
-      <w:bookmarkStart w:id="33" w:name="_Toc532900844"/>
+      <w:bookmarkStart w:id="32" w:name="_Toc532976963"/>
       <w:r>
         <w:rPr>
           <w:lang w:val="ca-ES"/>
         </w:rPr>
         <w:t>Limitacions del perceptró</w:t>
       </w:r>
-      <w:bookmarkEnd w:id="33"/>
+      <w:bookmarkEnd w:id="32"/>
     </w:p>
     <w:p>
       <w:pPr>
@@ -12596,6 +12661,7 @@
       <w:pPr>
         <w:spacing w:line="360" w:lineRule="auto"/>
         <w:rPr>
+          <w:i/>
           <w:lang w:eastAsia="es-ES"/>
         </w:rPr>
       </w:pPr>
@@ -12646,13 +12712,6 @@
       <w:proofErr w:type="spellEnd"/>
       <w:r>
         <w:rPr>
-          <w:i/>
-          <w:lang w:eastAsia="es-ES"/>
-        </w:rPr>
-        <w:t xml:space="preserve"> </w:t>
-      </w:r>
-      <w:r>
-        <w:rPr>
           <w:lang w:eastAsia="es-ES"/>
         </w:rPr>
         <w:t xml:space="preserve"> o el perceptró de múltiples capes; també anomenat xarxa neuronal. </w:t>
@@ -12677,12 +12736,14 @@
         <w:pStyle w:val="Ttulo1"/>
         <w:spacing w:line="360" w:lineRule="auto"/>
       </w:pPr>
-      <w:bookmarkStart w:id="34" w:name="_Toc532900845"/>
+      <w:bookmarkStart w:id="33" w:name="_Toc532976964"/>
+      <w:bookmarkStart w:id="34" w:name="_GoBack"/>
+      <w:bookmarkEnd w:id="34"/>
       <w:r>
         <w:lastRenderedPageBreak/>
         <w:t>Xarxes neuronals artificials (XNA)</w:t>
       </w:r>
-      <w:bookmarkEnd w:id="34"/>
+      <w:bookmarkEnd w:id="33"/>
     </w:p>
     <w:p>
       <w:pPr>
@@ -12844,7 +12905,7 @@
           <w:lang w:val="ca-ES"/>
         </w:rPr>
       </w:pPr>
-      <w:bookmarkStart w:id="35" w:name="_Toc532900846"/>
+      <w:bookmarkStart w:id="35" w:name="_Toc532976965"/>
       <w:r>
         <w:rPr>
           <w:lang w:val="ca-ES"/>
@@ -13012,7 +13073,7 @@
           <w:lang w:val="ca-ES"/>
         </w:rPr>
       </w:pPr>
-      <w:bookmarkStart w:id="36" w:name="_Toc532900847"/>
+      <w:bookmarkStart w:id="36" w:name="_Toc532976966"/>
       <w:r>
         <w:rPr>
           <w:lang w:val="ca-ES"/>
@@ -13080,7 +13141,7 @@
         <w:pStyle w:val="Ttulo3"/>
         <w:spacing w:line="360" w:lineRule="auto"/>
       </w:pPr>
-      <w:bookmarkStart w:id="37" w:name="_Toc532900848"/>
+      <w:bookmarkStart w:id="37" w:name="_Toc532976967"/>
       <w:r>
         <w:t>Feedforward</w:t>
       </w:r>
@@ -13100,7 +13161,7 @@
         <w:t>feedforward</w:t>
       </w:r>
       <w:r>
-        <w:t xml:space="preserve"> és l’algoritme que comença quan la xarxa rep les senyals d’entrada i acaba en quan aquesta retorna un resultat. Mentre dura aquest algoritme, cada una de les neurones està processant les dades per donar una  resposta. L’algoritme és el que s’encarrega de que les dades flueixin perquè les neurones vagin calculant fins a obtenir una resposta.</w:t>
+        <w:t xml:space="preserve"> és l’algoritme que comença quan la xarxa rep les senyals d’entrada i acaba en quan aquesta retorna un resultat. Mentre dura aquest algoritme, cada una de les neurones està processant les dades per donar una resposta. L’algoritme és el que s’encarrega de que les dades flueixin perquè les neurones vagin calculant fins a obtenir una resposta.</w:t>
       </w:r>
     </w:p>
     <w:p>
@@ -13339,7 +13400,21 @@
         <w:rPr>
           <w:rFonts w:eastAsiaTheme="minorEastAsia"/>
         </w:rPr>
-        <w:t>. Els subíndexs de cada un dels noms dels pesos, fan també referència al seu lloc dins la matriu dels pesos; el primer subíndex fent referència al nombre de fila en que es situarà el nombre i el segon subíndex fent referència al nombre de columna de la mateixa. Finalment, amb aquest exemple, ens quedarien les dues matrius de la següent manera:</w:t>
+        <w:t>. Els subí</w:t>
+      </w:r>
+      <w:proofErr w:type="spellStart"/>
+      <w:r>
+        <w:rPr>
+          <w:rFonts w:eastAsiaTheme="minorEastAsia"/>
+        </w:rPr>
+        <w:t>ndexs</w:t>
+      </w:r>
+      <w:proofErr w:type="spellEnd"/>
+      <w:r>
+        <w:rPr>
+          <w:rFonts w:eastAsiaTheme="minorEastAsia"/>
+        </w:rPr>
+        <w:t xml:space="preserve"> de cada un dels noms dels pesos, fan també referència al seu lloc dins la matriu dels pesos; el primer subíndex fent referència al nombre de fila en que es situarà el nombre i el segon subíndex fent referència al nombre de columna de la mateixa. Finalment, amb aquest exemple, ens quedarien les dues matrius de la següent manera:</w:t>
       </w:r>
     </w:p>
     <w:p>
@@ -16495,7 +16570,7 @@
         <w:pStyle w:val="Ttulo3"/>
         <w:spacing w:line="360" w:lineRule="auto"/>
       </w:pPr>
-      <w:bookmarkStart w:id="38" w:name="_Toc532900849"/>
+      <w:bookmarkStart w:id="38" w:name="_Toc532976968"/>
       <w:r>
         <w:lastRenderedPageBreak/>
         <w:t>Backpropagation</w:t>
@@ -17440,7 +17515,7 @@
         <w:pStyle w:val="Ttulo1"/>
         <w:spacing w:line="360" w:lineRule="auto"/>
       </w:pPr>
-      <w:bookmarkStart w:id="39" w:name="_Toc532900850"/>
+      <w:bookmarkStart w:id="39" w:name="_Toc532976969"/>
       <w:r>
         <w:lastRenderedPageBreak/>
         <w:t>Elements de la programació</w:t>
@@ -17468,7 +17543,7 @@
           <w:lang w:val="ca-ES"/>
         </w:rPr>
       </w:pPr>
-      <w:bookmarkStart w:id="40" w:name="_Toc532900851"/>
+      <w:bookmarkStart w:id="40" w:name="_Toc532976970"/>
       <w:r>
         <w:rPr>
           <w:lang w:val="ca-ES"/>
@@ -17482,7 +17557,7 @@
         <w:pStyle w:val="Ttulo3"/>
         <w:spacing w:line="360" w:lineRule="auto"/>
       </w:pPr>
-      <w:bookmarkStart w:id="41" w:name="_Toc532900852"/>
+      <w:bookmarkStart w:id="41" w:name="_Toc532976971"/>
       <w:r>
         <w:t>Les funcions</w:t>
       </w:r>
@@ -17676,7 +17751,7 @@
           <w:lang w:eastAsia="es-ES"/>
         </w:rPr>
       </w:pPr>
-      <w:bookmarkStart w:id="42" w:name="_Toc532900853"/>
+      <w:bookmarkStart w:id="42" w:name="_Toc532976972"/>
       <w:r>
         <w:rPr>
           <w:lang w:eastAsia="es-ES"/>
@@ -17774,7 +17849,7 @@
         <w:pStyle w:val="Ttulo2"/>
         <w:spacing w:line="360" w:lineRule="auto"/>
       </w:pPr>
-      <w:bookmarkStart w:id="43" w:name="_Toc532900854"/>
+      <w:bookmarkStart w:id="43" w:name="_Toc532976973"/>
       <w:r>
         <w:t>Coneixements previs</w:t>
       </w:r>
@@ -17839,7 +17914,7 @@
         <w:pStyle w:val="Ttulo2"/>
         <w:spacing w:line="360" w:lineRule="auto"/>
       </w:pPr>
-      <w:bookmarkStart w:id="44" w:name="_Toc532900855"/>
+      <w:bookmarkStart w:id="44" w:name="_Toc532976974"/>
       <w:r>
         <w:t>Primer intent autodidacta</w:t>
       </w:r>
@@ -17902,7 +17977,7 @@
         <w:pStyle w:val="Ttulo2"/>
         <w:spacing w:line="360" w:lineRule="auto"/>
       </w:pPr>
-      <w:bookmarkStart w:id="45" w:name="_Toc532900856"/>
+      <w:bookmarkStart w:id="45" w:name="_Toc532976975"/>
       <w:r>
         <w:lastRenderedPageBreak/>
         <w:t>Primeres idees</w:t>
@@ -17951,7 +18026,7 @@
         <w:pStyle w:val="Ttulo2"/>
         <w:spacing w:line="360" w:lineRule="auto"/>
       </w:pPr>
-      <w:bookmarkStart w:id="46" w:name="_Toc532900857"/>
+      <w:bookmarkStart w:id="46" w:name="_Toc532976976"/>
       <w:r>
         <w:t>Primers intents de programació</w:t>
       </w:r>
@@ -17992,7 +18067,7 @@
         <w:pStyle w:val="Ttulo2"/>
         <w:spacing w:line="360" w:lineRule="auto"/>
       </w:pPr>
-      <w:bookmarkStart w:id="47" w:name="_Toc532900858"/>
+      <w:bookmarkStart w:id="47" w:name="_Toc532976977"/>
       <w:r>
         <w:t>La segona idea</w:t>
       </w:r>
@@ -18024,7 +18099,7 @@
         <w:pStyle w:val="Ttulo2"/>
         <w:spacing w:line="360" w:lineRule="auto"/>
       </w:pPr>
-      <w:bookmarkStart w:id="48" w:name="_Toc532900859"/>
+      <w:bookmarkStart w:id="48" w:name="_Toc532976978"/>
       <w:r>
         <w:t>Desenvolupament de la segona idea</w:t>
       </w:r>
@@ -18129,7 +18204,7 @@
         <w:pStyle w:val="Ttulo2"/>
         <w:spacing w:line="360" w:lineRule="auto"/>
       </w:pPr>
-      <w:bookmarkStart w:id="49" w:name="_Toc532900860"/>
+      <w:bookmarkStart w:id="49" w:name="_Toc532976979"/>
       <w:r>
         <w:t>Plantejament de la programació</w:t>
       </w:r>
@@ -18181,7 +18256,7 @@
         <w:pStyle w:val="Ttulo2"/>
         <w:spacing w:line="360" w:lineRule="auto"/>
       </w:pPr>
-      <w:bookmarkStart w:id="50" w:name="_Toc532900861"/>
+      <w:bookmarkStart w:id="50" w:name="_Toc532976980"/>
       <w:r>
         <w:t>Feedforward</w:t>
       </w:r>
@@ -18330,7 +18405,7 @@
         <w:pStyle w:val="Ttulo2"/>
         <w:spacing w:line="360" w:lineRule="auto"/>
       </w:pPr>
-      <w:bookmarkStart w:id="51" w:name="_Toc532900862"/>
+      <w:bookmarkStart w:id="51" w:name="_Toc532976981"/>
       <w:r>
         <w:t>Backpropagation</w:t>
       </w:r>
@@ -18423,7 +18498,7 @@
         <w:pStyle w:val="Ttulo2"/>
         <w:spacing w:line="360" w:lineRule="auto"/>
       </w:pPr>
-      <w:bookmarkStart w:id="52" w:name="_Toc532900863"/>
+      <w:bookmarkStart w:id="52" w:name="_Toc532976982"/>
       <w:r>
         <w:t>Els pesos</w:t>
       </w:r>
@@ -18495,10 +18570,16 @@
       <w:pPr>
         <w:pStyle w:val="Ttulo2"/>
         <w:spacing w:line="360" w:lineRule="auto"/>
-      </w:pPr>
-      <w:bookmarkStart w:id="53" w:name="_Toc532900864"/>
+        <w:rPr>
+          <w:i/>
+        </w:rPr>
+      </w:pPr>
+      <w:bookmarkStart w:id="53" w:name="_Toc532976983"/>
       <w:proofErr w:type="spellStart"/>
       <w:r>
+        <w:rPr>
+          <w:i/>
+        </w:rPr>
         <w:t>Firebase</w:t>
       </w:r>
       <w:bookmarkEnd w:id="53"/>
@@ -18527,6 +18608,9 @@
       </w:r>
       <w:proofErr w:type="spellStart"/>
       <w:r>
+        <w:rPr>
+          <w:i/>
+        </w:rPr>
         <w:t>Google</w:t>
       </w:r>
       <w:proofErr w:type="spellEnd"/>
@@ -18561,6 +18645,9 @@
       </w:r>
       <w:proofErr w:type="spellStart"/>
       <w:r>
+        <w:rPr>
+          <w:i/>
+        </w:rPr>
         <w:t>Firebase</w:t>
       </w:r>
       <w:proofErr w:type="spellEnd"/>
@@ -18569,63 +18656,327 @@
       </w:r>
       <w:proofErr w:type="spellStart"/>
       <w:r>
+        <w:rPr>
+          <w:i/>
+        </w:rPr>
         <w:t>Google</w:t>
       </w:r>
       <w:proofErr w:type="spellEnd"/>
       <w:r>
         <w:t xml:space="preserve">, </w:t>
       </w:r>
+      <w:r>
+        <w:t xml:space="preserve">tenia a l’abast </w:t>
+      </w:r>
+      <w:r>
+        <w:t xml:space="preserve">una explicació molt </w:t>
+      </w:r>
+      <w:r>
+        <w:lastRenderedPageBreak/>
+        <w:t xml:space="preserve">extensa per part dels desenvolupadors a on hi havia tota una guia d’inici; i a més, hi havia molta gent a fòrums d’internet que havien penjat la seva explicació de com utilitzar aquesta aplicació. Gràcies a aquestes ajudes, vaig ser capaç d’entendre el funcionament bàsic; i al cap de pocs dies d’estar informant-me, vaig aconseguir aprendre a escriure informació a la base de dades. </w:t>
+      </w:r>
+    </w:p>
+    <w:p>
+      <w:pPr>
+        <w:spacing w:line="360" w:lineRule="auto"/>
+      </w:pPr>
+    </w:p>
+    <w:p>
+      <w:pPr>
+        <w:spacing w:line="360" w:lineRule="auto"/>
+      </w:pPr>
+      <w:r>
+        <w:t xml:space="preserve">En quan ho vaig saber fer, vaig incorporar al codi de la </w:t>
+      </w:r>
+      <w:r>
+        <w:t>xarxa</w:t>
+      </w:r>
+      <w:r>
+        <w:t xml:space="preserve"> una funció que escrivia els valors dels pesos a la base de dades cada cop que s’executava la xarxa neuronal. En aquell moment la xarxa encara no llegia els valors de la base de dades, només escrivia. En aquest punt em vaig trobar amb un problema que, en aquell moment no era gran cosa però sabia que s’havia de resoldre ja que sinó en el futur seria més tediós i complicat.</w:t>
+      </w:r>
+    </w:p>
+    <w:p>
+      <w:pPr>
+        <w:spacing w:line="360" w:lineRule="auto"/>
+      </w:pPr>
+    </w:p>
+    <w:p>
+      <w:pPr>
+        <w:spacing w:line="360" w:lineRule="auto"/>
+      </w:pPr>
+      <w:r>
+        <w:t xml:space="preserve">El problema era que cada cop que la xarxa escrivia informació a la base de dades, creava una carpeta amb els valors dels pesos a dins, per tant, cada cop que la xarxa es feia funcionar, creava una nova carpeta a la base de dades, i si volia eliminar les que no em servien, ho havia de fer a mà. Això era un problema ja que les xarxes neuronals estan pensades per ser entrenades coma mínim milers de vegades. Al ser la meva xarxa una més senzilla, no esperava que el nombre d’entrenaments arribés al miler, però eliminar mil carpetes d’una base de dades seria una feina tediosa. </w:t>
+      </w:r>
+    </w:p>
+    <w:p>
+      <w:pPr>
+        <w:spacing w:line="360" w:lineRule="auto"/>
+      </w:pPr>
+    </w:p>
+    <w:p>
+      <w:pPr>
+        <w:spacing w:line="360" w:lineRule="auto"/>
+      </w:pPr>
+      <w:r>
+        <w:t xml:space="preserve">Per tant, vaig estar buscant la manera per fer que, cada cop que la xarxa era entrenada, actualitzés les dades de la base de dades enlloc de crear una nova carpeta. Trobar informació per solucionar aquesta classe de problemes, més concrets, sempre es difícil. </w:t>
+      </w:r>
+      <w:r>
+        <w:t xml:space="preserve">La meva primera idea per solucionar el problema va ser intentar trobar la manera de que cada cop que s’enviessin dades, totes les carpetes que no eren la que s’acabava d’enviar fossin eliminades. Més tard, vaig ser conscient que aquest enfocament </w:t>
+      </w:r>
+      <w:r>
+        <w:t xml:space="preserve">era incorrecte. Després d’estar informant-me més sobre com funcionava la aplicació de </w:t>
+      </w:r>
       <w:proofErr w:type="spellStart"/>
       <w:r>
-        <w:t>disponia</w:t>
+        <w:rPr>
+          <w:i/>
+        </w:rPr>
+        <w:t>Firebase</w:t>
       </w:r>
       <w:proofErr w:type="spellEnd"/>
       <w:r>
-        <w:t xml:space="preserve"> d’una explicació molt extensa </w:t>
-      </w:r>
-      <w:r>
+        <w:t xml:space="preserve">, vaig </w:t>
+      </w:r>
+      <w:r>
+        <w:t>descobrir que hi havia dues maneres diferents d’enviar dades:</w:t>
+      </w:r>
+    </w:p>
+    <w:p>
+      <w:pPr>
+        <w:pStyle w:val="Prrafodelista"/>
+        <w:numPr>
+          <w:ilvl w:val="0"/>
+          <w:numId w:val="15"/>
+        </w:numPr>
+        <w:spacing w:line="360" w:lineRule="auto"/>
+        <w:rPr>
+          <w:i/>
+          <w:lang w:val="ca-ES"/>
+        </w:rPr>
+      </w:pPr>
+      <w:r>
+        <w:rPr>
+          <w:b/>
+          <w:i/>
+          <w:lang w:val="ca-ES"/>
+        </w:rPr>
+        <w:t xml:space="preserve">Set: </w:t>
+      </w:r>
+      <w:r>
+        <w:rPr>
+          <w:lang w:val="ca-ES"/>
+        </w:rPr>
+        <w:t xml:space="preserve">Una de les funcions que es podien utilitzar per enviar dades a </w:t>
+      </w:r>
+      <w:proofErr w:type="spellStart"/>
+      <w:r>
+        <w:rPr>
+          <w:i/>
+          <w:lang w:val="ca-ES"/>
+        </w:rPr>
+        <w:t>Firebase</w:t>
+      </w:r>
+      <w:proofErr w:type="spellEnd"/>
+      <w:r>
+        <w:rPr>
+          <w:lang w:val="ca-ES"/>
+        </w:rPr>
+        <w:t xml:space="preserve"> era </w:t>
+      </w:r>
+      <w:r>
+        <w:rPr>
+          <w:i/>
+          <w:lang w:val="ca-ES"/>
+        </w:rPr>
+        <w:t>set.</w:t>
+      </w:r>
+      <w:r>
+        <w:rPr>
+          <w:lang w:val="ca-ES"/>
+        </w:rPr>
+        <w:t xml:space="preserve"> Aquesta </w:t>
+      </w:r>
+      <w:r>
+        <w:rPr>
+          <w:lang w:val="ca-ES"/>
+        </w:rPr>
+        <w:t>funció creava una nova carpeta amb les dades que s’enviaven a la base de dades i és la que estava utilitzant fins a aquest moment.</w:t>
+      </w:r>
+    </w:p>
+    <w:p>
+      <w:pPr>
+        <w:pStyle w:val="Prrafodelista"/>
+        <w:numPr>
+          <w:ilvl w:val="0"/>
+          <w:numId w:val="15"/>
+        </w:numPr>
+        <w:spacing w:line="360" w:lineRule="auto"/>
+        <w:rPr>
+          <w:i/>
+          <w:lang w:val="ca-ES"/>
+        </w:rPr>
+      </w:pPr>
+      <w:r>
+        <w:rPr>
+          <w:b/>
+          <w:i/>
+          <w:lang w:val="ca-ES"/>
+        </w:rPr>
         <w:lastRenderedPageBreak/>
-        <w:t xml:space="preserve">per part dels desenvolupadors a on hi havia tota una guia d’inici; i a més, hi havia molta gent a fòrums d’internet que havien penjat la seva explicació de com utilitzar aquesta aplicació. Gràcies a aquestes ajudes, vaig ser capaç d’entendre el funcionament bàsic; i al cap de pocs dies d’estar informant-me, vaig aconseguir aprendre a escriure informació a la base de dades. </w:t>
-      </w:r>
-    </w:p>
-    <w:p>
-      <w:pPr>
-        <w:spacing w:line="360" w:lineRule="auto"/>
-      </w:pPr>
-    </w:p>
-    <w:p>
-      <w:pPr>
-        <w:spacing w:line="360" w:lineRule="auto"/>
-      </w:pPr>
-      <w:r>
-        <w:t>En quan ho vaig saber fer, vaig incorporar al codi de la matriu una funció que escrivia els valors dels pesos a la base de dades cada cop que s’executava la xarxa neuronal. En aquell moment la xarxa encara no llegia els valors de la base de dades, només escrivia. En aquest punt em vaig trobar amb un problema que, en aquell moment no era gran cosa però sabia que s’havia de resoldre ja que sinó en el futur seria més tediós i complicat.</w:t>
-      </w:r>
-    </w:p>
-    <w:p>
-      <w:pPr>
-        <w:spacing w:line="360" w:lineRule="auto"/>
-      </w:pPr>
-    </w:p>
-    <w:p>
-      <w:pPr>
-        <w:spacing w:line="360" w:lineRule="auto"/>
-      </w:pPr>
-      <w:r>
-        <w:t xml:space="preserve">El problema era que cada cop que la xarxa escrivia informació a la base de dades, creava una carpeta amb els valors dels pesos a dins, per tant, cada cop que la xarxa es feia funcionar, creava una nova carpeta a la base de dades, i si volia eliminar les que no em servien, ho havia de fer a mà. Això era un problema ja que les xarxes neuronals estan pensades per ser entrenades coma mínim milers de vegades. Al ser la meva xarxa una més senzilla, no esperava que el nombre d’entrenaments arribés al miler, però eliminar mil carpetes d’una base de dades seria una feina tediosa. </w:t>
-      </w:r>
-    </w:p>
-    <w:p>
-      <w:pPr>
-        <w:spacing w:line="360" w:lineRule="auto"/>
-      </w:pPr>
-    </w:p>
-    <w:p>
-      <w:pPr>
-        <w:spacing w:line="360" w:lineRule="auto"/>
-      </w:pPr>
-      <w:r>
-        <w:t xml:space="preserve">Per tant, vaig estar buscant la manera per fer que, cada cop que la xarxa era entrenada, actualitzés les dades de la base de dades enlloc de crear una nova carpeta. Trobar informació per solucionar aquesta classe de problemes, més concrets, sempre es difícil. </w:t>
-      </w:r>
+        <w:t>Update:</w:t>
+      </w:r>
+      <w:r>
+        <w:rPr>
+          <w:i/>
+          <w:lang w:val="ca-ES"/>
+        </w:rPr>
+        <w:t xml:space="preserve"> </w:t>
+      </w:r>
+      <w:r>
+        <w:rPr>
+          <w:lang w:val="ca-ES"/>
+        </w:rPr>
+        <w:t xml:space="preserve">La funció </w:t>
+      </w:r>
+      <w:r>
+        <w:rPr>
+          <w:i/>
+          <w:lang w:val="ca-ES"/>
+        </w:rPr>
+        <w:t>Update</w:t>
+      </w:r>
+      <w:r>
+        <w:rPr>
+          <w:lang w:val="ca-ES"/>
+        </w:rPr>
+        <w:t xml:space="preserve">, de la mateixa manera que la </w:t>
+      </w:r>
+      <w:r>
+        <w:rPr>
+          <w:i/>
+          <w:lang w:val="ca-ES"/>
+        </w:rPr>
+        <w:t>set</w:t>
+      </w:r>
+      <w:r>
+        <w:rPr>
+          <w:lang w:val="ca-ES"/>
+        </w:rPr>
+        <w:t xml:space="preserve">, </w:t>
+      </w:r>
+      <w:r>
+        <w:rPr>
+          <w:lang w:val="ca-ES"/>
+        </w:rPr>
+        <w:t>envia dades a la base de dades, però enlloc de crear una nova carpeta, canviava els valors de les dades que ja estaven a la base de dades.</w:t>
+      </w:r>
+    </w:p>
+    <w:p>
+      <w:pPr>
+        <w:spacing w:line="360" w:lineRule="auto"/>
+      </w:pPr>
+      <w:r>
+        <w:t xml:space="preserve">En saber que existien aquestes dues funcions vaig tenir clar que, per solucionar el problema, havia d’utilitzar la funció </w:t>
+      </w:r>
+      <w:r>
+        <w:rPr>
+          <w:i/>
+        </w:rPr>
+        <w:t>Update</w:t>
+      </w:r>
+      <w:r>
+        <w:t xml:space="preserve"> per penjar les dades enlloc de la </w:t>
+      </w:r>
+      <w:r>
+        <w:rPr>
+          <w:i/>
+        </w:rPr>
+        <w:t>Set</w:t>
+      </w:r>
+      <w:r>
+        <w:t xml:space="preserve"> que és la que havia estat utilitzant.</w:t>
+      </w:r>
+      <w:r>
+        <w:t xml:space="preserve"> Al canviar el programa perquè funcionés amb la funció </w:t>
+      </w:r>
+      <w:r>
+        <w:rPr>
+          <w:i/>
+        </w:rPr>
+        <w:t>Update</w:t>
+      </w:r>
+      <w:r>
+        <w:t>, vaig aconseguir solucionar el problema, i quan les dades eren enviades, s’actualitzaven els valors de la base de dades enlloc de crear una nova carpeta, cosa que feia que ja no hagués d’eliminar totes les carpetes que s’anaven creant.</w:t>
+      </w:r>
+    </w:p>
+    <w:p>
+      <w:pPr>
+        <w:pStyle w:val="Ttulo2"/>
+      </w:pPr>
+      <w:bookmarkStart w:id="54" w:name="_Toc532976984"/>
+      <w:r>
+        <w:t>Disseny de la pàgina</w:t>
+      </w:r>
+      <w:bookmarkEnd w:id="54"/>
+    </w:p>
+    <w:p>
+      <w:pPr>
+        <w:spacing w:line="360" w:lineRule="auto"/>
+        <w:rPr>
+          <w:lang w:val="ca" w:eastAsia="es-ES"/>
+        </w:rPr>
+      </w:pPr>
+      <w:r>
+        <w:rPr>
+          <w:lang w:val="ca" w:eastAsia="es-ES"/>
+        </w:rPr>
+        <w:t>Un cop ja van estar solucionats tots els problemes més importants que hi havia ja podia passar a fer l’algoritme per entrenar la xarxa neuronal, però encara no havia fet suficient recerca com per aconseguir fer l’algoritme i fer-lo funcionar, així que vaig decidir fer la pàgina web de la xarxa neuronal més acollidor.</w:t>
+      </w:r>
+    </w:p>
+    <w:p>
+      <w:pPr>
+        <w:spacing w:line="360" w:lineRule="auto"/>
+        <w:rPr>
+          <w:lang w:val="ca" w:eastAsia="es-ES"/>
+        </w:rPr>
+      </w:pPr>
+    </w:p>
+    <w:p>
+      <w:pPr>
+        <w:spacing w:line="360" w:lineRule="auto"/>
+        <w:rPr>
+          <w:lang w:val="ca" w:eastAsia="es-ES"/>
+        </w:rPr>
+      </w:pPr>
+      <w:r>
+        <w:rPr>
+          <w:lang w:val="ca" w:eastAsia="es-ES"/>
+        </w:rPr>
+        <w:t xml:space="preserve">El primer pas va ser idear un esbós del que volia que fos la pàgina web. Un dels aspectes més importants a tenir en compte per dissenyar la pàgina era que la xarxa havia de ser l’element principal, no podia haver-hi res que </w:t>
+      </w:r>
+      <w:r>
+        <w:rPr>
+          <w:lang w:val="ca" w:eastAsia="es-ES"/>
+        </w:rPr>
+        <w:t>es veiés abans</w:t>
+      </w:r>
+      <w:r>
+        <w:rPr>
+          <w:lang w:val="ca" w:eastAsia="es-ES"/>
+        </w:rPr>
+        <w:t xml:space="preserve"> </w:t>
+      </w:r>
+      <w:r>
+        <w:rPr>
+          <w:lang w:val="ca" w:eastAsia="es-ES"/>
+        </w:rPr>
+        <w:t>que la xarxa.</w:t>
+      </w:r>
+    </w:p>
+    <w:p>
+      <w:pPr>
+        <w:spacing w:line="360" w:lineRule="auto"/>
+      </w:pPr>
     </w:p>
     <w:p>
       <w:pPr>
@@ -18683,7 +19034,6 @@
         <w:docPartUnique/>
       </w:docPartObj>
     </w:sdtPr>
-    <w:sdtEndPr/>
     <w:sdtContent>
       <w:p>
         <w:pPr>
@@ -18930,7 +19280,6 @@
         <w:docPartUnique/>
       </w:docPartObj>
     </w:sdtPr>
-    <w:sdtEndPr/>
     <w:sdtContent>
       <w:p>
         <w:pPr>
@@ -19039,7 +19388,6 @@
         <w:docPartUnique/>
       </w:docPartObj>
     </w:sdtPr>
-    <w:sdtEndPr/>
     <w:sdtContent>
       <w:p>
         <w:pPr>
@@ -19208,6 +19556,119 @@
 <file path=word/numbering.xml><?xml version="1.0" encoding="utf-8"?>
 <w:numbering xmlns:wpc="http://schemas.microsoft.com/office/word/2010/wordprocessingCanvas" xmlns:cx="http://schemas.microsoft.com/office/drawing/2014/chartex" xmlns:cx1="http://schemas.microsoft.com/office/drawing/2015/9/8/chartex" xmlns:cx2="http://schemas.microsoft.com/office/drawing/2015/10/21/chartex" xmlns:cx3="http://schemas.microsoft.com/office/drawing/2016/5/9/chartex" xmlns:cx4="http://schemas.microsoft.com/office/drawing/2016/5/10/chartex" xmlns:cx5="http://schemas.microsoft.com/office/drawing/2016/5/11/chartex" xmlns:cx6="http://schemas.microsoft.com/office/drawing/2016/5/12/chartex" xmlns:cx7="http://schemas.microsoft.com/office/drawing/2016/5/13/chartex" xmlns:cx8="http://schemas.microsoft.com/office/drawing/2016/5/14/chartex" xmlns:mc="http://schemas.openxmlformats.org/markup-compatibility/2006" xmlns:aink="http://schemas.microsoft.com/office/drawing/2016/ink" xmlns:am3d="http://schemas.microsoft.com/office/drawing/2017/model3d" xmlns:o="urn:schemas-microsoft-com:office:office" xmlns:r="http://schemas.openxmlformats.org/officeDocument/2006/relationships" xmlns:m="http://schemas.openxmlformats.org/officeDocument/2006/math" xmlns:v="urn:schemas-microsoft-com:vml" xmlns:wp14="http://schemas.microsoft.com/office/word/2010/wordprocessingDrawing" xmlns:wp="http://schemas.openxmlformats.org/drawingml/2006/wordprocessingDrawing" xmlns:w10="urn:schemas-microsoft-com:office:word" xmlns:w="http://schemas.openxmlformats.org/wordprocessingml/2006/main" xmlns:w14="http://schemas.microsoft.com/office/word/2010/wordml" xmlns:w15="http://schemas.microsoft.com/office/word/2012/wordml" xmlns:w16cid="http://schemas.microsoft.com/office/word/2016/wordml/cid" xmlns:w16se="http://schemas.microsoft.com/office/word/2015/wordml/symex" xmlns:wpg="http://schemas.microsoft.com/office/word/2010/wordprocessingGroup" xmlns:wpi="http://schemas.microsoft.com/office/word/2010/wordprocessingInk" xmlns:wne="http://schemas.microsoft.com/office/word/2006/wordml" xmlns:wps="http://schemas.microsoft.com/office/word/2010/wordprocessingShape" mc:Ignorable="w14 w15 w16se w16cid wp14">
   <w:abstractNum w:abstractNumId="0" w15:restartNumberingAfterBreak="0">
+    <w:nsid w:val="0A7F6E40"/>
+    <w:multiLevelType w:val="hybridMultilevel"/>
+    <w:tmpl w:val="AD5647CC"/>
+    <w:lvl w:ilvl="0" w:tplc="04030001">
+      <w:start w:val="1"/>
+      <w:numFmt w:val="bullet"/>
+      <w:lvlText w:val=""/>
+      <w:lvlJc w:val="left"/>
+      <w:pPr>
+        <w:ind w:left="720" w:hanging="360"/>
+      </w:pPr>
+      <w:rPr>
+        <w:rFonts w:ascii="Symbol" w:hAnsi="Symbol" w:hint="default"/>
+      </w:rPr>
+    </w:lvl>
+    <w:lvl w:ilvl="1" w:tplc="04030003" w:tentative="1">
+      <w:start w:val="1"/>
+      <w:numFmt w:val="bullet"/>
+      <w:lvlText w:val="o"/>
+      <w:lvlJc w:val="left"/>
+      <w:pPr>
+        <w:ind w:left="1440" w:hanging="360"/>
+      </w:pPr>
+      <w:rPr>
+        <w:rFonts w:ascii="Courier New" w:hAnsi="Courier New" w:cs="Courier New" w:hint="default"/>
+      </w:rPr>
+    </w:lvl>
+    <w:lvl w:ilvl="2" w:tplc="04030005" w:tentative="1">
+      <w:start w:val="1"/>
+      <w:numFmt w:val="bullet"/>
+      <w:lvlText w:val=""/>
+      <w:lvlJc w:val="left"/>
+      <w:pPr>
+        <w:ind w:left="2160" w:hanging="360"/>
+      </w:pPr>
+      <w:rPr>
+        <w:rFonts w:ascii="Wingdings" w:hAnsi="Wingdings" w:hint="default"/>
+      </w:rPr>
+    </w:lvl>
+    <w:lvl w:ilvl="3" w:tplc="04030001" w:tentative="1">
+      <w:start w:val="1"/>
+      <w:numFmt w:val="bullet"/>
+      <w:lvlText w:val=""/>
+      <w:lvlJc w:val="left"/>
+      <w:pPr>
+        <w:ind w:left="2880" w:hanging="360"/>
+      </w:pPr>
+      <w:rPr>
+        <w:rFonts w:ascii="Symbol" w:hAnsi="Symbol" w:hint="default"/>
+      </w:rPr>
+    </w:lvl>
+    <w:lvl w:ilvl="4" w:tplc="04030003" w:tentative="1">
+      <w:start w:val="1"/>
+      <w:numFmt w:val="bullet"/>
+      <w:lvlText w:val="o"/>
+      <w:lvlJc w:val="left"/>
+      <w:pPr>
+        <w:ind w:left="3600" w:hanging="360"/>
+      </w:pPr>
+      <w:rPr>
+        <w:rFonts w:ascii="Courier New" w:hAnsi="Courier New" w:cs="Courier New" w:hint="default"/>
+      </w:rPr>
+    </w:lvl>
+    <w:lvl w:ilvl="5" w:tplc="04030005" w:tentative="1">
+      <w:start w:val="1"/>
+      <w:numFmt w:val="bullet"/>
+      <w:lvlText w:val=""/>
+      <w:lvlJc w:val="left"/>
+      <w:pPr>
+        <w:ind w:left="4320" w:hanging="360"/>
+      </w:pPr>
+      <w:rPr>
+        <w:rFonts w:ascii="Wingdings" w:hAnsi="Wingdings" w:hint="default"/>
+      </w:rPr>
+    </w:lvl>
+    <w:lvl w:ilvl="6" w:tplc="04030001" w:tentative="1">
+      <w:start w:val="1"/>
+      <w:numFmt w:val="bullet"/>
+      <w:lvlText w:val=""/>
+      <w:lvlJc w:val="left"/>
+      <w:pPr>
+        <w:ind w:left="5040" w:hanging="360"/>
+      </w:pPr>
+      <w:rPr>
+        <w:rFonts w:ascii="Symbol" w:hAnsi="Symbol" w:hint="default"/>
+      </w:rPr>
+    </w:lvl>
+    <w:lvl w:ilvl="7" w:tplc="04030003" w:tentative="1">
+      <w:start w:val="1"/>
+      <w:numFmt w:val="bullet"/>
+      <w:lvlText w:val="o"/>
+      <w:lvlJc w:val="left"/>
+      <w:pPr>
+        <w:ind w:left="5760" w:hanging="360"/>
+      </w:pPr>
+      <w:rPr>
+        <w:rFonts w:ascii="Courier New" w:hAnsi="Courier New" w:cs="Courier New" w:hint="default"/>
+      </w:rPr>
+    </w:lvl>
+    <w:lvl w:ilvl="8" w:tplc="04030005" w:tentative="1">
+      <w:start w:val="1"/>
+      <w:numFmt w:val="bullet"/>
+      <w:lvlText w:val=""/>
+      <w:lvlJc w:val="left"/>
+      <w:pPr>
+        <w:ind w:left="6480" w:hanging="360"/>
+      </w:pPr>
+      <w:rPr>
+        <w:rFonts w:ascii="Wingdings" w:hAnsi="Wingdings" w:hint="default"/>
+      </w:rPr>
+    </w:lvl>
+  </w:abstractNum>
+  <w:abstractNum w:abstractNumId="1" w15:restartNumberingAfterBreak="0">
     <w:nsid w:val="0D6C2683"/>
     <w:multiLevelType w:val="hybridMultilevel"/>
     <w:tmpl w:val="C7AA5546"/>
@@ -19293,7 +19754,7 @@
       </w:pPr>
     </w:lvl>
   </w:abstractNum>
-  <w:abstractNum w:abstractNumId="1" w15:restartNumberingAfterBreak="0">
+  <w:abstractNum w:abstractNumId="2" w15:restartNumberingAfterBreak="0">
     <w:nsid w:val="113C50A3"/>
     <w:multiLevelType w:val="hybridMultilevel"/>
     <w:tmpl w:val="9A32EC36"/>
@@ -19379,7 +19840,7 @@
       </w:pPr>
     </w:lvl>
   </w:abstractNum>
-  <w:abstractNum w:abstractNumId="2" w15:restartNumberingAfterBreak="0">
+  <w:abstractNum w:abstractNumId="3" w15:restartNumberingAfterBreak="0">
     <w:nsid w:val="14884EC1"/>
     <w:multiLevelType w:val="multilevel"/>
     <w:tmpl w:val="36188E40"/>
@@ -19492,7 +19953,7 @@
       </w:rPr>
     </w:lvl>
   </w:abstractNum>
-  <w:abstractNum w:abstractNumId="3" w15:restartNumberingAfterBreak="0">
+  <w:abstractNum w:abstractNumId="4" w15:restartNumberingAfterBreak="0">
     <w:nsid w:val="205A4FFB"/>
     <w:multiLevelType w:val="hybridMultilevel"/>
     <w:tmpl w:val="EB62C862"/>
@@ -19581,7 +20042,7 @@
       </w:pPr>
     </w:lvl>
   </w:abstractNum>
-  <w:abstractNum w:abstractNumId="4" w15:restartNumberingAfterBreak="0">
+  <w:abstractNum w:abstractNumId="5" w15:restartNumberingAfterBreak="0">
     <w:nsid w:val="445D5B1E"/>
     <w:multiLevelType w:val="hybridMultilevel"/>
     <w:tmpl w:val="91D4FC02"/>
@@ -19694,7 +20155,7 @@
       </w:rPr>
     </w:lvl>
   </w:abstractNum>
-  <w:abstractNum w:abstractNumId="5" w15:restartNumberingAfterBreak="0">
+  <w:abstractNum w:abstractNumId="6" w15:restartNumberingAfterBreak="0">
     <w:nsid w:val="4B460A2A"/>
     <w:multiLevelType w:val="hybridMultilevel"/>
     <w:tmpl w:val="411C57FC"/>
@@ -19783,7 +20244,7 @@
       </w:pPr>
     </w:lvl>
   </w:abstractNum>
-  <w:abstractNum w:abstractNumId="6" w15:restartNumberingAfterBreak="0">
+  <w:abstractNum w:abstractNumId="7" w15:restartNumberingAfterBreak="0">
     <w:nsid w:val="59C94AE5"/>
     <w:multiLevelType w:val="hybridMultilevel"/>
     <w:tmpl w:val="DF2E8192"/>
@@ -20004,7 +20465,7 @@
       </w:rPr>
     </w:lvl>
   </w:abstractNum>
-  <w:abstractNum w:abstractNumId="7" w15:restartNumberingAfterBreak="0">
+  <w:abstractNum w:abstractNumId="8" w15:restartNumberingAfterBreak="0">
     <w:nsid w:val="5B4B0FAD"/>
     <w:multiLevelType w:val="hybridMultilevel"/>
     <w:tmpl w:val="3F284596"/>
@@ -20117,7 +20578,7 @@
       </w:rPr>
     </w:lvl>
   </w:abstractNum>
-  <w:abstractNum w:abstractNumId="8" w15:restartNumberingAfterBreak="0">
+  <w:abstractNum w:abstractNumId="9" w15:restartNumberingAfterBreak="0">
     <w:nsid w:val="662F614E"/>
     <w:multiLevelType w:val="hybridMultilevel"/>
     <w:tmpl w:val="704CA7D8"/>
@@ -20230,7 +20691,7 @@
       </w:rPr>
     </w:lvl>
   </w:abstractNum>
-  <w:abstractNum w:abstractNumId="9" w15:restartNumberingAfterBreak="0">
+  <w:abstractNum w:abstractNumId="10" w15:restartNumberingAfterBreak="0">
     <w:nsid w:val="6AAE6E44"/>
     <w:multiLevelType w:val="hybridMultilevel"/>
     <w:tmpl w:val="9E989360"/>
@@ -20319,7 +20780,7 @@
       </w:pPr>
     </w:lvl>
   </w:abstractNum>
-  <w:abstractNum w:abstractNumId="10" w15:restartNumberingAfterBreak="0">
+  <w:abstractNum w:abstractNumId="11" w15:restartNumberingAfterBreak="0">
     <w:nsid w:val="6EEF28D8"/>
     <w:multiLevelType w:val="hybridMultilevel"/>
     <w:tmpl w:val="8DFEC554"/>
@@ -20408,7 +20869,7 @@
       </w:pPr>
     </w:lvl>
   </w:abstractNum>
-  <w:abstractNum w:abstractNumId="11" w15:restartNumberingAfterBreak="0">
+  <w:abstractNum w:abstractNumId="12" w15:restartNumberingAfterBreak="0">
     <w:nsid w:val="70FF43E7"/>
     <w:multiLevelType w:val="hybridMultilevel"/>
     <w:tmpl w:val="8A8462B8"/>
@@ -20521,7 +20982,7 @@
       </w:rPr>
     </w:lvl>
   </w:abstractNum>
-  <w:abstractNum w:abstractNumId="12" w15:restartNumberingAfterBreak="0">
+  <w:abstractNum w:abstractNumId="13" w15:restartNumberingAfterBreak="0">
     <w:nsid w:val="7BD576B5"/>
     <w:multiLevelType w:val="hybridMultilevel"/>
     <w:tmpl w:val="97E0FDE4"/>
@@ -20610,7 +21071,7 @@
       </w:pPr>
     </w:lvl>
   </w:abstractNum>
-  <w:abstractNum w:abstractNumId="13" w15:restartNumberingAfterBreak="0">
+  <w:abstractNum w:abstractNumId="14" w15:restartNumberingAfterBreak="0">
     <w:nsid w:val="7C505C51"/>
     <w:multiLevelType w:val="hybridMultilevel"/>
     <w:tmpl w:val="F47CD50E"/>
@@ -20700,46 +21161,49 @@
     </w:lvl>
   </w:abstractNum>
   <w:num w:numId="1">
+    <w:abstractNumId w:val="3"/>
+  </w:num>
+  <w:num w:numId="2">
+    <w:abstractNumId w:val="7"/>
+  </w:num>
+  <w:num w:numId="3">
     <w:abstractNumId w:val="2"/>
   </w:num>
-  <w:num w:numId="2">
+  <w:num w:numId="4">
     <w:abstractNumId w:val="6"/>
   </w:num>
-  <w:num w:numId="3">
+  <w:num w:numId="5">
+    <w:abstractNumId w:val="4"/>
+  </w:num>
+  <w:num w:numId="6">
     <w:abstractNumId w:val="1"/>
   </w:num>
-  <w:num w:numId="4">
+  <w:num w:numId="7">
+    <w:abstractNumId w:val="11"/>
+  </w:num>
+  <w:num w:numId="8">
+    <w:abstractNumId w:val="13"/>
+  </w:num>
+  <w:num w:numId="9">
     <w:abstractNumId w:val="5"/>
   </w:num>
-  <w:num w:numId="5">
-    <w:abstractNumId w:val="3"/>
+  <w:num w:numId="10">
+    <w:abstractNumId w:val="14"/>
   </w:num>
-  <w:num w:numId="6">
-    <w:abstractNumId w:val="0"/>
-  </w:num>
-  <w:num w:numId="7">
+  <w:num w:numId="11">
     <w:abstractNumId w:val="10"/>
   </w:num>
-  <w:num w:numId="8">
+  <w:num w:numId="12">
+    <w:abstractNumId w:val="9"/>
+  </w:num>
+  <w:num w:numId="13">
+    <w:abstractNumId w:val="8"/>
+  </w:num>
+  <w:num w:numId="14">
     <w:abstractNumId w:val="12"/>
   </w:num>
-  <w:num w:numId="9">
-    <w:abstractNumId w:val="4"/>
-  </w:num>
-  <w:num w:numId="10">
-    <w:abstractNumId w:val="13"/>
-  </w:num>
-  <w:num w:numId="11">
-    <w:abstractNumId w:val="9"/>
-  </w:num>
-  <w:num w:numId="12">
-    <w:abstractNumId w:val="8"/>
-  </w:num>
-  <w:num w:numId="13">
-    <w:abstractNumId w:val="7"/>
-  </w:num>
-  <w:num w:numId="14">
-    <w:abstractNumId w:val="11"/>
+  <w:num w:numId="15">
+    <w:abstractNumId w:val="0"/>
   </w:num>
 </w:numbering>
 </file>
@@ -22405,7 +22869,7 @@
 </file>
 
 <file path=customXml/itemProps1.xml><?xml version="1.0" encoding="utf-8"?>
-<ds:datastoreItem xmlns:ds="http://schemas.openxmlformats.org/officeDocument/2006/customXml" ds:itemID="{0BE80119-ABDE-425A-BA2B-DAE501D13782}">
+<ds:datastoreItem xmlns:ds="http://schemas.openxmlformats.org/officeDocument/2006/customXml" ds:itemID="{66D155DC-8335-4F39-8938-2DE92C478EC4}">
   <ds:schemaRefs>
     <ds:schemaRef ds:uri="http://schemas.openxmlformats.org/officeDocument/2006/bibliography"/>
   </ds:schemaRefs>

--- a/Words/Treball de recerca.docx
+++ b/Words/Treball de recerca.docx
@@ -609,7 +609,7 @@
       <w:sdtContent>
         <w:p>
           <w:pPr>
-            <w:pStyle w:val="TDC2"/>
+            <w:pStyle w:val="IDC2"/>
             <w:spacing w:line="360" w:lineRule="auto"/>
             <w:rPr>
               <w:b/>
@@ -626,7 +626,7 @@
         </w:p>
         <w:p>
           <w:pPr>
-            <w:pStyle w:val="TDC1"/>
+            <w:pStyle w:val="IDC1"/>
             <w:tabs>
               <w:tab w:val="right" w:leader="dot" w:pos="8494"/>
             </w:tabs>
@@ -669,7 +669,7 @@
           <w:hyperlink w:anchor="_Toc532976931" w:history="1">
             <w:r>
               <w:rPr>
-                <w:rStyle w:val="Hipervnculo"/>
+                <w:rStyle w:val="Enlla"/>
                 <w:noProof/>
               </w:rPr>
               <w:t>Introducció</w:t>
@@ -726,7 +726,7 @@
         </w:p>
         <w:p>
           <w:pPr>
-            <w:pStyle w:val="TDC2"/>
+            <w:pStyle w:val="IDC2"/>
             <w:tabs>
               <w:tab w:val="right" w:leader="dot" w:pos="8494"/>
             </w:tabs>
@@ -742,7 +742,7 @@
           <w:hyperlink w:anchor="_Toc532976932" w:history="1">
             <w:r>
               <w:rPr>
-                <w:rStyle w:val="Hipervnculo"/>
+                <w:rStyle w:val="Enlla"/>
                 <w:noProof/>
               </w:rPr>
               <w:t>Motivacions</w:t>
@@ -799,7 +799,7 @@
         </w:p>
         <w:p>
           <w:pPr>
-            <w:pStyle w:val="TDC2"/>
+            <w:pStyle w:val="IDC2"/>
             <w:tabs>
               <w:tab w:val="right" w:leader="dot" w:pos="8494"/>
             </w:tabs>
@@ -815,7 +815,7 @@
           <w:hyperlink w:anchor="_Toc532976933" w:history="1">
             <w:r>
               <w:rPr>
-                <w:rStyle w:val="Hipervnculo"/>
+                <w:rStyle w:val="Enlla"/>
                 <w:noProof/>
               </w:rPr>
               <w:t>Hipòtesis</w:t>
@@ -872,7 +872,7 @@
         </w:p>
         <w:p>
           <w:pPr>
-            <w:pStyle w:val="TDC2"/>
+            <w:pStyle w:val="IDC2"/>
             <w:tabs>
               <w:tab w:val="right" w:leader="dot" w:pos="8494"/>
             </w:tabs>
@@ -888,7 +888,7 @@
           <w:hyperlink w:anchor="_Toc532976934" w:history="1">
             <w:r>
               <w:rPr>
-                <w:rStyle w:val="Hipervnculo"/>
+                <w:rStyle w:val="Enlla"/>
                 <w:noProof/>
               </w:rPr>
               <w:t>Objectius</w:t>
@@ -945,7 +945,7 @@
         </w:p>
         <w:p>
           <w:pPr>
-            <w:pStyle w:val="TDC2"/>
+            <w:pStyle w:val="IDC2"/>
             <w:tabs>
               <w:tab w:val="right" w:leader="dot" w:pos="8494"/>
             </w:tabs>
@@ -961,7 +961,7 @@
           <w:hyperlink w:anchor="_Toc532976935" w:history="1">
             <w:r>
               <w:rPr>
-                <w:rStyle w:val="Hipervnculo"/>
+                <w:rStyle w:val="Enlla"/>
                 <w:noProof/>
               </w:rPr>
               <w:t>Metodologia</w:t>
@@ -1018,7 +1018,7 @@
         </w:p>
         <w:p>
           <w:pPr>
-            <w:pStyle w:val="TDC1"/>
+            <w:pStyle w:val="IDC1"/>
             <w:tabs>
               <w:tab w:val="right" w:leader="dot" w:pos="8494"/>
             </w:tabs>
@@ -1036,7 +1036,7 @@
           <w:hyperlink w:anchor="_Toc532976936" w:history="1">
             <w:r>
               <w:rPr>
-                <w:rStyle w:val="Hipervnculo"/>
+                <w:rStyle w:val="Enlla"/>
                 <w:noProof/>
               </w:rPr>
               <w:t>Diferències entre xarxes neuronals i altres programes?</w:t>
@@ -1093,7 +1093,7 @@
         </w:p>
         <w:p>
           <w:pPr>
-            <w:pStyle w:val="TDC1"/>
+            <w:pStyle w:val="IDC1"/>
             <w:tabs>
               <w:tab w:val="right" w:leader="dot" w:pos="8494"/>
             </w:tabs>
@@ -1111,7 +1111,7 @@
           <w:hyperlink w:anchor="_Toc532976937" w:history="1">
             <w:r>
               <w:rPr>
-                <w:rStyle w:val="Hipervnculo"/>
+                <w:rStyle w:val="Enlla"/>
                 <w:noProof/>
               </w:rPr>
               <w:t>Coneixements previs a les xarxes neuronals</w:t>
@@ -1168,7 +1168,7 @@
         </w:p>
         <w:p>
           <w:pPr>
-            <w:pStyle w:val="TDC2"/>
+            <w:pStyle w:val="IDC2"/>
             <w:tabs>
               <w:tab w:val="right" w:leader="dot" w:pos="8494"/>
             </w:tabs>
@@ -1184,7 +1184,7 @@
           <w:hyperlink w:anchor="_Toc532976938" w:history="1">
             <w:r>
               <w:rPr>
-                <w:rStyle w:val="Hipervnculo"/>
+                <w:rStyle w:val="Enlla"/>
                 <w:noProof/>
               </w:rPr>
               <w:t>Matrius</w:t>
@@ -1241,7 +1241,7 @@
         </w:p>
         <w:p>
           <w:pPr>
-            <w:pStyle w:val="TDC3"/>
+            <w:pStyle w:val="IDC3"/>
             <w:tabs>
               <w:tab w:val="right" w:leader="dot" w:pos="8494"/>
             </w:tabs>
@@ -1258,7 +1258,7 @@
           <w:hyperlink w:anchor="_Toc532976939" w:history="1">
             <w:r>
               <w:rPr>
-                <w:rStyle w:val="Hipervnculo"/>
+                <w:rStyle w:val="Enlla"/>
                 <w:noProof/>
               </w:rPr>
               <w:t>Vector:</w:t>
@@ -1315,7 +1315,7 @@
         </w:p>
         <w:p>
           <w:pPr>
-            <w:pStyle w:val="TDC3"/>
+            <w:pStyle w:val="IDC3"/>
             <w:tabs>
               <w:tab w:val="right" w:leader="dot" w:pos="8494"/>
             </w:tabs>
@@ -1332,7 +1332,7 @@
           <w:hyperlink w:anchor="_Toc532976940" w:history="1">
             <w:r>
               <w:rPr>
-                <w:rStyle w:val="Hipervnculo"/>
+                <w:rStyle w:val="Enlla"/>
                 <w:noProof/>
               </w:rPr>
               <w:t>Matrius:</w:t>
@@ -1389,7 +1389,7 @@
         </w:p>
         <w:p>
           <w:pPr>
-            <w:pStyle w:val="TDC3"/>
+            <w:pStyle w:val="IDC3"/>
             <w:tabs>
               <w:tab w:val="right" w:leader="dot" w:pos="8494"/>
             </w:tabs>
@@ -1406,7 +1406,7 @@
           <w:hyperlink w:anchor="_Toc532976941" w:history="1">
             <w:r>
               <w:rPr>
-                <w:rStyle w:val="Hipervnculo"/>
+                <w:rStyle w:val="Enlla"/>
                 <w:noProof/>
               </w:rPr>
               <w:t>Operacions bàsiques</w:t>
@@ -1463,7 +1463,7 @@
         </w:p>
         <w:p>
           <w:pPr>
-            <w:pStyle w:val="TDC2"/>
+            <w:pStyle w:val="IDC2"/>
             <w:tabs>
               <w:tab w:val="right" w:leader="dot" w:pos="8494"/>
             </w:tabs>
@@ -1479,7 +1479,7 @@
           <w:hyperlink w:anchor="_Toc532976942" w:history="1">
             <w:r>
               <w:rPr>
-                <w:rStyle w:val="Hipervnculo"/>
+                <w:rStyle w:val="Enlla"/>
                 <w:noProof/>
               </w:rPr>
               <w:t>Color “RGB”</w:t>
@@ -1536,7 +1536,7 @@
         </w:p>
         <w:p>
           <w:pPr>
-            <w:pStyle w:val="TDC2"/>
+            <w:pStyle w:val="IDC2"/>
             <w:tabs>
               <w:tab w:val="right" w:leader="dot" w:pos="8494"/>
             </w:tabs>
@@ -1552,7 +1552,7 @@
           <w:hyperlink w:anchor="_Toc532976943" w:history="1">
             <w:r>
               <w:rPr>
-                <w:rStyle w:val="Hipervnculo"/>
+                <w:rStyle w:val="Enlla"/>
                 <w:noProof/>
               </w:rPr>
               <w:t>Portes lògiques</w:t>
@@ -1609,7 +1609,7 @@
         </w:p>
         <w:p>
           <w:pPr>
-            <w:pStyle w:val="TDC3"/>
+            <w:pStyle w:val="IDC3"/>
             <w:tabs>
               <w:tab w:val="right" w:leader="dot" w:pos="8494"/>
             </w:tabs>
@@ -1626,7 +1626,7 @@
           <w:hyperlink w:anchor="_Toc532976944" w:history="1">
             <w:r>
               <w:rPr>
-                <w:rStyle w:val="Hipervnculo"/>
+                <w:rStyle w:val="Enlla"/>
                 <w:noProof/>
               </w:rPr>
               <w:t>NOT</w:t>
@@ -1683,7 +1683,7 @@
         </w:p>
         <w:p>
           <w:pPr>
-            <w:pStyle w:val="TDC3"/>
+            <w:pStyle w:val="IDC3"/>
             <w:tabs>
               <w:tab w:val="right" w:leader="dot" w:pos="8494"/>
             </w:tabs>
@@ -1700,7 +1700,7 @@
           <w:hyperlink w:anchor="_Toc532976945" w:history="1">
             <w:r>
               <w:rPr>
-                <w:rStyle w:val="Hipervnculo"/>
+                <w:rStyle w:val="Enlla"/>
                 <w:noProof/>
               </w:rPr>
               <w:t>AND</w:t>
@@ -1757,7 +1757,7 @@
         </w:p>
         <w:p>
           <w:pPr>
-            <w:pStyle w:val="TDC3"/>
+            <w:pStyle w:val="IDC3"/>
             <w:tabs>
               <w:tab w:val="right" w:leader="dot" w:pos="8494"/>
             </w:tabs>
@@ -1774,7 +1774,7 @@
           <w:hyperlink w:anchor="_Toc532976946" w:history="1">
             <w:r>
               <w:rPr>
-                <w:rStyle w:val="Hipervnculo"/>
+                <w:rStyle w:val="Enlla"/>
                 <w:noProof/>
               </w:rPr>
               <w:t>OR</w:t>
@@ -1831,7 +1831,7 @@
         </w:p>
         <w:p>
           <w:pPr>
-            <w:pStyle w:val="TDC1"/>
+            <w:pStyle w:val="IDC1"/>
             <w:tabs>
               <w:tab w:val="right" w:leader="dot" w:pos="8494"/>
             </w:tabs>
@@ -1849,7 +1849,7 @@
           <w:hyperlink w:anchor="_Toc532976947" w:history="1">
             <w:r>
               <w:rPr>
-                <w:rStyle w:val="Hipervnculo"/>
+                <w:rStyle w:val="Enlla"/>
                 <w:noProof/>
               </w:rPr>
               <w:t>Funcionament de les xarxes neuronals artificials</w:t>
@@ -1906,7 +1906,7 @@
         </w:p>
         <w:p>
           <w:pPr>
-            <w:pStyle w:val="TDC2"/>
+            <w:pStyle w:val="IDC2"/>
             <w:tabs>
               <w:tab w:val="right" w:leader="dot" w:pos="8494"/>
             </w:tabs>
@@ -1922,7 +1922,7 @@
           <w:hyperlink w:anchor="_Toc532976948" w:history="1">
             <w:r>
               <w:rPr>
-                <w:rStyle w:val="Hipervnculo"/>
+                <w:rStyle w:val="Enlla"/>
                 <w:noProof/>
               </w:rPr>
               <w:t>Aprenentatge supervisat</w:t>
@@ -1979,7 +1979,7 @@
         </w:p>
         <w:p>
           <w:pPr>
-            <w:pStyle w:val="TDC2"/>
+            <w:pStyle w:val="IDC2"/>
             <w:tabs>
               <w:tab w:val="right" w:leader="dot" w:pos="8494"/>
             </w:tabs>
@@ -1995,7 +1995,7 @@
           <w:hyperlink w:anchor="_Toc532976949" w:history="1">
             <w:r>
               <w:rPr>
-                <w:rStyle w:val="Hipervnculo"/>
+                <w:rStyle w:val="Enlla"/>
                 <w:noProof/>
               </w:rPr>
               <w:t>Aprenentatge no supervisat</w:t>
@@ -2052,7 +2052,7 @@
         </w:p>
         <w:p>
           <w:pPr>
-            <w:pStyle w:val="TDC2"/>
+            <w:pStyle w:val="IDC2"/>
             <w:tabs>
               <w:tab w:val="right" w:leader="dot" w:pos="8494"/>
             </w:tabs>
@@ -2068,7 +2068,7 @@
           <w:hyperlink w:anchor="_Toc532976950" w:history="1">
             <w:r>
               <w:rPr>
-                <w:rStyle w:val="Hipervnculo"/>
+                <w:rStyle w:val="Enlla"/>
                 <w:noProof/>
               </w:rPr>
               <w:t>Estructura de les xarxes neuronals artificials</w:t>
@@ -2125,7 +2125,7 @@
         </w:p>
         <w:p>
           <w:pPr>
-            <w:pStyle w:val="TDC3"/>
+            <w:pStyle w:val="IDC3"/>
             <w:tabs>
               <w:tab w:val="right" w:leader="dot" w:pos="8494"/>
             </w:tabs>
@@ -2142,7 +2142,7 @@
           <w:hyperlink w:anchor="_Toc532976951" w:history="1">
             <w:r>
               <w:rPr>
-                <w:rStyle w:val="Hipervnculo"/>
+                <w:rStyle w:val="Enlla"/>
                 <w:noProof/>
               </w:rPr>
               <w:t>Neurones</w:t>
@@ -2199,7 +2199,7 @@
         </w:p>
         <w:p>
           <w:pPr>
-            <w:pStyle w:val="TDC3"/>
+            <w:pStyle w:val="IDC3"/>
             <w:tabs>
               <w:tab w:val="right" w:leader="dot" w:pos="8494"/>
             </w:tabs>
@@ -2216,7 +2216,7 @@
           <w:hyperlink w:anchor="_Toc532976952" w:history="1">
             <w:r>
               <w:rPr>
-                <w:rStyle w:val="Hipervnculo"/>
+                <w:rStyle w:val="Enlla"/>
                 <w:noProof/>
               </w:rPr>
               <w:t>Les connexions</w:t>
@@ -2273,7 +2273,7 @@
         </w:p>
         <w:p>
           <w:pPr>
-            <w:pStyle w:val="TDC2"/>
+            <w:pStyle w:val="IDC2"/>
             <w:tabs>
               <w:tab w:val="right" w:leader="dot" w:pos="8494"/>
             </w:tabs>
@@ -2289,7 +2289,7 @@
           <w:hyperlink w:anchor="_Toc532976953" w:history="1">
             <w:r>
               <w:rPr>
-                <w:rStyle w:val="Hipervnculo"/>
+                <w:rStyle w:val="Enlla"/>
                 <w:noProof/>
               </w:rPr>
               <w:t>El principi de les xarxes neuronals</w:t>
@@ -2346,7 +2346,7 @@
         </w:p>
         <w:p>
           <w:pPr>
-            <w:pStyle w:val="TDC1"/>
+            <w:pStyle w:val="IDC1"/>
             <w:tabs>
               <w:tab w:val="right" w:leader="dot" w:pos="8494"/>
             </w:tabs>
@@ -2364,7 +2364,7 @@
           <w:hyperlink w:anchor="_Toc532976954" w:history="1">
             <w:r>
               <w:rPr>
-                <w:rStyle w:val="Hipervnculo"/>
+                <w:rStyle w:val="Enlla"/>
                 <w:rFonts w:eastAsia="Times New Roman"/>
                 <w:noProof/>
                 <w:lang w:eastAsia="es-ES"/>
@@ -2423,7 +2423,7 @@
         </w:p>
         <w:p>
           <w:pPr>
-            <w:pStyle w:val="TDC2"/>
+            <w:pStyle w:val="IDC2"/>
             <w:tabs>
               <w:tab w:val="right" w:leader="dot" w:pos="8494"/>
             </w:tabs>
@@ -2439,7 +2439,7 @@
           <w:hyperlink w:anchor="_Toc532976955" w:history="1">
             <w:r>
               <w:rPr>
-                <w:rStyle w:val="Hipervnculo"/>
+                <w:rStyle w:val="Enlla"/>
                 <w:noProof/>
               </w:rPr>
               <w:t>Feedforward</w:t>
@@ -2496,7 +2496,7 @@
         </w:p>
         <w:p>
           <w:pPr>
-            <w:pStyle w:val="TDC3"/>
+            <w:pStyle w:val="IDC3"/>
             <w:tabs>
               <w:tab w:val="right" w:leader="dot" w:pos="8494"/>
             </w:tabs>
@@ -2513,7 +2513,7 @@
           <w:hyperlink w:anchor="_Toc532976956" w:history="1">
             <w:r>
               <w:rPr>
-                <w:rStyle w:val="Hipervnculo"/>
+                <w:rStyle w:val="Enlla"/>
                 <w:rFonts w:eastAsia="Times New Roman"/>
                 <w:noProof/>
                 <w:lang w:eastAsia="es-ES"/>
@@ -2572,7 +2572,7 @@
         </w:p>
         <w:p>
           <w:pPr>
-            <w:pStyle w:val="TDC3"/>
+            <w:pStyle w:val="IDC3"/>
             <w:tabs>
               <w:tab w:val="right" w:leader="dot" w:pos="8494"/>
             </w:tabs>
@@ -2589,7 +2589,7 @@
           <w:hyperlink w:anchor="_Toc532976957" w:history="1">
             <w:r>
               <w:rPr>
-                <w:rStyle w:val="Hipervnculo"/>
+                <w:rStyle w:val="Enlla"/>
                 <w:rFonts w:eastAsia="Times New Roman"/>
                 <w:noProof/>
                 <w:lang w:eastAsia="es-ES"/>
@@ -2648,7 +2648,7 @@
         </w:p>
         <w:p>
           <w:pPr>
-            <w:pStyle w:val="TDC2"/>
+            <w:pStyle w:val="IDC2"/>
             <w:tabs>
               <w:tab w:val="right" w:leader="dot" w:pos="8494"/>
             </w:tabs>
@@ -2664,7 +2664,7 @@
           <w:hyperlink w:anchor="_Toc532976958" w:history="1">
             <w:r>
               <w:rPr>
-                <w:rStyle w:val="Hipervnculo"/>
+                <w:rStyle w:val="Enlla"/>
                 <w:noProof/>
               </w:rPr>
               <w:t>Backpropagation</w:t>
@@ -2721,7 +2721,7 @@
         </w:p>
         <w:p>
           <w:pPr>
-            <w:pStyle w:val="TDC3"/>
+            <w:pStyle w:val="IDC3"/>
             <w:tabs>
               <w:tab w:val="right" w:leader="dot" w:pos="8494"/>
             </w:tabs>
@@ -2738,7 +2738,7 @@
           <w:hyperlink w:anchor="_Toc532976959" w:history="1">
             <w:r>
               <w:rPr>
-                <w:rStyle w:val="Hipervnculo"/>
+                <w:rStyle w:val="Enlla"/>
                 <w:rFonts w:eastAsia="Times New Roman"/>
                 <w:noProof/>
                 <w:lang w:eastAsia="es-ES"/>
@@ -2797,7 +2797,7 @@
         </w:p>
         <w:p>
           <w:pPr>
-            <w:pStyle w:val="TDC2"/>
+            <w:pStyle w:val="IDC2"/>
             <w:tabs>
               <w:tab w:val="right" w:leader="dot" w:pos="8494"/>
             </w:tabs>
@@ -2813,7 +2813,7 @@
           <w:hyperlink w:anchor="_Toc532976960" w:history="1">
             <w:r>
               <w:rPr>
-                <w:rStyle w:val="Hipervnculo"/>
+                <w:rStyle w:val="Enlla"/>
                 <w:noProof/>
               </w:rPr>
               <w:t>Usos del perceptró</w:t>
@@ -2870,7 +2870,7 @@
         </w:p>
         <w:p>
           <w:pPr>
-            <w:pStyle w:val="TDC3"/>
+            <w:pStyle w:val="IDC3"/>
             <w:tabs>
               <w:tab w:val="right" w:leader="dot" w:pos="8494"/>
             </w:tabs>
@@ -2887,7 +2887,7 @@
           <w:hyperlink w:anchor="_Toc532976961" w:history="1">
             <w:r>
               <w:rPr>
-                <w:rStyle w:val="Hipervnculo"/>
+                <w:rStyle w:val="Enlla"/>
                 <w:rFonts w:eastAsia="Times New Roman"/>
                 <w:noProof/>
                 <w:lang w:eastAsia="es-ES"/>
@@ -2946,7 +2946,7 @@
         </w:p>
         <w:p>
           <w:pPr>
-            <w:pStyle w:val="TDC3"/>
+            <w:pStyle w:val="IDC3"/>
             <w:tabs>
               <w:tab w:val="right" w:leader="dot" w:pos="8494"/>
             </w:tabs>
@@ -2963,7 +2963,7 @@
           <w:hyperlink w:anchor="_Toc532976962" w:history="1">
             <w:r>
               <w:rPr>
-                <w:rStyle w:val="Hipervnculo"/>
+                <w:rStyle w:val="Enlla"/>
                 <w:rFonts w:eastAsia="Times New Roman"/>
                 <w:noProof/>
                 <w:lang w:eastAsia="es-ES"/>
@@ -3022,7 +3022,7 @@
         </w:p>
         <w:p>
           <w:pPr>
-            <w:pStyle w:val="TDC2"/>
+            <w:pStyle w:val="IDC2"/>
             <w:tabs>
               <w:tab w:val="right" w:leader="dot" w:pos="8494"/>
             </w:tabs>
@@ -3038,7 +3038,7 @@
           <w:hyperlink w:anchor="_Toc532976963" w:history="1">
             <w:r>
               <w:rPr>
-                <w:rStyle w:val="Hipervnculo"/>
+                <w:rStyle w:val="Enlla"/>
                 <w:noProof/>
               </w:rPr>
               <w:t>Limitacions del perceptró</w:t>
@@ -3095,7 +3095,7 @@
         </w:p>
         <w:p>
           <w:pPr>
-            <w:pStyle w:val="TDC1"/>
+            <w:pStyle w:val="IDC1"/>
             <w:tabs>
               <w:tab w:val="right" w:leader="dot" w:pos="8494"/>
             </w:tabs>
@@ -3113,7 +3113,7 @@
           <w:hyperlink w:anchor="_Toc532976964" w:history="1">
             <w:r>
               <w:rPr>
-                <w:rStyle w:val="Hipervnculo"/>
+                <w:rStyle w:val="Enlla"/>
                 <w:noProof/>
               </w:rPr>
               <w:t>Xarxes neuronals artificials (XNA)</w:t>
@@ -3170,7 +3170,7 @@
         </w:p>
         <w:p>
           <w:pPr>
-            <w:pStyle w:val="TDC2"/>
+            <w:pStyle w:val="IDC2"/>
             <w:tabs>
               <w:tab w:val="right" w:leader="dot" w:pos="8494"/>
             </w:tabs>
@@ -3186,7 +3186,7 @@
           <w:hyperlink w:anchor="_Toc532976965" w:history="1">
             <w:r>
               <w:rPr>
-                <w:rStyle w:val="Hipervnculo"/>
+                <w:rStyle w:val="Enlla"/>
                 <w:noProof/>
               </w:rPr>
               <w:t>Estructura de les XNA</w:t>
@@ -3243,7 +3243,7 @@
         </w:p>
         <w:p>
           <w:pPr>
-            <w:pStyle w:val="TDC2"/>
+            <w:pStyle w:val="IDC2"/>
             <w:tabs>
               <w:tab w:val="right" w:leader="dot" w:pos="8494"/>
             </w:tabs>
@@ -3259,7 +3259,7 @@
           <w:hyperlink w:anchor="_Toc532976966" w:history="1">
             <w:r>
               <w:rPr>
-                <w:rStyle w:val="Hipervnculo"/>
+                <w:rStyle w:val="Enlla"/>
                 <w:noProof/>
               </w:rPr>
               <w:t>Funcionament de les XNA</w:t>
@@ -3316,7 +3316,7 @@
         </w:p>
         <w:p>
           <w:pPr>
-            <w:pStyle w:val="TDC3"/>
+            <w:pStyle w:val="IDC3"/>
             <w:tabs>
               <w:tab w:val="right" w:leader="dot" w:pos="8494"/>
             </w:tabs>
@@ -3333,7 +3333,7 @@
           <w:hyperlink w:anchor="_Toc532976967" w:history="1">
             <w:r>
               <w:rPr>
-                <w:rStyle w:val="Hipervnculo"/>
+                <w:rStyle w:val="Enlla"/>
                 <w:noProof/>
               </w:rPr>
               <w:t>Feedforward</w:t>
@@ -3390,7 +3390,7 @@
         </w:p>
         <w:p>
           <w:pPr>
-            <w:pStyle w:val="TDC3"/>
+            <w:pStyle w:val="IDC3"/>
             <w:tabs>
               <w:tab w:val="right" w:leader="dot" w:pos="8494"/>
             </w:tabs>
@@ -3407,7 +3407,7 @@
           <w:hyperlink w:anchor="_Toc532976968" w:history="1">
             <w:r>
               <w:rPr>
-                <w:rStyle w:val="Hipervnculo"/>
+                <w:rStyle w:val="Enlla"/>
                 <w:noProof/>
               </w:rPr>
               <w:t>Backpropagation</w:t>
@@ -3464,7 +3464,7 @@
         </w:p>
         <w:p>
           <w:pPr>
-            <w:pStyle w:val="TDC1"/>
+            <w:pStyle w:val="IDC1"/>
             <w:tabs>
               <w:tab w:val="right" w:leader="dot" w:pos="8494"/>
             </w:tabs>
@@ -3482,7 +3482,7 @@
           <w:hyperlink w:anchor="_Toc532976969" w:history="1">
             <w:r>
               <w:rPr>
-                <w:rStyle w:val="Hipervnculo"/>
+                <w:rStyle w:val="Enlla"/>
                 <w:noProof/>
               </w:rPr>
               <w:t>Elements de la programació</w:t>
@@ -3539,7 +3539,7 @@
         </w:p>
         <w:p>
           <w:pPr>
-            <w:pStyle w:val="TDC2"/>
+            <w:pStyle w:val="IDC2"/>
             <w:tabs>
               <w:tab w:val="right" w:leader="dot" w:pos="8494"/>
             </w:tabs>
@@ -3555,7 +3555,7 @@
           <w:hyperlink w:anchor="_Toc532976970" w:history="1">
             <w:r>
               <w:rPr>
-                <w:rStyle w:val="Hipervnculo"/>
+                <w:rStyle w:val="Enlla"/>
                 <w:noProof/>
               </w:rPr>
               <w:t>Les llibreries</w:t>
@@ -3612,7 +3612,7 @@
         </w:p>
         <w:p>
           <w:pPr>
-            <w:pStyle w:val="TDC3"/>
+            <w:pStyle w:val="IDC3"/>
             <w:tabs>
               <w:tab w:val="right" w:leader="dot" w:pos="8494"/>
             </w:tabs>
@@ -3629,7 +3629,7 @@
           <w:hyperlink w:anchor="_Toc532976971" w:history="1">
             <w:r>
               <w:rPr>
-                <w:rStyle w:val="Hipervnculo"/>
+                <w:rStyle w:val="Enlla"/>
                 <w:noProof/>
               </w:rPr>
               <w:t>Les funcions</w:t>
@@ -3686,7 +3686,7 @@
         </w:p>
         <w:p>
           <w:pPr>
-            <w:pStyle w:val="TDC1"/>
+            <w:pStyle w:val="IDC1"/>
             <w:tabs>
               <w:tab w:val="right" w:leader="dot" w:pos="8494"/>
             </w:tabs>
@@ -3704,7 +3704,7 @@
           <w:hyperlink w:anchor="_Toc532976972" w:history="1">
             <w:r>
               <w:rPr>
-                <w:rStyle w:val="Hipervnculo"/>
+                <w:rStyle w:val="Enlla"/>
                 <w:noProof/>
                 <w:lang w:eastAsia="es-ES"/>
               </w:rPr>
@@ -3762,7 +3762,7 @@
         </w:p>
         <w:p>
           <w:pPr>
-            <w:pStyle w:val="TDC2"/>
+            <w:pStyle w:val="IDC2"/>
             <w:tabs>
               <w:tab w:val="right" w:leader="dot" w:pos="8494"/>
             </w:tabs>
@@ -3778,7 +3778,7 @@
           <w:hyperlink w:anchor="_Toc532976973" w:history="1">
             <w:r>
               <w:rPr>
-                <w:rStyle w:val="Hipervnculo"/>
+                <w:rStyle w:val="Enlla"/>
                 <w:noProof/>
               </w:rPr>
               <w:t>Coneixements previs</w:t>
@@ -3835,7 +3835,7 @@
         </w:p>
         <w:p>
           <w:pPr>
-            <w:pStyle w:val="TDC2"/>
+            <w:pStyle w:val="IDC2"/>
             <w:tabs>
               <w:tab w:val="right" w:leader="dot" w:pos="8494"/>
             </w:tabs>
@@ -3851,7 +3851,7 @@
           <w:hyperlink w:anchor="_Toc532976974" w:history="1">
             <w:r>
               <w:rPr>
-                <w:rStyle w:val="Hipervnculo"/>
+                <w:rStyle w:val="Enlla"/>
                 <w:noProof/>
               </w:rPr>
               <w:t>Primer intent autodidacta</w:t>
@@ -3908,7 +3908,7 @@
         </w:p>
         <w:p>
           <w:pPr>
-            <w:pStyle w:val="TDC2"/>
+            <w:pStyle w:val="IDC2"/>
             <w:tabs>
               <w:tab w:val="right" w:leader="dot" w:pos="8494"/>
             </w:tabs>
@@ -3924,7 +3924,7 @@
           <w:hyperlink w:anchor="_Toc532976975" w:history="1">
             <w:r>
               <w:rPr>
-                <w:rStyle w:val="Hipervnculo"/>
+                <w:rStyle w:val="Enlla"/>
                 <w:noProof/>
               </w:rPr>
               <w:t>Primeres idees</w:t>
@@ -3981,7 +3981,7 @@
         </w:p>
         <w:p>
           <w:pPr>
-            <w:pStyle w:val="TDC2"/>
+            <w:pStyle w:val="IDC2"/>
             <w:tabs>
               <w:tab w:val="right" w:leader="dot" w:pos="8494"/>
             </w:tabs>
@@ -3997,7 +3997,7 @@
           <w:hyperlink w:anchor="_Toc532976976" w:history="1">
             <w:r>
               <w:rPr>
-                <w:rStyle w:val="Hipervnculo"/>
+                <w:rStyle w:val="Enlla"/>
                 <w:noProof/>
               </w:rPr>
               <w:t>Primers intents de programació</w:t>
@@ -4054,7 +4054,7 @@
         </w:p>
         <w:p>
           <w:pPr>
-            <w:pStyle w:val="TDC2"/>
+            <w:pStyle w:val="IDC2"/>
             <w:tabs>
               <w:tab w:val="right" w:leader="dot" w:pos="8494"/>
             </w:tabs>
@@ -4070,7 +4070,7 @@
           <w:hyperlink w:anchor="_Toc532976977" w:history="1">
             <w:r>
               <w:rPr>
-                <w:rStyle w:val="Hipervnculo"/>
+                <w:rStyle w:val="Enlla"/>
                 <w:noProof/>
               </w:rPr>
               <w:t>La segona idea</w:t>
@@ -4127,7 +4127,7 @@
         </w:p>
         <w:p>
           <w:pPr>
-            <w:pStyle w:val="TDC2"/>
+            <w:pStyle w:val="IDC2"/>
             <w:tabs>
               <w:tab w:val="right" w:leader="dot" w:pos="8494"/>
             </w:tabs>
@@ -4143,7 +4143,7 @@
           <w:hyperlink w:anchor="_Toc532976978" w:history="1">
             <w:r>
               <w:rPr>
-                <w:rStyle w:val="Hipervnculo"/>
+                <w:rStyle w:val="Enlla"/>
                 <w:noProof/>
               </w:rPr>
               <w:t>Desenvolupament de la segona idea</w:t>
@@ -4200,7 +4200,7 @@
         </w:p>
         <w:p>
           <w:pPr>
-            <w:pStyle w:val="TDC2"/>
+            <w:pStyle w:val="IDC2"/>
             <w:tabs>
               <w:tab w:val="right" w:leader="dot" w:pos="8494"/>
             </w:tabs>
@@ -4216,7 +4216,7 @@
           <w:hyperlink w:anchor="_Toc532976979" w:history="1">
             <w:r>
               <w:rPr>
-                <w:rStyle w:val="Hipervnculo"/>
+                <w:rStyle w:val="Enlla"/>
                 <w:noProof/>
               </w:rPr>
               <w:t>Plantejament de la programació</w:t>
@@ -4273,7 +4273,7 @@
         </w:p>
         <w:p>
           <w:pPr>
-            <w:pStyle w:val="TDC2"/>
+            <w:pStyle w:val="IDC2"/>
             <w:tabs>
               <w:tab w:val="right" w:leader="dot" w:pos="8494"/>
             </w:tabs>
@@ -4289,7 +4289,7 @@
           <w:hyperlink w:anchor="_Toc532976980" w:history="1">
             <w:r>
               <w:rPr>
-                <w:rStyle w:val="Hipervnculo"/>
+                <w:rStyle w:val="Enlla"/>
                 <w:noProof/>
               </w:rPr>
               <w:t>Feedforward</w:t>
@@ -4346,7 +4346,7 @@
         </w:p>
         <w:p>
           <w:pPr>
-            <w:pStyle w:val="TDC2"/>
+            <w:pStyle w:val="IDC2"/>
             <w:tabs>
               <w:tab w:val="right" w:leader="dot" w:pos="8494"/>
             </w:tabs>
@@ -4362,7 +4362,7 @@
           <w:hyperlink w:anchor="_Toc532976981" w:history="1">
             <w:r>
               <w:rPr>
-                <w:rStyle w:val="Hipervnculo"/>
+                <w:rStyle w:val="Enlla"/>
                 <w:noProof/>
               </w:rPr>
               <w:t>Backpropagation</w:t>
@@ -4419,7 +4419,7 @@
         </w:p>
         <w:p>
           <w:pPr>
-            <w:pStyle w:val="TDC2"/>
+            <w:pStyle w:val="IDC2"/>
             <w:tabs>
               <w:tab w:val="right" w:leader="dot" w:pos="8494"/>
             </w:tabs>
@@ -4435,7 +4435,7 @@
           <w:hyperlink w:anchor="_Toc532976982" w:history="1">
             <w:r>
               <w:rPr>
-                <w:rStyle w:val="Hipervnculo"/>
+                <w:rStyle w:val="Enlla"/>
                 <w:noProof/>
               </w:rPr>
               <w:t>Els pesos</w:t>
@@ -4492,7 +4492,7 @@
         </w:p>
         <w:p>
           <w:pPr>
-            <w:pStyle w:val="TDC2"/>
+            <w:pStyle w:val="IDC2"/>
             <w:tabs>
               <w:tab w:val="right" w:leader="dot" w:pos="8494"/>
             </w:tabs>
@@ -4508,7 +4508,7 @@
           <w:hyperlink w:anchor="_Toc532976983" w:history="1">
             <w:r>
               <w:rPr>
-                <w:rStyle w:val="Hipervnculo"/>
+                <w:rStyle w:val="Enlla"/>
                 <w:i/>
                 <w:noProof/>
               </w:rPr>
@@ -4566,7 +4566,7 @@
         </w:p>
         <w:p>
           <w:pPr>
-            <w:pStyle w:val="TDC2"/>
+            <w:pStyle w:val="IDC2"/>
             <w:tabs>
               <w:tab w:val="right" w:leader="dot" w:pos="8494"/>
             </w:tabs>
@@ -4582,7 +4582,7 @@
           <w:hyperlink w:anchor="_Toc532976984" w:history="1">
             <w:r>
               <w:rPr>
-                <w:rStyle w:val="Hipervnculo"/>
+                <w:rStyle w:val="Enlla"/>
                 <w:noProof/>
               </w:rPr>
               <w:t>Disseny de la pàgina</w:t>
@@ -4671,7 +4671,7 @@
     </w:p>
     <w:p>
       <w:pPr>
-        <w:pStyle w:val="Ttulo1"/>
+        <w:pStyle w:val="Ttol1"/>
         <w:rPr>
           <w:sz w:val="22"/>
         </w:rPr>
@@ -4685,7 +4685,7 @@
     </w:p>
     <w:p>
       <w:pPr>
-        <w:pStyle w:val="Ttulo2"/>
+        <w:pStyle w:val="Ttol2"/>
         <w:spacing w:line="360" w:lineRule="auto"/>
         <w:rPr>
           <w:b w:val="0"/>
@@ -4771,7 +4771,7 @@
     </w:p>
     <w:p>
       <w:pPr>
-        <w:pStyle w:val="Ttulo2"/>
+        <w:pStyle w:val="Ttol2"/>
         <w:spacing w:line="360" w:lineRule="auto"/>
         <w:rPr>
           <w:b w:val="0"/>
@@ -4846,7 +4846,7 @@
     </w:p>
     <w:p>
       <w:pPr>
-        <w:pStyle w:val="Ttulo2"/>
+        <w:pStyle w:val="Ttol2"/>
         <w:spacing w:line="360" w:lineRule="auto"/>
         <w:rPr>
           <w:b w:val="0"/>
@@ -4900,7 +4900,7 @@
     </w:p>
     <w:p>
       <w:pPr>
-        <w:pStyle w:val="Ttulo2"/>
+        <w:pStyle w:val="Ttol2"/>
         <w:spacing w:line="360" w:lineRule="auto"/>
         <w:rPr>
           <w:b w:val="0"/>
@@ -5120,7 +5120,7 @@
     </w:p>
     <w:p>
       <w:pPr>
-        <w:pStyle w:val="Ttulo1"/>
+        <w:pStyle w:val="Ttol1"/>
         <w:spacing w:line="360" w:lineRule="auto"/>
       </w:pPr>
       <w:bookmarkStart w:id="5" w:name="_Toc532976936"/>
@@ -5167,7 +5167,7 @@
     </w:p>
     <w:p>
       <w:pPr>
-        <w:pStyle w:val="Prrafodelista"/>
+        <w:pStyle w:val="Pargrafdellista"/>
         <w:numPr>
           <w:ilvl w:val="0"/>
           <w:numId w:val="14"/>
@@ -5213,7 +5213,7 @@
     </w:p>
     <w:p>
       <w:pPr>
-        <w:pStyle w:val="Prrafodelista"/>
+        <w:pStyle w:val="Pargrafdellista"/>
         <w:numPr>
           <w:ilvl w:val="0"/>
           <w:numId w:val="14"/>
@@ -5284,7 +5284,7 @@
     </w:p>
     <w:p>
       <w:pPr>
-        <w:pStyle w:val="Prrafodelista"/>
+        <w:pStyle w:val="Pargrafdellista"/>
         <w:numPr>
           <w:ilvl w:val="0"/>
           <w:numId w:val="12"/>
@@ -5303,7 +5303,7 @@
     </w:p>
     <w:p>
       <w:pPr>
-        <w:pStyle w:val="Prrafodelista"/>
+        <w:pStyle w:val="Pargrafdellista"/>
         <w:numPr>
           <w:ilvl w:val="0"/>
           <w:numId w:val="12"/>
@@ -5334,7 +5334,7 @@
     </w:p>
     <w:p>
       <w:pPr>
-        <w:pStyle w:val="Prrafodelista"/>
+        <w:pStyle w:val="Pargrafdellista"/>
         <w:numPr>
           <w:ilvl w:val="0"/>
           <w:numId w:val="12"/>
@@ -5353,7 +5353,7 @@
     </w:p>
     <w:p>
       <w:pPr>
-        <w:pStyle w:val="Prrafodelista"/>
+        <w:pStyle w:val="Pargrafdellista"/>
         <w:numPr>
           <w:ilvl w:val="0"/>
           <w:numId w:val="12"/>
@@ -5564,7 +5564,7 @@
     </w:p>
     <w:p>
       <w:pPr>
-        <w:pStyle w:val="Ttulo1"/>
+        <w:pStyle w:val="Ttol1"/>
         <w:spacing w:line="360" w:lineRule="auto"/>
       </w:pPr>
       <w:bookmarkStart w:id="6" w:name="_Toc532976937"/>
@@ -5581,7 +5581,7 @@
     </w:p>
     <w:p>
       <w:pPr>
-        <w:pStyle w:val="Ttulo2"/>
+        <w:pStyle w:val="Ttol2"/>
         <w:spacing w:line="360" w:lineRule="auto"/>
         <w:rPr>
           <w:lang w:val="ca-ES"/>
@@ -5619,7 +5619,7 @@
     </w:p>
     <w:p>
       <w:pPr>
-        <w:pStyle w:val="Ttulo3"/>
+        <w:pStyle w:val="Ttol3"/>
         <w:spacing w:line="360" w:lineRule="auto"/>
       </w:pPr>
       <w:bookmarkStart w:id="8" w:name="_Toc532976939"/>
@@ -5761,7 +5761,7 @@
     </w:p>
     <w:p>
       <w:pPr>
-        <w:pStyle w:val="Ttulo3"/>
+        <w:pStyle w:val="Ttol3"/>
         <w:spacing w:line="360" w:lineRule="auto"/>
       </w:pPr>
       <w:bookmarkStart w:id="9" w:name="_Toc532976940"/>
@@ -6011,7 +6011,7 @@
     </w:p>
     <w:p>
       <w:pPr>
-        <w:pStyle w:val="Ttulo3"/>
+        <w:pStyle w:val="Ttol3"/>
         <w:spacing w:line="360" w:lineRule="auto"/>
         <w:rPr>
           <w:rFonts w:eastAsiaTheme="minorEastAsia"/>
@@ -6029,7 +6029,7 @@
     <w:p/>
     <w:p>
       <w:pPr>
-        <w:pStyle w:val="Ttulo4"/>
+        <w:pStyle w:val="Ttol4"/>
         <w:spacing w:line="360" w:lineRule="auto"/>
         <w:rPr>
           <w:rFonts w:eastAsiaTheme="minorEastAsia"/>
@@ -6763,7 +6763,7 @@
     </w:p>
     <w:p>
       <w:pPr>
-        <w:pStyle w:val="Ttulo4"/>
+        <w:pStyle w:val="Ttol4"/>
         <w:spacing w:line="360" w:lineRule="auto"/>
         <w:rPr>
           <w:rFonts w:eastAsiaTheme="minorEastAsia"/>
@@ -7969,7 +7969,7 @@
     </w:p>
     <w:p>
       <w:pPr>
-        <w:pStyle w:val="Ttulo4"/>
+        <w:pStyle w:val="Ttol4"/>
         <w:spacing w:line="360" w:lineRule="auto"/>
         <w:rPr>
           <w:rFonts w:eastAsiaTheme="minorEastAsia"/>
@@ -8612,7 +8612,7 @@
     </w:p>
     <w:p>
       <w:pPr>
-        <w:pStyle w:val="Ttulo2"/>
+        <w:pStyle w:val="Ttol2"/>
         <w:spacing w:line="360" w:lineRule="auto"/>
         <w:rPr>
           <w:lang w:val="ca-ES"/>
@@ -8816,7 +8816,7 @@
     </w:p>
     <w:p>
       <w:pPr>
-        <w:pStyle w:val="Ttulo2"/>
+        <w:pStyle w:val="Ttol2"/>
         <w:spacing w:line="360" w:lineRule="auto"/>
         <w:rPr>
           <w:lang w:val="ca-ES"/>
@@ -8891,7 +8891,7 @@
     </w:p>
     <w:p>
       <w:pPr>
-        <w:pStyle w:val="Ttulo3"/>
+        <w:pStyle w:val="Ttol3"/>
         <w:spacing w:line="360" w:lineRule="auto"/>
       </w:pPr>
       <w:bookmarkStart w:id="13" w:name="_Toc532976944"/>
@@ -9000,7 +9000,7 @@
     </w:p>
     <w:p>
       <w:pPr>
-        <w:pStyle w:val="Ttulo3"/>
+        <w:pStyle w:val="Ttol3"/>
         <w:spacing w:line="360" w:lineRule="auto"/>
       </w:pPr>
       <w:bookmarkStart w:id="14" w:name="_Toc532976945"/>
@@ -9110,7 +9110,7 @@
     </w:p>
     <w:p>
       <w:pPr>
-        <w:pStyle w:val="Ttulo3"/>
+        <w:pStyle w:val="Ttol3"/>
         <w:rPr>
           <w:rFonts w:asciiTheme="majorHAnsi" w:hAnsiTheme="majorHAnsi"/>
           <w:color w:val="1F3763" w:themeColor="accent1" w:themeShade="7F"/>
@@ -9227,7 +9227,7 @@
     </w:p>
     <w:p>
       <w:pPr>
-        <w:pStyle w:val="Ttulo1"/>
+        <w:pStyle w:val="Ttol1"/>
         <w:spacing w:line="360" w:lineRule="auto"/>
         <w:sectPr>
           <w:headerReference w:type="first" r:id="rId20"/>
@@ -9243,7 +9243,7 @@
     </w:p>
     <w:p>
       <w:pPr>
-        <w:pStyle w:val="Ttulo1"/>
+        <w:pStyle w:val="Ttol1"/>
         <w:spacing w:line="360" w:lineRule="auto"/>
         <w:rPr>
           <w:sz w:val="24"/>
@@ -9271,7 +9271,7 @@
     </w:p>
     <w:p>
       <w:pPr>
-        <w:pStyle w:val="Ttulo2"/>
+        <w:pStyle w:val="Ttol2"/>
         <w:spacing w:line="360" w:lineRule="auto"/>
         <w:rPr>
           <w:lang w:val="ca-ES"/>
@@ -9320,7 +9320,7 @@
     </w:p>
     <w:p>
       <w:pPr>
-        <w:pStyle w:val="Ttulo2"/>
+        <w:pStyle w:val="Ttol2"/>
         <w:spacing w:line="360" w:lineRule="auto"/>
         <w:rPr>
           <w:lang w:val="ca-ES"/>
@@ -9354,7 +9354,7 @@
     </w:p>
     <w:p>
       <w:pPr>
-        <w:pStyle w:val="Ttulo2"/>
+        <w:pStyle w:val="Ttol2"/>
         <w:spacing w:line="360" w:lineRule="auto"/>
         <w:rPr>
           <w:lang w:val="ca-ES"/>
@@ -9465,7 +9465,7 @@
     </w:p>
     <w:p>
       <w:pPr>
-        <w:pStyle w:val="Ttulo3"/>
+        <w:pStyle w:val="Ttol3"/>
         <w:spacing w:line="360" w:lineRule="auto"/>
       </w:pPr>
       <w:bookmarkStart w:id="20" w:name="_Toc532976951"/>
@@ -9492,7 +9492,7 @@
     </w:p>
     <w:p>
       <w:pPr>
-        <w:pStyle w:val="Ttulo3"/>
+        <w:pStyle w:val="Ttol3"/>
         <w:spacing w:line="360" w:lineRule="auto"/>
       </w:pPr>
       <w:bookmarkStart w:id="21" w:name="_Toc532976952"/>
@@ -9530,7 +9530,7 @@
     </w:p>
     <w:p>
       <w:pPr>
-        <w:pStyle w:val="Ttulo2"/>
+        <w:pStyle w:val="Ttol2"/>
         <w:spacing w:line="360" w:lineRule="auto"/>
         <w:rPr>
           <w:lang w:val="ca-ES"/>
@@ -9594,7 +9594,7 @@
     </w:p>
     <w:p>
       <w:pPr>
-        <w:pStyle w:val="Ttulo1"/>
+        <w:pStyle w:val="Ttol1"/>
         <w:spacing w:line="360" w:lineRule="auto"/>
         <w:rPr>
           <w:rFonts w:eastAsia="Times New Roman"/>
@@ -10275,7 +10275,7 @@
     </w:p>
     <w:p>
       <w:pPr>
-        <w:pStyle w:val="Ttulo2"/>
+        <w:pStyle w:val="Ttol2"/>
         <w:spacing w:line="360" w:lineRule="auto"/>
         <w:rPr>
           <w:lang w:val="ca-ES"/>
@@ -10292,7 +10292,7 @@
     </w:p>
     <w:p>
       <w:pPr>
-        <w:pStyle w:val="Ttulo3"/>
+        <w:pStyle w:val="Ttol3"/>
         <w:spacing w:line="360" w:lineRule="auto"/>
         <w:rPr>
           <w:rFonts w:eastAsia="Times New Roman"/>
@@ -10456,7 +10456,7 @@
     </w:p>
     <w:p>
       <w:pPr>
-        <w:pStyle w:val="Ttulo3"/>
+        <w:pStyle w:val="Ttol3"/>
         <w:spacing w:line="360" w:lineRule="auto"/>
         <w:rPr>
           <w:rFonts w:eastAsia="Times New Roman"/>
@@ -11003,7 +11003,7 @@
     </w:p>
     <w:p>
       <w:pPr>
-        <w:pStyle w:val="Ttulo2"/>
+        <w:pStyle w:val="Ttol2"/>
         <w:spacing w:line="360" w:lineRule="auto"/>
         <w:rPr>
           <w:lang w:val="ca-ES"/>
@@ -11113,7 +11113,7 @@
     </w:p>
     <w:p>
       <w:pPr>
-        <w:pStyle w:val="Ttulo3"/>
+        <w:pStyle w:val="Ttol3"/>
         <w:spacing w:line="360" w:lineRule="auto"/>
         <w:rPr>
           <w:rFonts w:eastAsia="Times New Roman"/>
@@ -11621,7 +11621,7 @@
     </w:p>
     <w:p>
       <w:pPr>
-        <w:pStyle w:val="Prrafodelista"/>
+        <w:pStyle w:val="Pargrafdellista"/>
         <w:numPr>
           <w:ilvl w:val="0"/>
           <w:numId w:val="13"/>
@@ -11648,7 +11648,7 @@
     </w:p>
     <w:p>
       <w:pPr>
-        <w:pStyle w:val="Prrafodelista"/>
+        <w:pStyle w:val="Pargrafdellista"/>
         <w:numPr>
           <w:ilvl w:val="0"/>
           <w:numId w:val="13"/>
@@ -11675,7 +11675,7 @@
     </w:p>
     <w:p>
       <w:pPr>
-        <w:pStyle w:val="Prrafodelista"/>
+        <w:pStyle w:val="Pargrafdellista"/>
         <w:numPr>
           <w:ilvl w:val="0"/>
           <w:numId w:val="13"/>
@@ -11744,7 +11744,7 @@
     </w:p>
     <w:p>
       <w:pPr>
-        <w:pStyle w:val="Ttulo2"/>
+        <w:pStyle w:val="Ttol2"/>
         <w:spacing w:line="360" w:lineRule="auto"/>
         <w:rPr>
           <w:lang w:val="ca-ES"/>
@@ -11870,7 +11870,7 @@
     </w:p>
     <w:p>
       <w:pPr>
-        <w:pStyle w:val="Ttulo3"/>
+        <w:pStyle w:val="Ttol3"/>
         <w:spacing w:line="360" w:lineRule="auto"/>
         <w:rPr>
           <w:rFonts w:eastAsia="Times New Roman"/>
@@ -12133,7 +12133,7 @@
     </w:p>
     <w:p>
       <w:pPr>
-        <w:pStyle w:val="Ttulo3"/>
+        <w:pStyle w:val="Ttol3"/>
         <w:spacing w:line="360" w:lineRule="auto"/>
         <w:rPr>
           <w:rFonts w:eastAsia="Times New Roman"/>
@@ -12443,7 +12443,7 @@
     </w:p>
     <w:p>
       <w:pPr>
-        <w:pStyle w:val="Ttulo2"/>
+        <w:pStyle w:val="Ttol2"/>
         <w:spacing w:line="360" w:lineRule="auto"/>
         <w:rPr>
           <w:lang w:val="ca-ES"/>
@@ -12733,12 +12733,10 @@
     </w:p>
     <w:p>
       <w:pPr>
-        <w:pStyle w:val="Ttulo1"/>
+        <w:pStyle w:val="Ttol1"/>
         <w:spacing w:line="360" w:lineRule="auto"/>
       </w:pPr>
       <w:bookmarkStart w:id="33" w:name="_Toc532976964"/>
-      <w:bookmarkStart w:id="34" w:name="_GoBack"/>
-      <w:bookmarkEnd w:id="34"/>
       <w:r>
         <w:lastRenderedPageBreak/>
         <w:t>Xarxes neuronals artificials (XNA)</w:t>
@@ -12899,20 +12897,20 @@
     </w:p>
     <w:p>
       <w:pPr>
-        <w:pStyle w:val="Ttulo2"/>
+        <w:pStyle w:val="Ttol2"/>
         <w:spacing w:line="360" w:lineRule="auto"/>
         <w:rPr>
           <w:lang w:val="ca-ES"/>
         </w:rPr>
       </w:pPr>
-      <w:bookmarkStart w:id="35" w:name="_Toc532976965"/>
+      <w:bookmarkStart w:id="34" w:name="_Toc532976965"/>
       <w:r>
         <w:rPr>
           <w:lang w:val="ca-ES"/>
         </w:rPr>
         <w:t>Estructura de les XNA</w:t>
       </w:r>
-      <w:bookmarkEnd w:id="35"/>
+      <w:bookmarkEnd w:id="34"/>
     </w:p>
     <w:p>
       <w:pPr>
@@ -13067,13 +13065,13 @@
     </w:p>
     <w:p>
       <w:pPr>
-        <w:pStyle w:val="Ttulo2"/>
+        <w:pStyle w:val="Ttol2"/>
         <w:spacing w:line="360" w:lineRule="auto"/>
         <w:rPr>
           <w:lang w:val="ca-ES"/>
         </w:rPr>
       </w:pPr>
-      <w:bookmarkStart w:id="36" w:name="_Toc532976966"/>
+      <w:bookmarkStart w:id="35" w:name="_Toc532976966"/>
       <w:r>
         <w:rPr>
           <w:lang w:val="ca-ES"/>
@@ -13081,7 +13079,7 @@
         <w:lastRenderedPageBreak/>
         <w:t>Funcionament de les XNA</w:t>
       </w:r>
-      <w:bookmarkEnd w:id="36"/>
+      <w:bookmarkEnd w:id="35"/>
     </w:p>
     <w:p>
       <w:pPr>
@@ -13138,14 +13136,14 @@
     </w:p>
     <w:p>
       <w:pPr>
-        <w:pStyle w:val="Ttulo3"/>
-        <w:spacing w:line="360" w:lineRule="auto"/>
-      </w:pPr>
-      <w:bookmarkStart w:id="37" w:name="_Toc532976967"/>
+        <w:pStyle w:val="Ttol3"/>
+        <w:spacing w:line="360" w:lineRule="auto"/>
+      </w:pPr>
+      <w:bookmarkStart w:id="36" w:name="_Toc532976967"/>
       <w:r>
         <w:t>Feedforward</w:t>
       </w:r>
-      <w:bookmarkEnd w:id="37"/>
+      <w:bookmarkEnd w:id="36"/>
     </w:p>
     <w:p>
       <w:pPr>
@@ -13400,21 +13398,7 @@
         <w:rPr>
           <w:rFonts w:eastAsiaTheme="minorEastAsia"/>
         </w:rPr>
-        <w:t>. Els subí</w:t>
-      </w:r>
-      <w:proofErr w:type="spellStart"/>
-      <w:r>
-        <w:rPr>
-          <w:rFonts w:eastAsiaTheme="minorEastAsia"/>
-        </w:rPr>
-        <w:t>ndexs</w:t>
-      </w:r>
-      <w:proofErr w:type="spellEnd"/>
-      <w:r>
-        <w:rPr>
-          <w:rFonts w:eastAsiaTheme="minorEastAsia"/>
-        </w:rPr>
-        <w:t xml:space="preserve"> de cada un dels noms dels pesos, fan també referència al seu lloc dins la matriu dels pesos; el primer subíndex fent referència al nombre de fila en que es situarà el nombre i el segon subíndex fent referència al nombre de columna de la mateixa. Finalment, amb aquest exemple, ens quedarien les dues matrius de la següent manera:</w:t>
+        <w:t>. Els subíndexs de cada un dels noms dels pesos, fan també referència al seu lloc dins la matriu dels pesos; el primer subíndex fent referència al nombre de fila en que es situarà el nombre i el segon subíndex fent referència al nombre de columna de la mateixa. Finalment, amb aquest exemple, ens quedarien les dues matrius de la següent manera:</w:t>
       </w:r>
     </w:p>
     <w:p>
@@ -16567,15 +16551,15 @@
     </w:p>
     <w:p>
       <w:pPr>
-        <w:pStyle w:val="Ttulo3"/>
-        <w:spacing w:line="360" w:lineRule="auto"/>
-      </w:pPr>
-      <w:bookmarkStart w:id="38" w:name="_Toc532976968"/>
+        <w:pStyle w:val="Ttol3"/>
+        <w:spacing w:line="360" w:lineRule="auto"/>
+      </w:pPr>
+      <w:bookmarkStart w:id="37" w:name="_Toc532976968"/>
       <w:r>
         <w:lastRenderedPageBreak/>
         <w:t>Backpropagation</w:t>
       </w:r>
-      <w:bookmarkEnd w:id="38"/>
+      <w:bookmarkEnd w:id="37"/>
     </w:p>
     <w:p>
       <w:pPr>
@@ -16596,7 +16580,7 @@
     </w:p>
     <w:p>
       <w:pPr>
-        <w:pStyle w:val="Ttulo4"/>
+        <w:pStyle w:val="Ttol4"/>
         <w:spacing w:line="360" w:lineRule="auto"/>
       </w:pPr>
       <w:r>
@@ -16847,7 +16831,7 @@
     </w:p>
     <w:p>
       <w:pPr>
-        <w:pStyle w:val="Ttulo4"/>
+        <w:pStyle w:val="Ttol4"/>
         <w:spacing w:line="360" w:lineRule="auto"/>
       </w:pPr>
       <w:r>
@@ -17512,56 +17496,56 @@
     </w:p>
     <w:p>
       <w:pPr>
-        <w:pStyle w:val="Ttulo1"/>
-        <w:spacing w:line="360" w:lineRule="auto"/>
-      </w:pPr>
-      <w:bookmarkStart w:id="39" w:name="_Toc532976969"/>
+        <w:pStyle w:val="Ttol1"/>
+        <w:spacing w:line="360" w:lineRule="auto"/>
+      </w:pPr>
+      <w:bookmarkStart w:id="38" w:name="_Toc532976969"/>
       <w:r>
         <w:lastRenderedPageBreak/>
         <w:t>Elements de la programació</w:t>
       </w:r>
+      <w:bookmarkEnd w:id="38"/>
+    </w:p>
+    <w:p>
+      <w:pPr>
+        <w:spacing w:line="360" w:lineRule="auto"/>
+      </w:pPr>
+    </w:p>
+    <w:p>
+      <w:pPr>
+        <w:spacing w:line="360" w:lineRule="auto"/>
+      </w:pPr>
+      <w:r>
+        <w:t>Ara que ja hem parlat de com funcionen les xarxes neuronals, hem de veure alguns dels elements més importants i característics de la programació. En aquest apartat veurem que són les llibreries i parlarem del llenguatge de programació JavaScript.</w:t>
+      </w:r>
+    </w:p>
+    <w:p>
+      <w:pPr>
+        <w:pStyle w:val="Ttol2"/>
+        <w:spacing w:line="360" w:lineRule="auto"/>
+        <w:rPr>
+          <w:lang w:val="ca-ES"/>
+        </w:rPr>
+      </w:pPr>
+      <w:bookmarkStart w:id="39" w:name="_Toc532976970"/>
+      <w:r>
+        <w:rPr>
+          <w:lang w:val="ca-ES"/>
+        </w:rPr>
+        <w:t>Les llibreries</w:t>
+      </w:r>
       <w:bookmarkEnd w:id="39"/>
     </w:p>
     <w:p>
       <w:pPr>
-        <w:spacing w:line="360" w:lineRule="auto"/>
-      </w:pPr>
-    </w:p>
-    <w:p>
-      <w:pPr>
-        <w:spacing w:line="360" w:lineRule="auto"/>
-      </w:pPr>
-      <w:r>
-        <w:t>Ara que ja hem parlat de com funcionen les xarxes neuronals, hem de veure alguns dels elements més importants i característics de la programació. En aquest apartat veurem que són les llibreries i parlarem del llenguatge de programació JavaScript.</w:t>
-      </w:r>
-    </w:p>
-    <w:p>
-      <w:pPr>
-        <w:pStyle w:val="Ttulo2"/>
-        <w:spacing w:line="360" w:lineRule="auto"/>
-        <w:rPr>
-          <w:lang w:val="ca-ES"/>
-        </w:rPr>
-      </w:pPr>
-      <w:bookmarkStart w:id="40" w:name="_Toc532976970"/>
-      <w:r>
-        <w:rPr>
-          <w:lang w:val="ca-ES"/>
-        </w:rPr>
-        <w:t>Les llibreries</w:t>
+        <w:pStyle w:val="Ttol3"/>
+        <w:spacing w:line="360" w:lineRule="auto"/>
+      </w:pPr>
+      <w:bookmarkStart w:id="40" w:name="_Toc532976971"/>
+      <w:r>
+        <w:t>Les funcions</w:t>
       </w:r>
       <w:bookmarkEnd w:id="40"/>
-    </w:p>
-    <w:p>
-      <w:pPr>
-        <w:pStyle w:val="Ttulo3"/>
-        <w:spacing w:line="360" w:lineRule="auto"/>
-      </w:pPr>
-      <w:bookmarkStart w:id="41" w:name="_Toc532976971"/>
-      <w:r>
-        <w:t>Les funcions</w:t>
-      </w:r>
-      <w:bookmarkEnd w:id="41"/>
     </w:p>
     <w:p>
       <w:pPr>
@@ -17745,20 +17729,20 @@
     </w:p>
     <w:p>
       <w:pPr>
-        <w:pStyle w:val="Ttulo1"/>
+        <w:pStyle w:val="Ttol1"/>
         <w:jc w:val="center"/>
         <w:rPr>
           <w:lang w:eastAsia="es-ES"/>
         </w:rPr>
       </w:pPr>
-      <w:bookmarkStart w:id="42" w:name="_Toc532976972"/>
+      <w:bookmarkStart w:id="41" w:name="_Toc532976972"/>
       <w:r>
         <w:rPr>
           <w:lang w:eastAsia="es-ES"/>
         </w:rPr>
         <w:t>PART PRÀCTICA</w:t>
       </w:r>
-      <w:bookmarkEnd w:id="42"/>
+      <w:bookmarkEnd w:id="41"/>
     </w:p>
     <w:p>
       <w:pPr>
@@ -17846,14 +17830,14 @@
     </w:p>
     <w:p>
       <w:pPr>
-        <w:pStyle w:val="Ttulo2"/>
-        <w:spacing w:line="360" w:lineRule="auto"/>
-      </w:pPr>
-      <w:bookmarkStart w:id="43" w:name="_Toc532976973"/>
+        <w:pStyle w:val="Ttol2"/>
+        <w:spacing w:line="360" w:lineRule="auto"/>
+      </w:pPr>
+      <w:bookmarkStart w:id="42" w:name="_Toc532976973"/>
       <w:r>
         <w:t>Coneixements previs</w:t>
       </w:r>
-      <w:bookmarkEnd w:id="43"/>
+      <w:bookmarkEnd w:id="42"/>
     </w:p>
     <w:p>
       <w:pPr>
@@ -17911,14 +17895,14 @@
     </w:p>
     <w:p>
       <w:pPr>
-        <w:pStyle w:val="Ttulo2"/>
-        <w:spacing w:line="360" w:lineRule="auto"/>
-      </w:pPr>
-      <w:bookmarkStart w:id="44" w:name="_Toc532976974"/>
+        <w:pStyle w:val="Ttol2"/>
+        <w:spacing w:line="360" w:lineRule="auto"/>
+      </w:pPr>
+      <w:bookmarkStart w:id="43" w:name="_Toc532976974"/>
       <w:r>
         <w:t>Primer intent autodidacta</w:t>
       </w:r>
-      <w:bookmarkEnd w:id="44"/>
+      <w:bookmarkEnd w:id="43"/>
     </w:p>
     <w:p>
       <w:pPr>
@@ -17974,63 +17958,63 @@
     </w:p>
     <w:p>
       <w:pPr>
-        <w:pStyle w:val="Ttulo2"/>
-        <w:spacing w:line="360" w:lineRule="auto"/>
-      </w:pPr>
-      <w:bookmarkStart w:id="45" w:name="_Toc532976975"/>
+        <w:pStyle w:val="Ttol2"/>
+        <w:spacing w:line="360" w:lineRule="auto"/>
+      </w:pPr>
+      <w:bookmarkStart w:id="44" w:name="_Toc532976975"/>
       <w:r>
         <w:lastRenderedPageBreak/>
         <w:t>Primeres idees</w:t>
       </w:r>
+      <w:bookmarkEnd w:id="44"/>
+    </w:p>
+    <w:p>
+      <w:pPr>
+        <w:spacing w:line="360" w:lineRule="auto"/>
+      </w:pPr>
+      <w:r>
+        <w:t>Al “acabar” l’anterior curs, ja sabia què eren les xarxes neuronals, tot i que tenia poques idees de que podien fer. Tot i això, era moment de triar una idea per la meva futura xarxa neuronal. Directament, vaig descartar qualsevol idea que tingués a veure amb reconeixement d’imatges o de veu, ja que era conscient de que eren coses de nivell avançat i requerien de màquines potents per treballar, cosa de la que no disposava. Idees de nivell avançat les vaig descartar principalment per temps: tenia un estiu per aprendre la programació i la teoria necessària, i sabia que no era possible. I exemples que requerissin de màquines potents els vaig descartar, ja que treballava des del meu portàtil, que era poc potent, i fer projectes ambiciosos en ell significava emprenyar-se per aplicacions que no responen o per temps de càrrega massa grans.</w:t>
+      </w:r>
+    </w:p>
+    <w:p>
+      <w:pPr>
+        <w:spacing w:line="360" w:lineRule="auto"/>
+      </w:pPr>
+      <w:r>
+        <w:t>Al final vaig tenir la primera idea: fer una xarxa neuronal a la que li diguessis un parell de pel·lícules que t’agraden, i a través de factors comuns (director, durada, tema...), et proposés una o dues que et poguessin agradar.</w:t>
+      </w:r>
+    </w:p>
+    <w:p>
+      <w:pPr>
+        <w:spacing w:line="360" w:lineRule="auto"/>
+      </w:pPr>
+      <w:r>
+        <w:t>Encara no sabia com es podien programar les xarxes neuronals artificials, però sí que sabia que, per començar el projecte, necessitaria una base de dades gran amb pel·lícules i les seves característiques principals. Com que omplir bases de dades és complicat i tediós, vaig dissenyar i crear una pàgina web amb un petit qüestionari que cada persona a qui li compartís ompliria amb la seva pel·lícula preferida.</w:t>
+      </w:r>
+    </w:p>
+    <w:p>
+      <w:pPr>
+        <w:spacing w:line="360" w:lineRule="auto"/>
+      </w:pPr>
+      <w:r>
+        <w:t>Començant a investigar com podia fer aquest programa, vaig descobrir que no ho podria fer amb una xarxa neuronal artificial, sinó que es feia amb un altre tipus de programa. En aquest punt, vaig abandonar la idea.</w:t>
+      </w:r>
+    </w:p>
+    <w:p>
+      <w:pPr>
+        <w:spacing w:line="360" w:lineRule="auto"/>
+      </w:pPr>
+    </w:p>
+    <w:p>
+      <w:pPr>
+        <w:pStyle w:val="Ttol2"/>
+        <w:spacing w:line="360" w:lineRule="auto"/>
+      </w:pPr>
+      <w:bookmarkStart w:id="45" w:name="_Toc532976976"/>
+      <w:r>
+        <w:t>Primers intents de programació</w:t>
+      </w:r>
       <w:bookmarkEnd w:id="45"/>
-    </w:p>
-    <w:p>
-      <w:pPr>
-        <w:spacing w:line="360" w:lineRule="auto"/>
-      </w:pPr>
-      <w:r>
-        <w:t>Al “acabar” l’anterior curs, ja sabia què eren les xarxes neuronals, tot i que tenia poques idees de que podien fer. Tot i això, era moment de triar una idea per la meva futura xarxa neuronal. Directament, vaig descartar qualsevol idea que tingués a veure amb reconeixement d’imatges o de veu, ja que era conscient de que eren coses de nivell avançat i requerien de màquines potents per treballar, cosa de la que no disposava. Idees de nivell avançat les vaig descartar principalment per temps: tenia un estiu per aprendre la programació i la teoria necessària, i sabia que no era possible. I exemples que requerissin de màquines potents els vaig descartar, ja que treballava des del meu portàtil, que era poc potent, i fer projectes ambiciosos en ell significava emprenyar-se per aplicacions que no responen o per temps de càrrega massa grans.</w:t>
-      </w:r>
-    </w:p>
-    <w:p>
-      <w:pPr>
-        <w:spacing w:line="360" w:lineRule="auto"/>
-      </w:pPr>
-      <w:r>
-        <w:t>Al final vaig tenir la primera idea: fer una xarxa neuronal a la que li diguessis un parell de pel·lícules que t’agraden, i a través de factors comuns (director, durada, tema...), et proposés una o dues que et poguessin agradar.</w:t>
-      </w:r>
-    </w:p>
-    <w:p>
-      <w:pPr>
-        <w:spacing w:line="360" w:lineRule="auto"/>
-      </w:pPr>
-      <w:r>
-        <w:t>Encara no sabia com es podien programar les xarxes neuronals artificials, però sí que sabia que, per començar el projecte, necessitaria una base de dades gran amb pel·lícules i les seves característiques principals. Com que omplir bases de dades és complicat i tediós, vaig dissenyar i crear una pàgina web amb un petit qüestionari que cada persona a qui li compartís ompliria amb la seva pel·lícula preferida.</w:t>
-      </w:r>
-    </w:p>
-    <w:p>
-      <w:pPr>
-        <w:spacing w:line="360" w:lineRule="auto"/>
-      </w:pPr>
-      <w:r>
-        <w:t>Començant a investigar com podia fer aquest programa, vaig descobrir que no ho podria fer amb una xarxa neuronal artificial, sinó que es feia amb un altre tipus de programa. En aquest punt, vaig abandonar la idea.</w:t>
-      </w:r>
-    </w:p>
-    <w:p>
-      <w:pPr>
-        <w:spacing w:line="360" w:lineRule="auto"/>
-      </w:pPr>
-    </w:p>
-    <w:p>
-      <w:pPr>
-        <w:pStyle w:val="Ttulo2"/>
-        <w:spacing w:line="360" w:lineRule="auto"/>
-      </w:pPr>
-      <w:bookmarkStart w:id="46" w:name="_Toc532976976"/>
-      <w:r>
-        <w:t>Primers intents de programació</w:t>
-      </w:r>
-      <w:bookmarkEnd w:id="46"/>
     </w:p>
     <w:p>
       <w:pPr>
@@ -18064,46 +18048,46 @@
     </w:p>
     <w:p>
       <w:pPr>
-        <w:pStyle w:val="Ttulo2"/>
-        <w:spacing w:line="360" w:lineRule="auto"/>
-      </w:pPr>
-      <w:bookmarkStart w:id="47" w:name="_Toc532976977"/>
+        <w:pStyle w:val="Ttol2"/>
+        <w:spacing w:line="360" w:lineRule="auto"/>
+      </w:pPr>
+      <w:bookmarkStart w:id="46" w:name="_Toc532976977"/>
       <w:r>
         <w:t>La segona idea</w:t>
       </w:r>
+      <w:bookmarkEnd w:id="46"/>
+    </w:p>
+    <w:p>
+      <w:pPr>
+        <w:spacing w:line="360" w:lineRule="auto"/>
+      </w:pPr>
+      <w:r>
+        <w:t>En quan em vaig informar més sobre les xarxes neuronals més senzilles vaig veure que la gran majoria classificaven. Això em va ser de gran ajuda, ja que ara podia tornar a pensar sobre la idea de la meva xarxa neuronal senzilla, ja que hi havia moltes coses que es podien classificar. Tenia clar que volia que fos molt visual i que el que fos que classifiqués la xarxa, havia de dependre de la percepció humana, ja que així m’assegurava que el que feia la xarxa no ho podria fer qualsevol altre programa. Pensant en aquesta idea, vaig acabar pensant en colors, ja que es podien classificar de moltes maneres.</w:t>
+      </w:r>
+    </w:p>
+    <w:p>
+      <w:pPr>
+        <w:spacing w:line="360" w:lineRule="auto"/>
+      </w:pPr>
+      <w:r>
+        <w:t>Finament, vaig arribar a la meva idea final: la xarxa neuronal classificaria els colors segons si eren clars o foscos.</w:t>
+      </w:r>
+    </w:p>
+    <w:p>
+      <w:pPr>
+        <w:spacing w:line="360" w:lineRule="auto"/>
+      </w:pPr>
+    </w:p>
+    <w:p>
+      <w:pPr>
+        <w:pStyle w:val="Ttol2"/>
+        <w:spacing w:line="360" w:lineRule="auto"/>
+      </w:pPr>
+      <w:bookmarkStart w:id="47" w:name="_Toc532976978"/>
+      <w:r>
+        <w:t>Desenvolupament de la segona idea</w:t>
+      </w:r>
       <w:bookmarkEnd w:id="47"/>
-    </w:p>
-    <w:p>
-      <w:pPr>
-        <w:spacing w:line="360" w:lineRule="auto"/>
-      </w:pPr>
-      <w:r>
-        <w:t>En quan em vaig informar més sobre les xarxes neuronals més senzilles vaig veure que la gran majoria classificaven. Això em va ser de gran ajuda, ja que ara podia tornar a pensar sobre la idea de la meva xarxa neuronal senzilla, ja que hi havia moltes coses que es podien classificar. Tenia clar que volia que fos molt visual i que el que fos que classifiqués la xarxa, havia de dependre de la percepció humana, ja que així m’assegurava que el que feia la xarxa no ho podria fer qualsevol altre programa. Pensant en aquesta idea, vaig acabar pensant en colors, ja que es podien classificar de moltes maneres.</w:t>
-      </w:r>
-    </w:p>
-    <w:p>
-      <w:pPr>
-        <w:spacing w:line="360" w:lineRule="auto"/>
-      </w:pPr>
-      <w:r>
-        <w:t>Finament, vaig arribar a la meva idea final: la xarxa neuronal classificaria els colors segons si eren clars o foscos.</w:t>
-      </w:r>
-    </w:p>
-    <w:p>
-      <w:pPr>
-        <w:spacing w:line="360" w:lineRule="auto"/>
-      </w:pPr>
-    </w:p>
-    <w:p>
-      <w:pPr>
-        <w:pStyle w:val="Ttulo2"/>
-        <w:spacing w:line="360" w:lineRule="auto"/>
-      </w:pPr>
-      <w:bookmarkStart w:id="48" w:name="_Toc532976978"/>
-      <w:r>
-        <w:t>Desenvolupament de la segona idea</w:t>
-      </w:r>
-      <w:bookmarkEnd w:id="48"/>
     </w:p>
     <w:p>
       <w:pPr>
@@ -18201,66 +18185,66 @@
     </w:p>
     <w:p>
       <w:pPr>
-        <w:pStyle w:val="Ttulo2"/>
-        <w:spacing w:line="360" w:lineRule="auto"/>
-      </w:pPr>
-      <w:bookmarkStart w:id="49" w:name="_Toc532976979"/>
+        <w:pStyle w:val="Ttol2"/>
+        <w:spacing w:line="360" w:lineRule="auto"/>
+      </w:pPr>
+      <w:bookmarkStart w:id="48" w:name="_Toc532976979"/>
       <w:r>
         <w:t>Plantejament de la programació</w:t>
       </w:r>
+      <w:bookmarkEnd w:id="48"/>
+    </w:p>
+    <w:p>
+      <w:pPr>
+        <w:spacing w:line="360" w:lineRule="auto"/>
+      </w:pPr>
+      <w:r>
+        <w:t>Ara que ja tenia la idea i que estava segur de que es podia dur a terme amb una xarxa neuronal, m’havia de plantejar tots els aspectes de com ho faria: des de com funcionaria la xarxa neuronal a com interactuaria l’usuari amb ella. Per començar per algun lloc, vaig decidir començar per la part tècnica abans que la visual.</w:t>
+      </w:r>
+    </w:p>
+    <w:p>
+      <w:pPr>
+        <w:spacing w:line="360" w:lineRule="auto"/>
+      </w:pPr>
+      <w:r>
+        <w:t xml:space="preserve">Com hem vist a la teoria, la xarxa havia de constar de dues parts o processos, el </w:t>
+      </w:r>
+      <w:r>
+        <w:rPr>
+          <w:i/>
+        </w:rPr>
+        <w:t>feedforward</w:t>
+      </w:r>
+      <w:r>
+        <w:t xml:space="preserve">, en el que donava la resposta que creia; i el </w:t>
+      </w:r>
+      <w:proofErr w:type="spellStart"/>
+      <w:r>
+        <w:rPr>
+          <w:i/>
+        </w:rPr>
+        <w:t>backpropagtion</w:t>
+      </w:r>
+      <w:proofErr w:type="spellEnd"/>
+      <w:r>
+        <w:t>, a on es corregia gracies a l’usuari si era necessari.</w:t>
+      </w:r>
+    </w:p>
+    <w:p>
+      <w:pPr>
+        <w:spacing w:line="360" w:lineRule="auto"/>
+      </w:pPr>
+    </w:p>
+    <w:p>
+      <w:pPr>
+        <w:pStyle w:val="Ttol2"/>
+        <w:spacing w:line="360" w:lineRule="auto"/>
+      </w:pPr>
+      <w:bookmarkStart w:id="49" w:name="_Toc532976980"/>
+      <w:r>
+        <w:t>Feedforward</w:t>
+      </w:r>
       <w:bookmarkEnd w:id="49"/>
-    </w:p>
-    <w:p>
-      <w:pPr>
-        <w:spacing w:line="360" w:lineRule="auto"/>
-      </w:pPr>
-      <w:r>
-        <w:t>Ara que ja tenia la idea i que estava segur de que es podia dur a terme amb una xarxa neuronal, m’havia de plantejar tots els aspectes de com ho faria: des de com funcionaria la xarxa neuronal a com interactuaria l’usuari amb ella. Per començar per algun lloc, vaig decidir començar per la part tècnica abans que la visual.</w:t>
-      </w:r>
-    </w:p>
-    <w:p>
-      <w:pPr>
-        <w:spacing w:line="360" w:lineRule="auto"/>
-      </w:pPr>
-      <w:r>
-        <w:t xml:space="preserve">Com hem vist a la teoria, la xarxa havia de constar de dues parts o processos, el </w:t>
-      </w:r>
-      <w:r>
-        <w:rPr>
-          <w:i/>
-        </w:rPr>
-        <w:t>feedforward</w:t>
-      </w:r>
-      <w:r>
-        <w:t xml:space="preserve">, en el que donava la resposta que creia; i el </w:t>
-      </w:r>
-      <w:proofErr w:type="spellStart"/>
-      <w:r>
-        <w:rPr>
-          <w:i/>
-        </w:rPr>
-        <w:t>backpropagtion</w:t>
-      </w:r>
-      <w:proofErr w:type="spellEnd"/>
-      <w:r>
-        <w:t>, a on es corregia gracies a l’usuari si era necessari.</w:t>
-      </w:r>
-    </w:p>
-    <w:p>
-      <w:pPr>
-        <w:spacing w:line="360" w:lineRule="auto"/>
-      </w:pPr>
-    </w:p>
-    <w:p>
-      <w:pPr>
-        <w:pStyle w:val="Ttulo2"/>
-        <w:spacing w:line="360" w:lineRule="auto"/>
-      </w:pPr>
-      <w:bookmarkStart w:id="50" w:name="_Toc532976980"/>
-      <w:r>
-        <w:t>Feedforward</w:t>
-      </w:r>
-      <w:bookmarkEnd w:id="50"/>
     </w:p>
     <w:p>
       <w:pPr>
@@ -18402,14 +18386,14 @@
     </w:p>
     <w:p>
       <w:pPr>
-        <w:pStyle w:val="Ttulo2"/>
-        <w:spacing w:line="360" w:lineRule="auto"/>
-      </w:pPr>
-      <w:bookmarkStart w:id="51" w:name="_Toc532976981"/>
+        <w:pStyle w:val="Ttol2"/>
+        <w:spacing w:line="360" w:lineRule="auto"/>
+      </w:pPr>
+      <w:bookmarkStart w:id="50" w:name="_Toc532976981"/>
       <w:r>
         <w:t>Backpropagation</w:t>
       </w:r>
-      <w:bookmarkEnd w:id="51"/>
+      <w:bookmarkEnd w:id="50"/>
     </w:p>
     <w:p>
       <w:pPr>
@@ -18495,14 +18479,14 @@
     </w:p>
     <w:p>
       <w:pPr>
-        <w:pStyle w:val="Ttulo2"/>
-        <w:spacing w:line="360" w:lineRule="auto"/>
-      </w:pPr>
-      <w:bookmarkStart w:id="52" w:name="_Toc532976982"/>
+        <w:pStyle w:val="Ttol2"/>
+        <w:spacing w:line="360" w:lineRule="auto"/>
+      </w:pPr>
+      <w:bookmarkStart w:id="51" w:name="_Toc532976982"/>
       <w:r>
         <w:t>Els pesos</w:t>
       </w:r>
-      <w:bookmarkEnd w:id="52"/>
+      <w:bookmarkEnd w:id="51"/>
     </w:p>
     <w:p>
       <w:pPr>
@@ -18568,13 +18552,13 @@
     </w:p>
     <w:p>
       <w:pPr>
-        <w:pStyle w:val="Ttulo2"/>
+        <w:pStyle w:val="Ttol2"/>
         <w:spacing w:line="360" w:lineRule="auto"/>
         <w:rPr>
           <w:i/>
         </w:rPr>
       </w:pPr>
-      <w:bookmarkStart w:id="53" w:name="_Toc532976983"/>
+      <w:bookmarkStart w:id="52" w:name="_Toc532976983"/>
       <w:proofErr w:type="spellStart"/>
       <w:r>
         <w:rPr>
@@ -18582,7 +18566,7 @@
         </w:rPr>
         <w:t>Firebase</w:t>
       </w:r>
-      <w:bookmarkEnd w:id="53"/>
+      <w:bookmarkEnd w:id="52"/>
       <w:proofErr w:type="spellEnd"/>
     </w:p>
     <w:p>
@@ -18743,7 +18727,7 @@
     </w:p>
     <w:p>
       <w:pPr>
-        <w:pStyle w:val="Prrafodelista"/>
+        <w:pStyle w:val="Pargrafdellista"/>
         <w:numPr>
           <w:ilvl w:val="0"/>
           <w:numId w:val="15"/>
@@ -18805,7 +18789,7 @@
     </w:p>
     <w:p>
       <w:pPr>
-        <w:pStyle w:val="Prrafodelista"/>
+        <w:pStyle w:val="Pargrafdellista"/>
         <w:numPr>
           <w:ilvl w:val="0"/>
           <w:numId w:val="15"/>
@@ -18911,67 +18895,75 @@
     </w:p>
     <w:p>
       <w:pPr>
-        <w:pStyle w:val="Ttulo2"/>
-      </w:pPr>
-      <w:bookmarkStart w:id="54" w:name="_Toc532976984"/>
+        <w:pStyle w:val="Ttol2"/>
+      </w:pPr>
+      <w:bookmarkStart w:id="53" w:name="_Toc532976984"/>
       <w:r>
         <w:t>Disseny de la pàgina</w:t>
       </w:r>
+      <w:bookmarkEnd w:id="53"/>
+    </w:p>
+    <w:p>
+      <w:pPr>
+        <w:spacing w:line="360" w:lineRule="auto"/>
+        <w:rPr>
+          <w:lang w:val="ca" w:eastAsia="es-ES"/>
+        </w:rPr>
+      </w:pPr>
+      <w:r>
+        <w:rPr>
+          <w:lang w:val="ca" w:eastAsia="es-ES"/>
+        </w:rPr>
+        <w:t>Un cop ja van estar solucionats tots els problemes més importants que hi havia ja podia passar a fer l’algoritme per entrenar la xarxa neuronal, però encara no havia fet suficient recerca com per aconseguir fer l’algoritme i fer-lo funcionar, així que vaig decidir fer la pàgina web de la xarxa neuronal més acollidor.</w:t>
+      </w:r>
+    </w:p>
+    <w:p>
+      <w:pPr>
+        <w:spacing w:line="360" w:lineRule="auto"/>
+        <w:rPr>
+          <w:lang w:val="ca" w:eastAsia="es-ES"/>
+        </w:rPr>
+      </w:pPr>
+    </w:p>
+    <w:p>
+      <w:pPr>
+        <w:spacing w:line="360" w:lineRule="auto"/>
+        <w:rPr>
+          <w:lang w:val="ca" w:eastAsia="es-ES"/>
+        </w:rPr>
+      </w:pPr>
+      <w:r>
+        <w:rPr>
+          <w:lang w:val="ca" w:eastAsia="es-ES"/>
+        </w:rPr>
+        <w:t xml:space="preserve">El primer pas va ser idear un esbós del que volia que fos la pàgina web. Un dels aspectes més importants a tenir en compte per dissenyar la pàgina era que la xarxa havia de ser l’element principal, no podia haver-hi res que </w:t>
+      </w:r>
+      <w:r>
+        <w:rPr>
+          <w:lang w:val="ca" w:eastAsia="es-ES"/>
+        </w:rPr>
+        <w:t>es veiés abans</w:t>
+      </w:r>
+      <w:r>
+        <w:rPr>
+          <w:lang w:val="ca" w:eastAsia="es-ES"/>
+        </w:rPr>
+        <w:t xml:space="preserve"> </w:t>
+      </w:r>
+      <w:r>
+        <w:rPr>
+          <w:lang w:val="ca" w:eastAsia="es-ES"/>
+        </w:rPr>
+        <w:t>que la xarxa.</w:t>
+      </w:r>
+      <w:r>
+        <w:rPr>
+          <w:lang w:val="ca" w:eastAsia="es-ES"/>
+        </w:rPr>
+        <w:t xml:space="preserve"> Vaig pensar que </w:t>
+      </w:r>
+      <w:bookmarkStart w:id="54" w:name="_GoBack"/>
       <w:bookmarkEnd w:id="54"/>
-    </w:p>
-    <w:p>
-      <w:pPr>
-        <w:spacing w:line="360" w:lineRule="auto"/>
-        <w:rPr>
-          <w:lang w:val="ca" w:eastAsia="es-ES"/>
-        </w:rPr>
-      </w:pPr>
-      <w:r>
-        <w:rPr>
-          <w:lang w:val="ca" w:eastAsia="es-ES"/>
-        </w:rPr>
-        <w:t>Un cop ja van estar solucionats tots els problemes més importants que hi havia ja podia passar a fer l’algoritme per entrenar la xarxa neuronal, però encara no havia fet suficient recerca com per aconseguir fer l’algoritme i fer-lo funcionar, així que vaig decidir fer la pàgina web de la xarxa neuronal més acollidor.</w:t>
-      </w:r>
-    </w:p>
-    <w:p>
-      <w:pPr>
-        <w:spacing w:line="360" w:lineRule="auto"/>
-        <w:rPr>
-          <w:lang w:val="ca" w:eastAsia="es-ES"/>
-        </w:rPr>
-      </w:pPr>
-    </w:p>
-    <w:p>
-      <w:pPr>
-        <w:spacing w:line="360" w:lineRule="auto"/>
-        <w:rPr>
-          <w:lang w:val="ca" w:eastAsia="es-ES"/>
-        </w:rPr>
-      </w:pPr>
-      <w:r>
-        <w:rPr>
-          <w:lang w:val="ca" w:eastAsia="es-ES"/>
-        </w:rPr>
-        <w:t xml:space="preserve">El primer pas va ser idear un esbós del que volia que fos la pàgina web. Un dels aspectes més importants a tenir en compte per dissenyar la pàgina era que la xarxa havia de ser l’element principal, no podia haver-hi res que </w:t>
-      </w:r>
-      <w:r>
-        <w:rPr>
-          <w:lang w:val="ca" w:eastAsia="es-ES"/>
-        </w:rPr>
-        <w:t>es veiés abans</w:t>
-      </w:r>
-      <w:r>
-        <w:rPr>
-          <w:lang w:val="ca" w:eastAsia="es-ES"/>
-        </w:rPr>
-        <w:t xml:space="preserve"> </w:t>
-      </w:r>
-      <w:r>
-        <w:rPr>
-          <w:lang w:val="ca" w:eastAsia="es-ES"/>
-        </w:rPr>
-        <w:t>que la xarxa.</w:t>
-      </w:r>
     </w:p>
     <w:p>
       <w:pPr>
@@ -19037,7 +19029,7 @@
     <w:sdtContent>
       <w:p>
         <w:pPr>
-          <w:pStyle w:val="TtuloTDC"/>
+          <w:pStyle w:val="TtoldelIDC"/>
         </w:pPr>
         <w:r>
           <w:rPr>
@@ -19283,7 +19275,7 @@
     <w:sdtContent>
       <w:p>
         <w:pPr>
-          <w:pStyle w:val="Piedepgina"/>
+          <w:pStyle w:val="Peu"/>
           <w:jc w:val="center"/>
         </w:pPr>
         <w:r>
@@ -19364,7 +19356,7 @@
       </w:p>
       <w:p>
         <w:pPr>
-          <w:pStyle w:val="Piedepgina"/>
+          <w:pStyle w:val="Peu"/>
           <w:jc w:val="center"/>
         </w:pPr>
       </w:p>
@@ -19372,7 +19364,7 @@
   </w:sdt>
   <w:p>
     <w:pPr>
-      <w:pStyle w:val="Piedepgina"/>
+      <w:pStyle w:val="Peu"/>
     </w:pPr>
   </w:p>
 </w:ftr>
@@ -19391,7 +19383,7 @@
     <w:sdtContent>
       <w:p>
         <w:pPr>
-          <w:pStyle w:val="Piedepgina"/>
+          <w:pStyle w:val="Peu"/>
           <w:jc w:val="center"/>
         </w:pPr>
         <w:r>
@@ -19472,7 +19464,7 @@
       </w:p>
       <w:p>
         <w:pPr>
-          <w:pStyle w:val="Piedepgina"/>
+          <w:pStyle w:val="Peu"/>
           <w:jc w:val="center"/>
         </w:pPr>
       </w:p>
@@ -19480,7 +19472,7 @@
   </w:sdt>
   <w:p>
     <w:pPr>
-      <w:pStyle w:val="Piedepgina"/>
+      <w:pStyle w:val="Peu"/>
     </w:pPr>
   </w:p>
 </w:ftr>
@@ -19515,7 +19507,7 @@
 <w:hdr xmlns:wpc="http://schemas.microsoft.com/office/word/2010/wordprocessingCanvas" xmlns:cx="http://schemas.microsoft.com/office/drawing/2014/chartex" xmlns:cx1="http://schemas.microsoft.com/office/drawing/2015/9/8/chartex" xmlns:cx2="http://schemas.microsoft.com/office/drawing/2015/10/21/chartex" xmlns:cx3="http://schemas.microsoft.com/office/drawing/2016/5/9/chartex" xmlns:cx4="http://schemas.microsoft.com/office/drawing/2016/5/10/chartex" xmlns:cx5="http://schemas.microsoft.com/office/drawing/2016/5/11/chartex" xmlns:cx6="http://schemas.microsoft.com/office/drawing/2016/5/12/chartex" xmlns:cx7="http://schemas.microsoft.com/office/drawing/2016/5/13/chartex" xmlns:cx8="http://schemas.microsoft.com/office/drawing/2016/5/14/chartex" xmlns:mc="http://schemas.openxmlformats.org/markup-compatibility/2006" xmlns:aink="http://schemas.microsoft.com/office/drawing/2016/ink" xmlns:am3d="http://schemas.microsoft.com/office/drawing/2017/model3d" xmlns:o="urn:schemas-microsoft-com:office:office" xmlns:r="http://schemas.openxmlformats.org/officeDocument/2006/relationships" xmlns:m="http://schemas.openxmlformats.org/officeDocument/2006/math" xmlns:v="urn:schemas-microsoft-com:vml" xmlns:wp14="http://schemas.microsoft.com/office/word/2010/wordprocessingDrawing" xmlns:wp="http://schemas.openxmlformats.org/drawingml/2006/wordprocessingDrawing" xmlns:w10="urn:schemas-microsoft-com:office:word" xmlns:w="http://schemas.openxmlformats.org/wordprocessingml/2006/main" xmlns:w14="http://schemas.microsoft.com/office/word/2010/wordml" xmlns:w15="http://schemas.microsoft.com/office/word/2012/wordml" xmlns:w16cid="http://schemas.microsoft.com/office/word/2016/wordml/cid" xmlns:w16se="http://schemas.microsoft.com/office/word/2015/wordml/symex" xmlns:wpg="http://schemas.microsoft.com/office/word/2010/wordprocessingGroup" xmlns:wpi="http://schemas.microsoft.com/office/word/2010/wordprocessingInk" xmlns:wne="http://schemas.microsoft.com/office/word/2006/wordml" xmlns:wps="http://schemas.microsoft.com/office/word/2010/wordprocessingShape" mc:Ignorable="w14 w15 w16se w16cid wp14">
   <w:p>
     <w:pPr>
-      <w:pStyle w:val="Encabezado"/>
+      <w:pStyle w:val="Capalera"/>
       <w:jc w:val="right"/>
     </w:pPr>
     <w:r>
@@ -19529,7 +19521,7 @@
 <w:hdr xmlns:wpc="http://schemas.microsoft.com/office/word/2010/wordprocessingCanvas" xmlns:cx="http://schemas.microsoft.com/office/drawing/2014/chartex" xmlns:cx1="http://schemas.microsoft.com/office/drawing/2015/9/8/chartex" xmlns:cx2="http://schemas.microsoft.com/office/drawing/2015/10/21/chartex" xmlns:cx3="http://schemas.microsoft.com/office/drawing/2016/5/9/chartex" xmlns:cx4="http://schemas.microsoft.com/office/drawing/2016/5/10/chartex" xmlns:cx5="http://schemas.microsoft.com/office/drawing/2016/5/11/chartex" xmlns:cx6="http://schemas.microsoft.com/office/drawing/2016/5/12/chartex" xmlns:cx7="http://schemas.microsoft.com/office/drawing/2016/5/13/chartex" xmlns:cx8="http://schemas.microsoft.com/office/drawing/2016/5/14/chartex" xmlns:mc="http://schemas.openxmlformats.org/markup-compatibility/2006" xmlns:aink="http://schemas.microsoft.com/office/drawing/2016/ink" xmlns:am3d="http://schemas.microsoft.com/office/drawing/2017/model3d" xmlns:o="urn:schemas-microsoft-com:office:office" xmlns:r="http://schemas.openxmlformats.org/officeDocument/2006/relationships" xmlns:m="http://schemas.openxmlformats.org/officeDocument/2006/math" xmlns:v="urn:schemas-microsoft-com:vml" xmlns:wp14="http://schemas.microsoft.com/office/word/2010/wordprocessingDrawing" xmlns:wp="http://schemas.openxmlformats.org/drawingml/2006/wordprocessingDrawing" xmlns:w10="urn:schemas-microsoft-com:office:word" xmlns:w="http://schemas.openxmlformats.org/wordprocessingml/2006/main" xmlns:w14="http://schemas.microsoft.com/office/word/2010/wordml" xmlns:w15="http://schemas.microsoft.com/office/word/2012/wordml" xmlns:w16cid="http://schemas.microsoft.com/office/word/2016/wordml/cid" xmlns:w16se="http://schemas.microsoft.com/office/word/2015/wordml/symex" xmlns:wpg="http://schemas.microsoft.com/office/word/2010/wordprocessingGroup" xmlns:wpi="http://schemas.microsoft.com/office/word/2010/wordprocessingInk" xmlns:wne="http://schemas.microsoft.com/office/word/2006/wordml" xmlns:wps="http://schemas.microsoft.com/office/word/2010/wordprocessingShape" mc:Ignorable="w14 w15 w16se w16cid wp14">
   <w:p>
     <w:pPr>
-      <w:pStyle w:val="Encabezado"/>
+      <w:pStyle w:val="Capalera"/>
       <w:jc w:val="right"/>
     </w:pPr>
     <w:r>
@@ -19543,7 +19535,7 @@
 <w:hdr xmlns:wpc="http://schemas.microsoft.com/office/word/2010/wordprocessingCanvas" xmlns:cx="http://schemas.microsoft.com/office/drawing/2014/chartex" xmlns:cx1="http://schemas.microsoft.com/office/drawing/2015/9/8/chartex" xmlns:cx2="http://schemas.microsoft.com/office/drawing/2015/10/21/chartex" xmlns:cx3="http://schemas.microsoft.com/office/drawing/2016/5/9/chartex" xmlns:cx4="http://schemas.microsoft.com/office/drawing/2016/5/10/chartex" xmlns:cx5="http://schemas.microsoft.com/office/drawing/2016/5/11/chartex" xmlns:cx6="http://schemas.microsoft.com/office/drawing/2016/5/12/chartex" xmlns:cx7="http://schemas.microsoft.com/office/drawing/2016/5/13/chartex" xmlns:cx8="http://schemas.microsoft.com/office/drawing/2016/5/14/chartex" xmlns:mc="http://schemas.openxmlformats.org/markup-compatibility/2006" xmlns:aink="http://schemas.microsoft.com/office/drawing/2016/ink" xmlns:am3d="http://schemas.microsoft.com/office/drawing/2017/model3d" xmlns:o="urn:schemas-microsoft-com:office:office" xmlns:r="http://schemas.openxmlformats.org/officeDocument/2006/relationships" xmlns:m="http://schemas.openxmlformats.org/officeDocument/2006/math" xmlns:v="urn:schemas-microsoft-com:vml" xmlns:wp14="http://schemas.microsoft.com/office/word/2010/wordprocessingDrawing" xmlns:wp="http://schemas.openxmlformats.org/drawingml/2006/wordprocessingDrawing" xmlns:w10="urn:schemas-microsoft-com:office:word" xmlns:w="http://schemas.openxmlformats.org/wordprocessingml/2006/main" xmlns:w14="http://schemas.microsoft.com/office/word/2010/wordml" xmlns:w15="http://schemas.microsoft.com/office/word/2012/wordml" xmlns:w16cid="http://schemas.microsoft.com/office/word/2016/wordml/cid" xmlns:w16se="http://schemas.microsoft.com/office/word/2015/wordml/symex" xmlns:wpg="http://schemas.microsoft.com/office/word/2010/wordprocessingGroup" xmlns:wpi="http://schemas.microsoft.com/office/word/2010/wordprocessingInk" xmlns:wne="http://schemas.microsoft.com/office/word/2006/wordml" xmlns:wps="http://schemas.microsoft.com/office/word/2010/wordprocessingShape" mc:Ignorable="w14 w15 w16se w16cid wp14">
   <w:p>
     <w:pPr>
-      <w:pStyle w:val="Encabezado"/>
+      <w:pStyle w:val="Capalera"/>
       <w:jc w:val="right"/>
     </w:pPr>
     <w:r>
@@ -21614,11 +21606,11 @@
       <w:lang w:val="ca-ES"/>
     </w:rPr>
   </w:style>
-  <w:style w:type="paragraph" w:styleId="Ttulo1">
+  <w:style w:type="paragraph" w:styleId="Ttol1">
     <w:name w:val="heading 1"/>
     <w:basedOn w:val="Normal"/>
     <w:next w:val="Normal"/>
-    <w:link w:val="Ttulo1Car"/>
+    <w:link w:val="Ttol1Car"/>
     <w:uiPriority w:val="9"/>
     <w:qFormat/>
     <w:rsid w:val="00170AD2"/>
@@ -21635,11 +21627,11 @@
       <w:szCs w:val="32"/>
     </w:rPr>
   </w:style>
-  <w:style w:type="paragraph" w:styleId="Ttulo2">
+  <w:style w:type="paragraph" w:styleId="Ttol2">
     <w:name w:val="heading 2"/>
     <w:basedOn w:val="Normal"/>
     <w:next w:val="Normal"/>
-    <w:link w:val="Ttulo2Car"/>
+    <w:link w:val="Ttol2Car"/>
     <w:uiPriority w:val="9"/>
     <w:unhideWhenUsed/>
     <w:qFormat/>
@@ -21659,11 +21651,11 @@
       <w:lang w:val="ca" w:eastAsia="es-ES"/>
     </w:rPr>
   </w:style>
-  <w:style w:type="paragraph" w:styleId="Ttulo3">
+  <w:style w:type="paragraph" w:styleId="Ttol3">
     <w:name w:val="heading 3"/>
     <w:basedOn w:val="Normal"/>
     <w:next w:val="Normal"/>
-    <w:link w:val="Ttulo3Car"/>
+    <w:link w:val="Ttol3Car"/>
     <w:uiPriority w:val="9"/>
     <w:unhideWhenUsed/>
     <w:qFormat/>
@@ -21682,11 +21674,11 @@
       <w:szCs w:val="24"/>
     </w:rPr>
   </w:style>
-  <w:style w:type="paragraph" w:styleId="Ttulo4">
+  <w:style w:type="paragraph" w:styleId="Ttol4">
     <w:name w:val="heading 4"/>
     <w:basedOn w:val="Normal"/>
     <w:next w:val="Normal"/>
-    <w:link w:val="Ttulo4Car"/>
+    <w:link w:val="Ttol4Car"/>
     <w:uiPriority w:val="9"/>
     <w:unhideWhenUsed/>
     <w:qFormat/>
@@ -21705,13 +21697,13 @@
       <w:sz w:val="24"/>
     </w:rPr>
   </w:style>
-  <w:style w:type="character" w:default="1" w:styleId="Fuentedeprrafopredeter">
+  <w:style w:type="character" w:default="1" w:styleId="Lletraperdefectedelpargraf">
     <w:name w:val="Default Paragraph Font"/>
     <w:uiPriority w:val="1"/>
     <w:semiHidden/>
     <w:unhideWhenUsed/>
   </w:style>
-  <w:style w:type="table" w:default="1" w:styleId="Tablanormal">
+  <w:style w:type="table" w:default="1" w:styleId="Taulanormal">
     <w:name w:val="Normal Table"/>
     <w:uiPriority w:val="99"/>
     <w:semiHidden/>
@@ -21726,16 +21718,16 @@
       </w:tblCellMar>
     </w:tblPr>
   </w:style>
-  <w:style w:type="numbering" w:default="1" w:styleId="Sinlista">
+  <w:style w:type="numbering" w:default="1" w:styleId="Sensellista">
     <w:name w:val="No List"/>
     <w:uiPriority w:val="99"/>
     <w:semiHidden/>
     <w:unhideWhenUsed/>
   </w:style>
-  <w:style w:type="character" w:customStyle="1" w:styleId="Ttulo1Car">
-    <w:name w:val="Título 1 Car"/>
-    <w:basedOn w:val="Fuentedeprrafopredeter"/>
-    <w:link w:val="Ttulo1"/>
+  <w:style w:type="character" w:customStyle="1" w:styleId="Ttol1Car">
+    <w:name w:val="Títol 1 Car"/>
+    <w:basedOn w:val="Lletraperdefectedelpargraf"/>
+    <w:link w:val="Ttol1"/>
     <w:uiPriority w:val="9"/>
     <w:rsid w:val="00170AD2"/>
     <w:rPr>
@@ -21746,9 +21738,9 @@
       <w:lang w:val="ca-ES"/>
     </w:rPr>
   </w:style>
-  <w:style w:type="paragraph" w:styleId="Sinespaciado">
+  <w:style w:type="paragraph" w:styleId="Senseespaiat">
     <w:name w:val="No Spacing"/>
-    <w:link w:val="SinespaciadoCar"/>
+    <w:link w:val="SenseespaiatCar"/>
     <w:uiPriority w:val="1"/>
     <w:qFormat/>
     <w:rsid w:val="00546AEB"/>
@@ -21760,10 +21752,10 @@
       <w:lang w:eastAsia="es-ES"/>
     </w:rPr>
   </w:style>
-  <w:style w:type="character" w:customStyle="1" w:styleId="SinespaciadoCar">
-    <w:name w:val="Sin espaciado Car"/>
-    <w:basedOn w:val="Fuentedeprrafopredeter"/>
-    <w:link w:val="Sinespaciado"/>
+  <w:style w:type="character" w:customStyle="1" w:styleId="SenseespaiatCar">
+    <w:name w:val="Sense espaiat Car"/>
+    <w:basedOn w:val="Lletraperdefectedelpargraf"/>
+    <w:link w:val="Senseespaiat"/>
     <w:uiPriority w:val="1"/>
     <w:rsid w:val="00546AEB"/>
     <w:rPr>
@@ -21771,10 +21763,10 @@
       <w:lang w:eastAsia="es-ES"/>
     </w:rPr>
   </w:style>
-  <w:style w:type="paragraph" w:styleId="Encabezado">
+  <w:style w:type="paragraph" w:styleId="Capalera">
     <w:name w:val="header"/>
     <w:basedOn w:val="Normal"/>
-    <w:link w:val="EncabezadoCar"/>
+    <w:link w:val="CapaleraCar"/>
     <w:uiPriority w:val="99"/>
     <w:unhideWhenUsed/>
     <w:rsid w:val="00170AD2"/>
@@ -21786,20 +21778,20 @@
       <w:spacing w:after="0" w:line="240" w:lineRule="auto"/>
     </w:pPr>
   </w:style>
-  <w:style w:type="character" w:customStyle="1" w:styleId="EncabezadoCar">
-    <w:name w:val="Encabezado Car"/>
-    <w:basedOn w:val="Fuentedeprrafopredeter"/>
-    <w:link w:val="Encabezado"/>
+  <w:style w:type="character" w:customStyle="1" w:styleId="CapaleraCar">
+    <w:name w:val="Capçalera Car"/>
+    <w:basedOn w:val="Lletraperdefectedelpargraf"/>
+    <w:link w:val="Capalera"/>
     <w:uiPriority w:val="99"/>
     <w:rsid w:val="00170AD2"/>
     <w:rPr>
       <w:lang w:val="ca-ES"/>
     </w:rPr>
   </w:style>
-  <w:style w:type="paragraph" w:styleId="Piedepgina">
+  <w:style w:type="paragraph" w:styleId="Peu">
     <w:name w:val="footer"/>
     <w:basedOn w:val="Normal"/>
-    <w:link w:val="PiedepginaCar"/>
+    <w:link w:val="PeuCar"/>
     <w:uiPriority w:val="99"/>
     <w:unhideWhenUsed/>
     <w:rsid w:val="00170AD2"/>
@@ -21811,20 +21803,20 @@
       <w:spacing w:after="0" w:line="240" w:lineRule="auto"/>
     </w:pPr>
   </w:style>
-  <w:style w:type="character" w:customStyle="1" w:styleId="PiedepginaCar">
-    <w:name w:val="Pie de página Car"/>
-    <w:basedOn w:val="Fuentedeprrafopredeter"/>
-    <w:link w:val="Piedepgina"/>
+  <w:style w:type="character" w:customStyle="1" w:styleId="PeuCar">
+    <w:name w:val="Peu Car"/>
+    <w:basedOn w:val="Lletraperdefectedelpargraf"/>
+    <w:link w:val="Peu"/>
     <w:uiPriority w:val="99"/>
     <w:rsid w:val="00170AD2"/>
     <w:rPr>
       <w:lang w:val="ca-ES"/>
     </w:rPr>
   </w:style>
-  <w:style w:type="character" w:customStyle="1" w:styleId="Ttulo2Car">
-    <w:name w:val="Título 2 Car"/>
-    <w:basedOn w:val="Fuentedeprrafopredeter"/>
-    <w:link w:val="Ttulo2"/>
+  <w:style w:type="character" w:customStyle="1" w:styleId="Ttol2Car">
+    <w:name w:val="Títol 2 Car"/>
+    <w:basedOn w:val="Lletraperdefectedelpargraf"/>
+    <w:link w:val="Ttol2"/>
     <w:uiPriority w:val="9"/>
     <w:rsid w:val="004A2C04"/>
     <w:rPr>
@@ -21835,9 +21827,9 @@
       <w:lang w:val="ca" w:eastAsia="es-ES"/>
     </w:rPr>
   </w:style>
-  <w:style w:type="paragraph" w:styleId="TtuloTDC">
+  <w:style w:type="paragraph" w:styleId="TtoldelIDC">
     <w:name w:val="TOC Heading"/>
-    <w:basedOn w:val="Ttulo1"/>
+    <w:basedOn w:val="Ttol1"/>
     <w:next w:val="Normal"/>
     <w:uiPriority w:val="39"/>
     <w:unhideWhenUsed/>
@@ -21854,7 +21846,7 @@
       <w:lang w:val="es-ES" w:eastAsia="es-ES"/>
     </w:rPr>
   </w:style>
-  <w:style w:type="paragraph" w:styleId="TDC1">
+  <w:style w:type="paragraph" w:styleId="IDC1">
     <w:name w:val="toc 1"/>
     <w:basedOn w:val="Normal"/>
     <w:next w:val="Normal"/>
@@ -21874,7 +21866,7 @@
       <w:szCs w:val="20"/>
     </w:rPr>
   </w:style>
-  <w:style w:type="paragraph" w:styleId="TDC2">
+  <w:style w:type="paragraph" w:styleId="IDC2">
     <w:name w:val="toc 2"/>
     <w:basedOn w:val="Normal"/>
     <w:next w:val="Normal"/>
@@ -21893,9 +21885,9 @@
       <w:szCs w:val="20"/>
     </w:rPr>
   </w:style>
-  <w:style w:type="character" w:styleId="Hipervnculo">
+  <w:style w:type="character" w:styleId="Enlla">
     <w:name w:val="Hyperlink"/>
-    <w:basedOn w:val="Fuentedeprrafopredeter"/>
+    <w:basedOn w:val="Lletraperdefectedelpargraf"/>
     <w:uiPriority w:val="99"/>
     <w:unhideWhenUsed/>
     <w:rsid w:val="00170AD2"/>
@@ -21904,7 +21896,7 @@
       <w:u w:val="single"/>
     </w:rPr>
   </w:style>
-  <w:style w:type="paragraph" w:styleId="Prrafodelista">
+  <w:style w:type="paragraph" w:styleId="Pargrafdellista">
     <w:name w:val="List Paragraph"/>
     <w:basedOn w:val="Normal"/>
     <w:uiPriority w:val="34"/>
@@ -21918,10 +21910,10 @@
       <w:lang w:val="es-ES"/>
     </w:rPr>
   </w:style>
-  <w:style w:type="character" w:customStyle="1" w:styleId="Ttulo3Car">
-    <w:name w:val="Título 3 Car"/>
-    <w:basedOn w:val="Fuentedeprrafopredeter"/>
-    <w:link w:val="Ttulo3"/>
+  <w:style w:type="character" w:customStyle="1" w:styleId="Ttol3Car">
+    <w:name w:val="Títol 3 Car"/>
+    <w:basedOn w:val="Lletraperdefectedelpargraf"/>
+    <w:link w:val="Ttol3"/>
     <w:uiPriority w:val="9"/>
     <w:rsid w:val="004A2C04"/>
     <w:rPr>
@@ -21933,10 +21925,10 @@
       <w:lang w:val="ca-ES"/>
     </w:rPr>
   </w:style>
-  <w:style w:type="character" w:customStyle="1" w:styleId="Ttulo4Car">
-    <w:name w:val="Título 4 Car"/>
-    <w:basedOn w:val="Fuentedeprrafopredeter"/>
-    <w:link w:val="Ttulo4"/>
+  <w:style w:type="character" w:customStyle="1" w:styleId="Ttol4Car">
+    <w:name w:val="Títol 4 Car"/>
+    <w:basedOn w:val="Lletraperdefectedelpargraf"/>
+    <w:link w:val="Ttol4"/>
     <w:uiPriority w:val="9"/>
     <w:rsid w:val="007D5D3C"/>
     <w:rPr>
@@ -21948,7 +21940,7 @@
       <w:lang w:val="ca-ES"/>
     </w:rPr>
   </w:style>
-  <w:style w:type="paragraph" w:styleId="TDC3">
+  <w:style w:type="paragraph" w:styleId="IDC3">
     <w:name w:val="toc 3"/>
     <w:basedOn w:val="Normal"/>
     <w:next w:val="Normal"/>
@@ -21968,7 +21960,7 @@
       <w:szCs w:val="20"/>
     </w:rPr>
   </w:style>
-  <w:style w:type="paragraph" w:styleId="TDC4">
+  <w:style w:type="paragraph" w:styleId="IDC4">
     <w:name w:val="toc 4"/>
     <w:basedOn w:val="Normal"/>
     <w:next w:val="Normal"/>
@@ -21986,7 +21978,7 @@
       <w:szCs w:val="18"/>
     </w:rPr>
   </w:style>
-  <w:style w:type="paragraph" w:styleId="TDC5">
+  <w:style w:type="paragraph" w:styleId="IDC5">
     <w:name w:val="toc 5"/>
     <w:basedOn w:val="Normal"/>
     <w:next w:val="Normal"/>
@@ -22004,7 +21996,7 @@
       <w:szCs w:val="18"/>
     </w:rPr>
   </w:style>
-  <w:style w:type="paragraph" w:styleId="TDC6">
+  <w:style w:type="paragraph" w:styleId="IDC6">
     <w:name w:val="toc 6"/>
     <w:basedOn w:val="Normal"/>
     <w:next w:val="Normal"/>
@@ -22022,7 +22014,7 @@
       <w:szCs w:val="18"/>
     </w:rPr>
   </w:style>
-  <w:style w:type="paragraph" w:styleId="TDC7">
+  <w:style w:type="paragraph" w:styleId="IDC7">
     <w:name w:val="toc 7"/>
     <w:basedOn w:val="Normal"/>
     <w:next w:val="Normal"/>
@@ -22040,7 +22032,7 @@
       <w:szCs w:val="18"/>
     </w:rPr>
   </w:style>
-  <w:style w:type="paragraph" w:styleId="TDC8">
+  <w:style w:type="paragraph" w:styleId="IDC8">
     <w:name w:val="toc 8"/>
     <w:basedOn w:val="Normal"/>
     <w:next w:val="Normal"/>
@@ -22058,7 +22050,7 @@
       <w:szCs w:val="18"/>
     </w:rPr>
   </w:style>
-  <w:style w:type="paragraph" w:styleId="TDC9">
+  <w:style w:type="paragraph" w:styleId="IDC9">
     <w:name w:val="toc 9"/>
     <w:basedOn w:val="Normal"/>
     <w:next w:val="Normal"/>
@@ -22076,10 +22068,10 @@
       <w:szCs w:val="18"/>
     </w:rPr>
   </w:style>
-  <w:style w:type="paragraph" w:styleId="Textodeglobo">
+  <w:style w:type="paragraph" w:styleId="Textdeglobus">
     <w:name w:val="Balloon Text"/>
     <w:basedOn w:val="Normal"/>
-    <w:link w:val="TextodegloboCar"/>
+    <w:link w:val="TextdeglobusCar"/>
     <w:uiPriority w:val="99"/>
     <w:semiHidden/>
     <w:unhideWhenUsed/>
@@ -22093,10 +22085,10 @@
       <w:szCs w:val="18"/>
     </w:rPr>
   </w:style>
-  <w:style w:type="character" w:customStyle="1" w:styleId="TextodegloboCar">
-    <w:name w:val="Texto de globo Car"/>
-    <w:basedOn w:val="Fuentedeprrafopredeter"/>
-    <w:link w:val="Textodeglobo"/>
+  <w:style w:type="character" w:customStyle="1" w:styleId="TextdeglobusCar">
+    <w:name w:val="Text de globus Car"/>
+    <w:basedOn w:val="Lletraperdefectedelpargraf"/>
+    <w:link w:val="Textdeglobus"/>
     <w:uiPriority w:val="99"/>
     <w:semiHidden/>
     <w:rsid w:val="00CE0E89"/>
@@ -22107,10 +22099,10 @@
       <w:lang w:val="ca-ES"/>
     </w:rPr>
   </w:style>
-  <w:style w:type="paragraph" w:styleId="Textosinformato">
+  <w:style w:type="paragraph" w:styleId="Textsenseformat">
     <w:name w:val="Plain Text"/>
     <w:basedOn w:val="Normal"/>
-    <w:link w:val="TextosinformatoCar"/>
+    <w:link w:val="TextsenseformatCar"/>
     <w:uiPriority w:val="99"/>
     <w:unhideWhenUsed/>
     <w:rsid w:val="003C0029"/>
@@ -22123,10 +22115,10 @@
       <w:szCs w:val="21"/>
     </w:rPr>
   </w:style>
-  <w:style w:type="character" w:customStyle="1" w:styleId="TextosinformatoCar">
-    <w:name w:val="Texto sin formato Car"/>
-    <w:basedOn w:val="Fuentedeprrafopredeter"/>
-    <w:link w:val="Textosinformato"/>
+  <w:style w:type="character" w:customStyle="1" w:styleId="TextsenseformatCar">
+    <w:name w:val="Text sense format Car"/>
+    <w:basedOn w:val="Lletraperdefectedelpargraf"/>
+    <w:link w:val="Textsenseformat"/>
     <w:uiPriority w:val="99"/>
     <w:rsid w:val="003C0029"/>
     <w:rPr>
@@ -22138,7 +22130,7 @@
   </w:style>
   <w:style w:type="paragraph" w:customStyle="1" w:styleId="Codi-Lila">
     <w:name w:val="Codi-Lila"/>
-    <w:basedOn w:val="Textosinformato"/>
+    <w:basedOn w:val="Textsenseformat"/>
     <w:link w:val="Codi-LilaCar"/>
     <w:qFormat/>
     <w:rsid w:val="003C0029"/>
@@ -22149,7 +22141,7 @@
   </w:style>
   <w:style w:type="paragraph" w:customStyle="1" w:styleId="Codi-Groc">
     <w:name w:val="Codi-Groc"/>
-    <w:basedOn w:val="Textosinformato"/>
+    <w:basedOn w:val="Textsenseformat"/>
     <w:link w:val="Codi-GrocCar"/>
     <w:qFormat/>
     <w:rsid w:val="003C0029"/>
@@ -22160,7 +22152,7 @@
   </w:style>
   <w:style w:type="character" w:customStyle="1" w:styleId="Codi-LilaCar">
     <w:name w:val="Codi-Lila Car"/>
-    <w:basedOn w:val="TextosinformatoCar"/>
+    <w:basedOn w:val="TextsenseformatCar"/>
     <w:link w:val="Codi-Lila"/>
     <w:rsid w:val="003C0029"/>
     <w:rPr>
@@ -22173,7 +22165,7 @@
   </w:style>
   <w:style w:type="paragraph" w:customStyle="1" w:styleId="Codi-Comentari">
     <w:name w:val="Codi-Comentari"/>
-    <w:basedOn w:val="Textosinformato"/>
+    <w:basedOn w:val="Textsenseformat"/>
     <w:link w:val="Codi-ComentariCar"/>
     <w:qFormat/>
     <w:rsid w:val="003C0029"/>
@@ -22184,7 +22176,7 @@
   </w:style>
   <w:style w:type="character" w:customStyle="1" w:styleId="Codi-GrocCar">
     <w:name w:val="Codi-Groc Car"/>
-    <w:basedOn w:val="TextosinformatoCar"/>
+    <w:basedOn w:val="TextsenseformatCar"/>
     <w:link w:val="Codi-Groc"/>
     <w:rsid w:val="003C0029"/>
     <w:rPr>
@@ -22207,7 +22199,7 @@
   </w:style>
   <w:style w:type="character" w:customStyle="1" w:styleId="Codi-ComentariCar">
     <w:name w:val="Codi-Comentari Car"/>
-    <w:basedOn w:val="TextosinformatoCar"/>
+    <w:basedOn w:val="TextsenseformatCar"/>
     <w:link w:val="Codi-Comentari"/>
     <w:rsid w:val="003C0029"/>
     <w:rPr>
@@ -22220,7 +22212,7 @@
   </w:style>
   <w:style w:type="paragraph" w:customStyle="1" w:styleId="Codi-Vermell">
     <w:name w:val="Codi-Vermell"/>
-    <w:basedOn w:val="Textosinformato"/>
+    <w:basedOn w:val="Textsenseformat"/>
     <w:link w:val="Codi-VermellCar"/>
     <w:qFormat/>
     <w:rsid w:val="003C0029"/>
@@ -22244,7 +22236,7 @@
   </w:style>
   <w:style w:type="paragraph" w:customStyle="1" w:styleId="Codi-Normal">
     <w:name w:val="Codi-Normal"/>
-    <w:basedOn w:val="Textosinformato"/>
+    <w:basedOn w:val="Textsenseformat"/>
     <w:link w:val="Codi-NormalCar"/>
     <w:qFormat/>
     <w:rsid w:val="003C0029"/>
@@ -22254,7 +22246,7 @@
   </w:style>
   <w:style w:type="character" w:customStyle="1" w:styleId="Codi-VermellCar">
     <w:name w:val="Codi-Vermell Car"/>
-    <w:basedOn w:val="TextosinformatoCar"/>
+    <w:basedOn w:val="TextsenseformatCar"/>
     <w:link w:val="Codi-Vermell"/>
     <w:rsid w:val="003C0029"/>
     <w:rPr>
@@ -22281,7 +22273,7 @@
   </w:style>
   <w:style w:type="character" w:customStyle="1" w:styleId="Codi-NormalCar">
     <w:name w:val="Codi-Normal Car"/>
-    <w:basedOn w:val="TextosinformatoCar"/>
+    <w:basedOn w:val="TextsenseformatCar"/>
     <w:link w:val="Codi-Normal"/>
     <w:rsid w:val="003C0029"/>
     <w:rPr>
@@ -22419,7 +22411,7 @@
   </w:style>
   <w:style w:type="character" w:customStyle="1" w:styleId="sc51">
     <w:name w:val="sc51"/>
-    <w:basedOn w:val="Fuentedeprrafopredeter"/>
+    <w:basedOn w:val="Lletraperdefectedelpargraf"/>
     <w:rsid w:val="00F60D93"/>
     <w:rPr>
       <w:rFonts w:ascii="Courier New" w:hAnsi="Courier New" w:cs="Courier New" w:hint="default"/>
@@ -22432,7 +22424,7 @@
   </w:style>
   <w:style w:type="character" w:customStyle="1" w:styleId="sc0">
     <w:name w:val="sc0"/>
-    <w:basedOn w:val="Fuentedeprrafopredeter"/>
+    <w:basedOn w:val="Lletraperdefectedelpargraf"/>
     <w:rsid w:val="00F60D93"/>
     <w:rPr>
       <w:rFonts w:ascii="Courier New" w:hAnsi="Courier New" w:cs="Courier New" w:hint="default"/>
@@ -22443,7 +22435,7 @@
   </w:style>
   <w:style w:type="character" w:customStyle="1" w:styleId="sc11">
     <w:name w:val="sc11"/>
-    <w:basedOn w:val="Fuentedeprrafopredeter"/>
+    <w:basedOn w:val="Lletraperdefectedelpargraf"/>
     <w:rsid w:val="00F60D93"/>
     <w:rPr>
       <w:rFonts w:ascii="Courier New" w:hAnsi="Courier New" w:cs="Courier New" w:hint="default"/>
@@ -22454,7 +22446,7 @@
   </w:style>
   <w:style w:type="character" w:customStyle="1" w:styleId="sc101">
     <w:name w:val="sc101"/>
-    <w:basedOn w:val="Fuentedeprrafopredeter"/>
+    <w:basedOn w:val="Lletraperdefectedelpargraf"/>
     <w:rsid w:val="00F60D93"/>
     <w:rPr>
       <w:rFonts w:ascii="Courier New" w:hAnsi="Courier New" w:cs="Courier New" w:hint="default"/>
@@ -22467,7 +22459,7 @@
   </w:style>
   <w:style w:type="character" w:customStyle="1" w:styleId="sc21">
     <w:name w:val="sc21"/>
-    <w:basedOn w:val="Fuentedeprrafopredeter"/>
+    <w:basedOn w:val="Lletraperdefectedelpargraf"/>
     <w:rsid w:val="00F60D93"/>
     <w:rPr>
       <w:rFonts w:ascii="Courier New" w:hAnsi="Courier New" w:cs="Courier New" w:hint="default"/>
@@ -22478,7 +22470,7 @@
   </w:style>
   <w:style w:type="character" w:customStyle="1" w:styleId="sc191">
     <w:name w:val="sc191"/>
-    <w:basedOn w:val="Fuentedeprrafopredeter"/>
+    <w:basedOn w:val="Lletraperdefectedelpargraf"/>
     <w:rsid w:val="00F60D93"/>
     <w:rPr>
       <w:rFonts w:ascii="Courier New" w:hAnsi="Courier New" w:cs="Courier New" w:hint="default"/>
@@ -22491,7 +22483,7 @@
   </w:style>
   <w:style w:type="character" w:customStyle="1" w:styleId="sc41">
     <w:name w:val="sc41"/>
-    <w:basedOn w:val="Fuentedeprrafopredeter"/>
+    <w:basedOn w:val="Lletraperdefectedelpargraf"/>
     <w:rsid w:val="00F60D93"/>
     <w:rPr>
       <w:rFonts w:ascii="Courier New" w:hAnsi="Courier New" w:cs="Courier New" w:hint="default"/>
@@ -22502,7 +22494,7 @@
   </w:style>
   <w:style w:type="character" w:customStyle="1" w:styleId="sc161">
     <w:name w:val="sc161"/>
-    <w:basedOn w:val="Fuentedeprrafopredeter"/>
+    <w:basedOn w:val="Lletraperdefectedelpargraf"/>
     <w:rsid w:val="00F60D93"/>
     <w:rPr>
       <w:rFonts w:ascii="Courier New" w:hAnsi="Courier New" w:cs="Courier New" w:hint="default"/>
@@ -22513,7 +22505,7 @@
   </w:style>
   <w:style w:type="character" w:customStyle="1" w:styleId="sc71">
     <w:name w:val="sc71"/>
-    <w:basedOn w:val="Fuentedeprrafopredeter"/>
+    <w:basedOn w:val="Lletraperdefectedelpargraf"/>
     <w:rsid w:val="00F60D93"/>
     <w:rPr>
       <w:rFonts w:ascii="Courier New" w:hAnsi="Courier New" w:cs="Courier New" w:hint="default"/>
@@ -22524,7 +22516,7 @@
   </w:style>
   <w:style w:type="character" w:customStyle="1" w:styleId="sc61">
     <w:name w:val="sc61"/>
-    <w:basedOn w:val="Fuentedeprrafopredeter"/>
+    <w:basedOn w:val="Lletraperdefectedelpargraf"/>
     <w:rsid w:val="00F60D93"/>
     <w:rPr>
       <w:rFonts w:ascii="Courier New" w:hAnsi="Courier New" w:cs="Courier New" w:hint="default"/>
@@ -22535,7 +22527,7 @@
   </w:style>
   <w:style w:type="character" w:customStyle="1" w:styleId="sc111">
     <w:name w:val="sc111"/>
-    <w:basedOn w:val="Fuentedeprrafopredeter"/>
+    <w:basedOn w:val="Lletraperdefectedelpargraf"/>
     <w:rsid w:val="00F60D93"/>
     <w:rPr>
       <w:rFonts w:ascii="Courier New" w:hAnsi="Courier New" w:cs="Courier New" w:hint="default"/>
@@ -22544,9 +22536,9 @@
       <w:szCs w:val="20"/>
     </w:rPr>
   </w:style>
-  <w:style w:type="character" w:styleId="Hipervnculovisitado">
+  <w:style w:type="character" w:styleId="Enllavisitat">
     <w:name w:val="FollowedHyperlink"/>
-    <w:basedOn w:val="Fuentedeprrafopredeter"/>
+    <w:basedOn w:val="Lletraperdefectedelpargraf"/>
     <w:uiPriority w:val="99"/>
     <w:semiHidden/>
     <w:unhideWhenUsed/>
@@ -22556,9 +22548,9 @@
       <w:u w:val="single"/>
     </w:rPr>
   </w:style>
-  <w:style w:type="character" w:styleId="Textodelmarcadordeposicin">
+  <w:style w:type="character" w:styleId="Textdelcontenidor">
     <w:name w:val="Placeholder Text"/>
-    <w:basedOn w:val="Fuentedeprrafopredeter"/>
+    <w:basedOn w:val="Lletraperdefectedelpargraf"/>
     <w:uiPriority w:val="99"/>
     <w:semiHidden/>
     <w:rsid w:val="00834295"/>
@@ -22869,7 +22861,7 @@
 </file>
 
 <file path=customXml/itemProps1.xml><?xml version="1.0" encoding="utf-8"?>
-<ds:datastoreItem xmlns:ds="http://schemas.openxmlformats.org/officeDocument/2006/customXml" ds:itemID="{66D155DC-8335-4F39-8938-2DE92C478EC4}">
+<ds:datastoreItem xmlns:ds="http://schemas.openxmlformats.org/officeDocument/2006/customXml" ds:itemID="{65E83F1B-1929-4FF9-BB0E-74FF3F91048F}">
   <ds:schemaRefs>
     <ds:schemaRef ds:uri="http://schemas.openxmlformats.org/officeDocument/2006/bibliography"/>
   </ds:schemaRefs>

--- a/Words/Treball de recerca.docx
+++ b/Words/Treball de recerca.docx
@@ -15,6 +15,7 @@
           <w:docPartUnique/>
         </w:docPartObj>
       </w:sdtPr>
+      <w:sdtEndPr/>
       <w:sdtContent>
         <w:p>
           <w:pPr>
@@ -123,6 +124,7 @@
                                         <w:dataBinding w:prefixMappings="xmlns:ns0='http://purl.org/dc/elements/1.1/' xmlns:ns1='http://schemas.openxmlformats.org/package/2006/metadata/core-properties' " w:xpath="/ns1:coreProperties[1]/ns0:title[1]" w:storeItemID="{6C3C8BC8-F283-45AE-878A-BAB7291924A1}"/>
                                         <w:text/>
                                       </w:sdtPr>
+                                      <w:sdtEndPr/>
                                       <w:sdtContent>
                                         <w:p>
                                           <w:pPr>
@@ -149,7 +151,7 @@
                                     </w:sdt>
                                     <w:p>
                                       <w:pPr>
-                                        <w:jc w:val="right"/>
+                                        <w:jc w:val="center"/>
                                         <w:rPr>
                                           <w:sz w:val="24"/>
                                           <w:szCs w:val="24"/>
@@ -228,6 +230,7 @@
                                         <w:dataBinding w:prefixMappings="xmlns:ns0='http://purl.org/dc/elements/1.1/' xmlns:ns1='http://schemas.openxmlformats.org/package/2006/metadata/core-properties' " w:xpath="/ns1:coreProperties[1]/ns0:creator[1]" w:storeItemID="{6C3C8BC8-F283-45AE-878A-BAB7291924A1}"/>
                                         <w:text/>
                                       </w:sdtPr>
+                                      <w:sdtEndPr/>
                                       <w:sdtContent>
                                         <w:p>
                                           <w:pPr>
@@ -265,6 +268,7 @@
                                           <w:dataBinding w:prefixMappings="xmlns:ns0='http://purl.org/dc/elements/1.1/' xmlns:ns1='http://schemas.openxmlformats.org/package/2006/metadata/core-properties' " w:xpath="/ns1:coreProperties[1]/ns1:category[1]" w:storeItemID="{6C3C8BC8-F283-45AE-878A-BAB7291924A1}"/>
                                           <w:text/>
                                         </w:sdtPr>
+                                        <w:sdtEndPr/>
                                         <w:sdtContent>
                                           <w:r>
                                             <w:rPr>
@@ -370,6 +374,7 @@
                                   <w:dataBinding w:prefixMappings="xmlns:ns0='http://purl.org/dc/elements/1.1/' xmlns:ns1='http://schemas.openxmlformats.org/package/2006/metadata/core-properties' " w:xpath="/ns1:coreProperties[1]/ns0:title[1]" w:storeItemID="{6C3C8BC8-F283-45AE-878A-BAB7291924A1}"/>
                                   <w:text/>
                                 </w:sdtPr>
+                                <w:sdtEndPr/>
                                 <w:sdtContent>
                                   <w:p>
                                     <w:pPr>
@@ -396,7 +401,7 @@
                               </w:sdt>
                               <w:p>
                                 <w:pPr>
-                                  <w:jc w:val="right"/>
+                                  <w:jc w:val="center"/>
                                   <w:rPr>
                                     <w:sz w:val="24"/>
                                     <w:szCs w:val="24"/>
@@ -475,6 +480,7 @@
                                   <w:dataBinding w:prefixMappings="xmlns:ns0='http://purl.org/dc/elements/1.1/' xmlns:ns1='http://schemas.openxmlformats.org/package/2006/metadata/core-properties' " w:xpath="/ns1:coreProperties[1]/ns0:creator[1]" w:storeItemID="{6C3C8BC8-F283-45AE-878A-BAB7291924A1}"/>
                                   <w:text/>
                                 </w:sdtPr>
+                                <w:sdtEndPr/>
                                 <w:sdtContent>
                                   <w:p>
                                     <w:pPr>
@@ -512,6 +518,7 @@
                                     <w:dataBinding w:prefixMappings="xmlns:ns0='http://purl.org/dc/elements/1.1/' xmlns:ns1='http://schemas.openxmlformats.org/package/2006/metadata/core-properties' " w:xpath="/ns1:coreProperties[1]/ns1:category[1]" w:storeItemID="{6C3C8BC8-F283-45AE-878A-BAB7291924A1}"/>
                                     <w:text/>
                                   </w:sdtPr>
+                                  <w:sdtEndPr/>
                                   <w:sdtContent>
                                     <w:r>
                                       <w:rPr>
@@ -609,7 +616,7 @@
       <w:sdtContent>
         <w:p>
           <w:pPr>
-            <w:pStyle w:val="IDC2"/>
+            <w:pStyle w:val="TDC2"/>
             <w:spacing w:line="360" w:lineRule="auto"/>
             <w:rPr>
               <w:b/>
@@ -626,7 +633,7 @@
         </w:p>
         <w:p>
           <w:pPr>
-            <w:pStyle w:val="IDC1"/>
+            <w:pStyle w:val="TDC1"/>
             <w:tabs>
               <w:tab w:val="right" w:leader="dot" w:pos="8494"/>
             </w:tabs>
@@ -669,7 +676,7 @@
           <w:hyperlink w:anchor="_Toc532976931" w:history="1">
             <w:r>
               <w:rPr>
-                <w:rStyle w:val="Enlla"/>
+                <w:rStyle w:val="Hipervnculo"/>
                 <w:noProof/>
               </w:rPr>
               <w:t>Introducció</w:t>
@@ -726,7 +733,7 @@
         </w:p>
         <w:p>
           <w:pPr>
-            <w:pStyle w:val="IDC2"/>
+            <w:pStyle w:val="TDC2"/>
             <w:tabs>
               <w:tab w:val="right" w:leader="dot" w:pos="8494"/>
             </w:tabs>
@@ -742,7 +749,7 @@
           <w:hyperlink w:anchor="_Toc532976932" w:history="1">
             <w:r>
               <w:rPr>
-                <w:rStyle w:val="Enlla"/>
+                <w:rStyle w:val="Hipervnculo"/>
                 <w:noProof/>
               </w:rPr>
               <w:t>Motivacions</w:t>
@@ -799,7 +806,7 @@
         </w:p>
         <w:p>
           <w:pPr>
-            <w:pStyle w:val="IDC2"/>
+            <w:pStyle w:val="TDC2"/>
             <w:tabs>
               <w:tab w:val="right" w:leader="dot" w:pos="8494"/>
             </w:tabs>
@@ -815,7 +822,7 @@
           <w:hyperlink w:anchor="_Toc532976933" w:history="1">
             <w:r>
               <w:rPr>
-                <w:rStyle w:val="Enlla"/>
+                <w:rStyle w:val="Hipervnculo"/>
                 <w:noProof/>
               </w:rPr>
               <w:t>Hipòtesis</w:t>
@@ -872,7 +879,7 @@
         </w:p>
         <w:p>
           <w:pPr>
-            <w:pStyle w:val="IDC2"/>
+            <w:pStyle w:val="TDC2"/>
             <w:tabs>
               <w:tab w:val="right" w:leader="dot" w:pos="8494"/>
             </w:tabs>
@@ -888,7 +895,7 @@
           <w:hyperlink w:anchor="_Toc532976934" w:history="1">
             <w:r>
               <w:rPr>
-                <w:rStyle w:val="Enlla"/>
+                <w:rStyle w:val="Hipervnculo"/>
                 <w:noProof/>
               </w:rPr>
               <w:t>Objectius</w:t>
@@ -945,7 +952,7 @@
         </w:p>
         <w:p>
           <w:pPr>
-            <w:pStyle w:val="IDC2"/>
+            <w:pStyle w:val="TDC2"/>
             <w:tabs>
               <w:tab w:val="right" w:leader="dot" w:pos="8494"/>
             </w:tabs>
@@ -961,7 +968,7 @@
           <w:hyperlink w:anchor="_Toc532976935" w:history="1">
             <w:r>
               <w:rPr>
-                <w:rStyle w:val="Enlla"/>
+                <w:rStyle w:val="Hipervnculo"/>
                 <w:noProof/>
               </w:rPr>
               <w:t>Metodologia</w:t>
@@ -1018,7 +1025,7 @@
         </w:p>
         <w:p>
           <w:pPr>
-            <w:pStyle w:val="IDC1"/>
+            <w:pStyle w:val="TDC1"/>
             <w:tabs>
               <w:tab w:val="right" w:leader="dot" w:pos="8494"/>
             </w:tabs>
@@ -1036,7 +1043,7 @@
           <w:hyperlink w:anchor="_Toc532976936" w:history="1">
             <w:r>
               <w:rPr>
-                <w:rStyle w:val="Enlla"/>
+                <w:rStyle w:val="Hipervnculo"/>
                 <w:noProof/>
               </w:rPr>
               <w:t>Diferències entre xarxes neuronals i altres programes?</w:t>
@@ -1093,7 +1100,7 @@
         </w:p>
         <w:p>
           <w:pPr>
-            <w:pStyle w:val="IDC1"/>
+            <w:pStyle w:val="TDC1"/>
             <w:tabs>
               <w:tab w:val="right" w:leader="dot" w:pos="8494"/>
             </w:tabs>
@@ -1111,7 +1118,7 @@
           <w:hyperlink w:anchor="_Toc532976937" w:history="1">
             <w:r>
               <w:rPr>
-                <w:rStyle w:val="Enlla"/>
+                <w:rStyle w:val="Hipervnculo"/>
                 <w:noProof/>
               </w:rPr>
               <w:t>Coneixements previs a les xarxes neuronals</w:t>
@@ -1168,7 +1175,7 @@
         </w:p>
         <w:p>
           <w:pPr>
-            <w:pStyle w:val="IDC2"/>
+            <w:pStyle w:val="TDC2"/>
             <w:tabs>
               <w:tab w:val="right" w:leader="dot" w:pos="8494"/>
             </w:tabs>
@@ -1184,7 +1191,7 @@
           <w:hyperlink w:anchor="_Toc532976938" w:history="1">
             <w:r>
               <w:rPr>
-                <w:rStyle w:val="Enlla"/>
+                <w:rStyle w:val="Hipervnculo"/>
                 <w:noProof/>
               </w:rPr>
               <w:t>Matrius</w:t>
@@ -1241,7 +1248,7 @@
         </w:p>
         <w:p>
           <w:pPr>
-            <w:pStyle w:val="IDC3"/>
+            <w:pStyle w:val="TDC3"/>
             <w:tabs>
               <w:tab w:val="right" w:leader="dot" w:pos="8494"/>
             </w:tabs>
@@ -1258,7 +1265,7 @@
           <w:hyperlink w:anchor="_Toc532976939" w:history="1">
             <w:r>
               <w:rPr>
-                <w:rStyle w:val="Enlla"/>
+                <w:rStyle w:val="Hipervnculo"/>
                 <w:noProof/>
               </w:rPr>
               <w:t>Vector:</w:t>
@@ -1315,7 +1322,7 @@
         </w:p>
         <w:p>
           <w:pPr>
-            <w:pStyle w:val="IDC3"/>
+            <w:pStyle w:val="TDC3"/>
             <w:tabs>
               <w:tab w:val="right" w:leader="dot" w:pos="8494"/>
             </w:tabs>
@@ -1332,7 +1339,7 @@
           <w:hyperlink w:anchor="_Toc532976940" w:history="1">
             <w:r>
               <w:rPr>
-                <w:rStyle w:val="Enlla"/>
+                <w:rStyle w:val="Hipervnculo"/>
                 <w:noProof/>
               </w:rPr>
               <w:t>Matrius:</w:t>
@@ -1389,7 +1396,7 @@
         </w:p>
         <w:p>
           <w:pPr>
-            <w:pStyle w:val="IDC3"/>
+            <w:pStyle w:val="TDC3"/>
             <w:tabs>
               <w:tab w:val="right" w:leader="dot" w:pos="8494"/>
             </w:tabs>
@@ -1406,7 +1413,7 @@
           <w:hyperlink w:anchor="_Toc532976941" w:history="1">
             <w:r>
               <w:rPr>
-                <w:rStyle w:val="Enlla"/>
+                <w:rStyle w:val="Hipervnculo"/>
                 <w:noProof/>
               </w:rPr>
               <w:t>Operacions bàsiques</w:t>
@@ -1463,7 +1470,7 @@
         </w:p>
         <w:p>
           <w:pPr>
-            <w:pStyle w:val="IDC2"/>
+            <w:pStyle w:val="TDC2"/>
             <w:tabs>
               <w:tab w:val="right" w:leader="dot" w:pos="8494"/>
             </w:tabs>
@@ -1479,7 +1486,7 @@
           <w:hyperlink w:anchor="_Toc532976942" w:history="1">
             <w:r>
               <w:rPr>
-                <w:rStyle w:val="Enlla"/>
+                <w:rStyle w:val="Hipervnculo"/>
                 <w:noProof/>
               </w:rPr>
               <w:t>Color “RGB”</w:t>
@@ -1536,7 +1543,7 @@
         </w:p>
         <w:p>
           <w:pPr>
-            <w:pStyle w:val="IDC2"/>
+            <w:pStyle w:val="TDC2"/>
             <w:tabs>
               <w:tab w:val="right" w:leader="dot" w:pos="8494"/>
             </w:tabs>
@@ -1552,7 +1559,7 @@
           <w:hyperlink w:anchor="_Toc532976943" w:history="1">
             <w:r>
               <w:rPr>
-                <w:rStyle w:val="Enlla"/>
+                <w:rStyle w:val="Hipervnculo"/>
                 <w:noProof/>
               </w:rPr>
               <w:t>Portes lògiques</w:t>
@@ -1609,7 +1616,7 @@
         </w:p>
         <w:p>
           <w:pPr>
-            <w:pStyle w:val="IDC3"/>
+            <w:pStyle w:val="TDC3"/>
             <w:tabs>
               <w:tab w:val="right" w:leader="dot" w:pos="8494"/>
             </w:tabs>
@@ -1626,7 +1633,7 @@
           <w:hyperlink w:anchor="_Toc532976944" w:history="1">
             <w:r>
               <w:rPr>
-                <w:rStyle w:val="Enlla"/>
+                <w:rStyle w:val="Hipervnculo"/>
                 <w:noProof/>
               </w:rPr>
               <w:t>NOT</w:t>
@@ -1683,7 +1690,7 @@
         </w:p>
         <w:p>
           <w:pPr>
-            <w:pStyle w:val="IDC3"/>
+            <w:pStyle w:val="TDC3"/>
             <w:tabs>
               <w:tab w:val="right" w:leader="dot" w:pos="8494"/>
             </w:tabs>
@@ -1700,7 +1707,7 @@
           <w:hyperlink w:anchor="_Toc532976945" w:history="1">
             <w:r>
               <w:rPr>
-                <w:rStyle w:val="Enlla"/>
+                <w:rStyle w:val="Hipervnculo"/>
                 <w:noProof/>
               </w:rPr>
               <w:t>AND</w:t>
@@ -1757,7 +1764,7 @@
         </w:p>
         <w:p>
           <w:pPr>
-            <w:pStyle w:val="IDC3"/>
+            <w:pStyle w:val="TDC3"/>
             <w:tabs>
               <w:tab w:val="right" w:leader="dot" w:pos="8494"/>
             </w:tabs>
@@ -1774,7 +1781,7 @@
           <w:hyperlink w:anchor="_Toc532976946" w:history="1">
             <w:r>
               <w:rPr>
-                <w:rStyle w:val="Enlla"/>
+                <w:rStyle w:val="Hipervnculo"/>
                 <w:noProof/>
               </w:rPr>
               <w:t>OR</w:t>
@@ -1831,7 +1838,7 @@
         </w:p>
         <w:p>
           <w:pPr>
-            <w:pStyle w:val="IDC1"/>
+            <w:pStyle w:val="TDC1"/>
             <w:tabs>
               <w:tab w:val="right" w:leader="dot" w:pos="8494"/>
             </w:tabs>
@@ -1849,7 +1856,7 @@
           <w:hyperlink w:anchor="_Toc532976947" w:history="1">
             <w:r>
               <w:rPr>
-                <w:rStyle w:val="Enlla"/>
+                <w:rStyle w:val="Hipervnculo"/>
                 <w:noProof/>
               </w:rPr>
               <w:t>Funcionament de les xarxes neuronals artificials</w:t>
@@ -1906,7 +1913,7 @@
         </w:p>
         <w:p>
           <w:pPr>
-            <w:pStyle w:val="IDC2"/>
+            <w:pStyle w:val="TDC2"/>
             <w:tabs>
               <w:tab w:val="right" w:leader="dot" w:pos="8494"/>
             </w:tabs>
@@ -1922,7 +1929,7 @@
           <w:hyperlink w:anchor="_Toc532976948" w:history="1">
             <w:r>
               <w:rPr>
-                <w:rStyle w:val="Enlla"/>
+                <w:rStyle w:val="Hipervnculo"/>
                 <w:noProof/>
               </w:rPr>
               <w:t>Aprenentatge supervisat</w:t>
@@ -1979,7 +1986,7 @@
         </w:p>
         <w:p>
           <w:pPr>
-            <w:pStyle w:val="IDC2"/>
+            <w:pStyle w:val="TDC2"/>
             <w:tabs>
               <w:tab w:val="right" w:leader="dot" w:pos="8494"/>
             </w:tabs>
@@ -1995,7 +2002,7 @@
           <w:hyperlink w:anchor="_Toc532976949" w:history="1">
             <w:r>
               <w:rPr>
-                <w:rStyle w:val="Enlla"/>
+                <w:rStyle w:val="Hipervnculo"/>
                 <w:noProof/>
               </w:rPr>
               <w:t>Aprenentatge no supervisat</w:t>
@@ -2052,7 +2059,7 @@
         </w:p>
         <w:p>
           <w:pPr>
-            <w:pStyle w:val="IDC2"/>
+            <w:pStyle w:val="TDC2"/>
             <w:tabs>
               <w:tab w:val="right" w:leader="dot" w:pos="8494"/>
             </w:tabs>
@@ -2068,7 +2075,7 @@
           <w:hyperlink w:anchor="_Toc532976950" w:history="1">
             <w:r>
               <w:rPr>
-                <w:rStyle w:val="Enlla"/>
+                <w:rStyle w:val="Hipervnculo"/>
                 <w:noProof/>
               </w:rPr>
               <w:t>Estructura de les xarxes neuronals artificials</w:t>
@@ -2125,7 +2132,7 @@
         </w:p>
         <w:p>
           <w:pPr>
-            <w:pStyle w:val="IDC3"/>
+            <w:pStyle w:val="TDC3"/>
             <w:tabs>
               <w:tab w:val="right" w:leader="dot" w:pos="8494"/>
             </w:tabs>
@@ -2142,7 +2149,7 @@
           <w:hyperlink w:anchor="_Toc532976951" w:history="1">
             <w:r>
               <w:rPr>
-                <w:rStyle w:val="Enlla"/>
+                <w:rStyle w:val="Hipervnculo"/>
                 <w:noProof/>
               </w:rPr>
               <w:t>Neurones</w:t>
@@ -2199,7 +2206,7 @@
         </w:p>
         <w:p>
           <w:pPr>
-            <w:pStyle w:val="IDC3"/>
+            <w:pStyle w:val="TDC3"/>
             <w:tabs>
               <w:tab w:val="right" w:leader="dot" w:pos="8494"/>
             </w:tabs>
@@ -2216,7 +2223,7 @@
           <w:hyperlink w:anchor="_Toc532976952" w:history="1">
             <w:r>
               <w:rPr>
-                <w:rStyle w:val="Enlla"/>
+                <w:rStyle w:val="Hipervnculo"/>
                 <w:noProof/>
               </w:rPr>
               <w:t>Les connexions</w:t>
@@ -2273,7 +2280,7 @@
         </w:p>
         <w:p>
           <w:pPr>
-            <w:pStyle w:val="IDC2"/>
+            <w:pStyle w:val="TDC2"/>
             <w:tabs>
               <w:tab w:val="right" w:leader="dot" w:pos="8494"/>
             </w:tabs>
@@ -2289,7 +2296,7 @@
           <w:hyperlink w:anchor="_Toc532976953" w:history="1">
             <w:r>
               <w:rPr>
-                <w:rStyle w:val="Enlla"/>
+                <w:rStyle w:val="Hipervnculo"/>
                 <w:noProof/>
               </w:rPr>
               <w:t>El principi de les xarxes neuronals</w:t>
@@ -2346,7 +2353,7 @@
         </w:p>
         <w:p>
           <w:pPr>
-            <w:pStyle w:val="IDC1"/>
+            <w:pStyle w:val="TDC1"/>
             <w:tabs>
               <w:tab w:val="right" w:leader="dot" w:pos="8494"/>
             </w:tabs>
@@ -2364,7 +2371,7 @@
           <w:hyperlink w:anchor="_Toc532976954" w:history="1">
             <w:r>
               <w:rPr>
-                <w:rStyle w:val="Enlla"/>
+                <w:rStyle w:val="Hipervnculo"/>
                 <w:rFonts w:eastAsia="Times New Roman"/>
                 <w:noProof/>
                 <w:lang w:eastAsia="es-ES"/>
@@ -2423,7 +2430,7 @@
         </w:p>
         <w:p>
           <w:pPr>
-            <w:pStyle w:val="IDC2"/>
+            <w:pStyle w:val="TDC2"/>
             <w:tabs>
               <w:tab w:val="right" w:leader="dot" w:pos="8494"/>
             </w:tabs>
@@ -2439,7 +2446,7 @@
           <w:hyperlink w:anchor="_Toc532976955" w:history="1">
             <w:r>
               <w:rPr>
-                <w:rStyle w:val="Enlla"/>
+                <w:rStyle w:val="Hipervnculo"/>
                 <w:noProof/>
               </w:rPr>
               <w:t>Feedforward</w:t>
@@ -2496,7 +2503,7 @@
         </w:p>
         <w:p>
           <w:pPr>
-            <w:pStyle w:val="IDC3"/>
+            <w:pStyle w:val="TDC3"/>
             <w:tabs>
               <w:tab w:val="right" w:leader="dot" w:pos="8494"/>
             </w:tabs>
@@ -2513,7 +2520,7 @@
           <w:hyperlink w:anchor="_Toc532976956" w:history="1">
             <w:r>
               <w:rPr>
-                <w:rStyle w:val="Enlla"/>
+                <w:rStyle w:val="Hipervnculo"/>
                 <w:rFonts w:eastAsia="Times New Roman"/>
                 <w:noProof/>
                 <w:lang w:eastAsia="es-ES"/>
@@ -2572,7 +2579,7 @@
         </w:p>
         <w:p>
           <w:pPr>
-            <w:pStyle w:val="IDC3"/>
+            <w:pStyle w:val="TDC3"/>
             <w:tabs>
               <w:tab w:val="right" w:leader="dot" w:pos="8494"/>
             </w:tabs>
@@ -2589,7 +2596,7 @@
           <w:hyperlink w:anchor="_Toc532976957" w:history="1">
             <w:r>
               <w:rPr>
-                <w:rStyle w:val="Enlla"/>
+                <w:rStyle w:val="Hipervnculo"/>
                 <w:rFonts w:eastAsia="Times New Roman"/>
                 <w:noProof/>
                 <w:lang w:eastAsia="es-ES"/>
@@ -2648,7 +2655,7 @@
         </w:p>
         <w:p>
           <w:pPr>
-            <w:pStyle w:val="IDC2"/>
+            <w:pStyle w:val="TDC2"/>
             <w:tabs>
               <w:tab w:val="right" w:leader="dot" w:pos="8494"/>
             </w:tabs>
@@ -2664,7 +2671,7 @@
           <w:hyperlink w:anchor="_Toc532976958" w:history="1">
             <w:r>
               <w:rPr>
-                <w:rStyle w:val="Enlla"/>
+                <w:rStyle w:val="Hipervnculo"/>
                 <w:noProof/>
               </w:rPr>
               <w:t>Backpropagation</w:t>
@@ -2721,7 +2728,7 @@
         </w:p>
         <w:p>
           <w:pPr>
-            <w:pStyle w:val="IDC3"/>
+            <w:pStyle w:val="TDC3"/>
             <w:tabs>
               <w:tab w:val="right" w:leader="dot" w:pos="8494"/>
             </w:tabs>
@@ -2738,7 +2745,7 @@
           <w:hyperlink w:anchor="_Toc532976959" w:history="1">
             <w:r>
               <w:rPr>
-                <w:rStyle w:val="Enlla"/>
+                <w:rStyle w:val="Hipervnculo"/>
                 <w:rFonts w:eastAsia="Times New Roman"/>
                 <w:noProof/>
                 <w:lang w:eastAsia="es-ES"/>
@@ -2797,7 +2804,7 @@
         </w:p>
         <w:p>
           <w:pPr>
-            <w:pStyle w:val="IDC2"/>
+            <w:pStyle w:val="TDC2"/>
             <w:tabs>
               <w:tab w:val="right" w:leader="dot" w:pos="8494"/>
             </w:tabs>
@@ -2813,7 +2820,7 @@
           <w:hyperlink w:anchor="_Toc532976960" w:history="1">
             <w:r>
               <w:rPr>
-                <w:rStyle w:val="Enlla"/>
+                <w:rStyle w:val="Hipervnculo"/>
                 <w:noProof/>
               </w:rPr>
               <w:t>Usos del perceptró</w:t>
@@ -2870,7 +2877,7 @@
         </w:p>
         <w:p>
           <w:pPr>
-            <w:pStyle w:val="IDC3"/>
+            <w:pStyle w:val="TDC3"/>
             <w:tabs>
               <w:tab w:val="right" w:leader="dot" w:pos="8494"/>
             </w:tabs>
@@ -2887,7 +2894,7 @@
           <w:hyperlink w:anchor="_Toc532976961" w:history="1">
             <w:r>
               <w:rPr>
-                <w:rStyle w:val="Enlla"/>
+                <w:rStyle w:val="Hipervnculo"/>
                 <w:rFonts w:eastAsia="Times New Roman"/>
                 <w:noProof/>
                 <w:lang w:eastAsia="es-ES"/>
@@ -2946,7 +2953,7 @@
         </w:p>
         <w:p>
           <w:pPr>
-            <w:pStyle w:val="IDC3"/>
+            <w:pStyle w:val="TDC3"/>
             <w:tabs>
               <w:tab w:val="right" w:leader="dot" w:pos="8494"/>
             </w:tabs>
@@ -2963,7 +2970,7 @@
           <w:hyperlink w:anchor="_Toc532976962" w:history="1">
             <w:r>
               <w:rPr>
-                <w:rStyle w:val="Enlla"/>
+                <w:rStyle w:val="Hipervnculo"/>
                 <w:rFonts w:eastAsia="Times New Roman"/>
                 <w:noProof/>
                 <w:lang w:eastAsia="es-ES"/>
@@ -3022,7 +3029,7 @@
         </w:p>
         <w:p>
           <w:pPr>
-            <w:pStyle w:val="IDC2"/>
+            <w:pStyle w:val="TDC2"/>
             <w:tabs>
               <w:tab w:val="right" w:leader="dot" w:pos="8494"/>
             </w:tabs>
@@ -3038,7 +3045,7 @@
           <w:hyperlink w:anchor="_Toc532976963" w:history="1">
             <w:r>
               <w:rPr>
-                <w:rStyle w:val="Enlla"/>
+                <w:rStyle w:val="Hipervnculo"/>
                 <w:noProof/>
               </w:rPr>
               <w:t>Limitacions del perceptró</w:t>
@@ -3095,7 +3102,7 @@
         </w:p>
         <w:p>
           <w:pPr>
-            <w:pStyle w:val="IDC1"/>
+            <w:pStyle w:val="TDC1"/>
             <w:tabs>
               <w:tab w:val="right" w:leader="dot" w:pos="8494"/>
             </w:tabs>
@@ -3113,7 +3120,7 @@
           <w:hyperlink w:anchor="_Toc532976964" w:history="1">
             <w:r>
               <w:rPr>
-                <w:rStyle w:val="Enlla"/>
+                <w:rStyle w:val="Hipervnculo"/>
                 <w:noProof/>
               </w:rPr>
               <w:t>Xarxes neuronals artificials (XNA)</w:t>
@@ -3170,7 +3177,7 @@
         </w:p>
         <w:p>
           <w:pPr>
-            <w:pStyle w:val="IDC2"/>
+            <w:pStyle w:val="TDC2"/>
             <w:tabs>
               <w:tab w:val="right" w:leader="dot" w:pos="8494"/>
             </w:tabs>
@@ -3186,7 +3193,7 @@
           <w:hyperlink w:anchor="_Toc532976965" w:history="1">
             <w:r>
               <w:rPr>
-                <w:rStyle w:val="Enlla"/>
+                <w:rStyle w:val="Hipervnculo"/>
                 <w:noProof/>
               </w:rPr>
               <w:t>Estructura de les XNA</w:t>
@@ -3243,7 +3250,7 @@
         </w:p>
         <w:p>
           <w:pPr>
-            <w:pStyle w:val="IDC2"/>
+            <w:pStyle w:val="TDC2"/>
             <w:tabs>
               <w:tab w:val="right" w:leader="dot" w:pos="8494"/>
             </w:tabs>
@@ -3259,7 +3266,7 @@
           <w:hyperlink w:anchor="_Toc532976966" w:history="1">
             <w:r>
               <w:rPr>
-                <w:rStyle w:val="Enlla"/>
+                <w:rStyle w:val="Hipervnculo"/>
                 <w:noProof/>
               </w:rPr>
               <w:t>Funcionament de les XNA</w:t>
@@ -3316,7 +3323,7 @@
         </w:p>
         <w:p>
           <w:pPr>
-            <w:pStyle w:val="IDC3"/>
+            <w:pStyle w:val="TDC3"/>
             <w:tabs>
               <w:tab w:val="right" w:leader="dot" w:pos="8494"/>
             </w:tabs>
@@ -3333,7 +3340,7 @@
           <w:hyperlink w:anchor="_Toc532976967" w:history="1">
             <w:r>
               <w:rPr>
-                <w:rStyle w:val="Enlla"/>
+                <w:rStyle w:val="Hipervnculo"/>
                 <w:noProof/>
               </w:rPr>
               <w:t>Feedforward</w:t>
@@ -3390,7 +3397,7 @@
         </w:p>
         <w:p>
           <w:pPr>
-            <w:pStyle w:val="IDC3"/>
+            <w:pStyle w:val="TDC3"/>
             <w:tabs>
               <w:tab w:val="right" w:leader="dot" w:pos="8494"/>
             </w:tabs>
@@ -3407,7 +3414,7 @@
           <w:hyperlink w:anchor="_Toc532976968" w:history="1">
             <w:r>
               <w:rPr>
-                <w:rStyle w:val="Enlla"/>
+                <w:rStyle w:val="Hipervnculo"/>
                 <w:noProof/>
               </w:rPr>
               <w:t>Backpropagation</w:t>
@@ -3464,7 +3471,7 @@
         </w:p>
         <w:p>
           <w:pPr>
-            <w:pStyle w:val="IDC1"/>
+            <w:pStyle w:val="TDC1"/>
             <w:tabs>
               <w:tab w:val="right" w:leader="dot" w:pos="8494"/>
             </w:tabs>
@@ -3482,7 +3489,7 @@
           <w:hyperlink w:anchor="_Toc532976969" w:history="1">
             <w:r>
               <w:rPr>
-                <w:rStyle w:val="Enlla"/>
+                <w:rStyle w:val="Hipervnculo"/>
                 <w:noProof/>
               </w:rPr>
               <w:t>Elements de la programació</w:t>
@@ -3539,7 +3546,7 @@
         </w:p>
         <w:p>
           <w:pPr>
-            <w:pStyle w:val="IDC2"/>
+            <w:pStyle w:val="TDC2"/>
             <w:tabs>
               <w:tab w:val="right" w:leader="dot" w:pos="8494"/>
             </w:tabs>
@@ -3555,7 +3562,7 @@
           <w:hyperlink w:anchor="_Toc532976970" w:history="1">
             <w:r>
               <w:rPr>
-                <w:rStyle w:val="Enlla"/>
+                <w:rStyle w:val="Hipervnculo"/>
                 <w:noProof/>
               </w:rPr>
               <w:t>Les llibreries</w:t>
@@ -3612,7 +3619,7 @@
         </w:p>
         <w:p>
           <w:pPr>
-            <w:pStyle w:val="IDC3"/>
+            <w:pStyle w:val="TDC3"/>
             <w:tabs>
               <w:tab w:val="right" w:leader="dot" w:pos="8494"/>
             </w:tabs>
@@ -3629,7 +3636,7 @@
           <w:hyperlink w:anchor="_Toc532976971" w:history="1">
             <w:r>
               <w:rPr>
-                <w:rStyle w:val="Enlla"/>
+                <w:rStyle w:val="Hipervnculo"/>
                 <w:noProof/>
               </w:rPr>
               <w:t>Les funcions</w:t>
@@ -3686,7 +3693,7 @@
         </w:p>
         <w:p>
           <w:pPr>
-            <w:pStyle w:val="IDC1"/>
+            <w:pStyle w:val="TDC1"/>
             <w:tabs>
               <w:tab w:val="right" w:leader="dot" w:pos="8494"/>
             </w:tabs>
@@ -3704,7 +3711,7 @@
           <w:hyperlink w:anchor="_Toc532976972" w:history="1">
             <w:r>
               <w:rPr>
-                <w:rStyle w:val="Enlla"/>
+                <w:rStyle w:val="Hipervnculo"/>
                 <w:noProof/>
                 <w:lang w:eastAsia="es-ES"/>
               </w:rPr>
@@ -3762,7 +3769,7 @@
         </w:p>
         <w:p>
           <w:pPr>
-            <w:pStyle w:val="IDC2"/>
+            <w:pStyle w:val="TDC2"/>
             <w:tabs>
               <w:tab w:val="right" w:leader="dot" w:pos="8494"/>
             </w:tabs>
@@ -3778,7 +3785,7 @@
           <w:hyperlink w:anchor="_Toc532976973" w:history="1">
             <w:r>
               <w:rPr>
-                <w:rStyle w:val="Enlla"/>
+                <w:rStyle w:val="Hipervnculo"/>
                 <w:noProof/>
               </w:rPr>
               <w:t>Coneixements previs</w:t>
@@ -3835,7 +3842,7 @@
         </w:p>
         <w:p>
           <w:pPr>
-            <w:pStyle w:val="IDC2"/>
+            <w:pStyle w:val="TDC2"/>
             <w:tabs>
               <w:tab w:val="right" w:leader="dot" w:pos="8494"/>
             </w:tabs>
@@ -3851,7 +3858,7 @@
           <w:hyperlink w:anchor="_Toc532976974" w:history="1">
             <w:r>
               <w:rPr>
-                <w:rStyle w:val="Enlla"/>
+                <w:rStyle w:val="Hipervnculo"/>
                 <w:noProof/>
               </w:rPr>
               <w:t>Primer intent autodidacta</w:t>
@@ -3908,7 +3915,7 @@
         </w:p>
         <w:p>
           <w:pPr>
-            <w:pStyle w:val="IDC2"/>
+            <w:pStyle w:val="TDC2"/>
             <w:tabs>
               <w:tab w:val="right" w:leader="dot" w:pos="8494"/>
             </w:tabs>
@@ -3924,7 +3931,7 @@
           <w:hyperlink w:anchor="_Toc532976975" w:history="1">
             <w:r>
               <w:rPr>
-                <w:rStyle w:val="Enlla"/>
+                <w:rStyle w:val="Hipervnculo"/>
                 <w:noProof/>
               </w:rPr>
               <w:t>Primeres idees</w:t>
@@ -3981,7 +3988,7 @@
         </w:p>
         <w:p>
           <w:pPr>
-            <w:pStyle w:val="IDC2"/>
+            <w:pStyle w:val="TDC2"/>
             <w:tabs>
               <w:tab w:val="right" w:leader="dot" w:pos="8494"/>
             </w:tabs>
@@ -3997,7 +4004,7 @@
           <w:hyperlink w:anchor="_Toc532976976" w:history="1">
             <w:r>
               <w:rPr>
-                <w:rStyle w:val="Enlla"/>
+                <w:rStyle w:val="Hipervnculo"/>
                 <w:noProof/>
               </w:rPr>
               <w:t>Primers intents de programació</w:t>
@@ -4054,7 +4061,7 @@
         </w:p>
         <w:p>
           <w:pPr>
-            <w:pStyle w:val="IDC2"/>
+            <w:pStyle w:val="TDC2"/>
             <w:tabs>
               <w:tab w:val="right" w:leader="dot" w:pos="8494"/>
             </w:tabs>
@@ -4070,7 +4077,7 @@
           <w:hyperlink w:anchor="_Toc532976977" w:history="1">
             <w:r>
               <w:rPr>
-                <w:rStyle w:val="Enlla"/>
+                <w:rStyle w:val="Hipervnculo"/>
                 <w:noProof/>
               </w:rPr>
               <w:t>La segona idea</w:t>
@@ -4127,7 +4134,7 @@
         </w:p>
         <w:p>
           <w:pPr>
-            <w:pStyle w:val="IDC2"/>
+            <w:pStyle w:val="TDC2"/>
             <w:tabs>
               <w:tab w:val="right" w:leader="dot" w:pos="8494"/>
             </w:tabs>
@@ -4143,7 +4150,7 @@
           <w:hyperlink w:anchor="_Toc532976978" w:history="1">
             <w:r>
               <w:rPr>
-                <w:rStyle w:val="Enlla"/>
+                <w:rStyle w:val="Hipervnculo"/>
                 <w:noProof/>
               </w:rPr>
               <w:t>Desenvolupament de la segona idea</w:t>
@@ -4200,7 +4207,7 @@
         </w:p>
         <w:p>
           <w:pPr>
-            <w:pStyle w:val="IDC2"/>
+            <w:pStyle w:val="TDC2"/>
             <w:tabs>
               <w:tab w:val="right" w:leader="dot" w:pos="8494"/>
             </w:tabs>
@@ -4216,7 +4223,7 @@
           <w:hyperlink w:anchor="_Toc532976979" w:history="1">
             <w:r>
               <w:rPr>
-                <w:rStyle w:val="Enlla"/>
+                <w:rStyle w:val="Hipervnculo"/>
                 <w:noProof/>
               </w:rPr>
               <w:t>Plantejament de la programació</w:t>
@@ -4273,7 +4280,7 @@
         </w:p>
         <w:p>
           <w:pPr>
-            <w:pStyle w:val="IDC2"/>
+            <w:pStyle w:val="TDC2"/>
             <w:tabs>
               <w:tab w:val="right" w:leader="dot" w:pos="8494"/>
             </w:tabs>
@@ -4289,7 +4296,7 @@
           <w:hyperlink w:anchor="_Toc532976980" w:history="1">
             <w:r>
               <w:rPr>
-                <w:rStyle w:val="Enlla"/>
+                <w:rStyle w:val="Hipervnculo"/>
                 <w:noProof/>
               </w:rPr>
               <w:t>Feedforward</w:t>
@@ -4346,7 +4353,7 @@
         </w:p>
         <w:p>
           <w:pPr>
-            <w:pStyle w:val="IDC2"/>
+            <w:pStyle w:val="TDC2"/>
             <w:tabs>
               <w:tab w:val="right" w:leader="dot" w:pos="8494"/>
             </w:tabs>
@@ -4362,7 +4369,7 @@
           <w:hyperlink w:anchor="_Toc532976981" w:history="1">
             <w:r>
               <w:rPr>
-                <w:rStyle w:val="Enlla"/>
+                <w:rStyle w:val="Hipervnculo"/>
                 <w:noProof/>
               </w:rPr>
               <w:t>Backpropagation</w:t>
@@ -4419,7 +4426,7 @@
         </w:p>
         <w:p>
           <w:pPr>
-            <w:pStyle w:val="IDC2"/>
+            <w:pStyle w:val="TDC2"/>
             <w:tabs>
               <w:tab w:val="right" w:leader="dot" w:pos="8494"/>
             </w:tabs>
@@ -4435,7 +4442,7 @@
           <w:hyperlink w:anchor="_Toc532976982" w:history="1">
             <w:r>
               <w:rPr>
-                <w:rStyle w:val="Enlla"/>
+                <w:rStyle w:val="Hipervnculo"/>
                 <w:noProof/>
               </w:rPr>
               <w:t>Els pesos</w:t>
@@ -4492,7 +4499,7 @@
         </w:p>
         <w:p>
           <w:pPr>
-            <w:pStyle w:val="IDC2"/>
+            <w:pStyle w:val="TDC2"/>
             <w:tabs>
               <w:tab w:val="right" w:leader="dot" w:pos="8494"/>
             </w:tabs>
@@ -4508,7 +4515,7 @@
           <w:hyperlink w:anchor="_Toc532976983" w:history="1">
             <w:r>
               <w:rPr>
-                <w:rStyle w:val="Enlla"/>
+                <w:rStyle w:val="Hipervnculo"/>
                 <w:i/>
                 <w:noProof/>
               </w:rPr>
@@ -4566,7 +4573,7 @@
         </w:p>
         <w:p>
           <w:pPr>
-            <w:pStyle w:val="IDC2"/>
+            <w:pStyle w:val="TDC2"/>
             <w:tabs>
               <w:tab w:val="right" w:leader="dot" w:pos="8494"/>
             </w:tabs>
@@ -4582,7 +4589,7 @@
           <w:hyperlink w:anchor="_Toc532976984" w:history="1">
             <w:r>
               <w:rPr>
-                <w:rStyle w:val="Enlla"/>
+                <w:rStyle w:val="Hipervnculo"/>
                 <w:noProof/>
               </w:rPr>
               <w:t>Disseny de la pàgina</w:t>
@@ -4671,7 +4678,7 @@
     </w:p>
     <w:p>
       <w:pPr>
-        <w:pStyle w:val="Ttol1"/>
+        <w:pStyle w:val="Ttulo1"/>
         <w:rPr>
           <w:sz w:val="22"/>
         </w:rPr>
@@ -4685,7 +4692,7 @@
     </w:p>
     <w:p>
       <w:pPr>
-        <w:pStyle w:val="Ttol2"/>
+        <w:pStyle w:val="Ttulo2"/>
         <w:spacing w:line="360" w:lineRule="auto"/>
         <w:rPr>
           <w:b w:val="0"/>
@@ -4771,7 +4778,7 @@
     </w:p>
     <w:p>
       <w:pPr>
-        <w:pStyle w:val="Ttol2"/>
+        <w:pStyle w:val="Ttulo2"/>
         <w:spacing w:line="360" w:lineRule="auto"/>
         <w:rPr>
           <w:b w:val="0"/>
@@ -4846,7 +4853,7 @@
     </w:p>
     <w:p>
       <w:pPr>
-        <w:pStyle w:val="Ttol2"/>
+        <w:pStyle w:val="Ttulo2"/>
         <w:spacing w:line="360" w:lineRule="auto"/>
         <w:rPr>
           <w:b w:val="0"/>
@@ -4900,7 +4907,7 @@
     </w:p>
     <w:p>
       <w:pPr>
-        <w:pStyle w:val="Ttol2"/>
+        <w:pStyle w:val="Ttulo2"/>
         <w:spacing w:line="360" w:lineRule="auto"/>
         <w:rPr>
           <w:b w:val="0"/>
@@ -5120,7 +5127,7 @@
     </w:p>
     <w:p>
       <w:pPr>
-        <w:pStyle w:val="Ttol1"/>
+        <w:pStyle w:val="Ttulo1"/>
         <w:spacing w:line="360" w:lineRule="auto"/>
       </w:pPr>
       <w:bookmarkStart w:id="5" w:name="_Toc532976936"/>
@@ -5167,7 +5174,7 @@
     </w:p>
     <w:p>
       <w:pPr>
-        <w:pStyle w:val="Pargrafdellista"/>
+        <w:pStyle w:val="Prrafodelista"/>
         <w:numPr>
           <w:ilvl w:val="0"/>
           <w:numId w:val="14"/>
@@ -5213,7 +5220,7 @@
     </w:p>
     <w:p>
       <w:pPr>
-        <w:pStyle w:val="Pargrafdellista"/>
+        <w:pStyle w:val="Prrafodelista"/>
         <w:numPr>
           <w:ilvl w:val="0"/>
           <w:numId w:val="14"/>
@@ -5284,7 +5291,7 @@
     </w:p>
     <w:p>
       <w:pPr>
-        <w:pStyle w:val="Pargrafdellista"/>
+        <w:pStyle w:val="Prrafodelista"/>
         <w:numPr>
           <w:ilvl w:val="0"/>
           <w:numId w:val="12"/>
@@ -5303,7 +5310,7 @@
     </w:p>
     <w:p>
       <w:pPr>
-        <w:pStyle w:val="Pargrafdellista"/>
+        <w:pStyle w:val="Prrafodelista"/>
         <w:numPr>
           <w:ilvl w:val="0"/>
           <w:numId w:val="12"/>
@@ -5334,7 +5341,7 @@
     </w:p>
     <w:p>
       <w:pPr>
-        <w:pStyle w:val="Pargrafdellista"/>
+        <w:pStyle w:val="Prrafodelista"/>
         <w:numPr>
           <w:ilvl w:val="0"/>
           <w:numId w:val="12"/>
@@ -5353,7 +5360,7 @@
     </w:p>
     <w:p>
       <w:pPr>
-        <w:pStyle w:val="Pargrafdellista"/>
+        <w:pStyle w:val="Prrafodelista"/>
         <w:numPr>
           <w:ilvl w:val="0"/>
           <w:numId w:val="12"/>
@@ -5411,6 +5418,7 @@
     </w:p>
     <w:p>
       <w:pPr>
+        <w:keepNext/>
         <w:spacing w:after="0" w:line="360" w:lineRule="auto"/>
         <w:ind w:right="989"/>
         <w:jc w:val="right"/>
@@ -5453,6 +5461,24 @@
           </wp:inline>
         </w:drawing>
       </w:r>
+      <w:bookmarkStart w:id="6" w:name="_GoBack"/>
+      <w:bookmarkEnd w:id="6"/>
+    </w:p>
+    <w:p>
+      <w:pPr>
+        <w:pStyle w:val="Descripcin"/>
+        <w:jc w:val="center"/>
+      </w:pPr>
+      <w:r>
+        <w:t>Exemple de dues imatges de 28 x 28 píxels contenent un nombre del 0 al 9 escrit a mà</w:t>
+      </w:r>
+    </w:p>
+    <w:p>
+      <w:pPr>
+        <w:spacing w:after="0" w:line="360" w:lineRule="auto"/>
+        <w:ind w:right="989"/>
+        <w:jc w:val="right"/>
+      </w:pPr>
       <w:r>
         <w:t>[1]</w:t>
       </w:r>
@@ -5564,37 +5590,37 @@
     </w:p>
     <w:p>
       <w:pPr>
-        <w:pStyle w:val="Ttol1"/>
-        <w:spacing w:line="360" w:lineRule="auto"/>
-      </w:pPr>
-      <w:bookmarkStart w:id="6" w:name="_Toc532976937"/>
+        <w:pStyle w:val="Ttulo1"/>
+        <w:spacing w:line="360" w:lineRule="auto"/>
+      </w:pPr>
+      <w:bookmarkStart w:id="7" w:name="_Toc532976937"/>
       <w:r>
         <w:lastRenderedPageBreak/>
         <w:t>Coneixements previs a les xarxes neuronals</w:t>
       </w:r>
-      <w:bookmarkEnd w:id="6"/>
-    </w:p>
-    <w:p>
-      <w:pPr>
-        <w:spacing w:line="360" w:lineRule="auto"/>
-      </w:pPr>
-    </w:p>
-    <w:p>
-      <w:pPr>
-        <w:pStyle w:val="Ttol2"/>
+      <w:bookmarkEnd w:id="7"/>
+    </w:p>
+    <w:p>
+      <w:pPr>
+        <w:spacing w:line="360" w:lineRule="auto"/>
+      </w:pPr>
+    </w:p>
+    <w:p>
+      <w:pPr>
+        <w:pStyle w:val="Ttulo2"/>
         <w:spacing w:line="360" w:lineRule="auto"/>
         <w:rPr>
           <w:lang w:val="ca-ES"/>
         </w:rPr>
       </w:pPr>
-      <w:bookmarkStart w:id="7" w:name="_Toc532976938"/>
+      <w:bookmarkStart w:id="8" w:name="_Toc532976938"/>
       <w:r>
         <w:rPr>
           <w:lang w:val="ca-ES"/>
         </w:rPr>
         <w:t>Matrius</w:t>
       </w:r>
-      <w:bookmarkEnd w:id="7"/>
+      <w:bookmarkEnd w:id="8"/>
     </w:p>
     <w:p>
       <w:pPr>
@@ -5619,14 +5645,14 @@
     </w:p>
     <w:p>
       <w:pPr>
-        <w:pStyle w:val="Ttol3"/>
-        <w:spacing w:line="360" w:lineRule="auto"/>
-      </w:pPr>
-      <w:bookmarkStart w:id="8" w:name="_Toc532976939"/>
+        <w:pStyle w:val="Ttulo3"/>
+        <w:spacing w:line="360" w:lineRule="auto"/>
+      </w:pPr>
+      <w:bookmarkStart w:id="9" w:name="_Toc532976939"/>
       <w:r>
         <w:t>Vector:</w:t>
       </w:r>
-      <w:bookmarkEnd w:id="8"/>
+      <w:bookmarkEnd w:id="9"/>
     </w:p>
     <w:p>
       <w:pPr>
@@ -5761,14 +5787,14 @@
     </w:p>
     <w:p>
       <w:pPr>
-        <w:pStyle w:val="Ttol3"/>
-        <w:spacing w:line="360" w:lineRule="auto"/>
-      </w:pPr>
-      <w:bookmarkStart w:id="9" w:name="_Toc532976940"/>
+        <w:pStyle w:val="Ttulo3"/>
+        <w:spacing w:line="360" w:lineRule="auto"/>
+      </w:pPr>
+      <w:bookmarkStart w:id="10" w:name="_Toc532976940"/>
       <w:r>
         <w:t>Matrius:</w:t>
       </w:r>
-      <w:bookmarkEnd w:id="9"/>
+      <w:bookmarkEnd w:id="10"/>
     </w:p>
     <w:p>
       <w:pPr>
@@ -6011,25 +6037,25 @@
     </w:p>
     <w:p>
       <w:pPr>
-        <w:pStyle w:val="Ttol3"/>
+        <w:pStyle w:val="Ttulo3"/>
         <w:spacing w:line="360" w:lineRule="auto"/>
         <w:rPr>
           <w:rFonts w:eastAsiaTheme="minorEastAsia"/>
         </w:rPr>
       </w:pPr>
-      <w:bookmarkStart w:id="10" w:name="_Toc532976941"/>
+      <w:bookmarkStart w:id="11" w:name="_Toc532976941"/>
       <w:r>
         <w:rPr>
           <w:rFonts w:eastAsiaTheme="minorEastAsia"/>
         </w:rPr>
         <w:t>Operacions bàsiques</w:t>
       </w:r>
-      <w:bookmarkEnd w:id="10"/>
+      <w:bookmarkEnd w:id="11"/>
     </w:p>
     <w:p/>
     <w:p>
       <w:pPr>
-        <w:pStyle w:val="Ttol4"/>
+        <w:pStyle w:val="Ttulo4"/>
         <w:spacing w:line="360" w:lineRule="auto"/>
         <w:rPr>
           <w:rFonts w:eastAsiaTheme="minorEastAsia"/>
@@ -6763,7 +6789,7 @@
     </w:p>
     <w:p>
       <w:pPr>
-        <w:pStyle w:val="Ttol4"/>
+        <w:pStyle w:val="Ttulo4"/>
         <w:spacing w:line="360" w:lineRule="auto"/>
         <w:rPr>
           <w:rFonts w:eastAsiaTheme="minorEastAsia"/>
@@ -7969,7 +7995,7 @@
     </w:p>
     <w:p>
       <w:pPr>
-        <w:pStyle w:val="Ttol4"/>
+        <w:pStyle w:val="Ttulo4"/>
         <w:spacing w:line="360" w:lineRule="auto"/>
         <w:rPr>
           <w:rFonts w:eastAsiaTheme="minorEastAsia"/>
@@ -8612,13 +8638,13 @@
     </w:p>
     <w:p>
       <w:pPr>
-        <w:pStyle w:val="Ttol2"/>
+        <w:pStyle w:val="Ttulo2"/>
         <w:spacing w:line="360" w:lineRule="auto"/>
         <w:rPr>
           <w:lang w:val="ca-ES"/>
         </w:rPr>
       </w:pPr>
-      <w:bookmarkStart w:id="11" w:name="_Toc532976942"/>
+      <w:bookmarkStart w:id="12" w:name="_Toc532976942"/>
       <w:r>
         <w:rPr>
           <w:lang w:val="ca-ES"/>
@@ -8626,7 +8652,7 @@
         <w:lastRenderedPageBreak/>
         <w:t>Color “RGB”</w:t>
       </w:r>
-      <w:bookmarkEnd w:id="11"/>
+      <w:bookmarkEnd w:id="12"/>
     </w:p>
     <w:p>
       <w:pPr>
@@ -8816,13 +8842,13 @@
     </w:p>
     <w:p>
       <w:pPr>
-        <w:pStyle w:val="Ttol2"/>
+        <w:pStyle w:val="Ttulo2"/>
         <w:spacing w:line="360" w:lineRule="auto"/>
         <w:rPr>
           <w:lang w:val="ca-ES"/>
         </w:rPr>
       </w:pPr>
-      <w:bookmarkStart w:id="12" w:name="_Toc532976943"/>
+      <w:bookmarkStart w:id="13" w:name="_Toc532976943"/>
       <w:r>
         <w:rPr>
           <w:lang w:val="ca-ES"/>
@@ -8830,7 +8856,7 @@
         <w:lastRenderedPageBreak/>
         <w:t>Portes lògiques</w:t>
       </w:r>
-      <w:bookmarkEnd w:id="12"/>
+      <w:bookmarkEnd w:id="13"/>
     </w:p>
     <w:p>
       <w:pPr>
@@ -8891,14 +8917,14 @@
     </w:p>
     <w:p>
       <w:pPr>
-        <w:pStyle w:val="Ttol3"/>
-        <w:spacing w:line="360" w:lineRule="auto"/>
-      </w:pPr>
-      <w:bookmarkStart w:id="13" w:name="_Toc532976944"/>
+        <w:pStyle w:val="Ttulo3"/>
+        <w:spacing w:line="360" w:lineRule="auto"/>
+      </w:pPr>
+      <w:bookmarkStart w:id="14" w:name="_Toc532976944"/>
       <w:r>
         <w:t>NOT</w:t>
       </w:r>
-      <w:bookmarkEnd w:id="13"/>
+      <w:bookmarkEnd w:id="14"/>
     </w:p>
     <w:p>
       <w:pPr>
@@ -9000,14 +9026,14 @@
     </w:p>
     <w:p>
       <w:pPr>
-        <w:pStyle w:val="Ttol3"/>
-        <w:spacing w:line="360" w:lineRule="auto"/>
-      </w:pPr>
-      <w:bookmarkStart w:id="14" w:name="_Toc532976945"/>
+        <w:pStyle w:val="Ttulo3"/>
+        <w:spacing w:line="360" w:lineRule="auto"/>
+      </w:pPr>
+      <w:bookmarkStart w:id="15" w:name="_Toc532976945"/>
       <w:r>
         <w:t>AND</w:t>
       </w:r>
-      <w:bookmarkEnd w:id="14"/>
+      <w:bookmarkEnd w:id="15"/>
     </w:p>
     <w:p>
       <w:pPr>
@@ -9110,19 +9136,19 @@
     </w:p>
     <w:p>
       <w:pPr>
-        <w:pStyle w:val="Ttol3"/>
+        <w:pStyle w:val="Ttulo3"/>
         <w:rPr>
           <w:rFonts w:asciiTheme="majorHAnsi" w:hAnsiTheme="majorHAnsi"/>
           <w:color w:val="1F3763" w:themeColor="accent1" w:themeShade="7F"/>
           <w:sz w:val="24"/>
         </w:rPr>
       </w:pPr>
-      <w:bookmarkStart w:id="15" w:name="_Toc532976946"/>
+      <w:bookmarkStart w:id="16" w:name="_Toc532976946"/>
       <w:r>
         <w:lastRenderedPageBreak/>
         <w:t>OR</w:t>
       </w:r>
-      <w:bookmarkEnd w:id="15"/>
+      <w:bookmarkEnd w:id="16"/>
     </w:p>
     <w:p>
       <w:pPr>
@@ -9227,7 +9253,7 @@
     </w:p>
     <w:p>
       <w:pPr>
-        <w:pStyle w:val="Ttol1"/>
+        <w:pStyle w:val="Ttulo1"/>
         <w:spacing w:line="360" w:lineRule="auto"/>
         <w:sectPr>
           <w:headerReference w:type="first" r:id="rId20"/>
@@ -9243,18 +9269,18 @@
     </w:p>
     <w:p>
       <w:pPr>
-        <w:pStyle w:val="Ttol1"/>
+        <w:pStyle w:val="Ttulo1"/>
         <w:spacing w:line="360" w:lineRule="auto"/>
         <w:rPr>
           <w:sz w:val="24"/>
         </w:rPr>
       </w:pPr>
-      <w:bookmarkStart w:id="16" w:name="_Toc532976947"/>
+      <w:bookmarkStart w:id="17" w:name="_Toc532976947"/>
       <w:r>
         <w:lastRenderedPageBreak/>
         <w:t>Funcionament de les xarxes neuronals artificials</w:t>
       </w:r>
-      <w:bookmarkEnd w:id="16"/>
+      <w:bookmarkEnd w:id="17"/>
     </w:p>
     <w:p>
       <w:pPr>
@@ -9271,20 +9297,20 @@
     </w:p>
     <w:p>
       <w:pPr>
-        <w:pStyle w:val="Ttol2"/>
+        <w:pStyle w:val="Ttulo2"/>
         <w:spacing w:line="360" w:lineRule="auto"/>
         <w:rPr>
           <w:lang w:val="ca-ES"/>
         </w:rPr>
       </w:pPr>
-      <w:bookmarkStart w:id="17" w:name="_Toc532976948"/>
+      <w:bookmarkStart w:id="18" w:name="_Toc532976948"/>
       <w:r>
         <w:rPr>
           <w:lang w:val="ca-ES"/>
         </w:rPr>
         <w:t>Aprenentatge supervisat</w:t>
       </w:r>
-      <w:bookmarkEnd w:id="17"/>
+      <w:bookmarkEnd w:id="18"/>
     </w:p>
     <w:p>
       <w:pPr>
@@ -9320,20 +9346,20 @@
     </w:p>
     <w:p>
       <w:pPr>
-        <w:pStyle w:val="Ttol2"/>
+        <w:pStyle w:val="Ttulo2"/>
         <w:spacing w:line="360" w:lineRule="auto"/>
         <w:rPr>
           <w:lang w:val="ca-ES"/>
         </w:rPr>
       </w:pPr>
-      <w:bookmarkStart w:id="18" w:name="_Toc532976949"/>
+      <w:bookmarkStart w:id="19" w:name="_Toc532976949"/>
       <w:r>
         <w:rPr>
           <w:lang w:val="ca-ES"/>
         </w:rPr>
         <w:t>Aprenentatge no supervisat</w:t>
       </w:r>
-      <w:bookmarkEnd w:id="18"/>
+      <w:bookmarkEnd w:id="19"/>
     </w:p>
     <w:p>
       <w:pPr>
@@ -9354,13 +9380,13 @@
     </w:p>
     <w:p>
       <w:pPr>
-        <w:pStyle w:val="Ttol2"/>
+        <w:pStyle w:val="Ttulo2"/>
         <w:spacing w:line="360" w:lineRule="auto"/>
         <w:rPr>
           <w:lang w:val="ca-ES"/>
         </w:rPr>
       </w:pPr>
-      <w:bookmarkStart w:id="19" w:name="_Toc532976950"/>
+      <w:bookmarkStart w:id="20" w:name="_Toc532976950"/>
       <w:r>
         <w:rPr>
           <w:lang w:val="ca-ES"/>
@@ -9368,7 +9394,7 @@
         <w:lastRenderedPageBreak/>
         <w:t>Estructura de les xarxes neuronals artificials</w:t>
       </w:r>
-      <w:bookmarkEnd w:id="19"/>
+      <w:bookmarkEnd w:id="20"/>
     </w:p>
     <w:p>
       <w:pPr>
@@ -9465,14 +9491,14 @@
     </w:p>
     <w:p>
       <w:pPr>
-        <w:pStyle w:val="Ttol3"/>
-        <w:spacing w:line="360" w:lineRule="auto"/>
-      </w:pPr>
-      <w:bookmarkStart w:id="20" w:name="_Toc532976951"/>
+        <w:pStyle w:val="Ttulo3"/>
+        <w:spacing w:line="360" w:lineRule="auto"/>
+      </w:pPr>
+      <w:bookmarkStart w:id="21" w:name="_Toc532976951"/>
       <w:r>
         <w:t>Neurones</w:t>
       </w:r>
-      <w:bookmarkEnd w:id="20"/>
+      <w:bookmarkEnd w:id="21"/>
     </w:p>
     <w:p>
       <w:pPr>
@@ -9492,14 +9518,14 @@
     </w:p>
     <w:p>
       <w:pPr>
-        <w:pStyle w:val="Ttol3"/>
-        <w:spacing w:line="360" w:lineRule="auto"/>
-      </w:pPr>
-      <w:bookmarkStart w:id="21" w:name="_Toc532976952"/>
+        <w:pStyle w:val="Ttulo3"/>
+        <w:spacing w:line="360" w:lineRule="auto"/>
+      </w:pPr>
+      <w:bookmarkStart w:id="22" w:name="_Toc532976952"/>
       <w:r>
         <w:t>Les connexions</w:t>
       </w:r>
-      <w:bookmarkEnd w:id="21"/>
+      <w:bookmarkEnd w:id="22"/>
     </w:p>
     <w:p>
       <w:pPr>
@@ -9530,13 +9556,13 @@
     </w:p>
     <w:p>
       <w:pPr>
-        <w:pStyle w:val="Ttol2"/>
+        <w:pStyle w:val="Ttulo2"/>
         <w:spacing w:line="360" w:lineRule="auto"/>
         <w:rPr>
           <w:lang w:val="ca-ES"/>
         </w:rPr>
       </w:pPr>
-      <w:bookmarkStart w:id="22" w:name="_Toc532976953"/>
+      <w:bookmarkStart w:id="23" w:name="_Toc532976953"/>
       <w:r>
         <w:rPr>
           <w:lang w:val="ca-ES"/>
@@ -9544,7 +9570,7 @@
         <w:lastRenderedPageBreak/>
         <w:t>El principi de les xarxes neuronals</w:t>
       </w:r>
-      <w:bookmarkEnd w:id="22"/>
+      <w:bookmarkEnd w:id="23"/>
     </w:p>
     <w:p>
       <w:pPr>
@@ -9594,14 +9620,14 @@
     </w:p>
     <w:p>
       <w:pPr>
-        <w:pStyle w:val="Ttol1"/>
+        <w:pStyle w:val="Ttulo1"/>
         <w:spacing w:line="360" w:lineRule="auto"/>
         <w:rPr>
           <w:rFonts w:eastAsia="Times New Roman"/>
           <w:lang w:eastAsia="es-ES"/>
         </w:rPr>
       </w:pPr>
-      <w:bookmarkStart w:id="23" w:name="_Toc532976954"/>
+      <w:bookmarkStart w:id="24" w:name="_Toc532976954"/>
       <w:r>
         <w:rPr>
           <w:rFonts w:eastAsia="Times New Roman"/>
@@ -9610,7 +9636,7 @@
         <w:lastRenderedPageBreak/>
         <w:t>El perceptró</w:t>
       </w:r>
-      <w:bookmarkEnd w:id="23"/>
+      <w:bookmarkEnd w:id="24"/>
     </w:p>
     <w:p>
       <w:pPr>
@@ -10275,31 +10301,31 @@
     </w:p>
     <w:p>
       <w:pPr>
-        <w:pStyle w:val="Ttol2"/>
+        <w:pStyle w:val="Ttulo2"/>
         <w:spacing w:line="360" w:lineRule="auto"/>
         <w:rPr>
           <w:lang w:val="ca-ES"/>
         </w:rPr>
       </w:pPr>
-      <w:bookmarkStart w:id="24" w:name="_Toc532976955"/>
+      <w:bookmarkStart w:id="25" w:name="_Toc532976955"/>
       <w:r>
         <w:rPr>
           <w:lang w:val="ca-ES"/>
         </w:rPr>
         <w:t>Feedforward</w:t>
       </w:r>
-      <w:bookmarkEnd w:id="24"/>
-    </w:p>
-    <w:p>
-      <w:pPr>
-        <w:pStyle w:val="Ttol3"/>
+      <w:bookmarkEnd w:id="25"/>
+    </w:p>
+    <w:p>
+      <w:pPr>
+        <w:pStyle w:val="Ttulo3"/>
         <w:spacing w:line="360" w:lineRule="auto"/>
         <w:rPr>
           <w:rFonts w:eastAsia="Times New Roman"/>
           <w:lang w:eastAsia="es-ES"/>
         </w:rPr>
       </w:pPr>
-      <w:bookmarkStart w:id="25" w:name="_Toc532976956"/>
+      <w:bookmarkStart w:id="26" w:name="_Toc532976956"/>
       <w:r>
         <w:rPr>
           <w:rFonts w:eastAsia="Times New Roman"/>
@@ -10307,7 +10333,7 @@
         </w:rPr>
         <w:t>Objectiu</w:t>
       </w:r>
-      <w:bookmarkEnd w:id="25"/>
+      <w:bookmarkEnd w:id="26"/>
     </w:p>
     <w:p>
       <w:pPr>
@@ -10456,14 +10482,14 @@
     </w:p>
     <w:p>
       <w:pPr>
-        <w:pStyle w:val="Ttol3"/>
+        <w:pStyle w:val="Ttulo3"/>
         <w:spacing w:line="360" w:lineRule="auto"/>
         <w:rPr>
           <w:rFonts w:eastAsia="Times New Roman"/>
           <w:lang w:eastAsia="es-ES"/>
         </w:rPr>
       </w:pPr>
-      <w:bookmarkStart w:id="26" w:name="_Toc532976957"/>
+      <w:bookmarkStart w:id="27" w:name="_Toc532976957"/>
       <w:r>
         <w:rPr>
           <w:rFonts w:eastAsia="Times New Roman"/>
@@ -10472,7 +10498,7 @@
         <w:lastRenderedPageBreak/>
         <w:t>Funcionament</w:t>
       </w:r>
-      <w:bookmarkEnd w:id="26"/>
+      <w:bookmarkEnd w:id="27"/>
     </w:p>
     <w:p>
       <w:pPr>
@@ -11003,20 +11029,20 @@
     </w:p>
     <w:p>
       <w:pPr>
-        <w:pStyle w:val="Ttol2"/>
+        <w:pStyle w:val="Ttulo2"/>
         <w:spacing w:line="360" w:lineRule="auto"/>
         <w:rPr>
           <w:lang w:val="ca-ES"/>
         </w:rPr>
       </w:pPr>
-      <w:bookmarkStart w:id="27" w:name="_Toc532976958"/>
+      <w:bookmarkStart w:id="28" w:name="_Toc532976958"/>
       <w:r>
         <w:rPr>
           <w:lang w:val="ca-ES"/>
         </w:rPr>
         <w:t>Backpropagation</w:t>
       </w:r>
-      <w:bookmarkEnd w:id="27"/>
+      <w:bookmarkEnd w:id="28"/>
     </w:p>
     <w:p>
       <w:pPr>
@@ -11113,14 +11139,14 @@
     </w:p>
     <w:p>
       <w:pPr>
-        <w:pStyle w:val="Ttol3"/>
+        <w:pStyle w:val="Ttulo3"/>
         <w:spacing w:line="360" w:lineRule="auto"/>
         <w:rPr>
           <w:rFonts w:eastAsia="Times New Roman"/>
           <w:lang w:eastAsia="es-ES"/>
         </w:rPr>
       </w:pPr>
-      <w:bookmarkStart w:id="28" w:name="_Toc532976959"/>
+      <w:bookmarkStart w:id="29" w:name="_Toc532976959"/>
       <w:r>
         <w:rPr>
           <w:rFonts w:eastAsia="Times New Roman"/>
@@ -11128,7 +11154,7 @@
         </w:rPr>
         <w:t>Aprenentatge supervisat</w:t>
       </w:r>
-      <w:bookmarkEnd w:id="28"/>
+      <w:bookmarkEnd w:id="29"/>
     </w:p>
     <w:p>
       <w:pPr>
@@ -11621,7 +11647,7 @@
     </w:p>
     <w:p>
       <w:pPr>
-        <w:pStyle w:val="Pargrafdellista"/>
+        <w:pStyle w:val="Prrafodelista"/>
         <w:numPr>
           <w:ilvl w:val="0"/>
           <w:numId w:val="13"/>
@@ -11648,7 +11674,7 @@
     </w:p>
     <w:p>
       <w:pPr>
-        <w:pStyle w:val="Pargrafdellista"/>
+        <w:pStyle w:val="Prrafodelista"/>
         <w:numPr>
           <w:ilvl w:val="0"/>
           <w:numId w:val="13"/>
@@ -11675,7 +11701,7 @@
     </w:p>
     <w:p>
       <w:pPr>
-        <w:pStyle w:val="Pargrafdellista"/>
+        <w:pStyle w:val="Prrafodelista"/>
         <w:numPr>
           <w:ilvl w:val="0"/>
           <w:numId w:val="13"/>
@@ -11744,13 +11770,13 @@
     </w:p>
     <w:p>
       <w:pPr>
-        <w:pStyle w:val="Ttol2"/>
+        <w:pStyle w:val="Ttulo2"/>
         <w:spacing w:line="360" w:lineRule="auto"/>
         <w:rPr>
           <w:lang w:val="ca-ES"/>
         </w:rPr>
       </w:pPr>
-      <w:bookmarkStart w:id="29" w:name="_Toc532976960"/>
+      <w:bookmarkStart w:id="30" w:name="_Toc532976960"/>
       <w:r>
         <w:rPr>
           <w:lang w:val="ca-ES"/>
@@ -11758,7 +11784,7 @@
         <w:lastRenderedPageBreak/>
         <w:t>Usos del perceptró</w:t>
       </w:r>
-      <w:bookmarkEnd w:id="29"/>
+      <w:bookmarkEnd w:id="30"/>
     </w:p>
     <w:p>
       <w:pPr>
@@ -11870,14 +11896,14 @@
     </w:p>
     <w:p>
       <w:pPr>
-        <w:pStyle w:val="Ttol3"/>
+        <w:pStyle w:val="Ttulo3"/>
         <w:spacing w:line="360" w:lineRule="auto"/>
         <w:rPr>
           <w:rFonts w:eastAsia="Times New Roman"/>
           <w:lang w:eastAsia="es-ES"/>
         </w:rPr>
       </w:pPr>
-      <w:bookmarkStart w:id="30" w:name="_Toc532976961"/>
+      <w:bookmarkStart w:id="31" w:name="_Toc532976961"/>
       <w:r>
         <w:rPr>
           <w:rFonts w:eastAsia="Times New Roman"/>
@@ -11885,7 +11911,7 @@
         </w:rPr>
         <w:t>Perceptró per prediccions</w:t>
       </w:r>
-      <w:bookmarkEnd w:id="30"/>
+      <w:bookmarkEnd w:id="31"/>
     </w:p>
     <w:p>
       <w:pPr>
@@ -12133,14 +12159,14 @@
     </w:p>
     <w:p>
       <w:pPr>
-        <w:pStyle w:val="Ttol3"/>
+        <w:pStyle w:val="Ttulo3"/>
         <w:spacing w:line="360" w:lineRule="auto"/>
         <w:rPr>
           <w:rFonts w:eastAsia="Times New Roman"/>
           <w:lang w:eastAsia="es-ES"/>
         </w:rPr>
       </w:pPr>
-      <w:bookmarkStart w:id="31" w:name="_Toc532976962"/>
+      <w:bookmarkStart w:id="32" w:name="_Toc532976962"/>
       <w:r>
         <w:rPr>
           <w:rFonts w:eastAsia="Times New Roman"/>
@@ -12149,7 +12175,7 @@
         <w:lastRenderedPageBreak/>
         <w:t>Perceptró per classificacions</w:t>
       </w:r>
-      <w:bookmarkEnd w:id="31"/>
+      <w:bookmarkEnd w:id="32"/>
     </w:p>
     <w:p>
       <w:pPr>
@@ -12443,20 +12469,20 @@
     </w:p>
     <w:p>
       <w:pPr>
-        <w:pStyle w:val="Ttol2"/>
+        <w:pStyle w:val="Ttulo2"/>
         <w:spacing w:line="360" w:lineRule="auto"/>
         <w:rPr>
           <w:lang w:val="ca-ES"/>
         </w:rPr>
       </w:pPr>
-      <w:bookmarkStart w:id="32" w:name="_Toc532976963"/>
+      <w:bookmarkStart w:id="33" w:name="_Toc532976963"/>
       <w:r>
         <w:rPr>
           <w:lang w:val="ca-ES"/>
         </w:rPr>
         <w:t>Limitacions del perceptró</w:t>
       </w:r>
-      <w:bookmarkEnd w:id="32"/>
+      <w:bookmarkEnd w:id="33"/>
     </w:p>
     <w:p>
       <w:pPr>
@@ -12733,15 +12759,15 @@
     </w:p>
     <w:p>
       <w:pPr>
-        <w:pStyle w:val="Ttol1"/>
-        <w:spacing w:line="360" w:lineRule="auto"/>
-      </w:pPr>
-      <w:bookmarkStart w:id="33" w:name="_Toc532976964"/>
+        <w:pStyle w:val="Ttulo1"/>
+        <w:spacing w:line="360" w:lineRule="auto"/>
+      </w:pPr>
+      <w:bookmarkStart w:id="34" w:name="_Toc532976964"/>
       <w:r>
         <w:lastRenderedPageBreak/>
         <w:t>Xarxes neuronals artificials (XNA)</w:t>
       </w:r>
-      <w:bookmarkEnd w:id="33"/>
+      <w:bookmarkEnd w:id="34"/>
     </w:p>
     <w:p>
       <w:pPr>
@@ -12897,20 +12923,20 @@
     </w:p>
     <w:p>
       <w:pPr>
-        <w:pStyle w:val="Ttol2"/>
+        <w:pStyle w:val="Ttulo2"/>
         <w:spacing w:line="360" w:lineRule="auto"/>
         <w:rPr>
           <w:lang w:val="ca-ES"/>
         </w:rPr>
       </w:pPr>
-      <w:bookmarkStart w:id="34" w:name="_Toc532976965"/>
+      <w:bookmarkStart w:id="35" w:name="_Toc532976965"/>
       <w:r>
         <w:rPr>
           <w:lang w:val="ca-ES"/>
         </w:rPr>
         <w:t>Estructura de les XNA</w:t>
       </w:r>
-      <w:bookmarkEnd w:id="34"/>
+      <w:bookmarkEnd w:id="35"/>
     </w:p>
     <w:p>
       <w:pPr>
@@ -13065,13 +13091,13 @@
     </w:p>
     <w:p>
       <w:pPr>
-        <w:pStyle w:val="Ttol2"/>
+        <w:pStyle w:val="Ttulo2"/>
         <w:spacing w:line="360" w:lineRule="auto"/>
         <w:rPr>
           <w:lang w:val="ca-ES"/>
         </w:rPr>
       </w:pPr>
-      <w:bookmarkStart w:id="35" w:name="_Toc532976966"/>
+      <w:bookmarkStart w:id="36" w:name="_Toc532976966"/>
       <w:r>
         <w:rPr>
           <w:lang w:val="ca-ES"/>
@@ -13079,7 +13105,7 @@
         <w:lastRenderedPageBreak/>
         <w:t>Funcionament de les XNA</w:t>
       </w:r>
-      <w:bookmarkEnd w:id="35"/>
+      <w:bookmarkEnd w:id="36"/>
     </w:p>
     <w:p>
       <w:pPr>
@@ -13136,14 +13162,14 @@
     </w:p>
     <w:p>
       <w:pPr>
-        <w:pStyle w:val="Ttol3"/>
-        <w:spacing w:line="360" w:lineRule="auto"/>
-      </w:pPr>
-      <w:bookmarkStart w:id="36" w:name="_Toc532976967"/>
+        <w:pStyle w:val="Ttulo3"/>
+        <w:spacing w:line="360" w:lineRule="auto"/>
+      </w:pPr>
+      <w:bookmarkStart w:id="37" w:name="_Toc532976967"/>
       <w:r>
         <w:t>Feedforward</w:t>
       </w:r>
-      <w:bookmarkEnd w:id="36"/>
+      <w:bookmarkEnd w:id="37"/>
     </w:p>
     <w:p>
       <w:pPr>
@@ -16551,15 +16577,15 @@
     </w:p>
     <w:p>
       <w:pPr>
-        <w:pStyle w:val="Ttol3"/>
-        <w:spacing w:line="360" w:lineRule="auto"/>
-      </w:pPr>
-      <w:bookmarkStart w:id="37" w:name="_Toc532976968"/>
+        <w:pStyle w:val="Ttulo3"/>
+        <w:spacing w:line="360" w:lineRule="auto"/>
+      </w:pPr>
+      <w:bookmarkStart w:id="38" w:name="_Toc532976968"/>
       <w:r>
         <w:lastRenderedPageBreak/>
         <w:t>Backpropagation</w:t>
       </w:r>
-      <w:bookmarkEnd w:id="37"/>
+      <w:bookmarkEnd w:id="38"/>
     </w:p>
     <w:p>
       <w:pPr>
@@ -16580,7 +16606,7 @@
     </w:p>
     <w:p>
       <w:pPr>
-        <w:pStyle w:val="Ttol4"/>
+        <w:pStyle w:val="Ttulo4"/>
         <w:spacing w:line="360" w:lineRule="auto"/>
       </w:pPr>
       <w:r>
@@ -16831,7 +16857,7 @@
     </w:p>
     <w:p>
       <w:pPr>
-        <w:pStyle w:val="Ttol4"/>
+        <w:pStyle w:val="Ttulo4"/>
         <w:spacing w:line="360" w:lineRule="auto"/>
       </w:pPr>
       <w:r>
@@ -17496,15 +17522,15 @@
     </w:p>
     <w:p>
       <w:pPr>
-        <w:pStyle w:val="Ttol1"/>
-        <w:spacing w:line="360" w:lineRule="auto"/>
-      </w:pPr>
-      <w:bookmarkStart w:id="38" w:name="_Toc532976969"/>
+        <w:pStyle w:val="Ttulo1"/>
+        <w:spacing w:line="360" w:lineRule="auto"/>
+      </w:pPr>
+      <w:bookmarkStart w:id="39" w:name="_Toc532976969"/>
       <w:r>
         <w:lastRenderedPageBreak/>
         <w:t>Elements de la programació</w:t>
       </w:r>
-      <w:bookmarkEnd w:id="38"/>
+      <w:bookmarkEnd w:id="39"/>
     </w:p>
     <w:p>
       <w:pPr>
@@ -17521,31 +17547,31 @@
     </w:p>
     <w:p>
       <w:pPr>
-        <w:pStyle w:val="Ttol2"/>
+        <w:pStyle w:val="Ttulo2"/>
         <w:spacing w:line="360" w:lineRule="auto"/>
         <w:rPr>
           <w:lang w:val="ca-ES"/>
         </w:rPr>
       </w:pPr>
-      <w:bookmarkStart w:id="39" w:name="_Toc532976970"/>
+      <w:bookmarkStart w:id="40" w:name="_Toc532976970"/>
       <w:r>
         <w:rPr>
           <w:lang w:val="ca-ES"/>
         </w:rPr>
         <w:t>Les llibreries</w:t>
       </w:r>
-      <w:bookmarkEnd w:id="39"/>
-    </w:p>
-    <w:p>
-      <w:pPr>
-        <w:pStyle w:val="Ttol3"/>
-        <w:spacing w:line="360" w:lineRule="auto"/>
-      </w:pPr>
-      <w:bookmarkStart w:id="40" w:name="_Toc532976971"/>
+      <w:bookmarkEnd w:id="40"/>
+    </w:p>
+    <w:p>
+      <w:pPr>
+        <w:pStyle w:val="Ttulo3"/>
+        <w:spacing w:line="360" w:lineRule="auto"/>
+      </w:pPr>
+      <w:bookmarkStart w:id="41" w:name="_Toc532976971"/>
       <w:r>
         <w:t>Les funcions</w:t>
       </w:r>
-      <w:bookmarkEnd w:id="40"/>
+      <w:bookmarkEnd w:id="41"/>
     </w:p>
     <w:p>
       <w:pPr>
@@ -17729,20 +17755,20 @@
     </w:p>
     <w:p>
       <w:pPr>
-        <w:pStyle w:val="Ttol1"/>
+        <w:pStyle w:val="Ttulo1"/>
         <w:jc w:val="center"/>
         <w:rPr>
           <w:lang w:eastAsia="es-ES"/>
         </w:rPr>
       </w:pPr>
-      <w:bookmarkStart w:id="41" w:name="_Toc532976972"/>
+      <w:bookmarkStart w:id="42" w:name="_Toc532976972"/>
       <w:r>
         <w:rPr>
           <w:lang w:eastAsia="es-ES"/>
         </w:rPr>
         <w:t>PART PRÀCTICA</w:t>
       </w:r>
-      <w:bookmarkEnd w:id="41"/>
+      <w:bookmarkEnd w:id="42"/>
     </w:p>
     <w:p>
       <w:pPr>
@@ -17830,14 +17856,14 @@
     </w:p>
     <w:p>
       <w:pPr>
-        <w:pStyle w:val="Ttol2"/>
-        <w:spacing w:line="360" w:lineRule="auto"/>
-      </w:pPr>
-      <w:bookmarkStart w:id="42" w:name="_Toc532976973"/>
+        <w:pStyle w:val="Ttulo2"/>
+        <w:spacing w:line="360" w:lineRule="auto"/>
+      </w:pPr>
+      <w:bookmarkStart w:id="43" w:name="_Toc532976973"/>
       <w:r>
         <w:t>Coneixements previs</w:t>
       </w:r>
-      <w:bookmarkEnd w:id="42"/>
+      <w:bookmarkEnd w:id="43"/>
     </w:p>
     <w:p>
       <w:pPr>
@@ -17895,14 +17921,14 @@
     </w:p>
     <w:p>
       <w:pPr>
-        <w:pStyle w:val="Ttol2"/>
-        <w:spacing w:line="360" w:lineRule="auto"/>
-      </w:pPr>
-      <w:bookmarkStart w:id="43" w:name="_Toc532976974"/>
+        <w:pStyle w:val="Ttulo2"/>
+        <w:spacing w:line="360" w:lineRule="auto"/>
+      </w:pPr>
+      <w:bookmarkStart w:id="44" w:name="_Toc532976974"/>
       <w:r>
         <w:t>Primer intent autodidacta</w:t>
       </w:r>
-      <w:bookmarkEnd w:id="43"/>
+      <w:bookmarkEnd w:id="44"/>
     </w:p>
     <w:p>
       <w:pPr>
@@ -17958,15 +17984,15 @@
     </w:p>
     <w:p>
       <w:pPr>
-        <w:pStyle w:val="Ttol2"/>
-        <w:spacing w:line="360" w:lineRule="auto"/>
-      </w:pPr>
-      <w:bookmarkStart w:id="44" w:name="_Toc532976975"/>
+        <w:pStyle w:val="Ttulo2"/>
+        <w:spacing w:line="360" w:lineRule="auto"/>
+      </w:pPr>
+      <w:bookmarkStart w:id="45" w:name="_Toc532976975"/>
       <w:r>
         <w:lastRenderedPageBreak/>
         <w:t>Primeres idees</w:t>
       </w:r>
-      <w:bookmarkEnd w:id="44"/>
+      <w:bookmarkEnd w:id="45"/>
     </w:p>
     <w:p>
       <w:pPr>
@@ -18007,14 +18033,14 @@
     </w:p>
     <w:p>
       <w:pPr>
-        <w:pStyle w:val="Ttol2"/>
-        <w:spacing w:line="360" w:lineRule="auto"/>
-      </w:pPr>
-      <w:bookmarkStart w:id="45" w:name="_Toc532976976"/>
+        <w:pStyle w:val="Ttulo2"/>
+        <w:spacing w:line="360" w:lineRule="auto"/>
+      </w:pPr>
+      <w:bookmarkStart w:id="46" w:name="_Toc532976976"/>
       <w:r>
         <w:t>Primers intents de programació</w:t>
       </w:r>
-      <w:bookmarkEnd w:id="45"/>
+      <w:bookmarkEnd w:id="46"/>
     </w:p>
     <w:p>
       <w:pPr>
@@ -18048,14 +18074,14 @@
     </w:p>
     <w:p>
       <w:pPr>
-        <w:pStyle w:val="Ttol2"/>
-        <w:spacing w:line="360" w:lineRule="auto"/>
-      </w:pPr>
-      <w:bookmarkStart w:id="46" w:name="_Toc532976977"/>
+        <w:pStyle w:val="Ttulo2"/>
+        <w:spacing w:line="360" w:lineRule="auto"/>
+      </w:pPr>
+      <w:bookmarkStart w:id="47" w:name="_Toc532976977"/>
       <w:r>
         <w:t>La segona idea</w:t>
       </w:r>
-      <w:bookmarkEnd w:id="46"/>
+      <w:bookmarkEnd w:id="47"/>
     </w:p>
     <w:p>
       <w:pPr>
@@ -18080,14 +18106,14 @@
     </w:p>
     <w:p>
       <w:pPr>
-        <w:pStyle w:val="Ttol2"/>
-        <w:spacing w:line="360" w:lineRule="auto"/>
-      </w:pPr>
-      <w:bookmarkStart w:id="47" w:name="_Toc532976978"/>
+        <w:pStyle w:val="Ttulo2"/>
+        <w:spacing w:line="360" w:lineRule="auto"/>
+      </w:pPr>
+      <w:bookmarkStart w:id="48" w:name="_Toc532976978"/>
       <w:r>
         <w:t>Desenvolupament de la segona idea</w:t>
       </w:r>
-      <w:bookmarkEnd w:id="47"/>
+      <w:bookmarkEnd w:id="48"/>
     </w:p>
     <w:p>
       <w:pPr>
@@ -18185,14 +18211,14 @@
     </w:p>
     <w:p>
       <w:pPr>
-        <w:pStyle w:val="Ttol2"/>
-        <w:spacing w:line="360" w:lineRule="auto"/>
-      </w:pPr>
-      <w:bookmarkStart w:id="48" w:name="_Toc532976979"/>
+        <w:pStyle w:val="Ttulo2"/>
+        <w:spacing w:line="360" w:lineRule="auto"/>
+      </w:pPr>
+      <w:bookmarkStart w:id="49" w:name="_Toc532976979"/>
       <w:r>
         <w:t>Plantejament de la programació</w:t>
       </w:r>
-      <w:bookmarkEnd w:id="48"/>
+      <w:bookmarkEnd w:id="49"/>
     </w:p>
     <w:p>
       <w:pPr>
@@ -18237,14 +18263,14 @@
     </w:p>
     <w:p>
       <w:pPr>
-        <w:pStyle w:val="Ttol2"/>
-        <w:spacing w:line="360" w:lineRule="auto"/>
-      </w:pPr>
-      <w:bookmarkStart w:id="49" w:name="_Toc532976980"/>
+        <w:pStyle w:val="Ttulo2"/>
+        <w:spacing w:line="360" w:lineRule="auto"/>
+      </w:pPr>
+      <w:bookmarkStart w:id="50" w:name="_Toc532976980"/>
       <w:r>
         <w:t>Feedforward</w:t>
       </w:r>
-      <w:bookmarkEnd w:id="49"/>
+      <w:bookmarkEnd w:id="50"/>
     </w:p>
     <w:p>
       <w:pPr>
@@ -18386,14 +18412,14 @@
     </w:p>
     <w:p>
       <w:pPr>
-        <w:pStyle w:val="Ttol2"/>
-        <w:spacing w:line="360" w:lineRule="auto"/>
-      </w:pPr>
-      <w:bookmarkStart w:id="50" w:name="_Toc532976981"/>
+        <w:pStyle w:val="Ttulo2"/>
+        <w:spacing w:line="360" w:lineRule="auto"/>
+      </w:pPr>
+      <w:bookmarkStart w:id="51" w:name="_Toc532976981"/>
       <w:r>
         <w:t>Backpropagation</w:t>
       </w:r>
-      <w:bookmarkEnd w:id="50"/>
+      <w:bookmarkEnd w:id="51"/>
     </w:p>
     <w:p>
       <w:pPr>
@@ -18479,14 +18505,14 @@
     </w:p>
     <w:p>
       <w:pPr>
-        <w:pStyle w:val="Ttol2"/>
-        <w:spacing w:line="360" w:lineRule="auto"/>
-      </w:pPr>
-      <w:bookmarkStart w:id="51" w:name="_Toc532976982"/>
+        <w:pStyle w:val="Ttulo2"/>
+        <w:spacing w:line="360" w:lineRule="auto"/>
+      </w:pPr>
+      <w:bookmarkStart w:id="52" w:name="_Toc532976982"/>
       <w:r>
         <w:t>Els pesos</w:t>
       </w:r>
-      <w:bookmarkEnd w:id="51"/>
+      <w:bookmarkEnd w:id="52"/>
     </w:p>
     <w:p>
       <w:pPr>
@@ -18552,13 +18578,13 @@
     </w:p>
     <w:p>
       <w:pPr>
-        <w:pStyle w:val="Ttol2"/>
+        <w:pStyle w:val="Ttulo2"/>
         <w:spacing w:line="360" w:lineRule="auto"/>
         <w:rPr>
           <w:i/>
         </w:rPr>
       </w:pPr>
-      <w:bookmarkStart w:id="52" w:name="_Toc532976983"/>
+      <w:bookmarkStart w:id="53" w:name="_Toc532976983"/>
       <w:proofErr w:type="spellStart"/>
       <w:r>
         <w:rPr>
@@ -18566,7 +18592,7 @@
         </w:rPr>
         <w:t>Firebase</w:t>
       </w:r>
-      <w:bookmarkEnd w:id="52"/>
+      <w:bookmarkEnd w:id="53"/>
       <w:proofErr w:type="spellEnd"/>
     </w:p>
     <w:p>
@@ -18727,7 +18753,7 @@
     </w:p>
     <w:p>
       <w:pPr>
-        <w:pStyle w:val="Pargrafdellista"/>
+        <w:pStyle w:val="Prrafodelista"/>
         <w:numPr>
           <w:ilvl w:val="0"/>
           <w:numId w:val="15"/>
@@ -18789,7 +18815,7 @@
     </w:p>
     <w:p>
       <w:pPr>
-        <w:pStyle w:val="Pargrafdellista"/>
+        <w:pStyle w:val="Prrafodelista"/>
         <w:numPr>
           <w:ilvl w:val="0"/>
           <w:numId w:val="15"/>
@@ -18895,13 +18921,13 @@
     </w:p>
     <w:p>
       <w:pPr>
-        <w:pStyle w:val="Ttol2"/>
-      </w:pPr>
-      <w:bookmarkStart w:id="53" w:name="_Toc532976984"/>
+        <w:pStyle w:val="Ttulo2"/>
+      </w:pPr>
+      <w:bookmarkStart w:id="54" w:name="_Toc532976984"/>
       <w:r>
         <w:t>Disseny de la pàgina</w:t>
       </w:r>
-      <w:bookmarkEnd w:id="53"/>
+      <w:bookmarkEnd w:id="54"/>
     </w:p>
     <w:p>
       <w:pPr>
@@ -18962,8 +18988,6 @@
         </w:rPr>
         <w:t xml:space="preserve"> Vaig pensar que </w:t>
       </w:r>
-      <w:bookmarkStart w:id="54" w:name="_GoBack"/>
-      <w:bookmarkEnd w:id="54"/>
     </w:p>
     <w:p>
       <w:pPr>
@@ -19026,10 +19050,11 @@
         <w:docPartUnique/>
       </w:docPartObj>
     </w:sdtPr>
+    <w:sdtEndPr/>
     <w:sdtContent>
       <w:p>
         <w:pPr>
-          <w:pStyle w:val="TtoldelIDC"/>
+          <w:pStyle w:val="TtuloTDC"/>
         </w:pPr>
         <w:r>
           <w:rPr>
@@ -19272,10 +19297,11 @@
         <w:docPartUnique/>
       </w:docPartObj>
     </w:sdtPr>
+    <w:sdtEndPr/>
     <w:sdtContent>
       <w:p>
         <w:pPr>
-          <w:pStyle w:val="Peu"/>
+          <w:pStyle w:val="Piedepgina"/>
           <w:jc w:val="center"/>
         </w:pPr>
         <w:r>
@@ -19356,7 +19382,7 @@
       </w:p>
       <w:p>
         <w:pPr>
-          <w:pStyle w:val="Peu"/>
+          <w:pStyle w:val="Piedepgina"/>
           <w:jc w:val="center"/>
         </w:pPr>
       </w:p>
@@ -19364,7 +19390,7 @@
   </w:sdt>
   <w:p>
     <w:pPr>
-      <w:pStyle w:val="Peu"/>
+      <w:pStyle w:val="Piedepgina"/>
     </w:pPr>
   </w:p>
 </w:ftr>
@@ -19380,10 +19406,11 @@
         <w:docPartUnique/>
       </w:docPartObj>
     </w:sdtPr>
+    <w:sdtEndPr/>
     <w:sdtContent>
       <w:p>
         <w:pPr>
-          <w:pStyle w:val="Peu"/>
+          <w:pStyle w:val="Piedepgina"/>
           <w:jc w:val="center"/>
         </w:pPr>
         <w:r>
@@ -19464,7 +19491,7 @@
       </w:p>
       <w:p>
         <w:pPr>
-          <w:pStyle w:val="Peu"/>
+          <w:pStyle w:val="Piedepgina"/>
           <w:jc w:val="center"/>
         </w:pPr>
       </w:p>
@@ -19472,7 +19499,7 @@
   </w:sdt>
   <w:p>
     <w:pPr>
-      <w:pStyle w:val="Peu"/>
+      <w:pStyle w:val="Piedepgina"/>
     </w:pPr>
   </w:p>
 </w:ftr>
@@ -19507,7 +19534,7 @@
 <w:hdr xmlns:wpc="http://schemas.microsoft.com/office/word/2010/wordprocessingCanvas" xmlns:cx="http://schemas.microsoft.com/office/drawing/2014/chartex" xmlns:cx1="http://schemas.microsoft.com/office/drawing/2015/9/8/chartex" xmlns:cx2="http://schemas.microsoft.com/office/drawing/2015/10/21/chartex" xmlns:cx3="http://schemas.microsoft.com/office/drawing/2016/5/9/chartex" xmlns:cx4="http://schemas.microsoft.com/office/drawing/2016/5/10/chartex" xmlns:cx5="http://schemas.microsoft.com/office/drawing/2016/5/11/chartex" xmlns:cx6="http://schemas.microsoft.com/office/drawing/2016/5/12/chartex" xmlns:cx7="http://schemas.microsoft.com/office/drawing/2016/5/13/chartex" xmlns:cx8="http://schemas.microsoft.com/office/drawing/2016/5/14/chartex" xmlns:mc="http://schemas.openxmlformats.org/markup-compatibility/2006" xmlns:aink="http://schemas.microsoft.com/office/drawing/2016/ink" xmlns:am3d="http://schemas.microsoft.com/office/drawing/2017/model3d" xmlns:o="urn:schemas-microsoft-com:office:office" xmlns:r="http://schemas.openxmlformats.org/officeDocument/2006/relationships" xmlns:m="http://schemas.openxmlformats.org/officeDocument/2006/math" xmlns:v="urn:schemas-microsoft-com:vml" xmlns:wp14="http://schemas.microsoft.com/office/word/2010/wordprocessingDrawing" xmlns:wp="http://schemas.openxmlformats.org/drawingml/2006/wordprocessingDrawing" xmlns:w10="urn:schemas-microsoft-com:office:word" xmlns:w="http://schemas.openxmlformats.org/wordprocessingml/2006/main" xmlns:w14="http://schemas.microsoft.com/office/word/2010/wordml" xmlns:w15="http://schemas.microsoft.com/office/word/2012/wordml" xmlns:w16cid="http://schemas.microsoft.com/office/word/2016/wordml/cid" xmlns:w16se="http://schemas.microsoft.com/office/word/2015/wordml/symex" xmlns:wpg="http://schemas.microsoft.com/office/word/2010/wordprocessingGroup" xmlns:wpi="http://schemas.microsoft.com/office/word/2010/wordprocessingInk" xmlns:wne="http://schemas.microsoft.com/office/word/2006/wordml" xmlns:wps="http://schemas.microsoft.com/office/word/2010/wordprocessingShape" mc:Ignorable="w14 w15 w16se w16cid wp14">
   <w:p>
     <w:pPr>
-      <w:pStyle w:val="Capalera"/>
+      <w:pStyle w:val="Encabezado"/>
       <w:jc w:val="right"/>
     </w:pPr>
     <w:r>
@@ -19521,7 +19548,7 @@
 <w:hdr xmlns:wpc="http://schemas.microsoft.com/office/word/2010/wordprocessingCanvas" xmlns:cx="http://schemas.microsoft.com/office/drawing/2014/chartex" xmlns:cx1="http://schemas.microsoft.com/office/drawing/2015/9/8/chartex" xmlns:cx2="http://schemas.microsoft.com/office/drawing/2015/10/21/chartex" xmlns:cx3="http://schemas.microsoft.com/office/drawing/2016/5/9/chartex" xmlns:cx4="http://schemas.microsoft.com/office/drawing/2016/5/10/chartex" xmlns:cx5="http://schemas.microsoft.com/office/drawing/2016/5/11/chartex" xmlns:cx6="http://schemas.microsoft.com/office/drawing/2016/5/12/chartex" xmlns:cx7="http://schemas.microsoft.com/office/drawing/2016/5/13/chartex" xmlns:cx8="http://schemas.microsoft.com/office/drawing/2016/5/14/chartex" xmlns:mc="http://schemas.openxmlformats.org/markup-compatibility/2006" xmlns:aink="http://schemas.microsoft.com/office/drawing/2016/ink" xmlns:am3d="http://schemas.microsoft.com/office/drawing/2017/model3d" xmlns:o="urn:schemas-microsoft-com:office:office" xmlns:r="http://schemas.openxmlformats.org/officeDocument/2006/relationships" xmlns:m="http://schemas.openxmlformats.org/officeDocument/2006/math" xmlns:v="urn:schemas-microsoft-com:vml" xmlns:wp14="http://schemas.microsoft.com/office/word/2010/wordprocessingDrawing" xmlns:wp="http://schemas.openxmlformats.org/drawingml/2006/wordprocessingDrawing" xmlns:w10="urn:schemas-microsoft-com:office:word" xmlns:w="http://schemas.openxmlformats.org/wordprocessingml/2006/main" xmlns:w14="http://schemas.microsoft.com/office/word/2010/wordml" xmlns:w15="http://schemas.microsoft.com/office/word/2012/wordml" xmlns:w16cid="http://schemas.microsoft.com/office/word/2016/wordml/cid" xmlns:w16se="http://schemas.microsoft.com/office/word/2015/wordml/symex" xmlns:wpg="http://schemas.microsoft.com/office/word/2010/wordprocessingGroup" xmlns:wpi="http://schemas.microsoft.com/office/word/2010/wordprocessingInk" xmlns:wne="http://schemas.microsoft.com/office/word/2006/wordml" xmlns:wps="http://schemas.microsoft.com/office/word/2010/wordprocessingShape" mc:Ignorable="w14 w15 w16se w16cid wp14">
   <w:p>
     <w:pPr>
-      <w:pStyle w:val="Capalera"/>
+      <w:pStyle w:val="Encabezado"/>
       <w:jc w:val="right"/>
     </w:pPr>
     <w:r>
@@ -19535,7 +19562,7 @@
 <w:hdr xmlns:wpc="http://schemas.microsoft.com/office/word/2010/wordprocessingCanvas" xmlns:cx="http://schemas.microsoft.com/office/drawing/2014/chartex" xmlns:cx1="http://schemas.microsoft.com/office/drawing/2015/9/8/chartex" xmlns:cx2="http://schemas.microsoft.com/office/drawing/2015/10/21/chartex" xmlns:cx3="http://schemas.microsoft.com/office/drawing/2016/5/9/chartex" xmlns:cx4="http://schemas.microsoft.com/office/drawing/2016/5/10/chartex" xmlns:cx5="http://schemas.microsoft.com/office/drawing/2016/5/11/chartex" xmlns:cx6="http://schemas.microsoft.com/office/drawing/2016/5/12/chartex" xmlns:cx7="http://schemas.microsoft.com/office/drawing/2016/5/13/chartex" xmlns:cx8="http://schemas.microsoft.com/office/drawing/2016/5/14/chartex" xmlns:mc="http://schemas.openxmlformats.org/markup-compatibility/2006" xmlns:aink="http://schemas.microsoft.com/office/drawing/2016/ink" xmlns:am3d="http://schemas.microsoft.com/office/drawing/2017/model3d" xmlns:o="urn:schemas-microsoft-com:office:office" xmlns:r="http://schemas.openxmlformats.org/officeDocument/2006/relationships" xmlns:m="http://schemas.openxmlformats.org/officeDocument/2006/math" xmlns:v="urn:schemas-microsoft-com:vml" xmlns:wp14="http://schemas.microsoft.com/office/word/2010/wordprocessingDrawing" xmlns:wp="http://schemas.openxmlformats.org/drawingml/2006/wordprocessingDrawing" xmlns:w10="urn:schemas-microsoft-com:office:word" xmlns:w="http://schemas.openxmlformats.org/wordprocessingml/2006/main" xmlns:w14="http://schemas.microsoft.com/office/word/2010/wordml" xmlns:w15="http://schemas.microsoft.com/office/word/2012/wordml" xmlns:w16cid="http://schemas.microsoft.com/office/word/2016/wordml/cid" xmlns:w16se="http://schemas.microsoft.com/office/word/2015/wordml/symex" xmlns:wpg="http://schemas.microsoft.com/office/word/2010/wordprocessingGroup" xmlns:wpi="http://schemas.microsoft.com/office/word/2010/wordprocessingInk" xmlns:wne="http://schemas.microsoft.com/office/word/2006/wordml" xmlns:wps="http://schemas.microsoft.com/office/word/2010/wordprocessingShape" mc:Ignorable="w14 w15 w16se w16cid wp14">
   <w:p>
     <w:pPr>
-      <w:pStyle w:val="Capalera"/>
+      <w:pStyle w:val="Encabezado"/>
       <w:jc w:val="right"/>
     </w:pPr>
     <w:r>
@@ -21606,11 +21633,11 @@
       <w:lang w:val="ca-ES"/>
     </w:rPr>
   </w:style>
-  <w:style w:type="paragraph" w:styleId="Ttol1">
+  <w:style w:type="paragraph" w:styleId="Ttulo1">
     <w:name w:val="heading 1"/>
     <w:basedOn w:val="Normal"/>
     <w:next w:val="Normal"/>
-    <w:link w:val="Ttol1Car"/>
+    <w:link w:val="Ttulo1Car"/>
     <w:uiPriority w:val="9"/>
     <w:qFormat/>
     <w:rsid w:val="00170AD2"/>
@@ -21627,11 +21654,11 @@
       <w:szCs w:val="32"/>
     </w:rPr>
   </w:style>
-  <w:style w:type="paragraph" w:styleId="Ttol2">
+  <w:style w:type="paragraph" w:styleId="Ttulo2">
     <w:name w:val="heading 2"/>
     <w:basedOn w:val="Normal"/>
     <w:next w:val="Normal"/>
-    <w:link w:val="Ttol2Car"/>
+    <w:link w:val="Ttulo2Car"/>
     <w:uiPriority w:val="9"/>
     <w:unhideWhenUsed/>
     <w:qFormat/>
@@ -21651,11 +21678,11 @@
       <w:lang w:val="ca" w:eastAsia="es-ES"/>
     </w:rPr>
   </w:style>
-  <w:style w:type="paragraph" w:styleId="Ttol3">
+  <w:style w:type="paragraph" w:styleId="Ttulo3">
     <w:name w:val="heading 3"/>
     <w:basedOn w:val="Normal"/>
     <w:next w:val="Normal"/>
-    <w:link w:val="Ttol3Car"/>
+    <w:link w:val="Ttulo3Car"/>
     <w:uiPriority w:val="9"/>
     <w:unhideWhenUsed/>
     <w:qFormat/>
@@ -21674,11 +21701,11 @@
       <w:szCs w:val="24"/>
     </w:rPr>
   </w:style>
-  <w:style w:type="paragraph" w:styleId="Ttol4">
+  <w:style w:type="paragraph" w:styleId="Ttulo4">
     <w:name w:val="heading 4"/>
     <w:basedOn w:val="Normal"/>
     <w:next w:val="Normal"/>
-    <w:link w:val="Ttol4Car"/>
+    <w:link w:val="Ttulo4Car"/>
     <w:uiPriority w:val="9"/>
     <w:unhideWhenUsed/>
     <w:qFormat/>
@@ -21697,13 +21724,13 @@
       <w:sz w:val="24"/>
     </w:rPr>
   </w:style>
-  <w:style w:type="character" w:default="1" w:styleId="Lletraperdefectedelpargraf">
+  <w:style w:type="character" w:default="1" w:styleId="Fuentedeprrafopredeter">
     <w:name w:val="Default Paragraph Font"/>
     <w:uiPriority w:val="1"/>
     <w:semiHidden/>
     <w:unhideWhenUsed/>
   </w:style>
-  <w:style w:type="table" w:default="1" w:styleId="Taulanormal">
+  <w:style w:type="table" w:default="1" w:styleId="Tablanormal">
     <w:name w:val="Normal Table"/>
     <w:uiPriority w:val="99"/>
     <w:semiHidden/>
@@ -21718,16 +21745,16 @@
       </w:tblCellMar>
     </w:tblPr>
   </w:style>
-  <w:style w:type="numbering" w:default="1" w:styleId="Sensellista">
+  <w:style w:type="numbering" w:default="1" w:styleId="Sinlista">
     <w:name w:val="No List"/>
     <w:uiPriority w:val="99"/>
     <w:semiHidden/>
     <w:unhideWhenUsed/>
   </w:style>
-  <w:style w:type="character" w:customStyle="1" w:styleId="Ttol1Car">
-    <w:name w:val="Títol 1 Car"/>
-    <w:basedOn w:val="Lletraperdefectedelpargraf"/>
-    <w:link w:val="Ttol1"/>
+  <w:style w:type="character" w:customStyle="1" w:styleId="Ttulo1Car">
+    <w:name w:val="Título 1 Car"/>
+    <w:basedOn w:val="Fuentedeprrafopredeter"/>
+    <w:link w:val="Ttulo1"/>
     <w:uiPriority w:val="9"/>
     <w:rsid w:val="00170AD2"/>
     <w:rPr>
@@ -21738,9 +21765,9 @@
       <w:lang w:val="ca-ES"/>
     </w:rPr>
   </w:style>
-  <w:style w:type="paragraph" w:styleId="Senseespaiat">
+  <w:style w:type="paragraph" w:styleId="Sinespaciado">
     <w:name w:val="No Spacing"/>
-    <w:link w:val="SenseespaiatCar"/>
+    <w:link w:val="SinespaciadoCar"/>
     <w:uiPriority w:val="1"/>
     <w:qFormat/>
     <w:rsid w:val="00546AEB"/>
@@ -21752,10 +21779,10 @@
       <w:lang w:eastAsia="es-ES"/>
     </w:rPr>
   </w:style>
-  <w:style w:type="character" w:customStyle="1" w:styleId="SenseespaiatCar">
-    <w:name w:val="Sense espaiat Car"/>
-    <w:basedOn w:val="Lletraperdefectedelpargraf"/>
-    <w:link w:val="Senseespaiat"/>
+  <w:style w:type="character" w:customStyle="1" w:styleId="SinespaciadoCar">
+    <w:name w:val="Sin espaciado Car"/>
+    <w:basedOn w:val="Fuentedeprrafopredeter"/>
+    <w:link w:val="Sinespaciado"/>
     <w:uiPriority w:val="1"/>
     <w:rsid w:val="00546AEB"/>
     <w:rPr>
@@ -21763,10 +21790,10 @@
       <w:lang w:eastAsia="es-ES"/>
     </w:rPr>
   </w:style>
-  <w:style w:type="paragraph" w:styleId="Capalera">
+  <w:style w:type="paragraph" w:styleId="Encabezado">
     <w:name w:val="header"/>
     <w:basedOn w:val="Normal"/>
-    <w:link w:val="CapaleraCar"/>
+    <w:link w:val="EncabezadoCar"/>
     <w:uiPriority w:val="99"/>
     <w:unhideWhenUsed/>
     <w:rsid w:val="00170AD2"/>
@@ -21778,20 +21805,20 @@
       <w:spacing w:after="0" w:line="240" w:lineRule="auto"/>
     </w:pPr>
   </w:style>
-  <w:style w:type="character" w:customStyle="1" w:styleId="CapaleraCar">
-    <w:name w:val="Capçalera Car"/>
-    <w:basedOn w:val="Lletraperdefectedelpargraf"/>
-    <w:link w:val="Capalera"/>
+  <w:style w:type="character" w:customStyle="1" w:styleId="EncabezadoCar">
+    <w:name w:val="Encabezado Car"/>
+    <w:basedOn w:val="Fuentedeprrafopredeter"/>
+    <w:link w:val="Encabezado"/>
     <w:uiPriority w:val="99"/>
     <w:rsid w:val="00170AD2"/>
     <w:rPr>
       <w:lang w:val="ca-ES"/>
     </w:rPr>
   </w:style>
-  <w:style w:type="paragraph" w:styleId="Peu">
+  <w:style w:type="paragraph" w:styleId="Piedepgina">
     <w:name w:val="footer"/>
     <w:basedOn w:val="Normal"/>
-    <w:link w:val="PeuCar"/>
+    <w:link w:val="PiedepginaCar"/>
     <w:uiPriority w:val="99"/>
     <w:unhideWhenUsed/>
     <w:rsid w:val="00170AD2"/>
@@ -21803,20 +21830,20 @@
       <w:spacing w:after="0" w:line="240" w:lineRule="auto"/>
     </w:pPr>
   </w:style>
-  <w:style w:type="character" w:customStyle="1" w:styleId="PeuCar">
-    <w:name w:val="Peu Car"/>
-    <w:basedOn w:val="Lletraperdefectedelpargraf"/>
-    <w:link w:val="Peu"/>
+  <w:style w:type="character" w:customStyle="1" w:styleId="PiedepginaCar">
+    <w:name w:val="Pie de página Car"/>
+    <w:basedOn w:val="Fuentedeprrafopredeter"/>
+    <w:link w:val="Piedepgina"/>
     <w:uiPriority w:val="99"/>
     <w:rsid w:val="00170AD2"/>
     <w:rPr>
       <w:lang w:val="ca-ES"/>
     </w:rPr>
   </w:style>
-  <w:style w:type="character" w:customStyle="1" w:styleId="Ttol2Car">
-    <w:name w:val="Títol 2 Car"/>
-    <w:basedOn w:val="Lletraperdefectedelpargraf"/>
-    <w:link w:val="Ttol2"/>
+  <w:style w:type="character" w:customStyle="1" w:styleId="Ttulo2Car">
+    <w:name w:val="Título 2 Car"/>
+    <w:basedOn w:val="Fuentedeprrafopredeter"/>
+    <w:link w:val="Ttulo2"/>
     <w:uiPriority w:val="9"/>
     <w:rsid w:val="004A2C04"/>
     <w:rPr>
@@ -21827,9 +21854,9 @@
       <w:lang w:val="ca" w:eastAsia="es-ES"/>
     </w:rPr>
   </w:style>
-  <w:style w:type="paragraph" w:styleId="TtoldelIDC">
+  <w:style w:type="paragraph" w:styleId="TtuloTDC">
     <w:name w:val="TOC Heading"/>
-    <w:basedOn w:val="Ttol1"/>
+    <w:basedOn w:val="Ttulo1"/>
     <w:next w:val="Normal"/>
     <w:uiPriority w:val="39"/>
     <w:unhideWhenUsed/>
@@ -21846,7 +21873,7 @@
       <w:lang w:val="es-ES" w:eastAsia="es-ES"/>
     </w:rPr>
   </w:style>
-  <w:style w:type="paragraph" w:styleId="IDC1">
+  <w:style w:type="paragraph" w:styleId="TDC1">
     <w:name w:val="toc 1"/>
     <w:basedOn w:val="Normal"/>
     <w:next w:val="Normal"/>
@@ -21866,7 +21893,7 @@
       <w:szCs w:val="20"/>
     </w:rPr>
   </w:style>
-  <w:style w:type="paragraph" w:styleId="IDC2">
+  <w:style w:type="paragraph" w:styleId="TDC2">
     <w:name w:val="toc 2"/>
     <w:basedOn w:val="Normal"/>
     <w:next w:val="Normal"/>
@@ -21885,9 +21912,9 @@
       <w:szCs w:val="20"/>
     </w:rPr>
   </w:style>
-  <w:style w:type="character" w:styleId="Enlla">
+  <w:style w:type="character" w:styleId="Hipervnculo">
     <w:name w:val="Hyperlink"/>
-    <w:basedOn w:val="Lletraperdefectedelpargraf"/>
+    <w:basedOn w:val="Fuentedeprrafopredeter"/>
     <w:uiPriority w:val="99"/>
     <w:unhideWhenUsed/>
     <w:rsid w:val="00170AD2"/>
@@ -21896,7 +21923,7 @@
       <w:u w:val="single"/>
     </w:rPr>
   </w:style>
-  <w:style w:type="paragraph" w:styleId="Pargrafdellista">
+  <w:style w:type="paragraph" w:styleId="Prrafodelista">
     <w:name w:val="List Paragraph"/>
     <w:basedOn w:val="Normal"/>
     <w:uiPriority w:val="34"/>
@@ -21910,10 +21937,10 @@
       <w:lang w:val="es-ES"/>
     </w:rPr>
   </w:style>
-  <w:style w:type="character" w:customStyle="1" w:styleId="Ttol3Car">
-    <w:name w:val="Títol 3 Car"/>
-    <w:basedOn w:val="Lletraperdefectedelpargraf"/>
-    <w:link w:val="Ttol3"/>
+  <w:style w:type="character" w:customStyle="1" w:styleId="Ttulo3Car">
+    <w:name w:val="Título 3 Car"/>
+    <w:basedOn w:val="Fuentedeprrafopredeter"/>
+    <w:link w:val="Ttulo3"/>
     <w:uiPriority w:val="9"/>
     <w:rsid w:val="004A2C04"/>
     <w:rPr>
@@ -21925,10 +21952,10 @@
       <w:lang w:val="ca-ES"/>
     </w:rPr>
   </w:style>
-  <w:style w:type="character" w:customStyle="1" w:styleId="Ttol4Car">
-    <w:name w:val="Títol 4 Car"/>
-    <w:basedOn w:val="Lletraperdefectedelpargraf"/>
-    <w:link w:val="Ttol4"/>
+  <w:style w:type="character" w:customStyle="1" w:styleId="Ttulo4Car">
+    <w:name w:val="Título 4 Car"/>
+    <w:basedOn w:val="Fuentedeprrafopredeter"/>
+    <w:link w:val="Ttulo4"/>
     <w:uiPriority w:val="9"/>
     <w:rsid w:val="007D5D3C"/>
     <w:rPr>
@@ -21940,7 +21967,7 @@
       <w:lang w:val="ca-ES"/>
     </w:rPr>
   </w:style>
-  <w:style w:type="paragraph" w:styleId="IDC3">
+  <w:style w:type="paragraph" w:styleId="TDC3">
     <w:name w:val="toc 3"/>
     <w:basedOn w:val="Normal"/>
     <w:next w:val="Normal"/>
@@ -21960,7 +21987,7 @@
       <w:szCs w:val="20"/>
     </w:rPr>
   </w:style>
-  <w:style w:type="paragraph" w:styleId="IDC4">
+  <w:style w:type="paragraph" w:styleId="TDC4">
     <w:name w:val="toc 4"/>
     <w:basedOn w:val="Normal"/>
     <w:next w:val="Normal"/>
@@ -21978,7 +22005,7 @@
       <w:szCs w:val="18"/>
     </w:rPr>
   </w:style>
-  <w:style w:type="paragraph" w:styleId="IDC5">
+  <w:style w:type="paragraph" w:styleId="TDC5">
     <w:name w:val="toc 5"/>
     <w:basedOn w:val="Normal"/>
     <w:next w:val="Normal"/>
@@ -21996,7 +22023,7 @@
       <w:szCs w:val="18"/>
     </w:rPr>
   </w:style>
-  <w:style w:type="paragraph" w:styleId="IDC6">
+  <w:style w:type="paragraph" w:styleId="TDC6">
     <w:name w:val="toc 6"/>
     <w:basedOn w:val="Normal"/>
     <w:next w:val="Normal"/>
@@ -22014,7 +22041,7 @@
       <w:szCs w:val="18"/>
     </w:rPr>
   </w:style>
-  <w:style w:type="paragraph" w:styleId="IDC7">
+  <w:style w:type="paragraph" w:styleId="TDC7">
     <w:name w:val="toc 7"/>
     <w:basedOn w:val="Normal"/>
     <w:next w:val="Normal"/>
@@ -22032,7 +22059,7 @@
       <w:szCs w:val="18"/>
     </w:rPr>
   </w:style>
-  <w:style w:type="paragraph" w:styleId="IDC8">
+  <w:style w:type="paragraph" w:styleId="TDC8">
     <w:name w:val="toc 8"/>
     <w:basedOn w:val="Normal"/>
     <w:next w:val="Normal"/>
@@ -22050,7 +22077,7 @@
       <w:szCs w:val="18"/>
     </w:rPr>
   </w:style>
-  <w:style w:type="paragraph" w:styleId="IDC9">
+  <w:style w:type="paragraph" w:styleId="TDC9">
     <w:name w:val="toc 9"/>
     <w:basedOn w:val="Normal"/>
     <w:next w:val="Normal"/>
@@ -22068,10 +22095,10 @@
       <w:szCs w:val="18"/>
     </w:rPr>
   </w:style>
-  <w:style w:type="paragraph" w:styleId="Textdeglobus">
+  <w:style w:type="paragraph" w:styleId="Textodeglobo">
     <w:name w:val="Balloon Text"/>
     <w:basedOn w:val="Normal"/>
-    <w:link w:val="TextdeglobusCar"/>
+    <w:link w:val="TextodegloboCar"/>
     <w:uiPriority w:val="99"/>
     <w:semiHidden/>
     <w:unhideWhenUsed/>
@@ -22085,10 +22112,10 @@
       <w:szCs w:val="18"/>
     </w:rPr>
   </w:style>
-  <w:style w:type="character" w:customStyle="1" w:styleId="TextdeglobusCar">
-    <w:name w:val="Text de globus Car"/>
-    <w:basedOn w:val="Lletraperdefectedelpargraf"/>
-    <w:link w:val="Textdeglobus"/>
+  <w:style w:type="character" w:customStyle="1" w:styleId="TextodegloboCar">
+    <w:name w:val="Texto de globo Car"/>
+    <w:basedOn w:val="Fuentedeprrafopredeter"/>
+    <w:link w:val="Textodeglobo"/>
     <w:uiPriority w:val="99"/>
     <w:semiHidden/>
     <w:rsid w:val="00CE0E89"/>
@@ -22099,10 +22126,10 @@
       <w:lang w:val="ca-ES"/>
     </w:rPr>
   </w:style>
-  <w:style w:type="paragraph" w:styleId="Textsenseformat">
+  <w:style w:type="paragraph" w:styleId="Textosinformato">
     <w:name w:val="Plain Text"/>
     <w:basedOn w:val="Normal"/>
-    <w:link w:val="TextsenseformatCar"/>
+    <w:link w:val="TextosinformatoCar"/>
     <w:uiPriority w:val="99"/>
     <w:unhideWhenUsed/>
     <w:rsid w:val="003C0029"/>
@@ -22115,10 +22142,10 @@
       <w:szCs w:val="21"/>
     </w:rPr>
   </w:style>
-  <w:style w:type="character" w:customStyle="1" w:styleId="TextsenseformatCar">
-    <w:name w:val="Text sense format Car"/>
-    <w:basedOn w:val="Lletraperdefectedelpargraf"/>
-    <w:link w:val="Textsenseformat"/>
+  <w:style w:type="character" w:customStyle="1" w:styleId="TextosinformatoCar">
+    <w:name w:val="Texto sin formato Car"/>
+    <w:basedOn w:val="Fuentedeprrafopredeter"/>
+    <w:link w:val="Textosinformato"/>
     <w:uiPriority w:val="99"/>
     <w:rsid w:val="003C0029"/>
     <w:rPr>
@@ -22130,7 +22157,7 @@
   </w:style>
   <w:style w:type="paragraph" w:customStyle="1" w:styleId="Codi-Lila">
     <w:name w:val="Codi-Lila"/>
-    <w:basedOn w:val="Textsenseformat"/>
+    <w:basedOn w:val="Textosinformato"/>
     <w:link w:val="Codi-LilaCar"/>
     <w:qFormat/>
     <w:rsid w:val="003C0029"/>
@@ -22141,7 +22168,7 @@
   </w:style>
   <w:style w:type="paragraph" w:customStyle="1" w:styleId="Codi-Groc">
     <w:name w:val="Codi-Groc"/>
-    <w:basedOn w:val="Textsenseformat"/>
+    <w:basedOn w:val="Textosinformato"/>
     <w:link w:val="Codi-GrocCar"/>
     <w:qFormat/>
     <w:rsid w:val="003C0029"/>
@@ -22152,7 +22179,7 @@
   </w:style>
   <w:style w:type="character" w:customStyle="1" w:styleId="Codi-LilaCar">
     <w:name w:val="Codi-Lila Car"/>
-    <w:basedOn w:val="TextsenseformatCar"/>
+    <w:basedOn w:val="TextosinformatoCar"/>
     <w:link w:val="Codi-Lila"/>
     <w:rsid w:val="003C0029"/>
     <w:rPr>
@@ -22165,7 +22192,7 @@
   </w:style>
   <w:style w:type="paragraph" w:customStyle="1" w:styleId="Codi-Comentari">
     <w:name w:val="Codi-Comentari"/>
-    <w:basedOn w:val="Textsenseformat"/>
+    <w:basedOn w:val="Textosinformato"/>
     <w:link w:val="Codi-ComentariCar"/>
     <w:qFormat/>
     <w:rsid w:val="003C0029"/>
@@ -22176,7 +22203,7 @@
   </w:style>
   <w:style w:type="character" w:customStyle="1" w:styleId="Codi-GrocCar">
     <w:name w:val="Codi-Groc Car"/>
-    <w:basedOn w:val="TextsenseformatCar"/>
+    <w:basedOn w:val="TextosinformatoCar"/>
     <w:link w:val="Codi-Groc"/>
     <w:rsid w:val="003C0029"/>
     <w:rPr>
@@ -22199,7 +22226,7 @@
   </w:style>
   <w:style w:type="character" w:customStyle="1" w:styleId="Codi-ComentariCar">
     <w:name w:val="Codi-Comentari Car"/>
-    <w:basedOn w:val="TextsenseformatCar"/>
+    <w:basedOn w:val="TextosinformatoCar"/>
     <w:link w:val="Codi-Comentari"/>
     <w:rsid w:val="003C0029"/>
     <w:rPr>
@@ -22212,7 +22239,7 @@
   </w:style>
   <w:style w:type="paragraph" w:customStyle="1" w:styleId="Codi-Vermell">
     <w:name w:val="Codi-Vermell"/>
-    <w:basedOn w:val="Textsenseformat"/>
+    <w:basedOn w:val="Textosinformato"/>
     <w:link w:val="Codi-VermellCar"/>
     <w:qFormat/>
     <w:rsid w:val="003C0029"/>
@@ -22236,7 +22263,7 @@
   </w:style>
   <w:style w:type="paragraph" w:customStyle="1" w:styleId="Codi-Normal">
     <w:name w:val="Codi-Normal"/>
-    <w:basedOn w:val="Textsenseformat"/>
+    <w:basedOn w:val="Textosinformato"/>
     <w:link w:val="Codi-NormalCar"/>
     <w:qFormat/>
     <w:rsid w:val="003C0029"/>
@@ -22246,7 +22273,7 @@
   </w:style>
   <w:style w:type="character" w:customStyle="1" w:styleId="Codi-VermellCar">
     <w:name w:val="Codi-Vermell Car"/>
-    <w:basedOn w:val="TextsenseformatCar"/>
+    <w:basedOn w:val="TextosinformatoCar"/>
     <w:link w:val="Codi-Vermell"/>
     <w:rsid w:val="003C0029"/>
     <w:rPr>
@@ -22273,7 +22300,7 @@
   </w:style>
   <w:style w:type="character" w:customStyle="1" w:styleId="Codi-NormalCar">
     <w:name w:val="Codi-Normal Car"/>
-    <w:basedOn w:val="TextsenseformatCar"/>
+    <w:basedOn w:val="TextosinformatoCar"/>
     <w:link w:val="Codi-Normal"/>
     <w:rsid w:val="003C0029"/>
     <w:rPr>
@@ -22411,7 +22438,7 @@
   </w:style>
   <w:style w:type="character" w:customStyle="1" w:styleId="sc51">
     <w:name w:val="sc51"/>
-    <w:basedOn w:val="Lletraperdefectedelpargraf"/>
+    <w:basedOn w:val="Fuentedeprrafopredeter"/>
     <w:rsid w:val="00F60D93"/>
     <w:rPr>
       <w:rFonts w:ascii="Courier New" w:hAnsi="Courier New" w:cs="Courier New" w:hint="default"/>
@@ -22424,7 +22451,7 @@
   </w:style>
   <w:style w:type="character" w:customStyle="1" w:styleId="sc0">
     <w:name w:val="sc0"/>
-    <w:basedOn w:val="Lletraperdefectedelpargraf"/>
+    <w:basedOn w:val="Fuentedeprrafopredeter"/>
     <w:rsid w:val="00F60D93"/>
     <w:rPr>
       <w:rFonts w:ascii="Courier New" w:hAnsi="Courier New" w:cs="Courier New" w:hint="default"/>
@@ -22435,7 +22462,7 @@
   </w:style>
   <w:style w:type="character" w:customStyle="1" w:styleId="sc11">
     <w:name w:val="sc11"/>
-    <w:basedOn w:val="Lletraperdefectedelpargraf"/>
+    <w:basedOn w:val="Fuentedeprrafopredeter"/>
     <w:rsid w:val="00F60D93"/>
     <w:rPr>
       <w:rFonts w:ascii="Courier New" w:hAnsi="Courier New" w:cs="Courier New" w:hint="default"/>
@@ -22446,7 +22473,7 @@
   </w:style>
   <w:style w:type="character" w:customStyle="1" w:styleId="sc101">
     <w:name w:val="sc101"/>
-    <w:basedOn w:val="Lletraperdefectedelpargraf"/>
+    <w:basedOn w:val="Fuentedeprrafopredeter"/>
     <w:rsid w:val="00F60D93"/>
     <w:rPr>
       <w:rFonts w:ascii="Courier New" w:hAnsi="Courier New" w:cs="Courier New" w:hint="default"/>
@@ -22459,7 +22486,7 @@
   </w:style>
   <w:style w:type="character" w:customStyle="1" w:styleId="sc21">
     <w:name w:val="sc21"/>
-    <w:basedOn w:val="Lletraperdefectedelpargraf"/>
+    <w:basedOn w:val="Fuentedeprrafopredeter"/>
     <w:rsid w:val="00F60D93"/>
     <w:rPr>
       <w:rFonts w:ascii="Courier New" w:hAnsi="Courier New" w:cs="Courier New" w:hint="default"/>
@@ -22470,7 +22497,7 @@
   </w:style>
   <w:style w:type="character" w:customStyle="1" w:styleId="sc191">
     <w:name w:val="sc191"/>
-    <w:basedOn w:val="Lletraperdefectedelpargraf"/>
+    <w:basedOn w:val="Fuentedeprrafopredeter"/>
     <w:rsid w:val="00F60D93"/>
     <w:rPr>
       <w:rFonts w:ascii="Courier New" w:hAnsi="Courier New" w:cs="Courier New" w:hint="default"/>
@@ -22483,7 +22510,7 @@
   </w:style>
   <w:style w:type="character" w:customStyle="1" w:styleId="sc41">
     <w:name w:val="sc41"/>
-    <w:basedOn w:val="Lletraperdefectedelpargraf"/>
+    <w:basedOn w:val="Fuentedeprrafopredeter"/>
     <w:rsid w:val="00F60D93"/>
     <w:rPr>
       <w:rFonts w:ascii="Courier New" w:hAnsi="Courier New" w:cs="Courier New" w:hint="default"/>
@@ -22494,7 +22521,7 @@
   </w:style>
   <w:style w:type="character" w:customStyle="1" w:styleId="sc161">
     <w:name w:val="sc161"/>
-    <w:basedOn w:val="Lletraperdefectedelpargraf"/>
+    <w:basedOn w:val="Fuentedeprrafopredeter"/>
     <w:rsid w:val="00F60D93"/>
     <w:rPr>
       <w:rFonts w:ascii="Courier New" w:hAnsi="Courier New" w:cs="Courier New" w:hint="default"/>
@@ -22505,7 +22532,7 @@
   </w:style>
   <w:style w:type="character" w:customStyle="1" w:styleId="sc71">
     <w:name w:val="sc71"/>
-    <w:basedOn w:val="Lletraperdefectedelpargraf"/>
+    <w:basedOn w:val="Fuentedeprrafopredeter"/>
     <w:rsid w:val="00F60D93"/>
     <w:rPr>
       <w:rFonts w:ascii="Courier New" w:hAnsi="Courier New" w:cs="Courier New" w:hint="default"/>
@@ -22516,7 +22543,7 @@
   </w:style>
   <w:style w:type="character" w:customStyle="1" w:styleId="sc61">
     <w:name w:val="sc61"/>
-    <w:basedOn w:val="Lletraperdefectedelpargraf"/>
+    <w:basedOn w:val="Fuentedeprrafopredeter"/>
     <w:rsid w:val="00F60D93"/>
     <w:rPr>
       <w:rFonts w:ascii="Courier New" w:hAnsi="Courier New" w:cs="Courier New" w:hint="default"/>
@@ -22527,7 +22554,7 @@
   </w:style>
   <w:style w:type="character" w:customStyle="1" w:styleId="sc111">
     <w:name w:val="sc111"/>
-    <w:basedOn w:val="Lletraperdefectedelpargraf"/>
+    <w:basedOn w:val="Fuentedeprrafopredeter"/>
     <w:rsid w:val="00F60D93"/>
     <w:rPr>
       <w:rFonts w:ascii="Courier New" w:hAnsi="Courier New" w:cs="Courier New" w:hint="default"/>
@@ -22536,9 +22563,9 @@
       <w:szCs w:val="20"/>
     </w:rPr>
   </w:style>
-  <w:style w:type="character" w:styleId="Enllavisitat">
+  <w:style w:type="character" w:styleId="Hipervnculovisitado">
     <w:name w:val="FollowedHyperlink"/>
-    <w:basedOn w:val="Lletraperdefectedelpargraf"/>
+    <w:basedOn w:val="Fuentedeprrafopredeter"/>
     <w:uiPriority w:val="99"/>
     <w:semiHidden/>
     <w:unhideWhenUsed/>
@@ -22548,14 +22575,75 @@
       <w:u w:val="single"/>
     </w:rPr>
   </w:style>
-  <w:style w:type="character" w:styleId="Textdelcontenidor">
+  <w:style w:type="character" w:styleId="Textodelmarcadordeposicin">
     <w:name w:val="Placeholder Text"/>
-    <w:basedOn w:val="Lletraperdefectedelpargraf"/>
+    <w:basedOn w:val="Fuentedeprrafopredeter"/>
     <w:uiPriority w:val="99"/>
     <w:semiHidden/>
     <w:rsid w:val="00834295"/>
     <w:rPr>
       <w:color w:val="808080"/>
+    </w:rPr>
+  </w:style>
+  <w:style w:type="paragraph" w:styleId="Descripcin">
+    <w:name w:val="caption"/>
+    <w:basedOn w:val="Normal"/>
+    <w:next w:val="Normal"/>
+    <w:uiPriority w:val="35"/>
+    <w:semiHidden/>
+    <w:unhideWhenUsed/>
+    <w:qFormat/>
+    <w:rsid w:val="00124F57"/>
+    <w:pPr>
+      <w:spacing w:after="200" w:line="240" w:lineRule="auto"/>
+    </w:pPr>
+    <w:rPr>
+      <w:i/>
+      <w:iCs/>
+      <w:color w:val="44546A" w:themeColor="text2"/>
+      <w:sz w:val="18"/>
+      <w:szCs w:val="18"/>
+    </w:rPr>
+  </w:style>
+  <w:style w:type="paragraph" w:styleId="Textonotapie">
+    <w:name w:val="footnote text"/>
+    <w:basedOn w:val="Normal"/>
+    <w:link w:val="TextonotapieCar"/>
+    <w:uiPriority w:val="99"/>
+    <w:semiHidden/>
+    <w:unhideWhenUsed/>
+    <w:rsid w:val="00124F57"/>
+    <w:pPr>
+      <w:spacing w:after="0" w:line="240" w:lineRule="auto"/>
+    </w:pPr>
+    <w:rPr>
+      <w:sz w:val="20"/>
+      <w:szCs w:val="20"/>
+    </w:rPr>
+  </w:style>
+  <w:style w:type="character" w:customStyle="1" w:styleId="TextonotapieCar">
+    <w:name w:val="Texto nota pie Car"/>
+    <w:basedOn w:val="Fuentedeprrafopredeter"/>
+    <w:link w:val="Textonotapie"/>
+    <w:uiPriority w:val="99"/>
+    <w:semiHidden/>
+    <w:rsid w:val="00124F57"/>
+    <w:rPr>
+      <w:rFonts w:ascii="Arial" w:hAnsi="Arial"/>
+      <w:sz w:val="20"/>
+      <w:szCs w:val="20"/>
+      <w:lang w:val="ca-ES"/>
+    </w:rPr>
+  </w:style>
+  <w:style w:type="character" w:styleId="Refdenotaalpie">
+    <w:name w:val="footnote reference"/>
+    <w:basedOn w:val="Fuentedeprrafopredeter"/>
+    <w:uiPriority w:val="99"/>
+    <w:semiHidden/>
+    <w:unhideWhenUsed/>
+    <w:rsid w:val="00124F57"/>
+    <w:rPr>
+      <w:vertAlign w:val="superscript"/>
     </w:rPr>
   </w:style>
 </w:styles>
@@ -22861,7 +22949,7 @@
 </file>
 
 <file path=customXml/itemProps1.xml><?xml version="1.0" encoding="utf-8"?>
-<ds:datastoreItem xmlns:ds="http://schemas.openxmlformats.org/officeDocument/2006/customXml" ds:itemID="{65E83F1B-1929-4FF9-BB0E-74FF3F91048F}">
+<ds:datastoreItem xmlns:ds="http://schemas.openxmlformats.org/officeDocument/2006/customXml" ds:itemID="{5965C844-8A87-4DB2-9FB6-99EAC5C8DFD7}">
   <ds:schemaRefs>
     <ds:schemaRef ds:uri="http://schemas.openxmlformats.org/officeDocument/2006/bibliography"/>
   </ds:schemaRefs>

--- a/Words/Treball de recerca.docx
+++ b/Words/Treball de recerca.docx
@@ -15,7 +15,6 @@
           <w:docPartUnique/>
         </w:docPartObj>
       </w:sdtPr>
-      <w:sdtEndPr/>
       <w:sdtContent>
         <w:p>
           <w:pPr>
@@ -124,7 +123,6 @@
                                         <w:dataBinding w:prefixMappings="xmlns:ns0='http://purl.org/dc/elements/1.1/' xmlns:ns1='http://schemas.openxmlformats.org/package/2006/metadata/core-properties' " w:xpath="/ns1:coreProperties[1]/ns0:title[1]" w:storeItemID="{6C3C8BC8-F283-45AE-878A-BAB7291924A1}"/>
                                         <w:text/>
                                       </w:sdtPr>
-                                      <w:sdtEndPr/>
                                       <w:sdtContent>
                                         <w:p>
                                           <w:pPr>
@@ -230,7 +228,6 @@
                                         <w:dataBinding w:prefixMappings="xmlns:ns0='http://purl.org/dc/elements/1.1/' xmlns:ns1='http://schemas.openxmlformats.org/package/2006/metadata/core-properties' " w:xpath="/ns1:coreProperties[1]/ns0:creator[1]" w:storeItemID="{6C3C8BC8-F283-45AE-878A-BAB7291924A1}"/>
                                         <w:text/>
                                       </w:sdtPr>
-                                      <w:sdtEndPr/>
                                       <w:sdtContent>
                                         <w:p>
                                           <w:pPr>
@@ -268,7 +265,6 @@
                                           <w:dataBinding w:prefixMappings="xmlns:ns0='http://purl.org/dc/elements/1.1/' xmlns:ns1='http://schemas.openxmlformats.org/package/2006/metadata/core-properties' " w:xpath="/ns1:coreProperties[1]/ns1:category[1]" w:storeItemID="{6C3C8BC8-F283-45AE-878A-BAB7291924A1}"/>
                                           <w:text/>
                                         </w:sdtPr>
-                                        <w:sdtEndPr/>
                                         <w:sdtContent>
                                           <w:r>
                                             <w:rPr>
@@ -374,7 +370,6 @@
                                   <w:dataBinding w:prefixMappings="xmlns:ns0='http://purl.org/dc/elements/1.1/' xmlns:ns1='http://schemas.openxmlformats.org/package/2006/metadata/core-properties' " w:xpath="/ns1:coreProperties[1]/ns0:title[1]" w:storeItemID="{6C3C8BC8-F283-45AE-878A-BAB7291924A1}"/>
                                   <w:text/>
                                 </w:sdtPr>
-                                <w:sdtEndPr/>
                                 <w:sdtContent>
                                   <w:p>
                                     <w:pPr>
@@ -480,7 +475,6 @@
                                   <w:dataBinding w:prefixMappings="xmlns:ns0='http://purl.org/dc/elements/1.1/' xmlns:ns1='http://schemas.openxmlformats.org/package/2006/metadata/core-properties' " w:xpath="/ns1:coreProperties[1]/ns0:creator[1]" w:storeItemID="{6C3C8BC8-F283-45AE-878A-BAB7291924A1}"/>
                                   <w:text/>
                                 </w:sdtPr>
-                                <w:sdtEndPr/>
                                 <w:sdtContent>
                                   <w:p>
                                     <w:pPr>
@@ -518,7 +512,6 @@
                                     <w:dataBinding w:prefixMappings="xmlns:ns0='http://purl.org/dc/elements/1.1/' xmlns:ns1='http://schemas.openxmlformats.org/package/2006/metadata/core-properties' " w:xpath="/ns1:coreProperties[1]/ns1:category[1]" w:storeItemID="{6C3C8BC8-F283-45AE-878A-BAB7291924A1}"/>
                                     <w:text/>
                                   </w:sdtPr>
-                                  <w:sdtEndPr/>
                                   <w:sdtContent>
                                     <w:r>
                                       <w:rPr>
@@ -581,7 +574,6 @@
               <w:pgMar w:top="1417" w:right="1701" w:bottom="1417" w:left="1701" w:header="708" w:footer="708" w:gutter="0"/>
               <w:pgNumType w:start="1"/>
               <w:cols w:space="708"/>
-              <w:titlePg/>
               <w:docGrid w:linePitch="360"/>
             </w:sectPr>
           </w:pPr>
@@ -673,7 +665,7 @@
             </w:rPr>
             <w:fldChar w:fldCharType="separate"/>
           </w:r>
-          <w:hyperlink w:anchor="_Toc532976931" w:history="1">
+          <w:hyperlink w:anchor="_Toc533603972" w:history="1">
             <w:r>
               <w:rPr>
                 <w:rStyle w:val="Hipervnculo"/>
@@ -700,7 +692,7 @@
                 <w:noProof/>
                 <w:webHidden/>
               </w:rPr>
-              <w:instrText xml:space="preserve"> PAGEREF _Toc532976931 \h </w:instrText>
+              <w:instrText xml:space="preserve"> PAGEREF _Toc533603972 \h </w:instrText>
             </w:r>
             <w:r>
               <w:rPr>
@@ -746,7 +738,7 @@
               <w:lang w:eastAsia="ca-ES"/>
             </w:rPr>
           </w:pPr>
-          <w:hyperlink w:anchor="_Toc532976932" w:history="1">
+          <w:hyperlink w:anchor="_Toc533603973" w:history="1">
             <w:r>
               <w:rPr>
                 <w:rStyle w:val="Hipervnculo"/>
@@ -773,7 +765,7 @@
                 <w:noProof/>
                 <w:webHidden/>
               </w:rPr>
-              <w:instrText xml:space="preserve"> PAGEREF _Toc532976932 \h </w:instrText>
+              <w:instrText xml:space="preserve"> PAGEREF _Toc533603973 \h </w:instrText>
             </w:r>
             <w:r>
               <w:rPr>
@@ -819,7 +811,7 @@
               <w:lang w:eastAsia="ca-ES"/>
             </w:rPr>
           </w:pPr>
-          <w:hyperlink w:anchor="_Toc532976933" w:history="1">
+          <w:hyperlink w:anchor="_Toc533603974" w:history="1">
             <w:r>
               <w:rPr>
                 <w:rStyle w:val="Hipervnculo"/>
@@ -846,7 +838,7 @@
                 <w:noProof/>
                 <w:webHidden/>
               </w:rPr>
-              <w:instrText xml:space="preserve"> PAGEREF _Toc532976933 \h </w:instrText>
+              <w:instrText xml:space="preserve"> PAGEREF _Toc533603974 \h </w:instrText>
             </w:r>
             <w:r>
               <w:rPr>
@@ -892,7 +884,7 @@
               <w:lang w:eastAsia="ca-ES"/>
             </w:rPr>
           </w:pPr>
-          <w:hyperlink w:anchor="_Toc532976934" w:history="1">
+          <w:hyperlink w:anchor="_Toc533603975" w:history="1">
             <w:r>
               <w:rPr>
                 <w:rStyle w:val="Hipervnculo"/>
@@ -919,7 +911,7 @@
                 <w:noProof/>
                 <w:webHidden/>
               </w:rPr>
-              <w:instrText xml:space="preserve"> PAGEREF _Toc532976934 \h </w:instrText>
+              <w:instrText xml:space="preserve"> PAGEREF _Toc533603975 \h </w:instrText>
             </w:r>
             <w:r>
               <w:rPr>
@@ -965,7 +957,7 @@
               <w:lang w:eastAsia="ca-ES"/>
             </w:rPr>
           </w:pPr>
-          <w:hyperlink w:anchor="_Toc532976935" w:history="1">
+          <w:hyperlink w:anchor="_Toc533603976" w:history="1">
             <w:r>
               <w:rPr>
                 <w:rStyle w:val="Hipervnculo"/>
@@ -992,7 +984,7 @@
                 <w:noProof/>
                 <w:webHidden/>
               </w:rPr>
-              <w:instrText xml:space="preserve"> PAGEREF _Toc532976935 \h </w:instrText>
+              <w:instrText xml:space="preserve"> PAGEREF _Toc533603976 \h </w:instrText>
             </w:r>
             <w:r>
               <w:rPr>
@@ -1040,13 +1032,13 @@
               <w:lang w:eastAsia="ca-ES"/>
             </w:rPr>
           </w:pPr>
-          <w:hyperlink w:anchor="_Toc532976936" w:history="1">
+          <w:hyperlink w:anchor="_Toc533603977" w:history="1">
             <w:r>
               <w:rPr>
                 <w:rStyle w:val="Hipervnculo"/>
                 <w:noProof/>
               </w:rPr>
-              <w:t>Diferències entre xarxes neuronals i altres programes?</w:t>
+              <w:t>Part teòrica</w:t>
             </w:r>
             <w:r>
               <w:rPr>
@@ -1067,7 +1059,7 @@
                 <w:noProof/>
                 <w:webHidden/>
               </w:rPr>
-              <w:instrText xml:space="preserve"> PAGEREF _Toc532976936 \h </w:instrText>
+              <w:instrText xml:space="preserve"> PAGEREF _Toc533603977 \h </w:instrText>
             </w:r>
             <w:r>
               <w:rPr>
@@ -1115,13 +1107,13 @@
               <w:lang w:eastAsia="ca-ES"/>
             </w:rPr>
           </w:pPr>
-          <w:hyperlink w:anchor="_Toc532976937" w:history="1">
+          <w:hyperlink w:anchor="_Toc533603978" w:history="1">
             <w:r>
               <w:rPr>
                 <w:rStyle w:val="Hipervnculo"/>
                 <w:noProof/>
               </w:rPr>
-              <w:t>Coneixements previs a les xarxes neuronals</w:t>
+              <w:t>Diferències entre xarxes neuronals i altres programes?</w:t>
             </w:r>
             <w:r>
               <w:rPr>
@@ -1142,7 +1134,7 @@
                 <w:noProof/>
                 <w:webHidden/>
               </w:rPr>
-              <w:instrText xml:space="preserve"> PAGEREF _Toc532976937 \h </w:instrText>
+              <w:instrText xml:space="preserve"> PAGEREF _Toc533603978 \h </w:instrText>
             </w:r>
             <w:r>
               <w:rPr>
@@ -1162,670 +1154,7 @@
                 <w:noProof/>
                 <w:webHidden/>
               </w:rPr>
-              <w:t>8</w:t>
-            </w:r>
-            <w:r>
-              <w:rPr>
-                <w:noProof/>
-                <w:webHidden/>
-              </w:rPr>
-              <w:fldChar w:fldCharType="end"/>
-            </w:r>
-          </w:hyperlink>
-        </w:p>
-        <w:p>
-          <w:pPr>
-            <w:pStyle w:val="TDC2"/>
-            <w:tabs>
-              <w:tab w:val="right" w:leader="dot" w:pos="8494"/>
-            </w:tabs>
-            <w:rPr>
-              <w:rFonts w:asciiTheme="minorHAnsi" w:eastAsiaTheme="minorEastAsia" w:hAnsiTheme="minorHAnsi" w:cstheme="minorBidi"/>
-              <w:smallCaps w:val="0"/>
-              <w:noProof/>
-              <w:sz w:val="22"/>
-              <w:szCs w:val="22"/>
-              <w:lang w:eastAsia="ca-ES"/>
-            </w:rPr>
-          </w:pPr>
-          <w:hyperlink w:anchor="_Toc532976938" w:history="1">
-            <w:r>
-              <w:rPr>
-                <w:rStyle w:val="Hipervnculo"/>
-                <w:noProof/>
-              </w:rPr>
-              <w:t>Matrius</w:t>
-            </w:r>
-            <w:r>
-              <w:rPr>
-                <w:noProof/>
-                <w:webHidden/>
-              </w:rPr>
-              <w:tab/>
-            </w:r>
-            <w:r>
-              <w:rPr>
-                <w:noProof/>
-                <w:webHidden/>
-              </w:rPr>
-              <w:fldChar w:fldCharType="begin"/>
-            </w:r>
-            <w:r>
-              <w:rPr>
-                <w:noProof/>
-                <w:webHidden/>
-              </w:rPr>
-              <w:instrText xml:space="preserve"> PAGEREF _Toc532976938 \h </w:instrText>
-            </w:r>
-            <w:r>
-              <w:rPr>
-                <w:noProof/>
-                <w:webHidden/>
-              </w:rPr>
-            </w:r>
-            <w:r>
-              <w:rPr>
-                <w:noProof/>
-                <w:webHidden/>
-              </w:rPr>
-              <w:fldChar w:fldCharType="separate"/>
-            </w:r>
-            <w:r>
-              <w:rPr>
-                <w:noProof/>
-                <w:webHidden/>
-              </w:rPr>
-              <w:t>8</w:t>
-            </w:r>
-            <w:r>
-              <w:rPr>
-                <w:noProof/>
-                <w:webHidden/>
-              </w:rPr>
-              <w:fldChar w:fldCharType="end"/>
-            </w:r>
-          </w:hyperlink>
-        </w:p>
-        <w:p>
-          <w:pPr>
-            <w:pStyle w:val="TDC3"/>
-            <w:tabs>
-              <w:tab w:val="right" w:leader="dot" w:pos="8494"/>
-            </w:tabs>
-            <w:rPr>
-              <w:rFonts w:asciiTheme="minorHAnsi" w:eastAsiaTheme="minorEastAsia" w:hAnsiTheme="minorHAnsi" w:cstheme="minorBidi"/>
-              <w:i w:val="0"/>
-              <w:iCs w:val="0"/>
-              <w:noProof/>
-              <w:sz w:val="22"/>
-              <w:szCs w:val="22"/>
-              <w:lang w:eastAsia="ca-ES"/>
-            </w:rPr>
-          </w:pPr>
-          <w:hyperlink w:anchor="_Toc532976939" w:history="1">
-            <w:r>
-              <w:rPr>
-                <w:rStyle w:val="Hipervnculo"/>
-                <w:noProof/>
-              </w:rPr>
-              <w:t>Vector:</w:t>
-            </w:r>
-            <w:r>
-              <w:rPr>
-                <w:noProof/>
-                <w:webHidden/>
-              </w:rPr>
-              <w:tab/>
-            </w:r>
-            <w:r>
-              <w:rPr>
-                <w:noProof/>
-                <w:webHidden/>
-              </w:rPr>
-              <w:fldChar w:fldCharType="begin"/>
-            </w:r>
-            <w:r>
-              <w:rPr>
-                <w:noProof/>
-                <w:webHidden/>
-              </w:rPr>
-              <w:instrText xml:space="preserve"> PAGEREF _Toc532976939 \h </w:instrText>
-            </w:r>
-            <w:r>
-              <w:rPr>
-                <w:noProof/>
-                <w:webHidden/>
-              </w:rPr>
-            </w:r>
-            <w:r>
-              <w:rPr>
-                <w:noProof/>
-                <w:webHidden/>
-              </w:rPr>
-              <w:fldChar w:fldCharType="separate"/>
-            </w:r>
-            <w:r>
-              <w:rPr>
-                <w:noProof/>
-                <w:webHidden/>
-              </w:rPr>
-              <w:t>8</w:t>
-            </w:r>
-            <w:r>
-              <w:rPr>
-                <w:noProof/>
-                <w:webHidden/>
-              </w:rPr>
-              <w:fldChar w:fldCharType="end"/>
-            </w:r>
-          </w:hyperlink>
-        </w:p>
-        <w:p>
-          <w:pPr>
-            <w:pStyle w:val="TDC3"/>
-            <w:tabs>
-              <w:tab w:val="right" w:leader="dot" w:pos="8494"/>
-            </w:tabs>
-            <w:rPr>
-              <w:rFonts w:asciiTheme="minorHAnsi" w:eastAsiaTheme="minorEastAsia" w:hAnsiTheme="minorHAnsi" w:cstheme="minorBidi"/>
-              <w:i w:val="0"/>
-              <w:iCs w:val="0"/>
-              <w:noProof/>
-              <w:sz w:val="22"/>
-              <w:szCs w:val="22"/>
-              <w:lang w:eastAsia="ca-ES"/>
-            </w:rPr>
-          </w:pPr>
-          <w:hyperlink w:anchor="_Toc532976940" w:history="1">
-            <w:r>
-              <w:rPr>
-                <w:rStyle w:val="Hipervnculo"/>
-                <w:noProof/>
-              </w:rPr>
-              <w:t>Matrius:</w:t>
-            </w:r>
-            <w:r>
-              <w:rPr>
-                <w:noProof/>
-                <w:webHidden/>
-              </w:rPr>
-              <w:tab/>
-            </w:r>
-            <w:r>
-              <w:rPr>
-                <w:noProof/>
-                <w:webHidden/>
-              </w:rPr>
-              <w:fldChar w:fldCharType="begin"/>
-            </w:r>
-            <w:r>
-              <w:rPr>
-                <w:noProof/>
-                <w:webHidden/>
-              </w:rPr>
-              <w:instrText xml:space="preserve"> PAGEREF _Toc532976940 \h </w:instrText>
-            </w:r>
-            <w:r>
-              <w:rPr>
-                <w:noProof/>
-                <w:webHidden/>
-              </w:rPr>
-            </w:r>
-            <w:r>
-              <w:rPr>
-                <w:noProof/>
-                <w:webHidden/>
-              </w:rPr>
-              <w:fldChar w:fldCharType="separate"/>
-            </w:r>
-            <w:r>
-              <w:rPr>
-                <w:noProof/>
-                <w:webHidden/>
-              </w:rPr>
-              <w:t>8</w:t>
-            </w:r>
-            <w:r>
-              <w:rPr>
-                <w:noProof/>
-                <w:webHidden/>
-              </w:rPr>
-              <w:fldChar w:fldCharType="end"/>
-            </w:r>
-          </w:hyperlink>
-        </w:p>
-        <w:p>
-          <w:pPr>
-            <w:pStyle w:val="TDC3"/>
-            <w:tabs>
-              <w:tab w:val="right" w:leader="dot" w:pos="8494"/>
-            </w:tabs>
-            <w:rPr>
-              <w:rFonts w:asciiTheme="minorHAnsi" w:eastAsiaTheme="minorEastAsia" w:hAnsiTheme="minorHAnsi" w:cstheme="minorBidi"/>
-              <w:i w:val="0"/>
-              <w:iCs w:val="0"/>
-              <w:noProof/>
-              <w:sz w:val="22"/>
-              <w:szCs w:val="22"/>
-              <w:lang w:eastAsia="ca-ES"/>
-            </w:rPr>
-          </w:pPr>
-          <w:hyperlink w:anchor="_Toc532976941" w:history="1">
-            <w:r>
-              <w:rPr>
-                <w:rStyle w:val="Hipervnculo"/>
-                <w:noProof/>
-              </w:rPr>
-              <w:t>Operacions bàsiques</w:t>
-            </w:r>
-            <w:r>
-              <w:rPr>
-                <w:noProof/>
-                <w:webHidden/>
-              </w:rPr>
-              <w:tab/>
-            </w:r>
-            <w:r>
-              <w:rPr>
-                <w:noProof/>
-                <w:webHidden/>
-              </w:rPr>
-              <w:fldChar w:fldCharType="begin"/>
-            </w:r>
-            <w:r>
-              <w:rPr>
-                <w:noProof/>
-                <w:webHidden/>
-              </w:rPr>
-              <w:instrText xml:space="preserve"> PAGEREF _Toc532976941 \h </w:instrText>
-            </w:r>
-            <w:r>
-              <w:rPr>
-                <w:noProof/>
-                <w:webHidden/>
-              </w:rPr>
-            </w:r>
-            <w:r>
-              <w:rPr>
-                <w:noProof/>
-                <w:webHidden/>
-              </w:rPr>
-              <w:fldChar w:fldCharType="separate"/>
-            </w:r>
-            <w:r>
-              <w:rPr>
-                <w:noProof/>
-                <w:webHidden/>
-              </w:rPr>
-              <w:t>9</w:t>
-            </w:r>
-            <w:r>
-              <w:rPr>
-                <w:noProof/>
-                <w:webHidden/>
-              </w:rPr>
-              <w:fldChar w:fldCharType="end"/>
-            </w:r>
-          </w:hyperlink>
-        </w:p>
-        <w:p>
-          <w:pPr>
-            <w:pStyle w:val="TDC2"/>
-            <w:tabs>
-              <w:tab w:val="right" w:leader="dot" w:pos="8494"/>
-            </w:tabs>
-            <w:rPr>
-              <w:rFonts w:asciiTheme="minorHAnsi" w:eastAsiaTheme="minorEastAsia" w:hAnsiTheme="minorHAnsi" w:cstheme="minorBidi"/>
-              <w:smallCaps w:val="0"/>
-              <w:noProof/>
-              <w:sz w:val="22"/>
-              <w:szCs w:val="22"/>
-              <w:lang w:eastAsia="ca-ES"/>
-            </w:rPr>
-          </w:pPr>
-          <w:hyperlink w:anchor="_Toc532976942" w:history="1">
-            <w:r>
-              <w:rPr>
-                <w:rStyle w:val="Hipervnculo"/>
-                <w:noProof/>
-              </w:rPr>
-              <w:t>Color “RGB”</w:t>
-            </w:r>
-            <w:r>
-              <w:rPr>
-                <w:noProof/>
-                <w:webHidden/>
-              </w:rPr>
-              <w:tab/>
-            </w:r>
-            <w:r>
-              <w:rPr>
-                <w:noProof/>
-                <w:webHidden/>
-              </w:rPr>
-              <w:fldChar w:fldCharType="begin"/>
-            </w:r>
-            <w:r>
-              <w:rPr>
-                <w:noProof/>
-                <w:webHidden/>
-              </w:rPr>
-              <w:instrText xml:space="preserve"> PAGEREF _Toc532976942 \h </w:instrText>
-            </w:r>
-            <w:r>
-              <w:rPr>
-                <w:noProof/>
-                <w:webHidden/>
-              </w:rPr>
-            </w:r>
-            <w:r>
-              <w:rPr>
-                <w:noProof/>
-                <w:webHidden/>
-              </w:rPr>
-              <w:fldChar w:fldCharType="separate"/>
-            </w:r>
-            <w:r>
-              <w:rPr>
-                <w:noProof/>
-                <w:webHidden/>
-              </w:rPr>
-              <w:t>12</w:t>
-            </w:r>
-            <w:r>
-              <w:rPr>
-                <w:noProof/>
-                <w:webHidden/>
-              </w:rPr>
-              <w:fldChar w:fldCharType="end"/>
-            </w:r>
-          </w:hyperlink>
-        </w:p>
-        <w:p>
-          <w:pPr>
-            <w:pStyle w:val="TDC2"/>
-            <w:tabs>
-              <w:tab w:val="right" w:leader="dot" w:pos="8494"/>
-            </w:tabs>
-            <w:rPr>
-              <w:rFonts w:asciiTheme="minorHAnsi" w:eastAsiaTheme="minorEastAsia" w:hAnsiTheme="minorHAnsi" w:cstheme="minorBidi"/>
-              <w:smallCaps w:val="0"/>
-              <w:noProof/>
-              <w:sz w:val="22"/>
-              <w:szCs w:val="22"/>
-              <w:lang w:eastAsia="ca-ES"/>
-            </w:rPr>
-          </w:pPr>
-          <w:hyperlink w:anchor="_Toc532976943" w:history="1">
-            <w:r>
-              <w:rPr>
-                <w:rStyle w:val="Hipervnculo"/>
-                <w:noProof/>
-              </w:rPr>
-              <w:t>Portes lògiques</w:t>
-            </w:r>
-            <w:r>
-              <w:rPr>
-                <w:noProof/>
-                <w:webHidden/>
-              </w:rPr>
-              <w:tab/>
-            </w:r>
-            <w:r>
-              <w:rPr>
-                <w:noProof/>
-                <w:webHidden/>
-              </w:rPr>
-              <w:fldChar w:fldCharType="begin"/>
-            </w:r>
-            <w:r>
-              <w:rPr>
-                <w:noProof/>
-                <w:webHidden/>
-              </w:rPr>
-              <w:instrText xml:space="preserve"> PAGEREF _Toc532976943 \h </w:instrText>
-            </w:r>
-            <w:r>
-              <w:rPr>
-                <w:noProof/>
-                <w:webHidden/>
-              </w:rPr>
-            </w:r>
-            <w:r>
-              <w:rPr>
-                <w:noProof/>
-                <w:webHidden/>
-              </w:rPr>
-              <w:fldChar w:fldCharType="separate"/>
-            </w:r>
-            <w:r>
-              <w:rPr>
-                <w:noProof/>
-                <w:webHidden/>
-              </w:rPr>
-              <w:t>14</w:t>
-            </w:r>
-            <w:r>
-              <w:rPr>
-                <w:noProof/>
-                <w:webHidden/>
-              </w:rPr>
-              <w:fldChar w:fldCharType="end"/>
-            </w:r>
-          </w:hyperlink>
-        </w:p>
-        <w:p>
-          <w:pPr>
-            <w:pStyle w:val="TDC3"/>
-            <w:tabs>
-              <w:tab w:val="right" w:leader="dot" w:pos="8494"/>
-            </w:tabs>
-            <w:rPr>
-              <w:rFonts w:asciiTheme="minorHAnsi" w:eastAsiaTheme="minorEastAsia" w:hAnsiTheme="minorHAnsi" w:cstheme="minorBidi"/>
-              <w:i w:val="0"/>
-              <w:iCs w:val="0"/>
-              <w:noProof/>
-              <w:sz w:val="22"/>
-              <w:szCs w:val="22"/>
-              <w:lang w:eastAsia="ca-ES"/>
-            </w:rPr>
-          </w:pPr>
-          <w:hyperlink w:anchor="_Toc532976944" w:history="1">
-            <w:r>
-              <w:rPr>
-                <w:rStyle w:val="Hipervnculo"/>
-                <w:noProof/>
-              </w:rPr>
-              <w:t>NOT</w:t>
-            </w:r>
-            <w:r>
-              <w:rPr>
-                <w:noProof/>
-                <w:webHidden/>
-              </w:rPr>
-              <w:tab/>
-            </w:r>
-            <w:r>
-              <w:rPr>
-                <w:noProof/>
-                <w:webHidden/>
-              </w:rPr>
-              <w:fldChar w:fldCharType="begin"/>
-            </w:r>
-            <w:r>
-              <w:rPr>
-                <w:noProof/>
-                <w:webHidden/>
-              </w:rPr>
-              <w:instrText xml:space="preserve"> PAGEREF _Toc532976944 \h </w:instrText>
-            </w:r>
-            <w:r>
-              <w:rPr>
-                <w:noProof/>
-                <w:webHidden/>
-              </w:rPr>
-            </w:r>
-            <w:r>
-              <w:rPr>
-                <w:noProof/>
-                <w:webHidden/>
-              </w:rPr>
-              <w:fldChar w:fldCharType="separate"/>
-            </w:r>
-            <w:r>
-              <w:rPr>
-                <w:noProof/>
-                <w:webHidden/>
-              </w:rPr>
-              <w:t>14</w:t>
-            </w:r>
-            <w:r>
-              <w:rPr>
-                <w:noProof/>
-                <w:webHidden/>
-              </w:rPr>
-              <w:fldChar w:fldCharType="end"/>
-            </w:r>
-          </w:hyperlink>
-        </w:p>
-        <w:p>
-          <w:pPr>
-            <w:pStyle w:val="TDC3"/>
-            <w:tabs>
-              <w:tab w:val="right" w:leader="dot" w:pos="8494"/>
-            </w:tabs>
-            <w:rPr>
-              <w:rFonts w:asciiTheme="minorHAnsi" w:eastAsiaTheme="minorEastAsia" w:hAnsiTheme="minorHAnsi" w:cstheme="minorBidi"/>
-              <w:i w:val="0"/>
-              <w:iCs w:val="0"/>
-              <w:noProof/>
-              <w:sz w:val="22"/>
-              <w:szCs w:val="22"/>
-              <w:lang w:eastAsia="ca-ES"/>
-            </w:rPr>
-          </w:pPr>
-          <w:hyperlink w:anchor="_Toc532976945" w:history="1">
-            <w:r>
-              <w:rPr>
-                <w:rStyle w:val="Hipervnculo"/>
-                <w:noProof/>
-              </w:rPr>
-              <w:t>AND</w:t>
-            </w:r>
-            <w:r>
-              <w:rPr>
-                <w:noProof/>
-                <w:webHidden/>
-              </w:rPr>
-              <w:tab/>
-            </w:r>
-            <w:r>
-              <w:rPr>
-                <w:noProof/>
-                <w:webHidden/>
-              </w:rPr>
-              <w:fldChar w:fldCharType="begin"/>
-            </w:r>
-            <w:r>
-              <w:rPr>
-                <w:noProof/>
-                <w:webHidden/>
-              </w:rPr>
-              <w:instrText xml:space="preserve"> PAGEREF _Toc532976945 \h </w:instrText>
-            </w:r>
-            <w:r>
-              <w:rPr>
-                <w:noProof/>
-                <w:webHidden/>
-              </w:rPr>
-            </w:r>
-            <w:r>
-              <w:rPr>
-                <w:noProof/>
-                <w:webHidden/>
-              </w:rPr>
-              <w:fldChar w:fldCharType="separate"/>
-            </w:r>
-            <w:r>
-              <w:rPr>
-                <w:noProof/>
-                <w:webHidden/>
-              </w:rPr>
-              <w:t>14</w:t>
-            </w:r>
-            <w:r>
-              <w:rPr>
-                <w:noProof/>
-                <w:webHidden/>
-              </w:rPr>
-              <w:fldChar w:fldCharType="end"/>
-            </w:r>
-          </w:hyperlink>
-        </w:p>
-        <w:p>
-          <w:pPr>
-            <w:pStyle w:val="TDC3"/>
-            <w:tabs>
-              <w:tab w:val="right" w:leader="dot" w:pos="8494"/>
-            </w:tabs>
-            <w:rPr>
-              <w:rFonts w:asciiTheme="minorHAnsi" w:eastAsiaTheme="minorEastAsia" w:hAnsiTheme="minorHAnsi" w:cstheme="minorBidi"/>
-              <w:i w:val="0"/>
-              <w:iCs w:val="0"/>
-              <w:noProof/>
-              <w:sz w:val="22"/>
-              <w:szCs w:val="22"/>
-              <w:lang w:eastAsia="ca-ES"/>
-            </w:rPr>
-          </w:pPr>
-          <w:hyperlink w:anchor="_Toc532976946" w:history="1">
-            <w:r>
-              <w:rPr>
-                <w:rStyle w:val="Hipervnculo"/>
-                <w:noProof/>
-              </w:rPr>
-              <w:t>OR</w:t>
-            </w:r>
-            <w:r>
-              <w:rPr>
-                <w:noProof/>
-                <w:webHidden/>
-              </w:rPr>
-              <w:tab/>
-            </w:r>
-            <w:r>
-              <w:rPr>
-                <w:noProof/>
-                <w:webHidden/>
-              </w:rPr>
-              <w:fldChar w:fldCharType="begin"/>
-            </w:r>
-            <w:r>
-              <w:rPr>
-                <w:noProof/>
-                <w:webHidden/>
-              </w:rPr>
-              <w:instrText xml:space="preserve"> PAGEREF _Toc532976946 \h </w:instrText>
-            </w:r>
-            <w:r>
-              <w:rPr>
-                <w:noProof/>
-                <w:webHidden/>
-              </w:rPr>
-            </w:r>
-            <w:r>
-              <w:rPr>
-                <w:noProof/>
-                <w:webHidden/>
-              </w:rPr>
-              <w:fldChar w:fldCharType="separate"/>
-            </w:r>
-            <w:r>
-              <w:rPr>
-                <w:noProof/>
-                <w:webHidden/>
-              </w:rPr>
-              <w:t>15</w:t>
+              <w:t>6</w:t>
             </w:r>
             <w:r>
               <w:rPr>
@@ -1853,13 +1182,13 @@
               <w:lang w:eastAsia="ca-ES"/>
             </w:rPr>
           </w:pPr>
-          <w:hyperlink w:anchor="_Toc532976947" w:history="1">
+          <w:hyperlink w:anchor="_Toc533603979" w:history="1">
             <w:r>
               <w:rPr>
                 <w:rStyle w:val="Hipervnculo"/>
                 <w:noProof/>
               </w:rPr>
-              <w:t>Funcionament de les xarxes neuronals artificials</w:t>
+              <w:t>Coneixements previs a les xarxes neuronals</w:t>
             </w:r>
             <w:r>
               <w:rPr>
@@ -1880,7 +1209,7 @@
                 <w:noProof/>
                 <w:webHidden/>
               </w:rPr>
-              <w:instrText xml:space="preserve"> PAGEREF _Toc532976947 \h </w:instrText>
+              <w:instrText xml:space="preserve"> PAGEREF _Toc533603979 \h </w:instrText>
             </w:r>
             <w:r>
               <w:rPr>
@@ -1900,7 +1229,7 @@
                 <w:noProof/>
                 <w:webHidden/>
               </w:rPr>
-              <w:t>16</w:t>
+              <w:t>9</w:t>
             </w:r>
             <w:r>
               <w:rPr>
@@ -1926,13 +1255,13 @@
               <w:lang w:eastAsia="ca-ES"/>
             </w:rPr>
           </w:pPr>
-          <w:hyperlink w:anchor="_Toc532976948" w:history="1">
+          <w:hyperlink w:anchor="_Toc533603980" w:history="1">
             <w:r>
               <w:rPr>
                 <w:rStyle w:val="Hipervnculo"/>
                 <w:noProof/>
               </w:rPr>
-              <w:t>Aprenentatge supervisat</w:t>
+              <w:t>Matrius</w:t>
             </w:r>
             <w:r>
               <w:rPr>
@@ -1953,7 +1282,7 @@
                 <w:noProof/>
                 <w:webHidden/>
               </w:rPr>
-              <w:instrText xml:space="preserve"> PAGEREF _Toc532976948 \h </w:instrText>
+              <w:instrText xml:space="preserve"> PAGEREF _Toc533603980 \h </w:instrText>
             </w:r>
             <w:r>
               <w:rPr>
@@ -1973,153 +1302,7 @@
                 <w:noProof/>
                 <w:webHidden/>
               </w:rPr>
-              <w:t>16</w:t>
-            </w:r>
-            <w:r>
-              <w:rPr>
-                <w:noProof/>
-                <w:webHidden/>
-              </w:rPr>
-              <w:fldChar w:fldCharType="end"/>
-            </w:r>
-          </w:hyperlink>
-        </w:p>
-        <w:p>
-          <w:pPr>
-            <w:pStyle w:val="TDC2"/>
-            <w:tabs>
-              <w:tab w:val="right" w:leader="dot" w:pos="8494"/>
-            </w:tabs>
-            <w:rPr>
-              <w:rFonts w:asciiTheme="minorHAnsi" w:eastAsiaTheme="minorEastAsia" w:hAnsiTheme="minorHAnsi" w:cstheme="minorBidi"/>
-              <w:smallCaps w:val="0"/>
-              <w:noProof/>
-              <w:sz w:val="22"/>
-              <w:szCs w:val="22"/>
-              <w:lang w:eastAsia="ca-ES"/>
-            </w:rPr>
-          </w:pPr>
-          <w:hyperlink w:anchor="_Toc532976949" w:history="1">
-            <w:r>
-              <w:rPr>
-                <w:rStyle w:val="Hipervnculo"/>
-                <w:noProof/>
-              </w:rPr>
-              <w:t>Aprenentatge no supervisat</w:t>
-            </w:r>
-            <w:r>
-              <w:rPr>
-                <w:noProof/>
-                <w:webHidden/>
-              </w:rPr>
-              <w:tab/>
-            </w:r>
-            <w:r>
-              <w:rPr>
-                <w:noProof/>
-                <w:webHidden/>
-              </w:rPr>
-              <w:fldChar w:fldCharType="begin"/>
-            </w:r>
-            <w:r>
-              <w:rPr>
-                <w:noProof/>
-                <w:webHidden/>
-              </w:rPr>
-              <w:instrText xml:space="preserve"> PAGEREF _Toc532976949 \h </w:instrText>
-            </w:r>
-            <w:r>
-              <w:rPr>
-                <w:noProof/>
-                <w:webHidden/>
-              </w:rPr>
-            </w:r>
-            <w:r>
-              <w:rPr>
-                <w:noProof/>
-                <w:webHidden/>
-              </w:rPr>
-              <w:fldChar w:fldCharType="separate"/>
-            </w:r>
-            <w:r>
-              <w:rPr>
-                <w:noProof/>
-                <w:webHidden/>
-              </w:rPr>
-              <w:t>16</w:t>
-            </w:r>
-            <w:r>
-              <w:rPr>
-                <w:noProof/>
-                <w:webHidden/>
-              </w:rPr>
-              <w:fldChar w:fldCharType="end"/>
-            </w:r>
-          </w:hyperlink>
-        </w:p>
-        <w:p>
-          <w:pPr>
-            <w:pStyle w:val="TDC2"/>
-            <w:tabs>
-              <w:tab w:val="right" w:leader="dot" w:pos="8494"/>
-            </w:tabs>
-            <w:rPr>
-              <w:rFonts w:asciiTheme="minorHAnsi" w:eastAsiaTheme="minorEastAsia" w:hAnsiTheme="minorHAnsi" w:cstheme="minorBidi"/>
-              <w:smallCaps w:val="0"/>
-              <w:noProof/>
-              <w:sz w:val="22"/>
-              <w:szCs w:val="22"/>
-              <w:lang w:eastAsia="ca-ES"/>
-            </w:rPr>
-          </w:pPr>
-          <w:hyperlink w:anchor="_Toc532976950" w:history="1">
-            <w:r>
-              <w:rPr>
-                <w:rStyle w:val="Hipervnculo"/>
-                <w:noProof/>
-              </w:rPr>
-              <w:t>Estructura de les xarxes neuronals artificials</w:t>
-            </w:r>
-            <w:r>
-              <w:rPr>
-                <w:noProof/>
-                <w:webHidden/>
-              </w:rPr>
-              <w:tab/>
-            </w:r>
-            <w:r>
-              <w:rPr>
-                <w:noProof/>
-                <w:webHidden/>
-              </w:rPr>
-              <w:fldChar w:fldCharType="begin"/>
-            </w:r>
-            <w:r>
-              <w:rPr>
-                <w:noProof/>
-                <w:webHidden/>
-              </w:rPr>
-              <w:instrText xml:space="preserve"> PAGEREF _Toc532976950 \h </w:instrText>
-            </w:r>
-            <w:r>
-              <w:rPr>
-                <w:noProof/>
-                <w:webHidden/>
-              </w:rPr>
-            </w:r>
-            <w:r>
-              <w:rPr>
-                <w:noProof/>
-                <w:webHidden/>
-              </w:rPr>
-              <w:fldChar w:fldCharType="separate"/>
-            </w:r>
-            <w:r>
-              <w:rPr>
-                <w:noProof/>
-                <w:webHidden/>
-              </w:rPr>
-              <w:t>17</w:t>
+              <w:t>9</w:t>
             </w:r>
             <w:r>
               <w:rPr>
@@ -2146,13 +1329,13 @@
               <w:lang w:eastAsia="ca-ES"/>
             </w:rPr>
           </w:pPr>
-          <w:hyperlink w:anchor="_Toc532976951" w:history="1">
+          <w:hyperlink w:anchor="_Toc533603981" w:history="1">
             <w:r>
               <w:rPr>
                 <w:rStyle w:val="Hipervnculo"/>
                 <w:noProof/>
               </w:rPr>
-              <w:t>Neurones</w:t>
+              <w:t>Vector:</w:t>
             </w:r>
             <w:r>
               <w:rPr>
@@ -2173,7 +1356,7 @@
                 <w:noProof/>
                 <w:webHidden/>
               </w:rPr>
-              <w:instrText xml:space="preserve"> PAGEREF _Toc532976951 \h </w:instrText>
+              <w:instrText xml:space="preserve"> PAGEREF _Toc533603981 \h </w:instrText>
             </w:r>
             <w:r>
               <w:rPr>
@@ -2193,7 +1376,7 @@
                 <w:noProof/>
                 <w:webHidden/>
               </w:rPr>
-              <w:t>17</w:t>
+              <w:t>9</w:t>
             </w:r>
             <w:r>
               <w:rPr>
@@ -2220,13 +1403,13 @@
               <w:lang w:eastAsia="ca-ES"/>
             </w:rPr>
           </w:pPr>
-          <w:hyperlink w:anchor="_Toc532976952" w:history="1">
+          <w:hyperlink w:anchor="_Toc533603982" w:history="1">
             <w:r>
               <w:rPr>
                 <w:rStyle w:val="Hipervnculo"/>
                 <w:noProof/>
               </w:rPr>
-              <w:t>Les connexions</w:t>
+              <w:t>Matrius:</w:t>
             </w:r>
             <w:r>
               <w:rPr>
@@ -2247,7 +1430,7 @@
                 <w:noProof/>
                 <w:webHidden/>
               </w:rPr>
-              <w:instrText xml:space="preserve"> PAGEREF _Toc532976952 \h </w:instrText>
+              <w:instrText xml:space="preserve"> PAGEREF _Toc533603982 \h </w:instrText>
             </w:r>
             <w:r>
               <w:rPr>
@@ -2267,7 +1450,81 @@
                 <w:noProof/>
                 <w:webHidden/>
               </w:rPr>
-              <w:t>17</w:t>
+              <w:t>9</w:t>
+            </w:r>
+            <w:r>
+              <w:rPr>
+                <w:noProof/>
+                <w:webHidden/>
+              </w:rPr>
+              <w:fldChar w:fldCharType="end"/>
+            </w:r>
+          </w:hyperlink>
+        </w:p>
+        <w:p>
+          <w:pPr>
+            <w:pStyle w:val="TDC3"/>
+            <w:tabs>
+              <w:tab w:val="right" w:leader="dot" w:pos="8494"/>
+            </w:tabs>
+            <w:rPr>
+              <w:rFonts w:asciiTheme="minorHAnsi" w:eastAsiaTheme="minorEastAsia" w:hAnsiTheme="minorHAnsi" w:cstheme="minorBidi"/>
+              <w:i w:val="0"/>
+              <w:iCs w:val="0"/>
+              <w:noProof/>
+              <w:sz w:val="22"/>
+              <w:szCs w:val="22"/>
+              <w:lang w:eastAsia="ca-ES"/>
+            </w:rPr>
+          </w:pPr>
+          <w:hyperlink w:anchor="_Toc533603983" w:history="1">
+            <w:r>
+              <w:rPr>
+                <w:rStyle w:val="Hipervnculo"/>
+                <w:noProof/>
+              </w:rPr>
+              <w:t>Operacions bàsiques</w:t>
+            </w:r>
+            <w:r>
+              <w:rPr>
+                <w:noProof/>
+                <w:webHidden/>
+              </w:rPr>
+              <w:tab/>
+            </w:r>
+            <w:r>
+              <w:rPr>
+                <w:noProof/>
+                <w:webHidden/>
+              </w:rPr>
+              <w:fldChar w:fldCharType="begin"/>
+            </w:r>
+            <w:r>
+              <w:rPr>
+                <w:noProof/>
+                <w:webHidden/>
+              </w:rPr>
+              <w:instrText xml:space="preserve"> PAGEREF _Toc533603983 \h </w:instrText>
+            </w:r>
+            <w:r>
+              <w:rPr>
+                <w:noProof/>
+                <w:webHidden/>
+              </w:rPr>
+            </w:r>
+            <w:r>
+              <w:rPr>
+                <w:noProof/>
+                <w:webHidden/>
+              </w:rPr>
+              <w:fldChar w:fldCharType="separate"/>
+            </w:r>
+            <w:r>
+              <w:rPr>
+                <w:noProof/>
+                <w:webHidden/>
+              </w:rPr>
+              <w:t>10</w:t>
             </w:r>
             <w:r>
               <w:rPr>
@@ -2293,13 +1550,13 @@
               <w:lang w:eastAsia="ca-ES"/>
             </w:rPr>
           </w:pPr>
-          <w:hyperlink w:anchor="_Toc532976953" w:history="1">
+          <w:hyperlink w:anchor="_Toc533603984" w:history="1">
             <w:r>
               <w:rPr>
                 <w:rStyle w:val="Hipervnculo"/>
                 <w:noProof/>
               </w:rPr>
-              <w:t>El principi de les xarxes neuronals</w:t>
+              <w:t>Color “RGB”</w:t>
             </w:r>
             <w:r>
               <w:rPr>
@@ -2320,7 +1577,7 @@
                 <w:noProof/>
                 <w:webHidden/>
               </w:rPr>
-              <w:instrText xml:space="preserve"> PAGEREF _Toc532976953 \h </w:instrText>
+              <w:instrText xml:space="preserve"> PAGEREF _Toc533603984 \h </w:instrText>
             </w:r>
             <w:r>
               <w:rPr>
@@ -2340,7 +1597,302 @@
                 <w:noProof/>
                 <w:webHidden/>
               </w:rPr>
-              <w:t>18</w:t>
+              <w:t>13</w:t>
+            </w:r>
+            <w:r>
+              <w:rPr>
+                <w:noProof/>
+                <w:webHidden/>
+              </w:rPr>
+              <w:fldChar w:fldCharType="end"/>
+            </w:r>
+          </w:hyperlink>
+        </w:p>
+        <w:p>
+          <w:pPr>
+            <w:pStyle w:val="TDC2"/>
+            <w:tabs>
+              <w:tab w:val="right" w:leader="dot" w:pos="8494"/>
+            </w:tabs>
+            <w:rPr>
+              <w:rFonts w:asciiTheme="minorHAnsi" w:eastAsiaTheme="minorEastAsia" w:hAnsiTheme="minorHAnsi" w:cstheme="minorBidi"/>
+              <w:smallCaps w:val="0"/>
+              <w:noProof/>
+              <w:sz w:val="22"/>
+              <w:szCs w:val="22"/>
+              <w:lang w:eastAsia="ca-ES"/>
+            </w:rPr>
+          </w:pPr>
+          <w:hyperlink w:anchor="_Toc533603985" w:history="1">
+            <w:r>
+              <w:rPr>
+                <w:rStyle w:val="Hipervnculo"/>
+                <w:noProof/>
+              </w:rPr>
+              <w:t>Portes lògiques</w:t>
+            </w:r>
+            <w:r>
+              <w:rPr>
+                <w:noProof/>
+                <w:webHidden/>
+              </w:rPr>
+              <w:tab/>
+            </w:r>
+            <w:r>
+              <w:rPr>
+                <w:noProof/>
+                <w:webHidden/>
+              </w:rPr>
+              <w:fldChar w:fldCharType="begin"/>
+            </w:r>
+            <w:r>
+              <w:rPr>
+                <w:noProof/>
+                <w:webHidden/>
+              </w:rPr>
+              <w:instrText xml:space="preserve"> PAGEREF _Toc533603985 \h </w:instrText>
+            </w:r>
+            <w:r>
+              <w:rPr>
+                <w:noProof/>
+                <w:webHidden/>
+              </w:rPr>
+            </w:r>
+            <w:r>
+              <w:rPr>
+                <w:noProof/>
+                <w:webHidden/>
+              </w:rPr>
+              <w:fldChar w:fldCharType="separate"/>
+            </w:r>
+            <w:r>
+              <w:rPr>
+                <w:noProof/>
+                <w:webHidden/>
+              </w:rPr>
+              <w:t>15</w:t>
+            </w:r>
+            <w:r>
+              <w:rPr>
+                <w:noProof/>
+                <w:webHidden/>
+              </w:rPr>
+              <w:fldChar w:fldCharType="end"/>
+            </w:r>
+          </w:hyperlink>
+        </w:p>
+        <w:p>
+          <w:pPr>
+            <w:pStyle w:val="TDC3"/>
+            <w:tabs>
+              <w:tab w:val="right" w:leader="dot" w:pos="8494"/>
+            </w:tabs>
+            <w:rPr>
+              <w:rFonts w:asciiTheme="minorHAnsi" w:eastAsiaTheme="minorEastAsia" w:hAnsiTheme="minorHAnsi" w:cstheme="minorBidi"/>
+              <w:i w:val="0"/>
+              <w:iCs w:val="0"/>
+              <w:noProof/>
+              <w:sz w:val="22"/>
+              <w:szCs w:val="22"/>
+              <w:lang w:eastAsia="ca-ES"/>
+            </w:rPr>
+          </w:pPr>
+          <w:hyperlink w:anchor="_Toc533603986" w:history="1">
+            <w:r>
+              <w:rPr>
+                <w:rStyle w:val="Hipervnculo"/>
+                <w:noProof/>
+              </w:rPr>
+              <w:t>NOT</w:t>
+            </w:r>
+            <w:r>
+              <w:rPr>
+                <w:noProof/>
+                <w:webHidden/>
+              </w:rPr>
+              <w:tab/>
+            </w:r>
+            <w:r>
+              <w:rPr>
+                <w:noProof/>
+                <w:webHidden/>
+              </w:rPr>
+              <w:fldChar w:fldCharType="begin"/>
+            </w:r>
+            <w:r>
+              <w:rPr>
+                <w:noProof/>
+                <w:webHidden/>
+              </w:rPr>
+              <w:instrText xml:space="preserve"> PAGEREF _Toc533603986 \h </w:instrText>
+            </w:r>
+            <w:r>
+              <w:rPr>
+                <w:noProof/>
+                <w:webHidden/>
+              </w:rPr>
+            </w:r>
+            <w:r>
+              <w:rPr>
+                <w:noProof/>
+                <w:webHidden/>
+              </w:rPr>
+              <w:fldChar w:fldCharType="separate"/>
+            </w:r>
+            <w:r>
+              <w:rPr>
+                <w:noProof/>
+                <w:webHidden/>
+              </w:rPr>
+              <w:t>15</w:t>
+            </w:r>
+            <w:r>
+              <w:rPr>
+                <w:noProof/>
+                <w:webHidden/>
+              </w:rPr>
+              <w:fldChar w:fldCharType="end"/>
+            </w:r>
+          </w:hyperlink>
+        </w:p>
+        <w:p>
+          <w:pPr>
+            <w:pStyle w:val="TDC3"/>
+            <w:tabs>
+              <w:tab w:val="right" w:leader="dot" w:pos="8494"/>
+            </w:tabs>
+            <w:rPr>
+              <w:rFonts w:asciiTheme="minorHAnsi" w:eastAsiaTheme="minorEastAsia" w:hAnsiTheme="minorHAnsi" w:cstheme="minorBidi"/>
+              <w:i w:val="0"/>
+              <w:iCs w:val="0"/>
+              <w:noProof/>
+              <w:sz w:val="22"/>
+              <w:szCs w:val="22"/>
+              <w:lang w:eastAsia="ca-ES"/>
+            </w:rPr>
+          </w:pPr>
+          <w:hyperlink w:anchor="_Toc533603987" w:history="1">
+            <w:r>
+              <w:rPr>
+                <w:rStyle w:val="Hipervnculo"/>
+                <w:noProof/>
+              </w:rPr>
+              <w:t>AND</w:t>
+            </w:r>
+            <w:r>
+              <w:rPr>
+                <w:noProof/>
+                <w:webHidden/>
+              </w:rPr>
+              <w:tab/>
+            </w:r>
+            <w:r>
+              <w:rPr>
+                <w:noProof/>
+                <w:webHidden/>
+              </w:rPr>
+              <w:fldChar w:fldCharType="begin"/>
+            </w:r>
+            <w:r>
+              <w:rPr>
+                <w:noProof/>
+                <w:webHidden/>
+              </w:rPr>
+              <w:instrText xml:space="preserve"> PAGEREF _Toc533603987 \h </w:instrText>
+            </w:r>
+            <w:r>
+              <w:rPr>
+                <w:noProof/>
+                <w:webHidden/>
+              </w:rPr>
+            </w:r>
+            <w:r>
+              <w:rPr>
+                <w:noProof/>
+                <w:webHidden/>
+              </w:rPr>
+              <w:fldChar w:fldCharType="separate"/>
+            </w:r>
+            <w:r>
+              <w:rPr>
+                <w:noProof/>
+                <w:webHidden/>
+              </w:rPr>
+              <w:t>15</w:t>
+            </w:r>
+            <w:r>
+              <w:rPr>
+                <w:noProof/>
+                <w:webHidden/>
+              </w:rPr>
+              <w:fldChar w:fldCharType="end"/>
+            </w:r>
+          </w:hyperlink>
+        </w:p>
+        <w:p>
+          <w:pPr>
+            <w:pStyle w:val="TDC3"/>
+            <w:tabs>
+              <w:tab w:val="right" w:leader="dot" w:pos="8494"/>
+            </w:tabs>
+            <w:rPr>
+              <w:rFonts w:asciiTheme="minorHAnsi" w:eastAsiaTheme="minorEastAsia" w:hAnsiTheme="minorHAnsi" w:cstheme="minorBidi"/>
+              <w:i w:val="0"/>
+              <w:iCs w:val="0"/>
+              <w:noProof/>
+              <w:sz w:val="22"/>
+              <w:szCs w:val="22"/>
+              <w:lang w:eastAsia="ca-ES"/>
+            </w:rPr>
+          </w:pPr>
+          <w:hyperlink w:anchor="_Toc533603988" w:history="1">
+            <w:r>
+              <w:rPr>
+                <w:rStyle w:val="Hipervnculo"/>
+                <w:noProof/>
+              </w:rPr>
+              <w:t>OR</w:t>
+            </w:r>
+            <w:r>
+              <w:rPr>
+                <w:noProof/>
+                <w:webHidden/>
+              </w:rPr>
+              <w:tab/>
+            </w:r>
+            <w:r>
+              <w:rPr>
+                <w:noProof/>
+                <w:webHidden/>
+              </w:rPr>
+              <w:fldChar w:fldCharType="begin"/>
+            </w:r>
+            <w:r>
+              <w:rPr>
+                <w:noProof/>
+                <w:webHidden/>
+              </w:rPr>
+              <w:instrText xml:space="preserve"> PAGEREF _Toc533603988 \h </w:instrText>
+            </w:r>
+            <w:r>
+              <w:rPr>
+                <w:noProof/>
+                <w:webHidden/>
+              </w:rPr>
+            </w:r>
+            <w:r>
+              <w:rPr>
+                <w:noProof/>
+                <w:webHidden/>
+              </w:rPr>
+              <w:fldChar w:fldCharType="separate"/>
+            </w:r>
+            <w:r>
+              <w:rPr>
+                <w:noProof/>
+                <w:webHidden/>
+              </w:rPr>
+              <w:t>16</w:t>
             </w:r>
             <w:r>
               <w:rPr>
@@ -2368,15 +1920,13 @@
               <w:lang w:eastAsia="ca-ES"/>
             </w:rPr>
           </w:pPr>
-          <w:hyperlink w:anchor="_Toc532976954" w:history="1">
+          <w:hyperlink w:anchor="_Toc533603989" w:history="1">
             <w:r>
               <w:rPr>
                 <w:rStyle w:val="Hipervnculo"/>
-                <w:rFonts w:eastAsia="Times New Roman"/>
-                <w:noProof/>
-                <w:lang w:eastAsia="es-ES"/>
-              </w:rPr>
-              <w:t>El perceptró</w:t>
+                <w:noProof/>
+              </w:rPr>
+              <w:t>Funcionament de les xarxes neuronals artificials</w:t>
             </w:r>
             <w:r>
               <w:rPr>
@@ -2397,7 +1947,7 @@
                 <w:noProof/>
                 <w:webHidden/>
               </w:rPr>
-              <w:instrText xml:space="preserve"> PAGEREF _Toc532976954 \h </w:instrText>
+              <w:instrText xml:space="preserve"> PAGEREF _Toc533603989 \h </w:instrText>
             </w:r>
             <w:r>
               <w:rPr>
@@ -2417,7 +1967,7 @@
                 <w:noProof/>
                 <w:webHidden/>
               </w:rPr>
-              <w:t>19</w:t>
+              <w:t>17</w:t>
             </w:r>
             <w:r>
               <w:rPr>
@@ -2443,13 +1993,13 @@
               <w:lang w:eastAsia="ca-ES"/>
             </w:rPr>
           </w:pPr>
-          <w:hyperlink w:anchor="_Toc532976955" w:history="1">
+          <w:hyperlink w:anchor="_Toc533603990" w:history="1">
             <w:r>
               <w:rPr>
                 <w:rStyle w:val="Hipervnculo"/>
                 <w:noProof/>
               </w:rPr>
-              <w:t>Feedforward</w:t>
+              <w:t>Aprenentatge supervisat</w:t>
             </w:r>
             <w:r>
               <w:rPr>
@@ -2470,7 +2020,7 @@
                 <w:noProof/>
                 <w:webHidden/>
               </w:rPr>
-              <w:instrText xml:space="preserve"> PAGEREF _Toc532976955 \h </w:instrText>
+              <w:instrText xml:space="preserve"> PAGEREF _Toc533603990 \h </w:instrText>
             </w:r>
             <w:r>
               <w:rPr>
@@ -2490,7 +2040,153 @@
                 <w:noProof/>
                 <w:webHidden/>
               </w:rPr>
-              <w:t>20</w:t>
+              <w:t>17</w:t>
+            </w:r>
+            <w:r>
+              <w:rPr>
+                <w:noProof/>
+                <w:webHidden/>
+              </w:rPr>
+              <w:fldChar w:fldCharType="end"/>
+            </w:r>
+          </w:hyperlink>
+        </w:p>
+        <w:p>
+          <w:pPr>
+            <w:pStyle w:val="TDC2"/>
+            <w:tabs>
+              <w:tab w:val="right" w:leader="dot" w:pos="8494"/>
+            </w:tabs>
+            <w:rPr>
+              <w:rFonts w:asciiTheme="minorHAnsi" w:eastAsiaTheme="minorEastAsia" w:hAnsiTheme="minorHAnsi" w:cstheme="minorBidi"/>
+              <w:smallCaps w:val="0"/>
+              <w:noProof/>
+              <w:sz w:val="22"/>
+              <w:szCs w:val="22"/>
+              <w:lang w:eastAsia="ca-ES"/>
+            </w:rPr>
+          </w:pPr>
+          <w:hyperlink w:anchor="_Toc533603991" w:history="1">
+            <w:r>
+              <w:rPr>
+                <w:rStyle w:val="Hipervnculo"/>
+                <w:noProof/>
+              </w:rPr>
+              <w:t>Aprenentatge no supervisat</w:t>
+            </w:r>
+            <w:r>
+              <w:rPr>
+                <w:noProof/>
+                <w:webHidden/>
+              </w:rPr>
+              <w:tab/>
+            </w:r>
+            <w:r>
+              <w:rPr>
+                <w:noProof/>
+                <w:webHidden/>
+              </w:rPr>
+              <w:fldChar w:fldCharType="begin"/>
+            </w:r>
+            <w:r>
+              <w:rPr>
+                <w:noProof/>
+                <w:webHidden/>
+              </w:rPr>
+              <w:instrText xml:space="preserve"> PAGEREF _Toc533603991 \h </w:instrText>
+            </w:r>
+            <w:r>
+              <w:rPr>
+                <w:noProof/>
+                <w:webHidden/>
+              </w:rPr>
+            </w:r>
+            <w:r>
+              <w:rPr>
+                <w:noProof/>
+                <w:webHidden/>
+              </w:rPr>
+              <w:fldChar w:fldCharType="separate"/>
+            </w:r>
+            <w:r>
+              <w:rPr>
+                <w:noProof/>
+                <w:webHidden/>
+              </w:rPr>
+              <w:t>17</w:t>
+            </w:r>
+            <w:r>
+              <w:rPr>
+                <w:noProof/>
+                <w:webHidden/>
+              </w:rPr>
+              <w:fldChar w:fldCharType="end"/>
+            </w:r>
+          </w:hyperlink>
+        </w:p>
+        <w:p>
+          <w:pPr>
+            <w:pStyle w:val="TDC2"/>
+            <w:tabs>
+              <w:tab w:val="right" w:leader="dot" w:pos="8494"/>
+            </w:tabs>
+            <w:rPr>
+              <w:rFonts w:asciiTheme="minorHAnsi" w:eastAsiaTheme="minorEastAsia" w:hAnsiTheme="minorHAnsi" w:cstheme="minorBidi"/>
+              <w:smallCaps w:val="0"/>
+              <w:noProof/>
+              <w:sz w:val="22"/>
+              <w:szCs w:val="22"/>
+              <w:lang w:eastAsia="ca-ES"/>
+            </w:rPr>
+          </w:pPr>
+          <w:hyperlink w:anchor="_Toc533603992" w:history="1">
+            <w:r>
+              <w:rPr>
+                <w:rStyle w:val="Hipervnculo"/>
+                <w:noProof/>
+              </w:rPr>
+              <w:t>Estructura de les xarxes neuronals artificials</w:t>
+            </w:r>
+            <w:r>
+              <w:rPr>
+                <w:noProof/>
+                <w:webHidden/>
+              </w:rPr>
+              <w:tab/>
+            </w:r>
+            <w:r>
+              <w:rPr>
+                <w:noProof/>
+                <w:webHidden/>
+              </w:rPr>
+              <w:fldChar w:fldCharType="begin"/>
+            </w:r>
+            <w:r>
+              <w:rPr>
+                <w:noProof/>
+                <w:webHidden/>
+              </w:rPr>
+              <w:instrText xml:space="preserve"> PAGEREF _Toc533603992 \h </w:instrText>
+            </w:r>
+            <w:r>
+              <w:rPr>
+                <w:noProof/>
+                <w:webHidden/>
+              </w:rPr>
+            </w:r>
+            <w:r>
+              <w:rPr>
+                <w:noProof/>
+                <w:webHidden/>
+              </w:rPr>
+              <w:fldChar w:fldCharType="separate"/>
+            </w:r>
+            <w:r>
+              <w:rPr>
+                <w:noProof/>
+                <w:webHidden/>
+              </w:rPr>
+              <w:t>18</w:t>
             </w:r>
             <w:r>
               <w:rPr>
@@ -2517,15 +2213,13 @@
               <w:lang w:eastAsia="ca-ES"/>
             </w:rPr>
           </w:pPr>
-          <w:hyperlink w:anchor="_Toc532976956" w:history="1">
+          <w:hyperlink w:anchor="_Toc533603993" w:history="1">
             <w:r>
               <w:rPr>
                 <w:rStyle w:val="Hipervnculo"/>
-                <w:rFonts w:eastAsia="Times New Roman"/>
-                <w:noProof/>
-                <w:lang w:eastAsia="es-ES"/>
-              </w:rPr>
-              <w:t>Objectiu</w:t>
+                <w:noProof/>
+              </w:rPr>
+              <w:t>Neurones</w:t>
             </w:r>
             <w:r>
               <w:rPr>
@@ -2546,7 +2240,7 @@
                 <w:noProof/>
                 <w:webHidden/>
               </w:rPr>
-              <w:instrText xml:space="preserve"> PAGEREF _Toc532976956 \h </w:instrText>
+              <w:instrText xml:space="preserve"> PAGEREF _Toc533603993 \h </w:instrText>
             </w:r>
             <w:r>
               <w:rPr>
@@ -2566,7 +2260,7 @@
                 <w:noProof/>
                 <w:webHidden/>
               </w:rPr>
-              <w:t>20</w:t>
+              <w:t>18</w:t>
             </w:r>
             <w:r>
               <w:rPr>
@@ -2593,15 +2287,13 @@
               <w:lang w:eastAsia="ca-ES"/>
             </w:rPr>
           </w:pPr>
-          <w:hyperlink w:anchor="_Toc532976957" w:history="1">
+          <w:hyperlink w:anchor="_Toc533603994" w:history="1">
             <w:r>
               <w:rPr>
                 <w:rStyle w:val="Hipervnculo"/>
-                <w:rFonts w:eastAsia="Times New Roman"/>
-                <w:noProof/>
-                <w:lang w:eastAsia="es-ES"/>
-              </w:rPr>
-              <w:t>Funcionament</w:t>
+                <w:noProof/>
+              </w:rPr>
+              <w:t>Les connexions</w:t>
             </w:r>
             <w:r>
               <w:rPr>
@@ -2622,7 +2314,7 @@
                 <w:noProof/>
                 <w:webHidden/>
               </w:rPr>
-              <w:instrText xml:space="preserve"> PAGEREF _Toc532976957 \h </w:instrText>
+              <w:instrText xml:space="preserve"> PAGEREF _Toc533603994 \h </w:instrText>
             </w:r>
             <w:r>
               <w:rPr>
@@ -2642,7 +2334,7 @@
                 <w:noProof/>
                 <w:webHidden/>
               </w:rPr>
-              <w:t>21</w:t>
+              <w:t>18</w:t>
             </w:r>
             <w:r>
               <w:rPr>
@@ -2668,13 +2360,13 @@
               <w:lang w:eastAsia="ca-ES"/>
             </w:rPr>
           </w:pPr>
-          <w:hyperlink w:anchor="_Toc532976958" w:history="1">
+          <w:hyperlink w:anchor="_Toc533603995" w:history="1">
             <w:r>
               <w:rPr>
                 <w:rStyle w:val="Hipervnculo"/>
                 <w:noProof/>
               </w:rPr>
-              <w:t>Backpropagation</w:t>
+              <w:t>El principi de les xarxes neuronals</w:t>
             </w:r>
             <w:r>
               <w:rPr>
@@ -2695,7 +2387,7 @@
                 <w:noProof/>
                 <w:webHidden/>
               </w:rPr>
-              <w:instrText xml:space="preserve"> PAGEREF _Toc532976958 \h </w:instrText>
+              <w:instrText xml:space="preserve"> PAGEREF _Toc533603995 \h </w:instrText>
             </w:r>
             <w:r>
               <w:rPr>
@@ -2715,381 +2407,7 @@
                 <w:noProof/>
                 <w:webHidden/>
               </w:rPr>
-              <w:t>22</w:t>
-            </w:r>
-            <w:r>
-              <w:rPr>
-                <w:noProof/>
-                <w:webHidden/>
-              </w:rPr>
-              <w:fldChar w:fldCharType="end"/>
-            </w:r>
-          </w:hyperlink>
-        </w:p>
-        <w:p>
-          <w:pPr>
-            <w:pStyle w:val="TDC3"/>
-            <w:tabs>
-              <w:tab w:val="right" w:leader="dot" w:pos="8494"/>
-            </w:tabs>
-            <w:rPr>
-              <w:rFonts w:asciiTheme="minorHAnsi" w:eastAsiaTheme="minorEastAsia" w:hAnsiTheme="minorHAnsi" w:cstheme="minorBidi"/>
-              <w:i w:val="0"/>
-              <w:iCs w:val="0"/>
-              <w:noProof/>
-              <w:sz w:val="22"/>
-              <w:szCs w:val="22"/>
-              <w:lang w:eastAsia="ca-ES"/>
-            </w:rPr>
-          </w:pPr>
-          <w:hyperlink w:anchor="_Toc532976959" w:history="1">
-            <w:r>
-              <w:rPr>
-                <w:rStyle w:val="Hipervnculo"/>
-                <w:rFonts w:eastAsia="Times New Roman"/>
-                <w:noProof/>
-                <w:lang w:eastAsia="es-ES"/>
-              </w:rPr>
-              <w:t>Aprenentatge supervisat</w:t>
-            </w:r>
-            <w:r>
-              <w:rPr>
-                <w:noProof/>
-                <w:webHidden/>
-              </w:rPr>
-              <w:tab/>
-            </w:r>
-            <w:r>
-              <w:rPr>
-                <w:noProof/>
-                <w:webHidden/>
-              </w:rPr>
-              <w:fldChar w:fldCharType="begin"/>
-            </w:r>
-            <w:r>
-              <w:rPr>
-                <w:noProof/>
-                <w:webHidden/>
-              </w:rPr>
-              <w:instrText xml:space="preserve"> PAGEREF _Toc532976959 \h </w:instrText>
-            </w:r>
-            <w:r>
-              <w:rPr>
-                <w:noProof/>
-                <w:webHidden/>
-              </w:rPr>
-            </w:r>
-            <w:r>
-              <w:rPr>
-                <w:noProof/>
-                <w:webHidden/>
-              </w:rPr>
-              <w:fldChar w:fldCharType="separate"/>
-            </w:r>
-            <w:r>
-              <w:rPr>
-                <w:noProof/>
-                <w:webHidden/>
-              </w:rPr>
-              <w:t>22</w:t>
-            </w:r>
-            <w:r>
-              <w:rPr>
-                <w:noProof/>
-                <w:webHidden/>
-              </w:rPr>
-              <w:fldChar w:fldCharType="end"/>
-            </w:r>
-          </w:hyperlink>
-        </w:p>
-        <w:p>
-          <w:pPr>
-            <w:pStyle w:val="TDC2"/>
-            <w:tabs>
-              <w:tab w:val="right" w:leader="dot" w:pos="8494"/>
-            </w:tabs>
-            <w:rPr>
-              <w:rFonts w:asciiTheme="minorHAnsi" w:eastAsiaTheme="minorEastAsia" w:hAnsiTheme="minorHAnsi" w:cstheme="minorBidi"/>
-              <w:smallCaps w:val="0"/>
-              <w:noProof/>
-              <w:sz w:val="22"/>
-              <w:szCs w:val="22"/>
-              <w:lang w:eastAsia="ca-ES"/>
-            </w:rPr>
-          </w:pPr>
-          <w:hyperlink w:anchor="_Toc532976960" w:history="1">
-            <w:r>
-              <w:rPr>
-                <w:rStyle w:val="Hipervnculo"/>
-                <w:noProof/>
-              </w:rPr>
-              <w:t>Usos del perceptró</w:t>
-            </w:r>
-            <w:r>
-              <w:rPr>
-                <w:noProof/>
-                <w:webHidden/>
-              </w:rPr>
-              <w:tab/>
-            </w:r>
-            <w:r>
-              <w:rPr>
-                <w:noProof/>
-                <w:webHidden/>
-              </w:rPr>
-              <w:fldChar w:fldCharType="begin"/>
-            </w:r>
-            <w:r>
-              <w:rPr>
-                <w:noProof/>
-                <w:webHidden/>
-              </w:rPr>
-              <w:instrText xml:space="preserve"> PAGEREF _Toc532976960 \h </w:instrText>
-            </w:r>
-            <w:r>
-              <w:rPr>
-                <w:noProof/>
-                <w:webHidden/>
-              </w:rPr>
-            </w:r>
-            <w:r>
-              <w:rPr>
-                <w:noProof/>
-                <w:webHidden/>
-              </w:rPr>
-              <w:fldChar w:fldCharType="separate"/>
-            </w:r>
-            <w:r>
-              <w:rPr>
-                <w:noProof/>
-                <w:webHidden/>
-              </w:rPr>
-              <w:t>25</w:t>
-            </w:r>
-            <w:r>
-              <w:rPr>
-                <w:noProof/>
-                <w:webHidden/>
-              </w:rPr>
-              <w:fldChar w:fldCharType="end"/>
-            </w:r>
-          </w:hyperlink>
-        </w:p>
-        <w:p>
-          <w:pPr>
-            <w:pStyle w:val="TDC3"/>
-            <w:tabs>
-              <w:tab w:val="right" w:leader="dot" w:pos="8494"/>
-            </w:tabs>
-            <w:rPr>
-              <w:rFonts w:asciiTheme="minorHAnsi" w:eastAsiaTheme="minorEastAsia" w:hAnsiTheme="minorHAnsi" w:cstheme="minorBidi"/>
-              <w:i w:val="0"/>
-              <w:iCs w:val="0"/>
-              <w:noProof/>
-              <w:sz w:val="22"/>
-              <w:szCs w:val="22"/>
-              <w:lang w:eastAsia="ca-ES"/>
-            </w:rPr>
-          </w:pPr>
-          <w:hyperlink w:anchor="_Toc532976961" w:history="1">
-            <w:r>
-              <w:rPr>
-                <w:rStyle w:val="Hipervnculo"/>
-                <w:rFonts w:eastAsia="Times New Roman"/>
-                <w:noProof/>
-                <w:lang w:eastAsia="es-ES"/>
-              </w:rPr>
-              <w:t>Perceptró per prediccions</w:t>
-            </w:r>
-            <w:r>
-              <w:rPr>
-                <w:noProof/>
-                <w:webHidden/>
-              </w:rPr>
-              <w:tab/>
-            </w:r>
-            <w:r>
-              <w:rPr>
-                <w:noProof/>
-                <w:webHidden/>
-              </w:rPr>
-              <w:fldChar w:fldCharType="begin"/>
-            </w:r>
-            <w:r>
-              <w:rPr>
-                <w:noProof/>
-                <w:webHidden/>
-              </w:rPr>
-              <w:instrText xml:space="preserve"> PAGEREF _Toc532976961 \h </w:instrText>
-            </w:r>
-            <w:r>
-              <w:rPr>
-                <w:noProof/>
-                <w:webHidden/>
-              </w:rPr>
-            </w:r>
-            <w:r>
-              <w:rPr>
-                <w:noProof/>
-                <w:webHidden/>
-              </w:rPr>
-              <w:fldChar w:fldCharType="separate"/>
-            </w:r>
-            <w:r>
-              <w:rPr>
-                <w:noProof/>
-                <w:webHidden/>
-              </w:rPr>
-              <w:t>25</w:t>
-            </w:r>
-            <w:r>
-              <w:rPr>
-                <w:noProof/>
-                <w:webHidden/>
-              </w:rPr>
-              <w:fldChar w:fldCharType="end"/>
-            </w:r>
-          </w:hyperlink>
-        </w:p>
-        <w:p>
-          <w:pPr>
-            <w:pStyle w:val="TDC3"/>
-            <w:tabs>
-              <w:tab w:val="right" w:leader="dot" w:pos="8494"/>
-            </w:tabs>
-            <w:rPr>
-              <w:rFonts w:asciiTheme="minorHAnsi" w:eastAsiaTheme="minorEastAsia" w:hAnsiTheme="minorHAnsi" w:cstheme="minorBidi"/>
-              <w:i w:val="0"/>
-              <w:iCs w:val="0"/>
-              <w:noProof/>
-              <w:sz w:val="22"/>
-              <w:szCs w:val="22"/>
-              <w:lang w:eastAsia="ca-ES"/>
-            </w:rPr>
-          </w:pPr>
-          <w:hyperlink w:anchor="_Toc532976962" w:history="1">
-            <w:r>
-              <w:rPr>
-                <w:rStyle w:val="Hipervnculo"/>
-                <w:rFonts w:eastAsia="Times New Roman"/>
-                <w:noProof/>
-                <w:lang w:eastAsia="es-ES"/>
-              </w:rPr>
-              <w:t>Perceptró per classificacions</w:t>
-            </w:r>
-            <w:r>
-              <w:rPr>
-                <w:noProof/>
-                <w:webHidden/>
-              </w:rPr>
-              <w:tab/>
-            </w:r>
-            <w:r>
-              <w:rPr>
-                <w:noProof/>
-                <w:webHidden/>
-              </w:rPr>
-              <w:fldChar w:fldCharType="begin"/>
-            </w:r>
-            <w:r>
-              <w:rPr>
-                <w:noProof/>
-                <w:webHidden/>
-              </w:rPr>
-              <w:instrText xml:space="preserve"> PAGEREF _Toc532976962 \h </w:instrText>
-            </w:r>
-            <w:r>
-              <w:rPr>
-                <w:noProof/>
-                <w:webHidden/>
-              </w:rPr>
-            </w:r>
-            <w:r>
-              <w:rPr>
-                <w:noProof/>
-                <w:webHidden/>
-              </w:rPr>
-              <w:fldChar w:fldCharType="separate"/>
-            </w:r>
-            <w:r>
-              <w:rPr>
-                <w:noProof/>
-                <w:webHidden/>
-              </w:rPr>
-              <w:t>26</w:t>
-            </w:r>
-            <w:r>
-              <w:rPr>
-                <w:noProof/>
-                <w:webHidden/>
-              </w:rPr>
-              <w:fldChar w:fldCharType="end"/>
-            </w:r>
-          </w:hyperlink>
-        </w:p>
-        <w:p>
-          <w:pPr>
-            <w:pStyle w:val="TDC2"/>
-            <w:tabs>
-              <w:tab w:val="right" w:leader="dot" w:pos="8494"/>
-            </w:tabs>
-            <w:rPr>
-              <w:rFonts w:asciiTheme="minorHAnsi" w:eastAsiaTheme="minorEastAsia" w:hAnsiTheme="minorHAnsi" w:cstheme="minorBidi"/>
-              <w:smallCaps w:val="0"/>
-              <w:noProof/>
-              <w:sz w:val="22"/>
-              <w:szCs w:val="22"/>
-              <w:lang w:eastAsia="ca-ES"/>
-            </w:rPr>
-          </w:pPr>
-          <w:hyperlink w:anchor="_Toc532976963" w:history="1">
-            <w:r>
-              <w:rPr>
-                <w:rStyle w:val="Hipervnculo"/>
-                <w:noProof/>
-              </w:rPr>
-              <w:t>Limitacions del perceptró</w:t>
-            </w:r>
-            <w:r>
-              <w:rPr>
-                <w:noProof/>
-                <w:webHidden/>
-              </w:rPr>
-              <w:tab/>
-            </w:r>
-            <w:r>
-              <w:rPr>
-                <w:noProof/>
-                <w:webHidden/>
-              </w:rPr>
-              <w:fldChar w:fldCharType="begin"/>
-            </w:r>
-            <w:r>
-              <w:rPr>
-                <w:noProof/>
-                <w:webHidden/>
-              </w:rPr>
-              <w:instrText xml:space="preserve"> PAGEREF _Toc532976963 \h </w:instrText>
-            </w:r>
-            <w:r>
-              <w:rPr>
-                <w:noProof/>
-                <w:webHidden/>
-              </w:rPr>
-            </w:r>
-            <w:r>
-              <w:rPr>
-                <w:noProof/>
-                <w:webHidden/>
-              </w:rPr>
-              <w:fldChar w:fldCharType="separate"/>
-            </w:r>
-            <w:r>
-              <w:rPr>
-                <w:noProof/>
-                <w:webHidden/>
-              </w:rPr>
-              <w:t>26</w:t>
+              <w:t>19</w:t>
             </w:r>
             <w:r>
               <w:rPr>
@@ -3117,13 +2435,15 @@
               <w:lang w:eastAsia="ca-ES"/>
             </w:rPr>
           </w:pPr>
-          <w:hyperlink w:anchor="_Toc532976964" w:history="1">
+          <w:hyperlink w:anchor="_Toc533603996" w:history="1">
             <w:r>
               <w:rPr>
                 <w:rStyle w:val="Hipervnculo"/>
-                <w:noProof/>
-              </w:rPr>
-              <w:t>Xarxes neuronals artificials (XNA)</w:t>
+                <w:rFonts w:eastAsia="Times New Roman"/>
+                <w:noProof/>
+                <w:lang w:eastAsia="es-ES"/>
+              </w:rPr>
+              <w:t>El perceptró</w:t>
             </w:r>
             <w:r>
               <w:rPr>
@@ -3144,7 +2464,7 @@
                 <w:noProof/>
                 <w:webHidden/>
               </w:rPr>
-              <w:instrText xml:space="preserve"> PAGEREF _Toc532976964 \h </w:instrText>
+              <w:instrText xml:space="preserve"> PAGEREF _Toc533603996 \h </w:instrText>
             </w:r>
             <w:r>
               <w:rPr>
@@ -3164,7 +2484,7 @@
                 <w:noProof/>
                 <w:webHidden/>
               </w:rPr>
-              <w:t>28</w:t>
+              <w:t>20</w:t>
             </w:r>
             <w:r>
               <w:rPr>
@@ -3190,13 +2510,13 @@
               <w:lang w:eastAsia="ca-ES"/>
             </w:rPr>
           </w:pPr>
-          <w:hyperlink w:anchor="_Toc532976965" w:history="1">
+          <w:hyperlink w:anchor="_Toc533603997" w:history="1">
             <w:r>
               <w:rPr>
                 <w:rStyle w:val="Hipervnculo"/>
                 <w:noProof/>
               </w:rPr>
-              <w:t>Estructura de les XNA</w:t>
+              <w:t>Feedforward</w:t>
             </w:r>
             <w:r>
               <w:rPr>
@@ -3217,7 +2537,7 @@
                 <w:noProof/>
                 <w:webHidden/>
               </w:rPr>
-              <w:instrText xml:space="preserve"> PAGEREF _Toc532976965 \h </w:instrText>
+              <w:instrText xml:space="preserve"> PAGEREF _Toc533603997 \h </w:instrText>
             </w:r>
             <w:r>
               <w:rPr>
@@ -3237,80 +2557,7 @@
                 <w:noProof/>
                 <w:webHidden/>
               </w:rPr>
-              <w:t>28</w:t>
-            </w:r>
-            <w:r>
-              <w:rPr>
-                <w:noProof/>
-                <w:webHidden/>
-              </w:rPr>
-              <w:fldChar w:fldCharType="end"/>
-            </w:r>
-          </w:hyperlink>
-        </w:p>
-        <w:p>
-          <w:pPr>
-            <w:pStyle w:val="TDC2"/>
-            <w:tabs>
-              <w:tab w:val="right" w:leader="dot" w:pos="8494"/>
-            </w:tabs>
-            <w:rPr>
-              <w:rFonts w:asciiTheme="minorHAnsi" w:eastAsiaTheme="minorEastAsia" w:hAnsiTheme="minorHAnsi" w:cstheme="minorBidi"/>
-              <w:smallCaps w:val="0"/>
-              <w:noProof/>
-              <w:sz w:val="22"/>
-              <w:szCs w:val="22"/>
-              <w:lang w:eastAsia="ca-ES"/>
-            </w:rPr>
-          </w:pPr>
-          <w:hyperlink w:anchor="_Toc532976966" w:history="1">
-            <w:r>
-              <w:rPr>
-                <w:rStyle w:val="Hipervnculo"/>
-                <w:noProof/>
-              </w:rPr>
-              <w:t>Funcionament de les XNA</w:t>
-            </w:r>
-            <w:r>
-              <w:rPr>
-                <w:noProof/>
-                <w:webHidden/>
-              </w:rPr>
-              <w:tab/>
-            </w:r>
-            <w:r>
-              <w:rPr>
-                <w:noProof/>
-                <w:webHidden/>
-              </w:rPr>
-              <w:fldChar w:fldCharType="begin"/>
-            </w:r>
-            <w:r>
-              <w:rPr>
-                <w:noProof/>
-                <w:webHidden/>
-              </w:rPr>
-              <w:instrText xml:space="preserve"> PAGEREF _Toc532976966 \h </w:instrText>
-            </w:r>
-            <w:r>
-              <w:rPr>
-                <w:noProof/>
-                <w:webHidden/>
-              </w:rPr>
-            </w:r>
-            <w:r>
-              <w:rPr>
-                <w:noProof/>
-                <w:webHidden/>
-              </w:rPr>
-              <w:fldChar w:fldCharType="separate"/>
-            </w:r>
-            <w:r>
-              <w:rPr>
-                <w:noProof/>
-                <w:webHidden/>
-              </w:rPr>
-              <w:t>30</w:t>
+              <w:t>21</w:t>
             </w:r>
             <w:r>
               <w:rPr>
@@ -3337,13 +2584,15 @@
               <w:lang w:eastAsia="ca-ES"/>
             </w:rPr>
           </w:pPr>
-          <w:hyperlink w:anchor="_Toc532976967" w:history="1">
+          <w:hyperlink w:anchor="_Toc533603998" w:history="1">
             <w:r>
               <w:rPr>
                 <w:rStyle w:val="Hipervnculo"/>
-                <w:noProof/>
-              </w:rPr>
-              <w:t>Feedforward</w:t>
+                <w:rFonts w:eastAsia="Times New Roman"/>
+                <w:noProof/>
+                <w:lang w:eastAsia="es-ES"/>
+              </w:rPr>
+              <w:t>Objectiu</w:t>
             </w:r>
             <w:r>
               <w:rPr>
@@ -3364,7 +2613,7 @@
                 <w:noProof/>
                 <w:webHidden/>
               </w:rPr>
-              <w:instrText xml:space="preserve"> PAGEREF _Toc532976967 \h </w:instrText>
+              <w:instrText xml:space="preserve"> PAGEREF _Toc533603998 \h </w:instrText>
             </w:r>
             <w:r>
               <w:rPr>
@@ -3384,7 +2633,7 @@
                 <w:noProof/>
                 <w:webHidden/>
               </w:rPr>
-              <w:t>30</w:t>
+              <w:t>21</w:t>
             </w:r>
             <w:r>
               <w:rPr>
@@ -3411,10 +2660,85 @@
               <w:lang w:eastAsia="ca-ES"/>
             </w:rPr>
           </w:pPr>
-          <w:hyperlink w:anchor="_Toc532976968" w:history="1">
+          <w:hyperlink w:anchor="_Toc533603999" w:history="1">
             <w:r>
               <w:rPr>
                 <w:rStyle w:val="Hipervnculo"/>
+                <w:rFonts w:eastAsia="Times New Roman"/>
+                <w:noProof/>
+                <w:lang w:eastAsia="es-ES"/>
+              </w:rPr>
+              <w:t>Funcionament</w:t>
+            </w:r>
+            <w:r>
+              <w:rPr>
+                <w:noProof/>
+                <w:webHidden/>
+              </w:rPr>
+              <w:tab/>
+            </w:r>
+            <w:r>
+              <w:rPr>
+                <w:noProof/>
+                <w:webHidden/>
+              </w:rPr>
+              <w:fldChar w:fldCharType="begin"/>
+            </w:r>
+            <w:r>
+              <w:rPr>
+                <w:noProof/>
+                <w:webHidden/>
+              </w:rPr>
+              <w:instrText xml:space="preserve"> PAGEREF _Toc533603999 \h </w:instrText>
+            </w:r>
+            <w:r>
+              <w:rPr>
+                <w:noProof/>
+                <w:webHidden/>
+              </w:rPr>
+            </w:r>
+            <w:r>
+              <w:rPr>
+                <w:noProof/>
+                <w:webHidden/>
+              </w:rPr>
+              <w:fldChar w:fldCharType="separate"/>
+            </w:r>
+            <w:r>
+              <w:rPr>
+                <w:noProof/>
+                <w:webHidden/>
+              </w:rPr>
+              <w:t>22</w:t>
+            </w:r>
+            <w:r>
+              <w:rPr>
+                <w:noProof/>
+                <w:webHidden/>
+              </w:rPr>
+              <w:fldChar w:fldCharType="end"/>
+            </w:r>
+          </w:hyperlink>
+        </w:p>
+        <w:p>
+          <w:pPr>
+            <w:pStyle w:val="TDC2"/>
+            <w:tabs>
+              <w:tab w:val="right" w:leader="dot" w:pos="8494"/>
+            </w:tabs>
+            <w:rPr>
+              <w:rFonts w:asciiTheme="minorHAnsi" w:eastAsiaTheme="minorEastAsia" w:hAnsiTheme="minorHAnsi" w:cstheme="minorBidi"/>
+              <w:smallCaps w:val="0"/>
+              <w:noProof/>
+              <w:sz w:val="22"/>
+              <w:szCs w:val="22"/>
+              <w:lang w:eastAsia="ca-ES"/>
+            </w:rPr>
+          </w:pPr>
+          <w:hyperlink w:anchor="_Toc533604000" w:history="1">
+            <w:r>
+              <w:rPr>
+                <w:rStyle w:val="Hipervnculo"/>
                 <w:noProof/>
               </w:rPr>
               <w:t>Backpropagation</w:t>
@@ -3438,7 +2762,7 @@
                 <w:noProof/>
                 <w:webHidden/>
               </w:rPr>
-              <w:instrText xml:space="preserve"> PAGEREF _Toc532976968 \h </w:instrText>
+              <w:instrText xml:space="preserve"> PAGEREF _Toc533604000 \h </w:instrText>
             </w:r>
             <w:r>
               <w:rPr>
@@ -3458,7 +2782,381 @@
                 <w:noProof/>
                 <w:webHidden/>
               </w:rPr>
-              <w:t>37</w:t>
+              <w:t>23</w:t>
+            </w:r>
+            <w:r>
+              <w:rPr>
+                <w:noProof/>
+                <w:webHidden/>
+              </w:rPr>
+              <w:fldChar w:fldCharType="end"/>
+            </w:r>
+          </w:hyperlink>
+        </w:p>
+        <w:p>
+          <w:pPr>
+            <w:pStyle w:val="TDC3"/>
+            <w:tabs>
+              <w:tab w:val="right" w:leader="dot" w:pos="8494"/>
+            </w:tabs>
+            <w:rPr>
+              <w:rFonts w:asciiTheme="minorHAnsi" w:eastAsiaTheme="minorEastAsia" w:hAnsiTheme="minorHAnsi" w:cstheme="minorBidi"/>
+              <w:i w:val="0"/>
+              <w:iCs w:val="0"/>
+              <w:noProof/>
+              <w:sz w:val="22"/>
+              <w:szCs w:val="22"/>
+              <w:lang w:eastAsia="ca-ES"/>
+            </w:rPr>
+          </w:pPr>
+          <w:hyperlink w:anchor="_Toc533604001" w:history="1">
+            <w:r>
+              <w:rPr>
+                <w:rStyle w:val="Hipervnculo"/>
+                <w:rFonts w:eastAsia="Times New Roman"/>
+                <w:noProof/>
+                <w:lang w:eastAsia="es-ES"/>
+              </w:rPr>
+              <w:t>Aprenentatge supervisat</w:t>
+            </w:r>
+            <w:r>
+              <w:rPr>
+                <w:noProof/>
+                <w:webHidden/>
+              </w:rPr>
+              <w:tab/>
+            </w:r>
+            <w:r>
+              <w:rPr>
+                <w:noProof/>
+                <w:webHidden/>
+              </w:rPr>
+              <w:fldChar w:fldCharType="begin"/>
+            </w:r>
+            <w:r>
+              <w:rPr>
+                <w:noProof/>
+                <w:webHidden/>
+              </w:rPr>
+              <w:instrText xml:space="preserve"> PAGEREF _Toc533604001 \h </w:instrText>
+            </w:r>
+            <w:r>
+              <w:rPr>
+                <w:noProof/>
+                <w:webHidden/>
+              </w:rPr>
+            </w:r>
+            <w:r>
+              <w:rPr>
+                <w:noProof/>
+                <w:webHidden/>
+              </w:rPr>
+              <w:fldChar w:fldCharType="separate"/>
+            </w:r>
+            <w:r>
+              <w:rPr>
+                <w:noProof/>
+                <w:webHidden/>
+              </w:rPr>
+              <w:t>23</w:t>
+            </w:r>
+            <w:r>
+              <w:rPr>
+                <w:noProof/>
+                <w:webHidden/>
+              </w:rPr>
+              <w:fldChar w:fldCharType="end"/>
+            </w:r>
+          </w:hyperlink>
+        </w:p>
+        <w:p>
+          <w:pPr>
+            <w:pStyle w:val="TDC2"/>
+            <w:tabs>
+              <w:tab w:val="right" w:leader="dot" w:pos="8494"/>
+            </w:tabs>
+            <w:rPr>
+              <w:rFonts w:asciiTheme="minorHAnsi" w:eastAsiaTheme="minorEastAsia" w:hAnsiTheme="minorHAnsi" w:cstheme="minorBidi"/>
+              <w:smallCaps w:val="0"/>
+              <w:noProof/>
+              <w:sz w:val="22"/>
+              <w:szCs w:val="22"/>
+              <w:lang w:eastAsia="ca-ES"/>
+            </w:rPr>
+          </w:pPr>
+          <w:hyperlink w:anchor="_Toc533604002" w:history="1">
+            <w:r>
+              <w:rPr>
+                <w:rStyle w:val="Hipervnculo"/>
+                <w:noProof/>
+              </w:rPr>
+              <w:t>Usos del perceptró</w:t>
+            </w:r>
+            <w:r>
+              <w:rPr>
+                <w:noProof/>
+                <w:webHidden/>
+              </w:rPr>
+              <w:tab/>
+            </w:r>
+            <w:r>
+              <w:rPr>
+                <w:noProof/>
+                <w:webHidden/>
+              </w:rPr>
+              <w:fldChar w:fldCharType="begin"/>
+            </w:r>
+            <w:r>
+              <w:rPr>
+                <w:noProof/>
+                <w:webHidden/>
+              </w:rPr>
+              <w:instrText xml:space="preserve"> PAGEREF _Toc533604002 \h </w:instrText>
+            </w:r>
+            <w:r>
+              <w:rPr>
+                <w:noProof/>
+                <w:webHidden/>
+              </w:rPr>
+            </w:r>
+            <w:r>
+              <w:rPr>
+                <w:noProof/>
+                <w:webHidden/>
+              </w:rPr>
+              <w:fldChar w:fldCharType="separate"/>
+            </w:r>
+            <w:r>
+              <w:rPr>
+                <w:noProof/>
+                <w:webHidden/>
+              </w:rPr>
+              <w:t>26</w:t>
+            </w:r>
+            <w:r>
+              <w:rPr>
+                <w:noProof/>
+                <w:webHidden/>
+              </w:rPr>
+              <w:fldChar w:fldCharType="end"/>
+            </w:r>
+          </w:hyperlink>
+        </w:p>
+        <w:p>
+          <w:pPr>
+            <w:pStyle w:val="TDC3"/>
+            <w:tabs>
+              <w:tab w:val="right" w:leader="dot" w:pos="8494"/>
+            </w:tabs>
+            <w:rPr>
+              <w:rFonts w:asciiTheme="minorHAnsi" w:eastAsiaTheme="minorEastAsia" w:hAnsiTheme="minorHAnsi" w:cstheme="minorBidi"/>
+              <w:i w:val="0"/>
+              <w:iCs w:val="0"/>
+              <w:noProof/>
+              <w:sz w:val="22"/>
+              <w:szCs w:val="22"/>
+              <w:lang w:eastAsia="ca-ES"/>
+            </w:rPr>
+          </w:pPr>
+          <w:hyperlink w:anchor="_Toc533604003" w:history="1">
+            <w:r>
+              <w:rPr>
+                <w:rStyle w:val="Hipervnculo"/>
+                <w:rFonts w:eastAsia="Times New Roman"/>
+                <w:noProof/>
+                <w:lang w:eastAsia="es-ES"/>
+              </w:rPr>
+              <w:t>Perceptró per prediccions</w:t>
+            </w:r>
+            <w:r>
+              <w:rPr>
+                <w:noProof/>
+                <w:webHidden/>
+              </w:rPr>
+              <w:tab/>
+            </w:r>
+            <w:r>
+              <w:rPr>
+                <w:noProof/>
+                <w:webHidden/>
+              </w:rPr>
+              <w:fldChar w:fldCharType="begin"/>
+            </w:r>
+            <w:r>
+              <w:rPr>
+                <w:noProof/>
+                <w:webHidden/>
+              </w:rPr>
+              <w:instrText xml:space="preserve"> PAGEREF _Toc533604003 \h </w:instrText>
+            </w:r>
+            <w:r>
+              <w:rPr>
+                <w:noProof/>
+                <w:webHidden/>
+              </w:rPr>
+            </w:r>
+            <w:r>
+              <w:rPr>
+                <w:noProof/>
+                <w:webHidden/>
+              </w:rPr>
+              <w:fldChar w:fldCharType="separate"/>
+            </w:r>
+            <w:r>
+              <w:rPr>
+                <w:noProof/>
+                <w:webHidden/>
+              </w:rPr>
+              <w:t>26</w:t>
+            </w:r>
+            <w:r>
+              <w:rPr>
+                <w:noProof/>
+                <w:webHidden/>
+              </w:rPr>
+              <w:fldChar w:fldCharType="end"/>
+            </w:r>
+          </w:hyperlink>
+        </w:p>
+        <w:p>
+          <w:pPr>
+            <w:pStyle w:val="TDC3"/>
+            <w:tabs>
+              <w:tab w:val="right" w:leader="dot" w:pos="8494"/>
+            </w:tabs>
+            <w:rPr>
+              <w:rFonts w:asciiTheme="minorHAnsi" w:eastAsiaTheme="minorEastAsia" w:hAnsiTheme="minorHAnsi" w:cstheme="minorBidi"/>
+              <w:i w:val="0"/>
+              <w:iCs w:val="0"/>
+              <w:noProof/>
+              <w:sz w:val="22"/>
+              <w:szCs w:val="22"/>
+              <w:lang w:eastAsia="ca-ES"/>
+            </w:rPr>
+          </w:pPr>
+          <w:hyperlink w:anchor="_Toc533604004" w:history="1">
+            <w:r>
+              <w:rPr>
+                <w:rStyle w:val="Hipervnculo"/>
+                <w:rFonts w:eastAsia="Times New Roman"/>
+                <w:noProof/>
+                <w:lang w:eastAsia="es-ES"/>
+              </w:rPr>
+              <w:t>Perceptró per classificacions</w:t>
+            </w:r>
+            <w:r>
+              <w:rPr>
+                <w:noProof/>
+                <w:webHidden/>
+              </w:rPr>
+              <w:tab/>
+            </w:r>
+            <w:r>
+              <w:rPr>
+                <w:noProof/>
+                <w:webHidden/>
+              </w:rPr>
+              <w:fldChar w:fldCharType="begin"/>
+            </w:r>
+            <w:r>
+              <w:rPr>
+                <w:noProof/>
+                <w:webHidden/>
+              </w:rPr>
+              <w:instrText xml:space="preserve"> PAGEREF _Toc533604004 \h </w:instrText>
+            </w:r>
+            <w:r>
+              <w:rPr>
+                <w:noProof/>
+                <w:webHidden/>
+              </w:rPr>
+            </w:r>
+            <w:r>
+              <w:rPr>
+                <w:noProof/>
+                <w:webHidden/>
+              </w:rPr>
+              <w:fldChar w:fldCharType="separate"/>
+            </w:r>
+            <w:r>
+              <w:rPr>
+                <w:noProof/>
+                <w:webHidden/>
+              </w:rPr>
+              <w:t>27</w:t>
+            </w:r>
+            <w:r>
+              <w:rPr>
+                <w:noProof/>
+                <w:webHidden/>
+              </w:rPr>
+              <w:fldChar w:fldCharType="end"/>
+            </w:r>
+          </w:hyperlink>
+        </w:p>
+        <w:p>
+          <w:pPr>
+            <w:pStyle w:val="TDC2"/>
+            <w:tabs>
+              <w:tab w:val="right" w:leader="dot" w:pos="8494"/>
+            </w:tabs>
+            <w:rPr>
+              <w:rFonts w:asciiTheme="minorHAnsi" w:eastAsiaTheme="minorEastAsia" w:hAnsiTheme="minorHAnsi" w:cstheme="minorBidi"/>
+              <w:smallCaps w:val="0"/>
+              <w:noProof/>
+              <w:sz w:val="22"/>
+              <w:szCs w:val="22"/>
+              <w:lang w:eastAsia="ca-ES"/>
+            </w:rPr>
+          </w:pPr>
+          <w:hyperlink w:anchor="_Toc533604005" w:history="1">
+            <w:r>
+              <w:rPr>
+                <w:rStyle w:val="Hipervnculo"/>
+                <w:noProof/>
+              </w:rPr>
+              <w:t>Limitacions del perceptró</w:t>
+            </w:r>
+            <w:r>
+              <w:rPr>
+                <w:noProof/>
+                <w:webHidden/>
+              </w:rPr>
+              <w:tab/>
+            </w:r>
+            <w:r>
+              <w:rPr>
+                <w:noProof/>
+                <w:webHidden/>
+              </w:rPr>
+              <w:fldChar w:fldCharType="begin"/>
+            </w:r>
+            <w:r>
+              <w:rPr>
+                <w:noProof/>
+                <w:webHidden/>
+              </w:rPr>
+              <w:instrText xml:space="preserve"> PAGEREF _Toc533604005 \h </w:instrText>
+            </w:r>
+            <w:r>
+              <w:rPr>
+                <w:noProof/>
+                <w:webHidden/>
+              </w:rPr>
+            </w:r>
+            <w:r>
+              <w:rPr>
+                <w:noProof/>
+                <w:webHidden/>
+              </w:rPr>
+              <w:fldChar w:fldCharType="separate"/>
+            </w:r>
+            <w:r>
+              <w:rPr>
+                <w:noProof/>
+                <w:webHidden/>
+              </w:rPr>
+              <w:t>27</w:t>
             </w:r>
             <w:r>
               <w:rPr>
@@ -3486,13 +3184,13 @@
               <w:lang w:eastAsia="ca-ES"/>
             </w:rPr>
           </w:pPr>
-          <w:hyperlink w:anchor="_Toc532976969" w:history="1">
+          <w:hyperlink w:anchor="_Toc533604006" w:history="1">
             <w:r>
               <w:rPr>
                 <w:rStyle w:val="Hipervnculo"/>
                 <w:noProof/>
               </w:rPr>
-              <w:t>Elements de la programació</w:t>
+              <w:t>Xarxes neuronals artificials (XNA)</w:t>
             </w:r>
             <w:r>
               <w:rPr>
@@ -3513,7 +3211,7 @@
                 <w:noProof/>
                 <w:webHidden/>
               </w:rPr>
-              <w:instrText xml:space="preserve"> PAGEREF _Toc532976969 \h </w:instrText>
+              <w:instrText xml:space="preserve"> PAGEREF _Toc533604006 \h </w:instrText>
             </w:r>
             <w:r>
               <w:rPr>
@@ -3533,7 +3231,7 @@
                 <w:noProof/>
                 <w:webHidden/>
               </w:rPr>
-              <w:t>41</w:t>
+              <w:t>29</w:t>
             </w:r>
             <w:r>
               <w:rPr>
@@ -3559,13 +3257,13 @@
               <w:lang w:eastAsia="ca-ES"/>
             </w:rPr>
           </w:pPr>
-          <w:hyperlink w:anchor="_Toc532976970" w:history="1">
+          <w:hyperlink w:anchor="_Toc533604007" w:history="1">
             <w:r>
               <w:rPr>
                 <w:rStyle w:val="Hipervnculo"/>
                 <w:noProof/>
               </w:rPr>
-              <w:t>Les llibreries</w:t>
+              <w:t>Estructura de les XNA</w:t>
             </w:r>
             <w:r>
               <w:rPr>
@@ -3586,7 +3284,7 @@
                 <w:noProof/>
                 <w:webHidden/>
               </w:rPr>
-              <w:instrText xml:space="preserve"> PAGEREF _Toc532976970 \h </w:instrText>
+              <w:instrText xml:space="preserve"> PAGEREF _Toc533604007 \h </w:instrText>
             </w:r>
             <w:r>
               <w:rPr>
@@ -3606,7 +3304,80 @@
                 <w:noProof/>
                 <w:webHidden/>
               </w:rPr>
-              <w:t>41</w:t>
+              <w:t>29</w:t>
+            </w:r>
+            <w:r>
+              <w:rPr>
+                <w:noProof/>
+                <w:webHidden/>
+              </w:rPr>
+              <w:fldChar w:fldCharType="end"/>
+            </w:r>
+          </w:hyperlink>
+        </w:p>
+        <w:p>
+          <w:pPr>
+            <w:pStyle w:val="TDC2"/>
+            <w:tabs>
+              <w:tab w:val="right" w:leader="dot" w:pos="8494"/>
+            </w:tabs>
+            <w:rPr>
+              <w:rFonts w:asciiTheme="minorHAnsi" w:eastAsiaTheme="minorEastAsia" w:hAnsiTheme="minorHAnsi" w:cstheme="minorBidi"/>
+              <w:smallCaps w:val="0"/>
+              <w:noProof/>
+              <w:sz w:val="22"/>
+              <w:szCs w:val="22"/>
+              <w:lang w:eastAsia="ca-ES"/>
+            </w:rPr>
+          </w:pPr>
+          <w:hyperlink w:anchor="_Toc533604008" w:history="1">
+            <w:r>
+              <w:rPr>
+                <w:rStyle w:val="Hipervnculo"/>
+                <w:noProof/>
+              </w:rPr>
+              <w:t>Funcionament de les XNA</w:t>
+            </w:r>
+            <w:r>
+              <w:rPr>
+                <w:noProof/>
+                <w:webHidden/>
+              </w:rPr>
+              <w:tab/>
+            </w:r>
+            <w:r>
+              <w:rPr>
+                <w:noProof/>
+                <w:webHidden/>
+              </w:rPr>
+              <w:fldChar w:fldCharType="begin"/>
+            </w:r>
+            <w:r>
+              <w:rPr>
+                <w:noProof/>
+                <w:webHidden/>
+              </w:rPr>
+              <w:instrText xml:space="preserve"> PAGEREF _Toc533604008 \h </w:instrText>
+            </w:r>
+            <w:r>
+              <w:rPr>
+                <w:noProof/>
+                <w:webHidden/>
+              </w:rPr>
+            </w:r>
+            <w:r>
+              <w:rPr>
+                <w:noProof/>
+                <w:webHidden/>
+              </w:rPr>
+              <w:fldChar w:fldCharType="separate"/>
+            </w:r>
+            <w:r>
+              <w:rPr>
+                <w:noProof/>
+                <w:webHidden/>
+              </w:rPr>
+              <w:t>31</w:t>
             </w:r>
             <w:r>
               <w:rPr>
@@ -3633,13 +3404,13 @@
               <w:lang w:eastAsia="ca-ES"/>
             </w:rPr>
           </w:pPr>
-          <w:hyperlink w:anchor="_Toc532976971" w:history="1">
+          <w:hyperlink w:anchor="_Toc533604009" w:history="1">
             <w:r>
               <w:rPr>
                 <w:rStyle w:val="Hipervnculo"/>
                 <w:noProof/>
               </w:rPr>
-              <w:t>Les funcions</w:t>
+              <w:t>Feedforward</w:t>
             </w:r>
             <w:r>
               <w:rPr>
@@ -3660,7 +3431,7 @@
                 <w:noProof/>
                 <w:webHidden/>
               </w:rPr>
-              <w:instrText xml:space="preserve"> PAGEREF _Toc532976971 \h </w:instrText>
+              <w:instrText xml:space="preserve"> PAGEREF _Toc533604009 \h </w:instrText>
             </w:r>
             <w:r>
               <w:rPr>
@@ -3680,7 +3451,81 @@
                 <w:noProof/>
                 <w:webHidden/>
               </w:rPr>
-              <w:t>41</w:t>
+              <w:t>31</w:t>
+            </w:r>
+            <w:r>
+              <w:rPr>
+                <w:noProof/>
+                <w:webHidden/>
+              </w:rPr>
+              <w:fldChar w:fldCharType="end"/>
+            </w:r>
+          </w:hyperlink>
+        </w:p>
+        <w:p>
+          <w:pPr>
+            <w:pStyle w:val="TDC3"/>
+            <w:tabs>
+              <w:tab w:val="right" w:leader="dot" w:pos="8494"/>
+            </w:tabs>
+            <w:rPr>
+              <w:rFonts w:asciiTheme="minorHAnsi" w:eastAsiaTheme="minorEastAsia" w:hAnsiTheme="minorHAnsi" w:cstheme="minorBidi"/>
+              <w:i w:val="0"/>
+              <w:iCs w:val="0"/>
+              <w:noProof/>
+              <w:sz w:val="22"/>
+              <w:szCs w:val="22"/>
+              <w:lang w:eastAsia="ca-ES"/>
+            </w:rPr>
+          </w:pPr>
+          <w:hyperlink w:anchor="_Toc533604010" w:history="1">
+            <w:r>
+              <w:rPr>
+                <w:rStyle w:val="Hipervnculo"/>
+                <w:noProof/>
+              </w:rPr>
+              <w:t>Backpropagation</w:t>
+            </w:r>
+            <w:r>
+              <w:rPr>
+                <w:noProof/>
+                <w:webHidden/>
+              </w:rPr>
+              <w:tab/>
+            </w:r>
+            <w:r>
+              <w:rPr>
+                <w:noProof/>
+                <w:webHidden/>
+              </w:rPr>
+              <w:fldChar w:fldCharType="begin"/>
+            </w:r>
+            <w:r>
+              <w:rPr>
+                <w:noProof/>
+                <w:webHidden/>
+              </w:rPr>
+              <w:instrText xml:space="preserve"> PAGEREF _Toc533604010 \h </w:instrText>
+            </w:r>
+            <w:r>
+              <w:rPr>
+                <w:noProof/>
+                <w:webHidden/>
+              </w:rPr>
+            </w:r>
+            <w:r>
+              <w:rPr>
+                <w:noProof/>
+                <w:webHidden/>
+              </w:rPr>
+              <w:fldChar w:fldCharType="separate"/>
+            </w:r>
+            <w:r>
+              <w:rPr>
+                <w:noProof/>
+                <w:webHidden/>
+              </w:rPr>
+              <w:t>38</w:t>
             </w:r>
             <w:r>
               <w:rPr>
@@ -3708,14 +3553,13 @@
               <w:lang w:eastAsia="ca-ES"/>
             </w:rPr>
           </w:pPr>
-          <w:hyperlink w:anchor="_Toc532976972" w:history="1">
+          <w:hyperlink w:anchor="_Toc533604011" w:history="1">
             <w:r>
               <w:rPr>
                 <w:rStyle w:val="Hipervnculo"/>
                 <w:noProof/>
-                <w:lang w:eastAsia="es-ES"/>
-              </w:rPr>
-              <w:t>PART PRÀCTICA</w:t>
+              </w:rPr>
+              <w:t>Elements de la programació</w:t>
             </w:r>
             <w:r>
               <w:rPr>
@@ -3736,7 +3580,7 @@
                 <w:noProof/>
                 <w:webHidden/>
               </w:rPr>
-              <w:instrText xml:space="preserve"> PAGEREF _Toc532976972 \h </w:instrText>
+              <w:instrText xml:space="preserve"> PAGEREF _Toc533604011 \h </w:instrText>
             </w:r>
             <w:r>
               <w:rPr>
@@ -3756,7 +3600,7 @@
                 <w:noProof/>
                 <w:webHidden/>
               </w:rPr>
-              <w:t>43</w:t>
+              <w:t>42</w:t>
             </w:r>
             <w:r>
               <w:rPr>
@@ -3782,13 +3626,13 @@
               <w:lang w:eastAsia="ca-ES"/>
             </w:rPr>
           </w:pPr>
-          <w:hyperlink w:anchor="_Toc532976973" w:history="1">
+          <w:hyperlink w:anchor="_Toc533604012" w:history="1">
             <w:r>
               <w:rPr>
                 <w:rStyle w:val="Hipervnculo"/>
                 <w:noProof/>
               </w:rPr>
-              <w:t>Coneixements previs</w:t>
+              <w:t>Les llibreries</w:t>
             </w:r>
             <w:r>
               <w:rPr>
@@ -3809,7 +3653,157 @@
                 <w:noProof/>
                 <w:webHidden/>
               </w:rPr>
-              <w:instrText xml:space="preserve"> PAGEREF _Toc532976973 \h </w:instrText>
+              <w:instrText xml:space="preserve"> PAGEREF _Toc533604012 \h </w:instrText>
+            </w:r>
+            <w:r>
+              <w:rPr>
+                <w:noProof/>
+                <w:webHidden/>
+              </w:rPr>
+            </w:r>
+            <w:r>
+              <w:rPr>
+                <w:noProof/>
+                <w:webHidden/>
+              </w:rPr>
+              <w:fldChar w:fldCharType="separate"/>
+            </w:r>
+            <w:r>
+              <w:rPr>
+                <w:noProof/>
+                <w:webHidden/>
+              </w:rPr>
+              <w:t>42</w:t>
+            </w:r>
+            <w:r>
+              <w:rPr>
+                <w:noProof/>
+                <w:webHidden/>
+              </w:rPr>
+              <w:fldChar w:fldCharType="end"/>
+            </w:r>
+          </w:hyperlink>
+        </w:p>
+        <w:p>
+          <w:pPr>
+            <w:pStyle w:val="TDC3"/>
+            <w:tabs>
+              <w:tab w:val="right" w:leader="dot" w:pos="8494"/>
+            </w:tabs>
+            <w:rPr>
+              <w:rFonts w:asciiTheme="minorHAnsi" w:eastAsiaTheme="minorEastAsia" w:hAnsiTheme="minorHAnsi" w:cstheme="minorBidi"/>
+              <w:i w:val="0"/>
+              <w:iCs w:val="0"/>
+              <w:noProof/>
+              <w:sz w:val="22"/>
+              <w:szCs w:val="22"/>
+              <w:lang w:eastAsia="ca-ES"/>
+            </w:rPr>
+          </w:pPr>
+          <w:hyperlink w:anchor="_Toc533604013" w:history="1">
+            <w:r>
+              <w:rPr>
+                <w:rStyle w:val="Hipervnculo"/>
+                <w:noProof/>
+              </w:rPr>
+              <w:t>Les funcions</w:t>
+            </w:r>
+            <w:r>
+              <w:rPr>
+                <w:noProof/>
+                <w:webHidden/>
+              </w:rPr>
+              <w:tab/>
+            </w:r>
+            <w:r>
+              <w:rPr>
+                <w:noProof/>
+                <w:webHidden/>
+              </w:rPr>
+              <w:fldChar w:fldCharType="begin"/>
+            </w:r>
+            <w:r>
+              <w:rPr>
+                <w:noProof/>
+                <w:webHidden/>
+              </w:rPr>
+              <w:instrText xml:space="preserve"> PAGEREF _Toc533604013 \h </w:instrText>
+            </w:r>
+            <w:r>
+              <w:rPr>
+                <w:noProof/>
+                <w:webHidden/>
+              </w:rPr>
+            </w:r>
+            <w:r>
+              <w:rPr>
+                <w:noProof/>
+                <w:webHidden/>
+              </w:rPr>
+              <w:fldChar w:fldCharType="separate"/>
+            </w:r>
+            <w:r>
+              <w:rPr>
+                <w:noProof/>
+                <w:webHidden/>
+              </w:rPr>
+              <w:t>42</w:t>
+            </w:r>
+            <w:r>
+              <w:rPr>
+                <w:noProof/>
+                <w:webHidden/>
+              </w:rPr>
+              <w:fldChar w:fldCharType="end"/>
+            </w:r>
+          </w:hyperlink>
+        </w:p>
+        <w:p>
+          <w:pPr>
+            <w:pStyle w:val="TDC1"/>
+            <w:tabs>
+              <w:tab w:val="right" w:leader="dot" w:pos="8494"/>
+            </w:tabs>
+            <w:rPr>
+              <w:rFonts w:asciiTheme="minorHAnsi" w:eastAsiaTheme="minorEastAsia" w:hAnsiTheme="minorHAnsi" w:cstheme="minorBidi"/>
+              <w:b w:val="0"/>
+              <w:bCs w:val="0"/>
+              <w:caps w:val="0"/>
+              <w:noProof/>
+              <w:sz w:val="22"/>
+              <w:szCs w:val="22"/>
+              <w:lang w:eastAsia="ca-ES"/>
+            </w:rPr>
+          </w:pPr>
+          <w:hyperlink w:anchor="_Toc533604014" w:history="1">
+            <w:r>
+              <w:rPr>
+                <w:rStyle w:val="Hipervnculo"/>
+                <w:noProof/>
+                <w:lang w:eastAsia="es-ES"/>
+              </w:rPr>
+              <w:t>PART PRÀCTICA</w:t>
+            </w:r>
+            <w:r>
+              <w:rPr>
+                <w:noProof/>
+                <w:webHidden/>
+              </w:rPr>
+              <w:tab/>
+            </w:r>
+            <w:r>
+              <w:rPr>
+                <w:noProof/>
+                <w:webHidden/>
+              </w:rPr>
+              <w:fldChar w:fldCharType="begin"/>
+            </w:r>
+            <w:r>
+              <w:rPr>
+                <w:noProof/>
+                <w:webHidden/>
+              </w:rPr>
+              <w:instrText xml:space="preserve"> PAGEREF _Toc533604014 \h </w:instrText>
             </w:r>
             <w:r>
               <w:rPr>
@@ -3855,13 +3849,13 @@
               <w:lang w:eastAsia="ca-ES"/>
             </w:rPr>
           </w:pPr>
-          <w:hyperlink w:anchor="_Toc532976974" w:history="1">
+          <w:hyperlink w:anchor="_Toc533604015" w:history="1">
             <w:r>
               <w:rPr>
                 <w:rStyle w:val="Hipervnculo"/>
                 <w:noProof/>
               </w:rPr>
-              <w:t>Primer intent autodidacta</w:t>
+              <w:t>Coneixements previs</w:t>
             </w:r>
             <w:r>
               <w:rPr>
@@ -3882,7 +3876,7 @@
                 <w:noProof/>
                 <w:webHidden/>
               </w:rPr>
-              <w:instrText xml:space="preserve"> PAGEREF _Toc532976974 \h </w:instrText>
+              <w:instrText xml:space="preserve"> PAGEREF _Toc533604015 \h </w:instrText>
             </w:r>
             <w:r>
               <w:rPr>
@@ -3928,13 +3922,13 @@
               <w:lang w:eastAsia="ca-ES"/>
             </w:rPr>
           </w:pPr>
-          <w:hyperlink w:anchor="_Toc532976975" w:history="1">
+          <w:hyperlink w:anchor="_Toc533604016" w:history="1">
             <w:r>
               <w:rPr>
                 <w:rStyle w:val="Hipervnculo"/>
                 <w:noProof/>
               </w:rPr>
-              <w:t>Primeres idees</w:t>
+              <w:t>Primer intent autodidacta</w:t>
             </w:r>
             <w:r>
               <w:rPr>
@@ -3955,7 +3949,7 @@
                 <w:noProof/>
                 <w:webHidden/>
               </w:rPr>
-              <w:instrText xml:space="preserve"> PAGEREF _Toc532976975 \h </w:instrText>
+              <w:instrText xml:space="preserve"> PAGEREF _Toc533604016 \h </w:instrText>
             </w:r>
             <w:r>
               <w:rPr>
@@ -4001,13 +3995,13 @@
               <w:lang w:eastAsia="ca-ES"/>
             </w:rPr>
           </w:pPr>
-          <w:hyperlink w:anchor="_Toc532976976" w:history="1">
+          <w:hyperlink w:anchor="_Toc533604017" w:history="1">
             <w:r>
               <w:rPr>
                 <w:rStyle w:val="Hipervnculo"/>
                 <w:noProof/>
               </w:rPr>
-              <w:t>Primers intents de programació</w:t>
+              <w:t>Primeres idees</w:t>
             </w:r>
             <w:r>
               <w:rPr>
@@ -4028,7 +4022,7 @@
                 <w:noProof/>
                 <w:webHidden/>
               </w:rPr>
-              <w:instrText xml:space="preserve"> PAGEREF _Toc532976976 \h </w:instrText>
+              <w:instrText xml:space="preserve"> PAGEREF _Toc533604017 \h </w:instrText>
             </w:r>
             <w:r>
               <w:rPr>
@@ -4048,7 +4042,7 @@
                 <w:noProof/>
                 <w:webHidden/>
               </w:rPr>
-              <w:t>46</w:t>
+              <w:t>47</w:t>
             </w:r>
             <w:r>
               <w:rPr>
@@ -4074,13 +4068,13 @@
               <w:lang w:eastAsia="ca-ES"/>
             </w:rPr>
           </w:pPr>
-          <w:hyperlink w:anchor="_Toc532976977" w:history="1">
+          <w:hyperlink w:anchor="_Toc533604018" w:history="1">
             <w:r>
               <w:rPr>
                 <w:rStyle w:val="Hipervnculo"/>
                 <w:noProof/>
               </w:rPr>
-              <w:t>La segona idea</w:t>
+              <w:t>Primers intents de programació</w:t>
             </w:r>
             <w:r>
               <w:rPr>
@@ -4101,7 +4095,7 @@
                 <w:noProof/>
                 <w:webHidden/>
               </w:rPr>
-              <w:instrText xml:space="preserve"> PAGEREF _Toc532976977 \h </w:instrText>
+              <w:instrText xml:space="preserve"> PAGEREF _Toc533604018 \h </w:instrText>
             </w:r>
             <w:r>
               <w:rPr>
@@ -4147,13 +4141,13 @@
               <w:lang w:eastAsia="ca-ES"/>
             </w:rPr>
           </w:pPr>
-          <w:hyperlink w:anchor="_Toc532976978" w:history="1">
+          <w:hyperlink w:anchor="_Toc533604019" w:history="1">
             <w:r>
               <w:rPr>
                 <w:rStyle w:val="Hipervnculo"/>
                 <w:noProof/>
               </w:rPr>
-              <w:t>Desenvolupament de la segona idea</w:t>
+              <w:t>La segona idea</w:t>
             </w:r>
             <w:r>
               <w:rPr>
@@ -4174,7 +4168,7 @@
                 <w:noProof/>
                 <w:webHidden/>
               </w:rPr>
-              <w:instrText xml:space="preserve"> PAGEREF _Toc532976978 \h </w:instrText>
+              <w:instrText xml:space="preserve"> PAGEREF _Toc533604019 \h </w:instrText>
             </w:r>
             <w:r>
               <w:rPr>
@@ -4194,7 +4188,7 @@
                 <w:noProof/>
                 <w:webHidden/>
               </w:rPr>
-              <w:t>47</w:t>
+              <w:t>48</w:t>
             </w:r>
             <w:r>
               <w:rPr>
@@ -4220,13 +4214,13 @@
               <w:lang w:eastAsia="ca-ES"/>
             </w:rPr>
           </w:pPr>
-          <w:hyperlink w:anchor="_Toc532976979" w:history="1">
+          <w:hyperlink w:anchor="_Toc533604020" w:history="1">
             <w:r>
               <w:rPr>
                 <w:rStyle w:val="Hipervnculo"/>
                 <w:noProof/>
               </w:rPr>
-              <w:t>Plantejament de la programació</w:t>
+              <w:t>Desenvolupament de la segona idea</w:t>
             </w:r>
             <w:r>
               <w:rPr>
@@ -4247,7 +4241,7 @@
                 <w:noProof/>
                 <w:webHidden/>
               </w:rPr>
-              <w:instrText xml:space="preserve"> PAGEREF _Toc532976979 \h </w:instrText>
+              <w:instrText xml:space="preserve"> PAGEREF _Toc533604020 \h </w:instrText>
             </w:r>
             <w:r>
               <w:rPr>
@@ -4293,13 +4287,13 @@
               <w:lang w:eastAsia="ca-ES"/>
             </w:rPr>
           </w:pPr>
-          <w:hyperlink w:anchor="_Toc532976980" w:history="1">
+          <w:hyperlink w:anchor="_Toc533604021" w:history="1">
             <w:r>
               <w:rPr>
                 <w:rStyle w:val="Hipervnculo"/>
                 <w:noProof/>
               </w:rPr>
-              <w:t>Feedforward</w:t>
+              <w:t>Plantejament de la programació</w:t>
             </w:r>
             <w:r>
               <w:rPr>
@@ -4320,7 +4314,7 @@
                 <w:noProof/>
                 <w:webHidden/>
               </w:rPr>
-              <w:instrText xml:space="preserve"> PAGEREF _Toc532976980 \h </w:instrText>
+              <w:instrText xml:space="preserve"> PAGEREF _Toc533604021 \h </w:instrText>
             </w:r>
             <w:r>
               <w:rPr>
@@ -4340,7 +4334,7 @@
                 <w:noProof/>
                 <w:webHidden/>
               </w:rPr>
-              <w:t>48</w:t>
+              <w:t>49</w:t>
             </w:r>
             <w:r>
               <w:rPr>
@@ -4366,13 +4360,13 @@
               <w:lang w:eastAsia="ca-ES"/>
             </w:rPr>
           </w:pPr>
-          <w:hyperlink w:anchor="_Toc532976981" w:history="1">
+          <w:hyperlink w:anchor="_Toc533604022" w:history="1">
             <w:r>
               <w:rPr>
                 <w:rStyle w:val="Hipervnculo"/>
                 <w:noProof/>
               </w:rPr>
-              <w:t>Backpropagation</w:t>
+              <w:t>Feedforward</w:t>
             </w:r>
             <w:r>
               <w:rPr>
@@ -4393,7 +4387,7 @@
                 <w:noProof/>
                 <w:webHidden/>
               </w:rPr>
-              <w:instrText xml:space="preserve"> PAGEREF _Toc532976981 \h </w:instrText>
+              <w:instrText xml:space="preserve"> PAGEREF _Toc533604022 \h </w:instrText>
             </w:r>
             <w:r>
               <w:rPr>
@@ -4413,7 +4407,7 @@
                 <w:noProof/>
                 <w:webHidden/>
               </w:rPr>
-              <w:t>50</w:t>
+              <w:t>49</w:t>
             </w:r>
             <w:r>
               <w:rPr>
@@ -4439,13 +4433,13 @@
               <w:lang w:eastAsia="ca-ES"/>
             </w:rPr>
           </w:pPr>
-          <w:hyperlink w:anchor="_Toc532976982" w:history="1">
+          <w:hyperlink w:anchor="_Toc533604023" w:history="1">
             <w:r>
               <w:rPr>
                 <w:rStyle w:val="Hipervnculo"/>
                 <w:noProof/>
               </w:rPr>
-              <w:t>Els pesos</w:t>
+              <w:t>Backpropagation</w:t>
             </w:r>
             <w:r>
               <w:rPr>
@@ -4466,7 +4460,7 @@
                 <w:noProof/>
                 <w:webHidden/>
               </w:rPr>
-              <w:instrText xml:space="preserve"> PAGEREF _Toc532976982 \h </w:instrText>
+              <w:instrText xml:space="preserve"> PAGEREF _Toc533604023 \h </w:instrText>
             </w:r>
             <w:r>
               <w:rPr>
@@ -4486,7 +4480,7 @@
                 <w:noProof/>
                 <w:webHidden/>
               </w:rPr>
-              <w:t>50</w:t>
+              <w:t>51</w:t>
             </w:r>
             <w:r>
               <w:rPr>
@@ -4512,14 +4506,13 @@
               <w:lang w:eastAsia="ca-ES"/>
             </w:rPr>
           </w:pPr>
-          <w:hyperlink w:anchor="_Toc532976983" w:history="1">
+          <w:hyperlink w:anchor="_Toc533604024" w:history="1">
             <w:r>
               <w:rPr>
                 <w:rStyle w:val="Hipervnculo"/>
-                <w:i/>
-                <w:noProof/>
-              </w:rPr>
-              <w:t>Firebase</w:t>
+                <w:noProof/>
+              </w:rPr>
+              <w:t>Els pesos</w:t>
             </w:r>
             <w:r>
               <w:rPr>
@@ -4540,7 +4533,7 @@
                 <w:noProof/>
                 <w:webHidden/>
               </w:rPr>
-              <w:instrText xml:space="preserve"> PAGEREF _Toc532976983 \h </w:instrText>
+              <w:instrText xml:space="preserve"> PAGEREF _Toc533604024 \h </w:instrText>
             </w:r>
             <w:r>
               <w:rPr>
@@ -4586,10 +4579,84 @@
               <w:lang w:eastAsia="ca-ES"/>
             </w:rPr>
           </w:pPr>
-          <w:hyperlink w:anchor="_Toc532976984" w:history="1">
+          <w:hyperlink w:anchor="_Toc533604025" w:history="1">
             <w:r>
               <w:rPr>
                 <w:rStyle w:val="Hipervnculo"/>
+                <w:i/>
+                <w:noProof/>
+              </w:rPr>
+              <w:t>Firebase</w:t>
+            </w:r>
+            <w:r>
+              <w:rPr>
+                <w:noProof/>
+                <w:webHidden/>
+              </w:rPr>
+              <w:tab/>
+            </w:r>
+            <w:r>
+              <w:rPr>
+                <w:noProof/>
+                <w:webHidden/>
+              </w:rPr>
+              <w:fldChar w:fldCharType="begin"/>
+            </w:r>
+            <w:r>
+              <w:rPr>
+                <w:noProof/>
+                <w:webHidden/>
+              </w:rPr>
+              <w:instrText xml:space="preserve"> PAGEREF _Toc533604025 \h </w:instrText>
+            </w:r>
+            <w:r>
+              <w:rPr>
+                <w:noProof/>
+                <w:webHidden/>
+              </w:rPr>
+            </w:r>
+            <w:r>
+              <w:rPr>
+                <w:noProof/>
+                <w:webHidden/>
+              </w:rPr>
+              <w:fldChar w:fldCharType="separate"/>
+            </w:r>
+            <w:r>
+              <w:rPr>
+                <w:noProof/>
+                <w:webHidden/>
+              </w:rPr>
+              <w:t>52</w:t>
+            </w:r>
+            <w:r>
+              <w:rPr>
+                <w:noProof/>
+                <w:webHidden/>
+              </w:rPr>
+              <w:fldChar w:fldCharType="end"/>
+            </w:r>
+          </w:hyperlink>
+        </w:p>
+        <w:p>
+          <w:pPr>
+            <w:pStyle w:val="TDC2"/>
+            <w:tabs>
+              <w:tab w:val="right" w:leader="dot" w:pos="8494"/>
+            </w:tabs>
+            <w:rPr>
+              <w:rFonts w:asciiTheme="minorHAnsi" w:eastAsiaTheme="minorEastAsia" w:hAnsiTheme="minorHAnsi" w:cstheme="minorBidi"/>
+              <w:smallCaps w:val="0"/>
+              <w:noProof/>
+              <w:sz w:val="22"/>
+              <w:szCs w:val="22"/>
+              <w:lang w:eastAsia="ca-ES"/>
+            </w:rPr>
+          </w:pPr>
+          <w:hyperlink w:anchor="_Toc533604026" w:history="1">
+            <w:r>
+              <w:rPr>
+                <w:rStyle w:val="Hipervnculo"/>
                 <w:noProof/>
               </w:rPr>
               <w:t>Disseny de la pàgina</w:t>
@@ -4613,7 +4680,7 @@
                 <w:noProof/>
                 <w:webHidden/>
               </w:rPr>
-              <w:instrText xml:space="preserve"> PAGEREF _Toc532976984 \h </w:instrText>
+              <w:instrText xml:space="preserve"> PAGEREF _Toc533604026 \h </w:instrText>
             </w:r>
             <w:r>
               <w:rPr>
@@ -4633,7 +4700,80 @@
                 <w:noProof/>
                 <w:webHidden/>
               </w:rPr>
-              <w:t>53</w:t>
+              <w:t>54</w:t>
+            </w:r>
+            <w:r>
+              <w:rPr>
+                <w:noProof/>
+                <w:webHidden/>
+              </w:rPr>
+              <w:fldChar w:fldCharType="end"/>
+            </w:r>
+          </w:hyperlink>
+        </w:p>
+        <w:p>
+          <w:pPr>
+            <w:pStyle w:val="TDC2"/>
+            <w:tabs>
+              <w:tab w:val="right" w:leader="dot" w:pos="8494"/>
+            </w:tabs>
+            <w:rPr>
+              <w:rFonts w:asciiTheme="minorHAnsi" w:eastAsiaTheme="minorEastAsia" w:hAnsiTheme="minorHAnsi" w:cstheme="minorBidi"/>
+              <w:smallCaps w:val="0"/>
+              <w:noProof/>
+              <w:sz w:val="22"/>
+              <w:szCs w:val="22"/>
+              <w:lang w:eastAsia="ca-ES"/>
+            </w:rPr>
+          </w:pPr>
+          <w:hyperlink w:anchor="_Toc533604027" w:history="1">
+            <w:r>
+              <w:rPr>
+                <w:rStyle w:val="Hipervnculo"/>
+                <w:noProof/>
+              </w:rPr>
+              <w:t>Algoritme d’entrenament</w:t>
+            </w:r>
+            <w:r>
+              <w:rPr>
+                <w:noProof/>
+                <w:webHidden/>
+              </w:rPr>
+              <w:tab/>
+            </w:r>
+            <w:r>
+              <w:rPr>
+                <w:noProof/>
+                <w:webHidden/>
+              </w:rPr>
+              <w:fldChar w:fldCharType="begin"/>
+            </w:r>
+            <w:r>
+              <w:rPr>
+                <w:noProof/>
+                <w:webHidden/>
+              </w:rPr>
+              <w:instrText xml:space="preserve"> PAGEREF _Toc533604027 \h </w:instrText>
+            </w:r>
+            <w:r>
+              <w:rPr>
+                <w:noProof/>
+                <w:webHidden/>
+              </w:rPr>
+            </w:r>
+            <w:r>
+              <w:rPr>
+                <w:noProof/>
+                <w:webHidden/>
+              </w:rPr>
+              <w:fldChar w:fldCharType="separate"/>
+            </w:r>
+            <w:r>
+              <w:rPr>
+                <w:noProof/>
+                <w:webHidden/>
+              </w:rPr>
+              <w:t>56</w:t>
             </w:r>
             <w:r>
               <w:rPr>
@@ -4683,7 +4823,7 @@
           <w:sz w:val="22"/>
         </w:rPr>
       </w:pPr>
-      <w:bookmarkStart w:id="0" w:name="_Toc532976931"/>
+      <w:bookmarkStart w:id="0" w:name="_Toc533603972"/>
       <w:r>
         <w:lastRenderedPageBreak/>
         <w:t>Introducció</w:t>
@@ -4699,7 +4839,7 @@
           <w:lang w:val="ca-ES"/>
         </w:rPr>
       </w:pPr>
-      <w:bookmarkStart w:id="1" w:name="_Toc532976932"/>
+      <w:bookmarkStart w:id="1" w:name="_Toc533603973"/>
       <w:r>
         <w:rPr>
           <w:lang w:val="ca-ES"/>
@@ -4785,7 +4925,7 @@
           <w:lang w:val="ca-ES"/>
         </w:rPr>
       </w:pPr>
-      <w:bookmarkStart w:id="2" w:name="_Toc532976933"/>
+      <w:bookmarkStart w:id="2" w:name="_Toc533603974"/>
       <w:r>
         <w:rPr>
           <w:lang w:val="ca-ES"/>
@@ -4860,7 +5000,7 @@
           <w:lang w:val="ca-ES"/>
         </w:rPr>
       </w:pPr>
-      <w:bookmarkStart w:id="3" w:name="_Toc532976934"/>
+      <w:bookmarkStart w:id="3" w:name="_Toc533603975"/>
       <w:r>
         <w:rPr>
           <w:lang w:val="ca-ES"/>
@@ -4914,7 +5054,7 @@
           <w:lang w:val="ca-ES"/>
         </w:rPr>
       </w:pPr>
-      <w:bookmarkStart w:id="4" w:name="_Toc532976935"/>
+      <w:bookmarkStart w:id="4" w:name="_Toc533603976"/>
       <w:r>
         <w:rPr>
           <w:lang w:val="ca-ES"/>
@@ -5118,24 +5258,64 @@
         </w:rPr>
       </w:pPr>
       <w:r>
-        <w:rPr>
-          <w:sz w:val="24"/>
-          <w:szCs w:val="24"/>
-        </w:rPr>
         <w:br w:type="page"/>
       </w:r>
     </w:p>
     <w:p>
       <w:pPr>
+        <w:jc w:val="left"/>
+      </w:pPr>
+    </w:p>
+    <w:p>
+      <w:pPr>
+        <w:jc w:val="left"/>
+      </w:pPr>
+    </w:p>
+    <w:p>
+      <w:pPr>
+        <w:jc w:val="left"/>
+      </w:pPr>
+    </w:p>
+    <w:p>
+      <w:pPr>
+        <w:jc w:val="left"/>
+      </w:pPr>
+    </w:p>
+    <w:p>
+      <w:pPr>
+        <w:jc w:val="left"/>
+      </w:pPr>
+    </w:p>
+    <w:p>
+      <w:pPr>
         <w:pStyle w:val="Ttulo1"/>
-        <w:spacing w:line="360" w:lineRule="auto"/>
-      </w:pPr>
-      <w:bookmarkStart w:id="5" w:name="_Toc532976936"/>
+        <w:jc w:val="center"/>
+      </w:pPr>
+      <w:bookmarkStart w:id="5" w:name="_Toc533603977"/>
+      <w:r>
+        <w:t>Part teòrica</w:t>
+      </w:r>
+      <w:bookmarkEnd w:id="5"/>
+    </w:p>
+    <w:p>
+      <w:pPr>
+        <w:jc w:val="left"/>
+      </w:pPr>
+      <w:r>
+        <w:br w:type="page"/>
+      </w:r>
+    </w:p>
+    <w:p>
+      <w:pPr>
+        <w:pStyle w:val="Ttulo1"/>
+        <w:spacing w:line="360" w:lineRule="auto"/>
+      </w:pPr>
+      <w:bookmarkStart w:id="6" w:name="_Toc533603978"/>
       <w:r>
         <w:lastRenderedPageBreak/>
         <w:t>Diferències entre xarxes neuronals i altres programes?</w:t>
       </w:r>
-      <w:bookmarkEnd w:id="5"/>
+      <w:bookmarkEnd w:id="6"/>
       <w:r>
         <w:t xml:space="preserve"> </w:t>
       </w:r>
@@ -5461,8 +5641,6 @@
           </wp:inline>
         </w:drawing>
       </w:r>
-      <w:bookmarkStart w:id="6" w:name="_GoBack"/>
-      <w:bookmarkEnd w:id="6"/>
     </w:p>
     <w:p>
       <w:pPr>
@@ -5593,7 +5771,7 @@
         <w:pStyle w:val="Ttulo1"/>
         <w:spacing w:line="360" w:lineRule="auto"/>
       </w:pPr>
-      <w:bookmarkStart w:id="7" w:name="_Toc532976937"/>
+      <w:bookmarkStart w:id="7" w:name="_Toc533603979"/>
       <w:r>
         <w:lastRenderedPageBreak/>
         <w:t>Coneixements previs a les xarxes neuronals</w:t>
@@ -5613,7 +5791,7 @@
           <w:lang w:val="ca-ES"/>
         </w:rPr>
       </w:pPr>
-      <w:bookmarkStart w:id="8" w:name="_Toc532976938"/>
+      <w:bookmarkStart w:id="8" w:name="_Toc533603980"/>
       <w:r>
         <w:rPr>
           <w:lang w:val="ca-ES"/>
@@ -5648,7 +5826,7 @@
         <w:pStyle w:val="Ttulo3"/>
         <w:spacing w:line="360" w:lineRule="auto"/>
       </w:pPr>
-      <w:bookmarkStart w:id="9" w:name="_Toc532976939"/>
+      <w:bookmarkStart w:id="9" w:name="_Toc533603981"/>
       <w:r>
         <w:t>Vector:</w:t>
       </w:r>
@@ -5790,7 +5968,7 @@
         <w:pStyle w:val="Ttulo3"/>
         <w:spacing w:line="360" w:lineRule="auto"/>
       </w:pPr>
-      <w:bookmarkStart w:id="10" w:name="_Toc532976940"/>
+      <w:bookmarkStart w:id="10" w:name="_Toc533603982"/>
       <w:r>
         <w:t>Matrius:</w:t>
       </w:r>
@@ -6043,7 +6221,7 @@
           <w:rFonts w:eastAsiaTheme="minorEastAsia"/>
         </w:rPr>
       </w:pPr>
-      <w:bookmarkStart w:id="11" w:name="_Toc532976941"/>
+      <w:bookmarkStart w:id="11" w:name="_Toc533603983"/>
       <w:r>
         <w:rPr>
           <w:rFonts w:eastAsiaTheme="minorEastAsia"/>
@@ -8644,7 +8822,7 @@
           <w:lang w:val="ca-ES"/>
         </w:rPr>
       </w:pPr>
-      <w:bookmarkStart w:id="12" w:name="_Toc532976942"/>
+      <w:bookmarkStart w:id="12" w:name="_Toc533603984"/>
       <w:r>
         <w:rPr>
           <w:lang w:val="ca-ES"/>
@@ -8762,16 +8940,16 @@
     <w:p>
       <w:pPr>
         <w:spacing w:line="360" w:lineRule="auto"/>
+        <w:jc w:val="center"/>
       </w:pPr>
       <w:r>
         <w:rPr>
           <w:noProof/>
         </w:rPr>
-        <w:lastRenderedPageBreak/>
         <w:drawing>
           <wp:inline distT="0" distB="0" distL="0" distR="0">
-            <wp:extent cx="5272000" cy="1307167"/>
-            <wp:effectExtent l="0" t="0" r="4445" b="0"/>
+            <wp:extent cx="3724836" cy="923555"/>
+            <wp:effectExtent l="0" t="0" r="0" b="0"/>
             <wp:docPr id="2" name="Imatge 2"/>
             <wp:cNvGraphicFramePr>
               <a:graphicFrameLocks xmlns:a="http://schemas.openxmlformats.org/drawingml/2006/main" noChangeAspect="1"/>
@@ -8800,7 +8978,7 @@
                   <pic:spPr bwMode="auto">
                     <a:xfrm>
                       <a:off x="0" y="0"/>
-                      <a:ext cx="5272000" cy="1307167"/>
+                      <a:ext cx="3746835" cy="929010"/>
                     </a:xfrm>
                     <a:prstGeom prst="rect">
                       <a:avLst/>
@@ -8819,26 +8997,8 @@
       <w:r>
         <w:t>[3]</w:t>
       </w:r>
-    </w:p>
-    <w:p>
-      <w:pPr>
-        <w:spacing w:line="360" w:lineRule="auto"/>
-      </w:pPr>
-    </w:p>
-    <w:p>
-      <w:pPr>
-        <w:jc w:val="left"/>
-        <w:rPr>
-          <w:rFonts w:eastAsia="Arial" w:cs="Arial"/>
-          <w:b/>
-          <w:sz w:val="28"/>
-          <w:szCs w:val="32"/>
-          <w:lang w:eastAsia="es-ES"/>
-        </w:rPr>
-      </w:pPr>
-      <w:r>
-        <w:br w:type="page"/>
-      </w:r>
+      <w:bookmarkStart w:id="13" w:name="_GoBack"/>
+      <w:bookmarkEnd w:id="13"/>
     </w:p>
     <w:p>
       <w:pPr>
@@ -8848,7 +9008,7 @@
           <w:lang w:val="ca-ES"/>
         </w:rPr>
       </w:pPr>
-      <w:bookmarkStart w:id="13" w:name="_Toc532976943"/>
+      <w:bookmarkStart w:id="14" w:name="_Toc533603985"/>
       <w:r>
         <w:rPr>
           <w:lang w:val="ca-ES"/>
@@ -8856,7 +9016,7 @@
         <w:lastRenderedPageBreak/>
         <w:t>Portes lògiques</w:t>
       </w:r>
-      <w:bookmarkEnd w:id="13"/>
+      <w:bookmarkEnd w:id="14"/>
     </w:p>
     <w:p>
       <w:pPr>
@@ -8920,11 +9080,11 @@
         <w:pStyle w:val="Ttulo3"/>
         <w:spacing w:line="360" w:lineRule="auto"/>
       </w:pPr>
-      <w:bookmarkStart w:id="14" w:name="_Toc532976944"/>
+      <w:bookmarkStart w:id="15" w:name="_Toc533603986"/>
       <w:r>
         <w:t>NOT</w:t>
       </w:r>
-      <w:bookmarkEnd w:id="14"/>
+      <w:bookmarkEnd w:id="15"/>
     </w:p>
     <w:p>
       <w:pPr>
@@ -9029,11 +9189,11 @@
         <w:pStyle w:val="Ttulo3"/>
         <w:spacing w:line="360" w:lineRule="auto"/>
       </w:pPr>
-      <w:bookmarkStart w:id="15" w:name="_Toc532976945"/>
+      <w:bookmarkStart w:id="16" w:name="_Toc533603987"/>
       <w:r>
         <w:t>AND</w:t>
       </w:r>
-      <w:bookmarkEnd w:id="15"/>
+      <w:bookmarkEnd w:id="16"/>
     </w:p>
     <w:p>
       <w:pPr>
@@ -9143,12 +9303,12 @@
           <w:sz w:val="24"/>
         </w:rPr>
       </w:pPr>
-      <w:bookmarkStart w:id="16" w:name="_Toc532976946"/>
+      <w:bookmarkStart w:id="17" w:name="_Toc533603988"/>
       <w:r>
         <w:lastRenderedPageBreak/>
         <w:t>OR</w:t>
       </w:r>
-      <w:bookmarkEnd w:id="16"/>
+      <w:bookmarkEnd w:id="17"/>
     </w:p>
     <w:p>
       <w:pPr>
@@ -9275,12 +9435,12 @@
           <w:sz w:val="24"/>
         </w:rPr>
       </w:pPr>
-      <w:bookmarkStart w:id="17" w:name="_Toc532976947"/>
+      <w:bookmarkStart w:id="18" w:name="_Toc533603989"/>
       <w:r>
         <w:lastRenderedPageBreak/>
         <w:t>Funcionament de les xarxes neuronals artificials</w:t>
       </w:r>
-      <w:bookmarkEnd w:id="17"/>
+      <w:bookmarkEnd w:id="18"/>
     </w:p>
     <w:p>
       <w:pPr>
@@ -9303,14 +9463,14 @@
           <w:lang w:val="ca-ES"/>
         </w:rPr>
       </w:pPr>
-      <w:bookmarkStart w:id="18" w:name="_Toc532976948"/>
+      <w:bookmarkStart w:id="19" w:name="_Toc533603990"/>
       <w:r>
         <w:rPr>
           <w:lang w:val="ca-ES"/>
         </w:rPr>
         <w:t>Aprenentatge supervisat</w:t>
       </w:r>
-      <w:bookmarkEnd w:id="18"/>
+      <w:bookmarkEnd w:id="19"/>
     </w:p>
     <w:p>
       <w:pPr>
@@ -9352,14 +9512,14 @@
           <w:lang w:val="ca-ES"/>
         </w:rPr>
       </w:pPr>
-      <w:bookmarkStart w:id="19" w:name="_Toc532976949"/>
+      <w:bookmarkStart w:id="20" w:name="_Toc533603991"/>
       <w:r>
         <w:rPr>
           <w:lang w:val="ca-ES"/>
         </w:rPr>
         <w:t>Aprenentatge no supervisat</w:t>
       </w:r>
-      <w:bookmarkEnd w:id="19"/>
+      <w:bookmarkEnd w:id="20"/>
     </w:p>
     <w:p>
       <w:pPr>
@@ -9386,7 +9546,7 @@
           <w:lang w:val="ca-ES"/>
         </w:rPr>
       </w:pPr>
-      <w:bookmarkStart w:id="20" w:name="_Toc532976950"/>
+      <w:bookmarkStart w:id="21" w:name="_Toc533603992"/>
       <w:r>
         <w:rPr>
           <w:lang w:val="ca-ES"/>
@@ -9394,7 +9554,7 @@
         <w:lastRenderedPageBreak/>
         <w:t>Estructura de les xarxes neuronals artificials</w:t>
       </w:r>
-      <w:bookmarkEnd w:id="20"/>
+      <w:bookmarkEnd w:id="21"/>
     </w:p>
     <w:p>
       <w:pPr>
@@ -9494,11 +9654,11 @@
         <w:pStyle w:val="Ttulo3"/>
         <w:spacing w:line="360" w:lineRule="auto"/>
       </w:pPr>
-      <w:bookmarkStart w:id="21" w:name="_Toc532976951"/>
+      <w:bookmarkStart w:id="22" w:name="_Toc533603993"/>
       <w:r>
         <w:t>Neurones</w:t>
       </w:r>
-      <w:bookmarkEnd w:id="21"/>
+      <w:bookmarkEnd w:id="22"/>
     </w:p>
     <w:p>
       <w:pPr>
@@ -9521,11 +9681,11 @@
         <w:pStyle w:val="Ttulo3"/>
         <w:spacing w:line="360" w:lineRule="auto"/>
       </w:pPr>
-      <w:bookmarkStart w:id="22" w:name="_Toc532976952"/>
+      <w:bookmarkStart w:id="23" w:name="_Toc533603994"/>
       <w:r>
         <w:t>Les connexions</w:t>
       </w:r>
-      <w:bookmarkEnd w:id="22"/>
+      <w:bookmarkEnd w:id="23"/>
     </w:p>
     <w:p>
       <w:pPr>
@@ -9562,7 +9722,7 @@
           <w:lang w:val="ca-ES"/>
         </w:rPr>
       </w:pPr>
-      <w:bookmarkStart w:id="23" w:name="_Toc532976953"/>
+      <w:bookmarkStart w:id="24" w:name="_Toc533603995"/>
       <w:r>
         <w:rPr>
           <w:lang w:val="ca-ES"/>
@@ -9570,7 +9730,7 @@
         <w:lastRenderedPageBreak/>
         <w:t>El principi de les xarxes neuronals</w:t>
       </w:r>
-      <w:bookmarkEnd w:id="23"/>
+      <w:bookmarkEnd w:id="24"/>
     </w:p>
     <w:p>
       <w:pPr>
@@ -9627,7 +9787,7 @@
           <w:lang w:eastAsia="es-ES"/>
         </w:rPr>
       </w:pPr>
-      <w:bookmarkStart w:id="24" w:name="_Toc532976954"/>
+      <w:bookmarkStart w:id="25" w:name="_Toc533603996"/>
       <w:r>
         <w:rPr>
           <w:rFonts w:eastAsia="Times New Roman"/>
@@ -9636,7 +9796,7 @@
         <w:lastRenderedPageBreak/>
         <w:t>El perceptró</w:t>
       </w:r>
-      <w:bookmarkEnd w:id="24"/>
+      <w:bookmarkEnd w:id="25"/>
     </w:p>
     <w:p>
       <w:pPr>
@@ -10307,14 +10467,14 @@
           <w:lang w:val="ca-ES"/>
         </w:rPr>
       </w:pPr>
-      <w:bookmarkStart w:id="25" w:name="_Toc532976955"/>
+      <w:bookmarkStart w:id="26" w:name="_Toc533603997"/>
       <w:r>
         <w:rPr>
           <w:lang w:val="ca-ES"/>
         </w:rPr>
         <w:t>Feedforward</w:t>
       </w:r>
-      <w:bookmarkEnd w:id="25"/>
+      <w:bookmarkEnd w:id="26"/>
     </w:p>
     <w:p>
       <w:pPr>
@@ -10325,7 +10485,7 @@
           <w:lang w:eastAsia="es-ES"/>
         </w:rPr>
       </w:pPr>
-      <w:bookmarkStart w:id="26" w:name="_Toc532976956"/>
+      <w:bookmarkStart w:id="27" w:name="_Toc533603998"/>
       <w:r>
         <w:rPr>
           <w:rFonts w:eastAsia="Times New Roman"/>
@@ -10333,7 +10493,7 @@
         </w:rPr>
         <w:t>Objectiu</w:t>
       </w:r>
-      <w:bookmarkEnd w:id="26"/>
+      <w:bookmarkEnd w:id="27"/>
     </w:p>
     <w:p>
       <w:pPr>
@@ -10489,7 +10649,7 @@
           <w:lang w:eastAsia="es-ES"/>
         </w:rPr>
       </w:pPr>
-      <w:bookmarkStart w:id="27" w:name="_Toc532976957"/>
+      <w:bookmarkStart w:id="28" w:name="_Toc533603999"/>
       <w:r>
         <w:rPr>
           <w:rFonts w:eastAsia="Times New Roman"/>
@@ -10498,7 +10658,7 @@
         <w:lastRenderedPageBreak/>
         <w:t>Funcionament</w:t>
       </w:r>
-      <w:bookmarkEnd w:id="27"/>
+      <w:bookmarkEnd w:id="28"/>
     </w:p>
     <w:p>
       <w:pPr>
@@ -11035,14 +11195,14 @@
           <w:lang w:val="ca-ES"/>
         </w:rPr>
       </w:pPr>
-      <w:bookmarkStart w:id="28" w:name="_Toc532976958"/>
+      <w:bookmarkStart w:id="29" w:name="_Toc533604000"/>
       <w:r>
         <w:rPr>
           <w:lang w:val="ca-ES"/>
         </w:rPr>
         <w:t>Backpropagation</w:t>
       </w:r>
-      <w:bookmarkEnd w:id="28"/>
+      <w:bookmarkEnd w:id="29"/>
     </w:p>
     <w:p>
       <w:pPr>
@@ -11146,7 +11306,7 @@
           <w:lang w:eastAsia="es-ES"/>
         </w:rPr>
       </w:pPr>
-      <w:bookmarkStart w:id="29" w:name="_Toc532976959"/>
+      <w:bookmarkStart w:id="30" w:name="_Toc533604001"/>
       <w:r>
         <w:rPr>
           <w:rFonts w:eastAsia="Times New Roman"/>
@@ -11154,7 +11314,7 @@
         </w:rPr>
         <w:t>Aprenentatge supervisat</w:t>
       </w:r>
-      <w:bookmarkEnd w:id="29"/>
+      <w:bookmarkEnd w:id="30"/>
     </w:p>
     <w:p>
       <w:pPr>
@@ -11776,7 +11936,7 @@
           <w:lang w:val="ca-ES"/>
         </w:rPr>
       </w:pPr>
-      <w:bookmarkStart w:id="30" w:name="_Toc532976960"/>
+      <w:bookmarkStart w:id="31" w:name="_Toc533604002"/>
       <w:r>
         <w:rPr>
           <w:lang w:val="ca-ES"/>
@@ -11784,7 +11944,7 @@
         <w:lastRenderedPageBreak/>
         <w:t>Usos del perceptró</w:t>
       </w:r>
-      <w:bookmarkEnd w:id="30"/>
+      <w:bookmarkEnd w:id="31"/>
     </w:p>
     <w:p>
       <w:pPr>
@@ -11903,7 +12063,7 @@
           <w:lang w:eastAsia="es-ES"/>
         </w:rPr>
       </w:pPr>
-      <w:bookmarkStart w:id="31" w:name="_Toc532976961"/>
+      <w:bookmarkStart w:id="32" w:name="_Toc533604003"/>
       <w:r>
         <w:rPr>
           <w:rFonts w:eastAsia="Times New Roman"/>
@@ -11911,7 +12071,7 @@
         </w:rPr>
         <w:t>Perceptró per prediccions</w:t>
       </w:r>
-      <w:bookmarkEnd w:id="31"/>
+      <w:bookmarkEnd w:id="32"/>
     </w:p>
     <w:p>
       <w:pPr>
@@ -12166,7 +12326,7 @@
           <w:lang w:eastAsia="es-ES"/>
         </w:rPr>
       </w:pPr>
-      <w:bookmarkStart w:id="32" w:name="_Toc532976962"/>
+      <w:bookmarkStart w:id="33" w:name="_Toc533604004"/>
       <w:r>
         <w:rPr>
           <w:rFonts w:eastAsia="Times New Roman"/>
@@ -12175,7 +12335,7 @@
         <w:lastRenderedPageBreak/>
         <w:t>Perceptró per classificacions</w:t>
       </w:r>
-      <w:bookmarkEnd w:id="32"/>
+      <w:bookmarkEnd w:id="33"/>
     </w:p>
     <w:p>
       <w:pPr>
@@ -12475,14 +12635,14 @@
           <w:lang w:val="ca-ES"/>
         </w:rPr>
       </w:pPr>
-      <w:bookmarkStart w:id="33" w:name="_Toc532976963"/>
+      <w:bookmarkStart w:id="34" w:name="_Toc533604005"/>
       <w:r>
         <w:rPr>
           <w:lang w:val="ca-ES"/>
         </w:rPr>
         <w:t>Limitacions del perceptró</w:t>
       </w:r>
-      <w:bookmarkEnd w:id="33"/>
+      <w:bookmarkEnd w:id="34"/>
     </w:p>
     <w:p>
       <w:pPr>
@@ -12762,12 +12922,12 @@
         <w:pStyle w:val="Ttulo1"/>
         <w:spacing w:line="360" w:lineRule="auto"/>
       </w:pPr>
-      <w:bookmarkStart w:id="34" w:name="_Toc532976964"/>
+      <w:bookmarkStart w:id="35" w:name="_Toc533604006"/>
       <w:r>
         <w:lastRenderedPageBreak/>
         <w:t>Xarxes neuronals artificials (XNA)</w:t>
       </w:r>
-      <w:bookmarkEnd w:id="34"/>
+      <w:bookmarkEnd w:id="35"/>
     </w:p>
     <w:p>
       <w:pPr>
@@ -12929,14 +13089,14 @@
           <w:lang w:val="ca-ES"/>
         </w:rPr>
       </w:pPr>
-      <w:bookmarkStart w:id="35" w:name="_Toc532976965"/>
+      <w:bookmarkStart w:id="36" w:name="_Toc533604007"/>
       <w:r>
         <w:rPr>
           <w:lang w:val="ca-ES"/>
         </w:rPr>
         <w:t>Estructura de les XNA</w:t>
       </w:r>
-      <w:bookmarkEnd w:id="35"/>
+      <w:bookmarkEnd w:id="36"/>
     </w:p>
     <w:p>
       <w:pPr>
@@ -13097,7 +13257,7 @@
           <w:lang w:val="ca-ES"/>
         </w:rPr>
       </w:pPr>
-      <w:bookmarkStart w:id="36" w:name="_Toc532976966"/>
+      <w:bookmarkStart w:id="37" w:name="_Toc533604008"/>
       <w:r>
         <w:rPr>
           <w:lang w:val="ca-ES"/>
@@ -13105,7 +13265,7 @@
         <w:lastRenderedPageBreak/>
         <w:t>Funcionament de les XNA</w:t>
       </w:r>
-      <w:bookmarkEnd w:id="36"/>
+      <w:bookmarkEnd w:id="37"/>
     </w:p>
     <w:p>
       <w:pPr>
@@ -13165,11 +13325,11 @@
         <w:pStyle w:val="Ttulo3"/>
         <w:spacing w:line="360" w:lineRule="auto"/>
       </w:pPr>
-      <w:bookmarkStart w:id="37" w:name="_Toc532976967"/>
+      <w:bookmarkStart w:id="38" w:name="_Toc533604009"/>
       <w:r>
         <w:t>Feedforward</w:t>
       </w:r>
-      <w:bookmarkEnd w:id="37"/>
+      <w:bookmarkEnd w:id="38"/>
     </w:p>
     <w:p>
       <w:pPr>
@@ -16580,12 +16740,12 @@
         <w:pStyle w:val="Ttulo3"/>
         <w:spacing w:line="360" w:lineRule="auto"/>
       </w:pPr>
-      <w:bookmarkStart w:id="38" w:name="_Toc532976968"/>
+      <w:bookmarkStart w:id="39" w:name="_Toc533604010"/>
       <w:r>
         <w:lastRenderedPageBreak/>
         <w:t>Backpropagation</w:t>
       </w:r>
-      <w:bookmarkEnd w:id="38"/>
+      <w:bookmarkEnd w:id="39"/>
     </w:p>
     <w:p>
       <w:pPr>
@@ -17525,12 +17685,12 @@
         <w:pStyle w:val="Ttulo1"/>
         <w:spacing w:line="360" w:lineRule="auto"/>
       </w:pPr>
-      <w:bookmarkStart w:id="39" w:name="_Toc532976969"/>
+      <w:bookmarkStart w:id="40" w:name="_Toc533604011"/>
       <w:r>
         <w:lastRenderedPageBreak/>
         <w:t>Elements de la programació</w:t>
       </w:r>
-      <w:bookmarkEnd w:id="39"/>
+      <w:bookmarkEnd w:id="40"/>
     </w:p>
     <w:p>
       <w:pPr>
@@ -17553,25 +17713,25 @@
           <w:lang w:val="ca-ES"/>
         </w:rPr>
       </w:pPr>
-      <w:bookmarkStart w:id="40" w:name="_Toc532976970"/>
+      <w:bookmarkStart w:id="41" w:name="_Toc533604012"/>
       <w:r>
         <w:rPr>
           <w:lang w:val="ca-ES"/>
         </w:rPr>
         <w:t>Les llibreries</w:t>
       </w:r>
-      <w:bookmarkEnd w:id="40"/>
+      <w:bookmarkEnd w:id="41"/>
     </w:p>
     <w:p>
       <w:pPr>
         <w:pStyle w:val="Ttulo3"/>
         <w:spacing w:line="360" w:lineRule="auto"/>
       </w:pPr>
-      <w:bookmarkStart w:id="41" w:name="_Toc532976971"/>
+      <w:bookmarkStart w:id="42" w:name="_Toc533604013"/>
       <w:r>
         <w:t>Les funcions</w:t>
       </w:r>
-      <w:bookmarkEnd w:id="41"/>
+      <w:bookmarkEnd w:id="42"/>
     </w:p>
     <w:p>
       <w:pPr>
@@ -17761,14 +17921,14 @@
           <w:lang w:eastAsia="es-ES"/>
         </w:rPr>
       </w:pPr>
-      <w:bookmarkStart w:id="42" w:name="_Toc532976972"/>
+      <w:bookmarkStart w:id="43" w:name="_Toc533604014"/>
       <w:r>
         <w:rPr>
           <w:lang w:eastAsia="es-ES"/>
         </w:rPr>
         <w:t>PART PRÀCTICA</w:t>
       </w:r>
-      <w:bookmarkEnd w:id="42"/>
+      <w:bookmarkEnd w:id="43"/>
     </w:p>
     <w:p>
       <w:pPr>
@@ -17859,11 +18019,11 @@
         <w:pStyle w:val="Ttulo2"/>
         <w:spacing w:line="360" w:lineRule="auto"/>
       </w:pPr>
-      <w:bookmarkStart w:id="43" w:name="_Toc532976973"/>
+      <w:bookmarkStart w:id="44" w:name="_Toc533604015"/>
       <w:r>
         <w:t>Coneixements previs</w:t>
       </w:r>
-      <w:bookmarkEnd w:id="43"/>
+      <w:bookmarkEnd w:id="44"/>
     </w:p>
     <w:p>
       <w:pPr>
@@ -17924,11 +18084,11 @@
         <w:pStyle w:val="Ttulo2"/>
         <w:spacing w:line="360" w:lineRule="auto"/>
       </w:pPr>
-      <w:bookmarkStart w:id="44" w:name="_Toc532976974"/>
+      <w:bookmarkStart w:id="45" w:name="_Toc533604016"/>
       <w:r>
         <w:t>Primer intent autodidacta</w:t>
       </w:r>
-      <w:bookmarkEnd w:id="44"/>
+      <w:bookmarkEnd w:id="45"/>
     </w:p>
     <w:p>
       <w:pPr>
@@ -17987,12 +18147,12 @@
         <w:pStyle w:val="Ttulo2"/>
         <w:spacing w:line="360" w:lineRule="auto"/>
       </w:pPr>
-      <w:bookmarkStart w:id="45" w:name="_Toc532976975"/>
+      <w:bookmarkStart w:id="46" w:name="_Toc533604017"/>
       <w:r>
         <w:lastRenderedPageBreak/>
         <w:t>Primeres idees</w:t>
       </w:r>
-      <w:bookmarkEnd w:id="45"/>
+      <w:bookmarkEnd w:id="46"/>
     </w:p>
     <w:p>
       <w:pPr>
@@ -18036,11 +18196,11 @@
         <w:pStyle w:val="Ttulo2"/>
         <w:spacing w:line="360" w:lineRule="auto"/>
       </w:pPr>
-      <w:bookmarkStart w:id="46" w:name="_Toc532976976"/>
+      <w:bookmarkStart w:id="47" w:name="_Toc533604018"/>
       <w:r>
         <w:t>Primers intents de programació</w:t>
       </w:r>
-      <w:bookmarkEnd w:id="46"/>
+      <w:bookmarkEnd w:id="47"/>
     </w:p>
     <w:p>
       <w:pPr>
@@ -18077,11 +18237,11 @@
         <w:pStyle w:val="Ttulo2"/>
         <w:spacing w:line="360" w:lineRule="auto"/>
       </w:pPr>
-      <w:bookmarkStart w:id="47" w:name="_Toc532976977"/>
+      <w:bookmarkStart w:id="48" w:name="_Toc533604019"/>
       <w:r>
         <w:t>La segona idea</w:t>
       </w:r>
-      <w:bookmarkEnd w:id="47"/>
+      <w:bookmarkEnd w:id="48"/>
     </w:p>
     <w:p>
       <w:pPr>
@@ -18109,11 +18269,11 @@
         <w:pStyle w:val="Ttulo2"/>
         <w:spacing w:line="360" w:lineRule="auto"/>
       </w:pPr>
-      <w:bookmarkStart w:id="48" w:name="_Toc532976978"/>
+      <w:bookmarkStart w:id="49" w:name="_Toc533604020"/>
       <w:r>
         <w:t>Desenvolupament de la segona idea</w:t>
       </w:r>
-      <w:bookmarkEnd w:id="48"/>
+      <w:bookmarkEnd w:id="49"/>
     </w:p>
     <w:p>
       <w:pPr>
@@ -18214,11 +18374,11 @@
         <w:pStyle w:val="Ttulo2"/>
         <w:spacing w:line="360" w:lineRule="auto"/>
       </w:pPr>
-      <w:bookmarkStart w:id="49" w:name="_Toc532976979"/>
+      <w:bookmarkStart w:id="50" w:name="_Toc533604021"/>
       <w:r>
         <w:t>Plantejament de la programació</w:t>
       </w:r>
-      <w:bookmarkEnd w:id="49"/>
+      <w:bookmarkEnd w:id="50"/>
     </w:p>
     <w:p>
       <w:pPr>
@@ -18266,11 +18426,11 @@
         <w:pStyle w:val="Ttulo2"/>
         <w:spacing w:line="360" w:lineRule="auto"/>
       </w:pPr>
-      <w:bookmarkStart w:id="50" w:name="_Toc532976980"/>
+      <w:bookmarkStart w:id="51" w:name="_Toc533604022"/>
       <w:r>
         <w:t>Feedforward</w:t>
       </w:r>
-      <w:bookmarkEnd w:id="50"/>
+      <w:bookmarkEnd w:id="51"/>
     </w:p>
     <w:p>
       <w:pPr>
@@ -18415,11 +18575,11 @@
         <w:pStyle w:val="Ttulo2"/>
         <w:spacing w:line="360" w:lineRule="auto"/>
       </w:pPr>
-      <w:bookmarkStart w:id="51" w:name="_Toc532976981"/>
+      <w:bookmarkStart w:id="52" w:name="_Toc533604023"/>
       <w:r>
         <w:t>Backpropagation</w:t>
       </w:r>
-      <w:bookmarkEnd w:id="51"/>
+      <w:bookmarkEnd w:id="52"/>
     </w:p>
     <w:p>
       <w:pPr>
@@ -18508,11 +18668,11 @@
         <w:pStyle w:val="Ttulo2"/>
         <w:spacing w:line="360" w:lineRule="auto"/>
       </w:pPr>
-      <w:bookmarkStart w:id="52" w:name="_Toc532976982"/>
+      <w:bookmarkStart w:id="53" w:name="_Toc533604024"/>
       <w:r>
         <w:t>Els pesos</w:t>
       </w:r>
-      <w:bookmarkEnd w:id="52"/>
+      <w:bookmarkEnd w:id="53"/>
     </w:p>
     <w:p>
       <w:pPr>
@@ -18584,7 +18744,7 @@
           <w:i/>
         </w:rPr>
       </w:pPr>
-      <w:bookmarkStart w:id="53" w:name="_Toc532976983"/>
+      <w:bookmarkStart w:id="54" w:name="_Toc533604025"/>
       <w:proofErr w:type="spellStart"/>
       <w:r>
         <w:rPr>
@@ -18592,7 +18752,7 @@
         </w:rPr>
         <w:t>Firebase</w:t>
       </w:r>
-      <w:bookmarkEnd w:id="53"/>
+      <w:bookmarkEnd w:id="54"/>
       <w:proofErr w:type="spellEnd"/>
     </w:p>
     <w:p>
@@ -18923,11 +19083,11 @@
       <w:pPr>
         <w:pStyle w:val="Ttulo2"/>
       </w:pPr>
-      <w:bookmarkStart w:id="54" w:name="_Toc532976984"/>
+      <w:bookmarkStart w:id="55" w:name="_Toc533604026"/>
       <w:r>
         <w:t>Disseny de la pàgina</w:t>
       </w:r>
-      <w:bookmarkEnd w:id="54"/>
+      <w:bookmarkEnd w:id="55"/>
     </w:p>
     <w:p>
       <w:pPr>
@@ -18988,10 +19148,243 @@
         </w:rPr>
         <w:t xml:space="preserve"> Vaig pensar que </w:t>
       </w:r>
-    </w:p>
-    <w:p>
-      <w:pPr>
-        <w:spacing w:line="360" w:lineRule="auto"/>
+      <w:r>
+        <w:rPr>
+          <w:lang w:val="ca" w:eastAsia="es-ES"/>
+        </w:rPr>
+        <w:t>en quan entrés un usuari a la pàgina, podria ser que no sabés res sobre les xarxes neuronals i menys sobre que feia aquesta. És per això que vaig crear una sèrie de desplegables (ja que la informació no era l’element principal), que al ser clicats revelaven un paràgraf amb informació sobre les xarxes neuronals i el funcionament d’aquesta pàgina.</w:t>
+      </w:r>
+    </w:p>
+    <w:p>
+      <w:pPr>
+        <w:spacing w:line="360" w:lineRule="auto"/>
+      </w:pPr>
+    </w:p>
+    <w:p>
+      <w:pPr>
+        <w:spacing w:line="360" w:lineRule="auto"/>
+      </w:pPr>
+      <w:r>
+        <w:t>Després, vaig crear un cap de pàgina amb una imatge i un títol per millorar l’estètica de la pàgina, vaig canviar la mida del requadre del color i vaig reorganitzar els botons perquè tot en conjunt es veiés més net i més organitzat.</w:t>
+      </w:r>
+    </w:p>
+    <w:p>
+      <w:pPr>
+        <w:spacing w:line="360" w:lineRule="auto"/>
+      </w:pPr>
+    </w:p>
+    <w:p>
+      <w:pPr>
+        <w:spacing w:line="360" w:lineRule="auto"/>
+      </w:pPr>
+      <w:r>
+        <w:t>Tot aquests retocs del disseny els feia des de l’ordinador, ja que era la meva eina de treball principal, fet que oferia l’avantatge de treballar amb pantalles més grans i més velocitat. El problema era que al acabar el disseny, aquest estava adaptat a les pantalles rectangulars</w:t>
+      </w:r>
+      <w:r>
+        <w:t xml:space="preserve"> horitzontals de l’ordinador, i quan la pàgina s’obria des d’un dispositiu </w:t>
+      </w:r>
+      <w:r>
+        <w:lastRenderedPageBreak/>
+        <w:t>mòbil, no es veia ben adaptat. A les següents imatges es pot veure la pàgina després del disseny en dispositius com ordinadors (#) i en dispositius mòbils (#):</w:t>
+      </w:r>
+    </w:p>
+    <w:p>
+      <w:pPr>
+        <w:spacing w:line="360" w:lineRule="auto"/>
+        <w:jc w:val="center"/>
+      </w:pPr>
+      <w:r>
+        <w:rPr>
+          <w:noProof/>
+        </w:rPr>
+        <w:drawing>
+          <wp:inline distT="0" distB="0" distL="0" distR="0" wp14:anchorId="4D3C1C09" wp14:editId="02C08D6D">
+            <wp:extent cx="5400040" cy="2855344"/>
+            <wp:effectExtent l="0" t="0" r="0" b="2540"/>
+            <wp:docPr id="20" name="Imagen 20"/>
+            <wp:cNvGraphicFramePr>
+              <a:graphicFrameLocks xmlns:a="http://schemas.openxmlformats.org/drawingml/2006/main" noChangeAspect="1"/>
+            </wp:cNvGraphicFramePr>
+            <a:graphic xmlns:a="http://schemas.openxmlformats.org/drawingml/2006/main">
+              <a:graphicData uri="http://schemas.openxmlformats.org/drawingml/2006/picture">
+                <pic:pic xmlns:pic="http://schemas.openxmlformats.org/drawingml/2006/picture">
+                  <pic:nvPicPr>
+                    <pic:cNvPr id="1" name=""/>
+                    <pic:cNvPicPr/>
+                  </pic:nvPicPr>
+                  <pic:blipFill rotWithShape="1">
+                    <a:blip r:embed="rId39"/>
+                    <a:srcRect b="5948"/>
+                    <a:stretch/>
+                  </pic:blipFill>
+                  <pic:spPr bwMode="auto">
+                    <a:xfrm>
+                      <a:off x="0" y="0"/>
+                      <a:ext cx="5400040" cy="2855344"/>
+                    </a:xfrm>
+                    <a:prstGeom prst="rect">
+                      <a:avLst/>
+                    </a:prstGeom>
+                    <a:ln>
+                      <a:noFill/>
+                    </a:ln>
+                    <a:extLst>
+                      <a:ext uri="{53640926-AAD7-44D8-BBD7-CCE9431645EC}">
+                        <a14:shadowObscured xmlns:a14="http://schemas.microsoft.com/office/drawing/2010/main"/>
+                      </a:ext>
+                    </a:extLst>
+                  </pic:spPr>
+                </pic:pic>
+              </a:graphicData>
+            </a:graphic>
+          </wp:inline>
+        </w:drawing>
+      </w:r>
+    </w:p>
+    <w:p>
+      <w:pPr>
+        <w:spacing w:line="360" w:lineRule="auto"/>
+        <w:jc w:val="center"/>
+      </w:pPr>
+    </w:p>
+    <w:p>
+      <w:pPr>
+        <w:spacing w:line="360" w:lineRule="auto"/>
+        <w:jc w:val="center"/>
+      </w:pPr>
+      <w:r>
+        <w:drawing>
+          <wp:inline distT="0" distB="0" distL="0" distR="0" wp14:anchorId="4F2C3D61" wp14:editId="31D5EAED">
+            <wp:extent cx="2655188" cy="4691691"/>
+            <wp:effectExtent l="0" t="0" r="0" b="0"/>
+            <wp:docPr id="21" name="Imagen 21"/>
+            <wp:cNvGraphicFramePr>
+              <a:graphicFrameLocks xmlns:a="http://schemas.openxmlformats.org/drawingml/2006/main" noChangeAspect="1"/>
+            </wp:cNvGraphicFramePr>
+            <a:graphic xmlns:a="http://schemas.openxmlformats.org/drawingml/2006/main">
+              <a:graphicData uri="http://schemas.openxmlformats.org/drawingml/2006/picture">
+                <pic:pic xmlns:pic="http://schemas.openxmlformats.org/drawingml/2006/picture">
+                  <pic:nvPicPr>
+                    <pic:cNvPr id="1" name=""/>
+                    <pic:cNvPicPr/>
+                  </pic:nvPicPr>
+                  <pic:blipFill>
+                    <a:blip r:embed="rId40"/>
+                    <a:stretch>
+                      <a:fillRect/>
+                    </a:stretch>
+                  </pic:blipFill>
+                  <pic:spPr>
+                    <a:xfrm>
+                      <a:off x="0" y="0"/>
+                      <a:ext cx="2657548" cy="4695861"/>
+                    </a:xfrm>
+                    <a:prstGeom prst="rect">
+                      <a:avLst/>
+                    </a:prstGeom>
+                  </pic:spPr>
+                </pic:pic>
+              </a:graphicData>
+            </a:graphic>
+          </wp:inline>
+        </w:drawing>
+      </w:r>
+    </w:p>
+    <w:p>
+      <w:pPr>
+        <w:spacing w:line="360" w:lineRule="auto"/>
+      </w:pPr>
+      <w:r>
+        <w:lastRenderedPageBreak/>
+        <w:t xml:space="preserve">Per adaptar la pàgina web a dispositius mòbils, primer havia de saber què era el que quedava malament. El primer element que </w:t>
+      </w:r>
+      <w:r>
+        <w:t xml:space="preserve">destaca és el requadre amb el color, que no té marges als costats, no està centrat i és massa ample, i a més, els desplegables són poc amples i tenen masses marges als costats. Després d’arreglar aquest parell d’aspectes la pàgina tenia el següent aspecte: </w:t>
+      </w:r>
+    </w:p>
+    <w:p>
+      <w:pPr>
+        <w:spacing w:line="360" w:lineRule="auto"/>
+        <w:jc w:val="center"/>
+      </w:pPr>
+      <w:r>
+        <w:drawing>
+          <wp:inline distT="0" distB="0" distL="0" distR="0" wp14:anchorId="165CD6FE" wp14:editId="00FA5B15">
+            <wp:extent cx="2742225" cy="4838700"/>
+            <wp:effectExtent l="0" t="0" r="1270" b="0"/>
+            <wp:docPr id="22" name="Imagen 22"/>
+            <wp:cNvGraphicFramePr>
+              <a:graphicFrameLocks xmlns:a="http://schemas.openxmlformats.org/drawingml/2006/main" noChangeAspect="1"/>
+            </wp:cNvGraphicFramePr>
+            <a:graphic xmlns:a="http://schemas.openxmlformats.org/drawingml/2006/main">
+              <a:graphicData uri="http://schemas.openxmlformats.org/drawingml/2006/picture">
+                <pic:pic xmlns:pic="http://schemas.openxmlformats.org/drawingml/2006/picture">
+                  <pic:nvPicPr>
+                    <pic:cNvPr id="1" name=""/>
+                    <pic:cNvPicPr/>
+                  </pic:nvPicPr>
+                  <pic:blipFill>
+                    <a:blip r:embed="rId41"/>
+                    <a:stretch>
+                      <a:fillRect/>
+                    </a:stretch>
+                  </pic:blipFill>
+                  <pic:spPr>
+                    <a:xfrm>
+                      <a:off x="0" y="0"/>
+                      <a:ext cx="2750752" cy="4853746"/>
+                    </a:xfrm>
+                    <a:prstGeom prst="rect">
+                      <a:avLst/>
+                    </a:prstGeom>
+                  </pic:spPr>
+                </pic:pic>
+              </a:graphicData>
+            </a:graphic>
+          </wp:inline>
+        </w:drawing>
+      </w:r>
+    </w:p>
+    <w:p>
+      <w:pPr>
+        <w:spacing w:line="360" w:lineRule="auto"/>
+      </w:pPr>
+      <w:r>
+        <w:t>D’aquesta manera, tot està millor organitzat i els botons més accessibles per ser premuts amb els dits, amb els quals tenim menys precisió que un ratolí.</w:t>
+      </w:r>
+    </w:p>
+    <w:p>
+      <w:pPr>
+        <w:spacing w:line="360" w:lineRule="auto"/>
+      </w:pPr>
+    </w:p>
+    <w:p>
+      <w:pPr>
+        <w:pStyle w:val="Ttulo2"/>
+      </w:pPr>
+      <w:bookmarkStart w:id="56" w:name="_Toc533604027"/>
+      <w:r>
+        <w:t>Algoritme d’entrenament</w:t>
+      </w:r>
+      <w:bookmarkEnd w:id="56"/>
+    </w:p>
+    <w:p>
+      <w:pPr>
+        <w:rPr>
+          <w:lang w:val="ca" w:eastAsia="es-ES"/>
+        </w:rPr>
+      </w:pPr>
+      <w:r>
+        <w:rPr>
+          <w:lang w:val="ca" w:eastAsia="es-ES"/>
+        </w:rPr>
+        <w:t>Finalment, després d’haver creat i dissenyat la pàgina web sencera, era hora de crear l’algoritme d’entrenament</w:t>
+      </w:r>
+    </w:p>
+    <w:p>
+      <w:pPr>
+        <w:spacing w:line="360" w:lineRule="auto"/>
+        <w:jc w:val="center"/>
       </w:pPr>
     </w:p>
     <w:p>
@@ -19050,7 +19443,6 @@
         <w:docPartUnique/>
       </w:docPartObj>
     </w:sdtPr>
-    <w:sdtEndPr/>
     <w:sdtContent>
       <w:p>
         <w:pPr>
@@ -19297,7 +19689,6 @@
         <w:docPartUnique/>
       </w:docPartObj>
     </w:sdtPr>
-    <w:sdtEndPr/>
     <w:sdtContent>
       <w:p>
         <w:pPr>
@@ -19406,7 +19797,6 @@
         <w:docPartUnique/>
       </w:docPartObj>
     </w:sdtPr>
-    <w:sdtEndPr/>
     <w:sdtContent>
       <w:p>
         <w:pPr>
@@ -19538,7 +19928,7 @@
       <w:jc w:val="right"/>
     </w:pPr>
     <w:r>
-      <w:t>Xarxes Neuronals Artificials</w:t>
+      <w:t>Xarxes neuronals artificials</w:t>
     </w:r>
   </w:p>
 </w:hdr>
@@ -19549,8 +19939,20 @@
   <w:p>
     <w:pPr>
       <w:pStyle w:val="Encabezado"/>
-      <w:jc w:val="right"/>
+      <w:tabs>
+        <w:tab w:val="left" w:pos="3155"/>
+      </w:tabs>
+      <w:jc w:val="left"/>
     </w:pPr>
+    <w:r>
+      <w:tab/>
+    </w:r>
+    <w:r>
+      <w:tab/>
+    </w:r>
+    <w:r>
+      <w:tab/>
+    </w:r>
     <w:r>
       <w:t>Xarxes Neuronals Artificials</w:t>
     </w:r>
@@ -22949,7 +23351,7 @@
 </file>
 
 <file path=customXml/itemProps1.xml><?xml version="1.0" encoding="utf-8"?>
-<ds:datastoreItem xmlns:ds="http://schemas.openxmlformats.org/officeDocument/2006/customXml" ds:itemID="{5965C844-8A87-4DB2-9FB6-99EAC5C8DFD7}">
+<ds:datastoreItem xmlns:ds="http://schemas.openxmlformats.org/officeDocument/2006/customXml" ds:itemID="{8DD93875-DBB7-4725-9861-5ABFE747B5A4}">
   <ds:schemaRefs>
     <ds:schemaRef ds:uri="http://schemas.openxmlformats.org/officeDocument/2006/bibliography"/>
   </ds:schemaRefs>

--- a/Words/Treball de recerca.docx
+++ b/Words/Treball de recerca.docx
@@ -665,7 +665,7 @@
             </w:rPr>
             <w:fldChar w:fldCharType="separate"/>
           </w:r>
-          <w:hyperlink w:anchor="_Toc533603972" w:history="1">
+          <w:hyperlink w:anchor="_Toc533675615" w:history="1">
             <w:r>
               <w:rPr>
                 <w:rStyle w:val="Hipervnculo"/>
@@ -692,7 +692,7 @@
                 <w:noProof/>
                 <w:webHidden/>
               </w:rPr>
-              <w:instrText xml:space="preserve"> PAGEREF _Toc533603972 \h </w:instrText>
+              <w:instrText xml:space="preserve"> PAGEREF _Toc533675615 \h </w:instrText>
             </w:r>
             <w:r>
               <w:rPr>
@@ -738,7 +738,7 @@
               <w:lang w:eastAsia="ca-ES"/>
             </w:rPr>
           </w:pPr>
-          <w:hyperlink w:anchor="_Toc533603973" w:history="1">
+          <w:hyperlink w:anchor="_Toc533675616" w:history="1">
             <w:r>
               <w:rPr>
                 <w:rStyle w:val="Hipervnculo"/>
@@ -765,7 +765,7 @@
                 <w:noProof/>
                 <w:webHidden/>
               </w:rPr>
-              <w:instrText xml:space="preserve"> PAGEREF _Toc533603973 \h </w:instrText>
+              <w:instrText xml:space="preserve"> PAGEREF _Toc533675616 \h </w:instrText>
             </w:r>
             <w:r>
               <w:rPr>
@@ -811,7 +811,7 @@
               <w:lang w:eastAsia="ca-ES"/>
             </w:rPr>
           </w:pPr>
-          <w:hyperlink w:anchor="_Toc533603974" w:history="1">
+          <w:hyperlink w:anchor="_Toc533675617" w:history="1">
             <w:r>
               <w:rPr>
                 <w:rStyle w:val="Hipervnculo"/>
@@ -838,7 +838,7 @@
                 <w:noProof/>
                 <w:webHidden/>
               </w:rPr>
-              <w:instrText xml:space="preserve"> PAGEREF _Toc533603974 \h </w:instrText>
+              <w:instrText xml:space="preserve"> PAGEREF _Toc533675617 \h </w:instrText>
             </w:r>
             <w:r>
               <w:rPr>
@@ -884,7 +884,7 @@
               <w:lang w:eastAsia="ca-ES"/>
             </w:rPr>
           </w:pPr>
-          <w:hyperlink w:anchor="_Toc533603975" w:history="1">
+          <w:hyperlink w:anchor="_Toc533675618" w:history="1">
             <w:r>
               <w:rPr>
                 <w:rStyle w:val="Hipervnculo"/>
@@ -911,7 +911,7 @@
                 <w:noProof/>
                 <w:webHidden/>
               </w:rPr>
-              <w:instrText xml:space="preserve"> PAGEREF _Toc533603975 \h </w:instrText>
+              <w:instrText xml:space="preserve"> PAGEREF _Toc533675618 \h </w:instrText>
             </w:r>
             <w:r>
               <w:rPr>
@@ -957,7 +957,7 @@
               <w:lang w:eastAsia="ca-ES"/>
             </w:rPr>
           </w:pPr>
-          <w:hyperlink w:anchor="_Toc533603976" w:history="1">
+          <w:hyperlink w:anchor="_Toc533675619" w:history="1">
             <w:r>
               <w:rPr>
                 <w:rStyle w:val="Hipervnculo"/>
@@ -984,7 +984,7 @@
                 <w:noProof/>
                 <w:webHidden/>
               </w:rPr>
-              <w:instrText xml:space="preserve"> PAGEREF _Toc533603976 \h </w:instrText>
+              <w:instrText xml:space="preserve"> PAGEREF _Toc533675619 \h </w:instrText>
             </w:r>
             <w:r>
               <w:rPr>
@@ -1032,7 +1032,7 @@
               <w:lang w:eastAsia="ca-ES"/>
             </w:rPr>
           </w:pPr>
-          <w:hyperlink w:anchor="_Toc533603977" w:history="1">
+          <w:hyperlink w:anchor="_Toc533675620" w:history="1">
             <w:r>
               <w:rPr>
                 <w:rStyle w:val="Hipervnculo"/>
@@ -1059,7 +1059,7 @@
                 <w:noProof/>
                 <w:webHidden/>
               </w:rPr>
-              <w:instrText xml:space="preserve"> PAGEREF _Toc533603977 \h </w:instrText>
+              <w:instrText xml:space="preserve"> PAGEREF _Toc533675620 \h </w:instrText>
             </w:r>
             <w:r>
               <w:rPr>
@@ -1107,7 +1107,7 @@
               <w:lang w:eastAsia="ca-ES"/>
             </w:rPr>
           </w:pPr>
-          <w:hyperlink w:anchor="_Toc533603978" w:history="1">
+          <w:hyperlink w:anchor="_Toc533675621" w:history="1">
             <w:r>
               <w:rPr>
                 <w:rStyle w:val="Hipervnculo"/>
@@ -1134,7 +1134,7 @@
                 <w:noProof/>
                 <w:webHidden/>
               </w:rPr>
-              <w:instrText xml:space="preserve"> PAGEREF _Toc533603978 \h </w:instrText>
+              <w:instrText xml:space="preserve"> PAGEREF _Toc533675621 \h </w:instrText>
             </w:r>
             <w:r>
               <w:rPr>
@@ -1182,7 +1182,7 @@
               <w:lang w:eastAsia="ca-ES"/>
             </w:rPr>
           </w:pPr>
-          <w:hyperlink w:anchor="_Toc533603979" w:history="1">
+          <w:hyperlink w:anchor="_Toc533675622" w:history="1">
             <w:r>
               <w:rPr>
                 <w:rStyle w:val="Hipervnculo"/>
@@ -1209,7 +1209,7 @@
                 <w:noProof/>
                 <w:webHidden/>
               </w:rPr>
-              <w:instrText xml:space="preserve"> PAGEREF _Toc533603979 \h </w:instrText>
+              <w:instrText xml:space="preserve"> PAGEREF _Toc533675622 \h </w:instrText>
             </w:r>
             <w:r>
               <w:rPr>
@@ -1255,7 +1255,7 @@
               <w:lang w:eastAsia="ca-ES"/>
             </w:rPr>
           </w:pPr>
-          <w:hyperlink w:anchor="_Toc533603980" w:history="1">
+          <w:hyperlink w:anchor="_Toc533675623" w:history="1">
             <w:r>
               <w:rPr>
                 <w:rStyle w:val="Hipervnculo"/>
@@ -1282,7 +1282,7 @@
                 <w:noProof/>
                 <w:webHidden/>
               </w:rPr>
-              <w:instrText xml:space="preserve"> PAGEREF _Toc533603980 \h </w:instrText>
+              <w:instrText xml:space="preserve"> PAGEREF _Toc533675623 \h </w:instrText>
             </w:r>
             <w:r>
               <w:rPr>
@@ -1329,7 +1329,7 @@
               <w:lang w:eastAsia="ca-ES"/>
             </w:rPr>
           </w:pPr>
-          <w:hyperlink w:anchor="_Toc533603981" w:history="1">
+          <w:hyperlink w:anchor="_Toc533675624" w:history="1">
             <w:r>
               <w:rPr>
                 <w:rStyle w:val="Hipervnculo"/>
@@ -1356,7 +1356,7 @@
                 <w:noProof/>
                 <w:webHidden/>
               </w:rPr>
-              <w:instrText xml:space="preserve"> PAGEREF _Toc533603981 \h </w:instrText>
+              <w:instrText xml:space="preserve"> PAGEREF _Toc533675624 \h </w:instrText>
             </w:r>
             <w:r>
               <w:rPr>
@@ -1403,7 +1403,7 @@
               <w:lang w:eastAsia="ca-ES"/>
             </w:rPr>
           </w:pPr>
-          <w:hyperlink w:anchor="_Toc533603982" w:history="1">
+          <w:hyperlink w:anchor="_Toc533675625" w:history="1">
             <w:r>
               <w:rPr>
                 <w:rStyle w:val="Hipervnculo"/>
@@ -1430,7 +1430,7 @@
                 <w:noProof/>
                 <w:webHidden/>
               </w:rPr>
-              <w:instrText xml:space="preserve"> PAGEREF _Toc533603982 \h </w:instrText>
+              <w:instrText xml:space="preserve"> PAGEREF _Toc533675625 \h </w:instrText>
             </w:r>
             <w:r>
               <w:rPr>
@@ -1477,7 +1477,7 @@
               <w:lang w:eastAsia="ca-ES"/>
             </w:rPr>
           </w:pPr>
-          <w:hyperlink w:anchor="_Toc533603983" w:history="1">
+          <w:hyperlink w:anchor="_Toc533675626" w:history="1">
             <w:r>
               <w:rPr>
                 <w:rStyle w:val="Hipervnculo"/>
@@ -1504,7 +1504,7 @@
                 <w:noProof/>
                 <w:webHidden/>
               </w:rPr>
-              <w:instrText xml:space="preserve"> PAGEREF _Toc533603983 \h </w:instrText>
+              <w:instrText xml:space="preserve"> PAGEREF _Toc533675626 \h </w:instrText>
             </w:r>
             <w:r>
               <w:rPr>
@@ -1550,7 +1550,7 @@
               <w:lang w:eastAsia="ca-ES"/>
             </w:rPr>
           </w:pPr>
-          <w:hyperlink w:anchor="_Toc533603984" w:history="1">
+          <w:hyperlink w:anchor="_Toc533675627" w:history="1">
             <w:r>
               <w:rPr>
                 <w:rStyle w:val="Hipervnculo"/>
@@ -1577,7 +1577,7 @@
                 <w:noProof/>
                 <w:webHidden/>
               </w:rPr>
-              <w:instrText xml:space="preserve"> PAGEREF _Toc533603984 \h </w:instrText>
+              <w:instrText xml:space="preserve"> PAGEREF _Toc533675627 \h </w:instrText>
             </w:r>
             <w:r>
               <w:rPr>
@@ -1623,7 +1623,7 @@
               <w:lang w:eastAsia="ca-ES"/>
             </w:rPr>
           </w:pPr>
-          <w:hyperlink w:anchor="_Toc533603985" w:history="1">
+          <w:hyperlink w:anchor="_Toc533675628" w:history="1">
             <w:r>
               <w:rPr>
                 <w:rStyle w:val="Hipervnculo"/>
@@ -1650,7 +1650,7 @@
                 <w:noProof/>
                 <w:webHidden/>
               </w:rPr>
-              <w:instrText xml:space="preserve"> PAGEREF _Toc533603985 \h </w:instrText>
+              <w:instrText xml:space="preserve"> PAGEREF _Toc533675628 \h </w:instrText>
             </w:r>
             <w:r>
               <w:rPr>
@@ -1670,7 +1670,7 @@
                 <w:noProof/>
                 <w:webHidden/>
               </w:rPr>
-              <w:t>15</w:t>
+              <w:t>14</w:t>
             </w:r>
             <w:r>
               <w:rPr>
@@ -1697,7 +1697,7 @@
               <w:lang w:eastAsia="ca-ES"/>
             </w:rPr>
           </w:pPr>
-          <w:hyperlink w:anchor="_Toc533603986" w:history="1">
+          <w:hyperlink w:anchor="_Toc533675629" w:history="1">
             <w:r>
               <w:rPr>
                 <w:rStyle w:val="Hipervnculo"/>
@@ -1724,7 +1724,7 @@
                 <w:noProof/>
                 <w:webHidden/>
               </w:rPr>
-              <w:instrText xml:space="preserve"> PAGEREF _Toc533603986 \h </w:instrText>
+              <w:instrText xml:space="preserve"> PAGEREF _Toc533675629 \h </w:instrText>
             </w:r>
             <w:r>
               <w:rPr>
@@ -1744,7 +1744,7 @@
                 <w:noProof/>
                 <w:webHidden/>
               </w:rPr>
-              <w:t>15</w:t>
+              <w:t>14</w:t>
             </w:r>
             <w:r>
               <w:rPr>
@@ -1771,7 +1771,7 @@
               <w:lang w:eastAsia="ca-ES"/>
             </w:rPr>
           </w:pPr>
-          <w:hyperlink w:anchor="_Toc533603987" w:history="1">
+          <w:hyperlink w:anchor="_Toc533675630" w:history="1">
             <w:r>
               <w:rPr>
                 <w:rStyle w:val="Hipervnculo"/>
@@ -1798,7 +1798,7 @@
                 <w:noProof/>
                 <w:webHidden/>
               </w:rPr>
-              <w:instrText xml:space="preserve"> PAGEREF _Toc533603987 \h </w:instrText>
+              <w:instrText xml:space="preserve"> PAGEREF _Toc533675630 \h </w:instrText>
             </w:r>
             <w:r>
               <w:rPr>
@@ -1818,7 +1818,7 @@
                 <w:noProof/>
                 <w:webHidden/>
               </w:rPr>
-              <w:t>15</w:t>
+              <w:t>14</w:t>
             </w:r>
             <w:r>
               <w:rPr>
@@ -1845,7 +1845,7 @@
               <w:lang w:eastAsia="ca-ES"/>
             </w:rPr>
           </w:pPr>
-          <w:hyperlink w:anchor="_Toc533603988" w:history="1">
+          <w:hyperlink w:anchor="_Toc533675631" w:history="1">
             <w:r>
               <w:rPr>
                 <w:rStyle w:val="Hipervnculo"/>
@@ -1872,7 +1872,7 @@
                 <w:noProof/>
                 <w:webHidden/>
               </w:rPr>
-              <w:instrText xml:space="preserve"> PAGEREF _Toc533603988 \h </w:instrText>
+              <w:instrText xml:space="preserve"> PAGEREF _Toc533675631 \h </w:instrText>
             </w:r>
             <w:r>
               <w:rPr>
@@ -1892,7 +1892,7 @@
                 <w:noProof/>
                 <w:webHidden/>
               </w:rPr>
-              <w:t>16</w:t>
+              <w:t>15</w:t>
             </w:r>
             <w:r>
               <w:rPr>
@@ -1920,7 +1920,7 @@
               <w:lang w:eastAsia="ca-ES"/>
             </w:rPr>
           </w:pPr>
-          <w:hyperlink w:anchor="_Toc533603989" w:history="1">
+          <w:hyperlink w:anchor="_Toc533675632" w:history="1">
             <w:r>
               <w:rPr>
                 <w:rStyle w:val="Hipervnculo"/>
@@ -1947,7 +1947,7 @@
                 <w:noProof/>
                 <w:webHidden/>
               </w:rPr>
-              <w:instrText xml:space="preserve"> PAGEREF _Toc533603989 \h </w:instrText>
+              <w:instrText xml:space="preserve"> PAGEREF _Toc533675632 \h </w:instrText>
             </w:r>
             <w:r>
               <w:rPr>
@@ -1967,7 +1967,7 @@
                 <w:noProof/>
                 <w:webHidden/>
               </w:rPr>
-              <w:t>17</w:t>
+              <w:t>16</w:t>
             </w:r>
             <w:r>
               <w:rPr>
@@ -1993,7 +1993,7 @@
               <w:lang w:eastAsia="ca-ES"/>
             </w:rPr>
           </w:pPr>
-          <w:hyperlink w:anchor="_Toc533603990" w:history="1">
+          <w:hyperlink w:anchor="_Toc533675633" w:history="1">
             <w:r>
               <w:rPr>
                 <w:rStyle w:val="Hipervnculo"/>
@@ -2020,7 +2020,7 @@
                 <w:noProof/>
                 <w:webHidden/>
               </w:rPr>
-              <w:instrText xml:space="preserve"> PAGEREF _Toc533603990 \h </w:instrText>
+              <w:instrText xml:space="preserve"> PAGEREF _Toc533675633 \h </w:instrText>
             </w:r>
             <w:r>
               <w:rPr>
@@ -2040,7 +2040,7 @@
                 <w:noProof/>
                 <w:webHidden/>
               </w:rPr>
-              <w:t>17</w:t>
+              <w:t>16</w:t>
             </w:r>
             <w:r>
               <w:rPr>
@@ -2066,7 +2066,7 @@
               <w:lang w:eastAsia="ca-ES"/>
             </w:rPr>
           </w:pPr>
-          <w:hyperlink w:anchor="_Toc533603991" w:history="1">
+          <w:hyperlink w:anchor="_Toc533675634" w:history="1">
             <w:r>
               <w:rPr>
                 <w:rStyle w:val="Hipervnculo"/>
@@ -2093,7 +2093,7 @@
                 <w:noProof/>
                 <w:webHidden/>
               </w:rPr>
-              <w:instrText xml:space="preserve"> PAGEREF _Toc533603991 \h </w:instrText>
+              <w:instrText xml:space="preserve"> PAGEREF _Toc533675634 \h </w:instrText>
             </w:r>
             <w:r>
               <w:rPr>
@@ -2113,7 +2113,7 @@
                 <w:noProof/>
                 <w:webHidden/>
               </w:rPr>
-              <w:t>17</w:t>
+              <w:t>16</w:t>
             </w:r>
             <w:r>
               <w:rPr>
@@ -2139,7 +2139,7 @@
               <w:lang w:eastAsia="ca-ES"/>
             </w:rPr>
           </w:pPr>
-          <w:hyperlink w:anchor="_Toc533603992" w:history="1">
+          <w:hyperlink w:anchor="_Toc533675635" w:history="1">
             <w:r>
               <w:rPr>
                 <w:rStyle w:val="Hipervnculo"/>
@@ -2166,7 +2166,7 @@
                 <w:noProof/>
                 <w:webHidden/>
               </w:rPr>
-              <w:instrText xml:space="preserve"> PAGEREF _Toc533603992 \h </w:instrText>
+              <w:instrText xml:space="preserve"> PAGEREF _Toc533675635 \h </w:instrText>
             </w:r>
             <w:r>
               <w:rPr>
@@ -2186,7 +2186,7 @@
                 <w:noProof/>
                 <w:webHidden/>
               </w:rPr>
-              <w:t>18</w:t>
+              <w:t>17</w:t>
             </w:r>
             <w:r>
               <w:rPr>
@@ -2213,7 +2213,7 @@
               <w:lang w:eastAsia="ca-ES"/>
             </w:rPr>
           </w:pPr>
-          <w:hyperlink w:anchor="_Toc533603993" w:history="1">
+          <w:hyperlink w:anchor="_Toc533675636" w:history="1">
             <w:r>
               <w:rPr>
                 <w:rStyle w:val="Hipervnculo"/>
@@ -2240,7 +2240,7 @@
                 <w:noProof/>
                 <w:webHidden/>
               </w:rPr>
-              <w:instrText xml:space="preserve"> PAGEREF _Toc533603993 \h </w:instrText>
+              <w:instrText xml:space="preserve"> PAGEREF _Toc533675636 \h </w:instrText>
             </w:r>
             <w:r>
               <w:rPr>
@@ -2260,7 +2260,7 @@
                 <w:noProof/>
                 <w:webHidden/>
               </w:rPr>
-              <w:t>18</w:t>
+              <w:t>17</w:t>
             </w:r>
             <w:r>
               <w:rPr>
@@ -2287,7 +2287,7 @@
               <w:lang w:eastAsia="ca-ES"/>
             </w:rPr>
           </w:pPr>
-          <w:hyperlink w:anchor="_Toc533603994" w:history="1">
+          <w:hyperlink w:anchor="_Toc533675637" w:history="1">
             <w:r>
               <w:rPr>
                 <w:rStyle w:val="Hipervnculo"/>
@@ -2314,7 +2314,7 @@
                 <w:noProof/>
                 <w:webHidden/>
               </w:rPr>
-              <w:instrText xml:space="preserve"> PAGEREF _Toc533603994 \h </w:instrText>
+              <w:instrText xml:space="preserve"> PAGEREF _Toc533675637 \h </w:instrText>
             </w:r>
             <w:r>
               <w:rPr>
@@ -2334,7 +2334,7 @@
                 <w:noProof/>
                 <w:webHidden/>
               </w:rPr>
-              <w:t>18</w:t>
+              <w:t>17</w:t>
             </w:r>
             <w:r>
               <w:rPr>
@@ -2360,7 +2360,7 @@
               <w:lang w:eastAsia="ca-ES"/>
             </w:rPr>
           </w:pPr>
-          <w:hyperlink w:anchor="_Toc533603995" w:history="1">
+          <w:hyperlink w:anchor="_Toc533675638" w:history="1">
             <w:r>
               <w:rPr>
                 <w:rStyle w:val="Hipervnculo"/>
@@ -2387,7 +2387,7 @@
                 <w:noProof/>
                 <w:webHidden/>
               </w:rPr>
-              <w:instrText xml:space="preserve"> PAGEREF _Toc533603995 \h </w:instrText>
+              <w:instrText xml:space="preserve"> PAGEREF _Toc533675638 \h </w:instrText>
             </w:r>
             <w:r>
               <w:rPr>
@@ -2407,7 +2407,7 @@
                 <w:noProof/>
                 <w:webHidden/>
               </w:rPr>
-              <w:t>19</w:t>
+              <w:t>18</w:t>
             </w:r>
             <w:r>
               <w:rPr>
@@ -2435,7 +2435,7 @@
               <w:lang w:eastAsia="ca-ES"/>
             </w:rPr>
           </w:pPr>
-          <w:hyperlink w:anchor="_Toc533603996" w:history="1">
+          <w:hyperlink w:anchor="_Toc533675639" w:history="1">
             <w:r>
               <w:rPr>
                 <w:rStyle w:val="Hipervnculo"/>
@@ -2464,7 +2464,7 @@
                 <w:noProof/>
                 <w:webHidden/>
               </w:rPr>
-              <w:instrText xml:space="preserve"> PAGEREF _Toc533603996 \h </w:instrText>
+              <w:instrText xml:space="preserve"> PAGEREF _Toc533675639 \h </w:instrText>
             </w:r>
             <w:r>
               <w:rPr>
@@ -2484,7 +2484,7 @@
                 <w:noProof/>
                 <w:webHidden/>
               </w:rPr>
-              <w:t>20</w:t>
+              <w:t>19</w:t>
             </w:r>
             <w:r>
               <w:rPr>
@@ -2510,7 +2510,7 @@
               <w:lang w:eastAsia="ca-ES"/>
             </w:rPr>
           </w:pPr>
-          <w:hyperlink w:anchor="_Toc533603997" w:history="1">
+          <w:hyperlink w:anchor="_Toc533675640" w:history="1">
             <w:r>
               <w:rPr>
                 <w:rStyle w:val="Hipervnculo"/>
@@ -2537,7 +2537,7 @@
                 <w:noProof/>
                 <w:webHidden/>
               </w:rPr>
-              <w:instrText xml:space="preserve"> PAGEREF _Toc533603997 \h </w:instrText>
+              <w:instrText xml:space="preserve"> PAGEREF _Toc533675640 \h </w:instrText>
             </w:r>
             <w:r>
               <w:rPr>
@@ -2557,7 +2557,7 @@
                 <w:noProof/>
                 <w:webHidden/>
               </w:rPr>
-              <w:t>21</w:t>
+              <w:t>20</w:t>
             </w:r>
             <w:r>
               <w:rPr>
@@ -2584,7 +2584,7 @@
               <w:lang w:eastAsia="ca-ES"/>
             </w:rPr>
           </w:pPr>
-          <w:hyperlink w:anchor="_Toc533603998" w:history="1">
+          <w:hyperlink w:anchor="_Toc533675641" w:history="1">
             <w:r>
               <w:rPr>
                 <w:rStyle w:val="Hipervnculo"/>
@@ -2613,7 +2613,7 @@
                 <w:noProof/>
                 <w:webHidden/>
               </w:rPr>
-              <w:instrText xml:space="preserve"> PAGEREF _Toc533603998 \h </w:instrText>
+              <w:instrText xml:space="preserve"> PAGEREF _Toc533675641 \h </w:instrText>
             </w:r>
             <w:r>
               <w:rPr>
@@ -2633,7 +2633,7 @@
                 <w:noProof/>
                 <w:webHidden/>
               </w:rPr>
-              <w:t>21</w:t>
+              <w:t>20</w:t>
             </w:r>
             <w:r>
               <w:rPr>
@@ -2660,7 +2660,7 @@
               <w:lang w:eastAsia="ca-ES"/>
             </w:rPr>
           </w:pPr>
-          <w:hyperlink w:anchor="_Toc533603999" w:history="1">
+          <w:hyperlink w:anchor="_Toc533675642" w:history="1">
             <w:r>
               <w:rPr>
                 <w:rStyle w:val="Hipervnculo"/>
@@ -2689,7 +2689,7 @@
                 <w:noProof/>
                 <w:webHidden/>
               </w:rPr>
-              <w:instrText xml:space="preserve"> PAGEREF _Toc533603999 \h </w:instrText>
+              <w:instrText xml:space="preserve"> PAGEREF _Toc533675642 \h </w:instrText>
             </w:r>
             <w:r>
               <w:rPr>
@@ -2709,7 +2709,7 @@
                 <w:noProof/>
                 <w:webHidden/>
               </w:rPr>
-              <w:t>22</w:t>
+              <w:t>21</w:t>
             </w:r>
             <w:r>
               <w:rPr>
@@ -2735,7 +2735,7 @@
               <w:lang w:eastAsia="ca-ES"/>
             </w:rPr>
           </w:pPr>
-          <w:hyperlink w:anchor="_Toc533604000" w:history="1">
+          <w:hyperlink w:anchor="_Toc533675643" w:history="1">
             <w:r>
               <w:rPr>
                 <w:rStyle w:val="Hipervnculo"/>
@@ -2762,7 +2762,7 @@
                 <w:noProof/>
                 <w:webHidden/>
               </w:rPr>
-              <w:instrText xml:space="preserve"> PAGEREF _Toc533604000 \h </w:instrText>
+              <w:instrText xml:space="preserve"> PAGEREF _Toc533675643 \h </w:instrText>
             </w:r>
             <w:r>
               <w:rPr>
@@ -2782,7 +2782,7 @@
                 <w:noProof/>
                 <w:webHidden/>
               </w:rPr>
-              <w:t>23</w:t>
+              <w:t>22</w:t>
             </w:r>
             <w:r>
               <w:rPr>
@@ -2809,7 +2809,7 @@
               <w:lang w:eastAsia="ca-ES"/>
             </w:rPr>
           </w:pPr>
-          <w:hyperlink w:anchor="_Toc533604001" w:history="1">
+          <w:hyperlink w:anchor="_Toc533675644" w:history="1">
             <w:r>
               <w:rPr>
                 <w:rStyle w:val="Hipervnculo"/>
@@ -2838,7 +2838,7 @@
                 <w:noProof/>
                 <w:webHidden/>
               </w:rPr>
-              <w:instrText xml:space="preserve"> PAGEREF _Toc533604001 \h </w:instrText>
+              <w:instrText xml:space="preserve"> PAGEREF _Toc533675644 \h </w:instrText>
             </w:r>
             <w:r>
               <w:rPr>
@@ -2858,7 +2858,7 @@
                 <w:noProof/>
                 <w:webHidden/>
               </w:rPr>
-              <w:t>23</w:t>
+              <w:t>22</w:t>
             </w:r>
             <w:r>
               <w:rPr>
@@ -2884,7 +2884,7 @@
               <w:lang w:eastAsia="ca-ES"/>
             </w:rPr>
           </w:pPr>
-          <w:hyperlink w:anchor="_Toc533604002" w:history="1">
+          <w:hyperlink w:anchor="_Toc533675645" w:history="1">
             <w:r>
               <w:rPr>
                 <w:rStyle w:val="Hipervnculo"/>
@@ -2911,7 +2911,7 @@
                 <w:noProof/>
                 <w:webHidden/>
               </w:rPr>
-              <w:instrText xml:space="preserve"> PAGEREF _Toc533604002 \h </w:instrText>
+              <w:instrText xml:space="preserve"> PAGEREF _Toc533675645 \h </w:instrText>
             </w:r>
             <w:r>
               <w:rPr>
@@ -2931,7 +2931,7 @@
                 <w:noProof/>
                 <w:webHidden/>
               </w:rPr>
-              <w:t>26</w:t>
+              <w:t>25</w:t>
             </w:r>
             <w:r>
               <w:rPr>
@@ -2958,7 +2958,7 @@
               <w:lang w:eastAsia="ca-ES"/>
             </w:rPr>
           </w:pPr>
-          <w:hyperlink w:anchor="_Toc533604003" w:history="1">
+          <w:hyperlink w:anchor="_Toc533675646" w:history="1">
             <w:r>
               <w:rPr>
                 <w:rStyle w:val="Hipervnculo"/>
@@ -2987,7 +2987,7 @@
                 <w:noProof/>
                 <w:webHidden/>
               </w:rPr>
-              <w:instrText xml:space="preserve"> PAGEREF _Toc533604003 \h </w:instrText>
+              <w:instrText xml:space="preserve"> PAGEREF _Toc533675646 \h </w:instrText>
             </w:r>
             <w:r>
               <w:rPr>
@@ -3007,7 +3007,7 @@
                 <w:noProof/>
                 <w:webHidden/>
               </w:rPr>
-              <w:t>26</w:t>
+              <w:t>25</w:t>
             </w:r>
             <w:r>
               <w:rPr>
@@ -3034,7 +3034,7 @@
               <w:lang w:eastAsia="ca-ES"/>
             </w:rPr>
           </w:pPr>
-          <w:hyperlink w:anchor="_Toc533604004" w:history="1">
+          <w:hyperlink w:anchor="_Toc533675647" w:history="1">
             <w:r>
               <w:rPr>
                 <w:rStyle w:val="Hipervnculo"/>
@@ -3063,7 +3063,7 @@
                 <w:noProof/>
                 <w:webHidden/>
               </w:rPr>
-              <w:instrText xml:space="preserve"> PAGEREF _Toc533604004 \h </w:instrText>
+              <w:instrText xml:space="preserve"> PAGEREF _Toc533675647 \h </w:instrText>
             </w:r>
             <w:r>
               <w:rPr>
@@ -3083,7 +3083,7 @@
                 <w:noProof/>
                 <w:webHidden/>
               </w:rPr>
-              <w:t>27</w:t>
+              <w:t>26</w:t>
             </w:r>
             <w:r>
               <w:rPr>
@@ -3109,7 +3109,7 @@
               <w:lang w:eastAsia="ca-ES"/>
             </w:rPr>
           </w:pPr>
-          <w:hyperlink w:anchor="_Toc533604005" w:history="1">
+          <w:hyperlink w:anchor="_Toc533675648" w:history="1">
             <w:r>
               <w:rPr>
                 <w:rStyle w:val="Hipervnculo"/>
@@ -3136,7 +3136,7 @@
                 <w:noProof/>
                 <w:webHidden/>
               </w:rPr>
-              <w:instrText xml:space="preserve"> PAGEREF _Toc533604005 \h </w:instrText>
+              <w:instrText xml:space="preserve"> PAGEREF _Toc533675648 \h </w:instrText>
             </w:r>
             <w:r>
               <w:rPr>
@@ -3156,7 +3156,7 @@
                 <w:noProof/>
                 <w:webHidden/>
               </w:rPr>
-              <w:t>27</w:t>
+              <w:t>26</w:t>
             </w:r>
             <w:r>
               <w:rPr>
@@ -3184,7 +3184,7 @@
               <w:lang w:eastAsia="ca-ES"/>
             </w:rPr>
           </w:pPr>
-          <w:hyperlink w:anchor="_Toc533604006" w:history="1">
+          <w:hyperlink w:anchor="_Toc533675649" w:history="1">
             <w:r>
               <w:rPr>
                 <w:rStyle w:val="Hipervnculo"/>
@@ -3211,7 +3211,7 @@
                 <w:noProof/>
                 <w:webHidden/>
               </w:rPr>
-              <w:instrText xml:space="preserve"> PAGEREF _Toc533604006 \h </w:instrText>
+              <w:instrText xml:space="preserve"> PAGEREF _Toc533675649 \h </w:instrText>
             </w:r>
             <w:r>
               <w:rPr>
@@ -3231,7 +3231,7 @@
                 <w:noProof/>
                 <w:webHidden/>
               </w:rPr>
-              <w:t>29</w:t>
+              <w:t>28</w:t>
             </w:r>
             <w:r>
               <w:rPr>
@@ -3257,7 +3257,7 @@
               <w:lang w:eastAsia="ca-ES"/>
             </w:rPr>
           </w:pPr>
-          <w:hyperlink w:anchor="_Toc533604007" w:history="1">
+          <w:hyperlink w:anchor="_Toc533675650" w:history="1">
             <w:r>
               <w:rPr>
                 <w:rStyle w:val="Hipervnculo"/>
@@ -3284,7 +3284,7 @@
                 <w:noProof/>
                 <w:webHidden/>
               </w:rPr>
-              <w:instrText xml:space="preserve"> PAGEREF _Toc533604007 \h </w:instrText>
+              <w:instrText xml:space="preserve"> PAGEREF _Toc533675650 \h </w:instrText>
             </w:r>
             <w:r>
               <w:rPr>
@@ -3304,7 +3304,7 @@
                 <w:noProof/>
                 <w:webHidden/>
               </w:rPr>
-              <w:t>29</w:t>
+              <w:t>28</w:t>
             </w:r>
             <w:r>
               <w:rPr>
@@ -3330,7 +3330,7 @@
               <w:lang w:eastAsia="ca-ES"/>
             </w:rPr>
           </w:pPr>
-          <w:hyperlink w:anchor="_Toc533604008" w:history="1">
+          <w:hyperlink w:anchor="_Toc533675651" w:history="1">
             <w:r>
               <w:rPr>
                 <w:rStyle w:val="Hipervnculo"/>
@@ -3357,7 +3357,7 @@
                 <w:noProof/>
                 <w:webHidden/>
               </w:rPr>
-              <w:instrText xml:space="preserve"> PAGEREF _Toc533604008 \h </w:instrText>
+              <w:instrText xml:space="preserve"> PAGEREF _Toc533675651 \h </w:instrText>
             </w:r>
             <w:r>
               <w:rPr>
@@ -3377,7 +3377,7 @@
                 <w:noProof/>
                 <w:webHidden/>
               </w:rPr>
-              <w:t>31</w:t>
+              <w:t>30</w:t>
             </w:r>
             <w:r>
               <w:rPr>
@@ -3404,7 +3404,7 @@
               <w:lang w:eastAsia="ca-ES"/>
             </w:rPr>
           </w:pPr>
-          <w:hyperlink w:anchor="_Toc533604009" w:history="1">
+          <w:hyperlink w:anchor="_Toc533675652" w:history="1">
             <w:r>
               <w:rPr>
                 <w:rStyle w:val="Hipervnculo"/>
@@ -3431,7 +3431,7 @@
                 <w:noProof/>
                 <w:webHidden/>
               </w:rPr>
-              <w:instrText xml:space="preserve"> PAGEREF _Toc533604009 \h </w:instrText>
+              <w:instrText xml:space="preserve"> PAGEREF _Toc533675652 \h </w:instrText>
             </w:r>
             <w:r>
               <w:rPr>
@@ -3451,7 +3451,7 @@
                 <w:noProof/>
                 <w:webHidden/>
               </w:rPr>
-              <w:t>31</w:t>
+              <w:t>30</w:t>
             </w:r>
             <w:r>
               <w:rPr>
@@ -3478,7 +3478,7 @@
               <w:lang w:eastAsia="ca-ES"/>
             </w:rPr>
           </w:pPr>
-          <w:hyperlink w:anchor="_Toc533604010" w:history="1">
+          <w:hyperlink w:anchor="_Toc533675653" w:history="1">
             <w:r>
               <w:rPr>
                 <w:rStyle w:val="Hipervnculo"/>
@@ -3505,7 +3505,7 @@
                 <w:noProof/>
                 <w:webHidden/>
               </w:rPr>
-              <w:instrText xml:space="preserve"> PAGEREF _Toc533604010 \h </w:instrText>
+              <w:instrText xml:space="preserve"> PAGEREF _Toc533675653 \h </w:instrText>
             </w:r>
             <w:r>
               <w:rPr>
@@ -3525,7 +3525,7 @@
                 <w:noProof/>
                 <w:webHidden/>
               </w:rPr>
-              <w:t>38</w:t>
+              <w:t>37</w:t>
             </w:r>
             <w:r>
               <w:rPr>
@@ -3553,7 +3553,7 @@
               <w:lang w:eastAsia="ca-ES"/>
             </w:rPr>
           </w:pPr>
-          <w:hyperlink w:anchor="_Toc533604011" w:history="1">
+          <w:hyperlink w:anchor="_Toc533675654" w:history="1">
             <w:r>
               <w:rPr>
                 <w:rStyle w:val="Hipervnculo"/>
@@ -3580,7 +3580,7 @@
                 <w:noProof/>
                 <w:webHidden/>
               </w:rPr>
-              <w:instrText xml:space="preserve"> PAGEREF _Toc533604011 \h </w:instrText>
+              <w:instrText xml:space="preserve"> PAGEREF _Toc533675654 \h </w:instrText>
             </w:r>
             <w:r>
               <w:rPr>
@@ -3600,7 +3600,7 @@
                 <w:noProof/>
                 <w:webHidden/>
               </w:rPr>
-              <w:t>42</w:t>
+              <w:t>41</w:t>
             </w:r>
             <w:r>
               <w:rPr>
@@ -3626,7 +3626,7 @@
               <w:lang w:eastAsia="ca-ES"/>
             </w:rPr>
           </w:pPr>
-          <w:hyperlink w:anchor="_Toc533604012" w:history="1">
+          <w:hyperlink w:anchor="_Toc533675655" w:history="1">
             <w:r>
               <w:rPr>
                 <w:rStyle w:val="Hipervnculo"/>
@@ -3653,7 +3653,7 @@
                 <w:noProof/>
                 <w:webHidden/>
               </w:rPr>
-              <w:instrText xml:space="preserve"> PAGEREF _Toc533604012 \h </w:instrText>
+              <w:instrText xml:space="preserve"> PAGEREF _Toc533675655 \h </w:instrText>
             </w:r>
             <w:r>
               <w:rPr>
@@ -3673,7 +3673,7 @@
                 <w:noProof/>
                 <w:webHidden/>
               </w:rPr>
-              <w:t>42</w:t>
+              <w:t>41</w:t>
             </w:r>
             <w:r>
               <w:rPr>
@@ -3700,7 +3700,7 @@
               <w:lang w:eastAsia="ca-ES"/>
             </w:rPr>
           </w:pPr>
-          <w:hyperlink w:anchor="_Toc533604013" w:history="1">
+          <w:hyperlink w:anchor="_Toc533675656" w:history="1">
             <w:r>
               <w:rPr>
                 <w:rStyle w:val="Hipervnculo"/>
@@ -3727,7 +3727,7 @@
                 <w:noProof/>
                 <w:webHidden/>
               </w:rPr>
-              <w:instrText xml:space="preserve"> PAGEREF _Toc533604013 \h </w:instrText>
+              <w:instrText xml:space="preserve"> PAGEREF _Toc533675656 \h </w:instrText>
             </w:r>
             <w:r>
               <w:rPr>
@@ -3747,7 +3747,7 @@
                 <w:noProof/>
                 <w:webHidden/>
               </w:rPr>
-              <w:t>42</w:t>
+              <w:t>41</w:t>
             </w:r>
             <w:r>
               <w:rPr>
@@ -3775,7 +3775,7 @@
               <w:lang w:eastAsia="ca-ES"/>
             </w:rPr>
           </w:pPr>
-          <w:hyperlink w:anchor="_Toc533604014" w:history="1">
+          <w:hyperlink w:anchor="_Toc533675657" w:history="1">
             <w:r>
               <w:rPr>
                 <w:rStyle w:val="Hipervnculo"/>
@@ -3803,7 +3803,7 @@
                 <w:noProof/>
                 <w:webHidden/>
               </w:rPr>
-              <w:instrText xml:space="preserve"> PAGEREF _Toc533604014 \h </w:instrText>
+              <w:instrText xml:space="preserve"> PAGEREF _Toc533675657 \h </w:instrText>
             </w:r>
             <w:r>
               <w:rPr>
@@ -3823,7 +3823,7 @@
                 <w:noProof/>
                 <w:webHidden/>
               </w:rPr>
-              <w:t>44</w:t>
+              <w:t>43</w:t>
             </w:r>
             <w:r>
               <w:rPr>
@@ -3849,7 +3849,7 @@
               <w:lang w:eastAsia="ca-ES"/>
             </w:rPr>
           </w:pPr>
-          <w:hyperlink w:anchor="_Toc533604015" w:history="1">
+          <w:hyperlink w:anchor="_Toc533675658" w:history="1">
             <w:r>
               <w:rPr>
                 <w:rStyle w:val="Hipervnculo"/>
@@ -3876,7 +3876,7 @@
                 <w:noProof/>
                 <w:webHidden/>
               </w:rPr>
-              <w:instrText xml:space="preserve"> PAGEREF _Toc533604015 \h </w:instrText>
+              <w:instrText xml:space="preserve"> PAGEREF _Toc533675658 \h </w:instrText>
             </w:r>
             <w:r>
               <w:rPr>
@@ -3896,7 +3896,7 @@
                 <w:noProof/>
                 <w:webHidden/>
               </w:rPr>
-              <w:t>45</w:t>
+              <w:t>44</w:t>
             </w:r>
             <w:r>
               <w:rPr>
@@ -3922,7 +3922,7 @@
               <w:lang w:eastAsia="ca-ES"/>
             </w:rPr>
           </w:pPr>
-          <w:hyperlink w:anchor="_Toc533604016" w:history="1">
+          <w:hyperlink w:anchor="_Toc533675659" w:history="1">
             <w:r>
               <w:rPr>
                 <w:rStyle w:val="Hipervnculo"/>
@@ -3949,7 +3949,7 @@
                 <w:noProof/>
                 <w:webHidden/>
               </w:rPr>
-              <w:instrText xml:space="preserve"> PAGEREF _Toc533604016 \h </w:instrText>
+              <w:instrText xml:space="preserve"> PAGEREF _Toc533675659 \h </w:instrText>
             </w:r>
             <w:r>
               <w:rPr>
@@ -3969,7 +3969,7 @@
                 <w:noProof/>
                 <w:webHidden/>
               </w:rPr>
-              <w:t>46</w:t>
+              <w:t>45</w:t>
             </w:r>
             <w:r>
               <w:rPr>
@@ -3995,7 +3995,7 @@
               <w:lang w:eastAsia="ca-ES"/>
             </w:rPr>
           </w:pPr>
-          <w:hyperlink w:anchor="_Toc533604017" w:history="1">
+          <w:hyperlink w:anchor="_Toc533675660" w:history="1">
             <w:r>
               <w:rPr>
                 <w:rStyle w:val="Hipervnculo"/>
@@ -4022,7 +4022,7 @@
                 <w:noProof/>
                 <w:webHidden/>
               </w:rPr>
-              <w:instrText xml:space="preserve"> PAGEREF _Toc533604017 \h </w:instrText>
+              <w:instrText xml:space="preserve"> PAGEREF _Toc533675660 \h </w:instrText>
             </w:r>
             <w:r>
               <w:rPr>
@@ -4042,7 +4042,7 @@
                 <w:noProof/>
                 <w:webHidden/>
               </w:rPr>
-              <w:t>47</w:t>
+              <w:t>46</w:t>
             </w:r>
             <w:r>
               <w:rPr>
@@ -4068,7 +4068,7 @@
               <w:lang w:eastAsia="ca-ES"/>
             </w:rPr>
           </w:pPr>
-          <w:hyperlink w:anchor="_Toc533604018" w:history="1">
+          <w:hyperlink w:anchor="_Toc533675661" w:history="1">
             <w:r>
               <w:rPr>
                 <w:rStyle w:val="Hipervnculo"/>
@@ -4095,7 +4095,7 @@
                 <w:noProof/>
                 <w:webHidden/>
               </w:rPr>
-              <w:instrText xml:space="preserve"> PAGEREF _Toc533604018 \h </w:instrText>
+              <w:instrText xml:space="preserve"> PAGEREF _Toc533675661 \h </w:instrText>
             </w:r>
             <w:r>
               <w:rPr>
@@ -4115,7 +4115,7 @@
                 <w:noProof/>
                 <w:webHidden/>
               </w:rPr>
-              <w:t>47</w:t>
+              <w:t>46</w:t>
             </w:r>
             <w:r>
               <w:rPr>
@@ -4141,7 +4141,7 @@
               <w:lang w:eastAsia="ca-ES"/>
             </w:rPr>
           </w:pPr>
-          <w:hyperlink w:anchor="_Toc533604019" w:history="1">
+          <w:hyperlink w:anchor="_Toc533675662" w:history="1">
             <w:r>
               <w:rPr>
                 <w:rStyle w:val="Hipervnculo"/>
@@ -4168,7 +4168,7 @@
                 <w:noProof/>
                 <w:webHidden/>
               </w:rPr>
-              <w:instrText xml:space="preserve"> PAGEREF _Toc533604019 \h </w:instrText>
+              <w:instrText xml:space="preserve"> PAGEREF _Toc533675662 \h </w:instrText>
             </w:r>
             <w:r>
               <w:rPr>
@@ -4188,7 +4188,7 @@
                 <w:noProof/>
                 <w:webHidden/>
               </w:rPr>
-              <w:t>48</w:t>
+              <w:t>47</w:t>
             </w:r>
             <w:r>
               <w:rPr>
@@ -4214,7 +4214,7 @@
               <w:lang w:eastAsia="ca-ES"/>
             </w:rPr>
           </w:pPr>
-          <w:hyperlink w:anchor="_Toc533604020" w:history="1">
+          <w:hyperlink w:anchor="_Toc533675663" w:history="1">
             <w:r>
               <w:rPr>
                 <w:rStyle w:val="Hipervnculo"/>
@@ -4241,7 +4241,7 @@
                 <w:noProof/>
                 <w:webHidden/>
               </w:rPr>
-              <w:instrText xml:space="preserve"> PAGEREF _Toc533604020 \h </w:instrText>
+              <w:instrText xml:space="preserve"> PAGEREF _Toc533675663 \h </w:instrText>
             </w:r>
             <w:r>
               <w:rPr>
@@ -4261,7 +4261,7 @@
                 <w:noProof/>
                 <w:webHidden/>
               </w:rPr>
-              <w:t>48</w:t>
+              <w:t>47</w:t>
             </w:r>
             <w:r>
               <w:rPr>
@@ -4287,7 +4287,7 @@
               <w:lang w:eastAsia="ca-ES"/>
             </w:rPr>
           </w:pPr>
-          <w:hyperlink w:anchor="_Toc533604021" w:history="1">
+          <w:hyperlink w:anchor="_Toc533675664" w:history="1">
             <w:r>
               <w:rPr>
                 <w:rStyle w:val="Hipervnculo"/>
@@ -4314,7 +4314,7 @@
                 <w:noProof/>
                 <w:webHidden/>
               </w:rPr>
-              <w:instrText xml:space="preserve"> PAGEREF _Toc533604021 \h </w:instrText>
+              <w:instrText xml:space="preserve"> PAGEREF _Toc533675664 \h </w:instrText>
             </w:r>
             <w:r>
               <w:rPr>
@@ -4334,7 +4334,7 @@
                 <w:noProof/>
                 <w:webHidden/>
               </w:rPr>
-              <w:t>49</w:t>
+              <w:t>48</w:t>
             </w:r>
             <w:r>
               <w:rPr>
@@ -4360,7 +4360,7 @@
               <w:lang w:eastAsia="ca-ES"/>
             </w:rPr>
           </w:pPr>
-          <w:hyperlink w:anchor="_Toc533604022" w:history="1">
+          <w:hyperlink w:anchor="_Toc533675665" w:history="1">
             <w:r>
               <w:rPr>
                 <w:rStyle w:val="Hipervnculo"/>
@@ -4387,7 +4387,7 @@
                 <w:noProof/>
                 <w:webHidden/>
               </w:rPr>
-              <w:instrText xml:space="preserve"> PAGEREF _Toc533604022 \h </w:instrText>
+              <w:instrText xml:space="preserve"> PAGEREF _Toc533675665 \h </w:instrText>
             </w:r>
             <w:r>
               <w:rPr>
@@ -4407,7 +4407,7 @@
                 <w:noProof/>
                 <w:webHidden/>
               </w:rPr>
-              <w:t>49</w:t>
+              <w:t>48</w:t>
             </w:r>
             <w:r>
               <w:rPr>
@@ -4433,7 +4433,7 @@
               <w:lang w:eastAsia="ca-ES"/>
             </w:rPr>
           </w:pPr>
-          <w:hyperlink w:anchor="_Toc533604023" w:history="1">
+          <w:hyperlink w:anchor="_Toc533675666" w:history="1">
             <w:r>
               <w:rPr>
                 <w:rStyle w:val="Hipervnculo"/>
@@ -4460,7 +4460,7 @@
                 <w:noProof/>
                 <w:webHidden/>
               </w:rPr>
-              <w:instrText xml:space="preserve"> PAGEREF _Toc533604023 \h </w:instrText>
+              <w:instrText xml:space="preserve"> PAGEREF _Toc533675666 \h </w:instrText>
             </w:r>
             <w:r>
               <w:rPr>
@@ -4480,7 +4480,7 @@
                 <w:noProof/>
                 <w:webHidden/>
               </w:rPr>
-              <w:t>51</w:t>
+              <w:t>50</w:t>
             </w:r>
             <w:r>
               <w:rPr>
@@ -4506,7 +4506,7 @@
               <w:lang w:eastAsia="ca-ES"/>
             </w:rPr>
           </w:pPr>
-          <w:hyperlink w:anchor="_Toc533604024" w:history="1">
+          <w:hyperlink w:anchor="_Toc533675667" w:history="1">
             <w:r>
               <w:rPr>
                 <w:rStyle w:val="Hipervnculo"/>
@@ -4533,7 +4533,7 @@
                 <w:noProof/>
                 <w:webHidden/>
               </w:rPr>
-              <w:instrText xml:space="preserve"> PAGEREF _Toc533604024 \h </w:instrText>
+              <w:instrText xml:space="preserve"> PAGEREF _Toc533675667 \h </w:instrText>
             </w:r>
             <w:r>
               <w:rPr>
@@ -4553,7 +4553,7 @@
                 <w:noProof/>
                 <w:webHidden/>
               </w:rPr>
-              <w:t>51</w:t>
+              <w:t>50</w:t>
             </w:r>
             <w:r>
               <w:rPr>
@@ -4579,7 +4579,7 @@
               <w:lang w:eastAsia="ca-ES"/>
             </w:rPr>
           </w:pPr>
-          <w:hyperlink w:anchor="_Toc533604025" w:history="1">
+          <w:hyperlink w:anchor="_Toc533675668" w:history="1">
             <w:r>
               <w:rPr>
                 <w:rStyle w:val="Hipervnculo"/>
@@ -4607,7 +4607,7 @@
                 <w:noProof/>
                 <w:webHidden/>
               </w:rPr>
-              <w:instrText xml:space="preserve"> PAGEREF _Toc533604025 \h </w:instrText>
+              <w:instrText xml:space="preserve"> PAGEREF _Toc533675668 \h </w:instrText>
             </w:r>
             <w:r>
               <w:rPr>
@@ -4627,7 +4627,7 @@
                 <w:noProof/>
                 <w:webHidden/>
               </w:rPr>
-              <w:t>52</w:t>
+              <w:t>51</w:t>
             </w:r>
             <w:r>
               <w:rPr>
@@ -4653,7 +4653,7 @@
               <w:lang w:eastAsia="ca-ES"/>
             </w:rPr>
           </w:pPr>
-          <w:hyperlink w:anchor="_Toc533604026" w:history="1">
+          <w:hyperlink w:anchor="_Toc533675669" w:history="1">
             <w:r>
               <w:rPr>
                 <w:rStyle w:val="Hipervnculo"/>
@@ -4680,7 +4680,7 @@
                 <w:noProof/>
                 <w:webHidden/>
               </w:rPr>
-              <w:instrText xml:space="preserve"> PAGEREF _Toc533604026 \h </w:instrText>
+              <w:instrText xml:space="preserve"> PAGEREF _Toc533675669 \h </w:instrText>
             </w:r>
             <w:r>
               <w:rPr>
@@ -4700,7 +4700,7 @@
                 <w:noProof/>
                 <w:webHidden/>
               </w:rPr>
-              <w:t>54</w:t>
+              <w:t>53</w:t>
             </w:r>
             <w:r>
               <w:rPr>
@@ -4726,7 +4726,7 @@
               <w:lang w:eastAsia="ca-ES"/>
             </w:rPr>
           </w:pPr>
-          <w:hyperlink w:anchor="_Toc533604027" w:history="1">
+          <w:hyperlink w:anchor="_Toc533675670" w:history="1">
             <w:r>
               <w:rPr>
                 <w:rStyle w:val="Hipervnculo"/>
@@ -4753,7 +4753,80 @@
                 <w:noProof/>
                 <w:webHidden/>
               </w:rPr>
-              <w:instrText xml:space="preserve"> PAGEREF _Toc533604027 \h </w:instrText>
+              <w:instrText xml:space="preserve"> PAGEREF _Toc533675670 \h </w:instrText>
+            </w:r>
+            <w:r>
+              <w:rPr>
+                <w:noProof/>
+                <w:webHidden/>
+              </w:rPr>
+            </w:r>
+            <w:r>
+              <w:rPr>
+                <w:noProof/>
+                <w:webHidden/>
+              </w:rPr>
+              <w:fldChar w:fldCharType="separate"/>
+            </w:r>
+            <w:r>
+              <w:rPr>
+                <w:noProof/>
+                <w:webHidden/>
+              </w:rPr>
+              <w:t>55</w:t>
+            </w:r>
+            <w:r>
+              <w:rPr>
+                <w:noProof/>
+                <w:webHidden/>
+              </w:rPr>
+              <w:fldChar w:fldCharType="end"/>
+            </w:r>
+          </w:hyperlink>
+        </w:p>
+        <w:p>
+          <w:pPr>
+            <w:pStyle w:val="TDC2"/>
+            <w:tabs>
+              <w:tab w:val="right" w:leader="dot" w:pos="8494"/>
+            </w:tabs>
+            <w:rPr>
+              <w:rFonts w:asciiTheme="minorHAnsi" w:eastAsiaTheme="minorEastAsia" w:hAnsiTheme="minorHAnsi" w:cstheme="minorBidi"/>
+              <w:smallCaps w:val="0"/>
+              <w:noProof/>
+              <w:sz w:val="22"/>
+              <w:szCs w:val="22"/>
+              <w:lang w:eastAsia="ca-ES"/>
+            </w:rPr>
+          </w:pPr>
+          <w:hyperlink w:anchor="_Toc533675671" w:history="1">
+            <w:r>
+              <w:rPr>
+                <w:rStyle w:val="Hipervnculo"/>
+                <w:noProof/>
+              </w:rPr>
+              <w:t>Recepció</w:t>
+            </w:r>
+            <w:r>
+              <w:rPr>
+                <w:noProof/>
+                <w:webHidden/>
+              </w:rPr>
+              <w:tab/>
+            </w:r>
+            <w:r>
+              <w:rPr>
+                <w:noProof/>
+                <w:webHidden/>
+              </w:rPr>
+              <w:fldChar w:fldCharType="begin"/>
+            </w:r>
+            <w:r>
+              <w:rPr>
+                <w:noProof/>
+                <w:webHidden/>
+              </w:rPr>
+              <w:instrText xml:space="preserve"> PAGEREF _Toc533675671 \h </w:instrText>
             </w:r>
             <w:r>
               <w:rPr>
@@ -4823,7 +4896,7 @@
           <w:sz w:val="22"/>
         </w:rPr>
       </w:pPr>
-      <w:bookmarkStart w:id="0" w:name="_Toc533603972"/>
+      <w:bookmarkStart w:id="0" w:name="_Toc533675615"/>
       <w:r>
         <w:lastRenderedPageBreak/>
         <w:t>Introducció</w:t>
@@ -4839,7 +4912,7 @@
           <w:lang w:val="ca-ES"/>
         </w:rPr>
       </w:pPr>
-      <w:bookmarkStart w:id="1" w:name="_Toc533603973"/>
+      <w:bookmarkStart w:id="1" w:name="_Toc533675616"/>
       <w:r>
         <w:rPr>
           <w:lang w:val="ca-ES"/>
@@ -4925,7 +4998,7 @@
           <w:lang w:val="ca-ES"/>
         </w:rPr>
       </w:pPr>
-      <w:bookmarkStart w:id="2" w:name="_Toc533603974"/>
+      <w:bookmarkStart w:id="2" w:name="_Toc533675617"/>
       <w:r>
         <w:rPr>
           <w:lang w:val="ca-ES"/>
@@ -5000,7 +5073,7 @@
           <w:lang w:val="ca-ES"/>
         </w:rPr>
       </w:pPr>
-      <w:bookmarkStart w:id="3" w:name="_Toc533603975"/>
+      <w:bookmarkStart w:id="3" w:name="_Toc533675618"/>
       <w:r>
         <w:rPr>
           <w:lang w:val="ca-ES"/>
@@ -5054,7 +5127,7 @@
           <w:lang w:val="ca-ES"/>
         </w:rPr>
       </w:pPr>
-      <w:bookmarkStart w:id="4" w:name="_Toc533603976"/>
+      <w:bookmarkStart w:id="4" w:name="_Toc533675619"/>
       <w:r>
         <w:rPr>
           <w:lang w:val="ca-ES"/>
@@ -5291,7 +5364,7 @@
         <w:pStyle w:val="Ttulo1"/>
         <w:jc w:val="center"/>
       </w:pPr>
-      <w:bookmarkStart w:id="5" w:name="_Toc533603977"/>
+      <w:bookmarkStart w:id="5" w:name="_Toc533675620"/>
       <w:r>
         <w:t>Part teòrica</w:t>
       </w:r>
@@ -5310,7 +5383,7 @@
         <w:pStyle w:val="Ttulo1"/>
         <w:spacing w:line="360" w:lineRule="auto"/>
       </w:pPr>
-      <w:bookmarkStart w:id="6" w:name="_Toc533603978"/>
+      <w:bookmarkStart w:id="6" w:name="_Toc533675621"/>
       <w:r>
         <w:lastRenderedPageBreak/>
         <w:t>Diferències entre xarxes neuronals i altres programes?</w:t>
@@ -5771,7 +5844,7 @@
         <w:pStyle w:val="Ttulo1"/>
         <w:spacing w:line="360" w:lineRule="auto"/>
       </w:pPr>
-      <w:bookmarkStart w:id="7" w:name="_Toc533603979"/>
+      <w:bookmarkStart w:id="7" w:name="_Toc533675622"/>
       <w:r>
         <w:lastRenderedPageBreak/>
         <w:t>Coneixements previs a les xarxes neuronals</w:t>
@@ -5791,7 +5864,7 @@
           <w:lang w:val="ca-ES"/>
         </w:rPr>
       </w:pPr>
-      <w:bookmarkStart w:id="8" w:name="_Toc533603980"/>
+      <w:bookmarkStart w:id="8" w:name="_Toc533675623"/>
       <w:r>
         <w:rPr>
           <w:lang w:val="ca-ES"/>
@@ -5826,7 +5899,7 @@
         <w:pStyle w:val="Ttulo3"/>
         <w:spacing w:line="360" w:lineRule="auto"/>
       </w:pPr>
-      <w:bookmarkStart w:id="9" w:name="_Toc533603981"/>
+      <w:bookmarkStart w:id="9" w:name="_Toc533675624"/>
       <w:r>
         <w:t>Vector:</w:t>
       </w:r>
@@ -5968,7 +6041,7 @@
         <w:pStyle w:val="Ttulo3"/>
         <w:spacing w:line="360" w:lineRule="auto"/>
       </w:pPr>
-      <w:bookmarkStart w:id="10" w:name="_Toc533603982"/>
+      <w:bookmarkStart w:id="10" w:name="_Toc533675625"/>
       <w:r>
         <w:t>Matrius:</w:t>
       </w:r>
@@ -6221,7 +6294,7 @@
           <w:rFonts w:eastAsiaTheme="minorEastAsia"/>
         </w:rPr>
       </w:pPr>
-      <w:bookmarkStart w:id="11" w:name="_Toc533603983"/>
+      <w:bookmarkStart w:id="11" w:name="_Toc533675626"/>
       <w:r>
         <w:rPr>
           <w:rFonts w:eastAsiaTheme="minorEastAsia"/>
@@ -8822,7 +8895,7 @@
           <w:lang w:val="ca-ES"/>
         </w:rPr>
       </w:pPr>
-      <w:bookmarkStart w:id="12" w:name="_Toc533603984"/>
+      <w:bookmarkStart w:id="12" w:name="_Toc533675627"/>
       <w:r>
         <w:rPr>
           <w:lang w:val="ca-ES"/>
@@ -8997,8 +9070,6 @@
       <w:r>
         <w:t>[3]</w:t>
       </w:r>
-      <w:bookmarkStart w:id="13" w:name="_GoBack"/>
-      <w:bookmarkEnd w:id="13"/>
     </w:p>
     <w:p>
       <w:pPr>
@@ -9008,7 +9079,7 @@
           <w:lang w:val="ca-ES"/>
         </w:rPr>
       </w:pPr>
-      <w:bookmarkStart w:id="14" w:name="_Toc533603985"/>
+      <w:bookmarkStart w:id="13" w:name="_Toc533675628"/>
       <w:r>
         <w:rPr>
           <w:lang w:val="ca-ES"/>
@@ -9016,75 +9087,75 @@
         <w:lastRenderedPageBreak/>
         <w:t>Portes lògiques</w:t>
       </w:r>
+      <w:bookmarkEnd w:id="13"/>
+    </w:p>
+    <w:p>
+      <w:pPr>
+        <w:spacing w:line="360" w:lineRule="auto"/>
+      </w:pPr>
+      <w:r>
+        <w:t>Les portes lògiques són les principals operacions de l’àlgebra booleana.</w:t>
+      </w:r>
+    </w:p>
+    <w:p>
+      <w:pPr>
+        <w:spacing w:line="360" w:lineRule="auto"/>
+      </w:pPr>
+      <w:r>
+        <w:t>L’àlgebra booleana és una branca de l’àlgebra que treballa amb dos valors: cert o fals, normalment indicats amb 1 i 0 respectivament. Va ser introduïda per George Boole i va ser fonamental per la creació del codi binari, que més tard va permetre els llenguatges de programació.</w:t>
+      </w:r>
+    </w:p>
+    <w:p>
+      <w:pPr>
+        <w:spacing w:line="360" w:lineRule="auto"/>
+      </w:pPr>
+      <w:r>
+        <w:t>Les portes lògiques, són petits processadors, ja siguin programats o circuits elèctrics, que reben senyals i tornen una resposta. El nombre de senyals pot variar des de una o dues, depenent de la porta lògica, a infinites. Cada senyal pot tenir dos valors: 1 o 0.</w:t>
+      </w:r>
+    </w:p>
+    <w:p>
+      <w:pPr>
+        <w:spacing w:line="360" w:lineRule="auto"/>
+        <w:rPr>
+          <w:u w:val="single"/>
+        </w:rPr>
+      </w:pPr>
+      <w:r>
+        <w:t xml:space="preserve">Les portes lògiques més conegudes són la </w:t>
+      </w:r>
+      <w:r>
+        <w:rPr>
+          <w:i/>
+        </w:rPr>
+        <w:t>NOT</w:t>
+      </w:r>
+      <w:r>
+        <w:t>, la AND, la OR, la XAND i la XOR, però només ens centrarem en les tres primeres.</w:t>
+      </w:r>
+    </w:p>
+    <w:p>
+      <w:pPr>
+        <w:spacing w:line="360" w:lineRule="auto"/>
+      </w:pPr>
+      <w:r>
+        <w:t>Cada porta lògica torna una senyal diferent depenent de les entrades, i aquí veurem les més típiques:</w:t>
+      </w:r>
+    </w:p>
+    <w:p>
+      <w:pPr>
+        <w:spacing w:line="360" w:lineRule="auto"/>
+      </w:pPr>
+    </w:p>
+    <w:p>
+      <w:pPr>
+        <w:pStyle w:val="Ttulo3"/>
+        <w:spacing w:line="360" w:lineRule="auto"/>
+      </w:pPr>
+      <w:bookmarkStart w:id="14" w:name="_Toc533675629"/>
+      <w:r>
+        <w:t>NOT</w:t>
+      </w:r>
       <w:bookmarkEnd w:id="14"/>
-    </w:p>
-    <w:p>
-      <w:pPr>
-        <w:spacing w:line="360" w:lineRule="auto"/>
-      </w:pPr>
-      <w:r>
-        <w:t>Les portes lògiques són les principals operacions de l’àlgebra booleana.</w:t>
-      </w:r>
-    </w:p>
-    <w:p>
-      <w:pPr>
-        <w:spacing w:line="360" w:lineRule="auto"/>
-      </w:pPr>
-      <w:r>
-        <w:t>L’àlgebra booleana és una branca de l’àlgebra que treballa amb dos valors: cert o fals, normalment indicats amb 1 i 0 respectivament. Va ser introduïda per George Boole i va ser fonamental per la creació del codi binari, que més tard va permetre els llenguatges de programació.</w:t>
-      </w:r>
-    </w:p>
-    <w:p>
-      <w:pPr>
-        <w:spacing w:line="360" w:lineRule="auto"/>
-      </w:pPr>
-      <w:r>
-        <w:t>Les portes lògiques, són petits processadors, ja siguin programats o circuits elèctrics, que reben senyals i tornen una resposta. El nombre de senyals pot variar des de una o dues, depenent de la porta lògica, a infinites. Cada senyal pot tenir dos valors: 1 o 0.</w:t>
-      </w:r>
-    </w:p>
-    <w:p>
-      <w:pPr>
-        <w:spacing w:line="360" w:lineRule="auto"/>
-        <w:rPr>
-          <w:u w:val="single"/>
-        </w:rPr>
-      </w:pPr>
-      <w:r>
-        <w:t xml:space="preserve">Les portes lògiques més conegudes són la </w:t>
-      </w:r>
-      <w:r>
-        <w:rPr>
-          <w:i/>
-        </w:rPr>
-        <w:t>NOT</w:t>
-      </w:r>
-      <w:r>
-        <w:t>, la AND, la OR, la XAND i la XOR, però només ens centrarem en les tres primeres.</w:t>
-      </w:r>
-    </w:p>
-    <w:p>
-      <w:pPr>
-        <w:spacing w:line="360" w:lineRule="auto"/>
-      </w:pPr>
-      <w:r>
-        <w:t>Cada porta lògica torna una senyal diferent depenent de les entrades, i aquí veurem les més típiques:</w:t>
-      </w:r>
-    </w:p>
-    <w:p>
-      <w:pPr>
-        <w:spacing w:line="360" w:lineRule="auto"/>
-      </w:pPr>
-    </w:p>
-    <w:p>
-      <w:pPr>
-        <w:pStyle w:val="Ttulo3"/>
-        <w:spacing w:line="360" w:lineRule="auto"/>
-      </w:pPr>
-      <w:bookmarkStart w:id="15" w:name="_Toc533603986"/>
-      <w:r>
-        <w:t>NOT</w:t>
-      </w:r>
-      <w:bookmarkEnd w:id="15"/>
     </w:p>
     <w:p>
       <w:pPr>
@@ -9189,11 +9260,11 @@
         <w:pStyle w:val="Ttulo3"/>
         <w:spacing w:line="360" w:lineRule="auto"/>
       </w:pPr>
-      <w:bookmarkStart w:id="16" w:name="_Toc533603987"/>
+      <w:bookmarkStart w:id="15" w:name="_Toc533675630"/>
       <w:r>
         <w:t>AND</w:t>
       </w:r>
-      <w:bookmarkEnd w:id="16"/>
+      <w:bookmarkEnd w:id="15"/>
     </w:p>
     <w:p>
       <w:pPr>
@@ -9303,12 +9374,12 @@
           <w:sz w:val="24"/>
         </w:rPr>
       </w:pPr>
-      <w:bookmarkStart w:id="17" w:name="_Toc533603988"/>
+      <w:bookmarkStart w:id="16" w:name="_Toc533675631"/>
       <w:r>
         <w:lastRenderedPageBreak/>
         <w:t>OR</w:t>
       </w:r>
-      <w:bookmarkEnd w:id="17"/>
+      <w:bookmarkEnd w:id="16"/>
     </w:p>
     <w:p>
       <w:pPr>
@@ -9435,11 +9506,41 @@
           <w:sz w:val="24"/>
         </w:rPr>
       </w:pPr>
-      <w:bookmarkStart w:id="18" w:name="_Toc533603989"/>
+      <w:bookmarkStart w:id="17" w:name="_Toc533675632"/>
       <w:r>
         <w:lastRenderedPageBreak/>
         <w:t>Funcionament de les xarxes neuronals artificials</w:t>
       </w:r>
+      <w:bookmarkEnd w:id="17"/>
+    </w:p>
+    <w:p>
+      <w:pPr>
+        <w:spacing w:line="360" w:lineRule="auto"/>
+      </w:pPr>
+      <w:r>
+        <w:t>La característica principal de les xarxes neuronals artificials, el que les fa destacar, és el fet de que poden aprendre dels seus errors. Quan diem que una xarxa neuronal pot aprendre ens referim a que canvia la manera en que interpreta la informació per donar cada cop respostes més precises. Tot això s’aconsegueix gràcies a anys de recerca de matemàtiques en aquest tema i, avui en dia, podem distingir dos grans tipus d’aprenentatges de les xarxes neuronals referint-nos a la manera en que s’entrenen: l’aprenentatge supervisat i l’aprenentatge no supervisat.</w:t>
+      </w:r>
+    </w:p>
+    <w:p>
+      <w:pPr>
+        <w:spacing w:line="360" w:lineRule="auto"/>
+      </w:pPr>
+    </w:p>
+    <w:p>
+      <w:pPr>
+        <w:pStyle w:val="Ttulo2"/>
+        <w:spacing w:line="360" w:lineRule="auto"/>
+        <w:rPr>
+          <w:lang w:val="ca-ES"/>
+        </w:rPr>
+      </w:pPr>
+      <w:bookmarkStart w:id="18" w:name="_Toc533675633"/>
+      <w:r>
+        <w:rPr>
+          <w:lang w:val="ca-ES"/>
+        </w:rPr>
+        <w:t>Aprenentatge supervisat</w:t>
+      </w:r>
       <w:bookmarkEnd w:id="18"/>
     </w:p>
     <w:p>
@@ -9447,12 +9548,31 @@
         <w:spacing w:line="360" w:lineRule="auto"/>
       </w:pPr>
       <w:r>
-        <w:t>La característica principal de les xarxes neuronals artificials, el que les fa destacar, és el fet de que poden aprendre dels seus errors. Quan diem que una xarxa neuronal pot aprendre ens referim a que canvia la manera en que interpreta la informació per donar cada cop respostes més precises. Tot això s’aconsegueix gràcies a anys de recerca de matemàtiques en aquest tema i, avui en dia, podem distingir dos grans tipus d’aprenentatges de les xarxes neuronals referint-nos a la manera en que s’entrenen: l’aprenentatge supervisat i l’aprenentatge no supervisat.</w:t>
-      </w:r>
-    </w:p>
-    <w:p>
-      <w:pPr>
-        <w:spacing w:line="360" w:lineRule="auto"/>
+        <w:t xml:space="preserve">L’aprenentatge supervisat és utilitzat quan tens una gran base de dades amb respostes i vols que la teva xarxa busqui patrons entre les dades per poder predir resultats amb dades semblants de les quals no saps la resposta. </w:t>
+      </w:r>
+    </w:p>
+    <w:p>
+      <w:pPr>
+        <w:spacing w:line="360" w:lineRule="auto"/>
+      </w:pPr>
+      <w:r>
+        <w:t xml:space="preserve">Per entrenar aquestes xarxes neuronals, primer els hi dones les dades, i aleshores, si la resposta que et dona és correcte, passes al següent grup de dades; i si la resposta que et torna és incorrecte, li dius quina era la resposta desitjada i ajustarà el seu funcionament intern per millorar el seu sistema de prediccions. </w:t>
+      </w:r>
+    </w:p>
+    <w:p>
+      <w:pPr>
+        <w:spacing w:line="360" w:lineRule="auto"/>
+      </w:pPr>
+      <w:r>
+        <w:t>Aquest procés de comprovar la resposta i dir-li a la xarxa si s’ha equivocat o ha predit bé la resposta, es fa normalment amb algoritmes externs a la xarxa. D’aquesta manera, és possible entrenar les xarxes neuronals amb bases de dades més grans (normalment sobrepassant els centenars de milers) i en un període més curt de temps.</w:t>
+      </w:r>
+    </w:p>
+    <w:p>
+      <w:pPr>
+        <w:spacing w:line="360" w:lineRule="auto"/>
+        <w:rPr>
+          <w:rFonts w:cs="Arial"/>
+        </w:rPr>
       </w:pPr>
     </w:p>
     <w:p>
@@ -9463,63 +9583,14 @@
           <w:lang w:val="ca-ES"/>
         </w:rPr>
       </w:pPr>
-      <w:bookmarkStart w:id="19" w:name="_Toc533603990"/>
+      <w:bookmarkStart w:id="19" w:name="_Toc533675634"/>
       <w:r>
         <w:rPr>
           <w:lang w:val="ca-ES"/>
         </w:rPr>
-        <w:t>Aprenentatge supervisat</w:t>
+        <w:t>Aprenentatge no supervisat</w:t>
       </w:r>
       <w:bookmarkEnd w:id="19"/>
-    </w:p>
-    <w:p>
-      <w:pPr>
-        <w:spacing w:line="360" w:lineRule="auto"/>
-      </w:pPr>
-      <w:r>
-        <w:t xml:space="preserve">L’aprenentatge supervisat és utilitzat quan tens una gran base de dades amb respostes i vols que la teva xarxa busqui patrons entre les dades per poder predir resultats amb dades semblants de les quals no saps la resposta. </w:t>
-      </w:r>
-    </w:p>
-    <w:p>
-      <w:pPr>
-        <w:spacing w:line="360" w:lineRule="auto"/>
-      </w:pPr>
-      <w:r>
-        <w:t xml:space="preserve">Per entrenar aquestes xarxes neuronals, primer els hi dones les dades, i aleshores, si la resposta que et dona és correcte, passes al següent grup de dades; i si la resposta que et torna és incorrecte, li dius quina era la resposta desitjada i ajustarà el seu funcionament intern per millorar el seu sistema de prediccions. </w:t>
-      </w:r>
-    </w:p>
-    <w:p>
-      <w:pPr>
-        <w:spacing w:line="360" w:lineRule="auto"/>
-      </w:pPr>
-      <w:r>
-        <w:t>Aquest procés de comprovar la resposta i dir-li a la xarxa si s’ha equivocat o ha predit bé la resposta, es fa normalment amb algoritmes externs a la xarxa. D’aquesta manera, és possible entrenar les xarxes neuronals amb bases de dades més grans (normalment sobrepassant els centenars de milers) i en un període més curt de temps.</w:t>
-      </w:r>
-    </w:p>
-    <w:p>
-      <w:pPr>
-        <w:spacing w:line="360" w:lineRule="auto"/>
-        <w:rPr>
-          <w:rFonts w:cs="Arial"/>
-        </w:rPr>
-      </w:pPr>
-    </w:p>
-    <w:p>
-      <w:pPr>
-        <w:pStyle w:val="Ttulo2"/>
-        <w:spacing w:line="360" w:lineRule="auto"/>
-        <w:rPr>
-          <w:lang w:val="ca-ES"/>
-        </w:rPr>
-      </w:pPr>
-      <w:bookmarkStart w:id="20" w:name="_Toc533603991"/>
-      <w:r>
-        <w:rPr>
-          <w:lang w:val="ca-ES"/>
-        </w:rPr>
-        <w:t>Aprenentatge no supervisat</w:t>
-      </w:r>
-      <w:bookmarkEnd w:id="20"/>
     </w:p>
     <w:p>
       <w:pPr>
@@ -9546,7 +9617,7 @@
           <w:lang w:val="ca-ES"/>
         </w:rPr>
       </w:pPr>
-      <w:bookmarkStart w:id="21" w:name="_Toc533603992"/>
+      <w:bookmarkStart w:id="20" w:name="_Toc533675635"/>
       <w:r>
         <w:rPr>
           <w:lang w:val="ca-ES"/>
@@ -9554,7 +9625,7 @@
         <w:lastRenderedPageBreak/>
         <w:t>Estructura de les xarxes neuronals artificials</w:t>
       </w:r>
-      <w:bookmarkEnd w:id="21"/>
+      <w:bookmarkEnd w:id="20"/>
     </w:p>
     <w:p>
       <w:pPr>
@@ -9654,10 +9725,37 @@
         <w:pStyle w:val="Ttulo3"/>
         <w:spacing w:line="360" w:lineRule="auto"/>
       </w:pPr>
-      <w:bookmarkStart w:id="22" w:name="_Toc533603993"/>
+      <w:bookmarkStart w:id="21" w:name="_Toc533675636"/>
       <w:r>
         <w:t>Neurones</w:t>
       </w:r>
+      <w:bookmarkEnd w:id="21"/>
+    </w:p>
+    <w:p>
+      <w:pPr>
+        <w:spacing w:line="360" w:lineRule="auto"/>
+      </w:pPr>
+      <w:r>
+        <w:t>En una xarxa neuronal artificial, les neurones són les unitats de processament, que reben unes dades, les processen i les envien. Totes aquestes neurones, processen la informació gràcies a fórmules matemàtiques especials per les xarxes neuronals que més tard veurem.</w:t>
+      </w:r>
+    </w:p>
+    <w:p>
+      <w:pPr>
+        <w:spacing w:line="360" w:lineRule="auto"/>
+        <w:rPr>
+          <w:rFonts w:cs="Arial"/>
+        </w:rPr>
+      </w:pPr>
+    </w:p>
+    <w:p>
+      <w:pPr>
+        <w:pStyle w:val="Ttulo3"/>
+        <w:spacing w:line="360" w:lineRule="auto"/>
+      </w:pPr>
+      <w:bookmarkStart w:id="22" w:name="_Toc533675637"/>
+      <w:r>
+        <w:t>Les connexions</w:t>
+      </w:r>
       <w:bookmarkEnd w:id="22"/>
     </w:p>
     <w:p>
@@ -9665,7 +9763,18 @@
         <w:spacing w:line="360" w:lineRule="auto"/>
       </w:pPr>
       <w:r>
-        <w:t>En una xarxa neuronal artificial, les neurones són les unitats de processament, que reben unes dades, les processen i les envien. Totes aquestes neurones, processen la informació gràcies a fórmules matemàtiques especials per les xarxes neuronals que més tard veurem.</w:t>
+        <w:t xml:space="preserve">Les connexions de les xarxes neuronals, que transmeten la informació d’unes neurones a unes altres, són normalment anomenades </w:t>
+      </w:r>
+      <w:proofErr w:type="spellStart"/>
+      <w:r>
+        <w:rPr>
+          <w:i/>
+        </w:rPr>
+        <w:t>weights</w:t>
+      </w:r>
+      <w:proofErr w:type="spellEnd"/>
+      <w:r>
+        <w:t xml:space="preserve"> o pesos. Aquestes connexions són la part de la xarxa neuronal que permet la seva modificació (entrenament) per tal de millorar resultats.</w:t>
       </w:r>
     </w:p>
     <w:p>
@@ -9678,51 +9787,13 @@
     </w:p>
     <w:p>
       <w:pPr>
-        <w:pStyle w:val="Ttulo3"/>
-        <w:spacing w:line="360" w:lineRule="auto"/>
-      </w:pPr>
-      <w:bookmarkStart w:id="23" w:name="_Toc533603994"/>
-      <w:r>
-        <w:t>Les connexions</w:t>
-      </w:r>
-      <w:bookmarkEnd w:id="23"/>
-    </w:p>
-    <w:p>
-      <w:pPr>
-        <w:spacing w:line="360" w:lineRule="auto"/>
-      </w:pPr>
-      <w:r>
-        <w:t xml:space="preserve">Les connexions de les xarxes neuronals, que transmeten la informació d’unes neurones a unes altres, són normalment anomenades </w:t>
-      </w:r>
-      <w:proofErr w:type="spellStart"/>
-      <w:r>
-        <w:rPr>
-          <w:i/>
-        </w:rPr>
-        <w:t>weights</w:t>
-      </w:r>
-      <w:proofErr w:type="spellEnd"/>
-      <w:r>
-        <w:t xml:space="preserve"> o pesos. Aquestes connexions són la part de la xarxa neuronal que permet la seva modificació (entrenament) per tal de millorar resultats.</w:t>
-      </w:r>
-    </w:p>
-    <w:p>
-      <w:pPr>
-        <w:spacing w:line="360" w:lineRule="auto"/>
-        <w:rPr>
-          <w:rFonts w:cs="Arial"/>
-        </w:rPr>
-      </w:pPr>
-    </w:p>
-    <w:p>
-      <w:pPr>
         <w:pStyle w:val="Ttulo2"/>
         <w:spacing w:line="360" w:lineRule="auto"/>
         <w:rPr>
           <w:lang w:val="ca-ES"/>
         </w:rPr>
       </w:pPr>
-      <w:bookmarkStart w:id="24" w:name="_Toc533603995"/>
+      <w:bookmarkStart w:id="23" w:name="_Toc533675638"/>
       <w:r>
         <w:rPr>
           <w:lang w:val="ca-ES"/>
@@ -9730,7 +9801,7 @@
         <w:lastRenderedPageBreak/>
         <w:t>El principi de les xarxes neuronals</w:t>
       </w:r>
-      <w:bookmarkEnd w:id="24"/>
+      <w:bookmarkEnd w:id="23"/>
     </w:p>
     <w:p>
       <w:pPr>
@@ -9787,7 +9858,7 @@
           <w:lang w:eastAsia="es-ES"/>
         </w:rPr>
       </w:pPr>
-      <w:bookmarkStart w:id="25" w:name="_Toc533603996"/>
+      <w:bookmarkStart w:id="24" w:name="_Toc533675639"/>
       <w:r>
         <w:rPr>
           <w:rFonts w:eastAsia="Times New Roman"/>
@@ -9796,7 +9867,7 @@
         <w:lastRenderedPageBreak/>
         <w:t>El perceptró</w:t>
       </w:r>
-      <w:bookmarkEnd w:id="25"/>
+      <w:bookmarkEnd w:id="24"/>
     </w:p>
     <w:p>
       <w:pPr>
@@ -10467,33 +10538,33 @@
           <w:lang w:val="ca-ES"/>
         </w:rPr>
       </w:pPr>
-      <w:bookmarkStart w:id="26" w:name="_Toc533603997"/>
+      <w:bookmarkStart w:id="25" w:name="_Toc533675640"/>
       <w:r>
         <w:rPr>
           <w:lang w:val="ca-ES"/>
         </w:rPr>
         <w:t>Feedforward</w:t>
       </w:r>
+      <w:bookmarkEnd w:id="25"/>
+    </w:p>
+    <w:p>
+      <w:pPr>
+        <w:pStyle w:val="Ttulo3"/>
+        <w:spacing w:line="360" w:lineRule="auto"/>
+        <w:rPr>
+          <w:rFonts w:eastAsia="Times New Roman"/>
+          <w:lang w:eastAsia="es-ES"/>
+        </w:rPr>
+      </w:pPr>
+      <w:bookmarkStart w:id="26" w:name="_Toc533675641"/>
+      <w:r>
+        <w:rPr>
+          <w:rFonts w:eastAsia="Times New Roman"/>
+          <w:lang w:eastAsia="es-ES"/>
+        </w:rPr>
+        <w:t>Objectiu</w:t>
+      </w:r>
       <w:bookmarkEnd w:id="26"/>
-    </w:p>
-    <w:p>
-      <w:pPr>
-        <w:pStyle w:val="Ttulo3"/>
-        <w:spacing w:line="360" w:lineRule="auto"/>
-        <w:rPr>
-          <w:rFonts w:eastAsia="Times New Roman"/>
-          <w:lang w:eastAsia="es-ES"/>
-        </w:rPr>
-      </w:pPr>
-      <w:bookmarkStart w:id="27" w:name="_Toc533603998"/>
-      <w:r>
-        <w:rPr>
-          <w:rFonts w:eastAsia="Times New Roman"/>
-          <w:lang w:eastAsia="es-ES"/>
-        </w:rPr>
-        <w:t>Objectiu</w:t>
-      </w:r>
-      <w:bookmarkEnd w:id="27"/>
     </w:p>
     <w:p>
       <w:pPr>
@@ -10649,7 +10720,7 @@
           <w:lang w:eastAsia="es-ES"/>
         </w:rPr>
       </w:pPr>
-      <w:bookmarkStart w:id="28" w:name="_Toc533603999"/>
+      <w:bookmarkStart w:id="27" w:name="_Toc533675642"/>
       <w:r>
         <w:rPr>
           <w:rFonts w:eastAsia="Times New Roman"/>
@@ -10658,7 +10729,7 @@
         <w:lastRenderedPageBreak/>
         <w:t>Funcionament</w:t>
       </w:r>
-      <w:bookmarkEnd w:id="28"/>
+      <w:bookmarkEnd w:id="27"/>
     </w:p>
     <w:p>
       <w:pPr>
@@ -11195,14 +11266,14 @@
           <w:lang w:val="ca-ES"/>
         </w:rPr>
       </w:pPr>
-      <w:bookmarkStart w:id="29" w:name="_Toc533604000"/>
+      <w:bookmarkStart w:id="28" w:name="_Toc533675643"/>
       <w:r>
         <w:rPr>
           <w:lang w:val="ca-ES"/>
         </w:rPr>
         <w:t>Backpropagation</w:t>
       </w:r>
-      <w:bookmarkEnd w:id="29"/>
+      <w:bookmarkEnd w:id="28"/>
     </w:p>
     <w:p>
       <w:pPr>
@@ -11306,7 +11377,7 @@
           <w:lang w:eastAsia="es-ES"/>
         </w:rPr>
       </w:pPr>
-      <w:bookmarkStart w:id="30" w:name="_Toc533604001"/>
+      <w:bookmarkStart w:id="29" w:name="_Toc533675644"/>
       <w:r>
         <w:rPr>
           <w:rFonts w:eastAsia="Times New Roman"/>
@@ -11314,7 +11385,7 @@
         </w:rPr>
         <w:t>Aprenentatge supervisat</w:t>
       </w:r>
-      <w:bookmarkEnd w:id="30"/>
+      <w:bookmarkEnd w:id="29"/>
     </w:p>
     <w:p>
       <w:pPr>
@@ -11936,7 +12007,7 @@
           <w:lang w:val="ca-ES"/>
         </w:rPr>
       </w:pPr>
-      <w:bookmarkStart w:id="31" w:name="_Toc533604002"/>
+      <w:bookmarkStart w:id="30" w:name="_Toc533675645"/>
       <w:r>
         <w:rPr>
           <w:lang w:val="ca-ES"/>
@@ -11944,134 +12015,134 @@
         <w:lastRenderedPageBreak/>
         <w:t>Usos del perceptró</w:t>
       </w:r>
+      <w:bookmarkEnd w:id="30"/>
+    </w:p>
+    <w:p>
+      <w:pPr>
+        <w:spacing w:line="360" w:lineRule="auto"/>
+        <w:rPr>
+          <w:lang w:eastAsia="es-ES"/>
+        </w:rPr>
+      </w:pPr>
+      <w:r>
+        <w:rPr>
+          <w:lang w:eastAsia="es-ES"/>
+        </w:rPr>
+        <w:t>Ara que ja hem vist com funciona un perceptró, des de que introduïm dades fins que l’entrenem i el millorem, cal veure les seves principals aplicacions, les quals són prediccions i classificacions.</w:t>
+      </w:r>
+    </w:p>
+    <w:p>
+      <w:pPr>
+        <w:spacing w:line="360" w:lineRule="auto"/>
+        <w:rPr>
+          <w:lang w:eastAsia="es-ES"/>
+        </w:rPr>
+      </w:pPr>
+    </w:p>
+    <w:p>
+      <w:pPr>
+        <w:spacing w:line="360" w:lineRule="auto"/>
+        <w:rPr>
+          <w:lang w:eastAsia="es-ES"/>
+        </w:rPr>
+      </w:pPr>
+      <w:r>
+        <w:rPr>
+          <w:lang w:eastAsia="es-ES"/>
+        </w:rPr>
+        <w:t xml:space="preserve">Però abans, hem d’introduir un nou element: el </w:t>
+      </w:r>
+      <w:proofErr w:type="spellStart"/>
+      <w:r>
+        <w:rPr>
+          <w:i/>
+          <w:lang w:eastAsia="es-ES"/>
+        </w:rPr>
+        <w:t>bias</w:t>
+      </w:r>
+      <w:proofErr w:type="spellEnd"/>
+      <w:r>
+        <w:rPr>
+          <w:i/>
+          <w:lang w:eastAsia="es-ES"/>
+        </w:rPr>
+        <w:t>.</w:t>
+      </w:r>
+      <w:r>
+        <w:rPr>
+          <w:lang w:eastAsia="es-ES"/>
+        </w:rPr>
+        <w:t xml:space="preserve"> Si mirem a la fórmula </w:t>
+      </w:r>
+      <w:r>
+        <w:rPr>
+          <w:b/>
+          <w:lang w:eastAsia="es-ES"/>
+        </w:rPr>
+        <w:t>z = x * w</w:t>
+      </w:r>
+      <w:r>
+        <w:rPr>
+          <w:lang w:eastAsia="es-ES"/>
+        </w:rPr>
+        <w:t xml:space="preserve">, podem arribar a la conclusió que si x = 0, la resposta sempre serà 0, no importa el valor del pes. Però hi haurà casos en els que amb x = 0 voldrem una resposta que no sigui 0, per això serveix el </w:t>
+      </w:r>
+      <w:proofErr w:type="spellStart"/>
+      <w:r>
+        <w:rPr>
+          <w:i/>
+          <w:lang w:eastAsia="es-ES"/>
+        </w:rPr>
+        <w:t>bias</w:t>
+      </w:r>
+      <w:proofErr w:type="spellEnd"/>
+      <w:r>
+        <w:rPr>
+          <w:lang w:eastAsia="es-ES"/>
+        </w:rPr>
+        <w:t xml:space="preserve">. Si implementem el </w:t>
+      </w:r>
+      <w:proofErr w:type="spellStart"/>
+      <w:r>
+        <w:rPr>
+          <w:i/>
+          <w:lang w:eastAsia="es-ES"/>
+        </w:rPr>
+        <w:t>bias</w:t>
+      </w:r>
+      <w:proofErr w:type="spellEnd"/>
+      <w:r>
+        <w:rPr>
+          <w:lang w:eastAsia="es-ES"/>
+        </w:rPr>
+        <w:t xml:space="preserve">, la fórmula queda </w:t>
+      </w:r>
+      <w:r>
+        <w:rPr>
+          <w:b/>
+          <w:lang w:eastAsia="es-ES"/>
+        </w:rPr>
+        <w:t>z = x * w + b</w:t>
+      </w:r>
+    </w:p>
+    <w:p>
+      <w:pPr>
+        <w:pStyle w:val="Ttulo3"/>
+        <w:spacing w:line="360" w:lineRule="auto"/>
+        <w:rPr>
+          <w:rFonts w:eastAsia="Times New Roman"/>
+          <w:lang w:eastAsia="es-ES"/>
+        </w:rPr>
+      </w:pPr>
+      <w:bookmarkStart w:id="31" w:name="_Toc533675646"/>
+      <w:r>
+        <w:rPr>
+          <w:rFonts w:eastAsia="Times New Roman"/>
+          <w:lang w:eastAsia="es-ES"/>
+        </w:rPr>
+        <w:t>Perceptró per prediccions</w:t>
+      </w:r>
       <w:bookmarkEnd w:id="31"/>
-    </w:p>
-    <w:p>
-      <w:pPr>
-        <w:spacing w:line="360" w:lineRule="auto"/>
-        <w:rPr>
-          <w:lang w:eastAsia="es-ES"/>
-        </w:rPr>
-      </w:pPr>
-      <w:r>
-        <w:rPr>
-          <w:lang w:eastAsia="es-ES"/>
-        </w:rPr>
-        <w:t>Ara que ja hem vist com funciona un perceptró, des de que introduïm dades fins que l’entrenem i el millorem, cal veure les seves principals aplicacions, les quals són prediccions i classificacions.</w:t>
-      </w:r>
-    </w:p>
-    <w:p>
-      <w:pPr>
-        <w:spacing w:line="360" w:lineRule="auto"/>
-        <w:rPr>
-          <w:lang w:eastAsia="es-ES"/>
-        </w:rPr>
-      </w:pPr>
-    </w:p>
-    <w:p>
-      <w:pPr>
-        <w:spacing w:line="360" w:lineRule="auto"/>
-        <w:rPr>
-          <w:lang w:eastAsia="es-ES"/>
-        </w:rPr>
-      </w:pPr>
-      <w:r>
-        <w:rPr>
-          <w:lang w:eastAsia="es-ES"/>
-        </w:rPr>
-        <w:t xml:space="preserve">Però abans, hem d’introduir un nou element: el </w:t>
-      </w:r>
-      <w:proofErr w:type="spellStart"/>
-      <w:r>
-        <w:rPr>
-          <w:i/>
-          <w:lang w:eastAsia="es-ES"/>
-        </w:rPr>
-        <w:t>bias</w:t>
-      </w:r>
-      <w:proofErr w:type="spellEnd"/>
-      <w:r>
-        <w:rPr>
-          <w:i/>
-          <w:lang w:eastAsia="es-ES"/>
-        </w:rPr>
-        <w:t>.</w:t>
-      </w:r>
-      <w:r>
-        <w:rPr>
-          <w:lang w:eastAsia="es-ES"/>
-        </w:rPr>
-        <w:t xml:space="preserve"> Si mirem a la fórmula </w:t>
-      </w:r>
-      <w:r>
-        <w:rPr>
-          <w:b/>
-          <w:lang w:eastAsia="es-ES"/>
-        </w:rPr>
-        <w:t>z = x * w</w:t>
-      </w:r>
-      <w:r>
-        <w:rPr>
-          <w:lang w:eastAsia="es-ES"/>
-        </w:rPr>
-        <w:t xml:space="preserve">, podem arribar a la conclusió que si x = 0, la resposta sempre serà 0, no importa el valor del pes. Però hi haurà casos en els que amb x = 0 voldrem una resposta que no sigui 0, per això serveix el </w:t>
-      </w:r>
-      <w:proofErr w:type="spellStart"/>
-      <w:r>
-        <w:rPr>
-          <w:i/>
-          <w:lang w:eastAsia="es-ES"/>
-        </w:rPr>
-        <w:t>bias</w:t>
-      </w:r>
-      <w:proofErr w:type="spellEnd"/>
-      <w:r>
-        <w:rPr>
-          <w:lang w:eastAsia="es-ES"/>
-        </w:rPr>
-        <w:t xml:space="preserve">. Si implementem el </w:t>
-      </w:r>
-      <w:proofErr w:type="spellStart"/>
-      <w:r>
-        <w:rPr>
-          <w:i/>
-          <w:lang w:eastAsia="es-ES"/>
-        </w:rPr>
-        <w:t>bias</w:t>
-      </w:r>
-      <w:proofErr w:type="spellEnd"/>
-      <w:r>
-        <w:rPr>
-          <w:lang w:eastAsia="es-ES"/>
-        </w:rPr>
-        <w:t xml:space="preserve">, la fórmula queda </w:t>
-      </w:r>
-      <w:r>
-        <w:rPr>
-          <w:b/>
-          <w:lang w:eastAsia="es-ES"/>
-        </w:rPr>
-        <w:t>z = x * w + b</w:t>
-      </w:r>
-    </w:p>
-    <w:p>
-      <w:pPr>
-        <w:pStyle w:val="Ttulo3"/>
-        <w:spacing w:line="360" w:lineRule="auto"/>
-        <w:rPr>
-          <w:rFonts w:eastAsia="Times New Roman"/>
-          <w:lang w:eastAsia="es-ES"/>
-        </w:rPr>
-      </w:pPr>
-      <w:bookmarkStart w:id="32" w:name="_Toc533604003"/>
-      <w:r>
-        <w:rPr>
-          <w:rFonts w:eastAsia="Times New Roman"/>
-          <w:lang w:eastAsia="es-ES"/>
-        </w:rPr>
-        <w:t>Perceptró per prediccions</w:t>
-      </w:r>
-      <w:bookmarkEnd w:id="32"/>
     </w:p>
     <w:p>
       <w:pPr>
@@ -12326,7 +12397,7 @@
           <w:lang w:eastAsia="es-ES"/>
         </w:rPr>
       </w:pPr>
-      <w:bookmarkStart w:id="33" w:name="_Toc533604004"/>
+      <w:bookmarkStart w:id="32" w:name="_Toc533675647"/>
       <w:r>
         <w:rPr>
           <w:rFonts w:eastAsia="Times New Roman"/>
@@ -12335,7 +12406,7 @@
         <w:lastRenderedPageBreak/>
         <w:t>Perceptró per classificacions</w:t>
       </w:r>
-      <w:bookmarkEnd w:id="33"/>
+      <w:bookmarkEnd w:id="32"/>
     </w:p>
     <w:p>
       <w:pPr>
@@ -12635,14 +12706,14 @@
           <w:lang w:val="ca-ES"/>
         </w:rPr>
       </w:pPr>
-      <w:bookmarkStart w:id="34" w:name="_Toc533604005"/>
+      <w:bookmarkStart w:id="33" w:name="_Toc533675648"/>
       <w:r>
         <w:rPr>
           <w:lang w:val="ca-ES"/>
         </w:rPr>
         <w:t>Limitacions del perceptró</w:t>
       </w:r>
-      <w:bookmarkEnd w:id="34"/>
+      <w:bookmarkEnd w:id="33"/>
     </w:p>
     <w:p>
       <w:pPr>
@@ -12922,12 +12993,12 @@
         <w:pStyle w:val="Ttulo1"/>
         <w:spacing w:line="360" w:lineRule="auto"/>
       </w:pPr>
-      <w:bookmarkStart w:id="35" w:name="_Toc533604006"/>
+      <w:bookmarkStart w:id="34" w:name="_Toc533675649"/>
       <w:r>
         <w:lastRenderedPageBreak/>
         <w:t>Xarxes neuronals artificials (XNA)</w:t>
       </w:r>
-      <w:bookmarkEnd w:id="35"/>
+      <w:bookmarkEnd w:id="34"/>
     </w:p>
     <w:p>
       <w:pPr>
@@ -13089,14 +13160,14 @@
           <w:lang w:val="ca-ES"/>
         </w:rPr>
       </w:pPr>
-      <w:bookmarkStart w:id="36" w:name="_Toc533604007"/>
+      <w:bookmarkStart w:id="35" w:name="_Toc533675650"/>
       <w:r>
         <w:rPr>
           <w:lang w:val="ca-ES"/>
         </w:rPr>
         <w:t>Estructura de les XNA</w:t>
       </w:r>
-      <w:bookmarkEnd w:id="36"/>
+      <w:bookmarkEnd w:id="35"/>
     </w:p>
     <w:p>
       <w:pPr>
@@ -13257,7 +13328,7 @@
           <w:lang w:val="ca-ES"/>
         </w:rPr>
       </w:pPr>
-      <w:bookmarkStart w:id="37" w:name="_Toc533604008"/>
+      <w:bookmarkStart w:id="36" w:name="_Toc533675651"/>
       <w:r>
         <w:rPr>
           <w:lang w:val="ca-ES"/>
@@ -13265,7 +13336,7 @@
         <w:lastRenderedPageBreak/>
         <w:t>Funcionament de les XNA</w:t>
       </w:r>
-      <w:bookmarkEnd w:id="37"/>
+      <w:bookmarkEnd w:id="36"/>
     </w:p>
     <w:p>
       <w:pPr>
@@ -13325,11 +13396,11 @@
         <w:pStyle w:val="Ttulo3"/>
         <w:spacing w:line="360" w:lineRule="auto"/>
       </w:pPr>
-      <w:bookmarkStart w:id="38" w:name="_Toc533604009"/>
+      <w:bookmarkStart w:id="37" w:name="_Toc533675652"/>
       <w:r>
         <w:t>Feedforward</w:t>
       </w:r>
-      <w:bookmarkEnd w:id="38"/>
+      <w:bookmarkEnd w:id="37"/>
     </w:p>
     <w:p>
       <w:pPr>
@@ -16740,12 +16811,12 @@
         <w:pStyle w:val="Ttulo3"/>
         <w:spacing w:line="360" w:lineRule="auto"/>
       </w:pPr>
-      <w:bookmarkStart w:id="39" w:name="_Toc533604010"/>
+      <w:bookmarkStart w:id="38" w:name="_Toc533675653"/>
       <w:r>
         <w:lastRenderedPageBreak/>
         <w:t>Backpropagation</w:t>
       </w:r>
-      <w:bookmarkEnd w:id="39"/>
+      <w:bookmarkEnd w:id="38"/>
     </w:p>
     <w:p>
       <w:pPr>
@@ -17685,53 +17756,53 @@
         <w:pStyle w:val="Ttulo1"/>
         <w:spacing w:line="360" w:lineRule="auto"/>
       </w:pPr>
-      <w:bookmarkStart w:id="40" w:name="_Toc533604011"/>
+      <w:bookmarkStart w:id="39" w:name="_Toc533675654"/>
       <w:r>
         <w:lastRenderedPageBreak/>
         <w:t>Elements de la programació</w:t>
       </w:r>
+      <w:bookmarkEnd w:id="39"/>
+    </w:p>
+    <w:p>
+      <w:pPr>
+        <w:spacing w:line="360" w:lineRule="auto"/>
+      </w:pPr>
+    </w:p>
+    <w:p>
+      <w:pPr>
+        <w:spacing w:line="360" w:lineRule="auto"/>
+      </w:pPr>
+      <w:r>
+        <w:t>Ara que ja hem parlat de com funcionen les xarxes neuronals, hem de veure alguns dels elements més importants i característics de la programació. En aquest apartat veurem que són les llibreries i parlarem del llenguatge de programació JavaScript.</w:t>
+      </w:r>
+    </w:p>
+    <w:p>
+      <w:pPr>
+        <w:pStyle w:val="Ttulo2"/>
+        <w:spacing w:line="360" w:lineRule="auto"/>
+        <w:rPr>
+          <w:lang w:val="ca-ES"/>
+        </w:rPr>
+      </w:pPr>
+      <w:bookmarkStart w:id="40" w:name="_Toc533675655"/>
+      <w:r>
+        <w:rPr>
+          <w:lang w:val="ca-ES"/>
+        </w:rPr>
+        <w:t>Les llibreries</w:t>
+      </w:r>
       <w:bookmarkEnd w:id="40"/>
     </w:p>
     <w:p>
       <w:pPr>
-        <w:spacing w:line="360" w:lineRule="auto"/>
-      </w:pPr>
-    </w:p>
-    <w:p>
-      <w:pPr>
-        <w:spacing w:line="360" w:lineRule="auto"/>
-      </w:pPr>
-      <w:r>
-        <w:t>Ara que ja hem parlat de com funcionen les xarxes neuronals, hem de veure alguns dels elements més importants i característics de la programació. En aquest apartat veurem que són les llibreries i parlarem del llenguatge de programació JavaScript.</w:t>
-      </w:r>
-    </w:p>
-    <w:p>
-      <w:pPr>
-        <w:pStyle w:val="Ttulo2"/>
-        <w:spacing w:line="360" w:lineRule="auto"/>
-        <w:rPr>
-          <w:lang w:val="ca-ES"/>
-        </w:rPr>
-      </w:pPr>
-      <w:bookmarkStart w:id="41" w:name="_Toc533604012"/>
-      <w:r>
-        <w:rPr>
-          <w:lang w:val="ca-ES"/>
-        </w:rPr>
-        <w:t>Les llibreries</w:t>
+        <w:pStyle w:val="Ttulo3"/>
+        <w:spacing w:line="360" w:lineRule="auto"/>
+      </w:pPr>
+      <w:bookmarkStart w:id="41" w:name="_Toc533675656"/>
+      <w:r>
+        <w:t>Les funcions</w:t>
       </w:r>
       <w:bookmarkEnd w:id="41"/>
-    </w:p>
-    <w:p>
-      <w:pPr>
-        <w:pStyle w:val="Ttulo3"/>
-        <w:spacing w:line="360" w:lineRule="auto"/>
-      </w:pPr>
-      <w:bookmarkStart w:id="42" w:name="_Toc533604013"/>
-      <w:r>
-        <w:t>Les funcions</w:t>
-      </w:r>
-      <w:bookmarkEnd w:id="42"/>
     </w:p>
     <w:p>
       <w:pPr>
@@ -17921,14 +17992,14 @@
           <w:lang w:eastAsia="es-ES"/>
         </w:rPr>
       </w:pPr>
-      <w:bookmarkStart w:id="43" w:name="_Toc533604014"/>
+      <w:bookmarkStart w:id="42" w:name="_Toc533675657"/>
       <w:r>
         <w:rPr>
           <w:lang w:eastAsia="es-ES"/>
         </w:rPr>
         <w:t>PART PRÀCTICA</w:t>
       </w:r>
-      <w:bookmarkEnd w:id="43"/>
+      <w:bookmarkEnd w:id="42"/>
     </w:p>
     <w:p>
       <w:pPr>
@@ -17958,7 +18029,19 @@
         <w:spacing w:line="360" w:lineRule="auto"/>
       </w:pPr>
       <w:r>
-        <w:t>Els principals objectius d’aquest treball de recerca eren crear una xarxa neuronal i, si fos possible, crear-la sense cap ajuda de llibreries. Per aconseguir aquests objectius, la millor manera de fer-ho seria buscar una idea senzilla per la xarxa neuronal, ja que si la idea fos massa complexa, seria molt difícil aprendre tota la teoria de xarxes neuronals i de programació per aconseguir una cosa tant complicada.</w:t>
+        <w:t>Els principals objectius d’aquest treball de recerca eren crear una xarxa neuronal i, si fos possible, crear-la sense cap ajuda de llibreries</w:t>
+      </w:r>
+      <w:r>
+        <w:t xml:space="preserve"> que em permetessin fer-ne de manera més senzilla</w:t>
+      </w:r>
+      <w:r>
+        <w:t xml:space="preserve">. Per aconseguir aquests objectius, la millor manera </w:t>
+      </w:r>
+      <w:r>
+        <w:t>per</w:t>
+      </w:r>
+      <w:r>
+        <w:t xml:space="preserve"> fer-ho seria buscar una idea senzilla per la xarxa neuronal, ja que si la idea fos massa complexa, seria molt difícil aprendre tota la teoria de xarxes neuronals i de programació per aconseguir una cosa tant complicada.</w:t>
       </w:r>
     </w:p>
     <w:p>
@@ -17989,11 +18072,6 @@
       <w:pPr>
         <w:spacing w:line="360" w:lineRule="auto"/>
       </w:pPr>
-    </w:p>
-    <w:p>
-      <w:pPr>
-        <w:spacing w:line="360" w:lineRule="auto"/>
-      </w:pPr>
       <w:r>
         <w:t xml:space="preserve">La plataforma </w:t>
       </w:r>
@@ -18003,26 +18081,216 @@
       </w:r>
       <w:proofErr w:type="spellEnd"/>
       <w:r>
-        <w:t>, és una pàgina web de cursos online. En aquesta pàgina, universitats de tot el món publiquen els seus cursos sobre el tema que vulguin. Per publicar i monetitzar els cursos, les universitats ho poden fer de tres maneres: publicar un curs completament gratuït, publicar un curs que només puguis veure o publicar el curs i que només hi pugui accedir la gent que el compra. Al acabar aquests cursos, l’estudiant rep un diploma de la universitat conforme ha fet el curs. En el curs gratuït, no has de pagar per rebre el diploma; en el curs en que només pots veure les classes, no pots fer exàmens ni rebre el diploma si no pagues; i en el curs en el que pagues per accedir-hi, reps el diploma al acabar-lo.</w:t>
-      </w:r>
-    </w:p>
-    <w:p>
-      <w:pPr>
+        <w:t>, és una pàgina web de cursos online. En aquesta pàgina, universitats de tot el món publiquen els seus cursos sobre el</w:t>
+      </w:r>
+      <w:r>
+        <w:t>s</w:t>
+      </w:r>
+      <w:r>
+        <w:t xml:space="preserve"> tem</w:t>
+      </w:r>
+      <w:r>
+        <w:t>es</w:t>
+      </w:r>
+      <w:r>
+        <w:t xml:space="preserve"> que vulguin. Per publicar i monetitzar</w:t>
+      </w:r>
+      <w:r>
+        <w:rPr>
+          <w:rStyle w:val="Refdenotaalpie"/>
+        </w:rPr>
+        <w:footnoteReference w:id="1"/>
+      </w:r>
+      <w:r>
+        <w:t xml:space="preserve"> </w:t>
+      </w:r>
+      <w:r>
+        <w:t xml:space="preserve">els cursos, les universitats ho poden fer de tres maneres: </w:t>
+      </w:r>
+    </w:p>
+    <w:p>
+      <w:pPr>
+        <w:pStyle w:val="Prrafodelista"/>
+        <w:numPr>
+          <w:ilvl w:val="0"/>
+          <w:numId w:val="17"/>
+        </w:numPr>
+        <w:spacing w:line="360" w:lineRule="auto"/>
+        <w:rPr>
+          <w:lang w:val="ca-ES"/>
+        </w:rPr>
+      </w:pPr>
+      <w:r>
+        <w:rPr>
+          <w:lang w:val="ca-ES"/>
+        </w:rPr>
+        <w:t>Publicar el curs completament</w:t>
+      </w:r>
+      <w:r>
+        <w:rPr>
+          <w:lang w:val="ca-ES"/>
+        </w:rPr>
+        <w:t xml:space="preserve"> gratuït, i qualsevol usuari que s’inscrigui i el faci dins del termini entregant totes les tasques i fent tots els exàmens obtindrà al final el diploma conforme ha realitzat el curs.</w:t>
+      </w:r>
+    </w:p>
+    <w:p>
+      <w:pPr>
+        <w:pStyle w:val="Prrafodelista"/>
+        <w:numPr>
+          <w:ilvl w:val="0"/>
+          <w:numId w:val="17"/>
+        </w:numPr>
+        <w:spacing w:line="360" w:lineRule="auto"/>
+        <w:rPr>
+          <w:lang w:val="ca-ES"/>
+        </w:rPr>
+      </w:pPr>
+      <w:r>
+        <w:rPr>
+          <w:lang w:val="ca-ES"/>
+        </w:rPr>
+        <w:t>Publicar un curs parcialment gratuït, de manera que qualsevol usuari té accés a les llissons, però només aquells que compren el curs poden realitzar les trameses, fer els exàmens i obtenir el diploma.</w:t>
+      </w:r>
+    </w:p>
+    <w:p>
+      <w:pPr>
+        <w:pStyle w:val="Prrafodelista"/>
+        <w:numPr>
+          <w:ilvl w:val="0"/>
+          <w:numId w:val="17"/>
+        </w:numPr>
         <w:spacing w:line="360" w:lineRule="auto"/>
         <w:rPr>
           <w:b/>
         </w:rPr>
       </w:pPr>
+      <w:r>
+        <w:rPr>
+          <w:lang w:val="ca-ES"/>
+        </w:rPr>
+        <w:t xml:space="preserve">Publicar un curs </w:t>
+      </w:r>
+      <w:r>
+        <w:rPr>
+          <w:lang w:val="ca-ES"/>
+        </w:rPr>
+        <w:t>en que qualsevol usuari ha de pagar per entrar al curs, veure les llissons i obtenir el diploma.</w:t>
+      </w:r>
+      <w:r>
+        <w:rPr>
+          <w:b/>
+        </w:rPr>
+        <w:t xml:space="preserve"> </w:t>
+      </w:r>
     </w:p>
     <w:p>
       <w:pPr>
         <w:pStyle w:val="Ttulo2"/>
         <w:spacing w:line="360" w:lineRule="auto"/>
       </w:pPr>
-      <w:bookmarkStart w:id="44" w:name="_Toc533604015"/>
+      <w:bookmarkStart w:id="43" w:name="_Toc533675658"/>
       <w:r>
         <w:t>Coneixements previs</w:t>
       </w:r>
+      <w:bookmarkEnd w:id="43"/>
+    </w:p>
+    <w:p>
+      <w:pPr>
+        <w:spacing w:line="360" w:lineRule="auto"/>
+      </w:pPr>
+      <w:r>
+        <w:t xml:space="preserve">Abans de començar a explicar la metodologia de la creació de la xarxa neuronal, cal destacar que no partia d’uns coneixements nuls en quant a programació. A mitjans de 4rt d’ESO (fa 2 anys), vaig descobrir els llenguatges de programació, i el meu interès en ells van fer que comencés a aprendre de forma autodidacta. Durant tot un any, vaig estar </w:t>
+      </w:r>
+      <w:r>
+        <w:lastRenderedPageBreak/>
+        <w:t>navegant</w:t>
+      </w:r>
+      <w:r>
+        <w:t xml:space="preserve"> per</w:t>
+      </w:r>
+      <w:r>
+        <w:t xml:space="preserve"> internet en busca d’exemples</w:t>
+      </w:r>
+      <w:r>
+        <w:t xml:space="preserve"> </w:t>
+      </w:r>
+      <w:r>
+        <w:t xml:space="preserve">per aprendre tant com pogués dels llenguatges de programació. </w:t>
+      </w:r>
+    </w:p>
+    <w:p>
+      <w:pPr>
+        <w:spacing w:line="360" w:lineRule="auto"/>
+      </w:pPr>
+      <w:r>
+        <w:t xml:space="preserve">El primer llenguatge de tots que vaig descobrir va ser un anomenat </w:t>
+      </w:r>
+      <w:proofErr w:type="spellStart"/>
+      <w:r>
+        <w:rPr>
+          <w:i/>
+        </w:rPr>
+        <w:t>Processing</w:t>
+      </w:r>
+      <w:proofErr w:type="spellEnd"/>
+      <w:r>
+        <w:t>. Aquest llenguatge era molt visual i fàcil d’entendre</w:t>
+      </w:r>
+      <w:r>
+        <w:t xml:space="preserve"> tot i que funcionava diferent de la resta dels llenguatges</w:t>
+      </w:r>
+      <w:r>
+        <w:t xml:space="preserve">. </w:t>
+      </w:r>
+      <w:r>
+        <w:t>Tot i això,</w:t>
+      </w:r>
+      <w:r>
+        <w:t xml:space="preserve"> al ser un llenguatge de programació seguia uns bàsics </w:t>
+      </w:r>
+      <w:r>
+        <w:t>com tots els altres llenguatges,</w:t>
+      </w:r>
+      <w:r>
+        <w:t xml:space="preserve"> </w:t>
+      </w:r>
+      <w:r>
+        <w:t>p</w:t>
+      </w:r>
+      <w:r>
+        <w:t xml:space="preserve">er tant ja tenia una bona base per enfrontar-me a altres llenguatges més sofisticats. El següent llenguatge que més em va interessar, va ser C++, un llenguatge molt utilitzat avui en dia. No vaig aprofundir molt, però si que vaig aprendre suficient com per utilitzar els coneixements més endavant. </w:t>
+      </w:r>
+    </w:p>
+    <w:p>
+      <w:pPr>
+        <w:spacing w:line="360" w:lineRule="auto"/>
+      </w:pPr>
+      <w:r>
+        <w:t>Per últim, em vaig interessar en JavaScript. Vaig buscar i fer diversos cursos on-line d’aquest llenguatge. Vaig aconseguir un bon nivell.</w:t>
+      </w:r>
+    </w:p>
+    <w:p>
+      <w:pPr>
+        <w:spacing w:line="360" w:lineRule="auto"/>
+      </w:pPr>
+      <w:r>
+        <w:t>En resum, al començar el treball de recerca, tenia una base sòlida de llenguatges de programació i havia aprofundit en C++ i JavaScript; però de xarxes neuronals, no n’havia sentit a parlar, encara.</w:t>
+      </w:r>
+    </w:p>
+    <w:p>
+      <w:pPr>
+        <w:spacing w:line="360" w:lineRule="auto"/>
+      </w:pPr>
+    </w:p>
+    <w:p>
+      <w:pPr>
+        <w:pStyle w:val="Ttulo2"/>
+        <w:spacing w:line="360" w:lineRule="auto"/>
+      </w:pPr>
+      <w:bookmarkStart w:id="44" w:name="_Toc533675659"/>
+      <w:r>
+        <w:t>Primer intent autodidacta</w:t>
+      </w:r>
       <w:bookmarkEnd w:id="44"/>
     </w:p>
     <w:p>
@@ -18030,88 +18298,38 @@
         <w:spacing w:line="360" w:lineRule="auto"/>
       </w:pPr>
       <w:r>
-        <w:t xml:space="preserve">Abans de començar a explicar la metodologia de la creació de la xarxa neuronal, cal destacar que no partia d’uns coneixements nuls en quant a programació. A mitjans de 4rt d’ESO (fa 2 anys), vaig descobrir els llenguatges de programació, i el meu interès en ells van fer que comencés a aprendre de forma autodidacta. Durant tot un any, vaig estar navegant internet en busca d’exemples i </w:t>
+        <w:t>Per començar el treball de recerca, tant la part teòrica com la part pràctica, havia de saber qu</w:t>
+      </w:r>
+      <w:r>
+        <w:t>è</w:t>
+      </w:r>
+      <w:r>
+        <w:t xml:space="preserve"> eren les xarxes neuronals i com funcionaven. Per començar a aprendre, vaig decidir buscar cursos on-line, ja que en podia trobar que estiguessin bé i fossin gratuïts. Finalment, vaig començar un curs sobre xarxes neuronals a una pàgina anomenada </w:t>
       </w:r>
       <w:proofErr w:type="spellStart"/>
       <w:r>
-        <w:t>tutorials</w:t>
+        <w:rPr>
+          <w:i/>
+        </w:rPr>
+        <w:t>Coursera</w:t>
       </w:r>
       <w:proofErr w:type="spellEnd"/>
       <w:r>
-        <w:t xml:space="preserve"> per aprendre tant com pogués dels llenguatges de programació. </w:t>
-      </w:r>
-    </w:p>
-    <w:p>
-      <w:pPr>
-        <w:spacing w:line="360" w:lineRule="auto"/>
-      </w:pPr>
-      <w:r>
-        <w:lastRenderedPageBreak/>
-        <w:t>El primer llenguatge de tots que vaig descobrir va ser un anomenat “</w:t>
-      </w:r>
-      <w:proofErr w:type="spellStart"/>
-      <w:r>
-        <w:t>Processing</w:t>
-      </w:r>
-      <w:proofErr w:type="spellEnd"/>
-      <w:r>
-        <w:t xml:space="preserve">”. Aquest llenguatge era molt visual i fàcil d’entendre. Però al ser un llenguatge de programació seguia uns bàsics que segueixen tots els llenguatges. Per tant ja tenia una bona base per enfrontar-me a altres llenguatges més sofisticats. El següent llenguatge que més em va interessar, va ser C++, un llenguatge molt utilitzat avui en dia. No vaig aprofundir molt, però si que vaig aprendre suficient com per utilitzar els coneixements més endavant. </w:t>
-      </w:r>
-    </w:p>
-    <w:p>
-      <w:pPr>
-        <w:spacing w:line="360" w:lineRule="auto"/>
-      </w:pPr>
-      <w:r>
-        <w:t>Per últim, em vaig interessar en JavaScript. Vaig buscar i fer diversos cursos on-line d’aquest llenguatge. Vaig aconseguir un bon nivell.</w:t>
-      </w:r>
-    </w:p>
-    <w:p>
-      <w:pPr>
-        <w:spacing w:line="360" w:lineRule="auto"/>
-      </w:pPr>
-      <w:r>
-        <w:t>En resum, al començar el treball de recerca, tenia una base sòlida de llenguatges de programació i havia aprofundit en C++ i JavaScript; però de xarxes neuronals, no n’havia sentit a parlar, encara.</w:t>
-      </w:r>
-    </w:p>
-    <w:p>
-      <w:pPr>
-        <w:spacing w:line="360" w:lineRule="auto"/>
-      </w:pPr>
-    </w:p>
-    <w:p>
-      <w:pPr>
-        <w:pStyle w:val="Ttulo2"/>
-        <w:spacing w:line="360" w:lineRule="auto"/>
-      </w:pPr>
-      <w:bookmarkStart w:id="45" w:name="_Toc533604016"/>
-      <w:r>
-        <w:t>Primer intent autodidacta</w:t>
-      </w:r>
-      <w:bookmarkEnd w:id="45"/>
-    </w:p>
-    <w:p>
-      <w:pPr>
-        <w:spacing w:line="360" w:lineRule="auto"/>
-      </w:pPr>
-      <w:r>
-        <w:t>Per començar el treball de recerca, tant la part teòrica com la part pràctica, havia de saber que eren les xarxes neuronals i com funcionaven. Per començar a aprendre, vaig decidir buscar cursos on-line, ja que en podia trobar que estiguessin bé i fossin gratuïts. Finalment, vaig començar un curs sobre xarxes neuronals a una pàgina anomenada “</w:t>
-      </w:r>
-      <w:proofErr w:type="spellStart"/>
-      <w:r>
-        <w:t>Coursera</w:t>
-      </w:r>
-      <w:proofErr w:type="spellEnd"/>
-      <w:r>
-        <w:t xml:space="preserve">”. </w:t>
-      </w:r>
-    </w:p>
-    <w:p>
-      <w:pPr>
-        <w:spacing w:line="360" w:lineRule="auto"/>
-      </w:pPr>
-      <w:r>
-        <w:t>El curs estava pensat per fer durant onze setmanes, dedicant-se tres hores a la setmana. Les primeres setmanes del curs eren introducció, i parlaven d’on venien les xarxes neuronals i hi havia classes d’àlgebra bàsica i matrius per qui ho necessités. D’aquestes primeres setmanes, vaig acabar fent només les classes de matrius, que eren tres vídeos de 20 min cada un. Cal destacar que un concepte de les matrius estava explicat de manera errònia, cosa que va aportar confusió més endavant.</w:t>
+        <w:t xml:space="preserve">. </w:t>
+      </w:r>
+    </w:p>
+    <w:p>
+      <w:pPr>
+        <w:spacing w:line="360" w:lineRule="auto"/>
+      </w:pPr>
+      <w:r>
+        <w:t>El curs estava pensat per fer durant onze setmanes, dedicant-se tres hores a la setmana. Les primeres setmanes del curs eren introducció, i parlaven d’on venien les xarxes neuronals i hi havia classes d’àlgebra bàsica i matrius per qui ho necessités. D’aquestes primeres setmanes, vaig acabar fent només les classes de matrius, que eren tres vídeos de 20 min</w:t>
+      </w:r>
+      <w:r>
+        <w:t>uts</w:t>
+      </w:r>
+      <w:r>
+        <w:t xml:space="preserve"> cada un. Cal destacar que un concepte de les matrius estava explicat de manera errònia, cosa que va aportar confusió més endavant.</w:t>
       </w:r>
     </w:p>
     <w:p>
@@ -18131,6 +18349,12 @@
       <w:r>
         <w:t xml:space="preserve"> i en total, vaig extreure dotze pàgines d’apunts a mà amb molts diagrames i dibuixos.</w:t>
       </w:r>
+      <w:r>
+        <w:rPr>
+          <w:b/>
+        </w:rPr>
+        <w:t xml:space="preserve"> Referenciar l’annex</w:t>
+      </w:r>
     </w:p>
     <w:p>
       <w:pPr>
@@ -18147,11 +18371,68 @@
         <w:pStyle w:val="Ttulo2"/>
         <w:spacing w:line="360" w:lineRule="auto"/>
       </w:pPr>
-      <w:bookmarkStart w:id="46" w:name="_Toc533604017"/>
+      <w:bookmarkStart w:id="45" w:name="_Toc533675660"/>
       <w:r>
         <w:lastRenderedPageBreak/>
         <w:t>Primeres idees</w:t>
       </w:r>
+      <w:bookmarkEnd w:id="45"/>
+    </w:p>
+    <w:p>
+      <w:pPr>
+        <w:spacing w:line="360" w:lineRule="auto"/>
+      </w:pPr>
+      <w:r>
+        <w:t>En quan vaig donar per acabat el curs anterior</w:t>
+      </w:r>
+      <w:r>
+        <w:t xml:space="preserve">, ja sabia què eren les xarxes neuronals, tot i que tenia poques idees de que podien fer. Tot i això, era moment de triar una idea per la meva futura xarxa neuronal. Directament, vaig descartar qualsevol idea que tingués a veure amb reconeixement d’imatges o de veu, ja que era conscient de que eren coses de nivell avançat i requerien de </w:t>
+      </w:r>
+      <w:r>
+        <w:t>molt més temps</w:t>
+      </w:r>
+      <w:r>
+        <w:t>. I exemples que requerissin de màquines potents els vaig descartar, ja que treballava des del meu portàtil, que era poc potent, i fer projectes ambiciosos en ell significava emprenyar-se per aplicacions que no responen o per temps de càrrega massa grans.</w:t>
+      </w:r>
+    </w:p>
+    <w:p>
+      <w:pPr>
+        <w:spacing w:line="360" w:lineRule="auto"/>
+      </w:pPr>
+      <w:r>
+        <w:t>Al final vaig tenir la primera idea: fer una xarxa neuronal a la que li diguessis un parell de pel·lícules que t’agraden, i a través de factors comuns (director, durada, tema...), et proposés una o dues que et poguessin agradar.</w:t>
+      </w:r>
+    </w:p>
+    <w:p>
+      <w:pPr>
+        <w:spacing w:line="360" w:lineRule="auto"/>
+      </w:pPr>
+      <w:r>
+        <w:t>Encara no sabia com es podien programar les xarxes neuronals artificials, però sí que sabia que, per començar el projecte, necessitaria una base de dades gran amb pel·lícules i les seves característiques principals. Com que omplir bases de dades és complicat i tediós, vaig dissenyar i crear una pàgina web amb un petit qüestionari que cada persona a qui li compartís ompliria amb la seva pel·lícula preferida.</w:t>
+      </w:r>
+    </w:p>
+    <w:p>
+      <w:pPr>
+        <w:spacing w:line="360" w:lineRule="auto"/>
+      </w:pPr>
+      <w:r>
+        <w:t>Començant a investigar com podia fer aquest programa, vaig descobrir que no ho podria fer amb una xarxa neuronal artificial, sinó que es feia amb un altre tipus de programa. En aquest punt, vaig abandonar la idea.</w:t>
+      </w:r>
+    </w:p>
+    <w:p>
+      <w:pPr>
+        <w:spacing w:line="360" w:lineRule="auto"/>
+      </w:pPr>
+    </w:p>
+    <w:p>
+      <w:pPr>
+        <w:pStyle w:val="Ttulo2"/>
+        <w:spacing w:line="360" w:lineRule="auto"/>
+      </w:pPr>
+      <w:bookmarkStart w:id="46" w:name="_Toc533675661"/>
+      <w:r>
+        <w:t>Primers intents de programació</w:t>
+      </w:r>
       <w:bookmarkEnd w:id="46"/>
     </w:p>
     <w:p>
@@ -18159,55 +18440,25 @@
         <w:spacing w:line="360" w:lineRule="auto"/>
       </w:pPr>
       <w:r>
-        <w:t>Al “acabar” l’anterior curs, ja sabia què eren les xarxes neuronals, tot i que tenia poques idees de que podien fer. Tot i això, era moment de triar una idea per la meva futura xarxa neuronal. Directament, vaig descartar qualsevol idea que tingués a veure amb reconeixement d’imatges o de veu, ja que era conscient de que eren coses de nivell avançat i requerien de màquines potents per treballar, cosa de la que no disposava. Idees de nivell avançat les vaig descartar principalment per temps: tenia un estiu per aprendre la programació i la teoria necessària, i sabia que no era possible. I exemples que requerissin de màquines potents els vaig descartar, ja que treballava des del meu portàtil, que era poc potent, i fer projectes ambiciosos en ell significava emprenyar-se per aplicacions que no responen o per temps de càrrega massa grans.</w:t>
-      </w:r>
-    </w:p>
-    <w:p>
-      <w:pPr>
-        <w:spacing w:line="360" w:lineRule="auto"/>
-      </w:pPr>
-      <w:r>
-        <w:t>Al final vaig tenir la primera idea: fer una xarxa neuronal a la que li diguessis un parell de pel·lícules que t’agraden, i a través de factors comuns (director, durada, tema...), et proposés una o dues que et poguessin agradar.</w:t>
-      </w:r>
-    </w:p>
-    <w:p>
-      <w:pPr>
-        <w:spacing w:line="360" w:lineRule="auto"/>
-      </w:pPr>
-      <w:r>
-        <w:t>Encara no sabia com es podien programar les xarxes neuronals artificials, però sí que sabia que, per començar el projecte, necessitaria una base de dades gran amb pel·lícules i les seves característiques principals. Com que omplir bases de dades és complicat i tediós, vaig dissenyar i crear una pàgina web amb un petit qüestionari que cada persona a qui li compartís ompliria amb la seva pel·lícula preferida.</w:t>
-      </w:r>
-    </w:p>
-    <w:p>
-      <w:pPr>
-        <w:spacing w:line="360" w:lineRule="auto"/>
-      </w:pPr>
-      <w:r>
-        <w:t>Començant a investigar com podia fer aquest programa, vaig descobrir que no ho podria fer amb una xarxa neuronal artificial, sinó que es feia amb un altre tipus de programa. En aquest punt, vaig abandonar la idea.</w:t>
-      </w:r>
-    </w:p>
-    <w:p>
-      <w:pPr>
-        <w:spacing w:line="360" w:lineRule="auto"/>
-      </w:pPr>
-    </w:p>
-    <w:p>
-      <w:pPr>
-        <w:pStyle w:val="Ttulo2"/>
-        <w:spacing w:line="360" w:lineRule="auto"/>
-      </w:pPr>
-      <w:bookmarkStart w:id="47" w:name="_Toc533604018"/>
-      <w:r>
-        <w:t>Primers intents de programació</w:t>
-      </w:r>
-      <w:bookmarkEnd w:id="47"/>
-    </w:p>
-    <w:p>
-      <w:pPr>
-        <w:spacing w:line="360" w:lineRule="auto"/>
-      </w:pPr>
-      <w:r>
-        <w:t>En aquell moment, m’havia quedat sense idea, per tant, vaig començar a fer la part teòrica. Avançant, va arribar un moment en el que vaig acabar l’apartat del perceptró, i vaig pensar que seria una bona idea fer-ne un; tot i que no contava completament com a xarxa neuronal. Com a exemple, vaig utilitzar el mateix que a l’apartat abans mencionat: un perceptró que resolgués portes lògiques. Com que la intenció era fer un programa senzill i no perdre molt temps creant-lo, vaig decidir fer-ho en C++, sent la primera raó el fe de que feia molt que no l’utilitzava i era un dels meus preferits. També va ser perquè era un llenguatge eficient i no necessitava cap aspecte visual per fer el perceptró.</w:t>
+        <w:t xml:space="preserve">En aquell moment, m’havia quedat sense idea, per tant, vaig començar a fer la part teòrica. Avançant, va arribar un moment en el que vaig acabar l’apartat del perceptró, i vaig pensar que seria una bona idea fer-ne un; tot i que no </w:t>
+      </w:r>
+      <w:r>
+        <w:t>comptava</w:t>
+      </w:r>
+      <w:r>
+        <w:t xml:space="preserve"> completament com a xarxa neuronal. Com a exemple, vaig utilitzar el mateix que a l’apartat abans mencionat: un perceptró que resolgués portes lògiques. Com que la intenció era fer un programa senzill i no perdre molt temps creant-lo, vaig decidir fer-ho en C++, sent la primera raó el fe</w:t>
+      </w:r>
+      <w:r>
+        <w:t>t</w:t>
+      </w:r>
+      <w:r>
+        <w:t xml:space="preserve"> de que feia molt que no l’utilitzava i era un dels meus </w:t>
+      </w:r>
+      <w:r>
+        <w:t xml:space="preserve">llenguatges </w:t>
+      </w:r>
+      <w:r>
+        <w:t>preferits. També va ser perquè era un llenguatge eficient i no necessitava cap aspecte visual per fer el perceptró.</w:t>
       </w:r>
     </w:p>
     <w:p>
@@ -18237,10 +18488,42 @@
         <w:pStyle w:val="Ttulo2"/>
         <w:spacing w:line="360" w:lineRule="auto"/>
       </w:pPr>
-      <w:bookmarkStart w:id="48" w:name="_Toc533604019"/>
+      <w:bookmarkStart w:id="47" w:name="_Toc533675662"/>
       <w:r>
         <w:t>La segona idea</w:t>
       </w:r>
+      <w:bookmarkEnd w:id="47"/>
+    </w:p>
+    <w:p>
+      <w:pPr>
+        <w:spacing w:line="360" w:lineRule="auto"/>
+      </w:pPr>
+      <w:r>
+        <w:t>En quan em vaig informar més sobre les xarxes neuronals més senzilles vaig veure que la gran majoria classificaven. Això em va ser de gran ajuda, ja que ara podia tornar a pensar sobre la idea de la meva xarxa neuronal senzilla, ja que hi havia moltes coses que es podien classificar. Tenia clar que volia que fos molt visual i que el que fos que classifiqués la xarxa, havia de dependre de la percepció humana, ja que així m’assegurava que el que feia la xarxa no ho podria fer qualsevol altre programa. Pensant en aquesta idea, vaig acabar pensant en colors, ja que es podien classificar de moltes maneres.</w:t>
+      </w:r>
+    </w:p>
+    <w:p>
+      <w:pPr>
+        <w:spacing w:line="360" w:lineRule="auto"/>
+      </w:pPr>
+      <w:r>
+        <w:t>Finament, vaig arribar a la meva idea final: la xarxa neuronal classificaria els colors segons si eren clars o foscos.</w:t>
+      </w:r>
+    </w:p>
+    <w:p>
+      <w:pPr>
+        <w:spacing w:line="360" w:lineRule="auto"/>
+      </w:pPr>
+    </w:p>
+    <w:p>
+      <w:pPr>
+        <w:pStyle w:val="Ttulo2"/>
+        <w:spacing w:line="360" w:lineRule="auto"/>
+      </w:pPr>
+      <w:bookmarkStart w:id="48" w:name="_Toc533675663"/>
+      <w:r>
+        <w:t>Desenvolupament de la segona idea</w:t>
+      </w:r>
       <w:bookmarkEnd w:id="48"/>
     </w:p>
     <w:p>
@@ -18248,38 +18531,6 @@
         <w:spacing w:line="360" w:lineRule="auto"/>
       </w:pPr>
       <w:r>
-        <w:t>En quan em vaig informar més sobre les xarxes neuronals més senzilles vaig veure que la gran majoria classificaven. Això em va ser de gran ajuda, ja que ara podia tornar a pensar sobre la idea de la meva xarxa neuronal senzilla, ja que hi havia moltes coses que es podien classificar. Tenia clar que volia que fos molt visual i que el que fos que classifiqués la xarxa, havia de dependre de la percepció humana, ja que així m’assegurava que el que feia la xarxa no ho podria fer qualsevol altre programa. Pensant en aquesta idea, vaig acabar pensant en colors, ja que es podien classificar de moltes maneres.</w:t>
-      </w:r>
-    </w:p>
-    <w:p>
-      <w:pPr>
-        <w:spacing w:line="360" w:lineRule="auto"/>
-      </w:pPr>
-      <w:r>
-        <w:t>Finament, vaig arribar a la meva idea final: la xarxa neuronal classificaria els colors segons si eren clars o foscos.</w:t>
-      </w:r>
-    </w:p>
-    <w:p>
-      <w:pPr>
-        <w:spacing w:line="360" w:lineRule="auto"/>
-      </w:pPr>
-    </w:p>
-    <w:p>
-      <w:pPr>
-        <w:pStyle w:val="Ttulo2"/>
-        <w:spacing w:line="360" w:lineRule="auto"/>
-      </w:pPr>
-      <w:bookmarkStart w:id="49" w:name="_Toc533604020"/>
-      <w:r>
-        <w:t>Desenvolupament de la segona idea</w:t>
-      </w:r>
-      <w:bookmarkEnd w:id="49"/>
-    </w:p>
-    <w:p>
-      <w:pPr>
-        <w:spacing w:line="360" w:lineRule="auto"/>
-      </w:pPr>
-      <w:r>
         <w:t xml:space="preserve">Un cop ja tenia la idea triada, havia de passar al desenvolupament de la xarxa neuronal. A l’hora de crear una xarxa neuronal, cal tenir dos factors en compte: la seva estructura i la seva presentació. </w:t>
       </w:r>
     </w:p>
@@ -18290,11 +18541,9 @@
       <w:r>
         <w:t xml:space="preserve">Per la estructura de la xarxa, havia de triar el nombre de columnes i el nombre de neurones de cada columna. Per la columna d’entrada, triar el nombre de neurones era fàcil: tres; ja que la xarxa llegiria el color en </w:t>
       </w:r>
-      <w:proofErr w:type="spellStart"/>
-      <w:r>
-        <w:t>rgb</w:t>
-      </w:r>
-      <w:proofErr w:type="spellEnd"/>
+      <w:r>
+        <w:t>RGB</w:t>
+      </w:r>
       <w:r>
         <w:t>, per tant, rebria tres dades diferents. I per triar les neurones de sortida tampoc era molt difícil: dues; una per indicar el percentatge de probabilitat de que el color fos clar i l’altre per fosc.</w:t>
       </w:r>
@@ -18305,13 +18554,17 @@
       </w:pPr>
       <w:r>
         <w:lastRenderedPageBreak/>
-        <w:t>El fet de triar el nombre de columnes i neurones de la capa oculta ja era més difícil. Els factors a tenir en compte a l’hora de triar és que quantes més columnes, més complicat seria crear-la i més temps tardaria, però els resultats serien molt més precisos; mentre que si posava poques columnes la xarxa seria més imprecisa però aniria més ràpid i seria més fàcil de fer. Al final em vaig quedar en un punt intermedi: dues columnes de quatre neurones cada una.</w:t>
-      </w:r>
-    </w:p>
-    <w:p>
-      <w:pPr>
-        <w:spacing w:line="360" w:lineRule="auto"/>
-      </w:pPr>
+        <w:t>El fet de triar el nombre de columnes i neurones de la capa oculta ja era més difícil. Els factors a tenir en compte a l’hora de triar és que quantes més columnes, més complicat seria crear-la i més temps tardaria, però els resultats serien molt més precisos; mentre que si posava poques columnes</w:t>
+      </w:r>
+      <w:r>
+        <w:t>,</w:t>
+      </w:r>
+      <w:r>
+        <w:t xml:space="preserve"> la xarxa seria més imprecisa però aniria més ràpid i seria més fàcil de fer. Al final em vaig quedar en un punt intermedi: dues columnes de quatre neurones cada una.</w:t>
+      </w:r>
+      <w:r>
+        <w:t xml:space="preserve"> L’estructura final de la xarxa, en forma de diagrama, tenia la següent forma:</w:t>
+      </w:r>
     </w:p>
     <w:p>
       <w:pPr>
@@ -18366,18 +18619,77 @@
     </w:p>
     <w:p>
       <w:pPr>
-        <w:spacing w:line="360" w:lineRule="auto"/>
-      </w:pPr>
-    </w:p>
-    <w:p>
-      <w:pPr>
         <w:pStyle w:val="Ttulo2"/>
         <w:spacing w:line="360" w:lineRule="auto"/>
       </w:pPr>
-      <w:bookmarkStart w:id="50" w:name="_Toc533604021"/>
+      <w:bookmarkStart w:id="49" w:name="_Toc533675664"/>
       <w:r>
         <w:t>Plantejament de la programació</w:t>
       </w:r>
+      <w:bookmarkEnd w:id="49"/>
+    </w:p>
+    <w:p>
+      <w:pPr>
+        <w:spacing w:line="360" w:lineRule="auto"/>
+      </w:pPr>
+      <w:r>
+        <w:t>Ara que ja tenia la idea i que estava segur de que es podia dur a terme amb una xarxa neuronal, m’havia de plantejar tots els aspectes de com ho faria: des de com funcionaria la xarxa neuronal</w:t>
+      </w:r>
+      <w:r>
+        <w:t xml:space="preserve"> (part tècnica)</w:t>
+      </w:r>
+      <w:r>
+        <w:t xml:space="preserve"> a com interactuaria l’usuari amb ella</w:t>
+      </w:r>
+      <w:r>
+        <w:t xml:space="preserve"> i el disseny de la pàgina (part visual)</w:t>
+      </w:r>
+      <w:r>
+        <w:t>. Per començar per algun lloc, vaig decidir començar per la part tècnica abans que la visual.</w:t>
+      </w:r>
+    </w:p>
+    <w:p>
+      <w:pPr>
+        <w:spacing w:line="360" w:lineRule="auto"/>
+      </w:pPr>
+      <w:r>
+        <w:t xml:space="preserve">Com hem vist a la teoria, la xarxa havia de constar de dues parts o processos, el </w:t>
+      </w:r>
+      <w:r>
+        <w:rPr>
+          <w:i/>
+        </w:rPr>
+        <w:t>feedforward</w:t>
+      </w:r>
+      <w:r>
+        <w:t xml:space="preserve">, en el que donava la resposta que creia; i el </w:t>
+      </w:r>
+      <w:proofErr w:type="spellStart"/>
+      <w:r>
+        <w:rPr>
+          <w:i/>
+        </w:rPr>
+        <w:t>backpropagtion</w:t>
+      </w:r>
+      <w:proofErr w:type="spellEnd"/>
+      <w:r>
+        <w:t>, a on es corregia gracies a l’usuari si era necessari.</w:t>
+      </w:r>
+    </w:p>
+    <w:p>
+      <w:pPr>
+        <w:spacing w:line="360" w:lineRule="auto"/>
+      </w:pPr>
+    </w:p>
+    <w:p>
+      <w:pPr>
+        <w:pStyle w:val="Ttulo2"/>
+        <w:spacing w:line="360" w:lineRule="auto"/>
+      </w:pPr>
+      <w:bookmarkStart w:id="50" w:name="_Toc533675665"/>
+      <w:r>
+        <w:t>Feedforward</w:t>
+      </w:r>
       <w:bookmarkEnd w:id="50"/>
     </w:p>
     <w:p>
@@ -18385,187 +18697,135 @@
         <w:spacing w:line="360" w:lineRule="auto"/>
       </w:pPr>
       <w:r>
-        <w:t>Ara que ja tenia la idea i que estava segur de que es podia dur a terme amb una xarxa neuronal, m’havia de plantejar tots els aspectes de com ho faria: des de com funcionaria la xarxa neuronal a com interactuaria l’usuari amb ella. Per començar per algun lloc, vaig decidir començar per la part tècnica abans que la visual.</w:t>
-      </w:r>
-    </w:p>
-    <w:p>
-      <w:pPr>
-        <w:spacing w:line="360" w:lineRule="auto"/>
-      </w:pPr>
-      <w:r>
-        <w:t xml:space="preserve">Com hem vist a la teoria, la xarxa havia de constar de dues parts o processos, el </w:t>
-      </w:r>
-      <w:r>
-        <w:rPr>
-          <w:i/>
-        </w:rPr>
-        <w:t>feedforward</w:t>
-      </w:r>
-      <w:r>
-        <w:t xml:space="preserve">, en el que donava la resposta que creia; i el </w:t>
-      </w:r>
-      <w:proofErr w:type="spellStart"/>
-      <w:r>
-        <w:rPr>
-          <w:i/>
-        </w:rPr>
-        <w:t>backpropagtion</w:t>
-      </w:r>
-      <w:proofErr w:type="spellEnd"/>
-      <w:r>
-        <w:t>, a on es corregia gracies a l’usuari si era necessari.</w:t>
-      </w:r>
-    </w:p>
-    <w:p>
-      <w:pPr>
-        <w:spacing w:line="360" w:lineRule="auto"/>
-      </w:pPr>
-    </w:p>
-    <w:p>
-      <w:pPr>
-        <w:pStyle w:val="Ttulo2"/>
-        <w:spacing w:line="360" w:lineRule="auto"/>
-      </w:pPr>
-      <w:bookmarkStart w:id="51" w:name="_Toc533604022"/>
-      <w:r>
-        <w:t>Feedforward</w:t>
-      </w:r>
-      <w:bookmarkEnd w:id="51"/>
-    </w:p>
-    <w:p>
-      <w:pPr>
-        <w:spacing w:line="360" w:lineRule="auto"/>
-      </w:pPr>
-      <w:r>
-        <w:t xml:space="preserve">El primer pas que havia de prendre per començar a fer la xarxa neuronal era pensar en com fer l’algoritme amb el que la xarxa tornaria una resposta. Per fer això, la xarxa </w:t>
-      </w:r>
-      <w:r>
-        <w:lastRenderedPageBreak/>
-        <w:t xml:space="preserve">necessitava unes senyals d’entrada, i com hem quedat abans, aquestes serien un color en </w:t>
-      </w:r>
-      <w:proofErr w:type="spellStart"/>
-      <w:r>
-        <w:t>rgb</w:t>
-      </w:r>
-      <w:proofErr w:type="spellEnd"/>
-      <w:r>
-        <w:t>. En aquest punt, ja sabia per on començar: havia de fer un sistema que em generés un color de manera aleatòria i que l’usuari pogués interactuar per activar la xarxa neuronal.</w:t>
-      </w:r>
-    </w:p>
-    <w:p>
-      <w:pPr>
-        <w:spacing w:line="360" w:lineRule="auto"/>
-      </w:pPr>
-      <w:r>
-        <w:t>Per fer això vaig decidir crear un requadre que seria del color que es triés aleatòriament, i un botó que, cada cop que fos clicat, canviés el color. Fer això no va ser complicat, ja que qualsevol llenguatge de programació té una funció que permet escollir un número aleatori entre dos nombres determinats; i per pintar un requadre d’un cert color, no era més complicat que dues línies de codi.</w:t>
-      </w:r>
-    </w:p>
-    <w:p>
-      <w:pPr>
-        <w:spacing w:line="360" w:lineRule="auto"/>
-      </w:pPr>
-      <w:r>
-        <w:t>En el moment en que vaig acabar de fer el sistema que escollia els colors, ja podia començar a programar la xarxa neuronal, ja que la senyal d’entrada era tot el que de moment necessitava.</w:t>
-      </w:r>
-    </w:p>
-    <w:p>
-      <w:pPr>
-        <w:spacing w:line="360" w:lineRule="auto"/>
-      </w:pPr>
-      <w:r>
-        <w:t xml:space="preserve">Com hem vist a la part teòrica, el que fa la xarxa neuronal per donar una resposta és fer varies multiplicacions de matrius entre les dades d’entrada i els pesos; el que significava que necessitaria una manera d’operar amb matrius. Tots els llenguatges de programació tenen unes matemàtiques bàsiques incorporades, com </w:t>
-      </w:r>
-      <w:proofErr w:type="spellStart"/>
-      <w:r>
-        <w:t>podira</w:t>
-      </w:r>
-      <w:proofErr w:type="spellEnd"/>
-      <w:r>
-        <w:t xml:space="preserve"> ser: suma, resta, multiplicació, divisió, funcions trigonomètriques... però no n’hi ha cap que tingui incorporat un sistema d’operacions amb matrius. </w:t>
-      </w:r>
-    </w:p>
-    <w:p>
-      <w:pPr>
-        <w:spacing w:line="360" w:lineRule="auto"/>
-      </w:pPr>
-      <w:r>
-        <w:t xml:space="preserve">Per aconseguir-ho, normalment faria ús d’una llibreria externa, una sèrie de funcions que algú va programar que em permetrien operar amb matrius. Utilitzar això tenia dos majors inconvenients: el primer es que estaria directament negant la meva hipòtesis, que afirmava poder crear la xarxa neuronal artificial </w:t>
-      </w:r>
-      <w:r>
-        <w:rPr>
-          <w:u w:val="single"/>
-        </w:rPr>
-        <w:t>sense ajuda de cap llibreria</w:t>
-      </w:r>
-      <w:r>
-        <w:t xml:space="preserve">, i el segon inconvenient era que hauria d’aprendre les funcions de la llibreria, saber com utilitzar-les i haver de tractar amb errors per causa del funcionament de la llibreria. És per això que vaig decidir crear el meu propi codi que em permetria crear i operar amb matrius. En aquell moment no podia programar-ho sense ajuda, ja que no tenia els coneixements necessaris; així que vaig decidir seguir un </w:t>
-      </w:r>
-      <w:proofErr w:type="spellStart"/>
-      <w:r>
-        <w:t>tutorial</w:t>
-      </w:r>
-      <w:proofErr w:type="spellEnd"/>
-      <w:r>
-        <w:t xml:space="preserve"> de YouTube, fet per Daniel </w:t>
-      </w:r>
-      <w:proofErr w:type="spellStart"/>
-      <w:r>
-        <w:t>Shiffman</w:t>
-      </w:r>
-      <w:proofErr w:type="spellEnd"/>
-      <w:r>
-        <w:t xml:space="preserve">. </w:t>
-      </w:r>
-    </w:p>
-    <w:p>
-      <w:pPr>
-        <w:spacing w:line="360" w:lineRule="auto"/>
-      </w:pPr>
-      <w:r>
-        <w:t xml:space="preserve">Al acabar aquest </w:t>
-      </w:r>
-      <w:proofErr w:type="spellStart"/>
-      <w:r>
-        <w:t>tutorial</w:t>
-      </w:r>
-      <w:proofErr w:type="spellEnd"/>
-      <w:r>
-        <w:t xml:space="preserve"> tenia un programa que e permetia operar i crear matrius i que sabia com funcionava i exactament quines funcions tenia i com funcionava. Aquesta petita avantatge em va ser molt útil ja que em va fer més fàcil la detecció d’errors en el futur i la implementació de noves funcions en cas de necessitat.</w:t>
-      </w:r>
-    </w:p>
-    <w:p>
-      <w:pPr>
-        <w:spacing w:line="360" w:lineRule="auto"/>
-      </w:pPr>
-      <w:r>
-        <w:t xml:space="preserve">En aquest moment ja vaig començar a programar la xarxa neuronal amb el seu primer algoritme: el </w:t>
-      </w:r>
-      <w:r>
-        <w:rPr>
-          <w:i/>
-        </w:rPr>
-        <w:t>feedforward.</w:t>
-      </w:r>
-      <w:r>
-        <w:t xml:space="preserve"> En acabar, ja tenia un programa que agafava un color aleatori </w:t>
+        <w:t xml:space="preserve">El primer pas que havia de prendre per començar a fer la xarxa neuronal era pensar en com fer l’algoritme amb el que la xarxa tornaria una resposta. Per fer això, la xarxa necessitava unes senyals d’entrada, i com hem quedat abans, aquestes serien un color </w:t>
       </w:r>
       <w:r>
         <w:lastRenderedPageBreak/>
         <w:t xml:space="preserve">en </w:t>
       </w:r>
+      <w:r>
+        <w:t>RGB</w:t>
+      </w:r>
+      <w:r>
+        <w:t>. En aquest punt, ja sabia per on començar: havia de fer un sistema que em generés un color de manera aleatòria i que l’usuari pogués interactuar per activar la xarxa neuronal.</w:t>
+      </w:r>
+    </w:p>
+    <w:p>
+      <w:pPr>
+        <w:spacing w:line="360" w:lineRule="auto"/>
+      </w:pPr>
+      <w:r>
+        <w:t xml:space="preserve">Per fer això vaig decidir crear un requadre que seria del color que es triés aleatòriament, i un botó que, cada cop que fos </w:t>
+      </w:r>
+      <w:r>
+        <w:t>premut</w:t>
+      </w:r>
+      <w:r>
+        <w:t>, canviés el color. Fer això no va ser complicat, ja que qualsevol llenguatge de programació té una funció que permet escollir un número aleatori entre dos nombres determinats; i per pintar un requadre d’un cert color, no era més complicat que dues línies de codi.</w:t>
+      </w:r>
+    </w:p>
+    <w:p>
+      <w:pPr>
+        <w:spacing w:line="360" w:lineRule="auto"/>
+      </w:pPr>
+      <w:r>
+        <w:t>En el moment en que vaig acabar de fer el sistema que escollia els colors, ja podia començar a programar la xarxa neuronal, ja que la senyal d’entrada era tot el que de moment necessitava.</w:t>
+      </w:r>
+    </w:p>
+    <w:p>
+      <w:pPr>
+        <w:spacing w:line="360" w:lineRule="auto"/>
+      </w:pPr>
+      <w:r>
+        <w:t xml:space="preserve">Com hem vist a la part teòrica, el que fa la xarxa neuronal per donar una resposta és fer varies multiplicacions de matrius entre les dades d’entrada i els pesos; el que significava que necessitaria una manera d’operar amb matrius. Tots els llenguatges de programació tenen unes matemàtiques bàsiques incorporades, com: suma, resta, multiplicació, divisió, funcions trigonomètriques... però no n’hi ha cap que tingui incorporat un sistema d’operacions amb matrius. </w:t>
+      </w:r>
+    </w:p>
+    <w:p>
+      <w:pPr>
+        <w:spacing w:line="360" w:lineRule="auto"/>
+      </w:pPr>
+      <w:r>
+        <w:t xml:space="preserve">Per aconseguir-ho, normalment faria ús d’una llibreria externa, una sèrie de funcions que algú va programar que em permetrien operar amb matrius. Utilitzar això tenia dos majors inconvenients: el primer es que estaria directament negant la meva hipòtesis, que afirmava poder crear la xarxa neuronal artificial </w:t>
+      </w:r>
+      <w:r>
+        <w:rPr>
+          <w:u w:val="single"/>
+        </w:rPr>
+        <w:t>sense ajuda de cap llibreria</w:t>
+      </w:r>
+      <w:r>
+        <w:t xml:space="preserve">, i el segon inconvenient era que hauria d’aprendre les funcions de la llibreria, saber com utilitzar-les i haver de tractar amb errors </w:t>
+      </w:r>
+      <w:r>
+        <w:t>a</w:t>
+      </w:r>
+      <w:r>
+        <w:t xml:space="preserve"> causa del funcionament de la llibreria. És per això que vaig decidir crear el meu propi codi que em permetria crear i operar amb matrius. En aquell moment no podia programar-ho sense ajuda, ja que no tenia els coneixements necessaris; així que vaig decidir seguir un </w:t>
+      </w:r>
+      <w:r>
+        <w:t>exemple</w:t>
+      </w:r>
+      <w:r>
+        <w:t xml:space="preserve"> de YouTube, fet per Daniel </w:t>
+      </w:r>
       <w:proofErr w:type="spellStart"/>
       <w:r>
-        <w:t>rgb</w:t>
+        <w:t>Shiffman</w:t>
       </w:r>
       <w:proofErr w:type="spellEnd"/>
       <w:r>
-        <w:t xml:space="preserve"> i em deia si era clar o si era fosc. Una cosa a tenir en compte del programa en aquest punt és que els pesos, que són l’element que fan que la xarxa funcioni millor o pitjor, es triaven també de manera </w:t>
-      </w:r>
-      <w:proofErr w:type="spellStart"/>
-      <w:r>
-        <w:t>aleatoria</w:t>
-      </w:r>
-      <w:proofErr w:type="spellEnd"/>
+        <w:t xml:space="preserve">. </w:t>
+      </w:r>
+    </w:p>
+    <w:p>
+      <w:pPr>
+        <w:spacing w:line="360" w:lineRule="auto"/>
+      </w:pPr>
+      <w:r>
+        <w:t xml:space="preserve">Al acabar aquest </w:t>
+      </w:r>
+      <w:r>
+        <w:t>exemple</w:t>
+      </w:r>
+      <w:r>
+        <w:t xml:space="preserve"> tenia un programa que e permetia operar i crear matrius i que sabia com funcionava i exactament quines funcions </w:t>
+      </w:r>
+      <w:r>
+        <w:t>tenia</w:t>
+      </w:r>
+      <w:r>
+        <w:t>. Aquest petit avantatge em va ser molt útil ja que em va fer més fàcil la detecció d’errors en el futur i la implementació de noves funcions en cas de necessitat.</w:t>
+      </w:r>
+    </w:p>
+    <w:p>
+      <w:pPr>
+        <w:spacing w:line="360" w:lineRule="auto"/>
+      </w:pPr>
+      <w:r>
+        <w:t xml:space="preserve">En aquest moment ja vaig començar a programar la xarxa neuronal amb el seu primer algoritme: el </w:t>
+      </w:r>
+      <w:r>
+        <w:rPr>
+          <w:i/>
+        </w:rPr>
+        <w:t>feedforward.</w:t>
+      </w:r>
+      <w:r>
+        <w:t xml:space="preserve"> En acabar, ja tenia un programa que agafava un color aleatori en </w:t>
+      </w:r>
+      <w:r>
+        <w:t>RGB</w:t>
+      </w:r>
+      <w:r>
+        <w:t xml:space="preserve"> i em deia si era clar o si era fosc. Una cosa a tenir en compte del programa en </w:t>
+      </w:r>
+      <w:r>
+        <w:lastRenderedPageBreak/>
+        <w:t xml:space="preserve">aquest punt és que els pesos, que són l’element que fan que la xarxa funcioni millor o pitjor, es triaven també de manera </w:t>
+      </w:r>
+      <w:r>
+        <w:t>aleatòria</w:t>
+      </w:r>
       <w:r>
         <w:t xml:space="preserve"> cada cop que l’usuari entrava a la web de la xarxa neuronal. En aquest punt no era un problema, però més endavant sí que ho serà.</w:t>
       </w:r>
@@ -18575,11 +18835,11 @@
         <w:pStyle w:val="Ttulo2"/>
         <w:spacing w:line="360" w:lineRule="auto"/>
       </w:pPr>
-      <w:bookmarkStart w:id="52" w:name="_Toc533604023"/>
+      <w:bookmarkStart w:id="51" w:name="_Toc533675666"/>
       <w:r>
         <w:t>Backpropagation</w:t>
       </w:r>
-      <w:bookmarkEnd w:id="52"/>
+      <w:bookmarkEnd w:id="51"/>
     </w:p>
     <w:p>
       <w:pPr>
@@ -18668,11 +18928,11 @@
         <w:pStyle w:val="Ttulo2"/>
         <w:spacing w:line="360" w:lineRule="auto"/>
       </w:pPr>
-      <w:bookmarkStart w:id="53" w:name="_Toc533604024"/>
+      <w:bookmarkStart w:id="52" w:name="_Toc533675667"/>
       <w:r>
         <w:t>Els pesos</w:t>
       </w:r>
-      <w:bookmarkEnd w:id="53"/>
+      <w:bookmarkEnd w:id="52"/>
     </w:p>
     <w:p>
       <w:pPr>
@@ -18704,7 +18964,19 @@
         <w:spacing w:line="360" w:lineRule="auto"/>
       </w:pPr>
       <w:r>
-        <w:t>Per guardar els valors dels pesos, es pot fer de dues maneres: localment o al núvol. La avantatge de fer-ho localment, és que no requereix d’accés a internet i el fitxer es guardaria en un lloc segur: el disc dur del meu ordinador. La principal desavantatge de fer-ho d’aquesta manera és que la pàgina web no podria ser publicada, ja que després, per agafar els valors dels pesos des de qualsevol ordinador que no fos el meu, no ho podria fer perquè el fitxer no existiria.</w:t>
+        <w:t>Per guardar els valors dels pesos, es pot fer de dues maneres: localment o al núvol. L</w:t>
+      </w:r>
+      <w:r>
+        <w:t>’</w:t>
+      </w:r>
+      <w:r>
+        <w:t xml:space="preserve">avantatge de fer-ho localment, és que no requereix d’accés a internet i el fitxer es guardaria en un lloc segur: el disc dur del meu ordinador. </w:t>
+      </w:r>
+      <w:r>
+        <w:t>El</w:t>
+      </w:r>
+      <w:r>
+        <w:t xml:space="preserve"> principal desavantatge de fer-ho d’aquesta manera és que la pàgina web no podria ser publicada, ja que després, per agafar els valors dels pesos des de qualsevol ordinador que no fos el meu, no ho podria fer perquè el fitxer no existiria.</w:t>
       </w:r>
     </w:p>
     <w:p>
@@ -18744,7 +19016,7 @@
           <w:i/>
         </w:rPr>
       </w:pPr>
-      <w:bookmarkStart w:id="54" w:name="_Toc533604025"/>
+      <w:bookmarkStart w:id="53" w:name="_Toc533675668"/>
       <w:proofErr w:type="spellStart"/>
       <w:r>
         <w:rPr>
@@ -18752,7 +19024,7 @@
         </w:rPr>
         <w:t>Firebase</w:t>
       </w:r>
-      <w:bookmarkEnd w:id="54"/>
+      <w:bookmarkEnd w:id="53"/>
       <w:proofErr w:type="spellEnd"/>
     </w:p>
     <w:p>
@@ -19083,11 +19355,11 @@
       <w:pPr>
         <w:pStyle w:val="Ttulo2"/>
       </w:pPr>
-      <w:bookmarkStart w:id="55" w:name="_Toc533604026"/>
+      <w:bookmarkStart w:id="54" w:name="_Toc533675669"/>
       <w:r>
         <w:t>Disseny de la pàgina</w:t>
       </w:r>
-      <w:bookmarkEnd w:id="55"/>
+      <w:bookmarkEnd w:id="54"/>
     </w:p>
     <w:p>
       <w:pPr>
@@ -19253,6 +19525,9 @@
         <w:jc w:val="center"/>
       </w:pPr>
       <w:r>
+        <w:rPr>
+          <w:noProof/>
+        </w:rPr>
         <w:drawing>
           <wp:inline distT="0" distB="0" distL="0" distR="0" wp14:anchorId="4F2C3D61" wp14:editId="31D5EAED">
             <wp:extent cx="2655188" cy="4691691"/>
@@ -19308,6 +19583,9 @@
         <w:jc w:val="center"/>
       </w:pPr>
       <w:r>
+        <w:rPr>
+          <w:noProof/>
+        </w:rPr>
         <w:drawing>
           <wp:inline distT="0" distB="0" distL="0" distR="0" wp14:anchorId="165CD6FE" wp14:editId="00FA5B15">
             <wp:extent cx="2742225" cy="4838700"/>
@@ -19362,14 +19640,557 @@
       <w:pPr>
         <w:pStyle w:val="Ttulo2"/>
       </w:pPr>
-      <w:bookmarkStart w:id="56" w:name="_Toc533604027"/>
+      <w:bookmarkStart w:id="55" w:name="_Toc533675670"/>
       <w:r>
         <w:t>Algoritme d’entrenament</w:t>
       </w:r>
+      <w:bookmarkEnd w:id="55"/>
+    </w:p>
+    <w:p>
+      <w:pPr>
+        <w:rPr>
+          <w:lang w:val="ca" w:eastAsia="es-ES"/>
+        </w:rPr>
+      </w:pPr>
+      <w:r>
+        <w:rPr>
+          <w:lang w:val="ca" w:eastAsia="es-ES"/>
+        </w:rPr>
+        <w:t>Finalment, després d’haver creat i dissenyat la pàgina web sencera, era hora de crear l’algoritme d’entrenament</w:t>
+      </w:r>
+      <w:r>
+        <w:rPr>
+          <w:lang w:val="ca" w:eastAsia="es-ES"/>
+        </w:rPr>
+        <w:t>.</w:t>
+      </w:r>
+      <w:r>
+        <w:rPr>
+          <w:lang w:val="ca" w:eastAsia="es-ES"/>
+        </w:rPr>
+        <w:t xml:space="preserve"> Al saber tota la teoria sobre els càlculs d’errors i l’increment de pesos, el que havia de fer era aplicar-ho al programa.</w:t>
+      </w:r>
+    </w:p>
+    <w:p>
+      <w:pPr>
+        <w:rPr>
+          <w:lang w:val="ca" w:eastAsia="es-ES"/>
+        </w:rPr>
+      </w:pPr>
+      <w:r>
+        <w:rPr>
+          <w:lang w:val="ca" w:eastAsia="es-ES"/>
+        </w:rPr>
+        <w:t xml:space="preserve">Primer de tot, vaig implementar el càlcul d’error per cada una de les columnes de la xarxa, després el </w:t>
+      </w:r>
+      <w:proofErr w:type="spellStart"/>
+      <w:r>
+        <w:rPr>
+          <w:i/>
+          <w:lang w:val="ca" w:eastAsia="es-ES"/>
+        </w:rPr>
+        <w:t>learning</w:t>
+      </w:r>
+      <w:proofErr w:type="spellEnd"/>
+      <w:r>
+        <w:rPr>
+          <w:i/>
+          <w:lang w:val="ca" w:eastAsia="es-ES"/>
+        </w:rPr>
+        <w:t xml:space="preserve"> </w:t>
+      </w:r>
+      <w:proofErr w:type="spellStart"/>
+      <w:r>
+        <w:rPr>
+          <w:i/>
+          <w:lang w:val="ca" w:eastAsia="es-ES"/>
+        </w:rPr>
+        <w:t>rate</w:t>
+      </w:r>
+      <w:proofErr w:type="spellEnd"/>
+      <w:r>
+        <w:rPr>
+          <w:lang w:val="ca" w:eastAsia="es-ES"/>
+        </w:rPr>
+        <w:t xml:space="preserve"> com a una variable per canviar-la si feia falta, i finalment, el càlcul de l’increment de pesos.</w:t>
+      </w:r>
+    </w:p>
+    <w:p>
+      <w:pPr>
+        <w:rPr>
+          <w:lang w:val="ca" w:eastAsia="es-ES"/>
+        </w:rPr>
+      </w:pPr>
+      <w:r>
+        <w:rPr>
+          <w:lang w:val="ca" w:eastAsia="es-ES"/>
+        </w:rPr>
+        <w:lastRenderedPageBreak/>
+        <w:t>Al final de l’algoritme, vaig fer que es guardessin els nous pesos a la base de dades, acabant així la xarxa neuronal.</w:t>
+      </w:r>
+    </w:p>
+    <w:p>
+      <w:pPr>
+        <w:rPr>
+          <w:lang w:val="ca" w:eastAsia="es-ES"/>
+        </w:rPr>
+      </w:pPr>
+    </w:p>
+    <w:p>
+      <w:pPr>
+        <w:pStyle w:val="Ttulo2"/>
+      </w:pPr>
+      <w:r>
+        <w:t>Documents finals</w:t>
+      </w:r>
+    </w:p>
+    <w:p>
+      <w:pPr>
+        <w:rPr>
+          <w:lang w:val="ca" w:eastAsia="es-ES"/>
+        </w:rPr>
+      </w:pPr>
+      <w:r>
+        <w:rPr>
+          <w:lang w:val="ca" w:eastAsia="es-ES"/>
+        </w:rPr>
+        <w:t xml:space="preserve">Al acabar d’escriure tot el codi, vaig acabar amb 15 documents, dels quals </w:t>
+      </w:r>
+      <w:r>
+        <w:rPr>
+          <w:lang w:val="ca" w:eastAsia="es-ES"/>
+        </w:rPr>
+        <w:t>8</w:t>
+      </w:r>
+      <w:r>
+        <w:rPr>
+          <w:lang w:val="ca" w:eastAsia="es-ES"/>
+        </w:rPr>
+        <w:t xml:space="preserve"> eren de codi programat per mi, 2 eren imatges usades per la pàgina</w:t>
+      </w:r>
+      <w:r>
+        <w:rPr>
+          <w:lang w:val="ca" w:eastAsia="es-ES"/>
+        </w:rPr>
+        <w:t>, 3 eren els texts de la pàgina per cada un dels tres idiomes en la que pot estar: català, castellà i anglès;</w:t>
+      </w:r>
+      <w:r>
+        <w:rPr>
+          <w:lang w:val="ca" w:eastAsia="es-ES"/>
+        </w:rPr>
+        <w:t xml:space="preserve"> i els altres dos formaven part d’una llibreria que em permetia modificar la forma de la pàgina de manera més senzilla. Entre els </w:t>
+      </w:r>
+      <w:r>
+        <w:rPr>
+          <w:lang w:val="ca" w:eastAsia="es-ES"/>
+        </w:rPr>
+        <w:t>8</w:t>
+      </w:r>
+      <w:r>
+        <w:rPr>
+          <w:lang w:val="ca" w:eastAsia="es-ES"/>
+        </w:rPr>
+        <w:t xml:space="preserve"> documents de codi hi havia escrites </w:t>
+      </w:r>
+      <w:r>
+        <w:rPr>
+          <w:lang w:val="ca" w:eastAsia="es-ES"/>
+        </w:rPr>
+        <w:t>1239 línies de codi que, tot i estar escrites de manera poc eficient, les vaig aconseguir reduir mínimament. Aquests 8 documents eren els següents:</w:t>
+      </w:r>
+    </w:p>
+    <w:p>
+      <w:pPr>
+        <w:pStyle w:val="Prrafodelista"/>
+        <w:numPr>
+          <w:ilvl w:val="0"/>
+          <w:numId w:val="18"/>
+        </w:numPr>
+        <w:rPr>
+          <w:b/>
+          <w:lang w:val="ca" w:eastAsia="es-ES"/>
+        </w:rPr>
+      </w:pPr>
+      <w:r>
+        <w:rPr>
+          <w:b/>
+          <w:lang w:val="ca" w:eastAsia="es-ES"/>
+        </w:rPr>
+        <w:t>Index.html (226 línies):</w:t>
+      </w:r>
+      <w:r>
+        <w:rPr>
+          <w:lang w:val="ca" w:eastAsia="es-ES"/>
+        </w:rPr>
+        <w:t xml:space="preserve"> És el document principal, el que llegeix el navegador per construir la pàgina web. En el document hi ha l’estructura bàsica de la pàgina, el lloc a on ha d’estar cada un dels elements i la referència als codis que s’han d’executar.</w:t>
+      </w:r>
+    </w:p>
+    <w:p>
+      <w:pPr>
+        <w:pStyle w:val="Prrafodelista"/>
+        <w:rPr>
+          <w:b/>
+          <w:lang w:val="ca" w:eastAsia="es-ES"/>
+        </w:rPr>
+      </w:pPr>
+    </w:p>
+    <w:p>
+      <w:pPr>
+        <w:pStyle w:val="Prrafodelista"/>
+        <w:numPr>
+          <w:ilvl w:val="0"/>
+          <w:numId w:val="18"/>
+        </w:numPr>
+        <w:rPr>
+          <w:b/>
+          <w:lang w:val="ca" w:eastAsia="es-ES"/>
+        </w:rPr>
+      </w:pPr>
+      <w:r>
+        <w:rPr>
+          <w:b/>
+          <w:lang w:val="ca" w:eastAsia="es-ES"/>
+        </w:rPr>
+        <w:t xml:space="preserve">Sketch.js (292 línies): </w:t>
+      </w:r>
+      <w:r>
+        <w:rPr>
+          <w:lang w:val="ca" w:eastAsia="es-ES"/>
+        </w:rPr>
+        <w:t>És un dels documents de codi que conté la gran part de la funcionalitat de la pàgina web. En aquest document està escrit què ha de passar quan els botons de la pàgina web són premuts</w:t>
+      </w:r>
+      <w:r>
+        <w:rPr>
+          <w:lang w:val="ca" w:eastAsia="es-ES"/>
+        </w:rPr>
+        <w:t>, s’encarrega d’enviar-li les dades a la xarxa neuronal quan és necessari, tria el color del requadre de manera aleatòria quan cal, i executa totes les altres principals funcionalitats de la pàgina.</w:t>
+      </w:r>
+    </w:p>
+    <w:p>
+      <w:pPr>
+        <w:pStyle w:val="Prrafodelista"/>
+        <w:rPr>
+          <w:b/>
+          <w:lang w:val="ca" w:eastAsia="es-ES"/>
+        </w:rPr>
+      </w:pPr>
+    </w:p>
+    <w:p>
+      <w:pPr>
+        <w:pStyle w:val="Prrafodelista"/>
+        <w:numPr>
+          <w:ilvl w:val="0"/>
+          <w:numId w:val="18"/>
+        </w:numPr>
+        <w:rPr>
+          <w:b/>
+          <w:lang w:val="ca" w:eastAsia="es-ES"/>
+        </w:rPr>
+      </w:pPr>
+      <w:r>
+        <w:rPr>
+          <w:b/>
+          <w:lang w:val="ca" w:eastAsia="es-ES"/>
+        </w:rPr>
+        <w:t xml:space="preserve">Matrix.js (163 línies): </w:t>
+      </w:r>
+      <w:r>
+        <w:rPr>
+          <w:lang w:val="ca" w:eastAsia="es-ES"/>
+        </w:rPr>
+        <w:t>És el document a on hi ha escrit el codi de les matrius, el que em permet operar i crear-les. En ell hi ha escrites totes i cada una de les operacions de matrius que necessito per fer funcionar la xarxa.</w:t>
+      </w:r>
+    </w:p>
+    <w:p>
+      <w:pPr>
+        <w:pStyle w:val="Prrafodelista"/>
+        <w:rPr>
+          <w:b/>
+          <w:lang w:val="ca" w:eastAsia="es-ES"/>
+        </w:rPr>
+      </w:pPr>
+    </w:p>
+    <w:p>
+      <w:pPr>
+        <w:pStyle w:val="Prrafodelista"/>
+        <w:numPr>
+          <w:ilvl w:val="0"/>
+          <w:numId w:val="18"/>
+        </w:numPr>
+        <w:rPr>
+          <w:b/>
+          <w:lang w:val="ca" w:eastAsia="es-ES"/>
+        </w:rPr>
+      </w:pPr>
+      <w:r>
+        <w:rPr>
+          <w:b/>
+          <w:lang w:val="ca" w:eastAsia="es-ES"/>
+        </w:rPr>
+        <w:t xml:space="preserve">Nn.js (131 línies): </w:t>
+      </w:r>
+      <w:r>
+        <w:rPr>
+          <w:lang w:val="ca" w:eastAsia="es-ES"/>
+        </w:rPr>
+        <w:t xml:space="preserve">Aquest document és el que conté la xarxa neuronal. Dins d’aquest hi ha declarades les funcions </w:t>
+      </w:r>
+      <w:r>
+        <w:rPr>
+          <w:i/>
+          <w:lang w:val="ca" w:eastAsia="es-ES"/>
+        </w:rPr>
+        <w:t>feedforward</w:t>
+      </w:r>
+      <w:r>
+        <w:rPr>
+          <w:lang w:val="ca" w:eastAsia="es-ES"/>
+        </w:rPr>
+        <w:t xml:space="preserve"> i </w:t>
+      </w:r>
+      <w:r>
+        <w:rPr>
+          <w:i/>
+          <w:lang w:val="ca" w:eastAsia="es-ES"/>
+        </w:rPr>
+        <w:t>backpropagation</w:t>
+      </w:r>
+      <w:r>
+        <w:rPr>
+          <w:lang w:val="ca" w:eastAsia="es-ES"/>
+        </w:rPr>
+        <w:t>. El nom de l’arxiu (</w:t>
+      </w:r>
+      <w:proofErr w:type="spellStart"/>
+      <w:r>
+        <w:rPr>
+          <w:lang w:val="ca" w:eastAsia="es-ES"/>
+        </w:rPr>
+        <w:t>nn</w:t>
+      </w:r>
+      <w:proofErr w:type="spellEnd"/>
+      <w:r>
+        <w:rPr>
+          <w:lang w:val="ca" w:eastAsia="es-ES"/>
+        </w:rPr>
+        <w:t xml:space="preserve">) prové de </w:t>
+      </w:r>
+      <w:proofErr w:type="spellStart"/>
+      <w:r>
+        <w:rPr>
+          <w:lang w:val="ca" w:eastAsia="es-ES"/>
+        </w:rPr>
+        <w:t>l’angés</w:t>
+      </w:r>
+      <w:proofErr w:type="spellEnd"/>
+      <w:r>
+        <w:rPr>
+          <w:lang w:val="ca" w:eastAsia="es-ES"/>
+        </w:rPr>
+        <w:t xml:space="preserve"> </w:t>
+      </w:r>
+      <w:r>
+        <w:rPr>
+          <w:i/>
+          <w:lang w:val="ca" w:eastAsia="es-ES"/>
+        </w:rPr>
+        <w:t>Neural Network</w:t>
+      </w:r>
+      <w:r>
+        <w:rPr>
+          <w:lang w:val="ca" w:eastAsia="es-ES"/>
+        </w:rPr>
+        <w:t>, que significa xarxa neuronal.</w:t>
+      </w:r>
+    </w:p>
+    <w:p>
+      <w:pPr>
+        <w:pStyle w:val="Prrafodelista"/>
+        <w:rPr>
+          <w:b/>
+          <w:lang w:val="ca" w:eastAsia="es-ES"/>
+        </w:rPr>
+      </w:pPr>
+    </w:p>
+    <w:p>
+      <w:pPr>
+        <w:pStyle w:val="Prrafodelista"/>
+        <w:numPr>
+          <w:ilvl w:val="0"/>
+          <w:numId w:val="18"/>
+        </w:numPr>
+        <w:rPr>
+          <w:b/>
+          <w:lang w:val="ca" w:eastAsia="es-ES"/>
+        </w:rPr>
+      </w:pPr>
+      <w:r>
+        <w:rPr>
+          <w:b/>
+          <w:lang w:val="ca" w:eastAsia="es-ES"/>
+        </w:rPr>
+        <w:t xml:space="preserve">Firebase_bo.js (42 línies): </w:t>
+      </w:r>
+      <w:r>
+        <w:rPr>
+          <w:lang w:val="ca" w:eastAsia="es-ES"/>
+        </w:rPr>
+        <w:t xml:space="preserve">Aquest arxiu és el que conté les funcions per escriure i llegir dades a </w:t>
+      </w:r>
+      <w:proofErr w:type="spellStart"/>
+      <w:r>
+        <w:rPr>
+          <w:i/>
+          <w:lang w:val="ca" w:eastAsia="es-ES"/>
+        </w:rPr>
+        <w:t>Firebase</w:t>
+      </w:r>
+      <w:proofErr w:type="spellEnd"/>
+      <w:r>
+        <w:rPr>
+          <w:lang w:val="ca" w:eastAsia="es-ES"/>
+        </w:rPr>
+        <w:t>. L’arxiu està encriptat ja que conté informació que permetria, a qualsevol persona que la sabés utilitzar, guanyar accés a la meva base de dades.</w:t>
+      </w:r>
+    </w:p>
+    <w:p>
+      <w:pPr>
+        <w:pStyle w:val="Prrafodelista"/>
+        <w:rPr>
+          <w:b/>
+          <w:lang w:val="ca" w:eastAsia="es-ES"/>
+        </w:rPr>
+      </w:pPr>
+    </w:p>
+    <w:p>
+      <w:pPr>
+        <w:pStyle w:val="Prrafodelista"/>
+        <w:numPr>
+          <w:ilvl w:val="0"/>
+          <w:numId w:val="18"/>
+        </w:numPr>
+        <w:rPr>
+          <w:b/>
+          <w:lang w:val="ca" w:eastAsia="es-ES"/>
+        </w:rPr>
+      </w:pPr>
+      <w:r>
+        <w:rPr>
+          <w:b/>
+          <w:lang w:val="ca" w:eastAsia="es-ES"/>
+        </w:rPr>
+        <w:t xml:space="preserve">Style.css (303 línies): </w:t>
+      </w:r>
+      <w:r>
+        <w:rPr>
+          <w:lang w:val="ca" w:eastAsia="es-ES"/>
+        </w:rPr>
+        <w:t>Un dels arxius més importants en quan a disseny de la pàgina, ja que conté tota la informació de color, mida i posició dels elements, a més de l’adaptació de la pàgina per a dispositius mòbil.</w:t>
+      </w:r>
+    </w:p>
+    <w:p>
+      <w:pPr>
+        <w:pStyle w:val="Prrafodelista"/>
+        <w:rPr>
+          <w:b/>
+          <w:lang w:val="ca" w:eastAsia="es-ES"/>
+        </w:rPr>
+      </w:pPr>
+    </w:p>
+    <w:p>
+      <w:pPr>
+        <w:pStyle w:val="Prrafodelista"/>
+        <w:numPr>
+          <w:ilvl w:val="0"/>
+          <w:numId w:val="18"/>
+        </w:numPr>
+        <w:rPr>
+          <w:b/>
+          <w:lang w:val="ca" w:eastAsia="es-ES"/>
+        </w:rPr>
+      </w:pPr>
+      <w:r>
+        <w:rPr>
+          <w:b/>
+          <w:lang w:val="ca" w:eastAsia="es-ES"/>
+        </w:rPr>
+        <w:t xml:space="preserve">SetText.js (13 línies): </w:t>
+      </w:r>
+      <w:r>
+        <w:rPr>
+          <w:lang w:val="ca" w:eastAsia="es-ES"/>
+        </w:rPr>
+        <w:t>És l’arxiu que permet a l’usuari canviar l’idioma de la pàgina web mitjançant un botó.</w:t>
+      </w:r>
+    </w:p>
+    <w:p>
+      <w:pPr>
+        <w:pStyle w:val="Prrafodelista"/>
+        <w:rPr>
+          <w:b/>
+          <w:lang w:val="ca" w:eastAsia="es-ES"/>
+        </w:rPr>
+      </w:pPr>
+    </w:p>
+    <w:p>
+      <w:pPr>
+        <w:pStyle w:val="Prrafodelista"/>
+        <w:numPr>
+          <w:ilvl w:val="0"/>
+          <w:numId w:val="18"/>
+        </w:numPr>
+        <w:rPr>
+          <w:b/>
+          <w:lang w:val="ca" w:eastAsia="es-ES"/>
+        </w:rPr>
+      </w:pPr>
+      <w:r>
+        <w:rPr>
+          <w:b/>
+          <w:lang w:val="ca" w:eastAsia="es-ES"/>
+        </w:rPr>
+        <w:t xml:space="preserve">Text.js (69 línies): </w:t>
+      </w:r>
+      <w:r>
+        <w:rPr>
+          <w:lang w:val="ca" w:eastAsia="es-ES"/>
+        </w:rPr>
+        <w:t>Un arxiu secundari que em permet comprovar l’estat de la xarxa neuronal en qualsevol moment.</w:t>
+      </w:r>
+    </w:p>
+    <w:p>
+      <w:pPr>
+        <w:pStyle w:val="Prrafodelista"/>
+        <w:rPr>
+          <w:b/>
+          <w:lang w:val="ca" w:eastAsia="es-ES"/>
+        </w:rPr>
+      </w:pPr>
+    </w:p>
+    <w:p>
+      <w:pPr>
+        <w:pStyle w:val="Prrafodelista"/>
+        <w:rPr>
+          <w:b/>
+          <w:lang w:val="ca" w:eastAsia="es-ES"/>
+        </w:rPr>
+      </w:pPr>
+      <w:bookmarkStart w:id="56" w:name="_GoBack"/>
       <w:bookmarkEnd w:id="56"/>
     </w:p>
     <w:p>
       <w:pPr>
+        <w:pStyle w:val="Ttulo2"/>
+      </w:pPr>
+      <w:bookmarkStart w:id="57" w:name="_Toc533675671"/>
+      <w:r>
+        <w:lastRenderedPageBreak/>
+        <w:t>Recepció</w:t>
+      </w:r>
+      <w:bookmarkEnd w:id="57"/>
+    </w:p>
+    <w:p>
+      <w:pPr>
         <w:rPr>
           <w:lang w:val="ca" w:eastAsia="es-ES"/>
         </w:rPr>
@@ -19378,8 +20199,66 @@
         <w:rPr>
           <w:lang w:val="ca" w:eastAsia="es-ES"/>
         </w:rPr>
-        <w:t>Finalment, després d’haver creat i dissenyat la pàgina web sencera, era hora de crear l’algoritme d’entrenament</w:t>
-      </w:r>
+        <w:t xml:space="preserve">Un cop el disseny de la pàgina va estar acabat i la xarxa funcional, vaig compartir la pàgina perquè la gent entrenés la xarxa. </w:t>
+      </w:r>
+      <w:r>
+        <w:rPr>
+          <w:lang w:val="ca" w:eastAsia="es-ES"/>
+        </w:rPr>
+        <w:t>La recepció de la pàgina va ser negativa, principalment per dos motius.</w:t>
+      </w:r>
+    </w:p>
+    <w:p>
+      <w:pPr>
+        <w:rPr>
+          <w:lang w:val="ca" w:eastAsia="es-ES"/>
+        </w:rPr>
+      </w:pPr>
+      <w:r>
+        <w:rPr>
+          <w:lang w:val="ca" w:eastAsia="es-ES"/>
+        </w:rPr>
+        <w:t xml:space="preserve">El primer dels motius va ser el poc coneixement que tenia la gent sobre les xarxes neuronals i què eren. Tot i que hi havia informació sobre què eren les xarxes a la mateixa pàgina, la gent n s’ho va mirar pel fet que estaven en desplegables i per mandra a llegir. Això va fer que la gent no entengués que la xarxa havia de ser entrenada i diguessin que no funcionava ja que sempre els hi tornava un resultat erroni. </w:t>
+      </w:r>
+    </w:p>
+    <w:p>
+      <w:pPr>
+        <w:rPr>
+          <w:lang w:val="ca" w:eastAsia="es-ES"/>
+        </w:rPr>
+      </w:pPr>
+      <w:r>
+        <w:rPr>
+          <w:lang w:val="ca" w:eastAsia="es-ES"/>
+        </w:rPr>
+        <w:t>Una de les idees per evitar aquesta confusió va ser que la informació estigués més a l’abast, fent que quan l’usuari entrés a la pàgina, el primer que veiés fos un cartell que ocupés la pàgina sencera i que contingués la informació necessària perquè qualsevol usuari entengués la finalitat i el funcionament d’aquest programa. A causa del temps i del desconeixement per part meva, això no ha vaig arribar a fer mai.</w:t>
+      </w:r>
+    </w:p>
+    <w:p>
+      <w:pPr>
+        <w:rPr>
+          <w:lang w:val="ca" w:eastAsia="es-ES"/>
+        </w:rPr>
+      </w:pPr>
+      <w:r>
+        <w:rPr>
+          <w:lang w:val="ca" w:eastAsia="es-ES"/>
+        </w:rPr>
+        <w:t>El segon dels motius era la subjectivitat. El fet de triar si un color és clar o és fosc pot arribar a ser mot subjectiu, ja que no està pautat com la classificació dels colors entre càlids i freds. És per això que molta gent es rendia al veure que sortien colors que no podien saber si eren clars o eren foscos</w:t>
+      </w:r>
+      <w:r>
+        <w:rPr>
+          <w:lang w:val="ca" w:eastAsia="es-ES"/>
+        </w:rPr>
+        <w:t>.</w:t>
+      </w:r>
+    </w:p>
+    <w:p>
+      <w:pPr>
+        <w:rPr>
+          <w:lang w:val="ca" w:eastAsia="es-ES"/>
+        </w:rPr>
+      </w:pPr>
     </w:p>
     <w:p>
       <w:pPr>
@@ -19917,6 +20796,22 @@
       </w:r>
     </w:p>
   </w:footnote>
+  <w:footnote w:id="1">
+    <w:p>
+      <w:pPr>
+        <w:pStyle w:val="Textonotapie"/>
+      </w:pPr>
+      <w:r>
+        <w:rPr>
+          <w:rStyle w:val="Refdenotaalpie"/>
+        </w:rPr>
+        <w:footnoteRef/>
+      </w:r>
+      <w:r>
+        <w:t xml:space="preserve"> Treure profit en forma de diners d’algun producte que ofereixes a la gent</w:t>
+      </w:r>
+    </w:p>
+  </w:footnote>
 </w:footnotes>
 </file>
 
@@ -19952,8 +20847,6 @@
     </w:r>
     <w:r>
       <w:tab/>
-    </w:r>
-    <w:r>
       <w:t>Xarxes Neuronals Artificials</w:t>
     </w:r>
   </w:p>
@@ -19977,6 +20870,95 @@
 <file path=word/numbering.xml><?xml version="1.0" encoding="utf-8"?>
 <w:numbering xmlns:wpc="http://schemas.microsoft.com/office/word/2010/wordprocessingCanvas" xmlns:cx="http://schemas.microsoft.com/office/drawing/2014/chartex" xmlns:cx1="http://schemas.microsoft.com/office/drawing/2015/9/8/chartex" xmlns:cx2="http://schemas.microsoft.com/office/drawing/2015/10/21/chartex" xmlns:cx3="http://schemas.microsoft.com/office/drawing/2016/5/9/chartex" xmlns:cx4="http://schemas.microsoft.com/office/drawing/2016/5/10/chartex" xmlns:cx5="http://schemas.microsoft.com/office/drawing/2016/5/11/chartex" xmlns:cx6="http://schemas.microsoft.com/office/drawing/2016/5/12/chartex" xmlns:cx7="http://schemas.microsoft.com/office/drawing/2016/5/13/chartex" xmlns:cx8="http://schemas.microsoft.com/office/drawing/2016/5/14/chartex" xmlns:mc="http://schemas.openxmlformats.org/markup-compatibility/2006" xmlns:aink="http://schemas.microsoft.com/office/drawing/2016/ink" xmlns:am3d="http://schemas.microsoft.com/office/drawing/2017/model3d" xmlns:o="urn:schemas-microsoft-com:office:office" xmlns:r="http://schemas.openxmlformats.org/officeDocument/2006/relationships" xmlns:m="http://schemas.openxmlformats.org/officeDocument/2006/math" xmlns:v="urn:schemas-microsoft-com:vml" xmlns:wp14="http://schemas.microsoft.com/office/word/2010/wordprocessingDrawing" xmlns:wp="http://schemas.openxmlformats.org/drawingml/2006/wordprocessingDrawing" xmlns:w10="urn:schemas-microsoft-com:office:word" xmlns:w="http://schemas.openxmlformats.org/wordprocessingml/2006/main" xmlns:w14="http://schemas.microsoft.com/office/word/2010/wordml" xmlns:w15="http://schemas.microsoft.com/office/word/2012/wordml" xmlns:w16cid="http://schemas.microsoft.com/office/word/2016/wordml/cid" xmlns:w16se="http://schemas.microsoft.com/office/word/2015/wordml/symex" xmlns:wpg="http://schemas.microsoft.com/office/word/2010/wordprocessingGroup" xmlns:wpi="http://schemas.microsoft.com/office/word/2010/wordprocessingInk" xmlns:wne="http://schemas.microsoft.com/office/word/2006/wordml" xmlns:wps="http://schemas.microsoft.com/office/word/2010/wordprocessingShape" mc:Ignorable="w14 w15 w16se w16cid wp14">
   <w:abstractNum w:abstractNumId="0" w15:restartNumberingAfterBreak="0">
+    <w:nsid w:val="079C2973"/>
+    <w:multiLevelType w:val="hybridMultilevel"/>
+    <w:tmpl w:val="6696066E"/>
+    <w:lvl w:ilvl="0" w:tplc="0403000F">
+      <w:start w:val="1"/>
+      <w:numFmt w:val="decimal"/>
+      <w:lvlText w:val="%1."/>
+      <w:lvlJc w:val="left"/>
+      <w:pPr>
+        <w:ind w:left="720" w:hanging="360"/>
+      </w:pPr>
+      <w:rPr>
+        <w:rFonts w:hint="default"/>
+      </w:rPr>
+    </w:lvl>
+    <w:lvl w:ilvl="1" w:tplc="04030019" w:tentative="1">
+      <w:start w:val="1"/>
+      <w:numFmt w:val="lowerLetter"/>
+      <w:lvlText w:val="%2."/>
+      <w:lvlJc w:val="left"/>
+      <w:pPr>
+        <w:ind w:left="1440" w:hanging="360"/>
+      </w:pPr>
+    </w:lvl>
+    <w:lvl w:ilvl="2" w:tplc="0403001B" w:tentative="1">
+      <w:start w:val="1"/>
+      <w:numFmt w:val="lowerRoman"/>
+      <w:lvlText w:val="%3."/>
+      <w:lvlJc w:val="right"/>
+      <w:pPr>
+        <w:ind w:left="2160" w:hanging="180"/>
+      </w:pPr>
+    </w:lvl>
+    <w:lvl w:ilvl="3" w:tplc="0403000F" w:tentative="1">
+      <w:start w:val="1"/>
+      <w:numFmt w:val="decimal"/>
+      <w:lvlText w:val="%4."/>
+      <w:lvlJc w:val="left"/>
+      <w:pPr>
+        <w:ind w:left="2880" w:hanging="360"/>
+      </w:pPr>
+    </w:lvl>
+    <w:lvl w:ilvl="4" w:tplc="04030019" w:tentative="1">
+      <w:start w:val="1"/>
+      <w:numFmt w:val="lowerLetter"/>
+      <w:lvlText w:val="%5."/>
+      <w:lvlJc w:val="left"/>
+      <w:pPr>
+        <w:ind w:left="3600" w:hanging="360"/>
+      </w:pPr>
+    </w:lvl>
+    <w:lvl w:ilvl="5" w:tplc="0403001B" w:tentative="1">
+      <w:start w:val="1"/>
+      <w:numFmt w:val="lowerRoman"/>
+      <w:lvlText w:val="%6."/>
+      <w:lvlJc w:val="right"/>
+      <w:pPr>
+        <w:ind w:left="4320" w:hanging="180"/>
+      </w:pPr>
+    </w:lvl>
+    <w:lvl w:ilvl="6" w:tplc="0403000F" w:tentative="1">
+      <w:start w:val="1"/>
+      <w:numFmt w:val="decimal"/>
+      <w:lvlText w:val="%7."/>
+      <w:lvlJc w:val="left"/>
+      <w:pPr>
+        <w:ind w:left="5040" w:hanging="360"/>
+      </w:pPr>
+    </w:lvl>
+    <w:lvl w:ilvl="7" w:tplc="04030019" w:tentative="1">
+      <w:start w:val="1"/>
+      <w:numFmt w:val="lowerLetter"/>
+      <w:lvlText w:val="%8."/>
+      <w:lvlJc w:val="left"/>
+      <w:pPr>
+        <w:ind w:left="5760" w:hanging="360"/>
+      </w:pPr>
+    </w:lvl>
+    <w:lvl w:ilvl="8" w:tplc="0403001B" w:tentative="1">
+      <w:start w:val="1"/>
+      <w:numFmt w:val="lowerRoman"/>
+      <w:lvlText w:val="%9."/>
+      <w:lvlJc w:val="right"/>
+      <w:pPr>
+        <w:ind w:left="6480" w:hanging="180"/>
+      </w:pPr>
+    </w:lvl>
+  </w:abstractNum>
+  <w:abstractNum w:abstractNumId="1" w15:restartNumberingAfterBreak="0">
     <w:nsid w:val="0A7F6E40"/>
     <w:multiLevelType w:val="hybridMultilevel"/>
     <w:tmpl w:val="AD5647CC"/>
@@ -20089,7 +21071,120 @@
       </w:rPr>
     </w:lvl>
   </w:abstractNum>
-  <w:abstractNum w:abstractNumId="1" w15:restartNumberingAfterBreak="0">
+  <w:abstractNum w:abstractNumId="2" w15:restartNumberingAfterBreak="0">
+    <w:nsid w:val="0C567369"/>
+    <w:multiLevelType w:val="hybridMultilevel"/>
+    <w:tmpl w:val="BF781274"/>
+    <w:lvl w:ilvl="0" w:tplc="04030001">
+      <w:start w:val="1"/>
+      <w:numFmt w:val="bullet"/>
+      <w:lvlText w:val=""/>
+      <w:lvlJc w:val="left"/>
+      <w:pPr>
+        <w:ind w:left="720" w:hanging="360"/>
+      </w:pPr>
+      <w:rPr>
+        <w:rFonts w:ascii="Symbol" w:hAnsi="Symbol" w:hint="default"/>
+      </w:rPr>
+    </w:lvl>
+    <w:lvl w:ilvl="1" w:tplc="04030003" w:tentative="1">
+      <w:start w:val="1"/>
+      <w:numFmt w:val="bullet"/>
+      <w:lvlText w:val="o"/>
+      <w:lvlJc w:val="left"/>
+      <w:pPr>
+        <w:ind w:left="1440" w:hanging="360"/>
+      </w:pPr>
+      <w:rPr>
+        <w:rFonts w:ascii="Courier New" w:hAnsi="Courier New" w:cs="Courier New" w:hint="default"/>
+      </w:rPr>
+    </w:lvl>
+    <w:lvl w:ilvl="2" w:tplc="04030005" w:tentative="1">
+      <w:start w:val="1"/>
+      <w:numFmt w:val="bullet"/>
+      <w:lvlText w:val=""/>
+      <w:lvlJc w:val="left"/>
+      <w:pPr>
+        <w:ind w:left="2160" w:hanging="360"/>
+      </w:pPr>
+      <w:rPr>
+        <w:rFonts w:ascii="Wingdings" w:hAnsi="Wingdings" w:hint="default"/>
+      </w:rPr>
+    </w:lvl>
+    <w:lvl w:ilvl="3" w:tplc="04030001" w:tentative="1">
+      <w:start w:val="1"/>
+      <w:numFmt w:val="bullet"/>
+      <w:lvlText w:val=""/>
+      <w:lvlJc w:val="left"/>
+      <w:pPr>
+        <w:ind w:left="2880" w:hanging="360"/>
+      </w:pPr>
+      <w:rPr>
+        <w:rFonts w:ascii="Symbol" w:hAnsi="Symbol" w:hint="default"/>
+      </w:rPr>
+    </w:lvl>
+    <w:lvl w:ilvl="4" w:tplc="04030003" w:tentative="1">
+      <w:start w:val="1"/>
+      <w:numFmt w:val="bullet"/>
+      <w:lvlText w:val="o"/>
+      <w:lvlJc w:val="left"/>
+      <w:pPr>
+        <w:ind w:left="3600" w:hanging="360"/>
+      </w:pPr>
+      <w:rPr>
+        <w:rFonts w:ascii="Courier New" w:hAnsi="Courier New" w:cs="Courier New" w:hint="default"/>
+      </w:rPr>
+    </w:lvl>
+    <w:lvl w:ilvl="5" w:tplc="04030005" w:tentative="1">
+      <w:start w:val="1"/>
+      <w:numFmt w:val="bullet"/>
+      <w:lvlText w:val=""/>
+      <w:lvlJc w:val="left"/>
+      <w:pPr>
+        <w:ind w:left="4320" w:hanging="360"/>
+      </w:pPr>
+      <w:rPr>
+        <w:rFonts w:ascii="Wingdings" w:hAnsi="Wingdings" w:hint="default"/>
+      </w:rPr>
+    </w:lvl>
+    <w:lvl w:ilvl="6" w:tplc="04030001" w:tentative="1">
+      <w:start w:val="1"/>
+      <w:numFmt w:val="bullet"/>
+      <w:lvlText w:val=""/>
+      <w:lvlJc w:val="left"/>
+      <w:pPr>
+        <w:ind w:left="5040" w:hanging="360"/>
+      </w:pPr>
+      <w:rPr>
+        <w:rFonts w:ascii="Symbol" w:hAnsi="Symbol" w:hint="default"/>
+      </w:rPr>
+    </w:lvl>
+    <w:lvl w:ilvl="7" w:tplc="04030003" w:tentative="1">
+      <w:start w:val="1"/>
+      <w:numFmt w:val="bullet"/>
+      <w:lvlText w:val="o"/>
+      <w:lvlJc w:val="left"/>
+      <w:pPr>
+        <w:ind w:left="5760" w:hanging="360"/>
+      </w:pPr>
+      <w:rPr>
+        <w:rFonts w:ascii="Courier New" w:hAnsi="Courier New" w:cs="Courier New" w:hint="default"/>
+      </w:rPr>
+    </w:lvl>
+    <w:lvl w:ilvl="8" w:tplc="04030005" w:tentative="1">
+      <w:start w:val="1"/>
+      <w:numFmt w:val="bullet"/>
+      <w:lvlText w:val=""/>
+      <w:lvlJc w:val="left"/>
+      <w:pPr>
+        <w:ind w:left="6480" w:hanging="360"/>
+      </w:pPr>
+      <w:rPr>
+        <w:rFonts w:ascii="Wingdings" w:hAnsi="Wingdings" w:hint="default"/>
+      </w:rPr>
+    </w:lvl>
+  </w:abstractNum>
+  <w:abstractNum w:abstractNumId="3" w15:restartNumberingAfterBreak="0">
     <w:nsid w:val="0D6C2683"/>
     <w:multiLevelType w:val="hybridMultilevel"/>
     <w:tmpl w:val="C7AA5546"/>
@@ -20175,7 +21270,7 @@
       </w:pPr>
     </w:lvl>
   </w:abstractNum>
-  <w:abstractNum w:abstractNumId="2" w15:restartNumberingAfterBreak="0">
+  <w:abstractNum w:abstractNumId="4" w15:restartNumberingAfterBreak="0">
     <w:nsid w:val="113C50A3"/>
     <w:multiLevelType w:val="hybridMultilevel"/>
     <w:tmpl w:val="9A32EC36"/>
@@ -20261,7 +21356,7 @@
       </w:pPr>
     </w:lvl>
   </w:abstractNum>
-  <w:abstractNum w:abstractNumId="3" w15:restartNumberingAfterBreak="0">
+  <w:abstractNum w:abstractNumId="5" w15:restartNumberingAfterBreak="0">
     <w:nsid w:val="14884EC1"/>
     <w:multiLevelType w:val="multilevel"/>
     <w:tmpl w:val="36188E40"/>
@@ -20374,7 +21469,7 @@
       </w:rPr>
     </w:lvl>
   </w:abstractNum>
-  <w:abstractNum w:abstractNumId="4" w15:restartNumberingAfterBreak="0">
+  <w:abstractNum w:abstractNumId="6" w15:restartNumberingAfterBreak="0">
     <w:nsid w:val="205A4FFB"/>
     <w:multiLevelType w:val="hybridMultilevel"/>
     <w:tmpl w:val="EB62C862"/>
@@ -20463,7 +21558,93 @@
       </w:pPr>
     </w:lvl>
   </w:abstractNum>
-  <w:abstractNum w:abstractNumId="5" w15:restartNumberingAfterBreak="0">
+  <w:abstractNum w:abstractNumId="7" w15:restartNumberingAfterBreak="0">
+    <w:nsid w:val="3E212FA7"/>
+    <w:multiLevelType w:val="hybridMultilevel"/>
+    <w:tmpl w:val="CA78E182"/>
+    <w:lvl w:ilvl="0" w:tplc="0403000F">
+      <w:start w:val="1"/>
+      <w:numFmt w:val="decimal"/>
+      <w:lvlText w:val="%1."/>
+      <w:lvlJc w:val="left"/>
+      <w:pPr>
+        <w:ind w:left="720" w:hanging="360"/>
+      </w:pPr>
+    </w:lvl>
+    <w:lvl w:ilvl="1" w:tplc="04030019" w:tentative="1">
+      <w:start w:val="1"/>
+      <w:numFmt w:val="lowerLetter"/>
+      <w:lvlText w:val="%2."/>
+      <w:lvlJc w:val="left"/>
+      <w:pPr>
+        <w:ind w:left="1440" w:hanging="360"/>
+      </w:pPr>
+    </w:lvl>
+    <w:lvl w:ilvl="2" w:tplc="0403001B" w:tentative="1">
+      <w:start w:val="1"/>
+      <w:numFmt w:val="lowerRoman"/>
+      <w:lvlText w:val="%3."/>
+      <w:lvlJc w:val="right"/>
+      <w:pPr>
+        <w:ind w:left="2160" w:hanging="180"/>
+      </w:pPr>
+    </w:lvl>
+    <w:lvl w:ilvl="3" w:tplc="0403000F" w:tentative="1">
+      <w:start w:val="1"/>
+      <w:numFmt w:val="decimal"/>
+      <w:lvlText w:val="%4."/>
+      <w:lvlJc w:val="left"/>
+      <w:pPr>
+        <w:ind w:left="2880" w:hanging="360"/>
+      </w:pPr>
+    </w:lvl>
+    <w:lvl w:ilvl="4" w:tplc="04030019" w:tentative="1">
+      <w:start w:val="1"/>
+      <w:numFmt w:val="lowerLetter"/>
+      <w:lvlText w:val="%5."/>
+      <w:lvlJc w:val="left"/>
+      <w:pPr>
+        <w:ind w:left="3600" w:hanging="360"/>
+      </w:pPr>
+    </w:lvl>
+    <w:lvl w:ilvl="5" w:tplc="0403001B" w:tentative="1">
+      <w:start w:val="1"/>
+      <w:numFmt w:val="lowerRoman"/>
+      <w:lvlText w:val="%6."/>
+      <w:lvlJc w:val="right"/>
+      <w:pPr>
+        <w:ind w:left="4320" w:hanging="180"/>
+      </w:pPr>
+    </w:lvl>
+    <w:lvl w:ilvl="6" w:tplc="0403000F" w:tentative="1">
+      <w:start w:val="1"/>
+      <w:numFmt w:val="decimal"/>
+      <w:lvlText w:val="%7."/>
+      <w:lvlJc w:val="left"/>
+      <w:pPr>
+        <w:ind w:left="5040" w:hanging="360"/>
+      </w:pPr>
+    </w:lvl>
+    <w:lvl w:ilvl="7" w:tplc="04030019" w:tentative="1">
+      <w:start w:val="1"/>
+      <w:numFmt w:val="lowerLetter"/>
+      <w:lvlText w:val="%8."/>
+      <w:lvlJc w:val="left"/>
+      <w:pPr>
+        <w:ind w:left="5760" w:hanging="360"/>
+      </w:pPr>
+    </w:lvl>
+    <w:lvl w:ilvl="8" w:tplc="0403001B" w:tentative="1">
+      <w:start w:val="1"/>
+      <w:numFmt w:val="lowerRoman"/>
+      <w:lvlText w:val="%9."/>
+      <w:lvlJc w:val="right"/>
+      <w:pPr>
+        <w:ind w:left="6480" w:hanging="180"/>
+      </w:pPr>
+    </w:lvl>
+  </w:abstractNum>
+  <w:abstractNum w:abstractNumId="8" w15:restartNumberingAfterBreak="0">
     <w:nsid w:val="445D5B1E"/>
     <w:multiLevelType w:val="hybridMultilevel"/>
     <w:tmpl w:val="91D4FC02"/>
@@ -20576,7 +21757,7 @@
       </w:rPr>
     </w:lvl>
   </w:abstractNum>
-  <w:abstractNum w:abstractNumId="6" w15:restartNumberingAfterBreak="0">
+  <w:abstractNum w:abstractNumId="9" w15:restartNumberingAfterBreak="0">
     <w:nsid w:val="4B460A2A"/>
     <w:multiLevelType w:val="hybridMultilevel"/>
     <w:tmpl w:val="411C57FC"/>
@@ -20665,7 +21846,7 @@
       </w:pPr>
     </w:lvl>
   </w:abstractNum>
-  <w:abstractNum w:abstractNumId="7" w15:restartNumberingAfterBreak="0">
+  <w:abstractNum w:abstractNumId="10" w15:restartNumberingAfterBreak="0">
     <w:nsid w:val="59C94AE5"/>
     <w:multiLevelType w:val="hybridMultilevel"/>
     <w:tmpl w:val="DF2E8192"/>
@@ -20886,7 +22067,7 @@
       </w:rPr>
     </w:lvl>
   </w:abstractNum>
-  <w:abstractNum w:abstractNumId="8" w15:restartNumberingAfterBreak="0">
+  <w:abstractNum w:abstractNumId="11" w15:restartNumberingAfterBreak="0">
     <w:nsid w:val="5B4B0FAD"/>
     <w:multiLevelType w:val="hybridMultilevel"/>
     <w:tmpl w:val="3F284596"/>
@@ -20999,7 +22180,7 @@
       </w:rPr>
     </w:lvl>
   </w:abstractNum>
-  <w:abstractNum w:abstractNumId="9" w15:restartNumberingAfterBreak="0">
+  <w:abstractNum w:abstractNumId="12" w15:restartNumberingAfterBreak="0">
     <w:nsid w:val="662F614E"/>
     <w:multiLevelType w:val="hybridMultilevel"/>
     <w:tmpl w:val="704CA7D8"/>
@@ -21112,7 +22293,7 @@
       </w:rPr>
     </w:lvl>
   </w:abstractNum>
-  <w:abstractNum w:abstractNumId="10" w15:restartNumberingAfterBreak="0">
+  <w:abstractNum w:abstractNumId="13" w15:restartNumberingAfterBreak="0">
     <w:nsid w:val="6AAE6E44"/>
     <w:multiLevelType w:val="hybridMultilevel"/>
     <w:tmpl w:val="9E989360"/>
@@ -21201,7 +22382,7 @@
       </w:pPr>
     </w:lvl>
   </w:abstractNum>
-  <w:abstractNum w:abstractNumId="11" w15:restartNumberingAfterBreak="0">
+  <w:abstractNum w:abstractNumId="14" w15:restartNumberingAfterBreak="0">
     <w:nsid w:val="6EEF28D8"/>
     <w:multiLevelType w:val="hybridMultilevel"/>
     <w:tmpl w:val="8DFEC554"/>
@@ -21290,7 +22471,7 @@
       </w:pPr>
     </w:lvl>
   </w:abstractNum>
-  <w:abstractNum w:abstractNumId="12" w15:restartNumberingAfterBreak="0">
+  <w:abstractNum w:abstractNumId="15" w15:restartNumberingAfterBreak="0">
     <w:nsid w:val="70FF43E7"/>
     <w:multiLevelType w:val="hybridMultilevel"/>
     <w:tmpl w:val="8A8462B8"/>
@@ -21403,7 +22584,7 @@
       </w:rPr>
     </w:lvl>
   </w:abstractNum>
-  <w:abstractNum w:abstractNumId="13" w15:restartNumberingAfterBreak="0">
+  <w:abstractNum w:abstractNumId="16" w15:restartNumberingAfterBreak="0">
     <w:nsid w:val="7BD576B5"/>
     <w:multiLevelType w:val="hybridMultilevel"/>
     <w:tmpl w:val="97E0FDE4"/>
@@ -21492,7 +22673,7 @@
       </w:pPr>
     </w:lvl>
   </w:abstractNum>
-  <w:abstractNum w:abstractNumId="14" w15:restartNumberingAfterBreak="0">
+  <w:abstractNum w:abstractNumId="17" w15:restartNumberingAfterBreak="0">
     <w:nsid w:val="7C505C51"/>
     <w:multiLevelType w:val="hybridMultilevel"/>
     <w:tmpl w:val="F47CD50E"/>
@@ -21582,48 +22763,57 @@
     </w:lvl>
   </w:abstractNum>
   <w:num w:numId="1">
+    <w:abstractNumId w:val="5"/>
+  </w:num>
+  <w:num w:numId="2">
+    <w:abstractNumId w:val="10"/>
+  </w:num>
+  <w:num w:numId="3">
+    <w:abstractNumId w:val="4"/>
+  </w:num>
+  <w:num w:numId="4">
+    <w:abstractNumId w:val="9"/>
+  </w:num>
+  <w:num w:numId="5">
+    <w:abstractNumId w:val="6"/>
+  </w:num>
+  <w:num w:numId="6">
     <w:abstractNumId w:val="3"/>
   </w:num>
-  <w:num w:numId="2">
+  <w:num w:numId="7">
+    <w:abstractNumId w:val="14"/>
+  </w:num>
+  <w:num w:numId="8">
+    <w:abstractNumId w:val="16"/>
+  </w:num>
+  <w:num w:numId="9">
+    <w:abstractNumId w:val="8"/>
+  </w:num>
+  <w:num w:numId="10">
+    <w:abstractNumId w:val="17"/>
+  </w:num>
+  <w:num w:numId="11">
+    <w:abstractNumId w:val="13"/>
+  </w:num>
+  <w:num w:numId="12">
+    <w:abstractNumId w:val="12"/>
+  </w:num>
+  <w:num w:numId="13">
+    <w:abstractNumId w:val="11"/>
+  </w:num>
+  <w:num w:numId="14">
+    <w:abstractNumId w:val="15"/>
+  </w:num>
+  <w:num w:numId="15">
+    <w:abstractNumId w:val="1"/>
+  </w:num>
+  <w:num w:numId="16">
     <w:abstractNumId w:val="7"/>
   </w:num>
-  <w:num w:numId="3">
+  <w:num w:numId="17">
     <w:abstractNumId w:val="2"/>
   </w:num>
-  <w:num w:numId="4">
-    <w:abstractNumId w:val="6"/>
-  </w:num>
-  <w:num w:numId="5">
-    <w:abstractNumId w:val="4"/>
-  </w:num>
-  <w:num w:numId="6">
-    <w:abstractNumId w:val="1"/>
-  </w:num>
-  <w:num w:numId="7">
-    <w:abstractNumId w:val="11"/>
-  </w:num>
-  <w:num w:numId="8">
-    <w:abstractNumId w:val="13"/>
-  </w:num>
-  <w:num w:numId="9">
-    <w:abstractNumId w:val="5"/>
-  </w:num>
-  <w:num w:numId="10">
-    <w:abstractNumId w:val="14"/>
-  </w:num>
-  <w:num w:numId="11">
-    <w:abstractNumId w:val="10"/>
-  </w:num>
-  <w:num w:numId="12">
-    <w:abstractNumId w:val="9"/>
-  </w:num>
-  <w:num w:numId="13">
-    <w:abstractNumId w:val="8"/>
-  </w:num>
-  <w:num w:numId="14">
-    <w:abstractNumId w:val="12"/>
-  </w:num>
-  <w:num w:numId="15">
+  <w:num w:numId="18">
     <w:abstractNumId w:val="0"/>
   </w:num>
 </w:numbering>
@@ -23351,7 +24541,7 @@
 </file>
 
 <file path=customXml/itemProps1.xml><?xml version="1.0" encoding="utf-8"?>
-<ds:datastoreItem xmlns:ds="http://schemas.openxmlformats.org/officeDocument/2006/customXml" ds:itemID="{8DD93875-DBB7-4725-9861-5ABFE747B5A4}">
+<ds:datastoreItem xmlns:ds="http://schemas.openxmlformats.org/officeDocument/2006/customXml" ds:itemID="{D87CFEA2-E02C-45A3-BE71-5175ACA70883}">
   <ds:schemaRefs>
     <ds:schemaRef ds:uri="http://schemas.openxmlformats.org/officeDocument/2006/bibliography"/>
   </ds:schemaRefs>

--- a/Words/Treball de recerca.docx
+++ b/Words/Treball de recerca.docx
@@ -19975,14 +19975,12 @@
         </w:rPr>
         <w:t xml:space="preserve">) prové de </w:t>
       </w:r>
-      <w:proofErr w:type="spellStart"/>
       <w:r>
         <w:rPr>
           <w:lang w:val="ca" w:eastAsia="es-ES"/>
         </w:rPr>
-        <w:t>l’angés</w:t>
-      </w:r>
-      <w:proofErr w:type="spellEnd"/>
+        <w:t>l’anglès</w:t>
+      </w:r>
       <w:r>
         <w:rPr>
           <w:lang w:val="ca" w:eastAsia="es-ES"/>
@@ -20175,105 +20173,285 @@
           <w:lang w:val="ca" w:eastAsia="es-ES"/>
         </w:rPr>
       </w:pPr>
-      <w:bookmarkStart w:id="56" w:name="_GoBack"/>
-      <w:bookmarkEnd w:id="56"/>
     </w:p>
     <w:p>
       <w:pPr>
         <w:pStyle w:val="Ttulo2"/>
       </w:pPr>
-      <w:bookmarkStart w:id="57" w:name="_Toc533675671"/>
+      <w:bookmarkStart w:id="56" w:name="_Toc533675671"/>
       <w:r>
         <w:lastRenderedPageBreak/>
         <w:t>Recepció</w:t>
       </w:r>
+      <w:bookmarkEnd w:id="56"/>
+    </w:p>
+    <w:p>
+      <w:pPr>
+        <w:rPr>
+          <w:lang w:val="ca" w:eastAsia="es-ES"/>
+        </w:rPr>
+      </w:pPr>
+      <w:r>
+        <w:rPr>
+          <w:lang w:val="ca" w:eastAsia="es-ES"/>
+        </w:rPr>
+        <w:t xml:space="preserve">Un cop el disseny de la pàgina va estar acabat i la xarxa funcional, vaig compartir la pàgina perquè la gent entrenés la xarxa. </w:t>
+      </w:r>
+      <w:r>
+        <w:rPr>
+          <w:lang w:val="ca" w:eastAsia="es-ES"/>
+        </w:rPr>
+        <w:t>La recepció de la pàgina va ser negativa, principalment per dos motius.</w:t>
+      </w:r>
+    </w:p>
+    <w:p>
+      <w:pPr>
+        <w:rPr>
+          <w:lang w:val="ca" w:eastAsia="es-ES"/>
+        </w:rPr>
+      </w:pPr>
+      <w:r>
+        <w:rPr>
+          <w:lang w:val="ca" w:eastAsia="es-ES"/>
+        </w:rPr>
+        <w:t xml:space="preserve">El primer dels motius va ser el poc coneixement que tenia la gent sobre les xarxes neuronals i què eren. Tot i que hi havia informació sobre què eren les xarxes a la mateixa pàgina, la gent n s’ho va mirar pel fet que estaven en desplegables i per mandra a llegir. Això va fer que la gent no entengués que la xarxa havia de ser entrenada i diguessin que no funcionava ja que sempre els hi tornava un resultat erroni. </w:t>
+      </w:r>
+    </w:p>
+    <w:p>
+      <w:pPr>
+        <w:rPr>
+          <w:lang w:val="ca" w:eastAsia="es-ES"/>
+        </w:rPr>
+      </w:pPr>
+      <w:r>
+        <w:rPr>
+          <w:lang w:val="ca" w:eastAsia="es-ES"/>
+        </w:rPr>
+        <w:t>Una de les idees per evitar aquesta confusió va ser que la informació estigués més a l’abast, fent que quan l’usuari entrés a la pàgina, el primer que veiés fos un cartell que ocupés la pàgina sencera i que contingués la informació necessària perquè qualsevol usuari entengués la finalitat i el funcionament d’aquest programa. A causa del temps i del desconeixement per part meva, això no ha vaig arribar a fer mai.</w:t>
+      </w:r>
+    </w:p>
+    <w:p>
+      <w:pPr>
+        <w:rPr>
+          <w:lang w:val="ca" w:eastAsia="es-ES"/>
+        </w:rPr>
+      </w:pPr>
+      <w:r>
+        <w:rPr>
+          <w:lang w:val="ca" w:eastAsia="es-ES"/>
+        </w:rPr>
+        <w:t>El segon dels motius era la subjectivitat. El fet de triar si un color és clar o és fosc pot arribar a ser mot subjectiu, ja que no està pautat com la classificació dels colors entre càlids i freds. És per això que molta gent es rendia al veure que sortien colors que no podien saber si eren clars o eren foscos</w:t>
+      </w:r>
+      <w:r>
+        <w:rPr>
+          <w:lang w:val="ca" w:eastAsia="es-ES"/>
+        </w:rPr>
+        <w:t>.</w:t>
+      </w:r>
+    </w:p>
+    <w:p>
+      <w:pPr>
+        <w:rPr>
+          <w:lang w:val="ca" w:eastAsia="es-ES"/>
+        </w:rPr>
+      </w:pPr>
+    </w:p>
+    <w:p>
+      <w:pPr>
+        <w:pStyle w:val="Ttulo2"/>
+      </w:pPr>
+      <w:r>
+        <w:t>Entrenament automàtic</w:t>
+      </w:r>
+    </w:p>
+    <w:p>
+      <w:pPr>
+        <w:rPr>
+          <w:lang w:val="ca" w:eastAsia="es-ES"/>
+        </w:rPr>
+      </w:pPr>
+      <w:r>
+        <w:rPr>
+          <w:lang w:val="ca" w:eastAsia="es-ES"/>
+        </w:rPr>
+        <w:t>Després de veure que era impossible demanar als usuaris que m’ajudessin a entrenar la xarxa totes les vegades que calia (molt per sobre</w:t>
+      </w:r>
+      <w:r>
+        <w:rPr>
+          <w:lang w:val="ca" w:eastAsia="es-ES"/>
+        </w:rPr>
+        <w:t xml:space="preserve"> </w:t>
+      </w:r>
+      <w:r>
+        <w:rPr>
+          <w:lang w:val="ca" w:eastAsia="es-ES"/>
+        </w:rPr>
+        <w:t>mil), vaig decidir buscar una altr</w:t>
+      </w:r>
+      <w:r>
+        <w:rPr>
+          <w:lang w:val="ca" w:eastAsia="es-ES"/>
+        </w:rPr>
+        <w:t>a</w:t>
+      </w:r>
+      <w:r>
+        <w:rPr>
+          <w:lang w:val="ca" w:eastAsia="es-ES"/>
+        </w:rPr>
+        <w:t xml:space="preserve"> manera d’entrenar la xarxa.</w:t>
+      </w:r>
+    </w:p>
+    <w:p>
+      <w:pPr>
+        <w:rPr>
+          <w:lang w:val="ca" w:eastAsia="es-ES"/>
+        </w:rPr>
+      </w:pPr>
+      <w:r>
+        <w:rPr>
+          <w:lang w:val="ca" w:eastAsia="es-ES"/>
+        </w:rPr>
+        <w:t xml:space="preserve">La primera idea per entrenar la xarxa neuronal va ser fer-ho a ma, així que vaig passar-me una bona estona entrenant la xarxa fins que vaig veure que ja funcionava bé. En aquest punt, vaig descobrir un altre problema. Després d’haver-la entrenat més de 400 vegades, semblava que responia bé, però vaig mirar la probabilitat que donava cada neurona de sortida que, si recordem, n’hi havia dues: la primera donava la probabilitat de que el color fos clar i la segona de que el color fos foc. Aquesta probabilitat, el número entre 0 i 1 que retornen les neurones, es pot entendre com a la seguretat de la </w:t>
+      </w:r>
+      <w:r>
+        <w:rPr>
+          <w:lang w:val="ca" w:eastAsia="es-ES"/>
+        </w:rPr>
+        <w:t>xarxa en que el resultat que dona es correcte.</w:t>
+      </w:r>
+    </w:p>
+    <w:p>
+      <w:pPr>
+        <w:rPr>
+          <w:lang w:val="ca" w:eastAsia="es-ES"/>
+        </w:rPr>
+      </w:pPr>
+      <w:r>
+        <w:rPr>
+          <w:lang w:val="ca" w:eastAsia="es-ES"/>
+        </w:rPr>
+        <w:t>El problema estava que aquest nombre de probabilitat, seguretat, oscil·lava entorn el 50%</w:t>
+      </w:r>
+      <w:r>
+        <w:rPr>
+          <w:lang w:val="ca" w:eastAsia="es-ES"/>
+        </w:rPr>
+        <w:t xml:space="preserve"> (0,5)</w:t>
+      </w:r>
+      <w:r>
+        <w:rPr>
+          <w:lang w:val="ca" w:eastAsia="es-ES"/>
+        </w:rPr>
+        <w:t xml:space="preserve">. I això era un problema ja que sabia com la xarxa tornava els resultats: si la probabilitat de la primera neurona (color clar) era més gran que el 50%, </w:t>
+      </w:r>
+      <w:r>
+        <w:rPr>
+          <w:lang w:val="ca" w:eastAsia="es-ES"/>
+        </w:rPr>
+        <w:t>deia que</w:t>
+      </w:r>
+      <w:r>
+        <w:rPr>
+          <w:lang w:val="ca" w:eastAsia="es-ES"/>
+        </w:rPr>
+        <w:t xml:space="preserve"> color </w:t>
+      </w:r>
+      <w:r>
+        <w:rPr>
+          <w:lang w:val="ca" w:eastAsia="es-ES"/>
+        </w:rPr>
+        <w:t>era</w:t>
+      </w:r>
+      <w:r>
+        <w:rPr>
+          <w:lang w:val="ca" w:eastAsia="es-ES"/>
+        </w:rPr>
+        <w:t xml:space="preserve"> clar; en canvi, si </w:t>
+      </w:r>
+      <w:r>
+        <w:rPr>
+          <w:lang w:val="ca" w:eastAsia="es-ES"/>
+        </w:rPr>
+        <w:t xml:space="preserve">la probabilitat </w:t>
+      </w:r>
+      <w:r>
+        <w:rPr>
+          <w:lang w:val="ca" w:eastAsia="es-ES"/>
+        </w:rPr>
+        <w:t>era més petit que 50%, retornava fosc.</w:t>
+      </w:r>
+    </w:p>
+    <w:p>
+      <w:pPr>
+        <w:rPr>
+          <w:lang w:val="ca" w:eastAsia="es-ES"/>
+        </w:rPr>
+      </w:pPr>
+      <w:r>
+        <w:rPr>
+          <w:lang w:val="ca" w:eastAsia="es-ES"/>
+        </w:rPr>
+        <w:t xml:space="preserve">Entenent això, podem veure que el fet que la seguretat de la xarxa al respondre oscil·lés entorn el 50% era un problema ja que en part significava que estava molt poc entrenada, i a més a més, al estar tant poc segura, cada entrenament, per petit que fos, podia variar molt la manera en que “pensava”, deixant oberta la possibilitat que el següent entrenament </w:t>
+      </w:r>
+      <w:r>
+        <w:rPr>
+          <w:lang w:val="ca" w:eastAsia="es-ES"/>
+        </w:rPr>
+        <w:t>variés suficientment la xarxa com per fer que retornés resultats erronis.</w:t>
+      </w:r>
+    </w:p>
+    <w:p>
+      <w:pPr>
+        <w:rPr>
+          <w:lang w:val="ca" w:eastAsia="es-ES"/>
+        </w:rPr>
+      </w:pPr>
+      <w:r>
+        <w:rPr>
+          <w:lang w:val="ca" w:eastAsia="es-ES"/>
+        </w:rPr>
+        <w:t xml:space="preserve">Jo sabia que el fet que la xarxa neuronal respongués amb tan poca seguretat era per la falta d’entrenament, ja que 400 era molt poc, i confiava en que si s’entrenava moltes </w:t>
+      </w:r>
+      <w:r>
+        <w:rPr>
+          <w:lang w:val="ca" w:eastAsia="es-ES"/>
+        </w:rPr>
+        <w:lastRenderedPageBreak/>
+        <w:t>més vegades, la seguretat de la xarxa augmentaria.</w:t>
+      </w:r>
+      <w:r>
+        <w:rPr>
+          <w:lang w:val="ca" w:eastAsia="es-ES"/>
+        </w:rPr>
+        <w:t xml:space="preserve"> Però entrenar moltes vegades la xarxa </w:t>
+      </w:r>
+      <w:r>
+        <w:rPr>
+          <w:lang w:val="ca" w:eastAsia="es-ES"/>
+        </w:rPr>
+        <w:t>a mà era inviable, encara que es fes entre varies persones.</w:t>
+      </w:r>
+    </w:p>
+    <w:p>
+      <w:pPr>
+        <w:rPr>
+          <w:lang w:val="ca" w:eastAsia="es-ES"/>
+        </w:rPr>
+      </w:pPr>
+      <w:r>
+        <w:rPr>
+          <w:lang w:val="ca" w:eastAsia="es-ES"/>
+        </w:rPr>
+        <w:t xml:space="preserve">D’aquesta manera vaig acabar buscant </w:t>
+      </w:r>
+      <w:r>
+        <w:rPr>
+          <w:lang w:val="ca" w:eastAsia="es-ES"/>
+        </w:rPr>
+        <w:t>un algoritme que fos capaç d’entrenar la xarxa per si sol.</w:t>
+      </w:r>
+      <w:bookmarkStart w:id="57" w:name="_GoBack"/>
       <w:bookmarkEnd w:id="57"/>
-    </w:p>
-    <w:p>
-      <w:pPr>
-        <w:rPr>
-          <w:lang w:val="ca" w:eastAsia="es-ES"/>
-        </w:rPr>
-      </w:pPr>
-      <w:r>
-        <w:rPr>
-          <w:lang w:val="ca" w:eastAsia="es-ES"/>
-        </w:rPr>
-        <w:t xml:space="preserve">Un cop el disseny de la pàgina va estar acabat i la xarxa funcional, vaig compartir la pàgina perquè la gent entrenés la xarxa. </w:t>
-      </w:r>
-      <w:r>
-        <w:rPr>
-          <w:lang w:val="ca" w:eastAsia="es-ES"/>
-        </w:rPr>
-        <w:t>La recepció de la pàgina va ser negativa, principalment per dos motius.</w:t>
-      </w:r>
-    </w:p>
-    <w:p>
-      <w:pPr>
-        <w:rPr>
-          <w:lang w:val="ca" w:eastAsia="es-ES"/>
-        </w:rPr>
-      </w:pPr>
-      <w:r>
-        <w:rPr>
-          <w:lang w:val="ca" w:eastAsia="es-ES"/>
-        </w:rPr>
-        <w:t xml:space="preserve">El primer dels motius va ser el poc coneixement que tenia la gent sobre les xarxes neuronals i què eren. Tot i que hi havia informació sobre què eren les xarxes a la mateixa pàgina, la gent n s’ho va mirar pel fet que estaven en desplegables i per mandra a llegir. Això va fer que la gent no entengués que la xarxa havia de ser entrenada i diguessin que no funcionava ja que sempre els hi tornava un resultat erroni. </w:t>
-      </w:r>
-    </w:p>
-    <w:p>
-      <w:pPr>
-        <w:rPr>
-          <w:lang w:val="ca" w:eastAsia="es-ES"/>
-        </w:rPr>
-      </w:pPr>
-      <w:r>
-        <w:rPr>
-          <w:lang w:val="ca" w:eastAsia="es-ES"/>
-        </w:rPr>
-        <w:t>Una de les idees per evitar aquesta confusió va ser que la informació estigués més a l’abast, fent que quan l’usuari entrés a la pàgina, el primer que veiés fos un cartell que ocupés la pàgina sencera i que contingués la informació necessària perquè qualsevol usuari entengués la finalitat i el funcionament d’aquest programa. A causa del temps i del desconeixement per part meva, això no ha vaig arribar a fer mai.</w:t>
-      </w:r>
-    </w:p>
-    <w:p>
-      <w:pPr>
-        <w:rPr>
-          <w:lang w:val="ca" w:eastAsia="es-ES"/>
-        </w:rPr>
-      </w:pPr>
-      <w:r>
-        <w:rPr>
-          <w:lang w:val="ca" w:eastAsia="es-ES"/>
-        </w:rPr>
-        <w:t>El segon dels motius era la subjectivitat. El fet de triar si un color és clar o és fosc pot arribar a ser mot subjectiu, ja que no està pautat com la classificació dels colors entre càlids i freds. És per això que molta gent es rendia al veure que sortien colors que no podien saber si eren clars o eren foscos</w:t>
-      </w:r>
-      <w:r>
-        <w:rPr>
-          <w:lang w:val="ca" w:eastAsia="es-ES"/>
-        </w:rPr>
-        <w:t>.</w:t>
-      </w:r>
-    </w:p>
-    <w:p>
-      <w:pPr>
-        <w:rPr>
-          <w:lang w:val="ca" w:eastAsia="es-ES"/>
-        </w:rPr>
-      </w:pPr>
-    </w:p>
-    <w:p>
-      <w:pPr>
-        <w:spacing w:line="360" w:lineRule="auto"/>
-        <w:jc w:val="center"/>
-      </w:pPr>
-    </w:p>
-    <w:p>
-      <w:pPr>
-        <w:spacing w:line="360" w:lineRule="auto"/>
-        <w:ind w:left="708"/>
-        <w:rPr>
-          <w:lang w:eastAsia="es-ES"/>
-        </w:rPr>
-      </w:pPr>
     </w:p>
     <w:sectPr>
       <w:type w:val="continuous"/>
@@ -24541,7 +24719,7 @@
 </file>
 
 <file path=customXml/itemProps1.xml><?xml version="1.0" encoding="utf-8"?>
-<ds:datastoreItem xmlns:ds="http://schemas.openxmlformats.org/officeDocument/2006/customXml" ds:itemID="{D87CFEA2-E02C-45A3-BE71-5175ACA70883}">
+<ds:datastoreItem xmlns:ds="http://schemas.openxmlformats.org/officeDocument/2006/customXml" ds:itemID="{7E95F3AE-E157-4654-9A45-DD93CA5FFAE8}">
   <ds:schemaRefs>
     <ds:schemaRef ds:uri="http://schemas.openxmlformats.org/officeDocument/2006/bibliography"/>
   </ds:schemaRefs>

--- a/Words/Treball de recerca.docx
+++ b/Words/Treball de recerca.docx
@@ -665,7 +665,7 @@
             </w:rPr>
             <w:fldChar w:fldCharType="separate"/>
           </w:r>
-          <w:hyperlink w:anchor="_Toc533675615" w:history="1">
+          <w:hyperlink w:anchor="_Toc533936014" w:history="1">
             <w:r>
               <w:rPr>
                 <w:rStyle w:val="Hipervnculo"/>
@@ -692,7 +692,7 @@
                 <w:noProof/>
                 <w:webHidden/>
               </w:rPr>
-              <w:instrText xml:space="preserve"> PAGEREF _Toc533675615 \h </w:instrText>
+              <w:instrText xml:space="preserve"> PAGEREF _Toc533936014 \h </w:instrText>
             </w:r>
             <w:r>
               <w:rPr>
@@ -738,7 +738,7 @@
               <w:lang w:eastAsia="ca-ES"/>
             </w:rPr>
           </w:pPr>
-          <w:hyperlink w:anchor="_Toc533675616" w:history="1">
+          <w:hyperlink w:anchor="_Toc533936015" w:history="1">
             <w:r>
               <w:rPr>
                 <w:rStyle w:val="Hipervnculo"/>
@@ -765,7 +765,7 @@
                 <w:noProof/>
                 <w:webHidden/>
               </w:rPr>
-              <w:instrText xml:space="preserve"> PAGEREF _Toc533675616 \h </w:instrText>
+              <w:instrText xml:space="preserve"> PAGEREF _Toc533936015 \h </w:instrText>
             </w:r>
             <w:r>
               <w:rPr>
@@ -811,7 +811,7 @@
               <w:lang w:eastAsia="ca-ES"/>
             </w:rPr>
           </w:pPr>
-          <w:hyperlink w:anchor="_Toc533675617" w:history="1">
+          <w:hyperlink w:anchor="_Toc533936016" w:history="1">
             <w:r>
               <w:rPr>
                 <w:rStyle w:val="Hipervnculo"/>
@@ -838,7 +838,7 @@
                 <w:noProof/>
                 <w:webHidden/>
               </w:rPr>
-              <w:instrText xml:space="preserve"> PAGEREF _Toc533675617 \h </w:instrText>
+              <w:instrText xml:space="preserve"> PAGEREF _Toc533936016 \h </w:instrText>
             </w:r>
             <w:r>
               <w:rPr>
@@ -884,7 +884,7 @@
               <w:lang w:eastAsia="ca-ES"/>
             </w:rPr>
           </w:pPr>
-          <w:hyperlink w:anchor="_Toc533675618" w:history="1">
+          <w:hyperlink w:anchor="_Toc533936017" w:history="1">
             <w:r>
               <w:rPr>
                 <w:rStyle w:val="Hipervnculo"/>
@@ -911,7 +911,7 @@
                 <w:noProof/>
                 <w:webHidden/>
               </w:rPr>
-              <w:instrText xml:space="preserve"> PAGEREF _Toc533675618 \h </w:instrText>
+              <w:instrText xml:space="preserve"> PAGEREF _Toc533936017 \h </w:instrText>
             </w:r>
             <w:r>
               <w:rPr>
@@ -957,7 +957,7 @@
               <w:lang w:eastAsia="ca-ES"/>
             </w:rPr>
           </w:pPr>
-          <w:hyperlink w:anchor="_Toc533675619" w:history="1">
+          <w:hyperlink w:anchor="_Toc533936018" w:history="1">
             <w:r>
               <w:rPr>
                 <w:rStyle w:val="Hipervnculo"/>
@@ -984,7 +984,7 @@
                 <w:noProof/>
                 <w:webHidden/>
               </w:rPr>
-              <w:instrText xml:space="preserve"> PAGEREF _Toc533675619 \h </w:instrText>
+              <w:instrText xml:space="preserve"> PAGEREF _Toc533936018 \h </w:instrText>
             </w:r>
             <w:r>
               <w:rPr>
@@ -1032,13 +1032,13 @@
               <w:lang w:eastAsia="ca-ES"/>
             </w:rPr>
           </w:pPr>
-          <w:hyperlink w:anchor="_Toc533675620" w:history="1">
+          <w:hyperlink w:anchor="_Toc533936019" w:history="1">
             <w:r>
               <w:rPr>
                 <w:rStyle w:val="Hipervnculo"/>
                 <w:noProof/>
               </w:rPr>
-              <w:t>Part teòrica</w:t>
+              <w:t>PART TEÒRICA</w:t>
             </w:r>
             <w:r>
               <w:rPr>
@@ -1059,7 +1059,7 @@
                 <w:noProof/>
                 <w:webHidden/>
               </w:rPr>
-              <w:instrText xml:space="preserve"> PAGEREF _Toc533675620 \h </w:instrText>
+              <w:instrText xml:space="preserve"> PAGEREF _Toc533936019 \h </w:instrText>
             </w:r>
             <w:r>
               <w:rPr>
@@ -1107,7 +1107,7 @@
               <w:lang w:eastAsia="ca-ES"/>
             </w:rPr>
           </w:pPr>
-          <w:hyperlink w:anchor="_Toc533675621" w:history="1">
+          <w:hyperlink w:anchor="_Toc533936020" w:history="1">
             <w:r>
               <w:rPr>
                 <w:rStyle w:val="Hipervnculo"/>
@@ -1134,7 +1134,7 @@
                 <w:noProof/>
                 <w:webHidden/>
               </w:rPr>
-              <w:instrText xml:space="preserve"> PAGEREF _Toc533675621 \h </w:instrText>
+              <w:instrText xml:space="preserve"> PAGEREF _Toc533936020 \h </w:instrText>
             </w:r>
             <w:r>
               <w:rPr>
@@ -1182,7 +1182,7 @@
               <w:lang w:eastAsia="ca-ES"/>
             </w:rPr>
           </w:pPr>
-          <w:hyperlink w:anchor="_Toc533675622" w:history="1">
+          <w:hyperlink w:anchor="_Toc533936021" w:history="1">
             <w:r>
               <w:rPr>
                 <w:rStyle w:val="Hipervnculo"/>
@@ -1209,7 +1209,7 @@
                 <w:noProof/>
                 <w:webHidden/>
               </w:rPr>
-              <w:instrText xml:space="preserve"> PAGEREF _Toc533675622 \h </w:instrText>
+              <w:instrText xml:space="preserve"> PAGEREF _Toc533936021 \h </w:instrText>
             </w:r>
             <w:r>
               <w:rPr>
@@ -1255,7 +1255,7 @@
               <w:lang w:eastAsia="ca-ES"/>
             </w:rPr>
           </w:pPr>
-          <w:hyperlink w:anchor="_Toc533675623" w:history="1">
+          <w:hyperlink w:anchor="_Toc533936022" w:history="1">
             <w:r>
               <w:rPr>
                 <w:rStyle w:val="Hipervnculo"/>
@@ -1282,7 +1282,7 @@
                 <w:noProof/>
                 <w:webHidden/>
               </w:rPr>
-              <w:instrText xml:space="preserve"> PAGEREF _Toc533675623 \h </w:instrText>
+              <w:instrText xml:space="preserve"> PAGEREF _Toc533936022 \h </w:instrText>
             </w:r>
             <w:r>
               <w:rPr>
@@ -1329,7 +1329,7 @@
               <w:lang w:eastAsia="ca-ES"/>
             </w:rPr>
           </w:pPr>
-          <w:hyperlink w:anchor="_Toc533675624" w:history="1">
+          <w:hyperlink w:anchor="_Toc533936023" w:history="1">
             <w:r>
               <w:rPr>
                 <w:rStyle w:val="Hipervnculo"/>
@@ -1356,7 +1356,7 @@
                 <w:noProof/>
                 <w:webHidden/>
               </w:rPr>
-              <w:instrText xml:space="preserve"> PAGEREF _Toc533675624 \h </w:instrText>
+              <w:instrText xml:space="preserve"> PAGEREF _Toc533936023 \h </w:instrText>
             </w:r>
             <w:r>
               <w:rPr>
@@ -1403,7 +1403,7 @@
               <w:lang w:eastAsia="ca-ES"/>
             </w:rPr>
           </w:pPr>
-          <w:hyperlink w:anchor="_Toc533675625" w:history="1">
+          <w:hyperlink w:anchor="_Toc533936024" w:history="1">
             <w:r>
               <w:rPr>
                 <w:rStyle w:val="Hipervnculo"/>
@@ -1430,7 +1430,7 @@
                 <w:noProof/>
                 <w:webHidden/>
               </w:rPr>
-              <w:instrText xml:space="preserve"> PAGEREF _Toc533675625 \h </w:instrText>
+              <w:instrText xml:space="preserve"> PAGEREF _Toc533936024 \h </w:instrText>
             </w:r>
             <w:r>
               <w:rPr>
@@ -1477,7 +1477,7 @@
               <w:lang w:eastAsia="ca-ES"/>
             </w:rPr>
           </w:pPr>
-          <w:hyperlink w:anchor="_Toc533675626" w:history="1">
+          <w:hyperlink w:anchor="_Toc533936025" w:history="1">
             <w:r>
               <w:rPr>
                 <w:rStyle w:val="Hipervnculo"/>
@@ -1504,7 +1504,7 @@
                 <w:noProof/>
                 <w:webHidden/>
               </w:rPr>
-              <w:instrText xml:space="preserve"> PAGEREF _Toc533675626 \h </w:instrText>
+              <w:instrText xml:space="preserve"> PAGEREF _Toc533936025 \h </w:instrText>
             </w:r>
             <w:r>
               <w:rPr>
@@ -1550,7 +1550,7 @@
               <w:lang w:eastAsia="ca-ES"/>
             </w:rPr>
           </w:pPr>
-          <w:hyperlink w:anchor="_Toc533675627" w:history="1">
+          <w:hyperlink w:anchor="_Toc533936026" w:history="1">
             <w:r>
               <w:rPr>
                 <w:rStyle w:val="Hipervnculo"/>
@@ -1577,7 +1577,7 @@
                 <w:noProof/>
                 <w:webHidden/>
               </w:rPr>
-              <w:instrText xml:space="preserve"> PAGEREF _Toc533675627 \h </w:instrText>
+              <w:instrText xml:space="preserve"> PAGEREF _Toc533936026 \h </w:instrText>
             </w:r>
             <w:r>
               <w:rPr>
@@ -1623,7 +1623,7 @@
               <w:lang w:eastAsia="ca-ES"/>
             </w:rPr>
           </w:pPr>
-          <w:hyperlink w:anchor="_Toc533675628" w:history="1">
+          <w:hyperlink w:anchor="_Toc533936027" w:history="1">
             <w:r>
               <w:rPr>
                 <w:rStyle w:val="Hipervnculo"/>
@@ -1650,7 +1650,7 @@
                 <w:noProof/>
                 <w:webHidden/>
               </w:rPr>
-              <w:instrText xml:space="preserve"> PAGEREF _Toc533675628 \h </w:instrText>
+              <w:instrText xml:space="preserve"> PAGEREF _Toc533936027 \h </w:instrText>
             </w:r>
             <w:r>
               <w:rPr>
@@ -1697,7 +1697,7 @@
               <w:lang w:eastAsia="ca-ES"/>
             </w:rPr>
           </w:pPr>
-          <w:hyperlink w:anchor="_Toc533675629" w:history="1">
+          <w:hyperlink w:anchor="_Toc533936028" w:history="1">
             <w:r>
               <w:rPr>
                 <w:rStyle w:val="Hipervnculo"/>
@@ -1724,7 +1724,7 @@
                 <w:noProof/>
                 <w:webHidden/>
               </w:rPr>
-              <w:instrText xml:space="preserve"> PAGEREF _Toc533675629 \h </w:instrText>
+              <w:instrText xml:space="preserve"> PAGEREF _Toc533936028 \h </w:instrText>
             </w:r>
             <w:r>
               <w:rPr>
@@ -1771,7 +1771,7 @@
               <w:lang w:eastAsia="ca-ES"/>
             </w:rPr>
           </w:pPr>
-          <w:hyperlink w:anchor="_Toc533675630" w:history="1">
+          <w:hyperlink w:anchor="_Toc533936029" w:history="1">
             <w:r>
               <w:rPr>
                 <w:rStyle w:val="Hipervnculo"/>
@@ -1798,7 +1798,7 @@
                 <w:noProof/>
                 <w:webHidden/>
               </w:rPr>
-              <w:instrText xml:space="preserve"> PAGEREF _Toc533675630 \h </w:instrText>
+              <w:instrText xml:space="preserve"> PAGEREF _Toc533936029 \h </w:instrText>
             </w:r>
             <w:r>
               <w:rPr>
@@ -1845,7 +1845,7 @@
               <w:lang w:eastAsia="ca-ES"/>
             </w:rPr>
           </w:pPr>
-          <w:hyperlink w:anchor="_Toc533675631" w:history="1">
+          <w:hyperlink w:anchor="_Toc533936030" w:history="1">
             <w:r>
               <w:rPr>
                 <w:rStyle w:val="Hipervnculo"/>
@@ -1872,7 +1872,7 @@
                 <w:noProof/>
                 <w:webHidden/>
               </w:rPr>
-              <w:instrText xml:space="preserve"> PAGEREF _Toc533675631 \h </w:instrText>
+              <w:instrText xml:space="preserve"> PAGEREF _Toc533936030 \h </w:instrText>
             </w:r>
             <w:r>
               <w:rPr>
@@ -1920,7 +1920,7 @@
               <w:lang w:eastAsia="ca-ES"/>
             </w:rPr>
           </w:pPr>
-          <w:hyperlink w:anchor="_Toc533675632" w:history="1">
+          <w:hyperlink w:anchor="_Toc533936031" w:history="1">
             <w:r>
               <w:rPr>
                 <w:rStyle w:val="Hipervnculo"/>
@@ -1947,7 +1947,7 @@
                 <w:noProof/>
                 <w:webHidden/>
               </w:rPr>
-              <w:instrText xml:space="preserve"> PAGEREF _Toc533675632 \h </w:instrText>
+              <w:instrText xml:space="preserve"> PAGEREF _Toc533936031 \h </w:instrText>
             </w:r>
             <w:r>
               <w:rPr>
@@ -1993,7 +1993,7 @@
               <w:lang w:eastAsia="ca-ES"/>
             </w:rPr>
           </w:pPr>
-          <w:hyperlink w:anchor="_Toc533675633" w:history="1">
+          <w:hyperlink w:anchor="_Toc533936032" w:history="1">
             <w:r>
               <w:rPr>
                 <w:rStyle w:val="Hipervnculo"/>
@@ -2020,7 +2020,7 @@
                 <w:noProof/>
                 <w:webHidden/>
               </w:rPr>
-              <w:instrText xml:space="preserve"> PAGEREF _Toc533675633 \h </w:instrText>
+              <w:instrText xml:space="preserve"> PAGEREF _Toc533936032 \h </w:instrText>
             </w:r>
             <w:r>
               <w:rPr>
@@ -2066,7 +2066,7 @@
               <w:lang w:eastAsia="ca-ES"/>
             </w:rPr>
           </w:pPr>
-          <w:hyperlink w:anchor="_Toc533675634" w:history="1">
+          <w:hyperlink w:anchor="_Toc533936033" w:history="1">
             <w:r>
               <w:rPr>
                 <w:rStyle w:val="Hipervnculo"/>
@@ -2093,7 +2093,7 @@
                 <w:noProof/>
                 <w:webHidden/>
               </w:rPr>
-              <w:instrText xml:space="preserve"> PAGEREF _Toc533675634 \h </w:instrText>
+              <w:instrText xml:space="preserve"> PAGEREF _Toc533936033 \h </w:instrText>
             </w:r>
             <w:r>
               <w:rPr>
@@ -2139,7 +2139,7 @@
               <w:lang w:eastAsia="ca-ES"/>
             </w:rPr>
           </w:pPr>
-          <w:hyperlink w:anchor="_Toc533675635" w:history="1">
+          <w:hyperlink w:anchor="_Toc533936034" w:history="1">
             <w:r>
               <w:rPr>
                 <w:rStyle w:val="Hipervnculo"/>
@@ -2166,7 +2166,7 @@
                 <w:noProof/>
                 <w:webHidden/>
               </w:rPr>
-              <w:instrText xml:space="preserve"> PAGEREF _Toc533675635 \h </w:instrText>
+              <w:instrText xml:space="preserve"> PAGEREF _Toc533936034 \h </w:instrText>
             </w:r>
             <w:r>
               <w:rPr>
@@ -2213,7 +2213,7 @@
               <w:lang w:eastAsia="ca-ES"/>
             </w:rPr>
           </w:pPr>
-          <w:hyperlink w:anchor="_Toc533675636" w:history="1">
+          <w:hyperlink w:anchor="_Toc533936035" w:history="1">
             <w:r>
               <w:rPr>
                 <w:rStyle w:val="Hipervnculo"/>
@@ -2240,7 +2240,7 @@
                 <w:noProof/>
                 <w:webHidden/>
               </w:rPr>
-              <w:instrText xml:space="preserve"> PAGEREF _Toc533675636 \h </w:instrText>
+              <w:instrText xml:space="preserve"> PAGEREF _Toc533936035 \h </w:instrText>
             </w:r>
             <w:r>
               <w:rPr>
@@ -2287,7 +2287,7 @@
               <w:lang w:eastAsia="ca-ES"/>
             </w:rPr>
           </w:pPr>
-          <w:hyperlink w:anchor="_Toc533675637" w:history="1">
+          <w:hyperlink w:anchor="_Toc533936036" w:history="1">
             <w:r>
               <w:rPr>
                 <w:rStyle w:val="Hipervnculo"/>
@@ -2314,7 +2314,7 @@
                 <w:noProof/>
                 <w:webHidden/>
               </w:rPr>
-              <w:instrText xml:space="preserve"> PAGEREF _Toc533675637 \h </w:instrText>
+              <w:instrText xml:space="preserve"> PAGEREF _Toc533936036 \h </w:instrText>
             </w:r>
             <w:r>
               <w:rPr>
@@ -2360,7 +2360,7 @@
               <w:lang w:eastAsia="ca-ES"/>
             </w:rPr>
           </w:pPr>
-          <w:hyperlink w:anchor="_Toc533675638" w:history="1">
+          <w:hyperlink w:anchor="_Toc533936037" w:history="1">
             <w:r>
               <w:rPr>
                 <w:rStyle w:val="Hipervnculo"/>
@@ -2387,7 +2387,7 @@
                 <w:noProof/>
                 <w:webHidden/>
               </w:rPr>
-              <w:instrText xml:space="preserve"> PAGEREF _Toc533675638 \h </w:instrText>
+              <w:instrText xml:space="preserve"> PAGEREF _Toc533936037 \h </w:instrText>
             </w:r>
             <w:r>
               <w:rPr>
@@ -2435,7 +2435,7 @@
               <w:lang w:eastAsia="ca-ES"/>
             </w:rPr>
           </w:pPr>
-          <w:hyperlink w:anchor="_Toc533675639" w:history="1">
+          <w:hyperlink w:anchor="_Toc533936038" w:history="1">
             <w:r>
               <w:rPr>
                 <w:rStyle w:val="Hipervnculo"/>
@@ -2464,7 +2464,7 @@
                 <w:noProof/>
                 <w:webHidden/>
               </w:rPr>
-              <w:instrText xml:space="preserve"> PAGEREF _Toc533675639 \h </w:instrText>
+              <w:instrText xml:space="preserve"> PAGEREF _Toc533936038 \h </w:instrText>
             </w:r>
             <w:r>
               <w:rPr>
@@ -2510,7 +2510,7 @@
               <w:lang w:eastAsia="ca-ES"/>
             </w:rPr>
           </w:pPr>
-          <w:hyperlink w:anchor="_Toc533675640" w:history="1">
+          <w:hyperlink w:anchor="_Toc533936039" w:history="1">
             <w:r>
               <w:rPr>
                 <w:rStyle w:val="Hipervnculo"/>
@@ -2537,7 +2537,7 @@
                 <w:noProof/>
                 <w:webHidden/>
               </w:rPr>
-              <w:instrText xml:space="preserve"> PAGEREF _Toc533675640 \h </w:instrText>
+              <w:instrText xml:space="preserve"> PAGEREF _Toc533936039 \h </w:instrText>
             </w:r>
             <w:r>
               <w:rPr>
@@ -2584,7 +2584,7 @@
               <w:lang w:eastAsia="ca-ES"/>
             </w:rPr>
           </w:pPr>
-          <w:hyperlink w:anchor="_Toc533675641" w:history="1">
+          <w:hyperlink w:anchor="_Toc533936040" w:history="1">
             <w:r>
               <w:rPr>
                 <w:rStyle w:val="Hipervnculo"/>
@@ -2613,7 +2613,7 @@
                 <w:noProof/>
                 <w:webHidden/>
               </w:rPr>
-              <w:instrText xml:space="preserve"> PAGEREF _Toc533675641 \h </w:instrText>
+              <w:instrText xml:space="preserve"> PAGEREF _Toc533936040 \h </w:instrText>
             </w:r>
             <w:r>
               <w:rPr>
@@ -2660,7 +2660,7 @@
               <w:lang w:eastAsia="ca-ES"/>
             </w:rPr>
           </w:pPr>
-          <w:hyperlink w:anchor="_Toc533675642" w:history="1">
+          <w:hyperlink w:anchor="_Toc533936041" w:history="1">
             <w:r>
               <w:rPr>
                 <w:rStyle w:val="Hipervnculo"/>
@@ -2689,7 +2689,7 @@
                 <w:noProof/>
                 <w:webHidden/>
               </w:rPr>
-              <w:instrText xml:space="preserve"> PAGEREF _Toc533675642 \h </w:instrText>
+              <w:instrText xml:space="preserve"> PAGEREF _Toc533936041 \h </w:instrText>
             </w:r>
             <w:r>
               <w:rPr>
@@ -2735,7 +2735,7 @@
               <w:lang w:eastAsia="ca-ES"/>
             </w:rPr>
           </w:pPr>
-          <w:hyperlink w:anchor="_Toc533675643" w:history="1">
+          <w:hyperlink w:anchor="_Toc533936042" w:history="1">
             <w:r>
               <w:rPr>
                 <w:rStyle w:val="Hipervnculo"/>
@@ -2762,7 +2762,7 @@
                 <w:noProof/>
                 <w:webHidden/>
               </w:rPr>
-              <w:instrText xml:space="preserve"> PAGEREF _Toc533675643 \h </w:instrText>
+              <w:instrText xml:space="preserve"> PAGEREF _Toc533936042 \h </w:instrText>
             </w:r>
             <w:r>
               <w:rPr>
@@ -2809,7 +2809,7 @@
               <w:lang w:eastAsia="ca-ES"/>
             </w:rPr>
           </w:pPr>
-          <w:hyperlink w:anchor="_Toc533675644" w:history="1">
+          <w:hyperlink w:anchor="_Toc533936043" w:history="1">
             <w:r>
               <w:rPr>
                 <w:rStyle w:val="Hipervnculo"/>
@@ -2838,7 +2838,7 @@
                 <w:noProof/>
                 <w:webHidden/>
               </w:rPr>
-              <w:instrText xml:space="preserve"> PAGEREF _Toc533675644 \h </w:instrText>
+              <w:instrText xml:space="preserve"> PAGEREF _Toc533936043 \h </w:instrText>
             </w:r>
             <w:r>
               <w:rPr>
@@ -2884,7 +2884,7 @@
               <w:lang w:eastAsia="ca-ES"/>
             </w:rPr>
           </w:pPr>
-          <w:hyperlink w:anchor="_Toc533675645" w:history="1">
+          <w:hyperlink w:anchor="_Toc533936044" w:history="1">
             <w:r>
               <w:rPr>
                 <w:rStyle w:val="Hipervnculo"/>
@@ -2911,7 +2911,7 @@
                 <w:noProof/>
                 <w:webHidden/>
               </w:rPr>
-              <w:instrText xml:space="preserve"> PAGEREF _Toc533675645 \h </w:instrText>
+              <w:instrText xml:space="preserve"> PAGEREF _Toc533936044 \h </w:instrText>
             </w:r>
             <w:r>
               <w:rPr>
@@ -2958,7 +2958,7 @@
               <w:lang w:eastAsia="ca-ES"/>
             </w:rPr>
           </w:pPr>
-          <w:hyperlink w:anchor="_Toc533675646" w:history="1">
+          <w:hyperlink w:anchor="_Toc533936045" w:history="1">
             <w:r>
               <w:rPr>
                 <w:rStyle w:val="Hipervnculo"/>
@@ -2987,7 +2987,7 @@
                 <w:noProof/>
                 <w:webHidden/>
               </w:rPr>
-              <w:instrText xml:space="preserve"> PAGEREF _Toc533675646 \h </w:instrText>
+              <w:instrText xml:space="preserve"> PAGEREF _Toc533936045 \h </w:instrText>
             </w:r>
             <w:r>
               <w:rPr>
@@ -3034,7 +3034,7 @@
               <w:lang w:eastAsia="ca-ES"/>
             </w:rPr>
           </w:pPr>
-          <w:hyperlink w:anchor="_Toc533675647" w:history="1">
+          <w:hyperlink w:anchor="_Toc533936046" w:history="1">
             <w:r>
               <w:rPr>
                 <w:rStyle w:val="Hipervnculo"/>
@@ -3063,7 +3063,7 @@
                 <w:noProof/>
                 <w:webHidden/>
               </w:rPr>
-              <w:instrText xml:space="preserve"> PAGEREF _Toc533675647 \h </w:instrText>
+              <w:instrText xml:space="preserve"> PAGEREF _Toc533936046 \h </w:instrText>
             </w:r>
             <w:r>
               <w:rPr>
@@ -3109,7 +3109,7 @@
               <w:lang w:eastAsia="ca-ES"/>
             </w:rPr>
           </w:pPr>
-          <w:hyperlink w:anchor="_Toc533675648" w:history="1">
+          <w:hyperlink w:anchor="_Toc533936047" w:history="1">
             <w:r>
               <w:rPr>
                 <w:rStyle w:val="Hipervnculo"/>
@@ -3136,7 +3136,7 @@
                 <w:noProof/>
                 <w:webHidden/>
               </w:rPr>
-              <w:instrText xml:space="preserve"> PAGEREF _Toc533675648 \h </w:instrText>
+              <w:instrText xml:space="preserve"> PAGEREF _Toc533936047 \h </w:instrText>
             </w:r>
             <w:r>
               <w:rPr>
@@ -3184,7 +3184,7 @@
               <w:lang w:eastAsia="ca-ES"/>
             </w:rPr>
           </w:pPr>
-          <w:hyperlink w:anchor="_Toc533675649" w:history="1">
+          <w:hyperlink w:anchor="_Toc533936048" w:history="1">
             <w:r>
               <w:rPr>
                 <w:rStyle w:val="Hipervnculo"/>
@@ -3211,7 +3211,7 @@
                 <w:noProof/>
                 <w:webHidden/>
               </w:rPr>
-              <w:instrText xml:space="preserve"> PAGEREF _Toc533675649 \h </w:instrText>
+              <w:instrText xml:space="preserve"> PAGEREF _Toc533936048 \h </w:instrText>
             </w:r>
             <w:r>
               <w:rPr>
@@ -3257,7 +3257,7 @@
               <w:lang w:eastAsia="ca-ES"/>
             </w:rPr>
           </w:pPr>
-          <w:hyperlink w:anchor="_Toc533675650" w:history="1">
+          <w:hyperlink w:anchor="_Toc533936049" w:history="1">
             <w:r>
               <w:rPr>
                 <w:rStyle w:val="Hipervnculo"/>
@@ -3284,7 +3284,7 @@
                 <w:noProof/>
                 <w:webHidden/>
               </w:rPr>
-              <w:instrText xml:space="preserve"> PAGEREF _Toc533675650 \h </w:instrText>
+              <w:instrText xml:space="preserve"> PAGEREF _Toc533936049 \h </w:instrText>
             </w:r>
             <w:r>
               <w:rPr>
@@ -3330,7 +3330,7 @@
               <w:lang w:eastAsia="ca-ES"/>
             </w:rPr>
           </w:pPr>
-          <w:hyperlink w:anchor="_Toc533675651" w:history="1">
+          <w:hyperlink w:anchor="_Toc533936050" w:history="1">
             <w:r>
               <w:rPr>
                 <w:rStyle w:val="Hipervnculo"/>
@@ -3357,7 +3357,7 @@
                 <w:noProof/>
                 <w:webHidden/>
               </w:rPr>
-              <w:instrText xml:space="preserve"> PAGEREF _Toc533675651 \h </w:instrText>
+              <w:instrText xml:space="preserve"> PAGEREF _Toc533936050 \h </w:instrText>
             </w:r>
             <w:r>
               <w:rPr>
@@ -3404,7 +3404,7 @@
               <w:lang w:eastAsia="ca-ES"/>
             </w:rPr>
           </w:pPr>
-          <w:hyperlink w:anchor="_Toc533675652" w:history="1">
+          <w:hyperlink w:anchor="_Toc533936051" w:history="1">
             <w:r>
               <w:rPr>
                 <w:rStyle w:val="Hipervnculo"/>
@@ -3431,7 +3431,7 @@
                 <w:noProof/>
                 <w:webHidden/>
               </w:rPr>
-              <w:instrText xml:space="preserve"> PAGEREF _Toc533675652 \h </w:instrText>
+              <w:instrText xml:space="preserve"> PAGEREF _Toc533936051 \h </w:instrText>
             </w:r>
             <w:r>
               <w:rPr>
@@ -3478,7 +3478,7 @@
               <w:lang w:eastAsia="ca-ES"/>
             </w:rPr>
           </w:pPr>
-          <w:hyperlink w:anchor="_Toc533675653" w:history="1">
+          <w:hyperlink w:anchor="_Toc533936052" w:history="1">
             <w:r>
               <w:rPr>
                 <w:rStyle w:val="Hipervnculo"/>
@@ -3505,7 +3505,7 @@
                 <w:noProof/>
                 <w:webHidden/>
               </w:rPr>
-              <w:instrText xml:space="preserve"> PAGEREF _Toc533675653 \h </w:instrText>
+              <w:instrText xml:space="preserve"> PAGEREF _Toc533936052 \h </w:instrText>
             </w:r>
             <w:r>
               <w:rPr>
@@ -3553,7 +3553,7 @@
               <w:lang w:eastAsia="ca-ES"/>
             </w:rPr>
           </w:pPr>
-          <w:hyperlink w:anchor="_Toc533675654" w:history="1">
+          <w:hyperlink w:anchor="_Toc533936053" w:history="1">
             <w:r>
               <w:rPr>
                 <w:rStyle w:val="Hipervnculo"/>
@@ -3580,7 +3580,7 @@
                 <w:noProof/>
                 <w:webHidden/>
               </w:rPr>
-              <w:instrText xml:space="preserve"> PAGEREF _Toc533675654 \h </w:instrText>
+              <w:instrText xml:space="preserve"> PAGEREF _Toc533936053 \h </w:instrText>
             </w:r>
             <w:r>
               <w:rPr>
@@ -3626,7 +3626,7 @@
               <w:lang w:eastAsia="ca-ES"/>
             </w:rPr>
           </w:pPr>
-          <w:hyperlink w:anchor="_Toc533675655" w:history="1">
+          <w:hyperlink w:anchor="_Toc533936054" w:history="1">
             <w:r>
               <w:rPr>
                 <w:rStyle w:val="Hipervnculo"/>
@@ -3653,7 +3653,7 @@
                 <w:noProof/>
                 <w:webHidden/>
               </w:rPr>
-              <w:instrText xml:space="preserve"> PAGEREF _Toc533675655 \h </w:instrText>
+              <w:instrText xml:space="preserve"> PAGEREF _Toc533936054 \h </w:instrText>
             </w:r>
             <w:r>
               <w:rPr>
@@ -3700,7 +3700,7 @@
               <w:lang w:eastAsia="ca-ES"/>
             </w:rPr>
           </w:pPr>
-          <w:hyperlink w:anchor="_Toc533675656" w:history="1">
+          <w:hyperlink w:anchor="_Toc533936055" w:history="1">
             <w:r>
               <w:rPr>
                 <w:rStyle w:val="Hipervnculo"/>
@@ -3727,7 +3727,7 @@
                 <w:noProof/>
                 <w:webHidden/>
               </w:rPr>
-              <w:instrText xml:space="preserve"> PAGEREF _Toc533675656 \h </w:instrText>
+              <w:instrText xml:space="preserve"> PAGEREF _Toc533936055 \h </w:instrText>
             </w:r>
             <w:r>
               <w:rPr>
@@ -3775,7 +3775,7 @@
               <w:lang w:eastAsia="ca-ES"/>
             </w:rPr>
           </w:pPr>
-          <w:hyperlink w:anchor="_Toc533675657" w:history="1">
+          <w:hyperlink w:anchor="_Toc533936056" w:history="1">
             <w:r>
               <w:rPr>
                 <w:rStyle w:val="Hipervnculo"/>
@@ -3803,7 +3803,7 @@
                 <w:noProof/>
                 <w:webHidden/>
               </w:rPr>
-              <w:instrText xml:space="preserve"> PAGEREF _Toc533675657 \h </w:instrText>
+              <w:instrText xml:space="preserve"> PAGEREF _Toc533936056 \h </w:instrText>
             </w:r>
             <w:r>
               <w:rPr>
@@ -3849,7 +3849,7 @@
               <w:lang w:eastAsia="ca-ES"/>
             </w:rPr>
           </w:pPr>
-          <w:hyperlink w:anchor="_Toc533675658" w:history="1">
+          <w:hyperlink w:anchor="_Toc533936057" w:history="1">
             <w:r>
               <w:rPr>
                 <w:rStyle w:val="Hipervnculo"/>
@@ -3876,7 +3876,7 @@
                 <w:noProof/>
                 <w:webHidden/>
               </w:rPr>
-              <w:instrText xml:space="preserve"> PAGEREF _Toc533675658 \h </w:instrText>
+              <w:instrText xml:space="preserve"> PAGEREF _Toc533936057 \h </w:instrText>
             </w:r>
             <w:r>
               <w:rPr>
@@ -3922,7 +3922,7 @@
               <w:lang w:eastAsia="ca-ES"/>
             </w:rPr>
           </w:pPr>
-          <w:hyperlink w:anchor="_Toc533675659" w:history="1">
+          <w:hyperlink w:anchor="_Toc533936058" w:history="1">
             <w:r>
               <w:rPr>
                 <w:rStyle w:val="Hipervnculo"/>
@@ -3949,7 +3949,7 @@
                 <w:noProof/>
                 <w:webHidden/>
               </w:rPr>
-              <w:instrText xml:space="preserve"> PAGEREF _Toc533675659 \h </w:instrText>
+              <w:instrText xml:space="preserve"> PAGEREF _Toc533936058 \h </w:instrText>
             </w:r>
             <w:r>
               <w:rPr>
@@ -3995,7 +3995,7 @@
               <w:lang w:eastAsia="ca-ES"/>
             </w:rPr>
           </w:pPr>
-          <w:hyperlink w:anchor="_Toc533675660" w:history="1">
+          <w:hyperlink w:anchor="_Toc533936059" w:history="1">
             <w:r>
               <w:rPr>
                 <w:rStyle w:val="Hipervnculo"/>
@@ -4022,7 +4022,7 @@
                 <w:noProof/>
                 <w:webHidden/>
               </w:rPr>
-              <w:instrText xml:space="preserve"> PAGEREF _Toc533675660 \h </w:instrText>
+              <w:instrText xml:space="preserve"> PAGEREF _Toc533936059 \h </w:instrText>
             </w:r>
             <w:r>
               <w:rPr>
@@ -4068,7 +4068,7 @@
               <w:lang w:eastAsia="ca-ES"/>
             </w:rPr>
           </w:pPr>
-          <w:hyperlink w:anchor="_Toc533675661" w:history="1">
+          <w:hyperlink w:anchor="_Toc533936060" w:history="1">
             <w:r>
               <w:rPr>
                 <w:rStyle w:val="Hipervnculo"/>
@@ -4095,7 +4095,7 @@
                 <w:noProof/>
                 <w:webHidden/>
               </w:rPr>
-              <w:instrText xml:space="preserve"> PAGEREF _Toc533675661 \h </w:instrText>
+              <w:instrText xml:space="preserve"> PAGEREF _Toc533936060 \h </w:instrText>
             </w:r>
             <w:r>
               <w:rPr>
@@ -4141,7 +4141,7 @@
               <w:lang w:eastAsia="ca-ES"/>
             </w:rPr>
           </w:pPr>
-          <w:hyperlink w:anchor="_Toc533675662" w:history="1">
+          <w:hyperlink w:anchor="_Toc533936061" w:history="1">
             <w:r>
               <w:rPr>
                 <w:rStyle w:val="Hipervnculo"/>
@@ -4168,7 +4168,7 @@
                 <w:noProof/>
                 <w:webHidden/>
               </w:rPr>
-              <w:instrText xml:space="preserve"> PAGEREF _Toc533675662 \h </w:instrText>
+              <w:instrText xml:space="preserve"> PAGEREF _Toc533936061 \h </w:instrText>
             </w:r>
             <w:r>
               <w:rPr>
@@ -4214,7 +4214,7 @@
               <w:lang w:eastAsia="ca-ES"/>
             </w:rPr>
           </w:pPr>
-          <w:hyperlink w:anchor="_Toc533675663" w:history="1">
+          <w:hyperlink w:anchor="_Toc533936062" w:history="1">
             <w:r>
               <w:rPr>
                 <w:rStyle w:val="Hipervnculo"/>
@@ -4241,7 +4241,7 @@
                 <w:noProof/>
                 <w:webHidden/>
               </w:rPr>
-              <w:instrText xml:space="preserve"> PAGEREF _Toc533675663 \h </w:instrText>
+              <w:instrText xml:space="preserve"> PAGEREF _Toc533936062 \h </w:instrText>
             </w:r>
             <w:r>
               <w:rPr>
@@ -4287,7 +4287,7 @@
               <w:lang w:eastAsia="ca-ES"/>
             </w:rPr>
           </w:pPr>
-          <w:hyperlink w:anchor="_Toc533675664" w:history="1">
+          <w:hyperlink w:anchor="_Toc533936063" w:history="1">
             <w:r>
               <w:rPr>
                 <w:rStyle w:val="Hipervnculo"/>
@@ -4314,7 +4314,7 @@
                 <w:noProof/>
                 <w:webHidden/>
               </w:rPr>
-              <w:instrText xml:space="preserve"> PAGEREF _Toc533675664 \h </w:instrText>
+              <w:instrText xml:space="preserve"> PAGEREF _Toc533936063 \h </w:instrText>
             </w:r>
             <w:r>
               <w:rPr>
@@ -4360,7 +4360,7 @@
               <w:lang w:eastAsia="ca-ES"/>
             </w:rPr>
           </w:pPr>
-          <w:hyperlink w:anchor="_Toc533675665" w:history="1">
+          <w:hyperlink w:anchor="_Toc533936064" w:history="1">
             <w:r>
               <w:rPr>
                 <w:rStyle w:val="Hipervnculo"/>
@@ -4387,7 +4387,7 @@
                 <w:noProof/>
                 <w:webHidden/>
               </w:rPr>
-              <w:instrText xml:space="preserve"> PAGEREF _Toc533675665 \h </w:instrText>
+              <w:instrText xml:space="preserve"> PAGEREF _Toc533936064 \h </w:instrText>
             </w:r>
             <w:r>
               <w:rPr>
@@ -4433,7 +4433,7 @@
               <w:lang w:eastAsia="ca-ES"/>
             </w:rPr>
           </w:pPr>
-          <w:hyperlink w:anchor="_Toc533675666" w:history="1">
+          <w:hyperlink w:anchor="_Toc533936065" w:history="1">
             <w:r>
               <w:rPr>
                 <w:rStyle w:val="Hipervnculo"/>
@@ -4460,7 +4460,7 @@
                 <w:noProof/>
                 <w:webHidden/>
               </w:rPr>
-              <w:instrText xml:space="preserve"> PAGEREF _Toc533675666 \h </w:instrText>
+              <w:instrText xml:space="preserve"> PAGEREF _Toc533936065 \h </w:instrText>
             </w:r>
             <w:r>
               <w:rPr>
@@ -4506,7 +4506,7 @@
               <w:lang w:eastAsia="ca-ES"/>
             </w:rPr>
           </w:pPr>
-          <w:hyperlink w:anchor="_Toc533675667" w:history="1">
+          <w:hyperlink w:anchor="_Toc533936066" w:history="1">
             <w:r>
               <w:rPr>
                 <w:rStyle w:val="Hipervnculo"/>
@@ -4533,7 +4533,7 @@
                 <w:noProof/>
                 <w:webHidden/>
               </w:rPr>
-              <w:instrText xml:space="preserve"> PAGEREF _Toc533675667 \h </w:instrText>
+              <w:instrText xml:space="preserve"> PAGEREF _Toc533936066 \h </w:instrText>
             </w:r>
             <w:r>
               <w:rPr>
@@ -4579,7 +4579,7 @@
               <w:lang w:eastAsia="ca-ES"/>
             </w:rPr>
           </w:pPr>
-          <w:hyperlink w:anchor="_Toc533675668" w:history="1">
+          <w:hyperlink w:anchor="_Toc533936067" w:history="1">
             <w:r>
               <w:rPr>
                 <w:rStyle w:val="Hipervnculo"/>
@@ -4607,7 +4607,7 @@
                 <w:noProof/>
                 <w:webHidden/>
               </w:rPr>
-              <w:instrText xml:space="preserve"> PAGEREF _Toc533675668 \h </w:instrText>
+              <w:instrText xml:space="preserve"> PAGEREF _Toc533936067 \h </w:instrText>
             </w:r>
             <w:r>
               <w:rPr>
@@ -4653,7 +4653,7 @@
               <w:lang w:eastAsia="ca-ES"/>
             </w:rPr>
           </w:pPr>
-          <w:hyperlink w:anchor="_Toc533675669" w:history="1">
+          <w:hyperlink w:anchor="_Toc533936068" w:history="1">
             <w:r>
               <w:rPr>
                 <w:rStyle w:val="Hipervnculo"/>
@@ -4680,7 +4680,7 @@
                 <w:noProof/>
                 <w:webHidden/>
               </w:rPr>
-              <w:instrText xml:space="preserve"> PAGEREF _Toc533675669 \h </w:instrText>
+              <w:instrText xml:space="preserve"> PAGEREF _Toc533936068 \h </w:instrText>
             </w:r>
             <w:r>
               <w:rPr>
@@ -4726,7 +4726,7 @@
               <w:lang w:eastAsia="ca-ES"/>
             </w:rPr>
           </w:pPr>
-          <w:hyperlink w:anchor="_Toc533675670" w:history="1">
+          <w:hyperlink w:anchor="_Toc533936069" w:history="1">
             <w:r>
               <w:rPr>
                 <w:rStyle w:val="Hipervnculo"/>
@@ -4753,7 +4753,7 @@
                 <w:noProof/>
                 <w:webHidden/>
               </w:rPr>
-              <w:instrText xml:space="preserve"> PAGEREF _Toc533675670 \h </w:instrText>
+              <w:instrText xml:space="preserve"> PAGEREF _Toc533936069 \h </w:instrText>
             </w:r>
             <w:r>
               <w:rPr>
@@ -4799,12 +4799,85 @@
               <w:lang w:eastAsia="ca-ES"/>
             </w:rPr>
           </w:pPr>
-          <w:hyperlink w:anchor="_Toc533675671" w:history="1">
+          <w:hyperlink w:anchor="_Toc533936070" w:history="1">
             <w:r>
               <w:rPr>
                 <w:rStyle w:val="Hipervnculo"/>
                 <w:noProof/>
               </w:rPr>
+              <w:t>Documents finals</w:t>
+            </w:r>
+            <w:r>
+              <w:rPr>
+                <w:noProof/>
+                <w:webHidden/>
+              </w:rPr>
+              <w:tab/>
+            </w:r>
+            <w:r>
+              <w:rPr>
+                <w:noProof/>
+                <w:webHidden/>
+              </w:rPr>
+              <w:fldChar w:fldCharType="begin"/>
+            </w:r>
+            <w:r>
+              <w:rPr>
+                <w:noProof/>
+                <w:webHidden/>
+              </w:rPr>
+              <w:instrText xml:space="preserve"> PAGEREF _Toc533936070 \h </w:instrText>
+            </w:r>
+            <w:r>
+              <w:rPr>
+                <w:noProof/>
+                <w:webHidden/>
+              </w:rPr>
+            </w:r>
+            <w:r>
+              <w:rPr>
+                <w:noProof/>
+                <w:webHidden/>
+              </w:rPr>
+              <w:fldChar w:fldCharType="separate"/>
+            </w:r>
+            <w:r>
+              <w:rPr>
+                <w:noProof/>
+                <w:webHidden/>
+              </w:rPr>
+              <w:t>56</w:t>
+            </w:r>
+            <w:r>
+              <w:rPr>
+                <w:noProof/>
+                <w:webHidden/>
+              </w:rPr>
+              <w:fldChar w:fldCharType="end"/>
+            </w:r>
+          </w:hyperlink>
+        </w:p>
+        <w:p>
+          <w:pPr>
+            <w:pStyle w:val="TDC2"/>
+            <w:tabs>
+              <w:tab w:val="right" w:leader="dot" w:pos="8494"/>
+            </w:tabs>
+            <w:rPr>
+              <w:rFonts w:asciiTheme="minorHAnsi" w:eastAsiaTheme="minorEastAsia" w:hAnsiTheme="minorHAnsi" w:cstheme="minorBidi"/>
+              <w:smallCaps w:val="0"/>
+              <w:noProof/>
+              <w:sz w:val="22"/>
+              <w:szCs w:val="22"/>
+              <w:lang w:eastAsia="ca-ES"/>
+            </w:rPr>
+          </w:pPr>
+          <w:hyperlink w:anchor="_Toc533936071" w:history="1">
+            <w:r>
+              <w:rPr>
+                <w:rStyle w:val="Hipervnculo"/>
+                <w:noProof/>
+              </w:rPr>
               <w:t>Recepció</w:t>
             </w:r>
             <w:r>
@@ -4826,7 +4899,7 @@
                 <w:noProof/>
                 <w:webHidden/>
               </w:rPr>
-              <w:instrText xml:space="preserve"> PAGEREF _Toc533675671 \h </w:instrText>
+              <w:instrText xml:space="preserve"> PAGEREF _Toc533936071 \h </w:instrText>
             </w:r>
             <w:r>
               <w:rPr>
@@ -4846,7 +4919,451 @@
                 <w:noProof/>
                 <w:webHidden/>
               </w:rPr>
-              <w:t>56</w:t>
+              <w:t>57</w:t>
+            </w:r>
+            <w:r>
+              <w:rPr>
+                <w:noProof/>
+                <w:webHidden/>
+              </w:rPr>
+              <w:fldChar w:fldCharType="end"/>
+            </w:r>
+          </w:hyperlink>
+        </w:p>
+        <w:p>
+          <w:pPr>
+            <w:pStyle w:val="TDC2"/>
+            <w:tabs>
+              <w:tab w:val="right" w:leader="dot" w:pos="8494"/>
+            </w:tabs>
+            <w:rPr>
+              <w:rFonts w:asciiTheme="minorHAnsi" w:eastAsiaTheme="minorEastAsia" w:hAnsiTheme="minorHAnsi" w:cstheme="minorBidi"/>
+              <w:smallCaps w:val="0"/>
+              <w:noProof/>
+              <w:sz w:val="22"/>
+              <w:szCs w:val="22"/>
+              <w:lang w:eastAsia="ca-ES"/>
+            </w:rPr>
+          </w:pPr>
+          <w:hyperlink w:anchor="_Toc533936072" w:history="1">
+            <w:r>
+              <w:rPr>
+                <w:rStyle w:val="Hipervnculo"/>
+                <w:noProof/>
+              </w:rPr>
+              <w:t>Entrenament automàtic</w:t>
+            </w:r>
+            <w:r>
+              <w:rPr>
+                <w:noProof/>
+                <w:webHidden/>
+              </w:rPr>
+              <w:tab/>
+            </w:r>
+            <w:r>
+              <w:rPr>
+                <w:noProof/>
+                <w:webHidden/>
+              </w:rPr>
+              <w:fldChar w:fldCharType="begin"/>
+            </w:r>
+            <w:r>
+              <w:rPr>
+                <w:noProof/>
+                <w:webHidden/>
+              </w:rPr>
+              <w:instrText xml:space="preserve"> PAGEREF _Toc533936072 \h </w:instrText>
+            </w:r>
+            <w:r>
+              <w:rPr>
+                <w:noProof/>
+                <w:webHidden/>
+              </w:rPr>
+            </w:r>
+            <w:r>
+              <w:rPr>
+                <w:noProof/>
+                <w:webHidden/>
+              </w:rPr>
+              <w:fldChar w:fldCharType="separate"/>
+            </w:r>
+            <w:r>
+              <w:rPr>
+                <w:noProof/>
+                <w:webHidden/>
+              </w:rPr>
+              <w:t>58</w:t>
+            </w:r>
+            <w:r>
+              <w:rPr>
+                <w:noProof/>
+                <w:webHidden/>
+              </w:rPr>
+              <w:fldChar w:fldCharType="end"/>
+            </w:r>
+          </w:hyperlink>
+        </w:p>
+        <w:p>
+          <w:pPr>
+            <w:pStyle w:val="TDC1"/>
+            <w:tabs>
+              <w:tab w:val="right" w:leader="dot" w:pos="8494"/>
+            </w:tabs>
+            <w:rPr>
+              <w:rFonts w:asciiTheme="minorHAnsi" w:eastAsiaTheme="minorEastAsia" w:hAnsiTheme="minorHAnsi" w:cstheme="minorBidi"/>
+              <w:b w:val="0"/>
+              <w:bCs w:val="0"/>
+              <w:caps w:val="0"/>
+              <w:noProof/>
+              <w:sz w:val="22"/>
+              <w:szCs w:val="22"/>
+              <w:lang w:eastAsia="ca-ES"/>
+            </w:rPr>
+          </w:pPr>
+          <w:hyperlink w:anchor="_Toc533936073" w:history="1">
+            <w:r>
+              <w:rPr>
+                <w:rStyle w:val="Hipervnculo"/>
+                <w:noProof/>
+                <w:lang w:val="ca" w:eastAsia="es-ES"/>
+              </w:rPr>
+              <w:t>Conclusions</w:t>
+            </w:r>
+            <w:r>
+              <w:rPr>
+                <w:noProof/>
+                <w:webHidden/>
+              </w:rPr>
+              <w:tab/>
+            </w:r>
+            <w:r>
+              <w:rPr>
+                <w:noProof/>
+                <w:webHidden/>
+              </w:rPr>
+              <w:fldChar w:fldCharType="begin"/>
+            </w:r>
+            <w:r>
+              <w:rPr>
+                <w:noProof/>
+                <w:webHidden/>
+              </w:rPr>
+              <w:instrText xml:space="preserve"> PAGEREF _Toc533936073 \h </w:instrText>
+            </w:r>
+            <w:r>
+              <w:rPr>
+                <w:noProof/>
+                <w:webHidden/>
+              </w:rPr>
+            </w:r>
+            <w:r>
+              <w:rPr>
+                <w:noProof/>
+                <w:webHidden/>
+              </w:rPr>
+              <w:fldChar w:fldCharType="separate"/>
+            </w:r>
+            <w:r>
+              <w:rPr>
+                <w:noProof/>
+                <w:webHidden/>
+              </w:rPr>
+              <w:t>60</w:t>
+            </w:r>
+            <w:r>
+              <w:rPr>
+                <w:noProof/>
+                <w:webHidden/>
+              </w:rPr>
+              <w:fldChar w:fldCharType="end"/>
+            </w:r>
+          </w:hyperlink>
+        </w:p>
+        <w:p>
+          <w:pPr>
+            <w:pStyle w:val="TDC2"/>
+            <w:tabs>
+              <w:tab w:val="right" w:leader="dot" w:pos="8494"/>
+            </w:tabs>
+            <w:rPr>
+              <w:rFonts w:asciiTheme="minorHAnsi" w:eastAsiaTheme="minorEastAsia" w:hAnsiTheme="minorHAnsi" w:cstheme="minorBidi"/>
+              <w:smallCaps w:val="0"/>
+              <w:noProof/>
+              <w:sz w:val="22"/>
+              <w:szCs w:val="22"/>
+              <w:lang w:eastAsia="ca-ES"/>
+            </w:rPr>
+          </w:pPr>
+          <w:hyperlink w:anchor="_Toc533936074" w:history="1">
+            <w:r>
+              <w:rPr>
+                <w:rStyle w:val="Hipervnculo"/>
+                <w:noProof/>
+              </w:rPr>
+              <w:t>Les hipòtesis</w:t>
+            </w:r>
+            <w:r>
+              <w:rPr>
+                <w:noProof/>
+                <w:webHidden/>
+              </w:rPr>
+              <w:tab/>
+            </w:r>
+            <w:r>
+              <w:rPr>
+                <w:noProof/>
+                <w:webHidden/>
+              </w:rPr>
+              <w:fldChar w:fldCharType="begin"/>
+            </w:r>
+            <w:r>
+              <w:rPr>
+                <w:noProof/>
+                <w:webHidden/>
+              </w:rPr>
+              <w:instrText xml:space="preserve"> PAGEREF _Toc533936074 \h </w:instrText>
+            </w:r>
+            <w:r>
+              <w:rPr>
+                <w:noProof/>
+                <w:webHidden/>
+              </w:rPr>
+            </w:r>
+            <w:r>
+              <w:rPr>
+                <w:noProof/>
+                <w:webHidden/>
+              </w:rPr>
+              <w:fldChar w:fldCharType="separate"/>
+            </w:r>
+            <w:r>
+              <w:rPr>
+                <w:noProof/>
+                <w:webHidden/>
+              </w:rPr>
+              <w:t>60</w:t>
+            </w:r>
+            <w:r>
+              <w:rPr>
+                <w:noProof/>
+                <w:webHidden/>
+              </w:rPr>
+              <w:fldChar w:fldCharType="end"/>
+            </w:r>
+          </w:hyperlink>
+        </w:p>
+        <w:p>
+          <w:pPr>
+            <w:pStyle w:val="TDC2"/>
+            <w:tabs>
+              <w:tab w:val="right" w:leader="dot" w:pos="8494"/>
+            </w:tabs>
+            <w:rPr>
+              <w:rFonts w:asciiTheme="minorHAnsi" w:eastAsiaTheme="minorEastAsia" w:hAnsiTheme="minorHAnsi" w:cstheme="minorBidi"/>
+              <w:smallCaps w:val="0"/>
+              <w:noProof/>
+              <w:sz w:val="22"/>
+              <w:szCs w:val="22"/>
+              <w:lang w:eastAsia="ca-ES"/>
+            </w:rPr>
+          </w:pPr>
+          <w:hyperlink w:anchor="_Toc533936075" w:history="1">
+            <w:r>
+              <w:rPr>
+                <w:rStyle w:val="Hipervnculo"/>
+                <w:noProof/>
+              </w:rPr>
+              <w:t>Objectius</w:t>
+            </w:r>
+            <w:r>
+              <w:rPr>
+                <w:noProof/>
+                <w:webHidden/>
+              </w:rPr>
+              <w:tab/>
+            </w:r>
+            <w:r>
+              <w:rPr>
+                <w:noProof/>
+                <w:webHidden/>
+              </w:rPr>
+              <w:fldChar w:fldCharType="begin"/>
+            </w:r>
+            <w:r>
+              <w:rPr>
+                <w:noProof/>
+                <w:webHidden/>
+              </w:rPr>
+              <w:instrText xml:space="preserve"> PAGEREF _Toc533936075 \h </w:instrText>
+            </w:r>
+            <w:r>
+              <w:rPr>
+                <w:noProof/>
+                <w:webHidden/>
+              </w:rPr>
+            </w:r>
+            <w:r>
+              <w:rPr>
+                <w:noProof/>
+                <w:webHidden/>
+              </w:rPr>
+              <w:fldChar w:fldCharType="separate"/>
+            </w:r>
+            <w:r>
+              <w:rPr>
+                <w:noProof/>
+                <w:webHidden/>
+              </w:rPr>
+              <w:t>61</w:t>
+            </w:r>
+            <w:r>
+              <w:rPr>
+                <w:noProof/>
+                <w:webHidden/>
+              </w:rPr>
+              <w:fldChar w:fldCharType="end"/>
+            </w:r>
+          </w:hyperlink>
+        </w:p>
+        <w:p>
+          <w:pPr>
+            <w:pStyle w:val="TDC2"/>
+            <w:tabs>
+              <w:tab w:val="right" w:leader="dot" w:pos="8494"/>
+            </w:tabs>
+            <w:rPr>
+              <w:rFonts w:asciiTheme="minorHAnsi" w:eastAsiaTheme="minorEastAsia" w:hAnsiTheme="minorHAnsi" w:cstheme="minorBidi"/>
+              <w:smallCaps w:val="0"/>
+              <w:noProof/>
+              <w:sz w:val="22"/>
+              <w:szCs w:val="22"/>
+              <w:lang w:eastAsia="ca-ES"/>
+            </w:rPr>
+          </w:pPr>
+          <w:hyperlink w:anchor="_Toc533936076" w:history="1">
+            <w:r>
+              <w:rPr>
+                <w:rStyle w:val="Hipervnculo"/>
+                <w:noProof/>
+              </w:rPr>
+              <w:t>Metodologia</w:t>
+            </w:r>
+            <w:r>
+              <w:rPr>
+                <w:noProof/>
+                <w:webHidden/>
+              </w:rPr>
+              <w:tab/>
+            </w:r>
+            <w:r>
+              <w:rPr>
+                <w:noProof/>
+                <w:webHidden/>
+              </w:rPr>
+              <w:fldChar w:fldCharType="begin"/>
+            </w:r>
+            <w:r>
+              <w:rPr>
+                <w:noProof/>
+                <w:webHidden/>
+              </w:rPr>
+              <w:instrText xml:space="preserve"> PAGEREF _Toc533936076 \h </w:instrText>
+            </w:r>
+            <w:r>
+              <w:rPr>
+                <w:noProof/>
+                <w:webHidden/>
+              </w:rPr>
+            </w:r>
+            <w:r>
+              <w:rPr>
+                <w:noProof/>
+                <w:webHidden/>
+              </w:rPr>
+              <w:fldChar w:fldCharType="separate"/>
+            </w:r>
+            <w:r>
+              <w:rPr>
+                <w:noProof/>
+                <w:webHidden/>
+              </w:rPr>
+              <w:t>61</w:t>
+            </w:r>
+            <w:r>
+              <w:rPr>
+                <w:noProof/>
+                <w:webHidden/>
+              </w:rPr>
+              <w:fldChar w:fldCharType="end"/>
+            </w:r>
+          </w:hyperlink>
+        </w:p>
+        <w:p>
+          <w:pPr>
+            <w:pStyle w:val="TDC1"/>
+            <w:tabs>
+              <w:tab w:val="right" w:leader="dot" w:pos="8494"/>
+            </w:tabs>
+            <w:rPr>
+              <w:rFonts w:asciiTheme="minorHAnsi" w:eastAsiaTheme="minorEastAsia" w:hAnsiTheme="minorHAnsi" w:cstheme="minorBidi"/>
+              <w:b w:val="0"/>
+              <w:bCs w:val="0"/>
+              <w:caps w:val="0"/>
+              <w:noProof/>
+              <w:sz w:val="22"/>
+              <w:szCs w:val="22"/>
+              <w:lang w:eastAsia="ca-ES"/>
+            </w:rPr>
+          </w:pPr>
+          <w:hyperlink w:anchor="_Toc533936077" w:history="1">
+            <w:r>
+              <w:rPr>
+                <w:rStyle w:val="Hipervnculo"/>
+                <w:noProof/>
+                <w:lang w:val="ca" w:eastAsia="es-ES"/>
+              </w:rPr>
+              <w:t>BIBLIOGRAFIA</w:t>
+            </w:r>
+            <w:r>
+              <w:rPr>
+                <w:noProof/>
+                <w:webHidden/>
+              </w:rPr>
+              <w:tab/>
+            </w:r>
+            <w:r>
+              <w:rPr>
+                <w:noProof/>
+                <w:webHidden/>
+              </w:rPr>
+              <w:fldChar w:fldCharType="begin"/>
+            </w:r>
+            <w:r>
+              <w:rPr>
+                <w:noProof/>
+                <w:webHidden/>
+              </w:rPr>
+              <w:instrText xml:space="preserve"> PAGEREF _Toc533936077 \h </w:instrText>
+            </w:r>
+            <w:r>
+              <w:rPr>
+                <w:noProof/>
+                <w:webHidden/>
+              </w:rPr>
+            </w:r>
+            <w:r>
+              <w:rPr>
+                <w:noProof/>
+                <w:webHidden/>
+              </w:rPr>
+              <w:fldChar w:fldCharType="separate"/>
+            </w:r>
+            <w:r>
+              <w:rPr>
+                <w:noProof/>
+                <w:webHidden/>
+              </w:rPr>
+              <w:t>63</w:t>
             </w:r>
             <w:r>
               <w:rPr>
@@ -4896,7 +5413,7 @@
           <w:sz w:val="22"/>
         </w:rPr>
       </w:pPr>
-      <w:bookmarkStart w:id="0" w:name="_Toc533675615"/>
+      <w:bookmarkStart w:id="0" w:name="_Toc533936014"/>
       <w:r>
         <w:lastRenderedPageBreak/>
         <w:t>Introducció</w:t>
@@ -4912,7 +5429,7 @@
           <w:lang w:val="ca-ES"/>
         </w:rPr>
       </w:pPr>
-      <w:bookmarkStart w:id="1" w:name="_Toc533675616"/>
+      <w:bookmarkStart w:id="1" w:name="_Toc533936015"/>
       <w:r>
         <w:rPr>
           <w:lang w:val="ca-ES"/>
@@ -4939,11 +5456,6 @@
       <w:pPr>
         <w:spacing w:line="360" w:lineRule="auto"/>
       </w:pPr>
-    </w:p>
-    <w:p>
-      <w:pPr>
-        <w:spacing w:line="360" w:lineRule="auto"/>
-      </w:pPr>
       <w:r>
         <w:t>En aquell moment jo no n’havia sentit mai a parlar</w:t>
       </w:r>
@@ -4965,11 +5477,6 @@
       <w:r>
         <w:t xml:space="preserve">. </w:t>
       </w:r>
-    </w:p>
-    <w:p>
-      <w:pPr>
-        <w:spacing w:line="360" w:lineRule="auto"/>
-      </w:pPr>
     </w:p>
     <w:p>
       <w:pPr>
@@ -4998,7 +5505,7 @@
           <w:lang w:val="ca-ES"/>
         </w:rPr>
       </w:pPr>
-      <w:bookmarkStart w:id="2" w:name="_Toc533675617"/>
+      <w:bookmarkStart w:id="2" w:name="_Toc533936016"/>
       <w:r>
         <w:rPr>
           <w:lang w:val="ca-ES"/>
@@ -5053,6 +5560,12 @@
           <w:b/>
         </w:rPr>
         <w:t>És possible crear una xarxa neuronal artificial complexa sense l’ajuda d’una llibreria</w:t>
+      </w:r>
+      <w:r>
+        <w:rPr>
+          <w:b/>
+        </w:rPr>
+        <w:t xml:space="preserve"> de xarxes neuronals</w:t>
       </w:r>
       <w:r>
         <w:t xml:space="preserve">”. </w:t>
@@ -5073,11 +5586,12 @@
           <w:lang w:val="ca-ES"/>
         </w:rPr>
       </w:pPr>
-      <w:bookmarkStart w:id="3" w:name="_Toc533675618"/>
+      <w:bookmarkStart w:id="3" w:name="_Toc533936017"/>
       <w:r>
         <w:rPr>
           <w:lang w:val="ca-ES"/>
         </w:rPr>
+        <w:lastRenderedPageBreak/>
         <w:t>Objectius</w:t>
       </w:r>
       <w:bookmarkEnd w:id="3"/>
@@ -5103,6 +5617,12 @@
           <w:b/>
         </w:rPr>
         <w:t>Crear una xarxa neuronal artificial sense l’ajuda de llibreries</w:t>
+      </w:r>
+      <w:r>
+        <w:rPr>
+          <w:b/>
+        </w:rPr>
+        <w:t xml:space="preserve"> </w:t>
       </w:r>
       <w:r>
         <w:t>”.</w:t>
@@ -5127,7 +5647,7 @@
           <w:lang w:val="ca-ES"/>
         </w:rPr>
       </w:pPr>
-      <w:bookmarkStart w:id="4" w:name="_Toc533675619"/>
+      <w:bookmarkStart w:id="4" w:name="_Toc533936018"/>
       <w:r>
         <w:rPr>
           <w:lang w:val="ca-ES"/>
@@ -5280,45 +5800,42 @@
         <w:t xml:space="preserve">YouTube </w:t>
       </w:r>
       <w:r>
-        <w:t xml:space="preserve">i alguns llibres. Això més per la part pràctica. Per la part teòrica, </w:t>
-      </w:r>
+        <w:t xml:space="preserve">i alguns llibres. Això més per la part pràctica. Per la part teòrica, també navegaria per internet. Però en aquest cas, YouTube i </w:t>
+      </w:r>
+      <w:proofErr w:type="spellStart"/>
+      <w:r>
+        <w:rPr>
+          <w:i/>
+        </w:rPr>
+        <w:t>Coursera</w:t>
+      </w:r>
+      <w:proofErr w:type="spellEnd"/>
+      <w:r>
+        <w:t xml:space="preserve">, no em serien tant útils. Així que vaig decidir informar-me a partir de </w:t>
+      </w:r>
+      <w:proofErr w:type="spellStart"/>
+      <w:r>
+        <w:rPr>
+          <w:i/>
+        </w:rPr>
+        <w:t>Wikipedia</w:t>
+      </w:r>
+      <w:proofErr w:type="spellEnd"/>
+      <w:r>
+        <w:t>, articles i llibres.</w:t>
+      </w:r>
+    </w:p>
+    <w:p>
+      <w:pPr>
+        <w:spacing w:line="360" w:lineRule="auto"/>
+      </w:pPr>
+    </w:p>
+    <w:p>
+      <w:pPr>
+        <w:spacing w:line="360" w:lineRule="auto"/>
+      </w:pPr>
       <w:r>
         <w:lastRenderedPageBreak/>
-        <w:t xml:space="preserve">també navegaria per internet. Però en aquest cas, YouTube i </w:t>
-      </w:r>
-      <w:proofErr w:type="spellStart"/>
-      <w:r>
-        <w:rPr>
-          <w:i/>
-        </w:rPr>
-        <w:t>Coursera</w:t>
-      </w:r>
-      <w:proofErr w:type="spellEnd"/>
-      <w:r>
-        <w:t xml:space="preserve">, no em serien tant útils. Així que vaig decidir informar-me a partir de </w:t>
-      </w:r>
-      <w:proofErr w:type="spellStart"/>
-      <w:r>
-        <w:rPr>
-          <w:i/>
-        </w:rPr>
-        <w:t>Wikipedia</w:t>
-      </w:r>
-      <w:proofErr w:type="spellEnd"/>
-      <w:r>
-        <w:t>, articles i llibres.</w:t>
-      </w:r>
-    </w:p>
-    <w:p>
-      <w:pPr>
-        <w:spacing w:line="360" w:lineRule="auto"/>
-      </w:pPr>
-    </w:p>
-    <w:p>
-      <w:pPr>
-        <w:spacing w:line="360" w:lineRule="auto"/>
-      </w:pPr>
-      <w:r>
         <w:t>En el tema de la programació, ja tenia molt clar com ho faria: utilitzaria un llenguatge anomenat JavaScript, que et permet fer programes en pàgines web.</w:t>
       </w:r>
     </w:p>
@@ -5364,9 +5881,9 @@
         <w:pStyle w:val="Ttulo1"/>
         <w:jc w:val="center"/>
       </w:pPr>
-      <w:bookmarkStart w:id="5" w:name="_Toc533675620"/>
-      <w:r>
-        <w:t>Part teòrica</w:t>
+      <w:bookmarkStart w:id="5" w:name="_Toc533936019"/>
+      <w:r>
+        <w:t>PART TEÒRICA</w:t>
       </w:r>
       <w:bookmarkEnd w:id="5"/>
     </w:p>
@@ -5383,7 +5900,7 @@
         <w:pStyle w:val="Ttulo1"/>
         <w:spacing w:line="360" w:lineRule="auto"/>
       </w:pPr>
-      <w:bookmarkStart w:id="6" w:name="_Toc533675621"/>
+      <w:bookmarkStart w:id="6" w:name="_Toc533936020"/>
       <w:r>
         <w:lastRenderedPageBreak/>
         <w:t>Diferències entre xarxes neuronals i altres programes?</w:t>
@@ -5844,7 +6361,7 @@
         <w:pStyle w:val="Ttulo1"/>
         <w:spacing w:line="360" w:lineRule="auto"/>
       </w:pPr>
-      <w:bookmarkStart w:id="7" w:name="_Toc533675622"/>
+      <w:bookmarkStart w:id="7" w:name="_Toc533936021"/>
       <w:r>
         <w:lastRenderedPageBreak/>
         <w:t>Coneixements previs a les xarxes neuronals</w:t>
@@ -5864,7 +6381,7 @@
           <w:lang w:val="ca-ES"/>
         </w:rPr>
       </w:pPr>
-      <w:bookmarkStart w:id="8" w:name="_Toc533675623"/>
+      <w:bookmarkStart w:id="8" w:name="_Toc533936022"/>
       <w:r>
         <w:rPr>
           <w:lang w:val="ca-ES"/>
@@ -5899,7 +6416,7 @@
         <w:pStyle w:val="Ttulo3"/>
         <w:spacing w:line="360" w:lineRule="auto"/>
       </w:pPr>
-      <w:bookmarkStart w:id="9" w:name="_Toc533675624"/>
+      <w:bookmarkStart w:id="9" w:name="_Toc533936023"/>
       <w:r>
         <w:t>Vector:</w:t>
       </w:r>
@@ -6041,7 +6558,7 @@
         <w:pStyle w:val="Ttulo3"/>
         <w:spacing w:line="360" w:lineRule="auto"/>
       </w:pPr>
-      <w:bookmarkStart w:id="10" w:name="_Toc533675625"/>
+      <w:bookmarkStart w:id="10" w:name="_Toc533936024"/>
       <w:r>
         <w:t>Matrius:</w:t>
       </w:r>
@@ -6294,7 +6811,7 @@
           <w:rFonts w:eastAsiaTheme="minorEastAsia"/>
         </w:rPr>
       </w:pPr>
-      <w:bookmarkStart w:id="11" w:name="_Toc533675626"/>
+      <w:bookmarkStart w:id="11" w:name="_Toc533936025"/>
       <w:r>
         <w:rPr>
           <w:rFonts w:eastAsiaTheme="minorEastAsia"/>
@@ -8895,7 +9412,7 @@
           <w:lang w:val="ca-ES"/>
         </w:rPr>
       </w:pPr>
-      <w:bookmarkStart w:id="12" w:name="_Toc533675627"/>
+      <w:bookmarkStart w:id="12" w:name="_Toc533936026"/>
       <w:r>
         <w:rPr>
           <w:lang w:val="ca-ES"/>
@@ -9079,7 +9596,7 @@
           <w:lang w:val="ca-ES"/>
         </w:rPr>
       </w:pPr>
-      <w:bookmarkStart w:id="13" w:name="_Toc533675628"/>
+      <w:bookmarkStart w:id="13" w:name="_Toc533936027"/>
       <w:r>
         <w:rPr>
           <w:lang w:val="ca-ES"/>
@@ -9151,7 +9668,7 @@
         <w:pStyle w:val="Ttulo3"/>
         <w:spacing w:line="360" w:lineRule="auto"/>
       </w:pPr>
-      <w:bookmarkStart w:id="14" w:name="_Toc533675629"/>
+      <w:bookmarkStart w:id="14" w:name="_Toc533936028"/>
       <w:r>
         <w:t>NOT</w:t>
       </w:r>
@@ -9260,7 +9777,7 @@
         <w:pStyle w:val="Ttulo3"/>
         <w:spacing w:line="360" w:lineRule="auto"/>
       </w:pPr>
-      <w:bookmarkStart w:id="15" w:name="_Toc533675630"/>
+      <w:bookmarkStart w:id="15" w:name="_Toc533936029"/>
       <w:r>
         <w:t>AND</w:t>
       </w:r>
@@ -9374,7 +9891,7 @@
           <w:sz w:val="24"/>
         </w:rPr>
       </w:pPr>
-      <w:bookmarkStart w:id="16" w:name="_Toc533675631"/>
+      <w:bookmarkStart w:id="16" w:name="_Toc533936030"/>
       <w:r>
         <w:lastRenderedPageBreak/>
         <w:t>OR</w:t>
@@ -9506,7 +10023,7 @@
           <w:sz w:val="24"/>
         </w:rPr>
       </w:pPr>
-      <w:bookmarkStart w:id="17" w:name="_Toc533675632"/>
+      <w:bookmarkStart w:id="17" w:name="_Toc533936031"/>
       <w:r>
         <w:lastRenderedPageBreak/>
         <w:t>Funcionament de les xarxes neuronals artificials</w:t>
@@ -9534,7 +10051,7 @@
           <w:lang w:val="ca-ES"/>
         </w:rPr>
       </w:pPr>
-      <w:bookmarkStart w:id="18" w:name="_Toc533675633"/>
+      <w:bookmarkStart w:id="18" w:name="_Toc533936032"/>
       <w:r>
         <w:rPr>
           <w:lang w:val="ca-ES"/>
@@ -9583,7 +10100,7 @@
           <w:lang w:val="ca-ES"/>
         </w:rPr>
       </w:pPr>
-      <w:bookmarkStart w:id="19" w:name="_Toc533675634"/>
+      <w:bookmarkStart w:id="19" w:name="_Toc533936033"/>
       <w:r>
         <w:rPr>
           <w:lang w:val="ca-ES"/>
@@ -9617,7 +10134,7 @@
           <w:lang w:val="ca-ES"/>
         </w:rPr>
       </w:pPr>
-      <w:bookmarkStart w:id="20" w:name="_Toc533675635"/>
+      <w:bookmarkStart w:id="20" w:name="_Toc533936034"/>
       <w:r>
         <w:rPr>
           <w:lang w:val="ca-ES"/>
@@ -9725,7 +10242,7 @@
         <w:pStyle w:val="Ttulo3"/>
         <w:spacing w:line="360" w:lineRule="auto"/>
       </w:pPr>
-      <w:bookmarkStart w:id="21" w:name="_Toc533675636"/>
+      <w:bookmarkStart w:id="21" w:name="_Toc533936035"/>
       <w:r>
         <w:t>Neurones</w:t>
       </w:r>
@@ -9752,7 +10269,7 @@
         <w:pStyle w:val="Ttulo3"/>
         <w:spacing w:line="360" w:lineRule="auto"/>
       </w:pPr>
-      <w:bookmarkStart w:id="22" w:name="_Toc533675637"/>
+      <w:bookmarkStart w:id="22" w:name="_Toc533936036"/>
       <w:r>
         <w:t>Les connexions</w:t>
       </w:r>
@@ -9793,7 +10310,7 @@
           <w:lang w:val="ca-ES"/>
         </w:rPr>
       </w:pPr>
-      <w:bookmarkStart w:id="23" w:name="_Toc533675638"/>
+      <w:bookmarkStart w:id="23" w:name="_Toc533936037"/>
       <w:r>
         <w:rPr>
           <w:lang w:val="ca-ES"/>
@@ -9858,7 +10375,7 @@
           <w:lang w:eastAsia="es-ES"/>
         </w:rPr>
       </w:pPr>
-      <w:bookmarkStart w:id="24" w:name="_Toc533675639"/>
+      <w:bookmarkStart w:id="24" w:name="_Toc533936038"/>
       <w:r>
         <w:rPr>
           <w:rFonts w:eastAsia="Times New Roman"/>
@@ -10538,7 +11055,7 @@
           <w:lang w:val="ca-ES"/>
         </w:rPr>
       </w:pPr>
-      <w:bookmarkStart w:id="25" w:name="_Toc533675640"/>
+      <w:bookmarkStart w:id="25" w:name="_Toc533936039"/>
       <w:r>
         <w:rPr>
           <w:lang w:val="ca-ES"/>
@@ -10556,7 +11073,7 @@
           <w:lang w:eastAsia="es-ES"/>
         </w:rPr>
       </w:pPr>
-      <w:bookmarkStart w:id="26" w:name="_Toc533675641"/>
+      <w:bookmarkStart w:id="26" w:name="_Toc533936040"/>
       <w:r>
         <w:rPr>
           <w:rFonts w:eastAsia="Times New Roman"/>
@@ -10720,7 +11237,7 @@
           <w:lang w:eastAsia="es-ES"/>
         </w:rPr>
       </w:pPr>
-      <w:bookmarkStart w:id="27" w:name="_Toc533675642"/>
+      <w:bookmarkStart w:id="27" w:name="_Toc533936041"/>
       <w:r>
         <w:rPr>
           <w:rFonts w:eastAsia="Times New Roman"/>
@@ -11266,7 +11783,7 @@
           <w:lang w:val="ca-ES"/>
         </w:rPr>
       </w:pPr>
-      <w:bookmarkStart w:id="28" w:name="_Toc533675643"/>
+      <w:bookmarkStart w:id="28" w:name="_Toc533936042"/>
       <w:r>
         <w:rPr>
           <w:lang w:val="ca-ES"/>
@@ -11377,7 +11894,7 @@
           <w:lang w:eastAsia="es-ES"/>
         </w:rPr>
       </w:pPr>
-      <w:bookmarkStart w:id="29" w:name="_Toc533675644"/>
+      <w:bookmarkStart w:id="29" w:name="_Toc533936043"/>
       <w:r>
         <w:rPr>
           <w:rFonts w:eastAsia="Times New Roman"/>
@@ -12007,7 +12524,7 @@
           <w:lang w:val="ca-ES"/>
         </w:rPr>
       </w:pPr>
-      <w:bookmarkStart w:id="30" w:name="_Toc533675645"/>
+      <w:bookmarkStart w:id="30" w:name="_Toc533936044"/>
       <w:r>
         <w:rPr>
           <w:lang w:val="ca-ES"/>
@@ -12134,7 +12651,7 @@
           <w:lang w:eastAsia="es-ES"/>
         </w:rPr>
       </w:pPr>
-      <w:bookmarkStart w:id="31" w:name="_Toc533675646"/>
+      <w:bookmarkStart w:id="31" w:name="_Toc533936045"/>
       <w:r>
         <w:rPr>
           <w:rFonts w:eastAsia="Times New Roman"/>
@@ -12397,7 +12914,7 @@
           <w:lang w:eastAsia="es-ES"/>
         </w:rPr>
       </w:pPr>
-      <w:bookmarkStart w:id="32" w:name="_Toc533675647"/>
+      <w:bookmarkStart w:id="32" w:name="_Toc533936046"/>
       <w:r>
         <w:rPr>
           <w:rFonts w:eastAsia="Times New Roman"/>
@@ -12706,7 +13223,7 @@
           <w:lang w:val="ca-ES"/>
         </w:rPr>
       </w:pPr>
-      <w:bookmarkStart w:id="33" w:name="_Toc533675648"/>
+      <w:bookmarkStart w:id="33" w:name="_Toc533936047"/>
       <w:r>
         <w:rPr>
           <w:lang w:val="ca-ES"/>
@@ -12993,7 +13510,7 @@
         <w:pStyle w:val="Ttulo1"/>
         <w:spacing w:line="360" w:lineRule="auto"/>
       </w:pPr>
-      <w:bookmarkStart w:id="34" w:name="_Toc533675649"/>
+      <w:bookmarkStart w:id="34" w:name="_Toc533936048"/>
       <w:r>
         <w:lastRenderedPageBreak/>
         <w:t>Xarxes neuronals artificials (XNA)</w:t>
@@ -13160,7 +13677,7 @@
           <w:lang w:val="ca-ES"/>
         </w:rPr>
       </w:pPr>
-      <w:bookmarkStart w:id="35" w:name="_Toc533675650"/>
+      <w:bookmarkStart w:id="35" w:name="_Toc533936049"/>
       <w:r>
         <w:rPr>
           <w:lang w:val="ca-ES"/>
@@ -13328,7 +13845,7 @@
           <w:lang w:val="ca-ES"/>
         </w:rPr>
       </w:pPr>
-      <w:bookmarkStart w:id="36" w:name="_Toc533675651"/>
+      <w:bookmarkStart w:id="36" w:name="_Toc533936050"/>
       <w:r>
         <w:rPr>
           <w:lang w:val="ca-ES"/>
@@ -13396,7 +13913,7 @@
         <w:pStyle w:val="Ttulo3"/>
         <w:spacing w:line="360" w:lineRule="auto"/>
       </w:pPr>
-      <w:bookmarkStart w:id="37" w:name="_Toc533675652"/>
+      <w:bookmarkStart w:id="37" w:name="_Toc533936051"/>
       <w:r>
         <w:t>Feedforward</w:t>
       </w:r>
@@ -16811,7 +17328,7 @@
         <w:pStyle w:val="Ttulo3"/>
         <w:spacing w:line="360" w:lineRule="auto"/>
       </w:pPr>
-      <w:bookmarkStart w:id="38" w:name="_Toc533675653"/>
+      <w:bookmarkStart w:id="38" w:name="_Toc533936052"/>
       <w:r>
         <w:lastRenderedPageBreak/>
         <w:t>Backpropagation</w:t>
@@ -17756,7 +18273,7 @@
         <w:pStyle w:val="Ttulo1"/>
         <w:spacing w:line="360" w:lineRule="auto"/>
       </w:pPr>
-      <w:bookmarkStart w:id="39" w:name="_Toc533675654"/>
+      <w:bookmarkStart w:id="39" w:name="_Toc533936053"/>
       <w:r>
         <w:lastRenderedPageBreak/>
         <w:t>Elements de la programació</w:t>
@@ -17784,7 +18301,7 @@
           <w:lang w:val="ca-ES"/>
         </w:rPr>
       </w:pPr>
-      <w:bookmarkStart w:id="40" w:name="_Toc533675655"/>
+      <w:bookmarkStart w:id="40" w:name="_Toc533936054"/>
       <w:r>
         <w:rPr>
           <w:lang w:val="ca-ES"/>
@@ -17798,7 +18315,7 @@
         <w:pStyle w:val="Ttulo3"/>
         <w:spacing w:line="360" w:lineRule="auto"/>
       </w:pPr>
-      <w:bookmarkStart w:id="41" w:name="_Toc533675656"/>
+      <w:bookmarkStart w:id="41" w:name="_Toc533936055"/>
       <w:r>
         <w:t>Les funcions</w:t>
       </w:r>
@@ -17992,7 +18509,7 @@
           <w:lang w:eastAsia="es-ES"/>
         </w:rPr>
       </w:pPr>
-      <w:bookmarkStart w:id="42" w:name="_Toc533675657"/>
+      <w:bookmarkStart w:id="42" w:name="_Toc533936056"/>
       <w:r>
         <w:rPr>
           <w:lang w:eastAsia="es-ES"/>
@@ -18188,7 +18705,7 @@
         <w:pStyle w:val="Ttulo2"/>
         <w:spacing w:line="360" w:lineRule="auto"/>
       </w:pPr>
-      <w:bookmarkStart w:id="43" w:name="_Toc533675658"/>
+      <w:bookmarkStart w:id="43" w:name="_Toc533936057"/>
       <w:r>
         <w:t>Coneixements previs</w:t>
       </w:r>
@@ -18287,7 +18804,7 @@
         <w:pStyle w:val="Ttulo2"/>
         <w:spacing w:line="360" w:lineRule="auto"/>
       </w:pPr>
-      <w:bookmarkStart w:id="44" w:name="_Toc533675659"/>
+      <w:bookmarkStart w:id="44" w:name="_Toc533936058"/>
       <w:r>
         <w:t>Primer intent autodidacta</w:t>
       </w:r>
@@ -18371,7 +18888,7 @@
         <w:pStyle w:val="Ttulo2"/>
         <w:spacing w:line="360" w:lineRule="auto"/>
       </w:pPr>
-      <w:bookmarkStart w:id="45" w:name="_Toc533675660"/>
+      <w:bookmarkStart w:id="45" w:name="_Toc533936059"/>
       <w:r>
         <w:lastRenderedPageBreak/>
         <w:t>Primeres idees</w:t>
@@ -18429,7 +18946,7 @@
         <w:pStyle w:val="Ttulo2"/>
         <w:spacing w:line="360" w:lineRule="auto"/>
       </w:pPr>
-      <w:bookmarkStart w:id="46" w:name="_Toc533675661"/>
+      <w:bookmarkStart w:id="46" w:name="_Toc533936060"/>
       <w:r>
         <w:t>Primers intents de programació</w:t>
       </w:r>
@@ -18488,7 +19005,7 @@
         <w:pStyle w:val="Ttulo2"/>
         <w:spacing w:line="360" w:lineRule="auto"/>
       </w:pPr>
-      <w:bookmarkStart w:id="47" w:name="_Toc533675662"/>
+      <w:bookmarkStart w:id="47" w:name="_Toc533936061"/>
       <w:r>
         <w:t>La segona idea</w:t>
       </w:r>
@@ -18520,7 +19037,7 @@
         <w:pStyle w:val="Ttulo2"/>
         <w:spacing w:line="360" w:lineRule="auto"/>
       </w:pPr>
-      <w:bookmarkStart w:id="48" w:name="_Toc533675663"/>
+      <w:bookmarkStart w:id="48" w:name="_Toc533936062"/>
       <w:r>
         <w:t>Desenvolupament de la segona idea</w:t>
       </w:r>
@@ -18622,7 +19139,7 @@
         <w:pStyle w:val="Ttulo2"/>
         <w:spacing w:line="360" w:lineRule="auto"/>
       </w:pPr>
-      <w:bookmarkStart w:id="49" w:name="_Toc533675664"/>
+      <w:bookmarkStart w:id="49" w:name="_Toc533936063"/>
       <w:r>
         <w:t>Plantejament de la programació</w:t>
       </w:r>
@@ -18686,7 +19203,7 @@
         <w:pStyle w:val="Ttulo2"/>
         <w:spacing w:line="360" w:lineRule="auto"/>
       </w:pPr>
-      <w:bookmarkStart w:id="50" w:name="_Toc533675665"/>
+      <w:bookmarkStart w:id="50" w:name="_Toc533936064"/>
       <w:r>
         <w:t>Feedforward</w:t>
       </w:r>
@@ -18835,7 +19352,7 @@
         <w:pStyle w:val="Ttulo2"/>
         <w:spacing w:line="360" w:lineRule="auto"/>
       </w:pPr>
-      <w:bookmarkStart w:id="51" w:name="_Toc533675666"/>
+      <w:bookmarkStart w:id="51" w:name="_Toc533936065"/>
       <w:r>
         <w:t>Backpropagation</w:t>
       </w:r>
@@ -18928,7 +19445,7 @@
         <w:pStyle w:val="Ttulo2"/>
         <w:spacing w:line="360" w:lineRule="auto"/>
       </w:pPr>
-      <w:bookmarkStart w:id="52" w:name="_Toc533675667"/>
+      <w:bookmarkStart w:id="52" w:name="_Toc533936066"/>
       <w:r>
         <w:t>Els pesos</w:t>
       </w:r>
@@ -19016,7 +19533,7 @@
           <w:i/>
         </w:rPr>
       </w:pPr>
-      <w:bookmarkStart w:id="53" w:name="_Toc533675668"/>
+      <w:bookmarkStart w:id="53" w:name="_Toc533936067"/>
       <w:proofErr w:type="spellStart"/>
       <w:r>
         <w:rPr>
@@ -19355,7 +19872,7 @@
       <w:pPr>
         <w:pStyle w:val="Ttulo2"/>
       </w:pPr>
-      <w:bookmarkStart w:id="54" w:name="_Toc533675669"/>
+      <w:bookmarkStart w:id="54" w:name="_Toc533936068"/>
       <w:r>
         <w:t>Disseny de la pàgina</w:t>
       </w:r>
@@ -19640,7 +20157,7 @@
       <w:pPr>
         <w:pStyle w:val="Ttulo2"/>
       </w:pPr>
-      <w:bookmarkStart w:id="55" w:name="_Toc533675670"/>
+      <w:bookmarkStart w:id="55" w:name="_Toc533936069"/>
       <w:r>
         <w:t>Algoritme d’entrenament</w:t>
       </w:r>
@@ -19648,6 +20165,7 @@
     </w:p>
     <w:p>
       <w:pPr>
+        <w:spacing w:line="360" w:lineRule="auto"/>
         <w:rPr>
           <w:lang w:val="ca" w:eastAsia="es-ES"/>
         </w:rPr>
@@ -19673,6 +20191,7 @@
     </w:p>
     <w:p>
       <w:pPr>
+        <w:spacing w:line="360" w:lineRule="auto"/>
         <w:rPr>
           <w:lang w:val="ca" w:eastAsia="es-ES"/>
         </w:rPr>
@@ -19681,6 +20200,7 @@
         <w:rPr>
           <w:lang w:val="ca" w:eastAsia="es-ES"/>
         </w:rPr>
+        <w:lastRenderedPageBreak/>
         <w:t xml:space="preserve">Primer de tot, vaig implementar el càlcul d’error per cada una de les columnes de la xarxa, després el </w:t>
       </w:r>
       <w:proofErr w:type="spellStart"/>
@@ -19717,6 +20237,7 @@
     </w:p>
     <w:p>
       <w:pPr>
+        <w:spacing w:line="360" w:lineRule="auto"/>
         <w:rPr>
           <w:lang w:val="ca" w:eastAsia="es-ES"/>
         </w:rPr>
@@ -19725,7 +20246,6 @@
         <w:rPr>
           <w:lang w:val="ca" w:eastAsia="es-ES"/>
         </w:rPr>
-        <w:lastRenderedPageBreak/>
         <w:t>Al final de l’algoritme, vaig fer que es guardessin els nous pesos a la base de dades, acabant així la xarxa neuronal.</w:t>
       </w:r>
     </w:p>
@@ -19740,12 +20260,15 @@
       <w:pPr>
         <w:pStyle w:val="Ttulo2"/>
       </w:pPr>
+      <w:bookmarkStart w:id="56" w:name="_Toc533936070"/>
       <w:r>
         <w:t>Documents finals</w:t>
       </w:r>
-    </w:p>
-    <w:p>
-      <w:pPr>
+      <w:bookmarkEnd w:id="56"/>
+    </w:p>
+    <w:p>
+      <w:pPr>
+        <w:spacing w:line="360" w:lineRule="auto"/>
         <w:rPr>
           <w:lang w:val="ca" w:eastAsia="es-ES"/>
         </w:rPr>
@@ -19806,6 +20329,7 @@
           <w:ilvl w:val="0"/>
           <w:numId w:val="18"/>
         </w:numPr>
+        <w:spacing w:line="360" w:lineRule="auto"/>
         <w:rPr>
           <w:b/>
           <w:lang w:val="ca" w:eastAsia="es-ES"/>
@@ -19828,6 +20352,7 @@
     <w:p>
       <w:pPr>
         <w:pStyle w:val="Prrafodelista"/>
+        <w:spacing w:line="360" w:lineRule="auto"/>
         <w:rPr>
           <w:b/>
           <w:lang w:val="ca" w:eastAsia="es-ES"/>
@@ -19841,6 +20366,7 @@
           <w:ilvl w:val="0"/>
           <w:numId w:val="18"/>
         </w:numPr>
+        <w:spacing w:line="360" w:lineRule="auto"/>
         <w:rPr>
           <w:b/>
           <w:lang w:val="ca" w:eastAsia="es-ES"/>
@@ -19869,6 +20395,7 @@
     <w:p>
       <w:pPr>
         <w:pStyle w:val="Prrafodelista"/>
+        <w:spacing w:line="360" w:lineRule="auto"/>
         <w:rPr>
           <w:b/>
           <w:lang w:val="ca" w:eastAsia="es-ES"/>
@@ -19882,6 +20409,7 @@
           <w:ilvl w:val="0"/>
           <w:numId w:val="18"/>
         </w:numPr>
+        <w:spacing w:line="360" w:lineRule="auto"/>
         <w:rPr>
           <w:b/>
           <w:lang w:val="ca" w:eastAsia="es-ES"/>
@@ -19904,6 +20432,7 @@
     <w:p>
       <w:pPr>
         <w:pStyle w:val="Prrafodelista"/>
+        <w:spacing w:line="360" w:lineRule="auto"/>
         <w:rPr>
           <w:b/>
           <w:lang w:val="ca" w:eastAsia="es-ES"/>
@@ -19917,6 +20446,7 @@
           <w:ilvl w:val="0"/>
           <w:numId w:val="18"/>
         </w:numPr>
+        <w:spacing w:line="360" w:lineRule="auto"/>
         <w:rPr>
           <w:b/>
           <w:lang w:val="ca" w:eastAsia="es-ES"/>
@@ -20004,6 +20534,7 @@
     <w:p>
       <w:pPr>
         <w:pStyle w:val="Prrafodelista"/>
+        <w:spacing w:line="360" w:lineRule="auto"/>
         <w:rPr>
           <w:b/>
           <w:lang w:val="ca" w:eastAsia="es-ES"/>
@@ -20017,6 +20548,7 @@
           <w:ilvl w:val="0"/>
           <w:numId w:val="18"/>
         </w:numPr>
+        <w:spacing w:line="360" w:lineRule="auto"/>
         <w:rPr>
           <w:b/>
           <w:lang w:val="ca" w:eastAsia="es-ES"/>
@@ -20027,6 +20559,7 @@
           <w:b/>
           <w:lang w:val="ca" w:eastAsia="es-ES"/>
         </w:rPr>
+        <w:lastRenderedPageBreak/>
         <w:t xml:space="preserve">Firebase_bo.js (42 línies): </w:t>
       </w:r>
       <w:r>
@@ -20054,6 +20587,7 @@
     <w:p>
       <w:pPr>
         <w:pStyle w:val="Prrafodelista"/>
+        <w:spacing w:line="360" w:lineRule="auto"/>
         <w:rPr>
           <w:b/>
           <w:lang w:val="ca" w:eastAsia="es-ES"/>
@@ -20067,6 +20601,7 @@
           <w:ilvl w:val="0"/>
           <w:numId w:val="18"/>
         </w:numPr>
+        <w:spacing w:line="360" w:lineRule="auto"/>
         <w:rPr>
           <w:b/>
           <w:lang w:val="ca" w:eastAsia="es-ES"/>
@@ -20089,6 +20624,7 @@
     <w:p>
       <w:pPr>
         <w:pStyle w:val="Prrafodelista"/>
+        <w:spacing w:line="360" w:lineRule="auto"/>
         <w:rPr>
           <w:b/>
           <w:lang w:val="ca" w:eastAsia="es-ES"/>
@@ -20102,6 +20638,7 @@
           <w:ilvl w:val="0"/>
           <w:numId w:val="18"/>
         </w:numPr>
+        <w:spacing w:line="360" w:lineRule="auto"/>
         <w:rPr>
           <w:b/>
           <w:lang w:val="ca" w:eastAsia="es-ES"/>
@@ -20124,6 +20661,7 @@
     <w:p>
       <w:pPr>
         <w:pStyle w:val="Prrafodelista"/>
+        <w:spacing w:line="360" w:lineRule="auto"/>
         <w:rPr>
           <w:b/>
           <w:lang w:val="ca" w:eastAsia="es-ES"/>
@@ -20137,6 +20675,7 @@
           <w:ilvl w:val="0"/>
           <w:numId w:val="18"/>
         </w:numPr>
+        <w:spacing w:line="360" w:lineRule="auto"/>
         <w:rPr>
           <w:b/>
           <w:lang w:val="ca" w:eastAsia="es-ES"/>
@@ -20178,15 +20717,317 @@
       <w:pPr>
         <w:pStyle w:val="Ttulo2"/>
       </w:pPr>
-      <w:bookmarkStart w:id="56" w:name="_Toc533675671"/>
-      <w:r>
+      <w:bookmarkStart w:id="57" w:name="_Toc533936071"/>
+      <w:r>
+        <w:t>Recepció</w:t>
+      </w:r>
+      <w:bookmarkEnd w:id="57"/>
+    </w:p>
+    <w:p>
+      <w:pPr>
+        <w:spacing w:line="360" w:lineRule="auto"/>
+        <w:rPr>
+          <w:lang w:val="ca" w:eastAsia="es-ES"/>
+        </w:rPr>
+      </w:pPr>
+      <w:r>
+        <w:rPr>
+          <w:lang w:val="ca" w:eastAsia="es-ES"/>
+        </w:rPr>
+        <w:t xml:space="preserve">Un cop el disseny de la pàgina va estar acabat i la xarxa funcional, vaig compartir la pàgina perquè la gent entrenés la xarxa. </w:t>
+      </w:r>
+      <w:r>
+        <w:rPr>
+          <w:lang w:val="ca" w:eastAsia="es-ES"/>
+        </w:rPr>
+        <w:t>La recepció de la pàgina va ser negativa, principalment per dos motius.</w:t>
+      </w:r>
+    </w:p>
+    <w:p>
+      <w:pPr>
+        <w:spacing w:line="360" w:lineRule="auto"/>
+        <w:rPr>
+          <w:lang w:val="ca" w:eastAsia="es-ES"/>
+        </w:rPr>
+      </w:pPr>
+      <w:r>
+        <w:rPr>
+          <w:lang w:val="ca" w:eastAsia="es-ES"/>
+        </w:rPr>
+        <w:t xml:space="preserve">El primer dels motius va ser el poc coneixement que tenia la gent sobre les xarxes neuronals i què eren. Tot i que hi havia informació sobre què eren les xarxes a la mateixa pàgina, la gent n s’ho va mirar pel fet que estaven en desplegables i per mandra a llegir. Això va fer que la gent no entengués que la xarxa havia de ser entrenada i diguessin que no funcionava ja que sempre els hi tornava un resultat erroni. </w:t>
+      </w:r>
+    </w:p>
+    <w:p>
+      <w:pPr>
+        <w:spacing w:line="360" w:lineRule="auto"/>
+        <w:rPr>
+          <w:lang w:val="ca" w:eastAsia="es-ES"/>
+        </w:rPr>
+      </w:pPr>
+      <w:r>
+        <w:rPr>
+          <w:lang w:val="ca" w:eastAsia="es-ES"/>
+        </w:rPr>
+        <w:t>Una de les idees per evitar aquesta confusió va ser que la informació estigués més a l’abast, fent que quan l’usuari entrés a la pàgina, el primer que veiés fos un cartell que ocupés la pàgina sencera i que contingués la informació necessària perquè qualsevol usuari entengués la finalitat i el funcionament d’aquest programa. A causa del temps i del desconeixement per part meva, això no ha vaig arribar a fer mai.</w:t>
+      </w:r>
+    </w:p>
+    <w:p>
+      <w:pPr>
+        <w:spacing w:line="360" w:lineRule="auto"/>
+        <w:rPr>
+          <w:lang w:val="ca" w:eastAsia="es-ES"/>
+        </w:rPr>
+      </w:pPr>
+      <w:r>
+        <w:rPr>
+          <w:lang w:val="ca" w:eastAsia="es-ES"/>
+        </w:rPr>
+        <w:t>El segon dels motius era la subjectivitat. El fet de triar si un color és clar o és fosc pot arribar a ser mot subjectiu, ja que no està pautat com la classificació dels colors entre càlids i freds. És per això que molta gent es rendia al veure que sortien colors que no podien saber si eren clars o eren foscos</w:t>
+      </w:r>
+      <w:r>
+        <w:rPr>
+          <w:lang w:val="ca" w:eastAsia="es-ES"/>
+        </w:rPr>
+        <w:t>.</w:t>
+      </w:r>
+    </w:p>
+    <w:p>
+      <w:pPr>
+        <w:rPr>
+          <w:lang w:val="ca" w:eastAsia="es-ES"/>
+        </w:rPr>
+      </w:pPr>
+    </w:p>
+    <w:p>
+      <w:pPr>
+        <w:pStyle w:val="Ttulo2"/>
+      </w:pPr>
+      <w:bookmarkStart w:id="58" w:name="_Toc533936072"/>
+      <w:r>
+        <w:t>Entrenament automàtic</w:t>
+      </w:r>
+      <w:bookmarkEnd w:id="58"/>
+    </w:p>
+    <w:p>
+      <w:pPr>
+        <w:spacing w:line="360" w:lineRule="auto"/>
+        <w:rPr>
+          <w:lang w:val="ca" w:eastAsia="es-ES"/>
+        </w:rPr>
+      </w:pPr>
+      <w:r>
+        <w:rPr>
+          <w:lang w:val="ca" w:eastAsia="es-ES"/>
+        </w:rPr>
+        <w:t>Després de veure que era impossible demanar als usuaris que m’ajudessin a entrenar la xarxa totes les vegades que calia (molt per sobre</w:t>
+      </w:r>
+      <w:r>
+        <w:rPr>
+          <w:lang w:val="ca" w:eastAsia="es-ES"/>
+        </w:rPr>
+        <w:t xml:space="preserve"> </w:t>
+      </w:r>
+      <w:r>
+        <w:rPr>
+          <w:lang w:val="ca" w:eastAsia="es-ES"/>
+        </w:rPr>
+        <w:t>mil), vaig decidir buscar una altr</w:t>
+      </w:r>
+      <w:r>
+        <w:rPr>
+          <w:lang w:val="ca" w:eastAsia="es-ES"/>
+        </w:rPr>
+        <w:t>a</w:t>
+      </w:r>
+      <w:r>
+        <w:rPr>
+          <w:lang w:val="ca" w:eastAsia="es-ES"/>
+        </w:rPr>
+        <w:t xml:space="preserve"> manera d’entrenar la xarxa.</w:t>
+      </w:r>
+    </w:p>
+    <w:p>
+      <w:pPr>
+        <w:spacing w:line="360" w:lineRule="auto"/>
+        <w:rPr>
+          <w:lang w:val="ca" w:eastAsia="es-ES"/>
+        </w:rPr>
+      </w:pPr>
+      <w:r>
+        <w:rPr>
+          <w:lang w:val="ca" w:eastAsia="es-ES"/>
+        </w:rPr>
+        <w:t xml:space="preserve">La primera idea per entrenar la xarxa neuronal va ser fer-ho a ma, així que vaig passar-me una bona estona entrenant la xarxa fins que vaig veure que ja funcionava bé. En aquest punt, vaig descobrir un altre problema. Després d’haver-la entrenat més de 400 vegades, semblava que responia bé, però vaig mirar la probabilitat que donava cada neurona de sortida que, si recordem, n’hi havia dues: la primera donava la probabilitat de que el color fos clar i la segona de que el color fos foc. Aquesta probabilitat, el número entre 0 i 1 que retornen les neurones, es pot entendre com a la seguretat de la </w:t>
+      </w:r>
+      <w:r>
+        <w:rPr>
+          <w:lang w:val="ca" w:eastAsia="es-ES"/>
+        </w:rPr>
+        <w:t>xarxa en que el resultat que dona es correcte.</w:t>
+      </w:r>
+    </w:p>
+    <w:p>
+      <w:pPr>
+        <w:spacing w:line="360" w:lineRule="auto"/>
+        <w:rPr>
+          <w:lang w:val="ca" w:eastAsia="es-ES"/>
+        </w:rPr>
+      </w:pPr>
+      <w:r>
+        <w:rPr>
+          <w:lang w:val="ca" w:eastAsia="es-ES"/>
+        </w:rPr>
+        <w:t>El problema estava que aquest nombre de probabilitat, seguretat, oscil·lava entorn el 50%</w:t>
+      </w:r>
+      <w:r>
+        <w:rPr>
+          <w:lang w:val="ca" w:eastAsia="es-ES"/>
+        </w:rPr>
+        <w:t xml:space="preserve"> (0,5)</w:t>
+      </w:r>
+      <w:r>
+        <w:rPr>
+          <w:lang w:val="ca" w:eastAsia="es-ES"/>
+        </w:rPr>
+        <w:t xml:space="preserve">. I això era un problema ja que sabia com la xarxa tornava els resultats: si la probabilitat de la primera neurona (color clar) era més gran que el 50%, </w:t>
+      </w:r>
+      <w:r>
+        <w:rPr>
+          <w:lang w:val="ca" w:eastAsia="es-ES"/>
+        </w:rPr>
+        <w:t>deia que</w:t>
+      </w:r>
+      <w:r>
+        <w:rPr>
+          <w:lang w:val="ca" w:eastAsia="es-ES"/>
+        </w:rPr>
+        <w:t xml:space="preserve"> color </w:t>
+      </w:r>
+      <w:r>
+        <w:rPr>
+          <w:lang w:val="ca" w:eastAsia="es-ES"/>
+        </w:rPr>
+        <w:t>era</w:t>
+      </w:r>
+      <w:r>
+        <w:rPr>
+          <w:lang w:val="ca" w:eastAsia="es-ES"/>
+        </w:rPr>
+        <w:t xml:space="preserve"> clar; en canvi, si </w:t>
+      </w:r>
+      <w:r>
+        <w:rPr>
+          <w:lang w:val="ca" w:eastAsia="es-ES"/>
+        </w:rPr>
+        <w:t xml:space="preserve">la probabilitat </w:t>
+      </w:r>
+      <w:r>
+        <w:rPr>
+          <w:lang w:val="ca" w:eastAsia="es-ES"/>
+        </w:rPr>
+        <w:t>era més petit que 50%, retornava fosc.</w:t>
+      </w:r>
+    </w:p>
+    <w:p>
+      <w:pPr>
+        <w:spacing w:line="360" w:lineRule="auto"/>
+        <w:rPr>
+          <w:lang w:val="ca" w:eastAsia="es-ES"/>
+        </w:rPr>
+      </w:pPr>
+      <w:r>
+        <w:rPr>
+          <w:lang w:val="ca" w:eastAsia="es-ES"/>
+        </w:rPr>
+        <w:t xml:space="preserve">Entenent això, podem veure que el fet que la seguretat de la xarxa al respondre oscil·lés entorn el 50% era un problema ja que en part significava que estava molt poc entrenada, i a més a més, al estar tant poc segura, cada entrenament, per petit que fos, podia variar molt la manera en que “pensava”, deixant oberta la possibilitat que el següent entrenament </w:t>
+      </w:r>
+      <w:r>
+        <w:rPr>
+          <w:lang w:val="ca" w:eastAsia="es-ES"/>
+        </w:rPr>
+        <w:t>variés suficientment la xarxa com per fer que retornés resultats erronis.</w:t>
+      </w:r>
+    </w:p>
+    <w:p>
+      <w:pPr>
+        <w:spacing w:line="360" w:lineRule="auto"/>
+        <w:rPr>
+          <w:lang w:val="ca" w:eastAsia="es-ES"/>
+        </w:rPr>
+      </w:pPr>
+      <w:r>
+        <w:rPr>
+          <w:lang w:val="ca" w:eastAsia="es-ES"/>
+        </w:rPr>
+        <w:t>Jo sabia que el fet que la xarxa neuronal respongués amb tan poca seguretat era per la falta d’entrenament, ja que 400 era molt poc, i confiava en que si s’entrenava moltes més vegades, la seguretat de la xarxa augmentaria.</w:t>
+      </w:r>
+      <w:r>
+        <w:rPr>
+          <w:lang w:val="ca" w:eastAsia="es-ES"/>
+        </w:rPr>
+        <w:t xml:space="preserve"> Però entrenar moltes vegades la xarxa </w:t>
+      </w:r>
+      <w:r>
+        <w:rPr>
+          <w:lang w:val="ca" w:eastAsia="es-ES"/>
+        </w:rPr>
+        <w:t>a mà era inviable, encara que es fes entre varies persones.</w:t>
+      </w:r>
+    </w:p>
+    <w:p>
+      <w:pPr>
+        <w:spacing w:line="360" w:lineRule="auto"/>
+        <w:rPr>
+          <w:lang w:val="ca" w:eastAsia="es-ES"/>
+        </w:rPr>
+      </w:pPr>
+      <w:r>
+        <w:rPr>
+          <w:lang w:val="ca" w:eastAsia="es-ES"/>
+        </w:rPr>
+        <w:t xml:space="preserve">D’aquesta manera vaig acabar buscant </w:t>
+      </w:r>
+      <w:r>
+        <w:rPr>
+          <w:lang w:val="ca" w:eastAsia="es-ES"/>
+        </w:rPr>
+        <w:t>un algoritme que fos capaç d’entrenar la xarxa per si sol.</w:t>
+      </w:r>
+      <w:r>
+        <w:rPr>
+          <w:lang w:val="ca" w:eastAsia="es-ES"/>
+        </w:rPr>
+        <w:t xml:space="preserve"> Després de trobar-ne un, vaig estar pensant quina era la millor manera d’implementar l’algoritme. Com que amb aquest la xarxa es podria entrenar més de 200 vegades per segon, havia de tenir en compte que era inviable que a cada entrenament les noves dades s’enviessin; per tant, vaig decidir enviar les dades només cada 1</w:t>
+      </w:r>
+      <w:r>
+        <w:rPr>
+          <w:lang w:val="ca" w:eastAsia="es-ES"/>
+        </w:rPr>
+        <w:t>.</w:t>
+      </w:r>
+      <w:r>
+        <w:rPr>
+          <w:lang w:val="ca" w:eastAsia="es-ES"/>
+        </w:rPr>
+        <w:t>000 entrenaments.</w:t>
+      </w:r>
+      <w:r>
+        <w:rPr>
+          <w:lang w:val="ca" w:eastAsia="es-ES"/>
+        </w:rPr>
+        <w:t xml:space="preserve"> A més a més sabia que era innecessari sobre entrenar la xarxa, així que vaig afegir una funció que comprovava si la xarxa estava entrenada o no, i vaig fer que </w:t>
+      </w:r>
+      <w:r>
+        <w:rPr>
+          <w:lang w:val="ca" w:eastAsia="es-ES"/>
+        </w:rPr>
         <w:lastRenderedPageBreak/>
-        <w:t>Recepció</w:t>
-      </w:r>
-      <w:bookmarkEnd w:id="56"/>
-    </w:p>
-    <w:p>
-      <w:pPr>
+        <w:t>s’executés en el mateix moment en que les dades s’enviaven, cada 1.000 entrenaments, per no esforçar massa els processadors.</w:t>
+      </w:r>
+    </w:p>
+    <w:p>
+      <w:pPr>
+        <w:spacing w:line="360" w:lineRule="auto"/>
         <w:rPr>
           <w:lang w:val="ca" w:eastAsia="es-ES"/>
         </w:rPr>
@@ -20195,77 +21036,238 @@
         <w:rPr>
           <w:lang w:val="ca" w:eastAsia="es-ES"/>
         </w:rPr>
-        <w:t xml:space="preserve">Un cop el disseny de la pàgina va estar acabat i la xarxa funcional, vaig compartir la pàgina perquè la gent entrenés la xarxa. </w:t>
+        <w:t>En quan l’algoritme ja estava funcionant, vaig agafar la xarxa, que responia bé però amb poca seguretat, i vaig activar l’algoritme d’entrenament. Després de més de 50.000 entrenaments, la xarxa va parar d’entrenar-se, ja que la funció que mirava si la xarxa estava entrenada o no havia detectat que si que ho estava. Gràcies a aquest entrenament, la seguretat de la xarxa neuronal al respondre va augmentar del 50% fins al 85%, el que significava que l’algoritme funcionava</w:t>
       </w:r>
       <w:r>
         <w:rPr>
           <w:lang w:val="ca" w:eastAsia="es-ES"/>
         </w:rPr>
-        <w:t>La recepció de la pàgina va ser negativa, principalment per dos motius.</w:t>
-      </w:r>
-    </w:p>
-    <w:p>
-      <w:pPr>
+        <w:t>.</w:t>
+      </w:r>
+    </w:p>
+    <w:p>
+      <w:pPr>
+        <w:spacing w:line="360" w:lineRule="auto"/>
         <w:rPr>
           <w:lang w:val="ca" w:eastAsia="es-ES"/>
         </w:rPr>
       </w:pPr>
-      <w:r>
+    </w:p>
+    <w:p>
+      <w:pPr>
+        <w:spacing w:line="360" w:lineRule="auto"/>
         <w:rPr>
           <w:lang w:val="ca" w:eastAsia="es-ES"/>
         </w:rPr>
-        <w:t xml:space="preserve">El primer dels motius va ser el poc coneixement que tenia la gent sobre les xarxes neuronals i què eren. Tot i que hi havia informació sobre què eren les xarxes a la mateixa pàgina, la gent n s’ho va mirar pel fet que estaven en desplegables i per mandra a llegir. Això va fer que la gent no entengués que la xarxa havia de ser entrenada i diguessin que no funcionava ja que sempre els hi tornava un resultat erroni. </w:t>
-      </w:r>
-    </w:p>
-    <w:p>
-      <w:pPr>
+      </w:pPr>
+      <w:r>
         <w:rPr>
           <w:lang w:val="ca" w:eastAsia="es-ES"/>
         </w:rPr>
-      </w:pPr>
-      <w:r>
+        <w:t>Finalment vaig donar per acabat el projecte, ja que, tot i que encara quedaven coses per retocar tant a la pàgina web com a la xarxa neuronal, havia aconseguit crear-ne una i fer que es pogués entrenar automàticament, fet que estava molt per sobre els meus objectius. Aquest projecte el vaig dur a terme durant  quatre mesos, més de dues hores al dia, i va acabar sent un dels projectes més difícils i llargs de programació que mai havia dut a terme.</w:t>
+      </w:r>
+    </w:p>
+    <w:p>
+      <w:pPr>
+        <w:jc w:val="left"/>
         <w:rPr>
           <w:lang w:val="ca" w:eastAsia="es-ES"/>
         </w:rPr>
-        <w:t>Una de les idees per evitar aquesta confusió va ser que la informació estigués més a l’abast, fent que quan l’usuari entrés a la pàgina, el primer que veiés fos un cartell que ocupés la pàgina sencera i que contingués la informació necessària perquè qualsevol usuari entengués la finalitat i el funcionament d’aquest programa. A causa del temps i del desconeixement per part meva, això no ha vaig arribar a fer mai.</w:t>
-      </w:r>
-    </w:p>
-    <w:p>
-      <w:pPr>
+      </w:pPr>
+      <w:r>
         <w:rPr>
           <w:lang w:val="ca" w:eastAsia="es-ES"/>
         </w:rPr>
-      </w:pPr>
-      <w:r>
+        <w:br w:type="page"/>
+      </w:r>
+    </w:p>
+    <w:p>
+      <w:pPr>
+        <w:pStyle w:val="Ttulo1"/>
         <w:rPr>
           <w:lang w:val="ca" w:eastAsia="es-ES"/>
         </w:rPr>
-        <w:t>El segon dels motius era la subjectivitat. El fet de triar si un color és clar o és fosc pot arribar a ser mot subjectiu, ja que no està pautat com la classificació dels colors entre càlids i freds. És per això que molta gent es rendia al veure que sortien colors que no podien saber si eren clars o eren foscos</w:t>
-      </w:r>
+      </w:pPr>
+      <w:bookmarkStart w:id="59" w:name="_Toc533936073"/>
       <w:r>
         <w:rPr>
           <w:lang w:val="ca" w:eastAsia="es-ES"/>
         </w:rPr>
+        <w:lastRenderedPageBreak/>
+        <w:t>Conclusions</w:t>
+      </w:r>
+      <w:bookmarkEnd w:id="59"/>
+    </w:p>
+    <w:p>
+      <w:pPr>
+        <w:pStyle w:val="Ttulo2"/>
+      </w:pPr>
+      <w:bookmarkStart w:id="60" w:name="_Toc533936074"/>
+      <w:r>
+        <w:t>Les hipòtesis</w:t>
+      </w:r>
+      <w:bookmarkEnd w:id="60"/>
+    </w:p>
+    <w:p>
+      <w:pPr>
+        <w:spacing w:line="360" w:lineRule="auto"/>
+        <w:rPr>
+          <w:lang w:val="ca" w:eastAsia="es-ES"/>
+        </w:rPr>
+      </w:pPr>
+      <w:r>
+        <w:rPr>
+          <w:lang w:val="ca" w:eastAsia="es-ES"/>
+        </w:rPr>
+        <w:t xml:space="preserve">Al principi del treball </w:t>
+      </w:r>
+      <w:r>
+        <w:rPr>
+          <w:lang w:val="ca" w:eastAsia="es-ES"/>
+        </w:rPr>
+        <w:t>vaig plantejar la hipòtesis que afirmava que qualsevol alumne de batxillerat podia crear i implementar una xarxa neuronal des de zero</w:t>
+      </w:r>
+      <w:r>
+        <w:rPr>
+          <w:lang w:val="ca" w:eastAsia="es-ES"/>
+        </w:rPr>
         <w:t>.</w:t>
       </w:r>
     </w:p>
     <w:p>
       <w:pPr>
+        <w:spacing w:line="360" w:lineRule="auto"/>
         <w:rPr>
           <w:lang w:val="ca" w:eastAsia="es-ES"/>
         </w:rPr>
       </w:pPr>
+      <w:r>
+        <w:rPr>
+          <w:lang w:val="ca" w:eastAsia="es-ES"/>
+        </w:rPr>
+        <w:t xml:space="preserve">La teoria de les xarxes neuronals és complicada, sobretot si es vol entendre el perquè de cada operació, de la estructura, de la realització... i requereix un nivell de matemàtiques que cap alumne de segon de batxillerat hauria de tenir. I és la teoria la que s’ha d’aplicar per, finalment, aconseguir desenvolupar un projecte. En el meu cas, em vaig mantenir apartat de la teoria més complicada i em vaig centrar en la que podria entendre, que al final no és més que la de segon de batxillerat: matrius, funcions... Per tant, és possible saber la teoria mínima per fer una xarxa neuronal senzilla. En quant a la programació, sempre que hi hagi </w:t>
+      </w:r>
+      <w:r>
+        <w:rPr>
+          <w:lang w:val="ca" w:eastAsia="es-ES"/>
+        </w:rPr>
+        <w:t>interès</w:t>
+      </w:r>
+      <w:r>
+        <w:rPr>
+          <w:lang w:val="ca" w:eastAsia="es-ES"/>
+        </w:rPr>
+        <w:t>,</w:t>
+      </w:r>
+      <w:r>
+        <w:rPr>
+          <w:lang w:val="ca" w:eastAsia="es-ES"/>
+        </w:rPr>
+        <w:t xml:space="preserve"> es pot aprendre amb relativa facilitat, i si saps a on buscar ajuda per internet, hi ha fòrums que et poden ajudar amb qualsevol problema que tinguis. I si tot això fos complicat, sempre podries buscar una llibreria que et permetés fer xarxes neuronals amb molta facilitat. Per tant, qualsevol alumne que tingui interès en aprendre sobre el tema i temps lliure hauria de ser capaç de crear la seva xarxa neuronal, tot i que només alguna senzilla.</w:t>
+      </w:r>
+    </w:p>
+    <w:p>
+      <w:pPr>
+        <w:spacing w:line="360" w:lineRule="auto"/>
+        <w:rPr>
+          <w:lang w:val="ca" w:eastAsia="es-ES"/>
+        </w:rPr>
+      </w:pPr>
+      <w:r>
+        <w:rPr>
+          <w:lang w:val="ca" w:eastAsia="es-ES"/>
+        </w:rPr>
+        <w:t>D’aquesta manera, la primera hipòtesis queda afirmada.</w:t>
+      </w:r>
+    </w:p>
+    <w:p>
+      <w:pPr>
+        <w:spacing w:line="360" w:lineRule="auto"/>
+        <w:rPr>
+          <w:lang w:val="ca" w:eastAsia="es-ES"/>
+        </w:rPr>
+      </w:pPr>
+      <w:r>
+        <w:rPr>
+          <w:lang w:val="ca" w:eastAsia="es-ES"/>
+        </w:rPr>
+        <w:t>La segona hipòtesis és que l’alumne creï la xarxa neuronal sense l’ajuda d’una llibreria. Si aprendre la teoria de les xarxes neuronals fos molt tediós i aprendre a programar no fos el que un vol, per crear una xarxa neuronal es pot recórrer a una llibreria, que podria simplificar varis documents de codi d’una xarxa neuronal en poques línies, aportant més optimització i possibilitats. Tot i això, si el que vol aprendre les xarxes neuronals està interessat en saber com funcion</w:t>
+      </w:r>
+      <w:r>
+        <w:rPr>
+          <w:lang w:val="ca" w:eastAsia="es-ES"/>
+        </w:rPr>
+        <w:t>en</w:t>
+      </w:r>
+      <w:r>
+        <w:rPr>
+          <w:lang w:val="ca" w:eastAsia="es-ES"/>
+        </w:rPr>
+        <w:t xml:space="preserve">, </w:t>
+      </w:r>
+      <w:r>
+        <w:rPr>
+          <w:lang w:val="ca" w:eastAsia="es-ES"/>
+        </w:rPr>
+        <w:t>no tindrà més opció que deixar les llibreries per projectes futurs. Per tant, si es compleixen les condicions anteriors: interès en el tema i en aprendre a programar, no hi hauria d’haver cap problema per desenvolupar una xarxa neuronal</w:t>
+      </w:r>
+      <w:r>
+        <w:rPr>
+          <w:lang w:val="ca" w:eastAsia="es-ES"/>
+        </w:rPr>
+        <w:t xml:space="preserve"> sense llibreries</w:t>
+      </w:r>
+      <w:r>
+        <w:rPr>
+          <w:lang w:val="ca" w:eastAsia="es-ES"/>
+        </w:rPr>
+        <w:t>.</w:t>
+      </w:r>
+    </w:p>
+    <w:p>
+      <w:pPr>
+        <w:spacing w:line="360" w:lineRule="auto"/>
+        <w:rPr>
+          <w:lang w:val="ca" w:eastAsia="es-ES"/>
+        </w:rPr>
+      </w:pPr>
+      <w:r>
+        <w:rPr>
+          <w:lang w:val="ca" w:eastAsia="es-ES"/>
+        </w:rPr>
+        <w:t>Així, podem també afirmar la segona hipòtesis.</w:t>
+      </w:r>
+    </w:p>
+    <w:p>
+      <w:pPr>
+        <w:spacing w:line="360" w:lineRule="auto"/>
+        <w:jc w:val="left"/>
+        <w:rPr>
+          <w:lang w:val="ca" w:eastAsia="es-ES"/>
+        </w:rPr>
+      </w:pPr>
+      <w:r>
+        <w:rPr>
+          <w:lang w:val="ca" w:eastAsia="es-ES"/>
+        </w:rPr>
+        <w:br w:type="page"/>
+      </w:r>
     </w:p>
     <w:p>
       <w:pPr>
         <w:pStyle w:val="Ttulo2"/>
-      </w:pPr>
-      <w:r>
-        <w:t>Entrenament automàtic</w:t>
-      </w:r>
-    </w:p>
-    <w:p>
-      <w:pPr>
+        <w:spacing w:line="360" w:lineRule="auto"/>
+      </w:pPr>
+      <w:bookmarkStart w:id="61" w:name="_Toc533936075"/>
+      <w:r>
+        <w:lastRenderedPageBreak/>
+        <w:t>Objectius</w:t>
+      </w:r>
+      <w:bookmarkEnd w:id="61"/>
+    </w:p>
+    <w:p>
+      <w:pPr>
+        <w:spacing w:line="360" w:lineRule="auto"/>
         <w:rPr>
           <w:lang w:val="ca" w:eastAsia="es-ES"/>
         </w:rPr>
@@ -20274,184 +21276,2524 @@
         <w:rPr>
           <w:lang w:val="ca" w:eastAsia="es-ES"/>
         </w:rPr>
-        <w:t>Després de veure que era impossible demanar als usuaris que m’ajudessin a entrenar la xarxa totes les vegades que calia (molt per sobre</w:t>
-      </w:r>
-      <w:r>
+        <w:t>Els objectius que em vaig proposar a l’inici del treball eren crear una xarxa neuronal i fer-ho sense la ajuda de llibreries.</w:t>
+      </w:r>
+    </w:p>
+    <w:p>
+      <w:pPr>
+        <w:spacing w:line="360" w:lineRule="auto"/>
         <w:rPr>
           <w:lang w:val="ca" w:eastAsia="es-ES"/>
         </w:rPr>
+      </w:pPr>
+      <w:r>
+        <w:rPr>
+          <w:lang w:val="ca" w:eastAsia="es-ES"/>
+        </w:rPr>
+        <w:t>Com hem pogut veure a la part pràctica, la xarxa neuronal està creada, per tant el primer objectiu queda complert. El segon objectiu era fer la xarxa neuronal sense l’ajuda de llibreries i, tot i que vaig utilitzar llibreries per fer el programa, aquestes m’ajudaven a crear la pàgina web, no la xarxa. Per tant, el segon objectiu queda també complert.</w:t>
+      </w:r>
+    </w:p>
+    <w:p>
+      <w:pPr>
+        <w:spacing w:line="360" w:lineRule="auto"/>
+        <w:rPr>
+          <w:lang w:val="ca" w:eastAsia="es-ES"/>
+        </w:rPr>
+      </w:pPr>
+      <w:r>
+        <w:rPr>
+          <w:lang w:val="ca" w:eastAsia="es-ES"/>
+        </w:rPr>
+        <w:t>Al començar el treball només em vaig proposar aquests dos objectius ja que pensava que em prendrien tot el temps, però vaig aconseguir fer més que això; per tant, hi ha uns altres objectius que no estaven plantejats des del principi que estaria bé anomenar-los.</w:t>
+      </w:r>
+    </w:p>
+    <w:p>
+      <w:pPr>
+        <w:spacing w:line="360" w:lineRule="auto"/>
+        <w:rPr>
+          <w:lang w:val="ca" w:eastAsia="es-ES"/>
+        </w:rPr>
+      </w:pPr>
+      <w:r>
+        <w:rPr>
+          <w:lang w:val="ca" w:eastAsia="es-ES"/>
+        </w:rPr>
+        <w:t xml:space="preserve">Un dels objectius més importants que vaig complir al realitzar el treball, va ser la creació de la pàgina web, fet que al </w:t>
+      </w:r>
+      <w:r>
+        <w:rPr>
+          <w:lang w:val="ca" w:eastAsia="es-ES"/>
+        </w:rPr>
+        <w:t>principi</w:t>
+      </w:r>
+      <w:r>
+        <w:rPr>
+          <w:lang w:val="ca" w:eastAsia="es-ES"/>
+        </w:rPr>
+        <w:t xml:space="preserve"> no </w:t>
+      </w:r>
+      <w:r>
+        <w:rPr>
+          <w:lang w:val="ca" w:eastAsia="es-ES"/>
+        </w:rPr>
+        <w:t xml:space="preserve">vaig considerar. A més de crear la pàgina web vaig aconseguir que aquesta estigués disponible tant per ordinadors com per dispositius mòbils. </w:t>
+      </w:r>
+    </w:p>
+    <w:p>
+      <w:pPr>
+        <w:pStyle w:val="Ttulo2"/>
+        <w:spacing w:line="360" w:lineRule="auto"/>
+      </w:pPr>
+      <w:bookmarkStart w:id="62" w:name="_Toc533936076"/>
+      <w:r>
+        <w:t>Metodologia</w:t>
+      </w:r>
+      <w:bookmarkEnd w:id="62"/>
+    </w:p>
+    <w:p>
+      <w:pPr>
+        <w:spacing w:line="360" w:lineRule="auto"/>
+        <w:rPr>
+          <w:lang w:val="ca" w:eastAsia="es-ES"/>
+        </w:rPr>
+      </w:pPr>
+      <w:r>
+        <w:rPr>
+          <w:lang w:val="ca" w:eastAsia="es-ES"/>
+        </w:rPr>
+        <w:t xml:space="preserve">La metodologia utilitzada per la realització del treball no varia molt a la que en un principi em vaig plantejar. Com hem vist a la part pràctica, sí que és cert que finalment no vaig utilitzar tant com esperava fer-ho la pàgina web anomenada </w:t>
+      </w:r>
+      <w:proofErr w:type="spellStart"/>
+      <w:r>
+        <w:rPr>
+          <w:i/>
+          <w:lang w:val="ca" w:eastAsia="es-ES"/>
+        </w:rPr>
+        <w:t>Coursera</w:t>
+      </w:r>
+      <w:proofErr w:type="spellEnd"/>
+      <w:r>
+        <w:rPr>
+          <w:lang w:val="ca" w:eastAsia="es-ES"/>
+        </w:rPr>
+        <w:t>, però sí que em vaig informar gràcies a YouTube i vaig fer la xarxa amb el llenguatge JavaScript, com tenia pensat.</w:t>
+      </w:r>
+    </w:p>
+    <w:p>
+      <w:pPr>
+        <w:spacing w:line="360" w:lineRule="auto"/>
+        <w:rPr>
+          <w:lang w:val="ca" w:eastAsia="es-ES"/>
+        </w:rPr>
+      </w:pPr>
+      <w:r>
+        <w:rPr>
+          <w:lang w:val="ca" w:eastAsia="es-ES"/>
+        </w:rPr>
+        <w:t xml:space="preserve">A més de tot això, vaig anar descobrint pàgines i articles que em van ser de gran ajuda. Cal destacar que em va ser molt útil la ajuda de fòrums d’internet a on publicava un dubte sobre programació i en el mateix dia obtenia diverses respostes d’usuaris que em deien què podia fer per arreglar allò que no funcionava. Dos dels fòrums més importants que vaig utilitzar van ser </w:t>
+      </w:r>
+      <w:proofErr w:type="spellStart"/>
+      <w:r>
+        <w:rPr>
+          <w:i/>
+          <w:lang w:val="ca" w:eastAsia="es-ES"/>
+        </w:rPr>
+        <w:t>Reddit</w:t>
+      </w:r>
+      <w:proofErr w:type="spellEnd"/>
+      <w:r>
+        <w:rPr>
+          <w:lang w:val="ca" w:eastAsia="es-ES"/>
+        </w:rPr>
+        <w:t xml:space="preserve"> i </w:t>
+      </w:r>
+      <w:proofErr w:type="spellStart"/>
+      <w:r>
+        <w:rPr>
+          <w:i/>
+          <w:lang w:val="ca" w:eastAsia="es-ES"/>
+        </w:rPr>
+        <w:t>StackOverflow</w:t>
+      </w:r>
+      <w:proofErr w:type="spellEnd"/>
+      <w:r>
+        <w:rPr>
+          <w:lang w:val="ca" w:eastAsia="es-ES"/>
+        </w:rPr>
+        <w:t>.</w:t>
+      </w:r>
+    </w:p>
+    <w:p>
+      <w:pPr>
+        <w:spacing w:line="360" w:lineRule="auto"/>
+        <w:rPr>
+          <w:i/>
+          <w:lang w:val="ca" w:eastAsia="es-ES"/>
+        </w:rPr>
+      </w:pPr>
+      <w:r>
+        <w:rPr>
+          <w:lang w:val="ca" w:eastAsia="es-ES"/>
+        </w:rPr>
+        <w:t xml:space="preserve">Per al disseny de la pàgina web, tant per idees com per informació, vaig descobrir una pàgina molt útil en la que tenien exemples i cursos </w:t>
+      </w:r>
+      <w:r>
+        <w:rPr>
+          <w:lang w:val="ca" w:eastAsia="es-ES"/>
+        </w:rPr>
+        <w:t xml:space="preserve">de desenvolupament web. Gràcies a aquesta pàgina vaig aconseguir fer els desplegables de la web, entre d’altres. La pàgina s’anomena </w:t>
+      </w:r>
+      <w:r>
+        <w:rPr>
+          <w:i/>
+          <w:lang w:val="ca" w:eastAsia="es-ES"/>
+        </w:rPr>
+        <w:t>w3schools</w:t>
+      </w:r>
+      <w:r>
+        <w:rPr>
+          <w:i/>
+          <w:lang w:val="ca" w:eastAsia="es-ES"/>
+        </w:rPr>
+        <w:t>.</w:t>
+      </w:r>
+    </w:p>
+    <w:p>
+      <w:pPr>
+        <w:spacing w:line="360" w:lineRule="auto"/>
+        <w:rPr>
+          <w:lang w:val="ca" w:eastAsia="es-ES"/>
+        </w:rPr>
+      </w:pPr>
+      <w:r>
+        <w:rPr>
+          <w:lang w:val="ca" w:eastAsia="es-ES"/>
+        </w:rPr>
+        <w:lastRenderedPageBreak/>
+        <w:t>I finalment, per la teoria de les xarxes neuronals, a part de YouTube, vaig utilitzar alguns articles que vaig trobar en el que explicaven com funcionaven les xarxes neuronals gràcies a exemples pràctics.</w:t>
+      </w:r>
+    </w:p>
+    <w:p>
+      <w:pPr>
+        <w:spacing w:line="360" w:lineRule="auto"/>
+        <w:rPr>
+          <w:lang w:val="ca" w:eastAsia="es-ES"/>
+        </w:rPr>
+      </w:pPr>
+      <w:r>
+        <w:rPr>
+          <w:lang w:val="ca" w:eastAsia="es-ES"/>
+        </w:rPr>
+        <w:t>Per tant, tot i que la metodologia inicial va ser la que vaig utilitzar en un inici, al final vaig acabar ampliant més els meus recursos.</w:t>
+      </w:r>
+    </w:p>
+    <w:p>
+      <w:pPr>
+        <w:jc w:val="left"/>
+        <w:rPr>
+          <w:lang w:val="ca" w:eastAsia="es-ES"/>
+        </w:rPr>
+      </w:pPr>
+      <w:r>
+        <w:rPr>
+          <w:lang w:val="ca" w:eastAsia="es-ES"/>
+        </w:rPr>
+        <w:br w:type="page"/>
+      </w:r>
+    </w:p>
+    <w:p>
+      <w:pPr>
+        <w:spacing w:line="360" w:lineRule="auto"/>
+        <w:rPr>
+          <w:lang w:val="ca" w:eastAsia="es-ES"/>
+        </w:rPr>
+      </w:pPr>
+    </w:p>
+    <w:p>
+      <w:pPr>
+        <w:spacing w:line="360" w:lineRule="auto"/>
+        <w:rPr>
+          <w:lang w:val="ca" w:eastAsia="es-ES"/>
+        </w:rPr>
+      </w:pPr>
+    </w:p>
+    <w:p>
+      <w:pPr>
+        <w:spacing w:line="360" w:lineRule="auto"/>
+        <w:rPr>
+          <w:lang w:val="ca" w:eastAsia="es-ES"/>
+        </w:rPr>
+      </w:pPr>
+    </w:p>
+    <w:p>
+      <w:pPr>
+        <w:spacing w:line="360" w:lineRule="auto"/>
+        <w:rPr>
+          <w:lang w:val="ca" w:eastAsia="es-ES"/>
+        </w:rPr>
+      </w:pPr>
+    </w:p>
+    <w:p>
+      <w:pPr>
+        <w:spacing w:line="360" w:lineRule="auto"/>
+        <w:rPr>
+          <w:lang w:val="ca" w:eastAsia="es-ES"/>
+        </w:rPr>
+      </w:pPr>
+    </w:p>
+    <w:p>
+      <w:pPr>
+        <w:pStyle w:val="Ttulo1"/>
+        <w:jc w:val="center"/>
+        <w:rPr>
+          <w:lang w:val="ca" w:eastAsia="es-ES"/>
+        </w:rPr>
+      </w:pPr>
+      <w:bookmarkStart w:id="63" w:name="_Toc533936077"/>
+      <w:r>
+        <w:rPr>
+          <w:lang w:val="ca" w:eastAsia="es-ES"/>
+        </w:rPr>
+        <w:t>BIBLIOGRAFIA</w:t>
+      </w:r>
+      <w:bookmarkEnd w:id="63"/>
+    </w:p>
+    <w:p>
+      <w:pPr>
+        <w:jc w:val="left"/>
+        <w:rPr>
+          <w:rFonts w:eastAsiaTheme="majorEastAsia" w:cstheme="majorBidi"/>
+          <w:b/>
+          <w:sz w:val="36"/>
+          <w:szCs w:val="32"/>
+          <w:lang w:val="ca" w:eastAsia="es-ES"/>
+        </w:rPr>
+      </w:pPr>
+      <w:r>
+        <w:rPr>
+          <w:lang w:val="ca" w:eastAsia="es-ES"/>
+        </w:rPr>
+        <w:br w:type="page"/>
+      </w:r>
+    </w:p>
+    <w:p>
+      <w:pPr>
+        <w:pStyle w:val="Ttulo2"/>
+      </w:pPr>
+      <w:r>
+        <w:lastRenderedPageBreak/>
+        <w:t>Imatges:</w:t>
+      </w:r>
+    </w:p>
+    <w:p>
+      <w:pPr>
+        <w:pStyle w:val="Prrafodelista"/>
+        <w:numPr>
+          <w:ilvl w:val="0"/>
+          <w:numId w:val="23"/>
+        </w:numPr>
+        <w:spacing w:after="0" w:line="276" w:lineRule="auto"/>
+        <w:jc w:val="left"/>
+        <w:rPr>
+          <w:b/>
+        </w:rPr>
+      </w:pPr>
+      <w:r>
+        <w:rPr>
+          <w:b/>
+        </w:rPr>
+        <w:t>[1]</w:t>
+      </w:r>
+      <w:r>
+        <w:rPr>
+          <w:b/>
+        </w:rPr>
+        <w:t xml:space="preserve">: </w:t>
+      </w:r>
+      <w:r>
+        <w:t xml:space="preserve">Michael Nielsen (2018), </w:t>
+      </w:r>
+      <w:proofErr w:type="spellStart"/>
+      <w:r>
+        <w:t>Xarxa</w:t>
+      </w:r>
+      <w:proofErr w:type="spellEnd"/>
+      <w:r>
+        <w:t xml:space="preserve"> neuronal de </w:t>
+      </w:r>
+      <w:proofErr w:type="spellStart"/>
+      <w:r>
+        <w:t>reconeixament</w:t>
+      </w:r>
+      <w:proofErr w:type="spellEnd"/>
+      <w:r>
         <w:t xml:space="preserve"> </w:t>
       </w:r>
-      <w:r>
-        <w:rPr>
-          <w:lang w:val="ca" w:eastAsia="es-ES"/>
-        </w:rPr>
-        <w:t>mil), vaig decidir buscar una altr</w:t>
-      </w:r>
-      <w:r>
-        <w:rPr>
-          <w:lang w:val="ca" w:eastAsia="es-ES"/>
-        </w:rPr>
-        <w:t>a</w:t>
-      </w:r>
-      <w:r>
-        <w:rPr>
-          <w:lang w:val="ca" w:eastAsia="es-ES"/>
-        </w:rPr>
-        <w:t xml:space="preserve"> manera d’entrenar la xarxa.</w:t>
-      </w:r>
-    </w:p>
-    <w:p>
-      <w:pPr>
-        <w:rPr>
-          <w:lang w:val="ca" w:eastAsia="es-ES"/>
-        </w:rPr>
-      </w:pPr>
-      <w:r>
-        <w:rPr>
-          <w:lang w:val="ca" w:eastAsia="es-ES"/>
-        </w:rPr>
-        <w:t xml:space="preserve">La primera idea per entrenar la xarxa neuronal va ser fer-ho a ma, així que vaig passar-me una bona estona entrenant la xarxa fins que vaig veure que ja funcionava bé. En aquest punt, vaig descobrir un altre problema. Després d’haver-la entrenat més de 400 vegades, semblava que responia bé, però vaig mirar la probabilitat que donava cada neurona de sortida que, si recordem, n’hi havia dues: la primera donava la probabilitat de que el color fos clar i la segona de que el color fos foc. Aquesta probabilitat, el número entre 0 i 1 que retornen les neurones, es pot entendre com a la seguretat de la </w:t>
-      </w:r>
-      <w:r>
-        <w:rPr>
-          <w:lang w:val="ca" w:eastAsia="es-ES"/>
-        </w:rPr>
-        <w:t>xarxa en que el resultat que dona es correcte.</w:t>
-      </w:r>
-    </w:p>
-    <w:p>
-      <w:pPr>
-        <w:rPr>
-          <w:lang w:val="ca" w:eastAsia="es-ES"/>
-        </w:rPr>
-      </w:pPr>
-      <w:r>
-        <w:rPr>
-          <w:lang w:val="ca" w:eastAsia="es-ES"/>
-        </w:rPr>
-        <w:t>El problema estava que aquest nombre de probabilitat, seguretat, oscil·lava entorn el 50%</w:t>
-      </w:r>
-      <w:r>
-        <w:rPr>
-          <w:lang w:val="ca" w:eastAsia="es-ES"/>
-        </w:rPr>
-        <w:t xml:space="preserve"> (0,5)</w:t>
-      </w:r>
-      <w:r>
-        <w:rPr>
-          <w:lang w:val="ca" w:eastAsia="es-ES"/>
-        </w:rPr>
-        <w:t xml:space="preserve">. I això era un problema ja que sabia com la xarxa tornava els resultats: si la probabilitat de la primera neurona (color clar) era més gran que el 50%, </w:t>
-      </w:r>
-      <w:r>
-        <w:rPr>
-          <w:lang w:val="ca" w:eastAsia="es-ES"/>
-        </w:rPr>
-        <w:t>deia que</w:t>
-      </w:r>
-      <w:r>
-        <w:rPr>
-          <w:lang w:val="ca" w:eastAsia="es-ES"/>
-        </w:rPr>
-        <w:t xml:space="preserve"> color </w:t>
-      </w:r>
-      <w:r>
-        <w:rPr>
-          <w:lang w:val="ca" w:eastAsia="es-ES"/>
-        </w:rPr>
-        <w:t>era</w:t>
-      </w:r>
-      <w:r>
-        <w:rPr>
-          <w:lang w:val="ca" w:eastAsia="es-ES"/>
-        </w:rPr>
-        <w:t xml:space="preserve"> clar; en canvi, si </w:t>
-      </w:r>
-      <w:r>
-        <w:rPr>
-          <w:lang w:val="ca" w:eastAsia="es-ES"/>
-        </w:rPr>
-        <w:t xml:space="preserve">la probabilitat </w:t>
-      </w:r>
-      <w:r>
-        <w:rPr>
-          <w:lang w:val="ca" w:eastAsia="es-ES"/>
-        </w:rPr>
-        <w:t>era més petit que 50%, retornava fosc.</w:t>
-      </w:r>
-    </w:p>
-    <w:p>
-      <w:pPr>
-        <w:rPr>
-          <w:lang w:val="ca" w:eastAsia="es-ES"/>
-        </w:rPr>
-      </w:pPr>
-      <w:r>
-        <w:rPr>
-          <w:lang w:val="ca" w:eastAsia="es-ES"/>
-        </w:rPr>
-        <w:t xml:space="preserve">Entenent això, podem veure que el fet que la seguretat de la xarxa al respondre oscil·lés entorn el 50% era un problema ja que en part significava que estava molt poc entrenada, i a més a més, al estar tant poc segura, cada entrenament, per petit que fos, podia variar molt la manera en que “pensava”, deixant oberta la possibilitat que el següent entrenament </w:t>
-      </w:r>
-      <w:r>
-        <w:rPr>
-          <w:lang w:val="ca" w:eastAsia="es-ES"/>
-        </w:rPr>
-        <w:t>variés suficientment la xarxa com per fer que retornés resultats erronis.</w:t>
-      </w:r>
-    </w:p>
-    <w:p>
-      <w:pPr>
-        <w:rPr>
-          <w:lang w:val="ca" w:eastAsia="es-ES"/>
-        </w:rPr>
-      </w:pPr>
-      <w:r>
-        <w:rPr>
-          <w:lang w:val="ca" w:eastAsia="es-ES"/>
-        </w:rPr>
-        <w:t xml:space="preserve">Jo sabia que el fet que la xarxa neuronal respongués amb tan poca seguretat era per la falta d’entrenament, ja que 400 era molt poc, i confiava en que si s’entrenava moltes </w:t>
-      </w:r>
-      <w:r>
-        <w:rPr>
-          <w:lang w:val="ca" w:eastAsia="es-ES"/>
-        </w:rPr>
+      <w:proofErr w:type="spellStart"/>
+      <w:r>
+        <w:t>d’imatges</w:t>
+      </w:r>
+      <w:proofErr w:type="spellEnd"/>
+      <w:r>
+        <w:t xml:space="preserve"> </w:t>
+      </w:r>
+      <w:proofErr w:type="spellStart"/>
+      <w:r>
+        <w:t>amb</w:t>
+      </w:r>
+      <w:proofErr w:type="spellEnd"/>
+      <w:r>
+        <w:t xml:space="preserve"> </w:t>
+      </w:r>
+      <w:proofErr w:type="spellStart"/>
+      <w:r>
+        <w:t>dígits</w:t>
+      </w:r>
+      <w:proofErr w:type="spellEnd"/>
+      <w:r>
+        <w:t xml:space="preserve">: </w:t>
+      </w:r>
+      <w:hyperlink r:id="rId42" w:history="1">
+        <w:r>
+          <w:rPr>
+            <w:rStyle w:val="Hipervnculo"/>
+          </w:rPr>
+          <w:t>http://neuralnetworksanddeeplearning.com/chap1.html</w:t>
+        </w:r>
+      </w:hyperlink>
+    </w:p>
+    <w:p>
+      <w:pPr>
+        <w:pStyle w:val="Prrafodelista"/>
+        <w:numPr>
+          <w:ilvl w:val="0"/>
+          <w:numId w:val="23"/>
+        </w:numPr>
+        <w:spacing w:after="0" w:line="276" w:lineRule="auto"/>
+        <w:jc w:val="left"/>
+        <w:rPr>
+          <w:b/>
+        </w:rPr>
+      </w:pPr>
+      <w:r>
+        <w:rPr>
+          <w:b/>
+        </w:rPr>
+        <w:t xml:space="preserve">[2]: </w:t>
+      </w:r>
+      <w:r>
+        <w:t xml:space="preserve">Michael </w:t>
+      </w:r>
+      <w:proofErr w:type="spellStart"/>
+      <w:r>
+        <w:t>nielsen</w:t>
+      </w:r>
+      <w:proofErr w:type="spellEnd"/>
+      <w:r>
+        <w:t xml:space="preserve"> (2018), Estructura de la xarxa neuronal (editada): </w:t>
+      </w:r>
+      <w:hyperlink r:id="rId43" w:history="1">
+        <w:r>
+          <w:rPr>
+            <w:rStyle w:val="Hipervnculo"/>
+          </w:rPr>
+          <w:t>http://neuralnetworksanddeeplearning.com/chap1.html</w:t>
+        </w:r>
+      </w:hyperlink>
+    </w:p>
+    <w:p>
+      <w:pPr>
+        <w:pStyle w:val="Prrafodelista"/>
+        <w:numPr>
+          <w:ilvl w:val="0"/>
+          <w:numId w:val="23"/>
+        </w:numPr>
+        <w:spacing w:after="0" w:line="276" w:lineRule="auto"/>
+        <w:jc w:val="left"/>
+        <w:rPr>
+          <w:lang w:val="en-US"/>
+        </w:rPr>
+      </w:pPr>
+      <w:r>
+        <w:rPr>
+          <w:b/>
+          <w:lang w:val="en-US"/>
+        </w:rPr>
+        <w:t xml:space="preserve">[3]: </w:t>
+      </w:r>
+      <w:proofErr w:type="spellStart"/>
+      <w:r>
+        <w:rPr>
+          <w:lang w:val="en-US"/>
+        </w:rPr>
+        <w:t>Presentitude</w:t>
+      </w:r>
+      <w:proofErr w:type="spellEnd"/>
+      <w:r>
+        <w:rPr>
+          <w:lang w:val="en-US"/>
+        </w:rPr>
+        <w:t xml:space="preserve"> (2016), The 4 important color models for presentation design: </w:t>
+      </w:r>
+      <w:hyperlink r:id="rId44" w:history="1">
+        <w:r>
+          <w:rPr>
+            <w:rStyle w:val="Hipervnculo"/>
+            <w:lang w:val="en-US"/>
+          </w:rPr>
+          <w:t>http://presentitude.com/color-theory-part-iii/</w:t>
+        </w:r>
+      </w:hyperlink>
+    </w:p>
+    <w:p>
+      <w:pPr>
+        <w:pStyle w:val="Prrafodelista"/>
+        <w:numPr>
+          <w:ilvl w:val="0"/>
+          <w:numId w:val="23"/>
+        </w:numPr>
+        <w:spacing w:after="0" w:line="276" w:lineRule="auto"/>
+        <w:jc w:val="left"/>
+        <w:rPr>
+          <w:b/>
+          <w:lang w:val="en-US"/>
+        </w:rPr>
+      </w:pPr>
+      <w:r>
+        <w:rPr>
+          <w:b/>
+          <w:lang w:val="en-US"/>
+        </w:rPr>
+        <w:t xml:space="preserve">[4], [5], [6]: </w:t>
+      </w:r>
+      <w:r>
+        <w:rPr>
+          <w:lang w:val="en-US"/>
+        </w:rPr>
+        <w:t xml:space="preserve">Wikipedia, Logic gates: </w:t>
+      </w:r>
+      <w:hyperlink r:id="rId45" w:anchor="Symbols" w:history="1">
+        <w:r>
+          <w:rPr>
+            <w:rStyle w:val="Hipervnculo"/>
+            <w:lang w:val="en-US"/>
+          </w:rPr>
+          <w:t>https://en.wikipedia.org/wiki/Logic_gate#Symbols</w:t>
+        </w:r>
+      </w:hyperlink>
+    </w:p>
+    <w:p>
+      <w:pPr>
+        <w:pStyle w:val="Prrafodelista"/>
+        <w:numPr>
+          <w:ilvl w:val="0"/>
+          <w:numId w:val="23"/>
+        </w:numPr>
+        <w:spacing w:after="0" w:line="276" w:lineRule="auto"/>
+        <w:jc w:val="left"/>
+        <w:rPr>
+          <w:b/>
+        </w:rPr>
+      </w:pPr>
+      <w:r>
+        <w:rPr>
+          <w:b/>
+        </w:rPr>
+        <w:t xml:space="preserve">[7]: </w:t>
+      </w:r>
+      <w:r>
+        <w:t>Joan Pau Condal Marco</w:t>
+      </w:r>
+      <w:r>
+        <w:t xml:space="preserve"> (2018), NN SVG (creat): </w:t>
+      </w:r>
+      <w:hyperlink r:id="rId46" w:history="1">
+        <w:r>
+          <w:rPr>
+            <w:rStyle w:val="Hipervnculo"/>
+          </w:rPr>
+          <w:t>http://alexlenail.me/NN-SVG/index.html</w:t>
+        </w:r>
+      </w:hyperlink>
+    </w:p>
+    <w:p>
+      <w:pPr>
+        <w:pStyle w:val="Prrafodelista"/>
+        <w:numPr>
+          <w:ilvl w:val="0"/>
+          <w:numId w:val="23"/>
+        </w:numPr>
+        <w:spacing w:after="0" w:line="276" w:lineRule="auto"/>
+        <w:jc w:val="left"/>
+        <w:rPr>
+          <w:b/>
+        </w:rPr>
+      </w:pPr>
+      <w:r>
+        <w:rPr>
+          <w:b/>
+        </w:rPr>
+        <w:t xml:space="preserve">[8]: </w:t>
+      </w:r>
+      <w:proofErr w:type="spellStart"/>
+      <w:r>
+        <w:t>Conner</w:t>
+      </w:r>
+      <w:proofErr w:type="spellEnd"/>
+      <w:r>
+        <w:t xml:space="preserve"> </w:t>
+      </w:r>
+      <w:proofErr w:type="spellStart"/>
+      <w:r>
+        <w:t>DiPaolo</w:t>
+      </w:r>
+      <w:proofErr w:type="spellEnd"/>
+      <w:r>
+        <w:t xml:space="preserve"> (2016), </w:t>
+      </w:r>
+      <w:proofErr w:type="spellStart"/>
+      <w:r>
+        <w:t>Perceptron</w:t>
+      </w:r>
+      <w:proofErr w:type="spellEnd"/>
+      <w:r>
+        <w:t xml:space="preserve"> (editada): </w:t>
+      </w:r>
+      <w:hyperlink r:id="rId47" w:anchor="imgrc=fODsmeFK93WHRM" w:history="1">
+        <w:r>
+          <w:rPr>
+            <w:rStyle w:val="Hipervnculo"/>
+          </w:rPr>
+          <w:t>https://www.google.com/search?q=perceptron&amp;source=lnms&amp;tbm=isch&amp;sa=X&amp;ved=0ahUKEwiQtejbw6ffAhXIsaQKHV5pCqgQ_AUIECgD&amp;biw=1366&amp;bih=626#imgrc=fODsmeFK93WHRM</w:t>
+        </w:r>
+      </w:hyperlink>
+      <w:r>
+        <w:t>:</w:t>
+      </w:r>
+      <w:r>
+        <w:t xml:space="preserve">, </w:t>
+      </w:r>
+      <w:r>
+        <w:rPr>
+          <w:rStyle w:val="Hipervnculo"/>
+        </w:rPr>
+        <w:t>https://github.com/cdipaolo/goml/tree/master/perceptron</w:t>
+      </w:r>
+    </w:p>
+    <w:p>
+      <w:pPr>
+        <w:pStyle w:val="Prrafodelista"/>
+        <w:numPr>
+          <w:ilvl w:val="0"/>
+          <w:numId w:val="23"/>
+        </w:numPr>
+        <w:spacing w:after="0" w:line="276" w:lineRule="auto"/>
+        <w:jc w:val="left"/>
+        <w:rPr>
+          <w:b/>
+        </w:rPr>
+      </w:pPr>
+      <w:r>
+        <w:rPr>
+          <w:b/>
+        </w:rPr>
+        <w:t xml:space="preserve">[9]: </w:t>
+      </w:r>
+    </w:p>
+    <w:p>
+      <w:pPr>
+        <w:pStyle w:val="Prrafodelista"/>
+        <w:numPr>
+          <w:ilvl w:val="0"/>
+          <w:numId w:val="23"/>
+        </w:numPr>
+        <w:spacing w:after="0" w:line="276" w:lineRule="auto"/>
+        <w:jc w:val="left"/>
+        <w:rPr>
+          <w:b/>
+        </w:rPr>
+      </w:pPr>
+      <w:r>
+        <w:rPr>
+          <w:b/>
+        </w:rPr>
+        <w:t xml:space="preserve">[10], [19]: </w:t>
+      </w:r>
+      <w:r>
+        <w:t>Joan Pau Condal Marco (2018), Captura de pantalla (</w:t>
+      </w:r>
+      <w:proofErr w:type="spellStart"/>
+      <w:r>
+        <w:t>Geogebra</w:t>
+      </w:r>
+      <w:proofErr w:type="spellEnd"/>
+      <w:r>
+        <w:t xml:space="preserve">): </w:t>
+      </w:r>
+      <w:hyperlink r:id="rId48" w:history="1">
+        <w:r>
+          <w:rPr>
+            <w:rStyle w:val="Hipervnculo"/>
+          </w:rPr>
+          <w:t>https://www.geogebra.org/graphing?lang=es</w:t>
+        </w:r>
+      </w:hyperlink>
+    </w:p>
+    <w:p>
+      <w:pPr>
+        <w:pStyle w:val="Prrafodelista"/>
+        <w:numPr>
+          <w:ilvl w:val="0"/>
+          <w:numId w:val="23"/>
+        </w:numPr>
+        <w:spacing w:after="0" w:line="276" w:lineRule="auto"/>
+        <w:jc w:val="left"/>
+        <w:rPr>
+          <w:b/>
+          <w:lang w:val="en-US"/>
+        </w:rPr>
+      </w:pPr>
+      <w:r>
+        <w:rPr>
+          <w:b/>
+          <w:lang w:val="en-US"/>
+        </w:rPr>
+        <w:t xml:space="preserve">[11]: </w:t>
+      </w:r>
+      <w:proofErr w:type="spellStart"/>
+      <w:r>
+        <w:rPr>
+          <w:i/>
+          <w:lang w:val="en-US"/>
+        </w:rPr>
+        <w:t>Wikipèdia</w:t>
+      </w:r>
+      <w:proofErr w:type="spellEnd"/>
+      <w:r>
+        <w:rPr>
+          <w:lang w:val="en-US"/>
+        </w:rPr>
+        <w:t xml:space="preserve"> User </w:t>
+      </w:r>
+      <w:proofErr w:type="spellStart"/>
+      <w:r>
+        <w:rPr>
+          <w:lang w:val="en-US"/>
+        </w:rPr>
+        <w:t>Sewaqu</w:t>
+      </w:r>
+      <w:proofErr w:type="spellEnd"/>
+      <w:r>
+        <w:rPr>
+          <w:lang w:val="en-US"/>
+        </w:rPr>
+        <w:t xml:space="preserve">, Linear regression: </w:t>
+      </w:r>
+      <w:hyperlink r:id="rId49" w:anchor="/media/File:Linear_regression.svg" w:history="1">
+        <w:r>
+          <w:rPr>
+            <w:rStyle w:val="Hipervnculo"/>
+            <w:lang w:val="en-US"/>
+          </w:rPr>
+          <w:t>https://en.wikipedia.org/wiki/Linear_regression#/media/File:Linear_regression.svg</w:t>
+        </w:r>
+      </w:hyperlink>
+    </w:p>
+    <w:p>
+      <w:pPr>
+        <w:pStyle w:val="Prrafodelista"/>
+        <w:numPr>
+          <w:ilvl w:val="0"/>
+          <w:numId w:val="23"/>
+        </w:numPr>
+        <w:spacing w:after="0" w:line="276" w:lineRule="auto"/>
+        <w:jc w:val="left"/>
+        <w:rPr>
+          <w:b/>
+        </w:rPr>
+      </w:pPr>
+      <w:r>
+        <w:rPr>
+          <w:b/>
+        </w:rPr>
+        <w:t xml:space="preserve">[12]: </w:t>
+      </w:r>
+    </w:p>
+    <w:p>
+      <w:pPr>
+        <w:pStyle w:val="Ttulo2"/>
+      </w:pPr>
+      <w:proofErr w:type="spellStart"/>
+      <w:r>
+        <w:t>Webgrafia</w:t>
+      </w:r>
+      <w:proofErr w:type="spellEnd"/>
+      <w:r>
+        <w:t>:</w:t>
+      </w:r>
+    </w:p>
+    <w:p>
+      <w:pPr>
+        <w:pStyle w:val="Ttulo3"/>
+      </w:pPr>
+      <w:proofErr w:type="spellStart"/>
+      <w:r>
+        <w:t>Coursera</w:t>
+      </w:r>
+      <w:proofErr w:type="spellEnd"/>
+      <w:r>
+        <w:t>:</w:t>
+      </w:r>
+    </w:p>
+    <w:p>
+      <w:pPr>
+        <w:numPr>
+          <w:ilvl w:val="0"/>
+          <w:numId w:val="20"/>
+        </w:numPr>
+        <w:spacing w:after="0" w:line="276" w:lineRule="auto"/>
+        <w:jc w:val="left"/>
+      </w:pPr>
+      <w:r>
+        <w:t xml:space="preserve">Neural networks </w:t>
+      </w:r>
+      <w:proofErr w:type="spellStart"/>
+      <w:r>
+        <w:t>and</w:t>
+      </w:r>
+      <w:proofErr w:type="spellEnd"/>
+      <w:r>
+        <w:t xml:space="preserve"> </w:t>
+      </w:r>
+      <w:proofErr w:type="spellStart"/>
+      <w:r>
+        <w:t>deep</w:t>
+      </w:r>
+      <w:proofErr w:type="spellEnd"/>
+      <w:r>
+        <w:t xml:space="preserve"> </w:t>
+      </w:r>
+      <w:proofErr w:type="spellStart"/>
+      <w:r>
+        <w:t>learning</w:t>
+      </w:r>
+      <w:proofErr w:type="spellEnd"/>
+      <w:r>
+        <w:t xml:space="preserve">, </w:t>
+      </w:r>
+      <w:hyperlink r:id="rId50">
+        <w:r>
+          <w:rPr>
+            <w:color w:val="1155CC"/>
+            <w:u w:val="single"/>
+          </w:rPr>
+          <w:t>deeplearning.ai</w:t>
+        </w:r>
+      </w:hyperlink>
+      <w:r>
+        <w:t xml:space="preserve">: </w:t>
+      </w:r>
+      <w:hyperlink r:id="rId51">
+        <w:r>
+          <w:rPr>
+            <w:color w:val="1155CC"/>
+            <w:u w:val="single"/>
+          </w:rPr>
+          <w:t>https://www.coursera.org/learn/neural-networks-deep-learning</w:t>
+        </w:r>
+      </w:hyperlink>
+    </w:p>
+    <w:p>
+      <w:pPr>
+        <w:numPr>
+          <w:ilvl w:val="0"/>
+          <w:numId w:val="20"/>
+        </w:numPr>
+        <w:spacing w:after="0" w:line="276" w:lineRule="auto"/>
+        <w:jc w:val="left"/>
+      </w:pPr>
+      <w:r>
+        <w:t xml:space="preserve">Machine </w:t>
+      </w:r>
+      <w:proofErr w:type="spellStart"/>
+      <w:r>
+        <w:t>Learning</w:t>
+      </w:r>
+      <w:proofErr w:type="spellEnd"/>
+      <w:r>
+        <w:t xml:space="preserve">, </w:t>
+      </w:r>
+      <w:proofErr w:type="spellStart"/>
+      <w:r>
+        <w:t>Stanford</w:t>
+      </w:r>
+      <w:proofErr w:type="spellEnd"/>
+      <w:r>
+        <w:t xml:space="preserve"> </w:t>
+      </w:r>
+      <w:proofErr w:type="spellStart"/>
+      <w:r>
+        <w:t>university</w:t>
+      </w:r>
+      <w:proofErr w:type="spellEnd"/>
+      <w:r>
+        <w:t xml:space="preserve">: </w:t>
+      </w:r>
+      <w:hyperlink r:id="rId52">
+        <w:r>
+          <w:rPr>
+            <w:color w:val="1155CC"/>
+            <w:u w:val="single"/>
+          </w:rPr>
+          <w:t>https://www.coursera.org/learn/machine-learning</w:t>
+        </w:r>
+      </w:hyperlink>
+    </w:p>
+    <w:p/>
+    <w:p>
+      <w:pPr>
+        <w:pStyle w:val="Ttulo3"/>
+      </w:pPr>
+      <w:r>
+        <w:t>YouTube:</w:t>
+      </w:r>
+    </w:p>
+    <w:p>
+      <w:pPr>
+        <w:numPr>
+          <w:ilvl w:val="0"/>
+          <w:numId w:val="21"/>
+        </w:numPr>
+        <w:spacing w:after="0" w:line="276" w:lineRule="auto"/>
+        <w:jc w:val="left"/>
+      </w:pPr>
+      <w:r>
+        <w:t xml:space="preserve">El </w:t>
+      </w:r>
+      <w:proofErr w:type="spellStart"/>
+      <w:r>
+        <w:t>algoritmo</w:t>
+      </w:r>
+      <w:proofErr w:type="spellEnd"/>
+      <w:r>
+        <w:t xml:space="preserve"> de YouTube YA NO EXISTE | </w:t>
+      </w:r>
+      <w:proofErr w:type="spellStart"/>
+      <w:r>
+        <w:t>Redes</w:t>
+      </w:r>
+      <w:proofErr w:type="spellEnd"/>
+      <w:r>
+        <w:t xml:space="preserve"> </w:t>
+      </w:r>
+      <w:proofErr w:type="spellStart"/>
+      <w:r>
+        <w:t>Neuronales</w:t>
+      </w:r>
+      <w:proofErr w:type="spellEnd"/>
+      <w:r>
+        <w:t xml:space="preserve">, </w:t>
+      </w:r>
+      <w:proofErr w:type="spellStart"/>
+      <w:r>
+        <w:t>QuantumFracture</w:t>
+      </w:r>
+      <w:proofErr w:type="spellEnd"/>
+      <w:r>
+        <w:t xml:space="preserve">: </w:t>
+      </w:r>
+      <w:hyperlink r:id="rId53">
+        <w:r>
+          <w:rPr>
+            <w:color w:val="1155CC"/>
+            <w:u w:val="single"/>
+          </w:rPr>
+          <w:t>https://youtu.be/JBZx03342eM</w:t>
+        </w:r>
+      </w:hyperlink>
+    </w:p>
+    <w:p>
+      <w:pPr>
+        <w:numPr>
+          <w:ilvl w:val="0"/>
+          <w:numId w:val="21"/>
+        </w:numPr>
+        <w:spacing w:after="0" w:line="276" w:lineRule="auto"/>
+        <w:jc w:val="left"/>
+      </w:pPr>
+      <w:proofErr w:type="spellStart"/>
+      <w:r>
+        <w:t>My</w:t>
+      </w:r>
+      <w:proofErr w:type="spellEnd"/>
+      <w:r>
+        <w:t xml:space="preserve"> </w:t>
+      </w:r>
+      <w:proofErr w:type="spellStart"/>
+      <w:r>
+        <w:t>first</w:t>
+      </w:r>
+      <w:proofErr w:type="spellEnd"/>
+      <w:r>
+        <w:t xml:space="preserve"> </w:t>
+      </w:r>
+      <w:proofErr w:type="spellStart"/>
+      <w:r>
+        <w:t>machine</w:t>
+      </w:r>
+      <w:proofErr w:type="spellEnd"/>
+      <w:r>
+        <w:t xml:space="preserve"> </w:t>
+      </w:r>
+      <w:proofErr w:type="spellStart"/>
+      <w:r>
+        <w:t>learning</w:t>
+      </w:r>
+      <w:proofErr w:type="spellEnd"/>
+      <w:r>
+        <w:t xml:space="preserve"> game, </w:t>
+      </w:r>
+      <w:proofErr w:type="spellStart"/>
+      <w:r>
+        <w:t>jabrils</w:t>
+      </w:r>
+      <w:proofErr w:type="spellEnd"/>
+      <w:r>
+        <w:t xml:space="preserve">: </w:t>
+      </w:r>
+      <w:hyperlink r:id="rId54">
+        <w:r>
+          <w:rPr>
+            <w:color w:val="1155CC"/>
+            <w:u w:val="single"/>
+          </w:rPr>
+          <w:t>https://www.youtube.com/playlist?list=PL0nQ4vmdWaA0mzW4zPffYnaRzzO7ZqDZ0</w:t>
+        </w:r>
+      </w:hyperlink>
+    </w:p>
+    <w:p>
+      <w:pPr>
+        <w:numPr>
+          <w:ilvl w:val="0"/>
+          <w:numId w:val="21"/>
+        </w:numPr>
+        <w:spacing w:after="0" w:line="276" w:lineRule="auto"/>
+        <w:jc w:val="left"/>
+      </w:pPr>
+      <w:r>
+        <w:t xml:space="preserve">Neural Networks, 3blue1brown: </w:t>
+      </w:r>
+      <w:hyperlink r:id="rId55">
+        <w:r>
+          <w:rPr>
+            <w:color w:val="1155CC"/>
+            <w:u w:val="single"/>
+          </w:rPr>
+          <w:t>https://www.youtube.com/playlist?list=PLZHQObOWTQDNU6R1_67000Dx_ZCJB-3pi</w:t>
+        </w:r>
+      </w:hyperlink>
+    </w:p>
+    <w:p>
+      <w:pPr>
+        <w:numPr>
+          <w:ilvl w:val="0"/>
+          <w:numId w:val="21"/>
+        </w:numPr>
+        <w:spacing w:after="0" w:line="276" w:lineRule="auto"/>
+        <w:jc w:val="left"/>
+      </w:pPr>
+      <w:proofErr w:type="spellStart"/>
+      <w:r>
+        <w:t>Essence</w:t>
+      </w:r>
+      <w:proofErr w:type="spellEnd"/>
+      <w:r>
+        <w:t xml:space="preserve"> of </w:t>
+      </w:r>
+      <w:proofErr w:type="spellStart"/>
+      <w:r>
+        <w:t>calculus</w:t>
+      </w:r>
+      <w:proofErr w:type="spellEnd"/>
+      <w:r>
+        <w:t xml:space="preserve">, 3blue1brown: </w:t>
+      </w:r>
+      <w:hyperlink r:id="rId56">
+        <w:r>
+          <w:rPr>
+            <w:color w:val="1155CC"/>
+            <w:u w:val="single"/>
+          </w:rPr>
+          <w:t>https://www.youtube.com/playlist?list=PLZHQObOWTQDMsr9K-rj53DwVRMYO3t5Yr</w:t>
+        </w:r>
+      </w:hyperlink>
+    </w:p>
+    <w:p>
+      <w:pPr>
+        <w:numPr>
+          <w:ilvl w:val="0"/>
+          <w:numId w:val="21"/>
+        </w:numPr>
+        <w:spacing w:after="0" w:line="276" w:lineRule="auto"/>
+        <w:jc w:val="left"/>
+      </w:pPr>
+      <w:r>
         <w:lastRenderedPageBreak/>
-        <w:t>més vegades, la seguretat de la xarxa augmentaria.</w:t>
-      </w:r>
-      <w:r>
-        <w:rPr>
-          <w:lang w:val="ca" w:eastAsia="es-ES"/>
-        </w:rPr>
-        <w:t xml:space="preserve"> Però entrenar moltes vegades la xarxa </w:t>
-      </w:r>
-      <w:r>
-        <w:rPr>
-          <w:lang w:val="ca" w:eastAsia="es-ES"/>
-        </w:rPr>
-        <w:t>a mà era inviable, encara que es fes entre varies persones.</w:t>
-      </w:r>
-    </w:p>
-    <w:p>
-      <w:pPr>
-        <w:rPr>
-          <w:lang w:val="ca" w:eastAsia="es-ES"/>
-        </w:rPr>
-      </w:pPr>
-      <w:r>
-        <w:rPr>
-          <w:lang w:val="ca" w:eastAsia="es-ES"/>
-        </w:rPr>
-        <w:t xml:space="preserve">D’aquesta manera vaig acabar buscant </w:t>
-      </w:r>
-      <w:r>
-        <w:rPr>
-          <w:lang w:val="ca" w:eastAsia="es-ES"/>
-        </w:rPr>
-        <w:t>un algoritme que fos capaç d’entrenar la xarxa per si sol.</w:t>
-      </w:r>
-      <w:bookmarkStart w:id="57" w:name="_GoBack"/>
-      <w:bookmarkEnd w:id="57"/>
+        <w:t xml:space="preserve">Neural networks - </w:t>
+      </w:r>
+      <w:proofErr w:type="spellStart"/>
+      <w:r>
+        <w:t>The</w:t>
+      </w:r>
+      <w:proofErr w:type="spellEnd"/>
+      <w:r>
+        <w:t xml:space="preserve"> </w:t>
+      </w:r>
+      <w:proofErr w:type="spellStart"/>
+      <w:r>
+        <w:t>nature</w:t>
+      </w:r>
+      <w:proofErr w:type="spellEnd"/>
+      <w:r>
+        <w:t xml:space="preserve"> of </w:t>
+      </w:r>
+      <w:proofErr w:type="spellStart"/>
+      <w:r>
+        <w:t>code</w:t>
+      </w:r>
+      <w:proofErr w:type="spellEnd"/>
+      <w:r>
+        <w:t xml:space="preserve">, Daniel </w:t>
+      </w:r>
+      <w:proofErr w:type="spellStart"/>
+      <w:r>
+        <w:t>Shiffman</w:t>
+      </w:r>
+      <w:proofErr w:type="spellEnd"/>
+      <w:r>
+        <w:t xml:space="preserve"> (</w:t>
+      </w:r>
+      <w:proofErr w:type="spellStart"/>
+      <w:r>
+        <w:t>The</w:t>
+      </w:r>
+      <w:proofErr w:type="spellEnd"/>
+      <w:r>
+        <w:t xml:space="preserve"> </w:t>
+      </w:r>
+      <w:proofErr w:type="spellStart"/>
+      <w:r>
+        <w:t>coding</w:t>
+      </w:r>
+      <w:proofErr w:type="spellEnd"/>
+      <w:r>
+        <w:t xml:space="preserve"> </w:t>
+      </w:r>
+      <w:proofErr w:type="spellStart"/>
+      <w:r>
+        <w:t>train</w:t>
+      </w:r>
+      <w:proofErr w:type="spellEnd"/>
+      <w:r>
+        <w:t xml:space="preserve">): </w:t>
+      </w:r>
+      <w:hyperlink r:id="rId57">
+        <w:r>
+          <w:rPr>
+            <w:color w:val="1155CC"/>
+            <w:u w:val="single"/>
+          </w:rPr>
+          <w:t>https://www.youtube.com/playlist?list=PLRqwX-V7Uu6aCibgK1PTWWu9by6XFdCfh</w:t>
+        </w:r>
+      </w:hyperlink>
+    </w:p>
+    <w:p>
+      <w:pPr>
+        <w:numPr>
+          <w:ilvl w:val="0"/>
+          <w:numId w:val="21"/>
+        </w:numPr>
+        <w:spacing w:after="0" w:line="276" w:lineRule="auto"/>
+        <w:jc w:val="left"/>
+      </w:pPr>
+      <w:r>
+        <w:t xml:space="preserve">TensorFlow.js - </w:t>
+      </w:r>
+      <w:proofErr w:type="spellStart"/>
+      <w:r>
+        <w:t>Intelligence</w:t>
+      </w:r>
+      <w:proofErr w:type="spellEnd"/>
+      <w:r>
+        <w:t xml:space="preserve"> </w:t>
+      </w:r>
+      <w:proofErr w:type="spellStart"/>
+      <w:r>
+        <w:t>and</w:t>
+      </w:r>
+      <w:proofErr w:type="spellEnd"/>
+      <w:r>
+        <w:t xml:space="preserve"> </w:t>
+      </w:r>
+      <w:proofErr w:type="spellStart"/>
+      <w:r>
+        <w:t>Learning</w:t>
+      </w:r>
+      <w:proofErr w:type="spellEnd"/>
+      <w:r>
+        <w:t xml:space="preserve">, Daniel </w:t>
+      </w:r>
+      <w:proofErr w:type="spellStart"/>
+      <w:r>
+        <w:t>Shiffman</w:t>
+      </w:r>
+      <w:proofErr w:type="spellEnd"/>
+      <w:r>
+        <w:t xml:space="preserve"> (</w:t>
+      </w:r>
+      <w:proofErr w:type="spellStart"/>
+      <w:r>
+        <w:t>The</w:t>
+      </w:r>
+      <w:proofErr w:type="spellEnd"/>
+      <w:r>
+        <w:t xml:space="preserve"> </w:t>
+      </w:r>
+      <w:proofErr w:type="spellStart"/>
+      <w:r>
+        <w:t>Coding</w:t>
+      </w:r>
+      <w:proofErr w:type="spellEnd"/>
+      <w:r>
+        <w:t xml:space="preserve"> </w:t>
+      </w:r>
+      <w:proofErr w:type="spellStart"/>
+      <w:r>
+        <w:t>Train</w:t>
+      </w:r>
+      <w:proofErr w:type="spellEnd"/>
+      <w:r>
+        <w:t xml:space="preserve">): </w:t>
+      </w:r>
+      <w:hyperlink r:id="rId58">
+        <w:r>
+          <w:rPr>
+            <w:color w:val="1155CC"/>
+            <w:u w:val="single"/>
+          </w:rPr>
+          <w:t>https://www.youtube.com/playlist?list=PLRqwX-V7Uu6YIeVA3dNxbR9PYj4wV31oQ</w:t>
+        </w:r>
+      </w:hyperlink>
+    </w:p>
+    <w:p>
+      <w:pPr>
+        <w:numPr>
+          <w:ilvl w:val="0"/>
+          <w:numId w:val="21"/>
+        </w:numPr>
+        <w:spacing w:after="0" w:line="276" w:lineRule="auto"/>
+        <w:jc w:val="left"/>
+      </w:pPr>
+      <w:r>
+        <w:t xml:space="preserve">TensorFlow.js - Color </w:t>
+      </w:r>
+      <w:proofErr w:type="spellStart"/>
+      <w:r>
+        <w:t>classifier</w:t>
+      </w:r>
+      <w:proofErr w:type="spellEnd"/>
+      <w:r>
+        <w:t xml:space="preserve">, Daniel </w:t>
+      </w:r>
+      <w:proofErr w:type="spellStart"/>
+      <w:r>
+        <w:t>Shiffman</w:t>
+      </w:r>
+      <w:proofErr w:type="spellEnd"/>
+      <w:r>
+        <w:t xml:space="preserve"> (</w:t>
+      </w:r>
+      <w:proofErr w:type="spellStart"/>
+      <w:r>
+        <w:t>The</w:t>
+      </w:r>
+      <w:proofErr w:type="spellEnd"/>
+      <w:r>
+        <w:t xml:space="preserve"> </w:t>
+      </w:r>
+      <w:proofErr w:type="spellStart"/>
+      <w:r>
+        <w:t>Coding</w:t>
+      </w:r>
+      <w:proofErr w:type="spellEnd"/>
+      <w:r>
+        <w:t xml:space="preserve"> </w:t>
+      </w:r>
+      <w:proofErr w:type="spellStart"/>
+      <w:r>
+        <w:t>Train</w:t>
+      </w:r>
+      <w:proofErr w:type="spellEnd"/>
+      <w:r>
+        <w:t xml:space="preserve">): </w:t>
+      </w:r>
+      <w:hyperlink r:id="rId59">
+        <w:r>
+          <w:rPr>
+            <w:color w:val="1155CC"/>
+            <w:u w:val="single"/>
+          </w:rPr>
+          <w:t>https://www.youtube.com/playlist?list=PLRqwX-V7Uu6bmMRCIoTi72aNWHo7epX4L</w:t>
+        </w:r>
+      </w:hyperlink>
+    </w:p>
+    <w:p>
+      <w:pPr>
+        <w:spacing w:after="0" w:line="276" w:lineRule="auto"/>
+        <w:ind w:left="720"/>
+        <w:jc w:val="left"/>
+      </w:pPr>
+    </w:p>
+    <w:p>
+      <w:pPr>
+        <w:pStyle w:val="Ttulo3"/>
+      </w:pPr>
+      <w:proofErr w:type="spellStart"/>
+      <w:r>
+        <w:t>Wikipèdia</w:t>
+      </w:r>
+      <w:proofErr w:type="spellEnd"/>
+      <w:r>
+        <w:t>:</w:t>
+      </w:r>
+    </w:p>
+    <w:p>
+      <w:pPr>
+        <w:numPr>
+          <w:ilvl w:val="0"/>
+          <w:numId w:val="19"/>
+        </w:numPr>
+        <w:spacing w:after="0" w:line="276" w:lineRule="auto"/>
+        <w:jc w:val="left"/>
+      </w:pPr>
+      <w:r>
+        <w:t xml:space="preserve">Artificial Neural Network, </w:t>
+      </w:r>
+      <w:proofErr w:type="spellStart"/>
+      <w:r>
+        <w:t>Wikipedia</w:t>
+      </w:r>
+      <w:proofErr w:type="spellEnd"/>
+      <w:r>
+        <w:t xml:space="preserve">, consultat el mes de juliol: </w:t>
+      </w:r>
+      <w:hyperlink r:id="rId60">
+        <w:r>
+          <w:rPr>
+            <w:color w:val="1155CC"/>
+            <w:u w:val="single"/>
+          </w:rPr>
+          <w:t>https://en.wikipedia.org/wiki/Artificial_neural_network</w:t>
+        </w:r>
+      </w:hyperlink>
+    </w:p>
+    <w:p>
+      <w:pPr>
+        <w:numPr>
+          <w:ilvl w:val="0"/>
+          <w:numId w:val="19"/>
+        </w:numPr>
+        <w:spacing w:after="0" w:line="276" w:lineRule="auto"/>
+        <w:jc w:val="left"/>
+      </w:pPr>
+      <w:r>
+        <w:t xml:space="preserve">Linear </w:t>
+      </w:r>
+      <w:proofErr w:type="spellStart"/>
+      <w:r>
+        <w:t>classifier</w:t>
+      </w:r>
+      <w:proofErr w:type="spellEnd"/>
+      <w:r>
+        <w:t xml:space="preserve">, </w:t>
+      </w:r>
+      <w:proofErr w:type="spellStart"/>
+      <w:r>
+        <w:t>Wikipèdia</w:t>
+      </w:r>
+      <w:proofErr w:type="spellEnd"/>
+      <w:r>
+        <w:t xml:space="preserve">, consultat el mes de juliol: </w:t>
+      </w:r>
+      <w:hyperlink r:id="rId61">
+        <w:r>
+          <w:rPr>
+            <w:color w:val="1155CC"/>
+            <w:u w:val="single"/>
+          </w:rPr>
+          <w:t>https://en.wikipedia.org/wiki/Linear_classifier</w:t>
+        </w:r>
+      </w:hyperlink>
+    </w:p>
+    <w:p>
+      <w:pPr>
+        <w:numPr>
+          <w:ilvl w:val="0"/>
+          <w:numId w:val="19"/>
+        </w:numPr>
+        <w:spacing w:after="0" w:line="276" w:lineRule="auto"/>
+        <w:jc w:val="left"/>
+      </w:pPr>
+      <w:r>
+        <w:t xml:space="preserve">Linear </w:t>
+      </w:r>
+      <w:proofErr w:type="spellStart"/>
+      <w:r>
+        <w:t>regression</w:t>
+      </w:r>
+      <w:proofErr w:type="spellEnd"/>
+      <w:r>
+        <w:t xml:space="preserve">, </w:t>
+      </w:r>
+      <w:proofErr w:type="spellStart"/>
+      <w:r>
+        <w:t>wikipèdia</w:t>
+      </w:r>
+      <w:proofErr w:type="spellEnd"/>
+      <w:r>
+        <w:t xml:space="preserve">, consultat el mes de juliol: </w:t>
+      </w:r>
+      <w:hyperlink r:id="rId62">
+        <w:r>
+          <w:rPr>
+            <w:color w:val="1155CC"/>
+            <w:u w:val="single"/>
+          </w:rPr>
+          <w:t>https://en.wikipedia.org/wiki/Linear_regression</w:t>
+        </w:r>
+      </w:hyperlink>
+    </w:p>
+    <w:p>
+      <w:pPr>
+        <w:numPr>
+          <w:ilvl w:val="0"/>
+          <w:numId w:val="19"/>
+        </w:numPr>
+        <w:spacing w:after="0" w:line="276" w:lineRule="auto"/>
+        <w:jc w:val="left"/>
+      </w:pPr>
+      <w:proofErr w:type="spellStart"/>
+      <w:r>
+        <w:t>Perceptron</w:t>
+      </w:r>
+      <w:proofErr w:type="spellEnd"/>
+      <w:r>
+        <w:t xml:space="preserve">, </w:t>
+      </w:r>
+      <w:proofErr w:type="spellStart"/>
+      <w:r>
+        <w:t>Wikipèdia</w:t>
+      </w:r>
+      <w:proofErr w:type="spellEnd"/>
+      <w:r>
+        <w:t xml:space="preserve">, consultat el mes de juliol: </w:t>
+      </w:r>
+      <w:hyperlink r:id="rId63">
+        <w:r>
+          <w:rPr>
+            <w:color w:val="1155CC"/>
+            <w:u w:val="single"/>
+          </w:rPr>
+          <w:t>https://en.wikipedia.org/wiki/Perceptron</w:t>
+        </w:r>
+      </w:hyperlink>
+    </w:p>
+    <w:p>
+      <w:pPr>
+        <w:numPr>
+          <w:ilvl w:val="0"/>
+          <w:numId w:val="19"/>
+        </w:numPr>
+        <w:spacing w:after="0" w:line="276" w:lineRule="auto"/>
+        <w:jc w:val="left"/>
+      </w:pPr>
+      <w:proofErr w:type="spellStart"/>
+      <w:r>
+        <w:t>High</w:t>
+      </w:r>
+      <w:proofErr w:type="spellEnd"/>
+      <w:r>
+        <w:t xml:space="preserve"> </w:t>
+      </w:r>
+      <w:proofErr w:type="spellStart"/>
+      <w:r>
+        <w:t>Threshold</w:t>
+      </w:r>
+      <w:proofErr w:type="spellEnd"/>
+      <w:r>
+        <w:t xml:space="preserve"> </w:t>
+      </w:r>
+      <w:proofErr w:type="spellStart"/>
+      <w:r>
+        <w:t>logic</w:t>
+      </w:r>
+      <w:proofErr w:type="spellEnd"/>
+      <w:r>
+        <w:t xml:space="preserve">, </w:t>
+      </w:r>
+      <w:proofErr w:type="spellStart"/>
+      <w:r>
+        <w:t>Wikipèdia</w:t>
+      </w:r>
+      <w:proofErr w:type="spellEnd"/>
+      <w:r>
+        <w:t xml:space="preserve">, consultat el mes de juliol: </w:t>
+      </w:r>
+      <w:hyperlink r:id="rId64">
+        <w:r>
+          <w:rPr>
+            <w:color w:val="1155CC"/>
+            <w:u w:val="single"/>
+          </w:rPr>
+          <w:t>https://en.wikipedia.org/wiki/High_Threshold_Logic</w:t>
+        </w:r>
+      </w:hyperlink>
+    </w:p>
+    <w:p>
+      <w:pPr>
+        <w:numPr>
+          <w:ilvl w:val="0"/>
+          <w:numId w:val="19"/>
+        </w:numPr>
+        <w:spacing w:after="0" w:line="276" w:lineRule="auto"/>
+        <w:jc w:val="left"/>
+      </w:pPr>
+      <w:proofErr w:type="spellStart"/>
+      <w:r>
+        <w:t>Types</w:t>
+      </w:r>
+      <w:proofErr w:type="spellEnd"/>
+      <w:r>
+        <w:t xml:space="preserve"> of artificial neural network, </w:t>
+      </w:r>
+      <w:proofErr w:type="spellStart"/>
+      <w:r>
+        <w:t>Wikipèdia</w:t>
+      </w:r>
+      <w:proofErr w:type="spellEnd"/>
+      <w:r>
+        <w:t xml:space="preserve">, consultat el mes de juliol: </w:t>
+      </w:r>
+      <w:hyperlink r:id="rId65">
+        <w:r>
+          <w:rPr>
+            <w:color w:val="1155CC"/>
+            <w:u w:val="single"/>
+          </w:rPr>
+          <w:t>https://en.wikipedia.org/wiki/Types_of_artificial_neural_networks</w:t>
+        </w:r>
+      </w:hyperlink>
+    </w:p>
+    <w:p>
+      <w:pPr>
+        <w:numPr>
+          <w:ilvl w:val="0"/>
+          <w:numId w:val="19"/>
+        </w:numPr>
+        <w:spacing w:after="0" w:line="276" w:lineRule="auto"/>
+        <w:jc w:val="left"/>
+      </w:pPr>
+      <w:proofErr w:type="spellStart"/>
+      <w:r>
+        <w:t>Hebbian</w:t>
+      </w:r>
+      <w:proofErr w:type="spellEnd"/>
+      <w:r>
+        <w:t xml:space="preserve"> </w:t>
+      </w:r>
+      <w:proofErr w:type="spellStart"/>
+      <w:r>
+        <w:t>Theory</w:t>
+      </w:r>
+      <w:proofErr w:type="spellEnd"/>
+      <w:r>
+        <w:t xml:space="preserve">, </w:t>
+      </w:r>
+      <w:proofErr w:type="spellStart"/>
+      <w:r>
+        <w:t>Wikipedia</w:t>
+      </w:r>
+      <w:proofErr w:type="spellEnd"/>
+      <w:r>
+        <w:t xml:space="preserve">, consultat el mes de juliol: </w:t>
+      </w:r>
+      <w:hyperlink r:id="rId66">
+        <w:r>
+          <w:rPr>
+            <w:color w:val="1155CC"/>
+            <w:u w:val="single"/>
+          </w:rPr>
+          <w:t>https://en.wikipedia.org/wiki/Hebbian_theory</w:t>
+        </w:r>
+      </w:hyperlink>
+    </w:p>
+    <w:p>
+      <w:pPr>
+        <w:numPr>
+          <w:ilvl w:val="0"/>
+          <w:numId w:val="19"/>
+        </w:numPr>
+        <w:spacing w:after="0" w:line="276" w:lineRule="auto"/>
+        <w:jc w:val="left"/>
+      </w:pPr>
+      <w:proofErr w:type="spellStart"/>
+      <w:r>
+        <w:t>Brain</w:t>
+      </w:r>
+      <w:proofErr w:type="spellEnd"/>
+      <w:r>
+        <w:t xml:space="preserve">, </w:t>
+      </w:r>
+      <w:proofErr w:type="spellStart"/>
+      <w:r>
+        <w:t>Wikipedia</w:t>
+      </w:r>
+      <w:proofErr w:type="spellEnd"/>
+      <w:r>
+        <w:t xml:space="preserve">, consultat el mes de juliol: </w:t>
+      </w:r>
+      <w:hyperlink r:id="rId67">
+        <w:r>
+          <w:rPr>
+            <w:color w:val="1155CC"/>
+            <w:u w:val="single"/>
+          </w:rPr>
+          <w:t>https://en.wikipedia.org/wiki/Brain</w:t>
+        </w:r>
+      </w:hyperlink>
+    </w:p>
+    <w:p>
+      <w:pPr>
+        <w:numPr>
+          <w:ilvl w:val="0"/>
+          <w:numId w:val="19"/>
+        </w:numPr>
+        <w:spacing w:after="0" w:line="276" w:lineRule="auto"/>
+        <w:jc w:val="left"/>
+      </w:pPr>
+      <w:proofErr w:type="spellStart"/>
+      <w:r>
+        <w:t>Sigmoid</w:t>
+      </w:r>
+      <w:proofErr w:type="spellEnd"/>
+      <w:r>
+        <w:t xml:space="preserve"> </w:t>
+      </w:r>
+      <w:proofErr w:type="spellStart"/>
+      <w:r>
+        <w:t>function</w:t>
+      </w:r>
+      <w:proofErr w:type="spellEnd"/>
+      <w:r>
+        <w:t xml:space="preserve">, </w:t>
+      </w:r>
+      <w:proofErr w:type="spellStart"/>
+      <w:r>
+        <w:t>Wikipèdia</w:t>
+      </w:r>
+      <w:proofErr w:type="spellEnd"/>
+      <w:r>
+        <w:t xml:space="preserve">, consultat el mes d’agost: </w:t>
+      </w:r>
+      <w:hyperlink r:id="rId68">
+        <w:r>
+          <w:rPr>
+            <w:color w:val="1155CC"/>
+            <w:u w:val="single"/>
+          </w:rPr>
+          <w:t>https://en.wikipedia.org/wiki/Sigmoid_function</w:t>
+        </w:r>
+      </w:hyperlink>
+    </w:p>
+    <w:p>
+      <w:pPr>
+        <w:numPr>
+          <w:ilvl w:val="0"/>
+          <w:numId w:val="19"/>
+        </w:numPr>
+        <w:spacing w:after="0" w:line="276" w:lineRule="auto"/>
+        <w:jc w:val="left"/>
+      </w:pPr>
+      <w:proofErr w:type="spellStart"/>
+      <w:r>
+        <w:t>Matrix</w:t>
+      </w:r>
+      <w:proofErr w:type="spellEnd"/>
+      <w:r>
+        <w:t xml:space="preserve"> (</w:t>
+      </w:r>
+      <w:proofErr w:type="spellStart"/>
+      <w:r>
+        <w:t>mathematics</w:t>
+      </w:r>
+      <w:proofErr w:type="spellEnd"/>
+      <w:r>
+        <w:t xml:space="preserve">), </w:t>
+      </w:r>
+      <w:proofErr w:type="spellStart"/>
+      <w:r>
+        <w:t>Wikipèdia</w:t>
+      </w:r>
+      <w:proofErr w:type="spellEnd"/>
+      <w:r>
+        <w:t xml:space="preserve">, consultat el mes d’agost: </w:t>
+      </w:r>
+      <w:hyperlink r:id="rId69">
+        <w:r>
+          <w:rPr>
+            <w:color w:val="1155CC"/>
+            <w:u w:val="single"/>
+          </w:rPr>
+          <w:t>https://en.wikipedia.org/wiki/Matrix_(mathematics)</w:t>
+        </w:r>
+      </w:hyperlink>
+    </w:p>
+    <w:p>
+      <w:pPr>
+        <w:numPr>
+          <w:ilvl w:val="0"/>
+          <w:numId w:val="19"/>
+        </w:numPr>
+        <w:spacing w:after="0" w:line="276" w:lineRule="auto"/>
+        <w:jc w:val="left"/>
+      </w:pPr>
+      <w:proofErr w:type="spellStart"/>
+      <w:r>
+        <w:t>Heaviside</w:t>
+      </w:r>
+      <w:proofErr w:type="spellEnd"/>
+      <w:r>
+        <w:t xml:space="preserve"> </w:t>
+      </w:r>
+      <w:proofErr w:type="spellStart"/>
+      <w:r>
+        <w:t>step</w:t>
+      </w:r>
+      <w:proofErr w:type="spellEnd"/>
+      <w:r>
+        <w:t xml:space="preserve"> </w:t>
+      </w:r>
+      <w:proofErr w:type="spellStart"/>
+      <w:r>
+        <w:t>function</w:t>
+      </w:r>
+      <w:proofErr w:type="spellEnd"/>
+      <w:r>
+        <w:t xml:space="preserve">, </w:t>
+      </w:r>
+      <w:proofErr w:type="spellStart"/>
+      <w:r>
+        <w:t>Wikipèdia</w:t>
+      </w:r>
+      <w:proofErr w:type="spellEnd"/>
+      <w:r>
+        <w:t xml:space="preserve">, consultat el mes d’agost: </w:t>
+      </w:r>
+      <w:hyperlink r:id="rId70">
+        <w:r>
+          <w:rPr>
+            <w:color w:val="1155CC"/>
+            <w:u w:val="single"/>
+          </w:rPr>
+          <w:t>https://en.wikipedia.org/wiki/Heaviside_step_function</w:t>
+        </w:r>
+      </w:hyperlink>
+    </w:p>
+    <w:p>
+      <w:pPr>
+        <w:numPr>
+          <w:ilvl w:val="0"/>
+          <w:numId w:val="19"/>
+        </w:numPr>
+        <w:spacing w:after="0" w:line="276" w:lineRule="auto"/>
+        <w:jc w:val="left"/>
+      </w:pPr>
+      <w:proofErr w:type="spellStart"/>
+      <w:r>
+        <w:t>Supervised</w:t>
+      </w:r>
+      <w:proofErr w:type="spellEnd"/>
+      <w:r>
+        <w:t xml:space="preserve"> </w:t>
+      </w:r>
+      <w:proofErr w:type="spellStart"/>
+      <w:r>
+        <w:t>learning</w:t>
+      </w:r>
+      <w:proofErr w:type="spellEnd"/>
+      <w:r>
+        <w:t xml:space="preserve">, </w:t>
+      </w:r>
+      <w:proofErr w:type="spellStart"/>
+      <w:r>
+        <w:t>wikipèdia</w:t>
+      </w:r>
+      <w:proofErr w:type="spellEnd"/>
+      <w:r>
+        <w:t xml:space="preserve">, consultat el mes d’agost: </w:t>
+      </w:r>
+      <w:hyperlink r:id="rId71">
+        <w:r>
+          <w:rPr>
+            <w:color w:val="1155CC"/>
+            <w:u w:val="single"/>
+          </w:rPr>
+          <w:t>https://en.wikipedia.org/wiki/Supervised_learning</w:t>
+        </w:r>
+      </w:hyperlink>
+    </w:p>
+    <w:p>
+      <w:pPr>
+        <w:numPr>
+          <w:ilvl w:val="0"/>
+          <w:numId w:val="19"/>
+        </w:numPr>
+        <w:spacing w:after="0" w:line="276" w:lineRule="auto"/>
+        <w:jc w:val="left"/>
+      </w:pPr>
+      <w:r>
+        <w:t xml:space="preserve">Backpropagation, </w:t>
+      </w:r>
+      <w:proofErr w:type="spellStart"/>
+      <w:r>
+        <w:t>Wikipèdia</w:t>
+      </w:r>
+      <w:proofErr w:type="spellEnd"/>
+      <w:r>
+        <w:t xml:space="preserve">, consultat el mes d’agost: </w:t>
+      </w:r>
+      <w:hyperlink r:id="rId72">
+        <w:r>
+          <w:rPr>
+            <w:color w:val="1155CC"/>
+            <w:u w:val="single"/>
+          </w:rPr>
+          <w:t>https://en.wikipedia.org/wiki/Backpropagation</w:t>
+        </w:r>
+      </w:hyperlink>
+    </w:p>
+    <w:p>
+      <w:pPr>
+        <w:numPr>
+          <w:ilvl w:val="0"/>
+          <w:numId w:val="19"/>
+        </w:numPr>
+        <w:spacing w:after="0" w:line="276" w:lineRule="auto"/>
+        <w:jc w:val="left"/>
+      </w:pPr>
+      <w:proofErr w:type="spellStart"/>
+      <w:r>
+        <w:t>Multilayer</w:t>
+      </w:r>
+      <w:proofErr w:type="spellEnd"/>
+      <w:r>
+        <w:t xml:space="preserve"> </w:t>
+      </w:r>
+      <w:proofErr w:type="spellStart"/>
+      <w:r>
+        <w:t>perceptron</w:t>
+      </w:r>
+      <w:proofErr w:type="spellEnd"/>
+      <w:r>
+        <w:t xml:space="preserve">, </w:t>
+      </w:r>
+      <w:proofErr w:type="spellStart"/>
+      <w:r>
+        <w:t>Wikipèdia</w:t>
+      </w:r>
+      <w:proofErr w:type="spellEnd"/>
+      <w:r>
+        <w:t xml:space="preserve">, consultat el mes d’agost: </w:t>
+      </w:r>
+      <w:hyperlink r:id="rId73">
+        <w:r>
+          <w:rPr>
+            <w:color w:val="1155CC"/>
+            <w:u w:val="single"/>
+          </w:rPr>
+          <w:t>https://en.wikipedia.org/wiki/Multilayer_perceptron</w:t>
+        </w:r>
+      </w:hyperlink>
+    </w:p>
+    <w:p>
+      <w:pPr>
+        <w:numPr>
+          <w:ilvl w:val="0"/>
+          <w:numId w:val="19"/>
+        </w:numPr>
+        <w:spacing w:after="0" w:line="276" w:lineRule="auto"/>
+        <w:jc w:val="left"/>
+      </w:pPr>
+      <w:proofErr w:type="spellStart"/>
+      <w:r>
+        <w:t>History</w:t>
+      </w:r>
+      <w:proofErr w:type="spellEnd"/>
+      <w:r>
+        <w:t xml:space="preserve"> of artificial </w:t>
+      </w:r>
+      <w:proofErr w:type="spellStart"/>
+      <w:r>
+        <w:t>intelligence</w:t>
+      </w:r>
+      <w:proofErr w:type="spellEnd"/>
+      <w:r>
+        <w:t xml:space="preserve">, </w:t>
+      </w:r>
+      <w:proofErr w:type="spellStart"/>
+      <w:r>
+        <w:t>Wikipèdia</w:t>
+      </w:r>
+      <w:proofErr w:type="spellEnd"/>
+      <w:r>
+        <w:t xml:space="preserve">, consultat el mes d’agost: </w:t>
+      </w:r>
+      <w:hyperlink r:id="rId74">
+        <w:r>
+          <w:rPr>
+            <w:color w:val="1155CC"/>
+            <w:u w:val="single"/>
+          </w:rPr>
+          <w:t>https://en.wikipedia.org/wiki/History_of_artificial_intelligence</w:t>
+        </w:r>
+      </w:hyperlink>
+    </w:p>
+    <w:p>
+      <w:pPr>
+        <w:numPr>
+          <w:ilvl w:val="0"/>
+          <w:numId w:val="19"/>
+        </w:numPr>
+        <w:spacing w:after="0" w:line="276" w:lineRule="auto"/>
+        <w:jc w:val="left"/>
+      </w:pPr>
+      <w:r>
+        <w:t xml:space="preserve">AI </w:t>
+      </w:r>
+      <w:proofErr w:type="spellStart"/>
+      <w:r>
+        <w:t>winter</w:t>
+      </w:r>
+      <w:proofErr w:type="spellEnd"/>
+      <w:r>
+        <w:t xml:space="preserve">, </w:t>
+      </w:r>
+      <w:proofErr w:type="spellStart"/>
+      <w:r>
+        <w:t>Wikipèdia</w:t>
+      </w:r>
+      <w:proofErr w:type="spellEnd"/>
+      <w:r>
+        <w:t xml:space="preserve">, consultat el mes d’agost: </w:t>
+      </w:r>
+      <w:hyperlink r:id="rId75">
+        <w:r>
+          <w:rPr>
+            <w:color w:val="1155CC"/>
+            <w:u w:val="single"/>
+          </w:rPr>
+          <w:t>https://en.wikipedia.org/wiki/AI_winter</w:t>
+        </w:r>
+      </w:hyperlink>
+    </w:p>
+    <w:p>
+      <w:pPr>
+        <w:numPr>
+          <w:ilvl w:val="0"/>
+          <w:numId w:val="19"/>
+        </w:numPr>
+        <w:spacing w:after="0" w:line="276" w:lineRule="auto"/>
+        <w:jc w:val="left"/>
+      </w:pPr>
+      <w:proofErr w:type="spellStart"/>
+      <w:r>
+        <w:t>Unsupervised</w:t>
+      </w:r>
+      <w:proofErr w:type="spellEnd"/>
+      <w:r>
+        <w:t xml:space="preserve"> </w:t>
+      </w:r>
+      <w:proofErr w:type="spellStart"/>
+      <w:r>
+        <w:t>learning</w:t>
+      </w:r>
+      <w:proofErr w:type="spellEnd"/>
+      <w:r>
+        <w:t xml:space="preserve">, </w:t>
+      </w:r>
+      <w:proofErr w:type="spellStart"/>
+      <w:r>
+        <w:t>Wikipèdia</w:t>
+      </w:r>
+      <w:proofErr w:type="spellEnd"/>
+      <w:r>
+        <w:t xml:space="preserve">, consultat el mes d’agost: </w:t>
+      </w:r>
+      <w:hyperlink r:id="rId76">
+        <w:r>
+          <w:rPr>
+            <w:color w:val="1155CC"/>
+            <w:u w:val="single"/>
+          </w:rPr>
+          <w:t>https://en.wikipedia.org/wiki/Unsupervised_learning</w:t>
+        </w:r>
+      </w:hyperlink>
+    </w:p>
+    <w:p>
+      <w:pPr>
+        <w:numPr>
+          <w:ilvl w:val="0"/>
+          <w:numId w:val="19"/>
+        </w:numPr>
+        <w:spacing w:after="0" w:line="276" w:lineRule="auto"/>
+        <w:jc w:val="left"/>
+      </w:pPr>
+      <w:proofErr w:type="spellStart"/>
+      <w:r>
+        <w:t>Deep</w:t>
+      </w:r>
+      <w:proofErr w:type="spellEnd"/>
+      <w:r>
+        <w:t xml:space="preserve"> </w:t>
+      </w:r>
+      <w:proofErr w:type="spellStart"/>
+      <w:r>
+        <w:t>learning</w:t>
+      </w:r>
+      <w:proofErr w:type="spellEnd"/>
+      <w:r>
+        <w:t xml:space="preserve">, </w:t>
+      </w:r>
+      <w:proofErr w:type="spellStart"/>
+      <w:r>
+        <w:t>Wikipèdia</w:t>
+      </w:r>
+      <w:proofErr w:type="spellEnd"/>
+      <w:r>
+        <w:t xml:space="preserve">, consultat el mes d’agost: </w:t>
+      </w:r>
+      <w:hyperlink r:id="rId77">
+        <w:r>
+          <w:rPr>
+            <w:color w:val="1155CC"/>
+            <w:u w:val="single"/>
+          </w:rPr>
+          <w:t>https://en.wikipedia.org/wiki/Deep_learning</w:t>
+        </w:r>
+      </w:hyperlink>
+    </w:p>
+    <w:p>
+      <w:pPr>
+        <w:numPr>
+          <w:ilvl w:val="0"/>
+          <w:numId w:val="19"/>
+        </w:numPr>
+        <w:spacing w:after="0" w:line="276" w:lineRule="auto"/>
+        <w:jc w:val="left"/>
+      </w:pPr>
+      <w:proofErr w:type="spellStart"/>
+      <w:r>
+        <w:lastRenderedPageBreak/>
+        <w:t>Google</w:t>
+      </w:r>
+      <w:proofErr w:type="spellEnd"/>
+      <w:r>
+        <w:t xml:space="preserve"> Assistant, </w:t>
+      </w:r>
+      <w:proofErr w:type="spellStart"/>
+      <w:r>
+        <w:t>Wikipèdia</w:t>
+      </w:r>
+      <w:proofErr w:type="spellEnd"/>
+      <w:r>
+        <w:t xml:space="preserve">, consultat el mes d’agost: </w:t>
+      </w:r>
+      <w:hyperlink r:id="rId78">
+        <w:r>
+          <w:rPr>
+            <w:color w:val="1155CC"/>
+            <w:u w:val="single"/>
+          </w:rPr>
+          <w:t>https://en.wikipedia.org/wiki/Google_Assistant</w:t>
+        </w:r>
+      </w:hyperlink>
+    </w:p>
+    <w:p>
+      <w:pPr>
+        <w:spacing w:after="0" w:line="276" w:lineRule="auto"/>
+        <w:ind w:left="720"/>
+        <w:jc w:val="left"/>
+      </w:pPr>
+    </w:p>
+    <w:p>
+      <w:pPr>
+        <w:pStyle w:val="Ttulo3"/>
+      </w:pPr>
+      <w:r>
+        <w:t>W3schools:</w:t>
+      </w:r>
+    </w:p>
+    <w:p>
+      <w:pPr>
+        <w:pStyle w:val="Prrafodelista"/>
+        <w:numPr>
+          <w:ilvl w:val="0"/>
+          <w:numId w:val="22"/>
+        </w:numPr>
+        <w:spacing w:after="0" w:line="276" w:lineRule="auto"/>
+        <w:jc w:val="left"/>
+      </w:pPr>
+      <w:proofErr w:type="spellStart"/>
+      <w:r>
+        <w:t>How</w:t>
+      </w:r>
+      <w:proofErr w:type="spellEnd"/>
+      <w:r>
+        <w:t xml:space="preserve"> </w:t>
+      </w:r>
+      <w:proofErr w:type="spellStart"/>
+      <w:r>
+        <w:t>to</w:t>
+      </w:r>
+      <w:proofErr w:type="spellEnd"/>
+      <w:r>
+        <w:t xml:space="preserve"> </w:t>
+      </w:r>
+      <w:proofErr w:type="spellStart"/>
+      <w:r>
+        <w:t>create</w:t>
+      </w:r>
+      <w:proofErr w:type="spellEnd"/>
+      <w:r>
+        <w:t xml:space="preserve"> a </w:t>
+      </w:r>
+      <w:proofErr w:type="spellStart"/>
+      <w:r>
+        <w:t>collapsible</w:t>
+      </w:r>
+      <w:proofErr w:type="spellEnd"/>
+      <w:r>
+        <w:t xml:space="preserve">, </w:t>
+      </w:r>
+      <w:proofErr w:type="spellStart"/>
+      <w:r>
+        <w:t>consultat</w:t>
+      </w:r>
+      <w:proofErr w:type="spellEnd"/>
+      <w:r>
+        <w:t xml:space="preserve"> el mes d’octubre</w:t>
+      </w:r>
+      <w:r>
+        <w:t xml:space="preserve">: </w:t>
+      </w:r>
+      <w:hyperlink r:id="rId79" w:history="1">
+        <w:r>
+          <w:rPr>
+            <w:rStyle w:val="Hipervnculo"/>
+          </w:rPr>
+          <w:t>https://www.w3schools.com/howto/howto_js_collapsible.asp</w:t>
+        </w:r>
+      </w:hyperlink>
+    </w:p>
+    <w:p>
+      <w:pPr>
+        <w:pStyle w:val="Prrafodelista"/>
+        <w:numPr>
+          <w:ilvl w:val="0"/>
+          <w:numId w:val="22"/>
+        </w:numPr>
+        <w:spacing w:after="0" w:line="276" w:lineRule="auto"/>
+        <w:jc w:val="left"/>
+      </w:pPr>
+      <w:proofErr w:type="spellStart"/>
+      <w:r>
+        <w:t>On</w:t>
+      </w:r>
+      <w:proofErr w:type="spellEnd"/>
+      <w:r>
+        <w:t xml:space="preserve"> </w:t>
+      </w:r>
+      <w:proofErr w:type="spellStart"/>
+      <w:r>
+        <w:t>Scroll</w:t>
+      </w:r>
+      <w:proofErr w:type="spellEnd"/>
+      <w:r>
+        <w:t xml:space="preserve"> </w:t>
+      </w:r>
+      <w:proofErr w:type="spellStart"/>
+      <w:r>
+        <w:t>header</w:t>
+      </w:r>
+      <w:proofErr w:type="spellEnd"/>
+      <w:r>
+        <w:t xml:space="preserve">, </w:t>
+      </w:r>
+      <w:proofErr w:type="spellStart"/>
+      <w:r>
+        <w:t>consultat</w:t>
+      </w:r>
+      <w:proofErr w:type="spellEnd"/>
+      <w:r>
+        <w:t xml:space="preserve"> el mes d’octubre: </w:t>
+      </w:r>
+      <w:hyperlink r:id="rId80" w:history="1">
+        <w:r>
+          <w:rPr>
+            <w:rStyle w:val="Hipervnculo"/>
+          </w:rPr>
+          <w:t>https://www.w3schools.com/howto/howto_js_sticky_header.asp</w:t>
+        </w:r>
+      </w:hyperlink>
+    </w:p>
+    <w:p>
+      <w:pPr>
+        <w:pStyle w:val="Prrafodelista"/>
+        <w:spacing w:after="0" w:line="276" w:lineRule="auto"/>
+        <w:jc w:val="left"/>
+      </w:pPr>
+    </w:p>
+    <w:p>
+      <w:pPr>
+        <w:pStyle w:val="Ttulo3"/>
+      </w:pPr>
+      <w:r>
+        <w:t>Altres:</w:t>
+      </w:r>
+    </w:p>
+    <w:p>
+      <w:pPr>
+        <w:numPr>
+          <w:ilvl w:val="0"/>
+          <w:numId w:val="19"/>
+        </w:numPr>
+        <w:spacing w:after="0" w:line="276" w:lineRule="auto"/>
+        <w:jc w:val="left"/>
+      </w:pPr>
+      <w:r>
+        <w:t xml:space="preserve">TensorFlow.js, </w:t>
+      </w:r>
+      <w:proofErr w:type="spellStart"/>
+      <w:r>
+        <w:t>Google</w:t>
+      </w:r>
+      <w:proofErr w:type="spellEnd"/>
+      <w:r>
+        <w:t xml:space="preserve">, consultat el mes de juliol: </w:t>
+      </w:r>
+      <w:hyperlink r:id="rId81">
+        <w:r>
+          <w:rPr>
+            <w:color w:val="1155CC"/>
+            <w:u w:val="single"/>
+          </w:rPr>
+          <w:t>https://js.tensorflow.org/</w:t>
+        </w:r>
+      </w:hyperlink>
+    </w:p>
+    <w:p>
+      <w:pPr>
+        <w:numPr>
+          <w:ilvl w:val="0"/>
+          <w:numId w:val="19"/>
+        </w:numPr>
+        <w:spacing w:after="0" w:line="276" w:lineRule="auto"/>
+        <w:jc w:val="left"/>
+      </w:pPr>
+      <w:r>
+        <w:t xml:space="preserve">Neural networks </w:t>
+      </w:r>
+      <w:proofErr w:type="spellStart"/>
+      <w:r>
+        <w:t>and</w:t>
+      </w:r>
+      <w:proofErr w:type="spellEnd"/>
+      <w:r>
+        <w:t xml:space="preserve"> </w:t>
+      </w:r>
+      <w:proofErr w:type="spellStart"/>
+      <w:r>
+        <w:t>deep</w:t>
+      </w:r>
+      <w:proofErr w:type="spellEnd"/>
+      <w:r>
+        <w:t xml:space="preserve"> </w:t>
+      </w:r>
+      <w:proofErr w:type="spellStart"/>
+      <w:r>
+        <w:t>learning</w:t>
+      </w:r>
+      <w:proofErr w:type="spellEnd"/>
+      <w:r>
+        <w:t xml:space="preserve">, consultat el mes de juliol: </w:t>
+      </w:r>
+      <w:hyperlink r:id="rId82">
+        <w:r>
+          <w:rPr>
+            <w:color w:val="1155CC"/>
+            <w:u w:val="single"/>
+          </w:rPr>
+          <w:t>http://neuralnetworksanddeeplearning.com/</w:t>
+        </w:r>
+      </w:hyperlink>
+    </w:p>
+    <w:p>
+      <w:pPr>
+        <w:numPr>
+          <w:ilvl w:val="0"/>
+          <w:numId w:val="19"/>
+        </w:numPr>
+        <w:spacing w:after="0" w:line="276" w:lineRule="auto"/>
+        <w:jc w:val="left"/>
+      </w:pPr>
+      <w:proofErr w:type="spellStart"/>
+      <w:r>
+        <w:t>NN.svg</w:t>
+      </w:r>
+      <w:proofErr w:type="spellEnd"/>
+      <w:r>
+        <w:t xml:space="preserve">, consultat el mes d’agost: </w:t>
+      </w:r>
+      <w:hyperlink r:id="rId83">
+        <w:r>
+          <w:rPr>
+            <w:color w:val="1155CC"/>
+            <w:u w:val="single"/>
+          </w:rPr>
+          <w:t>http://alexlenail.me/NN-SVG/index.html</w:t>
+        </w:r>
+      </w:hyperlink>
+    </w:p>
+    <w:p>
+      <w:pPr>
+        <w:numPr>
+          <w:ilvl w:val="0"/>
+          <w:numId w:val="19"/>
+        </w:numPr>
+        <w:spacing w:after="0" w:line="276" w:lineRule="auto"/>
+        <w:jc w:val="left"/>
+      </w:pPr>
+      <w:r>
+        <w:t xml:space="preserve">GitHub, consultat el mes de juliol: </w:t>
+      </w:r>
+      <w:hyperlink r:id="rId84">
+        <w:r>
+          <w:rPr>
+            <w:color w:val="1155CC"/>
+            <w:u w:val="single"/>
+          </w:rPr>
+          <w:t>https://github.com/</w:t>
+        </w:r>
+      </w:hyperlink>
+    </w:p>
+    <w:p>
+      <w:pPr>
+        <w:numPr>
+          <w:ilvl w:val="0"/>
+          <w:numId w:val="19"/>
+        </w:numPr>
+        <w:spacing w:after="0" w:line="276" w:lineRule="auto"/>
+        <w:jc w:val="left"/>
+      </w:pPr>
+      <w:proofErr w:type="spellStart"/>
+      <w:r>
+        <w:t>StackOverflow</w:t>
+      </w:r>
+      <w:proofErr w:type="spellEnd"/>
+      <w:r>
+        <w:t xml:space="preserve">, consultat el mes de juliol: </w:t>
+      </w:r>
+      <w:hyperlink r:id="rId85">
+        <w:r>
+          <w:rPr>
+            <w:color w:val="1155CC"/>
+            <w:u w:val="single"/>
+          </w:rPr>
+          <w:t>https://stackoverflow.com</w:t>
+        </w:r>
+      </w:hyperlink>
+    </w:p>
+    <w:p>
+      <w:pPr>
+        <w:numPr>
+          <w:ilvl w:val="0"/>
+          <w:numId w:val="19"/>
+        </w:numPr>
+        <w:spacing w:after="0" w:line="276" w:lineRule="auto"/>
+        <w:jc w:val="left"/>
+      </w:pPr>
+      <w:proofErr w:type="spellStart"/>
+      <w:r>
+        <w:t>Nvidia</w:t>
+      </w:r>
+      <w:proofErr w:type="spellEnd"/>
+      <w:r>
+        <w:t xml:space="preserve">, consultat el mes d’agost: </w:t>
+      </w:r>
+      <w:hyperlink r:id="rId86">
+        <w:r>
+          <w:rPr>
+            <w:color w:val="1155CC"/>
+            <w:u w:val="single"/>
+          </w:rPr>
+          <w:t>https://www.nvidia.com/en-us/research/machine-learning-artificial-intelligence/</w:t>
+        </w:r>
+      </w:hyperlink>
+    </w:p>
+    <w:p>
+      <w:pPr>
+        <w:numPr>
+          <w:ilvl w:val="0"/>
+          <w:numId w:val="19"/>
+        </w:numPr>
+        <w:spacing w:after="0" w:line="276" w:lineRule="auto"/>
+        <w:jc w:val="left"/>
+      </w:pPr>
+      <w:r>
+        <w:t xml:space="preserve">Siri, </w:t>
+      </w:r>
+      <w:proofErr w:type="spellStart"/>
+      <w:r>
+        <w:t>google</w:t>
+      </w:r>
+      <w:proofErr w:type="spellEnd"/>
+      <w:r>
+        <w:t xml:space="preserve"> </w:t>
+      </w:r>
+      <w:proofErr w:type="spellStart"/>
+      <w:r>
+        <w:t>search</w:t>
+      </w:r>
+      <w:proofErr w:type="spellEnd"/>
+      <w:r>
+        <w:t xml:space="preserve">, consultat el mes d’agost: </w:t>
+      </w:r>
+      <w:hyperlink r:id="rId87">
+        <w:r>
+          <w:rPr>
+            <w:color w:val="1155CC"/>
+            <w:u w:val="single"/>
+          </w:rPr>
+          <w:t>https://www.google.es/search?q=siri&amp;oq=siri&amp;aqs=chrome..69i57j0j69i59j0l2j69i60.620j0j4&amp;sourceid=chrome&amp;ie=UTF-8</w:t>
+        </w:r>
+      </w:hyperlink>
+    </w:p>
+    <w:p>
+      <w:pPr>
+        <w:numPr>
+          <w:ilvl w:val="0"/>
+          <w:numId w:val="19"/>
+        </w:numPr>
+        <w:spacing w:after="0" w:line="276" w:lineRule="auto"/>
+        <w:jc w:val="left"/>
+      </w:pPr>
+      <w:proofErr w:type="spellStart"/>
+      <w:r>
+        <w:t>Google</w:t>
+      </w:r>
+      <w:proofErr w:type="spellEnd"/>
+      <w:r>
+        <w:t xml:space="preserve"> Assistant, </w:t>
+      </w:r>
+      <w:proofErr w:type="spellStart"/>
+      <w:r>
+        <w:t>Google</w:t>
+      </w:r>
+      <w:proofErr w:type="spellEnd"/>
+      <w:r>
+        <w:t xml:space="preserve">, consultat el mes d’agost: </w:t>
+      </w:r>
+      <w:hyperlink r:id="rId88">
+        <w:r>
+          <w:rPr>
+            <w:color w:val="1155CC"/>
+            <w:u w:val="single"/>
+          </w:rPr>
+          <w:t>https://assistant.google.com/</w:t>
+        </w:r>
+      </w:hyperlink>
+    </w:p>
+    <w:p>
+      <w:pPr>
+        <w:numPr>
+          <w:ilvl w:val="0"/>
+          <w:numId w:val="19"/>
+        </w:numPr>
+        <w:spacing w:after="0" w:line="276" w:lineRule="auto"/>
+        <w:jc w:val="left"/>
+      </w:pPr>
+      <w:r>
+        <w:t xml:space="preserve">Neural Networks, consultat el mes d’agost: </w:t>
+      </w:r>
+      <w:hyperlink r:id="rId89" w:history="1">
+        <w:r>
+          <w:rPr>
+            <w:rStyle w:val="Hipervnculo"/>
+          </w:rPr>
+          <w:t>http://ml4a.github.io/ml4a/neural_networks/</w:t>
+        </w:r>
+      </w:hyperlink>
+    </w:p>
+    <w:p>
+      <w:pPr>
+        <w:numPr>
+          <w:ilvl w:val="0"/>
+          <w:numId w:val="19"/>
+        </w:numPr>
+        <w:spacing w:after="0" w:line="276" w:lineRule="auto"/>
+        <w:jc w:val="left"/>
+      </w:pPr>
+      <w:proofErr w:type="spellStart"/>
+      <w:r>
+        <w:t>Loss</w:t>
+      </w:r>
+      <w:proofErr w:type="spellEnd"/>
+      <w:r>
+        <w:t xml:space="preserve"> </w:t>
+      </w:r>
+      <w:proofErr w:type="spellStart"/>
+      <w:r>
+        <w:t>function</w:t>
+      </w:r>
+      <w:proofErr w:type="spellEnd"/>
+      <w:r>
+        <w:t xml:space="preserve">, consultat el mes d’octubre: </w:t>
+      </w:r>
+      <w:hyperlink r:id="rId90" w:history="1">
+        <w:r>
+          <w:rPr>
+            <w:rStyle w:val="Hipervnculo"/>
+          </w:rPr>
+          <w:t>https://ml-cheatsheet.readthedocs.io/en/latest/loss_functions.html</w:t>
+        </w:r>
+      </w:hyperlink>
+    </w:p>
+    <w:p>
+      <w:pPr>
+        <w:spacing w:after="0" w:line="276" w:lineRule="auto"/>
+        <w:ind w:left="720"/>
+        <w:jc w:val="left"/>
+      </w:pPr>
+      <w:bookmarkStart w:id="64" w:name="_GoBack"/>
+      <w:bookmarkEnd w:id="64"/>
+    </w:p>
+    <w:p>
+      <w:pPr>
+        <w:pStyle w:val="Ttulo1"/>
+        <w:rPr>
+          <w:lang w:eastAsia="es-ES"/>
+        </w:rPr>
+      </w:pPr>
     </w:p>
     <w:sectPr>
       <w:type w:val="continuous"/>
@@ -21048,6 +24390,119 @@
 <file path=word/numbering.xml><?xml version="1.0" encoding="utf-8"?>
 <w:numbering xmlns:wpc="http://schemas.microsoft.com/office/word/2010/wordprocessingCanvas" xmlns:cx="http://schemas.microsoft.com/office/drawing/2014/chartex" xmlns:cx1="http://schemas.microsoft.com/office/drawing/2015/9/8/chartex" xmlns:cx2="http://schemas.microsoft.com/office/drawing/2015/10/21/chartex" xmlns:cx3="http://schemas.microsoft.com/office/drawing/2016/5/9/chartex" xmlns:cx4="http://schemas.microsoft.com/office/drawing/2016/5/10/chartex" xmlns:cx5="http://schemas.microsoft.com/office/drawing/2016/5/11/chartex" xmlns:cx6="http://schemas.microsoft.com/office/drawing/2016/5/12/chartex" xmlns:cx7="http://schemas.microsoft.com/office/drawing/2016/5/13/chartex" xmlns:cx8="http://schemas.microsoft.com/office/drawing/2016/5/14/chartex" xmlns:mc="http://schemas.openxmlformats.org/markup-compatibility/2006" xmlns:aink="http://schemas.microsoft.com/office/drawing/2016/ink" xmlns:am3d="http://schemas.microsoft.com/office/drawing/2017/model3d" xmlns:o="urn:schemas-microsoft-com:office:office" xmlns:r="http://schemas.openxmlformats.org/officeDocument/2006/relationships" xmlns:m="http://schemas.openxmlformats.org/officeDocument/2006/math" xmlns:v="urn:schemas-microsoft-com:vml" xmlns:wp14="http://schemas.microsoft.com/office/word/2010/wordprocessingDrawing" xmlns:wp="http://schemas.openxmlformats.org/drawingml/2006/wordprocessingDrawing" xmlns:w10="urn:schemas-microsoft-com:office:word" xmlns:w="http://schemas.openxmlformats.org/wordprocessingml/2006/main" xmlns:w14="http://schemas.microsoft.com/office/word/2010/wordml" xmlns:w15="http://schemas.microsoft.com/office/word/2012/wordml" xmlns:w16cid="http://schemas.microsoft.com/office/word/2016/wordml/cid" xmlns:w16se="http://schemas.microsoft.com/office/word/2015/wordml/symex" xmlns:wpg="http://schemas.microsoft.com/office/word/2010/wordprocessingGroup" xmlns:wpi="http://schemas.microsoft.com/office/word/2010/wordprocessingInk" xmlns:wne="http://schemas.microsoft.com/office/word/2006/wordml" xmlns:wps="http://schemas.microsoft.com/office/word/2010/wordprocessingShape" mc:Ignorable="w14 w15 w16se w16cid wp14">
   <w:abstractNum w:abstractNumId="0" w15:restartNumberingAfterBreak="0">
+    <w:nsid w:val="06077B83"/>
+    <w:multiLevelType w:val="multilevel"/>
+    <w:tmpl w:val="67EC41C6"/>
+    <w:lvl w:ilvl="0">
+      <w:start w:val="1"/>
+      <w:numFmt w:val="bullet"/>
+      <w:lvlText w:val="●"/>
+      <w:lvlJc w:val="left"/>
+      <w:pPr>
+        <w:ind w:left="720" w:hanging="360"/>
+      </w:pPr>
+      <w:rPr>
+        <w:u w:val="none"/>
+      </w:rPr>
+    </w:lvl>
+    <w:lvl w:ilvl="1">
+      <w:start w:val="1"/>
+      <w:numFmt w:val="bullet"/>
+      <w:lvlText w:val="○"/>
+      <w:lvlJc w:val="left"/>
+      <w:pPr>
+        <w:ind w:left="1440" w:hanging="360"/>
+      </w:pPr>
+      <w:rPr>
+        <w:u w:val="none"/>
+      </w:rPr>
+    </w:lvl>
+    <w:lvl w:ilvl="2">
+      <w:start w:val="1"/>
+      <w:numFmt w:val="bullet"/>
+      <w:lvlText w:val="■"/>
+      <w:lvlJc w:val="left"/>
+      <w:pPr>
+        <w:ind w:left="2160" w:hanging="360"/>
+      </w:pPr>
+      <w:rPr>
+        <w:u w:val="none"/>
+      </w:rPr>
+    </w:lvl>
+    <w:lvl w:ilvl="3">
+      <w:start w:val="1"/>
+      <w:numFmt w:val="bullet"/>
+      <w:lvlText w:val="●"/>
+      <w:lvlJc w:val="left"/>
+      <w:pPr>
+        <w:ind w:left="2880" w:hanging="360"/>
+      </w:pPr>
+      <w:rPr>
+        <w:u w:val="none"/>
+      </w:rPr>
+    </w:lvl>
+    <w:lvl w:ilvl="4">
+      <w:start w:val="1"/>
+      <w:numFmt w:val="bullet"/>
+      <w:lvlText w:val="○"/>
+      <w:lvlJc w:val="left"/>
+      <w:pPr>
+        <w:ind w:left="3600" w:hanging="360"/>
+      </w:pPr>
+      <w:rPr>
+        <w:u w:val="none"/>
+      </w:rPr>
+    </w:lvl>
+    <w:lvl w:ilvl="5">
+      <w:start w:val="1"/>
+      <w:numFmt w:val="bullet"/>
+      <w:lvlText w:val="■"/>
+      <w:lvlJc w:val="left"/>
+      <w:pPr>
+        <w:ind w:left="4320" w:hanging="360"/>
+      </w:pPr>
+      <w:rPr>
+        <w:u w:val="none"/>
+      </w:rPr>
+    </w:lvl>
+    <w:lvl w:ilvl="6">
+      <w:start w:val="1"/>
+      <w:numFmt w:val="bullet"/>
+      <w:lvlText w:val="●"/>
+      <w:lvlJc w:val="left"/>
+      <w:pPr>
+        <w:ind w:left="5040" w:hanging="360"/>
+      </w:pPr>
+      <w:rPr>
+        <w:u w:val="none"/>
+      </w:rPr>
+    </w:lvl>
+    <w:lvl w:ilvl="7">
+      <w:start w:val="1"/>
+      <w:numFmt w:val="bullet"/>
+      <w:lvlText w:val="○"/>
+      <w:lvlJc w:val="left"/>
+      <w:pPr>
+        <w:ind w:left="5760" w:hanging="360"/>
+      </w:pPr>
+      <w:rPr>
+        <w:u w:val="none"/>
+      </w:rPr>
+    </w:lvl>
+    <w:lvl w:ilvl="8">
+      <w:start w:val="1"/>
+      <w:numFmt w:val="bullet"/>
+      <w:lvlText w:val="■"/>
+      <w:lvlJc w:val="left"/>
+      <w:pPr>
+        <w:ind w:left="6480" w:hanging="360"/>
+      </w:pPr>
+      <w:rPr>
+        <w:u w:val="none"/>
+      </w:rPr>
+    </w:lvl>
+  </w:abstractNum>
+  <w:abstractNum w:abstractNumId="1" w15:restartNumberingAfterBreak="0">
     <w:nsid w:val="079C2973"/>
     <w:multiLevelType w:val="hybridMultilevel"/>
     <w:tmpl w:val="6696066E"/>
@@ -21136,7 +24591,7 @@
       </w:pPr>
     </w:lvl>
   </w:abstractNum>
-  <w:abstractNum w:abstractNumId="1" w15:restartNumberingAfterBreak="0">
+  <w:abstractNum w:abstractNumId="2" w15:restartNumberingAfterBreak="0">
     <w:nsid w:val="0A7F6E40"/>
     <w:multiLevelType w:val="hybridMultilevel"/>
     <w:tmpl w:val="AD5647CC"/>
@@ -21249,7 +24704,7 @@
       </w:rPr>
     </w:lvl>
   </w:abstractNum>
-  <w:abstractNum w:abstractNumId="2" w15:restartNumberingAfterBreak="0">
+  <w:abstractNum w:abstractNumId="3" w15:restartNumberingAfterBreak="0">
     <w:nsid w:val="0C567369"/>
     <w:multiLevelType w:val="hybridMultilevel"/>
     <w:tmpl w:val="BF781274"/>
@@ -21362,7 +24817,7 @@
       </w:rPr>
     </w:lvl>
   </w:abstractNum>
-  <w:abstractNum w:abstractNumId="3" w15:restartNumberingAfterBreak="0">
+  <w:abstractNum w:abstractNumId="4" w15:restartNumberingAfterBreak="0">
     <w:nsid w:val="0D6C2683"/>
     <w:multiLevelType w:val="hybridMultilevel"/>
     <w:tmpl w:val="C7AA5546"/>
@@ -21448,7 +24903,7 @@
       </w:pPr>
     </w:lvl>
   </w:abstractNum>
-  <w:abstractNum w:abstractNumId="4" w15:restartNumberingAfterBreak="0">
+  <w:abstractNum w:abstractNumId="5" w15:restartNumberingAfterBreak="0">
     <w:nsid w:val="113C50A3"/>
     <w:multiLevelType w:val="hybridMultilevel"/>
     <w:tmpl w:val="9A32EC36"/>
@@ -21534,7 +24989,7 @@
       </w:pPr>
     </w:lvl>
   </w:abstractNum>
-  <w:abstractNum w:abstractNumId="5" w15:restartNumberingAfterBreak="0">
+  <w:abstractNum w:abstractNumId="6" w15:restartNumberingAfterBreak="0">
     <w:nsid w:val="14884EC1"/>
     <w:multiLevelType w:val="multilevel"/>
     <w:tmpl w:val="36188E40"/>
@@ -21647,7 +25102,120 @@
       </w:rPr>
     </w:lvl>
   </w:abstractNum>
-  <w:abstractNum w:abstractNumId="6" w15:restartNumberingAfterBreak="0">
+  <w:abstractNum w:abstractNumId="7" w15:restartNumberingAfterBreak="0">
+    <w:nsid w:val="14CD2E2F"/>
+    <w:multiLevelType w:val="multilevel"/>
+    <w:tmpl w:val="147418D6"/>
+    <w:lvl w:ilvl="0">
+      <w:start w:val="1"/>
+      <w:numFmt w:val="bullet"/>
+      <w:lvlText w:val="●"/>
+      <w:lvlJc w:val="left"/>
+      <w:pPr>
+        <w:ind w:left="720" w:hanging="360"/>
+      </w:pPr>
+      <w:rPr>
+        <w:u w:val="none"/>
+      </w:rPr>
+    </w:lvl>
+    <w:lvl w:ilvl="1">
+      <w:start w:val="1"/>
+      <w:numFmt w:val="bullet"/>
+      <w:lvlText w:val="○"/>
+      <w:lvlJc w:val="left"/>
+      <w:pPr>
+        <w:ind w:left="1440" w:hanging="360"/>
+      </w:pPr>
+      <w:rPr>
+        <w:u w:val="none"/>
+      </w:rPr>
+    </w:lvl>
+    <w:lvl w:ilvl="2">
+      <w:start w:val="1"/>
+      <w:numFmt w:val="bullet"/>
+      <w:lvlText w:val="■"/>
+      <w:lvlJc w:val="left"/>
+      <w:pPr>
+        <w:ind w:left="2160" w:hanging="360"/>
+      </w:pPr>
+      <w:rPr>
+        <w:u w:val="none"/>
+      </w:rPr>
+    </w:lvl>
+    <w:lvl w:ilvl="3">
+      <w:start w:val="1"/>
+      <w:numFmt w:val="bullet"/>
+      <w:lvlText w:val="●"/>
+      <w:lvlJc w:val="left"/>
+      <w:pPr>
+        <w:ind w:left="2880" w:hanging="360"/>
+      </w:pPr>
+      <w:rPr>
+        <w:u w:val="none"/>
+      </w:rPr>
+    </w:lvl>
+    <w:lvl w:ilvl="4">
+      <w:start w:val="1"/>
+      <w:numFmt w:val="bullet"/>
+      <w:lvlText w:val="○"/>
+      <w:lvlJc w:val="left"/>
+      <w:pPr>
+        <w:ind w:left="3600" w:hanging="360"/>
+      </w:pPr>
+      <w:rPr>
+        <w:u w:val="none"/>
+      </w:rPr>
+    </w:lvl>
+    <w:lvl w:ilvl="5">
+      <w:start w:val="1"/>
+      <w:numFmt w:val="bullet"/>
+      <w:lvlText w:val="■"/>
+      <w:lvlJc w:val="left"/>
+      <w:pPr>
+        <w:ind w:left="4320" w:hanging="360"/>
+      </w:pPr>
+      <w:rPr>
+        <w:u w:val="none"/>
+      </w:rPr>
+    </w:lvl>
+    <w:lvl w:ilvl="6">
+      <w:start w:val="1"/>
+      <w:numFmt w:val="bullet"/>
+      <w:lvlText w:val="●"/>
+      <w:lvlJc w:val="left"/>
+      <w:pPr>
+        <w:ind w:left="5040" w:hanging="360"/>
+      </w:pPr>
+      <w:rPr>
+        <w:u w:val="none"/>
+      </w:rPr>
+    </w:lvl>
+    <w:lvl w:ilvl="7">
+      <w:start w:val="1"/>
+      <w:numFmt w:val="bullet"/>
+      <w:lvlText w:val="○"/>
+      <w:lvlJc w:val="left"/>
+      <w:pPr>
+        <w:ind w:left="5760" w:hanging="360"/>
+      </w:pPr>
+      <w:rPr>
+        <w:u w:val="none"/>
+      </w:rPr>
+    </w:lvl>
+    <w:lvl w:ilvl="8">
+      <w:start w:val="1"/>
+      <w:numFmt w:val="bullet"/>
+      <w:lvlText w:val="■"/>
+      <w:lvlJc w:val="left"/>
+      <w:pPr>
+        <w:ind w:left="6480" w:hanging="360"/>
+      </w:pPr>
+      <w:rPr>
+        <w:u w:val="none"/>
+      </w:rPr>
+    </w:lvl>
+  </w:abstractNum>
+  <w:abstractNum w:abstractNumId="8" w15:restartNumberingAfterBreak="0">
     <w:nsid w:val="205A4FFB"/>
     <w:multiLevelType w:val="hybridMultilevel"/>
     <w:tmpl w:val="EB62C862"/>
@@ -21736,96 +25304,10 @@
       </w:pPr>
     </w:lvl>
   </w:abstractNum>
-  <w:abstractNum w:abstractNumId="7" w15:restartNumberingAfterBreak="0">
-    <w:nsid w:val="3E212FA7"/>
+  <w:abstractNum w:abstractNumId="9" w15:restartNumberingAfterBreak="0">
+    <w:nsid w:val="3A4C34B5"/>
     <w:multiLevelType w:val="hybridMultilevel"/>
-    <w:tmpl w:val="CA78E182"/>
-    <w:lvl w:ilvl="0" w:tplc="0403000F">
-      <w:start w:val="1"/>
-      <w:numFmt w:val="decimal"/>
-      <w:lvlText w:val="%1."/>
-      <w:lvlJc w:val="left"/>
-      <w:pPr>
-        <w:ind w:left="720" w:hanging="360"/>
-      </w:pPr>
-    </w:lvl>
-    <w:lvl w:ilvl="1" w:tplc="04030019" w:tentative="1">
-      <w:start w:val="1"/>
-      <w:numFmt w:val="lowerLetter"/>
-      <w:lvlText w:val="%2."/>
-      <w:lvlJc w:val="left"/>
-      <w:pPr>
-        <w:ind w:left="1440" w:hanging="360"/>
-      </w:pPr>
-    </w:lvl>
-    <w:lvl w:ilvl="2" w:tplc="0403001B" w:tentative="1">
-      <w:start w:val="1"/>
-      <w:numFmt w:val="lowerRoman"/>
-      <w:lvlText w:val="%3."/>
-      <w:lvlJc w:val="right"/>
-      <w:pPr>
-        <w:ind w:left="2160" w:hanging="180"/>
-      </w:pPr>
-    </w:lvl>
-    <w:lvl w:ilvl="3" w:tplc="0403000F" w:tentative="1">
-      <w:start w:val="1"/>
-      <w:numFmt w:val="decimal"/>
-      <w:lvlText w:val="%4."/>
-      <w:lvlJc w:val="left"/>
-      <w:pPr>
-        <w:ind w:left="2880" w:hanging="360"/>
-      </w:pPr>
-    </w:lvl>
-    <w:lvl w:ilvl="4" w:tplc="04030019" w:tentative="1">
-      <w:start w:val="1"/>
-      <w:numFmt w:val="lowerLetter"/>
-      <w:lvlText w:val="%5."/>
-      <w:lvlJc w:val="left"/>
-      <w:pPr>
-        <w:ind w:left="3600" w:hanging="360"/>
-      </w:pPr>
-    </w:lvl>
-    <w:lvl w:ilvl="5" w:tplc="0403001B" w:tentative="1">
-      <w:start w:val="1"/>
-      <w:numFmt w:val="lowerRoman"/>
-      <w:lvlText w:val="%6."/>
-      <w:lvlJc w:val="right"/>
-      <w:pPr>
-        <w:ind w:left="4320" w:hanging="180"/>
-      </w:pPr>
-    </w:lvl>
-    <w:lvl w:ilvl="6" w:tplc="0403000F" w:tentative="1">
-      <w:start w:val="1"/>
-      <w:numFmt w:val="decimal"/>
-      <w:lvlText w:val="%7."/>
-      <w:lvlJc w:val="left"/>
-      <w:pPr>
-        <w:ind w:left="5040" w:hanging="360"/>
-      </w:pPr>
-    </w:lvl>
-    <w:lvl w:ilvl="7" w:tplc="04030019" w:tentative="1">
-      <w:start w:val="1"/>
-      <w:numFmt w:val="lowerLetter"/>
-      <w:lvlText w:val="%8."/>
-      <w:lvlJc w:val="left"/>
-      <w:pPr>
-        <w:ind w:left="5760" w:hanging="360"/>
-      </w:pPr>
-    </w:lvl>
-    <w:lvl w:ilvl="8" w:tplc="0403001B" w:tentative="1">
-      <w:start w:val="1"/>
-      <w:numFmt w:val="lowerRoman"/>
-      <w:lvlText w:val="%9."/>
-      <w:lvlJc w:val="right"/>
-      <w:pPr>
-        <w:ind w:left="6480" w:hanging="180"/>
-      </w:pPr>
-    </w:lvl>
-  </w:abstractNum>
-  <w:abstractNum w:abstractNumId="8" w15:restartNumberingAfterBreak="0">
-    <w:nsid w:val="445D5B1E"/>
-    <w:multiLevelType w:val="hybridMultilevel"/>
-    <w:tmpl w:val="91D4FC02"/>
+    <w:tmpl w:val="A210E878"/>
     <w:lvl w:ilvl="0" w:tplc="0C0A0001">
       <w:start w:val="1"/>
       <w:numFmt w:val="bullet"/>
@@ -21935,7 +25417,319 @@
       </w:rPr>
     </w:lvl>
   </w:abstractNum>
-  <w:abstractNum w:abstractNumId="9" w15:restartNumberingAfterBreak="0">
+  <w:abstractNum w:abstractNumId="10" w15:restartNumberingAfterBreak="0">
+    <w:nsid w:val="3E212FA7"/>
+    <w:multiLevelType w:val="hybridMultilevel"/>
+    <w:tmpl w:val="CA78E182"/>
+    <w:lvl w:ilvl="0" w:tplc="0403000F">
+      <w:start w:val="1"/>
+      <w:numFmt w:val="decimal"/>
+      <w:lvlText w:val="%1."/>
+      <w:lvlJc w:val="left"/>
+      <w:pPr>
+        <w:ind w:left="720" w:hanging="360"/>
+      </w:pPr>
+    </w:lvl>
+    <w:lvl w:ilvl="1" w:tplc="04030019" w:tentative="1">
+      <w:start w:val="1"/>
+      <w:numFmt w:val="lowerLetter"/>
+      <w:lvlText w:val="%2."/>
+      <w:lvlJc w:val="left"/>
+      <w:pPr>
+        <w:ind w:left="1440" w:hanging="360"/>
+      </w:pPr>
+    </w:lvl>
+    <w:lvl w:ilvl="2" w:tplc="0403001B" w:tentative="1">
+      <w:start w:val="1"/>
+      <w:numFmt w:val="lowerRoman"/>
+      <w:lvlText w:val="%3."/>
+      <w:lvlJc w:val="right"/>
+      <w:pPr>
+        <w:ind w:left="2160" w:hanging="180"/>
+      </w:pPr>
+    </w:lvl>
+    <w:lvl w:ilvl="3" w:tplc="0403000F" w:tentative="1">
+      <w:start w:val="1"/>
+      <w:numFmt w:val="decimal"/>
+      <w:lvlText w:val="%4."/>
+      <w:lvlJc w:val="left"/>
+      <w:pPr>
+        <w:ind w:left="2880" w:hanging="360"/>
+      </w:pPr>
+    </w:lvl>
+    <w:lvl w:ilvl="4" w:tplc="04030019" w:tentative="1">
+      <w:start w:val="1"/>
+      <w:numFmt w:val="lowerLetter"/>
+      <w:lvlText w:val="%5."/>
+      <w:lvlJc w:val="left"/>
+      <w:pPr>
+        <w:ind w:left="3600" w:hanging="360"/>
+      </w:pPr>
+    </w:lvl>
+    <w:lvl w:ilvl="5" w:tplc="0403001B" w:tentative="1">
+      <w:start w:val="1"/>
+      <w:numFmt w:val="lowerRoman"/>
+      <w:lvlText w:val="%6."/>
+      <w:lvlJc w:val="right"/>
+      <w:pPr>
+        <w:ind w:left="4320" w:hanging="180"/>
+      </w:pPr>
+    </w:lvl>
+    <w:lvl w:ilvl="6" w:tplc="0403000F" w:tentative="1">
+      <w:start w:val="1"/>
+      <w:numFmt w:val="decimal"/>
+      <w:lvlText w:val="%7."/>
+      <w:lvlJc w:val="left"/>
+      <w:pPr>
+        <w:ind w:left="5040" w:hanging="360"/>
+      </w:pPr>
+    </w:lvl>
+    <w:lvl w:ilvl="7" w:tplc="04030019" w:tentative="1">
+      <w:start w:val="1"/>
+      <w:numFmt w:val="lowerLetter"/>
+      <w:lvlText w:val="%8."/>
+      <w:lvlJc w:val="left"/>
+      <w:pPr>
+        <w:ind w:left="5760" w:hanging="360"/>
+      </w:pPr>
+    </w:lvl>
+    <w:lvl w:ilvl="8" w:tplc="0403001B" w:tentative="1">
+      <w:start w:val="1"/>
+      <w:numFmt w:val="lowerRoman"/>
+      <w:lvlText w:val="%9."/>
+      <w:lvlJc w:val="right"/>
+      <w:pPr>
+        <w:ind w:left="6480" w:hanging="180"/>
+      </w:pPr>
+    </w:lvl>
+  </w:abstractNum>
+  <w:abstractNum w:abstractNumId="11" w15:restartNumberingAfterBreak="0">
+    <w:nsid w:val="3EDF3568"/>
+    <w:multiLevelType w:val="hybridMultilevel"/>
+    <w:tmpl w:val="3B1E6DBA"/>
+    <w:lvl w:ilvl="0" w:tplc="0C0A0001">
+      <w:start w:val="1"/>
+      <w:numFmt w:val="bullet"/>
+      <w:lvlText w:val=""/>
+      <w:lvlJc w:val="left"/>
+      <w:pPr>
+        <w:ind w:left="720" w:hanging="360"/>
+      </w:pPr>
+      <w:rPr>
+        <w:rFonts w:ascii="Symbol" w:hAnsi="Symbol" w:hint="default"/>
+      </w:rPr>
+    </w:lvl>
+    <w:lvl w:ilvl="1" w:tplc="0C0A0003" w:tentative="1">
+      <w:start w:val="1"/>
+      <w:numFmt w:val="bullet"/>
+      <w:lvlText w:val="o"/>
+      <w:lvlJc w:val="left"/>
+      <w:pPr>
+        <w:ind w:left="1440" w:hanging="360"/>
+      </w:pPr>
+      <w:rPr>
+        <w:rFonts w:ascii="Courier New" w:hAnsi="Courier New" w:cs="Courier New" w:hint="default"/>
+      </w:rPr>
+    </w:lvl>
+    <w:lvl w:ilvl="2" w:tplc="0C0A0005" w:tentative="1">
+      <w:start w:val="1"/>
+      <w:numFmt w:val="bullet"/>
+      <w:lvlText w:val=""/>
+      <w:lvlJc w:val="left"/>
+      <w:pPr>
+        <w:ind w:left="2160" w:hanging="360"/>
+      </w:pPr>
+      <w:rPr>
+        <w:rFonts w:ascii="Wingdings" w:hAnsi="Wingdings" w:hint="default"/>
+      </w:rPr>
+    </w:lvl>
+    <w:lvl w:ilvl="3" w:tplc="0C0A0001" w:tentative="1">
+      <w:start w:val="1"/>
+      <w:numFmt w:val="bullet"/>
+      <w:lvlText w:val=""/>
+      <w:lvlJc w:val="left"/>
+      <w:pPr>
+        <w:ind w:left="2880" w:hanging="360"/>
+      </w:pPr>
+      <w:rPr>
+        <w:rFonts w:ascii="Symbol" w:hAnsi="Symbol" w:hint="default"/>
+      </w:rPr>
+    </w:lvl>
+    <w:lvl w:ilvl="4" w:tplc="0C0A0003" w:tentative="1">
+      <w:start w:val="1"/>
+      <w:numFmt w:val="bullet"/>
+      <w:lvlText w:val="o"/>
+      <w:lvlJc w:val="left"/>
+      <w:pPr>
+        <w:ind w:left="3600" w:hanging="360"/>
+      </w:pPr>
+      <w:rPr>
+        <w:rFonts w:ascii="Courier New" w:hAnsi="Courier New" w:cs="Courier New" w:hint="default"/>
+      </w:rPr>
+    </w:lvl>
+    <w:lvl w:ilvl="5" w:tplc="0C0A0005" w:tentative="1">
+      <w:start w:val="1"/>
+      <w:numFmt w:val="bullet"/>
+      <w:lvlText w:val=""/>
+      <w:lvlJc w:val="left"/>
+      <w:pPr>
+        <w:ind w:left="4320" w:hanging="360"/>
+      </w:pPr>
+      <w:rPr>
+        <w:rFonts w:ascii="Wingdings" w:hAnsi="Wingdings" w:hint="default"/>
+      </w:rPr>
+    </w:lvl>
+    <w:lvl w:ilvl="6" w:tplc="0C0A0001" w:tentative="1">
+      <w:start w:val="1"/>
+      <w:numFmt w:val="bullet"/>
+      <w:lvlText w:val=""/>
+      <w:lvlJc w:val="left"/>
+      <w:pPr>
+        <w:ind w:left="5040" w:hanging="360"/>
+      </w:pPr>
+      <w:rPr>
+        <w:rFonts w:ascii="Symbol" w:hAnsi="Symbol" w:hint="default"/>
+      </w:rPr>
+    </w:lvl>
+    <w:lvl w:ilvl="7" w:tplc="0C0A0003" w:tentative="1">
+      <w:start w:val="1"/>
+      <w:numFmt w:val="bullet"/>
+      <w:lvlText w:val="o"/>
+      <w:lvlJc w:val="left"/>
+      <w:pPr>
+        <w:ind w:left="5760" w:hanging="360"/>
+      </w:pPr>
+      <w:rPr>
+        <w:rFonts w:ascii="Courier New" w:hAnsi="Courier New" w:cs="Courier New" w:hint="default"/>
+      </w:rPr>
+    </w:lvl>
+    <w:lvl w:ilvl="8" w:tplc="0C0A0005" w:tentative="1">
+      <w:start w:val="1"/>
+      <w:numFmt w:val="bullet"/>
+      <w:lvlText w:val=""/>
+      <w:lvlJc w:val="left"/>
+      <w:pPr>
+        <w:ind w:left="6480" w:hanging="360"/>
+      </w:pPr>
+      <w:rPr>
+        <w:rFonts w:ascii="Wingdings" w:hAnsi="Wingdings" w:hint="default"/>
+      </w:rPr>
+    </w:lvl>
+  </w:abstractNum>
+  <w:abstractNum w:abstractNumId="12" w15:restartNumberingAfterBreak="0">
+    <w:nsid w:val="445D5B1E"/>
+    <w:multiLevelType w:val="hybridMultilevel"/>
+    <w:tmpl w:val="91D4FC02"/>
+    <w:lvl w:ilvl="0" w:tplc="0C0A0001">
+      <w:start w:val="1"/>
+      <w:numFmt w:val="bullet"/>
+      <w:lvlText w:val=""/>
+      <w:lvlJc w:val="left"/>
+      <w:pPr>
+        <w:ind w:left="720" w:hanging="360"/>
+      </w:pPr>
+      <w:rPr>
+        <w:rFonts w:ascii="Symbol" w:hAnsi="Symbol" w:hint="default"/>
+      </w:rPr>
+    </w:lvl>
+    <w:lvl w:ilvl="1" w:tplc="0C0A0003" w:tentative="1">
+      <w:start w:val="1"/>
+      <w:numFmt w:val="bullet"/>
+      <w:lvlText w:val="o"/>
+      <w:lvlJc w:val="left"/>
+      <w:pPr>
+        <w:ind w:left="1440" w:hanging="360"/>
+      </w:pPr>
+      <w:rPr>
+        <w:rFonts w:ascii="Courier New" w:hAnsi="Courier New" w:cs="Courier New" w:hint="default"/>
+      </w:rPr>
+    </w:lvl>
+    <w:lvl w:ilvl="2" w:tplc="0C0A0005" w:tentative="1">
+      <w:start w:val="1"/>
+      <w:numFmt w:val="bullet"/>
+      <w:lvlText w:val=""/>
+      <w:lvlJc w:val="left"/>
+      <w:pPr>
+        <w:ind w:left="2160" w:hanging="360"/>
+      </w:pPr>
+      <w:rPr>
+        <w:rFonts w:ascii="Wingdings" w:hAnsi="Wingdings" w:hint="default"/>
+      </w:rPr>
+    </w:lvl>
+    <w:lvl w:ilvl="3" w:tplc="0C0A0001" w:tentative="1">
+      <w:start w:val="1"/>
+      <w:numFmt w:val="bullet"/>
+      <w:lvlText w:val=""/>
+      <w:lvlJc w:val="left"/>
+      <w:pPr>
+        <w:ind w:left="2880" w:hanging="360"/>
+      </w:pPr>
+      <w:rPr>
+        <w:rFonts w:ascii="Symbol" w:hAnsi="Symbol" w:hint="default"/>
+      </w:rPr>
+    </w:lvl>
+    <w:lvl w:ilvl="4" w:tplc="0C0A0003" w:tentative="1">
+      <w:start w:val="1"/>
+      <w:numFmt w:val="bullet"/>
+      <w:lvlText w:val="o"/>
+      <w:lvlJc w:val="left"/>
+      <w:pPr>
+        <w:ind w:left="3600" w:hanging="360"/>
+      </w:pPr>
+      <w:rPr>
+        <w:rFonts w:ascii="Courier New" w:hAnsi="Courier New" w:cs="Courier New" w:hint="default"/>
+      </w:rPr>
+    </w:lvl>
+    <w:lvl w:ilvl="5" w:tplc="0C0A0005" w:tentative="1">
+      <w:start w:val="1"/>
+      <w:numFmt w:val="bullet"/>
+      <w:lvlText w:val=""/>
+      <w:lvlJc w:val="left"/>
+      <w:pPr>
+        <w:ind w:left="4320" w:hanging="360"/>
+      </w:pPr>
+      <w:rPr>
+        <w:rFonts w:ascii="Wingdings" w:hAnsi="Wingdings" w:hint="default"/>
+      </w:rPr>
+    </w:lvl>
+    <w:lvl w:ilvl="6" w:tplc="0C0A0001" w:tentative="1">
+      <w:start w:val="1"/>
+      <w:numFmt w:val="bullet"/>
+      <w:lvlText w:val=""/>
+      <w:lvlJc w:val="left"/>
+      <w:pPr>
+        <w:ind w:left="5040" w:hanging="360"/>
+      </w:pPr>
+      <w:rPr>
+        <w:rFonts w:ascii="Symbol" w:hAnsi="Symbol" w:hint="default"/>
+      </w:rPr>
+    </w:lvl>
+    <w:lvl w:ilvl="7" w:tplc="0C0A0003" w:tentative="1">
+      <w:start w:val="1"/>
+      <w:numFmt w:val="bullet"/>
+      <w:lvlText w:val="o"/>
+      <w:lvlJc w:val="left"/>
+      <w:pPr>
+        <w:ind w:left="5760" w:hanging="360"/>
+      </w:pPr>
+      <w:rPr>
+        <w:rFonts w:ascii="Courier New" w:hAnsi="Courier New" w:cs="Courier New" w:hint="default"/>
+      </w:rPr>
+    </w:lvl>
+    <w:lvl w:ilvl="8" w:tplc="0C0A0005" w:tentative="1">
+      <w:start w:val="1"/>
+      <w:numFmt w:val="bullet"/>
+      <w:lvlText w:val=""/>
+      <w:lvlJc w:val="left"/>
+      <w:pPr>
+        <w:ind w:left="6480" w:hanging="360"/>
+      </w:pPr>
+      <w:rPr>
+        <w:rFonts w:ascii="Wingdings" w:hAnsi="Wingdings" w:hint="default"/>
+      </w:rPr>
+    </w:lvl>
+  </w:abstractNum>
+  <w:abstractNum w:abstractNumId="13" w15:restartNumberingAfterBreak="0">
     <w:nsid w:val="4B460A2A"/>
     <w:multiLevelType w:val="hybridMultilevel"/>
     <w:tmpl w:val="411C57FC"/>
@@ -22024,7 +25818,120 @@
       </w:pPr>
     </w:lvl>
   </w:abstractNum>
-  <w:abstractNum w:abstractNumId="10" w15:restartNumberingAfterBreak="0">
+  <w:abstractNum w:abstractNumId="14" w15:restartNumberingAfterBreak="0">
+    <w:nsid w:val="4F0A775B"/>
+    <w:multiLevelType w:val="multilevel"/>
+    <w:tmpl w:val="790C3D68"/>
+    <w:lvl w:ilvl="0">
+      <w:start w:val="1"/>
+      <w:numFmt w:val="bullet"/>
+      <w:lvlText w:val="●"/>
+      <w:lvlJc w:val="left"/>
+      <w:pPr>
+        <w:ind w:left="720" w:hanging="360"/>
+      </w:pPr>
+      <w:rPr>
+        <w:u w:val="none"/>
+      </w:rPr>
+    </w:lvl>
+    <w:lvl w:ilvl="1">
+      <w:start w:val="1"/>
+      <w:numFmt w:val="bullet"/>
+      <w:lvlText w:val="○"/>
+      <w:lvlJc w:val="left"/>
+      <w:pPr>
+        <w:ind w:left="1440" w:hanging="360"/>
+      </w:pPr>
+      <w:rPr>
+        <w:u w:val="none"/>
+      </w:rPr>
+    </w:lvl>
+    <w:lvl w:ilvl="2">
+      <w:start w:val="1"/>
+      <w:numFmt w:val="bullet"/>
+      <w:lvlText w:val="■"/>
+      <w:lvlJc w:val="left"/>
+      <w:pPr>
+        <w:ind w:left="2160" w:hanging="360"/>
+      </w:pPr>
+      <w:rPr>
+        <w:u w:val="none"/>
+      </w:rPr>
+    </w:lvl>
+    <w:lvl w:ilvl="3">
+      <w:start w:val="1"/>
+      <w:numFmt w:val="bullet"/>
+      <w:lvlText w:val="●"/>
+      <w:lvlJc w:val="left"/>
+      <w:pPr>
+        <w:ind w:left="2880" w:hanging="360"/>
+      </w:pPr>
+      <w:rPr>
+        <w:u w:val="none"/>
+      </w:rPr>
+    </w:lvl>
+    <w:lvl w:ilvl="4">
+      <w:start w:val="1"/>
+      <w:numFmt w:val="bullet"/>
+      <w:lvlText w:val="○"/>
+      <w:lvlJc w:val="left"/>
+      <w:pPr>
+        <w:ind w:left="3600" w:hanging="360"/>
+      </w:pPr>
+      <w:rPr>
+        <w:u w:val="none"/>
+      </w:rPr>
+    </w:lvl>
+    <w:lvl w:ilvl="5">
+      <w:start w:val="1"/>
+      <w:numFmt w:val="bullet"/>
+      <w:lvlText w:val="■"/>
+      <w:lvlJc w:val="left"/>
+      <w:pPr>
+        <w:ind w:left="4320" w:hanging="360"/>
+      </w:pPr>
+      <w:rPr>
+        <w:u w:val="none"/>
+      </w:rPr>
+    </w:lvl>
+    <w:lvl w:ilvl="6">
+      <w:start w:val="1"/>
+      <w:numFmt w:val="bullet"/>
+      <w:lvlText w:val="●"/>
+      <w:lvlJc w:val="left"/>
+      <w:pPr>
+        <w:ind w:left="5040" w:hanging="360"/>
+      </w:pPr>
+      <w:rPr>
+        <w:u w:val="none"/>
+      </w:rPr>
+    </w:lvl>
+    <w:lvl w:ilvl="7">
+      <w:start w:val="1"/>
+      <w:numFmt w:val="bullet"/>
+      <w:lvlText w:val="○"/>
+      <w:lvlJc w:val="left"/>
+      <w:pPr>
+        <w:ind w:left="5760" w:hanging="360"/>
+      </w:pPr>
+      <w:rPr>
+        <w:u w:val="none"/>
+      </w:rPr>
+    </w:lvl>
+    <w:lvl w:ilvl="8">
+      <w:start w:val="1"/>
+      <w:numFmt w:val="bullet"/>
+      <w:lvlText w:val="■"/>
+      <w:lvlJc w:val="left"/>
+      <w:pPr>
+        <w:ind w:left="6480" w:hanging="360"/>
+      </w:pPr>
+      <w:rPr>
+        <w:u w:val="none"/>
+      </w:rPr>
+    </w:lvl>
+  </w:abstractNum>
+  <w:abstractNum w:abstractNumId="15" w15:restartNumberingAfterBreak="0">
     <w:nsid w:val="59C94AE5"/>
     <w:multiLevelType w:val="hybridMultilevel"/>
     <w:tmpl w:val="DF2E8192"/>
@@ -22245,7 +26152,7 @@
       </w:rPr>
     </w:lvl>
   </w:abstractNum>
-  <w:abstractNum w:abstractNumId="11" w15:restartNumberingAfterBreak="0">
+  <w:abstractNum w:abstractNumId="16" w15:restartNumberingAfterBreak="0">
     <w:nsid w:val="5B4B0FAD"/>
     <w:multiLevelType w:val="hybridMultilevel"/>
     <w:tmpl w:val="3F284596"/>
@@ -22358,7 +26265,7 @@
       </w:rPr>
     </w:lvl>
   </w:abstractNum>
-  <w:abstractNum w:abstractNumId="12" w15:restartNumberingAfterBreak="0">
+  <w:abstractNum w:abstractNumId="17" w15:restartNumberingAfterBreak="0">
     <w:nsid w:val="662F614E"/>
     <w:multiLevelType w:val="hybridMultilevel"/>
     <w:tmpl w:val="704CA7D8"/>
@@ -22471,7 +26378,7 @@
       </w:rPr>
     </w:lvl>
   </w:abstractNum>
-  <w:abstractNum w:abstractNumId="13" w15:restartNumberingAfterBreak="0">
+  <w:abstractNum w:abstractNumId="18" w15:restartNumberingAfterBreak="0">
     <w:nsid w:val="6AAE6E44"/>
     <w:multiLevelType w:val="hybridMultilevel"/>
     <w:tmpl w:val="9E989360"/>
@@ -22560,7 +26467,7 @@
       </w:pPr>
     </w:lvl>
   </w:abstractNum>
-  <w:abstractNum w:abstractNumId="14" w15:restartNumberingAfterBreak="0">
+  <w:abstractNum w:abstractNumId="19" w15:restartNumberingAfterBreak="0">
     <w:nsid w:val="6EEF28D8"/>
     <w:multiLevelType w:val="hybridMultilevel"/>
     <w:tmpl w:val="8DFEC554"/>
@@ -22649,7 +26556,7 @@
       </w:pPr>
     </w:lvl>
   </w:abstractNum>
-  <w:abstractNum w:abstractNumId="15" w15:restartNumberingAfterBreak="0">
+  <w:abstractNum w:abstractNumId="20" w15:restartNumberingAfterBreak="0">
     <w:nsid w:val="70FF43E7"/>
     <w:multiLevelType w:val="hybridMultilevel"/>
     <w:tmpl w:val="8A8462B8"/>
@@ -22762,7 +26669,7 @@
       </w:rPr>
     </w:lvl>
   </w:abstractNum>
-  <w:abstractNum w:abstractNumId="16" w15:restartNumberingAfterBreak="0">
+  <w:abstractNum w:abstractNumId="21" w15:restartNumberingAfterBreak="0">
     <w:nsid w:val="7BD576B5"/>
     <w:multiLevelType w:val="hybridMultilevel"/>
     <w:tmpl w:val="97E0FDE4"/>
@@ -22851,7 +26758,7 @@
       </w:pPr>
     </w:lvl>
   </w:abstractNum>
-  <w:abstractNum w:abstractNumId="17" w15:restartNumberingAfterBreak="0">
+  <w:abstractNum w:abstractNumId="22" w15:restartNumberingAfterBreak="0">
     <w:nsid w:val="7C505C51"/>
     <w:multiLevelType w:val="hybridMultilevel"/>
     <w:tmpl w:val="F47CD50E"/>
@@ -22941,58 +26848,73 @@
     </w:lvl>
   </w:abstractNum>
   <w:num w:numId="1">
+    <w:abstractNumId w:val="6"/>
+  </w:num>
+  <w:num w:numId="2">
+    <w:abstractNumId w:val="15"/>
+  </w:num>
+  <w:num w:numId="3">
     <w:abstractNumId w:val="5"/>
   </w:num>
-  <w:num w:numId="2">
+  <w:num w:numId="4">
+    <w:abstractNumId w:val="13"/>
+  </w:num>
+  <w:num w:numId="5">
+    <w:abstractNumId w:val="8"/>
+  </w:num>
+  <w:num w:numId="6">
+    <w:abstractNumId w:val="4"/>
+  </w:num>
+  <w:num w:numId="7">
+    <w:abstractNumId w:val="19"/>
+  </w:num>
+  <w:num w:numId="8">
+    <w:abstractNumId w:val="21"/>
+  </w:num>
+  <w:num w:numId="9">
+    <w:abstractNumId w:val="12"/>
+  </w:num>
+  <w:num w:numId="10">
+    <w:abstractNumId w:val="22"/>
+  </w:num>
+  <w:num w:numId="11">
+    <w:abstractNumId w:val="18"/>
+  </w:num>
+  <w:num w:numId="12">
+    <w:abstractNumId w:val="17"/>
+  </w:num>
+  <w:num w:numId="13">
+    <w:abstractNumId w:val="16"/>
+  </w:num>
+  <w:num w:numId="14">
+    <w:abstractNumId w:val="20"/>
+  </w:num>
+  <w:num w:numId="15">
+    <w:abstractNumId w:val="2"/>
+  </w:num>
+  <w:num w:numId="16">
     <w:abstractNumId w:val="10"/>
   </w:num>
-  <w:num w:numId="3">
-    <w:abstractNumId w:val="4"/>
-  </w:num>
-  <w:num w:numId="4">
-    <w:abstractNumId w:val="9"/>
-  </w:num>
-  <w:num w:numId="5">
-    <w:abstractNumId w:val="6"/>
-  </w:num>
-  <w:num w:numId="6">
+  <w:num w:numId="17">
     <w:abstractNumId w:val="3"/>
   </w:num>
-  <w:num w:numId="7">
+  <w:num w:numId="18">
+    <w:abstractNumId w:val="1"/>
+  </w:num>
+  <w:num w:numId="19">
+    <w:abstractNumId w:val="0"/>
+  </w:num>
+  <w:num w:numId="20">
     <w:abstractNumId w:val="14"/>
   </w:num>
-  <w:num w:numId="8">
-    <w:abstractNumId w:val="16"/>
+  <w:num w:numId="21">
+    <w:abstractNumId w:val="7"/>
   </w:num>
-  <w:num w:numId="9">
-    <w:abstractNumId w:val="8"/>
-  </w:num>
-  <w:num w:numId="10">
-    <w:abstractNumId w:val="17"/>
-  </w:num>
-  <w:num w:numId="11">
-    <w:abstractNumId w:val="13"/>
-  </w:num>
-  <w:num w:numId="12">
-    <w:abstractNumId w:val="12"/>
-  </w:num>
-  <w:num w:numId="13">
+  <w:num w:numId="22">
     <w:abstractNumId w:val="11"/>
   </w:num>
-  <w:num w:numId="14">
-    <w:abstractNumId w:val="15"/>
-  </w:num>
-  <w:num w:numId="15">
-    <w:abstractNumId w:val="1"/>
-  </w:num>
-  <w:num w:numId="16">
-    <w:abstractNumId w:val="7"/>
-  </w:num>
-  <w:num w:numId="17">
-    <w:abstractNumId w:val="2"/>
-  </w:num>
-  <w:num w:numId="18">
-    <w:abstractNumId w:val="0"/>
+  <w:num w:numId="23">
+    <w:abstractNumId w:val="9"/>
   </w:num>
 </w:numbering>
 </file>
@@ -24719,7 +28641,7 @@
 </file>
 
 <file path=customXml/itemProps1.xml><?xml version="1.0" encoding="utf-8"?>
-<ds:datastoreItem xmlns:ds="http://schemas.openxmlformats.org/officeDocument/2006/customXml" ds:itemID="{7E95F3AE-E157-4654-9A45-DD93CA5FFAE8}">
+<ds:datastoreItem xmlns:ds="http://schemas.openxmlformats.org/officeDocument/2006/customXml" ds:itemID="{008FB7C5-F24C-4486-8C40-3D988970FFEA}">
   <ds:schemaRefs>
     <ds:schemaRef ds:uri="http://schemas.openxmlformats.org/officeDocument/2006/bibliography"/>
   </ds:schemaRefs>

--- a/Words/Treball de recerca.docx
+++ b/Words/Treball de recerca.docx
@@ -665,7 +665,7 @@
             </w:rPr>
             <w:fldChar w:fldCharType="separate"/>
           </w:r>
-          <w:hyperlink w:anchor="_Toc533936014" w:history="1">
+          <w:hyperlink w:anchor="_Toc534186336" w:history="1">
             <w:r>
               <w:rPr>
                 <w:rStyle w:val="Hipervnculo"/>
@@ -692,7 +692,7 @@
                 <w:noProof/>
                 <w:webHidden/>
               </w:rPr>
-              <w:instrText xml:space="preserve"> PAGEREF _Toc533936014 \h </w:instrText>
+              <w:instrText xml:space="preserve"> PAGEREF _Toc534186336 \h </w:instrText>
             </w:r>
             <w:r>
               <w:rPr>
@@ -738,7 +738,7 @@
               <w:lang w:eastAsia="ca-ES"/>
             </w:rPr>
           </w:pPr>
-          <w:hyperlink w:anchor="_Toc533936015" w:history="1">
+          <w:hyperlink w:anchor="_Toc534186337" w:history="1">
             <w:r>
               <w:rPr>
                 <w:rStyle w:val="Hipervnculo"/>
@@ -765,7 +765,7 @@
                 <w:noProof/>
                 <w:webHidden/>
               </w:rPr>
-              <w:instrText xml:space="preserve"> PAGEREF _Toc533936015 \h </w:instrText>
+              <w:instrText xml:space="preserve"> PAGEREF _Toc534186337 \h </w:instrText>
             </w:r>
             <w:r>
               <w:rPr>
@@ -811,7 +811,7 @@
               <w:lang w:eastAsia="ca-ES"/>
             </w:rPr>
           </w:pPr>
-          <w:hyperlink w:anchor="_Toc533936016" w:history="1">
+          <w:hyperlink w:anchor="_Toc534186338" w:history="1">
             <w:r>
               <w:rPr>
                 <w:rStyle w:val="Hipervnculo"/>
@@ -838,7 +838,7 @@
                 <w:noProof/>
                 <w:webHidden/>
               </w:rPr>
-              <w:instrText xml:space="preserve"> PAGEREF _Toc533936016 \h </w:instrText>
+              <w:instrText xml:space="preserve"> PAGEREF _Toc534186338 \h </w:instrText>
             </w:r>
             <w:r>
               <w:rPr>
@@ -884,7 +884,7 @@
               <w:lang w:eastAsia="ca-ES"/>
             </w:rPr>
           </w:pPr>
-          <w:hyperlink w:anchor="_Toc533936017" w:history="1">
+          <w:hyperlink w:anchor="_Toc534186339" w:history="1">
             <w:r>
               <w:rPr>
                 <w:rStyle w:val="Hipervnculo"/>
@@ -911,7 +911,7 @@
                 <w:noProof/>
                 <w:webHidden/>
               </w:rPr>
-              <w:instrText xml:space="preserve"> PAGEREF _Toc533936017 \h </w:instrText>
+              <w:instrText xml:space="preserve"> PAGEREF _Toc534186339 \h </w:instrText>
             </w:r>
             <w:r>
               <w:rPr>
@@ -957,7 +957,7 @@
               <w:lang w:eastAsia="ca-ES"/>
             </w:rPr>
           </w:pPr>
-          <w:hyperlink w:anchor="_Toc533936018" w:history="1">
+          <w:hyperlink w:anchor="_Toc534186340" w:history="1">
             <w:r>
               <w:rPr>
                 <w:rStyle w:val="Hipervnculo"/>
@@ -984,7 +984,7 @@
                 <w:noProof/>
                 <w:webHidden/>
               </w:rPr>
-              <w:instrText xml:space="preserve"> PAGEREF _Toc533936018 \h </w:instrText>
+              <w:instrText xml:space="preserve"> PAGEREF _Toc534186340 \h </w:instrText>
             </w:r>
             <w:r>
               <w:rPr>
@@ -1032,7 +1032,7 @@
               <w:lang w:eastAsia="ca-ES"/>
             </w:rPr>
           </w:pPr>
-          <w:hyperlink w:anchor="_Toc533936019" w:history="1">
+          <w:hyperlink w:anchor="_Toc534186341" w:history="1">
             <w:r>
               <w:rPr>
                 <w:rStyle w:val="Hipervnculo"/>
@@ -1059,7 +1059,7 @@
                 <w:noProof/>
                 <w:webHidden/>
               </w:rPr>
-              <w:instrText xml:space="preserve"> PAGEREF _Toc533936019 \h </w:instrText>
+              <w:instrText xml:space="preserve"> PAGEREF _Toc534186341 \h </w:instrText>
             </w:r>
             <w:r>
               <w:rPr>
@@ -1079,7 +1079,7 @@
                 <w:noProof/>
                 <w:webHidden/>
               </w:rPr>
-              <w:t>5</w:t>
+              <w:t>4</w:t>
             </w:r>
             <w:r>
               <w:rPr>
@@ -1107,7 +1107,7 @@
               <w:lang w:eastAsia="ca-ES"/>
             </w:rPr>
           </w:pPr>
-          <w:hyperlink w:anchor="_Toc533936020" w:history="1">
+          <w:hyperlink w:anchor="_Toc534186342" w:history="1">
             <w:r>
               <w:rPr>
                 <w:rStyle w:val="Hipervnculo"/>
@@ -1134,7 +1134,7 @@
                 <w:noProof/>
                 <w:webHidden/>
               </w:rPr>
-              <w:instrText xml:space="preserve"> PAGEREF _Toc533936020 \h </w:instrText>
+              <w:instrText xml:space="preserve"> PAGEREF _Toc534186342 \h </w:instrText>
             </w:r>
             <w:r>
               <w:rPr>
@@ -1154,7 +1154,7 @@
                 <w:noProof/>
                 <w:webHidden/>
               </w:rPr>
-              <w:t>6</w:t>
+              <w:t>5</w:t>
             </w:r>
             <w:r>
               <w:rPr>
@@ -1182,7 +1182,7 @@
               <w:lang w:eastAsia="ca-ES"/>
             </w:rPr>
           </w:pPr>
-          <w:hyperlink w:anchor="_Toc533936021" w:history="1">
+          <w:hyperlink w:anchor="_Toc534186343" w:history="1">
             <w:r>
               <w:rPr>
                 <w:rStyle w:val="Hipervnculo"/>
@@ -1209,7 +1209,7 @@
                 <w:noProof/>
                 <w:webHidden/>
               </w:rPr>
-              <w:instrText xml:space="preserve"> PAGEREF _Toc533936021 \h </w:instrText>
+              <w:instrText xml:space="preserve"> PAGEREF _Toc534186343 \h </w:instrText>
             </w:r>
             <w:r>
               <w:rPr>
@@ -1229,7 +1229,7 @@
                 <w:noProof/>
                 <w:webHidden/>
               </w:rPr>
-              <w:t>9</w:t>
+              <w:t>8</w:t>
             </w:r>
             <w:r>
               <w:rPr>
@@ -1255,7 +1255,7 @@
               <w:lang w:eastAsia="ca-ES"/>
             </w:rPr>
           </w:pPr>
-          <w:hyperlink w:anchor="_Toc533936022" w:history="1">
+          <w:hyperlink w:anchor="_Toc534186344" w:history="1">
             <w:r>
               <w:rPr>
                 <w:rStyle w:val="Hipervnculo"/>
@@ -1282,7 +1282,7 @@
                 <w:noProof/>
                 <w:webHidden/>
               </w:rPr>
-              <w:instrText xml:space="preserve"> PAGEREF _Toc533936022 \h </w:instrText>
+              <w:instrText xml:space="preserve"> PAGEREF _Toc534186344 \h </w:instrText>
             </w:r>
             <w:r>
               <w:rPr>
@@ -1302,7 +1302,7 @@
                 <w:noProof/>
                 <w:webHidden/>
               </w:rPr>
-              <w:t>9</w:t>
+              <w:t>8</w:t>
             </w:r>
             <w:r>
               <w:rPr>
@@ -1329,7 +1329,7 @@
               <w:lang w:eastAsia="ca-ES"/>
             </w:rPr>
           </w:pPr>
-          <w:hyperlink w:anchor="_Toc533936023" w:history="1">
+          <w:hyperlink w:anchor="_Toc534186345" w:history="1">
             <w:r>
               <w:rPr>
                 <w:rStyle w:val="Hipervnculo"/>
@@ -1356,7 +1356,7 @@
                 <w:noProof/>
                 <w:webHidden/>
               </w:rPr>
-              <w:instrText xml:space="preserve"> PAGEREF _Toc533936023 \h </w:instrText>
+              <w:instrText xml:space="preserve"> PAGEREF _Toc534186345 \h </w:instrText>
             </w:r>
             <w:r>
               <w:rPr>
@@ -1376,7 +1376,7 @@
                 <w:noProof/>
                 <w:webHidden/>
               </w:rPr>
-              <w:t>9</w:t>
+              <w:t>8</w:t>
             </w:r>
             <w:r>
               <w:rPr>
@@ -1403,7 +1403,7 @@
               <w:lang w:eastAsia="ca-ES"/>
             </w:rPr>
           </w:pPr>
-          <w:hyperlink w:anchor="_Toc533936024" w:history="1">
+          <w:hyperlink w:anchor="_Toc534186346" w:history="1">
             <w:r>
               <w:rPr>
                 <w:rStyle w:val="Hipervnculo"/>
@@ -1430,7 +1430,7 @@
                 <w:noProof/>
                 <w:webHidden/>
               </w:rPr>
-              <w:instrText xml:space="preserve"> PAGEREF _Toc533936024 \h </w:instrText>
+              <w:instrText xml:space="preserve"> PAGEREF _Toc534186346 \h </w:instrText>
             </w:r>
             <w:r>
               <w:rPr>
@@ -1450,7 +1450,7 @@
                 <w:noProof/>
                 <w:webHidden/>
               </w:rPr>
-              <w:t>9</w:t>
+              <w:t>8</w:t>
             </w:r>
             <w:r>
               <w:rPr>
@@ -1477,7 +1477,7 @@
               <w:lang w:eastAsia="ca-ES"/>
             </w:rPr>
           </w:pPr>
-          <w:hyperlink w:anchor="_Toc533936025" w:history="1">
+          <w:hyperlink w:anchor="_Toc534186347" w:history="1">
             <w:r>
               <w:rPr>
                 <w:rStyle w:val="Hipervnculo"/>
@@ -1504,7 +1504,7 @@
                 <w:noProof/>
                 <w:webHidden/>
               </w:rPr>
-              <w:instrText xml:space="preserve"> PAGEREF _Toc533936025 \h </w:instrText>
+              <w:instrText xml:space="preserve"> PAGEREF _Toc534186347 \h </w:instrText>
             </w:r>
             <w:r>
               <w:rPr>
@@ -1524,7 +1524,7 @@
                 <w:noProof/>
                 <w:webHidden/>
               </w:rPr>
-              <w:t>10</w:t>
+              <w:t>9</w:t>
             </w:r>
             <w:r>
               <w:rPr>
@@ -1550,7 +1550,7 @@
               <w:lang w:eastAsia="ca-ES"/>
             </w:rPr>
           </w:pPr>
-          <w:hyperlink w:anchor="_Toc533936026" w:history="1">
+          <w:hyperlink w:anchor="_Toc534186348" w:history="1">
             <w:r>
               <w:rPr>
                 <w:rStyle w:val="Hipervnculo"/>
@@ -1577,7 +1577,7 @@
                 <w:noProof/>
                 <w:webHidden/>
               </w:rPr>
-              <w:instrText xml:space="preserve"> PAGEREF _Toc533936026 \h </w:instrText>
+              <w:instrText xml:space="preserve"> PAGEREF _Toc534186348 \h </w:instrText>
             </w:r>
             <w:r>
               <w:rPr>
@@ -1597,7 +1597,7 @@
                 <w:noProof/>
                 <w:webHidden/>
               </w:rPr>
-              <w:t>13</w:t>
+              <w:t>12</w:t>
             </w:r>
             <w:r>
               <w:rPr>
@@ -1623,7 +1623,7 @@
               <w:lang w:eastAsia="ca-ES"/>
             </w:rPr>
           </w:pPr>
-          <w:hyperlink w:anchor="_Toc533936027" w:history="1">
+          <w:hyperlink w:anchor="_Toc534186349" w:history="1">
             <w:r>
               <w:rPr>
                 <w:rStyle w:val="Hipervnculo"/>
@@ -1650,7 +1650,7 @@
                 <w:noProof/>
                 <w:webHidden/>
               </w:rPr>
-              <w:instrText xml:space="preserve"> PAGEREF _Toc533936027 \h </w:instrText>
+              <w:instrText xml:space="preserve"> PAGEREF _Toc534186349 \h </w:instrText>
             </w:r>
             <w:r>
               <w:rPr>
@@ -1670,7 +1670,7 @@
                 <w:noProof/>
                 <w:webHidden/>
               </w:rPr>
-              <w:t>14</w:t>
+              <w:t>13</w:t>
             </w:r>
             <w:r>
               <w:rPr>
@@ -1697,7 +1697,7 @@
               <w:lang w:eastAsia="ca-ES"/>
             </w:rPr>
           </w:pPr>
-          <w:hyperlink w:anchor="_Toc533936028" w:history="1">
+          <w:hyperlink w:anchor="_Toc534186350" w:history="1">
             <w:r>
               <w:rPr>
                 <w:rStyle w:val="Hipervnculo"/>
@@ -1724,7 +1724,7 @@
                 <w:noProof/>
                 <w:webHidden/>
               </w:rPr>
-              <w:instrText xml:space="preserve"> PAGEREF _Toc533936028 \h </w:instrText>
+              <w:instrText xml:space="preserve"> PAGEREF _Toc534186350 \h </w:instrText>
             </w:r>
             <w:r>
               <w:rPr>
@@ -1744,7 +1744,7 @@
                 <w:noProof/>
                 <w:webHidden/>
               </w:rPr>
-              <w:t>14</w:t>
+              <w:t>13</w:t>
             </w:r>
             <w:r>
               <w:rPr>
@@ -1771,7 +1771,7 @@
               <w:lang w:eastAsia="ca-ES"/>
             </w:rPr>
           </w:pPr>
-          <w:hyperlink w:anchor="_Toc533936029" w:history="1">
+          <w:hyperlink w:anchor="_Toc534186351" w:history="1">
             <w:r>
               <w:rPr>
                 <w:rStyle w:val="Hipervnculo"/>
@@ -1798,7 +1798,7 @@
                 <w:noProof/>
                 <w:webHidden/>
               </w:rPr>
-              <w:instrText xml:space="preserve"> PAGEREF _Toc533936029 \h </w:instrText>
+              <w:instrText xml:space="preserve"> PAGEREF _Toc534186351 \h </w:instrText>
             </w:r>
             <w:r>
               <w:rPr>
@@ -1818,7 +1818,7 @@
                 <w:noProof/>
                 <w:webHidden/>
               </w:rPr>
-              <w:t>14</w:t>
+              <w:t>13</w:t>
             </w:r>
             <w:r>
               <w:rPr>
@@ -1845,7 +1845,7 @@
               <w:lang w:eastAsia="ca-ES"/>
             </w:rPr>
           </w:pPr>
-          <w:hyperlink w:anchor="_Toc533936030" w:history="1">
+          <w:hyperlink w:anchor="_Toc534186352" w:history="1">
             <w:r>
               <w:rPr>
                 <w:rStyle w:val="Hipervnculo"/>
@@ -1872,7 +1872,7 @@
                 <w:noProof/>
                 <w:webHidden/>
               </w:rPr>
-              <w:instrText xml:space="preserve"> PAGEREF _Toc533936030 \h </w:instrText>
+              <w:instrText xml:space="preserve"> PAGEREF _Toc534186352 \h </w:instrText>
             </w:r>
             <w:r>
               <w:rPr>
@@ -1892,7 +1892,7 @@
                 <w:noProof/>
                 <w:webHidden/>
               </w:rPr>
-              <w:t>15</w:t>
+              <w:t>14</w:t>
             </w:r>
             <w:r>
               <w:rPr>
@@ -1920,7 +1920,7 @@
               <w:lang w:eastAsia="ca-ES"/>
             </w:rPr>
           </w:pPr>
-          <w:hyperlink w:anchor="_Toc533936031" w:history="1">
+          <w:hyperlink w:anchor="_Toc534186353" w:history="1">
             <w:r>
               <w:rPr>
                 <w:rStyle w:val="Hipervnculo"/>
@@ -1947,7 +1947,7 @@
                 <w:noProof/>
                 <w:webHidden/>
               </w:rPr>
-              <w:instrText xml:space="preserve"> PAGEREF _Toc533936031 \h </w:instrText>
+              <w:instrText xml:space="preserve"> PAGEREF _Toc534186353 \h </w:instrText>
             </w:r>
             <w:r>
               <w:rPr>
@@ -1967,7 +1967,7 @@
                 <w:noProof/>
                 <w:webHidden/>
               </w:rPr>
-              <w:t>16</w:t>
+              <w:t>15</w:t>
             </w:r>
             <w:r>
               <w:rPr>
@@ -1993,7 +1993,7 @@
               <w:lang w:eastAsia="ca-ES"/>
             </w:rPr>
           </w:pPr>
-          <w:hyperlink w:anchor="_Toc533936032" w:history="1">
+          <w:hyperlink w:anchor="_Toc534186354" w:history="1">
             <w:r>
               <w:rPr>
                 <w:rStyle w:val="Hipervnculo"/>
@@ -2020,7 +2020,7 @@
                 <w:noProof/>
                 <w:webHidden/>
               </w:rPr>
-              <w:instrText xml:space="preserve"> PAGEREF _Toc533936032 \h </w:instrText>
+              <w:instrText xml:space="preserve"> PAGEREF _Toc534186354 \h </w:instrText>
             </w:r>
             <w:r>
               <w:rPr>
@@ -2040,7 +2040,7 @@
                 <w:noProof/>
                 <w:webHidden/>
               </w:rPr>
-              <w:t>16</w:t>
+              <w:t>15</w:t>
             </w:r>
             <w:r>
               <w:rPr>
@@ -2066,7 +2066,7 @@
               <w:lang w:eastAsia="ca-ES"/>
             </w:rPr>
           </w:pPr>
-          <w:hyperlink w:anchor="_Toc533936033" w:history="1">
+          <w:hyperlink w:anchor="_Toc534186355" w:history="1">
             <w:r>
               <w:rPr>
                 <w:rStyle w:val="Hipervnculo"/>
@@ -2093,7 +2093,7 @@
                 <w:noProof/>
                 <w:webHidden/>
               </w:rPr>
-              <w:instrText xml:space="preserve"> PAGEREF _Toc533936033 \h </w:instrText>
+              <w:instrText xml:space="preserve"> PAGEREF _Toc534186355 \h </w:instrText>
             </w:r>
             <w:r>
               <w:rPr>
@@ -2113,7 +2113,7 @@
                 <w:noProof/>
                 <w:webHidden/>
               </w:rPr>
-              <w:t>16</w:t>
+              <w:t>15</w:t>
             </w:r>
             <w:r>
               <w:rPr>
@@ -2139,7 +2139,7 @@
               <w:lang w:eastAsia="ca-ES"/>
             </w:rPr>
           </w:pPr>
-          <w:hyperlink w:anchor="_Toc533936034" w:history="1">
+          <w:hyperlink w:anchor="_Toc534186356" w:history="1">
             <w:r>
               <w:rPr>
                 <w:rStyle w:val="Hipervnculo"/>
@@ -2166,7 +2166,7 @@
                 <w:noProof/>
                 <w:webHidden/>
               </w:rPr>
-              <w:instrText xml:space="preserve"> PAGEREF _Toc533936034 \h </w:instrText>
+              <w:instrText xml:space="preserve"> PAGEREF _Toc534186356 \h </w:instrText>
             </w:r>
             <w:r>
               <w:rPr>
@@ -2186,7 +2186,7 @@
                 <w:noProof/>
                 <w:webHidden/>
               </w:rPr>
-              <w:t>17</w:t>
+              <w:t>16</w:t>
             </w:r>
             <w:r>
               <w:rPr>
@@ -2213,7 +2213,7 @@
               <w:lang w:eastAsia="ca-ES"/>
             </w:rPr>
           </w:pPr>
-          <w:hyperlink w:anchor="_Toc533936035" w:history="1">
+          <w:hyperlink w:anchor="_Toc534186357" w:history="1">
             <w:r>
               <w:rPr>
                 <w:rStyle w:val="Hipervnculo"/>
@@ -2240,7 +2240,7 @@
                 <w:noProof/>
                 <w:webHidden/>
               </w:rPr>
-              <w:instrText xml:space="preserve"> PAGEREF _Toc533936035 \h </w:instrText>
+              <w:instrText xml:space="preserve"> PAGEREF _Toc534186357 \h </w:instrText>
             </w:r>
             <w:r>
               <w:rPr>
@@ -2260,7 +2260,7 @@
                 <w:noProof/>
                 <w:webHidden/>
               </w:rPr>
-              <w:t>17</w:t>
+              <w:t>16</w:t>
             </w:r>
             <w:r>
               <w:rPr>
@@ -2287,7 +2287,7 @@
               <w:lang w:eastAsia="ca-ES"/>
             </w:rPr>
           </w:pPr>
-          <w:hyperlink w:anchor="_Toc533936036" w:history="1">
+          <w:hyperlink w:anchor="_Toc534186358" w:history="1">
             <w:r>
               <w:rPr>
                 <w:rStyle w:val="Hipervnculo"/>
@@ -2314,7 +2314,7 @@
                 <w:noProof/>
                 <w:webHidden/>
               </w:rPr>
-              <w:instrText xml:space="preserve"> PAGEREF _Toc533936036 \h </w:instrText>
+              <w:instrText xml:space="preserve"> PAGEREF _Toc534186358 \h </w:instrText>
             </w:r>
             <w:r>
               <w:rPr>
@@ -2334,7 +2334,7 @@
                 <w:noProof/>
                 <w:webHidden/>
               </w:rPr>
-              <w:t>17</w:t>
+              <w:t>16</w:t>
             </w:r>
             <w:r>
               <w:rPr>
@@ -2360,7 +2360,7 @@
               <w:lang w:eastAsia="ca-ES"/>
             </w:rPr>
           </w:pPr>
-          <w:hyperlink w:anchor="_Toc533936037" w:history="1">
+          <w:hyperlink w:anchor="_Toc534186359" w:history="1">
             <w:r>
               <w:rPr>
                 <w:rStyle w:val="Hipervnculo"/>
@@ -2387,7 +2387,7 @@
                 <w:noProof/>
                 <w:webHidden/>
               </w:rPr>
-              <w:instrText xml:space="preserve"> PAGEREF _Toc533936037 \h </w:instrText>
+              <w:instrText xml:space="preserve"> PAGEREF _Toc534186359 \h </w:instrText>
             </w:r>
             <w:r>
               <w:rPr>
@@ -2407,7 +2407,7 @@
                 <w:noProof/>
                 <w:webHidden/>
               </w:rPr>
-              <w:t>18</w:t>
+              <w:t>17</w:t>
             </w:r>
             <w:r>
               <w:rPr>
@@ -2435,7 +2435,7 @@
               <w:lang w:eastAsia="ca-ES"/>
             </w:rPr>
           </w:pPr>
-          <w:hyperlink w:anchor="_Toc533936038" w:history="1">
+          <w:hyperlink w:anchor="_Toc534186360" w:history="1">
             <w:r>
               <w:rPr>
                 <w:rStyle w:val="Hipervnculo"/>
@@ -2464,7 +2464,7 @@
                 <w:noProof/>
                 <w:webHidden/>
               </w:rPr>
-              <w:instrText xml:space="preserve"> PAGEREF _Toc533936038 \h </w:instrText>
+              <w:instrText xml:space="preserve"> PAGEREF _Toc534186360 \h </w:instrText>
             </w:r>
             <w:r>
               <w:rPr>
@@ -2484,7 +2484,7 @@
                 <w:noProof/>
                 <w:webHidden/>
               </w:rPr>
-              <w:t>19</w:t>
+              <w:t>18</w:t>
             </w:r>
             <w:r>
               <w:rPr>
@@ -2510,7 +2510,7 @@
               <w:lang w:eastAsia="ca-ES"/>
             </w:rPr>
           </w:pPr>
-          <w:hyperlink w:anchor="_Toc533936039" w:history="1">
+          <w:hyperlink w:anchor="_Toc534186361" w:history="1">
             <w:r>
               <w:rPr>
                 <w:rStyle w:val="Hipervnculo"/>
@@ -2537,7 +2537,7 @@
                 <w:noProof/>
                 <w:webHidden/>
               </w:rPr>
-              <w:instrText xml:space="preserve"> PAGEREF _Toc533936039 \h </w:instrText>
+              <w:instrText xml:space="preserve"> PAGEREF _Toc534186361 \h </w:instrText>
             </w:r>
             <w:r>
               <w:rPr>
@@ -2557,7 +2557,7 @@
                 <w:noProof/>
                 <w:webHidden/>
               </w:rPr>
-              <w:t>20</w:t>
+              <w:t>19</w:t>
             </w:r>
             <w:r>
               <w:rPr>
@@ -2584,7 +2584,7 @@
               <w:lang w:eastAsia="ca-ES"/>
             </w:rPr>
           </w:pPr>
-          <w:hyperlink w:anchor="_Toc533936040" w:history="1">
+          <w:hyperlink w:anchor="_Toc534186362" w:history="1">
             <w:r>
               <w:rPr>
                 <w:rStyle w:val="Hipervnculo"/>
@@ -2613,7 +2613,7 @@
                 <w:noProof/>
                 <w:webHidden/>
               </w:rPr>
-              <w:instrText xml:space="preserve"> PAGEREF _Toc533936040 \h </w:instrText>
+              <w:instrText xml:space="preserve"> PAGEREF _Toc534186362 \h </w:instrText>
             </w:r>
             <w:r>
               <w:rPr>
@@ -2633,7 +2633,7 @@
                 <w:noProof/>
                 <w:webHidden/>
               </w:rPr>
-              <w:t>20</w:t>
+              <w:t>19</w:t>
             </w:r>
             <w:r>
               <w:rPr>
@@ -2660,7 +2660,7 @@
               <w:lang w:eastAsia="ca-ES"/>
             </w:rPr>
           </w:pPr>
-          <w:hyperlink w:anchor="_Toc533936041" w:history="1">
+          <w:hyperlink w:anchor="_Toc534186363" w:history="1">
             <w:r>
               <w:rPr>
                 <w:rStyle w:val="Hipervnculo"/>
@@ -2689,7 +2689,7 @@
                 <w:noProof/>
                 <w:webHidden/>
               </w:rPr>
-              <w:instrText xml:space="preserve"> PAGEREF _Toc533936041 \h </w:instrText>
+              <w:instrText xml:space="preserve"> PAGEREF _Toc534186363 \h </w:instrText>
             </w:r>
             <w:r>
               <w:rPr>
@@ -2709,7 +2709,7 @@
                 <w:noProof/>
                 <w:webHidden/>
               </w:rPr>
-              <w:t>21</w:t>
+              <w:t>20</w:t>
             </w:r>
             <w:r>
               <w:rPr>
@@ -2735,7 +2735,7 @@
               <w:lang w:eastAsia="ca-ES"/>
             </w:rPr>
           </w:pPr>
-          <w:hyperlink w:anchor="_Toc533936042" w:history="1">
+          <w:hyperlink w:anchor="_Toc534186364" w:history="1">
             <w:r>
               <w:rPr>
                 <w:rStyle w:val="Hipervnculo"/>
@@ -2762,7 +2762,7 @@
                 <w:noProof/>
                 <w:webHidden/>
               </w:rPr>
-              <w:instrText xml:space="preserve"> PAGEREF _Toc533936042 \h </w:instrText>
+              <w:instrText xml:space="preserve"> PAGEREF _Toc534186364 \h </w:instrText>
             </w:r>
             <w:r>
               <w:rPr>
@@ -2782,7 +2782,7 @@
                 <w:noProof/>
                 <w:webHidden/>
               </w:rPr>
-              <w:t>22</w:t>
+              <w:t>21</w:t>
             </w:r>
             <w:r>
               <w:rPr>
@@ -2809,7 +2809,7 @@
               <w:lang w:eastAsia="ca-ES"/>
             </w:rPr>
           </w:pPr>
-          <w:hyperlink w:anchor="_Toc533936043" w:history="1">
+          <w:hyperlink w:anchor="_Toc534186365" w:history="1">
             <w:r>
               <w:rPr>
                 <w:rStyle w:val="Hipervnculo"/>
@@ -2838,7 +2838,7 @@
                 <w:noProof/>
                 <w:webHidden/>
               </w:rPr>
-              <w:instrText xml:space="preserve"> PAGEREF _Toc533936043 \h </w:instrText>
+              <w:instrText xml:space="preserve"> PAGEREF _Toc534186365 \h </w:instrText>
             </w:r>
             <w:r>
               <w:rPr>
@@ -2858,7 +2858,7 @@
                 <w:noProof/>
                 <w:webHidden/>
               </w:rPr>
-              <w:t>22</w:t>
+              <w:t>21</w:t>
             </w:r>
             <w:r>
               <w:rPr>
@@ -2884,7 +2884,7 @@
               <w:lang w:eastAsia="ca-ES"/>
             </w:rPr>
           </w:pPr>
-          <w:hyperlink w:anchor="_Toc533936044" w:history="1">
+          <w:hyperlink w:anchor="_Toc534186366" w:history="1">
             <w:r>
               <w:rPr>
                 <w:rStyle w:val="Hipervnculo"/>
@@ -2911,7 +2911,7 @@
                 <w:noProof/>
                 <w:webHidden/>
               </w:rPr>
-              <w:instrText xml:space="preserve"> PAGEREF _Toc533936044 \h </w:instrText>
+              <w:instrText xml:space="preserve"> PAGEREF _Toc534186366 \h </w:instrText>
             </w:r>
             <w:r>
               <w:rPr>
@@ -2931,7 +2931,7 @@
                 <w:noProof/>
                 <w:webHidden/>
               </w:rPr>
-              <w:t>25</w:t>
+              <w:t>24</w:t>
             </w:r>
             <w:r>
               <w:rPr>
@@ -2958,7 +2958,7 @@
               <w:lang w:eastAsia="ca-ES"/>
             </w:rPr>
           </w:pPr>
-          <w:hyperlink w:anchor="_Toc533936045" w:history="1">
+          <w:hyperlink w:anchor="_Toc534186367" w:history="1">
             <w:r>
               <w:rPr>
                 <w:rStyle w:val="Hipervnculo"/>
@@ -2987,7 +2987,7 @@
                 <w:noProof/>
                 <w:webHidden/>
               </w:rPr>
-              <w:instrText xml:space="preserve"> PAGEREF _Toc533936045 \h </w:instrText>
+              <w:instrText xml:space="preserve"> PAGEREF _Toc534186367 \h </w:instrText>
             </w:r>
             <w:r>
               <w:rPr>
@@ -3007,7 +3007,7 @@
                 <w:noProof/>
                 <w:webHidden/>
               </w:rPr>
-              <w:t>25</w:t>
+              <w:t>24</w:t>
             </w:r>
             <w:r>
               <w:rPr>
@@ -3034,7 +3034,7 @@
               <w:lang w:eastAsia="ca-ES"/>
             </w:rPr>
           </w:pPr>
-          <w:hyperlink w:anchor="_Toc533936046" w:history="1">
+          <w:hyperlink w:anchor="_Toc534186368" w:history="1">
             <w:r>
               <w:rPr>
                 <w:rStyle w:val="Hipervnculo"/>
@@ -3063,7 +3063,7 @@
                 <w:noProof/>
                 <w:webHidden/>
               </w:rPr>
-              <w:instrText xml:space="preserve"> PAGEREF _Toc533936046 \h </w:instrText>
+              <w:instrText xml:space="preserve"> PAGEREF _Toc534186368 \h </w:instrText>
             </w:r>
             <w:r>
               <w:rPr>
@@ -3083,7 +3083,7 @@
                 <w:noProof/>
                 <w:webHidden/>
               </w:rPr>
-              <w:t>26</w:t>
+              <w:t>25</w:t>
             </w:r>
             <w:r>
               <w:rPr>
@@ -3109,7 +3109,7 @@
               <w:lang w:eastAsia="ca-ES"/>
             </w:rPr>
           </w:pPr>
-          <w:hyperlink w:anchor="_Toc533936047" w:history="1">
+          <w:hyperlink w:anchor="_Toc534186369" w:history="1">
             <w:r>
               <w:rPr>
                 <w:rStyle w:val="Hipervnculo"/>
@@ -3136,7 +3136,7 @@
                 <w:noProof/>
                 <w:webHidden/>
               </w:rPr>
-              <w:instrText xml:space="preserve"> PAGEREF _Toc533936047 \h </w:instrText>
+              <w:instrText xml:space="preserve"> PAGEREF _Toc534186369 \h </w:instrText>
             </w:r>
             <w:r>
               <w:rPr>
@@ -3156,7 +3156,7 @@
                 <w:noProof/>
                 <w:webHidden/>
               </w:rPr>
-              <w:t>26</w:t>
+              <w:t>25</w:t>
             </w:r>
             <w:r>
               <w:rPr>
@@ -3184,7 +3184,7 @@
               <w:lang w:eastAsia="ca-ES"/>
             </w:rPr>
           </w:pPr>
-          <w:hyperlink w:anchor="_Toc533936048" w:history="1">
+          <w:hyperlink w:anchor="_Toc534186370" w:history="1">
             <w:r>
               <w:rPr>
                 <w:rStyle w:val="Hipervnculo"/>
@@ -3211,7 +3211,7 @@
                 <w:noProof/>
                 <w:webHidden/>
               </w:rPr>
-              <w:instrText xml:space="preserve"> PAGEREF _Toc533936048 \h </w:instrText>
+              <w:instrText xml:space="preserve"> PAGEREF _Toc534186370 \h </w:instrText>
             </w:r>
             <w:r>
               <w:rPr>
@@ -3231,7 +3231,7 @@
                 <w:noProof/>
                 <w:webHidden/>
               </w:rPr>
-              <w:t>28</w:t>
+              <w:t>27</w:t>
             </w:r>
             <w:r>
               <w:rPr>
@@ -3257,7 +3257,7 @@
               <w:lang w:eastAsia="ca-ES"/>
             </w:rPr>
           </w:pPr>
-          <w:hyperlink w:anchor="_Toc533936049" w:history="1">
+          <w:hyperlink w:anchor="_Toc534186371" w:history="1">
             <w:r>
               <w:rPr>
                 <w:rStyle w:val="Hipervnculo"/>
@@ -3284,7 +3284,7 @@
                 <w:noProof/>
                 <w:webHidden/>
               </w:rPr>
-              <w:instrText xml:space="preserve"> PAGEREF _Toc533936049 \h </w:instrText>
+              <w:instrText xml:space="preserve"> PAGEREF _Toc534186371 \h </w:instrText>
             </w:r>
             <w:r>
               <w:rPr>
@@ -3304,7 +3304,7 @@
                 <w:noProof/>
                 <w:webHidden/>
               </w:rPr>
-              <w:t>28</w:t>
+              <w:t>27</w:t>
             </w:r>
             <w:r>
               <w:rPr>
@@ -3330,7 +3330,7 @@
               <w:lang w:eastAsia="ca-ES"/>
             </w:rPr>
           </w:pPr>
-          <w:hyperlink w:anchor="_Toc533936050" w:history="1">
+          <w:hyperlink w:anchor="_Toc534186372" w:history="1">
             <w:r>
               <w:rPr>
                 <w:rStyle w:val="Hipervnculo"/>
@@ -3357,7 +3357,7 @@
                 <w:noProof/>
                 <w:webHidden/>
               </w:rPr>
-              <w:instrText xml:space="preserve"> PAGEREF _Toc533936050 \h </w:instrText>
+              <w:instrText xml:space="preserve"> PAGEREF _Toc534186372 \h </w:instrText>
             </w:r>
             <w:r>
               <w:rPr>
@@ -3377,7 +3377,7 @@
                 <w:noProof/>
                 <w:webHidden/>
               </w:rPr>
-              <w:t>30</w:t>
+              <w:t>29</w:t>
             </w:r>
             <w:r>
               <w:rPr>
@@ -3404,7 +3404,7 @@
               <w:lang w:eastAsia="ca-ES"/>
             </w:rPr>
           </w:pPr>
-          <w:hyperlink w:anchor="_Toc533936051" w:history="1">
+          <w:hyperlink w:anchor="_Toc534186373" w:history="1">
             <w:r>
               <w:rPr>
                 <w:rStyle w:val="Hipervnculo"/>
@@ -3431,7 +3431,7 @@
                 <w:noProof/>
                 <w:webHidden/>
               </w:rPr>
-              <w:instrText xml:space="preserve"> PAGEREF _Toc533936051 \h </w:instrText>
+              <w:instrText xml:space="preserve"> PAGEREF _Toc534186373 \h </w:instrText>
             </w:r>
             <w:r>
               <w:rPr>
@@ -3451,7 +3451,7 @@
                 <w:noProof/>
                 <w:webHidden/>
               </w:rPr>
-              <w:t>30</w:t>
+              <w:t>29</w:t>
             </w:r>
             <w:r>
               <w:rPr>
@@ -3478,7 +3478,7 @@
               <w:lang w:eastAsia="ca-ES"/>
             </w:rPr>
           </w:pPr>
-          <w:hyperlink w:anchor="_Toc533936052" w:history="1">
+          <w:hyperlink w:anchor="_Toc534186374" w:history="1">
             <w:r>
               <w:rPr>
                 <w:rStyle w:val="Hipervnculo"/>
@@ -3505,7 +3505,7 @@
                 <w:noProof/>
                 <w:webHidden/>
               </w:rPr>
-              <w:instrText xml:space="preserve"> PAGEREF _Toc533936052 \h </w:instrText>
+              <w:instrText xml:space="preserve"> PAGEREF _Toc534186374 \h </w:instrText>
             </w:r>
             <w:r>
               <w:rPr>
@@ -3525,7 +3525,7 @@
                 <w:noProof/>
                 <w:webHidden/>
               </w:rPr>
-              <w:t>37</w:t>
+              <w:t>36</w:t>
             </w:r>
             <w:r>
               <w:rPr>
@@ -3553,7 +3553,7 @@
               <w:lang w:eastAsia="ca-ES"/>
             </w:rPr>
           </w:pPr>
-          <w:hyperlink w:anchor="_Toc533936053" w:history="1">
+          <w:hyperlink w:anchor="_Toc534186375" w:history="1">
             <w:r>
               <w:rPr>
                 <w:rStyle w:val="Hipervnculo"/>
@@ -3580,7 +3580,7 @@
                 <w:noProof/>
                 <w:webHidden/>
               </w:rPr>
-              <w:instrText xml:space="preserve"> PAGEREF _Toc533936053 \h </w:instrText>
+              <w:instrText xml:space="preserve"> PAGEREF _Toc534186375 \h </w:instrText>
             </w:r>
             <w:r>
               <w:rPr>
@@ -3600,7 +3600,7 @@
                 <w:noProof/>
                 <w:webHidden/>
               </w:rPr>
-              <w:t>41</w:t>
+              <w:t>40</w:t>
             </w:r>
             <w:r>
               <w:rPr>
@@ -3626,7 +3626,7 @@
               <w:lang w:eastAsia="ca-ES"/>
             </w:rPr>
           </w:pPr>
-          <w:hyperlink w:anchor="_Toc533936054" w:history="1">
+          <w:hyperlink w:anchor="_Toc534186376" w:history="1">
             <w:r>
               <w:rPr>
                 <w:rStyle w:val="Hipervnculo"/>
@@ -3653,7 +3653,7 @@
                 <w:noProof/>
                 <w:webHidden/>
               </w:rPr>
-              <w:instrText xml:space="preserve"> PAGEREF _Toc533936054 \h </w:instrText>
+              <w:instrText xml:space="preserve"> PAGEREF _Toc534186376 \h </w:instrText>
             </w:r>
             <w:r>
               <w:rPr>
@@ -3673,7 +3673,7 @@
                 <w:noProof/>
                 <w:webHidden/>
               </w:rPr>
-              <w:t>41</w:t>
+              <w:t>40</w:t>
             </w:r>
             <w:r>
               <w:rPr>
@@ -3700,7 +3700,7 @@
               <w:lang w:eastAsia="ca-ES"/>
             </w:rPr>
           </w:pPr>
-          <w:hyperlink w:anchor="_Toc533936055" w:history="1">
+          <w:hyperlink w:anchor="_Toc534186377" w:history="1">
             <w:r>
               <w:rPr>
                 <w:rStyle w:val="Hipervnculo"/>
@@ -3727,7 +3727,7 @@
                 <w:noProof/>
                 <w:webHidden/>
               </w:rPr>
-              <w:instrText xml:space="preserve"> PAGEREF _Toc533936055 \h </w:instrText>
+              <w:instrText xml:space="preserve"> PAGEREF _Toc534186377 \h </w:instrText>
             </w:r>
             <w:r>
               <w:rPr>
@@ -3747,7 +3747,7 @@
                 <w:noProof/>
                 <w:webHidden/>
               </w:rPr>
-              <w:t>41</w:t>
+              <w:t>40</w:t>
             </w:r>
             <w:r>
               <w:rPr>
@@ -3775,7 +3775,7 @@
               <w:lang w:eastAsia="ca-ES"/>
             </w:rPr>
           </w:pPr>
-          <w:hyperlink w:anchor="_Toc533936056" w:history="1">
+          <w:hyperlink w:anchor="_Toc534186378" w:history="1">
             <w:r>
               <w:rPr>
                 <w:rStyle w:val="Hipervnculo"/>
@@ -3803,7 +3803,7 @@
                 <w:noProof/>
                 <w:webHidden/>
               </w:rPr>
-              <w:instrText xml:space="preserve"> PAGEREF _Toc533936056 \h </w:instrText>
+              <w:instrText xml:space="preserve"> PAGEREF _Toc534186378 \h </w:instrText>
             </w:r>
             <w:r>
               <w:rPr>
@@ -3823,7 +3823,7 @@
                 <w:noProof/>
                 <w:webHidden/>
               </w:rPr>
-              <w:t>43</w:t>
+              <w:t>42</w:t>
             </w:r>
             <w:r>
               <w:rPr>
@@ -3849,7 +3849,7 @@
               <w:lang w:eastAsia="ca-ES"/>
             </w:rPr>
           </w:pPr>
-          <w:hyperlink w:anchor="_Toc533936057" w:history="1">
+          <w:hyperlink w:anchor="_Toc534186379" w:history="1">
             <w:r>
               <w:rPr>
                 <w:rStyle w:val="Hipervnculo"/>
@@ -3876,7 +3876,7 @@
                 <w:noProof/>
                 <w:webHidden/>
               </w:rPr>
-              <w:instrText xml:space="preserve"> PAGEREF _Toc533936057 \h </w:instrText>
+              <w:instrText xml:space="preserve"> PAGEREF _Toc534186379 \h </w:instrText>
             </w:r>
             <w:r>
               <w:rPr>
@@ -3896,7 +3896,7 @@
                 <w:noProof/>
                 <w:webHidden/>
               </w:rPr>
-              <w:t>44</w:t>
+              <w:t>43</w:t>
             </w:r>
             <w:r>
               <w:rPr>
@@ -3922,7 +3922,7 @@
               <w:lang w:eastAsia="ca-ES"/>
             </w:rPr>
           </w:pPr>
-          <w:hyperlink w:anchor="_Toc533936058" w:history="1">
+          <w:hyperlink w:anchor="_Toc534186380" w:history="1">
             <w:r>
               <w:rPr>
                 <w:rStyle w:val="Hipervnculo"/>
@@ -3949,7 +3949,7 @@
                 <w:noProof/>
                 <w:webHidden/>
               </w:rPr>
-              <w:instrText xml:space="preserve"> PAGEREF _Toc533936058 \h </w:instrText>
+              <w:instrText xml:space="preserve"> PAGEREF _Toc534186380 \h </w:instrText>
             </w:r>
             <w:r>
               <w:rPr>
@@ -3969,7 +3969,7 @@
                 <w:noProof/>
                 <w:webHidden/>
               </w:rPr>
-              <w:t>45</w:t>
+              <w:t>44</w:t>
             </w:r>
             <w:r>
               <w:rPr>
@@ -3995,7 +3995,7 @@
               <w:lang w:eastAsia="ca-ES"/>
             </w:rPr>
           </w:pPr>
-          <w:hyperlink w:anchor="_Toc533936059" w:history="1">
+          <w:hyperlink w:anchor="_Toc534186381" w:history="1">
             <w:r>
               <w:rPr>
                 <w:rStyle w:val="Hipervnculo"/>
@@ -4022,7 +4022,7 @@
                 <w:noProof/>
                 <w:webHidden/>
               </w:rPr>
-              <w:instrText xml:space="preserve"> PAGEREF _Toc533936059 \h </w:instrText>
+              <w:instrText xml:space="preserve"> PAGEREF _Toc534186381 \h </w:instrText>
             </w:r>
             <w:r>
               <w:rPr>
@@ -4042,7 +4042,7 @@
                 <w:noProof/>
                 <w:webHidden/>
               </w:rPr>
-              <w:t>46</w:t>
+              <w:t>45</w:t>
             </w:r>
             <w:r>
               <w:rPr>
@@ -4068,7 +4068,7 @@
               <w:lang w:eastAsia="ca-ES"/>
             </w:rPr>
           </w:pPr>
-          <w:hyperlink w:anchor="_Toc533936060" w:history="1">
+          <w:hyperlink w:anchor="_Toc534186382" w:history="1">
             <w:r>
               <w:rPr>
                 <w:rStyle w:val="Hipervnculo"/>
@@ -4095,7 +4095,7 @@
                 <w:noProof/>
                 <w:webHidden/>
               </w:rPr>
-              <w:instrText xml:space="preserve"> PAGEREF _Toc533936060 \h </w:instrText>
+              <w:instrText xml:space="preserve"> PAGEREF _Toc534186382 \h </w:instrText>
             </w:r>
             <w:r>
               <w:rPr>
@@ -4115,7 +4115,7 @@
                 <w:noProof/>
                 <w:webHidden/>
               </w:rPr>
-              <w:t>46</w:t>
+              <w:t>45</w:t>
             </w:r>
             <w:r>
               <w:rPr>
@@ -4141,7 +4141,7 @@
               <w:lang w:eastAsia="ca-ES"/>
             </w:rPr>
           </w:pPr>
-          <w:hyperlink w:anchor="_Toc533936061" w:history="1">
+          <w:hyperlink w:anchor="_Toc534186383" w:history="1">
             <w:r>
               <w:rPr>
                 <w:rStyle w:val="Hipervnculo"/>
@@ -4168,7 +4168,7 @@
                 <w:noProof/>
                 <w:webHidden/>
               </w:rPr>
-              <w:instrText xml:space="preserve"> PAGEREF _Toc533936061 \h </w:instrText>
+              <w:instrText xml:space="preserve"> PAGEREF _Toc534186383 \h </w:instrText>
             </w:r>
             <w:r>
               <w:rPr>
@@ -4188,7 +4188,7 @@
                 <w:noProof/>
                 <w:webHidden/>
               </w:rPr>
-              <w:t>47</w:t>
+              <w:t>46</w:t>
             </w:r>
             <w:r>
               <w:rPr>
@@ -4214,7 +4214,7 @@
               <w:lang w:eastAsia="ca-ES"/>
             </w:rPr>
           </w:pPr>
-          <w:hyperlink w:anchor="_Toc533936062" w:history="1">
+          <w:hyperlink w:anchor="_Toc534186384" w:history="1">
             <w:r>
               <w:rPr>
                 <w:rStyle w:val="Hipervnculo"/>
@@ -4241,7 +4241,7 @@
                 <w:noProof/>
                 <w:webHidden/>
               </w:rPr>
-              <w:instrText xml:space="preserve"> PAGEREF _Toc533936062 \h </w:instrText>
+              <w:instrText xml:space="preserve"> PAGEREF _Toc534186384 \h </w:instrText>
             </w:r>
             <w:r>
               <w:rPr>
@@ -4261,7 +4261,7 @@
                 <w:noProof/>
                 <w:webHidden/>
               </w:rPr>
-              <w:t>47</w:t>
+              <w:t>46</w:t>
             </w:r>
             <w:r>
               <w:rPr>
@@ -4287,7 +4287,7 @@
               <w:lang w:eastAsia="ca-ES"/>
             </w:rPr>
           </w:pPr>
-          <w:hyperlink w:anchor="_Toc533936063" w:history="1">
+          <w:hyperlink w:anchor="_Toc534186385" w:history="1">
             <w:r>
               <w:rPr>
                 <w:rStyle w:val="Hipervnculo"/>
@@ -4314,7 +4314,7 @@
                 <w:noProof/>
                 <w:webHidden/>
               </w:rPr>
-              <w:instrText xml:space="preserve"> PAGEREF _Toc533936063 \h </w:instrText>
+              <w:instrText xml:space="preserve"> PAGEREF _Toc534186385 \h </w:instrText>
             </w:r>
             <w:r>
               <w:rPr>
@@ -4334,7 +4334,7 @@
                 <w:noProof/>
                 <w:webHidden/>
               </w:rPr>
-              <w:t>48</w:t>
+              <w:t>47</w:t>
             </w:r>
             <w:r>
               <w:rPr>
@@ -4360,7 +4360,7 @@
               <w:lang w:eastAsia="ca-ES"/>
             </w:rPr>
           </w:pPr>
-          <w:hyperlink w:anchor="_Toc533936064" w:history="1">
+          <w:hyperlink w:anchor="_Toc534186386" w:history="1">
             <w:r>
               <w:rPr>
                 <w:rStyle w:val="Hipervnculo"/>
@@ -4387,7 +4387,7 @@
                 <w:noProof/>
                 <w:webHidden/>
               </w:rPr>
-              <w:instrText xml:space="preserve"> PAGEREF _Toc533936064 \h </w:instrText>
+              <w:instrText xml:space="preserve"> PAGEREF _Toc534186386 \h </w:instrText>
             </w:r>
             <w:r>
               <w:rPr>
@@ -4407,7 +4407,7 @@
                 <w:noProof/>
                 <w:webHidden/>
               </w:rPr>
-              <w:t>48</w:t>
+              <w:t>47</w:t>
             </w:r>
             <w:r>
               <w:rPr>
@@ -4433,7 +4433,7 @@
               <w:lang w:eastAsia="ca-ES"/>
             </w:rPr>
           </w:pPr>
-          <w:hyperlink w:anchor="_Toc533936065" w:history="1">
+          <w:hyperlink w:anchor="_Toc534186387" w:history="1">
             <w:r>
               <w:rPr>
                 <w:rStyle w:val="Hipervnculo"/>
@@ -4460,7 +4460,7 @@
                 <w:noProof/>
                 <w:webHidden/>
               </w:rPr>
-              <w:instrText xml:space="preserve"> PAGEREF _Toc533936065 \h </w:instrText>
+              <w:instrText xml:space="preserve"> PAGEREF _Toc534186387 \h </w:instrText>
             </w:r>
             <w:r>
               <w:rPr>
@@ -4480,7 +4480,7 @@
                 <w:noProof/>
                 <w:webHidden/>
               </w:rPr>
-              <w:t>50</w:t>
+              <w:t>49</w:t>
             </w:r>
             <w:r>
               <w:rPr>
@@ -4506,7 +4506,7 @@
               <w:lang w:eastAsia="ca-ES"/>
             </w:rPr>
           </w:pPr>
-          <w:hyperlink w:anchor="_Toc533936066" w:history="1">
+          <w:hyperlink w:anchor="_Toc534186388" w:history="1">
             <w:r>
               <w:rPr>
                 <w:rStyle w:val="Hipervnculo"/>
@@ -4533,7 +4533,7 @@
                 <w:noProof/>
                 <w:webHidden/>
               </w:rPr>
-              <w:instrText xml:space="preserve"> PAGEREF _Toc533936066 \h </w:instrText>
+              <w:instrText xml:space="preserve"> PAGEREF _Toc534186388 \h </w:instrText>
             </w:r>
             <w:r>
               <w:rPr>
@@ -4553,7 +4553,7 @@
                 <w:noProof/>
                 <w:webHidden/>
               </w:rPr>
-              <w:t>50</w:t>
+              <w:t>49</w:t>
             </w:r>
             <w:r>
               <w:rPr>
@@ -4579,7 +4579,7 @@
               <w:lang w:eastAsia="ca-ES"/>
             </w:rPr>
           </w:pPr>
-          <w:hyperlink w:anchor="_Toc533936067" w:history="1">
+          <w:hyperlink w:anchor="_Toc534186389" w:history="1">
             <w:r>
               <w:rPr>
                 <w:rStyle w:val="Hipervnculo"/>
@@ -4607,7 +4607,7 @@
                 <w:noProof/>
                 <w:webHidden/>
               </w:rPr>
-              <w:instrText xml:space="preserve"> PAGEREF _Toc533936067 \h </w:instrText>
+              <w:instrText xml:space="preserve"> PAGEREF _Toc534186389 \h </w:instrText>
             </w:r>
             <w:r>
               <w:rPr>
@@ -4627,7 +4627,7 @@
                 <w:noProof/>
                 <w:webHidden/>
               </w:rPr>
-              <w:t>51</w:t>
+              <w:t>50</w:t>
             </w:r>
             <w:r>
               <w:rPr>
@@ -4653,7 +4653,7 @@
               <w:lang w:eastAsia="ca-ES"/>
             </w:rPr>
           </w:pPr>
-          <w:hyperlink w:anchor="_Toc533936068" w:history="1">
+          <w:hyperlink w:anchor="_Toc534186390" w:history="1">
             <w:r>
               <w:rPr>
                 <w:rStyle w:val="Hipervnculo"/>
@@ -4680,7 +4680,7 @@
                 <w:noProof/>
                 <w:webHidden/>
               </w:rPr>
-              <w:instrText xml:space="preserve"> PAGEREF _Toc533936068 \h </w:instrText>
+              <w:instrText xml:space="preserve"> PAGEREF _Toc534186390 \h </w:instrText>
             </w:r>
             <w:r>
               <w:rPr>
@@ -4700,7 +4700,7 @@
                 <w:noProof/>
                 <w:webHidden/>
               </w:rPr>
-              <w:t>53</w:t>
+              <w:t>52</w:t>
             </w:r>
             <w:r>
               <w:rPr>
@@ -4726,7 +4726,7 @@
               <w:lang w:eastAsia="ca-ES"/>
             </w:rPr>
           </w:pPr>
-          <w:hyperlink w:anchor="_Toc533936069" w:history="1">
+          <w:hyperlink w:anchor="_Toc534186391" w:history="1">
             <w:r>
               <w:rPr>
                 <w:rStyle w:val="Hipervnculo"/>
@@ -4753,7 +4753,7 @@
                 <w:noProof/>
                 <w:webHidden/>
               </w:rPr>
-              <w:instrText xml:space="preserve"> PAGEREF _Toc533936069 \h </w:instrText>
+              <w:instrText xml:space="preserve"> PAGEREF _Toc534186391 \h </w:instrText>
             </w:r>
             <w:r>
               <w:rPr>
@@ -4773,7 +4773,7 @@
                 <w:noProof/>
                 <w:webHidden/>
               </w:rPr>
-              <w:t>55</w:t>
+              <w:t>54</w:t>
             </w:r>
             <w:r>
               <w:rPr>
@@ -4799,7 +4799,7 @@
               <w:lang w:eastAsia="ca-ES"/>
             </w:rPr>
           </w:pPr>
-          <w:hyperlink w:anchor="_Toc533936070" w:history="1">
+          <w:hyperlink w:anchor="_Toc534186392" w:history="1">
             <w:r>
               <w:rPr>
                 <w:rStyle w:val="Hipervnculo"/>
@@ -4826,7 +4826,7 @@
                 <w:noProof/>
                 <w:webHidden/>
               </w:rPr>
-              <w:instrText xml:space="preserve"> PAGEREF _Toc533936070 \h </w:instrText>
+              <w:instrText xml:space="preserve"> PAGEREF _Toc534186392 \h </w:instrText>
             </w:r>
             <w:r>
               <w:rPr>
@@ -4846,7 +4846,7 @@
                 <w:noProof/>
                 <w:webHidden/>
               </w:rPr>
-              <w:t>56</w:t>
+              <w:t>55</w:t>
             </w:r>
             <w:r>
               <w:rPr>
@@ -4872,7 +4872,7 @@
               <w:lang w:eastAsia="ca-ES"/>
             </w:rPr>
           </w:pPr>
-          <w:hyperlink w:anchor="_Toc533936071" w:history="1">
+          <w:hyperlink w:anchor="_Toc534186393" w:history="1">
             <w:r>
               <w:rPr>
                 <w:rStyle w:val="Hipervnculo"/>
@@ -4899,7 +4899,7 @@
                 <w:noProof/>
                 <w:webHidden/>
               </w:rPr>
-              <w:instrText xml:space="preserve"> PAGEREF _Toc533936071 \h </w:instrText>
+              <w:instrText xml:space="preserve"> PAGEREF _Toc534186393 \h </w:instrText>
             </w:r>
             <w:r>
               <w:rPr>
@@ -4919,7 +4919,7 @@
                 <w:noProof/>
                 <w:webHidden/>
               </w:rPr>
-              <w:t>57</w:t>
+              <w:t>56</w:t>
             </w:r>
             <w:r>
               <w:rPr>
@@ -4945,7 +4945,7 @@
               <w:lang w:eastAsia="ca-ES"/>
             </w:rPr>
           </w:pPr>
-          <w:hyperlink w:anchor="_Toc533936072" w:history="1">
+          <w:hyperlink w:anchor="_Toc534186394" w:history="1">
             <w:r>
               <w:rPr>
                 <w:rStyle w:val="Hipervnculo"/>
@@ -4972,7 +4972,7 @@
                 <w:noProof/>
                 <w:webHidden/>
               </w:rPr>
-              <w:instrText xml:space="preserve"> PAGEREF _Toc533936072 \h </w:instrText>
+              <w:instrText xml:space="preserve"> PAGEREF _Toc534186394 \h </w:instrText>
             </w:r>
             <w:r>
               <w:rPr>
@@ -4992,7 +4992,7 @@
                 <w:noProof/>
                 <w:webHidden/>
               </w:rPr>
-              <w:t>58</w:t>
+              <w:t>57</w:t>
             </w:r>
             <w:r>
               <w:rPr>
@@ -5020,7 +5020,7 @@
               <w:lang w:eastAsia="ca-ES"/>
             </w:rPr>
           </w:pPr>
-          <w:hyperlink w:anchor="_Toc533936073" w:history="1">
+          <w:hyperlink w:anchor="_Toc534186395" w:history="1">
             <w:r>
               <w:rPr>
                 <w:rStyle w:val="Hipervnculo"/>
@@ -5048,7 +5048,7 @@
                 <w:noProof/>
                 <w:webHidden/>
               </w:rPr>
-              <w:instrText xml:space="preserve"> PAGEREF _Toc533936073 \h </w:instrText>
+              <w:instrText xml:space="preserve"> PAGEREF _Toc534186395 \h </w:instrText>
             </w:r>
             <w:r>
               <w:rPr>
@@ -5068,7 +5068,7 @@
                 <w:noProof/>
                 <w:webHidden/>
               </w:rPr>
-              <w:t>60</w:t>
+              <w:t>59</w:t>
             </w:r>
             <w:r>
               <w:rPr>
@@ -5094,7 +5094,7 @@
               <w:lang w:eastAsia="ca-ES"/>
             </w:rPr>
           </w:pPr>
-          <w:hyperlink w:anchor="_Toc533936074" w:history="1">
+          <w:hyperlink w:anchor="_Toc534186396" w:history="1">
             <w:r>
               <w:rPr>
                 <w:rStyle w:val="Hipervnculo"/>
@@ -5121,7 +5121,7 @@
                 <w:noProof/>
                 <w:webHidden/>
               </w:rPr>
-              <w:instrText xml:space="preserve"> PAGEREF _Toc533936074 \h </w:instrText>
+              <w:instrText xml:space="preserve"> PAGEREF _Toc534186396 \h </w:instrText>
             </w:r>
             <w:r>
               <w:rPr>
@@ -5141,7 +5141,7 @@
                 <w:noProof/>
                 <w:webHidden/>
               </w:rPr>
-              <w:t>60</w:t>
+              <w:t>59</w:t>
             </w:r>
             <w:r>
               <w:rPr>
@@ -5167,7 +5167,7 @@
               <w:lang w:eastAsia="ca-ES"/>
             </w:rPr>
           </w:pPr>
-          <w:hyperlink w:anchor="_Toc533936075" w:history="1">
+          <w:hyperlink w:anchor="_Toc534186397" w:history="1">
             <w:r>
               <w:rPr>
                 <w:rStyle w:val="Hipervnculo"/>
@@ -5194,7 +5194,7 @@
                 <w:noProof/>
                 <w:webHidden/>
               </w:rPr>
-              <w:instrText xml:space="preserve"> PAGEREF _Toc533936075 \h </w:instrText>
+              <w:instrText xml:space="preserve"> PAGEREF _Toc534186397 \h </w:instrText>
             </w:r>
             <w:r>
               <w:rPr>
@@ -5214,7 +5214,7 @@
                 <w:noProof/>
                 <w:webHidden/>
               </w:rPr>
-              <w:t>61</w:t>
+              <w:t>60</w:t>
             </w:r>
             <w:r>
               <w:rPr>
@@ -5240,7 +5240,7 @@
               <w:lang w:eastAsia="ca-ES"/>
             </w:rPr>
           </w:pPr>
-          <w:hyperlink w:anchor="_Toc533936076" w:history="1">
+          <w:hyperlink w:anchor="_Toc534186398" w:history="1">
             <w:r>
               <w:rPr>
                 <w:rStyle w:val="Hipervnculo"/>
@@ -5267,7 +5267,7 @@
                 <w:noProof/>
                 <w:webHidden/>
               </w:rPr>
-              <w:instrText xml:space="preserve"> PAGEREF _Toc533936076 \h </w:instrText>
+              <w:instrText xml:space="preserve"> PAGEREF _Toc534186398 \h </w:instrText>
             </w:r>
             <w:r>
               <w:rPr>
@@ -5287,7 +5287,7 @@
                 <w:noProof/>
                 <w:webHidden/>
               </w:rPr>
-              <w:t>61</w:t>
+              <w:t>60</w:t>
             </w:r>
             <w:r>
               <w:rPr>
@@ -5315,7 +5315,7 @@
               <w:lang w:eastAsia="ca-ES"/>
             </w:rPr>
           </w:pPr>
-          <w:hyperlink w:anchor="_Toc533936077" w:history="1">
+          <w:hyperlink w:anchor="_Toc534186399" w:history="1">
             <w:r>
               <w:rPr>
                 <w:rStyle w:val="Hipervnculo"/>
@@ -5343,7 +5343,7 @@
                 <w:noProof/>
                 <w:webHidden/>
               </w:rPr>
-              <w:instrText xml:space="preserve"> PAGEREF _Toc533936077 \h </w:instrText>
+              <w:instrText xml:space="preserve"> PAGEREF _Toc534186399 \h </w:instrText>
             </w:r>
             <w:r>
               <w:rPr>
@@ -5363,7 +5363,523 @@
                 <w:noProof/>
                 <w:webHidden/>
               </w:rPr>
+              <w:t>62</w:t>
+            </w:r>
+            <w:r>
+              <w:rPr>
+                <w:noProof/>
+                <w:webHidden/>
+              </w:rPr>
+              <w:fldChar w:fldCharType="end"/>
+            </w:r>
+          </w:hyperlink>
+        </w:p>
+        <w:p>
+          <w:pPr>
+            <w:pStyle w:val="TDC2"/>
+            <w:tabs>
+              <w:tab w:val="right" w:leader="dot" w:pos="8494"/>
+            </w:tabs>
+            <w:rPr>
+              <w:rFonts w:asciiTheme="minorHAnsi" w:eastAsiaTheme="minorEastAsia" w:hAnsiTheme="minorHAnsi" w:cstheme="minorBidi"/>
+              <w:smallCaps w:val="0"/>
+              <w:noProof/>
+              <w:sz w:val="22"/>
+              <w:szCs w:val="22"/>
+              <w:lang w:eastAsia="ca-ES"/>
+            </w:rPr>
+          </w:pPr>
+          <w:hyperlink w:anchor="_Toc534186400" w:history="1">
+            <w:r>
+              <w:rPr>
+                <w:rStyle w:val="Hipervnculo"/>
+                <w:noProof/>
+              </w:rPr>
+              <w:t>Imatges:</w:t>
+            </w:r>
+            <w:r>
+              <w:rPr>
+                <w:noProof/>
+                <w:webHidden/>
+              </w:rPr>
+              <w:tab/>
+            </w:r>
+            <w:r>
+              <w:rPr>
+                <w:noProof/>
+                <w:webHidden/>
+              </w:rPr>
+              <w:fldChar w:fldCharType="begin"/>
+            </w:r>
+            <w:r>
+              <w:rPr>
+                <w:noProof/>
+                <w:webHidden/>
+              </w:rPr>
+              <w:instrText xml:space="preserve"> PAGEREF _Toc534186400 \h </w:instrText>
+            </w:r>
+            <w:r>
+              <w:rPr>
+                <w:noProof/>
+                <w:webHidden/>
+              </w:rPr>
+            </w:r>
+            <w:r>
+              <w:rPr>
+                <w:noProof/>
+                <w:webHidden/>
+              </w:rPr>
+              <w:fldChar w:fldCharType="separate"/>
+            </w:r>
+            <w:r>
+              <w:rPr>
+                <w:noProof/>
+                <w:webHidden/>
+              </w:rPr>
               <w:t>63</w:t>
+            </w:r>
+            <w:r>
+              <w:rPr>
+                <w:noProof/>
+                <w:webHidden/>
+              </w:rPr>
+              <w:fldChar w:fldCharType="end"/>
+            </w:r>
+          </w:hyperlink>
+        </w:p>
+        <w:p>
+          <w:pPr>
+            <w:pStyle w:val="TDC2"/>
+            <w:tabs>
+              <w:tab w:val="right" w:leader="dot" w:pos="8494"/>
+            </w:tabs>
+            <w:rPr>
+              <w:rFonts w:asciiTheme="minorHAnsi" w:eastAsiaTheme="minorEastAsia" w:hAnsiTheme="minorHAnsi" w:cstheme="minorBidi"/>
+              <w:smallCaps w:val="0"/>
+              <w:noProof/>
+              <w:sz w:val="22"/>
+              <w:szCs w:val="22"/>
+              <w:lang w:eastAsia="ca-ES"/>
+            </w:rPr>
+          </w:pPr>
+          <w:hyperlink w:anchor="_Toc534186401" w:history="1">
+            <w:r>
+              <w:rPr>
+                <w:rStyle w:val="Hipervnculo"/>
+                <w:noProof/>
+              </w:rPr>
+              <w:t>Webgrafia:</w:t>
+            </w:r>
+            <w:r>
+              <w:rPr>
+                <w:noProof/>
+                <w:webHidden/>
+              </w:rPr>
+              <w:tab/>
+            </w:r>
+            <w:r>
+              <w:rPr>
+                <w:noProof/>
+                <w:webHidden/>
+              </w:rPr>
+              <w:fldChar w:fldCharType="begin"/>
+            </w:r>
+            <w:r>
+              <w:rPr>
+                <w:noProof/>
+                <w:webHidden/>
+              </w:rPr>
+              <w:instrText xml:space="preserve"> PAGEREF _Toc534186401 \h </w:instrText>
+            </w:r>
+            <w:r>
+              <w:rPr>
+                <w:noProof/>
+                <w:webHidden/>
+              </w:rPr>
+            </w:r>
+            <w:r>
+              <w:rPr>
+                <w:noProof/>
+                <w:webHidden/>
+              </w:rPr>
+              <w:fldChar w:fldCharType="separate"/>
+            </w:r>
+            <w:r>
+              <w:rPr>
+                <w:noProof/>
+                <w:webHidden/>
+              </w:rPr>
+              <w:t>63</w:t>
+            </w:r>
+            <w:r>
+              <w:rPr>
+                <w:noProof/>
+                <w:webHidden/>
+              </w:rPr>
+              <w:fldChar w:fldCharType="end"/>
+            </w:r>
+          </w:hyperlink>
+        </w:p>
+        <w:p>
+          <w:pPr>
+            <w:pStyle w:val="TDC3"/>
+            <w:tabs>
+              <w:tab w:val="right" w:leader="dot" w:pos="8494"/>
+            </w:tabs>
+            <w:rPr>
+              <w:rFonts w:asciiTheme="minorHAnsi" w:eastAsiaTheme="minorEastAsia" w:hAnsiTheme="minorHAnsi" w:cstheme="minorBidi"/>
+              <w:i w:val="0"/>
+              <w:iCs w:val="0"/>
+              <w:noProof/>
+              <w:sz w:val="22"/>
+              <w:szCs w:val="22"/>
+              <w:lang w:eastAsia="ca-ES"/>
+            </w:rPr>
+          </w:pPr>
+          <w:hyperlink w:anchor="_Toc534186402" w:history="1">
+            <w:r>
+              <w:rPr>
+                <w:rStyle w:val="Hipervnculo"/>
+                <w:noProof/>
+              </w:rPr>
+              <w:t>Coursera:</w:t>
+            </w:r>
+            <w:r>
+              <w:rPr>
+                <w:noProof/>
+                <w:webHidden/>
+              </w:rPr>
+              <w:tab/>
+            </w:r>
+            <w:r>
+              <w:rPr>
+                <w:noProof/>
+                <w:webHidden/>
+              </w:rPr>
+              <w:fldChar w:fldCharType="begin"/>
+            </w:r>
+            <w:r>
+              <w:rPr>
+                <w:noProof/>
+                <w:webHidden/>
+              </w:rPr>
+              <w:instrText xml:space="preserve"> PAGEREF _Toc534186402 \h </w:instrText>
+            </w:r>
+            <w:r>
+              <w:rPr>
+                <w:noProof/>
+                <w:webHidden/>
+              </w:rPr>
+            </w:r>
+            <w:r>
+              <w:rPr>
+                <w:noProof/>
+                <w:webHidden/>
+              </w:rPr>
+              <w:fldChar w:fldCharType="separate"/>
+            </w:r>
+            <w:r>
+              <w:rPr>
+                <w:noProof/>
+                <w:webHidden/>
+              </w:rPr>
+              <w:t>63</w:t>
+            </w:r>
+            <w:r>
+              <w:rPr>
+                <w:noProof/>
+                <w:webHidden/>
+              </w:rPr>
+              <w:fldChar w:fldCharType="end"/>
+            </w:r>
+          </w:hyperlink>
+        </w:p>
+        <w:p>
+          <w:pPr>
+            <w:pStyle w:val="TDC3"/>
+            <w:tabs>
+              <w:tab w:val="right" w:leader="dot" w:pos="8494"/>
+            </w:tabs>
+            <w:rPr>
+              <w:rFonts w:asciiTheme="minorHAnsi" w:eastAsiaTheme="minorEastAsia" w:hAnsiTheme="minorHAnsi" w:cstheme="minorBidi"/>
+              <w:i w:val="0"/>
+              <w:iCs w:val="0"/>
+              <w:noProof/>
+              <w:sz w:val="22"/>
+              <w:szCs w:val="22"/>
+              <w:lang w:eastAsia="ca-ES"/>
+            </w:rPr>
+          </w:pPr>
+          <w:hyperlink w:anchor="_Toc534186403" w:history="1">
+            <w:r>
+              <w:rPr>
+                <w:rStyle w:val="Hipervnculo"/>
+                <w:noProof/>
+              </w:rPr>
+              <w:t>YouTube:</w:t>
+            </w:r>
+            <w:r>
+              <w:rPr>
+                <w:noProof/>
+                <w:webHidden/>
+              </w:rPr>
+              <w:tab/>
+            </w:r>
+            <w:r>
+              <w:rPr>
+                <w:noProof/>
+                <w:webHidden/>
+              </w:rPr>
+              <w:fldChar w:fldCharType="begin"/>
+            </w:r>
+            <w:r>
+              <w:rPr>
+                <w:noProof/>
+                <w:webHidden/>
+              </w:rPr>
+              <w:instrText xml:space="preserve"> PAGEREF _Toc534186403 \h </w:instrText>
+            </w:r>
+            <w:r>
+              <w:rPr>
+                <w:noProof/>
+                <w:webHidden/>
+              </w:rPr>
+            </w:r>
+            <w:r>
+              <w:rPr>
+                <w:noProof/>
+                <w:webHidden/>
+              </w:rPr>
+              <w:fldChar w:fldCharType="separate"/>
+            </w:r>
+            <w:r>
+              <w:rPr>
+                <w:noProof/>
+                <w:webHidden/>
+              </w:rPr>
+              <w:t>63</w:t>
+            </w:r>
+            <w:r>
+              <w:rPr>
+                <w:noProof/>
+                <w:webHidden/>
+              </w:rPr>
+              <w:fldChar w:fldCharType="end"/>
+            </w:r>
+          </w:hyperlink>
+        </w:p>
+        <w:p>
+          <w:pPr>
+            <w:pStyle w:val="TDC3"/>
+            <w:tabs>
+              <w:tab w:val="right" w:leader="dot" w:pos="8494"/>
+            </w:tabs>
+            <w:rPr>
+              <w:rFonts w:asciiTheme="minorHAnsi" w:eastAsiaTheme="minorEastAsia" w:hAnsiTheme="minorHAnsi" w:cstheme="minorBidi"/>
+              <w:i w:val="0"/>
+              <w:iCs w:val="0"/>
+              <w:noProof/>
+              <w:sz w:val="22"/>
+              <w:szCs w:val="22"/>
+              <w:lang w:eastAsia="ca-ES"/>
+            </w:rPr>
+          </w:pPr>
+          <w:hyperlink w:anchor="_Toc534186404" w:history="1">
+            <w:r>
+              <w:rPr>
+                <w:rStyle w:val="Hipervnculo"/>
+                <w:noProof/>
+              </w:rPr>
+              <w:t>Wikipèdia:</w:t>
+            </w:r>
+            <w:r>
+              <w:rPr>
+                <w:noProof/>
+                <w:webHidden/>
+              </w:rPr>
+              <w:tab/>
+            </w:r>
+            <w:r>
+              <w:rPr>
+                <w:noProof/>
+                <w:webHidden/>
+              </w:rPr>
+              <w:fldChar w:fldCharType="begin"/>
+            </w:r>
+            <w:r>
+              <w:rPr>
+                <w:noProof/>
+                <w:webHidden/>
+              </w:rPr>
+              <w:instrText xml:space="preserve"> PAGEREF _Toc534186404 \h </w:instrText>
+            </w:r>
+            <w:r>
+              <w:rPr>
+                <w:noProof/>
+                <w:webHidden/>
+              </w:rPr>
+            </w:r>
+            <w:r>
+              <w:rPr>
+                <w:noProof/>
+                <w:webHidden/>
+              </w:rPr>
+              <w:fldChar w:fldCharType="separate"/>
+            </w:r>
+            <w:r>
+              <w:rPr>
+                <w:noProof/>
+                <w:webHidden/>
+              </w:rPr>
+              <w:t>64</w:t>
+            </w:r>
+            <w:r>
+              <w:rPr>
+                <w:noProof/>
+                <w:webHidden/>
+              </w:rPr>
+              <w:fldChar w:fldCharType="end"/>
+            </w:r>
+          </w:hyperlink>
+        </w:p>
+        <w:p>
+          <w:pPr>
+            <w:pStyle w:val="TDC3"/>
+            <w:tabs>
+              <w:tab w:val="right" w:leader="dot" w:pos="8494"/>
+            </w:tabs>
+            <w:rPr>
+              <w:rFonts w:asciiTheme="minorHAnsi" w:eastAsiaTheme="minorEastAsia" w:hAnsiTheme="minorHAnsi" w:cstheme="minorBidi"/>
+              <w:i w:val="0"/>
+              <w:iCs w:val="0"/>
+              <w:noProof/>
+              <w:sz w:val="22"/>
+              <w:szCs w:val="22"/>
+              <w:lang w:eastAsia="ca-ES"/>
+            </w:rPr>
+          </w:pPr>
+          <w:hyperlink w:anchor="_Toc534186405" w:history="1">
+            <w:r>
+              <w:rPr>
+                <w:rStyle w:val="Hipervnculo"/>
+                <w:noProof/>
+              </w:rPr>
+              <w:t>W3schools:</w:t>
+            </w:r>
+            <w:r>
+              <w:rPr>
+                <w:noProof/>
+                <w:webHidden/>
+              </w:rPr>
+              <w:tab/>
+            </w:r>
+            <w:r>
+              <w:rPr>
+                <w:noProof/>
+                <w:webHidden/>
+              </w:rPr>
+              <w:fldChar w:fldCharType="begin"/>
+            </w:r>
+            <w:r>
+              <w:rPr>
+                <w:noProof/>
+                <w:webHidden/>
+              </w:rPr>
+              <w:instrText xml:space="preserve"> PAGEREF _Toc534186405 \h </w:instrText>
+            </w:r>
+            <w:r>
+              <w:rPr>
+                <w:noProof/>
+                <w:webHidden/>
+              </w:rPr>
+            </w:r>
+            <w:r>
+              <w:rPr>
+                <w:noProof/>
+                <w:webHidden/>
+              </w:rPr>
+              <w:fldChar w:fldCharType="separate"/>
+            </w:r>
+            <w:r>
+              <w:rPr>
+                <w:noProof/>
+                <w:webHidden/>
+              </w:rPr>
+              <w:t>65</w:t>
+            </w:r>
+            <w:r>
+              <w:rPr>
+                <w:noProof/>
+                <w:webHidden/>
+              </w:rPr>
+              <w:fldChar w:fldCharType="end"/>
+            </w:r>
+          </w:hyperlink>
+        </w:p>
+        <w:p>
+          <w:pPr>
+            <w:pStyle w:val="TDC3"/>
+            <w:tabs>
+              <w:tab w:val="right" w:leader="dot" w:pos="8494"/>
+            </w:tabs>
+            <w:rPr>
+              <w:rFonts w:asciiTheme="minorHAnsi" w:eastAsiaTheme="minorEastAsia" w:hAnsiTheme="minorHAnsi" w:cstheme="minorBidi"/>
+              <w:i w:val="0"/>
+              <w:iCs w:val="0"/>
+              <w:noProof/>
+              <w:sz w:val="22"/>
+              <w:szCs w:val="22"/>
+              <w:lang w:eastAsia="ca-ES"/>
+            </w:rPr>
+          </w:pPr>
+          <w:hyperlink w:anchor="_Toc534186406" w:history="1">
+            <w:r>
+              <w:rPr>
+                <w:rStyle w:val="Hipervnculo"/>
+                <w:noProof/>
+              </w:rPr>
+              <w:t>Altres:</w:t>
+            </w:r>
+            <w:r>
+              <w:rPr>
+                <w:noProof/>
+                <w:webHidden/>
+              </w:rPr>
+              <w:tab/>
+            </w:r>
+            <w:r>
+              <w:rPr>
+                <w:noProof/>
+                <w:webHidden/>
+              </w:rPr>
+              <w:fldChar w:fldCharType="begin"/>
+            </w:r>
+            <w:r>
+              <w:rPr>
+                <w:noProof/>
+                <w:webHidden/>
+              </w:rPr>
+              <w:instrText xml:space="preserve"> PAGEREF _Toc534186406 \h </w:instrText>
+            </w:r>
+            <w:r>
+              <w:rPr>
+                <w:noProof/>
+                <w:webHidden/>
+              </w:rPr>
+            </w:r>
+            <w:r>
+              <w:rPr>
+                <w:noProof/>
+                <w:webHidden/>
+              </w:rPr>
+              <w:fldChar w:fldCharType="separate"/>
+            </w:r>
+            <w:r>
+              <w:rPr>
+                <w:noProof/>
+                <w:webHidden/>
+              </w:rPr>
+              <w:t>65</w:t>
             </w:r>
             <w:r>
               <w:rPr>
@@ -5413,7 +5929,7 @@
           <w:sz w:val="22"/>
         </w:rPr>
       </w:pPr>
-      <w:bookmarkStart w:id="0" w:name="_Toc533936014"/>
+      <w:bookmarkStart w:id="0" w:name="_Toc534186336"/>
       <w:r>
         <w:lastRenderedPageBreak/>
         <w:t>Introducció</w:t>
@@ -5429,7 +5945,7 @@
           <w:lang w:val="ca-ES"/>
         </w:rPr>
       </w:pPr>
-      <w:bookmarkStart w:id="1" w:name="_Toc533936015"/>
+      <w:bookmarkStart w:id="1" w:name="_Toc534186337"/>
       <w:r>
         <w:rPr>
           <w:lang w:val="ca-ES"/>
@@ -5443,7 +5959,13 @@
         <w:spacing w:line="360" w:lineRule="auto"/>
       </w:pPr>
       <w:r>
-        <w:t>Ja fa uns mesos, navegant per YouTube, vaig veure un vídeo d’un divulgador científic en el que parlava del funcionament de YouTube i del seu algoritme (programa) de recomanació de vídeos. En aquest vídeo explicava que aquest algoritme era realment una “xarxa neuronal artificial” i et donava una petita idea de</w:t>
+        <w:t xml:space="preserve">Ja fa uns mesos, navegant per YouTube, vaig veure un vídeo d’un divulgador científic en el que parlava del funcionament de YouTube i del seu algoritme (programa) de recomanació de vídeos. En aquest vídeo explicava que </w:t>
+      </w:r>
+      <w:r>
+        <w:t>l’</w:t>
+      </w:r>
+      <w:r>
+        <w:t>algoritme era realment una “xarxa neuronal artificial” i et donava una petita idea de</w:t>
       </w:r>
       <w:r>
         <w:t xml:space="preserve"> què</w:t>
@@ -5457,7 +5979,10 @@
         <w:spacing w:line="360" w:lineRule="auto"/>
       </w:pPr>
       <w:r>
-        <w:t>En aquell moment jo no n’havia sentit mai a parlar</w:t>
+        <w:t>Fins aleshores</w:t>
+      </w:r>
+      <w:r>
+        <w:t xml:space="preserve"> jo no n’havia sentit mai a parlar</w:t>
       </w:r>
       <w:r>
         <w:t>,</w:t>
@@ -5505,7 +6030,7 @@
           <w:lang w:val="ca-ES"/>
         </w:rPr>
       </w:pPr>
-      <w:bookmarkStart w:id="2" w:name="_Toc533936016"/>
+      <w:bookmarkStart w:id="2" w:name="_Toc534186338"/>
       <w:r>
         <w:rPr>
           <w:lang w:val="ca-ES"/>
@@ -5519,13 +6044,43 @@
         <w:spacing w:line="360" w:lineRule="auto"/>
       </w:pPr>
       <w:r>
-        <w:t>Un cop ja vaig tenir clar que aquest era el tema del meu treball de recerca, havia de crear una hipòtesi. Jo tenia molt clar que el meu objectiu final era aconseguir crear una xarxa neuronal artificial. El problema era que no sabia si amb tota la informació que hi havia per la web, als llibres i a altres fonts d’informació era suficient com per aconseguir el coneixement necessari per crear-ne una des de zero. Així que degut a això, la hipòtesi va ser: “</w:t>
+        <w:t xml:space="preserve">Un cop ja vaig tenir clar que aquest </w:t>
+      </w:r>
+      <w:r>
+        <w:t>seria</w:t>
+      </w:r>
+      <w:r>
+        <w:t xml:space="preserve"> el tema del meu treball de recerca, havia de crear una hipòtesi. </w:t>
+      </w:r>
+      <w:r>
+        <w:t>Sabia</w:t>
+      </w:r>
+      <w:r>
+        <w:t xml:space="preserve"> que el meu objectiu final era aconseguir crear una xarxa neuronal artificial. El problema era que no sabia si amb tota la informació que hi havia per la web, als llibres i a altres fonts d’informació era suficient com per aconseguir el coneixement necessari per crear-ne una des de zero. Així que degut a això, la hipòtesi va ser: “</w:t>
       </w:r>
       <w:r>
         <w:rPr>
           <w:b/>
         </w:rPr>
-        <w:t>Avui en dia les intel·ligències artificials estan tant al nostre abast que un alumne de batxillerat pot crear i implementar una xarxa neuronal artificial des de zero pel seu compte</w:t>
+        <w:t xml:space="preserve">Avui en dia les intel·ligències artificials estan tant al nostre abast que un alumne de batxillerat pot crear i implementar una xarxa neuronal artificial des de </w:t>
+      </w:r>
+      <w:r>
+        <w:rPr>
+          <w:b/>
+        </w:rPr>
+        <w:t>z</w:t>
+      </w:r>
+      <w:r>
+        <w:rPr>
+          <w:b/>
+        </w:rPr>
+        <w:t>er</w:t>
+      </w:r>
+      <w:r>
+        <w:rPr>
+          <w:b/>
+        </w:rPr>
+        <w:t>o</w:t>
       </w:r>
       <w:r>
         <w:t>”.</w:t>
@@ -5535,11 +6090,6 @@
       <w:pPr>
         <w:spacing w:line="360" w:lineRule="auto"/>
       </w:pPr>
-    </w:p>
-    <w:p>
-      <w:pPr>
-        <w:spacing w:line="360" w:lineRule="auto"/>
-      </w:pPr>
       <w:r>
         <w:t xml:space="preserve">Cal destacar que en la hipòtesi mateixa, dic “crear i implementar una xarxa neuronal artificial des de zero”. I aquesta part és potser la més important de tota la hipòtesi, ja que en el món de la programació existeixen unes eines anomenades llibreries (explicació del que són a la part pràctica) que faciliten molt la feina. Jo tenia dubtes de </w:t>
       </w:r>
@@ -5547,7 +6097,10 @@
         <w:t>si era possible</w:t>
       </w:r>
       <w:r>
-        <w:t xml:space="preserve"> crear-la des de</w:t>
+        <w:t xml:space="preserve"> </w:t>
+      </w:r>
+      <w:r>
+        <w:t>fer-ho</w:t>
       </w:r>
       <w:r>
         <w:t xml:space="preserve">, </w:t>
@@ -5570,12 +6123,6 @@
       <w:r>
         <w:t xml:space="preserve">”. </w:t>
       </w:r>
-    </w:p>
-    <w:p>
-      <w:pPr>
-        <w:spacing w:line="360" w:lineRule="auto"/>
-        <w:ind w:left="720"/>
-      </w:pPr>
     </w:p>
     <w:p>
       <w:pPr>
@@ -5586,7 +6133,7 @@
           <w:lang w:val="ca-ES"/>
         </w:rPr>
       </w:pPr>
-      <w:bookmarkStart w:id="3" w:name="_Toc533936017"/>
+      <w:bookmarkStart w:id="3" w:name="_Toc534186339"/>
       <w:r>
         <w:rPr>
           <w:lang w:val="ca-ES"/>
@@ -5627,6 +6174,21 @@
       <w:r>
         <w:t>”.</w:t>
       </w:r>
+      <w:r>
+        <w:t xml:space="preserve"> Després de plantejar aquests dos objectius, vaig plantejar-ne un que deia: “</w:t>
+      </w:r>
+      <w:r>
+        <w:rPr>
+          <w:b/>
+        </w:rPr>
+        <w:t>Implementar la xarxa neuronal artificial</w:t>
+      </w:r>
+      <w:r>
+        <w:t>”, referint-se a que després de crear la xarxa, havia de ser capaç de funcionar amb un exemple, tenir una utilita</w:t>
+      </w:r>
+      <w:r>
+        <w:t>t.</w:t>
+      </w:r>
     </w:p>
     <w:p>
       <w:pPr>
@@ -5647,7 +6209,7 @@
           <w:lang w:val="ca-ES"/>
         </w:rPr>
       </w:pPr>
-      <w:bookmarkStart w:id="4" w:name="_Toc533936018"/>
+      <w:bookmarkStart w:id="4" w:name="_Toc534186340"/>
       <w:r>
         <w:rPr>
           <w:lang w:val="ca-ES"/>
@@ -5661,20 +6223,30 @@
         <w:spacing w:line="360" w:lineRule="auto"/>
       </w:pPr>
       <w:r>
-        <w:t>Ara que ja sabia que volia crear una xarxa neuronal artificial, només havia de pensar com ho faria. En aquest tema, tenia clar una cosa: al ser un tema tant recent i tant relacionat amb la tecnologia, a internet hi hauria molta informació.</w:t>
-      </w:r>
-    </w:p>
-    <w:p>
-      <w:pPr>
-        <w:spacing w:line="360" w:lineRule="auto"/>
-      </w:pPr>
-    </w:p>
-    <w:p>
-      <w:pPr>
-        <w:spacing w:line="360" w:lineRule="auto"/>
-      </w:pPr>
-      <w:r>
-        <w:t xml:space="preserve">El primer que vaig fer va ser visitar una pàgina web que em va recomanar un cop. La pàgina era de cursos </w:t>
+        <w:t>Ara que ja sabia que volia crear una xarxa neuronal artificial, només havia de pensar com ho faria</w:t>
+      </w:r>
+      <w:r>
+        <w:t>, i una de les maneres era molt clara</w:t>
+      </w:r>
+      <w:r>
+        <w:t>: al ser un tema tant recent i tant relacionat amb la tecnologia, a internet hi hauria molta informació</w:t>
+      </w:r>
+      <w:r>
+        <w:t>; per tant, gran part del coneixement pretenia extreure’l d’internet.</w:t>
+      </w:r>
+    </w:p>
+    <w:p>
+      <w:pPr>
+        <w:spacing w:line="360" w:lineRule="auto"/>
+      </w:pPr>
+      <w:r>
+        <w:t>El primer que vaig fer va ser visitar una pàgina web que em va</w:t>
+      </w:r>
+      <w:r>
+        <w:t>n</w:t>
+      </w:r>
+      <w:r>
+        <w:t xml:space="preserve"> recomanar un cop. La pàgina era de cursos </w:t>
       </w:r>
       <w:r>
         <w:rPr>
@@ -5701,11 +6273,6 @@
       <w:pPr>
         <w:spacing w:line="360" w:lineRule="auto"/>
       </w:pPr>
-    </w:p>
-    <w:p>
-      <w:pPr>
-        <w:spacing w:line="360" w:lineRule="auto"/>
-      </w:pPr>
       <w:r>
         <w:t xml:space="preserve">Al cap d’uns dies d’anar-me informant de què eren les xarxes neuronals artificials, YouTube em va començar a recomanar vídeos sobre el tema, i vaig acabar en un canal fantàstic anomenat </w:t>
       </w:r>
@@ -5761,19 +6328,15 @@
       <w:pPr>
         <w:spacing w:line="360" w:lineRule="auto"/>
       </w:pPr>
-    </w:p>
-    <w:p>
-      <w:pPr>
-        <w:spacing w:line="360" w:lineRule="auto"/>
-      </w:pPr>
-      <w:r>
-        <w:t>En aquest punt vaig tenir molt clar que per internet podia trobar tot el que volia. Però al cap d’un temps, vaig començar a sentir títols de llibres que tenien molt bona pinta i que també podien ser molt útils per al meu treball.</w:t>
-      </w:r>
-    </w:p>
-    <w:p>
-      <w:pPr>
-        <w:spacing w:line="360" w:lineRule="auto"/>
-      </w:pPr>
+      <w:r>
+        <w:t xml:space="preserve">En aquest punt vaig tenir molt clar que per internet podia trobar tot el que volia. Però al cap d’un temps, vaig començar a sentir títols de llibres </w:t>
+      </w:r>
+      <w:r>
+        <w:t>que semblaven interesants</w:t>
+      </w:r>
+      <w:r>
+        <w:t xml:space="preserve"> i podien ser molt útils per al meu treball.</w:t>
+      </w:r>
     </w:p>
     <w:p>
       <w:pPr>
@@ -5800,7 +6363,13 @@
         <w:t xml:space="preserve">YouTube </w:t>
       </w:r>
       <w:r>
-        <w:t xml:space="preserve">i alguns llibres. Això més per la part pràctica. Per la part teòrica, també navegaria per internet. Però en aquest cas, YouTube i </w:t>
+        <w:t>i alguns llibres</w:t>
+      </w:r>
+      <w:r>
+        <w:t xml:space="preserve"> digitals</w:t>
+      </w:r>
+      <w:r>
+        <w:t xml:space="preserve">. Això més per la part pràctica. Per la part teòrica, també navegaria per internet. Però en aquest cas, YouTube i </w:t>
       </w:r>
       <w:proofErr w:type="spellStart"/>
       <w:r>
@@ -5829,26 +6398,8 @@
       <w:pPr>
         <w:spacing w:line="360" w:lineRule="auto"/>
       </w:pPr>
-    </w:p>
-    <w:p>
-      <w:pPr>
-        <w:spacing w:line="360" w:lineRule="auto"/>
-      </w:pPr>
-      <w:r>
-        <w:lastRenderedPageBreak/>
+      <w:r>
         <w:t>En el tema de la programació, ja tenia molt clar com ho faria: utilitzaria un llenguatge anomenat JavaScript, que et permet fer programes en pàgines web.</w:t>
-      </w:r>
-    </w:p>
-    <w:p>
-      <w:pPr>
-        <w:spacing w:line="360" w:lineRule="auto"/>
-        <w:rPr>
-          <w:sz w:val="24"/>
-          <w:szCs w:val="24"/>
-        </w:rPr>
-      </w:pPr>
-      <w:r>
-        <w:br w:type="page"/>
       </w:r>
     </w:p>
     <w:p>
@@ -5881,7 +6432,7 @@
         <w:pStyle w:val="Ttulo1"/>
         <w:jc w:val="center"/>
       </w:pPr>
-      <w:bookmarkStart w:id="5" w:name="_Toc533936019"/>
+      <w:bookmarkStart w:id="5" w:name="_Toc534186341"/>
       <w:r>
         <w:t>PART TEÒRICA</w:t>
       </w:r>
@@ -5900,7 +6451,7 @@
         <w:pStyle w:val="Ttulo1"/>
         <w:spacing w:line="360" w:lineRule="auto"/>
       </w:pPr>
-      <w:bookmarkStart w:id="6" w:name="_Toc533936020"/>
+      <w:bookmarkStart w:id="6" w:name="_Toc534186342"/>
       <w:r>
         <w:lastRenderedPageBreak/>
         <w:t>Diferències entre xarxes neuronals i altres programes?</w:t>
@@ -5924,14 +6475,6 @@
       </w:pPr>
       <w:r>
         <w:t xml:space="preserve">Abans de saber què són exactament les xarxes neuronals artificials, és necessari saber perquè estan triomfant tant. En el moment en el que es van inventar, ja existien els programes ordinaris, però les xarxes neuronals artificials es van inventar igualment i van triomfar. Com és això?  </w:t>
-      </w:r>
-    </w:p>
-    <w:p>
-      <w:pPr>
-        <w:spacing w:line="360" w:lineRule="auto"/>
-      </w:pPr>
-      <w:r>
-        <w:t xml:space="preserve"> </w:t>
       </w:r>
     </w:p>
     <w:p>
@@ -6024,15 +6567,13 @@
         <w:rPr>
           <w:lang w:val="ca-ES"/>
         </w:rPr>
-        <w:t xml:space="preserve"> de reconeixement d’imatges. En aquest programa, si li dones una fotografia amb un número, et diu de quin número es tracta. </w:t>
-      </w:r>
-    </w:p>
-    <w:p>
-      <w:pPr>
-        <w:spacing w:line="360" w:lineRule="auto"/>
-      </w:pPr>
-      <w:r>
-        <w:t xml:space="preserve"> </w:t>
+        <w:t xml:space="preserve"> de reconeixement d’imatges. En aquest programa, si li dones una fotografia amb un número, et diu </w:t>
+      </w:r>
+      <w:r>
+        <w:rPr>
+          <w:lang w:val="ca-ES"/>
+        </w:rPr>
+        <w:t>quin nombre és</w:t>
       </w:r>
     </w:p>
     <w:p>
@@ -6041,14 +6582,6 @@
       </w:pPr>
       <w:r>
         <w:t xml:space="preserve">Cal tenir en compte que on recau la principal diferència és en la programació. Per tant ens centrarem en aquest aspecte. </w:t>
-      </w:r>
-    </w:p>
-    <w:p>
-      <w:pPr>
-        <w:spacing w:line="360" w:lineRule="auto"/>
-      </w:pPr>
-      <w:r>
-        <w:t xml:space="preserve"> </w:t>
       </w:r>
     </w:p>
     <w:p>
@@ -6151,11 +6684,6 @@
       <w:pPr>
         <w:spacing w:line="360" w:lineRule="auto"/>
       </w:pPr>
-    </w:p>
-    <w:p>
-      <w:pPr>
-        <w:spacing w:line="360" w:lineRule="auto"/>
-      </w:pPr>
       <w:r>
         <w:t>I per cada una de les possibles accions de l’usuari hauries de indicar-li una possible resposta. Per tant acabaries amb un programa que</w:t>
       </w:r>
@@ -6163,27 +6691,28 @@
         <w:t>,</w:t>
       </w:r>
       <w:r>
-        <w:t xml:space="preserve"> al rebre una acció de l’usuari, comprovaria si té una resposta escrita; en el cas que la tingués, l’executaria; i en el cas que no, no faria res o s’aturaria. És molt important tenir en compte que si tu, com a </w:t>
+        <w:t xml:space="preserve"> al rebre una acció de l’usuari, comprovaria si té una resposta escrita; en el cas que la tingués, l’executaria; i en el cas que no, no faria res o s’aturaria. És molt important tenir en compte que si tu, com a persona que sap de programació, miressis el codi, sabries exactament qu</w:t>
+      </w:r>
+      <w:r>
+        <w:t>è</w:t>
+      </w:r>
+      <w:r>
+        <w:t xml:space="preserve"> fa aquest programa. </w:t>
+      </w:r>
+    </w:p>
+    <w:p>
+      <w:pPr>
+        <w:spacing w:line="360" w:lineRule="auto"/>
+      </w:pPr>
+      <w:r>
+        <w:t>En canvi en les xarxes neuronals tu no programes una sèrie de normes ni unes funcions que el teu programa ha d’estar fent contínuament. Simplement programes una màquina que té un nombre concret d’entrades i un nombre concret de sortides. En el cas de la nostra màquina està preparada per agafar fotografies quadrades de 28x28 píxels i dir-</w:t>
       </w:r>
       <w:r>
         <w:lastRenderedPageBreak/>
-        <w:t xml:space="preserve">persona que sap de programació, miressis el codi, sabries exactament que fa aquest programa. </w:t>
-      </w:r>
-    </w:p>
-    <w:p>
-      <w:pPr>
-        <w:spacing w:line="360" w:lineRule="auto"/>
-      </w:pPr>
-      <w:r>
-        <w:t xml:space="preserve"> </w:t>
-      </w:r>
-    </w:p>
-    <w:p>
-      <w:pPr>
-        <w:spacing w:line="360" w:lineRule="auto"/>
-      </w:pPr>
-      <w:r>
-        <w:t xml:space="preserve">En canvi en les xarxes neuronals tu no programes una sèrie de normes ni unes funcions que el teu programa ha d’estar fent contínuament. Simplement programes una màquina que té un nombre concret d’entrades i un nombre concret de sortides. En el cas de la nostra màquina està preparada per agafar fotografies quadrades de 28x28 píxels i dir-te quin és el nombre que hi ha a la imatge. </w:t>
+        <w:t xml:space="preserve">te quin és el nombre que hi ha a la imatge. </w:t>
+      </w:r>
+      <w:r>
+        <w:t>Un exemple serien les dues imatges següents:</w:t>
       </w:r>
     </w:p>
     <w:p>
@@ -6238,21 +6767,20 @@
         <w:jc w:val="center"/>
       </w:pPr>
       <w:r>
+        <w:t>Il·lustració 1</w:t>
+      </w:r>
+    </w:p>
+    <w:p>
+      <w:pPr>
+        <w:pStyle w:val="Descripcin"/>
+        <w:jc w:val="center"/>
+      </w:pPr>
+      <w:r>
         <w:t>Exemple de dues imatges de 28 x 28 píxels contenent un nombre del 0 al 9 escrit a mà</w:t>
       </w:r>
     </w:p>
     <w:p>
       <w:pPr>
-        <w:spacing w:after="0" w:line="360" w:lineRule="auto"/>
-        <w:ind w:right="989"/>
-        <w:jc w:val="right"/>
-      </w:pPr>
-      <w:r>
-        <w:t>[1]</w:t>
-      </w:r>
-    </w:p>
-    <w:p>
-      <w:pPr>
         <w:spacing w:line="360" w:lineRule="auto"/>
       </w:pPr>
       <w:r>
@@ -6264,19 +6792,12 @@
         <w:spacing w:line="360" w:lineRule="auto"/>
       </w:pPr>
       <w:r>
-        <w:t xml:space="preserve"> </w:t>
-      </w:r>
-    </w:p>
-    <w:p>
-      <w:pPr>
-        <w:spacing w:line="360" w:lineRule="auto"/>
-      </w:pPr>
-      <w:r>
         <w:t xml:space="preserve">En canvi podríem crear una xarxa neuronal, amb 784 neurones d’entrada, cada una corresponent a un píxel de la imatge i amb 10 neurones de sortida, cada una corresponent als números del 0-9. </w:t>
       </w:r>
     </w:p>
     <w:p>
       <w:pPr>
+        <w:keepNext/>
         <w:spacing w:after="27" w:line="360" w:lineRule="auto"/>
         <w:ind w:right="823"/>
         <w:jc w:val="center"/>
@@ -6285,11 +6806,10 @@
         <w:rPr>
           <w:noProof/>
         </w:rPr>
-        <w:lastRenderedPageBreak/>
         <w:drawing>
           <wp:inline distT="0" distB="0" distL="0" distR="0" wp14:anchorId="65606CBF" wp14:editId="3F38D179">
-            <wp:extent cx="4575840" cy="3813200"/>
-            <wp:effectExtent l="0" t="0" r="0" b="0"/>
+            <wp:extent cx="4467225" cy="3133725"/>
+            <wp:effectExtent l="0" t="0" r="9525" b="9525"/>
             <wp:docPr id="764" name="Picture 764"/>
             <wp:cNvGraphicFramePr/>
             <a:graphic xmlns:a="http://schemas.openxmlformats.org/drawingml/2006/main">
@@ -6308,7 +6828,7 @@
                   <pic:spPr>
                     <a:xfrm>
                       <a:off x="0" y="0"/>
-                      <a:ext cx="4575840" cy="3813200"/>
+                      <a:ext cx="4467285" cy="3133767"/>
                     </a:xfrm>
                     <a:prstGeom prst="rect">
                       <a:avLst/>
@@ -6320,32 +6840,43 @@
           </wp:inline>
         </w:drawing>
       </w:r>
-      <w:r>
-        <w:t>[2]</w:t>
-      </w:r>
-    </w:p>
-    <w:p>
-      <w:pPr>
-        <w:spacing w:line="360" w:lineRule="auto"/>
-      </w:pPr>
-      <w:r>
-        <w:t xml:space="preserve">En el nostre codi simplement crearíem la màquina de la següent manera: indicaríem el nombre de neurones a l’entrada, el nombre de neurones a la sortida, com interactuen les neurones entre elles i li afegiríem una manera d’entrenar-la. En aquest punt ja tindríem la nostra xarxa neuronal artificial. I si ens miréssim el codi, no veuríem com funciona la xarxa neuronal, simplement veuríem com és. Al no estar regit per regles, si li donéssim una imatge que no és un nombre, simplement ens donaria un resultat, però no passaria com en el sistema operatiu que s’aturaria o no faria res. </w:t>
-      </w:r>
-    </w:p>
-    <w:p>
-      <w:pPr>
-        <w:spacing w:line="360" w:lineRule="auto"/>
-      </w:pPr>
-      <w:r>
-        <w:t xml:space="preserve"> </w:t>
-      </w:r>
-    </w:p>
-    <w:p>
-      <w:pPr>
-        <w:spacing w:line="360" w:lineRule="auto"/>
-      </w:pPr>
-      <w:r>
-        <w:t xml:space="preserve">És per això que les xarxes neuronals estan triomfant tant avui en dia. Poden fer tasques molt més complicades que qualsevol programa en molt menys temps. </w:t>
+    </w:p>
+    <w:p>
+      <w:pPr>
+        <w:pStyle w:val="Descripcin"/>
+        <w:jc w:val="center"/>
+      </w:pPr>
+      <w:r>
+        <w:t>Il·lustració 2</w:t>
+      </w:r>
+    </w:p>
+    <w:p>
+      <w:pPr>
+        <w:spacing w:line="360" w:lineRule="auto"/>
+      </w:pPr>
+      <w:r>
+        <w:lastRenderedPageBreak/>
+        <w:t>En el nostre codi simplement crearíem la màquina de la següent manera: indicaríem el nombre de neurones a l’entrada, el nombre de neurones a la sortida, com interactuen les neurones entre elles</w:t>
+      </w:r>
+      <w:r>
+        <w:t>,</w:t>
+      </w:r>
+      <w:r>
+        <w:t xml:space="preserve"> i li afegiríem una manera d’entrenar-la. En aquest punt ja tindríem la nostra xarxa neuronal artificial. I si ens miréssim el codi, no veuríem com funciona la xarxa neuronal, simplement veuríem com és. Al no estar regit per regles, si li donéssim una imatge que no és un nombre, simplement ens donaria un resultat, però no passaria com en el sistema operatiu que s’aturaria o no faria res. </w:t>
+      </w:r>
+    </w:p>
+    <w:p>
+      <w:pPr>
+        <w:spacing w:line="360" w:lineRule="auto"/>
+      </w:pPr>
+      <w:r>
+        <w:t xml:space="preserve">És per això que les xarxes neuronals estan triomfant tant avui en dia. Poden fer tasques molt més </w:t>
+      </w:r>
+      <w:r>
+        <w:t>complexes</w:t>
+      </w:r>
+      <w:r>
+        <w:t xml:space="preserve"> que qualsevol programa en molt menys temps. </w:t>
       </w:r>
     </w:p>
     <w:p>
@@ -6361,7 +6892,7 @@
         <w:pStyle w:val="Ttulo1"/>
         <w:spacing w:line="360" w:lineRule="auto"/>
       </w:pPr>
-      <w:bookmarkStart w:id="7" w:name="_Toc533936021"/>
+      <w:bookmarkStart w:id="7" w:name="_Toc534186343"/>
       <w:r>
         <w:lastRenderedPageBreak/>
         <w:t>Coneixements previs a les xarxes neuronals</w:t>
@@ -6381,7 +6912,7 @@
           <w:lang w:val="ca-ES"/>
         </w:rPr>
       </w:pPr>
-      <w:bookmarkStart w:id="8" w:name="_Toc533936022"/>
+      <w:bookmarkStart w:id="8" w:name="_Toc534186344"/>
       <w:r>
         <w:rPr>
           <w:lang w:val="ca-ES"/>
@@ -6416,7 +6947,7 @@
         <w:pStyle w:val="Ttulo3"/>
         <w:spacing w:line="360" w:lineRule="auto"/>
       </w:pPr>
-      <w:bookmarkStart w:id="9" w:name="_Toc533936023"/>
+      <w:bookmarkStart w:id="9" w:name="_Toc534186345"/>
       <w:r>
         <w:t>Vector:</w:t>
       </w:r>
@@ -6535,7 +7066,13 @@
         <w:t>,</w:t>
       </w:r>
       <w:r>
-        <w:t xml:space="preserve"> més petit que el nombre total de files</w:t>
+        <w:t xml:space="preserve"> més petit</w:t>
+      </w:r>
+      <w:r>
+        <w:t xml:space="preserve"> o igual</w:t>
+      </w:r>
+      <w:r>
+        <w:t xml:space="preserve"> que el nombre total de files</w:t>
       </w:r>
       <w:r>
         <w:t>,</w:t>
@@ -6558,7 +7095,7 @@
         <w:pStyle w:val="Ttulo3"/>
         <w:spacing w:line="360" w:lineRule="auto"/>
       </w:pPr>
-      <w:bookmarkStart w:id="10" w:name="_Toc533936024"/>
+      <w:bookmarkStart w:id="10" w:name="_Toc534186346"/>
       <w:r>
         <w:t>Matrius:</w:t>
       </w:r>
@@ -6811,7 +7348,7 @@
           <w:rFonts w:eastAsiaTheme="minorEastAsia"/>
         </w:rPr>
       </w:pPr>
-      <w:bookmarkStart w:id="11" w:name="_Toc533936025"/>
+      <w:bookmarkStart w:id="11" w:name="_Toc534186347"/>
       <w:r>
         <w:rPr>
           <w:rFonts w:eastAsiaTheme="minorEastAsia"/>
@@ -6849,7 +7386,19 @@
         <w:spacing w:line="360" w:lineRule="auto"/>
       </w:pPr>
       <w:r>
-        <w:t>En la suma escalar s’agafa una matriu (o vector) i es suma per un nombre. La matriu (o vector) resultant té el mateix nombre de files i de columnes que l’anterior, i a cada número de la matriu se l’hi ha sumat el nombre.</w:t>
+        <w:t xml:space="preserve">En la suma escalar s’agafa una matriu (o vector) i </w:t>
+      </w:r>
+      <w:r>
+        <w:t>se l’hi suma un nombre</w:t>
+      </w:r>
+      <w:r>
+        <w:t xml:space="preserve">. La matriu (o vector) resultant té el mateix nombre de files i de columnes que </w:t>
+      </w:r>
+      <w:r>
+        <w:t>la inicial</w:t>
+      </w:r>
+      <w:r>
+        <w:t>, i a cada número de la matriu se l’hi ha sumat el nombre.</w:t>
       </w:r>
     </w:p>
     <w:p>
@@ -7404,169 +7953,173 @@
           <w:rFonts w:eastAsiaTheme="minorEastAsia"/>
         </w:rPr>
       </w:pPr>
-      <m:oMath>
-        <m:d>
-          <m:dPr>
-            <m:begChr m:val="["/>
-            <m:endChr m:val="]"/>
-            <m:ctrlPr>
-              <w:rPr>
-                <w:rFonts w:ascii="Cambria Math" w:eastAsiaTheme="minorEastAsia" w:hAnsi="Cambria Math"/>
-                <w:i/>
-              </w:rPr>
-            </m:ctrlPr>
-          </m:dPr>
-          <m:e>
-            <m:m>
-              <m:mPr>
-                <m:mcs>
-                  <m:mc>
-                    <m:mcPr>
-                      <m:count m:val="2"/>
-                      <m:mcJc m:val="center"/>
-                    </m:mcPr>
-                  </m:mc>
-                </m:mcs>
-                <m:ctrlPr>
-                  <w:rPr>
-                    <w:rFonts w:ascii="Cambria Math" w:eastAsiaTheme="minorEastAsia" w:hAnsi="Cambria Math"/>
-                    <w:i/>
-                  </w:rPr>
-                </m:ctrlPr>
-              </m:mPr>
-              <m:mr>
-                <m:e>
-                  <m:r>
+      <m:oMathPara>
+        <m:oMath>
+          <m:d>
+            <m:dPr>
+              <m:begChr m:val="["/>
+              <m:endChr m:val="]"/>
+              <m:ctrlPr>
+                <w:rPr>
+                  <w:rFonts w:ascii="Cambria Math" w:eastAsiaTheme="minorEastAsia" w:hAnsi="Cambria Math"/>
+                  <w:i/>
+                </w:rPr>
+              </m:ctrlPr>
+            </m:dPr>
+            <m:e>
+              <m:m>
+                <m:mPr>
+                  <m:mcs>
+                    <m:mc>
+                      <m:mcPr>
+                        <m:count m:val="2"/>
+                        <m:mcJc m:val="center"/>
+                      </m:mcPr>
+                    </m:mc>
+                  </m:mcs>
+                  <m:ctrlPr>
                     <w:rPr>
                       <w:rFonts w:ascii="Cambria Math" w:eastAsiaTheme="minorEastAsia" w:hAnsi="Cambria Math"/>
+                      <w:i/>
                     </w:rPr>
-                    <m:t>a</m:t>
-                  </m:r>
-                </m:e>
-                <m:e>
-                  <m:r>
+                  </m:ctrlPr>
+                </m:mPr>
+                <m:mr>
+                  <m:e>
+                    <m:r>
+                      <w:rPr>
+                        <w:rFonts w:ascii="Cambria Math" w:eastAsiaTheme="minorEastAsia" w:hAnsi="Cambria Math"/>
+                      </w:rPr>
+                      <m:t>a</m:t>
+                    </m:r>
+                  </m:e>
+                  <m:e>
+                    <m:r>
+                      <w:rPr>
+                        <w:rFonts w:ascii="Cambria Math" w:eastAsiaTheme="minorEastAsia" w:hAnsi="Cambria Math"/>
+                      </w:rPr>
+                      <m:t>b</m:t>
+                    </m:r>
+                  </m:e>
+                </m:mr>
+                <m:mr>
+                  <m:e>
+                    <m:r>
+                      <w:rPr>
+                        <w:rFonts w:ascii="Cambria Math" w:eastAsiaTheme="minorEastAsia" w:hAnsi="Cambria Math"/>
+                      </w:rPr>
+                      <m:t>c</m:t>
+                    </m:r>
+                  </m:e>
+                  <m:e>
+                    <m:r>
+                      <w:rPr>
+                        <w:rFonts w:ascii="Cambria Math" w:eastAsiaTheme="minorEastAsia" w:hAnsi="Cambria Math"/>
+                      </w:rPr>
+                      <m:t>d</m:t>
+                    </m:r>
+                  </m:e>
+                </m:mr>
+              </m:m>
+            </m:e>
+          </m:d>
+          <m:r>
+            <w:rPr>
+              <w:rFonts w:ascii="Cambria Math" w:eastAsiaTheme="minorEastAsia" w:hAnsi="Cambria Math"/>
+            </w:rPr>
+            <m:t>+</m:t>
+          </m:r>
+          <m:d>
+            <m:dPr>
+              <m:begChr m:val="["/>
+              <m:endChr m:val="]"/>
+              <m:ctrlPr>
+                <w:rPr>
+                  <w:rFonts w:ascii="Cambria Math" w:eastAsiaTheme="minorEastAsia" w:hAnsi="Cambria Math"/>
+                  <w:i/>
+                </w:rPr>
+              </m:ctrlPr>
+            </m:dPr>
+            <m:e>
+              <m:m>
+                <m:mPr>
+                  <m:mcs>
+                    <m:mc>
+                      <m:mcPr>
+                        <m:count m:val="1"/>
+                        <m:mcJc m:val="center"/>
+                      </m:mcPr>
+                    </m:mc>
+                  </m:mcs>
+                  <m:ctrlPr>
                     <w:rPr>
                       <w:rFonts w:ascii="Cambria Math" w:eastAsiaTheme="minorEastAsia" w:hAnsi="Cambria Math"/>
+                      <w:i/>
                     </w:rPr>
-                    <m:t>b</m:t>
-                  </m:r>
-                </m:e>
-              </m:mr>
-              <m:mr>
-                <m:e>
-                  <m:r>
-                    <w:rPr>
-                      <w:rFonts w:ascii="Cambria Math" w:eastAsiaTheme="minorEastAsia" w:hAnsi="Cambria Math"/>
-                    </w:rPr>
-                    <m:t>c</m:t>
-                  </m:r>
-                </m:e>
-                <m:e>
-                  <m:r>
-                    <w:rPr>
-                      <w:rFonts w:ascii="Cambria Math" w:eastAsiaTheme="minorEastAsia" w:hAnsi="Cambria Math"/>
-                    </w:rPr>
-                    <m:t>d</m:t>
-                  </m:r>
-                </m:e>
-              </m:mr>
-            </m:m>
-          </m:e>
-        </m:d>
-        <m:r>
-          <w:rPr>
-            <w:rFonts w:ascii="Cambria Math" w:eastAsiaTheme="minorEastAsia" w:hAnsi="Cambria Math"/>
-          </w:rPr>
-          <m:t>+</m:t>
-        </m:r>
-        <m:d>
-          <m:dPr>
-            <m:begChr m:val="["/>
-            <m:endChr m:val="]"/>
-            <m:ctrlPr>
-              <w:rPr>
-                <w:rFonts w:ascii="Cambria Math" w:eastAsiaTheme="minorEastAsia" w:hAnsi="Cambria Math"/>
-                <w:i/>
-              </w:rPr>
-            </m:ctrlPr>
-          </m:dPr>
-          <m:e>
-            <m:m>
-              <m:mPr>
-                <m:mcs>
-                  <m:mc>
-                    <m:mcPr>
-                      <m:count m:val="1"/>
-                      <m:mcJc m:val="center"/>
-                    </m:mcPr>
-                  </m:mc>
-                </m:mcs>
-                <m:ctrlPr>
-                  <w:rPr>
-                    <w:rFonts w:ascii="Cambria Math" w:eastAsiaTheme="minorEastAsia" w:hAnsi="Cambria Math"/>
-                    <w:i/>
-                  </w:rPr>
-                </m:ctrlPr>
-              </m:mPr>
-              <m:mr>
-                <m:e>
-                  <m:r>
-                    <w:rPr>
-                      <w:rFonts w:ascii="Cambria Math" w:eastAsiaTheme="minorEastAsia" w:hAnsi="Cambria Math"/>
-                    </w:rPr>
-                    <m:t>e</m:t>
-                  </m:r>
-                </m:e>
-              </m:mr>
-              <m:mr>
-                <m:e>
-                  <m:r>
-                    <w:rPr>
-                      <w:rFonts w:ascii="Cambria Math" w:eastAsiaTheme="minorEastAsia" w:hAnsi="Cambria Math"/>
-                    </w:rPr>
-                    <m:t>f</m:t>
-                  </m:r>
-                </m:e>
-              </m:mr>
-              <m:mr>
-                <m:e>
-                  <m:r>
-                    <w:rPr>
-                      <w:rFonts w:ascii="Cambria Math" w:eastAsiaTheme="minorEastAsia" w:hAnsi="Cambria Math"/>
-                    </w:rPr>
-                    <m:t>g</m:t>
-                  </m:r>
-                </m:e>
-              </m:mr>
-            </m:m>
-          </m:e>
-        </m:d>
-        <m:r>
-          <w:rPr>
-            <w:rFonts w:ascii="Cambria Math" w:eastAsiaTheme="minorEastAsia" w:hAnsi="Cambria Math"/>
-          </w:rPr>
-          <m:t xml:space="preserve">= ∄ </m:t>
-        </m:r>
-      </m:oMath>
-      <w:r>
+                  </m:ctrlPr>
+                </m:mPr>
+                <m:mr>
+                  <m:e>
+                    <m:r>
+                      <w:rPr>
+                        <w:rFonts w:ascii="Cambria Math" w:eastAsiaTheme="minorEastAsia" w:hAnsi="Cambria Math"/>
+                      </w:rPr>
+                      <m:t>e</m:t>
+                    </m:r>
+                  </m:e>
+                </m:mr>
+                <m:mr>
+                  <m:e>
+                    <m:r>
+                      <w:rPr>
+                        <w:rFonts w:ascii="Cambria Math" w:eastAsiaTheme="minorEastAsia" w:hAnsi="Cambria Math"/>
+                      </w:rPr>
+                      <m:t>f</m:t>
+                    </m:r>
+                  </m:e>
+                </m:mr>
+                <m:mr>
+                  <m:e>
+                    <m:r>
+                      <w:rPr>
+                        <w:rFonts w:ascii="Cambria Math" w:eastAsiaTheme="minorEastAsia" w:hAnsi="Cambria Math"/>
+                      </w:rPr>
+                      <m:t>g</m:t>
+                    </m:r>
+                  </m:e>
+                </m:mr>
+              </m:m>
+            </m:e>
+          </m:d>
+          <m:r>
+            <w:rPr>
+              <w:rFonts w:ascii="Cambria Math" w:eastAsiaTheme="minorEastAsia" w:hAnsi="Cambria Math"/>
+            </w:rPr>
+            <m:t>= ∄</m:t>
+          </m:r>
+          <m:r>
+            <w:rPr>
+              <w:rStyle w:val="Refdenotaalpie"/>
+              <w:rFonts w:ascii="Cambria Math" w:eastAsiaTheme="minorEastAsia" w:hAnsi="Cambria Math"/>
+              <w:i/>
+            </w:rPr>
+            <w:footnoteReference w:id="1"/>
+          </m:r>
+        </m:oMath>
+      </m:oMathPara>
+    </w:p>
+    <w:p>
+      <w:pPr>
+        <w:pStyle w:val="Ttulo4"/>
+        <w:spacing w:line="360" w:lineRule="auto"/>
         <w:rPr>
           <w:rFonts w:eastAsiaTheme="minorEastAsia"/>
         </w:rPr>
-        <w:t>*</w:t>
-      </w:r>
-    </w:p>
-    <w:p>
-      <w:pPr>
-        <w:pStyle w:val="Ttulo4"/>
-        <w:spacing w:line="360" w:lineRule="auto"/>
+      </w:pPr>
+      <w:r>
         <w:rPr>
           <w:rFonts w:eastAsiaTheme="minorEastAsia"/>
         </w:rPr>
-      </w:pPr>
-      <w:r>
-        <w:rPr>
-          <w:rFonts w:eastAsiaTheme="minorEastAsia"/>
-        </w:rPr>
         <w:t>Multiplicació</w:t>
       </w:r>
     </w:p>
@@ -7583,7 +8136,10 @@
         <w:spacing w:line="360" w:lineRule="auto"/>
       </w:pPr>
       <w:r>
-        <w:t>La multiplicació escalar funciona de la mateixa manera que la suma escalar: s’agafa una matriu qualsevol i es multiplica per un nombre qualsevol. El resultat final és una matriu de les mateixes dimensions que la matriu inicial i cada un dels seus números multiplicat per l’altre número.</w:t>
+        <w:t xml:space="preserve">La multiplicació escalar funciona de la mateixa manera que la suma escalar: s’agafa una matriu qualsevol i es multiplica per un nombre qualsevol. El resultat final és una matriu de les mateixes dimensions que la matriu inicial i cada un dels seus números multiplicat per </w:t>
+      </w:r>
+      <w:r>
+        <w:t>el nombre escalar.</w:t>
       </w:r>
     </w:p>
     <w:p>
@@ -8399,16 +8955,6 @@
     </w:p>
     <w:p>
       <w:pPr>
-        <w:spacing w:before="240" w:line="360" w:lineRule="auto"/>
-        <w:ind w:left="360"/>
-        <w:jc w:val="center"/>
-        <w:rPr>
-          <w:rFonts w:eastAsiaTheme="minorEastAsia"/>
-        </w:rPr>
-      </w:pPr>
-    </w:p>
-    <w:p>
-      <w:pPr>
         <w:spacing w:line="360" w:lineRule="auto"/>
       </w:pPr>
       <w:r>
@@ -8451,11 +8997,8 @@
         <w:spacing w:line="360" w:lineRule="auto"/>
       </w:pPr>
       <w:r>
-        <w:t xml:space="preserve">Per realitzar aquesta operació, necessitem dues matrius que siguin de la mateixa mida, amb el mateix nombre de files i de columnes. La matriu resultant tindrà la mateixa forma </w:t>
-      </w:r>
-      <w:r>
         <w:lastRenderedPageBreak/>
-        <w:t>que les dues anteriors. Per fer aquesta operació, cada número es multiplica amb el número de l’altra matriu que ocupa la mateixa posició:</w:t>
+        <w:t>Per realitzar aquesta operació, necessitem dues matrius que siguin de la mateixa mida, amb el mateix nombre de files i de columnes. La matriu resultant tindrà la mateixa forma que les dues anteriors. Per fer aquesta operació, cada número es multiplica amb el número de l’altra matriu que ocupa la mateixa posició:</w:t>
       </w:r>
     </w:p>
     <w:p>
@@ -8763,6 +9306,14 @@
     </w:p>
     <w:p>
       <w:pPr>
+        <w:spacing w:before="240" w:line="360" w:lineRule="auto"/>
+        <w:rPr>
+          <w:rFonts w:eastAsiaTheme="minorEastAsia"/>
+        </w:rPr>
+      </w:pPr>
+    </w:p>
+    <w:p>
+      <w:pPr>
         <w:pStyle w:val="Ttulo4"/>
         <w:spacing w:line="360" w:lineRule="auto"/>
         <w:rPr>
@@ -8781,7 +9332,13 @@
         <w:spacing w:line="360" w:lineRule="auto"/>
       </w:pPr>
       <w:r>
-        <w:t xml:space="preserve">La transposició de matrius és una operació en la que només necessitem una matriu i la transformem. La matriu resultant té el mateix nombre de columnes que de files tenia la inicial i viceversa. En quant als valors de l’interior, el que hem de fer és invertir els subíndex. Per tant, el valor que hi havia a l’espai </w:t>
+        <w:t>La transposició de matrius és una operació en la que només necessitem una matriu i la transformem. La matriu resultant té el mateix nombre de columnes que de files tenia la inicial i viceversa. En quant als valors de l’interior, el que hem</w:t>
+      </w:r>
+      <w:r>
+        <w:t xml:space="preserve"> fet</w:t>
+      </w:r>
+      <w:r>
+        <w:t xml:space="preserve"> és invertir els subíndex. Per tant, el valor que hi havia a l’espai </w:t>
       </w:r>
       <w:proofErr w:type="spellStart"/>
       <w:r>
@@ -9412,7 +9969,7 @@
           <w:lang w:val="ca-ES"/>
         </w:rPr>
       </w:pPr>
-      <w:bookmarkStart w:id="12" w:name="_Toc533936026"/>
+      <w:bookmarkStart w:id="12" w:name="_Toc534186348"/>
       <w:r>
         <w:rPr>
           <w:lang w:val="ca-ES"/>
@@ -9435,7 +9992,13 @@
         <w:spacing w:line="360" w:lineRule="auto"/>
       </w:pPr>
       <w:r>
-        <w:t>Per crear colors en RGB, hem de tenir uns colors primaris. En el cas dels pigments utilitzats per la pintura, els colors primaris són el groc, el cian i el magenta. Els anomenem colors primaris ja que amb la combinació d’aquests tres colors podem arribar a qualsevol altre color, excepte el blanc.</w:t>
+        <w:t>Per crear colors en RGB, hem de tenir uns colors primaris. En el cas dels pigments utilitzats per la pintura, els colors primaris són el groc, el cian i el magenta. Els anomenem colors primaris ja que amb la combinació d’aquests tres colors podem arribar a qualsevol altre color, excepte el blanc</w:t>
+      </w:r>
+      <w:r>
+        <w:t xml:space="preserve"> en aquest cas</w:t>
+      </w:r>
+      <w:r>
+        <w:t>.</w:t>
       </w:r>
     </w:p>
     <w:p>
@@ -9529,64 +10092,9 @@
     </w:p>
     <w:p>
       <w:pPr>
-        <w:spacing w:line="360" w:lineRule="auto"/>
+        <w:pStyle w:val="Descripcin"/>
         <w:jc w:val="center"/>
       </w:pPr>
-      <w:r>
-        <w:rPr>
-          <w:noProof/>
-        </w:rPr>
-        <w:drawing>
-          <wp:inline distT="0" distB="0" distL="0" distR="0">
-            <wp:extent cx="3724836" cy="923555"/>
-            <wp:effectExtent l="0" t="0" r="0" b="0"/>
-            <wp:docPr id="2" name="Imatge 2"/>
-            <wp:cNvGraphicFramePr>
-              <a:graphicFrameLocks xmlns:a="http://schemas.openxmlformats.org/drawingml/2006/main" noChangeAspect="1"/>
-            </wp:cNvGraphicFramePr>
-            <a:graphic xmlns:a="http://schemas.openxmlformats.org/drawingml/2006/main">
-              <a:graphicData uri="http://schemas.openxmlformats.org/drawingml/2006/picture">
-                <pic:pic xmlns:pic="http://schemas.openxmlformats.org/drawingml/2006/picture">
-                  <pic:nvPicPr>
-                    <pic:cNvPr id="0" name="Picture 2"/>
-                    <pic:cNvPicPr>
-                      <a:picLocks noChangeAspect="1" noChangeArrowheads="1"/>
-                    </pic:cNvPicPr>
-                  </pic:nvPicPr>
-                  <pic:blipFill>
-                    <a:blip r:embed="rId16">
-                      <a:extLst>
-                        <a:ext uri="{28A0092B-C50C-407E-A947-70E740481C1C}">
-                          <a14:useLocalDpi xmlns:a14="http://schemas.microsoft.com/office/drawing/2010/main" val="0"/>
-                        </a:ext>
-                      </a:extLst>
-                    </a:blip>
-                    <a:stretch>
-                      <a:fillRect/>
-                    </a:stretch>
-                  </pic:blipFill>
-                  <pic:spPr bwMode="auto">
-                    <a:xfrm>
-                      <a:off x="0" y="0"/>
-                      <a:ext cx="3746835" cy="929010"/>
-                    </a:xfrm>
-                    <a:prstGeom prst="rect">
-                      <a:avLst/>
-                    </a:prstGeom>
-                    <a:noFill/>
-                    <a:ln>
-                      <a:noFill/>
-                    </a:ln>
-                  </pic:spPr>
-                </pic:pic>
-              </a:graphicData>
-            </a:graphic>
-          </wp:inline>
-        </w:drawing>
-      </w:r>
-      <w:r>
-        <w:t>[3]</w:t>
-      </w:r>
     </w:p>
     <w:p>
       <w:pPr>
@@ -9596,7 +10104,7 @@
           <w:lang w:val="ca-ES"/>
         </w:rPr>
       </w:pPr>
-      <w:bookmarkStart w:id="13" w:name="_Toc533936027"/>
+      <w:bookmarkStart w:id="13" w:name="_Toc534186349"/>
       <w:r>
         <w:rPr>
           <w:lang w:val="ca-ES"/>
@@ -9647,7 +10155,43 @@
         <w:t>NOT</w:t>
       </w:r>
       <w:r>
-        <w:t>, la AND, la OR, la XAND i la XOR, però només ens centrarem en les tres primeres.</w:t>
+        <w:t xml:space="preserve">, la </w:t>
+      </w:r>
+      <w:r>
+        <w:rPr>
+          <w:i/>
+        </w:rPr>
+        <w:t>AND</w:t>
+      </w:r>
+      <w:r>
+        <w:t xml:space="preserve">, la </w:t>
+      </w:r>
+      <w:r>
+        <w:rPr>
+          <w:i/>
+        </w:rPr>
+        <w:t>OR</w:t>
+      </w:r>
+      <w:r>
+        <w:t xml:space="preserve">, la </w:t>
+      </w:r>
+      <w:r>
+        <w:rPr>
+          <w:i/>
+        </w:rPr>
+        <w:t>XAND</w:t>
+      </w:r>
+      <w:r>
+        <w:t xml:space="preserve"> i la </w:t>
+      </w:r>
+      <w:r>
+        <w:rPr>
+          <w:i/>
+        </w:rPr>
+        <w:t>XOR</w:t>
+      </w:r>
+      <w:r>
+        <w:t>, però només ens centrarem en les tres primeres.</w:t>
       </w:r>
     </w:p>
     <w:p>
@@ -9667,9 +10211,15 @@
       <w:pPr>
         <w:pStyle w:val="Ttulo3"/>
         <w:spacing w:line="360" w:lineRule="auto"/>
-      </w:pPr>
-      <w:bookmarkStart w:id="14" w:name="_Toc533936028"/>
-      <w:r>
+        <w:rPr>
+          <w:i/>
+        </w:rPr>
+      </w:pPr>
+      <w:bookmarkStart w:id="14" w:name="_Toc534186350"/>
+      <w:r>
+        <w:rPr>
+          <w:i/>
+        </w:rPr>
         <w:t>NOT</w:t>
       </w:r>
       <w:bookmarkEnd w:id="14"/>
@@ -9711,8 +10261,66 @@
     </w:p>
     <w:p>
       <w:pPr>
+        <w:keepNext/>
         <w:spacing w:line="360" w:lineRule="auto"/>
         <w:jc w:val="center"/>
+      </w:pPr>
+      <w:r>
+        <w:rPr>
+          <w:noProof/>
+        </w:rPr>
+        <w:drawing>
+          <wp:inline distT="0" distB="0" distL="0" distR="0" wp14:anchorId="0107BC18" wp14:editId="53E7F3B1">
+            <wp:extent cx="1233577" cy="1118379"/>
+            <wp:effectExtent l="0" t="0" r="5080" b="5715"/>
+            <wp:docPr id="5" name="Imatge 5"/>
+            <wp:cNvGraphicFramePr>
+              <a:graphicFrameLocks xmlns:a="http://schemas.openxmlformats.org/drawingml/2006/main" noChangeAspect="1"/>
+            </wp:cNvGraphicFramePr>
+            <a:graphic xmlns:a="http://schemas.openxmlformats.org/drawingml/2006/main">
+              <a:graphicData uri="http://schemas.openxmlformats.org/drawingml/2006/picture">
+                <pic:pic xmlns:pic="http://schemas.openxmlformats.org/drawingml/2006/picture">
+                  <pic:nvPicPr>
+                    <pic:cNvPr id="1" name=""/>
+                    <pic:cNvPicPr/>
+                  </pic:nvPicPr>
+                  <pic:blipFill>
+                    <a:blip r:embed="rId16"/>
+                    <a:stretch>
+                      <a:fillRect/>
+                    </a:stretch>
+                  </pic:blipFill>
+                  <pic:spPr>
+                    <a:xfrm>
+                      <a:off x="0" y="0"/>
+                      <a:ext cx="1278988" cy="1159549"/>
+                    </a:xfrm>
+                    <a:prstGeom prst="rect">
+                      <a:avLst/>
+                    </a:prstGeom>
+                  </pic:spPr>
+                </pic:pic>
+              </a:graphicData>
+            </a:graphic>
+          </wp:inline>
+        </w:drawing>
+      </w:r>
+    </w:p>
+    <w:p>
+      <w:pPr>
+        <w:pStyle w:val="Descripcin"/>
+        <w:jc w:val="center"/>
+      </w:pPr>
+      <w:r>
+        <w:t>Il·lustració 3</w:t>
+      </w:r>
+      <w:r>
+        <w:br/>
+        <w:t>Taula de veritat de la porta lògica NOT</w:t>
+      </w:r>
+    </w:p>
+    <w:p>
+      <w:pPr>
         <w:sectPr>
           <w:type w:val="continuous"/>
           <w:pgSz w:w="11906" w:h="16838"/>
@@ -9723,15 +10331,85 @@
           <w:docGrid w:linePitch="360"/>
         </w:sectPr>
       </w:pPr>
+    </w:p>
+    <w:p>
+      <w:pPr>
+        <w:spacing w:line="360" w:lineRule="auto"/>
+      </w:pPr>
+    </w:p>
+    <w:p>
+      <w:pPr>
+        <w:pStyle w:val="Ttulo3"/>
+        <w:spacing w:line="360" w:lineRule="auto"/>
+        <w:rPr>
+          <w:i/>
+        </w:rPr>
+      </w:pPr>
+      <w:bookmarkStart w:id="15" w:name="_Toc534186351"/>
+      <w:r>
+        <w:rPr>
+          <w:i/>
+        </w:rPr>
+        <w:t>AND</w:t>
+      </w:r>
+      <w:bookmarkEnd w:id="15"/>
+    </w:p>
+    <w:p>
+      <w:pPr>
+        <w:spacing w:line="360" w:lineRule="auto"/>
+        <w:sectPr>
+          <w:type w:val="continuous"/>
+          <w:pgSz w:w="11906" w:h="16838"/>
+          <w:pgMar w:top="1417" w:right="1701" w:bottom="1417" w:left="1701" w:header="708" w:footer="708" w:gutter="0"/>
+          <w:pgNumType w:start="0"/>
+          <w:cols w:space="708"/>
+          <w:titlePg/>
+          <w:docGrid w:linePitch="360"/>
+        </w:sectPr>
+      </w:pPr>
+    </w:p>
+    <w:p>
+      <w:pPr>
+        <w:spacing w:line="360" w:lineRule="auto"/>
+      </w:pPr>
+      <w:r>
+        <w:t xml:space="preserve">La porta lògica </w:t>
+      </w:r>
+      <w:r>
+        <w:rPr>
+          <w:i/>
+        </w:rPr>
+        <w:t>AND</w:t>
+      </w:r>
+      <w:r>
+        <w:t>, requereix com a mínim dues senyals d’entrada, i en pot tenir tantes con sigui necessari. Aquesta porta lògica només tornarà 1 si totes les senyals d’entrada són 1. En cas contrari tornarà 0.</w:t>
+      </w:r>
+    </w:p>
+    <w:p>
+      <w:pPr>
+        <w:spacing w:line="360" w:lineRule="auto"/>
+      </w:pPr>
+    </w:p>
+    <w:p>
+      <w:pPr>
+        <w:spacing w:line="360" w:lineRule="auto"/>
+      </w:pPr>
+    </w:p>
+    <w:p>
+      <w:pPr>
+        <w:keepNext/>
+        <w:spacing w:line="360" w:lineRule="auto"/>
+        <w:jc w:val="center"/>
+      </w:pPr>
       <w:r>
         <w:rPr>
           <w:noProof/>
         </w:rPr>
         <w:drawing>
-          <wp:inline distT="0" distB="0" distL="0" distR="0" wp14:anchorId="0107BC18" wp14:editId="53E7F3B1">
-            <wp:extent cx="1233577" cy="1118379"/>
-            <wp:effectExtent l="0" t="0" r="5080" b="5715"/>
-            <wp:docPr id="5" name="Imatge 5"/>
+          <wp:inline distT="0" distB="0" distL="0" distR="0" wp14:anchorId="3E990DDE" wp14:editId="2F0D9754">
+            <wp:extent cx="1216324" cy="1623344"/>
+            <wp:effectExtent l="0" t="0" r="3175" b="0"/>
+            <wp:docPr id="3" name="Imatge 3"/>
             <wp:cNvGraphicFramePr>
               <a:graphicFrameLocks xmlns:a="http://schemas.openxmlformats.org/drawingml/2006/main" noChangeAspect="1"/>
             </wp:cNvGraphicFramePr>
@@ -9751,7 +10429,7 @@
                   <pic:spPr>
                     <a:xfrm>
                       <a:off x="0" y="0"/>
-                      <a:ext cx="1278988" cy="1159549"/>
+                      <a:ext cx="1251431" cy="1670198"/>
                     </a:xfrm>
                     <a:prstGeom prst="rect">
                       <a:avLst/>
@@ -9763,70 +10441,10 @@
           </wp:inline>
         </w:drawing>
       </w:r>
-      <w:r>
-        <w:t>[4]</w:t>
-      </w:r>
-    </w:p>
-    <w:p>
-      <w:pPr>
-        <w:spacing w:line="360" w:lineRule="auto"/>
-      </w:pPr>
-    </w:p>
-    <w:p>
-      <w:pPr>
-        <w:pStyle w:val="Ttulo3"/>
-        <w:spacing w:line="360" w:lineRule="auto"/>
-      </w:pPr>
-      <w:bookmarkStart w:id="15" w:name="_Toc533936029"/>
-      <w:r>
-        <w:t>AND</w:t>
-      </w:r>
-      <w:bookmarkEnd w:id="15"/>
-    </w:p>
-    <w:p>
-      <w:pPr>
-        <w:spacing w:line="360" w:lineRule="auto"/>
-        <w:sectPr>
-          <w:type w:val="continuous"/>
-          <w:pgSz w:w="11906" w:h="16838"/>
-          <w:pgMar w:top="1417" w:right="1701" w:bottom="1417" w:left="1701" w:header="708" w:footer="708" w:gutter="0"/>
-          <w:pgNumType w:start="0"/>
-          <w:cols w:space="708"/>
-          <w:titlePg/>
-          <w:docGrid w:linePitch="360"/>
-        </w:sectPr>
-      </w:pPr>
-    </w:p>
-    <w:p>
-      <w:pPr>
-        <w:spacing w:line="360" w:lineRule="auto"/>
-      </w:pPr>
-      <w:r>
-        <w:t xml:space="preserve">La porta lògica </w:t>
-      </w:r>
-      <w:r>
-        <w:rPr>
-          <w:i/>
-        </w:rPr>
-        <w:t>AND</w:t>
-      </w:r>
-      <w:r>
-        <w:t>, requereix com a mínim dues senyals d’entrada, i en pot tenir tantes con sigui necessari. Aquesta porta lògica només tornarà 1 si totes les senyals d’entrada són 1. En cas contrari tornarà 0.</w:t>
-      </w:r>
-    </w:p>
-    <w:p>
-      <w:pPr>
-        <w:spacing w:line="360" w:lineRule="auto"/>
-      </w:pPr>
-    </w:p>
-    <w:p>
-      <w:pPr>
-        <w:spacing w:line="360" w:lineRule="auto"/>
-      </w:pPr>
-    </w:p>
-    <w:p>
-      <w:pPr>
-        <w:spacing w:line="360" w:lineRule="auto"/>
+    </w:p>
+    <w:p>
+      <w:pPr>
+        <w:pStyle w:val="Descripcin"/>
         <w:jc w:val="center"/>
         <w:sectPr>
           <w:type w:val="continuous"/>
@@ -9839,14 +10457,86 @@
         </w:sectPr>
       </w:pPr>
       <w:r>
+        <w:t>Il·lustració 4</w:t>
+      </w:r>
+      <w:r>
+        <w:br/>
+        <w:t>Taula de veritat de la porta lògica AND</w:t>
+      </w:r>
+      <w:r>
+        <w:br/>
+      </w:r>
+    </w:p>
+    <w:p>
+      <w:pPr>
+        <w:pStyle w:val="Ttulo3"/>
+        <w:rPr>
+          <w:rFonts w:asciiTheme="majorHAnsi" w:hAnsiTheme="majorHAnsi"/>
+          <w:i/>
+          <w:color w:val="1F3763" w:themeColor="accent1" w:themeShade="7F"/>
+          <w:sz w:val="24"/>
+        </w:rPr>
+      </w:pPr>
+      <w:bookmarkStart w:id="16" w:name="_Toc534186352"/>
+      <w:r>
+        <w:rPr>
+          <w:i/>
+        </w:rPr>
+        <w:lastRenderedPageBreak/>
+        <w:t>OR</w:t>
+      </w:r>
+      <w:bookmarkEnd w:id="16"/>
+    </w:p>
+    <w:p>
+      <w:pPr>
+        <w:spacing w:line="360" w:lineRule="auto"/>
+        <w:sectPr>
+          <w:type w:val="continuous"/>
+          <w:pgSz w:w="11906" w:h="16838"/>
+          <w:pgMar w:top="1417" w:right="1701" w:bottom="1417" w:left="1701" w:header="708" w:footer="708" w:gutter="0"/>
+          <w:cols w:space="708"/>
+          <w:titlePg/>
+          <w:docGrid w:linePitch="360"/>
+        </w:sectPr>
+      </w:pPr>
+    </w:p>
+    <w:p>
+      <w:pPr>
+        <w:spacing w:line="360" w:lineRule="auto"/>
+      </w:pPr>
+      <w:r>
+        <w:t xml:space="preserve">La porta lògica </w:t>
+      </w:r>
+      <w:r>
+        <w:rPr>
+          <w:i/>
+        </w:rPr>
+        <w:t>OR,</w:t>
+      </w:r>
+      <w:r>
+        <w:t xml:space="preserve"> també necessita dues senyals d’entrada, i en pot tenir tantes com calgui. Aquesta porta lògica tornarà 1 sempre que només una de les senyals d’entrada sigui 1, i només tornarà 0 si totes les senyals d’entrada són 0.</w:t>
+      </w:r>
+    </w:p>
+    <w:p>
+      <w:pPr>
+        <w:spacing w:line="360" w:lineRule="auto"/>
+      </w:pPr>
+    </w:p>
+    <w:p>
+      <w:pPr>
+        <w:keepNext/>
+        <w:spacing w:line="360" w:lineRule="auto"/>
+        <w:jc w:val="center"/>
+      </w:pPr>
+      <w:r>
         <w:rPr>
           <w:noProof/>
         </w:rPr>
         <w:drawing>
-          <wp:inline distT="0" distB="0" distL="0" distR="0" wp14:anchorId="3E990DDE" wp14:editId="2F0D9754">
-            <wp:extent cx="1216324" cy="1623344"/>
-            <wp:effectExtent l="0" t="0" r="3175" b="0"/>
-            <wp:docPr id="3" name="Imatge 3"/>
+          <wp:inline distT="0" distB="0" distL="0" distR="0" wp14:anchorId="127297B8" wp14:editId="30198967">
+            <wp:extent cx="1086928" cy="1452068"/>
+            <wp:effectExtent l="0" t="0" r="0" b="0"/>
+            <wp:docPr id="4" name="Imatge 4"/>
             <wp:cNvGraphicFramePr>
               <a:graphicFrameLocks xmlns:a="http://schemas.openxmlformats.org/drawingml/2006/main" noChangeAspect="1"/>
             </wp:cNvGraphicFramePr>
@@ -9866,115 +10556,6 @@
                   <pic:spPr>
                     <a:xfrm>
                       <a:off x="0" y="0"/>
-                      <a:ext cx="1251431" cy="1670198"/>
-                    </a:xfrm>
-                    <a:prstGeom prst="rect">
-                      <a:avLst/>
-                    </a:prstGeom>
-                  </pic:spPr>
-                </pic:pic>
-              </a:graphicData>
-            </a:graphic>
-          </wp:inline>
-        </w:drawing>
-      </w:r>
-      <w:r>
-        <w:t>[5]</w:t>
-      </w:r>
-    </w:p>
-    <w:p>
-      <w:pPr>
-        <w:pStyle w:val="Ttulo3"/>
-        <w:rPr>
-          <w:rFonts w:asciiTheme="majorHAnsi" w:hAnsiTheme="majorHAnsi"/>
-          <w:color w:val="1F3763" w:themeColor="accent1" w:themeShade="7F"/>
-          <w:sz w:val="24"/>
-        </w:rPr>
-      </w:pPr>
-      <w:bookmarkStart w:id="16" w:name="_Toc533936030"/>
-      <w:r>
-        <w:lastRenderedPageBreak/>
-        <w:t>OR</w:t>
-      </w:r>
-      <w:bookmarkEnd w:id="16"/>
-    </w:p>
-    <w:p>
-      <w:pPr>
-        <w:spacing w:line="360" w:lineRule="auto"/>
-        <w:sectPr>
-          <w:type w:val="continuous"/>
-          <w:pgSz w:w="11906" w:h="16838"/>
-          <w:pgMar w:top="1417" w:right="1701" w:bottom="1417" w:left="1701" w:header="708" w:footer="708" w:gutter="0"/>
-          <w:cols w:space="708"/>
-          <w:titlePg/>
-          <w:docGrid w:linePitch="360"/>
-        </w:sectPr>
-      </w:pPr>
-    </w:p>
-    <w:p>
-      <w:pPr>
-        <w:spacing w:line="360" w:lineRule="auto"/>
-      </w:pPr>
-      <w:r>
-        <w:t xml:space="preserve">La porta lògica </w:t>
-      </w:r>
-      <w:r>
-        <w:rPr>
-          <w:i/>
-        </w:rPr>
-        <w:t>OR,</w:t>
-      </w:r>
-      <w:r>
-        <w:t xml:space="preserve"> també necessita dues senyals d’entrada, i en pot tenir tantes com calgui. Aquesta porta lògica és el contrari de la </w:t>
-      </w:r>
-      <w:r>
-        <w:rPr>
-          <w:i/>
-        </w:rPr>
-        <w:t>AND</w:t>
-      </w:r>
-      <w:r>
-        <w:t>, ja que tornarà 1 sempre que només una de les senyals d’entrada sigui 1, i només tornarà 0 si totes les senyals d’entrada són 0.</w:t>
-      </w:r>
-    </w:p>
-    <w:p>
-      <w:pPr>
-        <w:spacing w:line="360" w:lineRule="auto"/>
-      </w:pPr>
-    </w:p>
-    <w:p>
-      <w:pPr>
-        <w:spacing w:line="360" w:lineRule="auto"/>
-        <w:jc w:val="center"/>
-      </w:pPr>
-      <w:r>
-        <w:rPr>
-          <w:noProof/>
-        </w:rPr>
-        <w:drawing>
-          <wp:inline distT="0" distB="0" distL="0" distR="0" wp14:anchorId="127297B8" wp14:editId="30198967">
-            <wp:extent cx="1086928" cy="1452068"/>
-            <wp:effectExtent l="0" t="0" r="0" b="0"/>
-            <wp:docPr id="4" name="Imatge 4"/>
-            <wp:cNvGraphicFramePr>
-              <a:graphicFrameLocks xmlns:a="http://schemas.openxmlformats.org/drawingml/2006/main" noChangeAspect="1"/>
-            </wp:cNvGraphicFramePr>
-            <a:graphic xmlns:a="http://schemas.openxmlformats.org/drawingml/2006/main">
-              <a:graphicData uri="http://schemas.openxmlformats.org/drawingml/2006/picture">
-                <pic:pic xmlns:pic="http://schemas.openxmlformats.org/drawingml/2006/picture">
-                  <pic:nvPicPr>
-                    <pic:cNvPr id="1" name=""/>
-                    <pic:cNvPicPr/>
-                  </pic:nvPicPr>
-                  <pic:blipFill>
-                    <a:blip r:embed="rId19"/>
-                    <a:stretch>
-                      <a:fillRect/>
-                    </a:stretch>
-                  </pic:blipFill>
-                  <pic:spPr>
-                    <a:xfrm>
-                      <a:off x="0" y="0"/>
                       <a:ext cx="1137240" cy="1519281"/>
                     </a:xfrm>
                     <a:prstGeom prst="rect">
@@ -9987,8 +10568,18 @@
           </wp:inline>
         </w:drawing>
       </w:r>
-      <w:r>
-        <w:t>[6]</w:t>
+    </w:p>
+    <w:p>
+      <w:pPr>
+        <w:pStyle w:val="Descripcin"/>
+        <w:jc w:val="center"/>
+      </w:pPr>
+      <w:r>
+        <w:t>Il·lustració 5</w:t>
+      </w:r>
+      <w:r>
+        <w:br/>
+        <w:t>Taula de veritat de la porta lògica OR</w:t>
       </w:r>
     </w:p>
     <w:p>
@@ -10004,8 +10595,8 @@
         <w:pStyle w:val="Ttulo1"/>
         <w:spacing w:line="360" w:lineRule="auto"/>
         <w:sectPr>
-          <w:headerReference w:type="first" r:id="rId20"/>
-          <w:footerReference w:type="first" r:id="rId21"/>
+          <w:headerReference w:type="first" r:id="rId19"/>
+          <w:footerReference w:type="first" r:id="rId20"/>
           <w:type w:val="continuous"/>
           <w:pgSz w:w="11906" w:h="16838"/>
           <w:pgMar w:top="1417" w:right="1701" w:bottom="1417" w:left="1701" w:header="708" w:footer="708" w:gutter="0"/>
@@ -10023,7 +10614,7 @@
           <w:sz w:val="24"/>
         </w:rPr>
       </w:pPr>
-      <w:bookmarkStart w:id="17" w:name="_Toc533936031"/>
+      <w:bookmarkStart w:id="17" w:name="_Toc534186353"/>
       <w:r>
         <w:lastRenderedPageBreak/>
         <w:t>Funcionament de les xarxes neuronals artificials</w:t>
@@ -10035,7 +10626,7 @@
         <w:spacing w:line="360" w:lineRule="auto"/>
       </w:pPr>
       <w:r>
-        <w:t>La característica principal de les xarxes neuronals artificials, el que les fa destacar, és el fet de que poden aprendre dels seus errors. Quan diem que una xarxa neuronal pot aprendre ens referim a que canvia la manera en que interpreta la informació per donar cada cop respostes més precises. Tot això s’aconsegueix gràcies a anys de recerca de matemàtiques en aquest tema i, avui en dia, podem distingir dos grans tipus d’aprenentatges de les xarxes neuronals referint-nos a la manera en que s’entrenen: l’aprenentatge supervisat i l’aprenentatge no supervisat.</w:t>
+        <w:t>La característica principal de les xarxes neuronals artificials, el que les fa destacar, és el fet de que poden aprendre. Quan diem que una xarxa neuronal pot aprendre ens referim a que canvia la manera en que interpreta la informació per donar cada cop respostes més precises. Tot això s’aconsegueix gràcies a anys de recerca de matemàtiques en aquest tema i, avui en dia, podem distingir dos grans tipus d’aprenentatges de les xarxes neuronals referint-nos a la manera en que s’entrenen: l’aprenentatge supervisat i l’aprenentatge no supervisat.</w:t>
       </w:r>
     </w:p>
     <w:p>
@@ -10051,7 +10642,7 @@
           <w:lang w:val="ca-ES"/>
         </w:rPr>
       </w:pPr>
-      <w:bookmarkStart w:id="18" w:name="_Toc533936032"/>
+      <w:bookmarkStart w:id="18" w:name="_Toc534186354"/>
       <w:r>
         <w:rPr>
           <w:lang w:val="ca-ES"/>
@@ -10081,7 +10672,13 @@
         <w:spacing w:line="360" w:lineRule="auto"/>
       </w:pPr>
       <w:r>
-        <w:t>Aquest procés de comprovar la resposta i dir-li a la xarxa si s’ha equivocat o ha predit bé la resposta, es fa normalment amb algoritmes externs a la xarxa. D’aquesta manera, és possible entrenar les xarxes neuronals amb bases de dades més grans (normalment sobrepassant els centenars de milers) i en un període més curt de temps.</w:t>
+        <w:t xml:space="preserve">Aquest procés de comprovar la resposta i dir-li a la xarxa si s’ha equivocat o ha predit bé la resposta, es fa normalment amb algoritmes externs a la xarxa. D’aquesta manera, és possible entrenar les xarxes neuronals amb bases de dades més grans (normalment sobrepassant els centenars de milers) i en un </w:t>
+      </w:r>
+      <w:r>
+        <w:t>temps més curt</w:t>
+      </w:r>
+      <w:r>
+        <w:t>.</w:t>
       </w:r>
     </w:p>
     <w:p>
@@ -10100,7 +10697,7 @@
           <w:lang w:val="ca-ES"/>
         </w:rPr>
       </w:pPr>
-      <w:bookmarkStart w:id="19" w:name="_Toc533936033"/>
+      <w:bookmarkStart w:id="19" w:name="_Toc534186355"/>
       <w:r>
         <w:rPr>
           <w:lang w:val="ca-ES"/>
@@ -10134,7 +10731,7 @@
           <w:lang w:val="ca-ES"/>
         </w:rPr>
       </w:pPr>
-      <w:bookmarkStart w:id="20" w:name="_Toc533936034"/>
+      <w:bookmarkStart w:id="20" w:name="_Toc534186356"/>
       <w:r>
         <w:rPr>
           <w:lang w:val="ca-ES"/>
@@ -10154,11 +10751,9 @@
     </w:p>
     <w:p>
       <w:pPr>
+        <w:keepNext/>
         <w:spacing w:line="360" w:lineRule="auto"/>
         <w:jc w:val="center"/>
-        <w:rPr>
-          <w:rFonts w:cs="Arial"/>
-        </w:rPr>
       </w:pPr>
       <w:r>
         <w:rPr>
@@ -10181,10 +10776,10 @@
                     <pic:cNvPicPr/>
                   </pic:nvPicPr>
                   <pic:blipFill rotWithShape="1">
-                    <a:blip r:embed="rId22">
+                    <a:blip r:embed="rId21">
                       <a:extLst>
                         <a:ext uri="{96DAC541-7B7A-43D3-8B79-37D633B846F1}">
-                          <asvg:svgBlip xmlns:asvg="http://schemas.microsoft.com/office/drawing/2016/SVG/main" r:embed="rId23"/>
+                          <asvg:svgBlip xmlns:asvg="http://schemas.microsoft.com/office/drawing/2016/SVG/main" r:embed="rId22"/>
                         </a:ext>
                       </a:extLst>
                     </a:blip>
@@ -10214,11 +10809,21 @@
           </wp:inline>
         </w:drawing>
       </w:r>
-      <w:r>
+    </w:p>
+    <w:p>
+      <w:pPr>
+        <w:pStyle w:val="Descripcin"/>
+        <w:jc w:val="center"/>
         <w:rPr>
           <w:rFonts w:cs="Arial"/>
         </w:rPr>
-        <w:t>[7]</w:t>
+      </w:pPr>
+      <w:r>
+        <w:t>Il·lustració 6</w:t>
+      </w:r>
+      <w:r>
+        <w:br/>
+        <w:t>Exemple de l’estructura d’una xarxa neuronal</w:t>
       </w:r>
     </w:p>
     <w:p>
@@ -10242,7 +10847,7 @@
         <w:pStyle w:val="Ttulo3"/>
         <w:spacing w:line="360" w:lineRule="auto"/>
       </w:pPr>
-      <w:bookmarkStart w:id="21" w:name="_Toc533936035"/>
+      <w:bookmarkStart w:id="21" w:name="_Toc534186357"/>
       <w:r>
         <w:t>Neurones</w:t>
       </w:r>
@@ -10269,7 +10874,7 @@
         <w:pStyle w:val="Ttulo3"/>
         <w:spacing w:line="360" w:lineRule="auto"/>
       </w:pPr>
-      <w:bookmarkStart w:id="22" w:name="_Toc533936036"/>
+      <w:bookmarkStart w:id="22" w:name="_Toc534186358"/>
       <w:r>
         <w:t>Les connexions</w:t>
       </w:r>
@@ -10310,7 +10915,7 @@
           <w:lang w:val="ca-ES"/>
         </w:rPr>
       </w:pPr>
-      <w:bookmarkStart w:id="23" w:name="_Toc533936037"/>
+      <w:bookmarkStart w:id="23" w:name="_Toc534186359"/>
       <w:r>
         <w:rPr>
           <w:lang w:val="ca-ES"/>
@@ -10325,8 +10930,16 @@
         <w:spacing w:line="360" w:lineRule="auto"/>
       </w:pPr>
       <w:r>
-        <w:t>Les xarxes neuronals funcionen gràcies a observar la natura i imitar-la. Específicament, les xarxes neuronals artificials imiten el cervell animal, que és alhora una xarxa neuronal natural. Per fer funcionar les xarxes neuronals, es van crear aquestes dues parts: les neurones i les connexions. Com que les neurones són unitats de processament, sempre segueixen les mateixes fórmules, per tant, per unes dades d’entrada, sempre donaria el mateix resultat.</w:t>
-      </w:r>
+        <w:t xml:space="preserve">Les xarxes neuronals funcionen gràcies a observar la natura i imitar-la. Específicament, les xarxes neuronals artificials imiten el cervell animal, que és alhora una xarxa neuronal natural. Per fer funcionar les xarxes neuronals, es van crear aquestes dues parts: les neurones i les connexions. Com que les neurones són unitats de processament, sempre segueixen les mateixes fórmules, per tant, per unes dades d’entrada, sempre </w:t>
+      </w:r>
+      <w:r>
+        <w:t>donen</w:t>
+      </w:r>
+      <w:r>
+        <w:t xml:space="preserve"> el mateix resultat.</w:t>
+      </w:r>
+      <w:bookmarkStart w:id="24" w:name="_GoBack"/>
+      <w:bookmarkEnd w:id="24"/>
     </w:p>
     <w:p>
       <w:pPr>
@@ -10375,7 +10988,7 @@
           <w:lang w:eastAsia="es-ES"/>
         </w:rPr>
       </w:pPr>
-      <w:bookmarkStart w:id="24" w:name="_Toc533936038"/>
+      <w:bookmarkStart w:id="25" w:name="_Toc534186360"/>
       <w:r>
         <w:rPr>
           <w:rFonts w:eastAsia="Times New Roman"/>
@@ -10384,7 +10997,7 @@
         <w:lastRenderedPageBreak/>
         <w:t>El perceptró</w:t>
       </w:r>
-      <w:bookmarkEnd w:id="24"/>
+      <w:bookmarkEnd w:id="25"/>
     </w:p>
     <w:p>
       <w:pPr>
@@ -10466,7 +11079,7 @@
                     </pic:cNvPicPr>
                   </pic:nvPicPr>
                   <pic:blipFill>
-                    <a:blip r:embed="rId24">
+                    <a:blip r:embed="rId23">
                       <a:extLst>
                         <a:ext uri="{28A0092B-C50C-407E-A947-70E740481C1C}">
                           <a14:useLocalDpi xmlns:a14="http://schemas.microsoft.com/office/drawing/2010/main" val="0"/>
@@ -11055,14 +11668,14 @@
           <w:lang w:val="ca-ES"/>
         </w:rPr>
       </w:pPr>
-      <w:bookmarkStart w:id="25" w:name="_Toc533936039"/>
+      <w:bookmarkStart w:id="26" w:name="_Toc534186361"/>
       <w:r>
         <w:rPr>
           <w:lang w:val="ca-ES"/>
         </w:rPr>
         <w:t>Feedforward</w:t>
       </w:r>
-      <w:bookmarkEnd w:id="25"/>
+      <w:bookmarkEnd w:id="26"/>
     </w:p>
     <w:p>
       <w:pPr>
@@ -11073,7 +11686,7 @@
           <w:lang w:eastAsia="es-ES"/>
         </w:rPr>
       </w:pPr>
-      <w:bookmarkStart w:id="26" w:name="_Toc533936040"/>
+      <w:bookmarkStart w:id="27" w:name="_Toc534186362"/>
       <w:r>
         <w:rPr>
           <w:rFonts w:eastAsia="Times New Roman"/>
@@ -11081,7 +11694,7 @@
         </w:rPr>
         <w:t>Objectiu</w:t>
       </w:r>
-      <w:bookmarkEnd w:id="26"/>
+      <w:bookmarkEnd w:id="27"/>
     </w:p>
     <w:p>
       <w:pPr>
@@ -11154,7 +11767,7 @@
                     </pic:cNvPicPr>
                   </pic:nvPicPr>
                   <pic:blipFill>
-                    <a:blip r:embed="rId25">
+                    <a:blip r:embed="rId24">
                       <a:extLst>
                         <a:ext uri="{28A0092B-C50C-407E-A947-70E740481C1C}">
                           <a14:useLocalDpi xmlns:a14="http://schemas.microsoft.com/office/drawing/2010/main" val="0"/>
@@ -11237,7 +11850,7 @@
           <w:lang w:eastAsia="es-ES"/>
         </w:rPr>
       </w:pPr>
-      <w:bookmarkStart w:id="27" w:name="_Toc533936041"/>
+      <w:bookmarkStart w:id="28" w:name="_Toc534186363"/>
       <w:r>
         <w:rPr>
           <w:rFonts w:eastAsia="Times New Roman"/>
@@ -11246,7 +11859,7 @@
         <w:lastRenderedPageBreak/>
         <w:t>Funcionament</w:t>
       </w:r>
-      <w:bookmarkEnd w:id="27"/>
+      <w:bookmarkEnd w:id="28"/>
     </w:p>
     <w:p>
       <w:pPr>
@@ -11714,7 +12327,7 @@
                     <pic:cNvPicPr/>
                   </pic:nvPicPr>
                   <pic:blipFill>
-                    <a:blip r:embed="rId26"/>
+                    <a:blip r:embed="rId25"/>
                     <a:stretch>
                       <a:fillRect/>
                     </a:stretch>
@@ -11783,14 +12396,14 @@
           <w:lang w:val="ca-ES"/>
         </w:rPr>
       </w:pPr>
-      <w:bookmarkStart w:id="28" w:name="_Toc533936042"/>
+      <w:bookmarkStart w:id="29" w:name="_Toc534186364"/>
       <w:r>
         <w:rPr>
           <w:lang w:val="ca-ES"/>
         </w:rPr>
         <w:t>Backpropagation</w:t>
       </w:r>
-      <w:bookmarkEnd w:id="28"/>
+      <w:bookmarkEnd w:id="29"/>
     </w:p>
     <w:p>
       <w:pPr>
@@ -11894,7 +12507,7 @@
           <w:lang w:eastAsia="es-ES"/>
         </w:rPr>
       </w:pPr>
-      <w:bookmarkStart w:id="29" w:name="_Toc533936043"/>
+      <w:bookmarkStart w:id="30" w:name="_Toc534186365"/>
       <w:r>
         <w:rPr>
           <w:rFonts w:eastAsia="Times New Roman"/>
@@ -11902,7 +12515,7 @@
         </w:rPr>
         <w:t>Aprenentatge supervisat</w:t>
       </w:r>
-      <w:bookmarkEnd w:id="29"/>
+      <w:bookmarkEnd w:id="30"/>
     </w:p>
     <w:p>
       <w:pPr>
@@ -12524,7 +13137,7 @@
           <w:lang w:val="ca-ES"/>
         </w:rPr>
       </w:pPr>
-      <w:bookmarkStart w:id="30" w:name="_Toc533936044"/>
+      <w:bookmarkStart w:id="31" w:name="_Toc534186366"/>
       <w:r>
         <w:rPr>
           <w:lang w:val="ca-ES"/>
@@ -12532,7 +13145,7 @@
         <w:lastRenderedPageBreak/>
         <w:t>Usos del perceptró</w:t>
       </w:r>
-      <w:bookmarkEnd w:id="30"/>
+      <w:bookmarkEnd w:id="31"/>
     </w:p>
     <w:p>
       <w:pPr>
@@ -12651,7 +13264,7 @@
           <w:lang w:eastAsia="es-ES"/>
         </w:rPr>
       </w:pPr>
-      <w:bookmarkStart w:id="31" w:name="_Toc533936045"/>
+      <w:bookmarkStart w:id="32" w:name="_Toc534186367"/>
       <w:r>
         <w:rPr>
           <w:rFonts w:eastAsia="Times New Roman"/>
@@ -12659,7 +13272,7 @@
         </w:rPr>
         <w:t>Perceptró per prediccions</w:t>
       </w:r>
-      <w:bookmarkEnd w:id="31"/>
+      <w:bookmarkEnd w:id="32"/>
     </w:p>
     <w:p>
       <w:pPr>
@@ -12784,7 +13397,7 @@
                     </pic:cNvPicPr>
                   </pic:nvPicPr>
                   <pic:blipFill>
-                    <a:blip r:embed="rId27" cstate="print">
+                    <a:blip r:embed="rId26" cstate="print">
                       <a:extLst>
                         <a:ext uri="{28A0092B-C50C-407E-A947-70E740481C1C}">
                           <a14:useLocalDpi xmlns:a14="http://schemas.microsoft.com/office/drawing/2010/main" val="0"/>
@@ -12914,7 +13527,7 @@
           <w:lang w:eastAsia="es-ES"/>
         </w:rPr>
       </w:pPr>
-      <w:bookmarkStart w:id="32" w:name="_Toc533936046"/>
+      <w:bookmarkStart w:id="33" w:name="_Toc534186368"/>
       <w:r>
         <w:rPr>
           <w:rFonts w:eastAsia="Times New Roman"/>
@@ -12923,7 +13536,7 @@
         <w:lastRenderedPageBreak/>
         <w:t>Perceptró per classificacions</w:t>
       </w:r>
-      <w:bookmarkEnd w:id="32"/>
+      <w:bookmarkEnd w:id="33"/>
     </w:p>
     <w:p>
       <w:pPr>
@@ -12978,7 +13591,7 @@
                     </pic:cNvPicPr>
                   </pic:nvPicPr>
                   <pic:blipFill>
-                    <a:blip r:embed="rId28">
+                    <a:blip r:embed="rId27">
                       <a:extLst>
                         <a:ext uri="{28A0092B-C50C-407E-A947-70E740481C1C}">
                           <a14:useLocalDpi xmlns:a14="http://schemas.microsoft.com/office/drawing/2010/main" val="0"/>
@@ -13083,7 +13696,7 @@
                     </pic:cNvPicPr>
                   </pic:nvPicPr>
                   <pic:blipFill>
-                    <a:blip r:embed="rId29">
+                    <a:blip r:embed="rId28">
                       <a:extLst>
                         <a:ext uri="{28A0092B-C50C-407E-A947-70E740481C1C}">
                           <a14:useLocalDpi xmlns:a14="http://schemas.microsoft.com/office/drawing/2010/main" val="0"/>
@@ -13155,7 +13768,7 @@
                     </pic:cNvPicPr>
                   </pic:nvPicPr>
                   <pic:blipFill>
-                    <a:blip r:embed="rId30">
+                    <a:blip r:embed="rId29">
                       <a:extLst>
                         <a:ext uri="{28A0092B-C50C-407E-A947-70E740481C1C}">
                           <a14:useLocalDpi xmlns:a14="http://schemas.microsoft.com/office/drawing/2010/main" val="0"/>
@@ -13223,14 +13836,14 @@
           <w:lang w:val="ca-ES"/>
         </w:rPr>
       </w:pPr>
-      <w:bookmarkStart w:id="33" w:name="_Toc533936047"/>
+      <w:bookmarkStart w:id="34" w:name="_Toc534186369"/>
       <w:r>
         <w:rPr>
           <w:lang w:val="ca-ES"/>
         </w:rPr>
         <w:t>Limitacions del perceptró</w:t>
       </w:r>
-      <w:bookmarkEnd w:id="33"/>
+      <w:bookmarkEnd w:id="34"/>
     </w:p>
     <w:p>
       <w:pPr>
@@ -13309,7 +13922,7 @@
                     </pic:cNvPicPr>
                   </pic:nvPicPr>
                   <pic:blipFill>
-                    <a:blip r:embed="rId31">
+                    <a:blip r:embed="rId30">
                       <a:extLst>
                         <a:ext uri="{28A0092B-C50C-407E-A947-70E740481C1C}">
                           <a14:useLocalDpi xmlns:a14="http://schemas.microsoft.com/office/drawing/2010/main" val="0"/>
@@ -13381,7 +13994,7 @@
                     </pic:cNvPicPr>
                   </pic:nvPicPr>
                   <pic:blipFill>
-                    <a:blip r:embed="rId32">
+                    <a:blip r:embed="rId31">
                       <a:extLst>
                         <a:ext uri="{28A0092B-C50C-407E-A947-70E740481C1C}">
                           <a14:useLocalDpi xmlns:a14="http://schemas.microsoft.com/office/drawing/2010/main" val="0"/>
@@ -13510,12 +14123,12 @@
         <w:pStyle w:val="Ttulo1"/>
         <w:spacing w:line="360" w:lineRule="auto"/>
       </w:pPr>
-      <w:bookmarkStart w:id="34" w:name="_Toc533936048"/>
+      <w:bookmarkStart w:id="35" w:name="_Toc534186370"/>
       <w:r>
         <w:lastRenderedPageBreak/>
         <w:t>Xarxes neuronals artificials (XNA)</w:t>
       </w:r>
-      <w:bookmarkEnd w:id="34"/>
+      <w:bookmarkEnd w:id="35"/>
     </w:p>
     <w:p>
       <w:pPr>
@@ -13677,14 +14290,14 @@
           <w:lang w:val="ca-ES"/>
         </w:rPr>
       </w:pPr>
-      <w:bookmarkStart w:id="35" w:name="_Toc533936049"/>
+      <w:bookmarkStart w:id="36" w:name="_Toc534186371"/>
       <w:r>
         <w:rPr>
           <w:lang w:val="ca-ES"/>
         </w:rPr>
         <w:t>Estructura de les XNA</w:t>
       </w:r>
-      <w:bookmarkEnd w:id="35"/>
+      <w:bookmarkEnd w:id="36"/>
     </w:p>
     <w:p>
       <w:pPr>
@@ -13742,7 +14355,7 @@
                     </pic:cNvPicPr>
                   </pic:nvPicPr>
                   <pic:blipFill>
-                    <a:blip r:embed="rId33" cstate="print">
+                    <a:blip r:embed="rId32" cstate="print">
                       <a:extLst>
                         <a:ext uri="{28A0092B-C50C-407E-A947-70E740481C1C}">
                           <a14:useLocalDpi xmlns:a14="http://schemas.microsoft.com/office/drawing/2010/main" val="0"/>
@@ -13845,7 +14458,7 @@
           <w:lang w:val="ca-ES"/>
         </w:rPr>
       </w:pPr>
-      <w:bookmarkStart w:id="36" w:name="_Toc533936050"/>
+      <w:bookmarkStart w:id="37" w:name="_Toc534186372"/>
       <w:r>
         <w:rPr>
           <w:lang w:val="ca-ES"/>
@@ -13853,7 +14466,7 @@
         <w:lastRenderedPageBreak/>
         <w:t>Funcionament de les XNA</w:t>
       </w:r>
-      <w:bookmarkEnd w:id="36"/>
+      <w:bookmarkEnd w:id="37"/>
     </w:p>
     <w:p>
       <w:pPr>
@@ -13913,11 +14526,11 @@
         <w:pStyle w:val="Ttulo3"/>
         <w:spacing w:line="360" w:lineRule="auto"/>
       </w:pPr>
-      <w:bookmarkStart w:id="37" w:name="_Toc533936051"/>
+      <w:bookmarkStart w:id="38" w:name="_Toc534186373"/>
       <w:r>
         <w:t>Feedforward</w:t>
       </w:r>
-      <w:bookmarkEnd w:id="37"/>
+      <w:bookmarkEnd w:id="38"/>
     </w:p>
     <w:p>
       <w:pPr>
@@ -14079,7 +14692,7 @@
                     </pic:cNvPicPr>
                   </pic:nvPicPr>
                   <pic:blipFill>
-                    <a:blip r:embed="rId34" cstate="print">
+                    <a:blip r:embed="rId33" cstate="print">
                       <a:extLst>
                         <a:ext uri="{28A0092B-C50C-407E-A947-70E740481C1C}">
                           <a14:useLocalDpi xmlns:a14="http://schemas.microsoft.com/office/drawing/2010/main" val="0"/>
@@ -16618,7 +17231,7 @@
                     <pic:cNvPicPr/>
                   </pic:nvPicPr>
                   <pic:blipFill rotWithShape="1">
-                    <a:blip r:embed="rId35"/>
+                    <a:blip r:embed="rId34"/>
                     <a:srcRect b="16265"/>
                     <a:stretch/>
                   </pic:blipFill>
@@ -17328,12 +17941,12 @@
         <w:pStyle w:val="Ttulo3"/>
         <w:spacing w:line="360" w:lineRule="auto"/>
       </w:pPr>
-      <w:bookmarkStart w:id="38" w:name="_Toc533936052"/>
+      <w:bookmarkStart w:id="39" w:name="_Toc534186374"/>
       <w:r>
         <w:lastRenderedPageBreak/>
         <w:t>Backpropagation</w:t>
       </w:r>
-      <w:bookmarkEnd w:id="38"/>
+      <w:bookmarkEnd w:id="39"/>
     </w:p>
     <w:p>
       <w:pPr>
@@ -18273,12 +18886,12 @@
         <w:pStyle w:val="Ttulo1"/>
         <w:spacing w:line="360" w:lineRule="auto"/>
       </w:pPr>
-      <w:bookmarkStart w:id="39" w:name="_Toc533936053"/>
+      <w:bookmarkStart w:id="40" w:name="_Toc534186375"/>
       <w:r>
         <w:lastRenderedPageBreak/>
         <w:t>Elements de la programació</w:t>
       </w:r>
-      <w:bookmarkEnd w:id="39"/>
+      <w:bookmarkEnd w:id="40"/>
     </w:p>
     <w:p>
       <w:pPr>
@@ -18301,25 +18914,25 @@
           <w:lang w:val="ca-ES"/>
         </w:rPr>
       </w:pPr>
-      <w:bookmarkStart w:id="40" w:name="_Toc533936054"/>
+      <w:bookmarkStart w:id="41" w:name="_Toc534186376"/>
       <w:r>
         <w:rPr>
           <w:lang w:val="ca-ES"/>
         </w:rPr>
         <w:t>Les llibreries</w:t>
       </w:r>
-      <w:bookmarkEnd w:id="40"/>
+      <w:bookmarkEnd w:id="41"/>
     </w:p>
     <w:p>
       <w:pPr>
         <w:pStyle w:val="Ttulo3"/>
         <w:spacing w:line="360" w:lineRule="auto"/>
       </w:pPr>
-      <w:bookmarkStart w:id="41" w:name="_Toc533936055"/>
+      <w:bookmarkStart w:id="42" w:name="_Toc534186377"/>
       <w:r>
         <w:t>Les funcions</w:t>
       </w:r>
-      <w:bookmarkEnd w:id="41"/>
+      <w:bookmarkEnd w:id="42"/>
     </w:p>
     <w:p>
       <w:pPr>
@@ -18509,14 +19122,14 @@
           <w:lang w:eastAsia="es-ES"/>
         </w:rPr>
       </w:pPr>
-      <w:bookmarkStart w:id="42" w:name="_Toc533936056"/>
+      <w:bookmarkStart w:id="43" w:name="_Toc534186378"/>
       <w:r>
         <w:rPr>
           <w:lang w:eastAsia="es-ES"/>
         </w:rPr>
         <w:t>PART PRÀCTICA</w:t>
       </w:r>
-      <w:bookmarkEnd w:id="42"/>
+      <w:bookmarkEnd w:id="43"/>
     </w:p>
     <w:p>
       <w:pPr>
@@ -18616,7 +19229,7 @@
         <w:rPr>
           <w:rStyle w:val="Refdenotaalpie"/>
         </w:rPr>
-        <w:footnoteReference w:id="1"/>
+        <w:footnoteReference w:id="2"/>
       </w:r>
       <w:r>
         <w:t xml:space="preserve"> </w:t>
@@ -18705,11 +19318,11 @@
         <w:pStyle w:val="Ttulo2"/>
         <w:spacing w:line="360" w:lineRule="auto"/>
       </w:pPr>
-      <w:bookmarkStart w:id="43" w:name="_Toc533936057"/>
+      <w:bookmarkStart w:id="44" w:name="_Toc534186379"/>
       <w:r>
         <w:t>Coneixements previs</w:t>
       </w:r>
-      <w:bookmarkEnd w:id="43"/>
+      <w:bookmarkEnd w:id="44"/>
     </w:p>
     <w:p>
       <w:pPr>
@@ -18804,11 +19417,11 @@
         <w:pStyle w:val="Ttulo2"/>
         <w:spacing w:line="360" w:lineRule="auto"/>
       </w:pPr>
-      <w:bookmarkStart w:id="44" w:name="_Toc533936058"/>
+      <w:bookmarkStart w:id="45" w:name="_Toc534186380"/>
       <w:r>
         <w:t>Primer intent autodidacta</w:t>
       </w:r>
-      <w:bookmarkEnd w:id="44"/>
+      <w:bookmarkEnd w:id="45"/>
     </w:p>
     <w:p>
       <w:pPr>
@@ -18888,12 +19501,12 @@
         <w:pStyle w:val="Ttulo2"/>
         <w:spacing w:line="360" w:lineRule="auto"/>
       </w:pPr>
-      <w:bookmarkStart w:id="45" w:name="_Toc533936059"/>
+      <w:bookmarkStart w:id="46" w:name="_Toc534186381"/>
       <w:r>
         <w:lastRenderedPageBreak/>
         <w:t>Primeres idees</w:t>
       </w:r>
-      <w:bookmarkEnd w:id="45"/>
+      <w:bookmarkEnd w:id="46"/>
     </w:p>
     <w:p>
       <w:pPr>
@@ -18946,11 +19559,11 @@
         <w:pStyle w:val="Ttulo2"/>
         <w:spacing w:line="360" w:lineRule="auto"/>
       </w:pPr>
-      <w:bookmarkStart w:id="46" w:name="_Toc533936060"/>
+      <w:bookmarkStart w:id="47" w:name="_Toc534186382"/>
       <w:r>
         <w:t>Primers intents de programació</w:t>
       </w:r>
-      <w:bookmarkEnd w:id="46"/>
+      <w:bookmarkEnd w:id="47"/>
     </w:p>
     <w:p>
       <w:pPr>
@@ -19005,11 +19618,11 @@
         <w:pStyle w:val="Ttulo2"/>
         <w:spacing w:line="360" w:lineRule="auto"/>
       </w:pPr>
-      <w:bookmarkStart w:id="47" w:name="_Toc533936061"/>
+      <w:bookmarkStart w:id="48" w:name="_Toc534186383"/>
       <w:r>
         <w:t>La segona idea</w:t>
       </w:r>
-      <w:bookmarkEnd w:id="47"/>
+      <w:bookmarkEnd w:id="48"/>
     </w:p>
     <w:p>
       <w:pPr>
@@ -19037,11 +19650,11 @@
         <w:pStyle w:val="Ttulo2"/>
         <w:spacing w:line="360" w:lineRule="auto"/>
       </w:pPr>
-      <w:bookmarkStart w:id="48" w:name="_Toc533936062"/>
+      <w:bookmarkStart w:id="49" w:name="_Toc534186384"/>
       <w:r>
         <w:t>Desenvolupament de la segona idea</w:t>
       </w:r>
-      <w:bookmarkEnd w:id="48"/>
+      <w:bookmarkEnd w:id="49"/>
     </w:p>
     <w:p>
       <w:pPr>
@@ -19107,10 +19720,10 @@
                     <pic:cNvPicPr/>
                   </pic:nvPicPr>
                   <pic:blipFill>
-                    <a:blip r:embed="rId36">
+                    <a:blip r:embed="rId35">
                       <a:extLst>
                         <a:ext uri="{96DAC541-7B7A-43D3-8B79-37D633B846F1}">
-                          <asvg:svgBlip xmlns:asvg="http://schemas.microsoft.com/office/drawing/2016/SVG/main" r:embed="rId37"/>
+                          <asvg:svgBlip xmlns:asvg="http://schemas.microsoft.com/office/drawing/2016/SVG/main" r:embed="rId36"/>
                         </a:ext>
                       </a:extLst>
                     </a:blip>
@@ -19139,11 +19752,11 @@
         <w:pStyle w:val="Ttulo2"/>
         <w:spacing w:line="360" w:lineRule="auto"/>
       </w:pPr>
-      <w:bookmarkStart w:id="49" w:name="_Toc533936063"/>
+      <w:bookmarkStart w:id="50" w:name="_Toc534186385"/>
       <w:r>
         <w:t>Plantejament de la programació</w:t>
       </w:r>
-      <w:bookmarkEnd w:id="49"/>
+      <w:bookmarkEnd w:id="50"/>
     </w:p>
     <w:p>
       <w:pPr>
@@ -19203,11 +19816,11 @@
         <w:pStyle w:val="Ttulo2"/>
         <w:spacing w:line="360" w:lineRule="auto"/>
       </w:pPr>
-      <w:bookmarkStart w:id="50" w:name="_Toc533936064"/>
+      <w:bookmarkStart w:id="51" w:name="_Toc534186386"/>
       <w:r>
         <w:t>Feedforward</w:t>
       </w:r>
-      <w:bookmarkEnd w:id="50"/>
+      <w:bookmarkEnd w:id="51"/>
     </w:p>
     <w:p>
       <w:pPr>
@@ -19352,11 +19965,11 @@
         <w:pStyle w:val="Ttulo2"/>
         <w:spacing w:line="360" w:lineRule="auto"/>
       </w:pPr>
-      <w:bookmarkStart w:id="51" w:name="_Toc533936065"/>
+      <w:bookmarkStart w:id="52" w:name="_Toc534186387"/>
       <w:r>
         <w:t>Backpropagation</w:t>
       </w:r>
-      <w:bookmarkEnd w:id="51"/>
+      <w:bookmarkEnd w:id="52"/>
     </w:p>
     <w:p>
       <w:pPr>
@@ -19412,7 +20025,7 @@
                     <pic:cNvPicPr/>
                   </pic:nvPicPr>
                   <pic:blipFill rotWithShape="1">
-                    <a:blip r:embed="rId38"/>
+                    <a:blip r:embed="rId37"/>
                     <a:srcRect b="37840"/>
                     <a:stretch/>
                   </pic:blipFill>
@@ -19445,11 +20058,11 @@
         <w:pStyle w:val="Ttulo2"/>
         <w:spacing w:line="360" w:lineRule="auto"/>
       </w:pPr>
-      <w:bookmarkStart w:id="52" w:name="_Toc533936066"/>
+      <w:bookmarkStart w:id="53" w:name="_Toc534186388"/>
       <w:r>
         <w:t>Els pesos</w:t>
       </w:r>
-      <w:bookmarkEnd w:id="52"/>
+      <w:bookmarkEnd w:id="53"/>
     </w:p>
     <w:p>
       <w:pPr>
@@ -19533,7 +20146,7 @@
           <w:i/>
         </w:rPr>
       </w:pPr>
-      <w:bookmarkStart w:id="53" w:name="_Toc533936067"/>
+      <w:bookmarkStart w:id="54" w:name="_Toc534186389"/>
       <w:proofErr w:type="spellStart"/>
       <w:r>
         <w:rPr>
@@ -19541,7 +20154,7 @@
         </w:rPr>
         <w:t>Firebase</w:t>
       </w:r>
-      <w:bookmarkEnd w:id="53"/>
+      <w:bookmarkEnd w:id="54"/>
       <w:proofErr w:type="spellEnd"/>
     </w:p>
     <w:p>
@@ -19872,11 +20485,11 @@
       <w:pPr>
         <w:pStyle w:val="Ttulo2"/>
       </w:pPr>
-      <w:bookmarkStart w:id="54" w:name="_Toc533936068"/>
+      <w:bookmarkStart w:id="55" w:name="_Toc534186390"/>
       <w:r>
         <w:t>Disseny de la pàgina</w:t>
       </w:r>
-      <w:bookmarkEnd w:id="54"/>
+      <w:bookmarkEnd w:id="55"/>
     </w:p>
     <w:p>
       <w:pPr>
@@ -20002,7 +20615,7 @@
                     <pic:cNvPicPr/>
                   </pic:nvPicPr>
                   <pic:blipFill rotWithShape="1">
-                    <a:blip r:embed="rId39"/>
+                    <a:blip r:embed="rId38"/>
                     <a:srcRect b="5948"/>
                     <a:stretch/>
                   </pic:blipFill>
@@ -20061,7 +20674,7 @@
                     <pic:cNvPicPr/>
                   </pic:nvPicPr>
                   <pic:blipFill>
-                    <a:blip r:embed="rId40"/>
+                    <a:blip r:embed="rId39"/>
                     <a:stretch>
                       <a:fillRect/>
                     </a:stretch>
@@ -20119,7 +20732,7 @@
                     <pic:cNvPicPr/>
                   </pic:nvPicPr>
                   <pic:blipFill>
-                    <a:blip r:embed="rId41"/>
+                    <a:blip r:embed="rId40"/>
                     <a:stretch>
                       <a:fillRect/>
                     </a:stretch>
@@ -20157,11 +20770,11 @@
       <w:pPr>
         <w:pStyle w:val="Ttulo2"/>
       </w:pPr>
-      <w:bookmarkStart w:id="55" w:name="_Toc533936069"/>
+      <w:bookmarkStart w:id="56" w:name="_Toc534186391"/>
       <w:r>
         <w:t>Algoritme d’entrenament</w:t>
       </w:r>
-      <w:bookmarkEnd w:id="55"/>
+      <w:bookmarkEnd w:id="56"/>
     </w:p>
     <w:p>
       <w:pPr>
@@ -20260,11 +20873,11 @@
       <w:pPr>
         <w:pStyle w:val="Ttulo2"/>
       </w:pPr>
-      <w:bookmarkStart w:id="56" w:name="_Toc533936070"/>
+      <w:bookmarkStart w:id="57" w:name="_Toc534186392"/>
       <w:r>
         <w:t>Documents finals</w:t>
       </w:r>
-      <w:bookmarkEnd w:id="56"/>
+      <w:bookmarkEnd w:id="57"/>
     </w:p>
     <w:p>
       <w:pPr>
@@ -20717,11 +21330,11 @@
       <w:pPr>
         <w:pStyle w:val="Ttulo2"/>
       </w:pPr>
-      <w:bookmarkStart w:id="57" w:name="_Toc533936071"/>
+      <w:bookmarkStart w:id="58" w:name="_Toc534186393"/>
       <w:r>
         <w:t>Recepció</w:t>
       </w:r>
-      <w:bookmarkEnd w:id="57"/>
+      <w:bookmarkEnd w:id="58"/>
     </w:p>
     <w:p>
       <w:pPr>
@@ -20802,11 +21415,11 @@
       <w:pPr>
         <w:pStyle w:val="Ttulo2"/>
       </w:pPr>
-      <w:bookmarkStart w:id="58" w:name="_Toc533936072"/>
+      <w:bookmarkStart w:id="59" w:name="_Toc534186394"/>
       <w:r>
         <w:t>Entrenament automàtic</w:t>
       </w:r>
-      <w:bookmarkEnd w:id="58"/>
+      <w:bookmarkEnd w:id="59"/>
     </w:p>
     <w:p>
       <w:pPr>
@@ -21088,7 +21701,7 @@
           <w:lang w:val="ca" w:eastAsia="es-ES"/>
         </w:rPr>
       </w:pPr>
-      <w:bookmarkStart w:id="59" w:name="_Toc533936073"/>
+      <w:bookmarkStart w:id="60" w:name="_Toc534186395"/>
       <w:r>
         <w:rPr>
           <w:lang w:val="ca" w:eastAsia="es-ES"/>
@@ -21096,17 +21709,17 @@
         <w:lastRenderedPageBreak/>
         <w:t>Conclusions</w:t>
       </w:r>
-      <w:bookmarkEnd w:id="59"/>
+      <w:bookmarkEnd w:id="60"/>
     </w:p>
     <w:p>
       <w:pPr>
         <w:pStyle w:val="Ttulo2"/>
       </w:pPr>
-      <w:bookmarkStart w:id="60" w:name="_Toc533936074"/>
+      <w:bookmarkStart w:id="61" w:name="_Toc534186396"/>
       <w:r>
         <w:t>Les hipòtesis</w:t>
       </w:r>
-      <w:bookmarkEnd w:id="60"/>
+      <w:bookmarkEnd w:id="61"/>
     </w:p>
     <w:p>
       <w:pPr>
@@ -21258,12 +21871,12 @@
         <w:pStyle w:val="Ttulo2"/>
         <w:spacing w:line="360" w:lineRule="auto"/>
       </w:pPr>
-      <w:bookmarkStart w:id="61" w:name="_Toc533936075"/>
+      <w:bookmarkStart w:id="62" w:name="_Toc534186397"/>
       <w:r>
         <w:lastRenderedPageBreak/>
         <w:t>Objectius</w:t>
       </w:r>
-      <w:bookmarkEnd w:id="61"/>
+      <w:bookmarkEnd w:id="62"/>
     </w:p>
     <w:p>
       <w:pPr>
@@ -21344,11 +21957,11 @@
         <w:pStyle w:val="Ttulo2"/>
         <w:spacing w:line="360" w:lineRule="auto"/>
       </w:pPr>
-      <w:bookmarkStart w:id="62" w:name="_Toc533936076"/>
+      <w:bookmarkStart w:id="63" w:name="_Toc534186398"/>
       <w:r>
         <w:t>Metodologia</w:t>
       </w:r>
-      <w:bookmarkEnd w:id="62"/>
+      <w:bookmarkEnd w:id="63"/>
     </w:p>
     <w:p>
       <w:pPr>
@@ -21549,14 +22162,14 @@
           <w:lang w:val="ca" w:eastAsia="es-ES"/>
         </w:rPr>
       </w:pPr>
-      <w:bookmarkStart w:id="63" w:name="_Toc533936077"/>
+      <w:bookmarkStart w:id="64" w:name="_Toc534186399"/>
       <w:r>
         <w:rPr>
           <w:lang w:val="ca" w:eastAsia="es-ES"/>
         </w:rPr>
         <w:t>BIBLIOGRAFIA</w:t>
       </w:r>
-      <w:bookmarkEnd w:id="63"/>
+      <w:bookmarkEnd w:id="64"/>
     </w:p>
     <w:p>
       <w:pPr>
@@ -21580,10 +22193,12 @@
       <w:pPr>
         <w:pStyle w:val="Ttulo2"/>
       </w:pPr>
+      <w:bookmarkStart w:id="65" w:name="_Toc534186400"/>
       <w:r>
         <w:lastRenderedPageBreak/>
         <w:t>Imatges:</w:t>
       </w:r>
+      <w:bookmarkEnd w:id="65"/>
     </w:p>
     <w:p>
       <w:pPr>
@@ -21652,6 +22267,53 @@
       <w:proofErr w:type="spellEnd"/>
       <w:r>
         <w:t xml:space="preserve">: </w:t>
+      </w:r>
+      <w:hyperlink r:id="rId41" w:history="1">
+        <w:r>
+          <w:rPr>
+            <w:rStyle w:val="Hipervnculo"/>
+          </w:rPr>
+          <w:t>http://neuralnetworksanddeeplearning.com/chap1.html</w:t>
+        </w:r>
+      </w:hyperlink>
+    </w:p>
+    <w:p>
+      <w:pPr>
+        <w:pStyle w:val="Prrafodelista"/>
+        <w:numPr>
+          <w:ilvl w:val="0"/>
+          <w:numId w:val="23"/>
+        </w:numPr>
+        <w:spacing w:after="0" w:line="276" w:lineRule="auto"/>
+        <w:jc w:val="left"/>
+        <w:rPr>
+          <w:b/>
+        </w:rPr>
+      </w:pPr>
+      <w:r>
+        <w:rPr>
+          <w:b/>
+        </w:rPr>
+        <w:t xml:space="preserve">[2]: </w:t>
+      </w:r>
+      <w:r>
+        <w:t xml:space="preserve">Michael </w:t>
+      </w:r>
+      <w:proofErr w:type="spellStart"/>
+      <w:r>
+        <w:t>nielsen</w:t>
+      </w:r>
+      <w:proofErr w:type="spellEnd"/>
+      <w:r>
+        <w:t xml:space="preserve"> (2018), Estructura de la </w:t>
+      </w:r>
+      <w:proofErr w:type="spellStart"/>
+      <w:r>
+        <w:t>xarxa</w:t>
+      </w:r>
+      <w:proofErr w:type="spellEnd"/>
+      <w:r>
+        <w:t xml:space="preserve"> neuronal (editada): </w:t>
       </w:r>
       <w:hyperlink r:id="rId42" w:history="1">
         <w:r>
@@ -21672,45 +22334,6 @@
         <w:spacing w:after="0" w:line="276" w:lineRule="auto"/>
         <w:jc w:val="left"/>
         <w:rPr>
-          <w:b/>
-        </w:rPr>
-      </w:pPr>
-      <w:r>
-        <w:rPr>
-          <w:b/>
-        </w:rPr>
-        <w:t xml:space="preserve">[2]: </w:t>
-      </w:r>
-      <w:r>
-        <w:t xml:space="preserve">Michael </w:t>
-      </w:r>
-      <w:proofErr w:type="spellStart"/>
-      <w:r>
-        <w:t>nielsen</w:t>
-      </w:r>
-      <w:proofErr w:type="spellEnd"/>
-      <w:r>
-        <w:t xml:space="preserve"> (2018), Estructura de la xarxa neuronal (editada): </w:t>
-      </w:r>
-      <w:hyperlink r:id="rId43" w:history="1">
-        <w:r>
-          <w:rPr>
-            <w:rStyle w:val="Hipervnculo"/>
-          </w:rPr>
-          <w:t>http://neuralnetworksanddeeplearning.com/chap1.html</w:t>
-        </w:r>
-      </w:hyperlink>
-    </w:p>
-    <w:p>
-      <w:pPr>
-        <w:pStyle w:val="Prrafodelista"/>
-        <w:numPr>
-          <w:ilvl w:val="0"/>
-          <w:numId w:val="23"/>
-        </w:numPr>
-        <w:spacing w:after="0" w:line="276" w:lineRule="auto"/>
-        <w:jc w:val="left"/>
-        <w:rPr>
           <w:lang w:val="en-US"/>
         </w:rPr>
       </w:pPr>
@@ -21735,7 +22358,7 @@
         </w:rPr>
         <w:t xml:space="preserve"> (2016), The 4 important color models for presentation design: </w:t>
       </w:r>
-      <w:hyperlink r:id="rId44" w:history="1">
+      <w:hyperlink r:id="rId43" w:history="1">
         <w:r>
           <w:rPr>
             <w:rStyle w:val="Hipervnculo"/>
@@ -21772,7 +22395,7 @@
         </w:rPr>
         <w:t xml:space="preserve">Wikipedia, Logic gates: </w:t>
       </w:r>
-      <w:hyperlink r:id="rId45" w:anchor="Symbols" w:history="1">
+      <w:hyperlink r:id="rId44" w:anchor="Symbols" w:history="1">
         <w:r>
           <w:rPr>
             <w:rStyle w:val="Hipervnculo"/>
@@ -21805,9 +22428,17 @@
         <w:t>Joan Pau Condal Marco</w:t>
       </w:r>
       <w:r>
-        <w:t xml:space="preserve"> (2018), NN SVG (creat): </w:t>
-      </w:r>
-      <w:hyperlink r:id="rId46" w:history="1">
+        <w:t xml:space="preserve"> (2018), NN SVG (</w:t>
+      </w:r>
+      <w:proofErr w:type="spellStart"/>
+      <w:r>
+        <w:t>creat</w:t>
+      </w:r>
+      <w:proofErr w:type="spellEnd"/>
+      <w:r>
+        <w:t xml:space="preserve">): </w:t>
+      </w:r>
+      <w:hyperlink r:id="rId45" w:history="1">
         <w:r>
           <w:rPr>
             <w:rStyle w:val="Hipervnculo"/>
@@ -21859,7 +22490,7 @@
       <w:r>
         <w:t xml:space="preserve"> (editada): </w:t>
       </w:r>
-      <w:hyperlink r:id="rId47" w:anchor="imgrc=fODsmeFK93WHRM" w:history="1">
+      <w:hyperlink r:id="rId46" w:anchor="imgrc=fODsmeFK93WHRM" w:history="1">
         <w:r>
           <w:rPr>
             <w:rStyle w:val="Hipervnculo"/>
@@ -21930,7 +22561,7 @@
       <w:r>
         <w:t xml:space="preserve">): </w:t>
       </w:r>
-      <w:hyperlink r:id="rId48" w:history="1">
+      <w:hyperlink r:id="rId47" w:history="1">
         <w:r>
           <w:rPr>
             <w:rStyle w:val="Hipervnculo"/>
@@ -21989,7 +22620,7 @@
         </w:rPr>
         <w:t xml:space="preserve">, Linear regression: </w:t>
       </w:r>
-      <w:hyperlink r:id="rId49" w:anchor="/media/File:Linear_regression.svg" w:history="1">
+      <w:hyperlink r:id="rId48" w:anchor="/media/File:Linear_regression.svg" w:history="1">
         <w:r>
           <w:rPr>
             <w:rStyle w:val="Hipervnculo"/>
@@ -22023,6 +22654,7 @@
       <w:pPr>
         <w:pStyle w:val="Ttulo2"/>
       </w:pPr>
+      <w:bookmarkStart w:id="66" w:name="_Toc534186401"/>
       <w:proofErr w:type="spellStart"/>
       <w:r>
         <w:t>Webgrafia</w:t>
@@ -22031,11 +22663,13 @@
       <w:r>
         <w:t>:</w:t>
       </w:r>
+      <w:bookmarkEnd w:id="66"/>
     </w:p>
     <w:p>
       <w:pPr>
         <w:pStyle w:val="Ttulo3"/>
       </w:pPr>
+      <w:bookmarkStart w:id="67" w:name="_Toc534186402"/>
       <w:proofErr w:type="spellStart"/>
       <w:r>
         <w:t>Coursera</w:t>
@@ -22044,6 +22678,7 @@
       <w:r>
         <w:t>:</w:t>
       </w:r>
+      <w:bookmarkEnd w:id="67"/>
     </w:p>
     <w:p>
       <w:pPr>
@@ -22081,7 +22716,7 @@
       <w:r>
         <w:t xml:space="preserve">, </w:t>
       </w:r>
-      <w:hyperlink r:id="rId50">
+      <w:hyperlink r:id="rId49">
         <w:r>
           <w:rPr>
             <w:color w:val="1155CC"/>
@@ -22093,7 +22728,7 @@
       <w:r>
         <w:t xml:space="preserve">: </w:t>
       </w:r>
-      <w:hyperlink r:id="rId51">
+      <w:hyperlink r:id="rId50">
         <w:r>
           <w:rPr>
             <w:color w:val="1155CC"/>
@@ -22139,7 +22774,7 @@
       <w:r>
         <w:t xml:space="preserve">: </w:t>
       </w:r>
-      <w:hyperlink r:id="rId52">
+      <w:hyperlink r:id="rId51">
         <w:r>
           <w:rPr>
             <w:color w:val="1155CC"/>
@@ -22154,9 +22789,11 @@
       <w:pPr>
         <w:pStyle w:val="Ttulo3"/>
       </w:pPr>
+      <w:bookmarkStart w:id="68" w:name="_Toc534186403"/>
       <w:r>
         <w:t>YouTube:</w:t>
       </w:r>
+      <w:bookmarkEnd w:id="68"/>
     </w:p>
     <w:p>
       <w:pPr>
@@ -22202,7 +22839,7 @@
       <w:r>
         <w:t xml:space="preserve">: </w:t>
       </w:r>
-      <w:hyperlink r:id="rId53">
+      <w:hyperlink r:id="rId52">
         <w:r>
           <w:rPr>
             <w:color w:val="1155CC"/>
@@ -22261,7 +22898,7 @@
       <w:r>
         <w:t xml:space="preserve">: </w:t>
       </w:r>
-      <w:hyperlink r:id="rId54">
+      <w:hyperlink r:id="rId53">
         <w:r>
           <w:rPr>
             <w:color w:val="1155CC"/>
@@ -22283,7 +22920,7 @@
       <w:r>
         <w:t xml:space="preserve">Neural Networks, 3blue1brown: </w:t>
       </w:r>
-      <w:hyperlink r:id="rId55">
+      <w:hyperlink r:id="rId54">
         <w:r>
           <w:rPr>
             <w:color w:val="1155CC"/>
@@ -22318,7 +22955,7 @@
       <w:r>
         <w:t xml:space="preserve">, 3blue1brown: </w:t>
       </w:r>
-      <w:hyperlink r:id="rId56">
+      <w:hyperlink r:id="rId55">
         <w:r>
           <w:rPr>
             <w:color w:val="1155CC"/>
@@ -22397,7 +23034,7 @@
       <w:r>
         <w:t xml:space="preserve">): </w:t>
       </w:r>
-      <w:hyperlink r:id="rId57">
+      <w:hyperlink r:id="rId56">
         <w:r>
           <w:rPr>
             <w:color w:val="1155CC"/>
@@ -22475,7 +23112,7 @@
       <w:r>
         <w:t xml:space="preserve">): </w:t>
       </w:r>
-      <w:hyperlink r:id="rId58">
+      <w:hyperlink r:id="rId57">
         <w:r>
           <w:rPr>
             <w:color w:val="1155CC"/>
@@ -22537,7 +23174,7 @@
       <w:r>
         <w:t xml:space="preserve">): </w:t>
       </w:r>
-      <w:hyperlink r:id="rId59">
+      <w:hyperlink r:id="rId58">
         <w:r>
           <w:rPr>
             <w:color w:val="1155CC"/>
@@ -22558,6 +23195,7 @@
       <w:pPr>
         <w:pStyle w:val="Ttulo3"/>
       </w:pPr>
+      <w:bookmarkStart w:id="69" w:name="_Toc534186404"/>
       <w:proofErr w:type="spellStart"/>
       <w:r>
         <w:t>Wikipèdia</w:t>
@@ -22566,6 +23204,7 @@
       <w:r>
         <w:t>:</w:t>
       </w:r>
+      <w:bookmarkEnd w:id="69"/>
     </w:p>
     <w:p>
       <w:pPr>
@@ -22587,7 +23226,7 @@
       <w:r>
         <w:t xml:space="preserve">, consultat el mes de juliol: </w:t>
       </w:r>
-      <w:hyperlink r:id="rId60">
+      <w:hyperlink r:id="rId59">
         <w:r>
           <w:rPr>
             <w:color w:val="1155CC"/>
@@ -22625,7 +23264,7 @@
       <w:r>
         <w:t xml:space="preserve">, consultat el mes de juliol: </w:t>
       </w:r>
-      <w:hyperlink r:id="rId61">
+      <w:hyperlink r:id="rId60">
         <w:r>
           <w:rPr>
             <w:color w:val="1155CC"/>
@@ -22663,7 +23302,7 @@
       <w:r>
         <w:t xml:space="preserve">, consultat el mes de juliol: </w:t>
       </w:r>
-      <w:hyperlink r:id="rId62">
+      <w:hyperlink r:id="rId61">
         <w:r>
           <w:rPr>
             <w:color w:val="1155CC"/>
@@ -22698,7 +23337,7 @@
       <w:r>
         <w:t xml:space="preserve">, consultat el mes de juliol: </w:t>
       </w:r>
-      <w:hyperlink r:id="rId63">
+      <w:hyperlink r:id="rId62">
         <w:r>
           <w:rPr>
             <w:color w:val="1155CC"/>
@@ -22749,7 +23388,7 @@
       <w:r>
         <w:t xml:space="preserve">, consultat el mes de juliol: </w:t>
       </w:r>
-      <w:hyperlink r:id="rId64">
+      <w:hyperlink r:id="rId63">
         <w:r>
           <w:rPr>
             <w:color w:val="1155CC"/>
@@ -22784,7 +23423,7 @@
       <w:r>
         <w:t xml:space="preserve">, consultat el mes de juliol: </w:t>
       </w:r>
-      <w:hyperlink r:id="rId65">
+      <w:hyperlink r:id="rId64">
         <w:r>
           <w:rPr>
             <w:color w:val="1155CC"/>
@@ -22827,7 +23466,7 @@
       <w:r>
         <w:t xml:space="preserve">, consultat el mes de juliol: </w:t>
       </w:r>
-      <w:hyperlink r:id="rId66">
+      <w:hyperlink r:id="rId65">
         <w:r>
           <w:rPr>
             <w:color w:val="1155CC"/>
@@ -22862,7 +23501,7 @@
       <w:r>
         <w:t xml:space="preserve">, consultat el mes de juliol: </w:t>
       </w:r>
-      <w:hyperlink r:id="rId67">
+      <w:hyperlink r:id="rId66">
         <w:r>
           <w:rPr>
             <w:color w:val="1155CC"/>
@@ -22905,7 +23544,7 @@
       <w:r>
         <w:t xml:space="preserve">, consultat el mes d’agost: </w:t>
       </w:r>
-      <w:hyperlink r:id="rId68">
+      <w:hyperlink r:id="rId67">
         <w:r>
           <w:rPr>
             <w:color w:val="1155CC"/>
@@ -22948,7 +23587,7 @@
       <w:r>
         <w:t xml:space="preserve">, consultat el mes d’agost: </w:t>
       </w:r>
-      <w:hyperlink r:id="rId69">
+      <w:hyperlink r:id="rId68">
         <w:r>
           <w:rPr>
             <w:color w:val="1155CC"/>
@@ -22999,7 +23638,7 @@
       <w:r>
         <w:t xml:space="preserve">, consultat el mes d’agost: </w:t>
       </w:r>
-      <w:hyperlink r:id="rId70">
+      <w:hyperlink r:id="rId69">
         <w:r>
           <w:rPr>
             <w:color w:val="1155CC"/>
@@ -23042,7 +23681,7 @@
       <w:r>
         <w:t xml:space="preserve">, consultat el mes d’agost: </w:t>
       </w:r>
-      <w:hyperlink r:id="rId71">
+      <w:hyperlink r:id="rId70">
         <w:r>
           <w:rPr>
             <w:color w:val="1155CC"/>
@@ -23072,7 +23711,7 @@
       <w:r>
         <w:t xml:space="preserve">, consultat el mes d’agost: </w:t>
       </w:r>
-      <w:hyperlink r:id="rId72">
+      <w:hyperlink r:id="rId71">
         <w:r>
           <w:rPr>
             <w:color w:val="1155CC"/>
@@ -23115,7 +23754,7 @@
       <w:r>
         <w:t xml:space="preserve">, consultat el mes d’agost: </w:t>
       </w:r>
-      <w:hyperlink r:id="rId73">
+      <w:hyperlink r:id="rId72">
         <w:r>
           <w:rPr>
             <w:color w:val="1155CC"/>
@@ -23158,7 +23797,7 @@
       <w:r>
         <w:t xml:space="preserve">, consultat el mes d’agost: </w:t>
       </w:r>
-      <w:hyperlink r:id="rId74">
+      <w:hyperlink r:id="rId73">
         <w:r>
           <w:rPr>
             <w:color w:val="1155CC"/>
@@ -23196,7 +23835,7 @@
       <w:r>
         <w:t xml:space="preserve">, consultat el mes d’agost: </w:t>
       </w:r>
-      <w:hyperlink r:id="rId75">
+      <w:hyperlink r:id="rId74">
         <w:r>
           <w:rPr>
             <w:color w:val="1155CC"/>
@@ -23239,7 +23878,7 @@
       <w:r>
         <w:t xml:space="preserve">, consultat el mes d’agost: </w:t>
       </w:r>
-      <w:hyperlink r:id="rId76">
+      <w:hyperlink r:id="rId75">
         <w:r>
           <w:rPr>
             <w:color w:val="1155CC"/>
@@ -23282,7 +23921,7 @@
       <w:r>
         <w:t xml:space="preserve">, consultat el mes d’agost: </w:t>
       </w:r>
-      <w:hyperlink r:id="rId77">
+      <w:hyperlink r:id="rId76">
         <w:r>
           <w:rPr>
             <w:color w:val="1155CC"/>
@@ -23318,7 +23957,7 @@
       <w:r>
         <w:t xml:space="preserve">, consultat el mes d’agost: </w:t>
       </w:r>
-      <w:hyperlink r:id="rId78">
+      <w:hyperlink r:id="rId77">
         <w:r>
           <w:rPr>
             <w:color w:val="1155CC"/>
@@ -23339,9 +23978,11 @@
       <w:pPr>
         <w:pStyle w:val="Ttulo3"/>
       </w:pPr>
+      <w:bookmarkStart w:id="70" w:name="_Toc534186405"/>
       <w:r>
         <w:t>W3schools:</w:t>
       </w:r>
+      <w:bookmarkEnd w:id="70"/>
     </w:p>
     <w:p>
       <w:pPr>
@@ -23391,12 +24032,17 @@
       </w:r>
       <w:proofErr w:type="spellEnd"/>
       <w:r>
-        <w:t xml:space="preserve"> el mes d’octubre</w:t>
-      </w:r>
+        <w:t xml:space="preserve"> el mes </w:t>
+      </w:r>
+      <w:proofErr w:type="spellStart"/>
+      <w:r>
+        <w:t>d’octubre</w:t>
+      </w:r>
+      <w:proofErr w:type="spellEnd"/>
       <w:r>
         <w:t xml:space="preserve">: </w:t>
       </w:r>
-      <w:hyperlink r:id="rId79" w:history="1">
+      <w:hyperlink r:id="rId78" w:history="1">
         <w:r>
           <w:rPr>
             <w:rStyle w:val="Hipervnculo"/>
@@ -23445,9 +24091,17 @@
       </w:r>
       <w:proofErr w:type="spellEnd"/>
       <w:r>
-        <w:t xml:space="preserve"> el mes d’octubre: </w:t>
-      </w:r>
-      <w:hyperlink r:id="rId80" w:history="1">
+        <w:t xml:space="preserve"> el mes </w:t>
+      </w:r>
+      <w:proofErr w:type="spellStart"/>
+      <w:r>
+        <w:t>d’octubre</w:t>
+      </w:r>
+      <w:proofErr w:type="spellEnd"/>
+      <w:r>
+        <w:t xml:space="preserve">: </w:t>
+      </w:r>
+      <w:hyperlink r:id="rId79" w:history="1">
         <w:r>
           <w:rPr>
             <w:rStyle w:val="Hipervnculo"/>
@@ -23467,9 +24121,11 @@
       <w:pPr>
         <w:pStyle w:val="Ttulo3"/>
       </w:pPr>
+      <w:bookmarkStart w:id="71" w:name="_Toc534186406"/>
       <w:r>
         <w:t>Altres:</w:t>
       </w:r>
+      <w:bookmarkEnd w:id="71"/>
     </w:p>
     <w:p>
       <w:pPr>
@@ -23491,7 +24147,7 @@
       <w:r>
         <w:t xml:space="preserve">, consultat el mes de juliol: </w:t>
       </w:r>
-      <w:hyperlink r:id="rId81">
+      <w:hyperlink r:id="rId80">
         <w:r>
           <w:rPr>
             <w:color w:val="1155CC"/>
@@ -23537,7 +24193,7 @@
       <w:r>
         <w:t xml:space="preserve">, consultat el mes de juliol: </w:t>
       </w:r>
-      <w:hyperlink r:id="rId82">
+      <w:hyperlink r:id="rId81">
         <w:r>
           <w:rPr>
             <w:color w:val="1155CC"/>
@@ -23564,7 +24220,7 @@
       <w:r>
         <w:t xml:space="preserve">, consultat el mes d’agost: </w:t>
       </w:r>
-      <w:hyperlink r:id="rId83">
+      <w:hyperlink r:id="rId82">
         <w:r>
           <w:rPr>
             <w:color w:val="1155CC"/>
@@ -23586,7 +24242,7 @@
       <w:r>
         <w:t xml:space="preserve">GitHub, consultat el mes de juliol: </w:t>
       </w:r>
-      <w:hyperlink r:id="rId84">
+      <w:hyperlink r:id="rId83">
         <w:r>
           <w:rPr>
             <w:color w:val="1155CC"/>
@@ -23613,7 +24269,7 @@
       <w:r>
         <w:t xml:space="preserve">, consultat el mes de juliol: </w:t>
       </w:r>
-      <w:hyperlink r:id="rId85">
+      <w:hyperlink r:id="rId84">
         <w:r>
           <w:rPr>
             <w:color w:val="1155CC"/>
@@ -23640,7 +24296,7 @@
       <w:r>
         <w:t xml:space="preserve">, consultat el mes d’agost: </w:t>
       </w:r>
-      <w:hyperlink r:id="rId86">
+      <w:hyperlink r:id="rId85">
         <w:r>
           <w:rPr>
             <w:color w:val="1155CC"/>
@@ -23678,7 +24334,7 @@
       <w:r>
         <w:t xml:space="preserve">, consultat el mes d’agost: </w:t>
       </w:r>
-      <w:hyperlink r:id="rId87">
+      <w:hyperlink r:id="rId86">
         <w:r>
           <w:rPr>
             <w:color w:val="1155CC"/>
@@ -23713,7 +24369,7 @@
       <w:r>
         <w:t xml:space="preserve">, consultat el mes d’agost: </w:t>
       </w:r>
-      <w:hyperlink r:id="rId88">
+      <w:hyperlink r:id="rId87">
         <w:r>
           <w:rPr>
             <w:color w:val="1155CC"/>
@@ -23735,7 +24391,7 @@
       <w:r>
         <w:t xml:space="preserve">Neural Networks, consultat el mes d’agost: </w:t>
       </w:r>
-      <w:hyperlink r:id="rId89" w:history="1">
+      <w:hyperlink r:id="rId88" w:history="1">
         <w:r>
           <w:rPr>
             <w:rStyle w:val="Hipervnculo"/>
@@ -23769,7 +24425,7 @@
       <w:r>
         <w:t xml:space="preserve">, consultat el mes d’octubre: </w:t>
       </w:r>
-      <w:hyperlink r:id="rId90" w:history="1">
+      <w:hyperlink r:id="rId89" w:history="1">
         <w:r>
           <w:rPr>
             <w:rStyle w:val="Hipervnculo"/>
@@ -23784,8 +24440,6 @@
         <w:ind w:left="720"/>
         <w:jc w:val="left"/>
       </w:pPr>
-      <w:bookmarkStart w:id="64" w:name="_GoBack"/>
-      <w:bookmarkEnd w:id="64"/>
     </w:p>
     <w:p>
       <w:pPr>
@@ -24061,7 +24715,7 @@
             </mc:Choice>
             <mc:Fallback>
               <w:pict>
-                <v:shapetype w14:anchorId="29C9AEF6" id="_x0000_t32" coordsize="21600,21600" o:spt="32" o:oned="t" path="m,l21600,21600e" filled="f">
+                <v:shapetype w14:anchorId="49CC8135" id="_x0000_t32" coordsize="21600,21600" o:spt="32" o:oned="t" path="m,l21600,21600e" filled="f">
                   <v:path arrowok="t" fillok="f" o:connecttype="none"/>
                   <o:lock v:ext="edit" shapetype="t"/>
                 </v:shapetype>
@@ -24328,7 +24982,26 @@
         <w:footnoteRef/>
       </w:r>
       <w:r>
-        <w:t xml:space="preserve"> Treure profit en forma de diners d’algun producte que ofereixes a la gent</w:t>
+        <w:t xml:space="preserve"> No podem sumar dues matrius que no són de la mateixa mida, és una operació errònia.</w:t>
+      </w:r>
+    </w:p>
+  </w:footnote>
+  <w:footnote w:id="2">
+    <w:p>
+      <w:pPr>
+        <w:pStyle w:val="Textonotapie"/>
+      </w:pPr>
+      <w:r>
+        <w:rPr>
+          <w:rStyle w:val="Refdenotaalpie"/>
+        </w:rPr>
+        <w:footnoteRef/>
+      </w:r>
+      <w:r>
+        <w:t xml:space="preserve"> </w:t>
+      </w:r>
+      <w:r>
+        <w:t>Treure profit en forma de diners d’algun producte que ofereixes a la gent</w:t>
       </w:r>
     </w:p>
   </w:footnote>
@@ -28282,7 +28955,6 @@
     <w:basedOn w:val="Normal"/>
     <w:next w:val="Normal"/>
     <w:uiPriority w:val="35"/>
-    <w:semiHidden/>
     <w:unhideWhenUsed/>
     <w:qFormat/>
     <w:rsid w:val="00124F57"/>
@@ -28641,7 +29313,7 @@
 </file>
 
 <file path=customXml/itemProps1.xml><?xml version="1.0" encoding="utf-8"?>
-<ds:datastoreItem xmlns:ds="http://schemas.openxmlformats.org/officeDocument/2006/customXml" ds:itemID="{008FB7C5-F24C-4486-8C40-3D988970FFEA}">
+<ds:datastoreItem xmlns:ds="http://schemas.openxmlformats.org/officeDocument/2006/customXml" ds:itemID="{F885E068-DCA3-4495-8985-A816867E813E}">
   <ds:schemaRefs>
     <ds:schemaRef ds:uri="http://schemas.openxmlformats.org/officeDocument/2006/bibliography"/>
   </ds:schemaRefs>

--- a/Words/Treball de recerca.docx
+++ b/Words/Treball de recerca.docx
@@ -5025,7 +5025,7 @@
               <w:rPr>
                 <w:rStyle w:val="Hipervnculo"/>
                 <w:noProof/>
-                <w:lang w:val="ca" w:eastAsia="es-ES"/>
+                <w:lang w:eastAsia="es-ES"/>
               </w:rPr>
               <w:t>Conclusions</w:t>
             </w:r>
@@ -5320,7 +5320,7 @@
               <w:rPr>
                 <w:rStyle w:val="Hipervnculo"/>
                 <w:noProof/>
-                <w:lang w:val="ca" w:eastAsia="es-ES"/>
+                <w:lang w:eastAsia="es-ES"/>
               </w:rPr>
               <w:t>BIBLIOGRAFIA</w:t>
             </w:r>
@@ -6848,6 +6848,10 @@
       </w:pPr>
       <w:r>
         <w:t>Il·lustració 2</w:t>
+      </w:r>
+      <w:r>
+        <w:br/>
+        <w:t>Estructura de la xarxa neuronal esmentada</w:t>
       </w:r>
     </w:p>
     <w:p>
@@ -10098,13 +10102,28 @@
     </w:p>
     <w:p>
       <w:pPr>
+        <w:jc w:val="left"/>
+        <w:rPr>
+          <w:rFonts w:eastAsia="Arial" w:cs="Arial"/>
+          <w:b/>
+          <w:sz w:val="32"/>
+          <w:szCs w:val="32"/>
+          <w:lang w:eastAsia="es-ES"/>
+        </w:rPr>
+      </w:pPr>
+      <w:bookmarkStart w:id="13" w:name="_Toc534186349"/>
+      <w:r>
+        <w:br w:type="page"/>
+      </w:r>
+    </w:p>
+    <w:p>
+      <w:pPr>
         <w:pStyle w:val="Ttulo2"/>
         <w:spacing w:line="360" w:lineRule="auto"/>
         <w:rPr>
           <w:lang w:val="ca-ES"/>
         </w:rPr>
       </w:pPr>
-      <w:bookmarkStart w:id="13" w:name="_Toc534186349"/>
       <w:r>
         <w:rPr>
           <w:lang w:val="ca-ES"/>
@@ -10938,8 +10957,6 @@
       <w:r>
         <w:t xml:space="preserve"> el mateix resultat.</w:t>
       </w:r>
-      <w:bookmarkStart w:id="24" w:name="_GoBack"/>
-      <w:bookmarkEnd w:id="24"/>
     </w:p>
     <w:p>
       <w:pPr>
@@ -10988,7 +11005,7 @@
           <w:lang w:eastAsia="es-ES"/>
         </w:rPr>
       </w:pPr>
-      <w:bookmarkStart w:id="25" w:name="_Toc534186360"/>
+      <w:bookmarkStart w:id="24" w:name="_Toc534186360"/>
       <w:r>
         <w:rPr>
           <w:rFonts w:eastAsia="Times New Roman"/>
@@ -10997,7 +11014,7 @@
         <w:lastRenderedPageBreak/>
         <w:t>El perceptró</w:t>
       </w:r>
-      <w:bookmarkEnd w:id="25"/>
+      <w:bookmarkEnd w:id="24"/>
     </w:p>
     <w:p>
       <w:pPr>
@@ -11020,17 +11037,6 @@
         </w:rPr>
         <w:t>Per entendre com funcionen les xarxes neuronals artificials, primer de tot ens fixarem en l’exemple més senzill: el perceptró. El perceptró és la xarxa neuronal artificial més simple, el qual consta només d’una neurona. Aquesta neurona rebrà unes senyals d’entrada, farà una càlculs i tornarà un resultat.</w:t>
       </w:r>
-    </w:p>
-    <w:p>
-      <w:pPr>
-        <w:spacing w:line="360" w:lineRule="auto"/>
-        <w:rPr>
-          <w:rFonts w:ascii="Times New Roman" w:hAnsi="Times New Roman" w:cs="Times New Roman"/>
-          <w:sz w:val="24"/>
-          <w:szCs w:val="24"/>
-          <w:lang w:eastAsia="es-ES"/>
-        </w:rPr>
-      </w:pPr>
     </w:p>
     <w:p>
       <w:pPr>
@@ -11044,14 +11050,9 @@
     </w:p>
     <w:p>
       <w:pPr>
+        <w:keepNext/>
         <w:spacing w:after="0" w:line="360" w:lineRule="auto"/>
         <w:jc w:val="center"/>
-        <w:rPr>
-          <w:rFonts w:ascii="Times New Roman" w:eastAsia="Times New Roman" w:hAnsi="Times New Roman" w:cs="Times New Roman"/>
-          <w:sz w:val="24"/>
-          <w:szCs w:val="24"/>
-          <w:lang w:eastAsia="es-ES"/>
-        </w:rPr>
       </w:pPr>
       <w:r>
         <w:rPr>
@@ -11109,36 +11110,30 @@
           </wp:inline>
         </w:drawing>
       </w:r>
-      <w:r>
+    </w:p>
+    <w:p>
+      <w:pPr>
+        <w:pStyle w:val="Descripcin"/>
+        <w:jc w:val="center"/>
+      </w:pPr>
+      <w:r>
+        <w:t>Il·lustració 7</w:t>
+      </w:r>
+      <w:r>
+        <w:br/>
+        <w:t>Diagrama d’un perceptró amb les principals parts indicades</w:t>
+      </w:r>
+    </w:p>
+    <w:p>
+      <w:pPr>
+        <w:spacing w:after="0" w:line="360" w:lineRule="auto"/>
+        <w:jc w:val="center"/>
         <w:rPr>
           <w:rFonts w:ascii="Times New Roman" w:eastAsia="Times New Roman" w:hAnsi="Times New Roman" w:cs="Times New Roman"/>
           <w:sz w:val="24"/>
           <w:szCs w:val="24"/>
           <w:lang w:eastAsia="es-ES"/>
         </w:rPr>
-        <w:t>[8]</w:t>
-      </w:r>
-    </w:p>
-    <w:p>
-      <w:pPr>
-        <w:spacing w:after="0" w:line="360" w:lineRule="auto"/>
-        <w:rPr>
-          <w:rFonts w:ascii="Times New Roman" w:eastAsia="Times New Roman" w:hAnsi="Times New Roman" w:cs="Times New Roman"/>
-          <w:sz w:val="24"/>
-          <w:szCs w:val="24"/>
-          <w:lang w:eastAsia="es-ES"/>
-        </w:rPr>
-      </w:pPr>
-    </w:p>
-    <w:p>
-      <w:pPr>
-        <w:spacing w:after="0" w:line="360" w:lineRule="auto"/>
-        <w:rPr>
-          <w:rFonts w:ascii="Times New Roman" w:eastAsia="Times New Roman" w:hAnsi="Times New Roman" w:cs="Times New Roman"/>
-          <w:sz w:val="24"/>
-          <w:szCs w:val="24"/>
-          <w:lang w:eastAsia="es-ES"/>
-        </w:rPr>
       </w:pPr>
     </w:p>
     <w:p>
@@ -11209,120 +11204,85 @@
     </w:p>
     <w:p>
       <w:pPr>
-        <w:spacing w:line="360" w:lineRule="auto"/>
-        <w:rPr>
-          <w:lang w:eastAsia="es-ES"/>
-        </w:rPr>
-      </w:pPr>
-    </w:p>
-    <w:p>
-      <w:pPr>
+        <w:pStyle w:val="Prrafodelista"/>
+        <w:numPr>
+          <w:ilvl w:val="0"/>
+          <w:numId w:val="24"/>
+        </w:numPr>
         <w:spacing w:line="360" w:lineRule="auto"/>
         <w:rPr>
           <w:rFonts w:ascii="Times New Roman" w:hAnsi="Times New Roman" w:cs="Times New Roman"/>
           <w:sz w:val="24"/>
           <w:szCs w:val="24"/>
-          <w:lang w:eastAsia="es-ES"/>
-        </w:rPr>
-      </w:pPr>
-      <w:r>
-        <w:rPr>
-          <w:lang w:eastAsia="es-ES"/>
+          <w:lang w:val="ca-ES" w:eastAsia="es-ES"/>
+        </w:rPr>
+      </w:pPr>
+      <w:r>
+        <w:rPr>
+          <w:lang w:val="ca-ES" w:eastAsia="es-ES"/>
         </w:rPr>
         <w:t>Les senyals d’entrada s’emmagatzemaran en un vector</w:t>
       </w:r>
     </w:p>
     <w:p>
       <w:pPr>
-        <w:spacing w:line="360" w:lineRule="auto"/>
-        <w:rPr>
-          <w:rFonts w:ascii="Times New Roman" w:hAnsi="Times New Roman" w:cs="Times New Roman"/>
-          <w:sz w:val="24"/>
-          <w:szCs w:val="24"/>
-          <w:lang w:eastAsia="es-ES"/>
-        </w:rPr>
-      </w:pPr>
-    </w:p>
-    <w:p>
-      <w:pPr>
-        <w:spacing w:line="360" w:lineRule="auto"/>
-        <w:rPr>
-          <w:lang w:eastAsia="es-ES"/>
-        </w:rPr>
-      </w:pPr>
-      <w:r>
-        <w:rPr>
-          <w:lang w:eastAsia="es-ES"/>
-        </w:rPr>
-        <w:t>Els pesos tindran dos subíndex, el primer farà referència al nombre de neurona al que es dirigeix, i el segon farà referència al nombre de neurona del que ve.</w:t>
-      </w:r>
-    </w:p>
-    <w:p>
-      <w:pPr>
-        <w:spacing w:line="360" w:lineRule="auto"/>
-        <w:rPr>
-          <w:lang w:eastAsia="es-ES"/>
-        </w:rPr>
-      </w:pPr>
-    </w:p>
-    <w:p>
-      <w:pPr>
-        <w:spacing w:line="360" w:lineRule="auto"/>
-        <w:rPr>
-          <w:lang w:eastAsia="es-ES"/>
-        </w:rPr>
-      </w:pPr>
-      <w:r>
-        <w:rPr>
-          <w:lang w:eastAsia="es-ES"/>
-        </w:rPr>
-        <w:t xml:space="preserve">Els subíndex dels pesos, fan referència a la posició en que han d’estar dins la matriu, el primer nombre referint-se a la fila i el segon nombre referint-se a la columna. D’aquesta </w:t>
-      </w:r>
-      <w:r>
-        <w:rPr>
-          <w:lang w:eastAsia="es-ES"/>
-        </w:rPr>
-        <w:lastRenderedPageBreak/>
-        <w:t>manera el pes w</w:t>
-      </w:r>
-      <w:r>
-        <w:rPr>
-          <w:vertAlign w:val="subscript"/>
-          <w:lang w:eastAsia="es-ES"/>
-        </w:rPr>
-        <w:t xml:space="preserve">11 </w:t>
-      </w:r>
-      <w:r>
-        <w:rPr>
-          <w:lang w:eastAsia="es-ES"/>
-        </w:rPr>
-        <w:t>estarà a la primera fila i primera columna de la matriu, i el pes w</w:t>
-      </w:r>
-      <w:r>
-        <w:rPr>
-          <w:vertAlign w:val="subscript"/>
-          <w:lang w:eastAsia="es-ES"/>
-        </w:rPr>
-        <w:t xml:space="preserve">12 </w:t>
-      </w:r>
-      <w:r>
-        <w:rPr>
-          <w:lang w:eastAsia="es-ES"/>
-        </w:rPr>
-        <w:t>estarà a la primera fila i la segona columna.</w:t>
-      </w:r>
-    </w:p>
-    <w:p>
-      <w:pPr>
-        <w:spacing w:line="360" w:lineRule="auto"/>
-        <w:rPr>
-          <w:lang w:eastAsia="es-ES"/>
-        </w:rPr>
-      </w:pPr>
-    </w:p>
-    <w:p>
-      <w:pPr>
-        <w:spacing w:line="360" w:lineRule="auto"/>
+        <w:pStyle w:val="Prrafodelista"/>
+        <w:numPr>
+          <w:ilvl w:val="0"/>
+          <w:numId w:val="24"/>
+        </w:numPr>
+        <w:spacing w:line="360" w:lineRule="auto"/>
+        <w:rPr>
+          <w:lang w:val="ca-ES" w:eastAsia="es-ES"/>
+        </w:rPr>
+      </w:pPr>
+      <w:r>
+        <w:rPr>
+          <w:lang w:val="ca-ES" w:eastAsia="es-ES"/>
+        </w:rPr>
+        <w:t>Els pesos tindran dos subíndex, el primer farà referència al nombre de neurona al que es dirigeix, i el segon farà referència al nombre d</w:t>
+      </w:r>
+      <w:r>
+        <w:rPr>
+          <w:lang w:val="ca-ES" w:eastAsia="es-ES"/>
+        </w:rPr>
+        <w:t xml:space="preserve">’entrada </w:t>
+      </w:r>
+      <w:r>
+        <w:rPr>
+          <w:lang w:val="ca-ES" w:eastAsia="es-ES"/>
+        </w:rPr>
+        <w:t>de</w:t>
+      </w:r>
+      <w:r>
+        <w:rPr>
+          <w:lang w:val="ca-ES" w:eastAsia="es-ES"/>
+        </w:rPr>
+        <w:t xml:space="preserve"> </w:t>
+      </w:r>
+      <w:r>
+        <w:rPr>
+          <w:lang w:val="ca-ES" w:eastAsia="es-ES"/>
+        </w:rPr>
+        <w:t>l</w:t>
+      </w:r>
+      <w:r>
+        <w:rPr>
+          <w:lang w:val="ca-ES" w:eastAsia="es-ES"/>
+        </w:rPr>
+        <w:t>a</w:t>
+      </w:r>
+      <w:r>
+        <w:rPr>
+          <w:lang w:val="ca-ES" w:eastAsia="es-ES"/>
+        </w:rPr>
+        <w:t xml:space="preserve"> que ve.</w:t>
+      </w:r>
+    </w:p>
+    <w:p>
+      <w:pPr>
+        <w:spacing w:line="360" w:lineRule="auto"/>
+        <w:ind w:left="360"/>
         <w:rPr>
           <w:lang w:eastAsia="es-ES"/>
         </w:rPr>
@@ -11619,6 +11579,7 @@
         <w:rPr>
           <w:lang w:eastAsia="es-ES"/>
         </w:rPr>
+        <w:lastRenderedPageBreak/>
         <w:t xml:space="preserve">El funcionament del perceptró es basa en dues fases molt diferenciades entre si: </w:t>
       </w:r>
       <w:r>
@@ -11665,36 +11626,38 @@
         <w:pStyle w:val="Ttulo2"/>
         <w:spacing w:line="360" w:lineRule="auto"/>
         <w:rPr>
+          <w:i/>
           <w:lang w:val="ca-ES"/>
         </w:rPr>
       </w:pPr>
-      <w:bookmarkStart w:id="26" w:name="_Toc534186361"/>
-      <w:r>
-        <w:rPr>
+      <w:bookmarkStart w:id="25" w:name="_Toc534186361"/>
+      <w:r>
+        <w:rPr>
+          <w:i/>
           <w:lang w:val="ca-ES"/>
         </w:rPr>
         <w:t>Feedforward</w:t>
       </w:r>
+      <w:bookmarkEnd w:id="25"/>
+    </w:p>
+    <w:p>
+      <w:pPr>
+        <w:pStyle w:val="Ttulo3"/>
+        <w:spacing w:line="360" w:lineRule="auto"/>
+        <w:rPr>
+          <w:rFonts w:eastAsia="Times New Roman"/>
+          <w:lang w:eastAsia="es-ES"/>
+        </w:rPr>
+      </w:pPr>
+      <w:bookmarkStart w:id="26" w:name="_Toc534186362"/>
+      <w:r>
+        <w:rPr>
+          <w:rFonts w:eastAsia="Times New Roman"/>
+          <w:lang w:eastAsia="es-ES"/>
+        </w:rPr>
+        <w:t>Objectiu</w:t>
+      </w:r>
       <w:bookmarkEnd w:id="26"/>
-    </w:p>
-    <w:p>
-      <w:pPr>
-        <w:pStyle w:val="Ttulo3"/>
-        <w:spacing w:line="360" w:lineRule="auto"/>
-        <w:rPr>
-          <w:rFonts w:eastAsia="Times New Roman"/>
-          <w:lang w:eastAsia="es-ES"/>
-        </w:rPr>
-      </w:pPr>
-      <w:bookmarkStart w:id="27" w:name="_Toc534186362"/>
-      <w:r>
-        <w:rPr>
-          <w:rFonts w:eastAsia="Times New Roman"/>
-          <w:lang w:eastAsia="es-ES"/>
-        </w:rPr>
-        <w:t>Objectiu</w:t>
-      </w:r>
-      <w:bookmarkEnd w:id="27"/>
     </w:p>
     <w:p>
       <w:pPr>
@@ -11712,134 +11675,54 @@
       <w:pPr>
         <w:spacing w:line="360" w:lineRule="auto"/>
         <w:rPr>
-          <w:lang w:eastAsia="es-ES"/>
-        </w:rPr>
-      </w:pPr>
-      <w:r>
-        <w:rPr>
-          <w:lang w:eastAsia="es-ES"/>
-        </w:rPr>
-        <w:t>Ara que ja tenim l’estructura del perceptró, és hora de donar-li unes senyals d’entrada i fer que el nostre perceptró ens doni una resposta. Per poder veure si funciona o no, intentarem que el nostre perceptró resolgui portes lògiques, en concret la porta lògica AND.</w:t>
-      </w:r>
-    </w:p>
-    <w:p>
-      <w:pPr>
-        <w:spacing w:after="0" w:line="360" w:lineRule="auto"/>
-        <w:rPr>
           <w:rFonts w:eastAsia="Times New Roman" w:cs="Arial"/>
           <w:color w:val="000000"/>
           <w:lang w:eastAsia="es-ES"/>
         </w:rPr>
       </w:pPr>
+      <w:r>
+        <w:rPr>
+          <w:lang w:eastAsia="es-ES"/>
+        </w:rPr>
+        <w:t xml:space="preserve">Ara que ja tenim l’estructura del perceptró, és hora de donar-li unes senyals d’entrada i fer que el nostre perceptró ens doni una resposta. Per poder veure si funciona o no, intentarem que el nostre perceptró resolgui portes lògiques, en concret la porta lògica </w:t>
+      </w:r>
+      <w:r>
+        <w:rPr>
+          <w:i/>
+          <w:lang w:eastAsia="es-ES"/>
+        </w:rPr>
+        <w:t>AND</w:t>
+      </w:r>
+      <w:r>
+        <w:rPr>
+          <w:lang w:eastAsia="es-ES"/>
+        </w:rPr>
+        <w:t>.</w:t>
+      </w:r>
+    </w:p>
+    <w:p>
+      <w:pPr>
+        <w:spacing w:line="360" w:lineRule="auto"/>
+        <w:rPr>
+          <w:lang w:eastAsia="es-ES"/>
+        </w:rPr>
+      </w:pPr>
+      <w:r>
+        <w:rPr>
+          <w:lang w:eastAsia="es-ES"/>
+        </w:rPr>
+        <w:t>Aquesta porta lògica només tornarà com a resposta un 1 si les dues senyals d’entrada són 1; en cas contrari tornarà 0.</w:t>
+      </w:r>
     </w:p>
     <w:p>
       <w:pPr>
         <w:spacing w:after="0" w:line="360" w:lineRule="auto"/>
-        <w:jc w:val="center"/>
         <w:rPr>
           <w:rFonts w:eastAsia="Times New Roman" w:cs="Arial"/>
           <w:color w:val="000000"/>
           <w:lang w:eastAsia="es-ES"/>
         </w:rPr>
       </w:pPr>
-      <w:r>
-        <w:rPr>
-          <w:rFonts w:eastAsia="Times New Roman" w:cs="Arial"/>
-          <w:noProof/>
-          <w:color w:val="000000"/>
-          <w:lang w:eastAsia="es-ES"/>
-        </w:rPr>
-        <w:drawing>
-          <wp:inline distT="0" distB="0" distL="0" distR="0" wp14:anchorId="1344F331" wp14:editId="54F2F511">
-            <wp:extent cx="1717482" cy="1708339"/>
-            <wp:effectExtent l="0" t="0" r="0" b="6350"/>
-            <wp:docPr id="10" name="Imatge 10"/>
-            <wp:cNvGraphicFramePr>
-              <a:graphicFrameLocks xmlns:a="http://schemas.openxmlformats.org/drawingml/2006/main" noChangeAspect="1"/>
-            </wp:cNvGraphicFramePr>
-            <a:graphic xmlns:a="http://schemas.openxmlformats.org/drawingml/2006/main">
-              <a:graphicData uri="http://schemas.openxmlformats.org/drawingml/2006/picture">
-                <pic:pic xmlns:pic="http://schemas.openxmlformats.org/drawingml/2006/picture">
-                  <pic:nvPicPr>
-                    <pic:cNvPr id="0" name="Picture 5"/>
-                    <pic:cNvPicPr>
-                      <a:picLocks noChangeAspect="1" noChangeArrowheads="1"/>
-                    </pic:cNvPicPr>
-                  </pic:nvPicPr>
-                  <pic:blipFill>
-                    <a:blip r:embed="rId24">
-                      <a:extLst>
-                        <a:ext uri="{28A0092B-C50C-407E-A947-70E740481C1C}">
-                          <a14:useLocalDpi xmlns:a14="http://schemas.microsoft.com/office/drawing/2010/main" val="0"/>
-                        </a:ext>
-                      </a:extLst>
-                    </a:blip>
-                    <a:srcRect/>
-                    <a:stretch>
-                      <a:fillRect/>
-                    </a:stretch>
-                  </pic:blipFill>
-                  <pic:spPr bwMode="auto">
-                    <a:xfrm>
-                      <a:off x="0" y="0"/>
-                      <a:ext cx="1778475" cy="1769007"/>
-                    </a:xfrm>
-                    <a:prstGeom prst="rect">
-                      <a:avLst/>
-                    </a:prstGeom>
-                    <a:noFill/>
-                    <a:ln>
-                      <a:noFill/>
-                    </a:ln>
-                  </pic:spPr>
-                </pic:pic>
-              </a:graphicData>
-            </a:graphic>
-          </wp:inline>
-        </w:drawing>
-      </w:r>
-      <w:r>
-        <w:rPr>
-          <w:rFonts w:eastAsia="Times New Roman" w:cs="Arial"/>
-          <w:color w:val="000000"/>
-          <w:lang w:eastAsia="es-ES"/>
-        </w:rPr>
-        <w:t>[9]</w:t>
-      </w:r>
-    </w:p>
-    <w:p>
-      <w:pPr>
-        <w:spacing w:after="0" w:line="360" w:lineRule="auto"/>
-        <w:rPr>
-          <w:rFonts w:eastAsia="Times New Roman" w:cs="Arial"/>
-          <w:color w:val="000000"/>
-          <w:lang w:eastAsia="es-ES"/>
-        </w:rPr>
-      </w:pPr>
-    </w:p>
-    <w:p>
-      <w:pPr>
-        <w:spacing w:line="360" w:lineRule="auto"/>
-        <w:rPr>
-          <w:lang w:eastAsia="es-ES"/>
-        </w:rPr>
-      </w:pPr>
-      <w:r>
-        <w:rPr>
-          <w:lang w:eastAsia="es-ES"/>
-        </w:rPr>
-        <w:t>Aquesta porta lògica només tornarà com a resposta un 1 si les dues senyals d’entrada són 1; en cas contrari tornarà 0.</w:t>
-      </w:r>
-    </w:p>
-    <w:p>
-      <w:pPr>
-        <w:spacing w:after="0" w:line="360" w:lineRule="auto"/>
-        <w:rPr>
-          <w:rFonts w:eastAsia="Times New Roman" w:cs="Arial"/>
-          <w:color w:val="000000"/>
-          <w:lang w:eastAsia="es-ES"/>
-        </w:rPr>
-      </w:pPr>
     </w:p>
     <w:p>
       <w:pPr>
@@ -11850,16 +11733,15 @@
           <w:lang w:eastAsia="es-ES"/>
         </w:rPr>
       </w:pPr>
-      <w:bookmarkStart w:id="28" w:name="_Toc534186363"/>
+      <w:bookmarkStart w:id="27" w:name="_Toc534186363"/>
       <w:r>
         <w:rPr>
           <w:rFonts w:eastAsia="Times New Roman"/>
           <w:lang w:eastAsia="es-ES"/>
         </w:rPr>
-        <w:lastRenderedPageBreak/>
         <w:t>Funcionament</w:t>
       </w:r>
-      <w:bookmarkEnd w:id="28"/>
+      <w:bookmarkEnd w:id="27"/>
     </w:p>
     <w:p>
       <w:pPr>
@@ -11934,34 +11816,17 @@
       <w:pPr>
         <w:spacing w:line="360" w:lineRule="auto"/>
         <w:rPr>
-          <w:lang w:eastAsia="es-ES"/>
-        </w:rPr>
-      </w:pPr>
-      <w:r>
-        <w:rPr>
-          <w:lang w:eastAsia="es-ES"/>
-        </w:rPr>
-        <w:t>Per calcular el resultat inicial (al qual li assignarem la lletra z), el que el perceptró fa és agafar les senyals d’entrada i multiplicar-les pel pes corresponent. Després es farà la suma de tots els resultats. Com que estem emmagatzemant els valors en matrius, una multiplicació de matrius ens donarà el mateix resultat. Per tant podem dir que el resultat inicial és igual a la matriu dels pesos multiplicada per la matriu de les senyals d’entrada.</w:t>
-      </w:r>
-    </w:p>
-    <w:p>
-      <w:pPr>
-        <w:spacing w:line="360" w:lineRule="auto"/>
-        <w:rPr>
-          <w:lang w:eastAsia="es-ES"/>
-        </w:rPr>
-      </w:pPr>
-    </w:p>
-    <w:p>
-      <w:pPr>
-        <w:spacing w:after="0" w:line="360" w:lineRule="auto"/>
-        <w:jc w:val="center"/>
-        <w:rPr>
           <w:rFonts w:eastAsia="Times New Roman" w:cs="Arial"/>
           <w:color w:val="000000"/>
           <w:lang w:eastAsia="es-ES"/>
         </w:rPr>
       </w:pPr>
+      <w:r>
+        <w:rPr>
+          <w:lang w:eastAsia="es-ES"/>
+        </w:rPr>
+        <w:t>Per calcular el resultat inicial (al qual li assignarem la lletra z), el que el perceptró fa és agafar les senyals d’entrada i multiplicar-les pel pes corresponent. Després es farà la suma de tots els resultats. Com que estem emmagatzemant els valors en matrius, una multiplicació de matrius ens donarà el mateix resultat. Per tant podem dir que el resultat inicial és igual a la matriu dels pesos multiplicada per la matriu de les senyals d’entrada.</w:t>
+      </w:r>
     </w:p>
     <w:p>
       <w:pPr>
@@ -12298,19 +12163,14 @@
     </w:p>
     <w:p>
       <w:pPr>
+        <w:keepNext/>
         <w:spacing w:after="0" w:line="360" w:lineRule="auto"/>
         <w:jc w:val="center"/>
-        <w:rPr>
-          <w:rFonts w:eastAsia="Times New Roman" w:cs="Arial"/>
-          <w:color w:val="000000"/>
-          <w:lang w:eastAsia="es-ES"/>
-        </w:rPr>
       </w:pPr>
       <w:r>
         <w:rPr>
           <w:noProof/>
         </w:rPr>
-        <w:lastRenderedPageBreak/>
         <w:drawing>
           <wp:inline distT="0" distB="0" distL="0" distR="0" wp14:anchorId="19A2B709" wp14:editId="7293681E">
             <wp:extent cx="5166325" cy="2133600"/>
@@ -12327,7 +12187,7 @@
                     <pic:cNvPicPr/>
                   </pic:nvPicPr>
                   <pic:blipFill>
-                    <a:blip r:embed="rId25"/>
+                    <a:blip r:embed="rId24"/>
                     <a:stretch>
                       <a:fillRect/>
                     </a:stretch>
@@ -12347,13 +12207,23 @@
           </wp:inline>
         </w:drawing>
       </w:r>
-      <w:r>
+    </w:p>
+    <w:p>
+      <w:pPr>
+        <w:pStyle w:val="Descripcin"/>
+        <w:jc w:val="center"/>
         <w:rPr>
           <w:rFonts w:eastAsia="Times New Roman" w:cs="Arial"/>
           <w:color w:val="000000"/>
           <w:lang w:eastAsia="es-ES"/>
         </w:rPr>
-        <w:t>[10]</w:t>
+      </w:pPr>
+      <w:r>
+        <w:t>Il·lustració 8</w:t>
+      </w:r>
+      <w:r>
+        <w:br/>
+        <w:t>Gràfic de la funció</w:t>
       </w:r>
     </w:p>
     <w:p>
@@ -12377,6 +12247,31 @@
         </w:rPr>
         <w:t>Un cop el perceptró ja ens ha tornat un nombre entre 0 i 1, significa que ja ha fet els seus càlculs i ens ha donat una resposta per les dues senyals d’entrada que l’hi hem donat. Si recordem, les senyals d’entrada eren 0 i 1, i el resultat, ja passat per la funció d’activació, és 1. Com que nosaltres volíem que el perceptró resolgués la porta lògica AND, significa que aquest resultat està malament, ja que hauria de ser 0. Així que ara ens tocarà entrenar el perceptró perquè retorni el resultat que volem.</w:t>
       </w:r>
+    </w:p>
+    <w:p>
+      <w:pPr>
+        <w:spacing w:line="360" w:lineRule="auto"/>
+        <w:rPr>
+          <w:lang w:eastAsia="es-ES"/>
+        </w:rPr>
+      </w:pPr>
+    </w:p>
+    <w:p>
+      <w:pPr>
+        <w:pStyle w:val="Ttulo2"/>
+        <w:spacing w:line="360" w:lineRule="auto"/>
+        <w:rPr>
+          <w:lang w:val="ca-ES"/>
+        </w:rPr>
+      </w:pPr>
+      <w:bookmarkStart w:id="28" w:name="_Toc534186364"/>
+      <w:r>
+        <w:rPr>
+          <w:lang w:val="ca-ES"/>
+        </w:rPr>
+        <w:t>Backpropagation</w:t>
+      </w:r>
+      <w:bookmarkEnd w:id="28"/>
     </w:p>
     <w:p>
       <w:pPr>
@@ -12390,18 +12285,104 @@
     </w:p>
     <w:p>
       <w:pPr>
-        <w:pStyle w:val="Ttulo2"/>
-        <w:spacing w:line="360" w:lineRule="auto"/>
-        <w:rPr>
-          <w:lang w:val="ca-ES"/>
-        </w:rPr>
-      </w:pPr>
-      <w:bookmarkStart w:id="29" w:name="_Toc534186364"/>
-      <w:r>
-        <w:rPr>
-          <w:lang w:val="ca-ES"/>
-        </w:rPr>
-        <w:t>Backpropagation</w:t>
+        <w:spacing w:line="360" w:lineRule="auto"/>
+        <w:rPr>
+          <w:lang w:eastAsia="es-ES"/>
+        </w:rPr>
+      </w:pPr>
+      <w:r>
+        <w:rPr>
+          <w:lang w:eastAsia="es-ES"/>
+        </w:rPr>
+        <w:lastRenderedPageBreak/>
+        <w:t xml:space="preserve">El </w:t>
+      </w:r>
+      <w:r>
+        <w:rPr>
+          <w:i/>
+          <w:lang w:eastAsia="es-ES"/>
+        </w:rPr>
+        <w:t xml:space="preserve">backpropagation </w:t>
+      </w:r>
+      <w:proofErr w:type="spellStart"/>
+      <w:r>
+        <w:rPr>
+          <w:i/>
+          <w:lang w:eastAsia="es-ES"/>
+        </w:rPr>
+        <w:t>algorithm</w:t>
+      </w:r>
+      <w:proofErr w:type="spellEnd"/>
+      <w:r>
+        <w:rPr>
+          <w:lang w:eastAsia="es-ES"/>
+        </w:rPr>
+        <w:t xml:space="preserve"> o l’algoritme de propagació cap enrere, és una part del codi de la xarxa neuronal o del perceptró amb la tasca de modificar tots i cada un dels pesos de cada connexió per aconseguir la resposta desitjada. L’algoritme d’aprenentatge que utilitzarem pel perceptró s’anomena </w:t>
+      </w:r>
+      <w:proofErr w:type="spellStart"/>
+      <w:r>
+        <w:rPr>
+          <w:i/>
+          <w:lang w:eastAsia="es-ES"/>
+        </w:rPr>
+        <w:t>supervised</w:t>
+      </w:r>
+      <w:proofErr w:type="spellEnd"/>
+      <w:r>
+        <w:rPr>
+          <w:i/>
+          <w:lang w:eastAsia="es-ES"/>
+        </w:rPr>
+        <w:t xml:space="preserve"> </w:t>
+      </w:r>
+      <w:proofErr w:type="spellStart"/>
+      <w:r>
+        <w:rPr>
+          <w:i/>
+          <w:lang w:eastAsia="es-ES"/>
+        </w:rPr>
+        <w:t>learning</w:t>
+      </w:r>
+      <w:proofErr w:type="spellEnd"/>
+      <w:r>
+        <w:rPr>
+          <w:lang w:eastAsia="es-ES"/>
+        </w:rPr>
+        <w:t>.</w:t>
+      </w:r>
+    </w:p>
+    <w:p>
+      <w:pPr>
+        <w:spacing w:line="360" w:lineRule="auto"/>
+        <w:rPr>
+          <w:lang w:eastAsia="es-ES"/>
+        </w:rPr>
+      </w:pPr>
+    </w:p>
+    <w:p>
+      <w:pPr>
+        <w:spacing w:line="360" w:lineRule="auto"/>
+        <w:rPr>
+          <w:lang w:eastAsia="es-ES"/>
+        </w:rPr>
+      </w:pPr>
+    </w:p>
+    <w:p>
+      <w:pPr>
+        <w:pStyle w:val="Ttulo3"/>
+        <w:spacing w:line="360" w:lineRule="auto"/>
+        <w:rPr>
+          <w:rFonts w:eastAsia="Times New Roman"/>
+          <w:lang w:eastAsia="es-ES"/>
+        </w:rPr>
+      </w:pPr>
+      <w:bookmarkStart w:id="29" w:name="_Toc534186365"/>
+      <w:r>
+        <w:rPr>
+          <w:rFonts w:eastAsia="Times New Roman"/>
+          <w:lang w:eastAsia="es-ES"/>
+        </w:rPr>
+        <w:t>Aprenentatge supervisat</w:t>
       </w:r>
       <w:bookmarkEnd w:id="29"/>
     </w:p>
@@ -12426,118 +12407,6 @@
         <w:rPr>
           <w:lang w:eastAsia="es-ES"/>
         </w:rPr>
-        <w:t xml:space="preserve">El </w:t>
-      </w:r>
-      <w:r>
-        <w:rPr>
-          <w:i/>
-          <w:lang w:eastAsia="es-ES"/>
-        </w:rPr>
-        <w:t xml:space="preserve">backpropagation </w:t>
-      </w:r>
-      <w:proofErr w:type="spellStart"/>
-      <w:r>
-        <w:rPr>
-          <w:i/>
-          <w:lang w:eastAsia="es-ES"/>
-        </w:rPr>
-        <w:t>algorithm</w:t>
-      </w:r>
-      <w:proofErr w:type="spellEnd"/>
-      <w:r>
-        <w:rPr>
-          <w:lang w:eastAsia="es-ES"/>
-        </w:rPr>
-        <w:t xml:space="preserve"> o l’algoritme de propagació cap enrere, és una part del codi de la xarxa neuronal o del perceptró amb la tasca de modificar tots i cada un dels pesos de cada connexió per aconseguir la resposta desitjada. L’algoritme d’aprenentatge que utilitzarem pel perceptró s’anomena </w:t>
-      </w:r>
-      <w:proofErr w:type="spellStart"/>
-      <w:r>
-        <w:rPr>
-          <w:i/>
-          <w:lang w:eastAsia="es-ES"/>
-        </w:rPr>
-        <w:t>supervised</w:t>
-      </w:r>
-      <w:proofErr w:type="spellEnd"/>
-      <w:r>
-        <w:rPr>
-          <w:i/>
-          <w:lang w:eastAsia="es-ES"/>
-        </w:rPr>
-        <w:t xml:space="preserve"> </w:t>
-      </w:r>
-      <w:proofErr w:type="spellStart"/>
-      <w:r>
-        <w:rPr>
-          <w:i/>
-          <w:lang w:eastAsia="es-ES"/>
-        </w:rPr>
-        <w:t>learning</w:t>
-      </w:r>
-      <w:proofErr w:type="spellEnd"/>
-      <w:r>
-        <w:rPr>
-          <w:lang w:eastAsia="es-ES"/>
-        </w:rPr>
-        <w:t>.</w:t>
-      </w:r>
-    </w:p>
-    <w:p>
-      <w:pPr>
-        <w:spacing w:line="360" w:lineRule="auto"/>
-        <w:rPr>
-          <w:lang w:eastAsia="es-ES"/>
-        </w:rPr>
-      </w:pPr>
-    </w:p>
-    <w:p>
-      <w:pPr>
-        <w:spacing w:line="360" w:lineRule="auto"/>
-        <w:rPr>
-          <w:lang w:eastAsia="es-ES"/>
-        </w:rPr>
-      </w:pPr>
-    </w:p>
-    <w:p>
-      <w:pPr>
-        <w:pStyle w:val="Ttulo3"/>
-        <w:spacing w:line="360" w:lineRule="auto"/>
-        <w:rPr>
-          <w:rFonts w:eastAsia="Times New Roman"/>
-          <w:lang w:eastAsia="es-ES"/>
-        </w:rPr>
-      </w:pPr>
-      <w:bookmarkStart w:id="30" w:name="_Toc534186365"/>
-      <w:r>
-        <w:rPr>
-          <w:rFonts w:eastAsia="Times New Roman"/>
-          <w:lang w:eastAsia="es-ES"/>
-        </w:rPr>
-        <w:t>Aprenentatge supervisat</w:t>
-      </w:r>
-      <w:bookmarkEnd w:id="30"/>
-    </w:p>
-    <w:p>
-      <w:pPr>
-        <w:spacing w:after="0" w:line="360" w:lineRule="auto"/>
-        <w:rPr>
-          <w:rFonts w:eastAsia="Times New Roman" w:cs="Arial"/>
-          <w:color w:val="000000"/>
-          <w:lang w:eastAsia="es-ES"/>
-        </w:rPr>
-      </w:pPr>
-    </w:p>
-    <w:p>
-      <w:pPr>
-        <w:spacing w:line="360" w:lineRule="auto"/>
-        <w:rPr>
-          <w:lang w:eastAsia="es-ES"/>
-        </w:rPr>
-      </w:pPr>
-      <w:r>
-        <w:rPr>
-          <w:lang w:eastAsia="es-ES"/>
-        </w:rPr>
         <w:t xml:space="preserve">L’algoritme d’aprenentatge supervisat, és un tipus d’algoritme que s’utilitza per entrenar el perceptró o la xarxa neuronal. </w:t>
       </w:r>
     </w:p>
@@ -12560,7 +12429,6 @@
         <w:rPr>
           <w:lang w:eastAsia="es-ES"/>
         </w:rPr>
-        <w:lastRenderedPageBreak/>
         <w:t>Abans de començar a canviar pesos, hem de veure com de malament ho ha fet el nostre perceptró, calculant l’error. Per calcular l’error direm que:</w:t>
       </w:r>
     </w:p>
@@ -12924,6 +12792,7 @@
         <w:rPr>
           <w:lang w:eastAsia="es-ES"/>
         </w:rPr>
+        <w:lastRenderedPageBreak/>
         <w:t xml:space="preserve">a on </w:t>
       </w:r>
       <w:r>
@@ -13078,7 +12947,6 @@
           <w:u w:val="single"/>
           <w:lang w:val="ca-ES" w:eastAsia="es-ES"/>
         </w:rPr>
-        <w:lastRenderedPageBreak/>
         <w:t>Dades desconegudes:</w:t>
       </w:r>
       <w:r>
@@ -13137,7 +13005,7 @@
           <w:lang w:val="ca-ES"/>
         </w:rPr>
       </w:pPr>
-      <w:bookmarkStart w:id="31" w:name="_Toc534186366"/>
+      <w:bookmarkStart w:id="30" w:name="_Toc534186366"/>
       <w:r>
         <w:rPr>
           <w:lang w:val="ca-ES"/>
@@ -13145,134 +13013,134 @@
         <w:lastRenderedPageBreak/>
         <w:t>Usos del perceptró</w:t>
       </w:r>
+      <w:bookmarkEnd w:id="30"/>
+    </w:p>
+    <w:p>
+      <w:pPr>
+        <w:spacing w:line="360" w:lineRule="auto"/>
+        <w:rPr>
+          <w:lang w:eastAsia="es-ES"/>
+        </w:rPr>
+      </w:pPr>
+      <w:r>
+        <w:rPr>
+          <w:lang w:eastAsia="es-ES"/>
+        </w:rPr>
+        <w:t>Ara que ja hem vist com funciona un perceptró, des de que introduïm dades fins que l’entrenem i el millorem, cal veure les seves principals aplicacions, les quals són prediccions i classificacions.</w:t>
+      </w:r>
+    </w:p>
+    <w:p>
+      <w:pPr>
+        <w:spacing w:line="360" w:lineRule="auto"/>
+        <w:rPr>
+          <w:lang w:eastAsia="es-ES"/>
+        </w:rPr>
+      </w:pPr>
+    </w:p>
+    <w:p>
+      <w:pPr>
+        <w:spacing w:line="360" w:lineRule="auto"/>
+        <w:rPr>
+          <w:lang w:eastAsia="es-ES"/>
+        </w:rPr>
+      </w:pPr>
+      <w:r>
+        <w:rPr>
+          <w:lang w:eastAsia="es-ES"/>
+        </w:rPr>
+        <w:t xml:space="preserve">Però abans, hem d’introduir un nou element: el </w:t>
+      </w:r>
+      <w:proofErr w:type="spellStart"/>
+      <w:r>
+        <w:rPr>
+          <w:i/>
+          <w:lang w:eastAsia="es-ES"/>
+        </w:rPr>
+        <w:t>bias</w:t>
+      </w:r>
+      <w:proofErr w:type="spellEnd"/>
+      <w:r>
+        <w:rPr>
+          <w:i/>
+          <w:lang w:eastAsia="es-ES"/>
+        </w:rPr>
+        <w:t>.</w:t>
+      </w:r>
+      <w:r>
+        <w:rPr>
+          <w:lang w:eastAsia="es-ES"/>
+        </w:rPr>
+        <w:t xml:space="preserve"> Si mirem a la fórmula </w:t>
+      </w:r>
+      <w:r>
+        <w:rPr>
+          <w:b/>
+          <w:lang w:eastAsia="es-ES"/>
+        </w:rPr>
+        <w:t>z = x * w</w:t>
+      </w:r>
+      <w:r>
+        <w:rPr>
+          <w:lang w:eastAsia="es-ES"/>
+        </w:rPr>
+        <w:t xml:space="preserve">, podem arribar a la conclusió que si x = 0, la resposta sempre serà 0, no importa el valor del pes. Però hi haurà casos en els que amb x = 0 voldrem una resposta que no sigui 0, per això serveix el </w:t>
+      </w:r>
+      <w:proofErr w:type="spellStart"/>
+      <w:r>
+        <w:rPr>
+          <w:i/>
+          <w:lang w:eastAsia="es-ES"/>
+        </w:rPr>
+        <w:t>bias</w:t>
+      </w:r>
+      <w:proofErr w:type="spellEnd"/>
+      <w:r>
+        <w:rPr>
+          <w:lang w:eastAsia="es-ES"/>
+        </w:rPr>
+        <w:t xml:space="preserve">. Si implementem el </w:t>
+      </w:r>
+      <w:proofErr w:type="spellStart"/>
+      <w:r>
+        <w:rPr>
+          <w:i/>
+          <w:lang w:eastAsia="es-ES"/>
+        </w:rPr>
+        <w:t>bias</w:t>
+      </w:r>
+      <w:proofErr w:type="spellEnd"/>
+      <w:r>
+        <w:rPr>
+          <w:lang w:eastAsia="es-ES"/>
+        </w:rPr>
+        <w:t xml:space="preserve">, la fórmula queda </w:t>
+      </w:r>
+      <w:r>
+        <w:rPr>
+          <w:b/>
+          <w:lang w:eastAsia="es-ES"/>
+        </w:rPr>
+        <w:t>z = x * w + b</w:t>
+      </w:r>
+    </w:p>
+    <w:p>
+      <w:pPr>
+        <w:pStyle w:val="Ttulo3"/>
+        <w:spacing w:line="360" w:lineRule="auto"/>
+        <w:rPr>
+          <w:rFonts w:eastAsia="Times New Roman"/>
+          <w:lang w:eastAsia="es-ES"/>
+        </w:rPr>
+      </w:pPr>
+      <w:bookmarkStart w:id="31" w:name="_Toc534186367"/>
+      <w:r>
+        <w:rPr>
+          <w:rFonts w:eastAsia="Times New Roman"/>
+          <w:lang w:eastAsia="es-ES"/>
+        </w:rPr>
+        <w:t>Perceptró per prediccions</w:t>
+      </w:r>
       <w:bookmarkEnd w:id="31"/>
-    </w:p>
-    <w:p>
-      <w:pPr>
-        <w:spacing w:line="360" w:lineRule="auto"/>
-        <w:rPr>
-          <w:lang w:eastAsia="es-ES"/>
-        </w:rPr>
-      </w:pPr>
-      <w:r>
-        <w:rPr>
-          <w:lang w:eastAsia="es-ES"/>
-        </w:rPr>
-        <w:t>Ara que ja hem vist com funciona un perceptró, des de que introduïm dades fins que l’entrenem i el millorem, cal veure les seves principals aplicacions, les quals són prediccions i classificacions.</w:t>
-      </w:r>
-    </w:p>
-    <w:p>
-      <w:pPr>
-        <w:spacing w:line="360" w:lineRule="auto"/>
-        <w:rPr>
-          <w:lang w:eastAsia="es-ES"/>
-        </w:rPr>
-      </w:pPr>
-    </w:p>
-    <w:p>
-      <w:pPr>
-        <w:spacing w:line="360" w:lineRule="auto"/>
-        <w:rPr>
-          <w:lang w:eastAsia="es-ES"/>
-        </w:rPr>
-      </w:pPr>
-      <w:r>
-        <w:rPr>
-          <w:lang w:eastAsia="es-ES"/>
-        </w:rPr>
-        <w:t xml:space="preserve">Però abans, hem d’introduir un nou element: el </w:t>
-      </w:r>
-      <w:proofErr w:type="spellStart"/>
-      <w:r>
-        <w:rPr>
-          <w:i/>
-          <w:lang w:eastAsia="es-ES"/>
-        </w:rPr>
-        <w:t>bias</w:t>
-      </w:r>
-      <w:proofErr w:type="spellEnd"/>
-      <w:r>
-        <w:rPr>
-          <w:i/>
-          <w:lang w:eastAsia="es-ES"/>
-        </w:rPr>
-        <w:t>.</w:t>
-      </w:r>
-      <w:r>
-        <w:rPr>
-          <w:lang w:eastAsia="es-ES"/>
-        </w:rPr>
-        <w:t xml:space="preserve"> Si mirem a la fórmula </w:t>
-      </w:r>
-      <w:r>
-        <w:rPr>
-          <w:b/>
-          <w:lang w:eastAsia="es-ES"/>
-        </w:rPr>
-        <w:t>z = x * w</w:t>
-      </w:r>
-      <w:r>
-        <w:rPr>
-          <w:lang w:eastAsia="es-ES"/>
-        </w:rPr>
-        <w:t xml:space="preserve">, podem arribar a la conclusió que si x = 0, la resposta sempre serà 0, no importa el valor del pes. Però hi haurà casos en els que amb x = 0 voldrem una resposta que no sigui 0, per això serveix el </w:t>
-      </w:r>
-      <w:proofErr w:type="spellStart"/>
-      <w:r>
-        <w:rPr>
-          <w:i/>
-          <w:lang w:eastAsia="es-ES"/>
-        </w:rPr>
-        <w:t>bias</w:t>
-      </w:r>
-      <w:proofErr w:type="spellEnd"/>
-      <w:r>
-        <w:rPr>
-          <w:lang w:eastAsia="es-ES"/>
-        </w:rPr>
-        <w:t xml:space="preserve">. Si implementem el </w:t>
-      </w:r>
-      <w:proofErr w:type="spellStart"/>
-      <w:r>
-        <w:rPr>
-          <w:i/>
-          <w:lang w:eastAsia="es-ES"/>
-        </w:rPr>
-        <w:t>bias</w:t>
-      </w:r>
-      <w:proofErr w:type="spellEnd"/>
-      <w:r>
-        <w:rPr>
-          <w:lang w:eastAsia="es-ES"/>
-        </w:rPr>
-        <w:t xml:space="preserve">, la fórmula queda </w:t>
-      </w:r>
-      <w:r>
-        <w:rPr>
-          <w:b/>
-          <w:lang w:eastAsia="es-ES"/>
-        </w:rPr>
-        <w:t>z = x * w + b</w:t>
-      </w:r>
-    </w:p>
-    <w:p>
-      <w:pPr>
-        <w:pStyle w:val="Ttulo3"/>
-        <w:spacing w:line="360" w:lineRule="auto"/>
-        <w:rPr>
-          <w:rFonts w:eastAsia="Times New Roman"/>
-          <w:lang w:eastAsia="es-ES"/>
-        </w:rPr>
-      </w:pPr>
-      <w:bookmarkStart w:id="32" w:name="_Toc534186367"/>
-      <w:r>
-        <w:rPr>
-          <w:rFonts w:eastAsia="Times New Roman"/>
-          <w:lang w:eastAsia="es-ES"/>
-        </w:rPr>
-        <w:t>Perceptró per prediccions</w:t>
-      </w:r>
-      <w:bookmarkEnd w:id="32"/>
     </w:p>
     <w:p>
       <w:pPr>
@@ -13338,41 +13206,34 @@
         </w:rPr>
         <w:t>recta.</w:t>
       </w:r>
-      <w:r>
-        <w:rPr>
-          <w:lang w:eastAsia="es-ES"/>
-        </w:rPr>
-        <w:t xml:space="preserve"> </w:t>
-      </w:r>
-      <w:r>
-        <w:rPr>
-          <w:lang w:eastAsia="es-ES"/>
-        </w:rPr>
-        <w:t xml:space="preserve">Si entrenéssim un perceptró amb totes aquelles dades, ell </w:t>
-      </w:r>
-      <w:r>
-        <w:rPr>
-          <w:lang w:eastAsia="es-ES"/>
-        </w:rPr>
-        <w:tab/>
-        <w:t>mateix trobaria la fórmula de la recta, i per tant, podria fer prediccions.</w:t>
-      </w:r>
-    </w:p>
-    <w:p>
-      <w:pPr>
-        <w:spacing w:line="360" w:lineRule="auto"/>
-        <w:rPr>
-          <w:lang w:eastAsia="es-ES"/>
-        </w:rPr>
-      </w:pPr>
-    </w:p>
-    <w:p>
-      <w:pPr>
+    </w:p>
+    <w:p>
+      <w:pPr>
+        <w:spacing w:line="360" w:lineRule="auto"/>
+        <w:rPr>
+          <w:lang w:eastAsia="es-ES"/>
+        </w:rPr>
+      </w:pPr>
+      <w:r>
+        <w:rPr>
+          <w:lang w:eastAsia="es-ES"/>
+        </w:rPr>
+        <w:t>Si entrenéssim un perceptró amb totes aquelles dades, ell mateix trobaria la fórmula de la recta, i per tant, podria fer prediccions.</w:t>
+      </w:r>
+    </w:p>
+    <w:p>
+      <w:pPr>
+        <w:spacing w:line="360" w:lineRule="auto"/>
+        <w:rPr>
+          <w:lang w:eastAsia="es-ES"/>
+        </w:rPr>
+      </w:pPr>
+    </w:p>
+    <w:p>
+      <w:pPr>
+        <w:keepNext/>
         <w:spacing w:line="360" w:lineRule="auto"/>
         <w:jc w:val="center"/>
-        <w:rPr>
-          <w:lang w:eastAsia="es-ES"/>
-        </w:rPr>
       </w:pPr>
       <w:r>
         <w:rPr>
@@ -13397,7 +13258,7 @@
                     </pic:cNvPicPr>
                   </pic:nvPicPr>
                   <pic:blipFill>
-                    <a:blip r:embed="rId26" cstate="print">
+                    <a:blip r:embed="rId25" cstate="print">
                       <a:extLst>
                         <a:ext uri="{28A0092B-C50C-407E-A947-70E740481C1C}">
                           <a14:useLocalDpi xmlns:a14="http://schemas.microsoft.com/office/drawing/2010/main" val="0"/>
@@ -13428,11 +13289,21 @@
           </wp:inline>
         </w:drawing>
       </w:r>
-      <w:r>
-        <w:rPr>
-          <w:lang w:eastAsia="es-ES"/>
-        </w:rPr>
-        <w:t>[11]</w:t>
+    </w:p>
+    <w:p>
+      <w:pPr>
+        <w:pStyle w:val="Descripcin"/>
+        <w:jc w:val="center"/>
+        <w:rPr>
+          <w:lang w:eastAsia="es-ES"/>
+        </w:rPr>
+      </w:pPr>
+      <w:r>
+        <w:t>Il·lustració 9</w:t>
+      </w:r>
+      <w:r>
+        <w:br/>
+        <w:t>Exemple gràfic de un model de prediccions</w:t>
       </w:r>
     </w:p>
     <w:p>
@@ -13527,16 +13398,15 @@
           <w:lang w:eastAsia="es-ES"/>
         </w:rPr>
       </w:pPr>
-      <w:bookmarkStart w:id="33" w:name="_Toc534186368"/>
+      <w:bookmarkStart w:id="32" w:name="_Toc534186368"/>
       <w:r>
         <w:rPr>
           <w:rFonts w:eastAsia="Times New Roman"/>
           <w:lang w:eastAsia="es-ES"/>
         </w:rPr>
-        <w:lastRenderedPageBreak/>
         <w:t>Perceptró per classificacions</w:t>
       </w:r>
-      <w:bookmarkEnd w:id="33"/>
+      <w:bookmarkEnd w:id="32"/>
     </w:p>
     <w:p>
       <w:pPr>
@@ -13562,11 +13432,9 @@
     </w:p>
     <w:p>
       <w:pPr>
+        <w:keepNext/>
         <w:spacing w:line="360" w:lineRule="auto"/>
         <w:jc w:val="center"/>
-        <w:rPr>
-          <w:lang w:eastAsia="es-ES"/>
-        </w:rPr>
       </w:pPr>
       <w:r>
         <w:rPr>
@@ -13591,7 +13459,7 @@
                     </pic:cNvPicPr>
                   </pic:nvPicPr>
                   <pic:blipFill>
-                    <a:blip r:embed="rId27">
+                    <a:blip r:embed="rId26">
                       <a:extLst>
                         <a:ext uri="{28A0092B-C50C-407E-A947-70E740481C1C}">
                           <a14:useLocalDpi xmlns:a14="http://schemas.microsoft.com/office/drawing/2010/main" val="0"/>
@@ -13622,11 +13490,21 @@
           </wp:inline>
         </w:drawing>
       </w:r>
-      <w:r>
-        <w:rPr>
-          <w:lang w:eastAsia="es-ES"/>
-        </w:rPr>
-        <w:t>[12]</w:t>
+    </w:p>
+    <w:p>
+      <w:pPr>
+        <w:pStyle w:val="Descripcin"/>
+        <w:jc w:val="center"/>
+        <w:rPr>
+          <w:lang w:eastAsia="es-ES"/>
+        </w:rPr>
+      </w:pPr>
+      <w:r>
+        <w:t>Il·lustració 10</w:t>
+      </w:r>
+      <w:r>
+        <w:br/>
+        <w:t>Exemple de classificació lineal</w:t>
       </w:r>
     </w:p>
     <w:p>
@@ -13663,13 +13541,9 @@
     </w:p>
     <w:p>
       <w:pPr>
+        <w:keepNext/>
         <w:spacing w:after="0" w:line="360" w:lineRule="auto"/>
         <w:jc w:val="center"/>
-        <w:rPr>
-          <w:rFonts w:eastAsia="Times New Roman" w:cs="Arial"/>
-          <w:color w:val="000000"/>
-          <w:lang w:eastAsia="es-ES"/>
-        </w:rPr>
       </w:pPr>
       <w:r>
         <w:rPr>
@@ -13696,7 +13570,7 @@
                     </pic:cNvPicPr>
                   </pic:nvPicPr>
                   <pic:blipFill>
-                    <a:blip r:embed="rId28">
+                    <a:blip r:embed="rId27">
                       <a:extLst>
                         <a:ext uri="{28A0092B-C50C-407E-A947-70E740481C1C}">
                           <a14:useLocalDpi xmlns:a14="http://schemas.microsoft.com/office/drawing/2010/main" val="0"/>
@@ -13727,106 +13601,19 @@
           </wp:inline>
         </w:drawing>
       </w:r>
-      <w:r>
-        <w:rPr>
-          <w:rFonts w:eastAsia="Times New Roman" w:cs="Arial"/>
-          <w:color w:val="000000"/>
-          <w:lang w:eastAsia="es-ES"/>
-        </w:rPr>
-        <w:t>[13]</w:t>
-      </w:r>
-      <w:r>
-        <w:rPr>
-          <w:rFonts w:eastAsia="Times New Roman" w:cs="Arial"/>
-          <w:color w:val="000000"/>
-          <w:lang w:eastAsia="es-ES"/>
-        </w:rPr>
-        <w:t xml:space="preserve">                 </w:t>
-      </w:r>
-      <w:r>
-        <w:rPr>
-          <w:rFonts w:eastAsia="Times New Roman" w:cs="Arial"/>
-          <w:noProof/>
-          <w:color w:val="000000"/>
-          <w:lang w:eastAsia="es-ES"/>
-        </w:rPr>
-        <w:drawing>
-          <wp:inline distT="0" distB="0" distL="0" distR="0" wp14:anchorId="0889D1B7" wp14:editId="2A3F0AB6">
-            <wp:extent cx="1383527" cy="1379655"/>
-            <wp:effectExtent l="0" t="0" r="7620" b="0"/>
-            <wp:docPr id="7" name="Imatge 7"/>
-            <wp:cNvGraphicFramePr>
-              <a:graphicFrameLocks xmlns:a="http://schemas.openxmlformats.org/drawingml/2006/main" noChangeAspect="1"/>
-            </wp:cNvGraphicFramePr>
-            <a:graphic xmlns:a="http://schemas.openxmlformats.org/drawingml/2006/main">
-              <a:graphicData uri="http://schemas.openxmlformats.org/drawingml/2006/picture">
-                <pic:pic xmlns:pic="http://schemas.openxmlformats.org/drawingml/2006/picture">
-                  <pic:nvPicPr>
-                    <pic:cNvPr id="0" name="Picture 6"/>
-                    <pic:cNvPicPr>
-                      <a:picLocks noChangeAspect="1" noChangeArrowheads="1"/>
-                    </pic:cNvPicPr>
-                  </pic:nvPicPr>
-                  <pic:blipFill>
-                    <a:blip r:embed="rId29">
-                      <a:extLst>
-                        <a:ext uri="{28A0092B-C50C-407E-A947-70E740481C1C}">
-                          <a14:useLocalDpi xmlns:a14="http://schemas.microsoft.com/office/drawing/2010/main" val="0"/>
-                        </a:ext>
-                      </a:extLst>
-                    </a:blip>
-                    <a:srcRect/>
-                    <a:stretch>
-                      <a:fillRect/>
-                    </a:stretch>
-                  </pic:blipFill>
-                  <pic:spPr bwMode="auto">
-                    <a:xfrm>
-                      <a:off x="0" y="0"/>
-                      <a:ext cx="1528828" cy="1524550"/>
-                    </a:xfrm>
-                    <a:prstGeom prst="rect">
-                      <a:avLst/>
-                    </a:prstGeom>
-                    <a:noFill/>
-                    <a:ln>
-                      <a:noFill/>
-                    </a:ln>
-                  </pic:spPr>
-                </pic:pic>
-              </a:graphicData>
-            </a:graphic>
-          </wp:inline>
-        </w:drawing>
-      </w:r>
-      <w:r>
-        <w:rPr>
-          <w:rFonts w:eastAsia="Times New Roman" w:cs="Arial"/>
-          <w:color w:val="000000"/>
-          <w:lang w:eastAsia="es-ES"/>
-        </w:rPr>
-        <w:t>[14]</w:t>
-      </w:r>
-    </w:p>
-    <w:p>
-      <w:pPr>
-        <w:spacing w:after="0" w:line="360" w:lineRule="auto"/>
-        <w:rPr>
-          <w:rFonts w:eastAsia="Times New Roman" w:cs="Arial"/>
-          <w:color w:val="000000"/>
-          <w:lang w:eastAsia="es-ES"/>
-        </w:rPr>
-      </w:pPr>
-    </w:p>
-    <w:p>
-      <w:pPr>
-        <w:spacing w:after="0" w:line="360" w:lineRule="auto"/>
-        <w:rPr>
-          <w:rFonts w:eastAsia="Times New Roman" w:cs="Arial"/>
-          <w:color w:val="000000"/>
-          <w:lang w:eastAsia="es-ES"/>
-        </w:rPr>
-      </w:pPr>
+    </w:p>
+    <w:p>
+      <w:pPr>
+        <w:pStyle w:val="Descripcin"/>
+        <w:jc w:val="center"/>
+      </w:pPr>
+      <w:r>
+        <w:t>Il·lustració 11</w:t>
+      </w:r>
+      <w:r>
+        <w:br/>
+        <w:t>La porta lògica AND és linearment separable</w:t>
+      </w:r>
     </w:p>
     <w:p>
       <w:pPr>
@@ -13836,14 +13623,14 @@
           <w:lang w:val="ca-ES"/>
         </w:rPr>
       </w:pPr>
-      <w:bookmarkStart w:id="34" w:name="_Toc534186369"/>
+      <w:bookmarkStart w:id="33" w:name="_Toc534186369"/>
       <w:r>
         <w:rPr>
           <w:lang w:val="ca-ES"/>
         </w:rPr>
         <w:t>Limitacions del perceptró</w:t>
       </w:r>
-      <w:bookmarkEnd w:id="34"/>
+      <w:bookmarkEnd w:id="33"/>
     </w:p>
     <w:p>
       <w:pPr>
@@ -13896,6 +13683,21 @@
           <w:color w:val="000000"/>
           <w:lang w:eastAsia="es-ES"/>
         </w:rPr>
+        <w:sectPr>
+          <w:type w:val="continuous"/>
+          <w:pgSz w:w="11906" w:h="16838"/>
+          <w:pgMar w:top="1417" w:right="1701" w:bottom="1417" w:left="1701" w:header="708" w:footer="708" w:gutter="0"/>
+          <w:cols w:space="708"/>
+          <w:titlePg/>
+          <w:docGrid w:linePitch="360"/>
+        </w:sectPr>
+      </w:pPr>
+    </w:p>
+    <w:p>
+      <w:pPr>
+        <w:keepNext/>
+        <w:spacing w:after="0" w:line="360" w:lineRule="auto"/>
+        <w:jc w:val="center"/>
       </w:pPr>
       <w:r>
         <w:rPr>
@@ -13922,7 +13724,7 @@
                     </pic:cNvPicPr>
                   </pic:nvPicPr>
                   <pic:blipFill>
-                    <a:blip r:embed="rId30">
+                    <a:blip r:embed="rId28">
                       <a:extLst>
                         <a:ext uri="{28A0092B-C50C-407E-A947-70E740481C1C}">
                           <a14:useLocalDpi xmlns:a14="http://schemas.microsoft.com/office/drawing/2010/main" val="0"/>
@@ -13953,22 +13755,52 @@
           </wp:inline>
         </w:drawing>
       </w:r>
-      <w:r>
+    </w:p>
+    <w:p>
+      <w:pPr>
+        <w:pStyle w:val="Descripcin"/>
+        <w:jc w:val="center"/>
         <w:rPr>
           <w:rFonts w:eastAsia="Times New Roman" w:cs="Arial"/>
           <w:color w:val="000000"/>
           <w:lang w:eastAsia="es-ES"/>
         </w:rPr>
-        <w:t>[15]</w:t>
-      </w:r>
-      <w:r>
-        <w:rPr>
-          <w:rFonts w:eastAsia="Times New Roman" w:cs="Arial"/>
-          <w:color w:val="000000"/>
-          <w:lang w:eastAsia="es-ES"/>
-        </w:rPr>
-        <w:t xml:space="preserve">    </w:t>
-      </w:r>
+      </w:pPr>
+      <w:r>
+        <w:t xml:space="preserve">Il·lustració </w:t>
+      </w:r>
+      <w:r>
+        <w:fldChar w:fldCharType="begin"/>
+      </w:r>
+      <w:r>
+        <w:instrText xml:space="preserve"> SEQ Il·lustració \* ARABIC </w:instrText>
+      </w:r>
+      <w:r>
+        <w:fldChar w:fldCharType="separate"/>
+      </w:r>
+      <w:r>
+        <w:rPr>
+          <w:noProof/>
+        </w:rPr>
+        <w:t>1</w:t>
+      </w:r>
+      <w:r>
+        <w:fldChar w:fldCharType="end"/>
+      </w:r>
+      <w:r>
+        <w:t>2</w:t>
+      </w:r>
+      <w:r>
+        <w:br/>
+        <w:t>La porta lògica XOR no és linearment separable</w:t>
+      </w:r>
+    </w:p>
+    <w:p>
+      <w:pPr>
+        <w:keepNext/>
+        <w:spacing w:after="0" w:line="360" w:lineRule="auto"/>
+        <w:jc w:val="center"/>
+      </w:pPr>
       <w:r>
         <w:rPr>
           <w:rFonts w:eastAsia="Times New Roman" w:cs="Arial"/>
@@ -13994,7 +13826,7 @@
                     </pic:cNvPicPr>
                   </pic:nvPicPr>
                   <pic:blipFill>
-                    <a:blip r:embed="rId31">
+                    <a:blip r:embed="rId29">
                       <a:extLst>
                         <a:ext uri="{28A0092B-C50C-407E-A947-70E740481C1C}">
                           <a14:useLocalDpi xmlns:a14="http://schemas.microsoft.com/office/drawing/2010/main" val="0"/>
@@ -14025,24 +13857,32 @@
           </wp:inline>
         </w:drawing>
       </w:r>
-      <w:r>
+    </w:p>
+    <w:p>
+      <w:pPr>
+        <w:pStyle w:val="Descripcin"/>
+        <w:jc w:val="center"/>
         <w:rPr>
           <w:rFonts w:eastAsia="Times New Roman" w:cs="Arial"/>
           <w:color w:val="000000"/>
           <w:lang w:eastAsia="es-ES"/>
         </w:rPr>
-        <w:t>[16]</w:t>
-      </w:r>
-    </w:p>
-    <w:p>
-      <w:pPr>
-        <w:spacing w:after="0" w:line="360" w:lineRule="auto"/>
-        <w:rPr>
-          <w:rFonts w:eastAsia="Times New Roman" w:cs="Arial"/>
-          <w:color w:val="000000"/>
-          <w:lang w:eastAsia="es-ES"/>
-        </w:rPr>
-      </w:pPr>
+        <w:sectPr>
+          <w:type w:val="continuous"/>
+          <w:pgSz w:w="11906" w:h="16838"/>
+          <w:pgMar w:top="1417" w:right="1701" w:bottom="1417" w:left="1701" w:header="708" w:footer="708" w:gutter="0"/>
+          <w:cols w:num="2" w:space="708"/>
+          <w:titlePg/>
+          <w:docGrid w:linePitch="360"/>
+        </w:sectPr>
+      </w:pPr>
+      <w:r>
+        <w:t>Il·lustració 13</w:t>
+      </w:r>
+      <w:r>
+        <w:br/>
+        <w:t>Hi ha exemples de classificacions que no són linearment separables</w:t>
+      </w:r>
     </w:p>
     <w:p>
       <w:pPr>
@@ -14122,12 +13962,34 @@
       <w:pPr>
         <w:pStyle w:val="Ttulo1"/>
         <w:spacing w:line="360" w:lineRule="auto"/>
-      </w:pPr>
-      <w:bookmarkStart w:id="35" w:name="_Toc534186370"/>
+        <w:rPr>
+          <w:rFonts w:cs="Arial"/>
+          <w:b w:val="0"/>
+          <w:sz w:val="24"/>
+        </w:rPr>
+      </w:pPr>
+      <w:bookmarkStart w:id="34" w:name="_Toc534186370"/>
       <w:r>
         <w:lastRenderedPageBreak/>
         <w:t>Xarxes neuronals artificials (XNA)</w:t>
       </w:r>
+      <w:bookmarkEnd w:id="34"/>
+    </w:p>
+    <w:p>
+      <w:pPr>
+        <w:pStyle w:val="Ttulo2"/>
+        <w:spacing w:line="360" w:lineRule="auto"/>
+        <w:rPr>
+          <w:lang w:val="ca-ES"/>
+        </w:rPr>
+      </w:pPr>
+      <w:bookmarkStart w:id="35" w:name="_Toc534186371"/>
+      <w:r>
+        <w:rPr>
+          <w:lang w:val="ca-ES"/>
+        </w:rPr>
+        <w:t>Estructura de les XNA</w:t>
+      </w:r>
       <w:bookmarkEnd w:id="35"/>
     </w:p>
     <w:p>
@@ -14135,141 +13997,7 @@
         <w:spacing w:line="360" w:lineRule="auto"/>
       </w:pPr>
       <w:r>
-        <w:t xml:space="preserve">A causa de les limitacions del perceptró, l’any 1969, Marvin Lee </w:t>
-      </w:r>
-      <w:proofErr w:type="spellStart"/>
-      <w:r>
-        <w:t>Minsky</w:t>
-      </w:r>
-      <w:proofErr w:type="spellEnd"/>
-      <w:r>
-        <w:t xml:space="preserve"> i Seymour </w:t>
-      </w:r>
-      <w:proofErr w:type="spellStart"/>
-      <w:r>
-        <w:t>Aubrey</w:t>
-      </w:r>
-      <w:proofErr w:type="spellEnd"/>
-      <w:r>
-        <w:t xml:space="preserve"> </w:t>
-      </w:r>
-      <w:proofErr w:type="spellStart"/>
-      <w:r>
-        <w:t>Papert</w:t>
-      </w:r>
-      <w:proofErr w:type="spellEnd"/>
-      <w:r>
-        <w:t xml:space="preserve"> van publicar un llibre anomenat </w:t>
-      </w:r>
-      <w:r>
-        <w:rPr>
-          <w:i/>
-        </w:rPr>
-        <w:t xml:space="preserve">Perceptrons: </w:t>
-      </w:r>
-      <w:proofErr w:type="spellStart"/>
-      <w:r>
-        <w:rPr>
-          <w:i/>
-        </w:rPr>
-        <w:t>an</w:t>
-      </w:r>
-      <w:proofErr w:type="spellEnd"/>
-      <w:r>
-        <w:rPr>
-          <w:i/>
-        </w:rPr>
-        <w:t xml:space="preserve"> </w:t>
-      </w:r>
-      <w:proofErr w:type="spellStart"/>
-      <w:r>
-        <w:rPr>
-          <w:i/>
-        </w:rPr>
-        <w:t>introduction</w:t>
-      </w:r>
-      <w:proofErr w:type="spellEnd"/>
-      <w:r>
-        <w:rPr>
-          <w:i/>
-        </w:rPr>
-        <w:t xml:space="preserve"> to </w:t>
-      </w:r>
-      <w:proofErr w:type="spellStart"/>
-      <w:r>
-        <w:rPr>
-          <w:i/>
-        </w:rPr>
-        <w:t>computational</w:t>
-      </w:r>
-      <w:proofErr w:type="spellEnd"/>
-      <w:r>
-        <w:rPr>
-          <w:i/>
-        </w:rPr>
-        <w:t xml:space="preserve"> </w:t>
-      </w:r>
-      <w:proofErr w:type="spellStart"/>
-      <w:r>
-        <w:rPr>
-          <w:i/>
-        </w:rPr>
-        <w:t>geometry</w:t>
-      </w:r>
-      <w:proofErr w:type="spellEnd"/>
-      <w:r>
-        <w:rPr>
-          <w:i/>
-        </w:rPr>
-        <w:t xml:space="preserve">, </w:t>
-      </w:r>
-      <w:r>
-        <w:t>en el qual parlaven de les severes limitacions que tenia el perceptró. L’efecte del llibre va ser tant gran, que la recerca en el tema de les xarxes neuronals es va aturar completament durant casi 10 anys.</w:t>
-      </w:r>
-    </w:p>
-    <w:p>
-      <w:pPr>
-        <w:spacing w:line="360" w:lineRule="auto"/>
-      </w:pPr>
-      <w:r>
-        <w:t xml:space="preserve">Després d’una sèrie de retallades de pressupost i poc avanç en el tema, vam arribar a principis del segle XXI, que amb grans bases de dades i ordinadors molt més potents, es van poder fer molts més avenços. Finalment, van sorgir les anomenades </w:t>
-      </w:r>
-      <w:proofErr w:type="spellStart"/>
-      <w:r>
-        <w:rPr>
-          <w:i/>
-        </w:rPr>
-        <w:t>Mult</w:t>
-      </w:r>
-      <w:r>
-        <w:rPr>
-          <w:i/>
-        </w:rPr>
-        <w:t>i</w:t>
-      </w:r>
-      <w:r>
-        <w:rPr>
-          <w:i/>
-        </w:rPr>
-        <w:t>layer</w:t>
-      </w:r>
-      <w:proofErr w:type="spellEnd"/>
-      <w:r>
-        <w:rPr>
-          <w:i/>
-        </w:rPr>
-        <w:t xml:space="preserve"> </w:t>
-      </w:r>
-      <w:proofErr w:type="spellStart"/>
-      <w:r>
-        <w:rPr>
-          <w:i/>
-        </w:rPr>
-        <w:t>perceptron</w:t>
-      </w:r>
-      <w:proofErr w:type="spellEnd"/>
-      <w:r>
-        <w:t>, o Xarxes neuronals artificials.</w:t>
+        <w:t>Les xarxes neuronals artificials, estan formades per perceptrons connectats entre si, organitzats en tres capes: entrada, capa oculta i sortida.</w:t>
       </w:r>
     </w:p>
     <w:p>
@@ -14277,60 +14005,14 @@
         <w:spacing w:line="360" w:lineRule="auto"/>
         <w:rPr>
           <w:rFonts w:cs="Arial"/>
-          <w:b/>
-          <w:sz w:val="24"/>
-        </w:rPr>
-      </w:pPr>
-    </w:p>
-    <w:p>
-      <w:pPr>
-        <w:pStyle w:val="Ttulo2"/>
-        <w:spacing w:line="360" w:lineRule="auto"/>
-        <w:rPr>
-          <w:lang w:val="ca-ES"/>
-        </w:rPr>
-      </w:pPr>
-      <w:bookmarkStart w:id="36" w:name="_Toc534186371"/>
-      <w:r>
-        <w:rPr>
-          <w:lang w:val="ca-ES"/>
-        </w:rPr>
-        <w:t>Estructura de les XNA</w:t>
-      </w:r>
-      <w:bookmarkEnd w:id="36"/>
-    </w:p>
-    <w:p>
-      <w:pPr>
-        <w:spacing w:line="360" w:lineRule="auto"/>
-        <w:rPr>
-          <w:rFonts w:cs="Arial"/>
-          <w:b/>
-        </w:rPr>
-      </w:pPr>
-    </w:p>
-    <w:p>
-      <w:pPr>
-        <w:spacing w:line="360" w:lineRule="auto"/>
-      </w:pPr>
-      <w:r>
-        <w:t>Les xarxes neuronals artificials, estan formades per perceptrons connectats entre si, organitzats en tres capes: entrada, capa oculta i sortida.</w:t>
-      </w:r>
-    </w:p>
-    <w:p>
-      <w:pPr>
-        <w:spacing w:line="360" w:lineRule="auto"/>
-        <w:rPr>
-          <w:rFonts w:cs="Arial"/>
-        </w:rPr>
-      </w:pPr>
-    </w:p>
-    <w:p>
-      <w:pPr>
+        </w:rPr>
+      </w:pPr>
+    </w:p>
+    <w:p>
+      <w:pPr>
+        <w:keepNext/>
         <w:spacing w:line="360" w:lineRule="auto"/>
         <w:jc w:val="center"/>
-        <w:rPr>
-          <w:rFonts w:cs="Arial"/>
-        </w:rPr>
       </w:pPr>
       <w:r>
         <w:rPr>
@@ -14355,7 +14037,7 @@
                     </pic:cNvPicPr>
                   </pic:nvPicPr>
                   <pic:blipFill>
-                    <a:blip r:embed="rId32" cstate="print">
+                    <a:blip r:embed="rId30" cstate="print">
                       <a:extLst>
                         <a:ext uri="{28A0092B-C50C-407E-A947-70E740481C1C}">
                           <a14:useLocalDpi xmlns:a14="http://schemas.microsoft.com/office/drawing/2010/main" val="0"/>
@@ -14386,11 +14068,21 @@
           </wp:inline>
         </w:drawing>
       </w:r>
-      <w:r>
+    </w:p>
+    <w:p>
+      <w:pPr>
+        <w:pStyle w:val="Descripcin"/>
+        <w:jc w:val="center"/>
         <w:rPr>
           <w:rFonts w:cs="Arial"/>
         </w:rPr>
-        <w:t>[17]</w:t>
+      </w:pPr>
+      <w:r>
+        <w:t>Il·lustració 14</w:t>
+      </w:r>
+      <w:r>
+        <w:br/>
+        <w:t>Exemple de xarxa neuronal amb les seves capes</w:t>
       </w:r>
     </w:p>
     <w:p>
@@ -14406,11 +14098,7 @@
         <w:spacing w:line="360" w:lineRule="auto"/>
       </w:pPr>
       <w:r>
-        <w:t xml:space="preserve">La primera capa, la capa d’entrada, és la que s’encarrega de rebre les dades que haurà de processar; un cop les ha rebut, les envia a la capa amagada, que és l’encarregada </w:t>
-      </w:r>
-      <w:r>
-        <w:lastRenderedPageBreak/>
-        <w:t>de processar aquestes dades i enviar-les a l’última capa: la sortida, que rep les dades de la capa amagada, i ens retorna un resultat.</w:t>
+        <w:t>La primera capa, la capa d’entrada, és la que s’encarrega de rebre les dades que haurà de processar; un cop les ha rebut, les envia a la capa amagada, que és l’encarregada de processar aquestes dades i enviar-les a l’última capa: la sortida, que rep les dades de la capa amagada, i ens retorna un resultat.</w:t>
       </w:r>
     </w:p>
     <w:p>
@@ -14458,7 +14146,7 @@
           <w:lang w:val="ca-ES"/>
         </w:rPr>
       </w:pPr>
-      <w:bookmarkStart w:id="37" w:name="_Toc534186372"/>
+      <w:bookmarkStart w:id="36" w:name="_Toc534186372"/>
       <w:r>
         <w:rPr>
           <w:lang w:val="ca-ES"/>
@@ -14466,7 +14154,7 @@
         <w:lastRenderedPageBreak/>
         <w:t>Funcionament de les XNA</w:t>
       </w:r>
-      <w:bookmarkEnd w:id="37"/>
+      <w:bookmarkEnd w:id="36"/>
     </w:p>
     <w:p>
       <w:pPr>
@@ -14526,11 +14214,11 @@
         <w:pStyle w:val="Ttulo3"/>
         <w:spacing w:line="360" w:lineRule="auto"/>
       </w:pPr>
-      <w:bookmarkStart w:id="38" w:name="_Toc534186373"/>
+      <w:bookmarkStart w:id="37" w:name="_Toc534186373"/>
       <w:r>
         <w:t>Feedforward</w:t>
       </w:r>
-      <w:bookmarkEnd w:id="38"/>
+      <w:bookmarkEnd w:id="37"/>
     </w:p>
     <w:p>
       <w:pPr>
@@ -14663,11 +14351,9 @@
     </w:p>
     <w:p>
       <w:pPr>
+        <w:keepNext/>
         <w:spacing w:line="360" w:lineRule="auto"/>
         <w:jc w:val="center"/>
-        <w:rPr>
-          <w:rFonts w:cs="Arial"/>
-        </w:rPr>
       </w:pPr>
       <w:r>
         <w:rPr>
@@ -14692,7 +14378,7 @@
                     </pic:cNvPicPr>
                   </pic:nvPicPr>
                   <pic:blipFill>
-                    <a:blip r:embed="rId33" cstate="print">
+                    <a:blip r:embed="rId31" cstate="print">
                       <a:extLst>
                         <a:ext uri="{28A0092B-C50C-407E-A947-70E740481C1C}">
                           <a14:useLocalDpi xmlns:a14="http://schemas.microsoft.com/office/drawing/2010/main" val="0"/>
@@ -14723,11 +14409,21 @@
           </wp:inline>
         </w:drawing>
       </w:r>
-      <w:r>
+    </w:p>
+    <w:p>
+      <w:pPr>
+        <w:pStyle w:val="Descripcin"/>
+        <w:jc w:val="center"/>
         <w:rPr>
           <w:rFonts w:cs="Arial"/>
         </w:rPr>
-        <w:t>[18]</w:t>
+      </w:pPr>
+      <w:r>
+        <w:t>Il·lustració 15</w:t>
+      </w:r>
+      <w:r>
+        <w:br/>
+        <w:t>Part d’una xarxa neuronal amb les neurones i els pesos numerats</w:t>
       </w:r>
     </w:p>
     <w:p>
@@ -14785,7 +14481,14 @@
         <w:rPr>
           <w:rFonts w:eastAsiaTheme="minorEastAsia"/>
         </w:rPr>
-        <w:t>. Els subíndexs de cada un dels noms dels pesos, fan també referència al seu lloc dins la matriu dels pesos; el primer subíndex fent referència al nombre de fila en que es situarà el nombre i el segon subíndex fent referència al nombre de columna de la mateixa. Finalment, amb aquest exemple, ens quedarien les dues matrius de la següent manera:</w:t>
+        <w:t xml:space="preserve">. Els subíndexs de cada un dels noms dels pesos, fan també referència al seu lloc dins la matriu dels pesos; el primer subíndex fent referència al nombre de fila en que es situarà </w:t>
+      </w:r>
+      <w:r>
+        <w:rPr>
+          <w:rFonts w:eastAsiaTheme="minorEastAsia"/>
+        </w:rPr>
+        <w:lastRenderedPageBreak/>
+        <w:t>el nombre i el segon subíndex fent referència al nombre de columna de la mateixa. Finalment, amb aquest exemple, ens quedarien les dues matrius de la següent manera:</w:t>
       </w:r>
     </w:p>
     <w:p>
@@ -14801,7 +14504,6 @@
             <w:rPr>
               <w:rFonts w:ascii="Cambria Math" w:eastAsiaTheme="minorEastAsia" w:hAnsi="Cambria Math" w:cs="Arial"/>
             </w:rPr>
-            <w:lastRenderedPageBreak/>
             <m:t>x=</m:t>
           </m:r>
           <m:d>
@@ -17046,7 +16748,11 @@
         <w:spacing w:line="360" w:lineRule="auto"/>
       </w:pPr>
       <w:r>
-        <w:t xml:space="preserve">Hem de tenir en compte que aquests resultats poden no estar normalitzats, a causa de la multiplicació i la suma; i com hem dit abans, perquè la xarxa neuronal funcioni correctament, és millor que treballi amb valors normalitzats. Per normalitzar els valors, tenim una sèrie de funcions que ens estalvien el problema de no saber com fer-ho. Aquestes funcions s’anomenen </w:t>
+        <w:t xml:space="preserve">Hem de tenir en compte que aquests resultats poden no estar normalitzats, a causa de la multiplicació i la suma; i com hem dit abans, perquè la xarxa neuronal funcioni correctament, és millor que treballi amb valors normalitzats. Per normalitzar els valors, </w:t>
+      </w:r>
+      <w:r>
+        <w:lastRenderedPageBreak/>
+        <w:t xml:space="preserve">tenim una sèrie de funcions que ens estalvien el problema de no saber com fer-ho. Aquestes funcions s’anomenen </w:t>
       </w:r>
       <w:r>
         <w:rPr>
@@ -17055,11 +16761,7 @@
         <w:t>funcions d’activació</w:t>
       </w:r>
       <w:r>
-        <w:t xml:space="preserve">. Existeixen diverses funcions </w:t>
-      </w:r>
-      <w:r>
-        <w:lastRenderedPageBreak/>
-        <w:t xml:space="preserve">d’activació, cada una rebaixa els nombres a un rang de nombres determinat i cada una s’aplica depenent de la funció de la xarxa neuronal. La funció d’activació més utilitzada és la anomenada </w:t>
+        <w:t xml:space="preserve">. Existeixen diverses funcions d’activació, cada una rebaixa els nombres a un rang de nombres determinat i cada una s’aplica depenent de la funció de la xarxa neuronal. La funció d’activació més utilitzada és la anomenada </w:t>
       </w:r>
       <w:proofErr w:type="spellStart"/>
       <w:r>
@@ -17204,11 +16906,9 @@
     </w:p>
     <w:p>
       <w:pPr>
+        <w:keepNext/>
         <w:spacing w:line="360" w:lineRule="auto"/>
         <w:jc w:val="center"/>
-        <w:rPr>
-          <w:rFonts w:cs="Arial"/>
-        </w:rPr>
       </w:pPr>
       <w:r>
         <w:rPr>
@@ -17231,7 +16931,7 @@
                     <pic:cNvPicPr/>
                   </pic:nvPicPr>
                   <pic:blipFill rotWithShape="1">
-                    <a:blip r:embed="rId34"/>
+                    <a:blip r:embed="rId32"/>
                     <a:srcRect b="16265"/>
                     <a:stretch/>
                   </pic:blipFill>
@@ -17258,12 +16958,27 @@
           </wp:inline>
         </w:drawing>
       </w:r>
-      <w:r>
+    </w:p>
+    <w:p>
+      <w:pPr>
+        <w:pStyle w:val="Descripcin"/>
+        <w:jc w:val="center"/>
         <w:rPr>
           <w:rFonts w:cs="Arial"/>
         </w:rPr>
-        <w:t>[19]</w:t>
-      </w:r>
+      </w:pPr>
+      <w:r>
+        <w:t>Il·lustració 16</w:t>
+      </w:r>
+      <w:r>
+        <w:br/>
+        <w:t xml:space="preserve">Representació de la </w:t>
+      </w:r>
+      <w:proofErr w:type="spellStart"/>
+      <w:r>
+        <w:t>fòrmula</w:t>
+      </w:r>
+      <w:proofErr w:type="spellEnd"/>
     </w:p>
     <w:p>
       <w:pPr>
@@ -17597,11 +17312,7 @@
         <w:spacing w:line="360" w:lineRule="auto"/>
       </w:pPr>
       <w:r>
-        <w:t xml:space="preserve">Fet això, considerarem la matriu obtinguda el resultat de la operació, i per tant, significa que en aquest punt la columna ja ha acabat de fer càlculs i pot passar aquestes dades </w:t>
-      </w:r>
-      <w:r>
-        <w:lastRenderedPageBreak/>
-        <w:t>a la següent columna perquè repeteixi el procés amb aquests resultats com a senyals d’entrada fins que arribi a l’última columna.</w:t>
+        <w:t>Fet això, considerarem la matriu obtinguda el resultat de la operació, i per tant, significa que en aquest punt la columna ja ha acabat de fer càlculs i pot passar aquestes dades a la següent columna perquè repeteixi el procés amb aquests resultats com a senyals d’entrada fins que arribi a l’última columna.</w:t>
       </w:r>
     </w:p>
     <w:p>
@@ -17883,7 +17594,11 @@
         <w:spacing w:line="360" w:lineRule="auto"/>
       </w:pPr>
       <w:r>
-        <w:t xml:space="preserve">Per entendre el que fa la funció, explicarem pas per pas el que fa per calcular el primer resultat de quatre que tenim. El primer pas és la divisió, com a numerador tenim el nombre </w:t>
+        <w:t xml:space="preserve">Per entendre el que fa la funció, explicarem pas per pas el que fa per calcular el primer resultat de quatre que tenim. El primer pas és la divisió, com a numerador tenim el </w:t>
+      </w:r>
+      <w:r>
+        <w:lastRenderedPageBreak/>
+        <w:t xml:space="preserve">nombre </w:t>
       </w:r>
       <w:r>
         <w:rPr>
@@ -17914,7 +17629,6 @@
         <w:spacing w:line="360" w:lineRule="auto"/>
       </w:pPr>
       <w:r>
-        <w:lastRenderedPageBreak/>
         <w:t>D’aquesta manera s’aconsegueix que la suma de cada un dels resultats sigui igual a 1, fent que la xarxa pugui donar probabilitats com a resultat.</w:t>
       </w:r>
     </w:p>
@@ -17941,12 +17655,12 @@
         <w:pStyle w:val="Ttulo3"/>
         <w:spacing w:line="360" w:lineRule="auto"/>
       </w:pPr>
-      <w:bookmarkStart w:id="39" w:name="_Toc534186374"/>
+      <w:bookmarkStart w:id="38" w:name="_Toc534186374"/>
       <w:r>
         <w:lastRenderedPageBreak/>
         <w:t>Backpropagation</w:t>
       </w:r>
-      <w:bookmarkEnd w:id="39"/>
+      <w:bookmarkEnd w:id="38"/>
     </w:p>
     <w:p>
       <w:pPr>
@@ -18886,53 +18600,53 @@
         <w:pStyle w:val="Ttulo1"/>
         <w:spacing w:line="360" w:lineRule="auto"/>
       </w:pPr>
-      <w:bookmarkStart w:id="40" w:name="_Toc534186375"/>
+      <w:bookmarkStart w:id="39" w:name="_Toc534186375"/>
       <w:r>
         <w:lastRenderedPageBreak/>
         <w:t>Elements de la programació</w:t>
       </w:r>
+      <w:bookmarkEnd w:id="39"/>
+    </w:p>
+    <w:p>
+      <w:pPr>
+        <w:spacing w:line="360" w:lineRule="auto"/>
+      </w:pPr>
+    </w:p>
+    <w:p>
+      <w:pPr>
+        <w:spacing w:line="360" w:lineRule="auto"/>
+      </w:pPr>
+      <w:r>
+        <w:t>Ara que ja hem parlat de com funcionen les xarxes neuronals, hem de veure alguns dels elements més importants i característics de la programació. En aquest apartat veurem que són les llibreries i parlarem del llenguatge de programació JavaScript.</w:t>
+      </w:r>
+    </w:p>
+    <w:p>
+      <w:pPr>
+        <w:pStyle w:val="Ttulo2"/>
+        <w:spacing w:line="360" w:lineRule="auto"/>
+        <w:rPr>
+          <w:lang w:val="ca-ES"/>
+        </w:rPr>
+      </w:pPr>
+      <w:bookmarkStart w:id="40" w:name="_Toc534186376"/>
+      <w:r>
+        <w:rPr>
+          <w:lang w:val="ca-ES"/>
+        </w:rPr>
+        <w:t>Les llibreries</w:t>
+      </w:r>
       <w:bookmarkEnd w:id="40"/>
     </w:p>
     <w:p>
       <w:pPr>
-        <w:spacing w:line="360" w:lineRule="auto"/>
-      </w:pPr>
-    </w:p>
-    <w:p>
-      <w:pPr>
-        <w:spacing w:line="360" w:lineRule="auto"/>
-      </w:pPr>
-      <w:r>
-        <w:t>Ara que ja hem parlat de com funcionen les xarxes neuronals, hem de veure alguns dels elements més importants i característics de la programació. En aquest apartat veurem que són les llibreries i parlarem del llenguatge de programació JavaScript.</w:t>
-      </w:r>
-    </w:p>
-    <w:p>
-      <w:pPr>
-        <w:pStyle w:val="Ttulo2"/>
-        <w:spacing w:line="360" w:lineRule="auto"/>
-        <w:rPr>
-          <w:lang w:val="ca-ES"/>
-        </w:rPr>
-      </w:pPr>
-      <w:bookmarkStart w:id="41" w:name="_Toc534186376"/>
-      <w:r>
-        <w:rPr>
-          <w:lang w:val="ca-ES"/>
-        </w:rPr>
-        <w:t>Les llibreries</w:t>
+        <w:pStyle w:val="Ttulo3"/>
+        <w:spacing w:line="360" w:lineRule="auto"/>
+      </w:pPr>
+      <w:bookmarkStart w:id="41" w:name="_Toc534186377"/>
+      <w:r>
+        <w:t>Les funcions</w:t>
       </w:r>
       <w:bookmarkEnd w:id="41"/>
-    </w:p>
-    <w:p>
-      <w:pPr>
-        <w:pStyle w:val="Ttulo3"/>
-        <w:spacing w:line="360" w:lineRule="auto"/>
-      </w:pPr>
-      <w:bookmarkStart w:id="42" w:name="_Toc534186377"/>
-      <w:r>
-        <w:t>Les funcions</w:t>
-      </w:r>
-      <w:bookmarkEnd w:id="42"/>
     </w:p>
     <w:p>
       <w:pPr>
@@ -19122,14 +18836,14 @@
           <w:lang w:eastAsia="es-ES"/>
         </w:rPr>
       </w:pPr>
-      <w:bookmarkStart w:id="43" w:name="_Toc534186378"/>
+      <w:bookmarkStart w:id="42" w:name="_Toc534186378"/>
       <w:r>
         <w:rPr>
           <w:lang w:eastAsia="es-ES"/>
         </w:rPr>
         <w:t>PART PRÀCTICA</w:t>
       </w:r>
-      <w:bookmarkEnd w:id="43"/>
+      <w:bookmarkEnd w:id="42"/>
     </w:p>
     <w:p>
       <w:pPr>
@@ -19254,13 +18968,7 @@
         <w:rPr>
           <w:lang w:val="ca-ES"/>
         </w:rPr>
-        <w:t>Publicar el curs completament</w:t>
-      </w:r>
-      <w:r>
-        <w:rPr>
-          <w:lang w:val="ca-ES"/>
-        </w:rPr>
-        <w:t xml:space="preserve"> gratuït, i qualsevol usuari que s’inscrigui i el faci dins del termini entregant totes les tasques i fent tots els exàmens obtindrà al final el diploma conforme ha realitzat el curs.</w:t>
+        <w:t>Publicar el curs completament gratuït, i qualsevol usuari que s’inscrigui i el faci dins del termini entregant totes les tasques i fent tots els exàmens obtindrà al final el diploma conforme ha realitzat el curs.</w:t>
       </w:r>
     </w:p>
     <w:p>
@@ -19292,12 +19000,13 @@
         <w:spacing w:line="360" w:lineRule="auto"/>
         <w:rPr>
           <w:b/>
-        </w:rPr>
-      </w:pPr>
-      <w:r>
-        <w:rPr>
           <w:lang w:val="ca-ES"/>
         </w:rPr>
+      </w:pPr>
+      <w:r>
+        <w:rPr>
+          <w:lang w:val="ca-ES"/>
+        </w:rPr>
         <w:t xml:space="preserve">Publicar un curs </w:t>
       </w:r>
       <w:r>
@@ -19309,6 +19018,7 @@
       <w:r>
         <w:rPr>
           <w:b/>
+          <w:lang w:val="ca-ES"/>
         </w:rPr>
         <w:t xml:space="preserve"> </w:t>
       </w:r>
@@ -19317,12 +19027,18 @@
       <w:pPr>
         <w:pStyle w:val="Ttulo2"/>
         <w:spacing w:line="360" w:lineRule="auto"/>
-      </w:pPr>
-      <w:bookmarkStart w:id="44" w:name="_Toc534186379"/>
-      <w:r>
+        <w:rPr>
+          <w:lang w:val="ca-ES"/>
+        </w:rPr>
+      </w:pPr>
+      <w:bookmarkStart w:id="43" w:name="_Toc534186379"/>
+      <w:r>
+        <w:rPr>
+          <w:lang w:val="ca-ES"/>
+        </w:rPr>
         <w:t>Coneixements previs</w:t>
       </w:r>
-      <w:bookmarkEnd w:id="44"/>
+      <w:bookmarkEnd w:id="43"/>
     </w:p>
     <w:p>
       <w:pPr>
@@ -19416,12 +19132,18 @@
       <w:pPr>
         <w:pStyle w:val="Ttulo2"/>
         <w:spacing w:line="360" w:lineRule="auto"/>
-      </w:pPr>
-      <w:bookmarkStart w:id="45" w:name="_Toc534186380"/>
-      <w:r>
+        <w:rPr>
+          <w:lang w:val="ca-ES"/>
+        </w:rPr>
+      </w:pPr>
+      <w:bookmarkStart w:id="44" w:name="_Toc534186380"/>
+      <w:r>
+        <w:rPr>
+          <w:lang w:val="ca-ES"/>
+        </w:rPr>
         <w:t>Primer intent autodidacta</w:t>
       </w:r>
-      <w:bookmarkEnd w:id="45"/>
+      <w:bookmarkEnd w:id="44"/>
     </w:p>
     <w:p>
       <w:pPr>
@@ -19472,7 +19194,6 @@
       <w:r>
         <w:rPr>
           <w:i/>
-          <w:lang w:val="es-ES"/>
         </w:rPr>
         <w:t>feedforward</w:t>
       </w:r>
@@ -19500,70 +19221,82 @@
       <w:pPr>
         <w:pStyle w:val="Ttulo2"/>
         <w:spacing w:line="360" w:lineRule="auto"/>
-      </w:pPr>
-      <w:bookmarkStart w:id="46" w:name="_Toc534186381"/>
-      <w:r>
+        <w:rPr>
+          <w:lang w:val="ca-ES"/>
+        </w:rPr>
+      </w:pPr>
+      <w:bookmarkStart w:id="45" w:name="_Toc534186381"/>
+      <w:r>
+        <w:rPr>
+          <w:lang w:val="ca-ES"/>
+        </w:rPr>
         <w:lastRenderedPageBreak/>
         <w:t>Primeres idees</w:t>
       </w:r>
+      <w:bookmarkEnd w:id="45"/>
+    </w:p>
+    <w:p>
+      <w:pPr>
+        <w:spacing w:line="360" w:lineRule="auto"/>
+      </w:pPr>
+      <w:r>
+        <w:t>En quan vaig donar per acabat el curs anterior</w:t>
+      </w:r>
+      <w:r>
+        <w:t xml:space="preserve">, ja sabia què eren les xarxes neuronals, tot i que tenia poques idees de que podien fer. Tot i això, era moment de triar una idea per la meva futura xarxa neuronal. Directament, vaig descartar qualsevol idea que tingués a veure amb reconeixement d’imatges o de veu, ja que era conscient de que eren coses de nivell avançat i requerien de </w:t>
+      </w:r>
+      <w:r>
+        <w:t>molt més temps</w:t>
+      </w:r>
+      <w:r>
+        <w:t>. I exemples que requerissin de màquines potents els vaig descartar, ja que treballava des del meu portàtil, que era poc potent, i fer projectes ambiciosos en ell significava emprenyar-se per aplicacions que no responen o per temps de càrrega massa grans.</w:t>
+      </w:r>
+    </w:p>
+    <w:p>
+      <w:pPr>
+        <w:spacing w:line="360" w:lineRule="auto"/>
+      </w:pPr>
+      <w:r>
+        <w:t>Al final vaig tenir la primera idea: fer una xarxa neuronal a la que li diguessis un parell de pel·lícules que t’agraden, i a través de factors comuns (director, durada, tema...), et proposés una o dues que et poguessin agradar.</w:t>
+      </w:r>
+    </w:p>
+    <w:p>
+      <w:pPr>
+        <w:spacing w:line="360" w:lineRule="auto"/>
+      </w:pPr>
+      <w:r>
+        <w:t>Encara no sabia com es podien programar les xarxes neuronals artificials, però sí que sabia que, per començar el projecte, necessitaria una base de dades gran amb pel·lícules i les seves característiques principals. Com que omplir bases de dades és complicat i tediós, vaig dissenyar i crear una pàgina web amb un petit qüestionari que cada persona a qui li compartís ompliria amb la seva pel·lícula preferida.</w:t>
+      </w:r>
+    </w:p>
+    <w:p>
+      <w:pPr>
+        <w:spacing w:line="360" w:lineRule="auto"/>
+      </w:pPr>
+      <w:r>
+        <w:t>Començant a investigar com podia fer aquest programa, vaig descobrir que no ho podria fer amb una xarxa neuronal artificial, sinó que es feia amb un altre tipus de programa. En aquest punt, vaig abandonar la idea.</w:t>
+      </w:r>
+    </w:p>
+    <w:p>
+      <w:pPr>
+        <w:spacing w:line="360" w:lineRule="auto"/>
+      </w:pPr>
+    </w:p>
+    <w:p>
+      <w:pPr>
+        <w:pStyle w:val="Ttulo2"/>
+        <w:spacing w:line="360" w:lineRule="auto"/>
+        <w:rPr>
+          <w:lang w:val="ca-ES"/>
+        </w:rPr>
+      </w:pPr>
+      <w:bookmarkStart w:id="46" w:name="_Toc534186382"/>
+      <w:r>
+        <w:rPr>
+          <w:lang w:val="ca-ES"/>
+        </w:rPr>
+        <w:t>Primers intents de programació</w:t>
+      </w:r>
       <w:bookmarkEnd w:id="46"/>
-    </w:p>
-    <w:p>
-      <w:pPr>
-        <w:spacing w:line="360" w:lineRule="auto"/>
-      </w:pPr>
-      <w:r>
-        <w:t>En quan vaig donar per acabat el curs anterior</w:t>
-      </w:r>
-      <w:r>
-        <w:t xml:space="preserve">, ja sabia què eren les xarxes neuronals, tot i que tenia poques idees de que podien fer. Tot i això, era moment de triar una idea per la meva futura xarxa neuronal. Directament, vaig descartar qualsevol idea que tingués a veure amb reconeixement d’imatges o de veu, ja que era conscient de que eren coses de nivell avançat i requerien de </w:t>
-      </w:r>
-      <w:r>
-        <w:t>molt més temps</w:t>
-      </w:r>
-      <w:r>
-        <w:t>. I exemples que requerissin de màquines potents els vaig descartar, ja que treballava des del meu portàtil, que era poc potent, i fer projectes ambiciosos en ell significava emprenyar-se per aplicacions que no responen o per temps de càrrega massa grans.</w:t>
-      </w:r>
-    </w:p>
-    <w:p>
-      <w:pPr>
-        <w:spacing w:line="360" w:lineRule="auto"/>
-      </w:pPr>
-      <w:r>
-        <w:t>Al final vaig tenir la primera idea: fer una xarxa neuronal a la que li diguessis un parell de pel·lícules que t’agraden, i a través de factors comuns (director, durada, tema...), et proposés una o dues que et poguessin agradar.</w:t>
-      </w:r>
-    </w:p>
-    <w:p>
-      <w:pPr>
-        <w:spacing w:line="360" w:lineRule="auto"/>
-      </w:pPr>
-      <w:r>
-        <w:t>Encara no sabia com es podien programar les xarxes neuronals artificials, però sí que sabia que, per començar el projecte, necessitaria una base de dades gran amb pel·lícules i les seves característiques principals. Com que omplir bases de dades és complicat i tediós, vaig dissenyar i crear una pàgina web amb un petit qüestionari que cada persona a qui li compartís ompliria amb la seva pel·lícula preferida.</w:t>
-      </w:r>
-    </w:p>
-    <w:p>
-      <w:pPr>
-        <w:spacing w:line="360" w:lineRule="auto"/>
-      </w:pPr>
-      <w:r>
-        <w:t>Començant a investigar com podia fer aquest programa, vaig descobrir que no ho podria fer amb una xarxa neuronal artificial, sinó que es feia amb un altre tipus de programa. En aquest punt, vaig abandonar la idea.</w:t>
-      </w:r>
-    </w:p>
-    <w:p>
-      <w:pPr>
-        <w:spacing w:line="360" w:lineRule="auto"/>
-      </w:pPr>
-    </w:p>
-    <w:p>
-      <w:pPr>
-        <w:pStyle w:val="Ttulo2"/>
-        <w:spacing w:line="360" w:lineRule="auto"/>
-      </w:pPr>
-      <w:bookmarkStart w:id="47" w:name="_Toc534186382"/>
-      <w:r>
-        <w:t>Primers intents de programació</w:t>
-      </w:r>
-      <w:bookmarkEnd w:id="47"/>
     </w:p>
     <w:p>
       <w:pPr>
@@ -19617,44 +19350,56 @@
       <w:pPr>
         <w:pStyle w:val="Ttulo2"/>
         <w:spacing w:line="360" w:lineRule="auto"/>
-      </w:pPr>
-      <w:bookmarkStart w:id="48" w:name="_Toc534186383"/>
-      <w:r>
+        <w:rPr>
+          <w:lang w:val="ca-ES"/>
+        </w:rPr>
+      </w:pPr>
+      <w:bookmarkStart w:id="47" w:name="_Toc534186383"/>
+      <w:r>
+        <w:rPr>
+          <w:lang w:val="ca-ES"/>
+        </w:rPr>
         <w:t>La segona idea</w:t>
       </w:r>
+      <w:bookmarkEnd w:id="47"/>
+    </w:p>
+    <w:p>
+      <w:pPr>
+        <w:spacing w:line="360" w:lineRule="auto"/>
+      </w:pPr>
+      <w:r>
+        <w:t>En quan em vaig informar més sobre les xarxes neuronals més senzilles vaig veure que la gran majoria classificaven. Això em va ser de gran ajuda, ja que ara podia tornar a pensar sobre la idea de la meva xarxa neuronal senzilla, ja que hi havia moltes coses que es podien classificar. Tenia clar que volia que fos molt visual i que el que fos que classifiqués la xarxa, havia de dependre de la percepció humana, ja que així m’assegurava que el que feia la xarxa no ho podria fer qualsevol altre programa. Pensant en aquesta idea, vaig acabar pensant en colors, ja que es podien classificar de moltes maneres.</w:t>
+      </w:r>
+    </w:p>
+    <w:p>
+      <w:pPr>
+        <w:spacing w:line="360" w:lineRule="auto"/>
+      </w:pPr>
+      <w:r>
+        <w:t>Finament, vaig arribar a la meva idea final: la xarxa neuronal classificaria els colors segons si eren clars o foscos.</w:t>
+      </w:r>
+    </w:p>
+    <w:p>
+      <w:pPr>
+        <w:spacing w:line="360" w:lineRule="auto"/>
+      </w:pPr>
+    </w:p>
+    <w:p>
+      <w:pPr>
+        <w:pStyle w:val="Ttulo2"/>
+        <w:spacing w:line="360" w:lineRule="auto"/>
+        <w:rPr>
+          <w:lang w:val="ca-ES"/>
+        </w:rPr>
+      </w:pPr>
+      <w:bookmarkStart w:id="48" w:name="_Toc534186384"/>
+      <w:r>
+        <w:rPr>
+          <w:lang w:val="ca-ES"/>
+        </w:rPr>
+        <w:t>Desenvolupament de la segona idea</w:t>
+      </w:r>
       <w:bookmarkEnd w:id="48"/>
-    </w:p>
-    <w:p>
-      <w:pPr>
-        <w:spacing w:line="360" w:lineRule="auto"/>
-      </w:pPr>
-      <w:r>
-        <w:t>En quan em vaig informar més sobre les xarxes neuronals més senzilles vaig veure que la gran majoria classificaven. Això em va ser de gran ajuda, ja que ara podia tornar a pensar sobre la idea de la meva xarxa neuronal senzilla, ja que hi havia moltes coses que es podien classificar. Tenia clar que volia que fos molt visual i que el que fos que classifiqués la xarxa, havia de dependre de la percepció humana, ja que així m’assegurava que el que feia la xarxa no ho podria fer qualsevol altre programa. Pensant en aquesta idea, vaig acabar pensant en colors, ja que es podien classificar de moltes maneres.</w:t>
-      </w:r>
-    </w:p>
-    <w:p>
-      <w:pPr>
-        <w:spacing w:line="360" w:lineRule="auto"/>
-      </w:pPr>
-      <w:r>
-        <w:t>Finament, vaig arribar a la meva idea final: la xarxa neuronal classificaria els colors segons si eren clars o foscos.</w:t>
-      </w:r>
-    </w:p>
-    <w:p>
-      <w:pPr>
-        <w:spacing w:line="360" w:lineRule="auto"/>
-      </w:pPr>
-    </w:p>
-    <w:p>
-      <w:pPr>
-        <w:pStyle w:val="Ttulo2"/>
-        <w:spacing w:line="360" w:lineRule="auto"/>
-      </w:pPr>
-      <w:bookmarkStart w:id="49" w:name="_Toc534186384"/>
-      <w:r>
-        <w:t>Desenvolupament de la segona idea</w:t>
-      </w:r>
-      <w:bookmarkEnd w:id="49"/>
     </w:p>
     <w:p>
       <w:pPr>
@@ -19698,7 +19443,9 @@
     </w:p>
     <w:p>
       <w:pPr>
-        <w:spacing w:line="360" w:lineRule="auto"/>
+        <w:keepNext/>
+        <w:spacing w:line="360" w:lineRule="auto"/>
+        <w:jc w:val="center"/>
       </w:pPr>
       <w:r>
         <w:rPr>
@@ -19720,10 +19467,10 @@
                     <pic:cNvPicPr/>
                   </pic:nvPicPr>
                   <pic:blipFill>
-                    <a:blip r:embed="rId35">
+                    <a:blip r:embed="rId33">
                       <a:extLst>
                         <a:ext uri="{96DAC541-7B7A-43D3-8B79-37D633B846F1}">
-                          <asvg:svgBlip xmlns:asvg="http://schemas.microsoft.com/office/drawing/2016/SVG/main" r:embed="rId36"/>
+                          <asvg:svgBlip xmlns:asvg="http://schemas.microsoft.com/office/drawing/2016/SVG/main" r:embed="rId34"/>
                         </a:ext>
                       </a:extLst>
                     </a:blip>
@@ -19749,13 +19496,103 @@
     </w:p>
     <w:p>
       <w:pPr>
+        <w:pStyle w:val="Descripcin"/>
+        <w:jc w:val="center"/>
+      </w:pPr>
+      <w:r>
+        <w:t>Il·lustració 17</w:t>
+      </w:r>
+      <w:r>
+        <w:br/>
+        <w:t>Estructura final de la xarxa neuronal</w:t>
+      </w:r>
+    </w:p>
+    <w:p>
+      <w:pPr>
         <w:pStyle w:val="Ttulo2"/>
         <w:spacing w:line="360" w:lineRule="auto"/>
-      </w:pPr>
-      <w:bookmarkStart w:id="50" w:name="_Toc534186385"/>
-      <w:r>
+        <w:rPr>
+          <w:lang w:val="ca-ES"/>
+        </w:rPr>
+      </w:pPr>
+      <w:bookmarkStart w:id="49" w:name="_Toc534186385"/>
+      <w:r>
+        <w:rPr>
+          <w:lang w:val="ca-ES"/>
+        </w:rPr>
         <w:t>Plantejament de la programació</w:t>
       </w:r>
+      <w:bookmarkEnd w:id="49"/>
+    </w:p>
+    <w:p>
+      <w:pPr>
+        <w:spacing w:line="360" w:lineRule="auto"/>
+      </w:pPr>
+      <w:r>
+        <w:t>Ara que ja tenia la idea i que estava segur de que es podia dur a terme amb una xarxa neuronal, m’havia de plantejar tots els aspectes de com ho faria: des de com funcionaria la xarxa neuronal</w:t>
+      </w:r>
+      <w:r>
+        <w:t xml:space="preserve"> (part tècnica)</w:t>
+      </w:r>
+      <w:r>
+        <w:t xml:space="preserve"> a com interactuaria l’usuari amb ella</w:t>
+      </w:r>
+      <w:r>
+        <w:t xml:space="preserve"> i el disseny de la pàgina (part visual)</w:t>
+      </w:r>
+      <w:r>
+        <w:t>. Per començar per algun lloc, vaig decidir començar per la part tècnica abans que la visual.</w:t>
+      </w:r>
+    </w:p>
+    <w:p>
+      <w:pPr>
+        <w:spacing w:line="360" w:lineRule="auto"/>
+      </w:pPr>
+      <w:r>
+        <w:t xml:space="preserve">Com hem vist a la teoria, la xarxa havia de constar de dues parts o processos, el </w:t>
+      </w:r>
+      <w:r>
+        <w:rPr>
+          <w:i/>
+        </w:rPr>
+        <w:t>feedforward</w:t>
+      </w:r>
+      <w:r>
+        <w:t xml:space="preserve">, en el que donava la resposta que creia; i el </w:t>
+      </w:r>
+      <w:proofErr w:type="spellStart"/>
+      <w:r>
+        <w:rPr>
+          <w:i/>
+        </w:rPr>
+        <w:t>backpropagtion</w:t>
+      </w:r>
+      <w:proofErr w:type="spellEnd"/>
+      <w:r>
+        <w:t>, a on es corregia gracies a l’usuari si era necessari.</w:t>
+      </w:r>
+    </w:p>
+    <w:p>
+      <w:pPr>
+        <w:spacing w:line="360" w:lineRule="auto"/>
+      </w:pPr>
+    </w:p>
+    <w:p>
+      <w:pPr>
+        <w:pStyle w:val="Ttulo2"/>
+        <w:spacing w:line="360" w:lineRule="auto"/>
+        <w:rPr>
+          <w:lang w:val="ca-ES"/>
+        </w:rPr>
+      </w:pPr>
+      <w:bookmarkStart w:id="50" w:name="_Toc534186386"/>
+      <w:r>
+        <w:rPr>
+          <w:lang w:val="ca-ES"/>
+        </w:rPr>
+        <w:lastRenderedPageBreak/>
+        <w:t>Feedforward</w:t>
+      </w:r>
       <w:bookmarkEnd w:id="50"/>
     </w:p>
     <w:p>
@@ -19763,233 +19600,171 @@
         <w:spacing w:line="360" w:lineRule="auto"/>
       </w:pPr>
       <w:r>
-        <w:t>Ara que ja tenia la idea i que estava segur de que es podia dur a terme amb una xarxa neuronal, m’havia de plantejar tots els aspectes de com ho faria: des de com funcionaria la xarxa neuronal</w:t>
-      </w:r>
-      <w:r>
-        <w:t xml:space="preserve"> (part tècnica)</w:t>
-      </w:r>
-      <w:r>
-        <w:t xml:space="preserve"> a com interactuaria l’usuari amb ella</w:t>
-      </w:r>
-      <w:r>
-        <w:t xml:space="preserve"> i el disseny de la pàgina (part visual)</w:t>
-      </w:r>
-      <w:r>
-        <w:t>. Per començar per algun lloc, vaig decidir començar per la part tècnica abans que la visual.</w:t>
-      </w:r>
-    </w:p>
-    <w:p>
-      <w:pPr>
-        <w:spacing w:line="360" w:lineRule="auto"/>
-      </w:pPr>
-      <w:r>
-        <w:t xml:space="preserve">Com hem vist a la teoria, la xarxa havia de constar de dues parts o processos, el </w:t>
+        <w:t xml:space="preserve">El primer pas que havia de prendre per començar a fer la xarxa neuronal era pensar en com fer l’algoritme amb el que la xarxa tornaria una resposta. Per fer això, la xarxa necessitava unes senyals d’entrada, i com hem quedat abans, aquestes serien un color en </w:t>
+      </w:r>
+      <w:r>
+        <w:t>RGB</w:t>
+      </w:r>
+      <w:r>
+        <w:t>. En aquest punt, ja sabia per on començar: havia de fer un sistema que em generés un color de manera aleatòria i que l’usuari pogués interactuar per activar la xarxa neuronal.</w:t>
+      </w:r>
+    </w:p>
+    <w:p>
+      <w:pPr>
+        <w:spacing w:line="360" w:lineRule="auto"/>
+      </w:pPr>
+      <w:r>
+        <w:t xml:space="preserve">Per fer això vaig decidir crear un requadre que seria del color que es triés aleatòriament, i un botó que, cada cop que fos </w:t>
+      </w:r>
+      <w:r>
+        <w:t>premut</w:t>
+      </w:r>
+      <w:r>
+        <w:t>, canviés el color. Fer això no va ser complicat, ja que qualsevol llenguatge de programació té una funció que permet escollir un número aleatori entre dos nombres determinats; i per pintar un requadre d’un cert color, no era més complicat que dues línies de codi.</w:t>
+      </w:r>
+    </w:p>
+    <w:p>
+      <w:pPr>
+        <w:spacing w:line="360" w:lineRule="auto"/>
+      </w:pPr>
+      <w:r>
+        <w:t>En el moment en que vaig acabar de fer el sistema que escollia els colors, ja podia començar a programar la xarxa neuronal, ja que la senyal d’entrada era tot el que de moment necessitava.</w:t>
+      </w:r>
+    </w:p>
+    <w:p>
+      <w:pPr>
+        <w:spacing w:line="360" w:lineRule="auto"/>
+      </w:pPr>
+      <w:r>
+        <w:t xml:space="preserve">Com hem vist a la part teòrica, el que fa la xarxa neuronal per donar una resposta és fer varies multiplicacions de matrius entre les dades d’entrada i els pesos; el que significava que necessitaria una manera d’operar amb matrius. Tots els llenguatges de programació tenen unes matemàtiques bàsiques incorporades, com: suma, resta, multiplicació, divisió, funcions trigonomètriques... però no n’hi ha cap que tingui incorporat un sistema d’operacions amb matrius. </w:t>
+      </w:r>
+    </w:p>
+    <w:p>
+      <w:pPr>
+        <w:spacing w:line="360" w:lineRule="auto"/>
+      </w:pPr>
+      <w:r>
+        <w:t xml:space="preserve">Per aconseguir-ho, normalment faria ús d’una llibreria externa, una sèrie de funcions que algú va programar que em permetrien operar amb matrius. Utilitzar això tenia dos majors inconvenients: el primer es que estaria directament negant la meva hipòtesis, que afirmava poder crear la xarxa neuronal artificial </w:t>
+      </w:r>
+      <w:r>
+        <w:rPr>
+          <w:u w:val="single"/>
+        </w:rPr>
+        <w:t>sense ajuda de cap llibreria</w:t>
+      </w:r>
+      <w:r>
+        <w:t xml:space="preserve">, i el segon inconvenient era que hauria d’aprendre les funcions de la llibreria, saber com utilitzar-les i haver de tractar amb errors </w:t>
+      </w:r>
+      <w:r>
+        <w:t>a</w:t>
+      </w:r>
+      <w:r>
+        <w:t xml:space="preserve"> causa del funcionament de la llibreria. És per això que vaig decidir crear el meu propi codi que em permetria crear i operar amb matrius. En aquell moment no podia programar-ho sense ajuda, ja que no tenia els coneixements necessaris; així que vaig decidir seguir un </w:t>
+      </w:r>
+      <w:r>
+        <w:t>exemple</w:t>
+      </w:r>
+      <w:r>
+        <w:t xml:space="preserve"> de YouTube, fet per Daniel </w:t>
+      </w:r>
+      <w:proofErr w:type="spellStart"/>
+      <w:r>
+        <w:t>Shiffman</w:t>
+      </w:r>
+      <w:proofErr w:type="spellEnd"/>
+      <w:r>
+        <w:t xml:space="preserve">. </w:t>
+      </w:r>
+    </w:p>
+    <w:p>
+      <w:pPr>
+        <w:spacing w:line="360" w:lineRule="auto"/>
+      </w:pPr>
+      <w:r>
+        <w:t xml:space="preserve">Al acabar aquest </w:t>
+      </w:r>
+      <w:r>
+        <w:t>exemple</w:t>
+      </w:r>
+      <w:r>
+        <w:t xml:space="preserve"> tenia un programa que e permetia operar i crear matrius i que sabia com funcionava i exactament quines funcions </w:t>
+      </w:r>
+      <w:r>
+        <w:t>tenia</w:t>
+      </w:r>
+      <w:r>
+        <w:t xml:space="preserve">. Aquest petit avantatge em va </w:t>
+      </w:r>
+      <w:r>
+        <w:lastRenderedPageBreak/>
+        <w:t>ser molt útil ja que em va fer més fàcil la detecció d’errors en el futur i la implementació de noves funcions en cas de necessitat.</w:t>
+      </w:r>
+    </w:p>
+    <w:p>
+      <w:pPr>
+        <w:spacing w:line="360" w:lineRule="auto"/>
+      </w:pPr>
+      <w:r>
+        <w:t xml:space="preserve">En aquest moment ja vaig començar a programar la xarxa neuronal amb el seu primer algoritme: el </w:t>
       </w:r>
       <w:r>
         <w:rPr>
           <w:i/>
         </w:rPr>
-        <w:t>feedforward</w:t>
-      </w:r>
-      <w:r>
-        <w:t xml:space="preserve">, en el que donava la resposta que creia; i el </w:t>
-      </w:r>
-      <w:proofErr w:type="spellStart"/>
+        <w:t>feedforward.</w:t>
+      </w:r>
+      <w:r>
+        <w:t xml:space="preserve"> En acabar, ja tenia un programa que agafava un color aleatori en </w:t>
+      </w:r>
+      <w:r>
+        <w:t>RGB</w:t>
+      </w:r>
+      <w:r>
+        <w:t xml:space="preserve"> i em deia si era clar o si era fosc. Una cosa a tenir en compte del programa en aquest punt és que els pesos, que són l’element que fan que la xarxa funcioni millor o pitjor, es triaven també de manera </w:t>
+      </w:r>
+      <w:r>
+        <w:t>aleatòria</w:t>
+      </w:r>
+      <w:r>
+        <w:t xml:space="preserve"> cada cop que l’usuari entrava a la web de la xarxa neuronal. En aquest punt no era un problema, però més endavant sí que ho serà.</w:t>
+      </w:r>
+    </w:p>
+    <w:p>
+      <w:pPr>
+        <w:pStyle w:val="Ttulo2"/>
+        <w:spacing w:line="360" w:lineRule="auto"/>
+        <w:rPr>
+          <w:lang w:val="ca-ES"/>
+        </w:rPr>
+      </w:pPr>
+      <w:bookmarkStart w:id="51" w:name="_Toc534186387"/>
+      <w:r>
+        <w:rPr>
+          <w:lang w:val="ca-ES"/>
+        </w:rPr>
+        <w:t>Backpropagation</w:t>
+      </w:r>
+      <w:bookmarkEnd w:id="51"/>
+    </w:p>
+    <w:p>
+      <w:pPr>
+        <w:spacing w:line="360" w:lineRule="auto"/>
+      </w:pPr>
+      <w:r>
+        <w:t>Ara que a tenia el primer dels dos algoritmes de la xarxa, podia continuar amb el següent, el que li permetria a la xarxa aprendre i funcionar. Com que estava treballant amb l’aprenentatge supervisat, el primer que havia de fer era preguntar a l’usuari quina era la resposta correcta. Per fer això, feia que quan la xarxa ja tingués la resposta, apareixes una notificació que preguntés per una resposta a l’usuari.</w:t>
+      </w:r>
+    </w:p>
+    <w:p>
+      <w:pPr>
+        <w:spacing w:line="360" w:lineRule="auto"/>
+      </w:pPr>
+      <w:r>
+        <w:t xml:space="preserve">En quan vaig tenir allò fet, vaig donar per feta la primera versió de la xarxa, i vaig decidir aparcar el tema de l’algoritme de </w:t>
+      </w:r>
       <w:r>
         <w:rPr>
           <w:i/>
         </w:rPr>
-        <w:t>backpropagtion</w:t>
-      </w:r>
-      <w:proofErr w:type="spellEnd"/>
-      <w:r>
-        <w:t>, a on es corregia gracies a l’usuari si era necessari.</w:t>
-      </w:r>
-    </w:p>
-    <w:p>
-      <w:pPr>
-        <w:spacing w:line="360" w:lineRule="auto"/>
-      </w:pPr>
-    </w:p>
-    <w:p>
-      <w:pPr>
-        <w:pStyle w:val="Ttulo2"/>
-        <w:spacing w:line="360" w:lineRule="auto"/>
-      </w:pPr>
-      <w:bookmarkStart w:id="51" w:name="_Toc534186386"/>
-      <w:r>
-        <w:t>Feedforward</w:t>
-      </w:r>
-      <w:bookmarkEnd w:id="51"/>
-    </w:p>
-    <w:p>
-      <w:pPr>
-        <w:spacing w:line="360" w:lineRule="auto"/>
-      </w:pPr>
-      <w:r>
-        <w:t xml:space="preserve">El primer pas que havia de prendre per començar a fer la xarxa neuronal era pensar en com fer l’algoritme amb el que la xarxa tornaria una resposta. Per fer això, la xarxa necessitava unes senyals d’entrada, i com hem quedat abans, aquestes serien un color </w:t>
-      </w:r>
-      <w:r>
-        <w:lastRenderedPageBreak/>
-        <w:t xml:space="preserve">en </w:t>
-      </w:r>
-      <w:r>
-        <w:t>RGB</w:t>
-      </w:r>
-      <w:r>
-        <w:t>. En aquest punt, ja sabia per on començar: havia de fer un sistema que em generés un color de manera aleatòria i que l’usuari pogués interactuar per activar la xarxa neuronal.</w:t>
-      </w:r>
-    </w:p>
-    <w:p>
-      <w:pPr>
-        <w:spacing w:line="360" w:lineRule="auto"/>
-      </w:pPr>
-      <w:r>
-        <w:t xml:space="preserve">Per fer això vaig decidir crear un requadre que seria del color que es triés aleatòriament, i un botó que, cada cop que fos </w:t>
-      </w:r>
-      <w:r>
-        <w:t>premut</w:t>
-      </w:r>
-      <w:r>
-        <w:t>, canviés el color. Fer això no va ser complicat, ja que qualsevol llenguatge de programació té una funció que permet escollir un número aleatori entre dos nombres determinats; i per pintar un requadre d’un cert color, no era més complicat que dues línies de codi.</w:t>
-      </w:r>
-    </w:p>
-    <w:p>
-      <w:pPr>
-        <w:spacing w:line="360" w:lineRule="auto"/>
-      </w:pPr>
-      <w:r>
-        <w:t>En el moment en que vaig acabar de fer el sistema que escollia els colors, ja podia començar a programar la xarxa neuronal, ja que la senyal d’entrada era tot el que de moment necessitava.</w:t>
-      </w:r>
-    </w:p>
-    <w:p>
-      <w:pPr>
-        <w:spacing w:line="360" w:lineRule="auto"/>
-      </w:pPr>
-      <w:r>
-        <w:t xml:space="preserve">Com hem vist a la part teòrica, el que fa la xarxa neuronal per donar una resposta és fer varies multiplicacions de matrius entre les dades d’entrada i els pesos; el que significava que necessitaria una manera d’operar amb matrius. Tots els llenguatges de programació tenen unes matemàtiques bàsiques incorporades, com: suma, resta, multiplicació, divisió, funcions trigonomètriques... però no n’hi ha cap que tingui incorporat un sistema d’operacions amb matrius. </w:t>
-      </w:r>
-    </w:p>
-    <w:p>
-      <w:pPr>
-        <w:spacing w:line="360" w:lineRule="auto"/>
-      </w:pPr>
-      <w:r>
-        <w:t xml:space="preserve">Per aconseguir-ho, normalment faria ús d’una llibreria externa, una sèrie de funcions que algú va programar que em permetrien operar amb matrius. Utilitzar això tenia dos majors inconvenients: el primer es que estaria directament negant la meva hipòtesis, que afirmava poder crear la xarxa neuronal artificial </w:t>
-      </w:r>
-      <w:r>
-        <w:rPr>
-          <w:u w:val="single"/>
-        </w:rPr>
-        <w:t>sense ajuda de cap llibreria</w:t>
-      </w:r>
-      <w:r>
-        <w:t xml:space="preserve">, i el segon inconvenient era que hauria d’aprendre les funcions de la llibreria, saber com utilitzar-les i haver de tractar amb errors </w:t>
-      </w:r>
-      <w:r>
-        <w:t>a</w:t>
-      </w:r>
-      <w:r>
-        <w:t xml:space="preserve"> causa del funcionament de la llibreria. És per això que vaig decidir crear el meu propi codi que em permetria crear i operar amb matrius. En aquell moment no podia programar-ho sense ajuda, ja que no tenia els coneixements necessaris; així que vaig decidir seguir un </w:t>
-      </w:r>
-      <w:r>
-        <w:t>exemple</w:t>
-      </w:r>
-      <w:r>
-        <w:t xml:space="preserve"> de YouTube, fet per Daniel </w:t>
-      </w:r>
-      <w:proofErr w:type="spellStart"/>
-      <w:r>
-        <w:t>Shiffman</w:t>
-      </w:r>
-      <w:proofErr w:type="spellEnd"/>
-      <w:r>
-        <w:t xml:space="preserve">. </w:t>
-      </w:r>
-    </w:p>
-    <w:p>
-      <w:pPr>
-        <w:spacing w:line="360" w:lineRule="auto"/>
-      </w:pPr>
-      <w:r>
-        <w:t xml:space="preserve">Al acabar aquest </w:t>
-      </w:r>
-      <w:r>
-        <w:t>exemple</w:t>
-      </w:r>
-      <w:r>
-        <w:t xml:space="preserve"> tenia un programa que e permetia operar i crear matrius i que sabia com funcionava i exactament quines funcions </w:t>
-      </w:r>
-      <w:r>
-        <w:t>tenia</w:t>
-      </w:r>
-      <w:r>
-        <w:t>. Aquest petit avantatge em va ser molt útil ja que em va fer més fàcil la detecció d’errors en el futur i la implementació de noves funcions en cas de necessitat.</w:t>
-      </w:r>
-    </w:p>
-    <w:p>
-      <w:pPr>
-        <w:spacing w:line="360" w:lineRule="auto"/>
-      </w:pPr>
-      <w:r>
-        <w:t xml:space="preserve">En aquest moment ja vaig començar a programar la xarxa neuronal amb el seu primer algoritme: el </w:t>
-      </w:r>
-      <w:r>
-        <w:rPr>
-          <w:i/>
-        </w:rPr>
-        <w:t>feedforward.</w:t>
-      </w:r>
-      <w:r>
-        <w:t xml:space="preserve"> En acabar, ja tenia un programa que agafava un color aleatori en </w:t>
-      </w:r>
-      <w:r>
-        <w:t>RGB</w:t>
-      </w:r>
-      <w:r>
-        <w:t xml:space="preserve"> i em deia si era clar o si era fosc. Una cosa a tenir en compte del programa en </w:t>
-      </w:r>
-      <w:r>
-        <w:lastRenderedPageBreak/>
-        <w:t xml:space="preserve">aquest punt és que els pesos, que són l’element que fan que la xarxa funcioni millor o pitjor, es triaven també de manera </w:t>
-      </w:r>
-      <w:r>
-        <w:t>aleatòria</w:t>
-      </w:r>
-      <w:r>
-        <w:t xml:space="preserve"> cada cop que l’usuari entrava a la web de la xarxa neuronal. En aquest punt no era un problema, però més endavant sí que ho serà.</w:t>
-      </w:r>
-    </w:p>
-    <w:p>
-      <w:pPr>
-        <w:pStyle w:val="Ttulo2"/>
-        <w:spacing w:line="360" w:lineRule="auto"/>
-      </w:pPr>
-      <w:bookmarkStart w:id="52" w:name="_Toc534186387"/>
-      <w:r>
-        <w:t>Backpropagation</w:t>
-      </w:r>
-      <w:bookmarkEnd w:id="52"/>
-    </w:p>
-    <w:p>
-      <w:pPr>
-        <w:spacing w:line="360" w:lineRule="auto"/>
-      </w:pPr>
-      <w:r>
-        <w:t>Ara que a tenia el primer dels dos algoritmes de la xarxa, podia continuar amb el següent, el que li permetria a la xarxa aprendre i funcionar. Com que estava treballant amb l’aprenentatge supervisat, el primer que havia de fer era preguntar a l’usuari quina era la resposta correcta. Per fer això, feia que quan la xarxa ja tingués la resposta, apareixes una notificació que preguntés per una resposta a l’usuari.</w:t>
-      </w:r>
-    </w:p>
-    <w:p>
-      <w:pPr>
-        <w:spacing w:line="360" w:lineRule="auto"/>
-      </w:pPr>
-      <w:r>
-        <w:t xml:space="preserve">En quan vaig tenir allò fet, vaig donar per feta la primera versió de la xarxa, i vaig decidir aparcar el tema de l’algoritme de </w:t>
-      </w:r>
-      <w:r>
-        <w:rPr>
-          <w:i/>
-        </w:rPr>
         <w:t>backpropagation</w:t>
       </w:r>
       <w:r>
@@ -20003,7 +19778,9 @@
     </w:p>
     <w:p>
       <w:pPr>
-        <w:spacing w:line="360" w:lineRule="auto"/>
+        <w:keepNext/>
+        <w:spacing w:line="360" w:lineRule="auto"/>
+        <w:jc w:val="center"/>
       </w:pPr>
       <w:r>
         <w:rPr>
@@ -20025,7 +19802,7 @@
                     <pic:cNvPicPr/>
                   </pic:nvPicPr>
                   <pic:blipFill rotWithShape="1">
-                    <a:blip r:embed="rId37"/>
+                    <a:blip r:embed="rId35"/>
                     <a:srcRect b="37840"/>
                     <a:stretch/>
                   </pic:blipFill>
@@ -20055,25 +19832,163 @@
     </w:p>
     <w:p>
       <w:pPr>
+        <w:pStyle w:val="Descripcin"/>
+        <w:jc w:val="center"/>
+      </w:pPr>
+      <w:r>
+        <w:t>Il·lustració 18</w:t>
+      </w:r>
+      <w:r>
+        <w:br/>
+        <w:t>Disseny inicial de la pàgina web de la xarxa</w:t>
+      </w:r>
+    </w:p>
+    <w:p>
+      <w:pPr>
         <w:pStyle w:val="Ttulo2"/>
         <w:spacing w:line="360" w:lineRule="auto"/>
-      </w:pPr>
-      <w:bookmarkStart w:id="53" w:name="_Toc534186388"/>
-      <w:r>
+        <w:rPr>
+          <w:lang w:val="ca-ES"/>
+        </w:rPr>
+      </w:pPr>
+      <w:bookmarkStart w:id="52" w:name="_Toc534186388"/>
+      <w:r>
+        <w:rPr>
+          <w:lang w:val="ca-ES"/>
+        </w:rPr>
+        <w:lastRenderedPageBreak/>
         <w:t>Els pesos</w:t>
       </w:r>
+      <w:bookmarkEnd w:id="52"/>
+    </w:p>
+    <w:p>
+      <w:pPr>
+        <w:spacing w:line="360" w:lineRule="auto"/>
+      </w:pPr>
+      <w:r>
+        <w:t>Com s’ha mencionat abans, cada cop que l’usuari entrava a la pàgina web, els pesos es generaven de manera aleatòria. Si volia continuar amb el desenvolupament de la xarxa, havia de canviar això, ja que sinó, la xarxa mai podria aprendre i fer l’algoritme que entrenava la xarxa seria inútil ja que tot l’entrenament fet es perdria. Això significava que, abans de continuar fent la xarxa, havia de trobar una solució a aquest problema i aplicar-la.</w:t>
+      </w:r>
+    </w:p>
+    <w:p>
+      <w:pPr>
+        <w:spacing w:line="360" w:lineRule="auto"/>
+      </w:pPr>
+      <w:r>
+        <w:t>La solució era relativament senzilla: cada cop que l’usuari entrenés la xarxa, els pesos canviarien de valor, i en aquell moment hauria de copiar el valor dels pesos en un arxiu per després, el següent cop extreure les dades del fitxer i donar aquells valors als pesos. D’aquesta manera, els pesos es guardarien cada cop que es tornés a iniciar la pàgina web.</w:t>
+      </w:r>
+    </w:p>
+    <w:p>
+      <w:pPr>
+        <w:spacing w:line="360" w:lineRule="auto"/>
+      </w:pPr>
+    </w:p>
+    <w:p>
+      <w:pPr>
+        <w:spacing w:line="360" w:lineRule="auto"/>
+      </w:pPr>
+      <w:r>
+        <w:t>Per guardar els valors dels pesos, es pot fer de dues maneres: localment o al núvol. L</w:t>
+      </w:r>
+      <w:r>
+        <w:t>’</w:t>
+      </w:r>
+      <w:r>
+        <w:t xml:space="preserve">avantatge de fer-ho localment, és que no requereix d’accés a internet i el fitxer es guardaria en un lloc segur: el disc dur del meu ordinador. </w:t>
+      </w:r>
+      <w:r>
+        <w:t>El</w:t>
+      </w:r>
+      <w:r>
+        <w:t xml:space="preserve"> principal desavantatge de fer-ho d’aquesta manera és que la pàgina web no podria ser publicada, ja que després, per agafar els valors dels pesos des de qualsevol ordinador que no fos el meu, no ho podria fer perquè el fitxer no existiria.</w:t>
+      </w:r>
+    </w:p>
+    <w:p>
+      <w:pPr>
+        <w:spacing w:line="360" w:lineRule="auto"/>
+      </w:pPr>
+    </w:p>
+    <w:p>
+      <w:pPr>
+        <w:spacing w:line="360" w:lineRule="auto"/>
+      </w:pPr>
+      <w:r>
+        <w:t xml:space="preserve">És per això que vaig decidir fer-ho a núvol. D’aquesta manera, els valors estarien en una base de dades o en un fitxer al núvol i podrien ser accedits per qualsevol persona que entrés a la web des de un dispositiu que no fos el meu ordinador. Per guardar els pesos en una base de dades a núvol, vaig utilitzar la aplicació de </w:t>
+      </w:r>
+      <w:proofErr w:type="spellStart"/>
+      <w:r>
+        <w:rPr>
+          <w:i/>
+        </w:rPr>
+        <w:t>firebase</w:t>
+      </w:r>
+      <w:proofErr w:type="spellEnd"/>
+      <w:r>
+        <w:t>.</w:t>
+      </w:r>
+    </w:p>
+    <w:p>
+      <w:pPr>
+        <w:spacing w:line="360" w:lineRule="auto"/>
+      </w:pPr>
+    </w:p>
+    <w:p>
+      <w:pPr>
+        <w:pStyle w:val="Ttulo2"/>
+        <w:spacing w:line="360" w:lineRule="auto"/>
+        <w:rPr>
+          <w:i/>
+          <w:lang w:val="ca-ES"/>
+        </w:rPr>
+      </w:pPr>
+      <w:bookmarkStart w:id="53" w:name="_Toc534186389"/>
+      <w:proofErr w:type="spellStart"/>
+      <w:r>
+        <w:rPr>
+          <w:i/>
+          <w:lang w:val="ca-ES"/>
+        </w:rPr>
+        <w:t>Firebase</w:t>
+      </w:r>
       <w:bookmarkEnd w:id="53"/>
-    </w:p>
-    <w:p>
-      <w:pPr>
-        <w:spacing w:line="360" w:lineRule="auto"/>
-      </w:pPr>
-      <w:r>
-        <w:t>Com s’ha mencio</w:t>
-      </w:r>
-      <w:r>
-        <w:t>nat abans, cada cop que l’usuari entrava a la pàgina web, els pesos es generaven de manera aleatòria. Si volia continuar amb el desenvolupament de la xarxa, havia de canviar això, ja que sinó, la xarxa mai podria aprendre i fer l’algoritme que entrenava la xarxa seria inútil ja que tot l’entrenament fet es perdria. Això significava que, abans de continuar fent la xarxa, havia de trobar una solució a aquest problema i aplicar-la.</w:t>
-      </w:r>
+      <w:proofErr w:type="spellEnd"/>
+    </w:p>
+    <w:p>
+      <w:pPr>
+        <w:spacing w:line="360" w:lineRule="auto"/>
+      </w:pPr>
+      <w:proofErr w:type="spellStart"/>
+      <w:r>
+        <w:rPr>
+          <w:i/>
+        </w:rPr>
+        <w:t>Firebase</w:t>
+      </w:r>
+      <w:proofErr w:type="spellEnd"/>
+      <w:r>
+        <w:rPr>
+          <w:i/>
+        </w:rPr>
+        <w:t xml:space="preserve"> </w:t>
+      </w:r>
+      <w:r>
+        <w:t xml:space="preserve">és una aplicació gratuïta de </w:t>
+      </w:r>
+      <w:proofErr w:type="spellStart"/>
+      <w:r>
+        <w:rPr>
+          <w:i/>
+        </w:rPr>
+        <w:t>Google</w:t>
+      </w:r>
+      <w:proofErr w:type="spellEnd"/>
+      <w:r>
+        <w:t xml:space="preserve"> que et permet crear una base de dades al núvol i escriure i llegir dades en ella. Aquesta base de dades està preparada per poder ser utilitzada des de aplicacions de mòbil, pàgines web, videojocs, i moltes plataformes més.</w:t>
+      </w:r>
+    </w:p>
+    <w:p>
+      <w:pPr>
+        <w:spacing w:line="360" w:lineRule="auto"/>
+      </w:pPr>
     </w:p>
     <w:p>
       <w:pPr>
@@ -20081,72 +19996,104 @@
       </w:pPr>
       <w:r>
         <w:lastRenderedPageBreak/>
-        <w:t>La solució era relativament senzilla: cada cop que l’usuari entrenés la xarxa, els pesos canviarien de valor, i en aquell moment hauria de copiar el valor dels pesos en un arxiu per després, el següent cop extreure les dades del fitxer i donar aquells valors als pesos. D’aquesta manera, els pesos es guardarien cada cop que es tornés a iniciar la pàgina web.</w:t>
-      </w:r>
-    </w:p>
-    <w:p>
-      <w:pPr>
-        <w:spacing w:line="360" w:lineRule="auto"/>
-      </w:pPr>
-    </w:p>
-    <w:p>
-      <w:pPr>
-        <w:spacing w:line="360" w:lineRule="auto"/>
-      </w:pPr>
-      <w:r>
-        <w:t>Per guardar els valors dels pesos, es pot fer de dues maneres: localment o al núvol. L</w:t>
-      </w:r>
-      <w:r>
-        <w:t>’</w:t>
-      </w:r>
-      <w:r>
-        <w:t xml:space="preserve">avantatge de fer-ho localment, és que no requereix d’accés a internet i el fitxer es guardaria en un lloc segur: el disc dur del meu ordinador. </w:t>
-      </w:r>
-      <w:r>
-        <w:t>El</w:t>
-      </w:r>
-      <w:r>
-        <w:t xml:space="preserve"> principal desavantatge de fer-ho d’aquesta manera és que la pàgina web no podria ser publicada, ja que després, per agafar els valors dels pesos des de qualsevol ordinador que no fos el meu, no ho podria fer perquè el fitxer no existiria.</w:t>
-      </w:r>
-    </w:p>
-    <w:p>
-      <w:pPr>
-        <w:spacing w:line="360" w:lineRule="auto"/>
-      </w:pPr>
-    </w:p>
-    <w:p>
-      <w:pPr>
-        <w:spacing w:line="360" w:lineRule="auto"/>
-      </w:pPr>
-      <w:r>
-        <w:t xml:space="preserve">És per això que vaig decidir fer-ho a núvol. D’aquesta manera, els valors estarien en una base de dades o en un fitxer al núvol i podrien ser accedits per qualsevol persona que entrés a la web des de un dispositiu que no fos el meu ordinador. Per guardar els pesos en una base de dades a núvol, vaig utilitzar la aplicació de </w:t>
+        <w:t xml:space="preserve">La meva intenció amb aquesta plataforma era que en el moment en que l’usuari es connectés a la pàgina web, la xarxa copiés les dades de la base de dades per actualitzar el valor dels pesos i que cada cop que fos entrenada i els pesos canviessin de valor, s’enviessin els nous valors a la base de dades. </w:t>
+      </w:r>
+    </w:p>
+    <w:p>
+      <w:pPr>
+        <w:spacing w:line="360" w:lineRule="auto"/>
+      </w:pPr>
+    </w:p>
+    <w:p>
+      <w:pPr>
+        <w:spacing w:line="360" w:lineRule="auto"/>
+      </w:pPr>
+      <w:r>
+        <w:t xml:space="preserve">Era la primera vegada que treballava amb la aplicació del </w:t>
       </w:r>
       <w:proofErr w:type="spellStart"/>
       <w:r>
         <w:rPr>
           <w:i/>
         </w:rPr>
-        <w:t>firebase</w:t>
+        <w:t>Firebase</w:t>
       </w:r>
       <w:proofErr w:type="spellEnd"/>
       <w:r>
-        <w:t>.</w:t>
-      </w:r>
-    </w:p>
-    <w:p>
-      <w:pPr>
-        <w:spacing w:line="360" w:lineRule="auto"/>
-      </w:pPr>
-    </w:p>
-    <w:p>
-      <w:pPr>
-        <w:pStyle w:val="Ttulo2"/>
-        <w:spacing w:line="360" w:lineRule="auto"/>
+        <w:t xml:space="preserve">, per tant, no sabia com funcionava. Però, al ser una eina de </w:t>
+      </w:r>
+      <w:proofErr w:type="spellStart"/>
+      <w:r>
         <w:rPr>
           <w:i/>
         </w:rPr>
-      </w:pPr>
-      <w:bookmarkStart w:id="54" w:name="_Toc534186389"/>
+        <w:t>Google</w:t>
+      </w:r>
+      <w:proofErr w:type="spellEnd"/>
+      <w:r>
+        <w:t xml:space="preserve">, </w:t>
+      </w:r>
+      <w:r>
+        <w:t xml:space="preserve">tenia a l’abast </w:t>
+      </w:r>
+      <w:r>
+        <w:t xml:space="preserve">una explicació molt extensa per part dels desenvolupadors a on hi havia tota una guia d’inici; i a més, hi havia molta gent a fòrums d’internet que havien penjat la seva explicació de com utilitzar aquesta aplicació. Gràcies a aquestes ajudes, vaig ser capaç d’entendre el funcionament bàsic; i al cap de pocs dies d’estar informant-me, vaig aconseguir aprendre a escriure informació a la base de dades. </w:t>
+      </w:r>
+    </w:p>
+    <w:p>
+      <w:pPr>
+        <w:spacing w:line="360" w:lineRule="auto"/>
+      </w:pPr>
+    </w:p>
+    <w:p>
+      <w:pPr>
+        <w:spacing w:line="360" w:lineRule="auto"/>
+      </w:pPr>
+      <w:r>
+        <w:t xml:space="preserve">En quan ho vaig saber fer, vaig incorporar al codi de la </w:t>
+      </w:r>
+      <w:r>
+        <w:t>xarxa</w:t>
+      </w:r>
+      <w:r>
+        <w:t xml:space="preserve"> una funció que escrivia els valors dels pesos a la base de dades cada cop que s’executava la xarxa neuronal. En aquell moment la xarxa encara no llegia els valors de la base de dades, només escrivia. En aquest punt em vaig trobar amb un problema que, en aquell moment no era gran cosa però sabia que s’havia de resoldre ja que sinó en el futur seria més tediós i complicat.</w:t>
+      </w:r>
+    </w:p>
+    <w:p>
+      <w:pPr>
+        <w:spacing w:line="360" w:lineRule="auto"/>
+      </w:pPr>
+    </w:p>
+    <w:p>
+      <w:pPr>
+        <w:spacing w:line="360" w:lineRule="auto"/>
+      </w:pPr>
+      <w:r>
+        <w:t xml:space="preserve">El problema era que cada cop que la xarxa escrivia informació a la base de dades, creava una carpeta amb els valors dels pesos a dins, per tant, cada cop que la xarxa es feia funcionar, creava una nova carpeta a la base de dades, i si volia eliminar les que no em servien, ho havia de fer a mà. Això era un problema ja que les xarxes neuronals estan pensades per ser entrenades coma mínim milers de vegades. Al ser la meva xarxa una més senzilla, no esperava que el nombre d’entrenaments arribés al miler, però eliminar mil carpetes d’una base de dades seria una feina tediosa. </w:t>
+      </w:r>
+    </w:p>
+    <w:p>
+      <w:pPr>
+        <w:spacing w:line="360" w:lineRule="auto"/>
+      </w:pPr>
+    </w:p>
+    <w:p>
+      <w:pPr>
+        <w:spacing w:line="360" w:lineRule="auto"/>
+      </w:pPr>
+      <w:r>
+        <w:t xml:space="preserve">Per tant, vaig estar buscant la manera per fer que, cada cop que la xarxa era entrenada, actualitzés les dades de la base de dades enlloc de crear una nova carpeta. Trobar informació per solucionar aquesta classe de problemes, més concrets, sempre es difícil. </w:t>
+      </w:r>
+      <w:r>
+        <w:t xml:space="preserve">La meva primera idea per solucionar el problema va ser intentar trobar la manera de que cada cop que s’enviessin dades, totes les carpetes que no eren la que s’acabava </w:t>
+      </w:r>
+      <w:r>
+        <w:lastRenderedPageBreak/>
+        <w:t xml:space="preserve">d’enviar fossin eliminades. Més tard, vaig ser conscient que aquest enfocament </w:t>
+      </w:r>
+      <w:r>
+        <w:t xml:space="preserve">era incorrecte. Després d’estar informant-me més sobre com funcionava la aplicació de </w:t>
+      </w:r>
       <w:proofErr w:type="spellStart"/>
       <w:r>
         <w:rPr>
@@ -20154,163 +20101,9 @@
         </w:rPr>
         <w:t>Firebase</w:t>
       </w:r>
-      <w:bookmarkEnd w:id="54"/>
       <w:proofErr w:type="spellEnd"/>
-    </w:p>
-    <w:p>
-      <w:pPr>
-        <w:spacing w:line="360" w:lineRule="auto"/>
-      </w:pPr>
-      <w:proofErr w:type="spellStart"/>
-      <w:r>
-        <w:rPr>
-          <w:i/>
-        </w:rPr>
-        <w:t>Firebase</w:t>
-      </w:r>
-      <w:proofErr w:type="spellEnd"/>
-      <w:r>
-        <w:rPr>
-          <w:i/>
-        </w:rPr>
-        <w:t xml:space="preserve"> </w:t>
-      </w:r>
-      <w:r>
-        <w:t xml:space="preserve">és una aplicació gratuïta de </w:t>
-      </w:r>
-      <w:proofErr w:type="spellStart"/>
-      <w:r>
-        <w:rPr>
-          <w:i/>
-        </w:rPr>
-        <w:t>Google</w:t>
-      </w:r>
-      <w:proofErr w:type="spellEnd"/>
-      <w:r>
-        <w:t xml:space="preserve"> que et permet crear una base de dades al núvol i escriure i llegir dades en ella. Aquesta base de dades està preparada per poder ser utilitzada des de aplicacions de mòbil, pàgines web, videojocs, i moltes plataformes més.</w:t>
-      </w:r>
-    </w:p>
-    <w:p>
-      <w:pPr>
-        <w:spacing w:line="360" w:lineRule="auto"/>
-      </w:pPr>
-    </w:p>
-    <w:p>
-      <w:pPr>
-        <w:spacing w:line="360" w:lineRule="auto"/>
-      </w:pPr>
-      <w:r>
-        <w:t xml:space="preserve">La meva intenció amb aquesta plataforma era que en el moment en que l’usuari es connectés a la pàgina web, la xarxa copiés les dades de la base de dades per actualitzar el valor dels pesos i que cada cop que fos entrenada i els pesos canviessin de valor, s’enviessin els nous valors a la base de dades. </w:t>
-      </w:r>
-    </w:p>
-    <w:p>
-      <w:pPr>
-        <w:spacing w:line="360" w:lineRule="auto"/>
-      </w:pPr>
-    </w:p>
-    <w:p>
-      <w:pPr>
-        <w:spacing w:line="360" w:lineRule="auto"/>
-      </w:pPr>
-      <w:r>
-        <w:t xml:space="preserve">Era la primera vegada que treballava amb la aplicació del </w:t>
-      </w:r>
-      <w:proofErr w:type="spellStart"/>
-      <w:r>
-        <w:rPr>
-          <w:i/>
-        </w:rPr>
-        <w:t>Firebase</w:t>
-      </w:r>
-      <w:proofErr w:type="spellEnd"/>
-      <w:r>
-        <w:t xml:space="preserve">, per tant, no sabia com funcionava. Però, al ser una eina de </w:t>
-      </w:r>
-      <w:proofErr w:type="spellStart"/>
-      <w:r>
-        <w:rPr>
-          <w:i/>
-        </w:rPr>
-        <w:t>Google</w:t>
-      </w:r>
-      <w:proofErr w:type="spellEnd"/>
-      <w:r>
-        <w:t xml:space="preserve">, </w:t>
-      </w:r>
-      <w:r>
-        <w:t xml:space="preserve">tenia a l’abast </w:t>
-      </w:r>
-      <w:r>
-        <w:t xml:space="preserve">una explicació molt </w:t>
-      </w:r>
-      <w:r>
-        <w:lastRenderedPageBreak/>
-        <w:t xml:space="preserve">extensa per part dels desenvolupadors a on hi havia tota una guia d’inici; i a més, hi havia molta gent a fòrums d’internet que havien penjat la seva explicació de com utilitzar aquesta aplicació. Gràcies a aquestes ajudes, vaig ser capaç d’entendre el funcionament bàsic; i al cap de pocs dies d’estar informant-me, vaig aconseguir aprendre a escriure informació a la base de dades. </w:t>
-      </w:r>
-    </w:p>
-    <w:p>
-      <w:pPr>
-        <w:spacing w:line="360" w:lineRule="auto"/>
-      </w:pPr>
-    </w:p>
-    <w:p>
-      <w:pPr>
-        <w:spacing w:line="360" w:lineRule="auto"/>
-      </w:pPr>
-      <w:r>
-        <w:t xml:space="preserve">En quan ho vaig saber fer, vaig incorporar al codi de la </w:t>
-      </w:r>
-      <w:r>
-        <w:t>xarxa</w:t>
-      </w:r>
-      <w:r>
-        <w:t xml:space="preserve"> una funció que escrivia els valors dels pesos a la base de dades cada cop que s’executava la xarxa neuronal. En aquell moment la xarxa encara no llegia els valors de la base de dades, només escrivia. En aquest punt em vaig trobar amb un problema que, en aquell moment no era gran cosa però sabia que s’havia de resoldre ja que sinó en el futur seria més tediós i complicat.</w:t>
-      </w:r>
-    </w:p>
-    <w:p>
-      <w:pPr>
-        <w:spacing w:line="360" w:lineRule="auto"/>
-      </w:pPr>
-    </w:p>
-    <w:p>
-      <w:pPr>
-        <w:spacing w:line="360" w:lineRule="auto"/>
-      </w:pPr>
-      <w:r>
-        <w:t xml:space="preserve">El problema era que cada cop que la xarxa escrivia informació a la base de dades, creava una carpeta amb els valors dels pesos a dins, per tant, cada cop que la xarxa es feia funcionar, creava una nova carpeta a la base de dades, i si volia eliminar les que no em servien, ho havia de fer a mà. Això era un problema ja que les xarxes neuronals estan pensades per ser entrenades coma mínim milers de vegades. Al ser la meva xarxa una més senzilla, no esperava que el nombre d’entrenaments arribés al miler, però eliminar mil carpetes d’una base de dades seria una feina tediosa. </w:t>
-      </w:r>
-    </w:p>
-    <w:p>
-      <w:pPr>
-        <w:spacing w:line="360" w:lineRule="auto"/>
-      </w:pPr>
-    </w:p>
-    <w:p>
-      <w:pPr>
-        <w:spacing w:line="360" w:lineRule="auto"/>
-      </w:pPr>
-      <w:r>
-        <w:t xml:space="preserve">Per tant, vaig estar buscant la manera per fer que, cada cop que la xarxa era entrenada, actualitzés les dades de la base de dades enlloc de crear una nova carpeta. Trobar informació per solucionar aquesta classe de problemes, més concrets, sempre es difícil. </w:t>
-      </w:r>
-      <w:r>
-        <w:t xml:space="preserve">La meva primera idea per solucionar el problema va ser intentar trobar la manera de que cada cop que s’enviessin dades, totes les carpetes que no eren la que s’acabava d’enviar fossin eliminades. Més tard, vaig ser conscient que aquest enfocament </w:t>
-      </w:r>
-      <w:r>
-        <w:t xml:space="preserve">era incorrecte. Després d’estar informant-me més sobre com funcionava la aplicació de </w:t>
-      </w:r>
-      <w:proofErr w:type="spellStart"/>
-      <w:r>
-        <w:rPr>
-          <w:i/>
-        </w:rPr>
-        <w:t>Firebase</w:t>
-      </w:r>
-      <w:proofErr w:type="spellEnd"/>
-      <w:r>
-        <w:t xml:space="preserve">, vaig </w:t>
-      </w:r>
-      <w:r>
-        <w:t>descobrir que hi havia dues maneres diferents d’enviar dades:</w:t>
+      <w:r>
+        <w:t>, vaig descobrir que hi havia dues maneres diferents d’enviar dades:</w:t>
       </w:r>
     </w:p>
     <w:p>
@@ -20366,13 +20159,7 @@
         <w:rPr>
           <w:lang w:val="ca-ES"/>
         </w:rPr>
-        <w:t xml:space="preserve"> Aquesta </w:t>
-      </w:r>
-      <w:r>
-        <w:rPr>
-          <w:lang w:val="ca-ES"/>
-        </w:rPr>
-        <w:t>funció creava una nova carpeta amb les dades que s’enviaven a la base de dades i és la que estava utilitzant fins a aquest moment.</w:t>
+        <w:t xml:space="preserve"> Aquesta funció creava una nova carpeta amb les dades que s’enviaven a la base de dades i és la que estava utilitzant fins a aquest moment.</w:t>
       </w:r>
     </w:p>
     <w:p>
@@ -20394,7 +20181,6 @@
           <w:i/>
           <w:lang w:val="ca-ES"/>
         </w:rPr>
-        <w:lastRenderedPageBreak/>
         <w:t>Update:</w:t>
       </w:r>
       <w:r>
@@ -20484,23 +20270,29 @@
     <w:p>
       <w:pPr>
         <w:pStyle w:val="Ttulo2"/>
-      </w:pPr>
-      <w:bookmarkStart w:id="55" w:name="_Toc534186390"/>
-      <w:r>
+        <w:rPr>
+          <w:lang w:val="ca-ES"/>
+        </w:rPr>
+      </w:pPr>
+      <w:bookmarkStart w:id="54" w:name="_Toc534186390"/>
+      <w:r>
+        <w:rPr>
+          <w:lang w:val="ca-ES"/>
+        </w:rPr>
         <w:t>Disseny de la pàgina</w:t>
       </w:r>
-      <w:bookmarkEnd w:id="55"/>
-    </w:p>
-    <w:p>
-      <w:pPr>
-        <w:spacing w:line="360" w:lineRule="auto"/>
-        <w:rPr>
-          <w:lang w:val="ca" w:eastAsia="es-ES"/>
-        </w:rPr>
-      </w:pPr>
-      <w:r>
-        <w:rPr>
-          <w:lang w:val="ca" w:eastAsia="es-ES"/>
+      <w:bookmarkEnd w:id="54"/>
+    </w:p>
+    <w:p>
+      <w:pPr>
+        <w:spacing w:line="360" w:lineRule="auto"/>
+        <w:rPr>
+          <w:lang w:eastAsia="es-ES"/>
+        </w:rPr>
+      </w:pPr>
+      <w:r>
+        <w:rPr>
+          <w:lang w:eastAsia="es-ES"/>
         </w:rPr>
         <w:t>Un cop ja van estar solucionats tots els problemes més importants que hi havia ja podia passar a fer l’algoritme per entrenar la xarxa neuronal, però encara no havia fet suficient recerca com per aconseguir fer l’algoritme i fer-lo funcionar, així que vaig decidir fer la pàgina web de la xarxa neuronal més acollidor.</w:t>
       </w:r>
@@ -20509,50 +20301,50 @@
       <w:pPr>
         <w:spacing w:line="360" w:lineRule="auto"/>
         <w:rPr>
-          <w:lang w:val="ca" w:eastAsia="es-ES"/>
-        </w:rPr>
-      </w:pPr>
-    </w:p>
-    <w:p>
-      <w:pPr>
-        <w:spacing w:line="360" w:lineRule="auto"/>
-        <w:rPr>
-          <w:lang w:val="ca" w:eastAsia="es-ES"/>
-        </w:rPr>
-      </w:pPr>
-      <w:r>
-        <w:rPr>
-          <w:lang w:val="ca" w:eastAsia="es-ES"/>
+          <w:lang w:eastAsia="es-ES"/>
+        </w:rPr>
+      </w:pPr>
+    </w:p>
+    <w:p>
+      <w:pPr>
+        <w:spacing w:line="360" w:lineRule="auto"/>
+        <w:rPr>
+          <w:lang w:eastAsia="es-ES"/>
+        </w:rPr>
+      </w:pPr>
+      <w:r>
+        <w:rPr>
+          <w:lang w:eastAsia="es-ES"/>
         </w:rPr>
         <w:t xml:space="preserve">El primer pas va ser idear un esbós del que volia que fos la pàgina web. Un dels aspectes més importants a tenir en compte per dissenyar la pàgina era que la xarxa havia de ser l’element principal, no podia haver-hi res que </w:t>
       </w:r>
       <w:r>
         <w:rPr>
-          <w:lang w:val="ca" w:eastAsia="es-ES"/>
+          <w:lang w:eastAsia="es-ES"/>
         </w:rPr>
         <w:t>es veiés abans</w:t>
       </w:r>
       <w:r>
         <w:rPr>
-          <w:lang w:val="ca" w:eastAsia="es-ES"/>
+          <w:lang w:eastAsia="es-ES"/>
         </w:rPr>
         <w:t xml:space="preserve"> </w:t>
       </w:r>
       <w:r>
         <w:rPr>
-          <w:lang w:val="ca" w:eastAsia="es-ES"/>
+          <w:lang w:eastAsia="es-ES"/>
         </w:rPr>
         <w:t>que la xarxa.</w:t>
       </w:r>
       <w:r>
         <w:rPr>
-          <w:lang w:val="ca" w:eastAsia="es-ES"/>
+          <w:lang w:eastAsia="es-ES"/>
         </w:rPr>
         <w:t xml:space="preserve"> Vaig pensar que </w:t>
       </w:r>
       <w:r>
         <w:rPr>
-          <w:lang w:val="ca" w:eastAsia="es-ES"/>
+          <w:lang w:eastAsia="es-ES"/>
         </w:rPr>
         <w:t>en quan entrés un usuari a la pàgina, podria ser que no sabés res sobre les xarxes neuronals i menys sobre que feia aquesta. És per això que vaig crear una sèrie de desplegables (ja que la informació no era l’element principal), que al ser clicats revelaven un paràgraf amb informació sobre les xarxes neuronals i el funcionament d’aquesta pàgina.</w:t>
       </w:r>
@@ -20583,15 +20375,24 @@
         <w:t>Tot aquests retocs del disseny els feia des de l’ordinador, ja que era la meva eina de treball principal, fet que oferia l’avantatge de treballar amb pantalles més grans i més velocitat. El problema era que al acabar el disseny, aquest estava adaptat a les pantalles rectangulars</w:t>
       </w:r>
       <w:r>
-        <w:t xml:space="preserve"> horitzontals de l’ordinador, i quan la pàgina s’obria des d’un dispositiu </w:t>
-      </w:r>
-      <w:r>
-        <w:lastRenderedPageBreak/>
-        <w:t>mòbil, no es veia ben adaptat. A les següents imatges es pot veure la pàgina després del disseny en dispositius com ordinadors (#) i en dispositius mòbils (#):</w:t>
-      </w:r>
-    </w:p>
-    <w:p>
-      <w:pPr>
+        <w:t xml:space="preserve"> horitzontals de l’ordinador, i quan la pàgina s’obria des d’un dispositiu mòbil, no es veia ben adaptat. A les següents imatges es pot veure la pàgina després del disseny en dispositius com ordinadors (</w:t>
+      </w:r>
+      <w:r>
+        <w:t>Il·lustració 19</w:t>
+      </w:r>
+      <w:r>
+        <w:t>) i en dispositius mòbils (</w:t>
+      </w:r>
+      <w:r>
+        <w:t>Il·lustració 20</w:t>
+      </w:r>
+      <w:r>
+        <w:t>):</w:t>
+      </w:r>
+    </w:p>
+    <w:p>
+      <w:pPr>
+        <w:keepNext/>
         <w:spacing w:line="360" w:lineRule="auto"/>
         <w:jc w:val="center"/>
       </w:pPr>
@@ -20615,7 +20416,7 @@
                     <pic:cNvPicPr/>
                   </pic:nvPicPr>
                   <pic:blipFill rotWithShape="1">
-                    <a:blip r:embed="rId38"/>
+                    <a:blip r:embed="rId36"/>
                     <a:srcRect b="5948"/>
                     <a:stretch/>
                   </pic:blipFill>
@@ -20645,23 +20446,38 @@
     </w:p>
     <w:p>
       <w:pPr>
-        <w:spacing w:line="360" w:lineRule="auto"/>
+        <w:pStyle w:val="Descripcin"/>
         <w:jc w:val="center"/>
       </w:pPr>
+      <w:r>
+        <w:t>Il·lustració 19</w:t>
+      </w:r>
+      <w:r>
+        <w:br/>
+        <w:t>Disseny final de la pàgina web</w:t>
+      </w:r>
     </w:p>
     <w:p>
       <w:pPr>
         <w:spacing w:line="360" w:lineRule="auto"/>
         <w:jc w:val="center"/>
       </w:pPr>
+    </w:p>
+    <w:p>
+      <w:pPr>
+        <w:keepNext/>
+        <w:spacing w:line="360" w:lineRule="auto"/>
+        <w:jc w:val="center"/>
+      </w:pPr>
       <w:r>
         <w:rPr>
           <w:noProof/>
         </w:rPr>
+        <w:lastRenderedPageBreak/>
         <w:drawing>
           <wp:inline distT="0" distB="0" distL="0" distR="0" wp14:anchorId="4F2C3D61" wp14:editId="31D5EAED">
-            <wp:extent cx="2655188" cy="4691691"/>
-            <wp:effectExtent l="0" t="0" r="0" b="0"/>
+            <wp:extent cx="2476500" cy="4375951"/>
+            <wp:effectExtent l="0" t="0" r="0" b="5715"/>
             <wp:docPr id="21" name="Imagen 21"/>
             <wp:cNvGraphicFramePr>
               <a:graphicFrameLocks xmlns:a="http://schemas.openxmlformats.org/drawingml/2006/main" noChangeAspect="1"/>
@@ -20674,7 +20490,7 @@
                     <pic:cNvPicPr/>
                   </pic:nvPicPr>
                   <pic:blipFill>
-                    <a:blip r:embed="rId39"/>
+                    <a:blip r:embed="rId37"/>
                     <a:stretch>
                       <a:fillRect/>
                     </a:stretch>
@@ -20682,7 +20498,7 @@
                   <pic:spPr>
                     <a:xfrm>
                       <a:off x="0" y="0"/>
-                      <a:ext cx="2657548" cy="4695861"/>
+                      <a:ext cx="2482568" cy="4386672"/>
                     </a:xfrm>
                     <a:prstGeom prst="rect">
                       <a:avLst/>
@@ -20697,10 +20513,61 @@
     </w:p>
     <w:p>
       <w:pPr>
-        <w:spacing w:line="360" w:lineRule="auto"/>
-      </w:pPr>
-      <w:r>
-        <w:lastRenderedPageBreak/>
+        <w:pStyle w:val="Descripcin"/>
+        <w:jc w:val="center"/>
+      </w:pPr>
+      <w:r>
+        <w:t xml:space="preserve">Il·lustració </w:t>
+      </w:r>
+      <w:r>
+        <w:fldChar w:fldCharType="begin"/>
+      </w:r>
+      <w:r>
+        <w:instrText xml:space="preserve"> SEQ Il·lustració \* ARABIC </w:instrText>
+      </w:r>
+      <w:r>
+        <w:fldChar w:fldCharType="separate"/>
+      </w:r>
+      <w:r>
+        <w:rPr>
+          <w:noProof/>
+        </w:rPr>
+        <w:t>2</w:t>
+      </w:r>
+      <w:r>
+        <w:fldChar w:fldCharType="end"/>
+      </w:r>
+      <w:r>
+        <w:t>0</w:t>
+      </w:r>
+      <w:r>
+        <w:br/>
+        <w:t>Disseny final en un dispositiu mòbil</w:t>
+      </w:r>
+    </w:p>
+    <w:p>
+      <w:pPr>
+        <w:spacing w:line="360" w:lineRule="auto"/>
+      </w:pPr>
+    </w:p>
+    <w:p>
+      <w:pPr>
+        <w:spacing w:line="360" w:lineRule="auto"/>
+        <w:sectPr>
+          <w:type w:val="continuous"/>
+          <w:pgSz w:w="11906" w:h="16838"/>
+          <w:pgMar w:top="1417" w:right="1701" w:bottom="1417" w:left="1701" w:header="708" w:footer="708" w:gutter="0"/>
+          <w:cols w:space="708"/>
+          <w:titlePg/>
+          <w:docGrid w:linePitch="360"/>
+        </w:sectPr>
+      </w:pPr>
+    </w:p>
+    <w:p>
+      <w:pPr>
+        <w:spacing w:line="360" w:lineRule="auto"/>
+      </w:pPr>
+      <w:r>
         <w:t xml:space="preserve">Per adaptar la pàgina web a dispositius mòbils, primer havia de saber què era el que quedava malament. El primer element que </w:t>
       </w:r>
       <w:r>
@@ -20709,6 +20576,7 @@
     </w:p>
     <w:p>
       <w:pPr>
+        <w:keepNext/>
         <w:spacing w:line="360" w:lineRule="auto"/>
         <w:jc w:val="center"/>
       </w:pPr>
@@ -20718,8 +20586,8 @@
         </w:rPr>
         <w:drawing>
           <wp:inline distT="0" distB="0" distL="0" distR="0" wp14:anchorId="165CD6FE" wp14:editId="00FA5B15">
-            <wp:extent cx="2742225" cy="4838700"/>
-            <wp:effectExtent l="0" t="0" r="1270" b="0"/>
+            <wp:extent cx="1684201" cy="2971800"/>
+            <wp:effectExtent l="0" t="0" r="0" b="0"/>
             <wp:docPr id="22" name="Imagen 22"/>
             <wp:cNvGraphicFramePr>
               <a:graphicFrameLocks xmlns:a="http://schemas.openxmlformats.org/drawingml/2006/main" noChangeAspect="1"/>
@@ -20732,7 +20600,7 @@
                     <pic:cNvPicPr/>
                   </pic:nvPicPr>
                   <pic:blipFill>
-                    <a:blip r:embed="rId40"/>
+                    <a:blip r:embed="rId38"/>
                     <a:stretch>
                       <a:fillRect/>
                     </a:stretch>
@@ -20740,7 +20608,7 @@
                   <pic:spPr>
                     <a:xfrm>
                       <a:off x="0" y="0"/>
-                      <a:ext cx="2750752" cy="4853746"/>
+                      <a:ext cx="1690864" cy="2983556"/>
                     </a:xfrm>
                     <a:prstGeom prst="rect">
                       <a:avLst/>
@@ -20755,9 +20623,36 @@
     </w:p>
     <w:p>
       <w:pPr>
-        <w:spacing w:line="360" w:lineRule="auto"/>
-      </w:pPr>
-      <w:r>
+        <w:pStyle w:val="Descripcin"/>
+        <w:jc w:val="center"/>
+      </w:pPr>
+      <w:r>
+        <w:t>Il·lustració 21</w:t>
+      </w:r>
+      <w:r>
+        <w:br/>
+        <w:t>Disseny final de la pàgina web ja adaptada a dispositius mòbils</w:t>
+      </w:r>
+    </w:p>
+    <w:p>
+      <w:pPr>
+        <w:spacing w:line="360" w:lineRule="auto"/>
+        <w:sectPr>
+          <w:type w:val="continuous"/>
+          <w:pgSz w:w="11906" w:h="16838"/>
+          <w:pgMar w:top="1417" w:right="1701" w:bottom="1417" w:left="1701" w:header="708" w:footer="708" w:gutter="0"/>
+          <w:cols w:num="2" w:space="708"/>
+          <w:titlePg/>
+          <w:docGrid w:linePitch="360"/>
+        </w:sectPr>
+      </w:pPr>
+    </w:p>
+    <w:p>
+      <w:pPr>
+        <w:spacing w:line="360" w:lineRule="auto"/>
+      </w:pPr>
+      <w:r>
+        <w:lastRenderedPageBreak/>
         <w:t>D’aquesta manera, tot està millor organitzat i els botons més accessibles per ser premuts amb els dits, amb els quals tenim menys precisió que un ratolí.</w:t>
       </w:r>
     </w:p>
@@ -20769,168 +20664,179 @@
     <w:p>
       <w:pPr>
         <w:pStyle w:val="Ttulo2"/>
-      </w:pPr>
-      <w:bookmarkStart w:id="56" w:name="_Toc534186391"/>
-      <w:r>
+        <w:rPr>
+          <w:lang w:val="ca-ES"/>
+        </w:rPr>
+      </w:pPr>
+      <w:bookmarkStart w:id="55" w:name="_Toc534186391"/>
+      <w:r>
+        <w:rPr>
+          <w:lang w:val="ca-ES"/>
+        </w:rPr>
         <w:t>Algoritme d’entrenament</w:t>
       </w:r>
+      <w:bookmarkEnd w:id="55"/>
+    </w:p>
+    <w:p>
+      <w:pPr>
+        <w:spacing w:line="360" w:lineRule="auto"/>
+        <w:rPr>
+          <w:lang w:eastAsia="es-ES"/>
+        </w:rPr>
+      </w:pPr>
+      <w:r>
+        <w:rPr>
+          <w:lang w:eastAsia="es-ES"/>
+        </w:rPr>
+        <w:t>Finalment, després d’haver creat i dissenyat la pàgina web sencera, era hora de crear l’algoritme d’entrenament</w:t>
+      </w:r>
+      <w:r>
+        <w:rPr>
+          <w:lang w:eastAsia="es-ES"/>
+        </w:rPr>
+        <w:t>.</w:t>
+      </w:r>
+      <w:r>
+        <w:rPr>
+          <w:lang w:eastAsia="es-ES"/>
+        </w:rPr>
+        <w:t xml:space="preserve"> Al saber tota la teoria sobre els càlculs d’errors i l’increment de pesos, el que havia de fer era aplicar-ho al programa.</w:t>
+      </w:r>
+    </w:p>
+    <w:p>
+      <w:pPr>
+        <w:spacing w:line="360" w:lineRule="auto"/>
+        <w:rPr>
+          <w:lang w:eastAsia="es-ES"/>
+        </w:rPr>
+      </w:pPr>
+      <w:r>
+        <w:rPr>
+          <w:lang w:eastAsia="es-ES"/>
+        </w:rPr>
+        <w:t xml:space="preserve">Primer de tot, vaig implementar el càlcul d’error per cada una de les columnes de la xarxa, després el </w:t>
+      </w:r>
+      <w:proofErr w:type="spellStart"/>
+      <w:r>
+        <w:rPr>
+          <w:i/>
+          <w:lang w:eastAsia="es-ES"/>
+        </w:rPr>
+        <w:t>learning</w:t>
+      </w:r>
+      <w:proofErr w:type="spellEnd"/>
+      <w:r>
+        <w:rPr>
+          <w:i/>
+          <w:lang w:eastAsia="es-ES"/>
+        </w:rPr>
+        <w:t xml:space="preserve"> </w:t>
+      </w:r>
+      <w:proofErr w:type="spellStart"/>
+      <w:r>
+        <w:rPr>
+          <w:i/>
+          <w:lang w:eastAsia="es-ES"/>
+        </w:rPr>
+        <w:t>rate</w:t>
+      </w:r>
+      <w:proofErr w:type="spellEnd"/>
+      <w:r>
+        <w:rPr>
+          <w:lang w:eastAsia="es-ES"/>
+        </w:rPr>
+        <w:t xml:space="preserve"> com a una variable per canviar-la si feia falta, i finalment, el càlcul de l’increment de pesos.</w:t>
+      </w:r>
+    </w:p>
+    <w:p>
+      <w:pPr>
+        <w:spacing w:line="360" w:lineRule="auto"/>
+        <w:rPr>
+          <w:lang w:eastAsia="es-ES"/>
+        </w:rPr>
+      </w:pPr>
+      <w:r>
+        <w:rPr>
+          <w:lang w:eastAsia="es-ES"/>
+        </w:rPr>
+        <w:t>Al final de l’algoritme, vaig fer que es guardessin els nous pesos a la base de dades, acabant així la xarxa neuronal.</w:t>
+      </w:r>
+    </w:p>
+    <w:p>
+      <w:pPr>
+        <w:rPr>
+          <w:lang w:eastAsia="es-ES"/>
+        </w:rPr>
+      </w:pPr>
+    </w:p>
+    <w:p>
+      <w:pPr>
+        <w:pStyle w:val="Ttulo2"/>
+        <w:rPr>
+          <w:lang w:val="ca-ES"/>
+        </w:rPr>
+      </w:pPr>
+      <w:bookmarkStart w:id="56" w:name="_Toc534186392"/>
+      <w:r>
+        <w:rPr>
+          <w:lang w:val="ca-ES"/>
+        </w:rPr>
+        <w:t>Documents finals</w:t>
+      </w:r>
       <w:bookmarkEnd w:id="56"/>
     </w:p>
     <w:p>
       <w:pPr>
         <w:spacing w:line="360" w:lineRule="auto"/>
         <w:rPr>
-          <w:lang w:val="ca" w:eastAsia="es-ES"/>
-        </w:rPr>
-      </w:pPr>
-      <w:r>
-        <w:rPr>
-          <w:lang w:val="ca" w:eastAsia="es-ES"/>
-        </w:rPr>
-        <w:t>Finalment, després d’haver creat i dissenyat la pàgina web sencera, era hora de crear l’algoritme d’entrenament</w:t>
-      </w:r>
-      <w:r>
-        <w:rPr>
-          <w:lang w:val="ca" w:eastAsia="es-ES"/>
-        </w:rPr>
-        <w:t>.</w:t>
-      </w:r>
-      <w:r>
-        <w:rPr>
-          <w:lang w:val="ca" w:eastAsia="es-ES"/>
-        </w:rPr>
-        <w:t xml:space="preserve"> Al saber tota la teoria sobre els càlculs d’errors i l’increment de pesos, el que havia de fer era aplicar-ho al programa.</w:t>
-      </w:r>
-    </w:p>
-    <w:p>
-      <w:pPr>
-        <w:spacing w:line="360" w:lineRule="auto"/>
-        <w:rPr>
-          <w:lang w:val="ca" w:eastAsia="es-ES"/>
-        </w:rPr>
-      </w:pPr>
-      <w:r>
-        <w:rPr>
-          <w:lang w:val="ca" w:eastAsia="es-ES"/>
-        </w:rPr>
-        <w:lastRenderedPageBreak/>
-        <w:t xml:space="preserve">Primer de tot, vaig implementar el càlcul d’error per cada una de les columnes de la xarxa, després el </w:t>
-      </w:r>
-      <w:proofErr w:type="spellStart"/>
-      <w:r>
-        <w:rPr>
-          <w:i/>
-          <w:lang w:val="ca" w:eastAsia="es-ES"/>
-        </w:rPr>
-        <w:t>learning</w:t>
-      </w:r>
-      <w:proofErr w:type="spellEnd"/>
-      <w:r>
-        <w:rPr>
-          <w:i/>
-          <w:lang w:val="ca" w:eastAsia="es-ES"/>
-        </w:rPr>
-        <w:t xml:space="preserve"> </w:t>
-      </w:r>
-      <w:proofErr w:type="spellStart"/>
-      <w:r>
-        <w:rPr>
-          <w:i/>
-          <w:lang w:val="ca" w:eastAsia="es-ES"/>
-        </w:rPr>
-        <w:t>rate</w:t>
-      </w:r>
-      <w:proofErr w:type="spellEnd"/>
-      <w:r>
-        <w:rPr>
-          <w:lang w:val="ca" w:eastAsia="es-ES"/>
-        </w:rPr>
-        <w:t xml:space="preserve"> com a una variable per canviar-la si feia falta, i finalment, el càlcul de l’increment de pesos.</w:t>
-      </w:r>
-    </w:p>
-    <w:p>
-      <w:pPr>
-        <w:spacing w:line="360" w:lineRule="auto"/>
-        <w:rPr>
-          <w:lang w:val="ca" w:eastAsia="es-ES"/>
-        </w:rPr>
-      </w:pPr>
-      <w:r>
-        <w:rPr>
-          <w:lang w:val="ca" w:eastAsia="es-ES"/>
-        </w:rPr>
-        <w:t>Al final de l’algoritme, vaig fer que es guardessin els nous pesos a la base de dades, acabant així la xarxa neuronal.</w:t>
-      </w:r>
-    </w:p>
-    <w:p>
-      <w:pPr>
-        <w:rPr>
-          <w:lang w:val="ca" w:eastAsia="es-ES"/>
-        </w:rPr>
-      </w:pPr>
-    </w:p>
-    <w:p>
-      <w:pPr>
-        <w:pStyle w:val="Ttulo2"/>
-      </w:pPr>
-      <w:bookmarkStart w:id="57" w:name="_Toc534186392"/>
-      <w:r>
-        <w:t>Documents finals</w:t>
-      </w:r>
-      <w:bookmarkEnd w:id="57"/>
-    </w:p>
-    <w:p>
-      <w:pPr>
-        <w:spacing w:line="360" w:lineRule="auto"/>
-        <w:rPr>
-          <w:lang w:val="ca" w:eastAsia="es-ES"/>
-        </w:rPr>
-      </w:pPr>
-      <w:r>
-        <w:rPr>
-          <w:lang w:val="ca" w:eastAsia="es-ES"/>
+          <w:lang w:eastAsia="es-ES"/>
+        </w:rPr>
+      </w:pPr>
+      <w:r>
+        <w:rPr>
+          <w:lang w:eastAsia="es-ES"/>
         </w:rPr>
         <w:t xml:space="preserve">Al acabar d’escriure tot el codi, vaig acabar amb 15 documents, dels quals </w:t>
       </w:r>
       <w:r>
         <w:rPr>
-          <w:lang w:val="ca" w:eastAsia="es-ES"/>
+          <w:lang w:eastAsia="es-ES"/>
         </w:rPr>
         <w:t>8</w:t>
       </w:r>
       <w:r>
         <w:rPr>
-          <w:lang w:val="ca" w:eastAsia="es-ES"/>
+          <w:lang w:eastAsia="es-ES"/>
         </w:rPr>
         <w:t xml:space="preserve"> eren de codi programat per mi, 2 eren imatges usades per la pàgina</w:t>
       </w:r>
       <w:r>
         <w:rPr>
-          <w:lang w:val="ca" w:eastAsia="es-ES"/>
+          <w:lang w:eastAsia="es-ES"/>
         </w:rPr>
         <w:t>, 3 eren els texts de la pàgina per cada un dels tres idiomes en la que pot estar: català, castellà i anglès;</w:t>
       </w:r>
       <w:r>
         <w:rPr>
-          <w:lang w:val="ca" w:eastAsia="es-ES"/>
+          <w:lang w:eastAsia="es-ES"/>
         </w:rPr>
         <w:t xml:space="preserve"> i els altres dos formaven part d’una llibreria que em permetia modificar la forma de la pàgina de manera més senzilla. Entre els </w:t>
       </w:r>
       <w:r>
         <w:rPr>
-          <w:lang w:val="ca" w:eastAsia="es-ES"/>
+          <w:lang w:eastAsia="es-ES"/>
         </w:rPr>
         <w:t>8</w:t>
       </w:r>
       <w:r>
         <w:rPr>
-          <w:lang w:val="ca" w:eastAsia="es-ES"/>
+          <w:lang w:eastAsia="es-ES"/>
         </w:rPr>
         <w:t xml:space="preserve"> documents de codi hi havia escrites </w:t>
       </w:r>
       <w:r>
         <w:rPr>
-          <w:lang w:val="ca" w:eastAsia="es-ES"/>
+          <w:lang w:eastAsia="es-ES"/>
         </w:rPr>
         <w:t>1239 línies de codi que, tot i estar escrites de manera poc eficient, les vaig aconseguir reduir mínimament. Aquests 8 documents eren els següents:</w:t>
       </w:r>
@@ -20945,19 +20851,19 @@
         <w:spacing w:line="360" w:lineRule="auto"/>
         <w:rPr>
           <w:b/>
-          <w:lang w:val="ca" w:eastAsia="es-ES"/>
+          <w:lang w:val="ca-ES" w:eastAsia="es-ES"/>
         </w:rPr>
       </w:pPr>
       <w:r>
         <w:rPr>
           <w:b/>
-          <w:lang w:val="ca" w:eastAsia="es-ES"/>
+          <w:lang w:val="ca-ES" w:eastAsia="es-ES"/>
         </w:rPr>
         <w:t>Index.html (226 línies):</w:t>
       </w:r>
       <w:r>
         <w:rPr>
-          <w:lang w:val="ca" w:eastAsia="es-ES"/>
+          <w:lang w:val="ca-ES" w:eastAsia="es-ES"/>
         </w:rPr>
         <w:t xml:space="preserve"> És el document principal, el que llegeix el navegador per construir la pàgina web. En el document hi ha l’estructura bàsica de la pàgina, el lloc a on ha d’estar cada un dels elements i la referència als codis que s’han d’executar.</w:t>
       </w:r>
@@ -20968,7 +20874,7 @@
         <w:spacing w:line="360" w:lineRule="auto"/>
         <w:rPr>
           <w:b/>
-          <w:lang w:val="ca" w:eastAsia="es-ES"/>
+          <w:lang w:val="ca-ES" w:eastAsia="es-ES"/>
         </w:rPr>
       </w:pPr>
     </w:p>
@@ -20982,25 +20888,25 @@
         <w:spacing w:line="360" w:lineRule="auto"/>
         <w:rPr>
           <w:b/>
-          <w:lang w:val="ca" w:eastAsia="es-ES"/>
+          <w:lang w:val="ca-ES" w:eastAsia="es-ES"/>
         </w:rPr>
       </w:pPr>
       <w:r>
         <w:rPr>
           <w:b/>
-          <w:lang w:val="ca" w:eastAsia="es-ES"/>
+          <w:lang w:val="ca-ES" w:eastAsia="es-ES"/>
         </w:rPr>
         <w:t xml:space="preserve">Sketch.js (292 línies): </w:t>
       </w:r>
       <w:r>
         <w:rPr>
-          <w:lang w:val="ca" w:eastAsia="es-ES"/>
+          <w:lang w:val="ca-ES" w:eastAsia="es-ES"/>
         </w:rPr>
         <w:t>És un dels documents de codi que conté la gran part de la funcionalitat de la pàgina web. En aquest document està escrit què ha de passar quan els botons de la pàgina web són premuts</w:t>
       </w:r>
       <w:r>
         <w:rPr>
-          <w:lang w:val="ca" w:eastAsia="es-ES"/>
+          <w:lang w:val="ca-ES" w:eastAsia="es-ES"/>
         </w:rPr>
         <w:t>, s’encarrega d’enviar-li les dades a la xarxa neuronal quan és necessari, tria el color del requadre de manera aleatòria quan cal, i executa totes les altres principals funcionalitats de la pàgina.</w:t>
       </w:r>
@@ -21011,7 +20917,7 @@
         <w:spacing w:line="360" w:lineRule="auto"/>
         <w:rPr>
           <w:b/>
-          <w:lang w:val="ca" w:eastAsia="es-ES"/>
+          <w:lang w:val="ca-ES" w:eastAsia="es-ES"/>
         </w:rPr>
       </w:pPr>
     </w:p>
@@ -21025,19 +20931,20 @@
         <w:spacing w:line="360" w:lineRule="auto"/>
         <w:rPr>
           <w:b/>
-          <w:lang w:val="ca" w:eastAsia="es-ES"/>
+          <w:lang w:val="ca-ES" w:eastAsia="es-ES"/>
         </w:rPr>
       </w:pPr>
       <w:r>
         <w:rPr>
           <w:b/>
-          <w:lang w:val="ca" w:eastAsia="es-ES"/>
-        </w:rPr>
+          <w:lang w:val="ca-ES" w:eastAsia="es-ES"/>
+        </w:rPr>
+        <w:lastRenderedPageBreak/>
         <w:t xml:space="preserve">Matrix.js (163 línies): </w:t>
       </w:r>
       <w:r>
         <w:rPr>
-          <w:lang w:val="ca" w:eastAsia="es-ES"/>
+          <w:lang w:val="ca-ES" w:eastAsia="es-ES"/>
         </w:rPr>
         <w:t>És el document a on hi ha escrit el codi de les matrius, el que em permet operar i crear-les. En ell hi ha escrites totes i cada una de les operacions de matrius que necessito per fer funcionar la xarxa.</w:t>
       </w:r>
@@ -21048,7 +20955,7 @@
         <w:spacing w:line="360" w:lineRule="auto"/>
         <w:rPr>
           <w:b/>
-          <w:lang w:val="ca" w:eastAsia="es-ES"/>
+          <w:lang w:val="ca-ES" w:eastAsia="es-ES"/>
         </w:rPr>
       </w:pPr>
     </w:p>
@@ -21062,84 +20969,84 @@
         <w:spacing w:line="360" w:lineRule="auto"/>
         <w:rPr>
           <w:b/>
-          <w:lang w:val="ca" w:eastAsia="es-ES"/>
+          <w:lang w:val="ca-ES" w:eastAsia="es-ES"/>
         </w:rPr>
       </w:pPr>
       <w:r>
         <w:rPr>
           <w:b/>
-          <w:lang w:val="ca" w:eastAsia="es-ES"/>
+          <w:lang w:val="ca-ES" w:eastAsia="es-ES"/>
         </w:rPr>
         <w:t xml:space="preserve">Nn.js (131 línies): </w:t>
       </w:r>
       <w:r>
         <w:rPr>
-          <w:lang w:val="ca" w:eastAsia="es-ES"/>
+          <w:lang w:val="ca-ES" w:eastAsia="es-ES"/>
         </w:rPr>
         <w:t xml:space="preserve">Aquest document és el que conté la xarxa neuronal. Dins d’aquest hi ha declarades les funcions </w:t>
       </w:r>
       <w:r>
         <w:rPr>
           <w:i/>
-          <w:lang w:val="ca" w:eastAsia="es-ES"/>
+          <w:lang w:val="ca-ES" w:eastAsia="es-ES"/>
         </w:rPr>
         <w:t>feedforward</w:t>
       </w:r>
       <w:r>
         <w:rPr>
-          <w:lang w:val="ca" w:eastAsia="es-ES"/>
+          <w:lang w:val="ca-ES" w:eastAsia="es-ES"/>
         </w:rPr>
         <w:t xml:space="preserve"> i </w:t>
       </w:r>
       <w:r>
         <w:rPr>
           <w:i/>
-          <w:lang w:val="ca" w:eastAsia="es-ES"/>
+          <w:lang w:val="ca-ES" w:eastAsia="es-ES"/>
         </w:rPr>
         <w:t>backpropagation</w:t>
       </w:r>
       <w:r>
         <w:rPr>
-          <w:lang w:val="ca" w:eastAsia="es-ES"/>
+          <w:lang w:val="ca-ES" w:eastAsia="es-ES"/>
         </w:rPr>
         <w:t>. El nom de l’arxiu (</w:t>
       </w:r>
       <w:proofErr w:type="spellStart"/>
       <w:r>
         <w:rPr>
-          <w:lang w:val="ca" w:eastAsia="es-ES"/>
+          <w:lang w:val="ca-ES" w:eastAsia="es-ES"/>
         </w:rPr>
         <w:t>nn</w:t>
       </w:r>
       <w:proofErr w:type="spellEnd"/>
       <w:r>
         <w:rPr>
-          <w:lang w:val="ca" w:eastAsia="es-ES"/>
+          <w:lang w:val="ca-ES" w:eastAsia="es-ES"/>
         </w:rPr>
         <w:t xml:space="preserve">) prové de </w:t>
       </w:r>
       <w:r>
         <w:rPr>
-          <w:lang w:val="ca" w:eastAsia="es-ES"/>
+          <w:lang w:val="ca-ES" w:eastAsia="es-ES"/>
         </w:rPr>
         <w:t>l’anglès</w:t>
       </w:r>
       <w:r>
         <w:rPr>
-          <w:lang w:val="ca" w:eastAsia="es-ES"/>
+          <w:lang w:val="ca-ES" w:eastAsia="es-ES"/>
         </w:rPr>
         <w:t xml:space="preserve"> </w:t>
       </w:r>
       <w:r>
         <w:rPr>
           <w:i/>
-          <w:lang w:val="ca" w:eastAsia="es-ES"/>
+          <w:lang w:val="ca-ES" w:eastAsia="es-ES"/>
         </w:rPr>
         <w:t>Neural Network</w:t>
       </w:r>
       <w:r>
         <w:rPr>
-          <w:lang w:val="ca" w:eastAsia="es-ES"/>
+          <w:lang w:val="ca-ES" w:eastAsia="es-ES"/>
         </w:rPr>
         <w:t>, que significa xarxa neuronal.</w:t>
       </w:r>
@@ -21150,7 +21057,7 @@
         <w:spacing w:line="360" w:lineRule="auto"/>
         <w:rPr>
           <w:b/>
-          <w:lang w:val="ca" w:eastAsia="es-ES"/>
+          <w:lang w:val="ca-ES" w:eastAsia="es-ES"/>
         </w:rPr>
       </w:pPr>
     </w:p>
@@ -21164,20 +21071,19 @@
         <w:spacing w:line="360" w:lineRule="auto"/>
         <w:rPr>
           <w:b/>
-          <w:lang w:val="ca" w:eastAsia="es-ES"/>
+          <w:lang w:val="ca-ES" w:eastAsia="es-ES"/>
         </w:rPr>
       </w:pPr>
       <w:r>
         <w:rPr>
           <w:b/>
-          <w:lang w:val="ca" w:eastAsia="es-ES"/>
-        </w:rPr>
-        <w:lastRenderedPageBreak/>
+          <w:lang w:val="ca-ES" w:eastAsia="es-ES"/>
+        </w:rPr>
         <w:t xml:space="preserve">Firebase_bo.js (42 línies): </w:t>
       </w:r>
       <w:r>
         <w:rPr>
-          <w:lang w:val="ca" w:eastAsia="es-ES"/>
+          <w:lang w:val="ca-ES" w:eastAsia="es-ES"/>
         </w:rPr>
         <w:t xml:space="preserve">Aquest arxiu és el que conté les funcions per escriure i llegir dades a </w:t>
       </w:r>
@@ -21185,14 +21091,14 @@
       <w:r>
         <w:rPr>
           <w:i/>
-          <w:lang w:val="ca" w:eastAsia="es-ES"/>
+          <w:lang w:val="ca-ES" w:eastAsia="es-ES"/>
         </w:rPr>
         <w:t>Firebase</w:t>
       </w:r>
       <w:proofErr w:type="spellEnd"/>
       <w:r>
         <w:rPr>
-          <w:lang w:val="ca" w:eastAsia="es-ES"/>
+          <w:lang w:val="ca-ES" w:eastAsia="es-ES"/>
         </w:rPr>
         <w:t>. L’arxiu està encriptat ja que conté informació que permetria, a qualsevol persona que la sabés utilitzar, guanyar accés a la meva base de dades.</w:t>
       </w:r>
@@ -21203,7 +21109,7 @@
         <w:spacing w:line="360" w:lineRule="auto"/>
         <w:rPr>
           <w:b/>
-          <w:lang w:val="ca" w:eastAsia="es-ES"/>
+          <w:lang w:val="ca-ES" w:eastAsia="es-ES"/>
         </w:rPr>
       </w:pPr>
     </w:p>
@@ -21217,19 +21123,19 @@
         <w:spacing w:line="360" w:lineRule="auto"/>
         <w:rPr>
           <w:b/>
-          <w:lang w:val="ca" w:eastAsia="es-ES"/>
+          <w:lang w:val="ca-ES" w:eastAsia="es-ES"/>
         </w:rPr>
       </w:pPr>
       <w:r>
         <w:rPr>
           <w:b/>
-          <w:lang w:val="ca" w:eastAsia="es-ES"/>
+          <w:lang w:val="ca-ES" w:eastAsia="es-ES"/>
         </w:rPr>
         <w:t xml:space="preserve">Style.css (303 línies): </w:t>
       </w:r>
       <w:r>
         <w:rPr>
-          <w:lang w:val="ca" w:eastAsia="es-ES"/>
+          <w:lang w:val="ca-ES" w:eastAsia="es-ES"/>
         </w:rPr>
         <w:t>Un dels arxius més importants en quan a disseny de la pàgina, ja que conté tota la informació de color, mida i posició dels elements, a més de l’adaptació de la pàgina per a dispositius mòbil.</w:t>
       </w:r>
@@ -21240,7 +21146,7 @@
         <w:spacing w:line="360" w:lineRule="auto"/>
         <w:rPr>
           <w:b/>
-          <w:lang w:val="ca" w:eastAsia="es-ES"/>
+          <w:lang w:val="ca-ES" w:eastAsia="es-ES"/>
         </w:rPr>
       </w:pPr>
     </w:p>
@@ -21254,19 +21160,19 @@
         <w:spacing w:line="360" w:lineRule="auto"/>
         <w:rPr>
           <w:b/>
-          <w:lang w:val="ca" w:eastAsia="es-ES"/>
+          <w:lang w:val="ca-ES" w:eastAsia="es-ES"/>
         </w:rPr>
       </w:pPr>
       <w:r>
         <w:rPr>
           <w:b/>
-          <w:lang w:val="ca" w:eastAsia="es-ES"/>
+          <w:lang w:val="ca-ES" w:eastAsia="es-ES"/>
         </w:rPr>
         <w:t xml:space="preserve">SetText.js (13 línies): </w:t>
       </w:r>
       <w:r>
         <w:rPr>
-          <w:lang w:val="ca" w:eastAsia="es-ES"/>
+          <w:lang w:val="ca-ES" w:eastAsia="es-ES"/>
         </w:rPr>
         <w:t>És l’arxiu que permet a l’usuari canviar l’idioma de la pàgina web mitjançant un botó.</w:t>
       </w:r>
@@ -21277,7 +21183,7 @@
         <w:spacing w:line="360" w:lineRule="auto"/>
         <w:rPr>
           <w:b/>
-          <w:lang w:val="ca" w:eastAsia="es-ES"/>
+          <w:lang w:val="ca-ES" w:eastAsia="es-ES"/>
         </w:rPr>
       </w:pPr>
     </w:p>
@@ -21291,19 +21197,19 @@
         <w:spacing w:line="360" w:lineRule="auto"/>
         <w:rPr>
           <w:b/>
-          <w:lang w:val="ca" w:eastAsia="es-ES"/>
+          <w:lang w:val="ca-ES" w:eastAsia="es-ES"/>
         </w:rPr>
       </w:pPr>
       <w:r>
         <w:rPr>
           <w:b/>
-          <w:lang w:val="ca" w:eastAsia="es-ES"/>
+          <w:lang w:val="ca-ES" w:eastAsia="es-ES"/>
         </w:rPr>
         <w:t xml:space="preserve">Text.js (69 línies): </w:t>
       </w:r>
       <w:r>
         <w:rPr>
-          <w:lang w:val="ca" w:eastAsia="es-ES"/>
+          <w:lang w:val="ca-ES" w:eastAsia="es-ES"/>
         </w:rPr>
         <w:t>Un arxiu secundari que em permet comprovar l’estat de la xarxa neuronal en qualsevol moment.</w:t>
       </w:r>
@@ -21313,7 +21219,7 @@
         <w:pStyle w:val="Prrafodelista"/>
         <w:rPr>
           <w:b/>
-          <w:lang w:val="ca" w:eastAsia="es-ES"/>
+          <w:lang w:val="ca-ES" w:eastAsia="es-ES"/>
         </w:rPr>
       </w:pPr>
     </w:p>
@@ -21322,360 +21228,365 @@
         <w:pStyle w:val="Prrafodelista"/>
         <w:rPr>
           <w:b/>
-          <w:lang w:val="ca" w:eastAsia="es-ES"/>
+          <w:lang w:val="ca-ES" w:eastAsia="es-ES"/>
         </w:rPr>
       </w:pPr>
     </w:p>
     <w:p>
       <w:pPr>
         <w:pStyle w:val="Ttulo2"/>
-      </w:pPr>
-      <w:bookmarkStart w:id="58" w:name="_Toc534186393"/>
-      <w:r>
+        <w:rPr>
+          <w:lang w:val="ca-ES"/>
+        </w:rPr>
+      </w:pPr>
+      <w:bookmarkStart w:id="57" w:name="_Toc534186393"/>
+      <w:r>
+        <w:rPr>
+          <w:lang w:val="ca-ES"/>
+        </w:rPr>
         <w:t>Recepció</w:t>
       </w:r>
+      <w:bookmarkEnd w:id="57"/>
+    </w:p>
+    <w:p>
+      <w:pPr>
+        <w:spacing w:line="360" w:lineRule="auto"/>
+        <w:rPr>
+          <w:lang w:eastAsia="es-ES"/>
+        </w:rPr>
+      </w:pPr>
+      <w:r>
+        <w:rPr>
+          <w:lang w:eastAsia="es-ES"/>
+        </w:rPr>
+        <w:t xml:space="preserve">Un cop el disseny de la pàgina va estar acabat i la xarxa funcional, vaig compartir la pàgina perquè la gent entrenés la xarxa. </w:t>
+      </w:r>
+      <w:r>
+        <w:rPr>
+          <w:lang w:eastAsia="es-ES"/>
+        </w:rPr>
+        <w:t>La recepció de la pàgina va ser negativa, principalment per dos motius.</w:t>
+      </w:r>
+    </w:p>
+    <w:p>
+      <w:pPr>
+        <w:spacing w:line="360" w:lineRule="auto"/>
+        <w:rPr>
+          <w:lang w:eastAsia="es-ES"/>
+        </w:rPr>
+      </w:pPr>
+      <w:r>
+        <w:rPr>
+          <w:lang w:eastAsia="es-ES"/>
+        </w:rPr>
+        <w:t xml:space="preserve">El primer dels motius va ser el poc coneixement que tenia la gent sobre les xarxes neuronals i què eren. Tot i que hi havia informació sobre què eren les xarxes a la mateixa pàgina, la gent n s’ho va mirar pel fet que estaven en desplegables i per mandra a llegir. Això va fer que la gent no entengués que la xarxa havia de ser entrenada i diguessin que no funcionava ja que sempre els hi tornava un resultat erroni. </w:t>
+      </w:r>
+    </w:p>
+    <w:p>
+      <w:pPr>
+        <w:spacing w:line="360" w:lineRule="auto"/>
+        <w:rPr>
+          <w:lang w:eastAsia="es-ES"/>
+        </w:rPr>
+      </w:pPr>
+      <w:r>
+        <w:rPr>
+          <w:lang w:eastAsia="es-ES"/>
+        </w:rPr>
+        <w:t xml:space="preserve">Una de les idees per evitar aquesta confusió va ser que la informació estigués més a l’abast, fent que quan l’usuari entrés a la pàgina, el primer que veiés fos un cartell que </w:t>
+      </w:r>
+      <w:r>
+        <w:rPr>
+          <w:lang w:eastAsia="es-ES"/>
+        </w:rPr>
+        <w:lastRenderedPageBreak/>
+        <w:t>ocupés la pàgina sencera i que contingués la informació necessària perquè qualsevol usuari entengués la finalitat i el funcionament d’aquest programa. A causa del temps i del desconeixement per part meva, això no ha vaig arribar a fer mai.</w:t>
+      </w:r>
+    </w:p>
+    <w:p>
+      <w:pPr>
+        <w:spacing w:line="360" w:lineRule="auto"/>
+        <w:rPr>
+          <w:lang w:eastAsia="es-ES"/>
+        </w:rPr>
+      </w:pPr>
+      <w:r>
+        <w:rPr>
+          <w:lang w:eastAsia="es-ES"/>
+        </w:rPr>
+        <w:t>El segon dels motius era la subjectivitat. El fet de triar si un color és clar o és fosc pot arribar a ser mot subjectiu, ja que no està pautat com la classificació dels colors entre càlids i freds. És per això que molta gent es rendia al veure que sortien colors que no podien saber si eren clars o eren foscos</w:t>
+      </w:r>
+      <w:r>
+        <w:rPr>
+          <w:lang w:eastAsia="es-ES"/>
+        </w:rPr>
+        <w:t>.</w:t>
+      </w:r>
+    </w:p>
+    <w:p>
+      <w:pPr>
+        <w:rPr>
+          <w:lang w:eastAsia="es-ES"/>
+        </w:rPr>
+      </w:pPr>
+    </w:p>
+    <w:p>
+      <w:pPr>
+        <w:pStyle w:val="Ttulo2"/>
+        <w:rPr>
+          <w:lang w:val="ca-ES"/>
+        </w:rPr>
+      </w:pPr>
+      <w:bookmarkStart w:id="58" w:name="_Toc534186394"/>
+      <w:r>
+        <w:rPr>
+          <w:lang w:val="ca-ES"/>
+        </w:rPr>
+        <w:t>Entrenament automàtic</w:t>
+      </w:r>
       <w:bookmarkEnd w:id="58"/>
     </w:p>
     <w:p>
       <w:pPr>
         <w:spacing w:line="360" w:lineRule="auto"/>
         <w:rPr>
-          <w:lang w:val="ca" w:eastAsia="es-ES"/>
-        </w:rPr>
-      </w:pPr>
-      <w:r>
-        <w:rPr>
-          <w:lang w:val="ca" w:eastAsia="es-ES"/>
-        </w:rPr>
-        <w:t xml:space="preserve">Un cop el disseny de la pàgina va estar acabat i la xarxa funcional, vaig compartir la pàgina perquè la gent entrenés la xarxa. </w:t>
-      </w:r>
-      <w:r>
-        <w:rPr>
-          <w:lang w:val="ca" w:eastAsia="es-ES"/>
-        </w:rPr>
-        <w:t>La recepció de la pàgina va ser negativa, principalment per dos motius.</w:t>
-      </w:r>
-    </w:p>
-    <w:p>
-      <w:pPr>
-        <w:spacing w:line="360" w:lineRule="auto"/>
-        <w:rPr>
-          <w:lang w:val="ca" w:eastAsia="es-ES"/>
-        </w:rPr>
-      </w:pPr>
-      <w:r>
-        <w:rPr>
-          <w:lang w:val="ca" w:eastAsia="es-ES"/>
-        </w:rPr>
-        <w:t xml:space="preserve">El primer dels motius va ser el poc coneixement que tenia la gent sobre les xarxes neuronals i què eren. Tot i que hi havia informació sobre què eren les xarxes a la mateixa pàgina, la gent n s’ho va mirar pel fet que estaven en desplegables i per mandra a llegir. Això va fer que la gent no entengués que la xarxa havia de ser entrenada i diguessin que no funcionava ja que sempre els hi tornava un resultat erroni. </w:t>
-      </w:r>
-    </w:p>
-    <w:p>
-      <w:pPr>
-        <w:spacing w:line="360" w:lineRule="auto"/>
-        <w:rPr>
-          <w:lang w:val="ca" w:eastAsia="es-ES"/>
-        </w:rPr>
-      </w:pPr>
-      <w:r>
-        <w:rPr>
-          <w:lang w:val="ca" w:eastAsia="es-ES"/>
-        </w:rPr>
-        <w:t>Una de les idees per evitar aquesta confusió va ser que la informació estigués més a l’abast, fent que quan l’usuari entrés a la pàgina, el primer que veiés fos un cartell que ocupés la pàgina sencera i que contingués la informació necessària perquè qualsevol usuari entengués la finalitat i el funcionament d’aquest programa. A causa del temps i del desconeixement per part meva, això no ha vaig arribar a fer mai.</w:t>
-      </w:r>
-    </w:p>
-    <w:p>
-      <w:pPr>
-        <w:spacing w:line="360" w:lineRule="auto"/>
-        <w:rPr>
-          <w:lang w:val="ca" w:eastAsia="es-ES"/>
-        </w:rPr>
-      </w:pPr>
-      <w:r>
-        <w:rPr>
-          <w:lang w:val="ca" w:eastAsia="es-ES"/>
-        </w:rPr>
-        <w:t>El segon dels motius era la subjectivitat. El fet de triar si un color és clar o és fosc pot arribar a ser mot subjectiu, ja que no està pautat com la classificació dels colors entre càlids i freds. És per això que molta gent es rendia al veure que sortien colors que no podien saber si eren clars o eren foscos</w:t>
-      </w:r>
-      <w:r>
-        <w:rPr>
-          <w:lang w:val="ca" w:eastAsia="es-ES"/>
+          <w:lang w:eastAsia="es-ES"/>
+        </w:rPr>
+      </w:pPr>
+      <w:r>
+        <w:rPr>
+          <w:lang w:eastAsia="es-ES"/>
+        </w:rPr>
+        <w:t>Després de veure que era impossible demanar als usuaris que m’ajudessin a entrenar la xarxa totes les vegades que calia (molt per sobre</w:t>
+      </w:r>
+      <w:r>
+        <w:rPr>
+          <w:lang w:eastAsia="es-ES"/>
+        </w:rPr>
+        <w:t xml:space="preserve"> </w:t>
+      </w:r>
+      <w:r>
+        <w:rPr>
+          <w:lang w:eastAsia="es-ES"/>
+        </w:rPr>
+        <w:t>mil), vaig decidir buscar una altr</w:t>
+      </w:r>
+      <w:r>
+        <w:rPr>
+          <w:lang w:eastAsia="es-ES"/>
+        </w:rPr>
+        <w:t>a</w:t>
+      </w:r>
+      <w:r>
+        <w:rPr>
+          <w:lang w:eastAsia="es-ES"/>
+        </w:rPr>
+        <w:t xml:space="preserve"> manera d’entrenar la xarxa.</w:t>
+      </w:r>
+    </w:p>
+    <w:p>
+      <w:pPr>
+        <w:spacing w:line="360" w:lineRule="auto"/>
+        <w:rPr>
+          <w:lang w:eastAsia="es-ES"/>
+        </w:rPr>
+      </w:pPr>
+      <w:r>
+        <w:rPr>
+          <w:lang w:eastAsia="es-ES"/>
+        </w:rPr>
+        <w:t xml:space="preserve">La primera idea per entrenar la xarxa neuronal va ser fer-ho a ma, així que vaig passar-me una bona estona entrenant la xarxa fins que vaig veure que ja funcionava bé. En aquest punt, vaig descobrir un altre problema. Després d’haver-la entrenat més de 400 vegades, semblava que responia bé, però vaig mirar la probabilitat que donava cada neurona de sortida que, si recordem, n’hi havia dues: la primera donava la probabilitat de que el color fos clar i la segona de que el color fos foc. Aquesta probabilitat, el número entre 0 i 1 que retornen les neurones, es pot entendre com a la seguretat de la </w:t>
+      </w:r>
+      <w:r>
+        <w:rPr>
+          <w:lang w:eastAsia="es-ES"/>
+        </w:rPr>
+        <w:t>xarxa en que el resultat que dona es correcte.</w:t>
+      </w:r>
+    </w:p>
+    <w:p>
+      <w:pPr>
+        <w:spacing w:line="360" w:lineRule="auto"/>
+        <w:rPr>
+          <w:lang w:eastAsia="es-ES"/>
+        </w:rPr>
+      </w:pPr>
+      <w:r>
+        <w:rPr>
+          <w:lang w:eastAsia="es-ES"/>
+        </w:rPr>
+        <w:t>El problema estava que aquest nombre de probabilitat, seguretat, oscil·lava entorn el 50%</w:t>
+      </w:r>
+      <w:r>
+        <w:rPr>
+          <w:lang w:eastAsia="es-ES"/>
+        </w:rPr>
+        <w:t xml:space="preserve"> (0,5)</w:t>
+      </w:r>
+      <w:r>
+        <w:rPr>
+          <w:lang w:eastAsia="es-ES"/>
+        </w:rPr>
+        <w:t xml:space="preserve">. I això era un problema ja que sabia com la xarxa tornava els resultats: si la probabilitat de la primera neurona (color clar) era més gran que el 50%, </w:t>
+      </w:r>
+      <w:r>
+        <w:rPr>
+          <w:lang w:eastAsia="es-ES"/>
+        </w:rPr>
+        <w:t>deia que</w:t>
+      </w:r>
+      <w:r>
+        <w:rPr>
+          <w:lang w:eastAsia="es-ES"/>
+        </w:rPr>
+        <w:t xml:space="preserve"> color </w:t>
+      </w:r>
+      <w:r>
+        <w:rPr>
+          <w:lang w:eastAsia="es-ES"/>
+        </w:rPr>
+        <w:t>era</w:t>
+      </w:r>
+      <w:r>
+        <w:rPr>
+          <w:lang w:eastAsia="es-ES"/>
+        </w:rPr>
+        <w:t xml:space="preserve"> clar; en canvi, si </w:t>
+      </w:r>
+      <w:r>
+        <w:rPr>
+          <w:lang w:eastAsia="es-ES"/>
+        </w:rPr>
+        <w:t xml:space="preserve">la probabilitat </w:t>
+      </w:r>
+      <w:r>
+        <w:rPr>
+          <w:lang w:eastAsia="es-ES"/>
+        </w:rPr>
+        <w:t>era més petit que 50%, retornava fosc.</w:t>
+      </w:r>
+    </w:p>
+    <w:p>
+      <w:pPr>
+        <w:spacing w:line="360" w:lineRule="auto"/>
+        <w:rPr>
+          <w:lang w:eastAsia="es-ES"/>
+        </w:rPr>
+      </w:pPr>
+      <w:r>
+        <w:rPr>
+          <w:lang w:eastAsia="es-ES"/>
+        </w:rPr>
+        <w:t xml:space="preserve">Entenent això, podem veure que el fet que la seguretat de la xarxa al respondre oscil·lés entorn el 50% era un problema ja que en part significava que estava molt poc entrenada, i a més a més, al estar tant poc segura, cada entrenament, per petit que fos, podia variar molt la manera en que “pensava”, deixant oberta la possibilitat que el següent entrenament </w:t>
+      </w:r>
+      <w:r>
+        <w:rPr>
+          <w:lang w:eastAsia="es-ES"/>
+        </w:rPr>
+        <w:t>variés suficientment la xarxa com per fer que retornés resultats erronis.</w:t>
+      </w:r>
+    </w:p>
+    <w:p>
+      <w:pPr>
+        <w:spacing w:line="360" w:lineRule="auto"/>
+        <w:rPr>
+          <w:lang w:eastAsia="es-ES"/>
+        </w:rPr>
+      </w:pPr>
+      <w:r>
+        <w:rPr>
+          <w:lang w:eastAsia="es-ES"/>
+        </w:rPr>
+        <w:t>Jo sabia que el fet que la xarxa neuronal respongués amb tan poca seguretat era per la falta d’entrenament, ja que 400 era molt poc, i confiava en que si s’entrenava moltes més vegades, la seguretat de la xarxa augmentaria.</w:t>
+      </w:r>
+      <w:r>
+        <w:rPr>
+          <w:lang w:eastAsia="es-ES"/>
+        </w:rPr>
+        <w:t xml:space="preserve"> Però entrenar moltes vegades la xarxa </w:t>
+      </w:r>
+      <w:r>
+        <w:rPr>
+          <w:lang w:eastAsia="es-ES"/>
+        </w:rPr>
+        <w:t>a mà era inviable, encara que es fes entre varies persones.</w:t>
+      </w:r>
+    </w:p>
+    <w:p>
+      <w:pPr>
+        <w:spacing w:line="360" w:lineRule="auto"/>
+        <w:rPr>
+          <w:lang w:eastAsia="es-ES"/>
+        </w:rPr>
+      </w:pPr>
+      <w:r>
+        <w:rPr>
+          <w:lang w:eastAsia="es-ES"/>
+        </w:rPr>
+        <w:lastRenderedPageBreak/>
+        <w:t xml:space="preserve">D’aquesta manera vaig acabar buscant </w:t>
+      </w:r>
+      <w:r>
+        <w:rPr>
+          <w:lang w:eastAsia="es-ES"/>
+        </w:rPr>
+        <w:t>un algoritme que fos capaç d’entrenar la xarxa per si sol.</w:t>
+      </w:r>
+      <w:r>
+        <w:rPr>
+          <w:lang w:eastAsia="es-ES"/>
+        </w:rPr>
+        <w:t xml:space="preserve"> Després de trobar-ne un, vaig estar pensant quina era la millor manera d’implementar l’algoritme. Com que amb aquest la xarxa es podria entrenar més de 200 vegades per segon, havia de tenir en compte que era inviable que a cada entrenament les noves dades s’enviessin; per tant, vaig decidir enviar les dades només cada 1</w:t>
+      </w:r>
+      <w:r>
+        <w:rPr>
+          <w:lang w:eastAsia="es-ES"/>
         </w:rPr>
         <w:t>.</w:t>
       </w:r>
-    </w:p>
-    <w:p>
-      <w:pPr>
-        <w:rPr>
-          <w:lang w:val="ca" w:eastAsia="es-ES"/>
-        </w:rPr>
-      </w:pPr>
-    </w:p>
-    <w:p>
-      <w:pPr>
-        <w:pStyle w:val="Ttulo2"/>
-      </w:pPr>
-      <w:bookmarkStart w:id="59" w:name="_Toc534186394"/>
-      <w:r>
-        <w:t>Entrenament automàtic</w:t>
-      </w:r>
-      <w:bookmarkEnd w:id="59"/>
-    </w:p>
-    <w:p>
-      <w:pPr>
-        <w:spacing w:line="360" w:lineRule="auto"/>
-        <w:rPr>
-          <w:lang w:val="ca" w:eastAsia="es-ES"/>
-        </w:rPr>
-      </w:pPr>
-      <w:r>
-        <w:rPr>
-          <w:lang w:val="ca" w:eastAsia="es-ES"/>
-        </w:rPr>
-        <w:t>Després de veure que era impossible demanar als usuaris que m’ajudessin a entrenar la xarxa totes les vegades que calia (molt per sobre</w:t>
-      </w:r>
-      <w:r>
-        <w:rPr>
-          <w:lang w:val="ca" w:eastAsia="es-ES"/>
-        </w:rPr>
-        <w:t xml:space="preserve"> </w:t>
-      </w:r>
-      <w:r>
-        <w:rPr>
-          <w:lang w:val="ca" w:eastAsia="es-ES"/>
-        </w:rPr>
-        <w:t>mil), vaig decidir buscar una altr</w:t>
-      </w:r>
-      <w:r>
-        <w:rPr>
-          <w:lang w:val="ca" w:eastAsia="es-ES"/>
-        </w:rPr>
-        <w:t>a</w:t>
-      </w:r>
-      <w:r>
-        <w:rPr>
-          <w:lang w:val="ca" w:eastAsia="es-ES"/>
-        </w:rPr>
-        <w:t xml:space="preserve"> manera d’entrenar la xarxa.</w:t>
-      </w:r>
-    </w:p>
-    <w:p>
-      <w:pPr>
-        <w:spacing w:line="360" w:lineRule="auto"/>
-        <w:rPr>
-          <w:lang w:val="ca" w:eastAsia="es-ES"/>
-        </w:rPr>
-      </w:pPr>
-      <w:r>
-        <w:rPr>
-          <w:lang w:val="ca" w:eastAsia="es-ES"/>
-        </w:rPr>
-        <w:t xml:space="preserve">La primera idea per entrenar la xarxa neuronal va ser fer-ho a ma, així que vaig passar-me una bona estona entrenant la xarxa fins que vaig veure que ja funcionava bé. En aquest punt, vaig descobrir un altre problema. Després d’haver-la entrenat més de 400 vegades, semblava que responia bé, però vaig mirar la probabilitat que donava cada neurona de sortida que, si recordem, n’hi havia dues: la primera donava la probabilitat de que el color fos clar i la segona de que el color fos foc. Aquesta probabilitat, el número entre 0 i 1 que retornen les neurones, es pot entendre com a la seguretat de la </w:t>
-      </w:r>
-      <w:r>
-        <w:rPr>
-          <w:lang w:val="ca" w:eastAsia="es-ES"/>
-        </w:rPr>
-        <w:t>xarxa en que el resultat que dona es correcte.</w:t>
-      </w:r>
-    </w:p>
-    <w:p>
-      <w:pPr>
-        <w:spacing w:line="360" w:lineRule="auto"/>
-        <w:rPr>
-          <w:lang w:val="ca" w:eastAsia="es-ES"/>
-        </w:rPr>
-      </w:pPr>
-      <w:r>
-        <w:rPr>
-          <w:lang w:val="ca" w:eastAsia="es-ES"/>
-        </w:rPr>
-        <w:t>El problema estava que aquest nombre de probabilitat, seguretat, oscil·lava entorn el 50%</w:t>
-      </w:r>
-      <w:r>
-        <w:rPr>
-          <w:lang w:val="ca" w:eastAsia="es-ES"/>
-        </w:rPr>
-        <w:t xml:space="preserve"> (0,5)</w:t>
-      </w:r>
-      <w:r>
-        <w:rPr>
-          <w:lang w:val="ca" w:eastAsia="es-ES"/>
-        </w:rPr>
-        <w:t xml:space="preserve">. I això era un problema ja que sabia com la xarxa tornava els resultats: si la probabilitat de la primera neurona (color clar) era més gran que el 50%, </w:t>
-      </w:r>
-      <w:r>
-        <w:rPr>
-          <w:lang w:val="ca" w:eastAsia="es-ES"/>
-        </w:rPr>
-        <w:t>deia que</w:t>
-      </w:r>
-      <w:r>
-        <w:rPr>
-          <w:lang w:val="ca" w:eastAsia="es-ES"/>
-        </w:rPr>
-        <w:t xml:space="preserve"> color </w:t>
-      </w:r>
-      <w:r>
-        <w:rPr>
-          <w:lang w:val="ca" w:eastAsia="es-ES"/>
-        </w:rPr>
-        <w:t>era</w:t>
-      </w:r>
-      <w:r>
-        <w:rPr>
-          <w:lang w:val="ca" w:eastAsia="es-ES"/>
-        </w:rPr>
-        <w:t xml:space="preserve"> clar; en canvi, si </w:t>
-      </w:r>
-      <w:r>
-        <w:rPr>
-          <w:lang w:val="ca" w:eastAsia="es-ES"/>
-        </w:rPr>
-        <w:t xml:space="preserve">la probabilitat </w:t>
-      </w:r>
-      <w:r>
-        <w:rPr>
-          <w:lang w:val="ca" w:eastAsia="es-ES"/>
-        </w:rPr>
-        <w:t>era més petit que 50%, retornava fosc.</w:t>
-      </w:r>
-    </w:p>
-    <w:p>
-      <w:pPr>
-        <w:spacing w:line="360" w:lineRule="auto"/>
-        <w:rPr>
-          <w:lang w:val="ca" w:eastAsia="es-ES"/>
-        </w:rPr>
-      </w:pPr>
-      <w:r>
-        <w:rPr>
-          <w:lang w:val="ca" w:eastAsia="es-ES"/>
-        </w:rPr>
-        <w:t xml:space="preserve">Entenent això, podem veure que el fet que la seguretat de la xarxa al respondre oscil·lés entorn el 50% era un problema ja que en part significava que estava molt poc entrenada, i a més a més, al estar tant poc segura, cada entrenament, per petit que fos, podia variar molt la manera en que “pensava”, deixant oberta la possibilitat que el següent entrenament </w:t>
-      </w:r>
-      <w:r>
-        <w:rPr>
-          <w:lang w:val="ca" w:eastAsia="es-ES"/>
-        </w:rPr>
-        <w:t>variés suficientment la xarxa com per fer que retornés resultats erronis.</w:t>
-      </w:r>
-    </w:p>
-    <w:p>
-      <w:pPr>
-        <w:spacing w:line="360" w:lineRule="auto"/>
-        <w:rPr>
-          <w:lang w:val="ca" w:eastAsia="es-ES"/>
-        </w:rPr>
-      </w:pPr>
-      <w:r>
-        <w:rPr>
-          <w:lang w:val="ca" w:eastAsia="es-ES"/>
-        </w:rPr>
-        <w:t>Jo sabia que el fet que la xarxa neuronal respongués amb tan poca seguretat era per la falta d’entrenament, ja que 400 era molt poc, i confiava en que si s’entrenava moltes més vegades, la seguretat de la xarxa augmentaria.</w:t>
-      </w:r>
-      <w:r>
-        <w:rPr>
-          <w:lang w:val="ca" w:eastAsia="es-ES"/>
-        </w:rPr>
-        <w:t xml:space="preserve"> Però entrenar moltes vegades la xarxa </w:t>
-      </w:r>
-      <w:r>
-        <w:rPr>
-          <w:lang w:val="ca" w:eastAsia="es-ES"/>
-        </w:rPr>
-        <w:t>a mà era inviable, encara que es fes entre varies persones.</w:t>
-      </w:r>
-    </w:p>
-    <w:p>
-      <w:pPr>
-        <w:spacing w:line="360" w:lineRule="auto"/>
-        <w:rPr>
-          <w:lang w:val="ca" w:eastAsia="es-ES"/>
-        </w:rPr>
-      </w:pPr>
-      <w:r>
-        <w:rPr>
-          <w:lang w:val="ca" w:eastAsia="es-ES"/>
-        </w:rPr>
-        <w:t xml:space="preserve">D’aquesta manera vaig acabar buscant </w:t>
-      </w:r>
-      <w:r>
-        <w:rPr>
-          <w:lang w:val="ca" w:eastAsia="es-ES"/>
-        </w:rPr>
-        <w:t>un algoritme que fos capaç d’entrenar la xarxa per si sol.</w:t>
-      </w:r>
-      <w:r>
-        <w:rPr>
-          <w:lang w:val="ca" w:eastAsia="es-ES"/>
-        </w:rPr>
-        <w:t xml:space="preserve"> Després de trobar-ne un, vaig estar pensant quina era la millor manera d’implementar l’algoritme. Com que amb aquest la xarxa es podria entrenar més de 200 vegades per segon, havia de tenir en compte que era inviable que a cada entrenament les noves dades s’enviessin; per tant, vaig decidir enviar les dades només cada 1</w:t>
-      </w:r>
-      <w:r>
-        <w:rPr>
-          <w:lang w:val="ca" w:eastAsia="es-ES"/>
+      <w:r>
+        <w:rPr>
+          <w:lang w:eastAsia="es-ES"/>
+        </w:rPr>
+        <w:t>000 entrenaments.</w:t>
+      </w:r>
+      <w:r>
+        <w:rPr>
+          <w:lang w:eastAsia="es-ES"/>
+        </w:rPr>
+        <w:t xml:space="preserve"> A més a més sabia que era innecessari sobre entrenar la xarxa, així que vaig afegir una funció que comprovava si la xarxa estava entrenada o no, i vaig fer que s’executés en el mateix moment en que les dades s’enviaven, cada 1.000 entrenaments, per no esforçar massa els processadors.</w:t>
+      </w:r>
+    </w:p>
+    <w:p>
+      <w:pPr>
+        <w:spacing w:line="360" w:lineRule="auto"/>
+        <w:rPr>
+          <w:lang w:eastAsia="es-ES"/>
+        </w:rPr>
+      </w:pPr>
+      <w:r>
+        <w:rPr>
+          <w:lang w:eastAsia="es-ES"/>
+        </w:rPr>
+        <w:t>En quan l’algoritme ja estava funcionant, vaig agafar la xarxa, que responia bé però amb poca seguretat, i vaig activar l’algoritme d’entrenament. Després de més de 50.000 entrenaments, la xarxa va parar d’entrenar-se, ja que la funció que mirava si la xarxa estava entrenada o no havia detectat que si que ho estava. Gràcies a aquest entrenament, la seguretat de la xarxa neuronal al respondre va augmentar del 50% fins al 85%, el que significava que l’algoritme funcionava</w:t>
+      </w:r>
+      <w:r>
+        <w:rPr>
+          <w:lang w:eastAsia="es-ES"/>
         </w:rPr>
         <w:t>.</w:t>
       </w:r>
-      <w:r>
-        <w:rPr>
-          <w:lang w:val="ca" w:eastAsia="es-ES"/>
-        </w:rPr>
-        <w:t>000 entrenaments.</w:t>
-      </w:r>
-      <w:r>
-        <w:rPr>
-          <w:lang w:val="ca" w:eastAsia="es-ES"/>
-        </w:rPr>
-        <w:t xml:space="preserve"> A més a més sabia que era innecessari sobre entrenar la xarxa, així que vaig afegir una funció que comprovava si la xarxa estava entrenada o no, i vaig fer que </w:t>
-      </w:r>
-      <w:r>
-        <w:rPr>
-          <w:lang w:val="ca" w:eastAsia="es-ES"/>
-        </w:rPr>
-        <w:lastRenderedPageBreak/>
-        <w:t>s’executés en el mateix moment en que les dades s’enviaven, cada 1.000 entrenaments, per no esforçar massa els processadors.</w:t>
-      </w:r>
-    </w:p>
-    <w:p>
-      <w:pPr>
-        <w:spacing w:line="360" w:lineRule="auto"/>
-        <w:rPr>
-          <w:lang w:val="ca" w:eastAsia="es-ES"/>
-        </w:rPr>
-      </w:pPr>
-      <w:r>
-        <w:rPr>
-          <w:lang w:val="ca" w:eastAsia="es-ES"/>
-        </w:rPr>
-        <w:t>En quan l’algoritme ja estava funcionant, vaig agafar la xarxa, que responia bé però amb poca seguretat, i vaig activar l’algoritme d’entrenament. Després de més de 50.000 entrenaments, la xarxa va parar d’entrenar-se, ja que la funció que mirava si la xarxa estava entrenada o no havia detectat que si que ho estava. Gràcies a aquest entrenament, la seguretat de la xarxa neuronal al respondre va augmentar del 50% fins al 85%, el que significava que l’algoritme funcionava</w:t>
-      </w:r>
-      <w:r>
-        <w:rPr>
-          <w:lang w:val="ca" w:eastAsia="es-ES"/>
-        </w:rPr>
-        <w:t>.</w:t>
-      </w:r>
-    </w:p>
-    <w:p>
-      <w:pPr>
-        <w:spacing w:line="360" w:lineRule="auto"/>
-        <w:rPr>
-          <w:lang w:val="ca" w:eastAsia="es-ES"/>
-        </w:rPr>
-      </w:pPr>
-    </w:p>
-    <w:p>
-      <w:pPr>
-        <w:spacing w:line="360" w:lineRule="auto"/>
-        <w:rPr>
-          <w:lang w:val="ca" w:eastAsia="es-ES"/>
-        </w:rPr>
-      </w:pPr>
-      <w:r>
-        <w:rPr>
-          <w:lang w:val="ca" w:eastAsia="es-ES"/>
+    </w:p>
+    <w:p>
+      <w:pPr>
+        <w:spacing w:line="360" w:lineRule="auto"/>
+        <w:rPr>
+          <w:lang w:eastAsia="es-ES"/>
+        </w:rPr>
+      </w:pPr>
+      <w:r>
+        <w:rPr>
+          <w:lang w:eastAsia="es-ES"/>
         </w:rPr>
         <w:t>Finalment vaig donar per acabat el projecte, ja que, tot i que encara quedaven coses per retocar tant a la pàgina web com a la xarxa neuronal, havia aconseguit crear-ne una i fer que es pogués entrenar automàticament, fet que estava molt per sobre els meus objectius. Aquest projecte el vaig dur a terme durant  quatre mesos, més de dues hores al dia, i va acabar sent un dels projectes més difícils i llargs de programació que mai havia dut a terme.</w:t>
       </w:r>
@@ -21684,12 +21595,12 @@
       <w:pPr>
         <w:jc w:val="left"/>
         <w:rPr>
-          <w:lang w:val="ca" w:eastAsia="es-ES"/>
-        </w:rPr>
-      </w:pPr>
-      <w:r>
-        <w:rPr>
-          <w:lang w:val="ca" w:eastAsia="es-ES"/>
+          <w:lang w:eastAsia="es-ES"/>
+        </w:rPr>
+      </w:pPr>
+      <w:r>
+        <w:rPr>
+          <w:lang w:eastAsia="es-ES"/>
         </w:rPr>
         <w:br w:type="page"/>
       </w:r>
@@ -21698,281 +21609,299 @@
       <w:pPr>
         <w:pStyle w:val="Ttulo1"/>
         <w:rPr>
-          <w:lang w:val="ca" w:eastAsia="es-ES"/>
-        </w:rPr>
-      </w:pPr>
-      <w:bookmarkStart w:id="60" w:name="_Toc534186395"/>
-      <w:r>
-        <w:rPr>
-          <w:lang w:val="ca" w:eastAsia="es-ES"/>
+          <w:lang w:eastAsia="es-ES"/>
+        </w:rPr>
+      </w:pPr>
+      <w:bookmarkStart w:id="59" w:name="_Toc534186395"/>
+      <w:r>
+        <w:rPr>
+          <w:lang w:eastAsia="es-ES"/>
         </w:rPr>
         <w:lastRenderedPageBreak/>
         <w:t>Conclusions</w:t>
       </w:r>
+      <w:bookmarkEnd w:id="59"/>
+    </w:p>
+    <w:p>
+      <w:pPr>
+        <w:pStyle w:val="Ttulo2"/>
+        <w:rPr>
+          <w:lang w:val="ca-ES"/>
+        </w:rPr>
+      </w:pPr>
+      <w:bookmarkStart w:id="60" w:name="_Toc534186396"/>
+      <w:r>
+        <w:rPr>
+          <w:lang w:val="ca-ES"/>
+        </w:rPr>
+        <w:t>Les hipòtesis</w:t>
+      </w:r>
       <w:bookmarkEnd w:id="60"/>
     </w:p>
     <w:p>
       <w:pPr>
+        <w:spacing w:line="360" w:lineRule="auto"/>
+        <w:rPr>
+          <w:lang w:eastAsia="es-ES"/>
+        </w:rPr>
+      </w:pPr>
+      <w:r>
+        <w:rPr>
+          <w:lang w:eastAsia="es-ES"/>
+        </w:rPr>
+        <w:t xml:space="preserve">Al principi del treball </w:t>
+      </w:r>
+      <w:r>
+        <w:rPr>
+          <w:lang w:eastAsia="es-ES"/>
+        </w:rPr>
+        <w:t>vaig plantejar la hipòtesis que afirmava que qualsevol alumne de batxillerat podia crear i implementar una xarxa neuronal des de zero</w:t>
+      </w:r>
+      <w:r>
+        <w:rPr>
+          <w:lang w:eastAsia="es-ES"/>
+        </w:rPr>
+        <w:t>.</w:t>
+      </w:r>
+    </w:p>
+    <w:p>
+      <w:pPr>
+        <w:spacing w:line="360" w:lineRule="auto"/>
+        <w:rPr>
+          <w:lang w:eastAsia="es-ES"/>
+        </w:rPr>
+      </w:pPr>
+      <w:r>
+        <w:rPr>
+          <w:lang w:eastAsia="es-ES"/>
+        </w:rPr>
+        <w:t xml:space="preserve">La teoria de les xarxes neuronals és complicada, sobretot si es vol entendre el perquè de cada operació, de la estructura, de la realització... i requereix un nivell de matemàtiques que cap alumne de segon de batxillerat hauria de tenir. I és la teoria la que s’ha d’aplicar per, finalment, aconseguir desenvolupar un projecte. En el meu cas, em vaig mantenir apartat de la teoria més complicada i em vaig centrar en la que podria entendre, que al final no és més que la de segon de batxillerat: matrius, funcions... Per tant, és possible saber la teoria mínima per fer una xarxa neuronal senzilla. En quant a la programació, sempre que hi hagi </w:t>
+      </w:r>
+      <w:r>
+        <w:rPr>
+          <w:lang w:eastAsia="es-ES"/>
+        </w:rPr>
+        <w:t>interès</w:t>
+      </w:r>
+      <w:r>
+        <w:rPr>
+          <w:lang w:eastAsia="es-ES"/>
+        </w:rPr>
+        <w:t>,</w:t>
+      </w:r>
+      <w:r>
+        <w:rPr>
+          <w:lang w:eastAsia="es-ES"/>
+        </w:rPr>
+        <w:t xml:space="preserve"> es pot aprendre amb relativa facilitat, i si saps a on buscar ajuda per internet, hi ha fòrums que et poden ajudar amb qualsevol problema que tinguis. I si tot això fos complicat, sempre podries buscar una llibreria que et permetés fer xarxes neuronals amb molta facilitat. Per tant, qualsevol alumne que tingui interès en aprendre sobre el tema i temps lliure hauria de ser capaç de crear la seva xarxa neuronal, tot i que només alguna senzilla.</w:t>
+      </w:r>
+    </w:p>
+    <w:p>
+      <w:pPr>
+        <w:spacing w:line="360" w:lineRule="auto"/>
+        <w:rPr>
+          <w:lang w:eastAsia="es-ES"/>
+        </w:rPr>
+      </w:pPr>
+      <w:r>
+        <w:rPr>
+          <w:lang w:eastAsia="es-ES"/>
+        </w:rPr>
+        <w:t>D’aquesta manera, la primera hipòtesis queda afirmada.</w:t>
+      </w:r>
+    </w:p>
+    <w:p>
+      <w:pPr>
+        <w:spacing w:line="360" w:lineRule="auto"/>
+        <w:rPr>
+          <w:lang w:eastAsia="es-ES"/>
+        </w:rPr>
+      </w:pPr>
+      <w:r>
+        <w:rPr>
+          <w:lang w:eastAsia="es-ES"/>
+        </w:rPr>
+        <w:t>La segona hipòtesis és que l’alumne creï la xarxa neuronal sense l’ajuda d’una llibreria. Si aprendre la teoria de les xarxes neuronals fos molt tediós i aprendre a programar no fos el que un vol, per crear una xarxa neuronal es pot recórrer a una llibreria, que podria simplificar varis documents de codi d’una xarxa neuronal en poques línies, aportant més optimització i possibilitats. Tot i això, si el que vol aprendre les xarxes neuronals està interessat en saber com funcion</w:t>
+      </w:r>
+      <w:r>
+        <w:rPr>
+          <w:lang w:eastAsia="es-ES"/>
+        </w:rPr>
+        <w:t>en</w:t>
+      </w:r>
+      <w:r>
+        <w:rPr>
+          <w:lang w:eastAsia="es-ES"/>
+        </w:rPr>
+        <w:t xml:space="preserve">, </w:t>
+      </w:r>
+      <w:r>
+        <w:rPr>
+          <w:lang w:eastAsia="es-ES"/>
+        </w:rPr>
+        <w:t>no tindrà més opció que deixar les llibreries per projectes futurs. Per tant, si es compleixen les condicions anteriors: interès en el tema i en aprendre a programar, no hi hauria d’haver cap problema per desenvolupar una xarxa neuronal</w:t>
+      </w:r>
+      <w:r>
+        <w:rPr>
+          <w:lang w:eastAsia="es-ES"/>
+        </w:rPr>
+        <w:t xml:space="preserve"> sense llibreries</w:t>
+      </w:r>
+      <w:r>
+        <w:rPr>
+          <w:lang w:eastAsia="es-ES"/>
+        </w:rPr>
+        <w:t>.</w:t>
+      </w:r>
+    </w:p>
+    <w:p>
+      <w:pPr>
+        <w:spacing w:line="360" w:lineRule="auto"/>
+        <w:rPr>
+          <w:lang w:eastAsia="es-ES"/>
+        </w:rPr>
+      </w:pPr>
+      <w:r>
+        <w:rPr>
+          <w:lang w:eastAsia="es-ES"/>
+        </w:rPr>
+        <w:t>Així, podem també afirmar la segona hipòtesis.</w:t>
+      </w:r>
+    </w:p>
+    <w:p>
+      <w:pPr>
+        <w:spacing w:line="360" w:lineRule="auto"/>
+        <w:jc w:val="left"/>
+        <w:rPr>
+          <w:lang w:eastAsia="es-ES"/>
+        </w:rPr>
+      </w:pPr>
+      <w:r>
+        <w:rPr>
+          <w:lang w:eastAsia="es-ES"/>
+        </w:rPr>
+        <w:br w:type="page"/>
+      </w:r>
+    </w:p>
+    <w:p>
+      <w:pPr>
         <w:pStyle w:val="Ttulo2"/>
-      </w:pPr>
-      <w:bookmarkStart w:id="61" w:name="_Toc534186396"/>
-      <w:r>
-        <w:t>Les hipòtesis</w:t>
-      </w:r>
-      <w:bookmarkEnd w:id="61"/>
-    </w:p>
-    <w:p>
-      <w:pPr>
-        <w:spacing w:line="360" w:lineRule="auto"/>
-        <w:rPr>
-          <w:lang w:val="ca" w:eastAsia="es-ES"/>
-        </w:rPr>
-      </w:pPr>
-      <w:r>
-        <w:rPr>
-          <w:lang w:val="ca" w:eastAsia="es-ES"/>
-        </w:rPr>
-        <w:t xml:space="preserve">Al principi del treball </w:t>
-      </w:r>
-      <w:r>
-        <w:rPr>
-          <w:lang w:val="ca" w:eastAsia="es-ES"/>
-        </w:rPr>
-        <w:t>vaig plantejar la hipòtesis que afirmava que qualsevol alumne de batxillerat podia crear i implementar una xarxa neuronal des de zero</w:t>
-      </w:r>
-      <w:r>
-        <w:rPr>
-          <w:lang w:val="ca" w:eastAsia="es-ES"/>
-        </w:rPr>
-        <w:t>.</w:t>
-      </w:r>
-    </w:p>
-    <w:p>
-      <w:pPr>
-        <w:spacing w:line="360" w:lineRule="auto"/>
-        <w:rPr>
-          <w:lang w:val="ca" w:eastAsia="es-ES"/>
-        </w:rPr>
-      </w:pPr>
-      <w:r>
-        <w:rPr>
-          <w:lang w:val="ca" w:eastAsia="es-ES"/>
-        </w:rPr>
-        <w:t xml:space="preserve">La teoria de les xarxes neuronals és complicada, sobretot si es vol entendre el perquè de cada operació, de la estructura, de la realització... i requereix un nivell de matemàtiques que cap alumne de segon de batxillerat hauria de tenir. I és la teoria la que s’ha d’aplicar per, finalment, aconseguir desenvolupar un projecte. En el meu cas, em vaig mantenir apartat de la teoria més complicada i em vaig centrar en la que podria entendre, que al final no és més que la de segon de batxillerat: matrius, funcions... Per tant, és possible saber la teoria mínima per fer una xarxa neuronal senzilla. En quant a la programació, sempre que hi hagi </w:t>
-      </w:r>
-      <w:r>
-        <w:rPr>
-          <w:lang w:val="ca" w:eastAsia="es-ES"/>
-        </w:rPr>
-        <w:t>interès</w:t>
-      </w:r>
-      <w:r>
-        <w:rPr>
-          <w:lang w:val="ca" w:eastAsia="es-ES"/>
-        </w:rPr>
-        <w:t>,</w:t>
-      </w:r>
-      <w:r>
-        <w:rPr>
-          <w:lang w:val="ca" w:eastAsia="es-ES"/>
-        </w:rPr>
-        <w:t xml:space="preserve"> es pot aprendre amb relativa facilitat, i si saps a on buscar ajuda per internet, hi ha fòrums que et poden ajudar amb qualsevol problema que tinguis. I si tot això fos complicat, sempre podries buscar una llibreria que et permetés fer xarxes neuronals amb molta facilitat. Per tant, qualsevol alumne que tingui interès en aprendre sobre el tema i temps lliure hauria de ser capaç de crear la seva xarxa neuronal, tot i que només alguna senzilla.</w:t>
-      </w:r>
-    </w:p>
-    <w:p>
-      <w:pPr>
-        <w:spacing w:line="360" w:lineRule="auto"/>
-        <w:rPr>
-          <w:lang w:val="ca" w:eastAsia="es-ES"/>
-        </w:rPr>
-      </w:pPr>
-      <w:r>
-        <w:rPr>
-          <w:lang w:val="ca" w:eastAsia="es-ES"/>
-        </w:rPr>
-        <w:t>D’aquesta manera, la primera hipòtesis queda afirmada.</w:t>
-      </w:r>
-    </w:p>
-    <w:p>
-      <w:pPr>
-        <w:spacing w:line="360" w:lineRule="auto"/>
-        <w:rPr>
-          <w:lang w:val="ca" w:eastAsia="es-ES"/>
-        </w:rPr>
-      </w:pPr>
-      <w:r>
-        <w:rPr>
-          <w:lang w:val="ca" w:eastAsia="es-ES"/>
-        </w:rPr>
-        <w:t>La segona hipòtesis és que l’alumne creï la xarxa neuronal sense l’ajuda d’una llibreria. Si aprendre la teoria de les xarxes neuronals fos molt tediós i aprendre a programar no fos el que un vol, per crear una xarxa neuronal es pot recórrer a una llibreria, que podria simplificar varis documents de codi d’una xarxa neuronal en poques línies, aportant més optimització i possibilitats. Tot i això, si el que vol aprendre les xarxes neuronals està interessat en saber com funcion</w:t>
-      </w:r>
-      <w:r>
-        <w:rPr>
-          <w:lang w:val="ca" w:eastAsia="es-ES"/>
-        </w:rPr>
-        <w:t>en</w:t>
-      </w:r>
-      <w:r>
-        <w:rPr>
-          <w:lang w:val="ca" w:eastAsia="es-ES"/>
-        </w:rPr>
-        <w:t xml:space="preserve">, </w:t>
-      </w:r>
-      <w:r>
-        <w:rPr>
-          <w:lang w:val="ca" w:eastAsia="es-ES"/>
-        </w:rPr>
-        <w:t>no tindrà més opció que deixar les llibreries per projectes futurs. Per tant, si es compleixen les condicions anteriors: interès en el tema i en aprendre a programar, no hi hauria d’haver cap problema per desenvolupar una xarxa neuronal</w:t>
-      </w:r>
-      <w:r>
-        <w:rPr>
-          <w:lang w:val="ca" w:eastAsia="es-ES"/>
-        </w:rPr>
-        <w:t xml:space="preserve"> sense llibreries</w:t>
-      </w:r>
-      <w:r>
-        <w:rPr>
-          <w:lang w:val="ca" w:eastAsia="es-ES"/>
-        </w:rPr>
-        <w:t>.</w:t>
-      </w:r>
-    </w:p>
-    <w:p>
-      <w:pPr>
-        <w:spacing w:line="360" w:lineRule="auto"/>
-        <w:rPr>
-          <w:lang w:val="ca" w:eastAsia="es-ES"/>
-        </w:rPr>
-      </w:pPr>
-      <w:r>
-        <w:rPr>
-          <w:lang w:val="ca" w:eastAsia="es-ES"/>
-        </w:rPr>
-        <w:t>Així, podem també afirmar la segona hipòtesis.</w:t>
-      </w:r>
-    </w:p>
-    <w:p>
-      <w:pPr>
-        <w:spacing w:line="360" w:lineRule="auto"/>
-        <w:jc w:val="left"/>
-        <w:rPr>
-          <w:lang w:val="ca" w:eastAsia="es-ES"/>
-        </w:rPr>
-      </w:pPr>
-      <w:r>
-        <w:rPr>
-          <w:lang w:val="ca" w:eastAsia="es-ES"/>
-        </w:rPr>
-        <w:br w:type="page"/>
-      </w:r>
-    </w:p>
-    <w:p>
-      <w:pPr>
-        <w:pStyle w:val="Ttulo2"/>
-        <w:spacing w:line="360" w:lineRule="auto"/>
-      </w:pPr>
-      <w:bookmarkStart w:id="62" w:name="_Toc534186397"/>
-      <w:r>
+        <w:spacing w:line="360" w:lineRule="auto"/>
+        <w:rPr>
+          <w:lang w:val="ca-ES"/>
+        </w:rPr>
+      </w:pPr>
+      <w:bookmarkStart w:id="61" w:name="_Toc534186397"/>
+      <w:r>
+        <w:rPr>
+          <w:lang w:val="ca-ES"/>
+        </w:rPr>
         <w:lastRenderedPageBreak/>
         <w:t>Objectius</w:t>
       </w:r>
+      <w:bookmarkEnd w:id="61"/>
+    </w:p>
+    <w:p>
+      <w:pPr>
+        <w:spacing w:line="360" w:lineRule="auto"/>
+        <w:rPr>
+          <w:lang w:eastAsia="es-ES"/>
+        </w:rPr>
+      </w:pPr>
+      <w:r>
+        <w:rPr>
+          <w:lang w:eastAsia="es-ES"/>
+        </w:rPr>
+        <w:t>Els objectius que em vaig proposar a l’inici del treball eren crear una xarxa neuronal i fer-ho sense la ajuda de llibreries.</w:t>
+      </w:r>
+    </w:p>
+    <w:p>
+      <w:pPr>
+        <w:spacing w:line="360" w:lineRule="auto"/>
+        <w:rPr>
+          <w:lang w:eastAsia="es-ES"/>
+        </w:rPr>
+      </w:pPr>
+      <w:r>
+        <w:rPr>
+          <w:lang w:eastAsia="es-ES"/>
+        </w:rPr>
+        <w:t>Com hem pogut veure a la part pràctica, la xarxa neuronal està creada, per tant el primer objectiu queda complert. El segon objectiu era fer la xarxa neuronal sense l’ajuda de llibreries i, tot i que vaig utilitzar llibreries per fer el programa, aquestes m’ajudaven a crear la pàgina web, no la xarxa. Per tant, el segon objectiu queda també complert.</w:t>
+      </w:r>
+    </w:p>
+    <w:p>
+      <w:pPr>
+        <w:spacing w:line="360" w:lineRule="auto"/>
+        <w:rPr>
+          <w:lang w:eastAsia="es-ES"/>
+        </w:rPr>
+      </w:pPr>
+      <w:r>
+        <w:rPr>
+          <w:lang w:eastAsia="es-ES"/>
+        </w:rPr>
+        <w:t>Al començar el treball només em vaig proposar aquests dos objectius ja que pensava que em prendrien tot el temps, però vaig aconseguir fer més que això; per tant, hi ha uns altres objectius que no estaven plantejats des del principi que estaria bé anomenar-los.</w:t>
+      </w:r>
+    </w:p>
+    <w:p>
+      <w:pPr>
+        <w:spacing w:line="360" w:lineRule="auto"/>
+        <w:rPr>
+          <w:lang w:eastAsia="es-ES"/>
+        </w:rPr>
+      </w:pPr>
+      <w:r>
+        <w:rPr>
+          <w:lang w:eastAsia="es-ES"/>
+        </w:rPr>
+        <w:t xml:space="preserve">Un dels objectius més importants que vaig complir al realitzar el treball, va ser la creació de la pàgina web, fet que al </w:t>
+      </w:r>
+      <w:r>
+        <w:rPr>
+          <w:lang w:eastAsia="es-ES"/>
+        </w:rPr>
+        <w:t>principi</w:t>
+      </w:r>
+      <w:r>
+        <w:rPr>
+          <w:lang w:eastAsia="es-ES"/>
+        </w:rPr>
+        <w:t xml:space="preserve"> no </w:t>
+      </w:r>
+      <w:r>
+        <w:rPr>
+          <w:lang w:eastAsia="es-ES"/>
+        </w:rPr>
+        <w:t xml:space="preserve">vaig considerar. A més de crear la pàgina web vaig aconseguir que aquesta estigués disponible tant per ordinadors com per dispositius mòbils. </w:t>
+      </w:r>
+    </w:p>
+    <w:p>
+      <w:pPr>
+        <w:pStyle w:val="Ttulo2"/>
+        <w:spacing w:line="360" w:lineRule="auto"/>
+        <w:rPr>
+          <w:lang w:val="ca-ES"/>
+        </w:rPr>
+      </w:pPr>
+      <w:bookmarkStart w:id="62" w:name="_Toc534186398"/>
+      <w:r>
+        <w:rPr>
+          <w:lang w:val="ca-ES"/>
+        </w:rPr>
+        <w:t>Metodologia</w:t>
+      </w:r>
       <w:bookmarkEnd w:id="62"/>
     </w:p>
     <w:p>
       <w:pPr>
         <w:spacing w:line="360" w:lineRule="auto"/>
         <w:rPr>
-          <w:lang w:val="ca" w:eastAsia="es-ES"/>
-        </w:rPr>
-      </w:pPr>
-      <w:r>
-        <w:rPr>
-          <w:lang w:val="ca" w:eastAsia="es-ES"/>
-        </w:rPr>
-        <w:t>Els objectius que em vaig proposar a l’inici del treball eren crear una xarxa neuronal i fer-ho sense la ajuda de llibreries.</w:t>
-      </w:r>
-    </w:p>
-    <w:p>
-      <w:pPr>
-        <w:spacing w:line="360" w:lineRule="auto"/>
-        <w:rPr>
-          <w:lang w:val="ca" w:eastAsia="es-ES"/>
-        </w:rPr>
-      </w:pPr>
-      <w:r>
-        <w:rPr>
-          <w:lang w:val="ca" w:eastAsia="es-ES"/>
-        </w:rPr>
-        <w:t>Com hem pogut veure a la part pràctica, la xarxa neuronal està creada, per tant el primer objectiu queda complert. El segon objectiu era fer la xarxa neuronal sense l’ajuda de llibreries i, tot i que vaig utilitzar llibreries per fer el programa, aquestes m’ajudaven a crear la pàgina web, no la xarxa. Per tant, el segon objectiu queda també complert.</w:t>
-      </w:r>
-    </w:p>
-    <w:p>
-      <w:pPr>
-        <w:spacing w:line="360" w:lineRule="auto"/>
-        <w:rPr>
-          <w:lang w:val="ca" w:eastAsia="es-ES"/>
-        </w:rPr>
-      </w:pPr>
-      <w:r>
-        <w:rPr>
-          <w:lang w:val="ca" w:eastAsia="es-ES"/>
-        </w:rPr>
-        <w:t>Al començar el treball només em vaig proposar aquests dos objectius ja que pensava que em prendrien tot el temps, però vaig aconseguir fer més que això; per tant, hi ha uns altres objectius que no estaven plantejats des del principi que estaria bé anomenar-los.</w:t>
-      </w:r>
-    </w:p>
-    <w:p>
-      <w:pPr>
-        <w:spacing w:line="360" w:lineRule="auto"/>
-        <w:rPr>
-          <w:lang w:val="ca" w:eastAsia="es-ES"/>
-        </w:rPr>
-      </w:pPr>
-      <w:r>
-        <w:rPr>
-          <w:lang w:val="ca" w:eastAsia="es-ES"/>
-        </w:rPr>
-        <w:t xml:space="preserve">Un dels objectius més importants que vaig complir al realitzar el treball, va ser la creació de la pàgina web, fet que al </w:t>
-      </w:r>
-      <w:r>
-        <w:rPr>
-          <w:lang w:val="ca" w:eastAsia="es-ES"/>
-        </w:rPr>
-        <w:t>principi</w:t>
-      </w:r>
-      <w:r>
-        <w:rPr>
-          <w:lang w:val="ca" w:eastAsia="es-ES"/>
-        </w:rPr>
-        <w:t xml:space="preserve"> no </w:t>
-      </w:r>
-      <w:r>
-        <w:rPr>
-          <w:lang w:val="ca" w:eastAsia="es-ES"/>
-        </w:rPr>
-        <w:t xml:space="preserve">vaig considerar. A més de crear la pàgina web vaig aconseguir que aquesta estigués disponible tant per ordinadors com per dispositius mòbils. </w:t>
-      </w:r>
-    </w:p>
-    <w:p>
-      <w:pPr>
-        <w:pStyle w:val="Ttulo2"/>
-        <w:spacing w:line="360" w:lineRule="auto"/>
-      </w:pPr>
-      <w:bookmarkStart w:id="63" w:name="_Toc534186398"/>
-      <w:r>
-        <w:t>Metodologia</w:t>
-      </w:r>
-      <w:bookmarkEnd w:id="63"/>
-    </w:p>
-    <w:p>
-      <w:pPr>
-        <w:spacing w:line="360" w:lineRule="auto"/>
-        <w:rPr>
-          <w:lang w:val="ca" w:eastAsia="es-ES"/>
-        </w:rPr>
-      </w:pPr>
-      <w:r>
-        <w:rPr>
-          <w:lang w:val="ca" w:eastAsia="es-ES"/>
+          <w:lang w:eastAsia="es-ES"/>
+        </w:rPr>
+      </w:pPr>
+      <w:r>
+        <w:rPr>
+          <w:lang w:eastAsia="es-ES"/>
         </w:rPr>
         <w:t xml:space="preserve">La metodologia utilitzada per la realització del treball no varia molt a la que en un principi em vaig plantejar. Com hem vist a la part pràctica, sí que és cert que finalment no vaig utilitzar tant com esperava fer-ho la pàgina web anomenada </w:t>
       </w:r>
@@ -21980,14 +21909,14 @@
       <w:r>
         <w:rPr>
           <w:i/>
-          <w:lang w:val="ca" w:eastAsia="es-ES"/>
+          <w:lang w:eastAsia="es-ES"/>
         </w:rPr>
         <w:t>Coursera</w:t>
       </w:r>
       <w:proofErr w:type="spellEnd"/>
       <w:r>
         <w:rPr>
-          <w:lang w:val="ca" w:eastAsia="es-ES"/>
+          <w:lang w:eastAsia="es-ES"/>
         </w:rPr>
         <w:t>, però sí que em vaig informar gràcies a YouTube i vaig fer la xarxa amb el llenguatge JavaScript, com tenia pensat.</w:t>
       </w:r>
@@ -21996,12 +21925,12 @@
       <w:pPr>
         <w:spacing w:line="360" w:lineRule="auto"/>
         <w:rPr>
-          <w:lang w:val="ca" w:eastAsia="es-ES"/>
-        </w:rPr>
-      </w:pPr>
-      <w:r>
-        <w:rPr>
-          <w:lang w:val="ca" w:eastAsia="es-ES"/>
+          <w:lang w:eastAsia="es-ES"/>
+        </w:rPr>
+      </w:pPr>
+      <w:r>
+        <w:rPr>
+          <w:lang w:eastAsia="es-ES"/>
         </w:rPr>
         <w:t xml:space="preserve">A més de tot això, vaig anar descobrint pàgines i articles que em van ser de gran ajuda. Cal destacar que em va ser molt útil la ajuda de fòrums d’internet a on publicava un dubte sobre programació i en el mateix dia obtenia diverses respostes d’usuaris que em deien què podia fer per arreglar allò que no funcionava. Dos dels fòrums més importants que vaig utilitzar van ser </w:t>
       </w:r>
@@ -22009,14 +21938,14 @@
       <w:r>
         <w:rPr>
           <w:i/>
-          <w:lang w:val="ca" w:eastAsia="es-ES"/>
+          <w:lang w:eastAsia="es-ES"/>
         </w:rPr>
         <w:t>Reddit</w:t>
       </w:r>
       <w:proofErr w:type="spellEnd"/>
       <w:r>
         <w:rPr>
-          <w:lang w:val="ca" w:eastAsia="es-ES"/>
+          <w:lang w:eastAsia="es-ES"/>
         </w:rPr>
         <w:t xml:space="preserve"> i </w:t>
       </w:r>
@@ -22024,14 +21953,14 @@
       <w:r>
         <w:rPr>
           <w:i/>
-          <w:lang w:val="ca" w:eastAsia="es-ES"/>
+          <w:lang w:eastAsia="es-ES"/>
         </w:rPr>
         <w:t>StackOverflow</w:t>
       </w:r>
       <w:proofErr w:type="spellEnd"/>
       <w:r>
         <w:rPr>
-          <w:lang w:val="ca" w:eastAsia="es-ES"/>
+          <w:lang w:eastAsia="es-ES"/>
         </w:rPr>
         <w:t>.</w:t>
       </w:r>
@@ -22041,46 +21970,39 @@
         <w:spacing w:line="360" w:lineRule="auto"/>
         <w:rPr>
           <w:i/>
-          <w:lang w:val="ca" w:eastAsia="es-ES"/>
-        </w:rPr>
-      </w:pPr>
-      <w:r>
-        <w:rPr>
-          <w:lang w:val="ca" w:eastAsia="es-ES"/>
+          <w:lang w:eastAsia="es-ES"/>
+        </w:rPr>
+      </w:pPr>
+      <w:r>
+        <w:rPr>
+          <w:lang w:eastAsia="es-ES"/>
         </w:rPr>
         <w:t xml:space="preserve">Per al disseny de la pàgina web, tant per idees com per informació, vaig descobrir una pàgina molt útil en la que tenien exemples i cursos </w:t>
       </w:r>
       <w:r>
         <w:rPr>
-          <w:lang w:val="ca" w:eastAsia="es-ES"/>
+          <w:lang w:eastAsia="es-ES"/>
         </w:rPr>
         <w:t xml:space="preserve">de desenvolupament web. Gràcies a aquesta pàgina vaig aconseguir fer els desplegables de la web, entre d’altres. La pàgina s’anomena </w:t>
       </w:r>
       <w:r>
         <w:rPr>
           <w:i/>
-          <w:lang w:val="ca" w:eastAsia="es-ES"/>
-        </w:rPr>
-        <w:t>w3schools</w:t>
-      </w:r>
-      <w:r>
-        <w:rPr>
-          <w:i/>
-          <w:lang w:val="ca" w:eastAsia="es-ES"/>
-        </w:rPr>
-        <w:t>.</w:t>
-      </w:r>
-    </w:p>
-    <w:p>
-      <w:pPr>
-        <w:spacing w:line="360" w:lineRule="auto"/>
-        <w:rPr>
-          <w:lang w:val="ca" w:eastAsia="es-ES"/>
-        </w:rPr>
-      </w:pPr>
-      <w:r>
-        <w:rPr>
-          <w:lang w:val="ca" w:eastAsia="es-ES"/>
+          <w:lang w:eastAsia="es-ES"/>
+        </w:rPr>
+        <w:t>w3schools.</w:t>
+      </w:r>
+    </w:p>
+    <w:p>
+      <w:pPr>
+        <w:spacing w:line="360" w:lineRule="auto"/>
+        <w:rPr>
+          <w:lang w:eastAsia="es-ES"/>
+        </w:rPr>
+      </w:pPr>
+      <w:r>
+        <w:rPr>
+          <w:lang w:eastAsia="es-ES"/>
         </w:rPr>
         <w:lastRenderedPageBreak/>
         <w:t>I finalment, per la teoria de les xarxes neuronals, a part de YouTube, vaig utilitzar alguns articles que vaig trobar en el que explicaven com funcionaven les xarxes neuronals gràcies a exemples pràctics.</w:t>
@@ -22090,12 +22012,12 @@
       <w:pPr>
         <w:spacing w:line="360" w:lineRule="auto"/>
         <w:rPr>
-          <w:lang w:val="ca" w:eastAsia="es-ES"/>
-        </w:rPr>
-      </w:pPr>
-      <w:r>
-        <w:rPr>
-          <w:lang w:val="ca" w:eastAsia="es-ES"/>
+          <w:lang w:eastAsia="es-ES"/>
+        </w:rPr>
+      </w:pPr>
+      <w:r>
+        <w:rPr>
+          <w:lang w:eastAsia="es-ES"/>
         </w:rPr>
         <w:t>Per tant, tot i que la metodologia inicial va ser la que vaig utilitzar en un inici, al final vaig acabar ampliant més els meus recursos.</w:t>
       </w:r>
@@ -22104,12 +22026,12 @@
       <w:pPr>
         <w:jc w:val="left"/>
         <w:rPr>
-          <w:lang w:val="ca" w:eastAsia="es-ES"/>
-        </w:rPr>
-      </w:pPr>
-      <w:r>
-        <w:rPr>
-          <w:lang w:val="ca" w:eastAsia="es-ES"/>
+          <w:lang w:eastAsia="es-ES"/>
+        </w:rPr>
+      </w:pPr>
+      <w:r>
+        <w:rPr>
+          <w:lang w:eastAsia="es-ES"/>
         </w:rPr>
         <w:br w:type="page"/>
       </w:r>
@@ -22118,39 +22040,39 @@
       <w:pPr>
         <w:spacing w:line="360" w:lineRule="auto"/>
         <w:rPr>
-          <w:lang w:val="ca" w:eastAsia="es-ES"/>
-        </w:rPr>
-      </w:pPr>
-    </w:p>
-    <w:p>
-      <w:pPr>
-        <w:spacing w:line="360" w:lineRule="auto"/>
-        <w:rPr>
-          <w:lang w:val="ca" w:eastAsia="es-ES"/>
-        </w:rPr>
-      </w:pPr>
-    </w:p>
-    <w:p>
-      <w:pPr>
-        <w:spacing w:line="360" w:lineRule="auto"/>
-        <w:rPr>
-          <w:lang w:val="ca" w:eastAsia="es-ES"/>
-        </w:rPr>
-      </w:pPr>
-    </w:p>
-    <w:p>
-      <w:pPr>
-        <w:spacing w:line="360" w:lineRule="auto"/>
-        <w:rPr>
-          <w:lang w:val="ca" w:eastAsia="es-ES"/>
-        </w:rPr>
-      </w:pPr>
-    </w:p>
-    <w:p>
-      <w:pPr>
-        <w:spacing w:line="360" w:lineRule="auto"/>
-        <w:rPr>
-          <w:lang w:val="ca" w:eastAsia="es-ES"/>
+          <w:lang w:eastAsia="es-ES"/>
+        </w:rPr>
+      </w:pPr>
+    </w:p>
+    <w:p>
+      <w:pPr>
+        <w:spacing w:line="360" w:lineRule="auto"/>
+        <w:rPr>
+          <w:lang w:eastAsia="es-ES"/>
+        </w:rPr>
+      </w:pPr>
+    </w:p>
+    <w:p>
+      <w:pPr>
+        <w:spacing w:line="360" w:lineRule="auto"/>
+        <w:rPr>
+          <w:lang w:eastAsia="es-ES"/>
+        </w:rPr>
+      </w:pPr>
+    </w:p>
+    <w:p>
+      <w:pPr>
+        <w:spacing w:line="360" w:lineRule="auto"/>
+        <w:rPr>
+          <w:lang w:eastAsia="es-ES"/>
+        </w:rPr>
+      </w:pPr>
+    </w:p>
+    <w:p>
+      <w:pPr>
+        <w:spacing w:line="360" w:lineRule="auto"/>
+        <w:rPr>
+          <w:lang w:eastAsia="es-ES"/>
         </w:rPr>
       </w:pPr>
     </w:p>
@@ -22159,17 +22081,17 @@
         <w:pStyle w:val="Ttulo1"/>
         <w:jc w:val="center"/>
         <w:rPr>
-          <w:lang w:val="ca" w:eastAsia="es-ES"/>
-        </w:rPr>
-      </w:pPr>
-      <w:bookmarkStart w:id="64" w:name="_Toc534186399"/>
-      <w:r>
-        <w:rPr>
-          <w:lang w:val="ca" w:eastAsia="es-ES"/>
+          <w:lang w:eastAsia="es-ES"/>
+        </w:rPr>
+      </w:pPr>
+      <w:bookmarkStart w:id="63" w:name="_Toc534186399"/>
+      <w:r>
+        <w:rPr>
+          <w:lang w:eastAsia="es-ES"/>
         </w:rPr>
         <w:t>BIBLIOGRAFIA</w:t>
       </w:r>
-      <w:bookmarkEnd w:id="64"/>
+      <w:bookmarkEnd w:id="63"/>
     </w:p>
     <w:p>
       <w:pPr>
@@ -22179,12 +22101,12 @@
           <w:b/>
           <w:sz w:val="36"/>
           <w:szCs w:val="32"/>
-          <w:lang w:val="ca" w:eastAsia="es-ES"/>
-        </w:rPr>
-      </w:pPr>
-      <w:r>
-        <w:rPr>
-          <w:lang w:val="ca" w:eastAsia="es-ES"/>
+          <w:lang w:eastAsia="es-ES"/>
+        </w:rPr>
+      </w:pPr>
+      <w:r>
+        <w:rPr>
+          <w:lang w:eastAsia="es-ES"/>
         </w:rPr>
         <w:br w:type="page"/>
       </w:r>
@@ -22192,13 +22114,19 @@
     <w:p>
       <w:pPr>
         <w:pStyle w:val="Ttulo2"/>
-      </w:pPr>
-      <w:bookmarkStart w:id="65" w:name="_Toc534186400"/>
-      <w:r>
+        <w:rPr>
+          <w:lang w:val="ca-ES"/>
+        </w:rPr>
+      </w:pPr>
+      <w:bookmarkStart w:id="64" w:name="_Toc534186400"/>
+      <w:r>
+        <w:rPr>
+          <w:lang w:val="ca-ES"/>
+        </w:rPr>
         <w:lastRenderedPageBreak/>
         <w:t>Imatges:</w:t>
       </w:r>
-      <w:bookmarkEnd w:id="65"/>
+      <w:bookmarkEnd w:id="64"/>
     </w:p>
     <w:p>
       <w:pPr>
@@ -22211,67 +22139,60 @@
         <w:jc w:val="left"/>
         <w:rPr>
           <w:b/>
+          <w:lang w:val="ca-ES"/>
         </w:rPr>
       </w:pPr>
       <w:r>
         <w:rPr>
           <w:b/>
-        </w:rPr>
-        <w:t>[1]</w:t>
+          <w:lang w:val="ca-ES"/>
+        </w:rPr>
+        <w:t>Il·lustració 1</w:t>
       </w:r>
       <w:r>
         <w:rPr>
           <w:b/>
+          <w:lang w:val="ca-ES"/>
         </w:rPr>
         <w:t xml:space="preserve">: </w:t>
       </w:r>
       <w:r>
-        <w:t xml:space="preserve">Michael Nielsen (2018), </w:t>
+        <w:rPr>
+          <w:lang w:val="ca-ES"/>
+        </w:rPr>
+        <w:t xml:space="preserve">Michael </w:t>
       </w:r>
       <w:proofErr w:type="spellStart"/>
       <w:r>
-        <w:t>Xarxa</w:t>
+        <w:rPr>
+          <w:lang w:val="ca-ES"/>
+        </w:rPr>
+        <w:t>Nielsen</w:t>
       </w:r>
       <w:proofErr w:type="spellEnd"/>
       <w:r>
-        <w:t xml:space="preserve"> neuronal de </w:t>
-      </w:r>
-      <w:proofErr w:type="spellStart"/>
-      <w:r>
-        <w:t>reconeixament</w:t>
-      </w:r>
-      <w:proofErr w:type="spellEnd"/>
-      <w:r>
-        <w:t xml:space="preserve"> </w:t>
-      </w:r>
-      <w:proofErr w:type="spellStart"/>
-      <w:r>
-        <w:t>d’imatges</w:t>
-      </w:r>
-      <w:proofErr w:type="spellEnd"/>
-      <w:r>
-        <w:t xml:space="preserve"> </w:t>
-      </w:r>
-      <w:proofErr w:type="spellStart"/>
-      <w:r>
-        <w:t>amb</w:t>
-      </w:r>
-      <w:proofErr w:type="spellEnd"/>
-      <w:r>
-        <w:t xml:space="preserve"> </w:t>
-      </w:r>
-      <w:proofErr w:type="spellStart"/>
-      <w:r>
-        <w:t>dígits</w:t>
-      </w:r>
-      <w:proofErr w:type="spellEnd"/>
-      <w:r>
-        <w:t xml:space="preserve">: </w:t>
-      </w:r>
-      <w:hyperlink r:id="rId41" w:history="1">
+        <w:rPr>
+          <w:lang w:val="ca-ES"/>
+        </w:rPr>
+        <w:t xml:space="preserve"> (2018), Xarxa neuronal de </w:t>
+      </w:r>
+      <w:r>
+        <w:rPr>
+          <w:lang w:val="ca-ES"/>
+        </w:rPr>
+        <w:t>reconeixement</w:t>
+      </w:r>
+      <w:r>
+        <w:rPr>
+          <w:lang w:val="ca-ES"/>
+        </w:rPr>
+        <w:t xml:space="preserve"> d’imatges amb dígits: </w:t>
+      </w:r>
+      <w:hyperlink r:id="rId39" w:history="1">
         <w:r>
           <w:rPr>
             <w:rStyle w:val="Hipervnculo"/>
+            <w:lang w:val="ca-ES"/>
           </w:rPr>
           <w:t>http://neuralnetworksanddeeplearning.com/chap1.html</w:t>
         </w:r>
@@ -22287,38 +22208,63 @@
         <w:spacing w:after="0" w:line="276" w:lineRule="auto"/>
         <w:jc w:val="left"/>
         <w:rPr>
+          <w:lang w:val="ca-ES"/>
+        </w:rPr>
+      </w:pPr>
+      <w:r>
+        <w:rPr>
           <w:b/>
-        </w:rPr>
-      </w:pPr>
+          <w:lang w:val="ca-ES"/>
+        </w:rPr>
+        <w:t>Il·lu</w:t>
+      </w:r>
+      <w:bookmarkStart w:id="65" w:name="_GoBack"/>
+      <w:bookmarkEnd w:id="65"/>
       <w:r>
         <w:rPr>
           <w:b/>
-        </w:rPr>
-        <w:t xml:space="preserve">[2]: </w:t>
-      </w:r>
-      <w:r>
+          <w:lang w:val="ca-ES"/>
+        </w:rPr>
+        <w:t>stració 2</w:t>
+      </w:r>
+      <w:r>
+        <w:rPr>
+          <w:b/>
+          <w:lang w:val="ca-ES"/>
+        </w:rPr>
+        <w:t xml:space="preserve">: </w:t>
+      </w:r>
+      <w:r>
+        <w:rPr>
+          <w:lang w:val="ca-ES"/>
+        </w:rPr>
         <w:t xml:space="preserve">Michael </w:t>
       </w:r>
       <w:proofErr w:type="spellStart"/>
       <w:r>
-        <w:t>nielsen</w:t>
+        <w:rPr>
+          <w:lang w:val="ca-ES"/>
+        </w:rPr>
+        <w:t>N</w:t>
+      </w:r>
+      <w:r>
+        <w:rPr>
+          <w:lang w:val="ca-ES"/>
+        </w:rPr>
+        <w:t>ielsen</w:t>
       </w:r>
       <w:proofErr w:type="spellEnd"/>
       <w:r>
-        <w:t xml:space="preserve"> (2018), Estructura de la </w:t>
-      </w:r>
-      <w:proofErr w:type="spellStart"/>
-      <w:r>
-        <w:t>xarxa</w:t>
-      </w:r>
-      <w:proofErr w:type="spellEnd"/>
-      <w:r>
-        <w:t xml:space="preserve"> neuronal (editada): </w:t>
-      </w:r>
-      <w:hyperlink r:id="rId42" w:history="1">
+        <w:rPr>
+          <w:lang w:val="ca-ES"/>
+        </w:rPr>
+        <w:t xml:space="preserve"> (2018), Estructura de la xarxa neuronal (editada): </w:t>
+      </w:r>
+      <w:hyperlink r:id="rId40" w:history="1">
         <w:r>
           <w:rPr>
             <w:rStyle w:val="Hipervnculo"/>
+            <w:lang w:val="ca-ES"/>
           </w:rPr>
           <w:t>http://neuralnetworksanddeeplearning.com/chap1.html</w:t>
         </w:r>
@@ -22334,37 +22280,98 @@
         <w:spacing w:after="0" w:line="276" w:lineRule="auto"/>
         <w:jc w:val="left"/>
         <w:rPr>
-          <w:lang w:val="en-US"/>
-        </w:rPr>
-      </w:pPr>
-      <w:r>
-        <w:rPr>
           <w:b/>
-          <w:lang w:val="en-US"/>
-        </w:rPr>
-        <w:t xml:space="preserve">[3]: </w:t>
-      </w:r>
+          <w:lang w:val="ca-ES"/>
+        </w:rPr>
+      </w:pPr>
       <w:proofErr w:type="spellStart"/>
       <w:r>
         <w:rPr>
-          <w:lang w:val="en-US"/>
-        </w:rPr>
-        <w:t>Presentitude</w:t>
+          <w:b/>
+        </w:rPr>
+        <w:t>Il·lustració</w:t>
       </w:r>
       <w:proofErr w:type="spellEnd"/>
       <w:r>
         <w:rPr>
-          <w:lang w:val="en-US"/>
-        </w:rPr>
-        <w:t xml:space="preserve"> (2016), The 4 important color models for presentation design: </w:t>
-      </w:r>
-      <w:hyperlink r:id="rId43" w:history="1">
+          <w:b/>
+        </w:rPr>
+        <w:t xml:space="preserve"> </w:t>
+      </w:r>
+      <w:r>
+        <w:rPr>
+          <w:b/>
+        </w:rPr>
+        <w:t>3</w:t>
+      </w:r>
+      <w:r>
+        <w:rPr>
+          <w:b/>
+        </w:rPr>
+        <w:t xml:space="preserve">, </w:t>
+      </w:r>
+      <w:r>
+        <w:rPr>
+          <w:b/>
+        </w:rPr>
+        <w:t>4</w:t>
+      </w:r>
+      <w:r>
+        <w:rPr>
+          <w:b/>
+        </w:rPr>
+        <w:t xml:space="preserve">, </w:t>
+      </w:r>
+      <w:r>
+        <w:rPr>
+          <w:b/>
+        </w:rPr>
+        <w:t>5</w:t>
+      </w:r>
+      <w:r>
+        <w:rPr>
+          <w:b/>
+        </w:rPr>
+        <w:t xml:space="preserve">: </w:t>
+      </w:r>
+      <w:r>
+        <w:rPr>
+          <w:i/>
+        </w:rPr>
+        <w:t xml:space="preserve">Wikipedia, </w:t>
+      </w:r>
+      <w:proofErr w:type="spellStart"/>
+      <w:r>
+        <w:rPr>
+          <w:i/>
+        </w:rPr>
+        <w:t>Logic</w:t>
+      </w:r>
+      <w:proofErr w:type="spellEnd"/>
+      <w:r>
+        <w:rPr>
+          <w:i/>
+        </w:rPr>
+        <w:t xml:space="preserve"> </w:t>
+      </w:r>
+      <w:proofErr w:type="spellStart"/>
+      <w:r>
+        <w:rPr>
+          <w:i/>
+        </w:rPr>
+        <w:t>gates</w:t>
+      </w:r>
+      <w:proofErr w:type="spellEnd"/>
+      <w:r>
+        <w:t xml:space="preserve">: </w:t>
+      </w:r>
+      <w:hyperlink r:id="rId41" w:anchor="Symbols" w:history="1">
         <w:r>
           <w:rPr>
             <w:rStyle w:val="Hipervnculo"/>
-            <w:lang w:val="en-US"/>
+            <w:lang w:val="ca-ES"/>
           </w:rPr>
-          <w:t>http://presentitude.com/color-theory-part-iii/</w:t>
+          <w:t>https://en.wikipedia.org/wiki/Logic_gate#Symbols</w:t>
         </w:r>
       </w:hyperlink>
     </w:p>
@@ -22379,29 +22386,36 @@
         <w:jc w:val="left"/>
         <w:rPr>
           <w:b/>
-          <w:lang w:val="en-US"/>
+          <w:lang w:val="ca-ES"/>
         </w:rPr>
       </w:pPr>
       <w:r>
         <w:rPr>
           <w:b/>
-          <w:lang w:val="en-US"/>
-        </w:rPr>
-        <w:t xml:space="preserve">[4], [5], [6]: </w:t>
-      </w:r>
-      <w:r>
-        <w:rPr>
-          <w:lang w:val="en-US"/>
-        </w:rPr>
-        <w:t xml:space="preserve">Wikipedia, Logic gates: </w:t>
-      </w:r>
-      <w:hyperlink r:id="rId44" w:anchor="Symbols" w:history="1">
+          <w:lang w:val="ca-ES"/>
+        </w:rPr>
+        <w:t>Il·lustració 6</w:t>
+      </w:r>
+      <w:r>
+        <w:rPr>
+          <w:b/>
+          <w:lang w:val="ca-ES"/>
+        </w:rPr>
+        <w:t xml:space="preserve">: </w:t>
+      </w:r>
+      <w:r>
+        <w:rPr>
+          <w:lang w:val="ca-ES"/>
+        </w:rPr>
+        <w:t xml:space="preserve">Joan Pau Condal Marco (2018), NN SVG (creat): </w:t>
+      </w:r>
+      <w:hyperlink r:id="rId42" w:history="1">
         <w:r>
           <w:rPr>
             <w:rStyle w:val="Hipervnculo"/>
-            <w:lang w:val="en-US"/>
+            <w:lang w:val="ca-ES"/>
           </w:rPr>
-          <w:t>https://en.wikipedia.org/wiki/Logic_gate#Symbols</w:t>
+          <w:t>http://alexlenail.me/NN-SVG/index.html</w:t>
         </w:r>
       </w:hyperlink>
     </w:p>
@@ -22416,36 +22430,109 @@
         <w:jc w:val="left"/>
         <w:rPr>
           <w:b/>
+          <w:lang w:val="ca-ES"/>
         </w:rPr>
       </w:pPr>
       <w:r>
         <w:rPr>
           <w:b/>
-        </w:rPr>
-        <w:t xml:space="preserve">[7]: </w:t>
-      </w:r>
-      <w:r>
-        <w:t>Joan Pau Condal Marco</w:t>
-      </w:r>
-      <w:r>
-        <w:t xml:space="preserve"> (2018), NN SVG (</w:t>
+          <w:lang w:val="ca-ES"/>
+        </w:rPr>
+        <w:t>Il·lustració</w:t>
+      </w:r>
+      <w:r>
+        <w:rPr>
+          <w:b/>
+          <w:lang w:val="ca-ES"/>
+        </w:rPr>
+        <w:t xml:space="preserve"> </w:t>
+      </w:r>
+      <w:r>
+        <w:rPr>
+          <w:b/>
+          <w:lang w:val="ca-ES"/>
+        </w:rPr>
+        <w:t>7</w:t>
+      </w:r>
+      <w:r>
+        <w:rPr>
+          <w:b/>
+          <w:lang w:val="ca-ES"/>
+        </w:rPr>
+        <w:t xml:space="preserve">: </w:t>
       </w:r>
       <w:proofErr w:type="spellStart"/>
       <w:r>
-        <w:t>creat</w:t>
+        <w:rPr>
+          <w:lang w:val="ca-ES"/>
+        </w:rPr>
+        <w:t>Conner</w:t>
       </w:r>
       <w:proofErr w:type="spellEnd"/>
       <w:r>
-        <w:t xml:space="preserve">): </w:t>
-      </w:r>
-      <w:hyperlink r:id="rId45" w:history="1">
+        <w:rPr>
+          <w:lang w:val="ca-ES"/>
+        </w:rPr>
+        <w:t xml:space="preserve"> </w:t>
+      </w:r>
+      <w:proofErr w:type="spellStart"/>
+      <w:r>
+        <w:rPr>
+          <w:lang w:val="ca-ES"/>
+        </w:rPr>
+        <w:t>DiPaolo</w:t>
+      </w:r>
+      <w:proofErr w:type="spellEnd"/>
+      <w:r>
+        <w:rPr>
+          <w:lang w:val="ca-ES"/>
+        </w:rPr>
+        <w:t xml:space="preserve"> (2016), </w:t>
+      </w:r>
+      <w:proofErr w:type="spellStart"/>
+      <w:r>
+        <w:rPr>
+          <w:i/>
+          <w:lang w:val="ca-ES"/>
+        </w:rPr>
+        <w:t>Perceptron</w:t>
+      </w:r>
+      <w:proofErr w:type="spellEnd"/>
+      <w:r>
+        <w:rPr>
+          <w:lang w:val="ca-ES"/>
+        </w:rPr>
+        <w:t xml:space="preserve"> (editada): </w:t>
+      </w:r>
+      <w:hyperlink r:id="rId43" w:anchor="imgrc=fODsmeFK93WHRM" w:history="1">
         <w:r>
           <w:rPr>
             <w:rStyle w:val="Hipervnculo"/>
+            <w:lang w:val="ca-ES"/>
           </w:rPr>
-          <w:t>http://alexlenail.me/NN-SVG/index.html</w:t>
+          <w:t>https://www.google.com/search?q=perceptron&amp;source=lnms&amp;tbm=isch&amp;sa=X&amp;ved=0ahUKEwiQtejbw6ffAhXIsaQKHV5pCqgQ_AUIECgD&amp;biw=1366&amp;bih=626#imgrc=fODsmeFK93WHRM</w:t>
         </w:r>
       </w:hyperlink>
+      <w:r>
+        <w:rPr>
+          <w:lang w:val="ca-ES"/>
+        </w:rPr>
+        <w:t xml:space="preserve">:, </w:t>
+      </w:r>
+      <w:r>
+        <w:rPr>
+          <w:rStyle w:val="Hipervnculo"/>
+          <w:lang w:val="ca-ES"/>
+        </w:rPr>
+        <w:t>https://github.com/cdipaolo/goml/tree/master/perceptron</w:t>
+      </w:r>
+      <w:r>
+        <w:rPr>
+          <w:b/>
+          <w:lang w:val="ca-ES"/>
+        </w:rPr>
+        <w:t xml:space="preserve"> </w:t>
+      </w:r>
     </w:p>
     <w:p>
       <w:pPr>
@@ -22458,58 +22545,66 @@
         <w:jc w:val="left"/>
         <w:rPr>
           <w:b/>
+          <w:lang w:val="ca-ES"/>
         </w:rPr>
       </w:pPr>
       <w:r>
         <w:rPr>
           <w:b/>
-        </w:rPr>
-        <w:t xml:space="preserve">[8]: </w:t>
+          <w:lang w:val="ca-ES"/>
+        </w:rPr>
+        <w:t>Il·lustració</w:t>
+      </w:r>
+      <w:r>
+        <w:rPr>
+          <w:b/>
+          <w:lang w:val="ca-ES"/>
+        </w:rPr>
+        <w:t xml:space="preserve"> </w:t>
+      </w:r>
+      <w:r>
+        <w:rPr>
+          <w:b/>
+          <w:lang w:val="ca-ES"/>
+        </w:rPr>
+        <w:t>8</w:t>
+      </w:r>
+      <w:r>
+        <w:rPr>
+          <w:b/>
+          <w:lang w:val="ca-ES"/>
+        </w:rPr>
+        <w:t xml:space="preserve">, 19: </w:t>
+      </w:r>
+      <w:r>
+        <w:rPr>
+          <w:lang w:val="ca-ES"/>
+        </w:rPr>
+        <w:t>Joan Pau Condal Marco (2018), Captura de pantalla (</w:t>
       </w:r>
       <w:proofErr w:type="spellStart"/>
       <w:r>
-        <w:t>Conner</w:t>
+        <w:rPr>
+          <w:lang w:val="ca-ES"/>
+        </w:rPr>
+        <w:t>Geogebra</w:t>
       </w:r>
       <w:proofErr w:type="spellEnd"/>
       <w:r>
-        <w:t xml:space="preserve"> </w:t>
-      </w:r>
-      <w:proofErr w:type="spellStart"/>
-      <w:r>
-        <w:t>DiPaolo</w:t>
-      </w:r>
-      <w:proofErr w:type="spellEnd"/>
-      <w:r>
-        <w:t xml:space="preserve"> (2016), </w:t>
-      </w:r>
-      <w:proofErr w:type="spellStart"/>
-      <w:r>
-        <w:t>Perceptron</w:t>
-      </w:r>
-      <w:proofErr w:type="spellEnd"/>
-      <w:r>
-        <w:t xml:space="preserve"> (editada): </w:t>
-      </w:r>
-      <w:hyperlink r:id="rId46" w:anchor="imgrc=fODsmeFK93WHRM" w:history="1">
+        <w:rPr>
+          <w:lang w:val="ca-ES"/>
+        </w:rPr>
+        <w:t xml:space="preserve">): </w:t>
+      </w:r>
+      <w:hyperlink r:id="rId44" w:history="1">
         <w:r>
           <w:rPr>
             <w:rStyle w:val="Hipervnculo"/>
+            <w:lang w:val="ca-ES"/>
           </w:rPr>
-          <w:t>https://www.google.com/search?q=perceptron&amp;source=lnms&amp;tbm=isch&amp;sa=X&amp;ved=0ahUKEwiQtejbw6ffAhXIsaQKHV5pCqgQ_AUIECgD&amp;biw=1366&amp;bih=626#imgrc=fODsmeFK93WHRM</w:t>
+          <w:t>https://www.geogebra.org/graphing?lang=es</w:t>
         </w:r>
       </w:hyperlink>
-      <w:r>
-        <w:t>:</w:t>
-      </w:r>
-      <w:r>
-        <w:t xml:space="preserve">, </w:t>
-      </w:r>
-      <w:r>
-        <w:rPr>
-          <w:rStyle w:val="Hipervnculo"/>
-        </w:rPr>
-        <w:t>https://github.com/cdipaolo/goml/tree/master/perceptron</w:t>
-      </w:r>
     </w:p>
     <w:p>
       <w:pPr>
@@ -22522,14 +22617,131 @@
         <w:jc w:val="left"/>
         <w:rPr>
           <w:b/>
+          <w:lang w:val="ca-ES"/>
         </w:rPr>
       </w:pPr>
       <w:r>
         <w:rPr>
           <w:b/>
-        </w:rPr>
-        <w:t xml:space="preserve">[9]: </w:t>
-      </w:r>
+          <w:lang w:val="ca-ES"/>
+        </w:rPr>
+        <w:t>Il·lustració</w:t>
+      </w:r>
+      <w:r>
+        <w:rPr>
+          <w:b/>
+          <w:lang w:val="ca-ES"/>
+        </w:rPr>
+        <w:t xml:space="preserve"> </w:t>
+      </w:r>
+      <w:r>
+        <w:rPr>
+          <w:b/>
+          <w:lang w:val="ca-ES"/>
+        </w:rPr>
+        <w:t>9</w:t>
+      </w:r>
+      <w:r>
+        <w:rPr>
+          <w:b/>
+          <w:lang w:val="ca-ES"/>
+        </w:rPr>
+        <w:t xml:space="preserve">: </w:t>
+      </w:r>
+      <w:proofErr w:type="spellStart"/>
+      <w:r>
+        <w:rPr>
+          <w:i/>
+          <w:lang w:val="ca-ES"/>
+        </w:rPr>
+        <w:t>Wikipèdia</w:t>
+      </w:r>
+      <w:proofErr w:type="spellEnd"/>
+      <w:r>
+        <w:rPr>
+          <w:lang w:val="ca-ES"/>
+        </w:rPr>
+        <w:t xml:space="preserve"> </w:t>
+      </w:r>
+      <w:proofErr w:type="spellStart"/>
+      <w:r>
+        <w:rPr>
+          <w:lang w:val="ca-ES"/>
+        </w:rPr>
+        <w:t>User</w:t>
+      </w:r>
+      <w:proofErr w:type="spellEnd"/>
+      <w:r>
+        <w:rPr>
+          <w:lang w:val="ca-ES"/>
+        </w:rPr>
+        <w:t>:</w:t>
+      </w:r>
+      <w:r>
+        <w:rPr>
+          <w:lang w:val="ca-ES"/>
+        </w:rPr>
+        <w:t xml:space="preserve"> </w:t>
+      </w:r>
+      <w:proofErr w:type="spellStart"/>
+      <w:r>
+        <w:rPr>
+          <w:lang w:val="ca-ES"/>
+        </w:rPr>
+        <w:t>Sewaqu</w:t>
+      </w:r>
+      <w:proofErr w:type="spellEnd"/>
+      <w:r>
+        <w:rPr>
+          <w:lang w:val="ca-ES"/>
+        </w:rPr>
+        <w:t xml:space="preserve">, </w:t>
+      </w:r>
+      <w:r>
+        <w:rPr>
+          <w:i/>
+          <w:lang w:val="ca-ES"/>
+        </w:rPr>
+        <w:t xml:space="preserve">Linear </w:t>
+      </w:r>
+      <w:proofErr w:type="spellStart"/>
+      <w:r>
+        <w:rPr>
+          <w:i/>
+          <w:lang w:val="ca-ES"/>
+        </w:rPr>
+        <w:t>regression</w:t>
+      </w:r>
+      <w:proofErr w:type="spellEnd"/>
+      <w:r>
+        <w:rPr>
+          <w:lang w:val="ca-ES"/>
+        </w:rPr>
+        <w:t xml:space="preserve">: </w:t>
+      </w:r>
+      <w:hyperlink r:id="rId45" w:anchor="/media/File:Linear_regression.svg" w:history="1">
+        <w:r>
+          <w:rPr>
+            <w:rStyle w:val="Hipervnculo"/>
+            <w:lang w:val="ca-ES"/>
+          </w:rPr>
+          <w:t>https://en.wikipedia.org</w:t>
+        </w:r>
+        <w:r>
+          <w:rPr>
+            <w:rStyle w:val="Hipervnculo"/>
+            <w:lang w:val="ca-ES"/>
+          </w:rPr>
+          <w:t>/</w:t>
+        </w:r>
+        <w:r>
+          <w:rPr>
+            <w:rStyle w:val="Hipervnculo"/>
+            <w:lang w:val="ca-ES"/>
+          </w:rPr>
+          <w:t>wiki/Linear_regression#/media/File:Linear_regression.svg</w:t>
+        </w:r>
+      </w:hyperlink>
     </w:p>
     <w:p>
       <w:pPr>
@@ -22542,125 +22754,51 @@
         <w:jc w:val="left"/>
         <w:rPr>
           <w:b/>
+          <w:lang w:val="ca-ES"/>
         </w:rPr>
       </w:pPr>
       <w:r>
         <w:rPr>
           <w:b/>
-        </w:rPr>
-        <w:t xml:space="preserve">[10], [19]: </w:t>
-      </w:r>
-      <w:r>
-        <w:t>Joan Pau Condal Marco (2018), Captura de pantalla (</w:t>
-      </w:r>
-      <w:proofErr w:type="spellStart"/>
-      <w:r>
-        <w:t>Geogebra</w:t>
-      </w:r>
-      <w:proofErr w:type="spellEnd"/>
-      <w:r>
-        <w:t xml:space="preserve">): </w:t>
-      </w:r>
-      <w:hyperlink r:id="rId47" w:history="1">
-        <w:r>
-          <w:rPr>
-            <w:rStyle w:val="Hipervnculo"/>
-          </w:rPr>
-          <w:t>https://www.geogebra.org/graphing?lang=es</w:t>
-        </w:r>
-      </w:hyperlink>
-    </w:p>
-    <w:p>
-      <w:pPr>
-        <w:pStyle w:val="Prrafodelista"/>
-        <w:numPr>
-          <w:ilvl w:val="0"/>
-          <w:numId w:val="23"/>
-        </w:numPr>
-        <w:spacing w:after="0" w:line="276" w:lineRule="auto"/>
-        <w:jc w:val="left"/>
+          <w:lang w:val="ca-ES"/>
+        </w:rPr>
+        <w:t>Il·lustració</w:t>
+      </w:r>
+      <w:r>
         <w:rPr>
           <w:b/>
-          <w:lang w:val="en-US"/>
-        </w:rPr>
-      </w:pPr>
+          <w:lang w:val="ca-ES"/>
+        </w:rPr>
+        <w:t xml:space="preserve"> </w:t>
+      </w:r>
       <w:r>
         <w:rPr>
           <w:b/>
-          <w:lang w:val="en-US"/>
-        </w:rPr>
-        <w:t xml:space="preserve">[11]: </w:t>
-      </w:r>
-      <w:proofErr w:type="spellStart"/>
-      <w:r>
-        <w:rPr>
-          <w:i/>
-          <w:lang w:val="en-US"/>
-        </w:rPr>
-        <w:t>Wikipèdia</w:t>
-      </w:r>
-      <w:proofErr w:type="spellEnd"/>
-      <w:r>
-        <w:rPr>
-          <w:lang w:val="en-US"/>
-        </w:rPr>
-        <w:t xml:space="preserve"> User </w:t>
-      </w:r>
-      <w:proofErr w:type="spellStart"/>
-      <w:r>
-        <w:rPr>
-          <w:lang w:val="en-US"/>
-        </w:rPr>
-        <w:t>Sewaqu</w:t>
-      </w:r>
-      <w:proofErr w:type="spellEnd"/>
-      <w:r>
-        <w:rPr>
-          <w:lang w:val="en-US"/>
-        </w:rPr>
-        <w:t xml:space="preserve">, Linear regression: </w:t>
-      </w:r>
-      <w:hyperlink r:id="rId48" w:anchor="/media/File:Linear_regression.svg" w:history="1">
-        <w:r>
-          <w:rPr>
-            <w:rStyle w:val="Hipervnculo"/>
-            <w:lang w:val="en-US"/>
-          </w:rPr>
-          <w:t>https://en.wikipedia.org/wiki/Linear_regression#/media/File:Linear_regression.svg</w:t>
-        </w:r>
-      </w:hyperlink>
-    </w:p>
-    <w:p>
-      <w:pPr>
-        <w:pStyle w:val="Prrafodelista"/>
-        <w:numPr>
-          <w:ilvl w:val="0"/>
-          <w:numId w:val="23"/>
-        </w:numPr>
-        <w:spacing w:after="0" w:line="276" w:lineRule="auto"/>
-        <w:jc w:val="left"/>
-        <w:rPr>
-          <w:b/>
-        </w:rPr>
-      </w:pPr>
-      <w:r>
-        <w:rPr>
-          <w:b/>
-        </w:rPr>
-        <w:t xml:space="preserve">[12]: </w:t>
+          <w:lang w:val="ca-ES"/>
+        </w:rPr>
+        <w:t xml:space="preserve">12: </w:t>
       </w:r>
     </w:p>
     <w:p>
       <w:pPr>
         <w:pStyle w:val="Ttulo2"/>
+        <w:rPr>
+          <w:lang w:val="ca-ES"/>
+        </w:rPr>
       </w:pPr>
       <w:bookmarkStart w:id="66" w:name="_Toc534186401"/>
       <w:proofErr w:type="spellStart"/>
       <w:r>
+        <w:rPr>
+          <w:lang w:val="ca-ES"/>
+        </w:rPr>
         <w:t>Webgrafia</w:t>
       </w:r>
       <w:proofErr w:type="spellEnd"/>
       <w:r>
+        <w:rPr>
+          <w:lang w:val="ca-ES"/>
+        </w:rPr>
         <w:t>:</w:t>
       </w:r>
       <w:bookmarkEnd w:id="66"/>
@@ -22690,33 +22828,51 @@
         <w:jc w:val="left"/>
       </w:pPr>
       <w:r>
+        <w:rPr>
+          <w:i/>
+        </w:rPr>
         <w:t xml:space="preserve">Neural networks </w:t>
       </w:r>
       <w:proofErr w:type="spellStart"/>
       <w:r>
+        <w:rPr>
+          <w:i/>
+        </w:rPr>
         <w:t>and</w:t>
       </w:r>
       <w:proofErr w:type="spellEnd"/>
       <w:r>
+        <w:rPr>
+          <w:i/>
+        </w:rPr>
         <w:t xml:space="preserve"> </w:t>
       </w:r>
       <w:proofErr w:type="spellStart"/>
       <w:r>
+        <w:rPr>
+          <w:i/>
+        </w:rPr>
         <w:t>deep</w:t>
       </w:r>
       <w:proofErr w:type="spellEnd"/>
       <w:r>
+        <w:rPr>
+          <w:i/>
+        </w:rPr>
         <w:t xml:space="preserve"> </w:t>
       </w:r>
       <w:proofErr w:type="spellStart"/>
       <w:r>
+        <w:rPr>
+          <w:i/>
+        </w:rPr>
         <w:t>learning</w:t>
       </w:r>
       <w:proofErr w:type="spellEnd"/>
       <w:r>
         <w:t xml:space="preserve">, </w:t>
       </w:r>
-      <w:hyperlink r:id="rId49">
+      <w:hyperlink r:id="rId46">
         <w:r>
           <w:rPr>
             <w:color w:val="1155CC"/>
@@ -22728,7 +22884,7 @@
       <w:r>
         <w:t xml:space="preserve">: </w:t>
       </w:r>
-      <w:hyperlink r:id="rId50">
+      <w:hyperlink r:id="rId47">
         <w:r>
           <w:rPr>
             <w:color w:val="1155CC"/>
@@ -22748,33 +22904,51 @@
         <w:jc w:val="left"/>
       </w:pPr>
       <w:r>
+        <w:rPr>
+          <w:i/>
+        </w:rPr>
         <w:t xml:space="preserve">Machine </w:t>
       </w:r>
       <w:proofErr w:type="spellStart"/>
       <w:r>
+        <w:rPr>
+          <w:i/>
+        </w:rPr>
         <w:t>Learning</w:t>
       </w:r>
       <w:proofErr w:type="spellEnd"/>
       <w:r>
+        <w:rPr>
+          <w:i/>
+        </w:rPr>
         <w:t xml:space="preserve">, </w:t>
       </w:r>
       <w:proofErr w:type="spellStart"/>
       <w:r>
+        <w:rPr>
+          <w:i/>
+        </w:rPr>
         <w:t>Stanford</w:t>
       </w:r>
       <w:proofErr w:type="spellEnd"/>
       <w:r>
+        <w:rPr>
+          <w:i/>
+        </w:rPr>
         <w:t xml:space="preserve"> </w:t>
       </w:r>
       <w:proofErr w:type="spellStart"/>
       <w:r>
+        <w:rPr>
+          <w:i/>
+        </w:rPr>
         <w:t>university</w:t>
       </w:r>
       <w:proofErr w:type="spellEnd"/>
       <w:r>
         <w:t xml:space="preserve">: </w:t>
       </w:r>
-      <w:hyperlink r:id="rId51">
+      <w:hyperlink r:id="rId48">
         <w:r>
           <w:rPr>
             <w:color w:val="1155CC"/>
@@ -22839,7 +23013,7 @@
       <w:r>
         <w:t xml:space="preserve">: </w:t>
       </w:r>
-      <w:hyperlink r:id="rId52">
+      <w:hyperlink r:id="rId49">
         <w:r>
           <w:rPr>
             <w:color w:val="1155CC"/>
@@ -22892,13 +23066,16 @@
       </w:r>
       <w:proofErr w:type="spellStart"/>
       <w:r>
-        <w:t>jabrils</w:t>
+        <w:t>J</w:t>
+      </w:r>
+      <w:r>
+        <w:t>abrils</w:t>
       </w:r>
       <w:proofErr w:type="spellEnd"/>
       <w:r>
         <w:t xml:space="preserve">: </w:t>
       </w:r>
-      <w:hyperlink r:id="rId53">
+      <w:hyperlink r:id="rId50">
         <w:r>
           <w:rPr>
             <w:color w:val="1155CC"/>
@@ -22920,7 +23097,7 @@
       <w:r>
         <w:t xml:space="preserve">Neural Networks, 3blue1brown: </w:t>
       </w:r>
-      <w:hyperlink r:id="rId54">
+      <w:hyperlink r:id="rId51">
         <w:r>
           <w:rPr>
             <w:color w:val="1155CC"/>
@@ -22955,7 +23132,7 @@
       <w:r>
         <w:t xml:space="preserve">, 3blue1brown: </w:t>
       </w:r>
-      <w:hyperlink r:id="rId55">
+      <w:hyperlink r:id="rId52">
         <w:r>
           <w:rPr>
             <w:color w:val="1155CC"/>
@@ -22975,7 +23152,6 @@
         <w:jc w:val="left"/>
       </w:pPr>
       <w:r>
-        <w:lastRenderedPageBreak/>
         <w:t xml:space="preserve">Neural networks - </w:t>
       </w:r>
       <w:proofErr w:type="spellStart"/>
@@ -23034,7 +23210,7 @@
       <w:r>
         <w:t xml:space="preserve">): </w:t>
       </w:r>
-      <w:hyperlink r:id="rId56">
+      <w:hyperlink r:id="rId53">
         <w:r>
           <w:rPr>
             <w:color w:val="1155CC"/>
@@ -23054,6 +23230,7 @@
         <w:jc w:val="left"/>
       </w:pPr>
       <w:r>
+        <w:lastRenderedPageBreak/>
         <w:t xml:space="preserve">TensorFlow.js - </w:t>
       </w:r>
       <w:proofErr w:type="spellStart"/>
@@ -23112,7 +23289,7 @@
       <w:r>
         <w:t xml:space="preserve">): </w:t>
       </w:r>
-      <w:hyperlink r:id="rId57">
+      <w:hyperlink r:id="rId54">
         <w:r>
           <w:rPr>
             <w:color w:val="1155CC"/>
@@ -23174,7 +23351,7 @@
       <w:r>
         <w:t xml:space="preserve">): </w:t>
       </w:r>
-      <w:hyperlink r:id="rId58">
+      <w:hyperlink r:id="rId55">
         <w:r>
           <w:rPr>
             <w:color w:val="1155CC"/>
@@ -23226,7 +23403,7 @@
       <w:r>
         <w:t xml:space="preserve">, consultat el mes de juliol: </w:t>
       </w:r>
-      <w:hyperlink r:id="rId59">
+      <w:hyperlink r:id="rId56">
         <w:r>
           <w:rPr>
             <w:color w:val="1155CC"/>
@@ -23264,7 +23441,7 @@
       <w:r>
         <w:t xml:space="preserve">, consultat el mes de juliol: </w:t>
       </w:r>
-      <w:hyperlink r:id="rId60">
+      <w:hyperlink r:id="rId57">
         <w:r>
           <w:rPr>
             <w:color w:val="1155CC"/>
@@ -23302,7 +23479,7 @@
       <w:r>
         <w:t xml:space="preserve">, consultat el mes de juliol: </w:t>
       </w:r>
-      <w:hyperlink r:id="rId61">
+      <w:hyperlink r:id="rId58">
         <w:r>
           <w:rPr>
             <w:color w:val="1155CC"/>
@@ -23337,7 +23514,7 @@
       <w:r>
         <w:t xml:space="preserve">, consultat el mes de juliol: </w:t>
       </w:r>
-      <w:hyperlink r:id="rId62">
+      <w:hyperlink r:id="rId59">
         <w:r>
           <w:rPr>
             <w:color w:val="1155CC"/>
@@ -23388,7 +23565,7 @@
       <w:r>
         <w:t xml:space="preserve">, consultat el mes de juliol: </w:t>
       </w:r>
-      <w:hyperlink r:id="rId63">
+      <w:hyperlink r:id="rId60">
         <w:r>
           <w:rPr>
             <w:color w:val="1155CC"/>
@@ -23423,7 +23600,7 @@
       <w:r>
         <w:t xml:space="preserve">, consultat el mes de juliol: </w:t>
       </w:r>
-      <w:hyperlink r:id="rId64">
+      <w:hyperlink r:id="rId61">
         <w:r>
           <w:rPr>
             <w:color w:val="1155CC"/>
@@ -23466,7 +23643,7 @@
       <w:r>
         <w:t xml:space="preserve">, consultat el mes de juliol: </w:t>
       </w:r>
-      <w:hyperlink r:id="rId65">
+      <w:hyperlink r:id="rId62">
         <w:r>
           <w:rPr>
             <w:color w:val="1155CC"/>
@@ -23501,7 +23678,7 @@
       <w:r>
         <w:t xml:space="preserve">, consultat el mes de juliol: </w:t>
       </w:r>
-      <w:hyperlink r:id="rId66">
+      <w:hyperlink r:id="rId63">
         <w:r>
           <w:rPr>
             <w:color w:val="1155CC"/>
@@ -23544,7 +23721,7 @@
       <w:r>
         <w:t xml:space="preserve">, consultat el mes d’agost: </w:t>
       </w:r>
-      <w:hyperlink r:id="rId67">
+      <w:hyperlink r:id="rId64">
         <w:r>
           <w:rPr>
             <w:color w:val="1155CC"/>
@@ -23587,7 +23764,7 @@
       <w:r>
         <w:t xml:space="preserve">, consultat el mes d’agost: </w:t>
       </w:r>
-      <w:hyperlink r:id="rId68">
+      <w:hyperlink r:id="rId65">
         <w:r>
           <w:rPr>
             <w:color w:val="1155CC"/>
@@ -23638,7 +23815,7 @@
       <w:r>
         <w:t xml:space="preserve">, consultat el mes d’agost: </w:t>
       </w:r>
-      <w:hyperlink r:id="rId69">
+      <w:hyperlink r:id="rId66">
         <w:r>
           <w:rPr>
             <w:color w:val="1155CC"/>
@@ -23681,7 +23858,7 @@
       <w:r>
         <w:t xml:space="preserve">, consultat el mes d’agost: </w:t>
       </w:r>
-      <w:hyperlink r:id="rId70">
+      <w:hyperlink r:id="rId67">
         <w:r>
           <w:rPr>
             <w:color w:val="1155CC"/>
@@ -23711,7 +23888,7 @@
       <w:r>
         <w:t xml:space="preserve">, consultat el mes d’agost: </w:t>
       </w:r>
-      <w:hyperlink r:id="rId71">
+      <w:hyperlink r:id="rId68">
         <w:r>
           <w:rPr>
             <w:color w:val="1155CC"/>
@@ -23754,7 +23931,7 @@
       <w:r>
         <w:t xml:space="preserve">, consultat el mes d’agost: </w:t>
       </w:r>
-      <w:hyperlink r:id="rId72">
+      <w:hyperlink r:id="rId69">
         <w:r>
           <w:rPr>
             <w:color w:val="1155CC"/>
@@ -23797,7 +23974,7 @@
       <w:r>
         <w:t xml:space="preserve">, consultat el mes d’agost: </w:t>
       </w:r>
-      <w:hyperlink r:id="rId73">
+      <w:hyperlink r:id="rId70">
         <w:r>
           <w:rPr>
             <w:color w:val="1155CC"/>
@@ -23835,7 +24012,7 @@
       <w:r>
         <w:t xml:space="preserve">, consultat el mes d’agost: </w:t>
       </w:r>
-      <w:hyperlink r:id="rId74">
+      <w:hyperlink r:id="rId71">
         <w:r>
           <w:rPr>
             <w:color w:val="1155CC"/>
@@ -23878,7 +24055,7 @@
       <w:r>
         <w:t xml:space="preserve">, consultat el mes d’agost: </w:t>
       </w:r>
-      <w:hyperlink r:id="rId75">
+      <w:hyperlink r:id="rId72">
         <w:r>
           <w:rPr>
             <w:color w:val="1155CC"/>
@@ -23921,7 +24098,7 @@
       <w:r>
         <w:t xml:space="preserve">, consultat el mes d’agost: </w:t>
       </w:r>
-      <w:hyperlink r:id="rId76">
+      <w:hyperlink r:id="rId73">
         <w:r>
           <w:rPr>
             <w:color w:val="1155CC"/>
@@ -23942,7 +24119,6 @@
       </w:pPr>
       <w:proofErr w:type="spellStart"/>
       <w:r>
-        <w:lastRenderedPageBreak/>
         <w:t>Google</w:t>
       </w:r>
       <w:proofErr w:type="spellEnd"/>
@@ -23957,7 +24133,7 @@
       <w:r>
         <w:t xml:space="preserve">, consultat el mes d’agost: </w:t>
       </w:r>
-      <w:hyperlink r:id="rId77">
+      <w:hyperlink r:id="rId74">
         <w:r>
           <w:rPr>
             <w:color w:val="1155CC"/>
@@ -23980,6 +24156,7 @@
       </w:pPr>
       <w:bookmarkStart w:id="70" w:name="_Toc534186405"/>
       <w:r>
+        <w:lastRenderedPageBreak/>
         <w:t>W3schools:</w:t>
       </w:r>
       <w:bookmarkEnd w:id="70"/>
@@ -23993,59 +24170,57 @@
         </w:numPr>
         <w:spacing w:after="0" w:line="276" w:lineRule="auto"/>
         <w:jc w:val="left"/>
+        <w:rPr>
+          <w:lang w:val="ca-ES"/>
+        </w:rPr>
       </w:pPr>
       <w:proofErr w:type="spellStart"/>
       <w:r>
+        <w:rPr>
+          <w:lang w:val="ca-ES"/>
+        </w:rPr>
         <w:t>How</w:t>
       </w:r>
       <w:proofErr w:type="spellEnd"/>
       <w:r>
-        <w:t xml:space="preserve"> </w:t>
+        <w:rPr>
+          <w:lang w:val="ca-ES"/>
+        </w:rPr>
+        <w:t xml:space="preserve"> to </w:t>
       </w:r>
       <w:proofErr w:type="spellStart"/>
       <w:r>
-        <w:t>to</w:t>
+        <w:rPr>
+          <w:lang w:val="ca-ES"/>
+        </w:rPr>
+        <w:t>create</w:t>
       </w:r>
       <w:proofErr w:type="spellEnd"/>
       <w:r>
-        <w:t xml:space="preserve"> </w:t>
+        <w:rPr>
+          <w:lang w:val="ca-ES"/>
+        </w:rPr>
+        <w:t xml:space="preserve"> a </w:t>
       </w:r>
       <w:proofErr w:type="spellStart"/>
       <w:r>
-        <w:t>create</w:t>
+        <w:rPr>
+          <w:lang w:val="ca-ES"/>
+        </w:rPr>
+        <w:t>collapsible</w:t>
       </w:r>
       <w:proofErr w:type="spellEnd"/>
       <w:r>
-        <w:t xml:space="preserve"> a </w:t>
-      </w:r>
-      <w:proofErr w:type="spellStart"/>
-      <w:r>
-        <w:t>collapsible</w:t>
-      </w:r>
-      <w:proofErr w:type="spellEnd"/>
-      <w:r>
-        <w:t xml:space="preserve">, </w:t>
-      </w:r>
-      <w:proofErr w:type="spellStart"/>
-      <w:r>
-        <w:t>consultat</w:t>
-      </w:r>
-      <w:proofErr w:type="spellEnd"/>
-      <w:r>
-        <w:t xml:space="preserve"> el mes </w:t>
-      </w:r>
-      <w:proofErr w:type="spellStart"/>
-      <w:r>
-        <w:t>d’octubre</w:t>
-      </w:r>
-      <w:proofErr w:type="spellEnd"/>
-      <w:r>
-        <w:t xml:space="preserve">: </w:t>
-      </w:r>
-      <w:hyperlink r:id="rId78" w:history="1">
+        <w:rPr>
+          <w:lang w:val="ca-ES"/>
+        </w:rPr>
+        <w:t xml:space="preserve">, consultat el mes d’octubre: </w:t>
+      </w:r>
+      <w:hyperlink r:id="rId75" w:history="1">
         <w:r>
           <w:rPr>
             <w:rStyle w:val="Hipervnculo"/>
+            <w:lang w:val="ca-ES"/>
           </w:rPr>
           <w:t>https://www.w3schools.com/howto/howto_js_collapsible.asp</w:t>
         </w:r>
@@ -24060,51 +24235,49 @@
         </w:numPr>
         <w:spacing w:after="0" w:line="276" w:lineRule="auto"/>
         <w:jc w:val="left"/>
-      </w:pPr>
+        <w:rPr>
+          <w:lang w:val="ca-ES"/>
+        </w:rPr>
+      </w:pPr>
+      <w:r>
+        <w:rPr>
+          <w:lang w:val="ca-ES"/>
+        </w:rPr>
+        <w:t xml:space="preserve">On </w:t>
+      </w:r>
       <w:proofErr w:type="spellStart"/>
       <w:r>
-        <w:t>On</w:t>
+        <w:rPr>
+          <w:lang w:val="ca-ES"/>
+        </w:rPr>
+        <w:t>Scroll</w:t>
       </w:r>
       <w:proofErr w:type="spellEnd"/>
       <w:r>
+        <w:rPr>
+          <w:lang w:val="ca-ES"/>
+        </w:rPr>
         <w:t xml:space="preserve"> </w:t>
       </w:r>
       <w:proofErr w:type="spellStart"/>
       <w:r>
-        <w:t>Scroll</w:t>
+        <w:rPr>
+          <w:lang w:val="ca-ES"/>
+        </w:rPr>
+        <w:t>header</w:t>
       </w:r>
       <w:proofErr w:type="spellEnd"/>
       <w:r>
-        <w:t xml:space="preserve"> </w:t>
-      </w:r>
-      <w:proofErr w:type="spellStart"/>
-      <w:r>
-        <w:t>header</w:t>
-      </w:r>
-      <w:proofErr w:type="spellEnd"/>
-      <w:r>
-        <w:t xml:space="preserve">, </w:t>
-      </w:r>
-      <w:proofErr w:type="spellStart"/>
-      <w:r>
-        <w:t>consultat</w:t>
-      </w:r>
-      <w:proofErr w:type="spellEnd"/>
-      <w:r>
-        <w:t xml:space="preserve"> el mes </w:t>
-      </w:r>
-      <w:proofErr w:type="spellStart"/>
-      <w:r>
-        <w:t>d’octubre</w:t>
-      </w:r>
-      <w:proofErr w:type="spellEnd"/>
-      <w:r>
-        <w:t xml:space="preserve">: </w:t>
-      </w:r>
-      <w:hyperlink r:id="rId79" w:history="1">
+        <w:rPr>
+          <w:lang w:val="ca-ES"/>
+        </w:rPr>
+        <w:t xml:space="preserve">, consultat el mes d’octubre: </w:t>
+      </w:r>
+      <w:hyperlink r:id="rId76" w:history="1">
         <w:r>
           <w:rPr>
             <w:rStyle w:val="Hipervnculo"/>
+            <w:lang w:val="ca-ES"/>
           </w:rPr>
           <w:t>https://www.w3schools.com/howto/howto_js_sticky_header.asp</w:t>
         </w:r>
@@ -24115,6 +24288,9 @@
         <w:pStyle w:val="Prrafodelista"/>
         <w:spacing w:after="0" w:line="276" w:lineRule="auto"/>
         <w:jc w:val="left"/>
+        <w:rPr>
+          <w:lang w:val="ca-ES"/>
+        </w:rPr>
       </w:pPr>
     </w:p>
     <w:p>
@@ -24147,7 +24323,7 @@
       <w:r>
         <w:t xml:space="preserve">, consultat el mes de juliol: </w:t>
       </w:r>
-      <w:hyperlink r:id="rId80">
+      <w:hyperlink r:id="rId77">
         <w:r>
           <w:rPr>
             <w:color w:val="1155CC"/>
@@ -24193,7 +24369,7 @@
       <w:r>
         <w:t xml:space="preserve">, consultat el mes de juliol: </w:t>
       </w:r>
-      <w:hyperlink r:id="rId81">
+      <w:hyperlink r:id="rId78">
         <w:r>
           <w:rPr>
             <w:color w:val="1155CC"/>
@@ -24220,7 +24396,7 @@
       <w:r>
         <w:t xml:space="preserve">, consultat el mes d’agost: </w:t>
       </w:r>
-      <w:hyperlink r:id="rId82">
+      <w:hyperlink r:id="rId79">
         <w:r>
           <w:rPr>
             <w:color w:val="1155CC"/>
@@ -24242,7 +24418,7 @@
       <w:r>
         <w:t xml:space="preserve">GitHub, consultat el mes de juliol: </w:t>
       </w:r>
-      <w:hyperlink r:id="rId83">
+      <w:hyperlink r:id="rId80">
         <w:r>
           <w:rPr>
             <w:color w:val="1155CC"/>
@@ -24269,7 +24445,7 @@
       <w:r>
         <w:t xml:space="preserve">, consultat el mes de juliol: </w:t>
       </w:r>
-      <w:hyperlink r:id="rId84">
+      <w:hyperlink r:id="rId81">
         <w:r>
           <w:rPr>
             <w:color w:val="1155CC"/>
@@ -24296,7 +24472,7 @@
       <w:r>
         <w:t xml:space="preserve">, consultat el mes d’agost: </w:t>
       </w:r>
-      <w:hyperlink r:id="rId85">
+      <w:hyperlink r:id="rId82">
         <w:r>
           <w:rPr>
             <w:color w:val="1155CC"/>
@@ -24334,7 +24510,7 @@
       <w:r>
         <w:t xml:space="preserve">, consultat el mes d’agost: </w:t>
       </w:r>
-      <w:hyperlink r:id="rId86">
+      <w:hyperlink r:id="rId83">
         <w:r>
           <w:rPr>
             <w:color w:val="1155CC"/>
@@ -24369,7 +24545,7 @@
       <w:r>
         <w:t xml:space="preserve">, consultat el mes d’agost: </w:t>
       </w:r>
-      <w:hyperlink r:id="rId87">
+      <w:hyperlink r:id="rId84">
         <w:r>
           <w:rPr>
             <w:color w:val="1155CC"/>
@@ -24391,7 +24567,7 @@
       <w:r>
         <w:t xml:space="preserve">Neural Networks, consultat el mes d’agost: </w:t>
       </w:r>
-      <w:hyperlink r:id="rId88" w:history="1">
+      <w:hyperlink r:id="rId85" w:history="1">
         <w:r>
           <w:rPr>
             <w:rStyle w:val="Hipervnculo"/>
@@ -24425,7 +24601,7 @@
       <w:r>
         <w:t xml:space="preserve">, consultat el mes d’octubre: </w:t>
       </w:r>
-      <w:hyperlink r:id="rId89" w:history="1">
+      <w:hyperlink r:id="rId86" w:history="1">
         <w:r>
           <w:rPr>
             <w:rStyle w:val="Hipervnculo"/>
@@ -24715,7 +24891,7 @@
             </mc:Choice>
             <mc:Fallback>
               <w:pict>
-                <v:shapetype w14:anchorId="49CC8135" id="_x0000_t32" coordsize="21600,21600" o:spt="32" o:oned="t" path="m,l21600,21600e" filled="f">
+                <v:shapetype w14:anchorId="6AE71B80" id="_x0000_t32" coordsize="21600,21600" o:spt="32" o:oned="t" path="m,l21600,21600e" filled="f">
                   <v:path arrowok="t" fillok="f" o:connecttype="none"/>
                   <o:lock v:ext="edit" shapetype="t"/>
                 </v:shapetype>
@@ -24998,10 +25174,7 @@
         <w:footnoteRef/>
       </w:r>
       <w:r>
-        <w:t xml:space="preserve"> </w:t>
-      </w:r>
-      <w:r>
-        <w:t>Treure profit en forma de diners d’algun producte que ofereixes a la gent</w:t>
+        <w:t xml:space="preserve"> Treure profit en forma de diners d’algun producte que ofereixes a la gent</w:t>
       </w:r>
     </w:p>
   </w:footnote>
@@ -26492,6 +26665,119 @@
     </w:lvl>
   </w:abstractNum>
   <w:abstractNum w:abstractNumId="14" w15:restartNumberingAfterBreak="0">
+    <w:nsid w:val="4BD60E9E"/>
+    <w:multiLevelType w:val="hybridMultilevel"/>
+    <w:tmpl w:val="E81C07EC"/>
+    <w:lvl w:ilvl="0" w:tplc="04030001">
+      <w:start w:val="1"/>
+      <w:numFmt w:val="bullet"/>
+      <w:lvlText w:val=""/>
+      <w:lvlJc w:val="left"/>
+      <w:pPr>
+        <w:ind w:left="720" w:hanging="360"/>
+      </w:pPr>
+      <w:rPr>
+        <w:rFonts w:ascii="Symbol" w:hAnsi="Symbol" w:hint="default"/>
+      </w:rPr>
+    </w:lvl>
+    <w:lvl w:ilvl="1" w:tplc="04030003" w:tentative="1">
+      <w:start w:val="1"/>
+      <w:numFmt w:val="bullet"/>
+      <w:lvlText w:val="o"/>
+      <w:lvlJc w:val="left"/>
+      <w:pPr>
+        <w:ind w:left="1440" w:hanging="360"/>
+      </w:pPr>
+      <w:rPr>
+        <w:rFonts w:ascii="Courier New" w:hAnsi="Courier New" w:cs="Courier New" w:hint="default"/>
+      </w:rPr>
+    </w:lvl>
+    <w:lvl w:ilvl="2" w:tplc="04030005" w:tentative="1">
+      <w:start w:val="1"/>
+      <w:numFmt w:val="bullet"/>
+      <w:lvlText w:val=""/>
+      <w:lvlJc w:val="left"/>
+      <w:pPr>
+        <w:ind w:left="2160" w:hanging="360"/>
+      </w:pPr>
+      <w:rPr>
+        <w:rFonts w:ascii="Wingdings" w:hAnsi="Wingdings" w:hint="default"/>
+      </w:rPr>
+    </w:lvl>
+    <w:lvl w:ilvl="3" w:tplc="04030001" w:tentative="1">
+      <w:start w:val="1"/>
+      <w:numFmt w:val="bullet"/>
+      <w:lvlText w:val=""/>
+      <w:lvlJc w:val="left"/>
+      <w:pPr>
+        <w:ind w:left="2880" w:hanging="360"/>
+      </w:pPr>
+      <w:rPr>
+        <w:rFonts w:ascii="Symbol" w:hAnsi="Symbol" w:hint="default"/>
+      </w:rPr>
+    </w:lvl>
+    <w:lvl w:ilvl="4" w:tplc="04030003" w:tentative="1">
+      <w:start w:val="1"/>
+      <w:numFmt w:val="bullet"/>
+      <w:lvlText w:val="o"/>
+      <w:lvlJc w:val="left"/>
+      <w:pPr>
+        <w:ind w:left="3600" w:hanging="360"/>
+      </w:pPr>
+      <w:rPr>
+        <w:rFonts w:ascii="Courier New" w:hAnsi="Courier New" w:cs="Courier New" w:hint="default"/>
+      </w:rPr>
+    </w:lvl>
+    <w:lvl w:ilvl="5" w:tplc="04030005" w:tentative="1">
+      <w:start w:val="1"/>
+      <w:numFmt w:val="bullet"/>
+      <w:lvlText w:val=""/>
+      <w:lvlJc w:val="left"/>
+      <w:pPr>
+        <w:ind w:left="4320" w:hanging="360"/>
+      </w:pPr>
+      <w:rPr>
+        <w:rFonts w:ascii="Wingdings" w:hAnsi="Wingdings" w:hint="default"/>
+      </w:rPr>
+    </w:lvl>
+    <w:lvl w:ilvl="6" w:tplc="04030001" w:tentative="1">
+      <w:start w:val="1"/>
+      <w:numFmt w:val="bullet"/>
+      <w:lvlText w:val=""/>
+      <w:lvlJc w:val="left"/>
+      <w:pPr>
+        <w:ind w:left="5040" w:hanging="360"/>
+      </w:pPr>
+      <w:rPr>
+        <w:rFonts w:ascii="Symbol" w:hAnsi="Symbol" w:hint="default"/>
+      </w:rPr>
+    </w:lvl>
+    <w:lvl w:ilvl="7" w:tplc="04030003" w:tentative="1">
+      <w:start w:val="1"/>
+      <w:numFmt w:val="bullet"/>
+      <w:lvlText w:val="o"/>
+      <w:lvlJc w:val="left"/>
+      <w:pPr>
+        <w:ind w:left="5760" w:hanging="360"/>
+      </w:pPr>
+      <w:rPr>
+        <w:rFonts w:ascii="Courier New" w:hAnsi="Courier New" w:cs="Courier New" w:hint="default"/>
+      </w:rPr>
+    </w:lvl>
+    <w:lvl w:ilvl="8" w:tplc="04030005" w:tentative="1">
+      <w:start w:val="1"/>
+      <w:numFmt w:val="bullet"/>
+      <w:lvlText w:val=""/>
+      <w:lvlJc w:val="left"/>
+      <w:pPr>
+        <w:ind w:left="6480" w:hanging="360"/>
+      </w:pPr>
+      <w:rPr>
+        <w:rFonts w:ascii="Wingdings" w:hAnsi="Wingdings" w:hint="default"/>
+      </w:rPr>
+    </w:lvl>
+  </w:abstractNum>
+  <w:abstractNum w:abstractNumId="15" w15:restartNumberingAfterBreak="0">
     <w:nsid w:val="4F0A775B"/>
     <w:multiLevelType w:val="multilevel"/>
     <w:tmpl w:val="790C3D68"/>
@@ -26604,7 +26890,7 @@
       </w:rPr>
     </w:lvl>
   </w:abstractNum>
-  <w:abstractNum w:abstractNumId="15" w15:restartNumberingAfterBreak="0">
+  <w:abstractNum w:abstractNumId="16" w15:restartNumberingAfterBreak="0">
     <w:nsid w:val="59C94AE5"/>
     <w:multiLevelType w:val="hybridMultilevel"/>
     <w:tmpl w:val="DF2E8192"/>
@@ -26825,7 +27111,7 @@
       </w:rPr>
     </w:lvl>
   </w:abstractNum>
-  <w:abstractNum w:abstractNumId="16" w15:restartNumberingAfterBreak="0">
+  <w:abstractNum w:abstractNumId="17" w15:restartNumberingAfterBreak="0">
     <w:nsid w:val="5B4B0FAD"/>
     <w:multiLevelType w:val="hybridMultilevel"/>
     <w:tmpl w:val="3F284596"/>
@@ -26938,7 +27224,7 @@
       </w:rPr>
     </w:lvl>
   </w:abstractNum>
-  <w:abstractNum w:abstractNumId="17" w15:restartNumberingAfterBreak="0">
+  <w:abstractNum w:abstractNumId="18" w15:restartNumberingAfterBreak="0">
     <w:nsid w:val="662F614E"/>
     <w:multiLevelType w:val="hybridMultilevel"/>
     <w:tmpl w:val="704CA7D8"/>
@@ -27051,7 +27337,7 @@
       </w:rPr>
     </w:lvl>
   </w:abstractNum>
-  <w:abstractNum w:abstractNumId="18" w15:restartNumberingAfterBreak="0">
+  <w:abstractNum w:abstractNumId="19" w15:restartNumberingAfterBreak="0">
     <w:nsid w:val="6AAE6E44"/>
     <w:multiLevelType w:val="hybridMultilevel"/>
     <w:tmpl w:val="9E989360"/>
@@ -27140,7 +27426,7 @@
       </w:pPr>
     </w:lvl>
   </w:abstractNum>
-  <w:abstractNum w:abstractNumId="19" w15:restartNumberingAfterBreak="0">
+  <w:abstractNum w:abstractNumId="20" w15:restartNumberingAfterBreak="0">
     <w:nsid w:val="6EEF28D8"/>
     <w:multiLevelType w:val="hybridMultilevel"/>
     <w:tmpl w:val="8DFEC554"/>
@@ -27229,7 +27515,7 @@
       </w:pPr>
     </w:lvl>
   </w:abstractNum>
-  <w:abstractNum w:abstractNumId="20" w15:restartNumberingAfterBreak="0">
+  <w:abstractNum w:abstractNumId="21" w15:restartNumberingAfterBreak="0">
     <w:nsid w:val="70FF43E7"/>
     <w:multiLevelType w:val="hybridMultilevel"/>
     <w:tmpl w:val="8A8462B8"/>
@@ -27342,7 +27628,7 @@
       </w:rPr>
     </w:lvl>
   </w:abstractNum>
-  <w:abstractNum w:abstractNumId="21" w15:restartNumberingAfterBreak="0">
+  <w:abstractNum w:abstractNumId="22" w15:restartNumberingAfterBreak="0">
     <w:nsid w:val="7BD576B5"/>
     <w:multiLevelType w:val="hybridMultilevel"/>
     <w:tmpl w:val="97E0FDE4"/>
@@ -27431,7 +27717,7 @@
       </w:pPr>
     </w:lvl>
   </w:abstractNum>
-  <w:abstractNum w:abstractNumId="22" w15:restartNumberingAfterBreak="0">
+  <w:abstractNum w:abstractNumId="23" w15:restartNumberingAfterBreak="0">
     <w:nsid w:val="7C505C51"/>
     <w:multiLevelType w:val="hybridMultilevel"/>
     <w:tmpl w:val="F47CD50E"/>
@@ -27524,7 +27810,7 @@
     <w:abstractNumId w:val="6"/>
   </w:num>
   <w:num w:numId="2">
-    <w:abstractNumId w:val="15"/>
+    <w:abstractNumId w:val="16"/>
   </w:num>
   <w:num w:numId="3">
     <w:abstractNumId w:val="5"/>
@@ -27539,28 +27825,28 @@
     <w:abstractNumId w:val="4"/>
   </w:num>
   <w:num w:numId="7">
-    <w:abstractNumId w:val="19"/>
+    <w:abstractNumId w:val="20"/>
   </w:num>
   <w:num w:numId="8">
-    <w:abstractNumId w:val="21"/>
+    <w:abstractNumId w:val="22"/>
   </w:num>
   <w:num w:numId="9">
     <w:abstractNumId w:val="12"/>
   </w:num>
   <w:num w:numId="10">
-    <w:abstractNumId w:val="22"/>
+    <w:abstractNumId w:val="23"/>
   </w:num>
   <w:num w:numId="11">
+    <w:abstractNumId w:val="19"/>
+  </w:num>
+  <w:num w:numId="12">
     <w:abstractNumId w:val="18"/>
   </w:num>
-  <w:num w:numId="12">
+  <w:num w:numId="13">
     <w:abstractNumId w:val="17"/>
   </w:num>
-  <w:num w:numId="13">
-    <w:abstractNumId w:val="16"/>
-  </w:num>
   <w:num w:numId="14">
-    <w:abstractNumId w:val="20"/>
+    <w:abstractNumId w:val="21"/>
   </w:num>
   <w:num w:numId="15">
     <w:abstractNumId w:val="2"/>
@@ -27578,7 +27864,7 @@
     <w:abstractNumId w:val="0"/>
   </w:num>
   <w:num w:numId="20">
-    <w:abstractNumId w:val="14"/>
+    <w:abstractNumId w:val="15"/>
   </w:num>
   <w:num w:numId="21">
     <w:abstractNumId w:val="7"/>
@@ -27588,6 +27874,9 @@
   </w:num>
   <w:num w:numId="23">
     <w:abstractNumId w:val="9"/>
+  </w:num>
+  <w:num w:numId="24">
+    <w:abstractNumId w:val="14"/>
   </w:num>
 </w:numbering>
 </file>
@@ -29313,7 +29602,7 @@
 </file>
 
 <file path=customXml/itemProps1.xml><?xml version="1.0" encoding="utf-8"?>
-<ds:datastoreItem xmlns:ds="http://schemas.openxmlformats.org/officeDocument/2006/customXml" ds:itemID="{F885E068-DCA3-4495-8985-A816867E813E}">
+<ds:datastoreItem xmlns:ds="http://schemas.openxmlformats.org/officeDocument/2006/customXml" ds:itemID="{1B3CE315-A66D-4C0D-AFE3-DC62A0BBBA8F}">
   <ds:schemaRefs>
     <ds:schemaRef ds:uri="http://schemas.openxmlformats.org/officeDocument/2006/bibliography"/>
   </ds:schemaRefs>

--- a/Words/Treball de recerca.docx
+++ b/Words/Treball de recerca.docx
@@ -142,7 +142,25 @@
                                               <w:sz w:val="72"/>
                                               <w:szCs w:val="72"/>
                                             </w:rPr>
-                                            <w:t>Xarxes neuronals artificials</w:t>
+                                            <w:t>Xarxes</w:t>
+                                          </w:r>
+                                          <w:r>
+                                            <w:rPr>
+                                              <w:caps/>
+                                              <w:color w:val="191919" w:themeColor="text1" w:themeTint="E6"/>
+                                              <w:sz w:val="72"/>
+                                              <w:szCs w:val="72"/>
+                                            </w:rPr>
+                                            <w:t xml:space="preserve">  </w:t>
+                                          </w:r>
+                                          <w:r>
+                                            <w:rPr>
+                                              <w:caps/>
+                                              <w:color w:val="191919" w:themeColor="text1" w:themeTint="E6"/>
+                                              <w:sz w:val="72"/>
+                                              <w:szCs w:val="72"/>
+                                            </w:rPr>
+                                            <w:t>neuronals artificials</w:t>
                                           </w:r>
                                         </w:p>
                                       </w:sdtContent>
@@ -389,7 +407,25 @@
                                         <w:sz w:val="72"/>
                                         <w:szCs w:val="72"/>
                                       </w:rPr>
-                                      <w:t>Xarxes neuronals artificials</w:t>
+                                      <w:t>Xarxes</w:t>
+                                    </w:r>
+                                    <w:r>
+                                      <w:rPr>
+                                        <w:caps/>
+                                        <w:color w:val="191919" w:themeColor="text1" w:themeTint="E6"/>
+                                        <w:sz w:val="72"/>
+                                        <w:szCs w:val="72"/>
+                                      </w:rPr>
+                                      <w:t xml:space="preserve">  </w:t>
+                                    </w:r>
+                                    <w:r>
+                                      <w:rPr>
+                                        <w:caps/>
+                                        <w:color w:val="191919" w:themeColor="text1" w:themeTint="E6"/>
+                                        <w:sz w:val="72"/>
+                                        <w:szCs w:val="72"/>
+                                      </w:rPr>
+                                      <w:t>neuronals artificials</w:t>
                                     </w:r>
                                   </w:p>
                                 </w:sdtContent>
@@ -608,7 +644,7 @@
       <w:sdtContent>
         <w:p>
           <w:pPr>
-            <w:pStyle w:val="TDC2"/>
+            <w:pStyle w:val="IDC2"/>
             <w:spacing w:line="360" w:lineRule="auto"/>
             <w:rPr>
               <w:b/>
@@ -625,7 +661,7 @@
         </w:p>
         <w:p>
           <w:pPr>
-            <w:pStyle w:val="TDC1"/>
+            <w:pStyle w:val="IDC1"/>
             <w:tabs>
               <w:tab w:val="right" w:leader="dot" w:pos="8494"/>
             </w:tabs>
@@ -637,7 +673,7 @@
               <w:noProof/>
               <w:sz w:val="22"/>
               <w:szCs w:val="22"/>
-              <w:lang w:eastAsia="ca-ES"/>
+              <w:lang w:val="es-ES" w:eastAsia="es-ES"/>
             </w:rPr>
           </w:pPr>
           <w:r>
@@ -665,10 +701,10 @@
             </w:rPr>
             <w:fldChar w:fldCharType="separate"/>
           </w:r>
-          <w:hyperlink w:anchor="_Toc534186336" w:history="1">
-            <w:r>
-              <w:rPr>
-                <w:rStyle w:val="Hipervnculo"/>
+          <w:hyperlink w:anchor="_Toc534308487" w:history="1">
+            <w:r>
+              <w:rPr>
+                <w:rStyle w:val="Enlla"/>
                 <w:noProof/>
               </w:rPr>
               <w:t>Introducció</w:t>
@@ -692,7 +728,7 @@
                 <w:noProof/>
                 <w:webHidden/>
               </w:rPr>
-              <w:instrText xml:space="preserve"> PAGEREF _Toc534186336 \h </w:instrText>
+              <w:instrText xml:space="preserve"> PAGEREF _Toc534308487 \h </w:instrText>
             </w:r>
             <w:r>
               <w:rPr>
@@ -725,7 +761,7 @@
         </w:p>
         <w:p>
           <w:pPr>
-            <w:pStyle w:val="TDC2"/>
+            <w:pStyle w:val="IDC2"/>
             <w:tabs>
               <w:tab w:val="right" w:leader="dot" w:pos="8494"/>
             </w:tabs>
@@ -735,13 +771,13 @@
               <w:noProof/>
               <w:sz w:val="22"/>
               <w:szCs w:val="22"/>
-              <w:lang w:eastAsia="ca-ES"/>
+              <w:lang w:val="es-ES" w:eastAsia="es-ES"/>
             </w:rPr>
           </w:pPr>
-          <w:hyperlink w:anchor="_Toc534186337" w:history="1">
-            <w:r>
-              <w:rPr>
-                <w:rStyle w:val="Hipervnculo"/>
+          <w:hyperlink w:anchor="_Toc534308488" w:history="1">
+            <w:r>
+              <w:rPr>
+                <w:rStyle w:val="Enlla"/>
                 <w:noProof/>
               </w:rPr>
               <w:t>Motivacions</w:t>
@@ -765,7 +801,7 @@
                 <w:noProof/>
                 <w:webHidden/>
               </w:rPr>
-              <w:instrText xml:space="preserve"> PAGEREF _Toc534186337 \h </w:instrText>
+              <w:instrText xml:space="preserve"> PAGEREF _Toc534308488 \h </w:instrText>
             </w:r>
             <w:r>
               <w:rPr>
@@ -798,7 +834,7 @@
         </w:p>
         <w:p>
           <w:pPr>
-            <w:pStyle w:val="TDC2"/>
+            <w:pStyle w:val="IDC2"/>
             <w:tabs>
               <w:tab w:val="right" w:leader="dot" w:pos="8494"/>
             </w:tabs>
@@ -808,13 +844,13 @@
               <w:noProof/>
               <w:sz w:val="22"/>
               <w:szCs w:val="22"/>
-              <w:lang w:eastAsia="ca-ES"/>
+              <w:lang w:val="es-ES" w:eastAsia="es-ES"/>
             </w:rPr>
           </w:pPr>
-          <w:hyperlink w:anchor="_Toc534186338" w:history="1">
-            <w:r>
-              <w:rPr>
-                <w:rStyle w:val="Hipervnculo"/>
+          <w:hyperlink w:anchor="_Toc534308489" w:history="1">
+            <w:r>
+              <w:rPr>
+                <w:rStyle w:val="Enlla"/>
                 <w:noProof/>
               </w:rPr>
               <w:t>Hipòtesis</w:t>
@@ -838,7 +874,7 @@
                 <w:noProof/>
                 <w:webHidden/>
               </w:rPr>
-              <w:instrText xml:space="preserve"> PAGEREF _Toc534186338 \h </w:instrText>
+              <w:instrText xml:space="preserve"> PAGEREF _Toc534308489 \h </w:instrText>
             </w:r>
             <w:r>
               <w:rPr>
@@ -871,7 +907,7 @@
         </w:p>
         <w:p>
           <w:pPr>
-            <w:pStyle w:val="TDC2"/>
+            <w:pStyle w:val="IDC2"/>
             <w:tabs>
               <w:tab w:val="right" w:leader="dot" w:pos="8494"/>
             </w:tabs>
@@ -881,13 +917,13 @@
               <w:noProof/>
               <w:sz w:val="22"/>
               <w:szCs w:val="22"/>
-              <w:lang w:eastAsia="ca-ES"/>
+              <w:lang w:val="es-ES" w:eastAsia="es-ES"/>
             </w:rPr>
           </w:pPr>
-          <w:hyperlink w:anchor="_Toc534186339" w:history="1">
-            <w:r>
-              <w:rPr>
-                <w:rStyle w:val="Hipervnculo"/>
+          <w:hyperlink w:anchor="_Toc534308490" w:history="1">
+            <w:r>
+              <w:rPr>
+                <w:rStyle w:val="Enlla"/>
                 <w:noProof/>
               </w:rPr>
               <w:t>Objectius</w:t>
@@ -911,7 +947,7 @@
                 <w:noProof/>
                 <w:webHidden/>
               </w:rPr>
-              <w:instrText xml:space="preserve"> PAGEREF _Toc534186339 \h </w:instrText>
+              <w:instrText xml:space="preserve"> PAGEREF _Toc534308490 \h </w:instrText>
             </w:r>
             <w:r>
               <w:rPr>
@@ -931,7 +967,7 @@
                 <w:noProof/>
                 <w:webHidden/>
               </w:rPr>
-              <w:t>3</w:t>
+              <w:t>2</w:t>
             </w:r>
             <w:r>
               <w:rPr>
@@ -944,7 +980,7 @@
         </w:p>
         <w:p>
           <w:pPr>
-            <w:pStyle w:val="TDC2"/>
+            <w:pStyle w:val="IDC2"/>
             <w:tabs>
               <w:tab w:val="right" w:leader="dot" w:pos="8494"/>
             </w:tabs>
@@ -954,13 +990,13 @@
               <w:noProof/>
               <w:sz w:val="22"/>
               <w:szCs w:val="22"/>
-              <w:lang w:eastAsia="ca-ES"/>
+              <w:lang w:val="es-ES" w:eastAsia="es-ES"/>
             </w:rPr>
           </w:pPr>
-          <w:hyperlink w:anchor="_Toc534186340" w:history="1">
-            <w:r>
-              <w:rPr>
-                <w:rStyle w:val="Hipervnculo"/>
+          <w:hyperlink w:anchor="_Toc534308491" w:history="1">
+            <w:r>
+              <w:rPr>
+                <w:rStyle w:val="Enlla"/>
                 <w:noProof/>
               </w:rPr>
               <w:t>Metodologia</w:t>
@@ -984,7 +1020,7 @@
                 <w:noProof/>
                 <w:webHidden/>
               </w:rPr>
-              <w:instrText xml:space="preserve"> PAGEREF _Toc534186340 \h </w:instrText>
+              <w:instrText xml:space="preserve"> PAGEREF _Toc534308491 \h </w:instrText>
             </w:r>
             <w:r>
               <w:rPr>
@@ -1017,7 +1053,7 @@
         </w:p>
         <w:p>
           <w:pPr>
-            <w:pStyle w:val="TDC1"/>
+            <w:pStyle w:val="IDC1"/>
             <w:tabs>
               <w:tab w:val="right" w:leader="dot" w:pos="8494"/>
             </w:tabs>
@@ -1029,13 +1065,13 @@
               <w:noProof/>
               <w:sz w:val="22"/>
               <w:szCs w:val="22"/>
-              <w:lang w:eastAsia="ca-ES"/>
+              <w:lang w:val="es-ES" w:eastAsia="es-ES"/>
             </w:rPr>
           </w:pPr>
-          <w:hyperlink w:anchor="_Toc534186341" w:history="1">
-            <w:r>
-              <w:rPr>
-                <w:rStyle w:val="Hipervnculo"/>
+          <w:hyperlink w:anchor="_Toc534308492" w:history="1">
+            <w:r>
+              <w:rPr>
+                <w:rStyle w:val="Enlla"/>
                 <w:noProof/>
               </w:rPr>
               <w:t>PART TEÒRICA</w:t>
@@ -1059,7 +1095,7 @@
                 <w:noProof/>
                 <w:webHidden/>
               </w:rPr>
-              <w:instrText xml:space="preserve"> PAGEREF _Toc534186341 \h </w:instrText>
+              <w:instrText xml:space="preserve"> PAGEREF _Toc534308492 \h </w:instrText>
             </w:r>
             <w:r>
               <w:rPr>
@@ -1092,7 +1128,7 @@
         </w:p>
         <w:p>
           <w:pPr>
-            <w:pStyle w:val="TDC1"/>
+            <w:pStyle w:val="IDC1"/>
             <w:tabs>
               <w:tab w:val="right" w:leader="dot" w:pos="8494"/>
             </w:tabs>
@@ -1104,16 +1140,16 @@
               <w:noProof/>
               <w:sz w:val="22"/>
               <w:szCs w:val="22"/>
-              <w:lang w:eastAsia="ca-ES"/>
+              <w:lang w:val="es-ES" w:eastAsia="es-ES"/>
             </w:rPr>
           </w:pPr>
-          <w:hyperlink w:anchor="_Toc534186342" w:history="1">
-            <w:r>
-              <w:rPr>
-                <w:rStyle w:val="Hipervnculo"/>
-                <w:noProof/>
-              </w:rPr>
-              <w:t>Diferències entre xarxes neuronals i altres programes?</w:t>
+          <w:hyperlink w:anchor="_Toc534308493" w:history="1">
+            <w:r>
+              <w:rPr>
+                <w:rStyle w:val="Enlla"/>
+                <w:noProof/>
+              </w:rPr>
+              <w:t>Diferències entre xarxes neuronals i altres programes</w:t>
             </w:r>
             <w:r>
               <w:rPr>
@@ -1134,7 +1170,7 @@
                 <w:noProof/>
                 <w:webHidden/>
               </w:rPr>
-              <w:instrText xml:space="preserve"> PAGEREF _Toc534186342 \h </w:instrText>
+              <w:instrText xml:space="preserve"> PAGEREF _Toc534308493 \h </w:instrText>
             </w:r>
             <w:r>
               <w:rPr>
@@ -1167,7 +1203,7 @@
         </w:p>
         <w:p>
           <w:pPr>
-            <w:pStyle w:val="TDC1"/>
+            <w:pStyle w:val="IDC1"/>
             <w:tabs>
               <w:tab w:val="right" w:leader="dot" w:pos="8494"/>
             </w:tabs>
@@ -1179,13 +1215,13 @@
               <w:noProof/>
               <w:sz w:val="22"/>
               <w:szCs w:val="22"/>
-              <w:lang w:eastAsia="ca-ES"/>
+              <w:lang w:val="es-ES" w:eastAsia="es-ES"/>
             </w:rPr>
           </w:pPr>
-          <w:hyperlink w:anchor="_Toc534186343" w:history="1">
-            <w:r>
-              <w:rPr>
-                <w:rStyle w:val="Hipervnculo"/>
+          <w:hyperlink w:anchor="_Toc534308494" w:history="1">
+            <w:r>
+              <w:rPr>
+                <w:rStyle w:val="Enlla"/>
                 <w:noProof/>
               </w:rPr>
               <w:t>Coneixements previs a les xarxes neuronals</w:t>
@@ -1209,7 +1245,7 @@
                 <w:noProof/>
                 <w:webHidden/>
               </w:rPr>
-              <w:instrText xml:space="preserve"> PAGEREF _Toc534186343 \h </w:instrText>
+              <w:instrText xml:space="preserve"> PAGEREF _Toc534308494 \h </w:instrText>
             </w:r>
             <w:r>
               <w:rPr>
@@ -1242,7 +1278,7 @@
         </w:p>
         <w:p>
           <w:pPr>
-            <w:pStyle w:val="TDC2"/>
+            <w:pStyle w:val="IDC2"/>
             <w:tabs>
               <w:tab w:val="right" w:leader="dot" w:pos="8494"/>
             </w:tabs>
@@ -1252,13 +1288,13 @@
               <w:noProof/>
               <w:sz w:val="22"/>
               <w:szCs w:val="22"/>
-              <w:lang w:eastAsia="ca-ES"/>
+              <w:lang w:val="es-ES" w:eastAsia="es-ES"/>
             </w:rPr>
           </w:pPr>
-          <w:hyperlink w:anchor="_Toc534186344" w:history="1">
-            <w:r>
-              <w:rPr>
-                <w:rStyle w:val="Hipervnculo"/>
+          <w:hyperlink w:anchor="_Toc534308495" w:history="1">
+            <w:r>
+              <w:rPr>
+                <w:rStyle w:val="Enlla"/>
                 <w:noProof/>
               </w:rPr>
               <w:t>Matrius</w:t>
@@ -1282,7 +1318,7 @@
                 <w:noProof/>
                 <w:webHidden/>
               </w:rPr>
-              <w:instrText xml:space="preserve"> PAGEREF _Toc534186344 \h </w:instrText>
+              <w:instrText xml:space="preserve"> PAGEREF _Toc534308495 \h </w:instrText>
             </w:r>
             <w:r>
               <w:rPr>
@@ -1315,7 +1351,7 @@
         </w:p>
         <w:p>
           <w:pPr>
-            <w:pStyle w:val="TDC3"/>
+            <w:pStyle w:val="IDC3"/>
             <w:tabs>
               <w:tab w:val="right" w:leader="dot" w:pos="8494"/>
             </w:tabs>
@@ -1326,13 +1362,13 @@
               <w:noProof/>
               <w:sz w:val="22"/>
               <w:szCs w:val="22"/>
-              <w:lang w:eastAsia="ca-ES"/>
+              <w:lang w:val="es-ES" w:eastAsia="es-ES"/>
             </w:rPr>
           </w:pPr>
-          <w:hyperlink w:anchor="_Toc534186345" w:history="1">
-            <w:r>
-              <w:rPr>
-                <w:rStyle w:val="Hipervnculo"/>
+          <w:hyperlink w:anchor="_Toc534308496" w:history="1">
+            <w:r>
+              <w:rPr>
+                <w:rStyle w:val="Enlla"/>
                 <w:noProof/>
               </w:rPr>
               <w:t>Vector:</w:t>
@@ -1356,7 +1392,7 @@
                 <w:noProof/>
                 <w:webHidden/>
               </w:rPr>
-              <w:instrText xml:space="preserve"> PAGEREF _Toc534186345 \h </w:instrText>
+              <w:instrText xml:space="preserve"> PAGEREF _Toc534308496 \h </w:instrText>
             </w:r>
             <w:r>
               <w:rPr>
@@ -1389,7 +1425,7 @@
         </w:p>
         <w:p>
           <w:pPr>
-            <w:pStyle w:val="TDC3"/>
+            <w:pStyle w:val="IDC3"/>
             <w:tabs>
               <w:tab w:val="right" w:leader="dot" w:pos="8494"/>
             </w:tabs>
@@ -1400,13 +1436,13 @@
               <w:noProof/>
               <w:sz w:val="22"/>
               <w:szCs w:val="22"/>
-              <w:lang w:eastAsia="ca-ES"/>
+              <w:lang w:val="es-ES" w:eastAsia="es-ES"/>
             </w:rPr>
           </w:pPr>
-          <w:hyperlink w:anchor="_Toc534186346" w:history="1">
-            <w:r>
-              <w:rPr>
-                <w:rStyle w:val="Hipervnculo"/>
+          <w:hyperlink w:anchor="_Toc534308497" w:history="1">
+            <w:r>
+              <w:rPr>
+                <w:rStyle w:val="Enlla"/>
                 <w:noProof/>
               </w:rPr>
               <w:t>Matrius:</w:t>
@@ -1430,7 +1466,7 @@
                 <w:noProof/>
                 <w:webHidden/>
               </w:rPr>
-              <w:instrText xml:space="preserve"> PAGEREF _Toc534186346 \h </w:instrText>
+              <w:instrText xml:space="preserve"> PAGEREF _Toc534308497 \h </w:instrText>
             </w:r>
             <w:r>
               <w:rPr>
@@ -1463,7 +1499,7 @@
         </w:p>
         <w:p>
           <w:pPr>
-            <w:pStyle w:val="TDC3"/>
+            <w:pStyle w:val="IDC3"/>
             <w:tabs>
               <w:tab w:val="right" w:leader="dot" w:pos="8494"/>
             </w:tabs>
@@ -1474,13 +1510,13 @@
               <w:noProof/>
               <w:sz w:val="22"/>
               <w:szCs w:val="22"/>
-              <w:lang w:eastAsia="ca-ES"/>
+              <w:lang w:val="es-ES" w:eastAsia="es-ES"/>
             </w:rPr>
           </w:pPr>
-          <w:hyperlink w:anchor="_Toc534186347" w:history="1">
-            <w:r>
-              <w:rPr>
-                <w:rStyle w:val="Hipervnculo"/>
+          <w:hyperlink w:anchor="_Toc534308498" w:history="1">
+            <w:r>
+              <w:rPr>
+                <w:rStyle w:val="Enlla"/>
                 <w:noProof/>
               </w:rPr>
               <w:t>Operacions bàsiques</w:t>
@@ -1504,7 +1540,7 @@
                 <w:noProof/>
                 <w:webHidden/>
               </w:rPr>
-              <w:instrText xml:space="preserve"> PAGEREF _Toc534186347 \h </w:instrText>
+              <w:instrText xml:space="preserve"> PAGEREF _Toc534308498 \h </w:instrText>
             </w:r>
             <w:r>
               <w:rPr>
@@ -1537,7 +1573,7 @@
         </w:p>
         <w:p>
           <w:pPr>
-            <w:pStyle w:val="TDC2"/>
+            <w:pStyle w:val="IDC2"/>
             <w:tabs>
               <w:tab w:val="right" w:leader="dot" w:pos="8494"/>
             </w:tabs>
@@ -1547,13 +1583,13 @@
               <w:noProof/>
               <w:sz w:val="22"/>
               <w:szCs w:val="22"/>
-              <w:lang w:eastAsia="ca-ES"/>
+              <w:lang w:val="es-ES" w:eastAsia="es-ES"/>
             </w:rPr>
           </w:pPr>
-          <w:hyperlink w:anchor="_Toc534186348" w:history="1">
-            <w:r>
-              <w:rPr>
-                <w:rStyle w:val="Hipervnculo"/>
+          <w:hyperlink w:anchor="_Toc534308499" w:history="1">
+            <w:r>
+              <w:rPr>
+                <w:rStyle w:val="Enlla"/>
                 <w:noProof/>
               </w:rPr>
               <w:t>Color “RGB”</w:t>
@@ -1577,7 +1613,7 @@
                 <w:noProof/>
                 <w:webHidden/>
               </w:rPr>
-              <w:instrText xml:space="preserve"> PAGEREF _Toc534186348 \h </w:instrText>
+              <w:instrText xml:space="preserve"> PAGEREF _Toc534308499 \h </w:instrText>
             </w:r>
             <w:r>
               <w:rPr>
@@ -1610,7 +1646,7 @@
         </w:p>
         <w:p>
           <w:pPr>
-            <w:pStyle w:val="TDC2"/>
+            <w:pStyle w:val="IDC2"/>
             <w:tabs>
               <w:tab w:val="right" w:leader="dot" w:pos="8494"/>
             </w:tabs>
@@ -1620,13 +1656,13 @@
               <w:noProof/>
               <w:sz w:val="22"/>
               <w:szCs w:val="22"/>
-              <w:lang w:eastAsia="ca-ES"/>
+              <w:lang w:val="es-ES" w:eastAsia="es-ES"/>
             </w:rPr>
           </w:pPr>
-          <w:hyperlink w:anchor="_Toc534186349" w:history="1">
-            <w:r>
-              <w:rPr>
-                <w:rStyle w:val="Hipervnculo"/>
+          <w:hyperlink w:anchor="_Toc534308500" w:history="1">
+            <w:r>
+              <w:rPr>
+                <w:rStyle w:val="Enlla"/>
                 <w:noProof/>
               </w:rPr>
               <w:t>Portes lògiques</w:t>
@@ -1650,7 +1686,7 @@
                 <w:noProof/>
                 <w:webHidden/>
               </w:rPr>
-              <w:instrText xml:space="preserve"> PAGEREF _Toc534186349 \h </w:instrText>
+              <w:instrText xml:space="preserve"> PAGEREF _Toc534308500 \h </w:instrText>
             </w:r>
             <w:r>
               <w:rPr>
@@ -1683,7 +1719,7 @@
         </w:p>
         <w:p>
           <w:pPr>
-            <w:pStyle w:val="TDC3"/>
+            <w:pStyle w:val="IDC3"/>
             <w:tabs>
               <w:tab w:val="right" w:leader="dot" w:pos="8494"/>
             </w:tabs>
@@ -1694,13 +1730,13 @@
               <w:noProof/>
               <w:sz w:val="22"/>
               <w:szCs w:val="22"/>
-              <w:lang w:eastAsia="ca-ES"/>
+              <w:lang w:val="es-ES" w:eastAsia="es-ES"/>
             </w:rPr>
           </w:pPr>
-          <w:hyperlink w:anchor="_Toc534186350" w:history="1">
-            <w:r>
-              <w:rPr>
-                <w:rStyle w:val="Hipervnculo"/>
+          <w:hyperlink w:anchor="_Toc534308501" w:history="1">
+            <w:r>
+              <w:rPr>
+                <w:rStyle w:val="Enlla"/>
                 <w:noProof/>
               </w:rPr>
               <w:t>NOT</w:t>
@@ -1724,7 +1760,7 @@
                 <w:noProof/>
                 <w:webHidden/>
               </w:rPr>
-              <w:instrText xml:space="preserve"> PAGEREF _Toc534186350 \h </w:instrText>
+              <w:instrText xml:space="preserve"> PAGEREF _Toc534308501 \h </w:instrText>
             </w:r>
             <w:r>
               <w:rPr>
@@ -1757,7 +1793,7 @@
         </w:p>
         <w:p>
           <w:pPr>
-            <w:pStyle w:val="TDC3"/>
+            <w:pStyle w:val="IDC3"/>
             <w:tabs>
               <w:tab w:val="right" w:leader="dot" w:pos="8494"/>
             </w:tabs>
@@ -1768,13 +1804,13 @@
               <w:noProof/>
               <w:sz w:val="22"/>
               <w:szCs w:val="22"/>
-              <w:lang w:eastAsia="ca-ES"/>
+              <w:lang w:val="es-ES" w:eastAsia="es-ES"/>
             </w:rPr>
           </w:pPr>
-          <w:hyperlink w:anchor="_Toc534186351" w:history="1">
-            <w:r>
-              <w:rPr>
-                <w:rStyle w:val="Hipervnculo"/>
+          <w:hyperlink w:anchor="_Toc534308502" w:history="1">
+            <w:r>
+              <w:rPr>
+                <w:rStyle w:val="Enlla"/>
                 <w:noProof/>
               </w:rPr>
               <w:t>AND</w:t>
@@ -1798,7 +1834,7 @@
                 <w:noProof/>
                 <w:webHidden/>
               </w:rPr>
-              <w:instrText xml:space="preserve"> PAGEREF _Toc534186351 \h </w:instrText>
+              <w:instrText xml:space="preserve"> PAGEREF _Toc534308502 \h </w:instrText>
             </w:r>
             <w:r>
               <w:rPr>
@@ -1831,7 +1867,7 @@
         </w:p>
         <w:p>
           <w:pPr>
-            <w:pStyle w:val="TDC3"/>
+            <w:pStyle w:val="IDC3"/>
             <w:tabs>
               <w:tab w:val="right" w:leader="dot" w:pos="8494"/>
             </w:tabs>
@@ -1842,13 +1878,13 @@
               <w:noProof/>
               <w:sz w:val="22"/>
               <w:szCs w:val="22"/>
-              <w:lang w:eastAsia="ca-ES"/>
+              <w:lang w:val="es-ES" w:eastAsia="es-ES"/>
             </w:rPr>
           </w:pPr>
-          <w:hyperlink w:anchor="_Toc534186352" w:history="1">
-            <w:r>
-              <w:rPr>
-                <w:rStyle w:val="Hipervnculo"/>
+          <w:hyperlink w:anchor="_Toc534308503" w:history="1">
+            <w:r>
+              <w:rPr>
+                <w:rStyle w:val="Enlla"/>
                 <w:noProof/>
               </w:rPr>
               <w:t>OR</w:t>
@@ -1872,7 +1908,7 @@
                 <w:noProof/>
                 <w:webHidden/>
               </w:rPr>
-              <w:instrText xml:space="preserve"> PAGEREF _Toc534186352 \h </w:instrText>
+              <w:instrText xml:space="preserve"> PAGEREF _Toc534308503 \h </w:instrText>
             </w:r>
             <w:r>
               <w:rPr>
@@ -1905,7 +1941,7 @@
         </w:p>
         <w:p>
           <w:pPr>
-            <w:pStyle w:val="TDC1"/>
+            <w:pStyle w:val="IDC1"/>
             <w:tabs>
               <w:tab w:val="right" w:leader="dot" w:pos="8494"/>
             </w:tabs>
@@ -1917,13 +1953,13 @@
               <w:noProof/>
               <w:sz w:val="22"/>
               <w:szCs w:val="22"/>
-              <w:lang w:eastAsia="ca-ES"/>
+              <w:lang w:val="es-ES" w:eastAsia="es-ES"/>
             </w:rPr>
           </w:pPr>
-          <w:hyperlink w:anchor="_Toc534186353" w:history="1">
-            <w:r>
-              <w:rPr>
-                <w:rStyle w:val="Hipervnculo"/>
+          <w:hyperlink w:anchor="_Toc534308504" w:history="1">
+            <w:r>
+              <w:rPr>
+                <w:rStyle w:val="Enlla"/>
                 <w:noProof/>
               </w:rPr>
               <w:t>Funcionament de les xarxes neuronals artificials</w:t>
@@ -1947,7 +1983,7 @@
                 <w:noProof/>
                 <w:webHidden/>
               </w:rPr>
-              <w:instrText xml:space="preserve"> PAGEREF _Toc534186353 \h </w:instrText>
+              <w:instrText xml:space="preserve"> PAGEREF _Toc534308504 \h </w:instrText>
             </w:r>
             <w:r>
               <w:rPr>
@@ -1980,7 +2016,7 @@
         </w:p>
         <w:p>
           <w:pPr>
-            <w:pStyle w:val="TDC2"/>
+            <w:pStyle w:val="IDC2"/>
             <w:tabs>
               <w:tab w:val="right" w:leader="dot" w:pos="8494"/>
             </w:tabs>
@@ -1990,13 +2026,13 @@
               <w:noProof/>
               <w:sz w:val="22"/>
               <w:szCs w:val="22"/>
-              <w:lang w:eastAsia="ca-ES"/>
+              <w:lang w:val="es-ES" w:eastAsia="es-ES"/>
             </w:rPr>
           </w:pPr>
-          <w:hyperlink w:anchor="_Toc534186354" w:history="1">
-            <w:r>
-              <w:rPr>
-                <w:rStyle w:val="Hipervnculo"/>
+          <w:hyperlink w:anchor="_Toc534308505" w:history="1">
+            <w:r>
+              <w:rPr>
+                <w:rStyle w:val="Enlla"/>
                 <w:noProof/>
               </w:rPr>
               <w:t>Aprenentatge supervisat</w:t>
@@ -2020,7 +2056,7 @@
                 <w:noProof/>
                 <w:webHidden/>
               </w:rPr>
-              <w:instrText xml:space="preserve"> PAGEREF _Toc534186354 \h </w:instrText>
+              <w:instrText xml:space="preserve"> PAGEREF _Toc534308505 \h </w:instrText>
             </w:r>
             <w:r>
               <w:rPr>
@@ -2053,7 +2089,7 @@
         </w:p>
         <w:p>
           <w:pPr>
-            <w:pStyle w:val="TDC2"/>
+            <w:pStyle w:val="IDC2"/>
             <w:tabs>
               <w:tab w:val="right" w:leader="dot" w:pos="8494"/>
             </w:tabs>
@@ -2063,13 +2099,13 @@
               <w:noProof/>
               <w:sz w:val="22"/>
               <w:szCs w:val="22"/>
-              <w:lang w:eastAsia="ca-ES"/>
+              <w:lang w:val="es-ES" w:eastAsia="es-ES"/>
             </w:rPr>
           </w:pPr>
-          <w:hyperlink w:anchor="_Toc534186355" w:history="1">
-            <w:r>
-              <w:rPr>
-                <w:rStyle w:val="Hipervnculo"/>
+          <w:hyperlink w:anchor="_Toc534308506" w:history="1">
+            <w:r>
+              <w:rPr>
+                <w:rStyle w:val="Enlla"/>
                 <w:noProof/>
               </w:rPr>
               <w:t>Aprenentatge no supervisat</w:t>
@@ -2093,7 +2129,7 @@
                 <w:noProof/>
                 <w:webHidden/>
               </w:rPr>
-              <w:instrText xml:space="preserve"> PAGEREF _Toc534186355 \h </w:instrText>
+              <w:instrText xml:space="preserve"> PAGEREF _Toc534308506 \h </w:instrText>
             </w:r>
             <w:r>
               <w:rPr>
@@ -2126,7 +2162,7 @@
         </w:p>
         <w:p>
           <w:pPr>
-            <w:pStyle w:val="TDC2"/>
+            <w:pStyle w:val="IDC2"/>
             <w:tabs>
               <w:tab w:val="right" w:leader="dot" w:pos="8494"/>
             </w:tabs>
@@ -2136,13 +2172,13 @@
               <w:noProof/>
               <w:sz w:val="22"/>
               <w:szCs w:val="22"/>
-              <w:lang w:eastAsia="ca-ES"/>
+              <w:lang w:val="es-ES" w:eastAsia="es-ES"/>
             </w:rPr>
           </w:pPr>
-          <w:hyperlink w:anchor="_Toc534186356" w:history="1">
-            <w:r>
-              <w:rPr>
-                <w:rStyle w:val="Hipervnculo"/>
+          <w:hyperlink w:anchor="_Toc534308507" w:history="1">
+            <w:r>
+              <w:rPr>
+                <w:rStyle w:val="Enlla"/>
                 <w:noProof/>
               </w:rPr>
               <w:t>Estructura de les xarxes neuronals artificials</w:t>
@@ -2166,7 +2202,7 @@
                 <w:noProof/>
                 <w:webHidden/>
               </w:rPr>
-              <w:instrText xml:space="preserve"> PAGEREF _Toc534186356 \h </w:instrText>
+              <w:instrText xml:space="preserve"> PAGEREF _Toc534308507 \h </w:instrText>
             </w:r>
             <w:r>
               <w:rPr>
@@ -2199,7 +2235,7 @@
         </w:p>
         <w:p>
           <w:pPr>
-            <w:pStyle w:val="TDC3"/>
+            <w:pStyle w:val="IDC3"/>
             <w:tabs>
               <w:tab w:val="right" w:leader="dot" w:pos="8494"/>
             </w:tabs>
@@ -2210,13 +2246,13 @@
               <w:noProof/>
               <w:sz w:val="22"/>
               <w:szCs w:val="22"/>
-              <w:lang w:eastAsia="ca-ES"/>
+              <w:lang w:val="es-ES" w:eastAsia="es-ES"/>
             </w:rPr>
           </w:pPr>
-          <w:hyperlink w:anchor="_Toc534186357" w:history="1">
-            <w:r>
-              <w:rPr>
-                <w:rStyle w:val="Hipervnculo"/>
+          <w:hyperlink w:anchor="_Toc534308508" w:history="1">
+            <w:r>
+              <w:rPr>
+                <w:rStyle w:val="Enlla"/>
                 <w:noProof/>
               </w:rPr>
               <w:t>Neurones</w:t>
@@ -2240,7 +2276,7 @@
                 <w:noProof/>
                 <w:webHidden/>
               </w:rPr>
-              <w:instrText xml:space="preserve"> PAGEREF _Toc534186357 \h </w:instrText>
+              <w:instrText xml:space="preserve"> PAGEREF _Toc534308508 \h </w:instrText>
             </w:r>
             <w:r>
               <w:rPr>
@@ -2273,7 +2309,7 @@
         </w:p>
         <w:p>
           <w:pPr>
-            <w:pStyle w:val="TDC3"/>
+            <w:pStyle w:val="IDC3"/>
             <w:tabs>
               <w:tab w:val="right" w:leader="dot" w:pos="8494"/>
             </w:tabs>
@@ -2284,13 +2320,13 @@
               <w:noProof/>
               <w:sz w:val="22"/>
               <w:szCs w:val="22"/>
-              <w:lang w:eastAsia="ca-ES"/>
+              <w:lang w:val="es-ES" w:eastAsia="es-ES"/>
             </w:rPr>
           </w:pPr>
-          <w:hyperlink w:anchor="_Toc534186358" w:history="1">
-            <w:r>
-              <w:rPr>
-                <w:rStyle w:val="Hipervnculo"/>
+          <w:hyperlink w:anchor="_Toc534308509" w:history="1">
+            <w:r>
+              <w:rPr>
+                <w:rStyle w:val="Enlla"/>
                 <w:noProof/>
               </w:rPr>
               <w:t>Les connexions</w:t>
@@ -2314,7 +2350,7 @@
                 <w:noProof/>
                 <w:webHidden/>
               </w:rPr>
-              <w:instrText xml:space="preserve"> PAGEREF _Toc534186358 \h </w:instrText>
+              <w:instrText xml:space="preserve"> PAGEREF _Toc534308509 \h </w:instrText>
             </w:r>
             <w:r>
               <w:rPr>
@@ -2347,7 +2383,7 @@
         </w:p>
         <w:p>
           <w:pPr>
-            <w:pStyle w:val="TDC2"/>
+            <w:pStyle w:val="IDC2"/>
             <w:tabs>
               <w:tab w:val="right" w:leader="dot" w:pos="8494"/>
             </w:tabs>
@@ -2357,13 +2393,13 @@
               <w:noProof/>
               <w:sz w:val="22"/>
               <w:szCs w:val="22"/>
-              <w:lang w:eastAsia="ca-ES"/>
+              <w:lang w:val="es-ES" w:eastAsia="es-ES"/>
             </w:rPr>
           </w:pPr>
-          <w:hyperlink w:anchor="_Toc534186359" w:history="1">
-            <w:r>
-              <w:rPr>
-                <w:rStyle w:val="Hipervnculo"/>
+          <w:hyperlink w:anchor="_Toc534308510" w:history="1">
+            <w:r>
+              <w:rPr>
+                <w:rStyle w:val="Enlla"/>
                 <w:noProof/>
               </w:rPr>
               <w:t>El principi de les xarxes neuronals</w:t>
@@ -2387,7 +2423,7 @@
                 <w:noProof/>
                 <w:webHidden/>
               </w:rPr>
-              <w:instrText xml:space="preserve"> PAGEREF _Toc534186359 \h </w:instrText>
+              <w:instrText xml:space="preserve"> PAGEREF _Toc534308510 \h </w:instrText>
             </w:r>
             <w:r>
               <w:rPr>
@@ -2420,7 +2456,7 @@
         </w:p>
         <w:p>
           <w:pPr>
-            <w:pStyle w:val="TDC1"/>
+            <w:pStyle w:val="IDC1"/>
             <w:tabs>
               <w:tab w:val="right" w:leader="dot" w:pos="8494"/>
             </w:tabs>
@@ -2432,13 +2468,13 @@
               <w:noProof/>
               <w:sz w:val="22"/>
               <w:szCs w:val="22"/>
-              <w:lang w:eastAsia="ca-ES"/>
+              <w:lang w:val="es-ES" w:eastAsia="es-ES"/>
             </w:rPr>
           </w:pPr>
-          <w:hyperlink w:anchor="_Toc534186360" w:history="1">
-            <w:r>
-              <w:rPr>
-                <w:rStyle w:val="Hipervnculo"/>
+          <w:hyperlink w:anchor="_Toc534308511" w:history="1">
+            <w:r>
+              <w:rPr>
+                <w:rStyle w:val="Enlla"/>
                 <w:rFonts w:eastAsia="Times New Roman"/>
                 <w:noProof/>
                 <w:lang w:eastAsia="es-ES"/>
@@ -2464,7 +2500,7 @@
                 <w:noProof/>
                 <w:webHidden/>
               </w:rPr>
-              <w:instrText xml:space="preserve"> PAGEREF _Toc534186360 \h </w:instrText>
+              <w:instrText xml:space="preserve"> PAGEREF _Toc534308511 \h </w:instrText>
             </w:r>
             <w:r>
               <w:rPr>
@@ -2497,7 +2533,7 @@
         </w:p>
         <w:p>
           <w:pPr>
-            <w:pStyle w:val="TDC2"/>
+            <w:pStyle w:val="IDC2"/>
             <w:tabs>
               <w:tab w:val="right" w:leader="dot" w:pos="8494"/>
             </w:tabs>
@@ -2507,13 +2543,14 @@
               <w:noProof/>
               <w:sz w:val="22"/>
               <w:szCs w:val="22"/>
-              <w:lang w:eastAsia="ca-ES"/>
+              <w:lang w:val="es-ES" w:eastAsia="es-ES"/>
             </w:rPr>
           </w:pPr>
-          <w:hyperlink w:anchor="_Toc534186361" w:history="1">
-            <w:r>
-              <w:rPr>
-                <w:rStyle w:val="Hipervnculo"/>
+          <w:hyperlink w:anchor="_Toc534308512" w:history="1">
+            <w:r>
+              <w:rPr>
+                <w:rStyle w:val="Enlla"/>
+                <w:i/>
                 <w:noProof/>
               </w:rPr>
               <w:t>Feedforward</w:t>
@@ -2537,7 +2574,7 @@
                 <w:noProof/>
                 <w:webHidden/>
               </w:rPr>
-              <w:instrText xml:space="preserve"> PAGEREF _Toc534186361 \h </w:instrText>
+              <w:instrText xml:space="preserve"> PAGEREF _Toc534308512 \h </w:instrText>
             </w:r>
             <w:r>
               <w:rPr>
@@ -2570,7 +2607,7 @@
         </w:p>
         <w:p>
           <w:pPr>
-            <w:pStyle w:val="TDC3"/>
+            <w:pStyle w:val="IDC3"/>
             <w:tabs>
               <w:tab w:val="right" w:leader="dot" w:pos="8494"/>
             </w:tabs>
@@ -2581,13 +2618,13 @@
               <w:noProof/>
               <w:sz w:val="22"/>
               <w:szCs w:val="22"/>
-              <w:lang w:eastAsia="ca-ES"/>
+              <w:lang w:val="es-ES" w:eastAsia="es-ES"/>
             </w:rPr>
           </w:pPr>
-          <w:hyperlink w:anchor="_Toc534186362" w:history="1">
-            <w:r>
-              <w:rPr>
-                <w:rStyle w:val="Hipervnculo"/>
+          <w:hyperlink w:anchor="_Toc534308513" w:history="1">
+            <w:r>
+              <w:rPr>
+                <w:rStyle w:val="Enlla"/>
                 <w:rFonts w:eastAsia="Times New Roman"/>
                 <w:noProof/>
                 <w:lang w:eastAsia="es-ES"/>
@@ -2613,7 +2650,7 @@
                 <w:noProof/>
                 <w:webHidden/>
               </w:rPr>
-              <w:instrText xml:space="preserve"> PAGEREF _Toc534186362 \h </w:instrText>
+              <w:instrText xml:space="preserve"> PAGEREF _Toc534308513 \h </w:instrText>
             </w:r>
             <w:r>
               <w:rPr>
@@ -2646,7 +2683,7 @@
         </w:p>
         <w:p>
           <w:pPr>
-            <w:pStyle w:val="TDC3"/>
+            <w:pStyle w:val="IDC3"/>
             <w:tabs>
               <w:tab w:val="right" w:leader="dot" w:pos="8494"/>
             </w:tabs>
@@ -2657,13 +2694,13 @@
               <w:noProof/>
               <w:sz w:val="22"/>
               <w:szCs w:val="22"/>
-              <w:lang w:eastAsia="ca-ES"/>
+              <w:lang w:val="es-ES" w:eastAsia="es-ES"/>
             </w:rPr>
           </w:pPr>
-          <w:hyperlink w:anchor="_Toc534186363" w:history="1">
-            <w:r>
-              <w:rPr>
-                <w:rStyle w:val="Hipervnculo"/>
+          <w:hyperlink w:anchor="_Toc534308514" w:history="1">
+            <w:r>
+              <w:rPr>
+                <w:rStyle w:val="Enlla"/>
                 <w:rFonts w:eastAsia="Times New Roman"/>
                 <w:noProof/>
                 <w:lang w:eastAsia="es-ES"/>
@@ -2689,7 +2726,7 @@
                 <w:noProof/>
                 <w:webHidden/>
               </w:rPr>
-              <w:instrText xml:space="preserve"> PAGEREF _Toc534186363 \h </w:instrText>
+              <w:instrText xml:space="preserve"> PAGEREF _Toc534308514 \h </w:instrText>
             </w:r>
             <w:r>
               <w:rPr>
@@ -2709,7 +2746,7 @@
                 <w:noProof/>
                 <w:webHidden/>
               </w:rPr>
-              <w:t>20</w:t>
+              <w:t>19</w:t>
             </w:r>
             <w:r>
               <w:rPr>
@@ -2722,7 +2759,7 @@
         </w:p>
         <w:p>
           <w:pPr>
-            <w:pStyle w:val="TDC2"/>
+            <w:pStyle w:val="IDC2"/>
             <w:tabs>
               <w:tab w:val="right" w:leader="dot" w:pos="8494"/>
             </w:tabs>
@@ -2732,13 +2769,13 @@
               <w:noProof/>
               <w:sz w:val="22"/>
               <w:szCs w:val="22"/>
-              <w:lang w:eastAsia="ca-ES"/>
+              <w:lang w:val="es-ES" w:eastAsia="es-ES"/>
             </w:rPr>
           </w:pPr>
-          <w:hyperlink w:anchor="_Toc534186364" w:history="1">
-            <w:r>
-              <w:rPr>
-                <w:rStyle w:val="Hipervnculo"/>
+          <w:hyperlink w:anchor="_Toc534308515" w:history="1">
+            <w:r>
+              <w:rPr>
+                <w:rStyle w:val="Enlla"/>
                 <w:noProof/>
               </w:rPr>
               <w:t>Backpropagation</w:t>
@@ -2762,7 +2799,7 @@
                 <w:noProof/>
                 <w:webHidden/>
               </w:rPr>
-              <w:instrText xml:space="preserve"> PAGEREF _Toc534186364 \h </w:instrText>
+              <w:instrText xml:space="preserve"> PAGEREF _Toc534308515 \h </w:instrText>
             </w:r>
             <w:r>
               <w:rPr>
@@ -2782,7 +2819,7 @@
                 <w:noProof/>
                 <w:webHidden/>
               </w:rPr>
-              <w:t>21</w:t>
+              <w:t>20</w:t>
             </w:r>
             <w:r>
               <w:rPr>
@@ -2795,7 +2832,7 @@
         </w:p>
         <w:p>
           <w:pPr>
-            <w:pStyle w:val="TDC3"/>
+            <w:pStyle w:val="IDC3"/>
             <w:tabs>
               <w:tab w:val="right" w:leader="dot" w:pos="8494"/>
             </w:tabs>
@@ -2806,13 +2843,13 @@
               <w:noProof/>
               <w:sz w:val="22"/>
               <w:szCs w:val="22"/>
-              <w:lang w:eastAsia="ca-ES"/>
+              <w:lang w:val="es-ES" w:eastAsia="es-ES"/>
             </w:rPr>
           </w:pPr>
-          <w:hyperlink w:anchor="_Toc534186365" w:history="1">
-            <w:r>
-              <w:rPr>
-                <w:rStyle w:val="Hipervnculo"/>
+          <w:hyperlink w:anchor="_Toc534308516" w:history="1">
+            <w:r>
+              <w:rPr>
+                <w:rStyle w:val="Enlla"/>
                 <w:rFonts w:eastAsia="Times New Roman"/>
                 <w:noProof/>
                 <w:lang w:eastAsia="es-ES"/>
@@ -2838,7 +2875,7 @@
                 <w:noProof/>
                 <w:webHidden/>
               </w:rPr>
-              <w:instrText xml:space="preserve"> PAGEREF _Toc534186365 \h </w:instrText>
+              <w:instrText xml:space="preserve"> PAGEREF _Toc534308516 \h </w:instrText>
             </w:r>
             <w:r>
               <w:rPr>
@@ -2871,7 +2908,7 @@
         </w:p>
         <w:p>
           <w:pPr>
-            <w:pStyle w:val="TDC2"/>
+            <w:pStyle w:val="IDC2"/>
             <w:tabs>
               <w:tab w:val="right" w:leader="dot" w:pos="8494"/>
             </w:tabs>
@@ -2881,13 +2918,13 @@
               <w:noProof/>
               <w:sz w:val="22"/>
               <w:szCs w:val="22"/>
-              <w:lang w:eastAsia="ca-ES"/>
+              <w:lang w:val="es-ES" w:eastAsia="es-ES"/>
             </w:rPr>
           </w:pPr>
-          <w:hyperlink w:anchor="_Toc534186366" w:history="1">
-            <w:r>
-              <w:rPr>
-                <w:rStyle w:val="Hipervnculo"/>
+          <w:hyperlink w:anchor="_Toc534308517" w:history="1">
+            <w:r>
+              <w:rPr>
+                <w:rStyle w:val="Enlla"/>
                 <w:noProof/>
               </w:rPr>
               <w:t>Usos del perceptró</w:t>
@@ -2911,7 +2948,7 @@
                 <w:noProof/>
                 <w:webHidden/>
               </w:rPr>
-              <w:instrText xml:space="preserve"> PAGEREF _Toc534186366 \h </w:instrText>
+              <w:instrText xml:space="preserve"> PAGEREF _Toc534308517 \h </w:instrText>
             </w:r>
             <w:r>
               <w:rPr>
@@ -2931,7 +2968,7 @@
                 <w:noProof/>
                 <w:webHidden/>
               </w:rPr>
-              <w:t>24</w:t>
+              <w:t>23</w:t>
             </w:r>
             <w:r>
               <w:rPr>
@@ -2944,7 +2981,7 @@
         </w:p>
         <w:p>
           <w:pPr>
-            <w:pStyle w:val="TDC3"/>
+            <w:pStyle w:val="IDC3"/>
             <w:tabs>
               <w:tab w:val="right" w:leader="dot" w:pos="8494"/>
             </w:tabs>
@@ -2955,13 +2992,13 @@
               <w:noProof/>
               <w:sz w:val="22"/>
               <w:szCs w:val="22"/>
-              <w:lang w:eastAsia="ca-ES"/>
+              <w:lang w:val="es-ES" w:eastAsia="es-ES"/>
             </w:rPr>
           </w:pPr>
-          <w:hyperlink w:anchor="_Toc534186367" w:history="1">
-            <w:r>
-              <w:rPr>
-                <w:rStyle w:val="Hipervnculo"/>
+          <w:hyperlink w:anchor="_Toc534308518" w:history="1">
+            <w:r>
+              <w:rPr>
+                <w:rStyle w:val="Enlla"/>
                 <w:rFonts w:eastAsia="Times New Roman"/>
                 <w:noProof/>
                 <w:lang w:eastAsia="es-ES"/>
@@ -2987,7 +3024,7 @@
                 <w:noProof/>
                 <w:webHidden/>
               </w:rPr>
-              <w:instrText xml:space="preserve"> PAGEREF _Toc534186367 \h </w:instrText>
+              <w:instrText xml:space="preserve"> PAGEREF _Toc534308518 \h </w:instrText>
             </w:r>
             <w:r>
               <w:rPr>
@@ -3007,7 +3044,7 @@
                 <w:noProof/>
                 <w:webHidden/>
               </w:rPr>
-              <w:t>24</w:t>
+              <w:t>23</w:t>
             </w:r>
             <w:r>
               <w:rPr>
@@ -3020,7 +3057,7 @@
         </w:p>
         <w:p>
           <w:pPr>
-            <w:pStyle w:val="TDC3"/>
+            <w:pStyle w:val="IDC3"/>
             <w:tabs>
               <w:tab w:val="right" w:leader="dot" w:pos="8494"/>
             </w:tabs>
@@ -3031,13 +3068,13 @@
               <w:noProof/>
               <w:sz w:val="22"/>
               <w:szCs w:val="22"/>
-              <w:lang w:eastAsia="ca-ES"/>
+              <w:lang w:val="es-ES" w:eastAsia="es-ES"/>
             </w:rPr>
           </w:pPr>
-          <w:hyperlink w:anchor="_Toc534186368" w:history="1">
-            <w:r>
-              <w:rPr>
-                <w:rStyle w:val="Hipervnculo"/>
+          <w:hyperlink w:anchor="_Toc534308519" w:history="1">
+            <w:r>
+              <w:rPr>
+                <w:rStyle w:val="Enlla"/>
                 <w:rFonts w:eastAsia="Times New Roman"/>
                 <w:noProof/>
                 <w:lang w:eastAsia="es-ES"/>
@@ -3063,7 +3100,7 @@
                 <w:noProof/>
                 <w:webHidden/>
               </w:rPr>
-              <w:instrText xml:space="preserve"> PAGEREF _Toc534186368 \h </w:instrText>
+              <w:instrText xml:space="preserve"> PAGEREF _Toc534308519 \h </w:instrText>
             </w:r>
             <w:r>
               <w:rPr>
@@ -3083,7 +3120,7 @@
                 <w:noProof/>
                 <w:webHidden/>
               </w:rPr>
-              <w:t>25</w:t>
+              <w:t>24</w:t>
             </w:r>
             <w:r>
               <w:rPr>
@@ -3096,7 +3133,7 @@
         </w:p>
         <w:p>
           <w:pPr>
-            <w:pStyle w:val="TDC2"/>
+            <w:pStyle w:val="IDC2"/>
             <w:tabs>
               <w:tab w:val="right" w:leader="dot" w:pos="8494"/>
             </w:tabs>
@@ -3106,13 +3143,13 @@
               <w:noProof/>
               <w:sz w:val="22"/>
               <w:szCs w:val="22"/>
-              <w:lang w:eastAsia="ca-ES"/>
+              <w:lang w:val="es-ES" w:eastAsia="es-ES"/>
             </w:rPr>
           </w:pPr>
-          <w:hyperlink w:anchor="_Toc534186369" w:history="1">
-            <w:r>
-              <w:rPr>
-                <w:rStyle w:val="Hipervnculo"/>
+          <w:hyperlink w:anchor="_Toc534308520" w:history="1">
+            <w:r>
+              <w:rPr>
+                <w:rStyle w:val="Enlla"/>
                 <w:noProof/>
               </w:rPr>
               <w:t>Limitacions del perceptró</w:t>
@@ -3136,7 +3173,7 @@
                 <w:noProof/>
                 <w:webHidden/>
               </w:rPr>
-              <w:instrText xml:space="preserve"> PAGEREF _Toc534186369 \h </w:instrText>
+              <w:instrText xml:space="preserve"> PAGEREF _Toc534308520 \h </w:instrText>
             </w:r>
             <w:r>
               <w:rPr>
@@ -3156,7 +3193,7 @@
                 <w:noProof/>
                 <w:webHidden/>
               </w:rPr>
-              <w:t>25</w:t>
+              <w:t>24</w:t>
             </w:r>
             <w:r>
               <w:rPr>
@@ -3169,7 +3206,7 @@
         </w:p>
         <w:p>
           <w:pPr>
-            <w:pStyle w:val="TDC1"/>
+            <w:pStyle w:val="IDC1"/>
             <w:tabs>
               <w:tab w:val="right" w:leader="dot" w:pos="8494"/>
             </w:tabs>
@@ -3181,13 +3218,13 @@
               <w:noProof/>
               <w:sz w:val="22"/>
               <w:szCs w:val="22"/>
-              <w:lang w:eastAsia="ca-ES"/>
+              <w:lang w:val="es-ES" w:eastAsia="es-ES"/>
             </w:rPr>
           </w:pPr>
-          <w:hyperlink w:anchor="_Toc534186370" w:history="1">
-            <w:r>
-              <w:rPr>
-                <w:rStyle w:val="Hipervnculo"/>
+          <w:hyperlink w:anchor="_Toc534308521" w:history="1">
+            <w:r>
+              <w:rPr>
+                <w:rStyle w:val="Enlla"/>
                 <w:noProof/>
               </w:rPr>
               <w:t>Xarxes neuronals artificials (XNA)</w:t>
@@ -3211,7 +3248,7 @@
                 <w:noProof/>
                 <w:webHidden/>
               </w:rPr>
-              <w:instrText xml:space="preserve"> PAGEREF _Toc534186370 \h </w:instrText>
+              <w:instrText xml:space="preserve"> PAGEREF _Toc534308521 \h </w:instrText>
             </w:r>
             <w:r>
               <w:rPr>
@@ -3231,7 +3268,7 @@
                 <w:noProof/>
                 <w:webHidden/>
               </w:rPr>
-              <w:t>27</w:t>
+              <w:t>26</w:t>
             </w:r>
             <w:r>
               <w:rPr>
@@ -3244,7 +3281,7 @@
         </w:p>
         <w:p>
           <w:pPr>
-            <w:pStyle w:val="TDC2"/>
+            <w:pStyle w:val="IDC2"/>
             <w:tabs>
               <w:tab w:val="right" w:leader="dot" w:pos="8494"/>
             </w:tabs>
@@ -3254,13 +3291,13 @@
               <w:noProof/>
               <w:sz w:val="22"/>
               <w:szCs w:val="22"/>
-              <w:lang w:eastAsia="ca-ES"/>
+              <w:lang w:val="es-ES" w:eastAsia="es-ES"/>
             </w:rPr>
           </w:pPr>
-          <w:hyperlink w:anchor="_Toc534186371" w:history="1">
-            <w:r>
-              <w:rPr>
-                <w:rStyle w:val="Hipervnculo"/>
+          <w:hyperlink w:anchor="_Toc534308522" w:history="1">
+            <w:r>
+              <w:rPr>
+                <w:rStyle w:val="Enlla"/>
                 <w:noProof/>
               </w:rPr>
               <w:t>Estructura de les XNA</w:t>
@@ -3284,7 +3321,7 @@
                 <w:noProof/>
                 <w:webHidden/>
               </w:rPr>
-              <w:instrText xml:space="preserve"> PAGEREF _Toc534186371 \h </w:instrText>
+              <w:instrText xml:space="preserve"> PAGEREF _Toc534308522 \h </w:instrText>
             </w:r>
             <w:r>
               <w:rPr>
@@ -3304,7 +3341,7 @@
                 <w:noProof/>
                 <w:webHidden/>
               </w:rPr>
-              <w:t>27</w:t>
+              <w:t>26</w:t>
             </w:r>
             <w:r>
               <w:rPr>
@@ -3317,7 +3354,7 @@
         </w:p>
         <w:p>
           <w:pPr>
-            <w:pStyle w:val="TDC2"/>
+            <w:pStyle w:val="IDC2"/>
             <w:tabs>
               <w:tab w:val="right" w:leader="dot" w:pos="8494"/>
             </w:tabs>
@@ -3327,13 +3364,13 @@
               <w:noProof/>
               <w:sz w:val="22"/>
               <w:szCs w:val="22"/>
-              <w:lang w:eastAsia="ca-ES"/>
+              <w:lang w:val="es-ES" w:eastAsia="es-ES"/>
             </w:rPr>
           </w:pPr>
-          <w:hyperlink w:anchor="_Toc534186372" w:history="1">
-            <w:r>
-              <w:rPr>
-                <w:rStyle w:val="Hipervnculo"/>
+          <w:hyperlink w:anchor="_Toc534308523" w:history="1">
+            <w:r>
+              <w:rPr>
+                <w:rStyle w:val="Enlla"/>
                 <w:noProof/>
               </w:rPr>
               <w:t>Funcionament de les XNA</w:t>
@@ -3357,7 +3394,7 @@
                 <w:noProof/>
                 <w:webHidden/>
               </w:rPr>
-              <w:instrText xml:space="preserve"> PAGEREF _Toc534186372 \h </w:instrText>
+              <w:instrText xml:space="preserve"> PAGEREF _Toc534308523 \h </w:instrText>
             </w:r>
             <w:r>
               <w:rPr>
@@ -3377,7 +3414,7 @@
                 <w:noProof/>
                 <w:webHidden/>
               </w:rPr>
-              <w:t>29</w:t>
+              <w:t>27</w:t>
             </w:r>
             <w:r>
               <w:rPr>
@@ -3390,7 +3427,7 @@
         </w:p>
         <w:p>
           <w:pPr>
-            <w:pStyle w:val="TDC3"/>
+            <w:pStyle w:val="IDC3"/>
             <w:tabs>
               <w:tab w:val="right" w:leader="dot" w:pos="8494"/>
             </w:tabs>
@@ -3401,13 +3438,13 @@
               <w:noProof/>
               <w:sz w:val="22"/>
               <w:szCs w:val="22"/>
-              <w:lang w:eastAsia="ca-ES"/>
+              <w:lang w:val="es-ES" w:eastAsia="es-ES"/>
             </w:rPr>
           </w:pPr>
-          <w:hyperlink w:anchor="_Toc534186373" w:history="1">
-            <w:r>
-              <w:rPr>
-                <w:rStyle w:val="Hipervnculo"/>
+          <w:hyperlink w:anchor="_Toc534308524" w:history="1">
+            <w:r>
+              <w:rPr>
+                <w:rStyle w:val="Enlla"/>
                 <w:noProof/>
               </w:rPr>
               <w:t>Feedforward</w:t>
@@ -3431,7 +3468,7 @@
                 <w:noProof/>
                 <w:webHidden/>
               </w:rPr>
-              <w:instrText xml:space="preserve"> PAGEREF _Toc534186373 \h </w:instrText>
+              <w:instrText xml:space="preserve"> PAGEREF _Toc534308524 \h </w:instrText>
             </w:r>
             <w:r>
               <w:rPr>
@@ -3451,7 +3488,7 @@
                 <w:noProof/>
                 <w:webHidden/>
               </w:rPr>
-              <w:t>29</w:t>
+              <w:t>27</w:t>
             </w:r>
             <w:r>
               <w:rPr>
@@ -3464,7 +3501,7 @@
         </w:p>
         <w:p>
           <w:pPr>
-            <w:pStyle w:val="TDC3"/>
+            <w:pStyle w:val="IDC3"/>
             <w:tabs>
               <w:tab w:val="right" w:leader="dot" w:pos="8494"/>
             </w:tabs>
@@ -3475,13 +3512,13 @@
               <w:noProof/>
               <w:sz w:val="22"/>
               <w:szCs w:val="22"/>
-              <w:lang w:eastAsia="ca-ES"/>
+              <w:lang w:val="es-ES" w:eastAsia="es-ES"/>
             </w:rPr>
           </w:pPr>
-          <w:hyperlink w:anchor="_Toc534186374" w:history="1">
-            <w:r>
-              <w:rPr>
-                <w:rStyle w:val="Hipervnculo"/>
+          <w:hyperlink w:anchor="_Toc534308525" w:history="1">
+            <w:r>
+              <w:rPr>
+                <w:rStyle w:val="Enlla"/>
                 <w:noProof/>
               </w:rPr>
               <w:t>Backpropagation</w:t>
@@ -3505,7 +3542,7 @@
                 <w:noProof/>
                 <w:webHidden/>
               </w:rPr>
-              <w:instrText xml:space="preserve"> PAGEREF _Toc534186374 \h </w:instrText>
+              <w:instrText xml:space="preserve"> PAGEREF _Toc534308525 \h </w:instrText>
             </w:r>
             <w:r>
               <w:rPr>
@@ -3525,7 +3562,7 @@
                 <w:noProof/>
                 <w:webHidden/>
               </w:rPr>
-              <w:t>36</w:t>
+              <w:t>34</w:t>
             </w:r>
             <w:r>
               <w:rPr>
@@ -3538,7 +3575,7 @@
         </w:p>
         <w:p>
           <w:pPr>
-            <w:pStyle w:val="TDC1"/>
+            <w:pStyle w:val="IDC1"/>
             <w:tabs>
               <w:tab w:val="right" w:leader="dot" w:pos="8494"/>
             </w:tabs>
@@ -3550,13 +3587,13 @@
               <w:noProof/>
               <w:sz w:val="22"/>
               <w:szCs w:val="22"/>
-              <w:lang w:eastAsia="ca-ES"/>
+              <w:lang w:val="es-ES" w:eastAsia="es-ES"/>
             </w:rPr>
           </w:pPr>
-          <w:hyperlink w:anchor="_Toc534186375" w:history="1">
-            <w:r>
-              <w:rPr>
-                <w:rStyle w:val="Hipervnculo"/>
+          <w:hyperlink w:anchor="_Toc534308526" w:history="1">
+            <w:r>
+              <w:rPr>
+                <w:rStyle w:val="Enlla"/>
                 <w:noProof/>
               </w:rPr>
               <w:t>Elements de la programació</w:t>
@@ -3580,7 +3617,7 @@
                 <w:noProof/>
                 <w:webHidden/>
               </w:rPr>
-              <w:instrText xml:space="preserve"> PAGEREF _Toc534186375 \h </w:instrText>
+              <w:instrText xml:space="preserve"> PAGEREF _Toc534308526 \h </w:instrText>
             </w:r>
             <w:r>
               <w:rPr>
@@ -3600,7 +3637,7 @@
                 <w:noProof/>
                 <w:webHidden/>
               </w:rPr>
-              <w:t>40</w:t>
+              <w:t>38</w:t>
             </w:r>
             <w:r>
               <w:rPr>
@@ -3613,7 +3650,7 @@
         </w:p>
         <w:p>
           <w:pPr>
-            <w:pStyle w:val="TDC2"/>
+            <w:pStyle w:val="IDC2"/>
             <w:tabs>
               <w:tab w:val="right" w:leader="dot" w:pos="8494"/>
             </w:tabs>
@@ -3623,13 +3660,13 @@
               <w:noProof/>
               <w:sz w:val="22"/>
               <w:szCs w:val="22"/>
-              <w:lang w:eastAsia="ca-ES"/>
+              <w:lang w:val="es-ES" w:eastAsia="es-ES"/>
             </w:rPr>
           </w:pPr>
-          <w:hyperlink w:anchor="_Toc534186376" w:history="1">
-            <w:r>
-              <w:rPr>
-                <w:rStyle w:val="Hipervnculo"/>
+          <w:hyperlink w:anchor="_Toc534308527" w:history="1">
+            <w:r>
+              <w:rPr>
+                <w:rStyle w:val="Enlla"/>
                 <w:noProof/>
               </w:rPr>
               <w:t>Les llibreries</w:t>
@@ -3653,7 +3690,7 @@
                 <w:noProof/>
                 <w:webHidden/>
               </w:rPr>
-              <w:instrText xml:space="preserve"> PAGEREF _Toc534186376 \h </w:instrText>
+              <w:instrText xml:space="preserve"> PAGEREF _Toc534308527 \h </w:instrText>
             </w:r>
             <w:r>
               <w:rPr>
@@ -3673,7 +3710,7 @@
                 <w:noProof/>
                 <w:webHidden/>
               </w:rPr>
-              <w:t>40</w:t>
+              <w:t>38</w:t>
             </w:r>
             <w:r>
               <w:rPr>
@@ -3686,7 +3723,7 @@
         </w:p>
         <w:p>
           <w:pPr>
-            <w:pStyle w:val="TDC3"/>
+            <w:pStyle w:val="IDC3"/>
             <w:tabs>
               <w:tab w:val="right" w:leader="dot" w:pos="8494"/>
             </w:tabs>
@@ -3697,13 +3734,13 @@
               <w:noProof/>
               <w:sz w:val="22"/>
               <w:szCs w:val="22"/>
-              <w:lang w:eastAsia="ca-ES"/>
+              <w:lang w:val="es-ES" w:eastAsia="es-ES"/>
             </w:rPr>
           </w:pPr>
-          <w:hyperlink w:anchor="_Toc534186377" w:history="1">
-            <w:r>
-              <w:rPr>
-                <w:rStyle w:val="Hipervnculo"/>
+          <w:hyperlink w:anchor="_Toc534308528" w:history="1">
+            <w:r>
+              <w:rPr>
+                <w:rStyle w:val="Enlla"/>
                 <w:noProof/>
               </w:rPr>
               <w:t>Les funcions</w:t>
@@ -3727,7 +3764,7 @@
                 <w:noProof/>
                 <w:webHidden/>
               </w:rPr>
-              <w:instrText xml:space="preserve"> PAGEREF _Toc534186377 \h </w:instrText>
+              <w:instrText xml:space="preserve"> PAGEREF _Toc534308528 \h </w:instrText>
             </w:r>
             <w:r>
               <w:rPr>
@@ -3747,7 +3784,7 @@
                 <w:noProof/>
                 <w:webHidden/>
               </w:rPr>
-              <w:t>40</w:t>
+              <w:t>38</w:t>
             </w:r>
             <w:r>
               <w:rPr>
@@ -3760,7 +3797,7 @@
         </w:p>
         <w:p>
           <w:pPr>
-            <w:pStyle w:val="TDC1"/>
+            <w:pStyle w:val="IDC1"/>
             <w:tabs>
               <w:tab w:val="right" w:leader="dot" w:pos="8494"/>
             </w:tabs>
@@ -3772,13 +3809,13 @@
               <w:noProof/>
               <w:sz w:val="22"/>
               <w:szCs w:val="22"/>
-              <w:lang w:eastAsia="ca-ES"/>
+              <w:lang w:val="es-ES" w:eastAsia="es-ES"/>
             </w:rPr>
           </w:pPr>
-          <w:hyperlink w:anchor="_Toc534186378" w:history="1">
-            <w:r>
-              <w:rPr>
-                <w:rStyle w:val="Hipervnculo"/>
+          <w:hyperlink w:anchor="_Toc534308529" w:history="1">
+            <w:r>
+              <w:rPr>
+                <w:rStyle w:val="Enlla"/>
                 <w:noProof/>
                 <w:lang w:eastAsia="es-ES"/>
               </w:rPr>
@@ -3803,7 +3840,7 @@
                 <w:noProof/>
                 <w:webHidden/>
               </w:rPr>
-              <w:instrText xml:space="preserve"> PAGEREF _Toc534186378 \h </w:instrText>
+              <w:instrText xml:space="preserve"> PAGEREF _Toc534308529 \h </w:instrText>
             </w:r>
             <w:r>
               <w:rPr>
@@ -3823,7 +3860,7 @@
                 <w:noProof/>
                 <w:webHidden/>
               </w:rPr>
-              <w:t>42</w:t>
+              <w:t>40</w:t>
             </w:r>
             <w:r>
               <w:rPr>
@@ -3836,7 +3873,7 @@
         </w:p>
         <w:p>
           <w:pPr>
-            <w:pStyle w:val="TDC2"/>
+            <w:pStyle w:val="IDC2"/>
             <w:tabs>
               <w:tab w:val="right" w:leader="dot" w:pos="8494"/>
             </w:tabs>
@@ -3846,13 +3883,13 @@
               <w:noProof/>
               <w:sz w:val="22"/>
               <w:szCs w:val="22"/>
-              <w:lang w:eastAsia="ca-ES"/>
+              <w:lang w:val="es-ES" w:eastAsia="es-ES"/>
             </w:rPr>
           </w:pPr>
-          <w:hyperlink w:anchor="_Toc534186379" w:history="1">
-            <w:r>
-              <w:rPr>
-                <w:rStyle w:val="Hipervnculo"/>
+          <w:hyperlink w:anchor="_Toc534308530" w:history="1">
+            <w:r>
+              <w:rPr>
+                <w:rStyle w:val="Enlla"/>
                 <w:noProof/>
               </w:rPr>
               <w:t>Coneixements previs</w:t>
@@ -3876,7 +3913,7 @@
                 <w:noProof/>
                 <w:webHidden/>
               </w:rPr>
-              <w:instrText xml:space="preserve"> PAGEREF _Toc534186379 \h </w:instrText>
+              <w:instrText xml:space="preserve"> PAGEREF _Toc534308530 \h </w:instrText>
             </w:r>
             <w:r>
               <w:rPr>
@@ -3896,7 +3933,7 @@
                 <w:noProof/>
                 <w:webHidden/>
               </w:rPr>
-              <w:t>43</w:t>
+              <w:t>41</w:t>
             </w:r>
             <w:r>
               <w:rPr>
@@ -3909,7 +3946,7 @@
         </w:p>
         <w:p>
           <w:pPr>
-            <w:pStyle w:val="TDC2"/>
+            <w:pStyle w:val="IDC2"/>
             <w:tabs>
               <w:tab w:val="right" w:leader="dot" w:pos="8494"/>
             </w:tabs>
@@ -3919,13 +3956,13 @@
               <w:noProof/>
               <w:sz w:val="22"/>
               <w:szCs w:val="22"/>
-              <w:lang w:eastAsia="ca-ES"/>
+              <w:lang w:val="es-ES" w:eastAsia="es-ES"/>
             </w:rPr>
           </w:pPr>
-          <w:hyperlink w:anchor="_Toc534186380" w:history="1">
-            <w:r>
-              <w:rPr>
-                <w:rStyle w:val="Hipervnculo"/>
+          <w:hyperlink w:anchor="_Toc534308531" w:history="1">
+            <w:r>
+              <w:rPr>
+                <w:rStyle w:val="Enlla"/>
                 <w:noProof/>
               </w:rPr>
               <w:t>Primer intent autodidacta</w:t>
@@ -3949,7 +3986,7 @@
                 <w:noProof/>
                 <w:webHidden/>
               </w:rPr>
-              <w:instrText xml:space="preserve"> PAGEREF _Toc534186380 \h </w:instrText>
+              <w:instrText xml:space="preserve"> PAGEREF _Toc534308531 \h </w:instrText>
             </w:r>
             <w:r>
               <w:rPr>
@@ -3969,7 +4006,7 @@
                 <w:noProof/>
                 <w:webHidden/>
               </w:rPr>
-              <w:t>44</w:t>
+              <w:t>42</w:t>
             </w:r>
             <w:r>
               <w:rPr>
@@ -3982,7 +4019,7 @@
         </w:p>
         <w:p>
           <w:pPr>
-            <w:pStyle w:val="TDC2"/>
+            <w:pStyle w:val="IDC2"/>
             <w:tabs>
               <w:tab w:val="right" w:leader="dot" w:pos="8494"/>
             </w:tabs>
@@ -3992,13 +4029,13 @@
               <w:noProof/>
               <w:sz w:val="22"/>
               <w:szCs w:val="22"/>
-              <w:lang w:eastAsia="ca-ES"/>
+              <w:lang w:val="es-ES" w:eastAsia="es-ES"/>
             </w:rPr>
           </w:pPr>
-          <w:hyperlink w:anchor="_Toc534186381" w:history="1">
-            <w:r>
-              <w:rPr>
-                <w:rStyle w:val="Hipervnculo"/>
+          <w:hyperlink w:anchor="_Toc534308532" w:history="1">
+            <w:r>
+              <w:rPr>
+                <w:rStyle w:val="Enlla"/>
                 <w:noProof/>
               </w:rPr>
               <w:t>Primeres idees</w:t>
@@ -4022,7 +4059,7 @@
                 <w:noProof/>
                 <w:webHidden/>
               </w:rPr>
-              <w:instrText xml:space="preserve"> PAGEREF _Toc534186381 \h </w:instrText>
+              <w:instrText xml:space="preserve"> PAGEREF _Toc534308532 \h </w:instrText>
             </w:r>
             <w:r>
               <w:rPr>
@@ -4042,7 +4079,7 @@
                 <w:noProof/>
                 <w:webHidden/>
               </w:rPr>
-              <w:t>45</w:t>
+              <w:t>43</w:t>
             </w:r>
             <w:r>
               <w:rPr>
@@ -4055,7 +4092,7 @@
         </w:p>
         <w:p>
           <w:pPr>
-            <w:pStyle w:val="TDC2"/>
+            <w:pStyle w:val="IDC2"/>
             <w:tabs>
               <w:tab w:val="right" w:leader="dot" w:pos="8494"/>
             </w:tabs>
@@ -4065,13 +4102,13 @@
               <w:noProof/>
               <w:sz w:val="22"/>
               <w:szCs w:val="22"/>
-              <w:lang w:eastAsia="ca-ES"/>
+              <w:lang w:val="es-ES" w:eastAsia="es-ES"/>
             </w:rPr>
           </w:pPr>
-          <w:hyperlink w:anchor="_Toc534186382" w:history="1">
-            <w:r>
-              <w:rPr>
-                <w:rStyle w:val="Hipervnculo"/>
+          <w:hyperlink w:anchor="_Toc534308533" w:history="1">
+            <w:r>
+              <w:rPr>
+                <w:rStyle w:val="Enlla"/>
                 <w:noProof/>
               </w:rPr>
               <w:t>Primers intents de programació</w:t>
@@ -4095,7 +4132,7 @@
                 <w:noProof/>
                 <w:webHidden/>
               </w:rPr>
-              <w:instrText xml:space="preserve"> PAGEREF _Toc534186382 \h </w:instrText>
+              <w:instrText xml:space="preserve"> PAGEREF _Toc534308533 \h </w:instrText>
             </w:r>
             <w:r>
               <w:rPr>
@@ -4115,7 +4152,7 @@
                 <w:noProof/>
                 <w:webHidden/>
               </w:rPr>
-              <w:t>45</w:t>
+              <w:t>43</w:t>
             </w:r>
             <w:r>
               <w:rPr>
@@ -4128,7 +4165,7 @@
         </w:p>
         <w:p>
           <w:pPr>
-            <w:pStyle w:val="TDC2"/>
+            <w:pStyle w:val="IDC2"/>
             <w:tabs>
               <w:tab w:val="right" w:leader="dot" w:pos="8494"/>
             </w:tabs>
@@ -4138,13 +4175,13 @@
               <w:noProof/>
               <w:sz w:val="22"/>
               <w:szCs w:val="22"/>
-              <w:lang w:eastAsia="ca-ES"/>
+              <w:lang w:val="es-ES" w:eastAsia="es-ES"/>
             </w:rPr>
           </w:pPr>
-          <w:hyperlink w:anchor="_Toc534186383" w:history="1">
-            <w:r>
-              <w:rPr>
-                <w:rStyle w:val="Hipervnculo"/>
+          <w:hyperlink w:anchor="_Toc534308534" w:history="1">
+            <w:r>
+              <w:rPr>
+                <w:rStyle w:val="Enlla"/>
                 <w:noProof/>
               </w:rPr>
               <w:t>La segona idea</w:t>
@@ -4168,7 +4205,7 @@
                 <w:noProof/>
                 <w:webHidden/>
               </w:rPr>
-              <w:instrText xml:space="preserve"> PAGEREF _Toc534186383 \h </w:instrText>
+              <w:instrText xml:space="preserve"> PAGEREF _Toc534308534 \h </w:instrText>
             </w:r>
             <w:r>
               <w:rPr>
@@ -4188,7 +4225,7 @@
                 <w:noProof/>
                 <w:webHidden/>
               </w:rPr>
-              <w:t>46</w:t>
+              <w:t>44</w:t>
             </w:r>
             <w:r>
               <w:rPr>
@@ -4201,7 +4238,7 @@
         </w:p>
         <w:p>
           <w:pPr>
-            <w:pStyle w:val="TDC2"/>
+            <w:pStyle w:val="IDC2"/>
             <w:tabs>
               <w:tab w:val="right" w:leader="dot" w:pos="8494"/>
             </w:tabs>
@@ -4211,13 +4248,13 @@
               <w:noProof/>
               <w:sz w:val="22"/>
               <w:szCs w:val="22"/>
-              <w:lang w:eastAsia="ca-ES"/>
+              <w:lang w:val="es-ES" w:eastAsia="es-ES"/>
             </w:rPr>
           </w:pPr>
-          <w:hyperlink w:anchor="_Toc534186384" w:history="1">
-            <w:r>
-              <w:rPr>
-                <w:rStyle w:val="Hipervnculo"/>
+          <w:hyperlink w:anchor="_Toc534308535" w:history="1">
+            <w:r>
+              <w:rPr>
+                <w:rStyle w:val="Enlla"/>
                 <w:noProof/>
               </w:rPr>
               <w:t>Desenvolupament de la segona idea</w:t>
@@ -4241,7 +4278,7 @@
                 <w:noProof/>
                 <w:webHidden/>
               </w:rPr>
-              <w:instrText xml:space="preserve"> PAGEREF _Toc534186384 \h </w:instrText>
+              <w:instrText xml:space="preserve"> PAGEREF _Toc534308535 \h </w:instrText>
             </w:r>
             <w:r>
               <w:rPr>
@@ -4261,7 +4298,7 @@
                 <w:noProof/>
                 <w:webHidden/>
               </w:rPr>
-              <w:t>46</w:t>
+              <w:t>44</w:t>
             </w:r>
             <w:r>
               <w:rPr>
@@ -4274,7 +4311,7 @@
         </w:p>
         <w:p>
           <w:pPr>
-            <w:pStyle w:val="TDC2"/>
+            <w:pStyle w:val="IDC2"/>
             <w:tabs>
               <w:tab w:val="right" w:leader="dot" w:pos="8494"/>
             </w:tabs>
@@ -4284,13 +4321,13 @@
               <w:noProof/>
               <w:sz w:val="22"/>
               <w:szCs w:val="22"/>
-              <w:lang w:eastAsia="ca-ES"/>
+              <w:lang w:val="es-ES" w:eastAsia="es-ES"/>
             </w:rPr>
           </w:pPr>
-          <w:hyperlink w:anchor="_Toc534186385" w:history="1">
-            <w:r>
-              <w:rPr>
-                <w:rStyle w:val="Hipervnculo"/>
+          <w:hyperlink w:anchor="_Toc534308536" w:history="1">
+            <w:r>
+              <w:rPr>
+                <w:rStyle w:val="Enlla"/>
                 <w:noProof/>
               </w:rPr>
               <w:t>Plantejament de la programació</w:t>
@@ -4314,7 +4351,7 @@
                 <w:noProof/>
                 <w:webHidden/>
               </w:rPr>
-              <w:instrText xml:space="preserve"> PAGEREF _Toc534186385 \h </w:instrText>
+              <w:instrText xml:space="preserve"> PAGEREF _Toc534308536 \h </w:instrText>
             </w:r>
             <w:r>
               <w:rPr>
@@ -4334,7 +4371,7 @@
                 <w:noProof/>
                 <w:webHidden/>
               </w:rPr>
-              <w:t>47</w:t>
+              <w:t>45</w:t>
             </w:r>
             <w:r>
               <w:rPr>
@@ -4347,7 +4384,7 @@
         </w:p>
         <w:p>
           <w:pPr>
-            <w:pStyle w:val="TDC2"/>
+            <w:pStyle w:val="IDC2"/>
             <w:tabs>
               <w:tab w:val="right" w:leader="dot" w:pos="8494"/>
             </w:tabs>
@@ -4357,13 +4394,13 @@
               <w:noProof/>
               <w:sz w:val="22"/>
               <w:szCs w:val="22"/>
-              <w:lang w:eastAsia="ca-ES"/>
+              <w:lang w:val="es-ES" w:eastAsia="es-ES"/>
             </w:rPr>
           </w:pPr>
-          <w:hyperlink w:anchor="_Toc534186386" w:history="1">
-            <w:r>
-              <w:rPr>
-                <w:rStyle w:val="Hipervnculo"/>
+          <w:hyperlink w:anchor="_Toc534308537" w:history="1">
+            <w:r>
+              <w:rPr>
+                <w:rStyle w:val="Enlla"/>
                 <w:noProof/>
               </w:rPr>
               <w:t>Feedforward</w:t>
@@ -4387,7 +4424,7 @@
                 <w:noProof/>
                 <w:webHidden/>
               </w:rPr>
-              <w:instrText xml:space="preserve"> PAGEREF _Toc534186386 \h </w:instrText>
+              <w:instrText xml:space="preserve"> PAGEREF _Toc534308537 \h </w:instrText>
             </w:r>
             <w:r>
               <w:rPr>
@@ -4407,7 +4444,7 @@
                 <w:noProof/>
                 <w:webHidden/>
               </w:rPr>
-              <w:t>47</w:t>
+              <w:t>46</w:t>
             </w:r>
             <w:r>
               <w:rPr>
@@ -4420,7 +4457,7 @@
         </w:p>
         <w:p>
           <w:pPr>
-            <w:pStyle w:val="TDC2"/>
+            <w:pStyle w:val="IDC2"/>
             <w:tabs>
               <w:tab w:val="right" w:leader="dot" w:pos="8494"/>
             </w:tabs>
@@ -4430,13 +4467,13 @@
               <w:noProof/>
               <w:sz w:val="22"/>
               <w:szCs w:val="22"/>
-              <w:lang w:eastAsia="ca-ES"/>
+              <w:lang w:val="es-ES" w:eastAsia="es-ES"/>
             </w:rPr>
           </w:pPr>
-          <w:hyperlink w:anchor="_Toc534186387" w:history="1">
-            <w:r>
-              <w:rPr>
-                <w:rStyle w:val="Hipervnculo"/>
+          <w:hyperlink w:anchor="_Toc534308538" w:history="1">
+            <w:r>
+              <w:rPr>
+                <w:rStyle w:val="Enlla"/>
                 <w:noProof/>
               </w:rPr>
               <w:t>Backpropagation</w:t>
@@ -4460,7 +4497,7 @@
                 <w:noProof/>
                 <w:webHidden/>
               </w:rPr>
-              <w:instrText xml:space="preserve"> PAGEREF _Toc534186387 \h </w:instrText>
+              <w:instrText xml:space="preserve"> PAGEREF _Toc534308538 \h </w:instrText>
             </w:r>
             <w:r>
               <w:rPr>
@@ -4480,7 +4517,7 @@
                 <w:noProof/>
                 <w:webHidden/>
               </w:rPr>
-              <w:t>49</w:t>
+              <w:t>47</w:t>
             </w:r>
             <w:r>
               <w:rPr>
@@ -4493,7 +4530,7 @@
         </w:p>
         <w:p>
           <w:pPr>
-            <w:pStyle w:val="TDC2"/>
+            <w:pStyle w:val="IDC2"/>
             <w:tabs>
               <w:tab w:val="right" w:leader="dot" w:pos="8494"/>
             </w:tabs>
@@ -4503,13 +4540,13 @@
               <w:noProof/>
               <w:sz w:val="22"/>
               <w:szCs w:val="22"/>
-              <w:lang w:eastAsia="ca-ES"/>
+              <w:lang w:val="es-ES" w:eastAsia="es-ES"/>
             </w:rPr>
           </w:pPr>
-          <w:hyperlink w:anchor="_Toc534186388" w:history="1">
-            <w:r>
-              <w:rPr>
-                <w:rStyle w:val="Hipervnculo"/>
+          <w:hyperlink w:anchor="_Toc534308539" w:history="1">
+            <w:r>
+              <w:rPr>
+                <w:rStyle w:val="Enlla"/>
                 <w:noProof/>
               </w:rPr>
               <w:t>Els pesos</w:t>
@@ -4533,7 +4570,7 @@
                 <w:noProof/>
                 <w:webHidden/>
               </w:rPr>
-              <w:instrText xml:space="preserve"> PAGEREF _Toc534186388 \h </w:instrText>
+              <w:instrText xml:space="preserve"> PAGEREF _Toc534308539 \h </w:instrText>
             </w:r>
             <w:r>
               <w:rPr>
@@ -4553,7 +4590,7 @@
                 <w:noProof/>
                 <w:webHidden/>
               </w:rPr>
-              <w:t>49</w:t>
+              <w:t>48</w:t>
             </w:r>
             <w:r>
               <w:rPr>
@@ -4566,7 +4603,7 @@
         </w:p>
         <w:p>
           <w:pPr>
-            <w:pStyle w:val="TDC2"/>
+            <w:pStyle w:val="IDC2"/>
             <w:tabs>
               <w:tab w:val="right" w:leader="dot" w:pos="8494"/>
             </w:tabs>
@@ -4576,13 +4613,13 @@
               <w:noProof/>
               <w:sz w:val="22"/>
               <w:szCs w:val="22"/>
-              <w:lang w:eastAsia="ca-ES"/>
+              <w:lang w:val="es-ES" w:eastAsia="es-ES"/>
             </w:rPr>
           </w:pPr>
-          <w:hyperlink w:anchor="_Toc534186389" w:history="1">
-            <w:r>
-              <w:rPr>
-                <w:rStyle w:val="Hipervnculo"/>
+          <w:hyperlink w:anchor="_Toc534308540" w:history="1">
+            <w:r>
+              <w:rPr>
+                <w:rStyle w:val="Enlla"/>
                 <w:i/>
                 <w:noProof/>
               </w:rPr>
@@ -4607,7 +4644,7 @@
                 <w:noProof/>
                 <w:webHidden/>
               </w:rPr>
-              <w:instrText xml:space="preserve"> PAGEREF _Toc534186389 \h </w:instrText>
+              <w:instrText xml:space="preserve"> PAGEREF _Toc534308540 \h </w:instrText>
             </w:r>
             <w:r>
               <w:rPr>
@@ -4627,7 +4664,7 @@
                 <w:noProof/>
                 <w:webHidden/>
               </w:rPr>
-              <w:t>50</w:t>
+              <w:t>48</w:t>
             </w:r>
             <w:r>
               <w:rPr>
@@ -4640,7 +4677,7 @@
         </w:p>
         <w:p>
           <w:pPr>
-            <w:pStyle w:val="TDC2"/>
+            <w:pStyle w:val="IDC2"/>
             <w:tabs>
               <w:tab w:val="right" w:leader="dot" w:pos="8494"/>
             </w:tabs>
@@ -4650,13 +4687,13 @@
               <w:noProof/>
               <w:sz w:val="22"/>
               <w:szCs w:val="22"/>
-              <w:lang w:eastAsia="ca-ES"/>
+              <w:lang w:val="es-ES" w:eastAsia="es-ES"/>
             </w:rPr>
           </w:pPr>
-          <w:hyperlink w:anchor="_Toc534186390" w:history="1">
-            <w:r>
-              <w:rPr>
-                <w:rStyle w:val="Hipervnculo"/>
+          <w:hyperlink w:anchor="_Toc534308541" w:history="1">
+            <w:r>
+              <w:rPr>
+                <w:rStyle w:val="Enlla"/>
                 <w:noProof/>
               </w:rPr>
               <w:t>Disseny de la pàgina</w:t>
@@ -4680,7 +4717,7 @@
                 <w:noProof/>
                 <w:webHidden/>
               </w:rPr>
-              <w:instrText xml:space="preserve"> PAGEREF _Toc534186390 \h </w:instrText>
+              <w:instrText xml:space="preserve"> PAGEREF _Toc534308541 \h </w:instrText>
             </w:r>
             <w:r>
               <w:rPr>
@@ -4700,7 +4737,7 @@
                 <w:noProof/>
                 <w:webHidden/>
               </w:rPr>
-              <w:t>52</w:t>
+              <w:t>50</w:t>
             </w:r>
             <w:r>
               <w:rPr>
@@ -4713,7 +4750,7 @@
         </w:p>
         <w:p>
           <w:pPr>
-            <w:pStyle w:val="TDC2"/>
+            <w:pStyle w:val="IDC2"/>
             <w:tabs>
               <w:tab w:val="right" w:leader="dot" w:pos="8494"/>
             </w:tabs>
@@ -4723,13 +4760,13 @@
               <w:noProof/>
               <w:sz w:val="22"/>
               <w:szCs w:val="22"/>
-              <w:lang w:eastAsia="ca-ES"/>
+              <w:lang w:val="es-ES" w:eastAsia="es-ES"/>
             </w:rPr>
           </w:pPr>
-          <w:hyperlink w:anchor="_Toc534186391" w:history="1">
-            <w:r>
-              <w:rPr>
-                <w:rStyle w:val="Hipervnculo"/>
+          <w:hyperlink w:anchor="_Toc534308542" w:history="1">
+            <w:r>
+              <w:rPr>
+                <w:rStyle w:val="Enlla"/>
                 <w:noProof/>
               </w:rPr>
               <w:t>Algoritme d’entrenament</w:t>
@@ -4753,7 +4790,7 @@
                 <w:noProof/>
                 <w:webHidden/>
               </w:rPr>
-              <w:instrText xml:space="preserve"> PAGEREF _Toc534186391 \h </w:instrText>
+              <w:instrText xml:space="preserve"> PAGEREF _Toc534308542 \h </w:instrText>
             </w:r>
             <w:r>
               <w:rPr>
@@ -4773,7 +4810,7 @@
                 <w:noProof/>
                 <w:webHidden/>
               </w:rPr>
-              <w:t>54</w:t>
+              <w:t>52</w:t>
             </w:r>
             <w:r>
               <w:rPr>
@@ -4786,7 +4823,7 @@
         </w:p>
         <w:p>
           <w:pPr>
-            <w:pStyle w:val="TDC2"/>
+            <w:pStyle w:val="IDC2"/>
             <w:tabs>
               <w:tab w:val="right" w:leader="dot" w:pos="8494"/>
             </w:tabs>
@@ -4796,13 +4833,13 @@
               <w:noProof/>
               <w:sz w:val="22"/>
               <w:szCs w:val="22"/>
-              <w:lang w:eastAsia="ca-ES"/>
+              <w:lang w:val="es-ES" w:eastAsia="es-ES"/>
             </w:rPr>
           </w:pPr>
-          <w:hyperlink w:anchor="_Toc534186392" w:history="1">
-            <w:r>
-              <w:rPr>
-                <w:rStyle w:val="Hipervnculo"/>
+          <w:hyperlink w:anchor="_Toc534308543" w:history="1">
+            <w:r>
+              <w:rPr>
+                <w:rStyle w:val="Enlla"/>
                 <w:noProof/>
               </w:rPr>
               <w:t>Documents finals</w:t>
@@ -4826,7 +4863,7 @@
                 <w:noProof/>
                 <w:webHidden/>
               </w:rPr>
-              <w:instrText xml:space="preserve"> PAGEREF _Toc534186392 \h </w:instrText>
+              <w:instrText xml:space="preserve"> PAGEREF _Toc534308543 \h </w:instrText>
             </w:r>
             <w:r>
               <w:rPr>
@@ -4846,7 +4883,7 @@
                 <w:noProof/>
                 <w:webHidden/>
               </w:rPr>
-              <w:t>55</w:t>
+              <w:t>53</w:t>
             </w:r>
             <w:r>
               <w:rPr>
@@ -4859,7 +4896,7 @@
         </w:p>
         <w:p>
           <w:pPr>
-            <w:pStyle w:val="TDC2"/>
+            <w:pStyle w:val="IDC2"/>
             <w:tabs>
               <w:tab w:val="right" w:leader="dot" w:pos="8494"/>
             </w:tabs>
@@ -4869,13 +4906,13 @@
               <w:noProof/>
               <w:sz w:val="22"/>
               <w:szCs w:val="22"/>
-              <w:lang w:eastAsia="ca-ES"/>
+              <w:lang w:val="es-ES" w:eastAsia="es-ES"/>
             </w:rPr>
           </w:pPr>
-          <w:hyperlink w:anchor="_Toc534186393" w:history="1">
-            <w:r>
-              <w:rPr>
-                <w:rStyle w:val="Hipervnculo"/>
+          <w:hyperlink w:anchor="_Toc534308544" w:history="1">
+            <w:r>
+              <w:rPr>
+                <w:rStyle w:val="Enlla"/>
                 <w:noProof/>
               </w:rPr>
               <w:t>Recepció</w:t>
@@ -4899,7 +4936,7 @@
                 <w:noProof/>
                 <w:webHidden/>
               </w:rPr>
-              <w:instrText xml:space="preserve"> PAGEREF _Toc534186393 \h </w:instrText>
+              <w:instrText xml:space="preserve"> PAGEREF _Toc534308544 \h </w:instrText>
             </w:r>
             <w:r>
               <w:rPr>
@@ -4919,7 +4956,7 @@
                 <w:noProof/>
                 <w:webHidden/>
               </w:rPr>
-              <w:t>56</w:t>
+              <w:t>54</w:t>
             </w:r>
             <w:r>
               <w:rPr>
@@ -4932,7 +4969,7 @@
         </w:p>
         <w:p>
           <w:pPr>
-            <w:pStyle w:val="TDC2"/>
+            <w:pStyle w:val="IDC2"/>
             <w:tabs>
               <w:tab w:val="right" w:leader="dot" w:pos="8494"/>
             </w:tabs>
@@ -4942,13 +4979,13 @@
               <w:noProof/>
               <w:sz w:val="22"/>
               <w:szCs w:val="22"/>
-              <w:lang w:eastAsia="ca-ES"/>
+              <w:lang w:val="es-ES" w:eastAsia="es-ES"/>
             </w:rPr>
           </w:pPr>
-          <w:hyperlink w:anchor="_Toc534186394" w:history="1">
-            <w:r>
-              <w:rPr>
-                <w:rStyle w:val="Hipervnculo"/>
+          <w:hyperlink w:anchor="_Toc534308545" w:history="1">
+            <w:r>
+              <w:rPr>
+                <w:rStyle w:val="Enlla"/>
                 <w:noProof/>
               </w:rPr>
               <w:t>Entrenament automàtic</w:t>
@@ -4972,7 +5009,7 @@
                 <w:noProof/>
                 <w:webHidden/>
               </w:rPr>
-              <w:instrText xml:space="preserve"> PAGEREF _Toc534186394 \h </w:instrText>
+              <w:instrText xml:space="preserve"> PAGEREF _Toc534308545 \h </w:instrText>
             </w:r>
             <w:r>
               <w:rPr>
@@ -4992,7 +5029,7 @@
                 <w:noProof/>
                 <w:webHidden/>
               </w:rPr>
-              <w:t>57</w:t>
+              <w:t>55</w:t>
             </w:r>
             <w:r>
               <w:rPr>
@@ -5005,7 +5042,7 @@
         </w:p>
         <w:p>
           <w:pPr>
-            <w:pStyle w:val="TDC1"/>
+            <w:pStyle w:val="IDC1"/>
             <w:tabs>
               <w:tab w:val="right" w:leader="dot" w:pos="8494"/>
             </w:tabs>
@@ -5017,13 +5054,13 @@
               <w:noProof/>
               <w:sz w:val="22"/>
               <w:szCs w:val="22"/>
-              <w:lang w:eastAsia="ca-ES"/>
+              <w:lang w:val="es-ES" w:eastAsia="es-ES"/>
             </w:rPr>
           </w:pPr>
-          <w:hyperlink w:anchor="_Toc534186395" w:history="1">
-            <w:r>
-              <w:rPr>
-                <w:rStyle w:val="Hipervnculo"/>
+          <w:hyperlink w:anchor="_Toc534308546" w:history="1">
+            <w:r>
+              <w:rPr>
+                <w:rStyle w:val="Enlla"/>
                 <w:noProof/>
                 <w:lang w:eastAsia="es-ES"/>
               </w:rPr>
@@ -5048,7 +5085,7 @@
                 <w:noProof/>
                 <w:webHidden/>
               </w:rPr>
-              <w:instrText xml:space="preserve"> PAGEREF _Toc534186395 \h </w:instrText>
+              <w:instrText xml:space="preserve"> PAGEREF _Toc534308546 \h </w:instrText>
             </w:r>
             <w:r>
               <w:rPr>
@@ -5068,7 +5105,7 @@
                 <w:noProof/>
                 <w:webHidden/>
               </w:rPr>
-              <w:t>59</w:t>
+              <w:t>57</w:t>
             </w:r>
             <w:r>
               <w:rPr>
@@ -5081,7 +5118,7 @@
         </w:p>
         <w:p>
           <w:pPr>
-            <w:pStyle w:val="TDC2"/>
+            <w:pStyle w:val="IDC2"/>
             <w:tabs>
               <w:tab w:val="right" w:leader="dot" w:pos="8494"/>
             </w:tabs>
@@ -5091,13 +5128,13 @@
               <w:noProof/>
               <w:sz w:val="22"/>
               <w:szCs w:val="22"/>
-              <w:lang w:eastAsia="ca-ES"/>
+              <w:lang w:val="es-ES" w:eastAsia="es-ES"/>
             </w:rPr>
           </w:pPr>
-          <w:hyperlink w:anchor="_Toc534186396" w:history="1">
-            <w:r>
-              <w:rPr>
-                <w:rStyle w:val="Hipervnculo"/>
+          <w:hyperlink w:anchor="_Toc534308547" w:history="1">
+            <w:r>
+              <w:rPr>
+                <w:rStyle w:val="Enlla"/>
                 <w:noProof/>
               </w:rPr>
               <w:t>Les hipòtesis</w:t>
@@ -5121,7 +5158,7 @@
                 <w:noProof/>
                 <w:webHidden/>
               </w:rPr>
-              <w:instrText xml:space="preserve"> PAGEREF _Toc534186396 \h </w:instrText>
+              <w:instrText xml:space="preserve"> PAGEREF _Toc534308547 \h </w:instrText>
             </w:r>
             <w:r>
               <w:rPr>
@@ -5141,7 +5178,7 @@
                 <w:noProof/>
                 <w:webHidden/>
               </w:rPr>
-              <w:t>59</w:t>
+              <w:t>57</w:t>
             </w:r>
             <w:r>
               <w:rPr>
@@ -5154,7 +5191,7 @@
         </w:p>
         <w:p>
           <w:pPr>
-            <w:pStyle w:val="TDC2"/>
+            <w:pStyle w:val="IDC2"/>
             <w:tabs>
               <w:tab w:val="right" w:leader="dot" w:pos="8494"/>
             </w:tabs>
@@ -5164,13 +5201,13 @@
               <w:noProof/>
               <w:sz w:val="22"/>
               <w:szCs w:val="22"/>
-              <w:lang w:eastAsia="ca-ES"/>
+              <w:lang w:val="es-ES" w:eastAsia="es-ES"/>
             </w:rPr>
           </w:pPr>
-          <w:hyperlink w:anchor="_Toc534186397" w:history="1">
-            <w:r>
-              <w:rPr>
-                <w:rStyle w:val="Hipervnculo"/>
+          <w:hyperlink w:anchor="_Toc534308548" w:history="1">
+            <w:r>
+              <w:rPr>
+                <w:rStyle w:val="Enlla"/>
                 <w:noProof/>
               </w:rPr>
               <w:t>Objectius</w:t>
@@ -5194,7 +5231,7 @@
                 <w:noProof/>
                 <w:webHidden/>
               </w:rPr>
-              <w:instrText xml:space="preserve"> PAGEREF _Toc534186397 \h </w:instrText>
+              <w:instrText xml:space="preserve"> PAGEREF _Toc534308548 \h </w:instrText>
             </w:r>
             <w:r>
               <w:rPr>
@@ -5214,7 +5251,7 @@
                 <w:noProof/>
                 <w:webHidden/>
               </w:rPr>
-              <w:t>60</w:t>
+              <w:t>58</w:t>
             </w:r>
             <w:r>
               <w:rPr>
@@ -5227,7 +5264,7 @@
         </w:p>
         <w:p>
           <w:pPr>
-            <w:pStyle w:val="TDC2"/>
+            <w:pStyle w:val="IDC2"/>
             <w:tabs>
               <w:tab w:val="right" w:leader="dot" w:pos="8494"/>
             </w:tabs>
@@ -5237,13 +5274,13 @@
               <w:noProof/>
               <w:sz w:val="22"/>
               <w:szCs w:val="22"/>
-              <w:lang w:eastAsia="ca-ES"/>
+              <w:lang w:val="es-ES" w:eastAsia="es-ES"/>
             </w:rPr>
           </w:pPr>
-          <w:hyperlink w:anchor="_Toc534186398" w:history="1">
-            <w:r>
-              <w:rPr>
-                <w:rStyle w:val="Hipervnculo"/>
+          <w:hyperlink w:anchor="_Toc534308549" w:history="1">
+            <w:r>
+              <w:rPr>
+                <w:rStyle w:val="Enlla"/>
                 <w:noProof/>
               </w:rPr>
               <w:t>Metodologia</w:t>
@@ -5267,7 +5304,7 @@
                 <w:noProof/>
                 <w:webHidden/>
               </w:rPr>
-              <w:instrText xml:space="preserve"> PAGEREF _Toc534186398 \h </w:instrText>
+              <w:instrText xml:space="preserve"> PAGEREF _Toc534308549 \h </w:instrText>
             </w:r>
             <w:r>
               <w:rPr>
@@ -5287,7 +5324,7 @@
                 <w:noProof/>
                 <w:webHidden/>
               </w:rPr>
-              <w:t>60</w:t>
+              <w:t>58</w:t>
             </w:r>
             <w:r>
               <w:rPr>
@@ -5300,7 +5337,7 @@
         </w:p>
         <w:p>
           <w:pPr>
-            <w:pStyle w:val="TDC1"/>
+            <w:pStyle w:val="IDC1"/>
             <w:tabs>
               <w:tab w:val="right" w:leader="dot" w:pos="8494"/>
             </w:tabs>
@@ -5312,13 +5349,13 @@
               <w:noProof/>
               <w:sz w:val="22"/>
               <w:szCs w:val="22"/>
-              <w:lang w:eastAsia="ca-ES"/>
+              <w:lang w:val="es-ES" w:eastAsia="es-ES"/>
             </w:rPr>
           </w:pPr>
-          <w:hyperlink w:anchor="_Toc534186399" w:history="1">
-            <w:r>
-              <w:rPr>
-                <w:rStyle w:val="Hipervnculo"/>
+          <w:hyperlink w:anchor="_Toc534308550" w:history="1">
+            <w:r>
+              <w:rPr>
+                <w:rStyle w:val="Enlla"/>
                 <w:noProof/>
                 <w:lang w:eastAsia="es-ES"/>
               </w:rPr>
@@ -5343,7 +5380,7 @@
                 <w:noProof/>
                 <w:webHidden/>
               </w:rPr>
-              <w:instrText xml:space="preserve"> PAGEREF _Toc534186399 \h </w:instrText>
+              <w:instrText xml:space="preserve"> PAGEREF _Toc534308550 \h </w:instrText>
             </w:r>
             <w:r>
               <w:rPr>
@@ -5363,7 +5400,7 @@
                 <w:noProof/>
                 <w:webHidden/>
               </w:rPr>
-              <w:t>62</w:t>
+              <w:t>60</w:t>
             </w:r>
             <w:r>
               <w:rPr>
@@ -5376,7 +5413,7 @@
         </w:p>
         <w:p>
           <w:pPr>
-            <w:pStyle w:val="TDC2"/>
+            <w:pStyle w:val="IDC2"/>
             <w:tabs>
               <w:tab w:val="right" w:leader="dot" w:pos="8494"/>
             </w:tabs>
@@ -5386,13 +5423,13 @@
               <w:noProof/>
               <w:sz w:val="22"/>
               <w:szCs w:val="22"/>
-              <w:lang w:eastAsia="ca-ES"/>
+              <w:lang w:val="es-ES" w:eastAsia="es-ES"/>
             </w:rPr>
           </w:pPr>
-          <w:hyperlink w:anchor="_Toc534186400" w:history="1">
-            <w:r>
-              <w:rPr>
-                <w:rStyle w:val="Hipervnculo"/>
+          <w:hyperlink w:anchor="_Toc534308551" w:history="1">
+            <w:r>
+              <w:rPr>
+                <w:rStyle w:val="Enlla"/>
                 <w:noProof/>
               </w:rPr>
               <w:t>Imatges:</w:t>
@@ -5416,7 +5453,7 @@
                 <w:noProof/>
                 <w:webHidden/>
               </w:rPr>
-              <w:instrText xml:space="preserve"> PAGEREF _Toc534186400 \h </w:instrText>
+              <w:instrText xml:space="preserve"> PAGEREF _Toc534308551 \h </w:instrText>
             </w:r>
             <w:r>
               <w:rPr>
@@ -5436,7 +5473,7 @@
                 <w:noProof/>
                 <w:webHidden/>
               </w:rPr>
-              <w:t>63</w:t>
+              <w:t>61</w:t>
             </w:r>
             <w:r>
               <w:rPr>
@@ -5449,7 +5486,7 @@
         </w:p>
         <w:p>
           <w:pPr>
-            <w:pStyle w:val="TDC2"/>
+            <w:pStyle w:val="IDC2"/>
             <w:tabs>
               <w:tab w:val="right" w:leader="dot" w:pos="8494"/>
             </w:tabs>
@@ -5459,13 +5496,13 @@
               <w:noProof/>
               <w:sz w:val="22"/>
               <w:szCs w:val="22"/>
-              <w:lang w:eastAsia="ca-ES"/>
+              <w:lang w:val="es-ES" w:eastAsia="es-ES"/>
             </w:rPr>
           </w:pPr>
-          <w:hyperlink w:anchor="_Toc534186401" w:history="1">
-            <w:r>
-              <w:rPr>
-                <w:rStyle w:val="Hipervnculo"/>
+          <w:hyperlink w:anchor="_Toc534308552" w:history="1">
+            <w:r>
+              <w:rPr>
+                <w:rStyle w:val="Enlla"/>
                 <w:noProof/>
               </w:rPr>
               <w:t>Webgrafia:</w:t>
@@ -5489,7 +5526,7 @@
                 <w:noProof/>
                 <w:webHidden/>
               </w:rPr>
-              <w:instrText xml:space="preserve"> PAGEREF _Toc534186401 \h </w:instrText>
+              <w:instrText xml:space="preserve"> PAGEREF _Toc534308552 \h </w:instrText>
             </w:r>
             <w:r>
               <w:rPr>
@@ -5509,7 +5546,7 @@
                 <w:noProof/>
                 <w:webHidden/>
               </w:rPr>
-              <w:t>63</w:t>
+              <w:t>61</w:t>
             </w:r>
             <w:r>
               <w:rPr>
@@ -5522,7 +5559,7 @@
         </w:p>
         <w:p>
           <w:pPr>
-            <w:pStyle w:val="TDC3"/>
+            <w:pStyle w:val="IDC3"/>
             <w:tabs>
               <w:tab w:val="right" w:leader="dot" w:pos="8494"/>
             </w:tabs>
@@ -5533,13 +5570,13 @@
               <w:noProof/>
               <w:sz w:val="22"/>
               <w:szCs w:val="22"/>
-              <w:lang w:eastAsia="ca-ES"/>
+              <w:lang w:val="es-ES" w:eastAsia="es-ES"/>
             </w:rPr>
           </w:pPr>
-          <w:hyperlink w:anchor="_Toc534186402" w:history="1">
-            <w:r>
-              <w:rPr>
-                <w:rStyle w:val="Hipervnculo"/>
+          <w:hyperlink w:anchor="_Toc534308553" w:history="1">
+            <w:r>
+              <w:rPr>
+                <w:rStyle w:val="Enlla"/>
                 <w:noProof/>
               </w:rPr>
               <w:t>Coursera:</w:t>
@@ -5563,7 +5600,7 @@
                 <w:noProof/>
                 <w:webHidden/>
               </w:rPr>
-              <w:instrText xml:space="preserve"> PAGEREF _Toc534186402 \h </w:instrText>
+              <w:instrText xml:space="preserve"> PAGEREF _Toc534308553 \h </w:instrText>
             </w:r>
             <w:r>
               <w:rPr>
@@ -5583,7 +5620,7 @@
                 <w:noProof/>
                 <w:webHidden/>
               </w:rPr>
-              <w:t>63</w:t>
+              <w:t>61</w:t>
             </w:r>
             <w:r>
               <w:rPr>
@@ -5596,7 +5633,7 @@
         </w:p>
         <w:p>
           <w:pPr>
-            <w:pStyle w:val="TDC3"/>
+            <w:pStyle w:val="IDC3"/>
             <w:tabs>
               <w:tab w:val="right" w:leader="dot" w:pos="8494"/>
             </w:tabs>
@@ -5607,13 +5644,13 @@
               <w:noProof/>
               <w:sz w:val="22"/>
               <w:szCs w:val="22"/>
-              <w:lang w:eastAsia="ca-ES"/>
+              <w:lang w:val="es-ES" w:eastAsia="es-ES"/>
             </w:rPr>
           </w:pPr>
-          <w:hyperlink w:anchor="_Toc534186403" w:history="1">
-            <w:r>
-              <w:rPr>
-                <w:rStyle w:val="Hipervnculo"/>
+          <w:hyperlink w:anchor="_Toc534308554" w:history="1">
+            <w:r>
+              <w:rPr>
+                <w:rStyle w:val="Enlla"/>
                 <w:noProof/>
               </w:rPr>
               <w:t>YouTube:</w:t>
@@ -5637,7 +5674,7 @@
                 <w:noProof/>
                 <w:webHidden/>
               </w:rPr>
-              <w:instrText xml:space="preserve"> PAGEREF _Toc534186403 \h </w:instrText>
+              <w:instrText xml:space="preserve"> PAGEREF _Toc534308554 \h </w:instrText>
             </w:r>
             <w:r>
               <w:rPr>
@@ -5657,7 +5694,7 @@
                 <w:noProof/>
                 <w:webHidden/>
               </w:rPr>
-              <w:t>63</w:t>
+              <w:t>62</w:t>
             </w:r>
             <w:r>
               <w:rPr>
@@ -5670,7 +5707,7 @@
         </w:p>
         <w:p>
           <w:pPr>
-            <w:pStyle w:val="TDC3"/>
+            <w:pStyle w:val="IDC3"/>
             <w:tabs>
               <w:tab w:val="right" w:leader="dot" w:pos="8494"/>
             </w:tabs>
@@ -5681,13 +5718,13 @@
               <w:noProof/>
               <w:sz w:val="22"/>
               <w:szCs w:val="22"/>
-              <w:lang w:eastAsia="ca-ES"/>
+              <w:lang w:val="es-ES" w:eastAsia="es-ES"/>
             </w:rPr>
           </w:pPr>
-          <w:hyperlink w:anchor="_Toc534186404" w:history="1">
-            <w:r>
-              <w:rPr>
-                <w:rStyle w:val="Hipervnculo"/>
+          <w:hyperlink w:anchor="_Toc534308555" w:history="1">
+            <w:r>
+              <w:rPr>
+                <w:rStyle w:val="Enlla"/>
                 <w:noProof/>
               </w:rPr>
               <w:t>Wikipèdia:</w:t>
@@ -5711,7 +5748,7 @@
                 <w:noProof/>
                 <w:webHidden/>
               </w:rPr>
-              <w:instrText xml:space="preserve"> PAGEREF _Toc534186404 \h </w:instrText>
+              <w:instrText xml:space="preserve"> PAGEREF _Toc534308555 \h </w:instrText>
             </w:r>
             <w:r>
               <w:rPr>
@@ -5731,7 +5768,7 @@
                 <w:noProof/>
                 <w:webHidden/>
               </w:rPr>
-              <w:t>64</w:t>
+              <w:t>62</w:t>
             </w:r>
             <w:r>
               <w:rPr>
@@ -5744,7 +5781,7 @@
         </w:p>
         <w:p>
           <w:pPr>
-            <w:pStyle w:val="TDC3"/>
+            <w:pStyle w:val="IDC3"/>
             <w:tabs>
               <w:tab w:val="right" w:leader="dot" w:pos="8494"/>
             </w:tabs>
@@ -5755,13 +5792,13 @@
               <w:noProof/>
               <w:sz w:val="22"/>
               <w:szCs w:val="22"/>
-              <w:lang w:eastAsia="ca-ES"/>
+              <w:lang w:val="es-ES" w:eastAsia="es-ES"/>
             </w:rPr>
           </w:pPr>
-          <w:hyperlink w:anchor="_Toc534186405" w:history="1">
-            <w:r>
-              <w:rPr>
-                <w:rStyle w:val="Hipervnculo"/>
+          <w:hyperlink w:anchor="_Toc534308556" w:history="1">
+            <w:r>
+              <w:rPr>
+                <w:rStyle w:val="Enlla"/>
                 <w:noProof/>
               </w:rPr>
               <w:t>W3schools:</w:t>
@@ -5785,7 +5822,7 @@
                 <w:noProof/>
                 <w:webHidden/>
               </w:rPr>
-              <w:instrText xml:space="preserve"> PAGEREF _Toc534186405 \h </w:instrText>
+              <w:instrText xml:space="preserve"> PAGEREF _Toc534308556 \h </w:instrText>
             </w:r>
             <w:r>
               <w:rPr>
@@ -5805,7 +5842,7 @@
                 <w:noProof/>
                 <w:webHidden/>
               </w:rPr>
-              <w:t>65</w:t>
+              <w:t>63</w:t>
             </w:r>
             <w:r>
               <w:rPr>
@@ -5818,7 +5855,7 @@
         </w:p>
         <w:p>
           <w:pPr>
-            <w:pStyle w:val="TDC3"/>
+            <w:pStyle w:val="IDC3"/>
             <w:tabs>
               <w:tab w:val="right" w:leader="dot" w:pos="8494"/>
             </w:tabs>
@@ -5829,13 +5866,13 @@
               <w:noProof/>
               <w:sz w:val="22"/>
               <w:szCs w:val="22"/>
-              <w:lang w:eastAsia="ca-ES"/>
+              <w:lang w:val="es-ES" w:eastAsia="es-ES"/>
             </w:rPr>
           </w:pPr>
-          <w:hyperlink w:anchor="_Toc534186406" w:history="1">
-            <w:r>
-              <w:rPr>
-                <w:rStyle w:val="Hipervnculo"/>
+          <w:hyperlink w:anchor="_Toc534308557" w:history="1">
+            <w:r>
+              <w:rPr>
+                <w:rStyle w:val="Enlla"/>
                 <w:noProof/>
               </w:rPr>
               <w:t>Altres:</w:t>
@@ -5859,7 +5896,7 @@
                 <w:noProof/>
                 <w:webHidden/>
               </w:rPr>
-              <w:instrText xml:space="preserve"> PAGEREF _Toc534186406 \h </w:instrText>
+              <w:instrText xml:space="preserve"> PAGEREF _Toc534308557 \h </w:instrText>
             </w:r>
             <w:r>
               <w:rPr>
@@ -5879,7 +5916,7 @@
                 <w:noProof/>
                 <w:webHidden/>
               </w:rPr>
-              <w:t>65</w:t>
+              <w:t>63</w:t>
             </w:r>
             <w:r>
               <w:rPr>
@@ -5924,12 +5961,12 @@
     </w:p>
     <w:p>
       <w:pPr>
-        <w:pStyle w:val="Ttulo1"/>
+        <w:pStyle w:val="Ttol1"/>
         <w:rPr>
           <w:sz w:val="22"/>
         </w:rPr>
       </w:pPr>
-      <w:bookmarkStart w:id="0" w:name="_Toc534186336"/>
+      <w:bookmarkStart w:id="0" w:name="_Toc534308487"/>
       <w:r>
         <w:lastRenderedPageBreak/>
         <w:t>Introducció</w:t>
@@ -5938,14 +5975,14 @@
     </w:p>
     <w:p>
       <w:pPr>
-        <w:pStyle w:val="Ttulo2"/>
+        <w:pStyle w:val="Ttol2"/>
         <w:spacing w:line="360" w:lineRule="auto"/>
         <w:rPr>
           <w:b w:val="0"/>
           <w:lang w:val="ca-ES"/>
         </w:rPr>
       </w:pPr>
-      <w:bookmarkStart w:id="1" w:name="_Toc534186337"/>
+      <w:bookmarkStart w:id="1" w:name="_Toc534308488"/>
       <w:r>
         <w:rPr>
           <w:lang w:val="ca-ES"/>
@@ -6023,14 +6060,14 @@
     </w:p>
     <w:p>
       <w:pPr>
-        <w:pStyle w:val="Ttulo2"/>
+        <w:pStyle w:val="Ttol2"/>
         <w:spacing w:line="360" w:lineRule="auto"/>
         <w:rPr>
           <w:b w:val="0"/>
           <w:lang w:val="ca-ES"/>
         </w:rPr>
       </w:pPr>
-      <w:bookmarkStart w:id="2" w:name="_Toc534186338"/>
+      <w:bookmarkStart w:id="2" w:name="_Toc534308489"/>
       <w:r>
         <w:rPr>
           <w:lang w:val="ca-ES"/>
@@ -6126,38 +6163,41 @@
     </w:p>
     <w:p>
       <w:pPr>
-        <w:pStyle w:val="Ttulo2"/>
+        <w:pStyle w:val="Ttol2"/>
         <w:spacing w:line="360" w:lineRule="auto"/>
         <w:rPr>
           <w:b w:val="0"/>
           <w:lang w:val="ca-ES"/>
         </w:rPr>
       </w:pPr>
-      <w:bookmarkStart w:id="3" w:name="_Toc534186339"/>
+      <w:bookmarkStart w:id="3" w:name="_Toc534308490"/>
       <w:r>
         <w:rPr>
           <w:lang w:val="ca-ES"/>
         </w:rPr>
+        <w:t>Objectius</w:t>
+      </w:r>
+      <w:bookmarkEnd w:id="3"/>
+    </w:p>
+    <w:p>
+      <w:pPr>
+        <w:spacing w:line="360" w:lineRule="auto"/>
+      </w:pPr>
+      <w:r>
+        <w:t>En aquest treball de recerca, els objectius estan molt lligats a les hipòtesis. Si ens fixem en la primera hipòtesi, el primer objectiu és, sens dubte, el següent: “</w:t>
+      </w:r>
+      <w:r>
+        <w:rPr>
+          <w:b/>
+        </w:rPr>
+        <w:t>Crear una xarxa neuronal</w:t>
+      </w:r>
+      <w:r>
+        <w:t xml:space="preserve">”, el principal objectiu i el més important. I si mirem la segona hipòtesi, el segon </w:t>
+      </w:r>
+      <w:r>
         <w:lastRenderedPageBreak/>
-        <w:t>Objectius</w:t>
-      </w:r>
-      <w:bookmarkEnd w:id="3"/>
-    </w:p>
-    <w:p>
-      <w:pPr>
-        <w:spacing w:line="360" w:lineRule="auto"/>
-      </w:pPr>
-      <w:r>
-        <w:t>En aquest treball de recerca, els objectius estan molt lligats a les hipòtesis. Si ens fixem en la primera hipòtesi, el primer objectiu és, sens dubte, el següent: “</w:t>
-      </w:r>
-      <w:r>
-        <w:rPr>
-          <w:b/>
-        </w:rPr>
-        <w:t>Crear una xarxa neuronal</w:t>
-      </w:r>
-      <w:r>
-        <w:t>”, el principal objectiu i el més important. I si mirem la segona hipòtesi, el segon objectiu és: “</w:t>
+        <w:t>objectiu és: “</w:t>
       </w:r>
       <w:r>
         <w:rPr>
@@ -6202,14 +6242,14 @@
     </w:p>
     <w:p>
       <w:pPr>
-        <w:pStyle w:val="Ttulo2"/>
+        <w:pStyle w:val="Ttol2"/>
         <w:spacing w:line="360" w:lineRule="auto"/>
         <w:rPr>
           <w:b w:val="0"/>
           <w:lang w:val="ca-ES"/>
         </w:rPr>
       </w:pPr>
-      <w:bookmarkStart w:id="4" w:name="_Toc534186340"/>
+      <w:bookmarkStart w:id="4" w:name="_Toc534308491"/>
       <w:r>
         <w:rPr>
           <w:lang w:val="ca-ES"/>
@@ -6429,10 +6469,10 @@
     </w:p>
     <w:p>
       <w:pPr>
-        <w:pStyle w:val="Ttulo1"/>
+        <w:pStyle w:val="Ttol1"/>
         <w:jc w:val="center"/>
       </w:pPr>
-      <w:bookmarkStart w:id="5" w:name="_Toc534186341"/>
+      <w:bookmarkStart w:id="5" w:name="_Toc534308492"/>
       <w:r>
         <w:t>PART TEÒRICA</w:t>
       </w:r>
@@ -6448,13 +6488,13 @@
     </w:p>
     <w:p>
       <w:pPr>
-        <w:pStyle w:val="Ttulo1"/>
-        <w:spacing w:line="360" w:lineRule="auto"/>
-      </w:pPr>
-      <w:bookmarkStart w:id="6" w:name="_Toc534186342"/>
+        <w:pStyle w:val="Ttol1"/>
+        <w:spacing w:line="360" w:lineRule="auto"/>
+      </w:pPr>
+      <w:bookmarkStart w:id="6" w:name="_Toc534308493"/>
       <w:r>
         <w:lastRenderedPageBreak/>
-        <w:t>Diferències entre xarxes neuronals i altres programes?</w:t>
+        <w:t>Diferències entre xarxes neuronals i altres programes</w:t>
       </w:r>
       <w:bookmarkEnd w:id="6"/>
       <w:r>
@@ -6487,7 +6527,7 @@
     </w:p>
     <w:p>
       <w:pPr>
-        <w:pStyle w:val="Prrafodelista"/>
+        <w:pStyle w:val="Pargrafdellista"/>
         <w:numPr>
           <w:ilvl w:val="0"/>
           <w:numId w:val="14"/>
@@ -6533,7 +6573,7 @@
     </w:p>
     <w:p>
       <w:pPr>
-        <w:pStyle w:val="Prrafodelista"/>
+        <w:pStyle w:val="Pargrafdellista"/>
         <w:numPr>
           <w:ilvl w:val="0"/>
           <w:numId w:val="14"/>
@@ -6594,7 +6634,7 @@
     </w:p>
     <w:p>
       <w:pPr>
-        <w:pStyle w:val="Prrafodelista"/>
+        <w:pStyle w:val="Pargrafdellista"/>
         <w:numPr>
           <w:ilvl w:val="0"/>
           <w:numId w:val="12"/>
@@ -6613,7 +6653,7 @@
     </w:p>
     <w:p>
       <w:pPr>
-        <w:pStyle w:val="Prrafodelista"/>
+        <w:pStyle w:val="Pargrafdellista"/>
         <w:numPr>
           <w:ilvl w:val="0"/>
           <w:numId w:val="12"/>
@@ -6644,7 +6684,7 @@
     </w:p>
     <w:p>
       <w:pPr>
-        <w:pStyle w:val="Prrafodelista"/>
+        <w:pStyle w:val="Pargrafdellista"/>
         <w:numPr>
           <w:ilvl w:val="0"/>
           <w:numId w:val="12"/>
@@ -6663,7 +6703,7 @@
     </w:p>
     <w:p>
       <w:pPr>
-        <w:pStyle w:val="Prrafodelista"/>
+        <w:pStyle w:val="Pargrafdellista"/>
         <w:numPr>
           <w:ilvl w:val="0"/>
           <w:numId w:val="12"/>
@@ -6763,7 +6803,7 @@
     </w:p>
     <w:p>
       <w:pPr>
-        <w:pStyle w:val="Descripcin"/>
+        <w:pStyle w:val="Llegenda"/>
         <w:jc w:val="center"/>
       </w:pPr>
       <w:r>
@@ -6772,7 +6812,7 @@
     </w:p>
     <w:p>
       <w:pPr>
-        <w:pStyle w:val="Descripcin"/>
+        <w:pStyle w:val="Llegenda"/>
         <w:jc w:val="center"/>
       </w:pPr>
       <w:r>
@@ -6843,7 +6883,7 @@
     </w:p>
     <w:p>
       <w:pPr>
-        <w:pStyle w:val="Descripcin"/>
+        <w:pStyle w:val="Llegenda"/>
         <w:jc w:val="center"/>
       </w:pPr>
       <w:r>
@@ -6893,10 +6933,10 @@
     </w:p>
     <w:p>
       <w:pPr>
-        <w:pStyle w:val="Ttulo1"/>
-        <w:spacing w:line="360" w:lineRule="auto"/>
-      </w:pPr>
-      <w:bookmarkStart w:id="7" w:name="_Toc534186343"/>
+        <w:pStyle w:val="Ttol1"/>
+        <w:spacing w:line="360" w:lineRule="auto"/>
+      </w:pPr>
+      <w:bookmarkStart w:id="7" w:name="_Toc534308494"/>
       <w:r>
         <w:lastRenderedPageBreak/>
         <w:t>Coneixements previs a les xarxes neuronals</w:t>
@@ -6910,13 +6950,13 @@
     </w:p>
     <w:p>
       <w:pPr>
-        <w:pStyle w:val="Ttulo2"/>
+        <w:pStyle w:val="Ttol2"/>
         <w:spacing w:line="360" w:lineRule="auto"/>
         <w:rPr>
           <w:lang w:val="ca-ES"/>
         </w:rPr>
       </w:pPr>
-      <w:bookmarkStart w:id="8" w:name="_Toc534186344"/>
+      <w:bookmarkStart w:id="8" w:name="_Toc534308495"/>
       <w:r>
         <w:rPr>
           <w:lang w:val="ca-ES"/>
@@ -6948,10 +6988,10 @@
     </w:p>
     <w:p>
       <w:pPr>
-        <w:pStyle w:val="Ttulo3"/>
-        <w:spacing w:line="360" w:lineRule="auto"/>
-      </w:pPr>
-      <w:bookmarkStart w:id="9" w:name="_Toc534186345"/>
+        <w:pStyle w:val="Ttol3"/>
+        <w:spacing w:line="360" w:lineRule="auto"/>
+      </w:pPr>
+      <w:bookmarkStart w:id="9" w:name="_Toc534308496"/>
       <w:r>
         <w:t>Vector:</w:t>
       </w:r>
@@ -7096,10 +7136,10 @@
     </w:p>
     <w:p>
       <w:pPr>
-        <w:pStyle w:val="Ttulo3"/>
-        <w:spacing w:line="360" w:lineRule="auto"/>
-      </w:pPr>
-      <w:bookmarkStart w:id="10" w:name="_Toc534186346"/>
+        <w:pStyle w:val="Ttol3"/>
+        <w:spacing w:line="360" w:lineRule="auto"/>
+      </w:pPr>
+      <w:bookmarkStart w:id="10" w:name="_Toc534308497"/>
       <w:r>
         <w:t>Matrius:</w:t>
       </w:r>
@@ -7346,13 +7386,13 @@
     </w:p>
     <w:p>
       <w:pPr>
-        <w:pStyle w:val="Ttulo3"/>
+        <w:pStyle w:val="Ttol3"/>
         <w:spacing w:line="360" w:lineRule="auto"/>
         <w:rPr>
           <w:rFonts w:eastAsiaTheme="minorEastAsia"/>
         </w:rPr>
       </w:pPr>
-      <w:bookmarkStart w:id="11" w:name="_Toc534186347"/>
+      <w:bookmarkStart w:id="11" w:name="_Toc534308498"/>
       <w:r>
         <w:rPr>
           <w:rFonts w:eastAsiaTheme="minorEastAsia"/>
@@ -7364,7 +7404,7 @@
     <w:p/>
     <w:p>
       <w:pPr>
-        <w:pStyle w:val="Ttulo4"/>
+        <w:pStyle w:val="Ttol4"/>
         <w:spacing w:line="360" w:lineRule="auto"/>
         <w:rPr>
           <w:rFonts w:eastAsiaTheme="minorEastAsia"/>
@@ -8103,7 +8143,7 @@
           </m:r>
           <m:r>
             <w:rPr>
-              <w:rStyle w:val="Refdenotaalpie"/>
+              <w:rStyle w:val="Refernciadenotaapeudepgina"/>
               <w:rFonts w:ascii="Cambria Math" w:eastAsiaTheme="minorEastAsia" w:hAnsi="Cambria Math"/>
               <w:i/>
             </w:rPr>
@@ -8114,7 +8154,7 @@
     </w:p>
     <w:p>
       <w:pPr>
-        <w:pStyle w:val="Ttulo4"/>
+        <w:pStyle w:val="Ttol4"/>
         <w:spacing w:line="360" w:lineRule="auto"/>
         <w:rPr>
           <w:rFonts w:eastAsiaTheme="minorEastAsia"/>
@@ -9001,8 +9041,11 @@
         <w:spacing w:line="360" w:lineRule="auto"/>
       </w:pPr>
       <w:r>
+        <w:t xml:space="preserve">Per realitzar aquesta operació, necessitem dues matrius que siguin de la mateixa mida, amb el mateix nombre de files i de columnes. La matriu resultant tindrà la mateixa forma </w:t>
+      </w:r>
+      <w:r>
         <w:lastRenderedPageBreak/>
-        <w:t>Per realitzar aquesta operació, necessitem dues matrius que siguin de la mateixa mida, amb el mateix nombre de files i de columnes. La matriu resultant tindrà la mateixa forma que les dues anteriors. Per fer aquesta operació, cada número es multiplica amb el número de l’altra matriu que ocupa la mateixa posició:</w:t>
+        <w:t>que les dues anteriors. Per fer aquesta operació, cada número es multiplica amb el número de l’altra matriu que ocupa la mateixa posició:</w:t>
       </w:r>
     </w:p>
     <w:p>
@@ -9318,7 +9361,7 @@
     </w:p>
     <w:p>
       <w:pPr>
-        <w:pStyle w:val="Ttulo4"/>
+        <w:pStyle w:val="Ttol4"/>
         <w:spacing w:line="360" w:lineRule="auto"/>
         <w:rPr>
           <w:rFonts w:eastAsiaTheme="minorEastAsia"/>
@@ -9967,13 +10010,13 @@
     </w:p>
     <w:p>
       <w:pPr>
-        <w:pStyle w:val="Ttulo2"/>
+        <w:pStyle w:val="Ttol2"/>
         <w:spacing w:line="360" w:lineRule="auto"/>
         <w:rPr>
           <w:lang w:val="ca-ES"/>
         </w:rPr>
       </w:pPr>
-      <w:bookmarkStart w:id="12" w:name="_Toc534186348"/>
+      <w:bookmarkStart w:id="12" w:name="_Toc534308499"/>
       <w:r>
         <w:rPr>
           <w:lang w:val="ca-ES"/>
@@ -10096,7 +10139,7 @@
     </w:p>
     <w:p>
       <w:pPr>
-        <w:pStyle w:val="Descripcin"/>
+        <w:pStyle w:val="Llegenda"/>
         <w:jc w:val="center"/>
       </w:pPr>
     </w:p>
@@ -10111,19 +10154,19 @@
           <w:lang w:eastAsia="es-ES"/>
         </w:rPr>
       </w:pPr>
-      <w:bookmarkStart w:id="13" w:name="_Toc534186349"/>
       <w:r>
         <w:br w:type="page"/>
       </w:r>
     </w:p>
     <w:p>
       <w:pPr>
-        <w:pStyle w:val="Ttulo2"/>
+        <w:pStyle w:val="Ttol2"/>
         <w:spacing w:line="360" w:lineRule="auto"/>
         <w:rPr>
           <w:lang w:val="ca-ES"/>
         </w:rPr>
       </w:pPr>
+      <w:bookmarkStart w:id="13" w:name="_Toc534308500"/>
       <w:r>
         <w:rPr>
           <w:lang w:val="ca-ES"/>
@@ -10228,13 +10271,13 @@
     </w:p>
     <w:p>
       <w:pPr>
-        <w:pStyle w:val="Ttulo3"/>
+        <w:pStyle w:val="Ttol3"/>
         <w:spacing w:line="360" w:lineRule="auto"/>
         <w:rPr>
           <w:i/>
         </w:rPr>
       </w:pPr>
-      <w:bookmarkStart w:id="14" w:name="_Toc534186350"/>
+      <w:bookmarkStart w:id="14" w:name="_Toc534308501"/>
       <w:r>
         <w:rPr>
           <w:i/>
@@ -10327,7 +10370,7 @@
     </w:p>
     <w:p>
       <w:pPr>
-        <w:pStyle w:val="Descripcin"/>
+        <w:pStyle w:val="Llegenda"/>
         <w:jc w:val="center"/>
       </w:pPr>
       <w:r>
@@ -10358,13 +10401,13 @@
     </w:p>
     <w:p>
       <w:pPr>
-        <w:pStyle w:val="Ttulo3"/>
+        <w:pStyle w:val="Ttol3"/>
         <w:spacing w:line="360" w:lineRule="auto"/>
         <w:rPr>
           <w:i/>
         </w:rPr>
       </w:pPr>
-      <w:bookmarkStart w:id="15" w:name="_Toc534186351"/>
+      <w:bookmarkStart w:id="15" w:name="_Toc534308502"/>
       <w:r>
         <w:rPr>
           <w:i/>
@@ -10463,7 +10506,7 @@
     </w:p>
     <w:p>
       <w:pPr>
-        <w:pStyle w:val="Descripcin"/>
+        <w:pStyle w:val="Llegenda"/>
         <w:jc w:val="center"/>
         <w:sectPr>
           <w:type w:val="continuous"/>
@@ -10488,7 +10531,7 @@
     </w:p>
     <w:p>
       <w:pPr>
-        <w:pStyle w:val="Ttulo3"/>
+        <w:pStyle w:val="Ttol3"/>
         <w:rPr>
           <w:rFonts w:asciiTheme="majorHAnsi" w:hAnsiTheme="majorHAnsi"/>
           <w:i/>
@@ -10496,7 +10539,7 @@
           <w:sz w:val="24"/>
         </w:rPr>
       </w:pPr>
-      <w:bookmarkStart w:id="16" w:name="_Toc534186352"/>
+      <w:bookmarkStart w:id="16" w:name="_Toc534308503"/>
       <w:r>
         <w:rPr>
           <w:i/>
@@ -10590,7 +10633,7 @@
     </w:p>
     <w:p>
       <w:pPr>
-        <w:pStyle w:val="Descripcin"/>
+        <w:pStyle w:val="Llegenda"/>
         <w:jc w:val="center"/>
       </w:pPr>
       <w:r>
@@ -10611,7 +10654,7 @@
     </w:p>
     <w:p>
       <w:pPr>
-        <w:pStyle w:val="Ttulo1"/>
+        <w:pStyle w:val="Ttol1"/>
         <w:spacing w:line="360" w:lineRule="auto"/>
         <w:sectPr>
           <w:headerReference w:type="first" r:id="rId19"/>
@@ -10627,13 +10670,13 @@
     </w:p>
     <w:p>
       <w:pPr>
-        <w:pStyle w:val="Ttulo1"/>
+        <w:pStyle w:val="Ttol1"/>
         <w:spacing w:line="360" w:lineRule="auto"/>
         <w:rPr>
           <w:sz w:val="24"/>
         </w:rPr>
       </w:pPr>
-      <w:bookmarkStart w:id="17" w:name="_Toc534186353"/>
+      <w:bookmarkStart w:id="17" w:name="_Toc534308504"/>
       <w:r>
         <w:lastRenderedPageBreak/>
         <w:t>Funcionament de les xarxes neuronals artificials</w:t>
@@ -10655,13 +10698,13 @@
     </w:p>
     <w:p>
       <w:pPr>
-        <w:pStyle w:val="Ttulo2"/>
+        <w:pStyle w:val="Ttol2"/>
         <w:spacing w:line="360" w:lineRule="auto"/>
         <w:rPr>
           <w:lang w:val="ca-ES"/>
         </w:rPr>
       </w:pPr>
-      <w:bookmarkStart w:id="18" w:name="_Toc534186354"/>
+      <w:bookmarkStart w:id="18" w:name="_Toc534308505"/>
       <w:r>
         <w:rPr>
           <w:lang w:val="ca-ES"/>
@@ -10710,13 +10753,13 @@
     </w:p>
     <w:p>
       <w:pPr>
-        <w:pStyle w:val="Ttulo2"/>
+        <w:pStyle w:val="Ttol2"/>
         <w:spacing w:line="360" w:lineRule="auto"/>
         <w:rPr>
           <w:lang w:val="ca-ES"/>
         </w:rPr>
       </w:pPr>
-      <w:bookmarkStart w:id="19" w:name="_Toc534186355"/>
+      <w:bookmarkStart w:id="19" w:name="_Toc534308506"/>
       <w:r>
         <w:rPr>
           <w:lang w:val="ca-ES"/>
@@ -10744,13 +10787,13 @@
     </w:p>
     <w:p>
       <w:pPr>
-        <w:pStyle w:val="Ttulo2"/>
+        <w:pStyle w:val="Ttol2"/>
         <w:spacing w:line="360" w:lineRule="auto"/>
         <w:rPr>
           <w:lang w:val="ca-ES"/>
         </w:rPr>
       </w:pPr>
-      <w:bookmarkStart w:id="20" w:name="_Toc534186356"/>
+      <w:bookmarkStart w:id="20" w:name="_Toc534308507"/>
       <w:r>
         <w:rPr>
           <w:lang w:val="ca-ES"/>
@@ -10831,7 +10874,7 @@
     </w:p>
     <w:p>
       <w:pPr>
-        <w:pStyle w:val="Descripcin"/>
+        <w:pStyle w:val="Llegenda"/>
         <w:jc w:val="center"/>
         <w:rPr>
           <w:rFonts w:cs="Arial"/>
@@ -10863,10 +10906,10 @@
     </w:p>
     <w:p>
       <w:pPr>
-        <w:pStyle w:val="Ttulo3"/>
-        <w:spacing w:line="360" w:lineRule="auto"/>
-      </w:pPr>
-      <w:bookmarkStart w:id="21" w:name="_Toc534186357"/>
+        <w:pStyle w:val="Ttol3"/>
+        <w:spacing w:line="360" w:lineRule="auto"/>
+      </w:pPr>
+      <w:bookmarkStart w:id="21" w:name="_Toc534308508"/>
       <w:r>
         <w:t>Neurones</w:t>
       </w:r>
@@ -10890,10 +10933,10 @@
     </w:p>
     <w:p>
       <w:pPr>
-        <w:pStyle w:val="Ttulo3"/>
-        <w:spacing w:line="360" w:lineRule="auto"/>
-      </w:pPr>
-      <w:bookmarkStart w:id="22" w:name="_Toc534186358"/>
+        <w:pStyle w:val="Ttol3"/>
+        <w:spacing w:line="360" w:lineRule="auto"/>
+      </w:pPr>
+      <w:bookmarkStart w:id="22" w:name="_Toc534308509"/>
       <w:r>
         <w:t>Les connexions</w:t>
       </w:r>
@@ -10928,13 +10971,13 @@
     </w:p>
     <w:p>
       <w:pPr>
-        <w:pStyle w:val="Ttulo2"/>
+        <w:pStyle w:val="Ttol2"/>
         <w:spacing w:line="360" w:lineRule="auto"/>
         <w:rPr>
           <w:lang w:val="ca-ES"/>
         </w:rPr>
       </w:pPr>
-      <w:bookmarkStart w:id="23" w:name="_Toc534186359"/>
+      <w:bookmarkStart w:id="23" w:name="_Toc534308510"/>
       <w:r>
         <w:rPr>
           <w:lang w:val="ca-ES"/>
@@ -10998,14 +11041,14 @@
     </w:p>
     <w:p>
       <w:pPr>
-        <w:pStyle w:val="Ttulo1"/>
+        <w:pStyle w:val="Ttol1"/>
         <w:spacing w:line="360" w:lineRule="auto"/>
         <w:rPr>
           <w:rFonts w:eastAsia="Times New Roman"/>
           <w:lang w:eastAsia="es-ES"/>
         </w:rPr>
       </w:pPr>
-      <w:bookmarkStart w:id="24" w:name="_Toc534186360"/>
+      <w:bookmarkStart w:id="24" w:name="_Toc534308511"/>
       <w:r>
         <w:rPr>
           <w:rFonts w:eastAsia="Times New Roman"/>
@@ -11113,7 +11156,7 @@
     </w:p>
     <w:p>
       <w:pPr>
-        <w:pStyle w:val="Descripcin"/>
+        <w:pStyle w:val="Llegenda"/>
         <w:jc w:val="center"/>
       </w:pPr>
       <w:r>
@@ -11204,7 +11247,7 @@
     </w:p>
     <w:p>
       <w:pPr>
-        <w:pStyle w:val="Prrafodelista"/>
+        <w:pStyle w:val="Pargrafdellista"/>
         <w:numPr>
           <w:ilvl w:val="0"/>
           <w:numId w:val="24"/>
@@ -11226,7 +11269,7 @@
     </w:p>
     <w:p>
       <w:pPr>
-        <w:pStyle w:val="Prrafodelista"/>
+        <w:pStyle w:val="Pargrafdellista"/>
         <w:numPr>
           <w:ilvl w:val="0"/>
           <w:numId w:val="24"/>
@@ -11623,14 +11666,14 @@
     </w:p>
     <w:p>
       <w:pPr>
-        <w:pStyle w:val="Ttulo2"/>
+        <w:pStyle w:val="Ttol2"/>
         <w:spacing w:line="360" w:lineRule="auto"/>
         <w:rPr>
           <w:i/>
           <w:lang w:val="ca-ES"/>
         </w:rPr>
       </w:pPr>
-      <w:bookmarkStart w:id="25" w:name="_Toc534186361"/>
+      <w:bookmarkStart w:id="25" w:name="_Toc534308512"/>
       <w:r>
         <w:rPr>
           <w:i/>
@@ -11642,14 +11685,14 @@
     </w:p>
     <w:p>
       <w:pPr>
-        <w:pStyle w:val="Ttulo3"/>
+        <w:pStyle w:val="Ttol3"/>
         <w:spacing w:line="360" w:lineRule="auto"/>
         <w:rPr>
           <w:rFonts w:eastAsia="Times New Roman"/>
           <w:lang w:eastAsia="es-ES"/>
         </w:rPr>
       </w:pPr>
-      <w:bookmarkStart w:id="26" w:name="_Toc534186362"/>
+      <w:bookmarkStart w:id="26" w:name="_Toc534308513"/>
       <w:r>
         <w:rPr>
           <w:rFonts w:eastAsia="Times New Roman"/>
@@ -11726,14 +11769,14 @@
     </w:p>
     <w:p>
       <w:pPr>
-        <w:pStyle w:val="Ttulo3"/>
+        <w:pStyle w:val="Ttol3"/>
         <w:spacing w:line="360" w:lineRule="auto"/>
         <w:rPr>
           <w:rFonts w:eastAsia="Times New Roman"/>
           <w:lang w:eastAsia="es-ES"/>
         </w:rPr>
       </w:pPr>
-      <w:bookmarkStart w:id="27" w:name="_Toc534186363"/>
+      <w:bookmarkStart w:id="27" w:name="_Toc534308514"/>
       <w:r>
         <w:rPr>
           <w:rFonts w:eastAsia="Times New Roman"/>
@@ -12210,7 +12253,7 @@
     </w:p>
     <w:p>
       <w:pPr>
-        <w:pStyle w:val="Descripcin"/>
+        <w:pStyle w:val="Llegenda"/>
         <w:jc w:val="center"/>
         <w:rPr>
           <w:rFonts w:eastAsia="Times New Roman" w:cs="Arial"/>
@@ -12258,13 +12301,13 @@
     </w:p>
     <w:p>
       <w:pPr>
-        <w:pStyle w:val="Ttulo2"/>
+        <w:pStyle w:val="Ttol2"/>
         <w:spacing w:line="360" w:lineRule="auto"/>
         <w:rPr>
           <w:lang w:val="ca-ES"/>
         </w:rPr>
       </w:pPr>
-      <w:bookmarkStart w:id="28" w:name="_Toc534186364"/>
+      <w:bookmarkStart w:id="28" w:name="_Toc534308515"/>
       <w:r>
         <w:rPr>
           <w:lang w:val="ca-ES"/>
@@ -12369,14 +12412,14 @@
     </w:p>
     <w:p>
       <w:pPr>
-        <w:pStyle w:val="Ttulo3"/>
+        <w:pStyle w:val="Ttol3"/>
         <w:spacing w:line="360" w:lineRule="auto"/>
         <w:rPr>
           <w:rFonts w:eastAsia="Times New Roman"/>
           <w:lang w:eastAsia="es-ES"/>
         </w:rPr>
       </w:pPr>
-      <w:bookmarkStart w:id="29" w:name="_Toc534186365"/>
+      <w:bookmarkStart w:id="29" w:name="_Toc534308516"/>
       <w:r>
         <w:rPr>
           <w:rFonts w:eastAsia="Times New Roman"/>
@@ -12877,7 +12920,7 @@
     </w:p>
     <w:p>
       <w:pPr>
-        <w:pStyle w:val="Prrafodelista"/>
+        <w:pStyle w:val="Pargrafdellista"/>
         <w:numPr>
           <w:ilvl w:val="0"/>
           <w:numId w:val="13"/>
@@ -12904,7 +12947,7 @@
     </w:p>
     <w:p>
       <w:pPr>
-        <w:pStyle w:val="Prrafodelista"/>
+        <w:pStyle w:val="Pargrafdellista"/>
         <w:numPr>
           <w:ilvl w:val="0"/>
           <w:numId w:val="13"/>
@@ -12931,7 +12974,7 @@
     </w:p>
     <w:p>
       <w:pPr>
-        <w:pStyle w:val="Prrafodelista"/>
+        <w:pStyle w:val="Pargrafdellista"/>
         <w:numPr>
           <w:ilvl w:val="0"/>
           <w:numId w:val="13"/>
@@ -12999,13 +13042,13 @@
     </w:p>
     <w:p>
       <w:pPr>
-        <w:pStyle w:val="Ttulo2"/>
+        <w:pStyle w:val="Ttol2"/>
         <w:spacing w:line="360" w:lineRule="auto"/>
         <w:rPr>
           <w:lang w:val="ca-ES"/>
         </w:rPr>
       </w:pPr>
-      <w:bookmarkStart w:id="30" w:name="_Toc534186366"/>
+      <w:bookmarkStart w:id="30" w:name="_Toc534308517"/>
       <w:r>
         <w:rPr>
           <w:lang w:val="ca-ES"/>
@@ -13125,14 +13168,14 @@
     </w:p>
     <w:p>
       <w:pPr>
-        <w:pStyle w:val="Ttulo3"/>
+        <w:pStyle w:val="Ttol3"/>
         <w:spacing w:line="360" w:lineRule="auto"/>
         <w:rPr>
           <w:rFonts w:eastAsia="Times New Roman"/>
           <w:lang w:eastAsia="es-ES"/>
         </w:rPr>
       </w:pPr>
-      <w:bookmarkStart w:id="31" w:name="_Toc534186367"/>
+      <w:bookmarkStart w:id="31" w:name="_Toc534308518"/>
       <w:r>
         <w:rPr>
           <w:rFonts w:eastAsia="Times New Roman"/>
@@ -13292,7 +13335,7 @@
     </w:p>
     <w:p>
       <w:pPr>
-        <w:pStyle w:val="Descripcin"/>
+        <w:pStyle w:val="Llegenda"/>
         <w:jc w:val="center"/>
         <w:rPr>
           <w:lang w:eastAsia="es-ES"/>
@@ -13391,14 +13434,14 @@
     </w:p>
     <w:p>
       <w:pPr>
-        <w:pStyle w:val="Ttulo3"/>
+        <w:pStyle w:val="Ttol3"/>
         <w:spacing w:line="360" w:lineRule="auto"/>
         <w:rPr>
           <w:rFonts w:eastAsia="Times New Roman"/>
           <w:lang w:eastAsia="es-ES"/>
         </w:rPr>
       </w:pPr>
-      <w:bookmarkStart w:id="32" w:name="_Toc534186368"/>
+      <w:bookmarkStart w:id="32" w:name="_Toc534308519"/>
       <w:r>
         <w:rPr>
           <w:rFonts w:eastAsia="Times New Roman"/>
@@ -13443,7 +13486,7 @@
         </w:rPr>
         <w:drawing>
           <wp:inline distT="0" distB="0" distL="0" distR="0" wp14:anchorId="5C18830C" wp14:editId="664B7778">
-            <wp:extent cx="2425525" cy="1908175"/>
+            <wp:extent cx="2594335" cy="2019300"/>
             <wp:effectExtent l="0" t="0" r="0" b="0"/>
             <wp:docPr id="11" name="Imatge 11"/>
             <wp:cNvGraphicFramePr>
@@ -13458,23 +13501,21 @@
                       <a:picLocks noChangeAspect="1" noChangeArrowheads="1"/>
                     </pic:cNvPicPr>
                   </pic:nvPicPr>
-                  <pic:blipFill>
-                    <a:blip r:embed="rId26">
+                  <pic:blipFill rotWithShape="1">
+                    <a:blip r:embed="rId26" cstate="print">
                       <a:extLst>
                         <a:ext uri="{28A0092B-C50C-407E-A947-70E740481C1C}">
                           <a14:useLocalDpi xmlns:a14="http://schemas.microsoft.com/office/drawing/2010/main" val="0"/>
                         </a:ext>
                       </a:extLst>
                     </a:blip>
-                    <a:srcRect/>
-                    <a:stretch>
-                      <a:fillRect/>
-                    </a:stretch>
+                    <a:srcRect l="5459" t="5689" r="6858" b="3760"/>
+                    <a:stretch/>
                   </pic:blipFill>
                   <pic:spPr bwMode="auto">
                     <a:xfrm>
                       <a:off x="0" y="0"/>
-                      <a:ext cx="2444394" cy="1923019"/>
+                      <a:ext cx="2611313" cy="2032515"/>
                     </a:xfrm>
                     <a:prstGeom prst="rect">
                       <a:avLst/>
@@ -13483,6 +13524,11 @@
                     <a:ln>
                       <a:noFill/>
                     </a:ln>
+                    <a:extLst>
+                      <a:ext uri="{53640926-AAD7-44D8-BBD7-CCE9431645EC}">
+                        <a14:shadowObscured xmlns:a14="http://schemas.microsoft.com/office/drawing/2010/main"/>
+                      </a:ext>
+                    </a:extLst>
                   </pic:spPr>
                 </pic:pic>
               </a:graphicData>
@@ -13493,7 +13539,7 @@
     </w:p>
     <w:p>
       <w:pPr>
-        <w:pStyle w:val="Descripcin"/>
+        <w:pStyle w:val="Llegenda"/>
         <w:jc w:val="center"/>
         <w:rPr>
           <w:lang w:eastAsia="es-ES"/>
@@ -13604,7 +13650,7 @@
     </w:p>
     <w:p>
       <w:pPr>
-        <w:pStyle w:val="Descripcin"/>
+        <w:pStyle w:val="Llegenda"/>
         <w:jc w:val="center"/>
       </w:pPr>
       <w:r>
@@ -13617,13 +13663,13 @@
     </w:p>
     <w:p>
       <w:pPr>
-        <w:pStyle w:val="Ttulo2"/>
+        <w:pStyle w:val="Ttol2"/>
         <w:spacing w:line="360" w:lineRule="auto"/>
         <w:rPr>
           <w:lang w:val="ca-ES"/>
         </w:rPr>
       </w:pPr>
-      <w:bookmarkStart w:id="33" w:name="_Toc534186369"/>
+      <w:bookmarkStart w:id="33" w:name="_Toc534308520"/>
       <w:r>
         <w:rPr>
           <w:lang w:val="ca-ES"/>
@@ -13654,14 +13700,14 @@
         <w:rPr>
           <w:lang w:eastAsia="es-ES"/>
         </w:rPr>
-        <w:t xml:space="preserve">Una de les grans limitacions del perceptró és que, com hem vist en els exemples anteriors, només funciona amb dades que són “linearment separables”. Si tenim una taula de veritats d’una porta lògica en la qual necessitem dues línies per separar el </w:t>
+        <w:t xml:space="preserve">Una de les grans limitacions del perceptró és que, com hem vist en els exemples anteriors, només funciona amb dades que són “linearment separables”. Si tenim una taula </w:t>
       </w:r>
       <w:r>
         <w:rPr>
           <w:lang w:eastAsia="es-ES"/>
         </w:rPr>
         <w:lastRenderedPageBreak/>
-        <w:t xml:space="preserve">resultat o un model de prediccions que les dades no es poden predir amb una recta, un simple perceptró no podria fer cap de les dues tasques per molt que l’entrenéssim. </w:t>
+        <w:t xml:space="preserve">de veritats d’una porta lògica en la qual necessitem dues línies per separar el resultat o un model de prediccions que les dades no es poden predir amb una recta, un simple perceptró no podria fer cap de les dues tasques per molt que l’entrenéssim. </w:t>
       </w:r>
     </w:p>
     <w:p>
@@ -13758,7 +13804,7 @@
     </w:p>
     <w:p>
       <w:pPr>
-        <w:pStyle w:val="Descripcin"/>
+        <w:pStyle w:val="Llegenda"/>
         <w:jc w:val="center"/>
         <w:rPr>
           <w:rFonts w:eastAsia="Times New Roman" w:cs="Arial"/>
@@ -13860,7 +13906,7 @@
     </w:p>
     <w:p>
       <w:pPr>
-        <w:pStyle w:val="Descripcin"/>
+        <w:pStyle w:val="Llegenda"/>
         <w:jc w:val="center"/>
         <w:rPr>
           <w:rFonts w:eastAsia="Times New Roman" w:cs="Arial"/>
@@ -13960,7 +14006,7 @@
     </w:p>
     <w:p>
       <w:pPr>
-        <w:pStyle w:val="Ttulo1"/>
+        <w:pStyle w:val="Ttol1"/>
         <w:spacing w:line="360" w:lineRule="auto"/>
         <w:rPr>
           <w:rFonts w:cs="Arial"/>
@@ -13968,7 +14014,7 @@
           <w:sz w:val="24"/>
         </w:rPr>
       </w:pPr>
-      <w:bookmarkStart w:id="34" w:name="_Toc534186370"/>
+      <w:bookmarkStart w:id="34" w:name="_Toc534308521"/>
       <w:r>
         <w:lastRenderedPageBreak/>
         <w:t>Xarxes neuronals artificials (XNA)</w:t>
@@ -13977,13 +14023,13 @@
     </w:p>
     <w:p>
       <w:pPr>
-        <w:pStyle w:val="Ttulo2"/>
+        <w:pStyle w:val="Ttol2"/>
         <w:spacing w:line="360" w:lineRule="auto"/>
         <w:rPr>
           <w:lang w:val="ca-ES"/>
         </w:rPr>
       </w:pPr>
-      <w:bookmarkStart w:id="35" w:name="_Toc534186371"/>
+      <w:bookmarkStart w:id="35" w:name="_Toc534308522"/>
       <w:r>
         <w:rPr>
           <w:lang w:val="ca-ES"/>
@@ -14071,7 +14117,7 @@
     </w:p>
     <w:p>
       <w:pPr>
-        <w:pStyle w:val="Descripcin"/>
+        <w:pStyle w:val="Llegenda"/>
         <w:jc w:val="center"/>
         <w:rPr>
           <w:rFonts w:cs="Arial"/>
@@ -14140,13 +14186,13 @@
     </w:p>
     <w:p>
       <w:pPr>
-        <w:pStyle w:val="Ttulo2"/>
+        <w:pStyle w:val="Ttol2"/>
         <w:spacing w:line="360" w:lineRule="auto"/>
         <w:rPr>
           <w:lang w:val="ca-ES"/>
         </w:rPr>
       </w:pPr>
-      <w:bookmarkStart w:id="36" w:name="_Toc534186372"/>
+      <w:bookmarkStart w:id="36" w:name="_Toc534308523"/>
       <w:r>
         <w:rPr>
           <w:lang w:val="ca-ES"/>
@@ -14211,10 +14257,10 @@
     </w:p>
     <w:p>
       <w:pPr>
-        <w:pStyle w:val="Ttulo3"/>
-        <w:spacing w:line="360" w:lineRule="auto"/>
-      </w:pPr>
-      <w:bookmarkStart w:id="37" w:name="_Toc534186373"/>
+        <w:pStyle w:val="Ttol3"/>
+        <w:spacing w:line="360" w:lineRule="auto"/>
+      </w:pPr>
+      <w:bookmarkStart w:id="37" w:name="_Toc534308524"/>
       <w:r>
         <w:t>Feedforward</w:t>
       </w:r>
@@ -14412,7 +14458,7 @@
     </w:p>
     <w:p>
       <w:pPr>
-        <w:pStyle w:val="Descripcin"/>
+        <w:pStyle w:val="Llegenda"/>
         <w:jc w:val="center"/>
         <w:rPr>
           <w:rFonts w:cs="Arial"/>
@@ -16748,11 +16794,11 @@
         <w:spacing w:line="360" w:lineRule="auto"/>
       </w:pPr>
       <w:r>
-        <w:t xml:space="preserve">Hem de tenir en compte que aquests resultats poden no estar normalitzats, a causa de la multiplicació i la suma; i com hem dit abans, perquè la xarxa neuronal funcioni correctament, és millor que treballi amb valors normalitzats. Per normalitzar els valors, </w:t>
+        <w:t xml:space="preserve">Hem de tenir en compte que aquests resultats poden no estar normalitzats, a causa de la multiplicació i la suma; i com hem dit abans, perquè la xarxa neuronal funcioni correctament, és millor que treballi amb valors normalitzats. Per normalitzar els valors, tenim </w:t>
       </w:r>
       <w:r>
         <w:lastRenderedPageBreak/>
-        <w:t xml:space="preserve">tenim una sèrie de funcions que ens estalvien el problema de no saber com fer-ho. Aquestes funcions s’anomenen </w:t>
+        <w:t xml:space="preserve">una sèrie de funcions que ens estalvien el problema de no saber com fer-ho. Aquestes funcions s’anomenen </w:t>
       </w:r>
       <w:r>
         <w:rPr>
@@ -16961,7 +17007,7 @@
     </w:p>
     <w:p>
       <w:pPr>
-        <w:pStyle w:val="Descripcin"/>
+        <w:pStyle w:val="Llegenda"/>
         <w:jc w:val="center"/>
         <w:rPr>
           <w:rFonts w:cs="Arial"/>
@@ -17652,10 +17698,10 @@
     </w:p>
     <w:p>
       <w:pPr>
-        <w:pStyle w:val="Ttulo3"/>
-        <w:spacing w:line="360" w:lineRule="auto"/>
-      </w:pPr>
-      <w:bookmarkStart w:id="38" w:name="_Toc534186374"/>
+        <w:pStyle w:val="Ttol3"/>
+        <w:spacing w:line="360" w:lineRule="auto"/>
+      </w:pPr>
+      <w:bookmarkStart w:id="38" w:name="_Toc534308525"/>
       <w:r>
         <w:lastRenderedPageBreak/>
         <w:t>Backpropagation</w:t>
@@ -17681,7 +17727,7 @@
     </w:p>
     <w:p>
       <w:pPr>
-        <w:pStyle w:val="Ttulo4"/>
+        <w:pStyle w:val="Ttol4"/>
         <w:spacing w:line="360" w:lineRule="auto"/>
       </w:pPr>
       <w:r>
@@ -17811,6 +17857,7 @@
         <w:spacing w:line="360" w:lineRule="auto"/>
       </w:pPr>
       <w:r>
+        <w:lastRenderedPageBreak/>
         <w:t xml:space="preserve">I per calcular l’error amb la funció </w:t>
       </w:r>
       <w:proofErr w:type="spellStart"/>
@@ -17932,7 +17979,7 @@
     </w:p>
     <w:p>
       <w:pPr>
-        <w:pStyle w:val="Ttulo4"/>
+        <w:pStyle w:val="Ttol4"/>
         <w:spacing w:line="360" w:lineRule="auto"/>
       </w:pPr>
       <w:r>
@@ -18471,6 +18518,7 @@
         <w:spacing w:line="360" w:lineRule="auto"/>
       </w:pPr>
       <w:r>
+        <w:lastRenderedPageBreak/>
         <w:t>El que trobem dins la funció a la formula anterior és “O”, que es refereix a “output”, senyal de sortida.</w:t>
       </w:r>
     </w:p>
@@ -18597,10 +18645,10 @@
     </w:p>
     <w:p>
       <w:pPr>
-        <w:pStyle w:val="Ttulo1"/>
-        <w:spacing w:line="360" w:lineRule="auto"/>
-      </w:pPr>
-      <w:bookmarkStart w:id="39" w:name="_Toc534186375"/>
+        <w:pStyle w:val="Ttol1"/>
+        <w:spacing w:line="360" w:lineRule="auto"/>
+      </w:pPr>
+      <w:bookmarkStart w:id="39" w:name="_Toc534308526"/>
       <w:r>
         <w:lastRenderedPageBreak/>
         <w:t>Elements de la programació</w:t>
@@ -18622,13 +18670,13 @@
     </w:p>
     <w:p>
       <w:pPr>
-        <w:pStyle w:val="Ttulo2"/>
+        <w:pStyle w:val="Ttol2"/>
         <w:spacing w:line="360" w:lineRule="auto"/>
         <w:rPr>
           <w:lang w:val="ca-ES"/>
         </w:rPr>
       </w:pPr>
-      <w:bookmarkStart w:id="40" w:name="_Toc534186376"/>
+      <w:bookmarkStart w:id="40" w:name="_Toc534308527"/>
       <w:r>
         <w:rPr>
           <w:lang w:val="ca-ES"/>
@@ -18639,10 +18687,10 @@
     </w:p>
     <w:p>
       <w:pPr>
-        <w:pStyle w:val="Ttulo3"/>
-        <w:spacing w:line="360" w:lineRule="auto"/>
-      </w:pPr>
-      <w:bookmarkStart w:id="41" w:name="_Toc534186377"/>
+        <w:pStyle w:val="Ttol3"/>
+        <w:spacing w:line="360" w:lineRule="auto"/>
+      </w:pPr>
+      <w:bookmarkStart w:id="41" w:name="_Toc534308528"/>
       <w:r>
         <w:t>Les funcions</w:t>
       </w:r>
@@ -18830,13 +18878,13 @@
     </w:p>
     <w:p>
       <w:pPr>
-        <w:pStyle w:val="Ttulo1"/>
+        <w:pStyle w:val="Ttol1"/>
         <w:jc w:val="center"/>
         <w:rPr>
           <w:lang w:eastAsia="es-ES"/>
         </w:rPr>
       </w:pPr>
-      <w:bookmarkStart w:id="42" w:name="_Toc534186378"/>
+      <w:bookmarkStart w:id="42" w:name="_Toc534308529"/>
       <w:r>
         <w:rPr>
           <w:lang w:eastAsia="es-ES"/>
@@ -18941,7 +18989,7 @@
       </w:r>
       <w:r>
         <w:rPr>
-          <w:rStyle w:val="Refdenotaalpie"/>
+          <w:rStyle w:val="Refernciadenotaapeudepgina"/>
         </w:rPr>
         <w:footnoteReference w:id="2"/>
       </w:r>
@@ -18954,7 +19002,7 @@
     </w:p>
     <w:p>
       <w:pPr>
-        <w:pStyle w:val="Prrafodelista"/>
+        <w:pStyle w:val="Pargrafdellista"/>
         <w:numPr>
           <w:ilvl w:val="0"/>
           <w:numId w:val="17"/>
@@ -18973,7 +19021,7 @@
     </w:p>
     <w:p>
       <w:pPr>
-        <w:pStyle w:val="Prrafodelista"/>
+        <w:pStyle w:val="Pargrafdellista"/>
         <w:numPr>
           <w:ilvl w:val="0"/>
           <w:numId w:val="17"/>
@@ -18992,7 +19040,7 @@
     </w:p>
     <w:p>
       <w:pPr>
-        <w:pStyle w:val="Prrafodelista"/>
+        <w:pStyle w:val="Pargrafdellista"/>
         <w:numPr>
           <w:ilvl w:val="0"/>
           <w:numId w:val="17"/>
@@ -19025,13 +19073,13 @@
     </w:p>
     <w:p>
       <w:pPr>
-        <w:pStyle w:val="Ttulo2"/>
+        <w:pStyle w:val="Ttol2"/>
         <w:spacing w:line="360" w:lineRule="auto"/>
         <w:rPr>
           <w:lang w:val="ca-ES"/>
         </w:rPr>
       </w:pPr>
-      <w:bookmarkStart w:id="43" w:name="_Toc534186379"/>
+      <w:bookmarkStart w:id="43" w:name="_Toc534308530"/>
       <w:r>
         <w:rPr>
           <w:lang w:val="ca-ES"/>
@@ -19130,13 +19178,13 @@
     </w:p>
     <w:p>
       <w:pPr>
-        <w:pStyle w:val="Ttulo2"/>
+        <w:pStyle w:val="Ttol2"/>
         <w:spacing w:line="360" w:lineRule="auto"/>
         <w:rPr>
           <w:lang w:val="ca-ES"/>
         </w:rPr>
       </w:pPr>
-      <w:bookmarkStart w:id="44" w:name="_Toc534186380"/>
+      <w:bookmarkStart w:id="44" w:name="_Toc534308531"/>
       <w:r>
         <w:rPr>
           <w:lang w:val="ca-ES"/>
@@ -19219,13 +19267,13 @@
     </w:p>
     <w:p>
       <w:pPr>
-        <w:pStyle w:val="Ttulo2"/>
+        <w:pStyle w:val="Ttol2"/>
         <w:spacing w:line="360" w:lineRule="auto"/>
         <w:rPr>
           <w:lang w:val="ca-ES"/>
         </w:rPr>
       </w:pPr>
-      <w:bookmarkStart w:id="45" w:name="_Toc534186381"/>
+      <w:bookmarkStart w:id="45" w:name="_Toc534308532"/>
       <w:r>
         <w:rPr>
           <w:lang w:val="ca-ES"/>
@@ -19283,13 +19331,13 @@
     </w:p>
     <w:p>
       <w:pPr>
-        <w:pStyle w:val="Ttulo2"/>
+        <w:pStyle w:val="Ttol2"/>
         <w:spacing w:line="360" w:lineRule="auto"/>
         <w:rPr>
           <w:lang w:val="ca-ES"/>
         </w:rPr>
       </w:pPr>
-      <w:bookmarkStart w:id="46" w:name="_Toc534186382"/>
+      <w:bookmarkStart w:id="46" w:name="_Toc534308533"/>
       <w:r>
         <w:rPr>
           <w:lang w:val="ca-ES"/>
@@ -19348,13 +19396,13 @@
     </w:p>
     <w:p>
       <w:pPr>
-        <w:pStyle w:val="Ttulo2"/>
+        <w:pStyle w:val="Ttol2"/>
         <w:spacing w:line="360" w:lineRule="auto"/>
         <w:rPr>
           <w:lang w:val="ca-ES"/>
         </w:rPr>
       </w:pPr>
-      <w:bookmarkStart w:id="47" w:name="_Toc534186383"/>
+      <w:bookmarkStart w:id="47" w:name="_Toc534308534"/>
       <w:r>
         <w:rPr>
           <w:lang w:val="ca-ES"/>
@@ -19386,13 +19434,13 @@
     </w:p>
     <w:p>
       <w:pPr>
-        <w:pStyle w:val="Ttulo2"/>
+        <w:pStyle w:val="Ttol2"/>
         <w:spacing w:line="360" w:lineRule="auto"/>
         <w:rPr>
           <w:lang w:val="ca-ES"/>
         </w:rPr>
       </w:pPr>
-      <w:bookmarkStart w:id="48" w:name="_Toc534186384"/>
+      <w:bookmarkStart w:id="48" w:name="_Toc534308535"/>
       <w:r>
         <w:rPr>
           <w:lang w:val="ca-ES"/>
@@ -19496,7 +19544,7 @@
     </w:p>
     <w:p>
       <w:pPr>
-        <w:pStyle w:val="Descripcin"/>
+        <w:pStyle w:val="Llegenda"/>
         <w:jc w:val="center"/>
       </w:pPr>
       <w:r>
@@ -19509,13 +19557,13 @@
     </w:p>
     <w:p>
       <w:pPr>
-        <w:pStyle w:val="Ttulo2"/>
+        <w:pStyle w:val="Ttol2"/>
         <w:spacing w:line="360" w:lineRule="auto"/>
         <w:rPr>
           <w:lang w:val="ca-ES"/>
         </w:rPr>
       </w:pPr>
-      <w:bookmarkStart w:id="49" w:name="_Toc534186385"/>
+      <w:bookmarkStart w:id="49" w:name="_Toc534308536"/>
       <w:r>
         <w:rPr>
           <w:lang w:val="ca-ES"/>
@@ -19579,13 +19627,13 @@
     </w:p>
     <w:p>
       <w:pPr>
-        <w:pStyle w:val="Ttulo2"/>
+        <w:pStyle w:val="Ttol2"/>
         <w:spacing w:line="360" w:lineRule="auto"/>
         <w:rPr>
           <w:lang w:val="ca-ES"/>
         </w:rPr>
       </w:pPr>
-      <w:bookmarkStart w:id="50" w:name="_Toc534186386"/>
+      <w:bookmarkStart w:id="50" w:name="_Toc534308537"/>
       <w:r>
         <w:rPr>
           <w:lang w:val="ca-ES"/>
@@ -19731,13 +19779,13 @@
     </w:p>
     <w:p>
       <w:pPr>
-        <w:pStyle w:val="Ttulo2"/>
+        <w:pStyle w:val="Ttol2"/>
         <w:spacing w:line="360" w:lineRule="auto"/>
         <w:rPr>
           <w:lang w:val="ca-ES"/>
         </w:rPr>
       </w:pPr>
-      <w:bookmarkStart w:id="51" w:name="_Toc534186387"/>
+      <w:bookmarkStart w:id="51" w:name="_Toc534308538"/>
       <w:r>
         <w:rPr>
           <w:lang w:val="ca-ES"/>
@@ -19832,7 +19880,7 @@
     </w:p>
     <w:p>
       <w:pPr>
-        <w:pStyle w:val="Descripcin"/>
+        <w:pStyle w:val="Llegenda"/>
         <w:jc w:val="center"/>
       </w:pPr>
       <w:r>
@@ -19845,13 +19893,13 @@
     </w:p>
     <w:p>
       <w:pPr>
-        <w:pStyle w:val="Ttulo2"/>
+        <w:pStyle w:val="Ttol2"/>
         <w:spacing w:line="360" w:lineRule="auto"/>
         <w:rPr>
           <w:lang w:val="ca-ES"/>
         </w:rPr>
       </w:pPr>
-      <w:bookmarkStart w:id="52" w:name="_Toc534186388"/>
+      <w:bookmarkStart w:id="52" w:name="_Toc534308539"/>
       <w:r>
         <w:rPr>
           <w:lang w:val="ca-ES"/>
@@ -19933,14 +19981,14 @@
     </w:p>
     <w:p>
       <w:pPr>
-        <w:pStyle w:val="Ttulo2"/>
+        <w:pStyle w:val="Ttol2"/>
         <w:spacing w:line="360" w:lineRule="auto"/>
         <w:rPr>
           <w:i/>
           <w:lang w:val="ca-ES"/>
         </w:rPr>
       </w:pPr>
-      <w:bookmarkStart w:id="53" w:name="_Toc534186389"/>
+      <w:bookmarkStart w:id="53" w:name="_Toc534308540"/>
       <w:proofErr w:type="spellStart"/>
       <w:r>
         <w:rPr>
@@ -20108,7 +20156,7 @@
     </w:p>
     <w:p>
       <w:pPr>
-        <w:pStyle w:val="Prrafodelista"/>
+        <w:pStyle w:val="Pargrafdellista"/>
         <w:numPr>
           <w:ilvl w:val="0"/>
           <w:numId w:val="15"/>
@@ -20164,7 +20212,7 @@
     </w:p>
     <w:p>
       <w:pPr>
-        <w:pStyle w:val="Prrafodelista"/>
+        <w:pStyle w:val="Pargrafdellista"/>
         <w:numPr>
           <w:ilvl w:val="0"/>
           <w:numId w:val="15"/>
@@ -20269,12 +20317,12 @@
     </w:p>
     <w:p>
       <w:pPr>
-        <w:pStyle w:val="Ttulo2"/>
+        <w:pStyle w:val="Ttol2"/>
         <w:rPr>
           <w:lang w:val="ca-ES"/>
         </w:rPr>
       </w:pPr>
-      <w:bookmarkStart w:id="54" w:name="_Toc534186390"/>
+      <w:bookmarkStart w:id="54" w:name="_Toc534308541"/>
       <w:r>
         <w:rPr>
           <w:lang w:val="ca-ES"/>
@@ -20446,7 +20494,7 @@
     </w:p>
     <w:p>
       <w:pPr>
-        <w:pStyle w:val="Descripcin"/>
+        <w:pStyle w:val="Llegenda"/>
         <w:jc w:val="center"/>
       </w:pPr>
       <w:r>
@@ -20465,6 +20513,66 @@
     </w:p>
     <w:p>
       <w:pPr>
+        <w:spacing w:line="360" w:lineRule="auto"/>
+        <w:sectPr>
+          <w:type w:val="continuous"/>
+          <w:pgSz w:w="11906" w:h="16838"/>
+          <w:pgMar w:top="1417" w:right="1701" w:bottom="1417" w:left="1701" w:header="708" w:footer="708" w:gutter="0"/>
+          <w:cols w:space="708"/>
+          <w:titlePg/>
+          <w:docGrid w:linePitch="360"/>
+        </w:sectPr>
+      </w:pPr>
+    </w:p>
+    <w:p>
+      <w:pPr>
+        <w:spacing w:line="360" w:lineRule="auto"/>
+      </w:pPr>
+    </w:p>
+    <w:p>
+      <w:pPr>
+        <w:spacing w:line="360" w:lineRule="auto"/>
+        <w:sectPr>
+          <w:type w:val="continuous"/>
+          <w:pgSz w:w="11906" w:h="16838"/>
+          <w:pgMar w:top="1417" w:right="1701" w:bottom="1417" w:left="1701" w:header="708" w:footer="708" w:gutter="0"/>
+          <w:cols w:space="708"/>
+          <w:titlePg/>
+          <w:docGrid w:linePitch="360"/>
+        </w:sectPr>
+      </w:pPr>
+    </w:p>
+    <w:p>
+      <w:pPr>
+        <w:spacing w:line="360" w:lineRule="auto"/>
+      </w:pPr>
+      <w:r>
+        <w:t xml:space="preserve">Per adaptar la pàgina web a dispositius mòbils, primer havia de saber què era el que quedava malament. El primer element que </w:t>
+      </w:r>
+      <w:r>
+        <w:t xml:space="preserve">destaca és el requadre amb el color, que no té marges als costats, no està centrat i és massa ample, i a més, els desplegables són poc amples i tenen masses marges als costats. </w:t>
+      </w:r>
+      <w:r>
+        <w:t>En la il·lustració 21, es pot veure la pàgina ja adaptada a dispositius mòbils.</w:t>
+      </w:r>
+    </w:p>
+    <w:p>
+      <w:pPr>
+        <w:keepNext/>
+        <w:spacing w:line="360" w:lineRule="auto"/>
+        <w:jc w:val="center"/>
+        <w:sectPr>
+          <w:type w:val="continuous"/>
+          <w:pgSz w:w="11906" w:h="16838"/>
+          <w:pgMar w:top="1417" w:right="1701" w:bottom="1417" w:left="1701" w:header="708" w:footer="708" w:gutter="0"/>
+          <w:cols w:space="708"/>
+          <w:titlePg/>
+          <w:docGrid w:linePitch="360"/>
+        </w:sectPr>
+      </w:pPr>
+    </w:p>
+    <w:p>
+      <w:pPr>
         <w:keepNext/>
         <w:spacing w:line="360" w:lineRule="auto"/>
         <w:jc w:val="center"/>
@@ -20475,7 +20583,7 @@
         </w:rPr>
         <w:lastRenderedPageBreak/>
         <w:drawing>
-          <wp:inline distT="0" distB="0" distL="0" distR="0" wp14:anchorId="4F2C3D61" wp14:editId="31D5EAED">
+          <wp:inline distT="0" distB="0" distL="0" distR="0" wp14:anchorId="2B82BDCF" wp14:editId="51B889B0">
             <wp:extent cx="2476500" cy="4375951"/>
             <wp:effectExtent l="0" t="0" r="0" b="5715"/>
             <wp:docPr id="21" name="Imagen 21"/>
@@ -20513,29 +20621,14 @@
     </w:p>
     <w:p>
       <w:pPr>
-        <w:pStyle w:val="Descripcin"/>
+        <w:pStyle w:val="Llegenda"/>
         <w:jc w:val="center"/>
       </w:pPr>
       <w:r>
         <w:t xml:space="preserve">Il·lustració </w:t>
       </w:r>
       <w:r>
-        <w:fldChar w:fldCharType="begin"/>
-      </w:r>
-      <w:r>
-        <w:instrText xml:space="preserve"> SEQ Il·lustració \* ARABIC </w:instrText>
-      </w:r>
-      <w:r>
-        <w:fldChar w:fldCharType="separate"/>
-      </w:r>
-      <w:r>
-        <w:rPr>
-          <w:noProof/>
-        </w:rPr>
         <w:t>2</w:t>
-      </w:r>
-      <w:r>
-        <w:fldChar w:fldCharType="end"/>
       </w:r>
       <w:r>
         <w:t>0</w:t>
@@ -20544,35 +20637,14 @@
         <w:br/>
         <w:t>Disseny final en un dispositiu mòbil</w:t>
       </w:r>
-    </w:p>
-    <w:p>
-      <w:pPr>
-        <w:spacing w:line="360" w:lineRule="auto"/>
-      </w:pPr>
-    </w:p>
-    <w:p>
-      <w:pPr>
-        <w:spacing w:line="360" w:lineRule="auto"/>
-        <w:sectPr>
-          <w:type w:val="continuous"/>
-          <w:pgSz w:w="11906" w:h="16838"/>
-          <w:pgMar w:top="1417" w:right="1701" w:bottom="1417" w:left="1701" w:header="708" w:footer="708" w:gutter="0"/>
-          <w:cols w:space="708"/>
-          <w:titlePg/>
-          <w:docGrid w:linePitch="360"/>
-        </w:sectPr>
-      </w:pPr>
-    </w:p>
-    <w:p>
-      <w:pPr>
-        <w:spacing w:line="360" w:lineRule="auto"/>
-      </w:pPr>
-      <w:r>
-        <w:t xml:space="preserve">Per adaptar la pàgina web a dispositius mòbils, primer havia de saber què era el que quedava malament. El primer element que </w:t>
-      </w:r>
-      <w:r>
-        <w:t xml:space="preserve">destaca és el requadre amb el color, que no té marges als costats, no està centrat i és massa ample, i a més, els desplegables són poc amples i tenen masses marges als costats. Després d’arreglar aquest parell d’aspectes la pàgina tenia el següent aspecte: </w:t>
-      </w:r>
+      <w:r>
+        <w:t>. El disseny encara no ha estat adaptat.</w:t>
+      </w:r>
+    </w:p>
+    <w:p>
+      <w:pPr>
+        <w:spacing w:line="360" w:lineRule="auto"/>
+      </w:pPr>
     </w:p>
     <w:p>
       <w:pPr>
@@ -20586,8 +20658,8 @@
         </w:rPr>
         <w:drawing>
           <wp:inline distT="0" distB="0" distL="0" distR="0" wp14:anchorId="165CD6FE" wp14:editId="00FA5B15">
-            <wp:extent cx="1684201" cy="2971800"/>
-            <wp:effectExtent l="0" t="0" r="0" b="0"/>
+            <wp:extent cx="2510108" cy="4429125"/>
+            <wp:effectExtent l="0" t="0" r="5080" b="0"/>
             <wp:docPr id="22" name="Imagen 22"/>
             <wp:cNvGraphicFramePr>
               <a:graphicFrameLocks xmlns:a="http://schemas.openxmlformats.org/drawingml/2006/main" noChangeAspect="1"/>
@@ -20608,7 +20680,7 @@
                   <pic:spPr>
                     <a:xfrm>
                       <a:off x="0" y="0"/>
-                      <a:ext cx="1690864" cy="2983556"/>
+                      <a:ext cx="2563939" cy="4524110"/>
                     </a:xfrm>
                     <a:prstGeom prst="rect">
                       <a:avLst/>
@@ -20623,7 +20695,7 @@
     </w:p>
     <w:p>
       <w:pPr>
-        <w:pStyle w:val="Descripcin"/>
+        <w:pStyle w:val="Llegenda"/>
         <w:jc w:val="center"/>
       </w:pPr>
       <w:r>
@@ -20652,135 +20724,138 @@
         <w:spacing w:line="360" w:lineRule="auto"/>
       </w:pPr>
       <w:r>
+        <w:t>En el nou disseny</w:t>
+      </w:r>
+      <w:r>
+        <w:t>, tot està millor organitzat i els botons més accessibles per ser premuts amb els dits, amb els quals tenim menys precisió que un ratolí.</w:t>
+      </w:r>
+    </w:p>
+    <w:p>
+      <w:pPr>
+        <w:spacing w:line="360" w:lineRule="auto"/>
+      </w:pPr>
+    </w:p>
+    <w:p>
+      <w:pPr>
+        <w:pStyle w:val="Ttol2"/>
+        <w:rPr>
+          <w:lang w:val="ca-ES"/>
+        </w:rPr>
+      </w:pPr>
+      <w:bookmarkStart w:id="55" w:name="_Toc534308542"/>
+      <w:r>
+        <w:rPr>
+          <w:lang w:val="ca-ES"/>
+        </w:rPr>
+        <w:t>Algoritme d’entrenament</w:t>
+      </w:r>
+      <w:bookmarkEnd w:id="55"/>
+    </w:p>
+    <w:p>
+      <w:pPr>
+        <w:spacing w:line="360" w:lineRule="auto"/>
+        <w:rPr>
+          <w:lang w:eastAsia="es-ES"/>
+        </w:rPr>
+      </w:pPr>
+      <w:r>
+        <w:rPr>
+          <w:lang w:eastAsia="es-ES"/>
+        </w:rPr>
+        <w:t>Finalment, després d’haver creat i dissenyat la pàgina web sencera, era hora de crear l’algoritme d’entrenament</w:t>
+      </w:r>
+      <w:r>
+        <w:rPr>
+          <w:lang w:eastAsia="es-ES"/>
+        </w:rPr>
+        <w:t>.</w:t>
+      </w:r>
+      <w:r>
+        <w:rPr>
+          <w:lang w:eastAsia="es-ES"/>
+        </w:rPr>
+        <w:t xml:space="preserve"> Al saber tota la teoria sobre els càlculs d’errors i l’increment de pesos, el que havia de fer era aplicar-ho al programa.</w:t>
+      </w:r>
+    </w:p>
+    <w:p>
+      <w:pPr>
+        <w:spacing w:line="360" w:lineRule="auto"/>
+        <w:rPr>
+          <w:lang w:eastAsia="es-ES"/>
+        </w:rPr>
+      </w:pPr>
+      <w:r>
+        <w:rPr>
+          <w:lang w:eastAsia="es-ES"/>
+        </w:rPr>
+        <w:t xml:space="preserve">Primer de tot, vaig implementar el càlcul d’error per cada una de les columnes de la xarxa, després el </w:t>
+      </w:r>
+      <w:proofErr w:type="spellStart"/>
+      <w:r>
+        <w:rPr>
+          <w:i/>
+          <w:lang w:eastAsia="es-ES"/>
+        </w:rPr>
+        <w:t>learning</w:t>
+      </w:r>
+      <w:proofErr w:type="spellEnd"/>
+      <w:r>
+        <w:rPr>
+          <w:i/>
+          <w:lang w:eastAsia="es-ES"/>
+        </w:rPr>
+        <w:t xml:space="preserve"> </w:t>
+      </w:r>
+      <w:proofErr w:type="spellStart"/>
+      <w:r>
+        <w:rPr>
+          <w:i/>
+          <w:lang w:eastAsia="es-ES"/>
+        </w:rPr>
+        <w:t>rate</w:t>
+      </w:r>
+      <w:proofErr w:type="spellEnd"/>
+      <w:r>
+        <w:rPr>
+          <w:lang w:eastAsia="es-ES"/>
+        </w:rPr>
+        <w:t xml:space="preserve"> com a una variable per canviar-la si feia falta, i finalment, el càlcul de l’increment de pesos.</w:t>
+      </w:r>
+    </w:p>
+    <w:p>
+      <w:pPr>
+        <w:spacing w:line="360" w:lineRule="auto"/>
+        <w:rPr>
+          <w:lang w:eastAsia="es-ES"/>
+        </w:rPr>
+      </w:pPr>
+      <w:r>
+        <w:rPr>
+          <w:lang w:eastAsia="es-ES"/>
+        </w:rPr>
         <w:lastRenderedPageBreak/>
-        <w:t>D’aquesta manera, tot està millor organitzat i els botons més accessibles per ser premuts amb els dits, amb els quals tenim menys precisió que un ratolí.</w:t>
-      </w:r>
-    </w:p>
-    <w:p>
-      <w:pPr>
-        <w:spacing w:line="360" w:lineRule="auto"/>
-      </w:pPr>
-    </w:p>
-    <w:p>
-      <w:pPr>
-        <w:pStyle w:val="Ttulo2"/>
+        <w:t>Al final de l’algoritme, vaig fer que es guardessin els nous pesos a la base de dades, acabant així la xarxa neuronal.</w:t>
+      </w:r>
+    </w:p>
+    <w:p>
+      <w:pPr>
+        <w:rPr>
+          <w:lang w:eastAsia="es-ES"/>
+        </w:rPr>
+      </w:pPr>
+    </w:p>
+    <w:p>
+      <w:pPr>
+        <w:pStyle w:val="Ttol2"/>
         <w:rPr>
           <w:lang w:val="ca-ES"/>
         </w:rPr>
       </w:pPr>
-      <w:bookmarkStart w:id="55" w:name="_Toc534186391"/>
+      <w:bookmarkStart w:id="56" w:name="_Toc534308543"/>
       <w:r>
         <w:rPr>
           <w:lang w:val="ca-ES"/>
         </w:rPr>
-        <w:t>Algoritme d’entrenament</w:t>
-      </w:r>
-      <w:bookmarkEnd w:id="55"/>
-    </w:p>
-    <w:p>
-      <w:pPr>
-        <w:spacing w:line="360" w:lineRule="auto"/>
-        <w:rPr>
-          <w:lang w:eastAsia="es-ES"/>
-        </w:rPr>
-      </w:pPr>
-      <w:r>
-        <w:rPr>
-          <w:lang w:eastAsia="es-ES"/>
-        </w:rPr>
-        <w:t>Finalment, després d’haver creat i dissenyat la pàgina web sencera, era hora de crear l’algoritme d’entrenament</w:t>
-      </w:r>
-      <w:r>
-        <w:rPr>
-          <w:lang w:eastAsia="es-ES"/>
-        </w:rPr>
-        <w:t>.</w:t>
-      </w:r>
-      <w:r>
-        <w:rPr>
-          <w:lang w:eastAsia="es-ES"/>
-        </w:rPr>
-        <w:t xml:space="preserve"> Al saber tota la teoria sobre els càlculs d’errors i l’increment de pesos, el que havia de fer era aplicar-ho al programa.</w:t>
-      </w:r>
-    </w:p>
-    <w:p>
-      <w:pPr>
-        <w:spacing w:line="360" w:lineRule="auto"/>
-        <w:rPr>
-          <w:lang w:eastAsia="es-ES"/>
-        </w:rPr>
-      </w:pPr>
-      <w:r>
-        <w:rPr>
-          <w:lang w:eastAsia="es-ES"/>
-        </w:rPr>
-        <w:t xml:space="preserve">Primer de tot, vaig implementar el càlcul d’error per cada una de les columnes de la xarxa, després el </w:t>
-      </w:r>
-      <w:proofErr w:type="spellStart"/>
-      <w:r>
-        <w:rPr>
-          <w:i/>
-          <w:lang w:eastAsia="es-ES"/>
-        </w:rPr>
-        <w:t>learning</w:t>
-      </w:r>
-      <w:proofErr w:type="spellEnd"/>
-      <w:r>
-        <w:rPr>
-          <w:i/>
-          <w:lang w:eastAsia="es-ES"/>
-        </w:rPr>
-        <w:t xml:space="preserve"> </w:t>
-      </w:r>
-      <w:proofErr w:type="spellStart"/>
-      <w:r>
-        <w:rPr>
-          <w:i/>
-          <w:lang w:eastAsia="es-ES"/>
-        </w:rPr>
-        <w:t>rate</w:t>
-      </w:r>
-      <w:proofErr w:type="spellEnd"/>
-      <w:r>
-        <w:rPr>
-          <w:lang w:eastAsia="es-ES"/>
-        </w:rPr>
-        <w:t xml:space="preserve"> com a una variable per canviar-la si feia falta, i finalment, el càlcul de l’increment de pesos.</w:t>
-      </w:r>
-    </w:p>
-    <w:p>
-      <w:pPr>
-        <w:spacing w:line="360" w:lineRule="auto"/>
-        <w:rPr>
-          <w:lang w:eastAsia="es-ES"/>
-        </w:rPr>
-      </w:pPr>
-      <w:r>
-        <w:rPr>
-          <w:lang w:eastAsia="es-ES"/>
-        </w:rPr>
-        <w:t>Al final de l’algoritme, vaig fer que es guardessin els nous pesos a la base de dades, acabant així la xarxa neuronal.</w:t>
-      </w:r>
-    </w:p>
-    <w:p>
-      <w:pPr>
-        <w:rPr>
-          <w:lang w:eastAsia="es-ES"/>
-        </w:rPr>
-      </w:pPr>
-    </w:p>
-    <w:p>
-      <w:pPr>
-        <w:pStyle w:val="Ttulo2"/>
-        <w:rPr>
-          <w:lang w:val="ca-ES"/>
-        </w:rPr>
-      </w:pPr>
-      <w:bookmarkStart w:id="56" w:name="_Toc534186392"/>
-      <w:r>
-        <w:rPr>
-          <w:lang w:val="ca-ES"/>
-        </w:rPr>
         <w:t>Documents finals</w:t>
       </w:r>
       <w:bookmarkEnd w:id="56"/>
@@ -20843,7 +20918,7 @@
     </w:p>
     <w:p>
       <w:pPr>
-        <w:pStyle w:val="Prrafodelista"/>
+        <w:pStyle w:val="Pargrafdellista"/>
         <w:numPr>
           <w:ilvl w:val="0"/>
           <w:numId w:val="18"/>
@@ -20870,7 +20945,7 @@
     </w:p>
     <w:p>
       <w:pPr>
-        <w:pStyle w:val="Prrafodelista"/>
+        <w:pStyle w:val="Pargrafdellista"/>
         <w:spacing w:line="360" w:lineRule="auto"/>
         <w:rPr>
           <w:b/>
@@ -20880,7 +20955,7 @@
     </w:p>
     <w:p>
       <w:pPr>
-        <w:pStyle w:val="Prrafodelista"/>
+        <w:pStyle w:val="Pargrafdellista"/>
         <w:numPr>
           <w:ilvl w:val="0"/>
           <w:numId w:val="18"/>
@@ -20913,7 +20988,7 @@
     </w:p>
     <w:p>
       <w:pPr>
-        <w:pStyle w:val="Prrafodelista"/>
+        <w:pStyle w:val="Pargrafdellista"/>
         <w:spacing w:line="360" w:lineRule="auto"/>
         <w:rPr>
           <w:b/>
@@ -20923,7 +20998,7 @@
     </w:p>
     <w:p>
       <w:pPr>
-        <w:pStyle w:val="Prrafodelista"/>
+        <w:pStyle w:val="Pargrafdellista"/>
         <w:numPr>
           <w:ilvl w:val="0"/>
           <w:numId w:val="18"/>
@@ -20939,7 +21014,6 @@
           <w:b/>
           <w:lang w:val="ca-ES" w:eastAsia="es-ES"/>
         </w:rPr>
-        <w:lastRenderedPageBreak/>
         <w:t xml:space="preserve">Matrix.js (163 línies): </w:t>
       </w:r>
       <w:r>
@@ -20951,7 +21025,7 @@
     </w:p>
     <w:p>
       <w:pPr>
-        <w:pStyle w:val="Prrafodelista"/>
+        <w:pStyle w:val="Pargrafdellista"/>
         <w:spacing w:line="360" w:lineRule="auto"/>
         <w:rPr>
           <w:b/>
@@ -20961,7 +21035,7 @@
     </w:p>
     <w:p>
       <w:pPr>
-        <w:pStyle w:val="Prrafodelista"/>
+        <w:pStyle w:val="Pargrafdellista"/>
         <w:numPr>
           <w:ilvl w:val="0"/>
           <w:numId w:val="18"/>
@@ -21053,7 +21127,7 @@
     </w:p>
     <w:p>
       <w:pPr>
-        <w:pStyle w:val="Prrafodelista"/>
+        <w:pStyle w:val="Pargrafdellista"/>
         <w:spacing w:line="360" w:lineRule="auto"/>
         <w:rPr>
           <w:b/>
@@ -21063,7 +21137,7 @@
     </w:p>
     <w:p>
       <w:pPr>
-        <w:pStyle w:val="Prrafodelista"/>
+        <w:pStyle w:val="Pargrafdellista"/>
         <w:numPr>
           <w:ilvl w:val="0"/>
           <w:numId w:val="18"/>
@@ -21105,7 +21179,7 @@
     </w:p>
     <w:p>
       <w:pPr>
-        <w:pStyle w:val="Prrafodelista"/>
+        <w:pStyle w:val="Pargrafdellista"/>
         <w:spacing w:line="360" w:lineRule="auto"/>
         <w:rPr>
           <w:b/>
@@ -21115,7 +21189,7 @@
     </w:p>
     <w:p>
       <w:pPr>
-        <w:pStyle w:val="Prrafodelista"/>
+        <w:pStyle w:val="Pargrafdellista"/>
         <w:numPr>
           <w:ilvl w:val="0"/>
           <w:numId w:val="18"/>
@@ -21131,6 +21205,7 @@
           <w:b/>
           <w:lang w:val="ca-ES" w:eastAsia="es-ES"/>
         </w:rPr>
+        <w:lastRenderedPageBreak/>
         <w:t xml:space="preserve">Style.css (303 línies): </w:t>
       </w:r>
       <w:r>
@@ -21142,7 +21217,7 @@
     </w:p>
     <w:p>
       <w:pPr>
-        <w:pStyle w:val="Prrafodelista"/>
+        <w:pStyle w:val="Pargrafdellista"/>
         <w:spacing w:line="360" w:lineRule="auto"/>
         <w:rPr>
           <w:b/>
@@ -21152,7 +21227,7 @@
     </w:p>
     <w:p>
       <w:pPr>
-        <w:pStyle w:val="Prrafodelista"/>
+        <w:pStyle w:val="Pargrafdellista"/>
         <w:numPr>
           <w:ilvl w:val="0"/>
           <w:numId w:val="18"/>
@@ -21179,7 +21254,7 @@
     </w:p>
     <w:p>
       <w:pPr>
-        <w:pStyle w:val="Prrafodelista"/>
+        <w:pStyle w:val="Pargrafdellista"/>
         <w:spacing w:line="360" w:lineRule="auto"/>
         <w:rPr>
           <w:b/>
@@ -21189,7 +21264,7 @@
     </w:p>
     <w:p>
       <w:pPr>
-        <w:pStyle w:val="Prrafodelista"/>
+        <w:pStyle w:val="Pargrafdellista"/>
         <w:numPr>
           <w:ilvl w:val="0"/>
           <w:numId w:val="18"/>
@@ -21216,7 +21291,7 @@
     </w:p>
     <w:p>
       <w:pPr>
-        <w:pStyle w:val="Prrafodelista"/>
+        <w:pStyle w:val="Pargrafdellista"/>
         <w:rPr>
           <w:b/>
           <w:lang w:val="ca-ES" w:eastAsia="es-ES"/>
@@ -21225,7 +21300,7 @@
     </w:p>
     <w:p>
       <w:pPr>
-        <w:pStyle w:val="Prrafodelista"/>
+        <w:pStyle w:val="Pargrafdellista"/>
         <w:rPr>
           <w:b/>
           <w:lang w:val="ca-ES" w:eastAsia="es-ES"/>
@@ -21234,12 +21309,12 @@
     </w:p>
     <w:p>
       <w:pPr>
-        <w:pStyle w:val="Ttulo2"/>
+        <w:pStyle w:val="Ttol2"/>
         <w:rPr>
           <w:lang w:val="ca-ES"/>
         </w:rPr>
       </w:pPr>
-      <w:bookmarkStart w:id="57" w:name="_Toc534186393"/>
+      <w:bookmarkStart w:id="57" w:name="_Toc534308544"/>
       <w:r>
         <w:rPr>
           <w:lang w:val="ca-ES"/>
@@ -21293,28 +21368,243 @@
         <w:rPr>
           <w:lang w:eastAsia="es-ES"/>
         </w:rPr>
-        <w:t xml:space="preserve">Una de les idees per evitar aquesta confusió va ser que la informació estigués més a l’abast, fent que quan l’usuari entrés a la pàgina, el primer que veiés fos un cartell que </w:t>
-      </w:r>
-      <w:r>
-        <w:rPr>
-          <w:lang w:eastAsia="es-ES"/>
+        <w:t>Una de les idees per evitar aquesta confusió va ser que la informació estigués més a l’abast, fent que quan l’usuari entrés a la pàgina, el primer que veiés fos un cartell que ocupés la pàgina sencera i que contingués la informació necessària perquè qualsevol usuari entengués la finalitat i el funcionament d’aquest programa. A causa del temps i del desconeixement per part meva, això no ha vaig arribar a fer mai.</w:t>
+      </w:r>
+    </w:p>
+    <w:p>
+      <w:pPr>
+        <w:spacing w:line="360" w:lineRule="auto"/>
+        <w:rPr>
+          <w:lang w:eastAsia="es-ES"/>
+        </w:rPr>
+      </w:pPr>
+      <w:r>
+        <w:rPr>
+          <w:lang w:eastAsia="es-ES"/>
+        </w:rPr>
+        <w:t>El segon dels motius era la subjectivitat. El fet de triar si un color és clar o és fosc pot arribar a ser mot subjectiu, ja que no està pautat com la classificació dels colors entre càlids i freds. És per això que molta gent es rendia al veure que sortien colors que no podien saber si eren clars o eren foscos</w:t>
+      </w:r>
+      <w:r>
+        <w:rPr>
+          <w:lang w:eastAsia="es-ES"/>
+        </w:rPr>
+        <w:t>.</w:t>
+      </w:r>
+    </w:p>
+    <w:p>
+      <w:pPr>
+        <w:rPr>
+          <w:lang w:eastAsia="es-ES"/>
+        </w:rPr>
+      </w:pPr>
+    </w:p>
+    <w:p>
+      <w:pPr>
+        <w:pStyle w:val="Ttol2"/>
+        <w:rPr>
+          <w:lang w:val="ca-ES"/>
+        </w:rPr>
+      </w:pPr>
+      <w:bookmarkStart w:id="58" w:name="_Toc534308545"/>
+      <w:r>
+        <w:rPr>
+          <w:lang w:val="ca-ES"/>
         </w:rPr>
         <w:lastRenderedPageBreak/>
-        <w:t>ocupés la pàgina sencera i que contingués la informació necessària perquè qualsevol usuari entengués la finalitat i el funcionament d’aquest programa. A causa del temps i del desconeixement per part meva, això no ha vaig arribar a fer mai.</w:t>
-      </w:r>
-    </w:p>
-    <w:p>
-      <w:pPr>
-        <w:spacing w:line="360" w:lineRule="auto"/>
-        <w:rPr>
-          <w:lang w:eastAsia="es-ES"/>
-        </w:rPr>
-      </w:pPr>
-      <w:r>
-        <w:rPr>
-          <w:lang w:eastAsia="es-ES"/>
-        </w:rPr>
-        <w:t>El segon dels motius era la subjectivitat. El fet de triar si un color és clar o és fosc pot arribar a ser mot subjectiu, ja que no està pautat com la classificació dels colors entre càlids i freds. És per això que molta gent es rendia al veure que sortien colors que no podien saber si eren clars o eren foscos</w:t>
+        <w:t>Entrenament automàtic</w:t>
+      </w:r>
+      <w:bookmarkEnd w:id="58"/>
+    </w:p>
+    <w:p>
+      <w:pPr>
+        <w:spacing w:line="360" w:lineRule="auto"/>
+        <w:rPr>
+          <w:lang w:eastAsia="es-ES"/>
+        </w:rPr>
+      </w:pPr>
+      <w:r>
+        <w:rPr>
+          <w:lang w:eastAsia="es-ES"/>
+        </w:rPr>
+        <w:t>Després de veure que era impossible demanar als usuaris que m’ajudessin a entrenar la xarxa totes les vegades que calia (molt per sobre</w:t>
+      </w:r>
+      <w:r>
+        <w:rPr>
+          <w:lang w:eastAsia="es-ES"/>
+        </w:rPr>
+        <w:t xml:space="preserve"> </w:t>
+      </w:r>
+      <w:r>
+        <w:rPr>
+          <w:lang w:eastAsia="es-ES"/>
+        </w:rPr>
+        <w:t>mil), vaig decidir buscar una altr</w:t>
+      </w:r>
+      <w:r>
+        <w:rPr>
+          <w:lang w:eastAsia="es-ES"/>
+        </w:rPr>
+        <w:t>a</w:t>
+      </w:r>
+      <w:r>
+        <w:rPr>
+          <w:lang w:eastAsia="es-ES"/>
+        </w:rPr>
+        <w:t xml:space="preserve"> manera d’entrenar la xarxa.</w:t>
+      </w:r>
+    </w:p>
+    <w:p>
+      <w:pPr>
+        <w:spacing w:line="360" w:lineRule="auto"/>
+        <w:rPr>
+          <w:lang w:eastAsia="es-ES"/>
+        </w:rPr>
+      </w:pPr>
+      <w:r>
+        <w:rPr>
+          <w:lang w:eastAsia="es-ES"/>
+        </w:rPr>
+        <w:t xml:space="preserve">La primera idea per entrenar la xarxa neuronal va ser fer-ho a ma, així que vaig passar-me una bona estona entrenant la xarxa fins que vaig veure que ja funcionava bé. En aquest punt, vaig descobrir un altre problema. Després d’haver-la entrenat més de 400 vegades, semblava que responia bé, però vaig mirar la probabilitat que donava cada neurona de sortida que, si recordem, n’hi havia dues: la primera donava la probabilitat de que el color fos clar i la segona de que el color fos foc. Aquesta probabilitat, el número entre 0 i 1 que retornen les neurones, es pot entendre com a la seguretat de la </w:t>
+      </w:r>
+      <w:r>
+        <w:rPr>
+          <w:lang w:eastAsia="es-ES"/>
+        </w:rPr>
+        <w:t>xarxa en que el resultat que dona es correcte.</w:t>
+      </w:r>
+    </w:p>
+    <w:p>
+      <w:pPr>
+        <w:spacing w:line="360" w:lineRule="auto"/>
+        <w:rPr>
+          <w:lang w:eastAsia="es-ES"/>
+        </w:rPr>
+      </w:pPr>
+      <w:r>
+        <w:rPr>
+          <w:lang w:eastAsia="es-ES"/>
+        </w:rPr>
+        <w:t>El problema estava que aquest nombre de probabilitat, seguretat, oscil·lava entorn el 50%</w:t>
+      </w:r>
+      <w:r>
+        <w:rPr>
+          <w:lang w:eastAsia="es-ES"/>
+        </w:rPr>
+        <w:t xml:space="preserve"> (0,5)</w:t>
+      </w:r>
+      <w:r>
+        <w:rPr>
+          <w:lang w:eastAsia="es-ES"/>
+        </w:rPr>
+        <w:t xml:space="preserve">. I això era un problema ja que sabia com la xarxa tornava els resultats: si la probabilitat de la primera neurona (color clar) era més gran que el 50%, </w:t>
+      </w:r>
+      <w:r>
+        <w:rPr>
+          <w:lang w:eastAsia="es-ES"/>
+        </w:rPr>
+        <w:t>deia que</w:t>
+      </w:r>
+      <w:r>
+        <w:rPr>
+          <w:lang w:eastAsia="es-ES"/>
+        </w:rPr>
+        <w:t xml:space="preserve"> color </w:t>
+      </w:r>
+      <w:r>
+        <w:rPr>
+          <w:lang w:eastAsia="es-ES"/>
+        </w:rPr>
+        <w:t>era</w:t>
+      </w:r>
+      <w:r>
+        <w:rPr>
+          <w:lang w:eastAsia="es-ES"/>
+        </w:rPr>
+        <w:t xml:space="preserve"> clar; en canvi, si </w:t>
+      </w:r>
+      <w:r>
+        <w:rPr>
+          <w:lang w:eastAsia="es-ES"/>
+        </w:rPr>
+        <w:t xml:space="preserve">la probabilitat </w:t>
+      </w:r>
+      <w:r>
+        <w:rPr>
+          <w:lang w:eastAsia="es-ES"/>
+        </w:rPr>
+        <w:t>era més petit que 50%, retornava fosc.</w:t>
+      </w:r>
+    </w:p>
+    <w:p>
+      <w:pPr>
+        <w:spacing w:line="360" w:lineRule="auto"/>
+        <w:rPr>
+          <w:lang w:eastAsia="es-ES"/>
+        </w:rPr>
+      </w:pPr>
+      <w:r>
+        <w:rPr>
+          <w:lang w:eastAsia="es-ES"/>
+        </w:rPr>
+        <w:t xml:space="preserve">Entenent això, podem veure que el fet que la seguretat de la xarxa al respondre oscil·lés entorn el 50% era un problema ja que en part significava que estava molt poc entrenada, i a més a més, al estar tant poc segura, cada entrenament, per petit que fos, podia variar molt la manera en que “pensava”, deixant oberta la possibilitat que el següent entrenament </w:t>
+      </w:r>
+      <w:r>
+        <w:rPr>
+          <w:lang w:eastAsia="es-ES"/>
+        </w:rPr>
+        <w:t>variés suficientment la xarxa com per fer que retornés resultats erronis.</w:t>
+      </w:r>
+    </w:p>
+    <w:p>
+      <w:pPr>
+        <w:spacing w:line="360" w:lineRule="auto"/>
+        <w:rPr>
+          <w:lang w:eastAsia="es-ES"/>
+        </w:rPr>
+      </w:pPr>
+      <w:r>
+        <w:rPr>
+          <w:lang w:eastAsia="es-ES"/>
+        </w:rPr>
+        <w:t>Jo sabia que el fet que la xarxa neuronal respongués amb tan poca seguretat era per la falta d’entrenament, ja que 400 era molt poc, i confiava en que si s’entrenava moltes més vegades, la seguretat de la xarxa augmentaria.</w:t>
+      </w:r>
+      <w:r>
+        <w:rPr>
+          <w:lang w:eastAsia="es-ES"/>
+        </w:rPr>
+        <w:t xml:space="preserve"> Però entrenar moltes vegades la xarxa </w:t>
+      </w:r>
+      <w:r>
+        <w:rPr>
+          <w:lang w:eastAsia="es-ES"/>
+        </w:rPr>
+        <w:t>a mà era inviable, encara que es fes entre varies persones.</w:t>
+      </w:r>
+    </w:p>
+    <w:p>
+      <w:pPr>
+        <w:spacing w:line="360" w:lineRule="auto"/>
+        <w:rPr>
+          <w:lang w:eastAsia="es-ES"/>
+        </w:rPr>
+      </w:pPr>
+      <w:r>
+        <w:rPr>
+          <w:lang w:eastAsia="es-ES"/>
+        </w:rPr>
+        <w:t xml:space="preserve">D’aquesta manera vaig acabar buscant </w:t>
+      </w:r>
+      <w:r>
+        <w:rPr>
+          <w:lang w:eastAsia="es-ES"/>
+        </w:rPr>
+        <w:t>un algoritme que fos capaç d’entrenar la xarxa per si sol.</w:t>
+      </w:r>
+      <w:r>
+        <w:rPr>
+          <w:lang w:eastAsia="es-ES"/>
+        </w:rPr>
+        <w:t xml:space="preserve"> Després de trobar-ne un, vaig estar pensant quina era la millor manera d’implementar l’algoritme. Com que amb aquest la xarxa es podria entrenar més de 200 vegades per segon, havia de tenir en compte que era inviable que a cada entrenament les noves dades s’enviessin; per tant, vaig decidir enviar les dades només cada 1</w:t>
       </w:r>
       <w:r>
         <w:rPr>
@@ -21322,194 +21612,17 @@
         </w:rPr>
         <w:t>.</w:t>
       </w:r>
-    </w:p>
-    <w:p>
-      <w:pPr>
-        <w:rPr>
-          <w:lang w:eastAsia="es-ES"/>
-        </w:rPr>
-      </w:pPr>
-    </w:p>
-    <w:p>
-      <w:pPr>
-        <w:pStyle w:val="Ttulo2"/>
-        <w:rPr>
-          <w:lang w:val="ca-ES"/>
-        </w:rPr>
-      </w:pPr>
-      <w:bookmarkStart w:id="58" w:name="_Toc534186394"/>
-      <w:r>
-        <w:rPr>
-          <w:lang w:val="ca-ES"/>
-        </w:rPr>
-        <w:t>Entrenament automàtic</w:t>
-      </w:r>
-      <w:bookmarkEnd w:id="58"/>
-    </w:p>
-    <w:p>
-      <w:pPr>
-        <w:spacing w:line="360" w:lineRule="auto"/>
-        <w:rPr>
-          <w:lang w:eastAsia="es-ES"/>
-        </w:rPr>
-      </w:pPr>
-      <w:r>
-        <w:rPr>
-          <w:lang w:eastAsia="es-ES"/>
-        </w:rPr>
-        <w:t>Després de veure que era impossible demanar als usuaris que m’ajudessin a entrenar la xarxa totes les vegades que calia (molt per sobre</w:t>
-      </w:r>
-      <w:r>
-        <w:rPr>
-          <w:lang w:eastAsia="es-ES"/>
-        </w:rPr>
-        <w:t xml:space="preserve"> </w:t>
-      </w:r>
-      <w:r>
-        <w:rPr>
-          <w:lang w:eastAsia="es-ES"/>
-        </w:rPr>
-        <w:t>mil), vaig decidir buscar una altr</w:t>
-      </w:r>
-      <w:r>
-        <w:rPr>
-          <w:lang w:eastAsia="es-ES"/>
-        </w:rPr>
-        <w:t>a</w:t>
-      </w:r>
-      <w:r>
-        <w:rPr>
-          <w:lang w:eastAsia="es-ES"/>
-        </w:rPr>
-        <w:t xml:space="preserve"> manera d’entrenar la xarxa.</w:t>
-      </w:r>
-    </w:p>
-    <w:p>
-      <w:pPr>
-        <w:spacing w:line="360" w:lineRule="auto"/>
-        <w:rPr>
-          <w:lang w:eastAsia="es-ES"/>
-        </w:rPr>
-      </w:pPr>
-      <w:r>
-        <w:rPr>
-          <w:lang w:eastAsia="es-ES"/>
-        </w:rPr>
-        <w:t xml:space="preserve">La primera idea per entrenar la xarxa neuronal va ser fer-ho a ma, així que vaig passar-me una bona estona entrenant la xarxa fins que vaig veure que ja funcionava bé. En aquest punt, vaig descobrir un altre problema. Després d’haver-la entrenat més de 400 vegades, semblava que responia bé, però vaig mirar la probabilitat que donava cada neurona de sortida que, si recordem, n’hi havia dues: la primera donava la probabilitat de que el color fos clar i la segona de que el color fos foc. Aquesta probabilitat, el número entre 0 i 1 que retornen les neurones, es pot entendre com a la seguretat de la </w:t>
-      </w:r>
-      <w:r>
-        <w:rPr>
-          <w:lang w:eastAsia="es-ES"/>
-        </w:rPr>
-        <w:t>xarxa en que el resultat que dona es correcte.</w:t>
-      </w:r>
-    </w:p>
-    <w:p>
-      <w:pPr>
-        <w:spacing w:line="360" w:lineRule="auto"/>
-        <w:rPr>
-          <w:lang w:eastAsia="es-ES"/>
-        </w:rPr>
-      </w:pPr>
-      <w:r>
-        <w:rPr>
-          <w:lang w:eastAsia="es-ES"/>
-        </w:rPr>
-        <w:t>El problema estava que aquest nombre de probabilitat, seguretat, oscil·lava entorn el 50%</w:t>
-      </w:r>
-      <w:r>
-        <w:rPr>
-          <w:lang w:eastAsia="es-ES"/>
-        </w:rPr>
-        <w:t xml:space="preserve"> (0,5)</w:t>
-      </w:r>
-      <w:r>
-        <w:rPr>
-          <w:lang w:eastAsia="es-ES"/>
-        </w:rPr>
-        <w:t xml:space="preserve">. I això era un problema ja que sabia com la xarxa tornava els resultats: si la probabilitat de la primera neurona (color clar) era més gran que el 50%, </w:t>
-      </w:r>
-      <w:r>
-        <w:rPr>
-          <w:lang w:eastAsia="es-ES"/>
-        </w:rPr>
-        <w:t>deia que</w:t>
-      </w:r>
-      <w:r>
-        <w:rPr>
-          <w:lang w:eastAsia="es-ES"/>
-        </w:rPr>
-        <w:t xml:space="preserve"> color </w:t>
-      </w:r>
-      <w:r>
-        <w:rPr>
-          <w:lang w:eastAsia="es-ES"/>
-        </w:rPr>
-        <w:t>era</w:t>
-      </w:r>
-      <w:r>
-        <w:rPr>
-          <w:lang w:eastAsia="es-ES"/>
-        </w:rPr>
-        <w:t xml:space="preserve"> clar; en canvi, si </w:t>
-      </w:r>
-      <w:r>
-        <w:rPr>
-          <w:lang w:eastAsia="es-ES"/>
-        </w:rPr>
-        <w:t xml:space="preserve">la probabilitat </w:t>
-      </w:r>
-      <w:r>
-        <w:rPr>
-          <w:lang w:eastAsia="es-ES"/>
-        </w:rPr>
-        <w:t>era més petit que 50%, retornava fosc.</w:t>
-      </w:r>
-    </w:p>
-    <w:p>
-      <w:pPr>
-        <w:spacing w:line="360" w:lineRule="auto"/>
-        <w:rPr>
-          <w:lang w:eastAsia="es-ES"/>
-        </w:rPr>
-      </w:pPr>
-      <w:r>
-        <w:rPr>
-          <w:lang w:eastAsia="es-ES"/>
-        </w:rPr>
-        <w:t xml:space="preserve">Entenent això, podem veure que el fet que la seguretat de la xarxa al respondre oscil·lés entorn el 50% era un problema ja que en part significava que estava molt poc entrenada, i a més a més, al estar tant poc segura, cada entrenament, per petit que fos, podia variar molt la manera en que “pensava”, deixant oberta la possibilitat que el següent entrenament </w:t>
-      </w:r>
-      <w:r>
-        <w:rPr>
-          <w:lang w:eastAsia="es-ES"/>
-        </w:rPr>
-        <w:t>variés suficientment la xarxa com per fer que retornés resultats erronis.</w:t>
-      </w:r>
-    </w:p>
-    <w:p>
-      <w:pPr>
-        <w:spacing w:line="360" w:lineRule="auto"/>
-        <w:rPr>
-          <w:lang w:eastAsia="es-ES"/>
-        </w:rPr>
-      </w:pPr>
-      <w:r>
-        <w:rPr>
-          <w:lang w:eastAsia="es-ES"/>
-        </w:rPr>
-        <w:t>Jo sabia que el fet que la xarxa neuronal respongués amb tan poca seguretat era per la falta d’entrenament, ja que 400 era molt poc, i confiava en que si s’entrenava moltes més vegades, la seguretat de la xarxa augmentaria.</w:t>
-      </w:r>
-      <w:r>
-        <w:rPr>
-          <w:lang w:eastAsia="es-ES"/>
-        </w:rPr>
-        <w:t xml:space="preserve"> Però entrenar moltes vegades la xarxa </w:t>
-      </w:r>
-      <w:r>
-        <w:rPr>
-          <w:lang w:eastAsia="es-ES"/>
-        </w:rPr>
-        <w:t>a mà era inviable, encara que es fes entre varies persones.</w:t>
+      <w:r>
+        <w:rPr>
+          <w:lang w:eastAsia="es-ES"/>
+        </w:rPr>
+        <w:t>000 entrenaments.</w:t>
+      </w:r>
+      <w:r>
+        <w:rPr>
+          <w:lang w:eastAsia="es-ES"/>
+        </w:rPr>
+        <w:t xml:space="preserve"> A més a més sabia que era innecessari sobre entrenar la xarxa, així que vaig afegir una funció que comprovava si la xarxa estava entrenada o no, i vaig fer que s’executés en el mateix moment en que les dades s’enviaven, cada 1.000 entrenaments, per no esforçar massa els processadors.</w:t>
       </w:r>
     </w:p>
     <w:p>
@@ -21524,19 +21637,7 @@
           <w:lang w:eastAsia="es-ES"/>
         </w:rPr>
         <w:lastRenderedPageBreak/>
-        <w:t xml:space="preserve">D’aquesta manera vaig acabar buscant </w:t>
-      </w:r>
-      <w:r>
-        <w:rPr>
-          <w:lang w:eastAsia="es-ES"/>
-        </w:rPr>
-        <w:t>un algoritme que fos capaç d’entrenar la xarxa per si sol.</w:t>
-      </w:r>
-      <w:r>
-        <w:rPr>
-          <w:lang w:eastAsia="es-ES"/>
-        </w:rPr>
-        <w:t xml:space="preserve"> Després de trobar-ne un, vaig estar pensant quina era la millor manera d’implementar l’algoritme. Com que amb aquest la xarxa es podria entrenar més de 200 vegades per segon, havia de tenir en compte que era inviable que a cada entrenament les noves dades s’enviessin; per tant, vaig decidir enviar les dades només cada 1</w:t>
+        <w:t>En quan l’algoritme ja estava funcionant, vaig agafar la xarxa, que responia bé però amb poca seguretat, i vaig activar l’algoritme d’entrenament. Després de més de 50.000 entrenaments, la xarxa va parar d’entrenar-se, ja que la funció que mirava si la xarxa estava entrenada o no havia detectat que si que ho estava. Gràcies a aquest entrenament, la seguretat de la xarxa neuronal al respondre va augmentar del 50% fins al 85%, el que significava que l’algoritme funcionava</w:t>
       </w:r>
       <w:r>
         <w:rPr>
@@ -21544,38 +21645,6 @@
         </w:rPr>
         <w:t>.</w:t>
       </w:r>
-      <w:r>
-        <w:rPr>
-          <w:lang w:eastAsia="es-ES"/>
-        </w:rPr>
-        <w:t>000 entrenaments.</w:t>
-      </w:r>
-      <w:r>
-        <w:rPr>
-          <w:lang w:eastAsia="es-ES"/>
-        </w:rPr>
-        <w:t xml:space="preserve"> A més a més sabia que era innecessari sobre entrenar la xarxa, així que vaig afegir una funció que comprovava si la xarxa estava entrenada o no, i vaig fer que s’executés en el mateix moment en que les dades s’enviaven, cada 1.000 entrenaments, per no esforçar massa els processadors.</w:t>
-      </w:r>
-    </w:p>
-    <w:p>
-      <w:pPr>
-        <w:spacing w:line="360" w:lineRule="auto"/>
-        <w:rPr>
-          <w:lang w:eastAsia="es-ES"/>
-        </w:rPr>
-      </w:pPr>
-      <w:r>
-        <w:rPr>
-          <w:lang w:eastAsia="es-ES"/>
-        </w:rPr>
-        <w:t>En quan l’algoritme ja estava funcionant, vaig agafar la xarxa, que responia bé però amb poca seguretat, i vaig activar l’algoritme d’entrenament. Després de més de 50.000 entrenaments, la xarxa va parar d’entrenar-se, ja que la funció que mirava si la xarxa estava entrenada o no havia detectat que si que ho estava. Gràcies a aquest entrenament, la seguretat de la xarxa neuronal al respondre va augmentar del 50% fins al 85%, el que significava que l’algoritme funcionava</w:t>
-      </w:r>
-      <w:r>
-        <w:rPr>
-          <w:lang w:eastAsia="es-ES"/>
-        </w:rPr>
-        <w:t>.</w:t>
-      </w:r>
     </w:p>
     <w:p>
       <w:pPr>
@@ -21607,12 +21676,12 @@
     </w:p>
     <w:p>
       <w:pPr>
-        <w:pStyle w:val="Ttulo1"/>
-        <w:rPr>
-          <w:lang w:eastAsia="es-ES"/>
-        </w:rPr>
-      </w:pPr>
-      <w:bookmarkStart w:id="59" w:name="_Toc534186395"/>
+        <w:pStyle w:val="Ttol1"/>
+        <w:rPr>
+          <w:lang w:eastAsia="es-ES"/>
+        </w:rPr>
+      </w:pPr>
+      <w:bookmarkStart w:id="59" w:name="_Toc534308546"/>
       <w:r>
         <w:rPr>
           <w:lang w:eastAsia="es-ES"/>
@@ -21624,12 +21693,12 @@
     </w:p>
     <w:p>
       <w:pPr>
-        <w:pStyle w:val="Ttulo2"/>
+        <w:pStyle w:val="Ttol2"/>
         <w:rPr>
           <w:lang w:val="ca-ES"/>
         </w:rPr>
       </w:pPr>
-      <w:bookmarkStart w:id="60" w:name="_Toc534186396"/>
+      <w:bookmarkStart w:id="60" w:name="_Toc534308547"/>
       <w:r>
         <w:rPr>
           <w:lang w:val="ca-ES"/>
@@ -21785,13 +21854,13 @@
     </w:p>
     <w:p>
       <w:pPr>
-        <w:pStyle w:val="Ttulo2"/>
+        <w:pStyle w:val="Ttol2"/>
         <w:spacing w:line="360" w:lineRule="auto"/>
         <w:rPr>
           <w:lang w:val="ca-ES"/>
         </w:rPr>
       </w:pPr>
-      <w:bookmarkStart w:id="61" w:name="_Toc534186397"/>
+      <w:bookmarkStart w:id="61" w:name="_Toc534308548"/>
       <w:r>
         <w:rPr>
           <w:lang w:val="ca-ES"/>
@@ -21877,13 +21946,13 @@
     </w:p>
     <w:p>
       <w:pPr>
-        <w:pStyle w:val="Ttulo2"/>
+        <w:pStyle w:val="Ttol2"/>
         <w:spacing w:line="360" w:lineRule="auto"/>
         <w:rPr>
           <w:lang w:val="ca-ES"/>
         </w:rPr>
       </w:pPr>
-      <w:bookmarkStart w:id="62" w:name="_Toc534186398"/>
+      <w:bookmarkStart w:id="62" w:name="_Toc534308549"/>
       <w:r>
         <w:rPr>
           <w:lang w:val="ca-ES"/>
@@ -22078,13 +22147,13 @@
     </w:p>
     <w:p>
       <w:pPr>
-        <w:pStyle w:val="Ttulo1"/>
+        <w:pStyle w:val="Ttol1"/>
         <w:jc w:val="center"/>
         <w:rPr>
           <w:lang w:eastAsia="es-ES"/>
         </w:rPr>
       </w:pPr>
-      <w:bookmarkStart w:id="63" w:name="_Toc534186399"/>
+      <w:bookmarkStart w:id="63" w:name="_Toc534308550"/>
       <w:r>
         <w:rPr>
           <w:lang w:eastAsia="es-ES"/>
@@ -22113,12 +22182,12 @@
     </w:p>
     <w:p>
       <w:pPr>
-        <w:pStyle w:val="Ttulo2"/>
+        <w:pStyle w:val="Ttol2"/>
         <w:rPr>
           <w:lang w:val="ca-ES"/>
         </w:rPr>
       </w:pPr>
-      <w:bookmarkStart w:id="64" w:name="_Toc534186400"/>
+      <w:bookmarkStart w:id="64" w:name="_Toc534308551"/>
       <w:r>
         <w:rPr>
           <w:lang w:val="ca-ES"/>
@@ -22130,7 +22199,7 @@
     </w:p>
     <w:p>
       <w:pPr>
-        <w:pStyle w:val="Prrafodelista"/>
+        <w:pStyle w:val="Pargrafdellista"/>
         <w:numPr>
           <w:ilvl w:val="0"/>
           <w:numId w:val="23"/>
@@ -22191,7 +22260,7 @@
       <w:hyperlink r:id="rId39" w:history="1">
         <w:r>
           <w:rPr>
-            <w:rStyle w:val="Hipervnculo"/>
+            <w:rStyle w:val="Enlla"/>
             <w:lang w:val="ca-ES"/>
           </w:rPr>
           <w:t>http://neuralnetworksanddeeplearning.com/chap1.html</w:t>
@@ -22200,7 +22269,7 @@
     </w:p>
     <w:p>
       <w:pPr>
-        <w:pStyle w:val="Prrafodelista"/>
+        <w:pStyle w:val="Pargrafdellista"/>
         <w:numPr>
           <w:ilvl w:val="0"/>
           <w:numId w:val="23"/>
@@ -22216,16 +22285,7 @@
           <w:b/>
           <w:lang w:val="ca-ES"/>
         </w:rPr>
-        <w:t>Il·lu</w:t>
-      </w:r>
-      <w:bookmarkStart w:id="65" w:name="_GoBack"/>
-      <w:bookmarkEnd w:id="65"/>
-      <w:r>
-        <w:rPr>
-          <w:b/>
-          <w:lang w:val="ca-ES"/>
-        </w:rPr>
-        <w:t>stració 2</w:t>
+        <w:t>Il·lustració 2</w:t>
       </w:r>
       <w:r>
         <w:rPr>
@@ -22263,7 +22323,7 @@
       <w:hyperlink r:id="rId40" w:history="1">
         <w:r>
           <w:rPr>
-            <w:rStyle w:val="Hipervnculo"/>
+            <w:rStyle w:val="Enlla"/>
             <w:lang w:val="ca-ES"/>
           </w:rPr>
           <w:t>http://neuralnetworksanddeeplearning.com/chap1.html</w:t>
@@ -22272,7 +22332,7 @@
     </w:p>
     <w:p>
       <w:pPr>
-        <w:pStyle w:val="Prrafodelista"/>
+        <w:pStyle w:val="Pargrafdellista"/>
         <w:numPr>
           <w:ilvl w:val="0"/>
           <w:numId w:val="23"/>
@@ -22363,21 +22423,61 @@
       </w:r>
       <w:proofErr w:type="spellEnd"/>
       <w:r>
+        <w:rPr>
+          <w:i/>
+        </w:rPr>
+        <w:t xml:space="preserve"> </w:t>
+      </w:r>
+      <w:r>
+        <w:t>(</w:t>
+      </w:r>
+      <w:r>
+        <w:t>captura de pantalla</w:t>
+      </w:r>
+      <w:r>
+        <w:t>)</w:t>
+      </w:r>
+      <w:r>
         <w:t xml:space="preserve">: </w:t>
       </w:r>
-      <w:hyperlink r:id="rId41" w:anchor="Symbols" w:history="1">
+    </w:p>
+    <w:p>
+      <w:pPr>
+        <w:pStyle w:val="Pargrafdellista"/>
+        <w:spacing w:after="0" w:line="276" w:lineRule="auto"/>
+        <w:jc w:val="left"/>
+        <w:rPr>
+          <w:b/>
+          <w:lang w:val="ca-ES"/>
+        </w:rPr>
+      </w:pPr>
+      <w:hyperlink r:id="rId41" w:history="1">
         <w:r>
           <w:rPr>
-            <w:rStyle w:val="Hipervnculo"/>
+            <w:rStyle w:val="Enlla"/>
             <w:lang w:val="ca-ES"/>
           </w:rPr>
-          <w:t>https://en.wikipedia.org/wiki/Logic_gate#Symbols</w:t>
+          <w:t>https://en.wikipedia.</w:t>
+        </w:r>
+        <w:r>
+          <w:rPr>
+            <w:rStyle w:val="Enlla"/>
+            <w:lang w:val="ca-ES"/>
+          </w:rPr>
+          <w:t>o</w:t>
+        </w:r>
+        <w:r>
+          <w:rPr>
+            <w:rStyle w:val="Enlla"/>
+            <w:lang w:val="ca-ES"/>
+          </w:rPr>
+          <w:t>rg/wiki/Logic_gate#Symbols</w:t>
         </w:r>
       </w:hyperlink>
     </w:p>
     <w:p>
       <w:pPr>
-        <w:pStyle w:val="Prrafodelista"/>
+        <w:pStyle w:val="Pargrafdellista"/>
         <w:numPr>
           <w:ilvl w:val="0"/>
           <w:numId w:val="23"/>
@@ -22401,6 +22501,13 @@
           <w:b/>
           <w:lang w:val="ca-ES"/>
         </w:rPr>
+        <w:t>, 17</w:t>
+      </w:r>
+      <w:r>
+        <w:rPr>
+          <w:b/>
+          <w:lang w:val="ca-ES"/>
+        </w:rPr>
         <w:t xml:space="preserve">: </w:t>
       </w:r>
       <w:r>
@@ -22412,7 +22519,7 @@
       <w:hyperlink r:id="rId42" w:history="1">
         <w:r>
           <w:rPr>
-            <w:rStyle w:val="Hipervnculo"/>
+            <w:rStyle w:val="Enlla"/>
             <w:lang w:val="ca-ES"/>
           </w:rPr>
           <w:t>http://alexlenail.me/NN-SVG/index.html</w:t>
@@ -22421,7 +22528,7 @@
     </w:p>
     <w:p>
       <w:pPr>
-        <w:pStyle w:val="Prrafodelista"/>
+        <w:pStyle w:val="Pargrafdellista"/>
         <w:numPr>
           <w:ilvl w:val="0"/>
           <w:numId w:val="23"/>
@@ -22504,13 +22611,38 @@
         </w:rPr>
         <w:t xml:space="preserve"> (editada): </w:t>
       </w:r>
-      <w:hyperlink r:id="rId43" w:anchor="imgrc=fODsmeFK93WHRM" w:history="1">
+    </w:p>
+    <w:p>
+      <w:pPr>
+        <w:pStyle w:val="Pargrafdellista"/>
+        <w:spacing w:after="0" w:line="276" w:lineRule="auto"/>
+        <w:jc w:val="left"/>
+        <w:rPr>
+          <w:b/>
+          <w:lang w:val="ca-ES"/>
+        </w:rPr>
+      </w:pPr>
+      <w:hyperlink r:id="rId43" w:history="1">
         <w:r>
           <w:rPr>
-            <w:rStyle w:val="Hipervnculo"/>
+            <w:rStyle w:val="Enlla"/>
             <w:lang w:val="ca-ES"/>
           </w:rPr>
-          <w:t>https://www.google.com/search?q=perceptron&amp;source=lnms&amp;tbm=isch&amp;sa=X&amp;ved=0ahUKEwiQtejbw6ffAhXIsaQKHV5pCqgQ_AUIECgD&amp;biw=1366&amp;bih=626#imgrc=fODsmeFK93WHRM</w:t>
+          <w:t>htt</w:t>
+        </w:r>
+        <w:r>
+          <w:rPr>
+            <w:rStyle w:val="Enlla"/>
+            <w:lang w:val="ca-ES"/>
+          </w:rPr>
+          <w:t>p</w:t>
+        </w:r>
+        <w:r>
+          <w:rPr>
+            <w:rStyle w:val="Enlla"/>
+            <w:lang w:val="ca-ES"/>
+          </w:rPr>
+          <w:t>s://www.google.com/search?q=perceptron&amp;source=lnms&amp;tbm=isch&amp;sa=X&amp;ved=0ahUKEwiQtejbw6ffAhXIsaQKHV5pCqgQ_AUIECgD&amp;biw=1366&amp;bih=626#imgrc=fODsmeFK93WHRM</w:t>
         </w:r>
       </w:hyperlink>
       <w:r>
@@ -22521,7 +22653,7 @@
       </w:r>
       <w:r>
         <w:rPr>
-          <w:rStyle w:val="Hipervnculo"/>
+          <w:rStyle w:val="Enlla"/>
           <w:lang w:val="ca-ES"/>
         </w:rPr>
         <w:t>https://github.com/cdipaolo/goml/tree/master/perceptron</w:t>
@@ -22536,7 +22668,7 @@
     </w:p>
     <w:p>
       <w:pPr>
-        <w:pStyle w:val="Prrafodelista"/>
+        <w:pStyle w:val="Pargrafdellista"/>
         <w:numPr>
           <w:ilvl w:val="0"/>
           <w:numId w:val="23"/>
@@ -22574,7 +22706,21 @@
           <w:b/>
           <w:lang w:val="ca-ES"/>
         </w:rPr>
-        <w:t xml:space="preserve">, 19: </w:t>
+        <w:t>, 1</w:t>
+      </w:r>
+      <w:r>
+        <w:rPr>
+          <w:b/>
+          <w:lang w:val="ca-ES"/>
+        </w:rPr>
+        <w:t>6</w:t>
+      </w:r>
+      <w:r>
+        <w:rPr>
+          <w:b/>
+          <w:lang w:val="ca-ES"/>
+        </w:rPr>
+        <w:t xml:space="preserve">: </w:t>
       </w:r>
       <w:r>
         <w:rPr>
@@ -22599,7 +22745,7 @@
       <w:hyperlink r:id="rId44" w:history="1">
         <w:r>
           <w:rPr>
-            <w:rStyle w:val="Hipervnculo"/>
+            <w:rStyle w:val="Enlla"/>
             <w:lang w:val="ca-ES"/>
           </w:rPr>
           <w:t>https://www.geogebra.org/graphing?lang=es</w:t>
@@ -22608,7 +22754,7 @@
     </w:p>
     <w:p>
       <w:pPr>
-        <w:pStyle w:val="Prrafodelista"/>
+        <w:pStyle w:val="Pargrafdellista"/>
         <w:numPr>
           <w:ilvl w:val="0"/>
           <w:numId w:val="23"/>
@@ -22722,30 +22868,16 @@
       <w:hyperlink r:id="rId45" w:anchor="/media/File:Linear_regression.svg" w:history="1">
         <w:r>
           <w:rPr>
-            <w:rStyle w:val="Hipervnculo"/>
+            <w:rStyle w:val="Enlla"/>
             <w:lang w:val="ca-ES"/>
           </w:rPr>
-          <w:t>https://en.wikipedia.org</w:t>
-        </w:r>
-        <w:r>
-          <w:rPr>
-            <w:rStyle w:val="Hipervnculo"/>
-            <w:lang w:val="ca-ES"/>
-          </w:rPr>
-          <w:t>/</w:t>
-        </w:r>
-        <w:r>
-          <w:rPr>
-            <w:rStyle w:val="Hipervnculo"/>
-            <w:lang w:val="ca-ES"/>
-          </w:rPr>
-          <w:t>wiki/Linear_regression#/media/File:Linear_regression.svg</w:t>
+          <w:t>https://en.wikipedia.org/wiki/Linear_regression#/media/File:Linear_regression.svg</w:t>
         </w:r>
       </w:hyperlink>
     </w:p>
     <w:p>
       <w:pPr>
-        <w:pStyle w:val="Prrafodelista"/>
+        <w:pStyle w:val="Pargrafdellista"/>
         <w:numPr>
           <w:ilvl w:val="0"/>
           <w:numId w:val="23"/>
@@ -22776,22 +22908,387 @@
           <w:b/>
           <w:lang w:val="ca-ES"/>
         </w:rPr>
-        <w:t xml:space="preserve">12: </w:t>
-      </w:r>
-    </w:p>
-    <w:p>
-      <w:pPr>
-        <w:pStyle w:val="Ttulo2"/>
-        <w:rPr>
+        <w:t>1</w:t>
+      </w:r>
+      <w:r>
+        <w:rPr>
+          <w:b/>
           <w:lang w:val="ca-ES"/>
         </w:rPr>
-      </w:pPr>
-      <w:bookmarkStart w:id="66" w:name="_Toc534186401"/>
+        <w:t>0</w:t>
+      </w:r>
+      <w:r>
+        <w:rPr>
+          <w:b/>
+          <w:lang w:val="ca-ES"/>
+        </w:rPr>
+        <w:t>:</w:t>
+      </w:r>
+      <w:r>
+        <w:rPr>
+          <w:b/>
+          <w:lang w:val="ca-ES"/>
+        </w:rPr>
+        <w:t xml:space="preserve"> </w:t>
+      </w:r>
+      <w:r>
+        <w:rPr>
+          <w:lang w:val="ca-ES"/>
+        </w:rPr>
+        <w:t xml:space="preserve">Cerca de </w:t>
+      </w:r>
       <w:proofErr w:type="spellStart"/>
       <w:r>
         <w:rPr>
+          <w:i/>
           <w:lang w:val="ca-ES"/>
         </w:rPr>
+        <w:t>Google</w:t>
+      </w:r>
+      <w:proofErr w:type="spellEnd"/>
+      <w:r>
+        <w:rPr>
+          <w:lang w:val="ca-ES"/>
+        </w:rPr>
+        <w:t xml:space="preserve">, </w:t>
+      </w:r>
+      <w:proofErr w:type="spellStart"/>
+      <w:r>
+        <w:rPr>
+          <w:i/>
+          <w:lang w:val="ca-ES"/>
+        </w:rPr>
+        <w:t>Perceptron</w:t>
+      </w:r>
+      <w:proofErr w:type="spellEnd"/>
+      <w:r>
+        <w:rPr>
+          <w:lang w:val="ca-ES"/>
+        </w:rPr>
+        <w:t xml:space="preserve">: </w:t>
+      </w:r>
+      <w:hyperlink r:id="rId46" w:history="1">
+        <w:r>
+          <w:rPr>
+            <w:rStyle w:val="Enlla"/>
+            <w:lang w:val="ca-ES"/>
+          </w:rPr>
+          <w:t>https://www.google.com/url?sa=i&amp;source=images&amp;cd=&amp;ved=2ahUKEwiep_nL3tHfAhXs4IUKHQcVCtkQjRx6BAgBEAU&amp;url=https%3A%2F%2Ftowardsdatascience.com%2Fwhat-the-hell-is-perceptron-626217814f53&amp;psig=AOvVaw0SoHFM1Fz63NJFsllsfTn3&amp;ust=1546609234995570</w:t>
+        </w:r>
+      </w:hyperlink>
+    </w:p>
+    <w:p>
+      <w:pPr>
+        <w:pStyle w:val="Pargrafdellista"/>
+        <w:numPr>
+          <w:ilvl w:val="0"/>
+          <w:numId w:val="23"/>
+        </w:numPr>
+        <w:spacing w:after="0" w:line="276" w:lineRule="auto"/>
+        <w:jc w:val="left"/>
+        <w:rPr>
+          <w:b/>
+          <w:lang w:val="ca-ES"/>
+        </w:rPr>
+      </w:pPr>
+      <w:r>
+        <w:rPr>
+          <w:b/>
+          <w:lang w:val="ca-ES"/>
+        </w:rPr>
+        <w:t>Il·</w:t>
+      </w:r>
+      <w:bookmarkStart w:id="65" w:name="_GoBack"/>
+      <w:r>
+        <w:rPr>
+          <w:b/>
+          <w:lang w:val="ca-ES"/>
+        </w:rPr>
+        <w:t>lustració 11</w:t>
+      </w:r>
+      <w:r>
+        <w:rPr>
+          <w:b/>
+          <w:lang w:val="ca-ES"/>
+        </w:rPr>
+        <w:t>, 12</w:t>
+      </w:r>
+      <w:r>
+        <w:rPr>
+          <w:b/>
+          <w:lang w:val="ca-ES"/>
+        </w:rPr>
+        <w:t>:</w:t>
+      </w:r>
+    </w:p>
+    <w:bookmarkEnd w:id="65"/>
+    <w:p>
+      <w:pPr>
+        <w:pStyle w:val="Pargrafdellista"/>
+        <w:numPr>
+          <w:ilvl w:val="0"/>
+          <w:numId w:val="23"/>
+        </w:numPr>
+        <w:spacing w:after="0" w:line="276" w:lineRule="auto"/>
+        <w:jc w:val="left"/>
+        <w:rPr>
+          <w:lang w:val="ca-ES"/>
+        </w:rPr>
+      </w:pPr>
+      <w:r>
+        <w:rPr>
+          <w:b/>
+          <w:lang w:val="ca-ES"/>
+        </w:rPr>
+        <w:t xml:space="preserve">Il·lustració 13: </w:t>
+      </w:r>
+      <w:r>
+        <w:rPr>
+          <w:lang w:val="ca-ES"/>
+        </w:rPr>
+        <w:t xml:space="preserve">Cerca de </w:t>
+      </w:r>
+      <w:proofErr w:type="spellStart"/>
+      <w:r>
+        <w:rPr>
+          <w:lang w:val="ca-ES"/>
+        </w:rPr>
+        <w:t>Google</w:t>
+      </w:r>
+      <w:proofErr w:type="spellEnd"/>
+      <w:r>
+        <w:rPr>
+          <w:b/>
+          <w:lang w:val="ca-ES"/>
+        </w:rPr>
+        <w:t xml:space="preserve">, </w:t>
+      </w:r>
+      <w:proofErr w:type="spellStart"/>
+      <w:r>
+        <w:rPr>
+          <w:lang w:val="ca-ES"/>
+        </w:rPr>
+        <w:t>bayesian</w:t>
+      </w:r>
+      <w:proofErr w:type="spellEnd"/>
+      <w:r>
+        <w:rPr>
+          <w:lang w:val="ca-ES"/>
+        </w:rPr>
+        <w:t xml:space="preserve"> neural network</w:t>
+      </w:r>
+      <w:r>
+        <w:rPr>
+          <w:b/>
+          <w:lang w:val="ca-ES"/>
+        </w:rPr>
+        <w:t xml:space="preserve"> </w:t>
+      </w:r>
+      <w:proofErr w:type="spellStart"/>
+      <w:r>
+        <w:rPr>
+          <w:lang w:val="ca-ES"/>
+        </w:rPr>
+        <w:t>classification</w:t>
+      </w:r>
+      <w:proofErr w:type="spellEnd"/>
+      <w:r>
+        <w:rPr>
+          <w:b/>
+          <w:lang w:val="ca-ES"/>
+        </w:rPr>
+        <w:t xml:space="preserve">: </w:t>
+      </w:r>
+      <w:hyperlink r:id="rId47" w:history="1">
+        <w:r>
+          <w:rPr>
+            <w:rStyle w:val="Enlla"/>
+            <w:lang w:val="ca-ES"/>
+          </w:rPr>
+          <w:t>https://pymc3-testing.readthedocs.io/en/rtd-docs/_images/notebooks_bayesian_neural_network_opvi-advi_29_0.png</w:t>
+        </w:r>
+      </w:hyperlink>
+    </w:p>
+    <w:p>
+      <w:pPr>
+        <w:pStyle w:val="Pargrafdellista"/>
+        <w:numPr>
+          <w:ilvl w:val="0"/>
+          <w:numId w:val="23"/>
+        </w:numPr>
+        <w:spacing w:after="0" w:line="276" w:lineRule="auto"/>
+        <w:jc w:val="left"/>
+        <w:rPr>
+          <w:lang w:val="ca-ES"/>
+        </w:rPr>
+      </w:pPr>
+      <w:r>
+        <w:rPr>
+          <w:b/>
+          <w:lang w:val="ca-ES"/>
+        </w:rPr>
+        <w:t xml:space="preserve">Il·lustració 14: </w:t>
+      </w:r>
+      <w:r>
+        <w:rPr>
+          <w:lang w:val="ca-ES"/>
+        </w:rPr>
+        <w:t xml:space="preserve">Cerca de </w:t>
+      </w:r>
+      <w:proofErr w:type="spellStart"/>
+      <w:r>
+        <w:rPr>
+          <w:lang w:val="ca-ES"/>
+        </w:rPr>
+        <w:t>Google</w:t>
+      </w:r>
+      <w:proofErr w:type="spellEnd"/>
+      <w:r>
+        <w:rPr>
+          <w:lang w:val="ca-ES"/>
+        </w:rPr>
+        <w:t xml:space="preserve">, Xarxa neuronal artificial (editada): </w:t>
+      </w:r>
+      <w:hyperlink r:id="rId48" w:history="1">
+        <w:r>
+          <w:rPr>
+            <w:rStyle w:val="Enlla"/>
+            <w:lang w:val="ca-ES"/>
+          </w:rPr>
+          <w:t>https://www.google.es/url?sa=i&amp;source=images&amp;cd=&amp;cad=rja&amp;uact=8&amp;ved=2ahUKEwidhLyfodLfAhXlz4UKHTa4CXsQjRx6BAgBEAU&amp;url=https%3A%2F%2Fwww.slideshare.net%2FMohdArafatShaikh%2Fartificial-neural-network-80825958&amp;psig=AOvVaw0ezFt1lCpztdw4gz540V_k&amp;ust=1546627135410486</w:t>
+        </w:r>
+      </w:hyperlink>
+    </w:p>
+    <w:p>
+      <w:pPr>
+        <w:pStyle w:val="Pargrafdellista"/>
+        <w:numPr>
+          <w:ilvl w:val="0"/>
+          <w:numId w:val="23"/>
+        </w:numPr>
+        <w:spacing w:after="0" w:line="276" w:lineRule="auto"/>
+        <w:jc w:val="left"/>
+        <w:rPr>
+          <w:rStyle w:val="Enlla"/>
+          <w:color w:val="auto"/>
+          <w:u w:val="none"/>
+          <w:lang w:val="ca-ES"/>
+        </w:rPr>
+      </w:pPr>
+      <w:r>
+        <w:rPr>
+          <w:b/>
+          <w:lang w:val="ca-ES"/>
+        </w:rPr>
+        <w:t>Il·lustració 15</w:t>
+      </w:r>
+      <w:r>
+        <w:rPr>
+          <w:b/>
+          <w:lang w:val="ca-ES"/>
+        </w:rPr>
+        <w:t xml:space="preserve">: </w:t>
+      </w:r>
+      <w:r>
+        <w:rPr>
+          <w:lang w:val="ca-ES"/>
+        </w:rPr>
+        <w:t>Joan Pau Condal Marco (2018), NN SVG (creat</w:t>
+      </w:r>
+      <w:r>
+        <w:rPr>
+          <w:lang w:val="ca-ES"/>
+        </w:rPr>
+        <w:t xml:space="preserve"> i editat</w:t>
+      </w:r>
+      <w:r>
+        <w:rPr>
+          <w:lang w:val="ca-ES"/>
+        </w:rPr>
+        <w:t>):</w:t>
+      </w:r>
+      <w:r>
+        <w:rPr>
+          <w:lang w:val="ca-ES"/>
+        </w:rPr>
+        <w:t xml:space="preserve"> </w:t>
+      </w:r>
+      <w:hyperlink r:id="rId49" w:history="1">
+        <w:r>
+          <w:rPr>
+            <w:rStyle w:val="Enlla"/>
+            <w:lang w:val="ca-ES"/>
+          </w:rPr>
+          <w:t>http://alexlenail.me/NN-SVG/index.html</w:t>
+        </w:r>
+      </w:hyperlink>
+    </w:p>
+    <w:p>
+      <w:pPr>
+        <w:pStyle w:val="Pargrafdellista"/>
+        <w:numPr>
+          <w:ilvl w:val="0"/>
+          <w:numId w:val="23"/>
+        </w:numPr>
+        <w:spacing w:after="0" w:line="276" w:lineRule="auto"/>
+        <w:jc w:val="left"/>
+        <w:rPr>
+          <w:lang w:val="ca-ES"/>
+        </w:rPr>
+      </w:pPr>
+      <w:r>
+        <w:rPr>
+          <w:b/>
+          <w:lang w:val="ca-ES"/>
+        </w:rPr>
+        <w:t>Il·lustració 1</w:t>
+      </w:r>
+      <w:r>
+        <w:rPr>
+          <w:b/>
+          <w:lang w:val="ca-ES"/>
+        </w:rPr>
+        <w:t xml:space="preserve">8, 19, 20, 21: </w:t>
+      </w:r>
+      <w:r>
+        <w:rPr>
+          <w:lang w:val="ca-ES"/>
+        </w:rPr>
+        <w:t xml:space="preserve">Treball de Recerca, Joan Pau Condal Marco, captura de pantalla: </w:t>
+      </w:r>
+      <w:hyperlink r:id="rId50" w:history="1">
+        <w:r>
+          <w:rPr>
+            <w:rStyle w:val="Enlla"/>
+            <w:lang w:val="ca-ES"/>
+          </w:rPr>
+          <w:t>https://joanp131.github.io/Llibreria-xarxes-neuronals/</w:t>
+        </w:r>
+      </w:hyperlink>
+    </w:p>
+    <w:p>
+      <w:pPr>
+        <w:pStyle w:val="Pargrafdellista"/>
+        <w:spacing w:after="0" w:line="276" w:lineRule="auto"/>
+        <w:jc w:val="left"/>
+        <w:rPr>
+          <w:lang w:val="ca-ES"/>
+        </w:rPr>
+      </w:pPr>
+    </w:p>
+    <w:p>
+      <w:pPr>
+        <w:pStyle w:val="Ttol2"/>
+        <w:rPr>
+          <w:lang w:val="ca-ES"/>
+        </w:rPr>
+      </w:pPr>
+      <w:bookmarkStart w:id="66" w:name="_Toc534308552"/>
+      <w:proofErr w:type="spellStart"/>
+      <w:r>
+        <w:rPr>
+          <w:lang w:val="ca-ES"/>
+        </w:rPr>
         <w:t>Webgrafia</w:t>
       </w:r>
       <w:proofErr w:type="spellEnd"/>
@@ -22805,9 +23302,9 @@
     </w:p>
     <w:p>
       <w:pPr>
-        <w:pStyle w:val="Ttulo3"/>
-      </w:pPr>
-      <w:bookmarkStart w:id="67" w:name="_Toc534186402"/>
+        <w:pStyle w:val="Ttol3"/>
+      </w:pPr>
+      <w:bookmarkStart w:id="67" w:name="_Toc534308553"/>
       <w:proofErr w:type="spellStart"/>
       <w:r>
         <w:t>Coursera</w:t>
@@ -22872,7 +23369,7 @@
       <w:r>
         <w:t xml:space="preserve">, </w:t>
       </w:r>
-      <w:hyperlink r:id="rId46">
+      <w:hyperlink r:id="rId51">
         <w:r>
           <w:rPr>
             <w:color w:val="1155CC"/>
@@ -22884,7 +23381,7 @@
       <w:r>
         <w:t xml:space="preserve">: </w:t>
       </w:r>
-      <w:hyperlink r:id="rId47">
+      <w:hyperlink r:id="rId52">
         <w:r>
           <w:rPr>
             <w:color w:val="1155CC"/>
@@ -22907,6 +23404,7 @@
         <w:rPr>
           <w:i/>
         </w:rPr>
+        <w:lastRenderedPageBreak/>
         <w:t xml:space="preserve">Machine </w:t>
       </w:r>
       <w:proofErr w:type="spellStart"/>
@@ -22948,7 +23446,7 @@
       <w:r>
         <w:t xml:space="preserve">: </w:t>
       </w:r>
-      <w:hyperlink r:id="rId48">
+      <w:hyperlink r:id="rId53">
         <w:r>
           <w:rPr>
             <w:color w:val="1155CC"/>
@@ -22961,9 +23459,9 @@
     <w:p/>
     <w:p>
       <w:pPr>
-        <w:pStyle w:val="Ttulo3"/>
-      </w:pPr>
-      <w:bookmarkStart w:id="68" w:name="_Toc534186403"/>
+        <w:pStyle w:val="Ttol3"/>
+      </w:pPr>
+      <w:bookmarkStart w:id="68" w:name="_Toc534308554"/>
       <w:r>
         <w:t>YouTube:</w:t>
       </w:r>
@@ -23013,7 +23511,7 @@
       <w:r>
         <w:t xml:space="preserve">: </w:t>
       </w:r>
-      <w:hyperlink r:id="rId49">
+      <w:hyperlink r:id="rId54">
         <w:r>
           <w:rPr>
             <w:color w:val="1155CC"/>
@@ -23075,7 +23573,7 @@
       <w:r>
         <w:t xml:space="preserve">: </w:t>
       </w:r>
-      <w:hyperlink r:id="rId50">
+      <w:hyperlink r:id="rId55">
         <w:r>
           <w:rPr>
             <w:color w:val="1155CC"/>
@@ -23097,7 +23595,7 @@
       <w:r>
         <w:t xml:space="preserve">Neural Networks, 3blue1brown: </w:t>
       </w:r>
-      <w:hyperlink r:id="rId51">
+      <w:hyperlink r:id="rId56">
         <w:r>
           <w:rPr>
             <w:color w:val="1155CC"/>
@@ -23132,7 +23630,7 @@
       <w:r>
         <w:t xml:space="preserve">, 3blue1brown: </w:t>
       </w:r>
-      <w:hyperlink r:id="rId52">
+      <w:hyperlink r:id="rId57">
         <w:r>
           <w:rPr>
             <w:color w:val="1155CC"/>
@@ -23210,7 +23708,7 @@
       <w:r>
         <w:t xml:space="preserve">): </w:t>
       </w:r>
-      <w:hyperlink r:id="rId53">
+      <w:hyperlink r:id="rId58">
         <w:r>
           <w:rPr>
             <w:color w:val="1155CC"/>
@@ -23230,7 +23728,6 @@
         <w:jc w:val="left"/>
       </w:pPr>
       <w:r>
-        <w:lastRenderedPageBreak/>
         <w:t xml:space="preserve">TensorFlow.js - </w:t>
       </w:r>
       <w:proofErr w:type="spellStart"/>
@@ -23289,7 +23786,7 @@
       <w:r>
         <w:t xml:space="preserve">): </w:t>
       </w:r>
-      <w:hyperlink r:id="rId54">
+      <w:hyperlink r:id="rId59">
         <w:r>
           <w:rPr>
             <w:color w:val="1155CC"/>
@@ -23351,7 +23848,7 @@
       <w:r>
         <w:t xml:space="preserve">): </w:t>
       </w:r>
-      <w:hyperlink r:id="rId55">
+      <w:hyperlink r:id="rId60">
         <w:r>
           <w:rPr>
             <w:color w:val="1155CC"/>
@@ -23370,9 +23867,9 @@
     </w:p>
     <w:p>
       <w:pPr>
-        <w:pStyle w:val="Ttulo3"/>
-      </w:pPr>
-      <w:bookmarkStart w:id="69" w:name="_Toc534186404"/>
+        <w:pStyle w:val="Ttol3"/>
+      </w:pPr>
+      <w:bookmarkStart w:id="69" w:name="_Toc534308555"/>
       <w:proofErr w:type="spellStart"/>
       <w:r>
         <w:t>Wikipèdia</w:t>
@@ -23403,7 +23900,7 @@
       <w:r>
         <w:t xml:space="preserve">, consultat el mes de juliol: </w:t>
       </w:r>
-      <w:hyperlink r:id="rId56">
+      <w:hyperlink r:id="rId61">
         <w:r>
           <w:rPr>
             <w:color w:val="1155CC"/>
@@ -23441,7 +23938,7 @@
       <w:r>
         <w:t xml:space="preserve">, consultat el mes de juliol: </w:t>
       </w:r>
-      <w:hyperlink r:id="rId57">
+      <w:hyperlink r:id="rId62">
         <w:r>
           <w:rPr>
             <w:color w:val="1155CC"/>
@@ -23479,7 +23976,7 @@
       <w:r>
         <w:t xml:space="preserve">, consultat el mes de juliol: </w:t>
       </w:r>
-      <w:hyperlink r:id="rId58">
+      <w:hyperlink r:id="rId63">
         <w:r>
           <w:rPr>
             <w:color w:val="1155CC"/>
@@ -23514,7 +24011,7 @@
       <w:r>
         <w:t xml:space="preserve">, consultat el mes de juliol: </w:t>
       </w:r>
-      <w:hyperlink r:id="rId59">
+      <w:hyperlink r:id="rId64">
         <w:r>
           <w:rPr>
             <w:color w:val="1155CC"/>
@@ -23565,7 +24062,7 @@
       <w:r>
         <w:t xml:space="preserve">, consultat el mes de juliol: </w:t>
       </w:r>
-      <w:hyperlink r:id="rId60">
+      <w:hyperlink r:id="rId65">
         <w:r>
           <w:rPr>
             <w:color w:val="1155CC"/>
@@ -23600,7 +24097,7 @@
       <w:r>
         <w:t xml:space="preserve">, consultat el mes de juliol: </w:t>
       </w:r>
-      <w:hyperlink r:id="rId61">
+      <w:hyperlink r:id="rId66">
         <w:r>
           <w:rPr>
             <w:color w:val="1155CC"/>
@@ -23643,7 +24140,7 @@
       <w:r>
         <w:t xml:space="preserve">, consultat el mes de juliol: </w:t>
       </w:r>
-      <w:hyperlink r:id="rId62">
+      <w:hyperlink r:id="rId67">
         <w:r>
           <w:rPr>
             <w:color w:val="1155CC"/>
@@ -23678,7 +24175,7 @@
       <w:r>
         <w:t xml:space="preserve">, consultat el mes de juliol: </w:t>
       </w:r>
-      <w:hyperlink r:id="rId63">
+      <w:hyperlink r:id="rId68">
         <w:r>
           <w:rPr>
             <w:color w:val="1155CC"/>
@@ -23721,7 +24218,7 @@
       <w:r>
         <w:t xml:space="preserve">, consultat el mes d’agost: </w:t>
       </w:r>
-      <w:hyperlink r:id="rId64">
+      <w:hyperlink r:id="rId69">
         <w:r>
           <w:rPr>
             <w:color w:val="1155CC"/>
@@ -23764,7 +24261,7 @@
       <w:r>
         <w:t xml:space="preserve">, consultat el mes d’agost: </w:t>
       </w:r>
-      <w:hyperlink r:id="rId65">
+      <w:hyperlink r:id="rId70">
         <w:r>
           <w:rPr>
             <w:color w:val="1155CC"/>
@@ -23815,7 +24312,7 @@
       <w:r>
         <w:t xml:space="preserve">, consultat el mes d’agost: </w:t>
       </w:r>
-      <w:hyperlink r:id="rId66">
+      <w:hyperlink r:id="rId71">
         <w:r>
           <w:rPr>
             <w:color w:val="1155CC"/>
@@ -23858,7 +24355,7 @@
       <w:r>
         <w:t xml:space="preserve">, consultat el mes d’agost: </w:t>
       </w:r>
-      <w:hyperlink r:id="rId67">
+      <w:hyperlink r:id="rId72">
         <w:r>
           <w:rPr>
             <w:color w:val="1155CC"/>
@@ -23878,6 +24375,7 @@
         <w:jc w:val="left"/>
       </w:pPr>
       <w:r>
+        <w:lastRenderedPageBreak/>
         <w:t xml:space="preserve">Backpropagation, </w:t>
       </w:r>
       <w:proofErr w:type="spellStart"/>
@@ -23888,7 +24386,7 @@
       <w:r>
         <w:t xml:space="preserve">, consultat el mes d’agost: </w:t>
       </w:r>
-      <w:hyperlink r:id="rId68">
+      <w:hyperlink r:id="rId73">
         <w:r>
           <w:rPr>
             <w:color w:val="1155CC"/>
@@ -23931,7 +24429,7 @@
       <w:r>
         <w:t xml:space="preserve">, consultat el mes d’agost: </w:t>
       </w:r>
-      <w:hyperlink r:id="rId69">
+      <w:hyperlink r:id="rId74">
         <w:r>
           <w:rPr>
             <w:color w:val="1155CC"/>
@@ -23974,7 +24472,7 @@
       <w:r>
         <w:t xml:space="preserve">, consultat el mes d’agost: </w:t>
       </w:r>
-      <w:hyperlink r:id="rId70">
+      <w:hyperlink r:id="rId75">
         <w:r>
           <w:rPr>
             <w:color w:val="1155CC"/>
@@ -24012,7 +24510,7 @@
       <w:r>
         <w:t xml:space="preserve">, consultat el mes d’agost: </w:t>
       </w:r>
-      <w:hyperlink r:id="rId71">
+      <w:hyperlink r:id="rId76">
         <w:r>
           <w:rPr>
             <w:color w:val="1155CC"/>
@@ -24055,7 +24553,7 @@
       <w:r>
         <w:t xml:space="preserve">, consultat el mes d’agost: </w:t>
       </w:r>
-      <w:hyperlink r:id="rId72">
+      <w:hyperlink r:id="rId77">
         <w:r>
           <w:rPr>
             <w:color w:val="1155CC"/>
@@ -24098,7 +24596,7 @@
       <w:r>
         <w:t xml:space="preserve">, consultat el mes d’agost: </w:t>
       </w:r>
-      <w:hyperlink r:id="rId73">
+      <w:hyperlink r:id="rId78">
         <w:r>
           <w:rPr>
             <w:color w:val="1155CC"/>
@@ -24133,7 +24631,7 @@
       <w:r>
         <w:t xml:space="preserve">, consultat el mes d’agost: </w:t>
       </w:r>
-      <w:hyperlink r:id="rId74">
+      <w:hyperlink r:id="rId79">
         <w:r>
           <w:rPr>
             <w:color w:val="1155CC"/>
@@ -24152,18 +24650,17 @@
     </w:p>
     <w:p>
       <w:pPr>
-        <w:pStyle w:val="Ttulo3"/>
-      </w:pPr>
-      <w:bookmarkStart w:id="70" w:name="_Toc534186405"/>
-      <w:r>
-        <w:lastRenderedPageBreak/>
+        <w:pStyle w:val="Ttol3"/>
+      </w:pPr>
+      <w:bookmarkStart w:id="70" w:name="_Toc534308556"/>
+      <w:r>
         <w:t>W3schools:</w:t>
       </w:r>
       <w:bookmarkEnd w:id="70"/>
     </w:p>
     <w:p>
       <w:pPr>
-        <w:pStyle w:val="Prrafodelista"/>
+        <w:pStyle w:val="Pargrafdellista"/>
         <w:numPr>
           <w:ilvl w:val="0"/>
           <w:numId w:val="22"/>
@@ -24216,10 +24713,10 @@
         </w:rPr>
         <w:t xml:space="preserve">, consultat el mes d’octubre: </w:t>
       </w:r>
-      <w:hyperlink r:id="rId75" w:history="1">
+      <w:hyperlink r:id="rId80" w:history="1">
         <w:r>
           <w:rPr>
-            <w:rStyle w:val="Hipervnculo"/>
+            <w:rStyle w:val="Enlla"/>
             <w:lang w:val="ca-ES"/>
           </w:rPr>
           <w:t>https://www.w3schools.com/howto/howto_js_collapsible.asp</w:t>
@@ -24228,7 +24725,7 @@
     </w:p>
     <w:p>
       <w:pPr>
-        <w:pStyle w:val="Prrafodelista"/>
+        <w:pStyle w:val="Pargrafdellista"/>
         <w:numPr>
           <w:ilvl w:val="0"/>
           <w:numId w:val="22"/>
@@ -24273,10 +24770,10 @@
         </w:rPr>
         <w:t xml:space="preserve">, consultat el mes d’octubre: </w:t>
       </w:r>
-      <w:hyperlink r:id="rId76" w:history="1">
+      <w:hyperlink r:id="rId81" w:history="1">
         <w:r>
           <w:rPr>
-            <w:rStyle w:val="Hipervnculo"/>
+            <w:rStyle w:val="Enlla"/>
             <w:lang w:val="ca-ES"/>
           </w:rPr>
           <w:t>https://www.w3schools.com/howto/howto_js_sticky_header.asp</w:t>
@@ -24285,7 +24782,7 @@
     </w:p>
     <w:p>
       <w:pPr>
-        <w:pStyle w:val="Prrafodelista"/>
+        <w:pStyle w:val="Pargrafdellista"/>
         <w:spacing w:after="0" w:line="276" w:lineRule="auto"/>
         <w:jc w:val="left"/>
         <w:rPr>
@@ -24295,9 +24792,9 @@
     </w:p>
     <w:p>
       <w:pPr>
-        <w:pStyle w:val="Ttulo3"/>
-      </w:pPr>
-      <w:bookmarkStart w:id="71" w:name="_Toc534186406"/>
+        <w:pStyle w:val="Ttol3"/>
+      </w:pPr>
+      <w:bookmarkStart w:id="71" w:name="_Toc534308557"/>
       <w:r>
         <w:t>Altres:</w:t>
       </w:r>
@@ -24323,7 +24820,7 @@
       <w:r>
         <w:t xml:space="preserve">, consultat el mes de juliol: </w:t>
       </w:r>
-      <w:hyperlink r:id="rId77">
+      <w:hyperlink r:id="rId82">
         <w:r>
           <w:rPr>
             <w:color w:val="1155CC"/>
@@ -24369,7 +24866,7 @@
       <w:r>
         <w:t xml:space="preserve">, consultat el mes de juliol: </w:t>
       </w:r>
-      <w:hyperlink r:id="rId78">
+      <w:hyperlink r:id="rId83">
         <w:r>
           <w:rPr>
             <w:color w:val="1155CC"/>
@@ -24396,7 +24893,7 @@
       <w:r>
         <w:t xml:space="preserve">, consultat el mes d’agost: </w:t>
       </w:r>
-      <w:hyperlink r:id="rId79">
+      <w:hyperlink r:id="rId84">
         <w:r>
           <w:rPr>
             <w:color w:val="1155CC"/>
@@ -24418,7 +24915,7 @@
       <w:r>
         <w:t xml:space="preserve">GitHub, consultat el mes de juliol: </w:t>
       </w:r>
-      <w:hyperlink r:id="rId80">
+      <w:hyperlink r:id="rId85">
         <w:r>
           <w:rPr>
             <w:color w:val="1155CC"/>
@@ -24445,7 +24942,7 @@
       <w:r>
         <w:t xml:space="preserve">, consultat el mes de juliol: </w:t>
       </w:r>
-      <w:hyperlink r:id="rId81">
+      <w:hyperlink r:id="rId86">
         <w:r>
           <w:rPr>
             <w:color w:val="1155CC"/>
@@ -24472,7 +24969,7 @@
       <w:r>
         <w:t xml:space="preserve">, consultat el mes d’agost: </w:t>
       </w:r>
-      <w:hyperlink r:id="rId82">
+      <w:hyperlink r:id="rId87">
         <w:r>
           <w:rPr>
             <w:color w:val="1155CC"/>
@@ -24510,7 +25007,7 @@
       <w:r>
         <w:t xml:space="preserve">, consultat el mes d’agost: </w:t>
       </w:r>
-      <w:hyperlink r:id="rId83">
+      <w:hyperlink r:id="rId88">
         <w:r>
           <w:rPr>
             <w:color w:val="1155CC"/>
@@ -24545,7 +25042,7 @@
       <w:r>
         <w:t xml:space="preserve">, consultat el mes d’agost: </w:t>
       </w:r>
-      <w:hyperlink r:id="rId84">
+      <w:hyperlink r:id="rId89">
         <w:r>
           <w:rPr>
             <w:color w:val="1155CC"/>
@@ -24567,10 +25064,10 @@
       <w:r>
         <w:t xml:space="preserve">Neural Networks, consultat el mes d’agost: </w:t>
       </w:r>
-      <w:hyperlink r:id="rId85" w:history="1">
+      <w:hyperlink r:id="rId90" w:history="1">
         <w:r>
           <w:rPr>
-            <w:rStyle w:val="Hipervnculo"/>
+            <w:rStyle w:val="Enlla"/>
           </w:rPr>
           <w:t>http://ml4a.github.io/ml4a/neural_networks/</w:t>
         </w:r>
@@ -24601,10 +25098,10 @@
       <w:r>
         <w:t xml:space="preserve">, consultat el mes d’octubre: </w:t>
       </w:r>
-      <w:hyperlink r:id="rId86" w:history="1">
+      <w:hyperlink r:id="rId91" w:history="1">
         <w:r>
           <w:rPr>
-            <w:rStyle w:val="Hipervnculo"/>
+            <w:rStyle w:val="Enlla"/>
           </w:rPr>
           <w:t>https://ml-cheatsheet.readthedocs.io/en/latest/loss_functions.html</w:t>
         </w:r>
@@ -24619,7 +25116,7 @@
     </w:p>
     <w:p>
       <w:pPr>
-        <w:pStyle w:val="Ttulo1"/>
+        <w:pStyle w:val="Ttol1"/>
         <w:rPr>
           <w:lang w:eastAsia="es-ES"/>
         </w:rPr>
@@ -24675,7 +25172,7 @@
     <w:sdtContent>
       <w:p>
         <w:pPr>
-          <w:pStyle w:val="TtuloTDC"/>
+          <w:pStyle w:val="TtoldelIDC"/>
         </w:pPr>
         <w:r>
           <w:rPr>
@@ -24921,7 +25418,7 @@
     <w:sdtContent>
       <w:p>
         <w:pPr>
-          <w:pStyle w:val="Piedepgina"/>
+          <w:pStyle w:val="Peu"/>
           <w:jc w:val="center"/>
         </w:pPr>
         <w:r>
@@ -25002,7 +25499,7 @@
       </w:p>
       <w:p>
         <w:pPr>
-          <w:pStyle w:val="Piedepgina"/>
+          <w:pStyle w:val="Peu"/>
           <w:jc w:val="center"/>
         </w:pPr>
       </w:p>
@@ -25010,7 +25507,7 @@
   </w:sdt>
   <w:p>
     <w:pPr>
-      <w:pStyle w:val="Piedepgina"/>
+      <w:pStyle w:val="Peu"/>
     </w:pPr>
   </w:p>
 </w:ftr>
@@ -25029,7 +25526,7 @@
     <w:sdtContent>
       <w:p>
         <w:pPr>
-          <w:pStyle w:val="Piedepgina"/>
+          <w:pStyle w:val="Peu"/>
           <w:jc w:val="center"/>
         </w:pPr>
         <w:r>
@@ -25110,7 +25607,7 @@
       </w:p>
       <w:p>
         <w:pPr>
-          <w:pStyle w:val="Piedepgina"/>
+          <w:pStyle w:val="Peu"/>
           <w:jc w:val="center"/>
         </w:pPr>
       </w:p>
@@ -25118,7 +25615,7 @@
   </w:sdt>
   <w:p>
     <w:pPr>
-      <w:pStyle w:val="Piedepgina"/>
+      <w:pStyle w:val="Peu"/>
     </w:pPr>
   </w:p>
 </w:ftr>
@@ -25149,11 +25646,11 @@
   <w:footnote w:id="1">
     <w:p>
       <w:pPr>
-        <w:pStyle w:val="Textonotapie"/>
-      </w:pPr>
-      <w:r>
-        <w:rPr>
-          <w:rStyle w:val="Refdenotaalpie"/>
+        <w:pStyle w:val="Textdenotaapeudepgina"/>
+      </w:pPr>
+      <w:r>
+        <w:rPr>
+          <w:rStyle w:val="Refernciadenotaapeudepgina"/>
         </w:rPr>
         <w:footnoteRef/>
       </w:r>
@@ -25165,11 +25662,11 @@
   <w:footnote w:id="2">
     <w:p>
       <w:pPr>
-        <w:pStyle w:val="Textonotapie"/>
-      </w:pPr>
-      <w:r>
-        <w:rPr>
-          <w:rStyle w:val="Refdenotaalpie"/>
+        <w:pStyle w:val="Textdenotaapeudepgina"/>
+      </w:pPr>
+      <w:r>
+        <w:rPr>
+          <w:rStyle w:val="Refernciadenotaapeudepgina"/>
         </w:rPr>
         <w:footnoteRef/>
       </w:r>
@@ -25185,7 +25682,7 @@
 <w:hdr xmlns:wpc="http://schemas.microsoft.com/office/word/2010/wordprocessingCanvas" xmlns:cx="http://schemas.microsoft.com/office/drawing/2014/chartex" xmlns:cx1="http://schemas.microsoft.com/office/drawing/2015/9/8/chartex" xmlns:cx2="http://schemas.microsoft.com/office/drawing/2015/10/21/chartex" xmlns:cx3="http://schemas.microsoft.com/office/drawing/2016/5/9/chartex" xmlns:cx4="http://schemas.microsoft.com/office/drawing/2016/5/10/chartex" xmlns:cx5="http://schemas.microsoft.com/office/drawing/2016/5/11/chartex" xmlns:cx6="http://schemas.microsoft.com/office/drawing/2016/5/12/chartex" xmlns:cx7="http://schemas.microsoft.com/office/drawing/2016/5/13/chartex" xmlns:cx8="http://schemas.microsoft.com/office/drawing/2016/5/14/chartex" xmlns:mc="http://schemas.openxmlformats.org/markup-compatibility/2006" xmlns:aink="http://schemas.microsoft.com/office/drawing/2016/ink" xmlns:am3d="http://schemas.microsoft.com/office/drawing/2017/model3d" xmlns:o="urn:schemas-microsoft-com:office:office" xmlns:r="http://schemas.openxmlformats.org/officeDocument/2006/relationships" xmlns:m="http://schemas.openxmlformats.org/officeDocument/2006/math" xmlns:v="urn:schemas-microsoft-com:vml" xmlns:wp14="http://schemas.microsoft.com/office/word/2010/wordprocessingDrawing" xmlns:wp="http://schemas.openxmlformats.org/drawingml/2006/wordprocessingDrawing" xmlns:w10="urn:schemas-microsoft-com:office:word" xmlns:w="http://schemas.openxmlformats.org/wordprocessingml/2006/main" xmlns:w14="http://schemas.microsoft.com/office/word/2010/wordml" xmlns:w15="http://schemas.microsoft.com/office/word/2012/wordml" xmlns:w16cid="http://schemas.microsoft.com/office/word/2016/wordml/cid" xmlns:w16se="http://schemas.microsoft.com/office/word/2015/wordml/symex" xmlns:wpg="http://schemas.microsoft.com/office/word/2010/wordprocessingGroup" xmlns:wpi="http://schemas.microsoft.com/office/word/2010/wordprocessingInk" xmlns:wne="http://schemas.microsoft.com/office/word/2006/wordml" xmlns:wps="http://schemas.microsoft.com/office/word/2010/wordprocessingShape" mc:Ignorable="w14 w15 w16se w16cid wp14">
   <w:p>
     <w:pPr>
-      <w:pStyle w:val="Encabezado"/>
+      <w:pStyle w:val="Capalera"/>
       <w:jc w:val="right"/>
     </w:pPr>
     <w:r>
@@ -25199,7 +25696,7 @@
 <w:hdr xmlns:wpc="http://schemas.microsoft.com/office/word/2010/wordprocessingCanvas" xmlns:cx="http://schemas.microsoft.com/office/drawing/2014/chartex" xmlns:cx1="http://schemas.microsoft.com/office/drawing/2015/9/8/chartex" xmlns:cx2="http://schemas.microsoft.com/office/drawing/2015/10/21/chartex" xmlns:cx3="http://schemas.microsoft.com/office/drawing/2016/5/9/chartex" xmlns:cx4="http://schemas.microsoft.com/office/drawing/2016/5/10/chartex" xmlns:cx5="http://schemas.microsoft.com/office/drawing/2016/5/11/chartex" xmlns:cx6="http://schemas.microsoft.com/office/drawing/2016/5/12/chartex" xmlns:cx7="http://schemas.microsoft.com/office/drawing/2016/5/13/chartex" xmlns:cx8="http://schemas.microsoft.com/office/drawing/2016/5/14/chartex" xmlns:mc="http://schemas.openxmlformats.org/markup-compatibility/2006" xmlns:aink="http://schemas.microsoft.com/office/drawing/2016/ink" xmlns:am3d="http://schemas.microsoft.com/office/drawing/2017/model3d" xmlns:o="urn:schemas-microsoft-com:office:office" xmlns:r="http://schemas.openxmlformats.org/officeDocument/2006/relationships" xmlns:m="http://schemas.openxmlformats.org/officeDocument/2006/math" xmlns:v="urn:schemas-microsoft-com:vml" xmlns:wp14="http://schemas.microsoft.com/office/word/2010/wordprocessingDrawing" xmlns:wp="http://schemas.openxmlformats.org/drawingml/2006/wordprocessingDrawing" xmlns:w10="urn:schemas-microsoft-com:office:word" xmlns:w="http://schemas.openxmlformats.org/wordprocessingml/2006/main" xmlns:w14="http://schemas.microsoft.com/office/word/2010/wordml" xmlns:w15="http://schemas.microsoft.com/office/word/2012/wordml" xmlns:w16cid="http://schemas.microsoft.com/office/word/2016/wordml/cid" xmlns:w16se="http://schemas.microsoft.com/office/word/2015/wordml/symex" xmlns:wpg="http://schemas.microsoft.com/office/word/2010/wordprocessingGroup" xmlns:wpi="http://schemas.microsoft.com/office/word/2010/wordprocessingInk" xmlns:wne="http://schemas.microsoft.com/office/word/2006/wordml" xmlns:wps="http://schemas.microsoft.com/office/word/2010/wordprocessingShape" mc:Ignorable="w14 w15 w16se w16cid wp14">
   <w:p>
     <w:pPr>
-      <w:pStyle w:val="Encabezado"/>
+      <w:pStyle w:val="Capalera"/>
       <w:tabs>
         <w:tab w:val="left" w:pos="3155"/>
       </w:tabs>
@@ -25223,7 +25720,7 @@
 <w:hdr xmlns:wpc="http://schemas.microsoft.com/office/word/2010/wordprocessingCanvas" xmlns:cx="http://schemas.microsoft.com/office/drawing/2014/chartex" xmlns:cx1="http://schemas.microsoft.com/office/drawing/2015/9/8/chartex" xmlns:cx2="http://schemas.microsoft.com/office/drawing/2015/10/21/chartex" xmlns:cx3="http://schemas.microsoft.com/office/drawing/2016/5/9/chartex" xmlns:cx4="http://schemas.microsoft.com/office/drawing/2016/5/10/chartex" xmlns:cx5="http://schemas.microsoft.com/office/drawing/2016/5/11/chartex" xmlns:cx6="http://schemas.microsoft.com/office/drawing/2016/5/12/chartex" xmlns:cx7="http://schemas.microsoft.com/office/drawing/2016/5/13/chartex" xmlns:cx8="http://schemas.microsoft.com/office/drawing/2016/5/14/chartex" xmlns:mc="http://schemas.openxmlformats.org/markup-compatibility/2006" xmlns:aink="http://schemas.microsoft.com/office/drawing/2016/ink" xmlns:am3d="http://schemas.microsoft.com/office/drawing/2017/model3d" xmlns:o="urn:schemas-microsoft-com:office:office" xmlns:r="http://schemas.openxmlformats.org/officeDocument/2006/relationships" xmlns:m="http://schemas.openxmlformats.org/officeDocument/2006/math" xmlns:v="urn:schemas-microsoft-com:vml" xmlns:wp14="http://schemas.microsoft.com/office/word/2010/wordprocessingDrawing" xmlns:wp="http://schemas.openxmlformats.org/drawingml/2006/wordprocessingDrawing" xmlns:w10="urn:schemas-microsoft-com:office:word" xmlns:w="http://schemas.openxmlformats.org/wordprocessingml/2006/main" xmlns:w14="http://schemas.microsoft.com/office/word/2010/wordml" xmlns:w15="http://schemas.microsoft.com/office/word/2012/wordml" xmlns:w16cid="http://schemas.microsoft.com/office/word/2016/wordml/cid" xmlns:w16se="http://schemas.microsoft.com/office/word/2015/wordml/symex" xmlns:wpg="http://schemas.microsoft.com/office/word/2010/wordprocessingGroup" xmlns:wpi="http://schemas.microsoft.com/office/word/2010/wordprocessingInk" xmlns:wne="http://schemas.microsoft.com/office/word/2006/wordml" xmlns:wps="http://schemas.microsoft.com/office/word/2010/wordprocessingShape" mc:Ignorable="w14 w15 w16se w16cid wp14">
   <w:p>
     <w:pPr>
-      <w:pStyle w:val="Encabezado"/>
+      <w:pStyle w:val="Capalera"/>
       <w:jc w:val="right"/>
     </w:pPr>
     <w:r>
@@ -28287,11 +28784,11 @@
       <w:lang w:val="ca-ES"/>
     </w:rPr>
   </w:style>
-  <w:style w:type="paragraph" w:styleId="Ttulo1">
+  <w:style w:type="paragraph" w:styleId="Ttol1">
     <w:name w:val="heading 1"/>
     <w:basedOn w:val="Normal"/>
     <w:next w:val="Normal"/>
-    <w:link w:val="Ttulo1Car"/>
+    <w:link w:val="Ttol1Car"/>
     <w:uiPriority w:val="9"/>
     <w:qFormat/>
     <w:rsid w:val="00170AD2"/>
@@ -28308,11 +28805,11 @@
       <w:szCs w:val="32"/>
     </w:rPr>
   </w:style>
-  <w:style w:type="paragraph" w:styleId="Ttulo2">
+  <w:style w:type="paragraph" w:styleId="Ttol2">
     <w:name w:val="heading 2"/>
     <w:basedOn w:val="Normal"/>
     <w:next w:val="Normal"/>
-    <w:link w:val="Ttulo2Car"/>
+    <w:link w:val="Ttol2Car"/>
     <w:uiPriority w:val="9"/>
     <w:unhideWhenUsed/>
     <w:qFormat/>
@@ -28332,11 +28829,11 @@
       <w:lang w:val="ca" w:eastAsia="es-ES"/>
     </w:rPr>
   </w:style>
-  <w:style w:type="paragraph" w:styleId="Ttulo3">
+  <w:style w:type="paragraph" w:styleId="Ttol3">
     <w:name w:val="heading 3"/>
     <w:basedOn w:val="Normal"/>
     <w:next w:val="Normal"/>
-    <w:link w:val="Ttulo3Car"/>
+    <w:link w:val="Ttol3Car"/>
     <w:uiPriority w:val="9"/>
     <w:unhideWhenUsed/>
     <w:qFormat/>
@@ -28355,11 +28852,11 @@
       <w:szCs w:val="24"/>
     </w:rPr>
   </w:style>
-  <w:style w:type="paragraph" w:styleId="Ttulo4">
+  <w:style w:type="paragraph" w:styleId="Ttol4">
     <w:name w:val="heading 4"/>
     <w:basedOn w:val="Normal"/>
     <w:next w:val="Normal"/>
-    <w:link w:val="Ttulo4Car"/>
+    <w:link w:val="Ttol4Car"/>
     <w:uiPriority w:val="9"/>
     <w:unhideWhenUsed/>
     <w:qFormat/>
@@ -28378,13 +28875,13 @@
       <w:sz w:val="24"/>
     </w:rPr>
   </w:style>
-  <w:style w:type="character" w:default="1" w:styleId="Fuentedeprrafopredeter">
+  <w:style w:type="character" w:default="1" w:styleId="Lletraperdefectedelpargraf">
     <w:name w:val="Default Paragraph Font"/>
     <w:uiPriority w:val="1"/>
     <w:semiHidden/>
     <w:unhideWhenUsed/>
   </w:style>
-  <w:style w:type="table" w:default="1" w:styleId="Tablanormal">
+  <w:style w:type="table" w:default="1" w:styleId="Taulanormal">
     <w:name w:val="Normal Table"/>
     <w:uiPriority w:val="99"/>
     <w:semiHidden/>
@@ -28399,16 +28896,16 @@
       </w:tblCellMar>
     </w:tblPr>
   </w:style>
-  <w:style w:type="numbering" w:default="1" w:styleId="Sinlista">
+  <w:style w:type="numbering" w:default="1" w:styleId="Sensellista">
     <w:name w:val="No List"/>
     <w:uiPriority w:val="99"/>
     <w:semiHidden/>
     <w:unhideWhenUsed/>
   </w:style>
-  <w:style w:type="character" w:customStyle="1" w:styleId="Ttulo1Car">
-    <w:name w:val="Título 1 Car"/>
-    <w:basedOn w:val="Fuentedeprrafopredeter"/>
-    <w:link w:val="Ttulo1"/>
+  <w:style w:type="character" w:customStyle="1" w:styleId="Ttol1Car">
+    <w:name w:val="Títol 1 Car"/>
+    <w:basedOn w:val="Lletraperdefectedelpargraf"/>
+    <w:link w:val="Ttol1"/>
     <w:uiPriority w:val="9"/>
     <w:rsid w:val="00170AD2"/>
     <w:rPr>
@@ -28419,9 +28916,9 @@
       <w:lang w:val="ca-ES"/>
     </w:rPr>
   </w:style>
-  <w:style w:type="paragraph" w:styleId="Sinespaciado">
+  <w:style w:type="paragraph" w:styleId="Senseespaiat">
     <w:name w:val="No Spacing"/>
-    <w:link w:val="SinespaciadoCar"/>
+    <w:link w:val="SenseespaiatCar"/>
     <w:uiPriority w:val="1"/>
     <w:qFormat/>
     <w:rsid w:val="00546AEB"/>
@@ -28433,10 +28930,10 @@
       <w:lang w:eastAsia="es-ES"/>
     </w:rPr>
   </w:style>
-  <w:style w:type="character" w:customStyle="1" w:styleId="SinespaciadoCar">
-    <w:name w:val="Sin espaciado Car"/>
-    <w:basedOn w:val="Fuentedeprrafopredeter"/>
-    <w:link w:val="Sinespaciado"/>
+  <w:style w:type="character" w:customStyle="1" w:styleId="SenseespaiatCar">
+    <w:name w:val="Sense espaiat Car"/>
+    <w:basedOn w:val="Lletraperdefectedelpargraf"/>
+    <w:link w:val="Senseespaiat"/>
     <w:uiPriority w:val="1"/>
     <w:rsid w:val="00546AEB"/>
     <w:rPr>
@@ -28444,10 +28941,10 @@
       <w:lang w:eastAsia="es-ES"/>
     </w:rPr>
   </w:style>
-  <w:style w:type="paragraph" w:styleId="Encabezado">
+  <w:style w:type="paragraph" w:styleId="Capalera">
     <w:name w:val="header"/>
     <w:basedOn w:val="Normal"/>
-    <w:link w:val="EncabezadoCar"/>
+    <w:link w:val="CapaleraCar"/>
     <w:uiPriority w:val="99"/>
     <w:unhideWhenUsed/>
     <w:rsid w:val="00170AD2"/>
@@ -28459,20 +28956,20 @@
       <w:spacing w:after="0" w:line="240" w:lineRule="auto"/>
     </w:pPr>
   </w:style>
-  <w:style w:type="character" w:customStyle="1" w:styleId="EncabezadoCar">
-    <w:name w:val="Encabezado Car"/>
-    <w:basedOn w:val="Fuentedeprrafopredeter"/>
-    <w:link w:val="Encabezado"/>
+  <w:style w:type="character" w:customStyle="1" w:styleId="CapaleraCar">
+    <w:name w:val="Capçalera Car"/>
+    <w:basedOn w:val="Lletraperdefectedelpargraf"/>
+    <w:link w:val="Capalera"/>
     <w:uiPriority w:val="99"/>
     <w:rsid w:val="00170AD2"/>
     <w:rPr>
       <w:lang w:val="ca-ES"/>
     </w:rPr>
   </w:style>
-  <w:style w:type="paragraph" w:styleId="Piedepgina">
+  <w:style w:type="paragraph" w:styleId="Peu">
     <w:name w:val="footer"/>
     <w:basedOn w:val="Normal"/>
-    <w:link w:val="PiedepginaCar"/>
+    <w:link w:val="PeuCar"/>
     <w:uiPriority w:val="99"/>
     <w:unhideWhenUsed/>
     <w:rsid w:val="00170AD2"/>
@@ -28484,20 +28981,20 @@
       <w:spacing w:after="0" w:line="240" w:lineRule="auto"/>
     </w:pPr>
   </w:style>
-  <w:style w:type="character" w:customStyle="1" w:styleId="PiedepginaCar">
-    <w:name w:val="Pie de página Car"/>
-    <w:basedOn w:val="Fuentedeprrafopredeter"/>
-    <w:link w:val="Piedepgina"/>
+  <w:style w:type="character" w:customStyle="1" w:styleId="PeuCar">
+    <w:name w:val="Peu Car"/>
+    <w:basedOn w:val="Lletraperdefectedelpargraf"/>
+    <w:link w:val="Peu"/>
     <w:uiPriority w:val="99"/>
     <w:rsid w:val="00170AD2"/>
     <w:rPr>
       <w:lang w:val="ca-ES"/>
     </w:rPr>
   </w:style>
-  <w:style w:type="character" w:customStyle="1" w:styleId="Ttulo2Car">
-    <w:name w:val="Título 2 Car"/>
-    <w:basedOn w:val="Fuentedeprrafopredeter"/>
-    <w:link w:val="Ttulo2"/>
+  <w:style w:type="character" w:customStyle="1" w:styleId="Ttol2Car">
+    <w:name w:val="Títol 2 Car"/>
+    <w:basedOn w:val="Lletraperdefectedelpargraf"/>
+    <w:link w:val="Ttol2"/>
     <w:uiPriority w:val="9"/>
     <w:rsid w:val="004A2C04"/>
     <w:rPr>
@@ -28508,9 +29005,9 @@
       <w:lang w:val="ca" w:eastAsia="es-ES"/>
     </w:rPr>
   </w:style>
-  <w:style w:type="paragraph" w:styleId="TtuloTDC">
+  <w:style w:type="paragraph" w:styleId="TtoldelIDC">
     <w:name w:val="TOC Heading"/>
-    <w:basedOn w:val="Ttulo1"/>
+    <w:basedOn w:val="Ttol1"/>
     <w:next w:val="Normal"/>
     <w:uiPriority w:val="39"/>
     <w:unhideWhenUsed/>
@@ -28527,7 +29024,7 @@
       <w:lang w:val="es-ES" w:eastAsia="es-ES"/>
     </w:rPr>
   </w:style>
-  <w:style w:type="paragraph" w:styleId="TDC1">
+  <w:style w:type="paragraph" w:styleId="IDC1">
     <w:name w:val="toc 1"/>
     <w:basedOn w:val="Normal"/>
     <w:next w:val="Normal"/>
@@ -28547,7 +29044,7 @@
       <w:szCs w:val="20"/>
     </w:rPr>
   </w:style>
-  <w:style w:type="paragraph" w:styleId="TDC2">
+  <w:style w:type="paragraph" w:styleId="IDC2">
     <w:name w:val="toc 2"/>
     <w:basedOn w:val="Normal"/>
     <w:next w:val="Normal"/>
@@ -28566,9 +29063,9 @@
       <w:szCs w:val="20"/>
     </w:rPr>
   </w:style>
-  <w:style w:type="character" w:styleId="Hipervnculo">
+  <w:style w:type="character" w:styleId="Enlla">
     <w:name w:val="Hyperlink"/>
-    <w:basedOn w:val="Fuentedeprrafopredeter"/>
+    <w:basedOn w:val="Lletraperdefectedelpargraf"/>
     <w:uiPriority w:val="99"/>
     <w:unhideWhenUsed/>
     <w:rsid w:val="00170AD2"/>
@@ -28577,7 +29074,7 @@
       <w:u w:val="single"/>
     </w:rPr>
   </w:style>
-  <w:style w:type="paragraph" w:styleId="Prrafodelista">
+  <w:style w:type="paragraph" w:styleId="Pargrafdellista">
     <w:name w:val="List Paragraph"/>
     <w:basedOn w:val="Normal"/>
     <w:uiPriority w:val="34"/>
@@ -28591,10 +29088,10 @@
       <w:lang w:val="es-ES"/>
     </w:rPr>
   </w:style>
-  <w:style w:type="character" w:customStyle="1" w:styleId="Ttulo3Car">
-    <w:name w:val="Título 3 Car"/>
-    <w:basedOn w:val="Fuentedeprrafopredeter"/>
-    <w:link w:val="Ttulo3"/>
+  <w:style w:type="character" w:customStyle="1" w:styleId="Ttol3Car">
+    <w:name w:val="Títol 3 Car"/>
+    <w:basedOn w:val="Lletraperdefectedelpargraf"/>
+    <w:link w:val="Ttol3"/>
     <w:uiPriority w:val="9"/>
     <w:rsid w:val="004A2C04"/>
     <w:rPr>
@@ -28606,10 +29103,10 @@
       <w:lang w:val="ca-ES"/>
     </w:rPr>
   </w:style>
-  <w:style w:type="character" w:customStyle="1" w:styleId="Ttulo4Car">
-    <w:name w:val="Título 4 Car"/>
-    <w:basedOn w:val="Fuentedeprrafopredeter"/>
-    <w:link w:val="Ttulo4"/>
+  <w:style w:type="character" w:customStyle="1" w:styleId="Ttol4Car">
+    <w:name w:val="Títol 4 Car"/>
+    <w:basedOn w:val="Lletraperdefectedelpargraf"/>
+    <w:link w:val="Ttol4"/>
     <w:uiPriority w:val="9"/>
     <w:rsid w:val="007D5D3C"/>
     <w:rPr>
@@ -28621,7 +29118,7 @@
       <w:lang w:val="ca-ES"/>
     </w:rPr>
   </w:style>
-  <w:style w:type="paragraph" w:styleId="TDC3">
+  <w:style w:type="paragraph" w:styleId="IDC3">
     <w:name w:val="toc 3"/>
     <w:basedOn w:val="Normal"/>
     <w:next w:val="Normal"/>
@@ -28641,7 +29138,7 @@
       <w:szCs w:val="20"/>
     </w:rPr>
   </w:style>
-  <w:style w:type="paragraph" w:styleId="TDC4">
+  <w:style w:type="paragraph" w:styleId="IDC4">
     <w:name w:val="toc 4"/>
     <w:basedOn w:val="Normal"/>
     <w:next w:val="Normal"/>
@@ -28659,7 +29156,7 @@
       <w:szCs w:val="18"/>
     </w:rPr>
   </w:style>
-  <w:style w:type="paragraph" w:styleId="TDC5">
+  <w:style w:type="paragraph" w:styleId="IDC5">
     <w:name w:val="toc 5"/>
     <w:basedOn w:val="Normal"/>
     <w:next w:val="Normal"/>
@@ -28677,7 +29174,7 @@
       <w:szCs w:val="18"/>
     </w:rPr>
   </w:style>
-  <w:style w:type="paragraph" w:styleId="TDC6">
+  <w:style w:type="paragraph" w:styleId="IDC6">
     <w:name w:val="toc 6"/>
     <w:basedOn w:val="Normal"/>
     <w:next w:val="Normal"/>
@@ -28695,7 +29192,7 @@
       <w:szCs w:val="18"/>
     </w:rPr>
   </w:style>
-  <w:style w:type="paragraph" w:styleId="TDC7">
+  <w:style w:type="paragraph" w:styleId="IDC7">
     <w:name w:val="toc 7"/>
     <w:basedOn w:val="Normal"/>
     <w:next w:val="Normal"/>
@@ -28713,7 +29210,7 @@
       <w:szCs w:val="18"/>
     </w:rPr>
   </w:style>
-  <w:style w:type="paragraph" w:styleId="TDC8">
+  <w:style w:type="paragraph" w:styleId="IDC8">
     <w:name w:val="toc 8"/>
     <w:basedOn w:val="Normal"/>
     <w:next w:val="Normal"/>
@@ -28731,7 +29228,7 @@
       <w:szCs w:val="18"/>
     </w:rPr>
   </w:style>
-  <w:style w:type="paragraph" w:styleId="TDC9">
+  <w:style w:type="paragraph" w:styleId="IDC9">
     <w:name w:val="toc 9"/>
     <w:basedOn w:val="Normal"/>
     <w:next w:val="Normal"/>
@@ -28749,10 +29246,10 @@
       <w:szCs w:val="18"/>
     </w:rPr>
   </w:style>
-  <w:style w:type="paragraph" w:styleId="Textodeglobo">
+  <w:style w:type="paragraph" w:styleId="Textdeglobus">
     <w:name w:val="Balloon Text"/>
     <w:basedOn w:val="Normal"/>
-    <w:link w:val="TextodegloboCar"/>
+    <w:link w:val="TextdeglobusCar"/>
     <w:uiPriority w:val="99"/>
     <w:semiHidden/>
     <w:unhideWhenUsed/>
@@ -28766,10 +29263,10 @@
       <w:szCs w:val="18"/>
     </w:rPr>
   </w:style>
-  <w:style w:type="character" w:customStyle="1" w:styleId="TextodegloboCar">
-    <w:name w:val="Texto de globo Car"/>
-    <w:basedOn w:val="Fuentedeprrafopredeter"/>
-    <w:link w:val="Textodeglobo"/>
+  <w:style w:type="character" w:customStyle="1" w:styleId="TextdeglobusCar">
+    <w:name w:val="Text de globus Car"/>
+    <w:basedOn w:val="Lletraperdefectedelpargraf"/>
+    <w:link w:val="Textdeglobus"/>
     <w:uiPriority w:val="99"/>
     <w:semiHidden/>
     <w:rsid w:val="00CE0E89"/>
@@ -28780,10 +29277,10 @@
       <w:lang w:val="ca-ES"/>
     </w:rPr>
   </w:style>
-  <w:style w:type="paragraph" w:styleId="Textosinformato">
+  <w:style w:type="paragraph" w:styleId="Textsenseformat">
     <w:name w:val="Plain Text"/>
     <w:basedOn w:val="Normal"/>
-    <w:link w:val="TextosinformatoCar"/>
+    <w:link w:val="TextsenseformatCar"/>
     <w:uiPriority w:val="99"/>
     <w:unhideWhenUsed/>
     <w:rsid w:val="003C0029"/>
@@ -28796,10 +29293,10 @@
       <w:szCs w:val="21"/>
     </w:rPr>
   </w:style>
-  <w:style w:type="character" w:customStyle="1" w:styleId="TextosinformatoCar">
-    <w:name w:val="Texto sin formato Car"/>
-    <w:basedOn w:val="Fuentedeprrafopredeter"/>
-    <w:link w:val="Textosinformato"/>
+  <w:style w:type="character" w:customStyle="1" w:styleId="TextsenseformatCar">
+    <w:name w:val="Text sense format Car"/>
+    <w:basedOn w:val="Lletraperdefectedelpargraf"/>
+    <w:link w:val="Textsenseformat"/>
     <w:uiPriority w:val="99"/>
     <w:rsid w:val="003C0029"/>
     <w:rPr>
@@ -28811,7 +29308,7 @@
   </w:style>
   <w:style w:type="paragraph" w:customStyle="1" w:styleId="Codi-Lila">
     <w:name w:val="Codi-Lila"/>
-    <w:basedOn w:val="Textosinformato"/>
+    <w:basedOn w:val="Textsenseformat"/>
     <w:link w:val="Codi-LilaCar"/>
     <w:qFormat/>
     <w:rsid w:val="003C0029"/>
@@ -28822,7 +29319,7 @@
   </w:style>
   <w:style w:type="paragraph" w:customStyle="1" w:styleId="Codi-Groc">
     <w:name w:val="Codi-Groc"/>
-    <w:basedOn w:val="Textosinformato"/>
+    <w:basedOn w:val="Textsenseformat"/>
     <w:link w:val="Codi-GrocCar"/>
     <w:qFormat/>
     <w:rsid w:val="003C0029"/>
@@ -28833,7 +29330,7 @@
   </w:style>
   <w:style w:type="character" w:customStyle="1" w:styleId="Codi-LilaCar">
     <w:name w:val="Codi-Lila Car"/>
-    <w:basedOn w:val="TextosinformatoCar"/>
+    <w:basedOn w:val="TextsenseformatCar"/>
     <w:link w:val="Codi-Lila"/>
     <w:rsid w:val="003C0029"/>
     <w:rPr>
@@ -28846,7 +29343,7 @@
   </w:style>
   <w:style w:type="paragraph" w:customStyle="1" w:styleId="Codi-Comentari">
     <w:name w:val="Codi-Comentari"/>
-    <w:basedOn w:val="Textosinformato"/>
+    <w:basedOn w:val="Textsenseformat"/>
     <w:link w:val="Codi-ComentariCar"/>
     <w:qFormat/>
     <w:rsid w:val="003C0029"/>
@@ -28857,7 +29354,7 @@
   </w:style>
   <w:style w:type="character" w:customStyle="1" w:styleId="Codi-GrocCar">
     <w:name w:val="Codi-Groc Car"/>
-    <w:basedOn w:val="TextosinformatoCar"/>
+    <w:basedOn w:val="TextsenseformatCar"/>
     <w:link w:val="Codi-Groc"/>
     <w:rsid w:val="003C0029"/>
     <w:rPr>
@@ -28880,7 +29377,7 @@
   </w:style>
   <w:style w:type="character" w:customStyle="1" w:styleId="Codi-ComentariCar">
     <w:name w:val="Codi-Comentari Car"/>
-    <w:basedOn w:val="TextosinformatoCar"/>
+    <w:basedOn w:val="TextsenseformatCar"/>
     <w:link w:val="Codi-Comentari"/>
     <w:rsid w:val="003C0029"/>
     <w:rPr>
@@ -28893,7 +29390,7 @@
   </w:style>
   <w:style w:type="paragraph" w:customStyle="1" w:styleId="Codi-Vermell">
     <w:name w:val="Codi-Vermell"/>
-    <w:basedOn w:val="Textosinformato"/>
+    <w:basedOn w:val="Textsenseformat"/>
     <w:link w:val="Codi-VermellCar"/>
     <w:qFormat/>
     <w:rsid w:val="003C0029"/>
@@ -28917,7 +29414,7 @@
   </w:style>
   <w:style w:type="paragraph" w:customStyle="1" w:styleId="Codi-Normal">
     <w:name w:val="Codi-Normal"/>
-    <w:basedOn w:val="Textosinformato"/>
+    <w:basedOn w:val="Textsenseformat"/>
     <w:link w:val="Codi-NormalCar"/>
     <w:qFormat/>
     <w:rsid w:val="003C0029"/>
@@ -28927,7 +29424,7 @@
   </w:style>
   <w:style w:type="character" w:customStyle="1" w:styleId="Codi-VermellCar">
     <w:name w:val="Codi-Vermell Car"/>
-    <w:basedOn w:val="TextosinformatoCar"/>
+    <w:basedOn w:val="TextsenseformatCar"/>
     <w:link w:val="Codi-Vermell"/>
     <w:rsid w:val="003C0029"/>
     <w:rPr>
@@ -28954,7 +29451,7 @@
   </w:style>
   <w:style w:type="character" w:customStyle="1" w:styleId="Codi-NormalCar">
     <w:name w:val="Codi-Normal Car"/>
-    <w:basedOn w:val="TextosinformatoCar"/>
+    <w:basedOn w:val="TextsenseformatCar"/>
     <w:link w:val="Codi-Normal"/>
     <w:rsid w:val="003C0029"/>
     <w:rPr>
@@ -29092,7 +29589,7 @@
   </w:style>
   <w:style w:type="character" w:customStyle="1" w:styleId="sc51">
     <w:name w:val="sc51"/>
-    <w:basedOn w:val="Fuentedeprrafopredeter"/>
+    <w:basedOn w:val="Lletraperdefectedelpargraf"/>
     <w:rsid w:val="00F60D93"/>
     <w:rPr>
       <w:rFonts w:ascii="Courier New" w:hAnsi="Courier New" w:cs="Courier New" w:hint="default"/>
@@ -29105,7 +29602,7 @@
   </w:style>
   <w:style w:type="character" w:customStyle="1" w:styleId="sc0">
     <w:name w:val="sc0"/>
-    <w:basedOn w:val="Fuentedeprrafopredeter"/>
+    <w:basedOn w:val="Lletraperdefectedelpargraf"/>
     <w:rsid w:val="00F60D93"/>
     <w:rPr>
       <w:rFonts w:ascii="Courier New" w:hAnsi="Courier New" w:cs="Courier New" w:hint="default"/>
@@ -29116,7 +29613,7 @@
   </w:style>
   <w:style w:type="character" w:customStyle="1" w:styleId="sc11">
     <w:name w:val="sc11"/>
-    <w:basedOn w:val="Fuentedeprrafopredeter"/>
+    <w:basedOn w:val="Lletraperdefectedelpargraf"/>
     <w:rsid w:val="00F60D93"/>
     <w:rPr>
       <w:rFonts w:ascii="Courier New" w:hAnsi="Courier New" w:cs="Courier New" w:hint="default"/>
@@ -29127,7 +29624,7 @@
   </w:style>
   <w:style w:type="character" w:customStyle="1" w:styleId="sc101">
     <w:name w:val="sc101"/>
-    <w:basedOn w:val="Fuentedeprrafopredeter"/>
+    <w:basedOn w:val="Lletraperdefectedelpargraf"/>
     <w:rsid w:val="00F60D93"/>
     <w:rPr>
       <w:rFonts w:ascii="Courier New" w:hAnsi="Courier New" w:cs="Courier New" w:hint="default"/>
@@ -29140,7 +29637,7 @@
   </w:style>
   <w:style w:type="character" w:customStyle="1" w:styleId="sc21">
     <w:name w:val="sc21"/>
-    <w:basedOn w:val="Fuentedeprrafopredeter"/>
+    <w:basedOn w:val="Lletraperdefectedelpargraf"/>
     <w:rsid w:val="00F60D93"/>
     <w:rPr>
       <w:rFonts w:ascii="Courier New" w:hAnsi="Courier New" w:cs="Courier New" w:hint="default"/>
@@ -29151,7 +29648,7 @@
   </w:style>
   <w:style w:type="character" w:customStyle="1" w:styleId="sc191">
     <w:name w:val="sc191"/>
-    <w:basedOn w:val="Fuentedeprrafopredeter"/>
+    <w:basedOn w:val="Lletraperdefectedelpargraf"/>
     <w:rsid w:val="00F60D93"/>
     <w:rPr>
       <w:rFonts w:ascii="Courier New" w:hAnsi="Courier New" w:cs="Courier New" w:hint="default"/>
@@ -29164,7 +29661,7 @@
   </w:style>
   <w:style w:type="character" w:customStyle="1" w:styleId="sc41">
     <w:name w:val="sc41"/>
-    <w:basedOn w:val="Fuentedeprrafopredeter"/>
+    <w:basedOn w:val="Lletraperdefectedelpargraf"/>
     <w:rsid w:val="00F60D93"/>
     <w:rPr>
       <w:rFonts w:ascii="Courier New" w:hAnsi="Courier New" w:cs="Courier New" w:hint="default"/>
@@ -29175,7 +29672,7 @@
   </w:style>
   <w:style w:type="character" w:customStyle="1" w:styleId="sc161">
     <w:name w:val="sc161"/>
-    <w:basedOn w:val="Fuentedeprrafopredeter"/>
+    <w:basedOn w:val="Lletraperdefectedelpargraf"/>
     <w:rsid w:val="00F60D93"/>
     <w:rPr>
       <w:rFonts w:ascii="Courier New" w:hAnsi="Courier New" w:cs="Courier New" w:hint="default"/>
@@ -29186,7 +29683,7 @@
   </w:style>
   <w:style w:type="character" w:customStyle="1" w:styleId="sc71">
     <w:name w:val="sc71"/>
-    <w:basedOn w:val="Fuentedeprrafopredeter"/>
+    <w:basedOn w:val="Lletraperdefectedelpargraf"/>
     <w:rsid w:val="00F60D93"/>
     <w:rPr>
       <w:rFonts w:ascii="Courier New" w:hAnsi="Courier New" w:cs="Courier New" w:hint="default"/>
@@ -29197,7 +29694,7 @@
   </w:style>
   <w:style w:type="character" w:customStyle="1" w:styleId="sc61">
     <w:name w:val="sc61"/>
-    <w:basedOn w:val="Fuentedeprrafopredeter"/>
+    <w:basedOn w:val="Lletraperdefectedelpargraf"/>
     <w:rsid w:val="00F60D93"/>
     <w:rPr>
       <w:rFonts w:ascii="Courier New" w:hAnsi="Courier New" w:cs="Courier New" w:hint="default"/>
@@ -29208,7 +29705,7 @@
   </w:style>
   <w:style w:type="character" w:customStyle="1" w:styleId="sc111">
     <w:name w:val="sc111"/>
-    <w:basedOn w:val="Fuentedeprrafopredeter"/>
+    <w:basedOn w:val="Lletraperdefectedelpargraf"/>
     <w:rsid w:val="00F60D93"/>
     <w:rPr>
       <w:rFonts w:ascii="Courier New" w:hAnsi="Courier New" w:cs="Courier New" w:hint="default"/>
@@ -29217,9 +29714,9 @@
       <w:szCs w:val="20"/>
     </w:rPr>
   </w:style>
-  <w:style w:type="character" w:styleId="Hipervnculovisitado">
+  <w:style w:type="character" w:styleId="Enllavisitat">
     <w:name w:val="FollowedHyperlink"/>
-    <w:basedOn w:val="Fuentedeprrafopredeter"/>
+    <w:basedOn w:val="Lletraperdefectedelpargraf"/>
     <w:uiPriority w:val="99"/>
     <w:semiHidden/>
     <w:unhideWhenUsed/>
@@ -29229,9 +29726,9 @@
       <w:u w:val="single"/>
     </w:rPr>
   </w:style>
-  <w:style w:type="character" w:styleId="Textodelmarcadordeposicin">
+  <w:style w:type="character" w:styleId="Textdelcontenidor">
     <w:name w:val="Placeholder Text"/>
-    <w:basedOn w:val="Fuentedeprrafopredeter"/>
+    <w:basedOn w:val="Lletraperdefectedelpargraf"/>
     <w:uiPriority w:val="99"/>
     <w:semiHidden/>
     <w:rsid w:val="00834295"/>
@@ -29239,7 +29736,7 @@
       <w:color w:val="808080"/>
     </w:rPr>
   </w:style>
-  <w:style w:type="paragraph" w:styleId="Descripcin">
+  <w:style w:type="paragraph" w:styleId="Llegenda">
     <w:name w:val="caption"/>
     <w:basedOn w:val="Normal"/>
     <w:next w:val="Normal"/>
@@ -29258,10 +29755,10 @@
       <w:szCs w:val="18"/>
     </w:rPr>
   </w:style>
-  <w:style w:type="paragraph" w:styleId="Textonotapie">
+  <w:style w:type="paragraph" w:styleId="Textdenotaapeudepgina">
     <w:name w:val="footnote text"/>
     <w:basedOn w:val="Normal"/>
-    <w:link w:val="TextonotapieCar"/>
+    <w:link w:val="TextdenotaapeudepginaCar"/>
     <w:uiPriority w:val="99"/>
     <w:semiHidden/>
     <w:unhideWhenUsed/>
@@ -29274,10 +29771,10 @@
       <w:szCs w:val="20"/>
     </w:rPr>
   </w:style>
-  <w:style w:type="character" w:customStyle="1" w:styleId="TextonotapieCar">
-    <w:name w:val="Texto nota pie Car"/>
-    <w:basedOn w:val="Fuentedeprrafopredeter"/>
-    <w:link w:val="Textonotapie"/>
+  <w:style w:type="character" w:customStyle="1" w:styleId="TextdenotaapeudepginaCar">
+    <w:name w:val="Text de nota a peu de pàgina Car"/>
+    <w:basedOn w:val="Lletraperdefectedelpargraf"/>
+    <w:link w:val="Textdenotaapeudepgina"/>
     <w:uiPriority w:val="99"/>
     <w:semiHidden/>
     <w:rsid w:val="00124F57"/>
@@ -29288,9 +29785,9 @@
       <w:lang w:val="ca-ES"/>
     </w:rPr>
   </w:style>
-  <w:style w:type="character" w:styleId="Refdenotaalpie">
+  <w:style w:type="character" w:styleId="Refernciadenotaapeudepgina">
     <w:name w:val="footnote reference"/>
-    <w:basedOn w:val="Fuentedeprrafopredeter"/>
+    <w:basedOn w:val="Lletraperdefectedelpargraf"/>
     <w:uiPriority w:val="99"/>
     <w:semiHidden/>
     <w:unhideWhenUsed/>
@@ -29298,6 +29795,26 @@
     <w:rPr>
       <w:vertAlign w:val="superscript"/>
     </w:rPr>
+  </w:style>
+  <w:style w:type="character" w:styleId="Mencisenseresoldre">
+    <w:name w:val="Unresolved Mention"/>
+    <w:basedOn w:val="Lletraperdefectedelpargraf"/>
+    <w:uiPriority w:val="99"/>
+    <w:semiHidden/>
+    <w:unhideWhenUsed/>
+    <w:rsid w:val="001409B0"/>
+    <w:rPr>
+      <w:color w:val="605E5C"/>
+      <w:shd w:val="clear" w:color="auto" w:fill="E1DFDD"/>
+    </w:rPr>
+  </w:style>
+  <w:style w:type="character" w:styleId="Nmerodelnia">
+    <w:name w:val="line number"/>
+    <w:basedOn w:val="Lletraperdefectedelpargraf"/>
+    <w:uiPriority w:val="99"/>
+    <w:semiHidden/>
+    <w:unhideWhenUsed/>
+    <w:rsid w:val="00CB562C"/>
   </w:style>
 </w:styles>
 </file>
@@ -29602,7 +30119,7 @@
 </file>
 
 <file path=customXml/itemProps1.xml><?xml version="1.0" encoding="utf-8"?>
-<ds:datastoreItem xmlns:ds="http://schemas.openxmlformats.org/officeDocument/2006/customXml" ds:itemID="{1B3CE315-A66D-4C0D-AFE3-DC62A0BBBA8F}">
+<ds:datastoreItem xmlns:ds="http://schemas.openxmlformats.org/officeDocument/2006/customXml" ds:itemID="{A48E3F86-FF4C-40A7-BEB1-EF0F8C6470A9}">
   <ds:schemaRefs>
     <ds:schemaRef ds:uri="http://schemas.openxmlformats.org/officeDocument/2006/bibliography"/>
   </ds:schemaRefs>

--- a/Words/Treball de recerca.docx
+++ b/Words/Treball de recerca.docx
@@ -566,10 +566,12 @@
           <w:pPr>
             <w:spacing w:line="360" w:lineRule="auto"/>
             <w:sectPr>
-              <w:headerReference w:type="default" r:id="rId10"/>
-              <w:footerReference w:type="default" r:id="rId11"/>
-              <w:headerReference w:type="first" r:id="rId12"/>
-              <w:footerReference w:type="first" r:id="rId13"/>
+              <w:headerReference w:type="even" r:id="rId10"/>
+              <w:headerReference w:type="default" r:id="rId11"/>
+              <w:footerReference w:type="even" r:id="rId12"/>
+              <w:footerReference w:type="default" r:id="rId13"/>
+              <w:headerReference w:type="first" r:id="rId14"/>
+              <w:footerReference w:type="first" r:id="rId15"/>
               <w:pgSz w:w="11906" w:h="16838"/>
               <w:pgMar w:top="1417" w:right="1701" w:bottom="1417" w:left="1701" w:header="708" w:footer="708" w:gutter="0"/>
               <w:pgNumType w:start="1"/>
@@ -6740,7 +6742,7 @@
                     <pic:cNvPicPr/>
                   </pic:nvPicPr>
                   <pic:blipFill>
-                    <a:blip r:embed="rId14"/>
+                    <a:blip r:embed="rId16"/>
                     <a:stretch>
                       <a:fillRect/>
                     </a:stretch>
@@ -6820,7 +6822,7 @@
                     <pic:cNvPicPr/>
                   </pic:nvPicPr>
                   <pic:blipFill>
-                    <a:blip r:embed="rId15"/>
+                    <a:blip r:embed="rId17"/>
                     <a:stretch>
                       <a:fillRect/>
                     </a:stretch>
@@ -10247,11 +10249,11 @@
       <w:pPr>
         <w:spacing w:line="360" w:lineRule="auto"/>
         <w:sectPr>
+          <w:footerReference w:type="default" r:id="rId18"/>
           <w:pgSz w:w="11906" w:h="16838"/>
           <w:pgMar w:top="1417" w:right="1701" w:bottom="1417" w:left="1701" w:header="708" w:footer="708" w:gutter="0"/>
-          <w:pgNumType w:start="0"/>
+          <w:pgNumType w:start="1"/>
           <w:cols w:space="708"/>
-          <w:titlePg/>
           <w:docGrid w:linePitch="360"/>
         </w:sectPr>
       </w:pPr>
@@ -10304,7 +10306,7 @@
                     <pic:cNvPicPr/>
                   </pic:nvPicPr>
                   <pic:blipFill>
-                    <a:blip r:embed="rId16"/>
+                    <a:blip r:embed="rId19"/>
                     <a:stretch>
                       <a:fillRect/>
                     </a:stretch>
@@ -10440,7 +10442,7 @@
                     <pic:cNvPicPr/>
                   </pic:nvPicPr>
                   <pic:blipFill>
-                    <a:blip r:embed="rId17"/>
+                    <a:blip r:embed="rId20"/>
                     <a:stretch>
                       <a:fillRect/>
                     </a:stretch>
@@ -10567,7 +10569,7 @@
                     <pic:cNvPicPr/>
                   </pic:nvPicPr>
                   <pic:blipFill>
-                    <a:blip r:embed="rId18"/>
+                    <a:blip r:embed="rId21"/>
                     <a:stretch>
                       <a:fillRect/>
                     </a:stretch>
@@ -10614,8 +10616,8 @@
         <w:pStyle w:val="Ttulo1"/>
         <w:spacing w:line="360" w:lineRule="auto"/>
         <w:sectPr>
-          <w:headerReference w:type="first" r:id="rId19"/>
-          <w:footerReference w:type="first" r:id="rId20"/>
+          <w:headerReference w:type="first" r:id="rId22"/>
+          <w:footerReference w:type="first" r:id="rId23"/>
           <w:type w:val="continuous"/>
           <w:pgSz w:w="11906" w:h="16838"/>
           <w:pgMar w:top="1417" w:right="1701" w:bottom="1417" w:left="1701" w:header="708" w:footer="708" w:gutter="0"/>
@@ -10633,12 +10635,12 @@
           <w:sz w:val="24"/>
         </w:rPr>
       </w:pPr>
-      <w:bookmarkStart w:id="17" w:name="_Toc534186353"/>
+      <w:bookmarkStart w:id="18" w:name="_Toc534186353"/>
       <w:r>
         <w:lastRenderedPageBreak/>
         <w:t>Funcionament de les xarxes neuronals artificials</w:t>
       </w:r>
-      <w:bookmarkEnd w:id="17"/>
+      <w:bookmarkEnd w:id="18"/>
     </w:p>
     <w:p>
       <w:pPr>
@@ -10661,14 +10663,14 @@
           <w:lang w:val="ca-ES"/>
         </w:rPr>
       </w:pPr>
-      <w:bookmarkStart w:id="18" w:name="_Toc534186354"/>
+      <w:bookmarkStart w:id="19" w:name="_Toc534186354"/>
       <w:r>
         <w:rPr>
           <w:lang w:val="ca-ES"/>
         </w:rPr>
         <w:t>Aprenentatge supervisat</w:t>
       </w:r>
-      <w:bookmarkEnd w:id="18"/>
+      <w:bookmarkEnd w:id="19"/>
     </w:p>
     <w:p>
       <w:pPr>
@@ -10716,14 +10718,14 @@
           <w:lang w:val="ca-ES"/>
         </w:rPr>
       </w:pPr>
-      <w:bookmarkStart w:id="19" w:name="_Toc534186355"/>
+      <w:bookmarkStart w:id="20" w:name="_Toc534186355"/>
       <w:r>
         <w:rPr>
           <w:lang w:val="ca-ES"/>
         </w:rPr>
         <w:t>Aprenentatge no supervisat</w:t>
       </w:r>
-      <w:bookmarkEnd w:id="19"/>
+      <w:bookmarkEnd w:id="20"/>
     </w:p>
     <w:p>
       <w:pPr>
@@ -10750,7 +10752,7 @@
           <w:lang w:val="ca-ES"/>
         </w:rPr>
       </w:pPr>
-      <w:bookmarkStart w:id="20" w:name="_Toc534186356"/>
+      <w:bookmarkStart w:id="21" w:name="_Toc534186356"/>
       <w:r>
         <w:rPr>
           <w:lang w:val="ca-ES"/>
@@ -10758,7 +10760,7 @@
         <w:lastRenderedPageBreak/>
         <w:t>Estructura de les xarxes neuronals artificials</w:t>
       </w:r>
-      <w:bookmarkEnd w:id="20"/>
+      <w:bookmarkEnd w:id="21"/>
     </w:p>
     <w:p>
       <w:pPr>
@@ -10795,10 +10797,10 @@
                     <pic:cNvPicPr/>
                   </pic:nvPicPr>
                   <pic:blipFill rotWithShape="1">
-                    <a:blip r:embed="rId21">
+                    <a:blip r:embed="rId24">
                       <a:extLst>
                         <a:ext uri="{96DAC541-7B7A-43D3-8B79-37D633B846F1}">
-                          <asvg:svgBlip xmlns:asvg="http://schemas.microsoft.com/office/drawing/2016/SVG/main" r:embed="rId22"/>
+                          <asvg:svgBlip xmlns:asvg="http://schemas.microsoft.com/office/drawing/2016/SVG/main" r:embed="rId25"/>
                         </a:ext>
                       </a:extLst>
                     </a:blip>
@@ -10866,11 +10868,11 @@
         <w:pStyle w:val="Ttulo3"/>
         <w:spacing w:line="360" w:lineRule="auto"/>
       </w:pPr>
-      <w:bookmarkStart w:id="21" w:name="_Toc534186357"/>
+      <w:bookmarkStart w:id="22" w:name="_Toc534186357"/>
       <w:r>
         <w:t>Neurones</w:t>
       </w:r>
-      <w:bookmarkEnd w:id="21"/>
+      <w:bookmarkEnd w:id="22"/>
     </w:p>
     <w:p>
       <w:pPr>
@@ -10893,11 +10895,11 @@
         <w:pStyle w:val="Ttulo3"/>
         <w:spacing w:line="360" w:lineRule="auto"/>
       </w:pPr>
-      <w:bookmarkStart w:id="22" w:name="_Toc534186358"/>
+      <w:bookmarkStart w:id="23" w:name="_Toc534186358"/>
       <w:r>
         <w:t>Les connexions</w:t>
       </w:r>
-      <w:bookmarkEnd w:id="22"/>
+      <w:bookmarkEnd w:id="23"/>
     </w:p>
     <w:p>
       <w:pPr>
@@ -10934,7 +10936,7 @@
           <w:lang w:val="ca-ES"/>
         </w:rPr>
       </w:pPr>
-      <w:bookmarkStart w:id="23" w:name="_Toc534186359"/>
+      <w:bookmarkStart w:id="24" w:name="_Toc534186359"/>
       <w:r>
         <w:rPr>
           <w:lang w:val="ca-ES"/>
@@ -10942,7 +10944,7 @@
         <w:lastRenderedPageBreak/>
         <w:t>El principi de les xarxes neuronals</w:t>
       </w:r>
-      <w:bookmarkEnd w:id="23"/>
+      <w:bookmarkEnd w:id="24"/>
     </w:p>
     <w:p>
       <w:pPr>
@@ -11005,7 +11007,7 @@
           <w:lang w:eastAsia="es-ES"/>
         </w:rPr>
       </w:pPr>
-      <w:bookmarkStart w:id="24" w:name="_Toc534186360"/>
+      <w:bookmarkStart w:id="25" w:name="_Toc534186360"/>
       <w:r>
         <w:rPr>
           <w:rFonts w:eastAsia="Times New Roman"/>
@@ -11014,7 +11016,7 @@
         <w:lastRenderedPageBreak/>
         <w:t>El perceptró</w:t>
       </w:r>
-      <w:bookmarkEnd w:id="24"/>
+      <w:bookmarkEnd w:id="25"/>
     </w:p>
     <w:p>
       <w:pPr>
@@ -11080,7 +11082,7 @@
                     </pic:cNvPicPr>
                   </pic:nvPicPr>
                   <pic:blipFill>
-                    <a:blip r:embed="rId23">
+                    <a:blip r:embed="rId26">
                       <a:extLst>
                         <a:ext uri="{28A0092B-C50C-407E-A947-70E740481C1C}">
                           <a14:useLocalDpi xmlns:a14="http://schemas.microsoft.com/office/drawing/2010/main" val="0"/>
@@ -11630,7 +11632,7 @@
           <w:lang w:val="ca-ES"/>
         </w:rPr>
       </w:pPr>
-      <w:bookmarkStart w:id="25" w:name="_Toc534186361"/>
+      <w:bookmarkStart w:id="26" w:name="_Toc534186361"/>
       <w:r>
         <w:rPr>
           <w:i/>
@@ -11638,7 +11640,7 @@
         </w:rPr>
         <w:t>Feedforward</w:t>
       </w:r>
-      <w:bookmarkEnd w:id="25"/>
+      <w:bookmarkEnd w:id="26"/>
     </w:p>
     <w:p>
       <w:pPr>
@@ -11649,7 +11651,7 @@
           <w:lang w:eastAsia="es-ES"/>
         </w:rPr>
       </w:pPr>
-      <w:bookmarkStart w:id="26" w:name="_Toc534186362"/>
+      <w:bookmarkStart w:id="27" w:name="_Toc534186362"/>
       <w:r>
         <w:rPr>
           <w:rFonts w:eastAsia="Times New Roman"/>
@@ -11657,7 +11659,7 @@
         </w:rPr>
         <w:t>Objectiu</w:t>
       </w:r>
-      <w:bookmarkEnd w:id="26"/>
+      <w:bookmarkEnd w:id="27"/>
     </w:p>
     <w:p>
       <w:pPr>
@@ -11733,7 +11735,7 @@
           <w:lang w:eastAsia="es-ES"/>
         </w:rPr>
       </w:pPr>
-      <w:bookmarkStart w:id="27" w:name="_Toc534186363"/>
+      <w:bookmarkStart w:id="28" w:name="_Toc534186363"/>
       <w:r>
         <w:rPr>
           <w:rFonts w:eastAsia="Times New Roman"/>
@@ -11741,7 +11743,7 @@
         </w:rPr>
         <w:t>Funcionament</w:t>
       </w:r>
-      <w:bookmarkEnd w:id="27"/>
+      <w:bookmarkEnd w:id="28"/>
     </w:p>
     <w:p>
       <w:pPr>
@@ -12187,7 +12189,7 @@
                     <pic:cNvPicPr/>
                   </pic:nvPicPr>
                   <pic:blipFill>
-                    <a:blip r:embed="rId24"/>
+                    <a:blip r:embed="rId27"/>
                     <a:stretch>
                       <a:fillRect/>
                     </a:stretch>
@@ -12264,14 +12266,14 @@
           <w:lang w:val="ca-ES"/>
         </w:rPr>
       </w:pPr>
-      <w:bookmarkStart w:id="28" w:name="_Toc534186364"/>
+      <w:bookmarkStart w:id="29" w:name="_Toc534186364"/>
       <w:r>
         <w:rPr>
           <w:lang w:val="ca-ES"/>
         </w:rPr>
         <w:t>Backpropagation</w:t>
       </w:r>
-      <w:bookmarkEnd w:id="28"/>
+      <w:bookmarkEnd w:id="29"/>
     </w:p>
     <w:p>
       <w:pPr>
@@ -12376,7 +12378,7 @@
           <w:lang w:eastAsia="es-ES"/>
         </w:rPr>
       </w:pPr>
-      <w:bookmarkStart w:id="29" w:name="_Toc534186365"/>
+      <w:bookmarkStart w:id="30" w:name="_Toc534186365"/>
       <w:r>
         <w:rPr>
           <w:rFonts w:eastAsia="Times New Roman"/>
@@ -12384,7 +12386,7 @@
         </w:rPr>
         <w:t>Aprenentatge supervisat</w:t>
       </w:r>
-      <w:bookmarkEnd w:id="29"/>
+      <w:bookmarkEnd w:id="30"/>
     </w:p>
     <w:p>
       <w:pPr>
@@ -13005,7 +13007,7 @@
           <w:lang w:val="ca-ES"/>
         </w:rPr>
       </w:pPr>
-      <w:bookmarkStart w:id="30" w:name="_Toc534186366"/>
+      <w:bookmarkStart w:id="31" w:name="_Toc534186366"/>
       <w:r>
         <w:rPr>
           <w:lang w:val="ca-ES"/>
@@ -13013,7 +13015,7 @@
         <w:lastRenderedPageBreak/>
         <w:t>Usos del perceptró</w:t>
       </w:r>
-      <w:bookmarkEnd w:id="30"/>
+      <w:bookmarkEnd w:id="31"/>
     </w:p>
     <w:p>
       <w:pPr>
@@ -13132,7 +13134,7 @@
           <w:lang w:eastAsia="es-ES"/>
         </w:rPr>
       </w:pPr>
-      <w:bookmarkStart w:id="31" w:name="_Toc534186367"/>
+      <w:bookmarkStart w:id="32" w:name="_Toc534186367"/>
       <w:r>
         <w:rPr>
           <w:rFonts w:eastAsia="Times New Roman"/>
@@ -13140,7 +13142,7 @@
         </w:rPr>
         <w:t>Perceptró per prediccions</w:t>
       </w:r>
-      <w:bookmarkEnd w:id="31"/>
+      <w:bookmarkEnd w:id="32"/>
     </w:p>
     <w:p>
       <w:pPr>
@@ -13258,7 +13260,7 @@
                     </pic:cNvPicPr>
                   </pic:nvPicPr>
                   <pic:blipFill>
-                    <a:blip r:embed="rId25" cstate="print">
+                    <a:blip r:embed="rId28" cstate="print">
                       <a:extLst>
                         <a:ext uri="{28A0092B-C50C-407E-A947-70E740481C1C}">
                           <a14:useLocalDpi xmlns:a14="http://schemas.microsoft.com/office/drawing/2010/main" val="0"/>
@@ -13398,7 +13400,7 @@
           <w:lang w:eastAsia="es-ES"/>
         </w:rPr>
       </w:pPr>
-      <w:bookmarkStart w:id="32" w:name="_Toc534186368"/>
+      <w:bookmarkStart w:id="33" w:name="_Toc534186368"/>
       <w:r>
         <w:rPr>
           <w:rFonts w:eastAsia="Times New Roman"/>
@@ -13406,7 +13408,7 @@
         </w:rPr>
         <w:t>Perceptró per classificacions</w:t>
       </w:r>
-      <w:bookmarkEnd w:id="32"/>
+      <w:bookmarkEnd w:id="33"/>
     </w:p>
     <w:p>
       <w:pPr>
@@ -13459,7 +13461,7 @@
                     </pic:cNvPicPr>
                   </pic:nvPicPr>
                   <pic:blipFill>
-                    <a:blip r:embed="rId26">
+                    <a:blip r:embed="rId29">
                       <a:extLst>
                         <a:ext uri="{28A0092B-C50C-407E-A947-70E740481C1C}">
                           <a14:useLocalDpi xmlns:a14="http://schemas.microsoft.com/office/drawing/2010/main" val="0"/>
@@ -13570,7 +13572,7 @@
                     </pic:cNvPicPr>
                   </pic:nvPicPr>
                   <pic:blipFill>
-                    <a:blip r:embed="rId27">
+                    <a:blip r:embed="rId30">
                       <a:extLst>
                         <a:ext uri="{28A0092B-C50C-407E-A947-70E740481C1C}">
                           <a14:useLocalDpi xmlns:a14="http://schemas.microsoft.com/office/drawing/2010/main" val="0"/>
@@ -13623,14 +13625,14 @@
           <w:lang w:val="ca-ES"/>
         </w:rPr>
       </w:pPr>
-      <w:bookmarkStart w:id="33" w:name="_Toc534186369"/>
+      <w:bookmarkStart w:id="34" w:name="_Toc534186369"/>
       <w:r>
         <w:rPr>
           <w:lang w:val="ca-ES"/>
         </w:rPr>
         <w:t>Limitacions del perceptró</w:t>
       </w:r>
-      <w:bookmarkEnd w:id="33"/>
+      <w:bookmarkEnd w:id="34"/>
     </w:p>
     <w:p>
       <w:pPr>
@@ -13724,7 +13726,7 @@
                     </pic:cNvPicPr>
                   </pic:nvPicPr>
                   <pic:blipFill>
-                    <a:blip r:embed="rId28">
+                    <a:blip r:embed="rId31">
                       <a:extLst>
                         <a:ext uri="{28A0092B-C50C-407E-A947-70E740481C1C}">
                           <a14:useLocalDpi xmlns:a14="http://schemas.microsoft.com/office/drawing/2010/main" val="0"/>
@@ -13826,7 +13828,7 @@
                     </pic:cNvPicPr>
                   </pic:nvPicPr>
                   <pic:blipFill>
-                    <a:blip r:embed="rId29">
+                    <a:blip r:embed="rId32">
                       <a:extLst>
                         <a:ext uri="{28A0092B-C50C-407E-A947-70E740481C1C}">
                           <a14:useLocalDpi xmlns:a14="http://schemas.microsoft.com/office/drawing/2010/main" val="0"/>
@@ -13968,12 +13970,12 @@
           <w:sz w:val="24"/>
         </w:rPr>
       </w:pPr>
-      <w:bookmarkStart w:id="34" w:name="_Toc534186370"/>
+      <w:bookmarkStart w:id="35" w:name="_Toc534186370"/>
       <w:r>
         <w:lastRenderedPageBreak/>
         <w:t>Xarxes neuronals artificials (XNA)</w:t>
       </w:r>
-      <w:bookmarkEnd w:id="34"/>
+      <w:bookmarkEnd w:id="35"/>
     </w:p>
     <w:p>
       <w:pPr>
@@ -13983,14 +13985,14 @@
           <w:lang w:val="ca-ES"/>
         </w:rPr>
       </w:pPr>
-      <w:bookmarkStart w:id="35" w:name="_Toc534186371"/>
+      <w:bookmarkStart w:id="36" w:name="_Toc534186371"/>
       <w:r>
         <w:rPr>
           <w:lang w:val="ca-ES"/>
         </w:rPr>
         <w:t>Estructura de les XNA</w:t>
       </w:r>
-      <w:bookmarkEnd w:id="35"/>
+      <w:bookmarkEnd w:id="36"/>
     </w:p>
     <w:p>
       <w:pPr>
@@ -14037,7 +14039,7 @@
                     </pic:cNvPicPr>
                   </pic:nvPicPr>
                   <pic:blipFill>
-                    <a:blip r:embed="rId30" cstate="print">
+                    <a:blip r:embed="rId33" cstate="print">
                       <a:extLst>
                         <a:ext uri="{28A0092B-C50C-407E-A947-70E740481C1C}">
                           <a14:useLocalDpi xmlns:a14="http://schemas.microsoft.com/office/drawing/2010/main" val="0"/>
@@ -14146,7 +14148,7 @@
           <w:lang w:val="ca-ES"/>
         </w:rPr>
       </w:pPr>
-      <w:bookmarkStart w:id="36" w:name="_Toc534186372"/>
+      <w:bookmarkStart w:id="37" w:name="_Toc534186372"/>
       <w:r>
         <w:rPr>
           <w:lang w:val="ca-ES"/>
@@ -14154,7 +14156,7 @@
         <w:lastRenderedPageBreak/>
         <w:t>Funcionament de les XNA</w:t>
       </w:r>
-      <w:bookmarkEnd w:id="36"/>
+      <w:bookmarkEnd w:id="37"/>
     </w:p>
     <w:p>
       <w:pPr>
@@ -14214,11 +14216,11 @@
         <w:pStyle w:val="Ttulo3"/>
         <w:spacing w:line="360" w:lineRule="auto"/>
       </w:pPr>
-      <w:bookmarkStart w:id="37" w:name="_Toc534186373"/>
+      <w:bookmarkStart w:id="38" w:name="_Toc534186373"/>
       <w:r>
         <w:t>Feedforward</w:t>
       </w:r>
-      <w:bookmarkEnd w:id="37"/>
+      <w:bookmarkEnd w:id="38"/>
     </w:p>
     <w:p>
       <w:pPr>
@@ -14378,7 +14380,7 @@
                     </pic:cNvPicPr>
                   </pic:nvPicPr>
                   <pic:blipFill>
-                    <a:blip r:embed="rId31" cstate="print">
+                    <a:blip r:embed="rId34" cstate="print">
                       <a:extLst>
                         <a:ext uri="{28A0092B-C50C-407E-A947-70E740481C1C}">
                           <a14:useLocalDpi xmlns:a14="http://schemas.microsoft.com/office/drawing/2010/main" val="0"/>
@@ -16931,7 +16933,7 @@
                     <pic:cNvPicPr/>
                   </pic:nvPicPr>
                   <pic:blipFill rotWithShape="1">
-                    <a:blip r:embed="rId32"/>
+                    <a:blip r:embed="rId35"/>
                     <a:srcRect b="16265"/>
                     <a:stretch/>
                   </pic:blipFill>
@@ -17655,12 +17657,12 @@
         <w:pStyle w:val="Ttulo3"/>
         <w:spacing w:line="360" w:lineRule="auto"/>
       </w:pPr>
-      <w:bookmarkStart w:id="38" w:name="_Toc534186374"/>
+      <w:bookmarkStart w:id="39" w:name="_Toc534186374"/>
       <w:r>
         <w:lastRenderedPageBreak/>
         <w:t>Backpropagation</w:t>
       </w:r>
-      <w:bookmarkEnd w:id="38"/>
+      <w:bookmarkEnd w:id="39"/>
     </w:p>
     <w:p>
       <w:pPr>
@@ -18600,12 +18602,12 @@
         <w:pStyle w:val="Ttulo1"/>
         <w:spacing w:line="360" w:lineRule="auto"/>
       </w:pPr>
-      <w:bookmarkStart w:id="39" w:name="_Toc534186375"/>
+      <w:bookmarkStart w:id="40" w:name="_Toc534186375"/>
       <w:r>
         <w:lastRenderedPageBreak/>
         <w:t>Elements de la programació</w:t>
       </w:r>
-      <w:bookmarkEnd w:id="39"/>
+      <w:bookmarkEnd w:id="40"/>
     </w:p>
     <w:p>
       <w:pPr>
@@ -18628,25 +18630,25 @@
           <w:lang w:val="ca-ES"/>
         </w:rPr>
       </w:pPr>
-      <w:bookmarkStart w:id="40" w:name="_Toc534186376"/>
+      <w:bookmarkStart w:id="41" w:name="_Toc534186376"/>
       <w:r>
         <w:rPr>
           <w:lang w:val="ca-ES"/>
         </w:rPr>
         <w:t>Les llibreries</w:t>
       </w:r>
-      <w:bookmarkEnd w:id="40"/>
+      <w:bookmarkEnd w:id="41"/>
     </w:p>
     <w:p>
       <w:pPr>
         <w:pStyle w:val="Ttulo3"/>
         <w:spacing w:line="360" w:lineRule="auto"/>
       </w:pPr>
-      <w:bookmarkStart w:id="41" w:name="_Toc534186377"/>
+      <w:bookmarkStart w:id="42" w:name="_Toc534186377"/>
       <w:r>
         <w:t>Les funcions</w:t>
       </w:r>
-      <w:bookmarkEnd w:id="41"/>
+      <w:bookmarkEnd w:id="42"/>
     </w:p>
     <w:p>
       <w:pPr>
@@ -18836,14 +18838,14 @@
           <w:lang w:eastAsia="es-ES"/>
         </w:rPr>
       </w:pPr>
-      <w:bookmarkStart w:id="42" w:name="_Toc534186378"/>
+      <w:bookmarkStart w:id="43" w:name="_Toc534186378"/>
       <w:r>
         <w:rPr>
           <w:lang w:eastAsia="es-ES"/>
         </w:rPr>
         <w:t>PART PRÀCTICA</w:t>
       </w:r>
-      <w:bookmarkEnd w:id="42"/>
+      <w:bookmarkEnd w:id="43"/>
     </w:p>
     <w:p>
       <w:pPr>
@@ -19031,14 +19033,14 @@
           <w:lang w:val="ca-ES"/>
         </w:rPr>
       </w:pPr>
-      <w:bookmarkStart w:id="43" w:name="_Toc534186379"/>
+      <w:bookmarkStart w:id="44" w:name="_Toc534186379"/>
       <w:r>
         <w:rPr>
           <w:lang w:val="ca-ES"/>
         </w:rPr>
         <w:t>Coneixements previs</w:t>
       </w:r>
-      <w:bookmarkEnd w:id="43"/>
+      <w:bookmarkEnd w:id="44"/>
     </w:p>
     <w:p>
       <w:pPr>
@@ -19136,14 +19138,14 @@
           <w:lang w:val="ca-ES"/>
         </w:rPr>
       </w:pPr>
-      <w:bookmarkStart w:id="44" w:name="_Toc534186380"/>
+      <w:bookmarkStart w:id="45" w:name="_Toc534186380"/>
       <w:r>
         <w:rPr>
           <w:lang w:val="ca-ES"/>
         </w:rPr>
         <w:t>Primer intent autodidacta</w:t>
       </w:r>
-      <w:bookmarkEnd w:id="44"/>
+      <w:bookmarkEnd w:id="45"/>
     </w:p>
     <w:p>
       <w:pPr>
@@ -19225,7 +19227,7 @@
           <w:lang w:val="ca-ES"/>
         </w:rPr>
       </w:pPr>
-      <w:bookmarkStart w:id="45" w:name="_Toc534186381"/>
+      <w:bookmarkStart w:id="46" w:name="_Toc534186381"/>
       <w:r>
         <w:rPr>
           <w:lang w:val="ca-ES"/>
@@ -19233,7 +19235,7 @@
         <w:lastRenderedPageBreak/>
         <w:t>Primeres idees</w:t>
       </w:r>
-      <w:bookmarkEnd w:id="45"/>
+      <w:bookmarkEnd w:id="46"/>
     </w:p>
     <w:p>
       <w:pPr>
@@ -19289,14 +19291,14 @@
           <w:lang w:val="ca-ES"/>
         </w:rPr>
       </w:pPr>
-      <w:bookmarkStart w:id="46" w:name="_Toc534186382"/>
+      <w:bookmarkStart w:id="47" w:name="_Toc534186382"/>
       <w:r>
         <w:rPr>
           <w:lang w:val="ca-ES"/>
         </w:rPr>
         <w:t>Primers intents de programació</w:t>
       </w:r>
-      <w:bookmarkEnd w:id="46"/>
+      <w:bookmarkEnd w:id="47"/>
     </w:p>
     <w:p>
       <w:pPr>
@@ -19354,14 +19356,14 @@
           <w:lang w:val="ca-ES"/>
         </w:rPr>
       </w:pPr>
-      <w:bookmarkStart w:id="47" w:name="_Toc534186383"/>
+      <w:bookmarkStart w:id="48" w:name="_Toc534186383"/>
       <w:r>
         <w:rPr>
           <w:lang w:val="ca-ES"/>
         </w:rPr>
         <w:t>La segona idea</w:t>
       </w:r>
-      <w:bookmarkEnd w:id="47"/>
+      <w:bookmarkEnd w:id="48"/>
     </w:p>
     <w:p>
       <w:pPr>
@@ -19392,14 +19394,14 @@
           <w:lang w:val="ca-ES"/>
         </w:rPr>
       </w:pPr>
-      <w:bookmarkStart w:id="48" w:name="_Toc534186384"/>
+      <w:bookmarkStart w:id="49" w:name="_Toc534186384"/>
       <w:r>
         <w:rPr>
           <w:lang w:val="ca-ES"/>
         </w:rPr>
         <w:t>Desenvolupament de la segona idea</w:t>
       </w:r>
-      <w:bookmarkEnd w:id="48"/>
+      <w:bookmarkEnd w:id="49"/>
     </w:p>
     <w:p>
       <w:pPr>
@@ -19467,10 +19469,10 @@
                     <pic:cNvPicPr/>
                   </pic:nvPicPr>
                   <pic:blipFill>
-                    <a:blip r:embed="rId33">
+                    <a:blip r:embed="rId36">
                       <a:extLst>
                         <a:ext uri="{96DAC541-7B7A-43D3-8B79-37D633B846F1}">
-                          <asvg:svgBlip xmlns:asvg="http://schemas.microsoft.com/office/drawing/2016/SVG/main" r:embed="rId34"/>
+                          <asvg:svgBlip xmlns:asvg="http://schemas.microsoft.com/office/drawing/2016/SVG/main" r:embed="rId37"/>
                         </a:ext>
                       </a:extLst>
                     </a:blip>
@@ -19515,14 +19517,14 @@
           <w:lang w:val="ca-ES"/>
         </w:rPr>
       </w:pPr>
-      <w:bookmarkStart w:id="49" w:name="_Toc534186385"/>
+      <w:bookmarkStart w:id="50" w:name="_Toc534186385"/>
       <w:r>
         <w:rPr>
           <w:lang w:val="ca-ES"/>
         </w:rPr>
         <w:t>Plantejament de la programació</w:t>
       </w:r>
-      <w:bookmarkEnd w:id="49"/>
+      <w:bookmarkEnd w:id="50"/>
     </w:p>
     <w:p>
       <w:pPr>
@@ -19585,7 +19587,7 @@
           <w:lang w:val="ca-ES"/>
         </w:rPr>
       </w:pPr>
-      <w:bookmarkStart w:id="50" w:name="_Toc534186386"/>
+      <w:bookmarkStart w:id="51" w:name="_Toc534186386"/>
       <w:r>
         <w:rPr>
           <w:lang w:val="ca-ES"/>
@@ -19593,7 +19595,7 @@
         <w:lastRenderedPageBreak/>
         <w:t>Feedforward</w:t>
       </w:r>
-      <w:bookmarkEnd w:id="50"/>
+      <w:bookmarkEnd w:id="51"/>
     </w:p>
     <w:p>
       <w:pPr>
@@ -19737,14 +19739,14 @@
           <w:lang w:val="ca-ES"/>
         </w:rPr>
       </w:pPr>
-      <w:bookmarkStart w:id="51" w:name="_Toc534186387"/>
+      <w:bookmarkStart w:id="52" w:name="_Toc534186387"/>
       <w:r>
         <w:rPr>
           <w:lang w:val="ca-ES"/>
         </w:rPr>
         <w:t>Backpropagation</w:t>
       </w:r>
-      <w:bookmarkEnd w:id="51"/>
+      <w:bookmarkEnd w:id="52"/>
     </w:p>
     <w:p>
       <w:pPr>
@@ -19802,7 +19804,7 @@
                     <pic:cNvPicPr/>
                   </pic:nvPicPr>
                   <pic:blipFill rotWithShape="1">
-                    <a:blip r:embed="rId35"/>
+                    <a:blip r:embed="rId38"/>
                     <a:srcRect b="37840"/>
                     <a:stretch/>
                   </pic:blipFill>
@@ -19851,7 +19853,7 @@
           <w:lang w:val="ca-ES"/>
         </w:rPr>
       </w:pPr>
-      <w:bookmarkStart w:id="52" w:name="_Toc534186388"/>
+      <w:bookmarkStart w:id="53" w:name="_Toc534186388"/>
       <w:r>
         <w:rPr>
           <w:lang w:val="ca-ES"/>
@@ -19859,7 +19861,7 @@
         <w:lastRenderedPageBreak/>
         <w:t>Els pesos</w:t>
       </w:r>
-      <w:bookmarkEnd w:id="52"/>
+      <w:bookmarkEnd w:id="53"/>
     </w:p>
     <w:p>
       <w:pPr>
@@ -19940,7 +19942,7 @@
           <w:lang w:val="ca-ES"/>
         </w:rPr>
       </w:pPr>
-      <w:bookmarkStart w:id="53" w:name="_Toc534186389"/>
+      <w:bookmarkStart w:id="54" w:name="_Toc534186389"/>
       <w:proofErr w:type="spellStart"/>
       <w:r>
         <w:rPr>
@@ -19949,7 +19951,7 @@
         </w:rPr>
         <w:t>Firebase</w:t>
       </w:r>
-      <w:bookmarkEnd w:id="53"/>
+      <w:bookmarkEnd w:id="54"/>
       <w:proofErr w:type="spellEnd"/>
     </w:p>
     <w:p>
@@ -20274,14 +20276,14 @@
           <w:lang w:val="ca-ES"/>
         </w:rPr>
       </w:pPr>
-      <w:bookmarkStart w:id="54" w:name="_Toc534186390"/>
+      <w:bookmarkStart w:id="55" w:name="_Toc534186390"/>
       <w:r>
         <w:rPr>
           <w:lang w:val="ca-ES"/>
         </w:rPr>
         <w:t>Disseny de la pàgina</w:t>
       </w:r>
-      <w:bookmarkEnd w:id="54"/>
+      <w:bookmarkEnd w:id="55"/>
     </w:p>
     <w:p>
       <w:pPr>
@@ -20416,7 +20418,7 @@
                     <pic:cNvPicPr/>
                   </pic:nvPicPr>
                   <pic:blipFill rotWithShape="1">
-                    <a:blip r:embed="rId36"/>
+                    <a:blip r:embed="rId39"/>
                     <a:srcRect b="5948"/>
                     <a:stretch/>
                   </pic:blipFill>
@@ -20490,7 +20492,7 @@
                     <pic:cNvPicPr/>
                   </pic:nvPicPr>
                   <pic:blipFill>
-                    <a:blip r:embed="rId37"/>
+                    <a:blip r:embed="rId40"/>
                     <a:stretch>
                       <a:fillRect/>
                     </a:stretch>
@@ -20600,7 +20602,7 @@
                     <pic:cNvPicPr/>
                   </pic:nvPicPr>
                   <pic:blipFill>
-                    <a:blip r:embed="rId38"/>
+                    <a:blip r:embed="rId41"/>
                     <a:stretch>
                       <a:fillRect/>
                     </a:stretch>
@@ -20668,14 +20670,14 @@
           <w:lang w:val="ca-ES"/>
         </w:rPr>
       </w:pPr>
-      <w:bookmarkStart w:id="55" w:name="_Toc534186391"/>
+      <w:bookmarkStart w:id="56" w:name="_Toc534186391"/>
       <w:r>
         <w:rPr>
           <w:lang w:val="ca-ES"/>
         </w:rPr>
         <w:t>Algoritme d’entrenament</w:t>
       </w:r>
-      <w:bookmarkEnd w:id="55"/>
+      <w:bookmarkEnd w:id="56"/>
     </w:p>
     <w:p>
       <w:pPr>
@@ -20776,14 +20778,14 @@
           <w:lang w:val="ca-ES"/>
         </w:rPr>
       </w:pPr>
-      <w:bookmarkStart w:id="56" w:name="_Toc534186392"/>
+      <w:bookmarkStart w:id="57" w:name="_Toc534186392"/>
       <w:r>
         <w:rPr>
           <w:lang w:val="ca-ES"/>
         </w:rPr>
         <w:t>Documents finals</w:t>
       </w:r>
-      <w:bookmarkEnd w:id="56"/>
+      <w:bookmarkEnd w:id="57"/>
     </w:p>
     <w:p>
       <w:pPr>
@@ -21239,14 +21241,14 @@
           <w:lang w:val="ca-ES"/>
         </w:rPr>
       </w:pPr>
-      <w:bookmarkStart w:id="57" w:name="_Toc534186393"/>
+      <w:bookmarkStart w:id="58" w:name="_Toc534186393"/>
       <w:r>
         <w:rPr>
           <w:lang w:val="ca-ES"/>
         </w:rPr>
         <w:t>Recepció</w:t>
       </w:r>
-      <w:bookmarkEnd w:id="57"/>
+      <w:bookmarkEnd w:id="58"/>
     </w:p>
     <w:p>
       <w:pPr>
@@ -21337,14 +21339,14 @@
           <w:lang w:val="ca-ES"/>
         </w:rPr>
       </w:pPr>
-      <w:bookmarkStart w:id="58" w:name="_Toc534186394"/>
+      <w:bookmarkStart w:id="59" w:name="_Toc534186394"/>
       <w:r>
         <w:rPr>
           <w:lang w:val="ca-ES"/>
         </w:rPr>
         <w:t>Entrenament automàtic</w:t>
       </w:r>
-      <w:bookmarkEnd w:id="58"/>
+      <w:bookmarkEnd w:id="59"/>
     </w:p>
     <w:p>
       <w:pPr>
@@ -21612,7 +21614,7 @@
           <w:lang w:eastAsia="es-ES"/>
         </w:rPr>
       </w:pPr>
-      <w:bookmarkStart w:id="59" w:name="_Toc534186395"/>
+      <w:bookmarkStart w:id="60" w:name="_Toc534186395"/>
       <w:r>
         <w:rPr>
           <w:lang w:eastAsia="es-ES"/>
@@ -21620,7 +21622,7 @@
         <w:lastRenderedPageBreak/>
         <w:t>Conclusions</w:t>
       </w:r>
-      <w:bookmarkEnd w:id="59"/>
+      <w:bookmarkEnd w:id="60"/>
     </w:p>
     <w:p>
       <w:pPr>
@@ -21629,14 +21631,14 @@
           <w:lang w:val="ca-ES"/>
         </w:rPr>
       </w:pPr>
-      <w:bookmarkStart w:id="60" w:name="_Toc534186396"/>
+      <w:bookmarkStart w:id="61" w:name="_Toc534186396"/>
       <w:r>
         <w:rPr>
           <w:lang w:val="ca-ES"/>
         </w:rPr>
         <w:t>Les hipòtesis</w:t>
       </w:r>
-      <w:bookmarkEnd w:id="60"/>
+      <w:bookmarkEnd w:id="61"/>
     </w:p>
     <w:p>
       <w:pPr>
@@ -21791,7 +21793,7 @@
           <w:lang w:val="ca-ES"/>
         </w:rPr>
       </w:pPr>
-      <w:bookmarkStart w:id="61" w:name="_Toc534186397"/>
+      <w:bookmarkStart w:id="62" w:name="_Toc534186397"/>
       <w:r>
         <w:rPr>
           <w:lang w:val="ca-ES"/>
@@ -21799,7 +21801,7 @@
         <w:lastRenderedPageBreak/>
         <w:t>Objectius</w:t>
       </w:r>
-      <w:bookmarkEnd w:id="61"/>
+      <w:bookmarkEnd w:id="62"/>
     </w:p>
     <w:p>
       <w:pPr>
@@ -21883,14 +21885,14 @@
           <w:lang w:val="ca-ES"/>
         </w:rPr>
       </w:pPr>
-      <w:bookmarkStart w:id="62" w:name="_Toc534186398"/>
+      <w:bookmarkStart w:id="63" w:name="_Toc534186398"/>
       <w:r>
         <w:rPr>
           <w:lang w:val="ca-ES"/>
         </w:rPr>
         <w:t>Metodologia</w:t>
       </w:r>
-      <w:bookmarkEnd w:id="62"/>
+      <w:bookmarkEnd w:id="63"/>
     </w:p>
     <w:p>
       <w:pPr>
@@ -22084,14 +22086,14 @@
           <w:lang w:eastAsia="es-ES"/>
         </w:rPr>
       </w:pPr>
-      <w:bookmarkStart w:id="63" w:name="_Toc534186399"/>
+      <w:bookmarkStart w:id="64" w:name="_Toc534186399"/>
       <w:r>
         <w:rPr>
           <w:lang w:eastAsia="es-ES"/>
         </w:rPr>
         <w:t>BIBLIOGRAFIA</w:t>
       </w:r>
-      <w:bookmarkEnd w:id="63"/>
+      <w:bookmarkEnd w:id="64"/>
     </w:p>
     <w:p>
       <w:pPr>
@@ -22118,7 +22120,7 @@
           <w:lang w:val="ca-ES"/>
         </w:rPr>
       </w:pPr>
-      <w:bookmarkStart w:id="64" w:name="_Toc534186400"/>
+      <w:bookmarkStart w:id="65" w:name="_Toc534186400"/>
       <w:r>
         <w:rPr>
           <w:lang w:val="ca-ES"/>
@@ -22126,7 +22128,7 @@
         <w:lastRenderedPageBreak/>
         <w:t>Imatges:</w:t>
       </w:r>
-      <w:bookmarkEnd w:id="64"/>
+      <w:bookmarkEnd w:id="65"/>
     </w:p>
     <w:p>
       <w:pPr>
@@ -22188,7 +22190,7 @@
         </w:rPr>
         <w:t xml:space="preserve"> d’imatges amb dígits: </w:t>
       </w:r>
-      <w:hyperlink r:id="rId39" w:history="1">
+      <w:hyperlink r:id="rId42" w:history="1">
         <w:r>
           <w:rPr>
             <w:rStyle w:val="Hipervnculo"/>
@@ -22216,51 +22218,42 @@
           <w:b/>
           <w:lang w:val="ca-ES"/>
         </w:rPr>
-        <w:t>Il·lu</w:t>
-      </w:r>
-      <w:bookmarkStart w:id="65" w:name="_GoBack"/>
-      <w:bookmarkEnd w:id="65"/>
+        <w:t>Il·lustració 2</w:t>
+      </w:r>
       <w:r>
         <w:rPr>
           <w:b/>
           <w:lang w:val="ca-ES"/>
         </w:rPr>
-        <w:t>stració 2</w:t>
-      </w:r>
-      <w:r>
-        <w:rPr>
-          <w:b/>
+        <w:t xml:space="preserve">: </w:t>
+      </w:r>
+      <w:r>
+        <w:rPr>
           <w:lang w:val="ca-ES"/>
         </w:rPr>
-        <w:t xml:space="preserve">: </w:t>
-      </w:r>
+        <w:t xml:space="preserve">Michael </w:t>
+      </w:r>
+      <w:proofErr w:type="spellStart"/>
       <w:r>
         <w:rPr>
           <w:lang w:val="ca-ES"/>
         </w:rPr>
-        <w:t xml:space="preserve">Michael </w:t>
-      </w:r>
-      <w:proofErr w:type="spellStart"/>
+        <w:t>N</w:t>
+      </w:r>
       <w:r>
         <w:rPr>
           <w:lang w:val="ca-ES"/>
         </w:rPr>
-        <w:t>N</w:t>
-      </w:r>
+        <w:t>ielsen</w:t>
+      </w:r>
+      <w:proofErr w:type="spellEnd"/>
       <w:r>
         <w:rPr>
           <w:lang w:val="ca-ES"/>
         </w:rPr>
-        <w:t>ielsen</w:t>
-      </w:r>
-      <w:proofErr w:type="spellEnd"/>
-      <w:r>
-        <w:rPr>
-          <w:lang w:val="ca-ES"/>
-        </w:rPr>
         <w:t xml:space="preserve"> (2018), Estructura de la xarxa neuronal (editada): </w:t>
       </w:r>
-      <w:hyperlink r:id="rId40" w:history="1">
+      <w:hyperlink r:id="rId43" w:history="1">
         <w:r>
           <w:rPr>
             <w:rStyle w:val="Hipervnculo"/>
@@ -22365,7 +22358,7 @@
       <w:r>
         <w:t xml:space="preserve">: </w:t>
       </w:r>
-      <w:hyperlink r:id="rId41" w:anchor="Symbols" w:history="1">
+      <w:hyperlink r:id="rId44" w:anchor="Symbols" w:history="1">
         <w:r>
           <w:rPr>
             <w:rStyle w:val="Hipervnculo"/>
@@ -22409,7 +22402,7 @@
         </w:rPr>
         <w:t xml:space="preserve">Joan Pau Condal Marco (2018), NN SVG (creat): </w:t>
       </w:r>
-      <w:hyperlink r:id="rId42" w:history="1">
+      <w:hyperlink r:id="rId45" w:history="1">
         <w:r>
           <w:rPr>
             <w:rStyle w:val="Hipervnculo"/>
@@ -22504,7 +22497,7 @@
         </w:rPr>
         <w:t xml:space="preserve"> (editada): </w:t>
       </w:r>
-      <w:hyperlink r:id="rId43" w:anchor="imgrc=fODsmeFK93WHRM" w:history="1">
+      <w:hyperlink r:id="rId46" w:anchor="imgrc=fODsmeFK93WHRM" w:history="1">
         <w:r>
           <w:rPr>
             <w:rStyle w:val="Hipervnculo"/>
@@ -22596,7 +22589,7 @@
         </w:rPr>
         <w:t xml:space="preserve">): </w:t>
       </w:r>
-      <w:hyperlink r:id="rId44" w:history="1">
+      <w:hyperlink r:id="rId47" w:history="1">
         <w:r>
           <w:rPr>
             <w:rStyle w:val="Hipervnculo"/>
@@ -22719,27 +22712,13 @@
         </w:rPr>
         <w:t xml:space="preserve">: </w:t>
       </w:r>
-      <w:hyperlink r:id="rId45" w:anchor="/media/File:Linear_regression.svg" w:history="1">
+      <w:hyperlink r:id="rId48" w:anchor="/media/File:Linear_regression.svg" w:history="1">
         <w:r>
           <w:rPr>
             <w:rStyle w:val="Hipervnculo"/>
             <w:lang w:val="ca-ES"/>
           </w:rPr>
-          <w:t>https://en.wikipedia.org</w:t>
-        </w:r>
-        <w:r>
-          <w:rPr>
-            <w:rStyle w:val="Hipervnculo"/>
-            <w:lang w:val="ca-ES"/>
-          </w:rPr>
-          <w:t>/</w:t>
-        </w:r>
-        <w:r>
-          <w:rPr>
-            <w:rStyle w:val="Hipervnculo"/>
-            <w:lang w:val="ca-ES"/>
-          </w:rPr>
-          <w:t>wiki/Linear_regression#/media/File:Linear_regression.svg</w:t>
+          <w:t>https://en.wikipedia.org/wiki/Linear_regression#/media/File:Linear_regression.svg</w:t>
         </w:r>
       </w:hyperlink>
     </w:p>
@@ -22872,7 +22851,7 @@
       <w:r>
         <w:t xml:space="preserve">, </w:t>
       </w:r>
-      <w:hyperlink r:id="rId46">
+      <w:hyperlink r:id="rId49">
         <w:r>
           <w:rPr>
             <w:color w:val="1155CC"/>
@@ -22884,7 +22863,7 @@
       <w:r>
         <w:t xml:space="preserve">: </w:t>
       </w:r>
-      <w:hyperlink r:id="rId47">
+      <w:hyperlink r:id="rId50">
         <w:r>
           <w:rPr>
             <w:color w:val="1155CC"/>
@@ -22948,7 +22927,7 @@
       <w:r>
         <w:t xml:space="preserve">: </w:t>
       </w:r>
-      <w:hyperlink r:id="rId48">
+      <w:hyperlink r:id="rId51">
         <w:r>
           <w:rPr>
             <w:color w:val="1155CC"/>
@@ -23013,7 +22992,7 @@
       <w:r>
         <w:t xml:space="preserve">: </w:t>
       </w:r>
-      <w:hyperlink r:id="rId49">
+      <w:hyperlink r:id="rId52">
         <w:r>
           <w:rPr>
             <w:color w:val="1155CC"/>
@@ -23075,7 +23054,7 @@
       <w:r>
         <w:t xml:space="preserve">: </w:t>
       </w:r>
-      <w:hyperlink r:id="rId50">
+      <w:hyperlink r:id="rId53">
         <w:r>
           <w:rPr>
             <w:color w:val="1155CC"/>
@@ -23097,7 +23076,7 @@
       <w:r>
         <w:t xml:space="preserve">Neural Networks, 3blue1brown: </w:t>
       </w:r>
-      <w:hyperlink r:id="rId51">
+      <w:hyperlink r:id="rId54">
         <w:r>
           <w:rPr>
             <w:color w:val="1155CC"/>
@@ -23132,7 +23111,7 @@
       <w:r>
         <w:t xml:space="preserve">, 3blue1brown: </w:t>
       </w:r>
-      <w:hyperlink r:id="rId52">
+      <w:hyperlink r:id="rId55">
         <w:r>
           <w:rPr>
             <w:color w:val="1155CC"/>
@@ -23210,7 +23189,7 @@
       <w:r>
         <w:t xml:space="preserve">): </w:t>
       </w:r>
-      <w:hyperlink r:id="rId53">
+      <w:hyperlink r:id="rId56">
         <w:r>
           <w:rPr>
             <w:color w:val="1155CC"/>
@@ -23289,7 +23268,7 @@
       <w:r>
         <w:t xml:space="preserve">): </w:t>
       </w:r>
-      <w:hyperlink r:id="rId54">
+      <w:hyperlink r:id="rId57">
         <w:r>
           <w:rPr>
             <w:color w:val="1155CC"/>
@@ -23351,7 +23330,7 @@
       <w:r>
         <w:t xml:space="preserve">): </w:t>
       </w:r>
-      <w:hyperlink r:id="rId55">
+      <w:hyperlink r:id="rId58">
         <w:r>
           <w:rPr>
             <w:color w:val="1155CC"/>
@@ -23403,7 +23382,7 @@
       <w:r>
         <w:t xml:space="preserve">, consultat el mes de juliol: </w:t>
       </w:r>
-      <w:hyperlink r:id="rId56">
+      <w:hyperlink r:id="rId59">
         <w:r>
           <w:rPr>
             <w:color w:val="1155CC"/>
@@ -23441,7 +23420,7 @@
       <w:r>
         <w:t xml:space="preserve">, consultat el mes de juliol: </w:t>
       </w:r>
-      <w:hyperlink r:id="rId57">
+      <w:hyperlink r:id="rId60">
         <w:r>
           <w:rPr>
             <w:color w:val="1155CC"/>
@@ -23479,7 +23458,7 @@
       <w:r>
         <w:t xml:space="preserve">, consultat el mes de juliol: </w:t>
       </w:r>
-      <w:hyperlink r:id="rId58">
+      <w:hyperlink r:id="rId61">
         <w:r>
           <w:rPr>
             <w:color w:val="1155CC"/>
@@ -23514,7 +23493,7 @@
       <w:r>
         <w:t xml:space="preserve">, consultat el mes de juliol: </w:t>
       </w:r>
-      <w:hyperlink r:id="rId59">
+      <w:hyperlink r:id="rId62">
         <w:r>
           <w:rPr>
             <w:color w:val="1155CC"/>
@@ -23565,7 +23544,7 @@
       <w:r>
         <w:t xml:space="preserve">, consultat el mes de juliol: </w:t>
       </w:r>
-      <w:hyperlink r:id="rId60">
+      <w:hyperlink r:id="rId63">
         <w:r>
           <w:rPr>
             <w:color w:val="1155CC"/>
@@ -23600,7 +23579,7 @@
       <w:r>
         <w:t xml:space="preserve">, consultat el mes de juliol: </w:t>
       </w:r>
-      <w:hyperlink r:id="rId61">
+      <w:hyperlink r:id="rId64">
         <w:r>
           <w:rPr>
             <w:color w:val="1155CC"/>
@@ -23643,7 +23622,7 @@
       <w:r>
         <w:t xml:space="preserve">, consultat el mes de juliol: </w:t>
       </w:r>
-      <w:hyperlink r:id="rId62">
+      <w:hyperlink r:id="rId65">
         <w:r>
           <w:rPr>
             <w:color w:val="1155CC"/>
@@ -23678,7 +23657,7 @@
       <w:r>
         <w:t xml:space="preserve">, consultat el mes de juliol: </w:t>
       </w:r>
-      <w:hyperlink r:id="rId63">
+      <w:hyperlink r:id="rId66">
         <w:r>
           <w:rPr>
             <w:color w:val="1155CC"/>
@@ -23721,7 +23700,7 @@
       <w:r>
         <w:t xml:space="preserve">, consultat el mes d’agost: </w:t>
       </w:r>
-      <w:hyperlink r:id="rId64">
+      <w:hyperlink r:id="rId67">
         <w:r>
           <w:rPr>
             <w:color w:val="1155CC"/>
@@ -23764,7 +23743,7 @@
       <w:r>
         <w:t xml:space="preserve">, consultat el mes d’agost: </w:t>
       </w:r>
-      <w:hyperlink r:id="rId65">
+      <w:hyperlink r:id="rId68">
         <w:r>
           <w:rPr>
             <w:color w:val="1155CC"/>
@@ -23815,7 +23794,7 @@
       <w:r>
         <w:t xml:space="preserve">, consultat el mes d’agost: </w:t>
       </w:r>
-      <w:hyperlink r:id="rId66">
+      <w:hyperlink r:id="rId69">
         <w:r>
           <w:rPr>
             <w:color w:val="1155CC"/>
@@ -23858,7 +23837,7 @@
       <w:r>
         <w:t xml:space="preserve">, consultat el mes d’agost: </w:t>
       </w:r>
-      <w:hyperlink r:id="rId67">
+      <w:hyperlink r:id="rId70">
         <w:r>
           <w:rPr>
             <w:color w:val="1155CC"/>
@@ -23888,7 +23867,7 @@
       <w:r>
         <w:t xml:space="preserve">, consultat el mes d’agost: </w:t>
       </w:r>
-      <w:hyperlink r:id="rId68">
+      <w:hyperlink r:id="rId71">
         <w:r>
           <w:rPr>
             <w:color w:val="1155CC"/>
@@ -23931,7 +23910,7 @@
       <w:r>
         <w:t xml:space="preserve">, consultat el mes d’agost: </w:t>
       </w:r>
-      <w:hyperlink r:id="rId69">
+      <w:hyperlink r:id="rId72">
         <w:r>
           <w:rPr>
             <w:color w:val="1155CC"/>
@@ -23974,7 +23953,7 @@
       <w:r>
         <w:t xml:space="preserve">, consultat el mes d’agost: </w:t>
       </w:r>
-      <w:hyperlink r:id="rId70">
+      <w:hyperlink r:id="rId73">
         <w:r>
           <w:rPr>
             <w:color w:val="1155CC"/>
@@ -24012,7 +23991,7 @@
       <w:r>
         <w:t xml:space="preserve">, consultat el mes d’agost: </w:t>
       </w:r>
-      <w:hyperlink r:id="rId71">
+      <w:hyperlink r:id="rId74">
         <w:r>
           <w:rPr>
             <w:color w:val="1155CC"/>
@@ -24055,7 +24034,7 @@
       <w:r>
         <w:t xml:space="preserve">, consultat el mes d’agost: </w:t>
       </w:r>
-      <w:hyperlink r:id="rId72">
+      <w:hyperlink r:id="rId75">
         <w:r>
           <w:rPr>
             <w:color w:val="1155CC"/>
@@ -24098,7 +24077,7 @@
       <w:r>
         <w:t xml:space="preserve">, consultat el mes d’agost: </w:t>
       </w:r>
-      <w:hyperlink r:id="rId73">
+      <w:hyperlink r:id="rId76">
         <w:r>
           <w:rPr>
             <w:color w:val="1155CC"/>
@@ -24133,7 +24112,7 @@
       <w:r>
         <w:t xml:space="preserve">, consultat el mes d’agost: </w:t>
       </w:r>
-      <w:hyperlink r:id="rId74">
+      <w:hyperlink r:id="rId77">
         <w:r>
           <w:rPr>
             <w:color w:val="1155CC"/>
@@ -24216,7 +24195,7 @@
         </w:rPr>
         <w:t xml:space="preserve">, consultat el mes d’octubre: </w:t>
       </w:r>
-      <w:hyperlink r:id="rId75" w:history="1">
+      <w:hyperlink r:id="rId78" w:history="1">
         <w:r>
           <w:rPr>
             <w:rStyle w:val="Hipervnculo"/>
@@ -24273,7 +24252,7 @@
         </w:rPr>
         <w:t xml:space="preserve">, consultat el mes d’octubre: </w:t>
       </w:r>
-      <w:hyperlink r:id="rId76" w:history="1">
+      <w:hyperlink r:id="rId79" w:history="1">
         <w:r>
           <w:rPr>
             <w:rStyle w:val="Hipervnculo"/>
@@ -24323,7 +24302,7 @@
       <w:r>
         <w:t xml:space="preserve">, consultat el mes de juliol: </w:t>
       </w:r>
-      <w:hyperlink r:id="rId77">
+      <w:hyperlink r:id="rId80">
         <w:r>
           <w:rPr>
             <w:color w:val="1155CC"/>
@@ -24369,7 +24348,7 @@
       <w:r>
         <w:t xml:space="preserve">, consultat el mes de juliol: </w:t>
       </w:r>
-      <w:hyperlink r:id="rId78">
+      <w:hyperlink r:id="rId81">
         <w:r>
           <w:rPr>
             <w:color w:val="1155CC"/>
@@ -24396,7 +24375,7 @@
       <w:r>
         <w:t xml:space="preserve">, consultat el mes d’agost: </w:t>
       </w:r>
-      <w:hyperlink r:id="rId79">
+      <w:hyperlink r:id="rId82">
         <w:r>
           <w:rPr>
             <w:color w:val="1155CC"/>
@@ -24418,7 +24397,7 @@
       <w:r>
         <w:t xml:space="preserve">GitHub, consultat el mes de juliol: </w:t>
       </w:r>
-      <w:hyperlink r:id="rId80">
+      <w:hyperlink r:id="rId83">
         <w:r>
           <w:rPr>
             <w:color w:val="1155CC"/>
@@ -24445,7 +24424,7 @@
       <w:r>
         <w:t xml:space="preserve">, consultat el mes de juliol: </w:t>
       </w:r>
-      <w:hyperlink r:id="rId81">
+      <w:hyperlink r:id="rId84">
         <w:r>
           <w:rPr>
             <w:color w:val="1155CC"/>
@@ -24472,7 +24451,7 @@
       <w:r>
         <w:t xml:space="preserve">, consultat el mes d’agost: </w:t>
       </w:r>
-      <w:hyperlink r:id="rId82">
+      <w:hyperlink r:id="rId85">
         <w:r>
           <w:rPr>
             <w:color w:val="1155CC"/>
@@ -24510,7 +24489,7 @@
       <w:r>
         <w:t xml:space="preserve">, consultat el mes d’agost: </w:t>
       </w:r>
-      <w:hyperlink r:id="rId83">
+      <w:hyperlink r:id="rId86">
         <w:r>
           <w:rPr>
             <w:color w:val="1155CC"/>
@@ -24545,7 +24524,7 @@
       <w:r>
         <w:t xml:space="preserve">, consultat el mes d’agost: </w:t>
       </w:r>
-      <w:hyperlink r:id="rId84">
+      <w:hyperlink r:id="rId87">
         <w:r>
           <w:rPr>
             <w:color w:val="1155CC"/>
@@ -24567,7 +24546,7 @@
       <w:r>
         <w:t xml:space="preserve">Neural Networks, consultat el mes d’agost: </w:t>
       </w:r>
-      <w:hyperlink r:id="rId85" w:history="1">
+      <w:hyperlink r:id="rId88" w:history="1">
         <w:r>
           <w:rPr>
             <w:rStyle w:val="Hipervnculo"/>
@@ -24601,7 +24580,7 @@
       <w:r>
         <w:t xml:space="preserve">, consultat el mes d’octubre: </w:t>
       </w:r>
-      <w:hyperlink r:id="rId86" w:history="1">
+      <w:hyperlink r:id="rId89" w:history="1">
         <w:r>
           <w:rPr>
             <w:rStyle w:val="Hipervnculo"/>
@@ -24664,251 +24643,25 @@
 
 <file path=word/footer1.xml><?xml version="1.0" encoding="utf-8"?>
 <w:ftr xmlns:wpc="http://schemas.microsoft.com/office/word/2010/wordprocessingCanvas" xmlns:cx="http://schemas.microsoft.com/office/drawing/2014/chartex" xmlns:cx1="http://schemas.microsoft.com/office/drawing/2015/9/8/chartex" xmlns:cx2="http://schemas.microsoft.com/office/drawing/2015/10/21/chartex" xmlns:cx3="http://schemas.microsoft.com/office/drawing/2016/5/9/chartex" xmlns:cx4="http://schemas.microsoft.com/office/drawing/2016/5/10/chartex" xmlns:cx5="http://schemas.microsoft.com/office/drawing/2016/5/11/chartex" xmlns:cx6="http://schemas.microsoft.com/office/drawing/2016/5/12/chartex" xmlns:cx7="http://schemas.microsoft.com/office/drawing/2016/5/13/chartex" xmlns:cx8="http://schemas.microsoft.com/office/drawing/2016/5/14/chartex" xmlns:mc="http://schemas.openxmlformats.org/markup-compatibility/2006" xmlns:aink="http://schemas.microsoft.com/office/drawing/2016/ink" xmlns:am3d="http://schemas.microsoft.com/office/drawing/2017/model3d" xmlns:o="urn:schemas-microsoft-com:office:office" xmlns:r="http://schemas.openxmlformats.org/officeDocument/2006/relationships" xmlns:m="http://schemas.openxmlformats.org/officeDocument/2006/math" xmlns:v="urn:schemas-microsoft-com:vml" xmlns:wp14="http://schemas.microsoft.com/office/word/2010/wordprocessingDrawing" xmlns:wp="http://schemas.openxmlformats.org/drawingml/2006/wordprocessingDrawing" xmlns:w10="urn:schemas-microsoft-com:office:word" xmlns:w="http://schemas.openxmlformats.org/wordprocessingml/2006/main" xmlns:w14="http://schemas.microsoft.com/office/word/2010/wordml" xmlns:w15="http://schemas.microsoft.com/office/word/2012/wordml" xmlns:w16cid="http://schemas.microsoft.com/office/word/2016/wordml/cid" xmlns:w16se="http://schemas.microsoft.com/office/word/2015/wordml/symex" xmlns:wpg="http://schemas.microsoft.com/office/word/2010/wordprocessingGroup" xmlns:wpi="http://schemas.microsoft.com/office/word/2010/wordprocessingInk" xmlns:wne="http://schemas.microsoft.com/office/word/2006/wordml" xmlns:wps="http://schemas.microsoft.com/office/word/2010/wordprocessingShape" mc:Ignorable="w14 w15 w16se w16cid wp14">
-  <w:sdt>
-    <w:sdtPr>
-      <w:id w:val="1449429957"/>
-      <w:docPartObj>
-        <w:docPartGallery w:val="Page Numbers (Bottom of Page)"/>
-        <w:docPartUnique/>
-      </w:docPartObj>
-    </w:sdtPr>
-    <w:sdtContent>
-      <w:p>
-        <w:pPr>
-          <w:pStyle w:val="TtuloTDC"/>
-        </w:pPr>
-        <w:r>
-          <w:rPr>
-            <w:noProof/>
-          </w:rPr>
-          <mc:AlternateContent>
-            <mc:Choice Requires="wps">
-              <w:drawing>
-                <wp:anchor distT="0" distB="0" distL="114300" distR="114300" simplePos="0" relativeHeight="251660288" behindDoc="0" locked="0" layoutInCell="1" allowOverlap="1">
-                  <wp:simplePos x="0" y="0"/>
-                  <wp:positionH relativeFrom="margin">
-                    <wp:align>center</wp:align>
-                  </wp:positionH>
-                  <wp:positionV relativeFrom="bottomMargin">
-                    <wp:align>center</wp:align>
-                  </wp:positionV>
-                  <wp:extent cx="551815" cy="238760"/>
-                  <wp:effectExtent l="19050" t="19050" r="19685" b="18415"/>
-                  <wp:wrapNone/>
-                  <wp:docPr id="28" name="Claudàtor doble 28"/>
-                  <wp:cNvGraphicFramePr>
-                    <a:graphicFrameLocks xmlns:a="http://schemas.openxmlformats.org/drawingml/2006/main"/>
-                  </wp:cNvGraphicFramePr>
-                  <a:graphic xmlns:a="http://schemas.openxmlformats.org/drawingml/2006/main">
-                    <a:graphicData uri="http://schemas.microsoft.com/office/word/2010/wordprocessingShape">
-                      <wps:wsp>
-                        <wps:cNvSpPr>
-                          <a:spLocks noChangeArrowheads="1"/>
-                        </wps:cNvSpPr>
-                        <wps:spPr bwMode="auto">
-                          <a:xfrm>
-                            <a:off x="0" y="0"/>
-                            <a:ext cx="551815" cy="238760"/>
-                          </a:xfrm>
-                          <a:prstGeom prst="bracketPair">
-                            <a:avLst>
-                              <a:gd name="adj" fmla="val 16667"/>
-                            </a:avLst>
-                          </a:prstGeom>
-                          <a:solidFill>
-                            <a:srgbClr val="FFFFFF"/>
-                          </a:solidFill>
-                          <a:ln w="28575">
-                            <a:solidFill>
-                              <a:srgbClr val="808080"/>
-                            </a:solidFill>
-                            <a:round/>
-                            <a:headEnd/>
-                            <a:tailEnd/>
-                          </a:ln>
-                        </wps:spPr>
-                        <wps:txbx>
-                          <w:txbxContent>
-                            <w:p>
-                              <w:pPr>
-                                <w:jc w:val="center"/>
-                              </w:pPr>
-                              <w:r>
-                                <w:fldChar w:fldCharType="begin"/>
-                              </w:r>
-                              <w:r>
-                                <w:instrText>PAGE    \* MERGEFORMAT</w:instrText>
-                              </w:r>
-                              <w:r>
-                                <w:fldChar w:fldCharType="separate"/>
-                              </w:r>
-                              <w:r>
-                                <w:rPr>
-                                  <w:lang w:val="es-ES"/>
-                                </w:rPr>
-                                <w:t>2</w:t>
-                              </w:r>
-                              <w:r>
-                                <w:fldChar w:fldCharType="end"/>
-                              </w:r>
-                            </w:p>
-                          </w:txbxContent>
-                        </wps:txbx>
-                        <wps:bodyPr rot="0" vert="horz" wrap="square" lIns="91440" tIns="0" rIns="91440" bIns="0" anchor="t" anchorCtr="0" upright="1">
-                          <a:noAutofit/>
-                        </wps:bodyPr>
-                      </wps:wsp>
-                    </a:graphicData>
-                  </a:graphic>
-                  <wp14:sizeRelH relativeFrom="margin">
-                    <wp14:pctWidth>10000</wp14:pctWidth>
-                  </wp14:sizeRelH>
-                  <wp14:sizeRelV relativeFrom="bottomMargin">
-                    <wp14:pctHeight>0</wp14:pctHeight>
-                  </wp14:sizeRelV>
-                </wp:anchor>
-              </w:drawing>
-            </mc:Choice>
-            <mc:Fallback>
-              <w:pict>
-                <v:shapetype id="_x0000_t185" coordsize="21600,21600" o:spt="185" adj="3600" path="m@0,nfqx0@0l0@2qy@0,21600em@1,nfqx21600@0l21600@2qy@1,21600em@0,nsqx0@0l0@2qy@0,21600l@1,21600qx21600@2l21600@0qy@1,xe" filled="f">
-                  <v:formulas>
-                    <v:f eqn="val #0"/>
-                    <v:f eqn="sum width 0 #0"/>
-                    <v:f eqn="sum height 0 #0"/>
-                    <v:f eqn="prod @0 2929 10000"/>
-                    <v:f eqn="sum width 0 @3"/>
-                    <v:f eqn="sum height 0 @3"/>
-                    <v:f eqn="val width"/>
-                    <v:f eqn="val height"/>
-                    <v:f eqn="prod width 1 2"/>
-                    <v:f eqn="prod height 1 2"/>
-                  </v:formulas>
-                  <v:path o:extrusionok="f" gradientshapeok="t" limo="10800,10800" o:connecttype="custom" o:connectlocs="@8,0;0,@9;@8,@7;@6,@9" textboxrect="@3,@3,@4,@5"/>
-                  <v:handles>
-                    <v:h position="#0,topLeft" switch="" xrange="0,10800"/>
-                  </v:handles>
-                </v:shapetype>
-                <v:shape id="Claudàtor doble 28" o:spid="_x0000_s1027" type="#_x0000_t185" style="position:absolute;left:0;text-align:left;margin-left:0;margin-top:0;width:43.45pt;height:18.8pt;z-index:251660288;visibility:visible;mso-wrap-style:square;mso-width-percent:100;mso-height-percent:0;mso-wrap-distance-left:9pt;mso-wrap-distance-top:0;mso-wrap-distance-right:9pt;mso-wrap-distance-bottom:0;mso-position-horizontal:center;mso-position-horizontal-relative:margin;mso-position-vertical:center;mso-position-vertical-relative:bottom-margin-area;mso-width-percent:100;mso-height-percent:0;mso-width-relative:margin;mso-height-relative:bottom-margin-area;v-text-anchor:top" o:gfxdata="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" filled="t" strokecolor="gray" strokeweight="2.25pt">
-                  <v:textbox inset=",0,,0">
-                    <w:txbxContent>
-                      <w:p>
-                        <w:pPr>
-                          <w:jc w:val="center"/>
-                        </w:pPr>
-                        <w:r>
-                          <w:fldChar w:fldCharType="begin"/>
-                        </w:r>
-                        <w:r>
-                          <w:instrText>PAGE    \* MERGEFORMAT</w:instrText>
-                        </w:r>
-                        <w:r>
-                          <w:fldChar w:fldCharType="separate"/>
-                        </w:r>
-                        <w:r>
-                          <w:rPr>
-                            <w:lang w:val="es-ES"/>
-                          </w:rPr>
-                          <w:t>2</w:t>
-                        </w:r>
-                        <w:r>
-                          <w:fldChar w:fldCharType="end"/>
-                        </w:r>
-                      </w:p>
-                    </w:txbxContent>
-                  </v:textbox>
-                  <w10:wrap anchorx="margin" anchory="margin"/>
-                </v:shape>
-              </w:pict>
-            </mc:Fallback>
-          </mc:AlternateContent>
-        </w:r>
-        <w:r>
-          <w:rPr>
-            <w:noProof/>
-          </w:rPr>
-          <mc:AlternateContent>
-            <mc:Choice Requires="wps">
-              <w:drawing>
-                <wp:anchor distT="0" distB="0" distL="114300" distR="114300" simplePos="0" relativeHeight="251659264" behindDoc="0" locked="0" layoutInCell="1" allowOverlap="1">
-                  <wp:simplePos x="0" y="0"/>
-                  <wp:positionH relativeFrom="margin">
-                    <wp:align>center</wp:align>
-                  </wp:positionH>
-                  <wp:positionV relativeFrom="bottomMargin">
-                    <wp:align>center</wp:align>
-                  </wp:positionV>
-                  <wp:extent cx="5518150" cy="0"/>
-                  <wp:effectExtent l="9525" t="9525" r="6350" b="9525"/>
-                  <wp:wrapNone/>
-                  <wp:docPr id="27" name="Connector de fletxa recta 27"/>
-                  <wp:cNvGraphicFramePr>
-                    <a:graphicFrameLocks xmlns:a="http://schemas.openxmlformats.org/drawingml/2006/main"/>
-                  </wp:cNvGraphicFramePr>
-                  <a:graphic xmlns:a="http://schemas.openxmlformats.org/drawingml/2006/main">
-                    <a:graphicData uri="http://schemas.microsoft.com/office/word/2010/wordprocessingShape">
-                      <wps:wsp>
-                        <wps:cNvCnPr>
-                          <a:cxnSpLocks noChangeShapeType="1"/>
-                        </wps:cNvCnPr>
-                        <wps:spPr bwMode="auto">
-                          <a:xfrm>
-                            <a:off x="0" y="0"/>
-                            <a:ext cx="5518150" cy="0"/>
-                          </a:xfrm>
-                          <a:prstGeom prst="straightConnector1">
-                            <a:avLst/>
-                          </a:prstGeom>
-                          <a:noFill/>
-                          <a:ln w="12700">
-                            <a:solidFill>
-                              <a:srgbClr val="808080"/>
-                            </a:solidFill>
-                            <a:round/>
-                            <a:headEnd/>
-                            <a:tailEnd/>
-                          </a:ln>
-                          <a:extLst>
-                            <a:ext uri="{909E8E84-426E-40DD-AFC4-6F175D3DCCD1}">
-                              <a14:hiddenFill xmlns:a14="http://schemas.microsoft.com/office/drawing/2010/main">
-                                <a:noFill/>
-                              </a14:hiddenFill>
-                            </a:ext>
-                          </a:extLst>
-                        </wps:spPr>
-                        <wps:bodyPr/>
-                      </wps:wsp>
-                    </a:graphicData>
-                  </a:graphic>
-                  <wp14:sizeRelH relativeFrom="page">
-                    <wp14:pctWidth>0</wp14:pctWidth>
-                  </wp14:sizeRelH>
-                  <wp14:sizeRelV relativeFrom="bottomMargin">
-                    <wp14:pctHeight>0</wp14:pctHeight>
-                  </wp14:sizeRelV>
-                </wp:anchor>
-              </w:drawing>
-            </mc:Choice>
-            <mc:Fallback>
-              <w:pict>
-                <v:shapetype w14:anchorId="6AE71B80" id="_x0000_t32" coordsize="21600,21600" o:spt="32" o:oned="t" path="m,l21600,21600e" filled="f">
-                  <v:path arrowok="t" fillok="f" o:connecttype="none"/>
-                  <o:lock v:ext="edit" shapetype="t"/>
-                </v:shapetype>
-                <v:shape id="Connector de fletxa recta 27" o:spid="_x0000_s1026" type="#_x0000_t32" style="position:absolute;margin-left:0;margin-top:0;width:434.5pt;height:0;z-index:251659264;visibility:visible;mso-wrap-style:square;mso-width-percent:0;mso-height-percent:0;mso-wrap-distance-left:9pt;mso-wrap-distance-top:0;mso-wrap-distance-right:9pt;mso-wrap-distance-bottom:0;mso-position-horizontal:center;mso-position-horizontal-relative:margin;mso-position-vertical:center;mso-position-vertical-relative:bottom-margin-area;mso-width-percent:0;mso-height-percent:0;mso-width-relative:page;mso-height-relative:bottom-margin-area" o:gfxdata="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" strokecolor="gray" strokeweight="1pt">
-                  <w10:wrap anchorx="margin" anchory="margin"/>
-                </v:shape>
-              </w:pict>
-            </mc:Fallback>
-          </mc:AlternateContent>
-        </w:r>
-      </w:p>
-    </w:sdtContent>
-  </w:sdt>
+  <w:p>
+    <w:pPr>
+      <w:pStyle w:val="Piedepgina"/>
+    </w:pPr>
+  </w:p>
 </w:ftr>
 </file>
 
 <file path=word/footer2.xml><?xml version="1.0" encoding="utf-8"?>
+<w:ftr xmlns:wpc="http://schemas.microsoft.com/office/word/2010/wordprocessingCanvas" xmlns:cx="http://schemas.microsoft.com/office/drawing/2014/chartex" xmlns:cx1="http://schemas.microsoft.com/office/drawing/2015/9/8/chartex" xmlns:cx2="http://schemas.microsoft.com/office/drawing/2015/10/21/chartex" xmlns:cx3="http://schemas.microsoft.com/office/drawing/2016/5/9/chartex" xmlns:cx4="http://schemas.microsoft.com/office/drawing/2016/5/10/chartex" xmlns:cx5="http://schemas.microsoft.com/office/drawing/2016/5/11/chartex" xmlns:cx6="http://schemas.microsoft.com/office/drawing/2016/5/12/chartex" xmlns:cx7="http://schemas.microsoft.com/office/drawing/2016/5/13/chartex" xmlns:cx8="http://schemas.microsoft.com/office/drawing/2016/5/14/chartex" xmlns:mc="http://schemas.openxmlformats.org/markup-compatibility/2006" xmlns:aink="http://schemas.microsoft.com/office/drawing/2016/ink" xmlns:am3d="http://schemas.microsoft.com/office/drawing/2017/model3d" xmlns:o="urn:schemas-microsoft-com:office:office" xmlns:r="http://schemas.openxmlformats.org/officeDocument/2006/relationships" xmlns:m="http://schemas.openxmlformats.org/officeDocument/2006/math" xmlns:v="urn:schemas-microsoft-com:vml" xmlns:wp14="http://schemas.microsoft.com/office/word/2010/wordprocessingDrawing" xmlns:wp="http://schemas.openxmlformats.org/drawingml/2006/wordprocessingDrawing" xmlns:w10="urn:schemas-microsoft-com:office:word" xmlns:w="http://schemas.openxmlformats.org/wordprocessingml/2006/main" xmlns:w14="http://schemas.microsoft.com/office/word/2010/wordml" xmlns:w15="http://schemas.microsoft.com/office/word/2012/wordml" xmlns:w16cid="http://schemas.microsoft.com/office/word/2016/wordml/cid" xmlns:w16se="http://schemas.microsoft.com/office/word/2015/wordml/symex" xmlns:wpg="http://schemas.microsoft.com/office/word/2010/wordprocessingGroup" xmlns:wpi="http://schemas.microsoft.com/office/word/2010/wordprocessingInk" xmlns:wne="http://schemas.microsoft.com/office/word/2006/wordml" xmlns:wps="http://schemas.microsoft.com/office/word/2010/wordprocessingShape" mc:Ignorable="w14 w15 w16se w16cid wp14">
+  <w:p>
+    <w:pPr>
+      <w:pStyle w:val="TtuloTDC"/>
+    </w:pPr>
+  </w:p>
+</w:ftr>
+</file>
+
+<file path=word/footer3.xml><?xml version="1.0" encoding="utf-8"?>
 <w:ftr xmlns:wpc="http://schemas.microsoft.com/office/word/2010/wordprocessingCanvas" xmlns:cx="http://schemas.microsoft.com/office/drawing/2014/chartex" xmlns:cx1="http://schemas.microsoft.com/office/drawing/2015/9/8/chartex" xmlns:cx2="http://schemas.microsoft.com/office/drawing/2015/10/21/chartex" xmlns:cx3="http://schemas.microsoft.com/office/drawing/2016/5/9/chartex" xmlns:cx4="http://schemas.microsoft.com/office/drawing/2016/5/10/chartex" xmlns:cx5="http://schemas.microsoft.com/office/drawing/2016/5/11/chartex" xmlns:cx6="http://schemas.microsoft.com/office/drawing/2016/5/12/chartex" xmlns:cx7="http://schemas.microsoft.com/office/drawing/2016/5/13/chartex" xmlns:cx8="http://schemas.microsoft.com/office/drawing/2016/5/14/chartex" xmlns:mc="http://schemas.openxmlformats.org/markup-compatibility/2006" xmlns:aink="http://schemas.microsoft.com/office/drawing/2016/ink" xmlns:am3d="http://schemas.microsoft.com/office/drawing/2017/model3d" xmlns:o="urn:schemas-microsoft-com:office:office" xmlns:r="http://schemas.openxmlformats.org/officeDocument/2006/relationships" xmlns:m="http://schemas.openxmlformats.org/officeDocument/2006/math" xmlns:v="urn:schemas-microsoft-com:vml" xmlns:wp14="http://schemas.microsoft.com/office/word/2010/wordprocessingDrawing" xmlns:wp="http://schemas.openxmlformats.org/drawingml/2006/wordprocessingDrawing" xmlns:w10="urn:schemas-microsoft-com:office:word" xmlns:w="http://schemas.openxmlformats.org/wordprocessingml/2006/main" xmlns:w14="http://schemas.microsoft.com/office/word/2010/wordml" xmlns:w15="http://schemas.microsoft.com/office/word/2012/wordml" xmlns:w16cid="http://schemas.microsoft.com/office/word/2016/wordml/cid" xmlns:w16se="http://schemas.microsoft.com/office/word/2015/wordml/symex" xmlns:wpg="http://schemas.microsoft.com/office/word/2010/wordprocessingGroup" xmlns:wpi="http://schemas.microsoft.com/office/word/2010/wordprocessingInk" xmlns:wne="http://schemas.microsoft.com/office/word/2006/wordml" xmlns:wps="http://schemas.microsoft.com/office/word/2010/wordprocessingShape" mc:Ignorable="w14 w15 w16se w16cid wp14">
   <w:sdt>
     <w:sdtPr>
@@ -25016,7 +24769,253 @@
 </w:ftr>
 </file>
 
-<file path=word/footer3.xml><?xml version="1.0" encoding="utf-8"?>
+<file path=word/footer4.xml><?xml version="1.0" encoding="utf-8"?>
+<w:ftr xmlns:wpc="http://schemas.microsoft.com/office/word/2010/wordprocessingCanvas" xmlns:cx="http://schemas.microsoft.com/office/drawing/2014/chartex" xmlns:cx1="http://schemas.microsoft.com/office/drawing/2015/9/8/chartex" xmlns:cx2="http://schemas.microsoft.com/office/drawing/2015/10/21/chartex" xmlns:cx3="http://schemas.microsoft.com/office/drawing/2016/5/9/chartex" xmlns:cx4="http://schemas.microsoft.com/office/drawing/2016/5/10/chartex" xmlns:cx5="http://schemas.microsoft.com/office/drawing/2016/5/11/chartex" xmlns:cx6="http://schemas.microsoft.com/office/drawing/2016/5/12/chartex" xmlns:cx7="http://schemas.microsoft.com/office/drawing/2016/5/13/chartex" xmlns:cx8="http://schemas.microsoft.com/office/drawing/2016/5/14/chartex" xmlns:mc="http://schemas.openxmlformats.org/markup-compatibility/2006" xmlns:aink="http://schemas.microsoft.com/office/drawing/2016/ink" xmlns:am3d="http://schemas.microsoft.com/office/drawing/2017/model3d" xmlns:o="urn:schemas-microsoft-com:office:office" xmlns:r="http://schemas.openxmlformats.org/officeDocument/2006/relationships" xmlns:m="http://schemas.openxmlformats.org/officeDocument/2006/math" xmlns:v="urn:schemas-microsoft-com:vml" xmlns:wp14="http://schemas.microsoft.com/office/word/2010/wordprocessingDrawing" xmlns:wp="http://schemas.openxmlformats.org/drawingml/2006/wordprocessingDrawing" xmlns:w10="urn:schemas-microsoft-com:office:word" xmlns:w="http://schemas.openxmlformats.org/wordprocessingml/2006/main" xmlns:w14="http://schemas.microsoft.com/office/word/2010/wordml" xmlns:w15="http://schemas.microsoft.com/office/word/2012/wordml" xmlns:w16cid="http://schemas.microsoft.com/office/word/2016/wordml/cid" xmlns:w16se="http://schemas.microsoft.com/office/word/2015/wordml/symex" xmlns:wpg="http://schemas.microsoft.com/office/word/2010/wordprocessingGroup" xmlns:wpi="http://schemas.microsoft.com/office/word/2010/wordprocessingInk" xmlns:wne="http://schemas.microsoft.com/office/word/2006/wordml" xmlns:wps="http://schemas.microsoft.com/office/word/2010/wordprocessingShape" mc:Ignorable="w14 w15 w16se w16cid wp14">
+  <w:sdt>
+    <w:sdtPr>
+      <w:id w:val="-779027453"/>
+      <w:docPartObj>
+        <w:docPartGallery w:val="Page Numbers (Bottom of Page)"/>
+        <w:docPartUnique/>
+      </w:docPartObj>
+    </w:sdtPr>
+    <w:sdtContent>
+      <w:p>
+        <w:pPr>
+          <w:pStyle w:val="TtuloTDC"/>
+        </w:pPr>
+        <w:r>
+          <w:rPr>
+            <w:noProof/>
+          </w:rPr>
+          <mc:AlternateContent>
+            <mc:Choice Requires="wps">
+              <w:drawing>
+                <wp:anchor distT="0" distB="0" distL="114300" distR="114300" simplePos="0" relativeHeight="251660288" behindDoc="0" locked="0" layoutInCell="1" allowOverlap="1">
+                  <wp:simplePos x="0" y="0"/>
+                  <wp:positionH relativeFrom="margin">
+                    <wp:align>center</wp:align>
+                  </wp:positionH>
+                  <wp:positionV relativeFrom="bottomMargin">
+                    <wp:align>center</wp:align>
+                  </wp:positionV>
+                  <wp:extent cx="551815" cy="238760"/>
+                  <wp:effectExtent l="19050" t="19050" r="19685" b="18415"/>
+                  <wp:wrapNone/>
+                  <wp:docPr id="7" name="Corchetes 7"/>
+                  <wp:cNvGraphicFramePr>
+                    <a:graphicFrameLocks xmlns:a="http://schemas.openxmlformats.org/drawingml/2006/main"/>
+                  </wp:cNvGraphicFramePr>
+                  <a:graphic xmlns:a="http://schemas.openxmlformats.org/drawingml/2006/main">
+                    <a:graphicData uri="http://schemas.microsoft.com/office/word/2010/wordprocessingShape">
+                      <wps:wsp>
+                        <wps:cNvSpPr>
+                          <a:spLocks noChangeArrowheads="1"/>
+                        </wps:cNvSpPr>
+                        <wps:spPr bwMode="auto">
+                          <a:xfrm>
+                            <a:off x="0" y="0"/>
+                            <a:ext cx="551815" cy="238760"/>
+                          </a:xfrm>
+                          <a:prstGeom prst="bracketPair">
+                            <a:avLst>
+                              <a:gd name="adj" fmla="val 16667"/>
+                            </a:avLst>
+                          </a:prstGeom>
+                          <a:solidFill>
+                            <a:srgbClr val="FFFFFF"/>
+                          </a:solidFill>
+                          <a:ln w="28575">
+                            <a:solidFill>
+                              <a:srgbClr val="808080"/>
+                            </a:solidFill>
+                            <a:round/>
+                            <a:headEnd/>
+                            <a:tailEnd/>
+                          </a:ln>
+                        </wps:spPr>
+                        <wps:txbx>
+                          <w:txbxContent>
+                            <w:p>
+                              <w:pPr>
+                                <w:jc w:val="center"/>
+                              </w:pPr>
+                              <w:r>
+                                <w:fldChar w:fldCharType="begin"/>
+                              </w:r>
+                              <w:r>
+                                <w:instrText>PAGE    \* MERGEFORMAT</w:instrText>
+                              </w:r>
+                              <w:r>
+                                <w:fldChar w:fldCharType="separate"/>
+                              </w:r>
+                              <w:r>
+                                <w:rPr>
+                                  <w:lang w:val="es-ES"/>
+                                </w:rPr>
+                                <w:t>2</w:t>
+                              </w:r>
+                              <w:r>
+                                <w:fldChar w:fldCharType="end"/>
+                              </w:r>
+                            </w:p>
+                          </w:txbxContent>
+                        </wps:txbx>
+                        <wps:bodyPr rot="0" vert="horz" wrap="square" lIns="91440" tIns="0" rIns="91440" bIns="0" anchor="t" anchorCtr="0" upright="1">
+                          <a:noAutofit/>
+                        </wps:bodyPr>
+                      </wps:wsp>
+                    </a:graphicData>
+                  </a:graphic>
+                  <wp14:sizeRelH relativeFrom="margin">
+                    <wp14:pctWidth>10000</wp14:pctWidth>
+                  </wp14:sizeRelH>
+                  <wp14:sizeRelV relativeFrom="bottomMargin">
+                    <wp14:pctHeight>0</wp14:pctHeight>
+                  </wp14:sizeRelV>
+                </wp:anchor>
+              </w:drawing>
+            </mc:Choice>
+            <mc:Fallback>
+              <w:pict>
+                <v:shapetype id="_x0000_t185" coordsize="21600,21600" o:spt="185" adj="3600" path="m@0,nfqx0@0l0@2qy@0,21600em@1,nfqx21600@0l21600@2qy@1,21600em@0,nsqx0@0l0@2qy@0,21600l@1,21600qx21600@2l21600@0qy@1,xe" filled="f">
+                  <v:formulas>
+                    <v:f eqn="val #0"/>
+                    <v:f eqn="sum width 0 #0"/>
+                    <v:f eqn="sum height 0 #0"/>
+                    <v:f eqn="prod @0 2929 10000"/>
+                    <v:f eqn="sum width 0 @3"/>
+                    <v:f eqn="sum height 0 @3"/>
+                    <v:f eqn="val width"/>
+                    <v:f eqn="val height"/>
+                    <v:f eqn="prod width 1 2"/>
+                    <v:f eqn="prod height 1 2"/>
+                  </v:formulas>
+                  <v:path o:extrusionok="f" gradientshapeok="t" limo="10800,10800" o:connecttype="custom" o:connectlocs="@8,0;0,@9;@8,@7;@6,@9" textboxrect="@3,@3,@4,@5"/>
+                  <v:handles>
+                    <v:h position="#0,topLeft" switch="" xrange="0,10800"/>
+                  </v:handles>
+                </v:shapetype>
+                <v:shape id="Corchetes 7" o:spid="_x0000_s1027" type="#_x0000_t185" style="position:absolute;left:0;text-align:left;margin-left:0;margin-top:0;width:43.45pt;height:18.8pt;z-index:251660288;visibility:visible;mso-wrap-style:square;mso-width-percent:100;mso-height-percent:0;mso-wrap-distance-left:9pt;mso-wrap-distance-top:0;mso-wrap-distance-right:9pt;mso-wrap-distance-bottom:0;mso-position-horizontal:center;mso-position-horizontal-relative:margin;mso-position-vertical:center;mso-position-vertical-relative:bottom-margin-area;mso-width-percent:100;mso-height-percent:0;mso-width-relative:margin;mso-height-relative:bottom-margin-area;v-text-anchor:top" o:gfxdata="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" filled="t" strokecolor="gray" strokeweight="2.25pt">
+                  <v:textbox inset=",0,,0">
+                    <w:txbxContent>
+                      <w:p>
+                        <w:pPr>
+                          <w:jc w:val="center"/>
+                        </w:pPr>
+                        <w:r>
+                          <w:fldChar w:fldCharType="begin"/>
+                        </w:r>
+                        <w:r>
+                          <w:instrText>PAGE    \* MERGEFORMAT</w:instrText>
+                        </w:r>
+                        <w:r>
+                          <w:fldChar w:fldCharType="separate"/>
+                        </w:r>
+                        <w:r>
+                          <w:rPr>
+                            <w:lang w:val="es-ES"/>
+                          </w:rPr>
+                          <w:t>2</w:t>
+                        </w:r>
+                        <w:r>
+                          <w:fldChar w:fldCharType="end"/>
+                        </w:r>
+                      </w:p>
+                    </w:txbxContent>
+                  </v:textbox>
+                  <w10:wrap anchorx="margin" anchory="margin"/>
+                </v:shape>
+              </w:pict>
+            </mc:Fallback>
+          </mc:AlternateContent>
+        </w:r>
+        <w:r>
+          <w:rPr>
+            <w:noProof/>
+          </w:rPr>
+          <mc:AlternateContent>
+            <mc:Choice Requires="wps">
+              <w:drawing>
+                <wp:anchor distT="0" distB="0" distL="114300" distR="114300" simplePos="0" relativeHeight="251659264" behindDoc="0" locked="0" layoutInCell="1" allowOverlap="1">
+                  <wp:simplePos x="0" y="0"/>
+                  <wp:positionH relativeFrom="margin">
+                    <wp:align>center</wp:align>
+                  </wp:positionH>
+                  <wp:positionV relativeFrom="bottomMargin">
+                    <wp:align>center</wp:align>
+                  </wp:positionV>
+                  <wp:extent cx="5518150" cy="0"/>
+                  <wp:effectExtent l="9525" t="9525" r="6350" b="9525"/>
+                  <wp:wrapNone/>
+                  <wp:docPr id="2" name="Conector recto de flecha 2"/>
+                  <wp:cNvGraphicFramePr>
+                    <a:graphicFrameLocks xmlns:a="http://schemas.openxmlformats.org/drawingml/2006/main"/>
+                  </wp:cNvGraphicFramePr>
+                  <a:graphic xmlns:a="http://schemas.openxmlformats.org/drawingml/2006/main">
+                    <a:graphicData uri="http://schemas.microsoft.com/office/word/2010/wordprocessingShape">
+                      <wps:wsp>
+                        <wps:cNvCnPr>
+                          <a:cxnSpLocks noChangeShapeType="1"/>
+                        </wps:cNvCnPr>
+                        <wps:spPr bwMode="auto">
+                          <a:xfrm>
+                            <a:off x="0" y="0"/>
+                            <a:ext cx="5518150" cy="0"/>
+                          </a:xfrm>
+                          <a:prstGeom prst="straightConnector1">
+                            <a:avLst/>
+                          </a:prstGeom>
+                          <a:noFill/>
+                          <a:ln w="12700">
+                            <a:solidFill>
+                              <a:srgbClr val="808080"/>
+                            </a:solidFill>
+                            <a:round/>
+                            <a:headEnd/>
+                            <a:tailEnd/>
+                          </a:ln>
+                          <a:extLst>
+                            <a:ext uri="{909E8E84-426E-40DD-AFC4-6F175D3DCCD1}">
+                              <a14:hiddenFill xmlns:a14="http://schemas.microsoft.com/office/drawing/2010/main">
+                                <a:noFill/>
+                              </a14:hiddenFill>
+                            </a:ext>
+                          </a:extLst>
+                        </wps:spPr>
+                        <wps:bodyPr/>
+                      </wps:wsp>
+                    </a:graphicData>
+                  </a:graphic>
+                  <wp14:sizeRelH relativeFrom="page">
+                    <wp14:pctWidth>0</wp14:pctWidth>
+                  </wp14:sizeRelH>
+                  <wp14:sizeRelV relativeFrom="bottomMargin">
+                    <wp14:pctHeight>0</wp14:pctHeight>
+                  </wp14:sizeRelV>
+                </wp:anchor>
+              </w:drawing>
+            </mc:Choice>
+            <mc:Fallback>
+              <w:pict>
+                <v:shapetype w14:anchorId="75C14D64" id="_x0000_t32" coordsize="21600,21600" o:spt="32" o:oned="t" path="m,l21600,21600e" filled="f">
+                  <v:path arrowok="t" fillok="f" o:connecttype="none"/>
+                  <o:lock v:ext="edit" shapetype="t"/>
+                </v:shapetype>
+                <v:shape id="Conector recto de flecha 2" o:spid="_x0000_s1026" type="#_x0000_t32" style="position:absolute;margin-left:0;margin-top:0;width:434.5pt;height:0;z-index:251659264;visibility:visible;mso-wrap-style:square;mso-width-percent:0;mso-height-percent:0;mso-wrap-distance-left:9pt;mso-wrap-distance-top:0;mso-wrap-distance-right:9pt;mso-wrap-distance-bottom:0;mso-position-horizontal:center;mso-position-horizontal-relative:margin;mso-position-vertical:center;mso-position-vertical-relative:bottom-margin-area;mso-width-percent:0;mso-height-percent:0;mso-width-relative:page;mso-height-relative:bottom-margin-area" o:gfxdata="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" strokecolor="gray" strokeweight="1pt">
+                  <w10:wrap anchorx="margin" anchory="margin"/>
+                </v:shape>
+              </w:pict>
+            </mc:Fallback>
+          </mc:AlternateContent>
+        </w:r>
+      </w:p>
+    </w:sdtContent>
+  </w:sdt>
+</w:ftr>
+</file>
+
+<file path=word/footer5.xml><?xml version="1.0" encoding="utf-8"?>
 <w:ftr xmlns:wpc="http://schemas.microsoft.com/office/word/2010/wordprocessingCanvas" xmlns:cx="http://schemas.microsoft.com/office/drawing/2014/chartex" xmlns:cx1="http://schemas.microsoft.com/office/drawing/2015/9/8/chartex" xmlns:cx2="http://schemas.microsoft.com/office/drawing/2015/10/21/chartex" xmlns:cx3="http://schemas.microsoft.com/office/drawing/2016/5/9/chartex" xmlns:cx4="http://schemas.microsoft.com/office/drawing/2016/5/10/chartex" xmlns:cx5="http://schemas.microsoft.com/office/drawing/2016/5/11/chartex" xmlns:cx6="http://schemas.microsoft.com/office/drawing/2016/5/12/chartex" xmlns:cx7="http://schemas.microsoft.com/office/drawing/2016/5/13/chartex" xmlns:cx8="http://schemas.microsoft.com/office/drawing/2016/5/14/chartex" xmlns:mc="http://schemas.openxmlformats.org/markup-compatibility/2006" xmlns:aink="http://schemas.microsoft.com/office/drawing/2016/ink" xmlns:am3d="http://schemas.microsoft.com/office/drawing/2017/model3d" xmlns:o="urn:schemas-microsoft-com:office:office" xmlns:r="http://schemas.openxmlformats.org/officeDocument/2006/relationships" xmlns:m="http://schemas.openxmlformats.org/officeDocument/2006/math" xmlns:v="urn:schemas-microsoft-com:vml" xmlns:wp14="http://schemas.microsoft.com/office/word/2010/wordprocessingDrawing" xmlns:wp="http://schemas.openxmlformats.org/drawingml/2006/wordprocessingDrawing" xmlns:w10="urn:schemas-microsoft-com:office:word" xmlns:w="http://schemas.openxmlformats.org/wordprocessingml/2006/main" xmlns:w14="http://schemas.microsoft.com/office/word/2010/wordml" xmlns:w15="http://schemas.microsoft.com/office/word/2012/wordml" xmlns:w16cid="http://schemas.microsoft.com/office/word/2016/wordml/cid" xmlns:w16se="http://schemas.microsoft.com/office/word/2015/wordml/symex" xmlns:wpg="http://schemas.microsoft.com/office/word/2010/wordprocessingGroup" xmlns:wpi="http://schemas.microsoft.com/office/word/2010/wordprocessingInk" xmlns:wne="http://schemas.microsoft.com/office/word/2006/wordml" xmlns:wps="http://schemas.microsoft.com/office/word/2010/wordprocessingShape" mc:Ignorable="w14 w15 w16se w16cid wp14">
   <w:sdt>
     <w:sdtPr>
@@ -25027,6 +25026,8 @@
       </w:docPartObj>
     </w:sdtPr>
     <w:sdtContent>
+      <w:bookmarkStart w:id="17" w:name="_GoBack" w:displacedByCustomXml="prev"/>
+      <w:bookmarkEnd w:id="17" w:displacedByCustomXml="prev"/>
       <w:p>
         <w:pPr>
           <w:pStyle w:val="Piedepgina"/>
@@ -25186,6 +25187,16 @@
   <w:p>
     <w:pPr>
       <w:pStyle w:val="Encabezado"/>
+    </w:pPr>
+  </w:p>
+</w:hdr>
+</file>
+
+<file path=word/header2.xml><?xml version="1.0" encoding="utf-8"?>
+<w:hdr xmlns:wpc="http://schemas.microsoft.com/office/word/2010/wordprocessingCanvas" xmlns:cx="http://schemas.microsoft.com/office/drawing/2014/chartex" xmlns:cx1="http://schemas.microsoft.com/office/drawing/2015/9/8/chartex" xmlns:cx2="http://schemas.microsoft.com/office/drawing/2015/10/21/chartex" xmlns:cx3="http://schemas.microsoft.com/office/drawing/2016/5/9/chartex" xmlns:cx4="http://schemas.microsoft.com/office/drawing/2016/5/10/chartex" xmlns:cx5="http://schemas.microsoft.com/office/drawing/2016/5/11/chartex" xmlns:cx6="http://schemas.microsoft.com/office/drawing/2016/5/12/chartex" xmlns:cx7="http://schemas.microsoft.com/office/drawing/2016/5/13/chartex" xmlns:cx8="http://schemas.microsoft.com/office/drawing/2016/5/14/chartex" xmlns:mc="http://schemas.openxmlformats.org/markup-compatibility/2006" xmlns:aink="http://schemas.microsoft.com/office/drawing/2016/ink" xmlns:am3d="http://schemas.microsoft.com/office/drawing/2017/model3d" xmlns:o="urn:schemas-microsoft-com:office:office" xmlns:r="http://schemas.openxmlformats.org/officeDocument/2006/relationships" xmlns:m="http://schemas.openxmlformats.org/officeDocument/2006/math" xmlns:v="urn:schemas-microsoft-com:vml" xmlns:wp14="http://schemas.microsoft.com/office/word/2010/wordprocessingDrawing" xmlns:wp="http://schemas.openxmlformats.org/drawingml/2006/wordprocessingDrawing" xmlns:w10="urn:schemas-microsoft-com:office:word" xmlns:w="http://schemas.openxmlformats.org/wordprocessingml/2006/main" xmlns:w14="http://schemas.microsoft.com/office/word/2010/wordml" xmlns:w15="http://schemas.microsoft.com/office/word/2012/wordml" xmlns:w16cid="http://schemas.microsoft.com/office/word/2016/wordml/cid" xmlns:w16se="http://schemas.microsoft.com/office/word/2015/wordml/symex" xmlns:wpg="http://schemas.microsoft.com/office/word/2010/wordprocessingGroup" xmlns:wpi="http://schemas.microsoft.com/office/word/2010/wordprocessingInk" xmlns:wne="http://schemas.microsoft.com/office/word/2006/wordml" xmlns:wps="http://schemas.microsoft.com/office/word/2010/wordprocessingShape" mc:Ignorable="w14 w15 w16se w16cid wp14">
+  <w:p>
+    <w:pPr>
+      <w:pStyle w:val="Encabezado"/>
       <w:jc w:val="right"/>
     </w:pPr>
     <w:r>
@@ -25195,7 +25206,7 @@
 </w:hdr>
 </file>
 
-<file path=word/header2.xml><?xml version="1.0" encoding="utf-8"?>
+<file path=word/header3.xml><?xml version="1.0" encoding="utf-8"?>
 <w:hdr xmlns:wpc="http://schemas.microsoft.com/office/word/2010/wordprocessingCanvas" xmlns:cx="http://schemas.microsoft.com/office/drawing/2014/chartex" xmlns:cx1="http://schemas.microsoft.com/office/drawing/2015/9/8/chartex" xmlns:cx2="http://schemas.microsoft.com/office/drawing/2015/10/21/chartex" xmlns:cx3="http://schemas.microsoft.com/office/drawing/2016/5/9/chartex" xmlns:cx4="http://schemas.microsoft.com/office/drawing/2016/5/10/chartex" xmlns:cx5="http://schemas.microsoft.com/office/drawing/2016/5/11/chartex" xmlns:cx6="http://schemas.microsoft.com/office/drawing/2016/5/12/chartex" xmlns:cx7="http://schemas.microsoft.com/office/drawing/2016/5/13/chartex" xmlns:cx8="http://schemas.microsoft.com/office/drawing/2016/5/14/chartex" xmlns:mc="http://schemas.openxmlformats.org/markup-compatibility/2006" xmlns:aink="http://schemas.microsoft.com/office/drawing/2016/ink" xmlns:am3d="http://schemas.microsoft.com/office/drawing/2017/model3d" xmlns:o="urn:schemas-microsoft-com:office:office" xmlns:r="http://schemas.openxmlformats.org/officeDocument/2006/relationships" xmlns:m="http://schemas.openxmlformats.org/officeDocument/2006/math" xmlns:v="urn:schemas-microsoft-com:vml" xmlns:wp14="http://schemas.microsoft.com/office/word/2010/wordprocessingDrawing" xmlns:wp="http://schemas.openxmlformats.org/drawingml/2006/wordprocessingDrawing" xmlns:w10="urn:schemas-microsoft-com:office:word" xmlns:w="http://schemas.openxmlformats.org/wordprocessingml/2006/main" xmlns:w14="http://schemas.microsoft.com/office/word/2010/wordml" xmlns:w15="http://schemas.microsoft.com/office/word/2012/wordml" xmlns:w16cid="http://schemas.microsoft.com/office/word/2016/wordml/cid" xmlns:w16se="http://schemas.microsoft.com/office/word/2015/wordml/symex" xmlns:wpg="http://schemas.microsoft.com/office/word/2010/wordprocessingGroup" xmlns:wpi="http://schemas.microsoft.com/office/word/2010/wordprocessingInk" xmlns:wne="http://schemas.microsoft.com/office/word/2006/wordml" xmlns:wps="http://schemas.microsoft.com/office/word/2010/wordprocessingShape" mc:Ignorable="w14 w15 w16se w16cid wp14">
   <w:p>
     <w:pPr>
@@ -25219,7 +25230,7 @@
 </w:hdr>
 </file>
 
-<file path=word/header3.xml><?xml version="1.0" encoding="utf-8"?>
+<file path=word/header4.xml><?xml version="1.0" encoding="utf-8"?>
 <w:hdr xmlns:wpc="http://schemas.microsoft.com/office/word/2010/wordprocessingCanvas" xmlns:cx="http://schemas.microsoft.com/office/drawing/2014/chartex" xmlns:cx1="http://schemas.microsoft.com/office/drawing/2015/9/8/chartex" xmlns:cx2="http://schemas.microsoft.com/office/drawing/2015/10/21/chartex" xmlns:cx3="http://schemas.microsoft.com/office/drawing/2016/5/9/chartex" xmlns:cx4="http://schemas.microsoft.com/office/drawing/2016/5/10/chartex" xmlns:cx5="http://schemas.microsoft.com/office/drawing/2016/5/11/chartex" xmlns:cx6="http://schemas.microsoft.com/office/drawing/2016/5/12/chartex" xmlns:cx7="http://schemas.microsoft.com/office/drawing/2016/5/13/chartex" xmlns:cx8="http://schemas.microsoft.com/office/drawing/2016/5/14/chartex" xmlns:mc="http://schemas.openxmlformats.org/markup-compatibility/2006" xmlns:aink="http://schemas.microsoft.com/office/drawing/2016/ink" xmlns:am3d="http://schemas.microsoft.com/office/drawing/2017/model3d" xmlns:o="urn:schemas-microsoft-com:office:office" xmlns:r="http://schemas.openxmlformats.org/officeDocument/2006/relationships" xmlns:m="http://schemas.openxmlformats.org/officeDocument/2006/math" xmlns:v="urn:schemas-microsoft-com:vml" xmlns:wp14="http://schemas.microsoft.com/office/word/2010/wordprocessingDrawing" xmlns:wp="http://schemas.openxmlformats.org/drawingml/2006/wordprocessingDrawing" xmlns:w10="urn:schemas-microsoft-com:office:word" xmlns:w="http://schemas.openxmlformats.org/wordprocessingml/2006/main" xmlns:w14="http://schemas.microsoft.com/office/word/2010/wordml" xmlns:w15="http://schemas.microsoft.com/office/word/2012/wordml" xmlns:w16cid="http://schemas.microsoft.com/office/word/2016/wordml/cid" xmlns:w16se="http://schemas.microsoft.com/office/word/2015/wordml/symex" xmlns:wpg="http://schemas.microsoft.com/office/word/2010/wordprocessingGroup" xmlns:wpi="http://schemas.microsoft.com/office/word/2010/wordprocessingInk" xmlns:wne="http://schemas.microsoft.com/office/word/2006/wordml" xmlns:wps="http://schemas.microsoft.com/office/word/2010/wordprocessingShape" mc:Ignorable="w14 w15 w16se w16cid wp14">
   <w:p>
     <w:pPr>
@@ -29602,7 +29613,7 @@
 </file>
 
 <file path=customXml/itemProps1.xml><?xml version="1.0" encoding="utf-8"?>
-<ds:datastoreItem xmlns:ds="http://schemas.openxmlformats.org/officeDocument/2006/customXml" ds:itemID="{1B3CE315-A66D-4C0D-AFE3-DC62A0BBBA8F}">
+<ds:datastoreItem xmlns:ds="http://schemas.openxmlformats.org/officeDocument/2006/customXml" ds:itemID="{EB027B1B-D1C9-4F82-A448-68FC10F8FE94}">
   <ds:schemaRefs>
     <ds:schemaRef ds:uri="http://schemas.openxmlformats.org/officeDocument/2006/bibliography"/>
   </ds:schemaRefs>

--- a/Words/Treball de recerca.docx
+++ b/Words/Treball de recerca.docx
@@ -566,12 +566,9 @@
           <w:pPr>
             <w:spacing w:line="360" w:lineRule="auto"/>
             <w:sectPr>
-              <w:headerReference w:type="even" r:id="rId10"/>
-              <w:headerReference w:type="default" r:id="rId11"/>
-              <w:footerReference w:type="even" r:id="rId12"/>
-              <w:footerReference w:type="default" r:id="rId13"/>
-              <w:headerReference w:type="first" r:id="rId14"/>
-              <w:footerReference w:type="first" r:id="rId15"/>
+              <w:headerReference w:type="default" r:id="rId10"/>
+              <w:headerReference w:type="first" r:id="rId11"/>
+              <w:footerReference w:type="first" r:id="rId12"/>
               <w:pgSz w:w="11906" w:h="16838"/>
               <w:pgMar w:top="1417" w:right="1701" w:bottom="1417" w:left="1701" w:header="708" w:footer="708" w:gutter="0"/>
               <w:pgNumType w:start="1"/>
@@ -667,7 +664,7 @@
             </w:rPr>
             <w:fldChar w:fldCharType="separate"/>
           </w:r>
-          <w:hyperlink w:anchor="_Toc534186336" w:history="1">
+          <w:hyperlink w:anchor="_Toc534373021" w:history="1">
             <w:r>
               <w:rPr>
                 <w:rStyle w:val="Hipervnculo"/>
@@ -694,7 +691,7 @@
                 <w:noProof/>
                 <w:webHidden/>
               </w:rPr>
-              <w:instrText xml:space="preserve"> PAGEREF _Toc534186336 \h </w:instrText>
+              <w:instrText xml:space="preserve"> PAGEREF _Toc534373021 \h </w:instrText>
             </w:r>
             <w:r>
               <w:rPr>
@@ -714,7 +711,7 @@
                 <w:noProof/>
                 <w:webHidden/>
               </w:rPr>
-              <w:t>2</w:t>
+              <w:t>3</w:t>
             </w:r>
             <w:r>
               <w:rPr>
@@ -740,7 +737,7 @@
               <w:lang w:eastAsia="ca-ES"/>
             </w:rPr>
           </w:pPr>
-          <w:hyperlink w:anchor="_Toc534186337" w:history="1">
+          <w:hyperlink w:anchor="_Toc534373022" w:history="1">
             <w:r>
               <w:rPr>
                 <w:rStyle w:val="Hipervnculo"/>
@@ -767,7 +764,7 @@
                 <w:noProof/>
                 <w:webHidden/>
               </w:rPr>
-              <w:instrText xml:space="preserve"> PAGEREF _Toc534186337 \h </w:instrText>
+              <w:instrText xml:space="preserve"> PAGEREF _Toc534373022 \h </w:instrText>
             </w:r>
             <w:r>
               <w:rPr>
@@ -787,7 +784,7 @@
                 <w:noProof/>
                 <w:webHidden/>
               </w:rPr>
-              <w:t>2</w:t>
+              <w:t>3</w:t>
             </w:r>
             <w:r>
               <w:rPr>
@@ -813,7 +810,7 @@
               <w:lang w:eastAsia="ca-ES"/>
             </w:rPr>
           </w:pPr>
-          <w:hyperlink w:anchor="_Toc534186338" w:history="1">
+          <w:hyperlink w:anchor="_Toc534373023" w:history="1">
             <w:r>
               <w:rPr>
                 <w:rStyle w:val="Hipervnculo"/>
@@ -840,7 +837,7 @@
                 <w:noProof/>
                 <w:webHidden/>
               </w:rPr>
-              <w:instrText xml:space="preserve"> PAGEREF _Toc534186338 \h </w:instrText>
+              <w:instrText xml:space="preserve"> PAGEREF _Toc534373023 \h </w:instrText>
             </w:r>
             <w:r>
               <w:rPr>
@@ -860,7 +857,7 @@
                 <w:noProof/>
                 <w:webHidden/>
               </w:rPr>
-              <w:t>2</w:t>
+              <w:t>3</w:t>
             </w:r>
             <w:r>
               <w:rPr>
@@ -886,7 +883,7 @@
               <w:lang w:eastAsia="ca-ES"/>
             </w:rPr>
           </w:pPr>
-          <w:hyperlink w:anchor="_Toc534186339" w:history="1">
+          <w:hyperlink w:anchor="_Toc534373024" w:history="1">
             <w:r>
               <w:rPr>
                 <w:rStyle w:val="Hipervnculo"/>
@@ -913,7 +910,7 @@
                 <w:noProof/>
                 <w:webHidden/>
               </w:rPr>
-              <w:instrText xml:space="preserve"> PAGEREF _Toc534186339 \h </w:instrText>
+              <w:instrText xml:space="preserve"> PAGEREF _Toc534373024 \h </w:instrText>
             </w:r>
             <w:r>
               <w:rPr>
@@ -933,7 +930,7 @@
                 <w:noProof/>
                 <w:webHidden/>
               </w:rPr>
-              <w:t>3</w:t>
+              <w:t>4</w:t>
             </w:r>
             <w:r>
               <w:rPr>
@@ -959,7 +956,7 @@
               <w:lang w:eastAsia="ca-ES"/>
             </w:rPr>
           </w:pPr>
-          <w:hyperlink w:anchor="_Toc534186340" w:history="1">
+          <w:hyperlink w:anchor="_Toc534373025" w:history="1">
             <w:r>
               <w:rPr>
                 <w:rStyle w:val="Hipervnculo"/>
@@ -986,7 +983,7 @@
                 <w:noProof/>
                 <w:webHidden/>
               </w:rPr>
-              <w:instrText xml:space="preserve"> PAGEREF _Toc534186340 \h </w:instrText>
+              <w:instrText xml:space="preserve"> PAGEREF _Toc534373025 \h </w:instrText>
             </w:r>
             <w:r>
               <w:rPr>
@@ -1006,7 +1003,7 @@
                 <w:noProof/>
                 <w:webHidden/>
               </w:rPr>
-              <w:t>3</w:t>
+              <w:t>4</w:t>
             </w:r>
             <w:r>
               <w:rPr>
@@ -1034,7 +1031,7 @@
               <w:lang w:eastAsia="ca-ES"/>
             </w:rPr>
           </w:pPr>
-          <w:hyperlink w:anchor="_Toc534186341" w:history="1">
+          <w:hyperlink w:anchor="_Toc534373026" w:history="1">
             <w:r>
               <w:rPr>
                 <w:rStyle w:val="Hipervnculo"/>
@@ -1061,7 +1058,7 @@
                 <w:noProof/>
                 <w:webHidden/>
               </w:rPr>
-              <w:instrText xml:space="preserve"> PAGEREF _Toc534186341 \h </w:instrText>
+              <w:instrText xml:space="preserve"> PAGEREF _Toc534373026 \h </w:instrText>
             </w:r>
             <w:r>
               <w:rPr>
@@ -1081,7 +1078,7 @@
                 <w:noProof/>
                 <w:webHidden/>
               </w:rPr>
-              <w:t>4</w:t>
+              <w:t>5</w:t>
             </w:r>
             <w:r>
               <w:rPr>
@@ -1109,7 +1106,7 @@
               <w:lang w:eastAsia="ca-ES"/>
             </w:rPr>
           </w:pPr>
-          <w:hyperlink w:anchor="_Toc534186342" w:history="1">
+          <w:hyperlink w:anchor="_Toc534373027" w:history="1">
             <w:r>
               <w:rPr>
                 <w:rStyle w:val="Hipervnculo"/>
@@ -1136,7 +1133,7 @@
                 <w:noProof/>
                 <w:webHidden/>
               </w:rPr>
-              <w:instrText xml:space="preserve"> PAGEREF _Toc534186342 \h </w:instrText>
+              <w:instrText xml:space="preserve"> PAGEREF _Toc534373027 \h </w:instrText>
             </w:r>
             <w:r>
               <w:rPr>
@@ -1156,7 +1153,7 @@
                 <w:noProof/>
                 <w:webHidden/>
               </w:rPr>
-              <w:t>5</w:t>
+              <w:t>6</w:t>
             </w:r>
             <w:r>
               <w:rPr>
@@ -1184,7 +1181,7 @@
               <w:lang w:eastAsia="ca-ES"/>
             </w:rPr>
           </w:pPr>
-          <w:hyperlink w:anchor="_Toc534186343" w:history="1">
+          <w:hyperlink w:anchor="_Toc534373028" w:history="1">
             <w:r>
               <w:rPr>
                 <w:rStyle w:val="Hipervnculo"/>
@@ -1211,7 +1208,7 @@
                 <w:noProof/>
                 <w:webHidden/>
               </w:rPr>
-              <w:instrText xml:space="preserve"> PAGEREF _Toc534186343 \h </w:instrText>
+              <w:instrText xml:space="preserve"> PAGEREF _Toc534373028 \h </w:instrText>
             </w:r>
             <w:r>
               <w:rPr>
@@ -1231,7 +1228,7 @@
                 <w:noProof/>
                 <w:webHidden/>
               </w:rPr>
-              <w:t>8</w:t>
+              <w:t>9</w:t>
             </w:r>
             <w:r>
               <w:rPr>
@@ -1257,7 +1254,7 @@
               <w:lang w:eastAsia="ca-ES"/>
             </w:rPr>
           </w:pPr>
-          <w:hyperlink w:anchor="_Toc534186344" w:history="1">
+          <w:hyperlink w:anchor="_Toc534373029" w:history="1">
             <w:r>
               <w:rPr>
                 <w:rStyle w:val="Hipervnculo"/>
@@ -1284,7 +1281,7 @@
                 <w:noProof/>
                 <w:webHidden/>
               </w:rPr>
-              <w:instrText xml:space="preserve"> PAGEREF _Toc534186344 \h </w:instrText>
+              <w:instrText xml:space="preserve"> PAGEREF _Toc534373029 \h </w:instrText>
             </w:r>
             <w:r>
               <w:rPr>
@@ -1304,7 +1301,7 @@
                 <w:noProof/>
                 <w:webHidden/>
               </w:rPr>
-              <w:t>8</w:t>
+              <w:t>9</w:t>
             </w:r>
             <w:r>
               <w:rPr>
@@ -1331,7 +1328,7 @@
               <w:lang w:eastAsia="ca-ES"/>
             </w:rPr>
           </w:pPr>
-          <w:hyperlink w:anchor="_Toc534186345" w:history="1">
+          <w:hyperlink w:anchor="_Toc534373030" w:history="1">
             <w:r>
               <w:rPr>
                 <w:rStyle w:val="Hipervnculo"/>
@@ -1358,7 +1355,7 @@
                 <w:noProof/>
                 <w:webHidden/>
               </w:rPr>
-              <w:instrText xml:space="preserve"> PAGEREF _Toc534186345 \h </w:instrText>
+              <w:instrText xml:space="preserve"> PAGEREF _Toc534373030 \h </w:instrText>
             </w:r>
             <w:r>
               <w:rPr>
@@ -1378,7 +1375,7 @@
                 <w:noProof/>
                 <w:webHidden/>
               </w:rPr>
-              <w:t>8</w:t>
+              <w:t>9</w:t>
             </w:r>
             <w:r>
               <w:rPr>
@@ -1405,7 +1402,7 @@
               <w:lang w:eastAsia="ca-ES"/>
             </w:rPr>
           </w:pPr>
-          <w:hyperlink w:anchor="_Toc534186346" w:history="1">
+          <w:hyperlink w:anchor="_Toc534373031" w:history="1">
             <w:r>
               <w:rPr>
                 <w:rStyle w:val="Hipervnculo"/>
@@ -1432,7 +1429,7 @@
                 <w:noProof/>
                 <w:webHidden/>
               </w:rPr>
-              <w:instrText xml:space="preserve"> PAGEREF _Toc534186346 \h </w:instrText>
+              <w:instrText xml:space="preserve"> PAGEREF _Toc534373031 \h </w:instrText>
             </w:r>
             <w:r>
               <w:rPr>
@@ -1452,7 +1449,7 @@
                 <w:noProof/>
                 <w:webHidden/>
               </w:rPr>
-              <w:t>8</w:t>
+              <w:t>9</w:t>
             </w:r>
             <w:r>
               <w:rPr>
@@ -1479,7 +1476,7 @@
               <w:lang w:eastAsia="ca-ES"/>
             </w:rPr>
           </w:pPr>
-          <w:hyperlink w:anchor="_Toc534186347" w:history="1">
+          <w:hyperlink w:anchor="_Toc534373032" w:history="1">
             <w:r>
               <w:rPr>
                 <w:rStyle w:val="Hipervnculo"/>
@@ -1506,7 +1503,7 @@
                 <w:noProof/>
                 <w:webHidden/>
               </w:rPr>
-              <w:instrText xml:space="preserve"> PAGEREF _Toc534186347 \h </w:instrText>
+              <w:instrText xml:space="preserve"> PAGEREF _Toc534373032 \h </w:instrText>
             </w:r>
             <w:r>
               <w:rPr>
@@ -1526,7 +1523,7 @@
                 <w:noProof/>
                 <w:webHidden/>
               </w:rPr>
-              <w:t>9</w:t>
+              <w:t>10</w:t>
             </w:r>
             <w:r>
               <w:rPr>
@@ -1552,7 +1549,7 @@
               <w:lang w:eastAsia="ca-ES"/>
             </w:rPr>
           </w:pPr>
-          <w:hyperlink w:anchor="_Toc534186348" w:history="1">
+          <w:hyperlink w:anchor="_Toc534373033" w:history="1">
             <w:r>
               <w:rPr>
                 <w:rStyle w:val="Hipervnculo"/>
@@ -1579,7 +1576,7 @@
                 <w:noProof/>
                 <w:webHidden/>
               </w:rPr>
-              <w:instrText xml:space="preserve"> PAGEREF _Toc534186348 \h </w:instrText>
+              <w:instrText xml:space="preserve"> PAGEREF _Toc534373033 \h </w:instrText>
             </w:r>
             <w:r>
               <w:rPr>
@@ -1599,7 +1596,7 @@
                 <w:noProof/>
                 <w:webHidden/>
               </w:rPr>
-              <w:t>12</w:t>
+              <w:t>13</w:t>
             </w:r>
             <w:r>
               <w:rPr>
@@ -1625,7 +1622,7 @@
               <w:lang w:eastAsia="ca-ES"/>
             </w:rPr>
           </w:pPr>
-          <w:hyperlink w:anchor="_Toc534186349" w:history="1">
+          <w:hyperlink w:anchor="_Toc534373034" w:history="1">
             <w:r>
               <w:rPr>
                 <w:rStyle w:val="Hipervnculo"/>
@@ -1652,7 +1649,7 @@
                 <w:noProof/>
                 <w:webHidden/>
               </w:rPr>
-              <w:instrText xml:space="preserve"> PAGEREF _Toc534186349 \h </w:instrText>
+              <w:instrText xml:space="preserve"> PAGEREF _Toc534373034 \h </w:instrText>
             </w:r>
             <w:r>
               <w:rPr>
@@ -1672,7 +1669,7 @@
                 <w:noProof/>
                 <w:webHidden/>
               </w:rPr>
-              <w:t>13</w:t>
+              <w:t>14</w:t>
             </w:r>
             <w:r>
               <w:rPr>
@@ -1699,7 +1696,7 @@
               <w:lang w:eastAsia="ca-ES"/>
             </w:rPr>
           </w:pPr>
-          <w:hyperlink w:anchor="_Toc534186350" w:history="1">
+          <w:hyperlink w:anchor="_Toc534373035" w:history="1">
             <w:r>
               <w:rPr>
                 <w:rStyle w:val="Hipervnculo"/>
@@ -1726,7 +1723,7 @@
                 <w:noProof/>
                 <w:webHidden/>
               </w:rPr>
-              <w:instrText xml:space="preserve"> PAGEREF _Toc534186350 \h </w:instrText>
+              <w:instrText xml:space="preserve"> PAGEREF _Toc534373035 \h </w:instrText>
             </w:r>
             <w:r>
               <w:rPr>
@@ -1746,7 +1743,7 @@
                 <w:noProof/>
                 <w:webHidden/>
               </w:rPr>
-              <w:t>13</w:t>
+              <w:t>14</w:t>
             </w:r>
             <w:r>
               <w:rPr>
@@ -1773,7 +1770,7 @@
               <w:lang w:eastAsia="ca-ES"/>
             </w:rPr>
           </w:pPr>
-          <w:hyperlink w:anchor="_Toc534186351" w:history="1">
+          <w:hyperlink w:anchor="_Toc534373036" w:history="1">
             <w:r>
               <w:rPr>
                 <w:rStyle w:val="Hipervnculo"/>
@@ -1800,7 +1797,7 @@
                 <w:noProof/>
                 <w:webHidden/>
               </w:rPr>
-              <w:instrText xml:space="preserve"> PAGEREF _Toc534186351 \h </w:instrText>
+              <w:instrText xml:space="preserve"> PAGEREF _Toc534373036 \h </w:instrText>
             </w:r>
             <w:r>
               <w:rPr>
@@ -1820,7 +1817,7 @@
                 <w:noProof/>
                 <w:webHidden/>
               </w:rPr>
-              <w:t>13</w:t>
+              <w:t>14</w:t>
             </w:r>
             <w:r>
               <w:rPr>
@@ -1847,7 +1844,7 @@
               <w:lang w:eastAsia="ca-ES"/>
             </w:rPr>
           </w:pPr>
-          <w:hyperlink w:anchor="_Toc534186352" w:history="1">
+          <w:hyperlink w:anchor="_Toc534373037" w:history="1">
             <w:r>
               <w:rPr>
                 <w:rStyle w:val="Hipervnculo"/>
@@ -1874,7 +1871,7 @@
                 <w:noProof/>
                 <w:webHidden/>
               </w:rPr>
-              <w:instrText xml:space="preserve"> PAGEREF _Toc534186352 \h </w:instrText>
+              <w:instrText xml:space="preserve"> PAGEREF _Toc534373037 \h </w:instrText>
             </w:r>
             <w:r>
               <w:rPr>
@@ -1894,7 +1891,7 @@
                 <w:noProof/>
                 <w:webHidden/>
               </w:rPr>
-              <w:t>14</w:t>
+              <w:t>15</w:t>
             </w:r>
             <w:r>
               <w:rPr>
@@ -1922,7 +1919,7 @@
               <w:lang w:eastAsia="ca-ES"/>
             </w:rPr>
           </w:pPr>
-          <w:hyperlink w:anchor="_Toc534186353" w:history="1">
+          <w:hyperlink w:anchor="_Toc534373038" w:history="1">
             <w:r>
               <w:rPr>
                 <w:rStyle w:val="Hipervnculo"/>
@@ -1949,7 +1946,7 @@
                 <w:noProof/>
                 <w:webHidden/>
               </w:rPr>
-              <w:instrText xml:space="preserve"> PAGEREF _Toc534186353 \h </w:instrText>
+              <w:instrText xml:space="preserve"> PAGEREF _Toc534373038 \h </w:instrText>
             </w:r>
             <w:r>
               <w:rPr>
@@ -1969,7 +1966,7 @@
                 <w:noProof/>
                 <w:webHidden/>
               </w:rPr>
-              <w:t>15</w:t>
+              <w:t>16</w:t>
             </w:r>
             <w:r>
               <w:rPr>
@@ -1995,7 +1992,7 @@
               <w:lang w:eastAsia="ca-ES"/>
             </w:rPr>
           </w:pPr>
-          <w:hyperlink w:anchor="_Toc534186354" w:history="1">
+          <w:hyperlink w:anchor="_Toc534373039" w:history="1">
             <w:r>
               <w:rPr>
                 <w:rStyle w:val="Hipervnculo"/>
@@ -2022,7 +2019,7 @@
                 <w:noProof/>
                 <w:webHidden/>
               </w:rPr>
-              <w:instrText xml:space="preserve"> PAGEREF _Toc534186354 \h </w:instrText>
+              <w:instrText xml:space="preserve"> PAGEREF _Toc534373039 \h </w:instrText>
             </w:r>
             <w:r>
               <w:rPr>
@@ -2042,7 +2039,7 @@
                 <w:noProof/>
                 <w:webHidden/>
               </w:rPr>
-              <w:t>15</w:t>
+              <w:t>16</w:t>
             </w:r>
             <w:r>
               <w:rPr>
@@ -2068,7 +2065,7 @@
               <w:lang w:eastAsia="ca-ES"/>
             </w:rPr>
           </w:pPr>
-          <w:hyperlink w:anchor="_Toc534186355" w:history="1">
+          <w:hyperlink w:anchor="_Toc534373040" w:history="1">
             <w:r>
               <w:rPr>
                 <w:rStyle w:val="Hipervnculo"/>
@@ -2095,7 +2092,7 @@
                 <w:noProof/>
                 <w:webHidden/>
               </w:rPr>
-              <w:instrText xml:space="preserve"> PAGEREF _Toc534186355 \h </w:instrText>
+              <w:instrText xml:space="preserve"> PAGEREF _Toc534373040 \h </w:instrText>
             </w:r>
             <w:r>
               <w:rPr>
@@ -2115,7 +2112,7 @@
                 <w:noProof/>
                 <w:webHidden/>
               </w:rPr>
-              <w:t>15</w:t>
+              <w:t>16</w:t>
             </w:r>
             <w:r>
               <w:rPr>
@@ -2141,7 +2138,7 @@
               <w:lang w:eastAsia="ca-ES"/>
             </w:rPr>
           </w:pPr>
-          <w:hyperlink w:anchor="_Toc534186356" w:history="1">
+          <w:hyperlink w:anchor="_Toc534373041" w:history="1">
             <w:r>
               <w:rPr>
                 <w:rStyle w:val="Hipervnculo"/>
@@ -2168,7 +2165,7 @@
                 <w:noProof/>
                 <w:webHidden/>
               </w:rPr>
-              <w:instrText xml:space="preserve"> PAGEREF _Toc534186356 \h </w:instrText>
+              <w:instrText xml:space="preserve"> PAGEREF _Toc534373041 \h </w:instrText>
             </w:r>
             <w:r>
               <w:rPr>
@@ -2188,7 +2185,7 @@
                 <w:noProof/>
                 <w:webHidden/>
               </w:rPr>
-              <w:t>16</w:t>
+              <w:t>17</w:t>
             </w:r>
             <w:r>
               <w:rPr>
@@ -2215,7 +2212,7 @@
               <w:lang w:eastAsia="ca-ES"/>
             </w:rPr>
           </w:pPr>
-          <w:hyperlink w:anchor="_Toc534186357" w:history="1">
+          <w:hyperlink w:anchor="_Toc534373042" w:history="1">
             <w:r>
               <w:rPr>
                 <w:rStyle w:val="Hipervnculo"/>
@@ -2242,7 +2239,7 @@
                 <w:noProof/>
                 <w:webHidden/>
               </w:rPr>
-              <w:instrText xml:space="preserve"> PAGEREF _Toc534186357 \h </w:instrText>
+              <w:instrText xml:space="preserve"> PAGEREF _Toc534373042 \h </w:instrText>
             </w:r>
             <w:r>
               <w:rPr>
@@ -2262,7 +2259,7 @@
                 <w:noProof/>
                 <w:webHidden/>
               </w:rPr>
-              <w:t>16</w:t>
+              <w:t>17</w:t>
             </w:r>
             <w:r>
               <w:rPr>
@@ -2289,7 +2286,7 @@
               <w:lang w:eastAsia="ca-ES"/>
             </w:rPr>
           </w:pPr>
-          <w:hyperlink w:anchor="_Toc534186358" w:history="1">
+          <w:hyperlink w:anchor="_Toc534373043" w:history="1">
             <w:r>
               <w:rPr>
                 <w:rStyle w:val="Hipervnculo"/>
@@ -2316,7 +2313,7 @@
                 <w:noProof/>
                 <w:webHidden/>
               </w:rPr>
-              <w:instrText xml:space="preserve"> PAGEREF _Toc534186358 \h </w:instrText>
+              <w:instrText xml:space="preserve"> PAGEREF _Toc534373043 \h </w:instrText>
             </w:r>
             <w:r>
               <w:rPr>
@@ -2336,7 +2333,7 @@
                 <w:noProof/>
                 <w:webHidden/>
               </w:rPr>
-              <w:t>16</w:t>
+              <w:t>17</w:t>
             </w:r>
             <w:r>
               <w:rPr>
@@ -2362,7 +2359,7 @@
               <w:lang w:eastAsia="ca-ES"/>
             </w:rPr>
           </w:pPr>
-          <w:hyperlink w:anchor="_Toc534186359" w:history="1">
+          <w:hyperlink w:anchor="_Toc534373044" w:history="1">
             <w:r>
               <w:rPr>
                 <w:rStyle w:val="Hipervnculo"/>
@@ -2389,7 +2386,7 @@
                 <w:noProof/>
                 <w:webHidden/>
               </w:rPr>
-              <w:instrText xml:space="preserve"> PAGEREF _Toc534186359 \h </w:instrText>
+              <w:instrText xml:space="preserve"> PAGEREF _Toc534373044 \h </w:instrText>
             </w:r>
             <w:r>
               <w:rPr>
@@ -2409,7 +2406,7 @@
                 <w:noProof/>
                 <w:webHidden/>
               </w:rPr>
-              <w:t>17</w:t>
+              <w:t>18</w:t>
             </w:r>
             <w:r>
               <w:rPr>
@@ -2437,7 +2434,7 @@
               <w:lang w:eastAsia="ca-ES"/>
             </w:rPr>
           </w:pPr>
-          <w:hyperlink w:anchor="_Toc534186360" w:history="1">
+          <w:hyperlink w:anchor="_Toc534373045" w:history="1">
             <w:r>
               <w:rPr>
                 <w:rStyle w:val="Hipervnculo"/>
@@ -2466,7 +2463,7 @@
                 <w:noProof/>
                 <w:webHidden/>
               </w:rPr>
-              <w:instrText xml:space="preserve"> PAGEREF _Toc534186360 \h </w:instrText>
+              <w:instrText xml:space="preserve"> PAGEREF _Toc534373045 \h </w:instrText>
             </w:r>
             <w:r>
               <w:rPr>
@@ -2486,7 +2483,7 @@
                 <w:noProof/>
                 <w:webHidden/>
               </w:rPr>
-              <w:t>18</w:t>
+              <w:t>19</w:t>
             </w:r>
             <w:r>
               <w:rPr>
@@ -2512,10 +2509,11 @@
               <w:lang w:eastAsia="ca-ES"/>
             </w:rPr>
           </w:pPr>
-          <w:hyperlink w:anchor="_Toc534186361" w:history="1">
+          <w:hyperlink w:anchor="_Toc534373046" w:history="1">
             <w:r>
               <w:rPr>
                 <w:rStyle w:val="Hipervnculo"/>
+                <w:i/>
                 <w:noProof/>
               </w:rPr>
               <w:t>Feedforward</w:t>
@@ -2539,7 +2537,7 @@
                 <w:noProof/>
                 <w:webHidden/>
               </w:rPr>
-              <w:instrText xml:space="preserve"> PAGEREF _Toc534186361 \h </w:instrText>
+              <w:instrText xml:space="preserve"> PAGEREF _Toc534373046 \h </w:instrText>
             </w:r>
             <w:r>
               <w:rPr>
@@ -2559,7 +2557,7 @@
                 <w:noProof/>
                 <w:webHidden/>
               </w:rPr>
-              <w:t>19</w:t>
+              <w:t>20</w:t>
             </w:r>
             <w:r>
               <w:rPr>
@@ -2586,7 +2584,7 @@
               <w:lang w:eastAsia="ca-ES"/>
             </w:rPr>
           </w:pPr>
-          <w:hyperlink w:anchor="_Toc534186362" w:history="1">
+          <w:hyperlink w:anchor="_Toc534373047" w:history="1">
             <w:r>
               <w:rPr>
                 <w:rStyle w:val="Hipervnculo"/>
@@ -2615,7 +2613,7 @@
                 <w:noProof/>
                 <w:webHidden/>
               </w:rPr>
-              <w:instrText xml:space="preserve"> PAGEREF _Toc534186362 \h </w:instrText>
+              <w:instrText xml:space="preserve"> PAGEREF _Toc534373047 \h </w:instrText>
             </w:r>
             <w:r>
               <w:rPr>
@@ -2635,7 +2633,7 @@
                 <w:noProof/>
                 <w:webHidden/>
               </w:rPr>
-              <w:t>19</w:t>
+              <w:t>20</w:t>
             </w:r>
             <w:r>
               <w:rPr>
@@ -2662,7 +2660,7 @@
               <w:lang w:eastAsia="ca-ES"/>
             </w:rPr>
           </w:pPr>
-          <w:hyperlink w:anchor="_Toc534186363" w:history="1">
+          <w:hyperlink w:anchor="_Toc534373048" w:history="1">
             <w:r>
               <w:rPr>
                 <w:rStyle w:val="Hipervnculo"/>
@@ -2691,7 +2689,7 @@
                 <w:noProof/>
                 <w:webHidden/>
               </w:rPr>
-              <w:instrText xml:space="preserve"> PAGEREF _Toc534186363 \h </w:instrText>
+              <w:instrText xml:space="preserve"> PAGEREF _Toc534373048 \h </w:instrText>
             </w:r>
             <w:r>
               <w:rPr>
@@ -2737,7 +2735,7 @@
               <w:lang w:eastAsia="ca-ES"/>
             </w:rPr>
           </w:pPr>
-          <w:hyperlink w:anchor="_Toc534186364" w:history="1">
+          <w:hyperlink w:anchor="_Toc534373049" w:history="1">
             <w:r>
               <w:rPr>
                 <w:rStyle w:val="Hipervnculo"/>
@@ -2764,7 +2762,7 @@
                 <w:noProof/>
                 <w:webHidden/>
               </w:rPr>
-              <w:instrText xml:space="preserve"> PAGEREF _Toc534186364 \h </w:instrText>
+              <w:instrText xml:space="preserve"> PAGEREF _Toc534373049 \h </w:instrText>
             </w:r>
             <w:r>
               <w:rPr>
@@ -2811,7 +2809,7 @@
               <w:lang w:eastAsia="ca-ES"/>
             </w:rPr>
           </w:pPr>
-          <w:hyperlink w:anchor="_Toc534186365" w:history="1">
+          <w:hyperlink w:anchor="_Toc534373050" w:history="1">
             <w:r>
               <w:rPr>
                 <w:rStyle w:val="Hipervnculo"/>
@@ -2840,7 +2838,7 @@
                 <w:noProof/>
                 <w:webHidden/>
               </w:rPr>
-              <w:instrText xml:space="preserve"> PAGEREF _Toc534186365 \h </w:instrText>
+              <w:instrText xml:space="preserve"> PAGEREF _Toc534373050 \h </w:instrText>
             </w:r>
             <w:r>
               <w:rPr>
@@ -2860,7 +2858,7 @@
                 <w:noProof/>
                 <w:webHidden/>
               </w:rPr>
-              <w:t>21</w:t>
+              <w:t>22</w:t>
             </w:r>
             <w:r>
               <w:rPr>
@@ -2886,7 +2884,7 @@
               <w:lang w:eastAsia="ca-ES"/>
             </w:rPr>
           </w:pPr>
-          <w:hyperlink w:anchor="_Toc534186366" w:history="1">
+          <w:hyperlink w:anchor="_Toc534373051" w:history="1">
             <w:r>
               <w:rPr>
                 <w:rStyle w:val="Hipervnculo"/>
@@ -2913,7 +2911,7 @@
                 <w:noProof/>
                 <w:webHidden/>
               </w:rPr>
-              <w:instrText xml:space="preserve"> PAGEREF _Toc534186366 \h </w:instrText>
+              <w:instrText xml:space="preserve"> PAGEREF _Toc534373051 \h </w:instrText>
             </w:r>
             <w:r>
               <w:rPr>
@@ -2960,7 +2958,7 @@
               <w:lang w:eastAsia="ca-ES"/>
             </w:rPr>
           </w:pPr>
-          <w:hyperlink w:anchor="_Toc534186367" w:history="1">
+          <w:hyperlink w:anchor="_Toc534373052" w:history="1">
             <w:r>
               <w:rPr>
                 <w:rStyle w:val="Hipervnculo"/>
@@ -2989,7 +2987,7 @@
                 <w:noProof/>
                 <w:webHidden/>
               </w:rPr>
-              <w:instrText xml:space="preserve"> PAGEREF _Toc534186367 \h </w:instrText>
+              <w:instrText xml:space="preserve"> PAGEREF _Toc534373052 \h </w:instrText>
             </w:r>
             <w:r>
               <w:rPr>
@@ -3036,7 +3034,7 @@
               <w:lang w:eastAsia="ca-ES"/>
             </w:rPr>
           </w:pPr>
-          <w:hyperlink w:anchor="_Toc534186368" w:history="1">
+          <w:hyperlink w:anchor="_Toc534373053" w:history="1">
             <w:r>
               <w:rPr>
                 <w:rStyle w:val="Hipervnculo"/>
@@ -3065,7 +3063,7 @@
                 <w:noProof/>
                 <w:webHidden/>
               </w:rPr>
-              <w:instrText xml:space="preserve"> PAGEREF _Toc534186368 \h </w:instrText>
+              <w:instrText xml:space="preserve"> PAGEREF _Toc534373053 \h </w:instrText>
             </w:r>
             <w:r>
               <w:rPr>
@@ -3111,7 +3109,7 @@
               <w:lang w:eastAsia="ca-ES"/>
             </w:rPr>
           </w:pPr>
-          <w:hyperlink w:anchor="_Toc534186369" w:history="1">
+          <w:hyperlink w:anchor="_Toc534373054" w:history="1">
             <w:r>
               <w:rPr>
                 <w:rStyle w:val="Hipervnculo"/>
@@ -3138,7 +3136,7 @@
                 <w:noProof/>
                 <w:webHidden/>
               </w:rPr>
-              <w:instrText xml:space="preserve"> PAGEREF _Toc534186369 \h </w:instrText>
+              <w:instrText xml:space="preserve"> PAGEREF _Toc534373054 \h </w:instrText>
             </w:r>
             <w:r>
               <w:rPr>
@@ -3186,7 +3184,7 @@
               <w:lang w:eastAsia="ca-ES"/>
             </w:rPr>
           </w:pPr>
-          <w:hyperlink w:anchor="_Toc534186370" w:history="1">
+          <w:hyperlink w:anchor="_Toc534373055" w:history="1">
             <w:r>
               <w:rPr>
                 <w:rStyle w:val="Hipervnculo"/>
@@ -3213,7 +3211,7 @@
                 <w:noProof/>
                 <w:webHidden/>
               </w:rPr>
-              <w:instrText xml:space="preserve"> PAGEREF _Toc534186370 \h </w:instrText>
+              <w:instrText xml:space="preserve"> PAGEREF _Toc534373055 \h </w:instrText>
             </w:r>
             <w:r>
               <w:rPr>
@@ -3259,7 +3257,7 @@
               <w:lang w:eastAsia="ca-ES"/>
             </w:rPr>
           </w:pPr>
-          <w:hyperlink w:anchor="_Toc534186371" w:history="1">
+          <w:hyperlink w:anchor="_Toc534373056" w:history="1">
             <w:r>
               <w:rPr>
                 <w:rStyle w:val="Hipervnculo"/>
@@ -3286,7 +3284,7 @@
                 <w:noProof/>
                 <w:webHidden/>
               </w:rPr>
-              <w:instrText xml:space="preserve"> PAGEREF _Toc534186371 \h </w:instrText>
+              <w:instrText xml:space="preserve"> PAGEREF _Toc534373056 \h </w:instrText>
             </w:r>
             <w:r>
               <w:rPr>
@@ -3332,7 +3330,7 @@
               <w:lang w:eastAsia="ca-ES"/>
             </w:rPr>
           </w:pPr>
-          <w:hyperlink w:anchor="_Toc534186372" w:history="1">
+          <w:hyperlink w:anchor="_Toc534373057" w:history="1">
             <w:r>
               <w:rPr>
                 <w:rStyle w:val="Hipervnculo"/>
@@ -3359,7 +3357,7 @@
                 <w:noProof/>
                 <w:webHidden/>
               </w:rPr>
-              <w:instrText xml:space="preserve"> PAGEREF _Toc534186372 \h </w:instrText>
+              <w:instrText xml:space="preserve"> PAGEREF _Toc534373057 \h </w:instrText>
             </w:r>
             <w:r>
               <w:rPr>
@@ -3379,7 +3377,7 @@
                 <w:noProof/>
                 <w:webHidden/>
               </w:rPr>
-              <w:t>29</w:t>
+              <w:t>28</w:t>
             </w:r>
             <w:r>
               <w:rPr>
@@ -3406,7 +3404,7 @@
               <w:lang w:eastAsia="ca-ES"/>
             </w:rPr>
           </w:pPr>
-          <w:hyperlink w:anchor="_Toc534186373" w:history="1">
+          <w:hyperlink w:anchor="_Toc534373058" w:history="1">
             <w:r>
               <w:rPr>
                 <w:rStyle w:val="Hipervnculo"/>
@@ -3433,7 +3431,7 @@
                 <w:noProof/>
                 <w:webHidden/>
               </w:rPr>
-              <w:instrText xml:space="preserve"> PAGEREF _Toc534186373 \h </w:instrText>
+              <w:instrText xml:space="preserve"> PAGEREF _Toc534373058 \h </w:instrText>
             </w:r>
             <w:r>
               <w:rPr>
@@ -3453,7 +3451,7 @@
                 <w:noProof/>
                 <w:webHidden/>
               </w:rPr>
-              <w:t>29</w:t>
+              <w:t>28</w:t>
             </w:r>
             <w:r>
               <w:rPr>
@@ -3480,7 +3478,7 @@
               <w:lang w:eastAsia="ca-ES"/>
             </w:rPr>
           </w:pPr>
-          <w:hyperlink w:anchor="_Toc534186374" w:history="1">
+          <w:hyperlink w:anchor="_Toc534373059" w:history="1">
             <w:r>
               <w:rPr>
                 <w:rStyle w:val="Hipervnculo"/>
@@ -3507,7 +3505,7 @@
                 <w:noProof/>
                 <w:webHidden/>
               </w:rPr>
-              <w:instrText xml:space="preserve"> PAGEREF _Toc534186374 \h </w:instrText>
+              <w:instrText xml:space="preserve"> PAGEREF _Toc534373059 \h </w:instrText>
             </w:r>
             <w:r>
               <w:rPr>
@@ -3527,7 +3525,7 @@
                 <w:noProof/>
                 <w:webHidden/>
               </w:rPr>
-              <w:t>36</w:t>
+              <w:t>35</w:t>
             </w:r>
             <w:r>
               <w:rPr>
@@ -3555,7 +3553,7 @@
               <w:lang w:eastAsia="ca-ES"/>
             </w:rPr>
           </w:pPr>
-          <w:hyperlink w:anchor="_Toc534186375" w:history="1">
+          <w:hyperlink w:anchor="_Toc534373060" w:history="1">
             <w:r>
               <w:rPr>
                 <w:rStyle w:val="Hipervnculo"/>
@@ -3582,7 +3580,7 @@
                 <w:noProof/>
                 <w:webHidden/>
               </w:rPr>
-              <w:instrText xml:space="preserve"> PAGEREF _Toc534186375 \h </w:instrText>
+              <w:instrText xml:space="preserve"> PAGEREF _Toc534373060 \h </w:instrText>
             </w:r>
             <w:r>
               <w:rPr>
@@ -3602,7 +3600,7 @@
                 <w:noProof/>
                 <w:webHidden/>
               </w:rPr>
-              <w:t>40</w:t>
+              <w:t>39</w:t>
             </w:r>
             <w:r>
               <w:rPr>
@@ -3628,7 +3626,7 @@
               <w:lang w:eastAsia="ca-ES"/>
             </w:rPr>
           </w:pPr>
-          <w:hyperlink w:anchor="_Toc534186376" w:history="1">
+          <w:hyperlink w:anchor="_Toc534373061" w:history="1">
             <w:r>
               <w:rPr>
                 <w:rStyle w:val="Hipervnculo"/>
@@ -3655,7 +3653,7 @@
                 <w:noProof/>
                 <w:webHidden/>
               </w:rPr>
-              <w:instrText xml:space="preserve"> PAGEREF _Toc534186376 \h </w:instrText>
+              <w:instrText xml:space="preserve"> PAGEREF _Toc534373061 \h </w:instrText>
             </w:r>
             <w:r>
               <w:rPr>
@@ -3675,7 +3673,7 @@
                 <w:noProof/>
                 <w:webHidden/>
               </w:rPr>
-              <w:t>40</w:t>
+              <w:t>39</w:t>
             </w:r>
             <w:r>
               <w:rPr>
@@ -3702,7 +3700,7 @@
               <w:lang w:eastAsia="ca-ES"/>
             </w:rPr>
           </w:pPr>
-          <w:hyperlink w:anchor="_Toc534186377" w:history="1">
+          <w:hyperlink w:anchor="_Toc534373062" w:history="1">
             <w:r>
               <w:rPr>
                 <w:rStyle w:val="Hipervnculo"/>
@@ -3729,7 +3727,7 @@
                 <w:noProof/>
                 <w:webHidden/>
               </w:rPr>
-              <w:instrText xml:space="preserve"> PAGEREF _Toc534186377 \h </w:instrText>
+              <w:instrText xml:space="preserve"> PAGEREF _Toc534373062 \h </w:instrText>
             </w:r>
             <w:r>
               <w:rPr>
@@ -3749,7 +3747,7 @@
                 <w:noProof/>
                 <w:webHidden/>
               </w:rPr>
-              <w:t>40</w:t>
+              <w:t>39</w:t>
             </w:r>
             <w:r>
               <w:rPr>
@@ -3777,7 +3775,7 @@
               <w:lang w:eastAsia="ca-ES"/>
             </w:rPr>
           </w:pPr>
-          <w:hyperlink w:anchor="_Toc534186378" w:history="1">
+          <w:hyperlink w:anchor="_Toc534373063" w:history="1">
             <w:r>
               <w:rPr>
                 <w:rStyle w:val="Hipervnculo"/>
@@ -3805,7 +3803,7 @@
                 <w:noProof/>
                 <w:webHidden/>
               </w:rPr>
-              <w:instrText xml:space="preserve"> PAGEREF _Toc534186378 \h </w:instrText>
+              <w:instrText xml:space="preserve"> PAGEREF _Toc534373063 \h </w:instrText>
             </w:r>
             <w:r>
               <w:rPr>
@@ -3825,7 +3823,7 @@
                 <w:noProof/>
                 <w:webHidden/>
               </w:rPr>
-              <w:t>42</w:t>
+              <w:t>41</w:t>
             </w:r>
             <w:r>
               <w:rPr>
@@ -3851,7 +3849,7 @@
               <w:lang w:eastAsia="ca-ES"/>
             </w:rPr>
           </w:pPr>
-          <w:hyperlink w:anchor="_Toc534186379" w:history="1">
+          <w:hyperlink w:anchor="_Toc534373064" w:history="1">
             <w:r>
               <w:rPr>
                 <w:rStyle w:val="Hipervnculo"/>
@@ -3878,7 +3876,7 @@
                 <w:noProof/>
                 <w:webHidden/>
               </w:rPr>
-              <w:instrText xml:space="preserve"> PAGEREF _Toc534186379 \h </w:instrText>
+              <w:instrText xml:space="preserve"> PAGEREF _Toc534373064 \h </w:instrText>
             </w:r>
             <w:r>
               <w:rPr>
@@ -3898,7 +3896,7 @@
                 <w:noProof/>
                 <w:webHidden/>
               </w:rPr>
-              <w:t>43</w:t>
+              <w:t>42</w:t>
             </w:r>
             <w:r>
               <w:rPr>
@@ -3924,7 +3922,7 @@
               <w:lang w:eastAsia="ca-ES"/>
             </w:rPr>
           </w:pPr>
-          <w:hyperlink w:anchor="_Toc534186380" w:history="1">
+          <w:hyperlink w:anchor="_Toc534373065" w:history="1">
             <w:r>
               <w:rPr>
                 <w:rStyle w:val="Hipervnculo"/>
@@ -3951,7 +3949,7 @@
                 <w:noProof/>
                 <w:webHidden/>
               </w:rPr>
-              <w:instrText xml:space="preserve"> PAGEREF _Toc534186380 \h </w:instrText>
+              <w:instrText xml:space="preserve"> PAGEREF _Toc534373065 \h </w:instrText>
             </w:r>
             <w:r>
               <w:rPr>
@@ -3971,7 +3969,7 @@
                 <w:noProof/>
                 <w:webHidden/>
               </w:rPr>
-              <w:t>44</w:t>
+              <w:t>43</w:t>
             </w:r>
             <w:r>
               <w:rPr>
@@ -3997,7 +3995,7 @@
               <w:lang w:eastAsia="ca-ES"/>
             </w:rPr>
           </w:pPr>
-          <w:hyperlink w:anchor="_Toc534186381" w:history="1">
+          <w:hyperlink w:anchor="_Toc534373066" w:history="1">
             <w:r>
               <w:rPr>
                 <w:rStyle w:val="Hipervnculo"/>
@@ -4024,7 +4022,7 @@
                 <w:noProof/>
                 <w:webHidden/>
               </w:rPr>
-              <w:instrText xml:space="preserve"> PAGEREF _Toc534186381 \h </w:instrText>
+              <w:instrText xml:space="preserve"> PAGEREF _Toc534373066 \h </w:instrText>
             </w:r>
             <w:r>
               <w:rPr>
@@ -4044,7 +4042,7 @@
                 <w:noProof/>
                 <w:webHidden/>
               </w:rPr>
-              <w:t>45</w:t>
+              <w:t>44</w:t>
             </w:r>
             <w:r>
               <w:rPr>
@@ -4070,7 +4068,7 @@
               <w:lang w:eastAsia="ca-ES"/>
             </w:rPr>
           </w:pPr>
-          <w:hyperlink w:anchor="_Toc534186382" w:history="1">
+          <w:hyperlink w:anchor="_Toc534373067" w:history="1">
             <w:r>
               <w:rPr>
                 <w:rStyle w:val="Hipervnculo"/>
@@ -4097,7 +4095,7 @@
                 <w:noProof/>
                 <w:webHidden/>
               </w:rPr>
-              <w:instrText xml:space="preserve"> PAGEREF _Toc534186382 \h </w:instrText>
+              <w:instrText xml:space="preserve"> PAGEREF _Toc534373067 \h </w:instrText>
             </w:r>
             <w:r>
               <w:rPr>
@@ -4117,7 +4115,7 @@
                 <w:noProof/>
                 <w:webHidden/>
               </w:rPr>
-              <w:t>45</w:t>
+              <w:t>44</w:t>
             </w:r>
             <w:r>
               <w:rPr>
@@ -4143,7 +4141,7 @@
               <w:lang w:eastAsia="ca-ES"/>
             </w:rPr>
           </w:pPr>
-          <w:hyperlink w:anchor="_Toc534186383" w:history="1">
+          <w:hyperlink w:anchor="_Toc534373068" w:history="1">
             <w:r>
               <w:rPr>
                 <w:rStyle w:val="Hipervnculo"/>
@@ -4170,7 +4168,7 @@
                 <w:noProof/>
                 <w:webHidden/>
               </w:rPr>
-              <w:instrText xml:space="preserve"> PAGEREF _Toc534186383 \h </w:instrText>
+              <w:instrText xml:space="preserve"> PAGEREF _Toc534373068 \h </w:instrText>
             </w:r>
             <w:r>
               <w:rPr>
@@ -4190,7 +4188,7 @@
                 <w:noProof/>
                 <w:webHidden/>
               </w:rPr>
-              <w:t>46</w:t>
+              <w:t>45</w:t>
             </w:r>
             <w:r>
               <w:rPr>
@@ -4216,7 +4214,7 @@
               <w:lang w:eastAsia="ca-ES"/>
             </w:rPr>
           </w:pPr>
-          <w:hyperlink w:anchor="_Toc534186384" w:history="1">
+          <w:hyperlink w:anchor="_Toc534373069" w:history="1">
             <w:r>
               <w:rPr>
                 <w:rStyle w:val="Hipervnculo"/>
@@ -4243,7 +4241,7 @@
                 <w:noProof/>
                 <w:webHidden/>
               </w:rPr>
-              <w:instrText xml:space="preserve"> PAGEREF _Toc534186384 \h </w:instrText>
+              <w:instrText xml:space="preserve"> PAGEREF _Toc534373069 \h </w:instrText>
             </w:r>
             <w:r>
               <w:rPr>
@@ -4263,7 +4261,7 @@
                 <w:noProof/>
                 <w:webHidden/>
               </w:rPr>
-              <w:t>46</w:t>
+              <w:t>45</w:t>
             </w:r>
             <w:r>
               <w:rPr>
@@ -4289,7 +4287,7 @@
               <w:lang w:eastAsia="ca-ES"/>
             </w:rPr>
           </w:pPr>
-          <w:hyperlink w:anchor="_Toc534186385" w:history="1">
+          <w:hyperlink w:anchor="_Toc534373070" w:history="1">
             <w:r>
               <w:rPr>
                 <w:rStyle w:val="Hipervnculo"/>
@@ -4316,7 +4314,7 @@
                 <w:noProof/>
                 <w:webHidden/>
               </w:rPr>
-              <w:instrText xml:space="preserve"> PAGEREF _Toc534186385 \h </w:instrText>
+              <w:instrText xml:space="preserve"> PAGEREF _Toc534373070 \h </w:instrText>
             </w:r>
             <w:r>
               <w:rPr>
@@ -4336,7 +4334,7 @@
                 <w:noProof/>
                 <w:webHidden/>
               </w:rPr>
-              <w:t>47</w:t>
+              <w:t>46</w:t>
             </w:r>
             <w:r>
               <w:rPr>
@@ -4362,7 +4360,7 @@
               <w:lang w:eastAsia="ca-ES"/>
             </w:rPr>
           </w:pPr>
-          <w:hyperlink w:anchor="_Toc534186386" w:history="1">
+          <w:hyperlink w:anchor="_Toc534373071" w:history="1">
             <w:r>
               <w:rPr>
                 <w:rStyle w:val="Hipervnculo"/>
@@ -4389,7 +4387,7 @@
                 <w:noProof/>
                 <w:webHidden/>
               </w:rPr>
-              <w:instrText xml:space="preserve"> PAGEREF _Toc534186386 \h </w:instrText>
+              <w:instrText xml:space="preserve"> PAGEREF _Toc534373071 \h </w:instrText>
             </w:r>
             <w:r>
               <w:rPr>
@@ -4435,7 +4433,7 @@
               <w:lang w:eastAsia="ca-ES"/>
             </w:rPr>
           </w:pPr>
-          <w:hyperlink w:anchor="_Toc534186387" w:history="1">
+          <w:hyperlink w:anchor="_Toc534373072" w:history="1">
             <w:r>
               <w:rPr>
                 <w:rStyle w:val="Hipervnculo"/>
@@ -4462,7 +4460,7 @@
                 <w:noProof/>
                 <w:webHidden/>
               </w:rPr>
-              <w:instrText xml:space="preserve"> PAGEREF _Toc534186387 \h </w:instrText>
+              <w:instrText xml:space="preserve"> PAGEREF _Toc534373072 \h </w:instrText>
             </w:r>
             <w:r>
               <w:rPr>
@@ -4482,7 +4480,7 @@
                 <w:noProof/>
                 <w:webHidden/>
               </w:rPr>
-              <w:t>49</w:t>
+              <w:t>48</w:t>
             </w:r>
             <w:r>
               <w:rPr>
@@ -4508,7 +4506,7 @@
               <w:lang w:eastAsia="ca-ES"/>
             </w:rPr>
           </w:pPr>
-          <w:hyperlink w:anchor="_Toc534186388" w:history="1">
+          <w:hyperlink w:anchor="_Toc534373073" w:history="1">
             <w:r>
               <w:rPr>
                 <w:rStyle w:val="Hipervnculo"/>
@@ -4535,7 +4533,7 @@
                 <w:noProof/>
                 <w:webHidden/>
               </w:rPr>
-              <w:instrText xml:space="preserve"> PAGEREF _Toc534186388 \h </w:instrText>
+              <w:instrText xml:space="preserve"> PAGEREF _Toc534373073 \h </w:instrText>
             </w:r>
             <w:r>
               <w:rPr>
@@ -4581,7 +4579,7 @@
               <w:lang w:eastAsia="ca-ES"/>
             </w:rPr>
           </w:pPr>
-          <w:hyperlink w:anchor="_Toc534186389" w:history="1">
+          <w:hyperlink w:anchor="_Toc534373074" w:history="1">
             <w:r>
               <w:rPr>
                 <w:rStyle w:val="Hipervnculo"/>
@@ -4609,7 +4607,7 @@
                 <w:noProof/>
                 <w:webHidden/>
               </w:rPr>
-              <w:instrText xml:space="preserve"> PAGEREF _Toc534186389 \h </w:instrText>
+              <w:instrText xml:space="preserve"> PAGEREF _Toc534373074 \h </w:instrText>
             </w:r>
             <w:r>
               <w:rPr>
@@ -4629,7 +4627,7 @@
                 <w:noProof/>
                 <w:webHidden/>
               </w:rPr>
-              <w:t>50</w:t>
+              <w:t>49</w:t>
             </w:r>
             <w:r>
               <w:rPr>
@@ -4655,7 +4653,7 @@
               <w:lang w:eastAsia="ca-ES"/>
             </w:rPr>
           </w:pPr>
-          <w:hyperlink w:anchor="_Toc534186390" w:history="1">
+          <w:hyperlink w:anchor="_Toc534373075" w:history="1">
             <w:r>
               <w:rPr>
                 <w:rStyle w:val="Hipervnculo"/>
@@ -4682,7 +4680,7 @@
                 <w:noProof/>
                 <w:webHidden/>
               </w:rPr>
-              <w:instrText xml:space="preserve"> PAGEREF _Toc534186390 \h </w:instrText>
+              <w:instrText xml:space="preserve"> PAGEREF _Toc534373075 \h </w:instrText>
             </w:r>
             <w:r>
               <w:rPr>
@@ -4702,7 +4700,7 @@
                 <w:noProof/>
                 <w:webHidden/>
               </w:rPr>
-              <w:t>52</w:t>
+              <w:t>51</w:t>
             </w:r>
             <w:r>
               <w:rPr>
@@ -4728,7 +4726,7 @@
               <w:lang w:eastAsia="ca-ES"/>
             </w:rPr>
           </w:pPr>
-          <w:hyperlink w:anchor="_Toc534186391" w:history="1">
+          <w:hyperlink w:anchor="_Toc534373076" w:history="1">
             <w:r>
               <w:rPr>
                 <w:rStyle w:val="Hipervnculo"/>
@@ -4755,7 +4753,7 @@
                 <w:noProof/>
                 <w:webHidden/>
               </w:rPr>
-              <w:instrText xml:space="preserve"> PAGEREF _Toc534186391 \h </w:instrText>
+              <w:instrText xml:space="preserve"> PAGEREF _Toc534373076 \h </w:instrText>
             </w:r>
             <w:r>
               <w:rPr>
@@ -4775,7 +4773,7 @@
                 <w:noProof/>
                 <w:webHidden/>
               </w:rPr>
-              <w:t>54</w:t>
+              <w:t>53</w:t>
             </w:r>
             <w:r>
               <w:rPr>
@@ -4801,7 +4799,7 @@
               <w:lang w:eastAsia="ca-ES"/>
             </w:rPr>
           </w:pPr>
-          <w:hyperlink w:anchor="_Toc534186392" w:history="1">
+          <w:hyperlink w:anchor="_Toc534373077" w:history="1">
             <w:r>
               <w:rPr>
                 <w:rStyle w:val="Hipervnculo"/>
@@ -4828,7 +4826,7 @@
                 <w:noProof/>
                 <w:webHidden/>
               </w:rPr>
-              <w:instrText xml:space="preserve"> PAGEREF _Toc534186392 \h </w:instrText>
+              <w:instrText xml:space="preserve"> PAGEREF _Toc534373077 \h </w:instrText>
             </w:r>
             <w:r>
               <w:rPr>
@@ -4848,7 +4846,7 @@
                 <w:noProof/>
                 <w:webHidden/>
               </w:rPr>
-              <w:t>55</w:t>
+              <w:t>53</w:t>
             </w:r>
             <w:r>
               <w:rPr>
@@ -4874,7 +4872,7 @@
               <w:lang w:eastAsia="ca-ES"/>
             </w:rPr>
           </w:pPr>
-          <w:hyperlink w:anchor="_Toc534186393" w:history="1">
+          <w:hyperlink w:anchor="_Toc534373078" w:history="1">
             <w:r>
               <w:rPr>
                 <w:rStyle w:val="Hipervnculo"/>
@@ -4901,7 +4899,7 @@
                 <w:noProof/>
                 <w:webHidden/>
               </w:rPr>
-              <w:instrText xml:space="preserve"> PAGEREF _Toc534186393 \h </w:instrText>
+              <w:instrText xml:space="preserve"> PAGEREF _Toc534373078 \h </w:instrText>
             </w:r>
             <w:r>
               <w:rPr>
@@ -4921,7 +4919,7 @@
                 <w:noProof/>
                 <w:webHidden/>
               </w:rPr>
-              <w:t>56</w:t>
+              <w:t>54</w:t>
             </w:r>
             <w:r>
               <w:rPr>
@@ -4947,7 +4945,7 @@
               <w:lang w:eastAsia="ca-ES"/>
             </w:rPr>
           </w:pPr>
-          <w:hyperlink w:anchor="_Toc534186394" w:history="1">
+          <w:hyperlink w:anchor="_Toc534373079" w:history="1">
             <w:r>
               <w:rPr>
                 <w:rStyle w:val="Hipervnculo"/>
@@ -4974,7 +4972,7 @@
                 <w:noProof/>
                 <w:webHidden/>
               </w:rPr>
-              <w:instrText xml:space="preserve"> PAGEREF _Toc534186394 \h </w:instrText>
+              <w:instrText xml:space="preserve"> PAGEREF _Toc534373079 \h </w:instrText>
             </w:r>
             <w:r>
               <w:rPr>
@@ -4994,7 +4992,7 @@
                 <w:noProof/>
                 <w:webHidden/>
               </w:rPr>
-              <w:t>57</w:t>
+              <w:t>55</w:t>
             </w:r>
             <w:r>
               <w:rPr>
@@ -5022,7 +5020,7 @@
               <w:lang w:eastAsia="ca-ES"/>
             </w:rPr>
           </w:pPr>
-          <w:hyperlink w:anchor="_Toc534186395" w:history="1">
+          <w:hyperlink w:anchor="_Toc534373080" w:history="1">
             <w:r>
               <w:rPr>
                 <w:rStyle w:val="Hipervnculo"/>
@@ -5050,7 +5048,7 @@
                 <w:noProof/>
                 <w:webHidden/>
               </w:rPr>
-              <w:instrText xml:space="preserve"> PAGEREF _Toc534186395 \h </w:instrText>
+              <w:instrText xml:space="preserve"> PAGEREF _Toc534373080 \h </w:instrText>
             </w:r>
             <w:r>
               <w:rPr>
@@ -5070,7 +5068,7 @@
                 <w:noProof/>
                 <w:webHidden/>
               </w:rPr>
-              <w:t>59</w:t>
+              <w:t>57</w:t>
             </w:r>
             <w:r>
               <w:rPr>
@@ -5096,7 +5094,7 @@
               <w:lang w:eastAsia="ca-ES"/>
             </w:rPr>
           </w:pPr>
-          <w:hyperlink w:anchor="_Toc534186396" w:history="1">
+          <w:hyperlink w:anchor="_Toc534373081" w:history="1">
             <w:r>
               <w:rPr>
                 <w:rStyle w:val="Hipervnculo"/>
@@ -5123,7 +5121,7 @@
                 <w:noProof/>
                 <w:webHidden/>
               </w:rPr>
-              <w:instrText xml:space="preserve"> PAGEREF _Toc534186396 \h </w:instrText>
+              <w:instrText xml:space="preserve"> PAGEREF _Toc534373081 \h </w:instrText>
             </w:r>
             <w:r>
               <w:rPr>
@@ -5143,7 +5141,7 @@
                 <w:noProof/>
                 <w:webHidden/>
               </w:rPr>
-              <w:t>59</w:t>
+              <w:t>57</w:t>
             </w:r>
             <w:r>
               <w:rPr>
@@ -5169,7 +5167,7 @@
               <w:lang w:eastAsia="ca-ES"/>
             </w:rPr>
           </w:pPr>
-          <w:hyperlink w:anchor="_Toc534186397" w:history="1">
+          <w:hyperlink w:anchor="_Toc534373082" w:history="1">
             <w:r>
               <w:rPr>
                 <w:rStyle w:val="Hipervnculo"/>
@@ -5196,7 +5194,7 @@
                 <w:noProof/>
                 <w:webHidden/>
               </w:rPr>
-              <w:instrText xml:space="preserve"> PAGEREF _Toc534186397 \h </w:instrText>
+              <w:instrText xml:space="preserve"> PAGEREF _Toc534373082 \h </w:instrText>
             </w:r>
             <w:r>
               <w:rPr>
@@ -5216,7 +5214,7 @@
                 <w:noProof/>
                 <w:webHidden/>
               </w:rPr>
-              <w:t>60</w:t>
+              <w:t>58</w:t>
             </w:r>
             <w:r>
               <w:rPr>
@@ -5242,7 +5240,7 @@
               <w:lang w:eastAsia="ca-ES"/>
             </w:rPr>
           </w:pPr>
-          <w:hyperlink w:anchor="_Toc534186398" w:history="1">
+          <w:hyperlink w:anchor="_Toc534373083" w:history="1">
             <w:r>
               <w:rPr>
                 <w:rStyle w:val="Hipervnculo"/>
@@ -5269,7 +5267,7 @@
                 <w:noProof/>
                 <w:webHidden/>
               </w:rPr>
-              <w:instrText xml:space="preserve"> PAGEREF _Toc534186398 \h </w:instrText>
+              <w:instrText xml:space="preserve"> PAGEREF _Toc534373083 \h </w:instrText>
             </w:r>
             <w:r>
               <w:rPr>
@@ -5289,7 +5287,7 @@
                 <w:noProof/>
                 <w:webHidden/>
               </w:rPr>
-              <w:t>60</w:t>
+              <w:t>58</w:t>
             </w:r>
             <w:r>
               <w:rPr>
@@ -5317,7 +5315,7 @@
               <w:lang w:eastAsia="ca-ES"/>
             </w:rPr>
           </w:pPr>
-          <w:hyperlink w:anchor="_Toc534186399" w:history="1">
+          <w:hyperlink w:anchor="_Toc534373084" w:history="1">
             <w:r>
               <w:rPr>
                 <w:rStyle w:val="Hipervnculo"/>
@@ -5345,7 +5343,7 @@
                 <w:noProof/>
                 <w:webHidden/>
               </w:rPr>
-              <w:instrText xml:space="preserve"> PAGEREF _Toc534186399 \h </w:instrText>
+              <w:instrText xml:space="preserve"> PAGEREF _Toc534373084 \h </w:instrText>
             </w:r>
             <w:r>
               <w:rPr>
@@ -5365,7 +5363,7 @@
                 <w:noProof/>
                 <w:webHidden/>
               </w:rPr>
-              <w:t>62</w:t>
+              <w:t>60</w:t>
             </w:r>
             <w:r>
               <w:rPr>
@@ -5391,7 +5389,7 @@
               <w:lang w:eastAsia="ca-ES"/>
             </w:rPr>
           </w:pPr>
-          <w:hyperlink w:anchor="_Toc534186400" w:history="1">
+          <w:hyperlink w:anchor="_Toc534373085" w:history="1">
             <w:r>
               <w:rPr>
                 <w:rStyle w:val="Hipervnculo"/>
@@ -5418,7 +5416,7 @@
                 <w:noProof/>
                 <w:webHidden/>
               </w:rPr>
-              <w:instrText xml:space="preserve"> PAGEREF _Toc534186400 \h </w:instrText>
+              <w:instrText xml:space="preserve"> PAGEREF _Toc534373085 \h </w:instrText>
             </w:r>
             <w:r>
               <w:rPr>
@@ -5438,7 +5436,7 @@
                 <w:noProof/>
                 <w:webHidden/>
               </w:rPr>
-              <w:t>63</w:t>
+              <w:t>61</w:t>
             </w:r>
             <w:r>
               <w:rPr>
@@ -5464,7 +5462,7 @@
               <w:lang w:eastAsia="ca-ES"/>
             </w:rPr>
           </w:pPr>
-          <w:hyperlink w:anchor="_Toc534186401" w:history="1">
+          <w:hyperlink w:anchor="_Toc534373086" w:history="1">
             <w:r>
               <w:rPr>
                 <w:rStyle w:val="Hipervnculo"/>
@@ -5491,7 +5489,7 @@
                 <w:noProof/>
                 <w:webHidden/>
               </w:rPr>
-              <w:instrText xml:space="preserve"> PAGEREF _Toc534186401 \h </w:instrText>
+              <w:instrText xml:space="preserve"> PAGEREF _Toc534373086 \h </w:instrText>
             </w:r>
             <w:r>
               <w:rPr>
@@ -5511,7 +5509,7 @@
                 <w:noProof/>
                 <w:webHidden/>
               </w:rPr>
-              <w:t>63</w:t>
+              <w:t>61</w:t>
             </w:r>
             <w:r>
               <w:rPr>
@@ -5538,7 +5536,7 @@
               <w:lang w:eastAsia="ca-ES"/>
             </w:rPr>
           </w:pPr>
-          <w:hyperlink w:anchor="_Toc534186402" w:history="1">
+          <w:hyperlink w:anchor="_Toc534373087" w:history="1">
             <w:r>
               <w:rPr>
                 <w:rStyle w:val="Hipervnculo"/>
@@ -5565,7 +5563,7 @@
                 <w:noProof/>
                 <w:webHidden/>
               </w:rPr>
-              <w:instrText xml:space="preserve"> PAGEREF _Toc534186402 \h </w:instrText>
+              <w:instrText xml:space="preserve"> PAGEREF _Toc534373087 \h </w:instrText>
             </w:r>
             <w:r>
               <w:rPr>
@@ -5585,7 +5583,7 @@
                 <w:noProof/>
                 <w:webHidden/>
               </w:rPr>
-              <w:t>63</w:t>
+              <w:t>61</w:t>
             </w:r>
             <w:r>
               <w:rPr>
@@ -5612,7 +5610,7 @@
               <w:lang w:eastAsia="ca-ES"/>
             </w:rPr>
           </w:pPr>
-          <w:hyperlink w:anchor="_Toc534186403" w:history="1">
+          <w:hyperlink w:anchor="_Toc534373088" w:history="1">
             <w:r>
               <w:rPr>
                 <w:rStyle w:val="Hipervnculo"/>
@@ -5639,7 +5637,7 @@
                 <w:noProof/>
                 <w:webHidden/>
               </w:rPr>
-              <w:instrText xml:space="preserve"> PAGEREF _Toc534186403 \h </w:instrText>
+              <w:instrText xml:space="preserve"> PAGEREF _Toc534373088 \h </w:instrText>
             </w:r>
             <w:r>
               <w:rPr>
@@ -5659,7 +5657,7 @@
                 <w:noProof/>
                 <w:webHidden/>
               </w:rPr>
-              <w:t>63</w:t>
+              <w:t>61</w:t>
             </w:r>
             <w:r>
               <w:rPr>
@@ -5686,7 +5684,7 @@
               <w:lang w:eastAsia="ca-ES"/>
             </w:rPr>
           </w:pPr>
-          <w:hyperlink w:anchor="_Toc534186404" w:history="1">
+          <w:hyperlink w:anchor="_Toc534373089" w:history="1">
             <w:r>
               <w:rPr>
                 <w:rStyle w:val="Hipervnculo"/>
@@ -5713,7 +5711,7 @@
                 <w:noProof/>
                 <w:webHidden/>
               </w:rPr>
-              <w:instrText xml:space="preserve"> PAGEREF _Toc534186404 \h </w:instrText>
+              <w:instrText xml:space="preserve"> PAGEREF _Toc534373089 \h </w:instrText>
             </w:r>
             <w:r>
               <w:rPr>
@@ -5733,7 +5731,7 @@
                 <w:noProof/>
                 <w:webHidden/>
               </w:rPr>
-              <w:t>64</w:t>
+              <w:t>62</w:t>
             </w:r>
             <w:r>
               <w:rPr>
@@ -5760,7 +5758,7 @@
               <w:lang w:eastAsia="ca-ES"/>
             </w:rPr>
           </w:pPr>
-          <w:hyperlink w:anchor="_Toc534186405" w:history="1">
+          <w:hyperlink w:anchor="_Toc534373090" w:history="1">
             <w:r>
               <w:rPr>
                 <w:rStyle w:val="Hipervnculo"/>
@@ -5787,7 +5785,7 @@
                 <w:noProof/>
                 <w:webHidden/>
               </w:rPr>
-              <w:instrText xml:space="preserve"> PAGEREF _Toc534186405 \h </w:instrText>
+              <w:instrText xml:space="preserve"> PAGEREF _Toc534373090 \h </w:instrText>
             </w:r>
             <w:r>
               <w:rPr>
@@ -5807,7 +5805,7 @@
                 <w:noProof/>
                 <w:webHidden/>
               </w:rPr>
-              <w:t>65</w:t>
+              <w:t>63</w:t>
             </w:r>
             <w:r>
               <w:rPr>
@@ -5834,7 +5832,7 @@
               <w:lang w:eastAsia="ca-ES"/>
             </w:rPr>
           </w:pPr>
-          <w:hyperlink w:anchor="_Toc534186406" w:history="1">
+          <w:hyperlink w:anchor="_Toc534373091" w:history="1">
             <w:r>
               <w:rPr>
                 <w:rStyle w:val="Hipervnculo"/>
@@ -5861,7 +5859,7 @@
                 <w:noProof/>
                 <w:webHidden/>
               </w:rPr>
-              <w:instrText xml:space="preserve"> PAGEREF _Toc534186406 \h </w:instrText>
+              <w:instrText xml:space="preserve"> PAGEREF _Toc534373091 \h </w:instrText>
             </w:r>
             <w:r>
               <w:rPr>
@@ -5881,7 +5879,7 @@
                 <w:noProof/>
                 <w:webHidden/>
               </w:rPr>
-              <w:t>65</w:t>
+              <w:t>63</w:t>
             </w:r>
             <w:r>
               <w:rPr>
@@ -5931,7 +5929,7 @@
           <w:sz w:val="22"/>
         </w:rPr>
       </w:pPr>
-      <w:bookmarkStart w:id="0" w:name="_Toc534186336"/>
+      <w:bookmarkStart w:id="0" w:name="_Toc534373021"/>
       <w:r>
         <w:lastRenderedPageBreak/>
         <w:t>Introducció</w:t>
@@ -5941,13 +5939,17 @@
     <w:p>
       <w:pPr>
         <w:pStyle w:val="Ttulo2"/>
+        <w:numPr>
+          <w:ilvl w:val="0"/>
+          <w:numId w:val="25"/>
+        </w:numPr>
         <w:spacing w:line="360" w:lineRule="auto"/>
         <w:rPr>
           <w:b w:val="0"/>
           <w:lang w:val="ca-ES"/>
         </w:rPr>
       </w:pPr>
-      <w:bookmarkStart w:id="1" w:name="_Toc534186337"/>
+      <w:bookmarkStart w:id="1" w:name="_Toc534373022"/>
       <w:r>
         <w:rPr>
           <w:lang w:val="ca-ES"/>
@@ -6026,13 +6028,17 @@
     <w:p>
       <w:pPr>
         <w:pStyle w:val="Ttulo2"/>
+        <w:numPr>
+          <w:ilvl w:val="0"/>
+          <w:numId w:val="25"/>
+        </w:numPr>
         <w:spacing w:line="360" w:lineRule="auto"/>
         <w:rPr>
           <w:b w:val="0"/>
           <w:lang w:val="ca-ES"/>
         </w:rPr>
       </w:pPr>
-      <w:bookmarkStart w:id="2" w:name="_Toc534186338"/>
+      <w:bookmarkStart w:id="2" w:name="_Toc534373023"/>
       <w:r>
         <w:rPr>
           <w:lang w:val="ca-ES"/>
@@ -6129,13 +6135,17 @@
     <w:p>
       <w:pPr>
         <w:pStyle w:val="Ttulo2"/>
+        <w:numPr>
+          <w:ilvl w:val="0"/>
+          <w:numId w:val="25"/>
+        </w:numPr>
         <w:spacing w:line="360" w:lineRule="auto"/>
         <w:rPr>
           <w:b w:val="0"/>
           <w:lang w:val="ca-ES"/>
         </w:rPr>
       </w:pPr>
-      <w:bookmarkStart w:id="3" w:name="_Toc534186339"/>
+      <w:bookmarkStart w:id="3" w:name="_Toc534373024"/>
       <w:r>
         <w:rPr>
           <w:lang w:val="ca-ES"/>
@@ -6205,13 +6215,17 @@
     <w:p>
       <w:pPr>
         <w:pStyle w:val="Ttulo2"/>
+        <w:numPr>
+          <w:ilvl w:val="0"/>
+          <w:numId w:val="25"/>
+        </w:numPr>
         <w:spacing w:line="360" w:lineRule="auto"/>
         <w:rPr>
           <w:b w:val="0"/>
           <w:lang w:val="ca-ES"/>
         </w:rPr>
       </w:pPr>
-      <w:bookmarkStart w:id="4" w:name="_Toc534186340"/>
+      <w:bookmarkStart w:id="4" w:name="_Toc534373025"/>
       <w:r>
         <w:rPr>
           <w:lang w:val="ca-ES"/>
@@ -6359,10 +6373,13 @@
         <w:t xml:space="preserve"> i </w:t>
       </w:r>
       <w:r>
+        <w:t>YouTube</w:t>
+      </w:r>
+      <w:r>
         <w:rPr>
           <w:i/>
         </w:rPr>
-        <w:t xml:space="preserve">YouTube </w:t>
+        <w:t xml:space="preserve"> </w:t>
       </w:r>
       <w:r>
         <w:t>i alguns llibres</w:t>
@@ -6403,6 +6420,11 @@
       <w:r>
         <w:t>En el tema de la programació, ja tenia molt clar com ho faria: utilitzaria un llenguatge anomenat JavaScript, que et permet fer programes en pàgines web.</w:t>
       </w:r>
+    </w:p>
+    <w:p>
+      <w:pPr>
+        <w:jc w:val="left"/>
+      </w:pPr>
     </w:p>
     <w:p>
       <w:pPr>
@@ -6434,7 +6456,7 @@
         <w:pStyle w:val="Ttulo1"/>
         <w:jc w:val="center"/>
       </w:pPr>
-      <w:bookmarkStart w:id="5" w:name="_Toc534186341"/>
+      <w:bookmarkStart w:id="5" w:name="_Toc534373026"/>
       <w:r>
         <w:t>PART TEÒRICA</w:t>
       </w:r>
@@ -6451,17 +6473,18 @@
     <w:p>
       <w:pPr>
         <w:pStyle w:val="Ttulo1"/>
-        <w:spacing w:line="360" w:lineRule="auto"/>
-      </w:pPr>
-      <w:bookmarkStart w:id="6" w:name="_Toc534186342"/>
+        <w:numPr>
+          <w:ilvl w:val="0"/>
+          <w:numId w:val="26"/>
+        </w:numPr>
+        <w:spacing w:line="360" w:lineRule="auto"/>
+      </w:pPr>
+      <w:bookmarkStart w:id="6" w:name="_Toc534373027"/>
       <w:r>
         <w:lastRenderedPageBreak/>
-        <w:t>Diferències entre xarxes neuronals i altres programes?</w:t>
+        <w:t>Diferències entre xarxes neuronals i altres programes</w:t>
       </w:r>
       <w:bookmarkEnd w:id="6"/>
-      <w:r>
-        <w:t xml:space="preserve"> </w:t>
-      </w:r>
     </w:p>
     <w:p>
       <w:pPr>
@@ -6742,7 +6765,7 @@
                     <pic:cNvPicPr/>
                   </pic:nvPicPr>
                   <pic:blipFill>
-                    <a:blip r:embed="rId16"/>
+                    <a:blip r:embed="rId13"/>
                     <a:stretch>
                       <a:fillRect/>
                     </a:stretch>
@@ -6822,7 +6845,7 @@
                     <pic:cNvPicPr/>
                   </pic:nvPicPr>
                   <pic:blipFill>
-                    <a:blip r:embed="rId17"/>
+                    <a:blip r:embed="rId14"/>
                     <a:stretch>
                       <a:fillRect/>
                     </a:stretch>
@@ -6896,9 +6919,13 @@
     <w:p>
       <w:pPr>
         <w:pStyle w:val="Ttulo1"/>
-        <w:spacing w:line="360" w:lineRule="auto"/>
-      </w:pPr>
-      <w:bookmarkStart w:id="7" w:name="_Toc534186343"/>
+        <w:numPr>
+          <w:ilvl w:val="0"/>
+          <w:numId w:val="26"/>
+        </w:numPr>
+        <w:spacing w:line="360" w:lineRule="auto"/>
+      </w:pPr>
+      <w:bookmarkStart w:id="7" w:name="_Toc534373028"/>
       <w:r>
         <w:lastRenderedPageBreak/>
         <w:t>Coneixements previs a les xarxes neuronals</w:t>
@@ -6913,12 +6940,16 @@
     <w:p>
       <w:pPr>
         <w:pStyle w:val="Ttulo2"/>
+        <w:numPr>
+          <w:ilvl w:val="1"/>
+          <w:numId w:val="26"/>
+        </w:numPr>
         <w:spacing w:line="360" w:lineRule="auto"/>
         <w:rPr>
           <w:lang w:val="ca-ES"/>
         </w:rPr>
       </w:pPr>
-      <w:bookmarkStart w:id="8" w:name="_Toc534186344"/>
+      <w:bookmarkStart w:id="8" w:name="_Toc534373029"/>
       <w:r>
         <w:rPr>
           <w:lang w:val="ca-ES"/>
@@ -6951,9 +6982,13 @@
     <w:p>
       <w:pPr>
         <w:pStyle w:val="Ttulo3"/>
-        <w:spacing w:line="360" w:lineRule="auto"/>
-      </w:pPr>
-      <w:bookmarkStart w:id="9" w:name="_Toc534186345"/>
+        <w:numPr>
+          <w:ilvl w:val="2"/>
+          <w:numId w:val="26"/>
+        </w:numPr>
+        <w:spacing w:line="360" w:lineRule="auto"/>
+      </w:pPr>
+      <w:bookmarkStart w:id="9" w:name="_Toc534373030"/>
       <w:r>
         <w:t>Vector:</w:t>
       </w:r>
@@ -7098,10 +7133,19 @@
     </w:p>
     <w:p>
       <w:pPr>
+        <w:spacing w:line="360" w:lineRule="auto"/>
+      </w:pPr>
+    </w:p>
+    <w:p>
+      <w:pPr>
         <w:pStyle w:val="Ttulo3"/>
-        <w:spacing w:line="360" w:lineRule="auto"/>
-      </w:pPr>
-      <w:bookmarkStart w:id="10" w:name="_Toc534186346"/>
+        <w:numPr>
+          <w:ilvl w:val="2"/>
+          <w:numId w:val="26"/>
+        </w:numPr>
+        <w:spacing w:line="360" w:lineRule="auto"/>
+      </w:pPr>
+      <w:bookmarkStart w:id="10" w:name="_Toc534373031"/>
       <w:r>
         <w:t>Matrius:</w:t>
       </w:r>
@@ -7237,6 +7281,7 @@
         <w:spacing w:line="360" w:lineRule="auto"/>
       </w:pPr>
       <w:r>
+        <w:lastRenderedPageBreak/>
         <w:t xml:space="preserve">En el cas de les matrius, per accedir a un número en concret ho farem amb dos subíndex: </w:t>
       </w:r>
       <w:r>
@@ -7322,7 +7367,6 @@
         <w:rPr>
           <w:rFonts w:eastAsiaTheme="minorEastAsia"/>
         </w:rPr>
-        <w:lastRenderedPageBreak/>
         <w:t xml:space="preserve">En el món de les matemàtiques, tant amb les files com amb les columnes, comencem a comptar des de 1; però a l’hora de programar, per fer les coses més senzilles, es comença a </w:t>
       </w:r>
       <w:r>
@@ -7349,12 +7393,16 @@
     <w:p>
       <w:pPr>
         <w:pStyle w:val="Ttulo3"/>
+        <w:numPr>
+          <w:ilvl w:val="2"/>
+          <w:numId w:val="26"/>
+        </w:numPr>
         <w:spacing w:line="360" w:lineRule="auto"/>
         <w:rPr>
           <w:rFonts w:eastAsiaTheme="minorEastAsia"/>
         </w:rPr>
       </w:pPr>
-      <w:bookmarkStart w:id="11" w:name="_Toc534186347"/>
+      <w:bookmarkStart w:id="11" w:name="_Toc534373032"/>
       <w:r>
         <w:rPr>
           <w:rFonts w:eastAsiaTheme="minorEastAsia"/>
@@ -7367,6 +7415,10 @@
     <w:p>
       <w:pPr>
         <w:pStyle w:val="Ttulo4"/>
+        <w:numPr>
+          <w:ilvl w:val="3"/>
+          <w:numId w:val="26"/>
+        </w:numPr>
         <w:spacing w:line="360" w:lineRule="auto"/>
         <w:rPr>
           <w:rFonts w:eastAsiaTheme="minorEastAsia"/>
@@ -8117,6 +8169,10 @@
     <w:p>
       <w:pPr>
         <w:pStyle w:val="Ttulo4"/>
+        <w:numPr>
+          <w:ilvl w:val="3"/>
+          <w:numId w:val="26"/>
+        </w:numPr>
         <w:spacing w:line="360" w:lineRule="auto"/>
         <w:rPr>
           <w:rFonts w:eastAsiaTheme="minorEastAsia"/>
@@ -8142,7 +8198,11 @@
         <w:spacing w:line="360" w:lineRule="auto"/>
       </w:pPr>
       <w:r>
-        <w:t xml:space="preserve">La multiplicació escalar funciona de la mateixa manera que la suma escalar: s’agafa una matriu qualsevol i es multiplica per un nombre qualsevol. El resultat final és una matriu de les mateixes dimensions que la matriu inicial i cada un dels seus números multiplicat per </w:t>
+        <w:t xml:space="preserve">La multiplicació escalar funciona de la mateixa manera que la suma escalar: s’agafa una matriu qualsevol i es multiplica per un nombre qualsevol. El resultat final és una matriu </w:t>
+      </w:r>
+      <w:r>
+        <w:lastRenderedPageBreak/>
+        <w:t xml:space="preserve">de les mateixes dimensions que la matriu inicial i cada un dels seus números multiplicat per </w:t>
       </w:r>
       <w:r>
         <w:t>el nombre escalar.</w:t>
@@ -8964,6 +9024,7 @@
         <w:spacing w:line="360" w:lineRule="auto"/>
       </w:pPr>
       <w:r>
+        <w:lastRenderedPageBreak/>
         <w:t xml:space="preserve">A més dels dos tipus de multiplicació de matrius que hem vist abans, en tenim un tercer anomenat </w:t>
       </w:r>
       <w:proofErr w:type="spellStart"/>
@@ -9003,7 +9064,6 @@
         <w:spacing w:line="360" w:lineRule="auto"/>
       </w:pPr>
       <w:r>
-        <w:lastRenderedPageBreak/>
         <w:t>Per realitzar aquesta operació, necessitem dues matrius que siguin de la mateixa mida, amb el mateix nombre de files i de columnes. La matriu resultant tindrà la mateixa forma que les dues anteriors. Per fer aquesta operació, cada número es multiplica amb el número de l’altra matriu que ocupa la mateixa posició:</w:t>
       </w:r>
     </w:p>
@@ -9321,6 +9381,10 @@
     <w:p>
       <w:pPr>
         <w:pStyle w:val="Ttulo4"/>
+        <w:numPr>
+          <w:ilvl w:val="3"/>
+          <w:numId w:val="26"/>
+        </w:numPr>
         <w:spacing w:line="360" w:lineRule="auto"/>
         <w:rPr>
           <w:rFonts w:eastAsiaTheme="minorEastAsia"/>
@@ -9970,12 +10034,16 @@
     <w:p>
       <w:pPr>
         <w:pStyle w:val="Ttulo2"/>
+        <w:numPr>
+          <w:ilvl w:val="1"/>
+          <w:numId w:val="26"/>
+        </w:numPr>
         <w:spacing w:line="360" w:lineRule="auto"/>
         <w:rPr>
           <w:lang w:val="ca-ES"/>
         </w:rPr>
       </w:pPr>
-      <w:bookmarkStart w:id="12" w:name="_Toc534186348"/>
+      <w:bookmarkStart w:id="12" w:name="_Toc534373033"/>
       <w:r>
         <w:rPr>
           <w:lang w:val="ca-ES"/>
@@ -10113,7 +10181,6 @@
           <w:lang w:eastAsia="es-ES"/>
         </w:rPr>
       </w:pPr>
-      <w:bookmarkStart w:id="13" w:name="_Toc534186349"/>
       <w:r>
         <w:br w:type="page"/>
       </w:r>
@@ -10121,11 +10188,16 @@
     <w:p>
       <w:pPr>
         <w:pStyle w:val="Ttulo2"/>
+        <w:numPr>
+          <w:ilvl w:val="1"/>
+          <w:numId w:val="26"/>
+        </w:numPr>
         <w:spacing w:line="360" w:lineRule="auto"/>
         <w:rPr>
           <w:lang w:val="ca-ES"/>
         </w:rPr>
       </w:pPr>
+      <w:bookmarkStart w:id="13" w:name="_Toc534373034"/>
       <w:r>
         <w:rPr>
           <w:lang w:val="ca-ES"/>
@@ -10231,12 +10303,16 @@
     <w:p>
       <w:pPr>
         <w:pStyle w:val="Ttulo3"/>
+        <w:numPr>
+          <w:ilvl w:val="2"/>
+          <w:numId w:val="26"/>
+        </w:numPr>
         <w:spacing w:line="360" w:lineRule="auto"/>
         <w:rPr>
           <w:i/>
         </w:rPr>
       </w:pPr>
-      <w:bookmarkStart w:id="14" w:name="_Toc534186350"/>
+      <w:bookmarkStart w:id="14" w:name="_Toc534373035"/>
       <w:r>
         <w:rPr>
           <w:i/>
@@ -10249,7 +10325,7 @@
       <w:pPr>
         <w:spacing w:line="360" w:lineRule="auto"/>
         <w:sectPr>
-          <w:footerReference w:type="default" r:id="rId18"/>
+          <w:footerReference w:type="default" r:id="rId15"/>
           <w:pgSz w:w="11906" w:h="16838"/>
           <w:pgMar w:top="1417" w:right="1701" w:bottom="1417" w:left="1701" w:header="708" w:footer="708" w:gutter="0"/>
           <w:pgNumType w:start="1"/>
@@ -10306,7 +10382,7 @@
                     <pic:cNvPicPr/>
                   </pic:nvPicPr>
                   <pic:blipFill>
-                    <a:blip r:embed="rId19"/>
+                    <a:blip r:embed="rId16"/>
                     <a:stretch>
                       <a:fillRect/>
                     </a:stretch>
@@ -10361,12 +10437,16 @@
     <w:p>
       <w:pPr>
         <w:pStyle w:val="Ttulo3"/>
+        <w:numPr>
+          <w:ilvl w:val="2"/>
+          <w:numId w:val="26"/>
+        </w:numPr>
         <w:spacing w:line="360" w:lineRule="auto"/>
         <w:rPr>
           <w:i/>
         </w:rPr>
       </w:pPr>
-      <w:bookmarkStart w:id="15" w:name="_Toc534186351"/>
+      <w:bookmarkStart w:id="15" w:name="_Toc534373036"/>
       <w:r>
         <w:rPr>
           <w:i/>
@@ -10442,7 +10522,7 @@
                     <pic:cNvPicPr/>
                   </pic:nvPicPr>
                   <pic:blipFill>
-                    <a:blip r:embed="rId20"/>
+                    <a:blip r:embed="rId17"/>
                     <a:stretch>
                       <a:fillRect/>
                     </a:stretch>
@@ -10491,14 +10571,15 @@
     <w:p>
       <w:pPr>
         <w:pStyle w:val="Ttulo3"/>
-        <w:rPr>
-          <w:rFonts w:asciiTheme="majorHAnsi" w:hAnsiTheme="majorHAnsi"/>
+        <w:numPr>
+          <w:ilvl w:val="2"/>
+          <w:numId w:val="26"/>
+        </w:numPr>
+        <w:rPr>
           <w:i/>
-          <w:color w:val="1F3763" w:themeColor="accent1" w:themeShade="7F"/>
-          <w:sz w:val="24"/>
-        </w:rPr>
-      </w:pPr>
-      <w:bookmarkStart w:id="16" w:name="_Toc534186352"/>
+        </w:rPr>
+      </w:pPr>
+      <w:bookmarkStart w:id="16" w:name="_Toc534373037"/>
       <w:r>
         <w:rPr>
           <w:i/>
@@ -10510,7 +10591,11 @@
     </w:p>
     <w:p>
       <w:pPr>
-        <w:spacing w:line="360" w:lineRule="auto"/>
+        <w:pStyle w:val="Ttulo3"/>
+        <w:numPr>
+          <w:ilvl w:val="2"/>
+          <w:numId w:val="26"/>
+        </w:numPr>
         <w:sectPr>
           <w:type w:val="continuous"/>
           <w:pgSz w:w="11906" w:h="16838"/>
@@ -10569,7 +10654,7 @@
                     <pic:cNvPicPr/>
                   </pic:nvPicPr>
                   <pic:blipFill>
-                    <a:blip r:embed="rId21"/>
+                    <a:blip r:embed="rId18"/>
                     <a:stretch>
                       <a:fillRect/>
                     </a:stretch>
@@ -10616,8 +10701,8 @@
         <w:pStyle w:val="Ttulo1"/>
         <w:spacing w:line="360" w:lineRule="auto"/>
         <w:sectPr>
-          <w:headerReference w:type="first" r:id="rId22"/>
-          <w:footerReference w:type="first" r:id="rId23"/>
+          <w:headerReference w:type="first" r:id="rId19"/>
+          <w:footerReference w:type="first" r:id="rId20"/>
           <w:type w:val="continuous"/>
           <w:pgSz w:w="11906" w:h="16838"/>
           <w:pgMar w:top="1417" w:right="1701" w:bottom="1417" w:left="1701" w:header="708" w:footer="708" w:gutter="0"/>
@@ -10630,16 +10715,51 @@
     <w:p>
       <w:pPr>
         <w:pStyle w:val="Ttulo1"/>
-        <w:spacing w:line="360" w:lineRule="auto"/>
-        <w:rPr>
-          <w:sz w:val="24"/>
-        </w:rPr>
-      </w:pPr>
-      <w:bookmarkStart w:id="18" w:name="_Toc534186353"/>
+        <w:numPr>
+          <w:ilvl w:val="0"/>
+          <w:numId w:val="26"/>
+        </w:numPr>
+        <w:spacing w:line="360" w:lineRule="auto"/>
+      </w:pPr>
+      <w:bookmarkStart w:id="17" w:name="_Toc534373038"/>
       <w:r>
         <w:lastRenderedPageBreak/>
         <w:t>Funcionament de les xarxes neuronals artificials</w:t>
       </w:r>
+      <w:bookmarkEnd w:id="17"/>
+    </w:p>
+    <w:p>
+      <w:pPr>
+        <w:spacing w:line="360" w:lineRule="auto"/>
+      </w:pPr>
+      <w:r>
+        <w:t>La característica principal de les xarxes neuronals artificials, el que les fa destacar, és el fet de que poden aprendre. Quan diem que una xarxa neuronal pot aprendre ens referim a que canvia la manera en que interpreta la informació per donar cada cop respostes més precises. Tot això s’aconsegueix gràcies a anys de recerca de matemàtiques en aquest tema i, avui en dia, podem distingir dos grans tipus d’aprenentatges de les xarxes neuronals referint-nos a la manera en que s’entrenen: l’aprenentatge supervisat i l’aprenentatge no supervisat.</w:t>
+      </w:r>
+    </w:p>
+    <w:p>
+      <w:pPr>
+        <w:spacing w:line="360" w:lineRule="auto"/>
+      </w:pPr>
+    </w:p>
+    <w:p>
+      <w:pPr>
+        <w:pStyle w:val="Ttulo2"/>
+        <w:numPr>
+          <w:ilvl w:val="1"/>
+          <w:numId w:val="26"/>
+        </w:numPr>
+        <w:spacing w:line="360" w:lineRule="auto"/>
+        <w:rPr>
+          <w:lang w:val="ca-ES"/>
+        </w:rPr>
+      </w:pPr>
+      <w:bookmarkStart w:id="18" w:name="_Toc534373039"/>
+      <w:r>
+        <w:rPr>
+          <w:lang w:val="ca-ES"/>
+        </w:rPr>
+        <w:t>Aprenentatge supervisat</w:t>
+      </w:r>
       <w:bookmarkEnd w:id="18"/>
     </w:p>
     <w:p>
@@ -10647,85 +10767,59 @@
         <w:spacing w:line="360" w:lineRule="auto"/>
       </w:pPr>
       <w:r>
-        <w:t>La característica principal de les xarxes neuronals artificials, el que les fa destacar, és el fet de que poden aprendre. Quan diem que una xarxa neuronal pot aprendre ens referim a que canvia la manera en que interpreta la informació per donar cada cop respostes més precises. Tot això s’aconsegueix gràcies a anys de recerca de matemàtiques en aquest tema i, avui en dia, podem distingir dos grans tipus d’aprenentatges de les xarxes neuronals referint-nos a la manera en que s’entrenen: l’aprenentatge supervisat i l’aprenentatge no supervisat.</w:t>
-      </w:r>
-    </w:p>
-    <w:p>
-      <w:pPr>
-        <w:spacing w:line="360" w:lineRule="auto"/>
+        <w:t xml:space="preserve">L’aprenentatge supervisat és utilitzat quan tens una gran base de dades amb respostes i vols que la teva xarxa busqui patrons entre les dades per poder predir resultats amb dades semblants de les quals no saps la resposta. </w:t>
+      </w:r>
+    </w:p>
+    <w:p>
+      <w:pPr>
+        <w:spacing w:line="360" w:lineRule="auto"/>
+      </w:pPr>
+      <w:r>
+        <w:t xml:space="preserve">Per entrenar aquestes xarxes neuronals, primer els hi dones les dades, i aleshores, si la resposta que et dona és correcte, passes al següent grup de dades; i si la resposta que et torna és incorrecte, li dius quina era la resposta desitjada i ajustarà el seu funcionament intern per millorar el seu sistema de prediccions. </w:t>
+      </w:r>
+    </w:p>
+    <w:p>
+      <w:pPr>
+        <w:spacing w:line="360" w:lineRule="auto"/>
+      </w:pPr>
+      <w:r>
+        <w:t xml:space="preserve">Aquest procés de comprovar la resposta i dir-li a la xarxa si s’ha equivocat o ha predit bé la resposta, es fa normalment amb algoritmes externs a la xarxa. D’aquesta manera, és possible entrenar les xarxes neuronals amb bases de dades més grans (normalment sobrepassant els centenars de milers) i en un </w:t>
+      </w:r>
+      <w:r>
+        <w:t>temps més curt</w:t>
+      </w:r>
+      <w:r>
+        <w:t>.</w:t>
+      </w:r>
+    </w:p>
+    <w:p>
+      <w:pPr>
+        <w:spacing w:line="360" w:lineRule="auto"/>
+        <w:rPr>
+          <w:rFonts w:cs="Arial"/>
+        </w:rPr>
       </w:pPr>
     </w:p>
     <w:p>
       <w:pPr>
         <w:pStyle w:val="Ttulo2"/>
+        <w:numPr>
+          <w:ilvl w:val="1"/>
+          <w:numId w:val="26"/>
+        </w:numPr>
         <w:spacing w:line="360" w:lineRule="auto"/>
         <w:rPr>
           <w:lang w:val="ca-ES"/>
         </w:rPr>
       </w:pPr>
-      <w:bookmarkStart w:id="19" w:name="_Toc534186354"/>
+      <w:bookmarkStart w:id="19" w:name="_Toc534373040"/>
       <w:r>
         <w:rPr>
           <w:lang w:val="ca-ES"/>
         </w:rPr>
-        <w:t>Aprenentatge supervisat</w:t>
+        <w:t>Aprenentatge no supervisat</w:t>
       </w:r>
       <w:bookmarkEnd w:id="19"/>
-    </w:p>
-    <w:p>
-      <w:pPr>
-        <w:spacing w:line="360" w:lineRule="auto"/>
-      </w:pPr>
-      <w:r>
-        <w:t xml:space="preserve">L’aprenentatge supervisat és utilitzat quan tens una gran base de dades amb respostes i vols que la teva xarxa busqui patrons entre les dades per poder predir resultats amb dades semblants de les quals no saps la resposta. </w:t>
-      </w:r>
-    </w:p>
-    <w:p>
-      <w:pPr>
-        <w:spacing w:line="360" w:lineRule="auto"/>
-      </w:pPr>
-      <w:r>
-        <w:t xml:space="preserve">Per entrenar aquestes xarxes neuronals, primer els hi dones les dades, i aleshores, si la resposta que et dona és correcte, passes al següent grup de dades; i si la resposta que et torna és incorrecte, li dius quina era la resposta desitjada i ajustarà el seu funcionament intern per millorar el seu sistema de prediccions. </w:t>
-      </w:r>
-    </w:p>
-    <w:p>
-      <w:pPr>
-        <w:spacing w:line="360" w:lineRule="auto"/>
-      </w:pPr>
-      <w:r>
-        <w:t xml:space="preserve">Aquest procés de comprovar la resposta i dir-li a la xarxa si s’ha equivocat o ha predit bé la resposta, es fa normalment amb algoritmes externs a la xarxa. D’aquesta manera, és possible entrenar les xarxes neuronals amb bases de dades més grans (normalment sobrepassant els centenars de milers) i en un </w:t>
-      </w:r>
-      <w:r>
-        <w:t>temps més curt</w:t>
-      </w:r>
-      <w:r>
-        <w:t>.</w:t>
-      </w:r>
-    </w:p>
-    <w:p>
-      <w:pPr>
-        <w:spacing w:line="360" w:lineRule="auto"/>
-        <w:rPr>
-          <w:rFonts w:cs="Arial"/>
-        </w:rPr>
-      </w:pPr>
-    </w:p>
-    <w:p>
-      <w:pPr>
-        <w:pStyle w:val="Ttulo2"/>
-        <w:spacing w:line="360" w:lineRule="auto"/>
-        <w:rPr>
-          <w:lang w:val="ca-ES"/>
-        </w:rPr>
-      </w:pPr>
-      <w:bookmarkStart w:id="20" w:name="_Toc534186355"/>
-      <w:r>
-        <w:rPr>
-          <w:lang w:val="ca-ES"/>
-        </w:rPr>
-        <w:t>Aprenentatge no supervisat</w:t>
-      </w:r>
-      <w:bookmarkEnd w:id="20"/>
     </w:p>
     <w:p>
       <w:pPr>
@@ -10747,20 +10841,23 @@
     <w:p>
       <w:pPr>
         <w:pStyle w:val="Ttulo2"/>
+        <w:numPr>
+          <w:ilvl w:val="1"/>
+          <w:numId w:val="26"/>
+        </w:numPr>
         <w:spacing w:line="360" w:lineRule="auto"/>
         <w:rPr>
           <w:lang w:val="ca-ES"/>
         </w:rPr>
       </w:pPr>
-      <w:bookmarkStart w:id="21" w:name="_Toc534186356"/>
+      <w:bookmarkStart w:id="20" w:name="_Toc534373041"/>
       <w:r>
         <w:rPr>
           <w:lang w:val="ca-ES"/>
         </w:rPr>
-        <w:lastRenderedPageBreak/>
         <w:t>Estructura de les xarxes neuronals artificials</w:t>
       </w:r>
-      <w:bookmarkEnd w:id="21"/>
+      <w:bookmarkEnd w:id="20"/>
     </w:p>
     <w:p>
       <w:pPr>
@@ -10797,10 +10894,10 @@
                     <pic:cNvPicPr/>
                   </pic:nvPicPr>
                   <pic:blipFill rotWithShape="1">
-                    <a:blip r:embed="rId24">
+                    <a:blip r:embed="rId21">
                       <a:extLst>
                         <a:ext uri="{96DAC541-7B7A-43D3-8B79-37D633B846F1}">
-                          <asvg:svgBlip xmlns:asvg="http://schemas.microsoft.com/office/drawing/2016/SVG/main" r:embed="rId25"/>
+                          <asvg:svgBlip xmlns:asvg="http://schemas.microsoft.com/office/drawing/2016/SVG/main" r:embed="rId22"/>
                         </a:ext>
                       </a:extLst>
                     </a:blip>
@@ -10866,12 +10963,47 @@
     <w:p>
       <w:pPr>
         <w:pStyle w:val="Ttulo3"/>
-        <w:spacing w:line="360" w:lineRule="auto"/>
-      </w:pPr>
-      <w:bookmarkStart w:id="22" w:name="_Toc534186357"/>
+        <w:numPr>
+          <w:ilvl w:val="2"/>
+          <w:numId w:val="26"/>
+        </w:numPr>
+        <w:spacing w:line="360" w:lineRule="auto"/>
+      </w:pPr>
+      <w:bookmarkStart w:id="21" w:name="_Toc534373042"/>
       <w:r>
         <w:t>Neurones</w:t>
       </w:r>
+      <w:bookmarkEnd w:id="21"/>
+    </w:p>
+    <w:p>
+      <w:pPr>
+        <w:spacing w:line="360" w:lineRule="auto"/>
+      </w:pPr>
+      <w:r>
+        <w:t>En una xarxa neuronal artificial, les neurones són les unitats de processament, que reben unes dades, les processen i les envien. Totes aquestes neurones, processen la informació gràcies a fórmules matemàtiques especials per les xarxes neuronals que més tard veurem.</w:t>
+      </w:r>
+    </w:p>
+    <w:p>
+      <w:pPr>
+        <w:spacing w:line="360" w:lineRule="auto"/>
+        <w:rPr>
+          <w:rFonts w:cs="Arial"/>
+        </w:rPr>
+      </w:pPr>
+    </w:p>
+    <w:p>
+      <w:pPr>
+        <w:pStyle w:val="Ttulo3"/>
+        <w:numPr>
+          <w:ilvl w:val="2"/>
+          <w:numId w:val="26"/>
+        </w:numPr>
+        <w:spacing w:line="360" w:lineRule="auto"/>
+      </w:pPr>
+      <w:bookmarkStart w:id="22" w:name="_Toc534373043"/>
+      <w:r>
+        <w:t>Les connexions</w:t>
+      </w:r>
       <w:bookmarkEnd w:id="22"/>
     </w:p>
     <w:p>
@@ -10879,7 +11011,22 @@
         <w:spacing w:line="360" w:lineRule="auto"/>
       </w:pPr>
       <w:r>
-        <w:t>En una xarxa neuronal artificial, les neurones són les unitats de processament, que reben unes dades, les processen i les envien. Totes aquestes neurones, processen la informació gràcies a fórmules matemàtiques especials per les xarxes neuronals que més tard veurem.</w:t>
+        <w:t xml:space="preserve">Les connexions de les xarxes neuronals, que transmeten la informació d’unes neurones a unes altres, són normalment anomenades </w:t>
+      </w:r>
+      <w:proofErr w:type="spellStart"/>
+      <w:r>
+        <w:rPr>
+          <w:i/>
+        </w:rPr>
+        <w:t>weights</w:t>
+      </w:r>
+      <w:proofErr w:type="spellEnd"/>
+      <w:r>
+        <w:t xml:space="preserve"> o pesos. Aquestes connexions són </w:t>
+      </w:r>
+      <w:r>
+        <w:lastRenderedPageBreak/>
+        <w:t>la part de la xarxa neuronal que permet la seva modificació (entrenament) per tal de millorar resultats.</w:t>
       </w:r>
     </w:p>
     <w:p>
@@ -10892,12 +11039,22 @@
     </w:p>
     <w:p>
       <w:pPr>
-        <w:pStyle w:val="Ttulo3"/>
-        <w:spacing w:line="360" w:lineRule="auto"/>
-      </w:pPr>
-      <w:bookmarkStart w:id="23" w:name="_Toc534186358"/>
-      <w:r>
-        <w:t>Les connexions</w:t>
+        <w:pStyle w:val="Ttulo2"/>
+        <w:numPr>
+          <w:ilvl w:val="1"/>
+          <w:numId w:val="26"/>
+        </w:numPr>
+        <w:spacing w:line="360" w:lineRule="auto"/>
+        <w:rPr>
+          <w:lang w:val="ca-ES"/>
+        </w:rPr>
+      </w:pPr>
+      <w:bookmarkStart w:id="23" w:name="_Toc534373044"/>
+      <w:r>
+        <w:rPr>
+          <w:lang w:val="ca-ES"/>
+        </w:rPr>
+        <w:t>El principi de les xarxes neuronals</w:t>
       </w:r>
       <w:bookmarkEnd w:id="23"/>
     </w:p>
@@ -10906,18 +11063,37 @@
         <w:spacing w:line="360" w:lineRule="auto"/>
       </w:pPr>
       <w:r>
-        <w:t xml:space="preserve">Les connexions de les xarxes neuronals, que transmeten la informació d’unes neurones a unes altres, són normalment anomenades </w:t>
+        <w:t xml:space="preserve">Les xarxes neuronals funcionen gràcies a observar la natura i imitar-la. Específicament, les xarxes neuronals artificials imiten el cervell animal, que és alhora una xarxa neuronal natural. Per fer funcionar les xarxes neuronals, es van crear aquestes dues parts: les neurones i les connexions. Com que les neurones són unitats de processament, sempre segueixen les mateixes fórmules, per tant, per unes dades d’entrada, sempre </w:t>
+      </w:r>
+      <w:r>
+        <w:t>donen</w:t>
+      </w:r>
+      <w:r>
+        <w:t xml:space="preserve"> el mateix resultat.</w:t>
+      </w:r>
+    </w:p>
+    <w:p>
+      <w:pPr>
+        <w:spacing w:line="360" w:lineRule="auto"/>
+      </w:pPr>
+      <w:r>
+        <w:t xml:space="preserve">Aquí és on destaca la importància de les connexions. Al 1949, el neuròleg Donald </w:t>
       </w:r>
       <w:proofErr w:type="spellStart"/>
       <w:r>
-        <w:rPr>
-          <w:i/>
-        </w:rPr>
-        <w:t>weights</w:t>
+        <w:t>Hebb</w:t>
       </w:r>
       <w:proofErr w:type="spellEnd"/>
       <w:r>
-        <w:t xml:space="preserve"> o pesos. Aquestes connexions són la part de la xarxa neuronal que permet la seva modificació (entrenament) per tal de millorar resultats.</w:t>
+        <w:t xml:space="preserve"> va postular la seva teoria, dient que quan dues neurones tendien a excitar-se entre elles periòdicament, les seves connexions s’enfortien i viceversa. </w:t>
+      </w:r>
+    </w:p>
+    <w:p>
+      <w:pPr>
+        <w:spacing w:line="360" w:lineRule="auto"/>
+      </w:pPr>
+      <w:r>
+        <w:t>Al desenvolupar les xarxes neuronals, van agafar aquesta teoria i la van aplicar. Per tant, en una xarxa neuronal artificial, les connexions entre cada neurona tenen diferents valors. Són aquests valors els que hem de ajustar per fer funcionar correctament la nostra xarxa neuronal artificial.</w:t>
       </w:r>
     </w:p>
     <w:p>
@@ -10927,87 +11103,27 @@
           <w:rFonts w:cs="Arial"/>
         </w:rPr>
       </w:pPr>
-    </w:p>
-    <w:p>
-      <w:pPr>
-        <w:pStyle w:val="Ttulo2"/>
-        <w:spacing w:line="360" w:lineRule="auto"/>
-        <w:rPr>
-          <w:lang w:val="ca-ES"/>
-        </w:rPr>
-      </w:pPr>
-      <w:bookmarkStart w:id="24" w:name="_Toc534186359"/>
-      <w:r>
-        <w:rPr>
-          <w:lang w:val="ca-ES"/>
-        </w:rPr>
-        <w:lastRenderedPageBreak/>
-        <w:t>El principi de les xarxes neuronals</w:t>
-      </w:r>
-      <w:bookmarkEnd w:id="24"/>
-    </w:p>
-    <w:p>
-      <w:pPr>
-        <w:spacing w:line="360" w:lineRule="auto"/>
-      </w:pPr>
-      <w:r>
-        <w:t xml:space="preserve">Les xarxes neuronals funcionen gràcies a observar la natura i imitar-la. Específicament, les xarxes neuronals artificials imiten el cervell animal, que és alhora una xarxa neuronal natural. Per fer funcionar les xarxes neuronals, es van crear aquestes dues parts: les neurones i les connexions. Com que les neurones són unitats de processament, sempre segueixen les mateixes fórmules, per tant, per unes dades d’entrada, sempre </w:t>
-      </w:r>
-      <w:r>
-        <w:t>donen</w:t>
-      </w:r>
-      <w:r>
-        <w:t xml:space="preserve"> el mateix resultat.</w:t>
-      </w:r>
-    </w:p>
-    <w:p>
-      <w:pPr>
-        <w:spacing w:line="360" w:lineRule="auto"/>
-      </w:pPr>
-      <w:r>
-        <w:t xml:space="preserve">Aquí és on destaca la importància de les connexions. Al 1949, el neuròleg Donald </w:t>
-      </w:r>
-      <w:proofErr w:type="spellStart"/>
-      <w:r>
-        <w:t>Hebb</w:t>
-      </w:r>
-      <w:proofErr w:type="spellEnd"/>
-      <w:r>
-        <w:t xml:space="preserve"> va postular la seva teoria, dient que quan dues neurones tendien a excitar-se entre elles periòdicament, les seves connexions s’enfortien i viceversa. </w:t>
-      </w:r>
-    </w:p>
-    <w:p>
-      <w:pPr>
-        <w:spacing w:line="360" w:lineRule="auto"/>
-      </w:pPr>
-      <w:r>
-        <w:t>Al desenvolupar les xarxes neuronals, van agafar aquesta teoria i la van aplicar. Per tant, en una xarxa neuronal artificial, les connexions entre cada neurona tenen diferents valors. Són aquests valors els que hem de ajustar per fer funcionar correctament la nostra xarxa neuronal artificial.</w:t>
-      </w:r>
-    </w:p>
-    <w:p>
-      <w:pPr>
-        <w:spacing w:line="360" w:lineRule="auto"/>
+      <w:r>
         <w:rPr>
           <w:rFonts w:cs="Arial"/>
         </w:rPr>
-      </w:pPr>
-      <w:r>
-        <w:rPr>
-          <w:rFonts w:cs="Arial"/>
-        </w:rPr>
         <w:br w:type="page"/>
       </w:r>
     </w:p>
     <w:p>
       <w:pPr>
         <w:pStyle w:val="Ttulo1"/>
+        <w:numPr>
+          <w:ilvl w:val="0"/>
+          <w:numId w:val="26"/>
+        </w:numPr>
         <w:spacing w:line="360" w:lineRule="auto"/>
         <w:rPr>
           <w:rFonts w:eastAsia="Times New Roman"/>
           <w:lang w:eastAsia="es-ES"/>
         </w:rPr>
       </w:pPr>
-      <w:bookmarkStart w:id="25" w:name="_Toc534186360"/>
+      <w:bookmarkStart w:id="24" w:name="_Toc534373045"/>
       <w:r>
         <w:rPr>
           <w:rFonts w:eastAsia="Times New Roman"/>
@@ -11016,7 +11132,7 @@
         <w:lastRenderedPageBreak/>
         <w:t>El perceptró</w:t>
       </w:r>
-      <w:bookmarkEnd w:id="25"/>
+      <w:bookmarkEnd w:id="24"/>
     </w:p>
     <w:p>
       <w:pPr>
@@ -11082,7 +11198,7 @@
                     </pic:cNvPicPr>
                   </pic:nvPicPr>
                   <pic:blipFill>
-                    <a:blip r:embed="rId26">
+                    <a:blip r:embed="rId23">
                       <a:extLst>
                         <a:ext uri="{28A0092B-C50C-407E-A947-70E740481C1C}">
                           <a14:useLocalDpi xmlns:a14="http://schemas.microsoft.com/office/drawing/2010/main" val="0"/>
@@ -11626,13 +11742,17 @@
     <w:p>
       <w:pPr>
         <w:pStyle w:val="Ttulo2"/>
+        <w:numPr>
+          <w:ilvl w:val="1"/>
+          <w:numId w:val="26"/>
+        </w:numPr>
         <w:spacing w:line="360" w:lineRule="auto"/>
         <w:rPr>
           <w:i/>
           <w:lang w:val="ca-ES"/>
         </w:rPr>
       </w:pPr>
-      <w:bookmarkStart w:id="26" w:name="_Toc534186361"/>
+      <w:bookmarkStart w:id="25" w:name="_Toc534373046"/>
       <w:r>
         <w:rPr>
           <w:i/>
@@ -11640,26 +11760,30 @@
         </w:rPr>
         <w:t>Feedforward</w:t>
       </w:r>
+      <w:bookmarkEnd w:id="25"/>
+    </w:p>
+    <w:p>
+      <w:pPr>
+        <w:pStyle w:val="Ttulo3"/>
+        <w:numPr>
+          <w:ilvl w:val="2"/>
+          <w:numId w:val="26"/>
+        </w:numPr>
+        <w:spacing w:line="360" w:lineRule="auto"/>
+        <w:rPr>
+          <w:rFonts w:eastAsia="Times New Roman"/>
+          <w:lang w:eastAsia="es-ES"/>
+        </w:rPr>
+      </w:pPr>
+      <w:bookmarkStart w:id="26" w:name="_Toc534373047"/>
+      <w:r>
+        <w:rPr>
+          <w:rFonts w:eastAsia="Times New Roman"/>
+          <w:lang w:eastAsia="es-ES"/>
+        </w:rPr>
+        <w:t>Objectiu</w:t>
+      </w:r>
       <w:bookmarkEnd w:id="26"/>
-    </w:p>
-    <w:p>
-      <w:pPr>
-        <w:pStyle w:val="Ttulo3"/>
-        <w:spacing w:line="360" w:lineRule="auto"/>
-        <w:rPr>
-          <w:rFonts w:eastAsia="Times New Roman"/>
-          <w:lang w:eastAsia="es-ES"/>
-        </w:rPr>
-      </w:pPr>
-      <w:bookmarkStart w:id="27" w:name="_Toc534186362"/>
-      <w:r>
-        <w:rPr>
-          <w:rFonts w:eastAsia="Times New Roman"/>
-          <w:lang w:eastAsia="es-ES"/>
-        </w:rPr>
-        <w:t>Objectiu</w:t>
-      </w:r>
-      <w:bookmarkEnd w:id="27"/>
     </w:p>
     <w:p>
       <w:pPr>
@@ -11729,13 +11853,17 @@
     <w:p>
       <w:pPr>
         <w:pStyle w:val="Ttulo3"/>
+        <w:numPr>
+          <w:ilvl w:val="2"/>
+          <w:numId w:val="26"/>
+        </w:numPr>
         <w:spacing w:line="360" w:lineRule="auto"/>
         <w:rPr>
           <w:rFonts w:eastAsia="Times New Roman"/>
           <w:lang w:eastAsia="es-ES"/>
         </w:rPr>
       </w:pPr>
-      <w:bookmarkStart w:id="28" w:name="_Toc534186363"/>
+      <w:bookmarkStart w:id="27" w:name="_Toc534373048"/>
       <w:r>
         <w:rPr>
           <w:rFonts w:eastAsia="Times New Roman"/>
@@ -11743,7 +11871,7 @@
         </w:rPr>
         <w:t>Funcionament</w:t>
       </w:r>
-      <w:bookmarkEnd w:id="28"/>
+      <w:bookmarkEnd w:id="27"/>
     </w:p>
     <w:p>
       <w:pPr>
@@ -12189,7 +12317,7 @@
                     <pic:cNvPicPr/>
                   </pic:nvPicPr>
                   <pic:blipFill>
-                    <a:blip r:embed="rId27"/>
+                    <a:blip r:embed="rId24"/>
                     <a:stretch>
                       <a:fillRect/>
                     </a:stretch>
@@ -12261,19 +12389,23 @@
     <w:p>
       <w:pPr>
         <w:pStyle w:val="Ttulo2"/>
+        <w:numPr>
+          <w:ilvl w:val="1"/>
+          <w:numId w:val="26"/>
+        </w:numPr>
         <w:spacing w:line="360" w:lineRule="auto"/>
         <w:rPr>
           <w:lang w:val="ca-ES"/>
         </w:rPr>
       </w:pPr>
-      <w:bookmarkStart w:id="29" w:name="_Toc534186364"/>
+      <w:bookmarkStart w:id="28" w:name="_Toc534373049"/>
       <w:r>
         <w:rPr>
           <w:lang w:val="ca-ES"/>
         </w:rPr>
         <w:t>Backpropagation</w:t>
       </w:r>
-      <w:bookmarkEnd w:id="29"/>
+      <w:bookmarkEnd w:id="28"/>
     </w:p>
     <w:p>
       <w:pPr>
@@ -12372,13 +12504,17 @@
     <w:p>
       <w:pPr>
         <w:pStyle w:val="Ttulo3"/>
+        <w:numPr>
+          <w:ilvl w:val="2"/>
+          <w:numId w:val="26"/>
+        </w:numPr>
         <w:spacing w:line="360" w:lineRule="auto"/>
         <w:rPr>
           <w:rFonts w:eastAsia="Times New Roman"/>
           <w:lang w:eastAsia="es-ES"/>
         </w:rPr>
       </w:pPr>
-      <w:bookmarkStart w:id="30" w:name="_Toc534186365"/>
+      <w:bookmarkStart w:id="29" w:name="_Toc534373050"/>
       <w:r>
         <w:rPr>
           <w:rFonts w:eastAsia="Times New Roman"/>
@@ -12386,7 +12522,7 @@
         </w:rPr>
         <w:t>Aprenentatge supervisat</w:t>
       </w:r>
-      <w:bookmarkEnd w:id="30"/>
+      <w:bookmarkEnd w:id="29"/>
     </w:p>
     <w:p>
       <w:pPr>
@@ -13002,12 +13138,16 @@
     <w:p>
       <w:pPr>
         <w:pStyle w:val="Ttulo2"/>
+        <w:numPr>
+          <w:ilvl w:val="1"/>
+          <w:numId w:val="26"/>
+        </w:numPr>
         <w:spacing w:line="360" w:lineRule="auto"/>
         <w:rPr>
           <w:lang w:val="ca-ES"/>
         </w:rPr>
       </w:pPr>
-      <w:bookmarkStart w:id="31" w:name="_Toc534186366"/>
+      <w:bookmarkStart w:id="30" w:name="_Toc534373051"/>
       <w:r>
         <w:rPr>
           <w:lang w:val="ca-ES"/>
@@ -13015,154 +13155,139 @@
         <w:lastRenderedPageBreak/>
         <w:t>Usos del perceptró</w:t>
       </w:r>
+      <w:bookmarkEnd w:id="30"/>
+    </w:p>
+    <w:p>
+      <w:pPr>
+        <w:spacing w:line="360" w:lineRule="auto"/>
+        <w:rPr>
+          <w:lang w:eastAsia="es-ES"/>
+        </w:rPr>
+      </w:pPr>
+      <w:r>
+        <w:rPr>
+          <w:lang w:eastAsia="es-ES"/>
+        </w:rPr>
+        <w:t>Ara que ja hem vist com funciona un perceptró, des de que introduïm dades fins que l’entrenem i el millorem, cal veure les seves principals aplicacions, les quals són prediccions i classificacions.</w:t>
+      </w:r>
+    </w:p>
+    <w:p>
+      <w:pPr>
+        <w:spacing w:line="360" w:lineRule="auto"/>
+        <w:rPr>
+          <w:b/>
+          <w:lang w:eastAsia="es-ES"/>
+        </w:rPr>
+      </w:pPr>
+      <w:r>
+        <w:rPr>
+          <w:lang w:eastAsia="es-ES"/>
+        </w:rPr>
+        <w:t xml:space="preserve">Però abans, hem d’introduir un nou element: el </w:t>
+      </w:r>
+      <w:proofErr w:type="spellStart"/>
+      <w:r>
+        <w:rPr>
+          <w:i/>
+          <w:lang w:eastAsia="es-ES"/>
+        </w:rPr>
+        <w:t>bias</w:t>
+      </w:r>
+      <w:proofErr w:type="spellEnd"/>
+      <w:r>
+        <w:rPr>
+          <w:i/>
+          <w:lang w:eastAsia="es-ES"/>
+        </w:rPr>
+        <w:t>.</w:t>
+      </w:r>
+      <w:r>
+        <w:rPr>
+          <w:lang w:eastAsia="es-ES"/>
+        </w:rPr>
+        <w:t xml:space="preserve"> Si mirem a la fórmula </w:t>
+      </w:r>
+      <w:r>
+        <w:rPr>
+          <w:b/>
+          <w:lang w:eastAsia="es-ES"/>
+        </w:rPr>
+        <w:t>z = x * w</w:t>
+      </w:r>
+      <w:r>
+        <w:rPr>
+          <w:lang w:eastAsia="es-ES"/>
+        </w:rPr>
+        <w:t xml:space="preserve">, podem arribar a la conclusió que si x = 0, la resposta sempre serà 0, no importa el valor del pes. Però hi haurà casos en els que amb x = 0 voldrem una resposta que no sigui 0, per això serveix el </w:t>
+      </w:r>
+      <w:proofErr w:type="spellStart"/>
+      <w:r>
+        <w:rPr>
+          <w:i/>
+          <w:lang w:eastAsia="es-ES"/>
+        </w:rPr>
+        <w:t>bias</w:t>
+      </w:r>
+      <w:proofErr w:type="spellEnd"/>
+      <w:r>
+        <w:rPr>
+          <w:lang w:eastAsia="es-ES"/>
+        </w:rPr>
+        <w:t xml:space="preserve">. Si implementem el </w:t>
+      </w:r>
+      <w:proofErr w:type="spellStart"/>
+      <w:r>
+        <w:rPr>
+          <w:i/>
+          <w:lang w:eastAsia="es-ES"/>
+        </w:rPr>
+        <w:t>bias</w:t>
+      </w:r>
+      <w:proofErr w:type="spellEnd"/>
+      <w:r>
+        <w:rPr>
+          <w:lang w:eastAsia="es-ES"/>
+        </w:rPr>
+        <w:t xml:space="preserve">, la fórmula queda </w:t>
+      </w:r>
+      <w:r>
+        <w:rPr>
+          <w:b/>
+          <w:lang w:eastAsia="es-ES"/>
+        </w:rPr>
+        <w:t>z = x * w + b</w:t>
+      </w:r>
+    </w:p>
+    <w:p>
+      <w:pPr>
+        <w:spacing w:line="360" w:lineRule="auto"/>
+        <w:rPr>
+          <w:lang w:eastAsia="es-ES"/>
+        </w:rPr>
+      </w:pPr>
+    </w:p>
+    <w:p>
+      <w:pPr>
+        <w:pStyle w:val="Ttulo3"/>
+        <w:numPr>
+          <w:ilvl w:val="2"/>
+          <w:numId w:val="26"/>
+        </w:numPr>
+        <w:spacing w:line="360" w:lineRule="auto"/>
+        <w:rPr>
+          <w:rFonts w:eastAsia="Times New Roman"/>
+          <w:lang w:eastAsia="es-ES"/>
+        </w:rPr>
+      </w:pPr>
+      <w:bookmarkStart w:id="31" w:name="_Toc534373052"/>
+      <w:r>
+        <w:rPr>
+          <w:rFonts w:eastAsia="Times New Roman"/>
+          <w:lang w:eastAsia="es-ES"/>
+        </w:rPr>
+        <w:t>Perceptró per prediccions</w:t>
+      </w:r>
       <w:bookmarkEnd w:id="31"/>
-    </w:p>
-    <w:p>
-      <w:pPr>
-        <w:spacing w:line="360" w:lineRule="auto"/>
-        <w:rPr>
-          <w:lang w:eastAsia="es-ES"/>
-        </w:rPr>
-      </w:pPr>
-      <w:r>
-        <w:rPr>
-          <w:lang w:eastAsia="es-ES"/>
-        </w:rPr>
-        <w:t>Ara que ja hem vist com funciona un perceptró, des de que introduïm dades fins que l’entrenem i el millorem, cal veure les seves principals aplicacions, les quals són prediccions i classificacions.</w:t>
-      </w:r>
-    </w:p>
-    <w:p>
-      <w:pPr>
-        <w:spacing w:line="360" w:lineRule="auto"/>
-        <w:rPr>
-          <w:lang w:eastAsia="es-ES"/>
-        </w:rPr>
-      </w:pPr>
-    </w:p>
-    <w:p>
-      <w:pPr>
-        <w:spacing w:line="360" w:lineRule="auto"/>
-        <w:rPr>
-          <w:lang w:eastAsia="es-ES"/>
-        </w:rPr>
-      </w:pPr>
-      <w:r>
-        <w:rPr>
-          <w:lang w:eastAsia="es-ES"/>
-        </w:rPr>
-        <w:t xml:space="preserve">Però abans, hem d’introduir un nou element: el </w:t>
-      </w:r>
-      <w:proofErr w:type="spellStart"/>
-      <w:r>
-        <w:rPr>
-          <w:i/>
-          <w:lang w:eastAsia="es-ES"/>
-        </w:rPr>
-        <w:t>bias</w:t>
-      </w:r>
-      <w:proofErr w:type="spellEnd"/>
-      <w:r>
-        <w:rPr>
-          <w:i/>
-          <w:lang w:eastAsia="es-ES"/>
-        </w:rPr>
-        <w:t>.</w:t>
-      </w:r>
-      <w:r>
-        <w:rPr>
-          <w:lang w:eastAsia="es-ES"/>
-        </w:rPr>
-        <w:t xml:space="preserve"> Si mirem a la fórmula </w:t>
-      </w:r>
-      <w:r>
-        <w:rPr>
-          <w:b/>
-          <w:lang w:eastAsia="es-ES"/>
-        </w:rPr>
-        <w:t>z = x * w</w:t>
-      </w:r>
-      <w:r>
-        <w:rPr>
-          <w:lang w:eastAsia="es-ES"/>
-        </w:rPr>
-        <w:t xml:space="preserve">, podem arribar a la conclusió que si x = 0, la resposta sempre serà 0, no importa el valor del pes. Però hi haurà casos en els que amb x = 0 voldrem una resposta que no sigui 0, per això serveix el </w:t>
-      </w:r>
-      <w:proofErr w:type="spellStart"/>
-      <w:r>
-        <w:rPr>
-          <w:i/>
-          <w:lang w:eastAsia="es-ES"/>
-        </w:rPr>
-        <w:t>bias</w:t>
-      </w:r>
-      <w:proofErr w:type="spellEnd"/>
-      <w:r>
-        <w:rPr>
-          <w:lang w:eastAsia="es-ES"/>
-        </w:rPr>
-        <w:t xml:space="preserve">. Si implementem el </w:t>
-      </w:r>
-      <w:proofErr w:type="spellStart"/>
-      <w:r>
-        <w:rPr>
-          <w:i/>
-          <w:lang w:eastAsia="es-ES"/>
-        </w:rPr>
-        <w:t>bias</w:t>
-      </w:r>
-      <w:proofErr w:type="spellEnd"/>
-      <w:r>
-        <w:rPr>
-          <w:lang w:eastAsia="es-ES"/>
-        </w:rPr>
-        <w:t xml:space="preserve">, la fórmula queda </w:t>
-      </w:r>
-      <w:r>
-        <w:rPr>
-          <w:b/>
-          <w:lang w:eastAsia="es-ES"/>
-        </w:rPr>
-        <w:t>z = x * w + b</w:t>
-      </w:r>
-    </w:p>
-    <w:p>
-      <w:pPr>
-        <w:pStyle w:val="Ttulo3"/>
-        <w:spacing w:line="360" w:lineRule="auto"/>
-        <w:rPr>
-          <w:rFonts w:eastAsia="Times New Roman"/>
-          <w:lang w:eastAsia="es-ES"/>
-        </w:rPr>
-      </w:pPr>
-      <w:bookmarkStart w:id="32" w:name="_Toc534186367"/>
-      <w:r>
-        <w:rPr>
-          <w:rFonts w:eastAsia="Times New Roman"/>
-          <w:lang w:eastAsia="es-ES"/>
-        </w:rPr>
-        <w:t>Perceptró per prediccions</w:t>
-      </w:r>
-      <w:bookmarkEnd w:id="32"/>
-    </w:p>
-    <w:p>
-      <w:pPr>
-        <w:spacing w:after="0" w:line="360" w:lineRule="auto"/>
-        <w:rPr>
-          <w:rFonts w:eastAsia="Times New Roman" w:cs="Arial"/>
-          <w:b/>
-          <w:color w:val="000000"/>
-          <w:lang w:eastAsia="es-ES"/>
-        </w:rPr>
-      </w:pPr>
-      <w:r>
-        <w:rPr>
-          <w:rFonts w:eastAsia="Times New Roman" w:cs="Arial"/>
-          <w:b/>
-          <w:color w:val="000000"/>
-          <w:lang w:eastAsia="es-ES"/>
-        </w:rPr>
-        <w:tab/>
-      </w:r>
     </w:p>
     <w:p>
       <w:pPr>
@@ -13260,7 +13385,7 @@
                     </pic:cNvPicP